--- a/Dissertation.docx
+++ b/Dissertation.docx
@@ -3,9 +3,482 @@
 <w:document xmlns:wpc="http://schemas.microsoft.com/office/word/2010/wordprocessingCanvas" xmlns:cx="http://schemas.microsoft.com/office/drawing/2014/chartex" xmlns:cx1="http://schemas.microsoft.com/office/drawing/2015/9/8/chartex" xmlns:cx2="http://schemas.microsoft.com/office/drawing/2015/10/21/chartex" xmlns:cx3="http://schemas.microsoft.com/office/drawing/2016/5/9/chartex" xmlns:cx4="http://schemas.microsoft.com/office/drawing/2016/5/10/chartex" xmlns:cx5="http://schemas.microsoft.com/office/drawing/2016/5/11/chartex" xmlns:cx6="http://schemas.microsoft.com/office/drawing/2016/5/12/chartex" xmlns:cx7="http://schemas.microsoft.com/office/drawing/2016/5/13/chartex" xmlns:cx8="http://schemas.microsoft.com/office/drawing/2016/5/14/chartex" xmlns:mc="http://schemas.openxmlformats.org/markup-compatibility/2006" xmlns:aink="http://schemas.microsoft.com/office/drawing/2016/ink" xmlns:am3d="http://schemas.microsoft.com/office/drawing/2017/model3d" xmlns:o="urn:schemas-microsoft-com:office:office" xmlns:r="http://schemas.openxmlformats.org/officeDocument/2006/relationships" xmlns:m="http://schemas.openxmlformats.org/officeDocument/2006/math" xmlns:v="urn:schemas-microsoft-com:vml" xmlns:wp14="http://schemas.microsoft.com/office/word/2010/wordprocessingDrawing" xmlns:wp="http://schemas.openxmlformats.org/drawingml/2006/wordprocessingDrawing" xmlns:w10="urn:schemas-microsoft-com:office:word" xmlns:w="http://schemas.openxmlformats.org/wordprocessingml/2006/main" xmlns:w14="http://schemas.microsoft.com/office/word/2010/wordml" xmlns:w15="http://schemas.microsoft.com/office/word/2012/wordml" xmlns:w16cex="http://schemas.microsoft.com/office/word/2018/wordml/cex" xmlns:w16cid="http://schemas.microsoft.com/office/word/2016/wordml/cid" xmlns:w16="http://schemas.microsoft.com/office/word/2018/wordml" xmlns:w16sdtdh="http://schemas.microsoft.com/office/word/2020/wordml/sdtdatahash" xmlns:w16se="http://schemas.microsoft.com/office/word/2015/wordml/symex" xmlns:wpg="http://schemas.microsoft.com/office/word/2010/wordprocessingGroup" xmlns:wpi="http://schemas.microsoft.com/office/word/2010/wordprocessingInk" xmlns:wne="http://schemas.microsoft.com/office/word/2006/wordml" xmlns:wps="http://schemas.microsoft.com/office/word/2010/wordprocessingShape" mc:Ignorable="w14 w15 w16se w16cid w16 w16cex w16sdtdh wp14">
   <w:body>
     <w:p>
-      <w:r>
-        <w:t>Hodkin-Huxley</w:t>
-      </w:r>
+      <w:pPr>
+        <w:rPr>
+          <w:rFonts w:ascii="Times New Roman" w:hAnsi="Times New Roman" w:cs="Times New Roman"/>
+          <w:b/>
+          <w:bCs/>
+          <w:i/>
+          <w:iCs/>
+          <w:sz w:val="32"/>
+          <w:szCs w:val="32"/>
+          <w:u w:val="single"/>
+        </w:rPr>
+      </w:pPr>
+      <w:r>
+        <w:rPr>
+          <w:rFonts w:ascii="Times New Roman" w:hAnsi="Times New Roman" w:cs="Times New Roman"/>
+          <w:b/>
+          <w:bCs/>
+          <w:i/>
+          <w:iCs/>
+          <w:sz w:val="32"/>
+          <w:szCs w:val="32"/>
+          <w:u w:val="single"/>
+        </w:rPr>
+        <w:t>Hodgkin</w:t>
+      </w:r>
+      <w:r>
+        <w:rPr>
+          <w:rFonts w:ascii="Times New Roman" w:hAnsi="Times New Roman" w:cs="Times New Roman"/>
+          <w:b/>
+          <w:bCs/>
+          <w:i/>
+          <w:iCs/>
+          <w:sz w:val="32"/>
+          <w:szCs w:val="32"/>
+          <w:u w:val="single"/>
+        </w:rPr>
+        <w:t>-Huxley</w:t>
+      </w:r>
+      <w:r>
+        <w:rPr>
+          <w:rFonts w:ascii="Times New Roman" w:hAnsi="Times New Roman" w:cs="Times New Roman"/>
+          <w:b/>
+          <w:bCs/>
+          <w:i/>
+          <w:iCs/>
+          <w:sz w:val="32"/>
+          <w:szCs w:val="32"/>
+          <w:u w:val="single"/>
+        </w:rPr>
+        <w:t xml:space="preserve"> model</w:t>
+      </w:r>
+    </w:p>
+    <w:p>
+      <w:pPr>
+        <w:rPr>
+          <w:rFonts w:ascii="Times New Roman" w:hAnsi="Times New Roman" w:cs="Times New Roman"/>
+          <w:b/>
+          <w:bCs/>
+          <w:i/>
+          <w:iCs/>
+          <w:sz w:val="32"/>
+          <w:szCs w:val="32"/>
+          <w:u w:val="single"/>
+        </w:rPr>
+      </w:pPr>
+    </w:p>
+    <w:p>
+      <w:pPr>
+        <w:pStyle w:val="NormalWeb"/>
+        <w:shd w:val="clear" w:color="auto" w:fill="FFFFFF"/>
+        <w:spacing w:before="120" w:beforeAutospacing="0" w:after="120" w:afterAutospacing="0"/>
+        <w:rPr>
+          <w:color w:val="202122"/>
+        </w:rPr>
+      </w:pPr>
+      <w:r>
+        <w:rPr>
+          <w:color w:val="202122"/>
+        </w:rPr>
+        <w:t>The </w:t>
+      </w:r>
+      <w:r>
+        <w:rPr>
+          <w:b/>
+          <w:bCs/>
+          <w:color w:val="202122"/>
+        </w:rPr>
+        <w:t>Hodgkin–Huxley model</w:t>
+      </w:r>
+      <w:r>
+        <w:rPr>
+          <w:color w:val="202122"/>
+        </w:rPr>
+        <w:t>, or </w:t>
+      </w:r>
+      <w:r>
+        <w:rPr>
+          <w:b/>
+          <w:bCs/>
+          <w:color w:val="202122"/>
+        </w:rPr>
+        <w:t>conductance-based model</w:t>
+      </w:r>
+      <w:r>
+        <w:rPr>
+          <w:color w:val="202122"/>
+        </w:rPr>
+        <w:t>, is a mathem</w:t>
+      </w:r>
+      <w:r>
+        <w:rPr>
+          <w:color w:val="202122"/>
+        </w:rPr>
+        <w:t>a</w:t>
+      </w:r>
+      <w:r>
+        <w:rPr>
+          <w:color w:val="202122"/>
+        </w:rPr>
+        <w:t>tical model that describes how action potentials in neurons are initiated and propagated. It is a set of nonlinear differential equations that approximates the electrical characteristics of excitable cells such as neurons and cardiac myocytes. It is a continuous-time dynamical system.</w:t>
+      </w:r>
+    </w:p>
+    <w:p>
+      <w:pPr>
+        <w:pStyle w:val="NormalWeb"/>
+        <w:shd w:val="clear" w:color="auto" w:fill="FFFFFF"/>
+        <w:spacing w:before="120" w:beforeAutospacing="0" w:after="120" w:afterAutospacing="0"/>
+        <w:rPr>
+          <w:color w:val="202122"/>
+        </w:rPr>
+      </w:pPr>
+      <w:r>
+        <w:rPr>
+          <w:color w:val="202122"/>
+        </w:rPr>
+        <w:t>Alan Hodgkin and Andrew Huxley described the model in 1952 to explain the ionic mechanisms underlying the initiation and propagation of action potentials in the </w:t>
+      </w:r>
+      <w:hyperlink r:id="rId5" w:tooltip="Squid giant axon" w:history="1">
+        <w:r>
+          <w:rPr>
+            <w:rStyle w:val="Hyperlink"/>
+            <w:color w:val="0645AD"/>
+            <w:u w:val="none"/>
+          </w:rPr>
+          <w:t>squid giant axon</w:t>
+        </w:r>
+      </w:hyperlink>
+      <w:r>
+        <w:rPr>
+          <w:color w:val="202122"/>
+        </w:rPr>
+        <w:t>.</w:t>
+      </w:r>
+      <w:hyperlink r:id="rId6" w:anchor="cite_note-HH-1" w:history="1">
+        <w:r>
+          <w:rPr>
+            <w:rStyle w:val="Hyperlink"/>
+            <w:color w:val="0645AD"/>
+            <w:u w:val="none"/>
+            <w:vertAlign w:val="superscript"/>
+          </w:rPr>
+          <w:t>[1]</w:t>
+        </w:r>
+      </w:hyperlink>
+      <w:r>
+        <w:rPr>
+          <w:color w:val="202122"/>
+        </w:rPr>
+        <w:t> They received the 1963 Nobel Prize in Physiology or Medicine for this work.</w:t>
+      </w:r>
+    </w:p>
+    <w:p>
+      <w:pPr>
+        <w:pStyle w:val="NormalWeb"/>
+        <w:shd w:val="clear" w:color="auto" w:fill="FFFFFF"/>
+        <w:spacing w:before="120" w:beforeAutospacing="0" w:after="120" w:afterAutospacing="0"/>
+        <w:rPr>
+          <w:color w:val="202122"/>
+        </w:rPr>
+      </w:pPr>
+      <w:r>
+        <w:rPr>
+          <w:color w:val="202122"/>
+          <w:shd w:val="clear" w:color="auto" w:fill="FFFFFF"/>
+        </w:rPr>
+        <w:t>The typical Hodgkin–Huxley model treats each component of an excitable cell as an electrical element (as shown in the figure). The </w:t>
+      </w:r>
+      <w:r>
+        <w:rPr>
+          <w:shd w:val="clear" w:color="auto" w:fill="FFFFFF"/>
+        </w:rPr>
+        <w:t>lipid bilayer</w:t>
+      </w:r>
+      <w:r>
+        <w:rPr>
+          <w:color w:val="202122"/>
+          <w:shd w:val="clear" w:color="auto" w:fill="FFFFFF"/>
+        </w:rPr>
+        <w:t> is represented as a </w:t>
+      </w:r>
+      <w:r>
+        <w:rPr>
+          <w:shd w:val="clear" w:color="auto" w:fill="FFFFFF"/>
+        </w:rPr>
+        <w:t>capacitance</w:t>
+      </w:r>
+      <w:r>
+        <w:rPr>
+          <w:color w:val="202122"/>
+          <w:shd w:val="clear" w:color="auto" w:fill="FFFFFF"/>
+        </w:rPr>
+        <w:t> (C</w:t>
+      </w:r>
+      <w:r>
+        <w:rPr>
+          <w:color w:val="202122"/>
+          <w:shd w:val="clear" w:color="auto" w:fill="FFFFFF"/>
+          <w:vertAlign w:val="subscript"/>
+        </w:rPr>
+        <w:t>m</w:t>
+      </w:r>
+      <w:r>
+        <w:rPr>
+          <w:color w:val="202122"/>
+          <w:shd w:val="clear" w:color="auto" w:fill="FFFFFF"/>
+        </w:rPr>
+        <w:t>). </w:t>
+      </w:r>
+      <w:r>
+        <w:rPr>
+          <w:shd w:val="clear" w:color="auto" w:fill="FFFFFF"/>
+        </w:rPr>
+        <w:t>Voltage-gated ion channels</w:t>
+      </w:r>
+      <w:r>
+        <w:rPr>
+          <w:color w:val="202122"/>
+          <w:shd w:val="clear" w:color="auto" w:fill="FFFFFF"/>
+        </w:rPr>
+        <w:t> are represented by </w:t>
+      </w:r>
+      <w:r>
+        <w:rPr>
+          <w:shd w:val="clear" w:color="auto" w:fill="FFFFFF"/>
+        </w:rPr>
+        <w:t>electrical conductances</w:t>
+      </w:r>
+      <w:r>
+        <w:rPr>
+          <w:color w:val="202122"/>
+          <w:shd w:val="clear" w:color="auto" w:fill="FFFFFF"/>
+        </w:rPr>
+        <w:t> (</w:t>
+      </w:r>
+      <w:r>
+        <w:rPr>
+          <w:i/>
+          <w:iCs/>
+          <w:color w:val="202122"/>
+          <w:shd w:val="clear" w:color="auto" w:fill="FFFFFF"/>
+        </w:rPr>
+        <w:t>g</w:t>
+      </w:r>
+      <w:r>
+        <w:rPr>
+          <w:i/>
+          <w:iCs/>
+          <w:color w:val="202122"/>
+          <w:shd w:val="clear" w:color="auto" w:fill="FFFFFF"/>
+          <w:vertAlign w:val="subscript"/>
+        </w:rPr>
+        <w:t>n</w:t>
+      </w:r>
+      <w:r>
+        <w:rPr>
+          <w:color w:val="202122"/>
+          <w:shd w:val="clear" w:color="auto" w:fill="FFFFFF"/>
+        </w:rPr>
+        <w:t>, where </w:t>
+      </w:r>
+      <w:r>
+        <w:rPr>
+          <w:i/>
+          <w:iCs/>
+          <w:color w:val="202122"/>
+          <w:shd w:val="clear" w:color="auto" w:fill="FFFFFF"/>
+        </w:rPr>
+        <w:t>n</w:t>
+      </w:r>
+      <w:r>
+        <w:rPr>
+          <w:color w:val="202122"/>
+          <w:shd w:val="clear" w:color="auto" w:fill="FFFFFF"/>
+        </w:rPr>
+        <w:t> is the specific ion channel) that depend on both voltage and time. </w:t>
+      </w:r>
+      <w:r>
+        <w:rPr>
+          <w:shd w:val="clear" w:color="auto" w:fill="FFFFFF"/>
+        </w:rPr>
+        <w:t>Leak channels</w:t>
+      </w:r>
+      <w:r>
+        <w:rPr>
+          <w:color w:val="202122"/>
+          <w:shd w:val="clear" w:color="auto" w:fill="FFFFFF"/>
+        </w:rPr>
+        <w:t> are represented by linear conductances (</w:t>
+      </w:r>
+      <w:r>
+        <w:rPr>
+          <w:i/>
+          <w:iCs/>
+          <w:color w:val="202122"/>
+          <w:shd w:val="clear" w:color="auto" w:fill="FFFFFF"/>
+        </w:rPr>
+        <w:t>g</w:t>
+      </w:r>
+      <w:r>
+        <w:rPr>
+          <w:i/>
+          <w:iCs/>
+          <w:color w:val="202122"/>
+          <w:shd w:val="clear" w:color="auto" w:fill="FFFFFF"/>
+          <w:vertAlign w:val="subscript"/>
+        </w:rPr>
+        <w:t>L</w:t>
+      </w:r>
+      <w:r>
+        <w:rPr>
+          <w:color w:val="202122"/>
+          <w:shd w:val="clear" w:color="auto" w:fill="FFFFFF"/>
+        </w:rPr>
+        <w:t>). The </w:t>
+      </w:r>
+      <w:r>
+        <w:rPr>
+          <w:shd w:val="clear" w:color="auto" w:fill="FFFFFF"/>
+        </w:rPr>
+        <w:t>electrochemical gradients</w:t>
+      </w:r>
+      <w:r>
+        <w:rPr>
+          <w:color w:val="202122"/>
+          <w:shd w:val="clear" w:color="auto" w:fill="FFFFFF"/>
+        </w:rPr>
+        <w:t> driving the flow of ions are represented by </w:t>
+      </w:r>
+      <w:r>
+        <w:rPr>
+          <w:shd w:val="clear" w:color="auto" w:fill="FFFFFF"/>
+        </w:rPr>
+        <w:t>voltage sources</w:t>
+      </w:r>
+      <w:r>
+        <w:rPr>
+          <w:color w:val="202122"/>
+          <w:shd w:val="clear" w:color="auto" w:fill="FFFFFF"/>
+        </w:rPr>
+        <w:t> (</w:t>
+      </w:r>
+      <w:r>
+        <w:rPr>
+          <w:i/>
+          <w:iCs/>
+          <w:color w:val="202122"/>
+          <w:shd w:val="clear" w:color="auto" w:fill="FFFFFF"/>
+        </w:rPr>
+        <w:t>E</w:t>
+      </w:r>
+      <w:r>
+        <w:rPr>
+          <w:i/>
+          <w:iCs/>
+          <w:color w:val="202122"/>
+          <w:shd w:val="clear" w:color="auto" w:fill="FFFFFF"/>
+          <w:vertAlign w:val="subscript"/>
+        </w:rPr>
+        <w:t>n</w:t>
+      </w:r>
+      <w:r>
+        <w:rPr>
+          <w:color w:val="202122"/>
+          <w:shd w:val="clear" w:color="auto" w:fill="FFFFFF"/>
+        </w:rPr>
+        <w:t>) whose </w:t>
+      </w:r>
+      <w:r>
+        <w:rPr>
+          <w:shd w:val="clear" w:color="auto" w:fill="FFFFFF"/>
+        </w:rPr>
+        <w:t>voltages</w:t>
+      </w:r>
+      <w:r>
+        <w:rPr>
+          <w:color w:val="202122"/>
+          <w:shd w:val="clear" w:color="auto" w:fill="FFFFFF"/>
+        </w:rPr>
+        <w:t> are determined by the ratio of the intra- and extracellular concentrations of the ionic species of interest. Finall</w:t>
+      </w:r>
+      <w:r>
+        <w:rPr>
+          <w:color w:val="202122"/>
+          <w:shd w:val="clear" w:color="auto" w:fill="FFFFFF"/>
+        </w:rPr>
+        <w:t>y,</w:t>
+      </w:r>
+      <w:r>
+        <w:rPr>
+          <w:color w:val="202122"/>
+          <w:shd w:val="clear" w:color="auto" w:fill="FFFFFF"/>
+        </w:rPr>
+        <w:t xml:space="preserve"> </w:t>
+      </w:r>
+      <w:r>
+        <w:rPr>
+          <w:color w:val="202122"/>
+          <w:shd w:val="clear" w:color="auto" w:fill="FFFFFF"/>
+        </w:rPr>
+        <w:t>t</w:t>
+      </w:r>
+      <w:r>
+        <w:rPr>
+          <w:color w:val="202122"/>
+          <w:shd w:val="clear" w:color="auto" w:fill="FFFFFF"/>
+        </w:rPr>
+        <w:t>he </w:t>
+      </w:r>
+      <w:r>
+        <w:rPr>
+          <w:shd w:val="clear" w:color="auto" w:fill="FFFFFF"/>
+        </w:rPr>
+        <w:t>membrane potential</w:t>
+      </w:r>
+      <w:r>
+        <w:rPr>
+          <w:color w:val="202122"/>
+          <w:shd w:val="clear" w:color="auto" w:fill="FFFFFF"/>
+        </w:rPr>
+        <w:t> is denoted by </w:t>
+      </w:r>
+      <w:r>
+        <w:rPr>
+          <w:i/>
+          <w:iCs/>
+          <w:color w:val="202122"/>
+          <w:shd w:val="clear" w:color="auto" w:fill="FFFFFF"/>
+        </w:rPr>
+        <w:t>V</w:t>
+      </w:r>
+      <w:r>
+        <w:rPr>
+          <w:i/>
+          <w:iCs/>
+          <w:color w:val="202122"/>
+          <w:shd w:val="clear" w:color="auto" w:fill="FFFFFF"/>
+          <w:vertAlign w:val="subscript"/>
+        </w:rPr>
+        <w:t>m</w:t>
+      </w:r>
+      <w:r>
+        <w:rPr>
+          <w:color w:val="202122"/>
+          <w:shd w:val="clear" w:color="auto" w:fill="FFFFFF"/>
+        </w:rPr>
+        <w:t>.</w:t>
+      </w:r>
+    </w:p>
+    <w:p>
+      <w:pPr>
+        <w:rPr>
+          <w:rFonts w:ascii="Times New Roman" w:hAnsi="Times New Roman" w:cs="Times New Roman"/>
+          <w:sz w:val="24"/>
+          <w:szCs w:val="24"/>
+        </w:rPr>
+      </w:pPr>
     </w:p>
     <w:sectPr>
       <w:pgSz w:w="12240" w:h="15840"/>
@@ -443,6 +916,46 @@
     <w:semiHidden/>
     <w:unhideWhenUsed/>
   </w:style>
+  <w:style w:type="paragraph" w:styleId="NormalWeb">
+    <w:name w:val="Normal (Web)"/>
+    <w:basedOn w:val="Normal"/>
+    <w:uiPriority w:val="99"/>
+    <w:semiHidden/>
+    <w:unhideWhenUsed/>
+    <w:rsid w:val="00062DF7"/>
+    <w:pPr>
+      <w:spacing w:before="100" w:beforeAutospacing="1" w:after="100" w:afterAutospacing="1" w:line="240" w:lineRule="auto"/>
+    </w:pPr>
+    <w:rPr>
+      <w:rFonts w:ascii="Times New Roman" w:eastAsia="Times New Roman" w:hAnsi="Times New Roman" w:cs="Times New Roman"/>
+      <w:sz w:val="24"/>
+      <w:szCs w:val="24"/>
+    </w:rPr>
+  </w:style>
+  <w:style w:type="character" w:styleId="Hyperlink">
+    <w:name w:val="Hyperlink"/>
+    <w:basedOn w:val="DefaultParagraphFont"/>
+    <w:uiPriority w:val="99"/>
+    <w:semiHidden/>
+    <w:unhideWhenUsed/>
+    <w:rsid w:val="00062DF7"/>
+    <w:rPr>
+      <w:color w:val="0000FF"/>
+      <w:u w:val="single"/>
+    </w:rPr>
+  </w:style>
+  <w:style w:type="character" w:styleId="FollowedHyperlink">
+    <w:name w:val="FollowedHyperlink"/>
+    <w:basedOn w:val="DefaultParagraphFont"/>
+    <w:uiPriority w:val="99"/>
+    <w:semiHidden/>
+    <w:unhideWhenUsed/>
+    <w:rsid w:val="00062DF7"/>
+    <w:rPr>
+      <w:color w:val="954F72" w:themeColor="followedHyperlink"/>
+      <w:u w:val="single"/>
+    </w:rPr>
+  </w:style>
 </w:styles>
 </file>
 
@@ -739,4 +1252,16 @@
     </a:ext>
   </a:extLst>
 </a:theme>
+</file>
+
+<file path=customXml/item1.xml><?xml version="1.0" encoding="utf-8"?>
+<b:Sources xmlns:b="http://schemas.openxmlformats.org/officeDocument/2006/bibliography" xmlns="http://schemas.openxmlformats.org/officeDocument/2006/bibliography" SelectedStyle="\APASixthEditionOfficeOnline.xsl" StyleName="APA" Version="6"/>
+</file>
+
+<file path=customXml/itemProps1.xml><?xml version="1.0" encoding="utf-8"?>
+<ds:datastoreItem xmlns:ds="http://schemas.openxmlformats.org/officeDocument/2006/customXml" ds:itemID="{9D21D30C-F83F-4508-AFEC-B367A8532C76}">
+  <ds:schemaRefs>
+    <ds:schemaRef ds:uri="http://schemas.openxmlformats.org/officeDocument/2006/bibliography"/>
+  </ds:schemaRefs>
+</ds:datastoreItem>
 </file>
--- a/Dissertation.docx
+++ b/Dissertation.docx
@@ -110,19 +110,7 @@
         <w:rPr>
           <w:color w:val="202122"/>
         </w:rPr>
-        <w:t>, is a mathem</w:t>
-      </w:r>
-      <w:r>
-        <w:rPr>
-          <w:color w:val="202122"/>
-        </w:rPr>
-        <w:t>a</w:t>
-      </w:r>
-      <w:r>
-        <w:rPr>
-          <w:color w:val="202122"/>
-        </w:rPr>
-        <w:t>tical model that describes how action potentials in neurons are initiated and propagated. It is a set of nonlinear differential equations that approximates the electrical characteristics of excitable cells such as neurons and cardiac myocytes. It is a continuous-time dynamical system.</w:t>
+        <w:t>, is a mathematical model that describes how action potentials in neurons are initiated and propagated. It is a set of nonlinear differential equations that approximates the electrical characteristics of excitable cells such as neurons and cardiac myocytes. It is a continuous-time dynamical system.</w:t>
       </w:r>
     </w:p>
     <w:p>
@@ -140,333 +128,775 @@
         </w:rPr>
         <w:t>Alan Hodgkin and Andrew Huxley described the model in 1952 to explain the ionic mechanisms underlying the initiation and propagation of action potentials in the </w:t>
       </w:r>
-      <w:hyperlink r:id="rId5" w:tooltip="Squid giant axon" w:history="1">
+      <w:r>
+        <w:t>squid giant axon</w:t>
+      </w:r>
+      <w:r>
+        <w:rPr>
+          <w:color w:val="202122"/>
+        </w:rPr>
+        <w:t>.</w:t>
+      </w:r>
+      <w:r>
+        <w:rPr>
+          <w:vertAlign w:val="superscript"/>
+        </w:rPr>
+        <w:t>[1]</w:t>
+      </w:r>
+      <w:r>
+        <w:rPr>
+          <w:color w:val="202122"/>
+        </w:rPr>
+        <w:t> They received the 1963 Nobel Prize in Physiology or Medicine for this work.</w:t>
+      </w:r>
+    </w:p>
+    <w:p>
+      <w:pPr>
+        <w:pStyle w:val="NormalWeb"/>
+        <w:shd w:val="clear" w:color="auto" w:fill="FFFFFF"/>
+        <w:spacing w:before="120" w:beforeAutospacing="0" w:after="120" w:afterAutospacing="0"/>
+        <w:rPr>
+          <w:color w:val="202122"/>
+          <w:shd w:val="clear" w:color="auto" w:fill="FFFFFF"/>
+        </w:rPr>
+      </w:pPr>
+      <w:r>
+        <w:rPr>
+          <w:color w:val="202122"/>
+          <w:shd w:val="clear" w:color="auto" w:fill="FFFFFF"/>
+        </w:rPr>
+        <w:t>The typical Hodgkin–Huxley model treats each component of an excitable cell as an electrical element. The </w:t>
+      </w:r>
+      <w:r>
+        <w:rPr>
+          <w:shd w:val="clear" w:color="auto" w:fill="FFFFFF"/>
+        </w:rPr>
+        <w:t>lipid bilayer</w:t>
+      </w:r>
+      <w:r>
+        <w:rPr>
+          <w:color w:val="202122"/>
+          <w:shd w:val="clear" w:color="auto" w:fill="FFFFFF"/>
+        </w:rPr>
+        <w:t> is represented as a </w:t>
+      </w:r>
+      <w:r>
+        <w:rPr>
+          <w:shd w:val="clear" w:color="auto" w:fill="FFFFFF"/>
+        </w:rPr>
+        <w:t>capacitance</w:t>
+      </w:r>
+      <w:r>
+        <w:rPr>
+          <w:color w:val="202122"/>
+          <w:shd w:val="clear" w:color="auto" w:fill="FFFFFF"/>
+        </w:rPr>
+        <w:t> (C</w:t>
+      </w:r>
+      <w:r>
+        <w:rPr>
+          <w:color w:val="202122"/>
+          <w:shd w:val="clear" w:color="auto" w:fill="FFFFFF"/>
+          <w:vertAlign w:val="subscript"/>
+        </w:rPr>
+        <w:t>m</w:t>
+      </w:r>
+      <w:r>
+        <w:rPr>
+          <w:color w:val="202122"/>
+          <w:shd w:val="clear" w:color="auto" w:fill="FFFFFF"/>
+        </w:rPr>
+        <w:t>). </w:t>
+      </w:r>
+      <w:r>
+        <w:rPr>
+          <w:shd w:val="clear" w:color="auto" w:fill="FFFFFF"/>
+        </w:rPr>
+        <w:t>Voltage-gated ion channels</w:t>
+      </w:r>
+      <w:r>
+        <w:rPr>
+          <w:color w:val="202122"/>
+          <w:shd w:val="clear" w:color="auto" w:fill="FFFFFF"/>
+        </w:rPr>
+        <w:t> are represented by </w:t>
+      </w:r>
+      <w:r>
+        <w:rPr>
+          <w:shd w:val="clear" w:color="auto" w:fill="FFFFFF"/>
+        </w:rPr>
+        <w:t>electrical conductances</w:t>
+      </w:r>
+      <w:r>
+        <w:rPr>
+          <w:color w:val="202122"/>
+          <w:shd w:val="clear" w:color="auto" w:fill="FFFFFF"/>
+        </w:rPr>
+        <w:t> (</w:t>
+      </w:r>
+      <w:r>
+        <w:rPr>
+          <w:i/>
+          <w:iCs/>
+          <w:color w:val="202122"/>
+          <w:shd w:val="clear" w:color="auto" w:fill="FFFFFF"/>
+        </w:rPr>
+        <w:t>g</w:t>
+      </w:r>
+      <w:r>
+        <w:rPr>
+          <w:i/>
+          <w:iCs/>
+          <w:color w:val="202122"/>
+          <w:shd w:val="clear" w:color="auto" w:fill="FFFFFF"/>
+          <w:vertAlign w:val="subscript"/>
+        </w:rPr>
+        <w:t>n</w:t>
+      </w:r>
+      <w:r>
+        <w:rPr>
+          <w:color w:val="202122"/>
+          <w:shd w:val="clear" w:color="auto" w:fill="FFFFFF"/>
+        </w:rPr>
+        <w:t>, where </w:t>
+      </w:r>
+      <w:r>
+        <w:rPr>
+          <w:i/>
+          <w:iCs/>
+          <w:color w:val="202122"/>
+          <w:shd w:val="clear" w:color="auto" w:fill="FFFFFF"/>
+        </w:rPr>
+        <w:t>n</w:t>
+      </w:r>
+      <w:r>
+        <w:rPr>
+          <w:color w:val="202122"/>
+          <w:shd w:val="clear" w:color="auto" w:fill="FFFFFF"/>
+        </w:rPr>
+        <w:t> is the specific ion channel) that depend on both voltage and time. </w:t>
+      </w:r>
+      <w:r>
+        <w:rPr>
+          <w:shd w:val="clear" w:color="auto" w:fill="FFFFFF"/>
+        </w:rPr>
+        <w:t>Leak channels</w:t>
+      </w:r>
+      <w:r>
+        <w:rPr>
+          <w:color w:val="202122"/>
+          <w:shd w:val="clear" w:color="auto" w:fill="FFFFFF"/>
+        </w:rPr>
+        <w:t> are represented by linear conductances (</w:t>
+      </w:r>
+      <w:r>
+        <w:rPr>
+          <w:i/>
+          <w:iCs/>
+          <w:color w:val="202122"/>
+          <w:shd w:val="clear" w:color="auto" w:fill="FFFFFF"/>
+        </w:rPr>
+        <w:t>g</w:t>
+      </w:r>
+      <w:r>
+        <w:rPr>
+          <w:i/>
+          <w:iCs/>
+          <w:color w:val="202122"/>
+          <w:shd w:val="clear" w:color="auto" w:fill="FFFFFF"/>
+          <w:vertAlign w:val="subscript"/>
+        </w:rPr>
+        <w:t>L</w:t>
+      </w:r>
+      <w:r>
+        <w:rPr>
+          <w:color w:val="202122"/>
+          <w:shd w:val="clear" w:color="auto" w:fill="FFFFFF"/>
+        </w:rPr>
+        <w:t>). The </w:t>
+      </w:r>
+      <w:r>
+        <w:rPr>
+          <w:shd w:val="clear" w:color="auto" w:fill="FFFFFF"/>
+        </w:rPr>
+        <w:t>electrochemical gradients</w:t>
+      </w:r>
+      <w:r>
+        <w:rPr>
+          <w:color w:val="202122"/>
+          <w:shd w:val="clear" w:color="auto" w:fill="FFFFFF"/>
+        </w:rPr>
+        <w:t> driving the flow of ions are represented by </w:t>
+      </w:r>
+      <w:r>
+        <w:rPr>
+          <w:shd w:val="clear" w:color="auto" w:fill="FFFFFF"/>
+        </w:rPr>
+        <w:t>voltage sources</w:t>
+      </w:r>
+      <w:r>
+        <w:rPr>
+          <w:color w:val="202122"/>
+          <w:shd w:val="clear" w:color="auto" w:fill="FFFFFF"/>
+        </w:rPr>
+        <w:t> (</w:t>
+      </w:r>
+      <w:r>
+        <w:rPr>
+          <w:i/>
+          <w:iCs/>
+          <w:color w:val="202122"/>
+          <w:shd w:val="clear" w:color="auto" w:fill="FFFFFF"/>
+        </w:rPr>
+        <w:t>E</w:t>
+      </w:r>
+      <w:r>
+        <w:rPr>
+          <w:i/>
+          <w:iCs/>
+          <w:color w:val="202122"/>
+          <w:shd w:val="clear" w:color="auto" w:fill="FFFFFF"/>
+          <w:vertAlign w:val="subscript"/>
+        </w:rPr>
+        <w:t>n</w:t>
+      </w:r>
+      <w:r>
+        <w:rPr>
+          <w:color w:val="202122"/>
+          <w:shd w:val="clear" w:color="auto" w:fill="FFFFFF"/>
+        </w:rPr>
+        <w:t>) whose </w:t>
+      </w:r>
+      <w:r>
+        <w:rPr>
+          <w:shd w:val="clear" w:color="auto" w:fill="FFFFFF"/>
+        </w:rPr>
+        <w:t>voltages</w:t>
+      </w:r>
+      <w:r>
+        <w:rPr>
+          <w:color w:val="202122"/>
+          <w:shd w:val="clear" w:color="auto" w:fill="FFFFFF"/>
+        </w:rPr>
+        <w:t> are determined by the ratio of the intra- and extracellular concentrations of the ionic species of interest. Finall</w:t>
+      </w:r>
+      <w:r>
+        <w:rPr>
+          <w:color w:val="202122"/>
+          <w:shd w:val="clear" w:color="auto" w:fill="FFFFFF"/>
+        </w:rPr>
+        <w:t>y,</w:t>
+      </w:r>
+      <w:r>
+        <w:rPr>
+          <w:color w:val="202122"/>
+          <w:shd w:val="clear" w:color="auto" w:fill="FFFFFF"/>
+        </w:rPr>
+        <w:t xml:space="preserve"> </w:t>
+      </w:r>
+      <w:r>
+        <w:rPr>
+          <w:color w:val="202122"/>
+          <w:shd w:val="clear" w:color="auto" w:fill="FFFFFF"/>
+        </w:rPr>
+        <w:t>t</w:t>
+      </w:r>
+      <w:r>
+        <w:rPr>
+          <w:color w:val="202122"/>
+          <w:shd w:val="clear" w:color="auto" w:fill="FFFFFF"/>
+        </w:rPr>
+        <w:t>he </w:t>
+      </w:r>
+      <w:r>
+        <w:rPr>
+          <w:shd w:val="clear" w:color="auto" w:fill="FFFFFF"/>
+        </w:rPr>
+        <w:t>membrane potential</w:t>
+      </w:r>
+      <w:r>
+        <w:rPr>
+          <w:color w:val="202122"/>
+          <w:shd w:val="clear" w:color="auto" w:fill="FFFFFF"/>
+        </w:rPr>
+        <w:t> is denoted by </w:t>
+      </w:r>
+      <w:r>
+        <w:rPr>
+          <w:i/>
+          <w:iCs/>
+          <w:color w:val="202122"/>
+          <w:shd w:val="clear" w:color="auto" w:fill="FFFFFF"/>
+        </w:rPr>
+        <w:t>V</w:t>
+      </w:r>
+      <w:r>
+        <w:rPr>
+          <w:i/>
+          <w:iCs/>
+          <w:color w:val="202122"/>
+          <w:shd w:val="clear" w:color="auto" w:fill="FFFFFF"/>
+          <w:vertAlign w:val="subscript"/>
+        </w:rPr>
+        <w:t>m</w:t>
+      </w:r>
+      <w:r>
+        <w:rPr>
+          <w:color w:val="202122"/>
+          <w:shd w:val="clear" w:color="auto" w:fill="FFFFFF"/>
+        </w:rPr>
+        <w:t>.</w:t>
+      </w:r>
+    </w:p>
+    <w:p>
+      <w:pPr>
+        <w:pStyle w:val="NormalWeb"/>
+        <w:shd w:val="clear" w:color="auto" w:fill="FFFFFF"/>
+        <w:spacing w:before="120" w:beforeAutospacing="0" w:after="120" w:afterAutospacing="0"/>
+        <w:rPr>
+          <w:color w:val="202122"/>
+          <w:shd w:val="clear" w:color="auto" w:fill="FFFFFF"/>
+        </w:rPr>
+      </w:pPr>
+    </w:p>
+    <w:p>
+      <w:pPr>
+        <w:pStyle w:val="NormalWeb"/>
+        <w:shd w:val="clear" w:color="auto" w:fill="FFFFFF"/>
+        <w:spacing w:before="120" w:beforeAutospacing="0" w:after="120" w:afterAutospacing="0"/>
+        <w:rPr>
+          <w:color w:val="202122"/>
+          <w:shd w:val="clear" w:color="auto" w:fill="FFFFFF"/>
+        </w:rPr>
+      </w:pPr>
+    </w:p>
+    <w:p>
+      <w:pPr>
+        <w:pStyle w:val="NormalWeb"/>
+        <w:shd w:val="clear" w:color="auto" w:fill="FFFFFF"/>
+        <w:spacing w:before="120" w:beforeAutospacing="0" w:after="120" w:afterAutospacing="0"/>
+        <w:rPr>
+          <w:shd w:val="clear" w:color="auto" w:fill="FFFFFF"/>
+        </w:rPr>
+      </w:pPr>
+      <w:r>
+        <w:rPr>
+          <w:shd w:val="clear" w:color="auto" w:fill="FFFFFF"/>
+        </w:rPr>
+        <w:t>Channel kinetics are described with the usual Hodgkin-Huxley channel equation</w:t>
+      </w:r>
+      <w:r>
+        <w:rPr>
+          <w:shd w:val="clear" w:color="auto" w:fill="FFFFFF"/>
+        </w:rPr>
+        <w:t xml:space="preserve"> and constants</w:t>
+      </w:r>
+      <w:r>
+        <w:rPr>
+          <w:shd w:val="clear" w:color="auto" w:fill="FFFFFF"/>
+        </w:rPr>
+        <w:t xml:space="preserve"> with, </w:t>
+      </w:r>
+      <w:r>
+        <w:rPr>
+          <w:shd w:val="clear" w:color="auto" w:fill="FFFFFF"/>
+          <w:lang w:val="el-GR"/>
+        </w:rPr>
+        <w:t>α</w:t>
+      </w:r>
+      <w:r>
+        <w:rPr>
+          <w:shd w:val="clear" w:color="auto" w:fill="FFFFFF"/>
+        </w:rPr>
+        <w:t>,</w:t>
+      </w:r>
+      <w:r>
+        <w:rPr>
+          <w:shd w:val="clear" w:color="auto" w:fill="FFFFFF"/>
+          <w:lang w:val="el-GR"/>
+        </w:rPr>
+        <w:t xml:space="preserve"> β</w:t>
+      </w:r>
+      <w:r>
+        <w:rPr>
+          <w:shd w:val="clear" w:color="auto" w:fill="FFFFFF"/>
+        </w:rPr>
+        <w:t xml:space="preserve"> being the forward and backwards rate, respectively</w:t>
+      </w:r>
+    </w:p>
+    <w:p>
+      <w:pPr>
+        <w:pStyle w:val="NormalWeb"/>
+        <w:shd w:val="clear" w:color="auto" w:fill="FFFFFF"/>
+        <w:spacing w:before="120" w:beforeAutospacing="0" w:after="120" w:afterAutospacing="0"/>
+        <w:rPr>
+          <w:color w:val="202122"/>
+          <w:shd w:val="clear" w:color="auto" w:fill="FFFFFF"/>
+        </w:rPr>
+      </w:pPr>
+    </w:p>
+    <w:p>
+      <w:pPr>
+        <w:pStyle w:val="NormalWeb"/>
+        <w:shd w:val="clear" w:color="auto" w:fill="FFFFFF"/>
+        <w:spacing w:before="120" w:beforeAutospacing="0" w:after="120" w:afterAutospacing="0"/>
+        <w:rPr>
+          <w:color w:val="202122"/>
+          <w:shd w:val="clear" w:color="auto" w:fill="FFFFFF"/>
+        </w:rPr>
+      </w:pPr>
+      <w:r>
+        <w:t>One other technical note is that certain function forms can become indeterminate at certain voltage values</w:t>
+      </w:r>
+      <w:r>
+        <w:t>. Given a specific voltage, a</w:t>
+      </w:r>
+      <w:r>
+        <w:rPr>
+          <w:vertAlign w:val="subscript"/>
+        </w:rPr>
+        <w:t>n</w:t>
+      </w:r>
+      <w:r>
+        <w:t>(V) may evaluate to the indeterminate form 0/0</w:t>
+      </w:r>
+      <w:r>
+        <w:t xml:space="preserve">. The solution to this problem is to apply </w:t>
+      </w:r>
+      <w:r>
+        <w:t>L’Hospital’s</w:t>
+      </w:r>
+      <w:r>
+        <w:t xml:space="preserve"> rule, which states that if f(x) and g(x) approach 0 as x approaches a, and f </w:t>
+      </w:r>
+      <w:r>
+        <w:t>‘</w:t>
+      </w:r>
+      <w:r>
+        <w:t>(x)/ g</w:t>
+      </w:r>
+      <w:r>
+        <w:t>’</w:t>
+      </w:r>
+      <w:r>
+        <w:t>(x) approaches L as x approaches a, then the ratio f (x)/ g(x) approaches L as well. Using this rule, it can be shown that an (10) = 0.1.</w:t>
+      </w:r>
+      <w:r>
+        <w:t xml:space="preserve"> </w:t>
+      </w:r>
+      <w:r>
+        <w:t>Hence, the</w:t>
+      </w:r>
+      <w:r>
+        <w:t xml:space="preserve"> </w:t>
+      </w:r>
+      <w:r>
+        <w:t xml:space="preserve">limits for </w:t>
+      </w:r>
+      <w:r>
+        <w:t>every</w:t>
+      </w:r>
+      <w:r>
+        <w:t xml:space="preserve"> case</w:t>
+      </w:r>
+      <w:r>
+        <w:t xml:space="preserve"> are</w:t>
+      </w:r>
+      <w:r>
+        <w:t xml:space="preserve"> </w:t>
+      </w:r>
+      <w:r>
+        <w:t>hardcoded for simplicity and efficiency.</w:t>
+      </w:r>
+    </w:p>
+    <w:p>
+      <w:pPr>
+        <w:pStyle w:val="NormalWeb"/>
+        <w:shd w:val="clear" w:color="auto" w:fill="FFFFFF"/>
+        <w:spacing w:before="120" w:beforeAutospacing="0" w:after="120" w:afterAutospacing="0"/>
+        <w:rPr>
+          <w:color w:val="202122"/>
+          <w:shd w:val="clear" w:color="auto" w:fill="FFFFFF"/>
+        </w:rPr>
+      </w:pPr>
+    </w:p>
+    <w:p>
+      <w:pPr>
+        <w:pStyle w:val="NormalWeb"/>
+        <w:shd w:val="clear" w:color="auto" w:fill="FFFFFF"/>
+        <w:spacing w:before="120" w:beforeAutospacing="0" w:after="120" w:afterAutospacing="0"/>
+        <w:rPr>
+          <w:b/>
+          <w:bCs/>
+          <w:i/>
+          <w:iCs/>
+          <w:color w:val="202122"/>
+          <w:sz w:val="32"/>
+          <w:szCs w:val="32"/>
+          <w:u w:val="single"/>
+        </w:rPr>
+      </w:pPr>
+      <w:r>
+        <w:rPr>
+          <w:b/>
+          <w:bCs/>
+          <w:i/>
+          <w:iCs/>
+          <w:color w:val="202122"/>
+          <w:sz w:val="32"/>
+          <w:szCs w:val="32"/>
+          <w:u w:val="single"/>
+          <w:shd w:val="clear" w:color="auto" w:fill="FFFFFF"/>
+        </w:rPr>
+        <w:t>References</w:t>
+      </w:r>
+    </w:p>
+    <w:p>
+      <w:pPr>
+        <w:numPr>
+          <w:ilvl w:val="0"/>
+          <w:numId w:val="1"/>
+        </w:numPr>
+        <w:shd w:val="clear" w:color="auto" w:fill="FFFFFF"/>
+        <w:spacing w:before="100" w:beforeAutospacing="1" w:after="24" w:line="240" w:lineRule="auto"/>
+        <w:ind w:left="1488"/>
+        <w:rPr>
+          <w:rFonts w:ascii="Arial" w:hAnsi="Arial" w:cs="Arial"/>
+          <w:color w:val="202122"/>
+          <w:sz w:val="19"/>
+          <w:szCs w:val="19"/>
+        </w:rPr>
+      </w:pPr>
+      <w:r>
+        <w:rPr>
+          <w:rFonts w:ascii="Arial" w:hAnsi="Arial" w:cs="Arial"/>
+          <w:color w:val="202122"/>
+          <w:sz w:val="19"/>
+          <w:szCs w:val="19"/>
+        </w:rPr>
+        <w:t> </w:t>
+      </w:r>
+      <w:r>
+        <w:rPr>
+          <w:rStyle w:val="HTMLCite"/>
+          <w:rFonts w:ascii="Arial" w:hAnsi="Arial" w:cs="Arial"/>
+          <w:color w:val="202122"/>
+          <w:sz w:val="19"/>
+          <w:szCs w:val="19"/>
+        </w:rPr>
+        <w:t>Hodgkin AL, Huxley AF (August 1952). </w:t>
+      </w:r>
+      <w:hyperlink r:id="rId6" w:history="1">
         <w:r>
           <w:rPr>
             <w:rStyle w:val="Hyperlink"/>
-            <w:color w:val="0645AD"/>
-            <w:u w:val="none"/>
+            <w:rFonts w:ascii="Arial" w:hAnsi="Arial" w:cs="Arial"/>
+            <w:i/>
+            <w:iCs/>
+            <w:color w:val="3366BB"/>
+            <w:sz w:val="19"/>
+            <w:szCs w:val="19"/>
           </w:rPr>
-          <w:t>squid giant axon</w:t>
+          <w:t>"A quantitative description of membrane current and its application to conduction and excitation in nerve"</w:t>
         </w:r>
       </w:hyperlink>
       <w:r>
         <w:rPr>
-          <w:color w:val="202122"/>
-        </w:rPr>
-        <w:t>.</w:t>
-      </w:r>
-      <w:hyperlink r:id="rId6" w:anchor="cite_note-HH-1" w:history="1">
+          <w:rStyle w:val="HTMLCite"/>
+          <w:rFonts w:ascii="Arial" w:hAnsi="Arial" w:cs="Arial"/>
+          <w:color w:val="202122"/>
+          <w:sz w:val="19"/>
+          <w:szCs w:val="19"/>
+        </w:rPr>
+        <w:t>. The Journal of Physiology. </w:t>
+      </w:r>
+      <w:r>
+        <w:rPr>
+          <w:rStyle w:val="HTMLCite"/>
+          <w:rFonts w:ascii="Arial" w:hAnsi="Arial" w:cs="Arial"/>
+          <w:b/>
+          <w:bCs/>
+          <w:color w:val="202122"/>
+          <w:sz w:val="19"/>
+          <w:szCs w:val="19"/>
+        </w:rPr>
+        <w:t>117</w:t>
+      </w:r>
+      <w:r>
+        <w:rPr>
+          <w:rStyle w:val="HTMLCite"/>
+          <w:rFonts w:ascii="Arial" w:hAnsi="Arial" w:cs="Arial"/>
+          <w:color w:val="202122"/>
+          <w:sz w:val="19"/>
+          <w:szCs w:val="19"/>
+        </w:rPr>
+        <w:t> (4): 500–44. </w:t>
+      </w:r>
+      <w:hyperlink r:id="rId7" w:tooltip="Doi (identifier)" w:history="1">
         <w:r>
           <w:rPr>
             <w:rStyle w:val="Hyperlink"/>
+            <w:rFonts w:ascii="Arial" w:hAnsi="Arial" w:cs="Arial"/>
+            <w:i/>
+            <w:iCs/>
             <w:color w:val="0645AD"/>
-            <w:u w:val="none"/>
-            <w:vertAlign w:val="superscript"/>
+            <w:sz w:val="19"/>
+            <w:szCs w:val="19"/>
           </w:rPr>
-          <w:t>[1]</w:t>
+          <w:t>doi</w:t>
         </w:r>
       </w:hyperlink>
       <w:r>
         <w:rPr>
-          <w:color w:val="202122"/>
-        </w:rPr>
-        <w:t> They received the 1963 Nobel Prize in Physiology or Medicine for this work.</w:t>
-      </w:r>
-    </w:p>
-    <w:p>
-      <w:pPr>
-        <w:pStyle w:val="NormalWeb"/>
-        <w:shd w:val="clear" w:color="auto" w:fill="FFFFFF"/>
-        <w:spacing w:before="120" w:beforeAutospacing="0" w:after="120" w:afterAutospacing="0"/>
-        <w:rPr>
-          <w:color w:val="202122"/>
-        </w:rPr>
-      </w:pPr>
-      <w:r>
-        <w:rPr>
-          <w:color w:val="202122"/>
-          <w:shd w:val="clear" w:color="auto" w:fill="FFFFFF"/>
-        </w:rPr>
-        <w:t>The typical Hodgkin–Huxley model treats each component of an excitable cell as an electrical element (as shown in the figure). The </w:t>
-      </w:r>
-      <w:r>
-        <w:rPr>
-          <w:shd w:val="clear" w:color="auto" w:fill="FFFFFF"/>
-        </w:rPr>
-        <w:t>lipid bilayer</w:t>
-      </w:r>
-      <w:r>
-        <w:rPr>
-          <w:color w:val="202122"/>
-          <w:shd w:val="clear" w:color="auto" w:fill="FFFFFF"/>
-        </w:rPr>
-        <w:t> is represented as a </w:t>
-      </w:r>
-      <w:r>
-        <w:rPr>
-          <w:shd w:val="clear" w:color="auto" w:fill="FFFFFF"/>
-        </w:rPr>
-        <w:t>capacitance</w:t>
-      </w:r>
-      <w:r>
-        <w:rPr>
-          <w:color w:val="202122"/>
-          <w:shd w:val="clear" w:color="auto" w:fill="FFFFFF"/>
-        </w:rPr>
-        <w:t> (C</w:t>
-      </w:r>
-      <w:r>
-        <w:rPr>
-          <w:color w:val="202122"/>
-          <w:shd w:val="clear" w:color="auto" w:fill="FFFFFF"/>
-          <w:vertAlign w:val="subscript"/>
-        </w:rPr>
-        <w:t>m</w:t>
-      </w:r>
-      <w:r>
-        <w:rPr>
-          <w:color w:val="202122"/>
-          <w:shd w:val="clear" w:color="auto" w:fill="FFFFFF"/>
-        </w:rPr>
-        <w:t>). </w:t>
-      </w:r>
-      <w:r>
-        <w:rPr>
-          <w:shd w:val="clear" w:color="auto" w:fill="FFFFFF"/>
-        </w:rPr>
-        <w:t>Voltage-gated ion channels</w:t>
-      </w:r>
-      <w:r>
-        <w:rPr>
-          <w:color w:val="202122"/>
-          <w:shd w:val="clear" w:color="auto" w:fill="FFFFFF"/>
-        </w:rPr>
-        <w:t> are represented by </w:t>
-      </w:r>
-      <w:r>
-        <w:rPr>
-          <w:shd w:val="clear" w:color="auto" w:fill="FFFFFF"/>
-        </w:rPr>
-        <w:t>electrical conductances</w:t>
-      </w:r>
-      <w:r>
-        <w:rPr>
-          <w:color w:val="202122"/>
-          <w:shd w:val="clear" w:color="auto" w:fill="FFFFFF"/>
-        </w:rPr>
-        <w:t> (</w:t>
-      </w:r>
-      <w:r>
-        <w:rPr>
-          <w:i/>
-          <w:iCs/>
-          <w:color w:val="202122"/>
-          <w:shd w:val="clear" w:color="auto" w:fill="FFFFFF"/>
-        </w:rPr>
-        <w:t>g</w:t>
-      </w:r>
-      <w:r>
-        <w:rPr>
-          <w:i/>
-          <w:iCs/>
-          <w:color w:val="202122"/>
-          <w:shd w:val="clear" w:color="auto" w:fill="FFFFFF"/>
-          <w:vertAlign w:val="subscript"/>
-        </w:rPr>
-        <w:t>n</w:t>
-      </w:r>
-      <w:r>
-        <w:rPr>
-          <w:color w:val="202122"/>
-          <w:shd w:val="clear" w:color="auto" w:fill="FFFFFF"/>
-        </w:rPr>
-        <w:t>, where </w:t>
-      </w:r>
-      <w:r>
-        <w:rPr>
-          <w:i/>
-          <w:iCs/>
-          <w:color w:val="202122"/>
-          <w:shd w:val="clear" w:color="auto" w:fill="FFFFFF"/>
-        </w:rPr>
-        <w:t>n</w:t>
-      </w:r>
-      <w:r>
-        <w:rPr>
-          <w:color w:val="202122"/>
-          <w:shd w:val="clear" w:color="auto" w:fill="FFFFFF"/>
-        </w:rPr>
-        <w:t> is the specific ion channel) that depend on both voltage and time. </w:t>
-      </w:r>
-      <w:r>
-        <w:rPr>
-          <w:shd w:val="clear" w:color="auto" w:fill="FFFFFF"/>
-        </w:rPr>
-        <w:t>Leak channels</w:t>
-      </w:r>
-      <w:r>
-        <w:rPr>
-          <w:color w:val="202122"/>
-          <w:shd w:val="clear" w:color="auto" w:fill="FFFFFF"/>
-        </w:rPr>
-        <w:t> are represented by linear conductances (</w:t>
-      </w:r>
-      <w:r>
-        <w:rPr>
-          <w:i/>
-          <w:iCs/>
-          <w:color w:val="202122"/>
-          <w:shd w:val="clear" w:color="auto" w:fill="FFFFFF"/>
-        </w:rPr>
-        <w:t>g</w:t>
-      </w:r>
-      <w:r>
-        <w:rPr>
-          <w:i/>
-          <w:iCs/>
-          <w:color w:val="202122"/>
-          <w:shd w:val="clear" w:color="auto" w:fill="FFFFFF"/>
-          <w:vertAlign w:val="subscript"/>
-        </w:rPr>
-        <w:t>L</w:t>
-      </w:r>
-      <w:r>
-        <w:rPr>
-          <w:color w:val="202122"/>
-          <w:shd w:val="clear" w:color="auto" w:fill="FFFFFF"/>
-        </w:rPr>
-        <w:t>). The </w:t>
-      </w:r>
-      <w:r>
-        <w:rPr>
-          <w:shd w:val="clear" w:color="auto" w:fill="FFFFFF"/>
-        </w:rPr>
-        <w:t>electrochemical gradients</w:t>
-      </w:r>
-      <w:r>
-        <w:rPr>
-          <w:color w:val="202122"/>
-          <w:shd w:val="clear" w:color="auto" w:fill="FFFFFF"/>
-        </w:rPr>
-        <w:t> driving the flow of ions are represented by </w:t>
-      </w:r>
-      <w:r>
-        <w:rPr>
-          <w:shd w:val="clear" w:color="auto" w:fill="FFFFFF"/>
-        </w:rPr>
-        <w:t>voltage sources</w:t>
-      </w:r>
-      <w:r>
-        <w:rPr>
-          <w:color w:val="202122"/>
-          <w:shd w:val="clear" w:color="auto" w:fill="FFFFFF"/>
-        </w:rPr>
-        <w:t> (</w:t>
-      </w:r>
-      <w:r>
-        <w:rPr>
-          <w:i/>
-          <w:iCs/>
-          <w:color w:val="202122"/>
-          <w:shd w:val="clear" w:color="auto" w:fill="FFFFFF"/>
-        </w:rPr>
-        <w:t>E</w:t>
-      </w:r>
-      <w:r>
-        <w:rPr>
-          <w:i/>
-          <w:iCs/>
-          <w:color w:val="202122"/>
-          <w:shd w:val="clear" w:color="auto" w:fill="FFFFFF"/>
-          <w:vertAlign w:val="subscript"/>
-        </w:rPr>
-        <w:t>n</w:t>
-      </w:r>
-      <w:r>
-        <w:rPr>
-          <w:color w:val="202122"/>
-          <w:shd w:val="clear" w:color="auto" w:fill="FFFFFF"/>
-        </w:rPr>
-        <w:t>) whose </w:t>
-      </w:r>
-      <w:r>
-        <w:rPr>
-          <w:shd w:val="clear" w:color="auto" w:fill="FFFFFF"/>
-        </w:rPr>
-        <w:t>voltages</w:t>
-      </w:r>
-      <w:r>
-        <w:rPr>
-          <w:color w:val="202122"/>
-          <w:shd w:val="clear" w:color="auto" w:fill="FFFFFF"/>
-        </w:rPr>
-        <w:t> are determined by the ratio of the intra- and extracellular concentrations of the ionic species of interest. Finall</w:t>
-      </w:r>
-      <w:r>
-        <w:rPr>
-          <w:color w:val="202122"/>
-          <w:shd w:val="clear" w:color="auto" w:fill="FFFFFF"/>
-        </w:rPr>
-        <w:t>y,</w:t>
-      </w:r>
-      <w:r>
-        <w:rPr>
-          <w:color w:val="202122"/>
-          <w:shd w:val="clear" w:color="auto" w:fill="FFFFFF"/>
-        </w:rPr>
-        <w:t xml:space="preserve"> </w:t>
-      </w:r>
-      <w:r>
-        <w:rPr>
-          <w:color w:val="202122"/>
-          <w:shd w:val="clear" w:color="auto" w:fill="FFFFFF"/>
-        </w:rPr>
-        <w:t>t</w:t>
-      </w:r>
-      <w:r>
-        <w:rPr>
-          <w:color w:val="202122"/>
-          <w:shd w:val="clear" w:color="auto" w:fill="FFFFFF"/>
-        </w:rPr>
-        <w:t>he </w:t>
-      </w:r>
-      <w:r>
-        <w:rPr>
-          <w:shd w:val="clear" w:color="auto" w:fill="FFFFFF"/>
-        </w:rPr>
-        <w:t>membrane potential</w:t>
-      </w:r>
-      <w:r>
-        <w:rPr>
-          <w:color w:val="202122"/>
-          <w:shd w:val="clear" w:color="auto" w:fill="FFFFFF"/>
-        </w:rPr>
-        <w:t> is denoted by </w:t>
-      </w:r>
-      <w:r>
-        <w:rPr>
-          <w:i/>
-          <w:iCs/>
-          <w:color w:val="202122"/>
-          <w:shd w:val="clear" w:color="auto" w:fill="FFFFFF"/>
-        </w:rPr>
-        <w:t>V</w:t>
-      </w:r>
-      <w:r>
-        <w:rPr>
-          <w:i/>
-          <w:iCs/>
-          <w:color w:val="202122"/>
-          <w:shd w:val="clear" w:color="auto" w:fill="FFFFFF"/>
-          <w:vertAlign w:val="subscript"/>
-        </w:rPr>
-        <w:t>m</w:t>
-      </w:r>
-      <w:r>
-        <w:rPr>
-          <w:color w:val="202122"/>
-          <w:shd w:val="clear" w:color="auto" w:fill="FFFFFF"/>
+          <w:rStyle w:val="HTMLCite"/>
+          <w:rFonts w:ascii="Arial" w:hAnsi="Arial" w:cs="Arial"/>
+          <w:color w:val="202122"/>
+          <w:sz w:val="19"/>
+          <w:szCs w:val="19"/>
+        </w:rPr>
+        <w:t>:</w:t>
+      </w:r>
+      <w:hyperlink r:id="rId8" w:history="1">
+        <w:r>
+          <w:rPr>
+            <w:rStyle w:val="Hyperlink"/>
+            <w:rFonts w:ascii="Arial" w:hAnsi="Arial" w:cs="Arial"/>
+            <w:i/>
+            <w:iCs/>
+            <w:color w:val="3366BB"/>
+            <w:sz w:val="19"/>
+            <w:szCs w:val="19"/>
+          </w:rPr>
+          <w:t>10.1113/</w:t>
+        </w:r>
+        <w:r>
+          <w:rPr>
+            <w:rStyle w:val="Hyperlink"/>
+            <w:rFonts w:ascii="Arial" w:hAnsi="Arial" w:cs="Arial"/>
+            <w:i/>
+            <w:iCs/>
+            <w:color w:val="3366BB"/>
+            <w:sz w:val="19"/>
+            <w:szCs w:val="19"/>
+          </w:rPr>
+          <w:t>physio. 1952.sp</w:t>
+        </w:r>
+        <w:r>
+          <w:rPr>
+            <w:rStyle w:val="Hyperlink"/>
+            <w:rFonts w:ascii="Arial" w:hAnsi="Arial" w:cs="Arial"/>
+            <w:i/>
+            <w:iCs/>
+            <w:color w:val="3366BB"/>
+            <w:sz w:val="19"/>
+            <w:szCs w:val="19"/>
+          </w:rPr>
+          <w:t>004764</w:t>
+        </w:r>
+      </w:hyperlink>
+      <w:r>
+        <w:rPr>
+          <w:rStyle w:val="HTMLCite"/>
+          <w:rFonts w:ascii="Arial" w:hAnsi="Arial" w:cs="Arial"/>
+          <w:color w:val="202122"/>
+          <w:sz w:val="19"/>
+          <w:szCs w:val="19"/>
+        </w:rPr>
+        <w:t>. </w:t>
+      </w:r>
+      <w:hyperlink r:id="rId9" w:tooltip="PMC (identifier)" w:history="1">
+        <w:r>
+          <w:rPr>
+            <w:rStyle w:val="Hyperlink"/>
+            <w:rFonts w:ascii="Arial" w:hAnsi="Arial" w:cs="Arial"/>
+            <w:i/>
+            <w:iCs/>
+            <w:color w:val="0645AD"/>
+            <w:sz w:val="19"/>
+            <w:szCs w:val="19"/>
+          </w:rPr>
+          <w:t>PMC</w:t>
+        </w:r>
+      </w:hyperlink>
+      <w:r>
+        <w:rPr>
+          <w:rStyle w:val="HTMLCite"/>
+          <w:rFonts w:ascii="Arial" w:hAnsi="Arial" w:cs="Arial"/>
+          <w:color w:val="202122"/>
+          <w:sz w:val="19"/>
+          <w:szCs w:val="19"/>
+        </w:rPr>
+        <w:t> </w:t>
+      </w:r>
+      <w:hyperlink r:id="rId10" w:history="1">
+        <w:r>
+          <w:rPr>
+            <w:rStyle w:val="Hyperlink"/>
+            <w:rFonts w:ascii="Arial" w:hAnsi="Arial" w:cs="Arial"/>
+            <w:i/>
+            <w:iCs/>
+            <w:color w:val="3366BB"/>
+            <w:sz w:val="19"/>
+            <w:szCs w:val="19"/>
+          </w:rPr>
+          <w:t>1392413</w:t>
+        </w:r>
+      </w:hyperlink>
+      <w:r>
+        <w:rPr>
+          <w:rStyle w:val="HTMLCite"/>
+          <w:rFonts w:ascii="Arial" w:hAnsi="Arial" w:cs="Arial"/>
+          <w:color w:val="202122"/>
+          <w:sz w:val="19"/>
+          <w:szCs w:val="19"/>
+        </w:rPr>
+        <w:t>. </w:t>
+      </w:r>
+      <w:hyperlink r:id="rId11" w:tooltip="PMID (identifier)" w:history="1">
+        <w:r>
+          <w:rPr>
+            <w:rStyle w:val="Hyperlink"/>
+            <w:rFonts w:ascii="Arial" w:hAnsi="Arial" w:cs="Arial"/>
+            <w:i/>
+            <w:iCs/>
+            <w:color w:val="0645AD"/>
+            <w:sz w:val="19"/>
+            <w:szCs w:val="19"/>
+          </w:rPr>
+          <w:t>PMID</w:t>
+        </w:r>
+      </w:hyperlink>
+      <w:r>
+        <w:rPr>
+          <w:rStyle w:val="HTMLCite"/>
+          <w:rFonts w:ascii="Arial" w:hAnsi="Arial" w:cs="Arial"/>
+          <w:color w:val="202122"/>
+          <w:sz w:val="19"/>
+          <w:szCs w:val="19"/>
+        </w:rPr>
+        <w:t> </w:t>
+      </w:r>
+      <w:hyperlink r:id="rId12" w:history="1">
+        <w:r>
+          <w:rPr>
+            <w:rStyle w:val="Hyperlink"/>
+            <w:rFonts w:ascii="Arial" w:hAnsi="Arial" w:cs="Arial"/>
+            <w:i/>
+            <w:iCs/>
+            <w:color w:val="3366BB"/>
+            <w:sz w:val="19"/>
+            <w:szCs w:val="19"/>
+          </w:rPr>
+          <w:t>12991237</w:t>
+        </w:r>
+      </w:hyperlink>
+      <w:r>
+        <w:rPr>
+          <w:rStyle w:val="HTMLCite"/>
+          <w:rFonts w:ascii="Arial" w:hAnsi="Arial" w:cs="Arial"/>
+          <w:color w:val="202122"/>
+          <w:sz w:val="19"/>
+          <w:szCs w:val="19"/>
         </w:rPr>
         <w:t>.</w:t>
       </w:r>
@@ -488,6 +918,127 @@
     </w:sectPr>
   </w:body>
 </w:document>
+</file>
+
+<file path=word/numbering.xml><?xml version="1.0" encoding="utf-8"?>
+<w:numbering xmlns:wpc="http://schemas.microsoft.com/office/word/2010/wordprocessingCanvas" xmlns:cx="http://schemas.microsoft.com/office/drawing/2014/chartex" xmlns:cx1="http://schemas.microsoft.com/office/drawing/2015/9/8/chartex" xmlns:cx2="http://schemas.microsoft.com/office/drawing/2015/10/21/chartex" xmlns:cx3="http://schemas.microsoft.com/office/drawing/2016/5/9/chartex" xmlns:cx4="http://schemas.microsoft.com/office/drawing/2016/5/10/chartex" xmlns:cx5="http://schemas.microsoft.com/office/drawing/2016/5/11/chartex" xmlns:cx6="http://schemas.microsoft.com/office/drawing/2016/5/12/chartex" xmlns:cx7="http://schemas.microsoft.com/office/drawing/2016/5/13/chartex" xmlns:cx8="http://schemas.microsoft.com/office/drawing/2016/5/14/chartex" xmlns:mc="http://schemas.openxmlformats.org/markup-compatibility/2006" xmlns:aink="http://schemas.microsoft.com/office/drawing/2016/ink" xmlns:am3d="http://schemas.microsoft.com/office/drawing/2017/model3d" xmlns:o="urn:schemas-microsoft-com:office:office" xmlns:r="http://schemas.openxmlformats.org/officeDocument/2006/relationships" xmlns:m="http://schemas.openxmlformats.org/officeDocument/2006/math" xmlns:v="urn:schemas-microsoft-com:vml" xmlns:wp14="http://schemas.microsoft.com/office/word/2010/wordprocessingDrawing" xmlns:wp="http://schemas.openxmlformats.org/drawingml/2006/wordprocessingDrawing" xmlns:w10="urn:schemas-microsoft-com:office:word" xmlns:w="http://schemas.openxmlformats.org/wordprocessingml/2006/main" xmlns:w14="http://schemas.microsoft.com/office/word/2010/wordml" xmlns:w15="http://schemas.microsoft.com/office/word/2012/wordml" xmlns:w16cex="http://schemas.microsoft.com/office/word/2018/wordml/cex" xmlns:w16cid="http://schemas.microsoft.com/office/word/2016/wordml/cid" xmlns:w16="http://schemas.microsoft.com/office/word/2018/wordml" xmlns:w16sdtdh="http://schemas.microsoft.com/office/word/2020/wordml/sdtdatahash" xmlns:w16se="http://schemas.microsoft.com/office/word/2015/wordml/symex" xmlns:wpg="http://schemas.microsoft.com/office/word/2010/wordprocessingGroup" xmlns:wpi="http://schemas.microsoft.com/office/word/2010/wordprocessingInk" xmlns:wne="http://schemas.microsoft.com/office/word/2006/wordml" xmlns:wps="http://schemas.microsoft.com/office/word/2010/wordprocessingShape" mc:Ignorable="w14 w15 w16se w16cid w16 w16cex w16sdtdh wp14">
+  <w:abstractNum w:abstractNumId="0" w15:restartNumberingAfterBreak="0">
+    <w:nsid w:val="49965497"/>
+    <w:multiLevelType w:val="multilevel"/>
+    <w:tmpl w:val="CE0E8044"/>
+    <w:lvl w:ilvl="0">
+      <w:start w:val="1"/>
+      <w:numFmt w:val="decimal"/>
+      <w:lvlText w:val="%1."/>
+      <w:lvlJc w:val="left"/>
+      <w:pPr>
+        <w:tabs>
+          <w:tab w:val="num" w:pos="720"/>
+        </w:tabs>
+        <w:ind w:left="720" w:hanging="360"/>
+      </w:pPr>
+    </w:lvl>
+    <w:lvl w:ilvl="1" w:tentative="1">
+      <w:start w:val="1"/>
+      <w:numFmt w:val="decimal"/>
+      <w:lvlText w:val="%2."/>
+      <w:lvlJc w:val="left"/>
+      <w:pPr>
+        <w:tabs>
+          <w:tab w:val="num" w:pos="1440"/>
+        </w:tabs>
+        <w:ind w:left="1440" w:hanging="360"/>
+      </w:pPr>
+    </w:lvl>
+    <w:lvl w:ilvl="2" w:tentative="1">
+      <w:start w:val="1"/>
+      <w:numFmt w:val="decimal"/>
+      <w:lvlText w:val="%3."/>
+      <w:lvlJc w:val="left"/>
+      <w:pPr>
+        <w:tabs>
+          <w:tab w:val="num" w:pos="2160"/>
+        </w:tabs>
+        <w:ind w:left="2160" w:hanging="360"/>
+      </w:pPr>
+    </w:lvl>
+    <w:lvl w:ilvl="3" w:tentative="1">
+      <w:start w:val="1"/>
+      <w:numFmt w:val="decimal"/>
+      <w:lvlText w:val="%4."/>
+      <w:lvlJc w:val="left"/>
+      <w:pPr>
+        <w:tabs>
+          <w:tab w:val="num" w:pos="2880"/>
+        </w:tabs>
+        <w:ind w:left="2880" w:hanging="360"/>
+      </w:pPr>
+    </w:lvl>
+    <w:lvl w:ilvl="4" w:tentative="1">
+      <w:start w:val="1"/>
+      <w:numFmt w:val="decimal"/>
+      <w:lvlText w:val="%5."/>
+      <w:lvlJc w:val="left"/>
+      <w:pPr>
+        <w:tabs>
+          <w:tab w:val="num" w:pos="3600"/>
+        </w:tabs>
+        <w:ind w:left="3600" w:hanging="360"/>
+      </w:pPr>
+    </w:lvl>
+    <w:lvl w:ilvl="5" w:tentative="1">
+      <w:start w:val="1"/>
+      <w:numFmt w:val="decimal"/>
+      <w:lvlText w:val="%6."/>
+      <w:lvlJc w:val="left"/>
+      <w:pPr>
+        <w:tabs>
+          <w:tab w:val="num" w:pos="4320"/>
+        </w:tabs>
+        <w:ind w:left="4320" w:hanging="360"/>
+      </w:pPr>
+    </w:lvl>
+    <w:lvl w:ilvl="6" w:tentative="1">
+      <w:start w:val="1"/>
+      <w:numFmt w:val="decimal"/>
+      <w:lvlText w:val="%7."/>
+      <w:lvlJc w:val="left"/>
+      <w:pPr>
+        <w:tabs>
+          <w:tab w:val="num" w:pos="5040"/>
+        </w:tabs>
+        <w:ind w:left="5040" w:hanging="360"/>
+      </w:pPr>
+    </w:lvl>
+    <w:lvl w:ilvl="7" w:tentative="1">
+      <w:start w:val="1"/>
+      <w:numFmt w:val="decimal"/>
+      <w:lvlText w:val="%8."/>
+      <w:lvlJc w:val="left"/>
+      <w:pPr>
+        <w:tabs>
+          <w:tab w:val="num" w:pos="5760"/>
+        </w:tabs>
+        <w:ind w:left="5760" w:hanging="360"/>
+      </w:pPr>
+    </w:lvl>
+    <w:lvl w:ilvl="8" w:tentative="1">
+      <w:start w:val="1"/>
+      <w:numFmt w:val="decimal"/>
+      <w:lvlText w:val="%9."/>
+      <w:lvlJc w:val="left"/>
+      <w:pPr>
+        <w:tabs>
+          <w:tab w:val="num" w:pos="6480"/>
+        </w:tabs>
+        <w:ind w:left="6480" w:hanging="360"/>
+      </w:pPr>
+    </w:lvl>
+  </w:abstractNum>
+  <w:num w:numId="1">
+    <w:abstractNumId w:val="0"/>
+  </w:num>
+</w:numbering>
 </file>
 
 <file path=word/styles.xml><?xml version="1.0" encoding="utf-8"?>
@@ -956,6 +1507,23 @@
       <w:u w:val="single"/>
     </w:rPr>
   </w:style>
+  <w:style w:type="character" w:styleId="HTMLCite">
+    <w:name w:val="HTML Cite"/>
+    <w:basedOn w:val="DefaultParagraphFont"/>
+    <w:uiPriority w:val="99"/>
+    <w:semiHidden/>
+    <w:unhideWhenUsed/>
+    <w:rsid w:val="001677C8"/>
+    <w:rPr>
+      <w:i/>
+      <w:iCs/>
+    </w:rPr>
+  </w:style>
+  <w:style w:type="character" w:customStyle="1" w:styleId="cs1-lock-free">
+    <w:name w:val="cs1-lock-free"/>
+    <w:basedOn w:val="DefaultParagraphFont"/>
+    <w:rsid w:val="001677C8"/>
+  </w:style>
 </w:styles>
 </file>
 

--- a/Dissertation.docx
+++ b/Dissertation.docx
@@ -465,6 +465,72 @@
         <w:shd w:val="clear" w:color="auto" w:fill="FFFFFF"/>
         <w:spacing w:before="120" w:beforeAutospacing="0" w:after="120" w:afterAutospacing="0"/>
         <w:rPr>
+          <w:shd w:val="clear" w:color="auto" w:fill="FFFFFF"/>
+        </w:rPr>
+      </w:pPr>
+      <w:r>
+        <w:rPr>
+          <w:shd w:val="clear" w:color="auto" w:fill="FFFFFF"/>
+        </w:rPr>
+        <w:t>Channel kinetics are described with the usual Hodgkin-Huxley channel equation</w:t>
+      </w:r>
+      <w:r>
+        <w:rPr>
+          <w:shd w:val="clear" w:color="auto" w:fill="FFFFFF"/>
+        </w:rPr>
+        <w:t xml:space="preserve"> and constants</w:t>
+      </w:r>
+      <w:r>
+        <w:rPr>
+          <w:shd w:val="clear" w:color="auto" w:fill="FFFFFF"/>
+        </w:rPr>
+        <w:t xml:space="preserve"> with, </w:t>
+      </w:r>
+      <w:r>
+        <w:rPr>
+          <w:shd w:val="clear" w:color="auto" w:fill="FFFFFF"/>
+          <w:lang w:val="el-GR"/>
+        </w:rPr>
+        <w:t>α</w:t>
+      </w:r>
+      <w:r>
+        <w:rPr>
+          <w:shd w:val="clear" w:color="auto" w:fill="FFFFFF"/>
+        </w:rPr>
+        <w:t>,</w:t>
+      </w:r>
+      <w:r>
+        <w:rPr>
+          <w:shd w:val="clear" w:color="auto" w:fill="FFFFFF"/>
+        </w:rPr>
+        <w:t xml:space="preserve"> </w:t>
+      </w:r>
+      <w:r>
+        <w:rPr>
+          <w:shd w:val="clear" w:color="auto" w:fill="FFFFFF"/>
+          <w:lang w:val="el-GR"/>
+        </w:rPr>
+        <w:t>β</w:t>
+      </w:r>
+      <w:r>
+        <w:rPr>
+          <w:shd w:val="clear" w:color="auto" w:fill="FFFFFF"/>
+        </w:rPr>
+        <w:t xml:space="preserve"> being the forward and backwards rate, respectively</w:t>
+      </w:r>
+      <w:r>
+        <w:rPr>
+          <w:shd w:val="clear" w:color="auto" w:fill="FFFFFF"/>
+        </w:rPr>
+        <w:t>.</w:t>
+      </w:r>
+    </w:p>
+    <w:p>
+      <w:pPr>
+        <w:pStyle w:val="NormalWeb"/>
+        <w:shd w:val="clear" w:color="auto" w:fill="FFFFFF"/>
+        <w:spacing w:before="120" w:beforeAutospacing="0" w:after="120" w:afterAutospacing="0"/>
+        <w:rPr>
           <w:color w:val="202122"/>
           <w:shd w:val="clear" w:color="auto" w:fill="FFFFFF"/>
         </w:rPr>
@@ -475,53 +541,45 @@
         <w:pStyle w:val="NormalWeb"/>
         <w:shd w:val="clear" w:color="auto" w:fill="FFFFFF"/>
         <w:spacing w:before="120" w:beforeAutospacing="0" w:after="120" w:afterAutospacing="0"/>
-        <w:rPr>
-          <w:shd w:val="clear" w:color="auto" w:fill="FFFFFF"/>
-        </w:rPr>
       </w:pPr>
       <w:r>
-        <w:rPr>
-          <w:shd w:val="clear" w:color="auto" w:fill="FFFFFF"/>
-        </w:rPr>
-        <w:t>Channel kinetics are described with the usual Hodgkin-Huxley channel equation</w:t>
-      </w:r>
-      <w:r>
-        <w:rPr>
-          <w:shd w:val="clear" w:color="auto" w:fill="FFFFFF"/>
-        </w:rPr>
-        <w:t xml:space="preserve"> and constants</w:t>
-      </w:r>
-      <w:r>
-        <w:rPr>
-          <w:shd w:val="clear" w:color="auto" w:fill="FFFFFF"/>
-        </w:rPr>
-        <w:t xml:space="preserve"> with, </w:t>
-      </w:r>
-      <w:r>
-        <w:rPr>
-          <w:shd w:val="clear" w:color="auto" w:fill="FFFFFF"/>
-          <w:lang w:val="el-GR"/>
-        </w:rPr>
-        <w:t>α</w:t>
-      </w:r>
-      <w:r>
-        <w:rPr>
-          <w:shd w:val="clear" w:color="auto" w:fill="FFFFFF"/>
-        </w:rPr>
-        <w:t>,</w:t>
-      </w:r>
-      <w:r>
-        <w:rPr>
-          <w:shd w:val="clear" w:color="auto" w:fill="FFFFFF"/>
-          <w:lang w:val="el-GR"/>
-        </w:rPr>
-        <w:t xml:space="preserve"> β</w:t>
-      </w:r>
-      <w:r>
-        <w:rPr>
-          <w:shd w:val="clear" w:color="auto" w:fill="FFFFFF"/>
-        </w:rPr>
-        <w:t xml:space="preserve"> being the forward and backwards rate, respectively</w:t>
+        <w:t>One other technical note is that certain function forms can become indeterminate at certain voltage values. Given a specific voltage, a</w:t>
+      </w:r>
+      <w:r>
+        <w:rPr>
+          <w:vertAlign w:val="subscript"/>
+        </w:rPr>
+        <w:t>n</w:t>
+      </w:r>
+      <w:r>
+        <w:t>(V) may evaluate to the indeterminate form 0/0. The solution to this problem is to apply L’Hospital’s rule, which states that if f(x) and g(x) approach 0 as x approaches a, and f ‘(x)/ g’(x) approaches L as x approaches a, then the ratio f (x)/ g(x) approaches L as well. Using this rule, it can be shown that an (10) = 0.1.</w:t>
+      </w:r>
+      <w:r>
+        <w:t xml:space="preserve"> </w:t>
+      </w:r>
+      <w:r>
+        <w:t>Hence, the</w:t>
+      </w:r>
+      <w:r>
+        <w:t xml:space="preserve"> </w:t>
+      </w:r>
+      <w:r>
+        <w:t xml:space="preserve">limits for </w:t>
+      </w:r>
+      <w:r>
+        <w:t>every</w:t>
+      </w:r>
+      <w:r>
+        <w:t xml:space="preserve"> case</w:t>
+      </w:r>
+      <w:r>
+        <w:t xml:space="preserve"> are</w:t>
+      </w:r>
+      <w:r>
+        <w:t xml:space="preserve"> </w:t>
+      </w:r>
+      <w:r>
+        <w:t>hardcoded for simplicity and efficiency.</w:t>
       </w:r>
     </w:p>
     <w:p>
@@ -529,10 +587,6 @@
         <w:pStyle w:val="NormalWeb"/>
         <w:shd w:val="clear" w:color="auto" w:fill="FFFFFF"/>
         <w:spacing w:before="120" w:beforeAutospacing="0" w:after="120" w:afterAutospacing="0"/>
-        <w:rPr>
-          <w:color w:val="202122"/>
-          <w:shd w:val="clear" w:color="auto" w:fill="FFFFFF"/>
-        </w:rPr>
       </w:pPr>
     </w:p>
     <w:p>
@@ -540,85 +594,1293 @@
         <w:pStyle w:val="NormalWeb"/>
         <w:shd w:val="clear" w:color="auto" w:fill="FFFFFF"/>
         <w:spacing w:before="120" w:beforeAutospacing="0" w:after="120" w:afterAutospacing="0"/>
-        <w:rPr>
-          <w:color w:val="202122"/>
-          <w:shd w:val="clear" w:color="auto" w:fill="FFFFFF"/>
-        </w:rPr>
       </w:pPr>
       <w:r>
-        <w:t>One other technical note is that certain function forms can become indeterminate at certain voltage values</w:t>
-      </w:r>
-      <w:r>
-        <w:t>. Given a specific voltage, a</w:t>
-      </w:r>
-      <w:r>
-        <w:rPr>
-          <w:vertAlign w:val="subscript"/>
-        </w:rPr>
-        <w:t>n</w:t>
-      </w:r>
-      <w:r>
-        <w:t>(V) may evaluate to the indeterminate form 0/0</w:t>
-      </w:r>
-      <w:r>
-        <w:t xml:space="preserve">. The solution to this problem is to apply </w:t>
-      </w:r>
-      <w:r>
-        <w:t>L’Hospital’s</w:t>
-      </w:r>
-      <w:r>
-        <w:t xml:space="preserve"> rule, which states that if f(x) and g(x) approach 0 as x approaches a, and f </w:t>
-      </w:r>
-      <w:r>
-        <w:t>‘</w:t>
-      </w:r>
-      <w:r>
-        <w:t>(x)/ g</w:t>
-      </w:r>
-      <w:r>
-        <w:t>’</w:t>
-      </w:r>
-      <w:r>
-        <w:t>(x) approaches L as x approaches a, then the ratio f (x)/ g(x) approaches L as well. Using this rule, it can be shown that an (10) = 0.1.</w:t>
-      </w:r>
-      <w:r>
-        <w:t xml:space="preserve"> </w:t>
-      </w:r>
-      <w:r>
-        <w:t>Hence, the</w:t>
-      </w:r>
-      <w:r>
-        <w:t xml:space="preserve"> </w:t>
-      </w:r>
-      <w:r>
-        <w:t xml:space="preserve">limits for </w:t>
-      </w:r>
-      <w:r>
-        <w:t>every</w:t>
-      </w:r>
-      <w:r>
-        <w:t xml:space="preserve"> case</w:t>
-      </w:r>
-      <w:r>
-        <w:t xml:space="preserve"> are</w:t>
-      </w:r>
-      <w:r>
-        <w:t xml:space="preserve"> </w:t>
-      </w:r>
-      <w:r>
-        <w:t>hardcoded for simplicity and efficiency.</w:t>
+        <w:t xml:space="preserve">All of the constants listed in Table 1, are defined in Python. These numbers fall </w:t>
+      </w:r>
+      <w:r>
+        <w:t>into</w:t>
+      </w:r>
+      <w:r>
+        <w:t xml:space="preserve"> the range of experimental values provided in the original Hodgkin and Huxley model.</w:t>
       </w:r>
     </w:p>
+    <w:tbl>
+      <w:tblPr>
+        <w:tblStyle w:val="TableGrid"/>
+        <w:tblW w:w="0" w:type="auto"/>
+        <w:tblLook w:val="04A0" w:firstRow="1" w:lastRow="0" w:firstColumn="1" w:lastColumn="0" w:noHBand="0" w:noVBand="1"/>
+      </w:tblPr>
+      <w:tblGrid>
+        <w:gridCol w:w="4315"/>
+        <w:gridCol w:w="4315"/>
+      </w:tblGrid>
+      <w:tr>
+        <w:tc>
+          <w:tcPr>
+            <w:tcW w:w="4315" w:type="dxa"/>
+          </w:tcPr>
+          <w:p>
+            <w:pPr>
+              <w:pStyle w:val="NormalWeb"/>
+              <w:spacing w:before="120" w:beforeAutospacing="0" w:after="120" w:afterAutospacing="0"/>
+              <w:rPr>
+                <w:b/>
+                <w:bCs/>
+                <w:i/>
+                <w:iCs/>
+                <w:color w:val="202122"/>
+                <w:sz w:val="28"/>
+                <w:szCs w:val="28"/>
+                <w:shd w:val="clear" w:color="auto" w:fill="FFFFFF"/>
+              </w:rPr>
+            </w:pPr>
+            <w:r>
+              <w:rPr>
+                <w:b/>
+                <w:bCs/>
+                <w:i/>
+                <w:iCs/>
+                <w:color w:val="202122"/>
+                <w:sz w:val="28"/>
+                <w:szCs w:val="28"/>
+                <w:shd w:val="clear" w:color="auto" w:fill="FFFFFF"/>
+              </w:rPr>
+              <w:t>Constant</w:t>
+            </w:r>
+          </w:p>
+        </w:tc>
+        <w:tc>
+          <w:tcPr>
+            <w:tcW w:w="4315" w:type="dxa"/>
+          </w:tcPr>
+          <w:p>
+            <w:pPr>
+              <w:pStyle w:val="NormalWeb"/>
+              <w:spacing w:before="120" w:beforeAutospacing="0" w:after="120" w:afterAutospacing="0"/>
+              <w:rPr>
+                <w:b/>
+                <w:bCs/>
+                <w:i/>
+                <w:iCs/>
+                <w:color w:val="202122"/>
+                <w:sz w:val="28"/>
+                <w:szCs w:val="28"/>
+                <w:shd w:val="clear" w:color="auto" w:fill="FFFFFF"/>
+              </w:rPr>
+            </w:pPr>
+            <w:r>
+              <w:rPr>
+                <w:b/>
+                <w:bCs/>
+                <w:i/>
+                <w:iCs/>
+                <w:color w:val="202122"/>
+                <w:sz w:val="28"/>
+                <w:szCs w:val="28"/>
+                <w:shd w:val="clear" w:color="auto" w:fill="FFFFFF"/>
+              </w:rPr>
+              <w:t>Chosen Value</w:t>
+            </w:r>
+          </w:p>
+        </w:tc>
+      </w:tr>
+      <w:tr>
+        <w:tc>
+          <w:tcPr>
+            <w:tcW w:w="4315" w:type="dxa"/>
+          </w:tcPr>
+          <w:p>
+            <w:pPr>
+              <w:pStyle w:val="NormalWeb"/>
+              <w:spacing w:before="120" w:beforeAutospacing="0" w:after="120" w:afterAutospacing="0"/>
+              <w:rPr>
+                <w:color w:val="202122"/>
+                <w:sz w:val="28"/>
+                <w:szCs w:val="28"/>
+                <w:shd w:val="clear" w:color="auto" w:fill="FFFFFF"/>
+              </w:rPr>
+            </w:pPr>
+            <w:r>
+              <w:rPr>
+                <w:color w:val="202122"/>
+                <w:sz w:val="28"/>
+                <w:szCs w:val="28"/>
+                <w:shd w:val="clear" w:color="auto" w:fill="FFFFFF"/>
+              </w:rPr>
+              <w:t>C</w:t>
+            </w:r>
+            <w:r>
+              <w:rPr>
+                <w:color w:val="202122"/>
+                <w:sz w:val="28"/>
+                <w:szCs w:val="28"/>
+                <w:shd w:val="clear" w:color="auto" w:fill="FFFFFF"/>
+                <w:vertAlign w:val="subscript"/>
+              </w:rPr>
+              <w:t>m</w:t>
+            </w:r>
+            <w:r>
+              <w:rPr>
+                <w:color w:val="202122"/>
+                <w:sz w:val="28"/>
+                <w:szCs w:val="28"/>
+                <w:shd w:val="clear" w:color="auto" w:fill="FFFFFF"/>
+              </w:rPr>
+              <w:t xml:space="preserve"> (</w:t>
+            </w:r>
+            <w:r>
+              <w:rPr>
+                <w:color w:val="202122"/>
+                <w:sz w:val="28"/>
+                <w:szCs w:val="28"/>
+                <w:shd w:val="clear" w:color="auto" w:fill="FFFFFF"/>
+                <w:lang w:val="el-GR"/>
+              </w:rPr>
+              <w:t>μ</w:t>
+            </w:r>
+            <w:r>
+              <w:rPr>
+                <w:color w:val="202122"/>
+                <w:sz w:val="28"/>
+                <w:szCs w:val="28"/>
+                <w:shd w:val="clear" w:color="auto" w:fill="FFFFFF"/>
+              </w:rPr>
+              <w:t>F/cm</w:t>
+            </w:r>
+            <w:r>
+              <w:rPr>
+                <w:color w:val="202122"/>
+                <w:sz w:val="28"/>
+                <w:szCs w:val="28"/>
+                <w:shd w:val="clear" w:color="auto" w:fill="FFFFFF"/>
+                <w:vertAlign w:val="superscript"/>
+              </w:rPr>
+              <w:t>2</w:t>
+            </w:r>
+            <w:r>
+              <w:rPr>
+                <w:color w:val="202122"/>
+                <w:sz w:val="28"/>
+                <w:szCs w:val="28"/>
+                <w:shd w:val="clear" w:color="auto" w:fill="FFFFFF"/>
+              </w:rPr>
+              <w:t>)</w:t>
+            </w:r>
+          </w:p>
+        </w:tc>
+        <w:tc>
+          <w:tcPr>
+            <w:tcW w:w="4315" w:type="dxa"/>
+          </w:tcPr>
+          <w:p>
+            <w:pPr>
+              <w:pStyle w:val="NormalWeb"/>
+              <w:spacing w:before="120" w:beforeAutospacing="0" w:after="120" w:afterAutospacing="0"/>
+              <w:jc w:val="center"/>
+              <w:rPr>
+                <w:color w:val="202122"/>
+                <w:sz w:val="28"/>
+                <w:szCs w:val="28"/>
+                <w:shd w:val="clear" w:color="auto" w:fill="FFFFFF"/>
+              </w:rPr>
+            </w:pPr>
+            <w:r>
+              <w:rPr>
+                <w:color w:val="202122"/>
+                <w:sz w:val="28"/>
+                <w:szCs w:val="28"/>
+                <w:shd w:val="clear" w:color="auto" w:fill="FFFFFF"/>
+              </w:rPr>
+              <w:t>1.0</w:t>
+            </w:r>
+          </w:p>
+        </w:tc>
+      </w:tr>
+      <w:tr>
+        <w:tc>
+          <w:tcPr>
+            <w:tcW w:w="4315" w:type="dxa"/>
+          </w:tcPr>
+          <w:p>
+            <w:pPr>
+              <w:pStyle w:val="NormalWeb"/>
+              <w:spacing w:before="120" w:beforeAutospacing="0" w:after="120" w:afterAutospacing="0"/>
+              <w:rPr>
+                <w:color w:val="202122"/>
+                <w:sz w:val="28"/>
+                <w:szCs w:val="28"/>
+                <w:shd w:val="clear" w:color="auto" w:fill="FFFFFF"/>
+              </w:rPr>
+            </w:pPr>
+            <w:r>
+              <w:rPr>
+                <w:color w:val="202122"/>
+                <w:sz w:val="28"/>
+                <w:szCs w:val="28"/>
+                <w:shd w:val="clear" w:color="auto" w:fill="FFFFFF"/>
+              </w:rPr>
+              <w:t>G</w:t>
+            </w:r>
+            <w:r>
+              <w:rPr>
+                <w:color w:val="202122"/>
+                <w:sz w:val="28"/>
+                <w:szCs w:val="28"/>
+                <w:shd w:val="clear" w:color="auto" w:fill="FFFFFF"/>
+                <w:vertAlign w:val="subscript"/>
+              </w:rPr>
+              <w:t>Na</w:t>
+            </w:r>
+            <w:r>
+              <w:rPr>
+                <w:color w:val="202122"/>
+                <w:sz w:val="28"/>
+                <w:szCs w:val="28"/>
+                <w:shd w:val="clear" w:color="auto" w:fill="FFFFFF"/>
+                <w:vertAlign w:val="subscript"/>
+              </w:rPr>
+              <w:t xml:space="preserve"> </w:t>
+            </w:r>
+            <w:r>
+              <w:rPr>
+                <w:color w:val="202122"/>
+                <w:sz w:val="28"/>
+                <w:szCs w:val="28"/>
+                <w:shd w:val="clear" w:color="auto" w:fill="FFFFFF"/>
+              </w:rPr>
+              <w:t>(mmhos/cm</w:t>
+            </w:r>
+            <w:r>
+              <w:rPr>
+                <w:color w:val="202122"/>
+                <w:sz w:val="28"/>
+                <w:szCs w:val="28"/>
+                <w:shd w:val="clear" w:color="auto" w:fill="FFFFFF"/>
+              </w:rPr>
+              <w:softHyphen/>
+            </w:r>
+            <w:r>
+              <w:rPr>
+                <w:color w:val="202122"/>
+                <w:sz w:val="28"/>
+                <w:szCs w:val="28"/>
+                <w:shd w:val="clear" w:color="auto" w:fill="FFFFFF"/>
+              </w:rPr>
+              <w:softHyphen/>
+            </w:r>
+            <w:r>
+              <w:rPr>
+                <w:color w:val="202122"/>
+                <w:sz w:val="28"/>
+                <w:szCs w:val="28"/>
+                <w:shd w:val="clear" w:color="auto" w:fill="FFFFFF"/>
+                <w:vertAlign w:val="superscript"/>
+              </w:rPr>
+              <w:t>2</w:t>
+            </w:r>
+            <w:r>
+              <w:rPr>
+                <w:color w:val="202122"/>
+                <w:sz w:val="28"/>
+                <w:szCs w:val="28"/>
+                <w:shd w:val="clear" w:color="auto" w:fill="FFFFFF"/>
+              </w:rPr>
+              <w:t>)</w:t>
+            </w:r>
+          </w:p>
+        </w:tc>
+        <w:tc>
+          <w:tcPr>
+            <w:tcW w:w="4315" w:type="dxa"/>
+          </w:tcPr>
+          <w:p>
+            <w:pPr>
+              <w:pStyle w:val="NormalWeb"/>
+              <w:spacing w:before="120" w:beforeAutospacing="0" w:after="120" w:afterAutospacing="0"/>
+              <w:jc w:val="center"/>
+              <w:rPr>
+                <w:color w:val="202122"/>
+                <w:sz w:val="28"/>
+                <w:szCs w:val="28"/>
+                <w:shd w:val="clear" w:color="auto" w:fill="FFFFFF"/>
+              </w:rPr>
+            </w:pPr>
+            <w:r>
+              <w:rPr>
+                <w:color w:val="202122"/>
+                <w:sz w:val="28"/>
+                <w:szCs w:val="28"/>
+                <w:shd w:val="clear" w:color="auto" w:fill="FFFFFF"/>
+              </w:rPr>
+              <w:t>120.0</w:t>
+            </w:r>
+          </w:p>
+        </w:tc>
+      </w:tr>
+      <w:tr>
+        <w:tc>
+          <w:tcPr>
+            <w:tcW w:w="4315" w:type="dxa"/>
+          </w:tcPr>
+          <w:p>
+            <w:pPr>
+              <w:pStyle w:val="NormalWeb"/>
+              <w:spacing w:before="120" w:beforeAutospacing="0" w:after="120" w:afterAutospacing="0"/>
+              <w:rPr>
+                <w:color w:val="202122"/>
+                <w:sz w:val="28"/>
+                <w:szCs w:val="28"/>
+                <w:shd w:val="clear" w:color="auto" w:fill="FFFFFF"/>
+              </w:rPr>
+            </w:pPr>
+            <w:r>
+              <w:rPr>
+                <w:color w:val="202122"/>
+                <w:sz w:val="28"/>
+                <w:szCs w:val="28"/>
+                <w:shd w:val="clear" w:color="auto" w:fill="FFFFFF"/>
+              </w:rPr>
+              <w:lastRenderedPageBreak/>
+              <w:t>G</w:t>
+            </w:r>
+            <w:r>
+              <w:rPr>
+                <w:color w:val="202122"/>
+                <w:sz w:val="28"/>
+                <w:szCs w:val="28"/>
+                <w:shd w:val="clear" w:color="auto" w:fill="FFFFFF"/>
+                <w:vertAlign w:val="subscript"/>
+              </w:rPr>
+              <w:t>K</w:t>
+            </w:r>
+            <w:r>
+              <w:rPr>
+                <w:color w:val="202122"/>
+                <w:sz w:val="28"/>
+                <w:szCs w:val="28"/>
+                <w:shd w:val="clear" w:color="auto" w:fill="FFFFFF"/>
+                <w:vertAlign w:val="subscript"/>
+              </w:rPr>
+              <w:t xml:space="preserve"> </w:t>
+            </w:r>
+            <w:r>
+              <w:rPr>
+                <w:color w:val="202122"/>
+                <w:sz w:val="28"/>
+                <w:szCs w:val="28"/>
+                <w:shd w:val="clear" w:color="auto" w:fill="FFFFFF"/>
+              </w:rPr>
+              <w:t>(mmhos/cm</w:t>
+            </w:r>
+            <w:r>
+              <w:rPr>
+                <w:color w:val="202122"/>
+                <w:sz w:val="28"/>
+                <w:szCs w:val="28"/>
+                <w:shd w:val="clear" w:color="auto" w:fill="FFFFFF"/>
+              </w:rPr>
+              <w:softHyphen/>
+            </w:r>
+            <w:r>
+              <w:rPr>
+                <w:color w:val="202122"/>
+                <w:sz w:val="28"/>
+                <w:szCs w:val="28"/>
+                <w:shd w:val="clear" w:color="auto" w:fill="FFFFFF"/>
+              </w:rPr>
+              <w:softHyphen/>
+            </w:r>
+            <w:r>
+              <w:rPr>
+                <w:color w:val="202122"/>
+                <w:sz w:val="28"/>
+                <w:szCs w:val="28"/>
+                <w:shd w:val="clear" w:color="auto" w:fill="FFFFFF"/>
+                <w:vertAlign w:val="superscript"/>
+              </w:rPr>
+              <w:t>2</w:t>
+            </w:r>
+            <w:r>
+              <w:rPr>
+                <w:color w:val="202122"/>
+                <w:sz w:val="28"/>
+                <w:szCs w:val="28"/>
+                <w:shd w:val="clear" w:color="auto" w:fill="FFFFFF"/>
+              </w:rPr>
+              <w:t>)</w:t>
+            </w:r>
+          </w:p>
+        </w:tc>
+        <w:tc>
+          <w:tcPr>
+            <w:tcW w:w="4315" w:type="dxa"/>
+          </w:tcPr>
+          <w:p>
+            <w:pPr>
+              <w:pStyle w:val="NormalWeb"/>
+              <w:spacing w:before="120" w:beforeAutospacing="0" w:after="120" w:afterAutospacing="0"/>
+              <w:jc w:val="center"/>
+              <w:rPr>
+                <w:color w:val="202122"/>
+                <w:sz w:val="28"/>
+                <w:szCs w:val="28"/>
+                <w:shd w:val="clear" w:color="auto" w:fill="FFFFFF"/>
+              </w:rPr>
+            </w:pPr>
+            <w:r>
+              <w:rPr>
+                <w:color w:val="202122"/>
+                <w:sz w:val="28"/>
+                <w:szCs w:val="28"/>
+                <w:shd w:val="clear" w:color="auto" w:fill="FFFFFF"/>
+              </w:rPr>
+              <w:t>36.0</w:t>
+            </w:r>
+          </w:p>
+        </w:tc>
+      </w:tr>
+      <w:tr>
+        <w:tc>
+          <w:tcPr>
+            <w:tcW w:w="4315" w:type="dxa"/>
+          </w:tcPr>
+          <w:p>
+            <w:pPr>
+              <w:pStyle w:val="NormalWeb"/>
+              <w:spacing w:before="120" w:beforeAutospacing="0" w:after="120" w:afterAutospacing="0"/>
+              <w:rPr>
+                <w:color w:val="202122"/>
+                <w:sz w:val="28"/>
+                <w:szCs w:val="28"/>
+                <w:shd w:val="clear" w:color="auto" w:fill="FFFFFF"/>
+              </w:rPr>
+            </w:pPr>
+            <w:r>
+              <w:rPr>
+                <w:color w:val="202122"/>
+                <w:sz w:val="28"/>
+                <w:szCs w:val="28"/>
+                <w:shd w:val="clear" w:color="auto" w:fill="FFFFFF"/>
+              </w:rPr>
+              <w:t>G</w:t>
+            </w:r>
+            <w:r>
+              <w:rPr>
+                <w:color w:val="202122"/>
+                <w:sz w:val="28"/>
+                <w:szCs w:val="28"/>
+                <w:shd w:val="clear" w:color="auto" w:fill="FFFFFF"/>
+                <w:vertAlign w:val="subscript"/>
+              </w:rPr>
+              <w:t>l</w:t>
+            </w:r>
+            <w:r>
+              <w:rPr>
+                <w:color w:val="202122"/>
+                <w:sz w:val="28"/>
+                <w:szCs w:val="28"/>
+                <w:shd w:val="clear" w:color="auto" w:fill="FFFFFF"/>
+                <w:vertAlign w:val="subscript"/>
+              </w:rPr>
+              <w:t xml:space="preserve"> </w:t>
+            </w:r>
+            <w:r>
+              <w:rPr>
+                <w:color w:val="202122"/>
+                <w:sz w:val="28"/>
+                <w:szCs w:val="28"/>
+                <w:shd w:val="clear" w:color="auto" w:fill="FFFFFF"/>
+              </w:rPr>
+              <w:t>(mmhos/cm</w:t>
+            </w:r>
+            <w:r>
+              <w:rPr>
+                <w:color w:val="202122"/>
+                <w:sz w:val="28"/>
+                <w:szCs w:val="28"/>
+                <w:shd w:val="clear" w:color="auto" w:fill="FFFFFF"/>
+              </w:rPr>
+              <w:softHyphen/>
+            </w:r>
+            <w:r>
+              <w:rPr>
+                <w:color w:val="202122"/>
+                <w:sz w:val="28"/>
+                <w:szCs w:val="28"/>
+                <w:shd w:val="clear" w:color="auto" w:fill="FFFFFF"/>
+              </w:rPr>
+              <w:softHyphen/>
+            </w:r>
+            <w:r>
+              <w:rPr>
+                <w:color w:val="202122"/>
+                <w:sz w:val="28"/>
+                <w:szCs w:val="28"/>
+                <w:shd w:val="clear" w:color="auto" w:fill="FFFFFF"/>
+                <w:vertAlign w:val="superscript"/>
+              </w:rPr>
+              <w:t>2</w:t>
+            </w:r>
+            <w:r>
+              <w:rPr>
+                <w:color w:val="202122"/>
+                <w:sz w:val="28"/>
+                <w:szCs w:val="28"/>
+                <w:shd w:val="clear" w:color="auto" w:fill="FFFFFF"/>
+              </w:rPr>
+              <w:t>)</w:t>
+            </w:r>
+          </w:p>
+        </w:tc>
+        <w:tc>
+          <w:tcPr>
+            <w:tcW w:w="4315" w:type="dxa"/>
+          </w:tcPr>
+          <w:p>
+            <w:pPr>
+              <w:pStyle w:val="NormalWeb"/>
+              <w:spacing w:before="120" w:beforeAutospacing="0" w:after="120" w:afterAutospacing="0"/>
+              <w:jc w:val="center"/>
+              <w:rPr>
+                <w:color w:val="202122"/>
+                <w:sz w:val="28"/>
+                <w:szCs w:val="28"/>
+                <w:shd w:val="clear" w:color="auto" w:fill="FFFFFF"/>
+              </w:rPr>
+            </w:pPr>
+            <w:r>
+              <w:rPr>
+                <w:color w:val="202122"/>
+                <w:sz w:val="28"/>
+                <w:szCs w:val="28"/>
+                <w:shd w:val="clear" w:color="auto" w:fill="FFFFFF"/>
+              </w:rPr>
+              <w:t>0.3</w:t>
+            </w:r>
+          </w:p>
+        </w:tc>
+      </w:tr>
+      <w:tr>
+        <w:tc>
+          <w:tcPr>
+            <w:tcW w:w="4315" w:type="dxa"/>
+          </w:tcPr>
+          <w:p>
+            <w:pPr>
+              <w:pStyle w:val="NormalWeb"/>
+              <w:spacing w:before="120" w:beforeAutospacing="0" w:after="120" w:afterAutospacing="0"/>
+              <w:rPr>
+                <w:color w:val="202122"/>
+                <w:sz w:val="28"/>
+                <w:szCs w:val="28"/>
+                <w:shd w:val="clear" w:color="auto" w:fill="FFFFFF"/>
+              </w:rPr>
+            </w:pPr>
+            <w:r>
+              <w:rPr>
+                <w:color w:val="202122"/>
+                <w:sz w:val="28"/>
+                <w:szCs w:val="28"/>
+                <w:shd w:val="clear" w:color="auto" w:fill="FFFFFF"/>
+              </w:rPr>
+              <w:t>V</w:t>
+            </w:r>
+            <w:r>
+              <w:rPr>
+                <w:color w:val="202122"/>
+                <w:sz w:val="28"/>
+                <w:szCs w:val="28"/>
+                <w:shd w:val="clear" w:color="auto" w:fill="FFFFFF"/>
+                <w:vertAlign w:val="subscript"/>
+              </w:rPr>
+              <w:t>m</w:t>
+            </w:r>
+            <w:r>
+              <w:rPr>
+                <w:color w:val="202122"/>
+                <w:sz w:val="28"/>
+                <w:szCs w:val="28"/>
+                <w:shd w:val="clear" w:color="auto" w:fill="FFFFFF"/>
+              </w:rPr>
+              <w:t xml:space="preserve"> (mV)</w:t>
+            </w:r>
+          </w:p>
+        </w:tc>
+        <w:tc>
+          <w:tcPr>
+            <w:tcW w:w="4315" w:type="dxa"/>
+          </w:tcPr>
+          <w:p>
+            <w:pPr>
+              <w:pStyle w:val="NormalWeb"/>
+              <w:spacing w:before="120" w:beforeAutospacing="0" w:after="120" w:afterAutospacing="0"/>
+              <w:jc w:val="center"/>
+              <w:rPr>
+                <w:color w:val="202122"/>
+                <w:sz w:val="28"/>
+                <w:szCs w:val="28"/>
+                <w:shd w:val="clear" w:color="auto" w:fill="FFFFFF"/>
+              </w:rPr>
+            </w:pPr>
+            <w:r>
+              <w:rPr>
+                <w:color w:val="202122"/>
+                <w:sz w:val="28"/>
+                <w:szCs w:val="28"/>
+                <w:shd w:val="clear" w:color="auto" w:fill="FFFFFF"/>
+              </w:rPr>
+              <w:t>0.0</w:t>
+            </w:r>
+          </w:p>
+        </w:tc>
+      </w:tr>
+      <w:tr>
+        <w:tc>
+          <w:tcPr>
+            <w:tcW w:w="4315" w:type="dxa"/>
+          </w:tcPr>
+          <w:p>
+            <w:pPr>
+              <w:pStyle w:val="NormalWeb"/>
+              <w:spacing w:before="120" w:beforeAutospacing="0" w:after="120" w:afterAutospacing="0"/>
+              <w:rPr>
+                <w:color w:val="202122"/>
+                <w:sz w:val="28"/>
+                <w:szCs w:val="28"/>
+                <w:shd w:val="clear" w:color="auto" w:fill="FFFFFF"/>
+              </w:rPr>
+            </w:pPr>
+            <w:r>
+              <w:rPr>
+                <w:color w:val="202122"/>
+                <w:sz w:val="28"/>
+                <w:szCs w:val="28"/>
+                <w:shd w:val="clear" w:color="auto" w:fill="FFFFFF"/>
+              </w:rPr>
+              <w:t>V</w:t>
+            </w:r>
+            <w:r>
+              <w:rPr>
+                <w:color w:val="202122"/>
+                <w:sz w:val="28"/>
+                <w:szCs w:val="28"/>
+                <w:shd w:val="clear" w:color="auto" w:fill="FFFFFF"/>
+                <w:vertAlign w:val="subscript"/>
+              </w:rPr>
+              <w:t xml:space="preserve">Na </w:t>
+            </w:r>
+            <w:r>
+              <w:rPr>
+                <w:color w:val="202122"/>
+                <w:sz w:val="28"/>
+                <w:szCs w:val="28"/>
+                <w:shd w:val="clear" w:color="auto" w:fill="FFFFFF"/>
+              </w:rPr>
+              <w:t>(mV)</w:t>
+            </w:r>
+          </w:p>
+        </w:tc>
+        <w:tc>
+          <w:tcPr>
+            <w:tcW w:w="4315" w:type="dxa"/>
+          </w:tcPr>
+          <w:p>
+            <w:pPr>
+              <w:pStyle w:val="NormalWeb"/>
+              <w:spacing w:before="120" w:beforeAutospacing="0" w:after="120" w:afterAutospacing="0"/>
+              <w:jc w:val="center"/>
+              <w:rPr>
+                <w:color w:val="202122"/>
+                <w:sz w:val="28"/>
+                <w:szCs w:val="28"/>
+                <w:shd w:val="clear" w:color="auto" w:fill="FFFFFF"/>
+              </w:rPr>
+            </w:pPr>
+            <w:r>
+              <w:rPr>
+                <w:color w:val="202122"/>
+                <w:sz w:val="28"/>
+                <w:szCs w:val="28"/>
+                <w:shd w:val="clear" w:color="auto" w:fill="FFFFFF"/>
+              </w:rPr>
+              <w:t>115.0</w:t>
+            </w:r>
+          </w:p>
+        </w:tc>
+      </w:tr>
+      <w:tr>
+        <w:tc>
+          <w:tcPr>
+            <w:tcW w:w="4315" w:type="dxa"/>
+          </w:tcPr>
+          <w:p>
+            <w:pPr>
+              <w:pStyle w:val="NormalWeb"/>
+              <w:spacing w:before="120" w:beforeAutospacing="0" w:after="120" w:afterAutospacing="0"/>
+              <w:rPr>
+                <w:color w:val="202122"/>
+                <w:sz w:val="28"/>
+                <w:szCs w:val="28"/>
+                <w:shd w:val="clear" w:color="auto" w:fill="FFFFFF"/>
+              </w:rPr>
+            </w:pPr>
+            <w:r>
+              <w:rPr>
+                <w:color w:val="202122"/>
+                <w:sz w:val="28"/>
+                <w:szCs w:val="28"/>
+                <w:shd w:val="clear" w:color="auto" w:fill="FFFFFF"/>
+              </w:rPr>
+              <w:t>V</w:t>
+            </w:r>
+            <w:r>
+              <w:rPr>
+                <w:color w:val="202122"/>
+                <w:sz w:val="28"/>
+                <w:szCs w:val="28"/>
+                <w:shd w:val="clear" w:color="auto" w:fill="FFFFFF"/>
+                <w:vertAlign w:val="subscript"/>
+              </w:rPr>
+              <w:t>K</w:t>
+            </w:r>
+            <w:r>
+              <w:rPr>
+                <w:color w:val="202122"/>
+                <w:sz w:val="28"/>
+                <w:szCs w:val="28"/>
+                <w:shd w:val="clear" w:color="auto" w:fill="FFFFFF"/>
+              </w:rPr>
+              <w:t xml:space="preserve"> (mV)</w:t>
+            </w:r>
+          </w:p>
+        </w:tc>
+        <w:tc>
+          <w:tcPr>
+            <w:tcW w:w="4315" w:type="dxa"/>
+          </w:tcPr>
+          <w:p>
+            <w:pPr>
+              <w:pStyle w:val="NormalWeb"/>
+              <w:spacing w:before="120" w:beforeAutospacing="0" w:after="120" w:afterAutospacing="0"/>
+              <w:jc w:val="center"/>
+              <w:rPr>
+                <w:color w:val="202122"/>
+                <w:sz w:val="28"/>
+                <w:szCs w:val="28"/>
+                <w:shd w:val="clear" w:color="auto" w:fill="FFFFFF"/>
+              </w:rPr>
+            </w:pPr>
+            <w:r>
+              <w:rPr>
+                <w:color w:val="202122"/>
+                <w:sz w:val="28"/>
+                <w:szCs w:val="28"/>
+                <w:shd w:val="clear" w:color="auto" w:fill="FFFFFF"/>
+              </w:rPr>
+              <w:t>-12.0</w:t>
+            </w:r>
+          </w:p>
+        </w:tc>
+      </w:tr>
+      <w:tr>
+        <w:tc>
+          <w:tcPr>
+            <w:tcW w:w="4315" w:type="dxa"/>
+          </w:tcPr>
+          <w:p>
+            <w:pPr>
+              <w:pStyle w:val="NormalWeb"/>
+              <w:spacing w:before="120" w:beforeAutospacing="0" w:after="120" w:afterAutospacing="0"/>
+              <w:rPr>
+                <w:color w:val="202122"/>
+                <w:sz w:val="28"/>
+                <w:szCs w:val="28"/>
+                <w:shd w:val="clear" w:color="auto" w:fill="FFFFFF"/>
+              </w:rPr>
+            </w:pPr>
+            <w:r>
+              <w:rPr>
+                <w:color w:val="202122"/>
+                <w:sz w:val="28"/>
+                <w:szCs w:val="28"/>
+                <w:shd w:val="clear" w:color="auto" w:fill="FFFFFF"/>
+              </w:rPr>
+              <w:t>V</w:t>
+            </w:r>
+            <w:r>
+              <w:rPr>
+                <w:color w:val="202122"/>
+                <w:sz w:val="28"/>
+                <w:szCs w:val="28"/>
+                <w:shd w:val="clear" w:color="auto" w:fill="FFFFFF"/>
+                <w:vertAlign w:val="subscript"/>
+              </w:rPr>
+              <w:t xml:space="preserve">l </w:t>
+            </w:r>
+            <w:r>
+              <w:rPr>
+                <w:color w:val="202122"/>
+                <w:sz w:val="28"/>
+                <w:szCs w:val="28"/>
+                <w:shd w:val="clear" w:color="auto" w:fill="FFFFFF"/>
+                <w:vertAlign w:val="subscript"/>
+              </w:rPr>
+              <w:t xml:space="preserve"> </w:t>
+            </w:r>
+            <w:r>
+              <w:rPr>
+                <w:color w:val="202122"/>
+                <w:sz w:val="28"/>
+                <w:szCs w:val="28"/>
+                <w:shd w:val="clear" w:color="auto" w:fill="FFFFFF"/>
+              </w:rPr>
+              <w:t>(mV)</w:t>
+            </w:r>
+          </w:p>
+        </w:tc>
+        <w:tc>
+          <w:tcPr>
+            <w:tcW w:w="4315" w:type="dxa"/>
+          </w:tcPr>
+          <w:p>
+            <w:pPr>
+              <w:pStyle w:val="NormalWeb"/>
+              <w:spacing w:before="120" w:beforeAutospacing="0" w:after="120" w:afterAutospacing="0"/>
+              <w:jc w:val="center"/>
+              <w:rPr>
+                <w:color w:val="202122"/>
+                <w:sz w:val="28"/>
+                <w:szCs w:val="28"/>
+                <w:shd w:val="clear" w:color="auto" w:fill="FFFFFF"/>
+              </w:rPr>
+            </w:pPr>
+            <w:r>
+              <w:rPr>
+                <w:color w:val="202122"/>
+                <w:sz w:val="28"/>
+                <w:szCs w:val="28"/>
+                <w:shd w:val="clear" w:color="auto" w:fill="FFFFFF"/>
+              </w:rPr>
+              <w:t>10.613</w:t>
+            </w:r>
+          </w:p>
+        </w:tc>
+      </w:tr>
+      <w:tr>
+        <w:tc>
+          <w:tcPr>
+            <w:tcW w:w="4315" w:type="dxa"/>
+          </w:tcPr>
+          <w:p>
+            <w:pPr>
+              <w:pStyle w:val="NormalWeb"/>
+              <w:spacing w:before="120" w:beforeAutospacing="0" w:after="120" w:afterAutospacing="0"/>
+              <w:rPr>
+                <w:color w:val="202122"/>
+                <w:sz w:val="28"/>
+                <w:szCs w:val="28"/>
+                <w:shd w:val="clear" w:color="auto" w:fill="FFFFFF"/>
+              </w:rPr>
+            </w:pPr>
+            <w:r>
+              <w:rPr>
+                <w:color w:val="202122"/>
+                <w:sz w:val="28"/>
+                <w:szCs w:val="28"/>
+                <w:shd w:val="clear" w:color="auto" w:fill="FFFFFF"/>
+              </w:rPr>
+              <w:t>V</w:t>
+            </w:r>
+            <w:r>
+              <w:rPr>
+                <w:color w:val="202122"/>
+                <w:sz w:val="28"/>
+                <w:szCs w:val="28"/>
+                <w:shd w:val="clear" w:color="auto" w:fill="FFFFFF"/>
+                <w:vertAlign w:val="subscript"/>
+              </w:rPr>
+              <w:t>Thresh</w:t>
+            </w:r>
+            <w:r>
+              <w:rPr>
+                <w:color w:val="202122"/>
+                <w:sz w:val="28"/>
+                <w:szCs w:val="28"/>
+                <w:shd w:val="clear" w:color="auto" w:fill="FFFFFF"/>
+              </w:rPr>
+              <w:t xml:space="preserve"> </w:t>
+            </w:r>
+            <w:r>
+              <w:rPr>
+                <w:color w:val="202122"/>
+                <w:sz w:val="28"/>
+                <w:szCs w:val="28"/>
+                <w:shd w:val="clear" w:color="auto" w:fill="FFFFFF"/>
+              </w:rPr>
+              <w:t>(mV)</w:t>
+            </w:r>
+          </w:p>
+        </w:tc>
+        <w:tc>
+          <w:tcPr>
+            <w:tcW w:w="4315" w:type="dxa"/>
+          </w:tcPr>
+          <w:p>
+            <w:pPr>
+              <w:pStyle w:val="NormalWeb"/>
+              <w:spacing w:before="120" w:beforeAutospacing="0" w:after="120" w:afterAutospacing="0"/>
+              <w:jc w:val="center"/>
+              <w:rPr>
+                <w:color w:val="202122"/>
+                <w:sz w:val="28"/>
+                <w:szCs w:val="28"/>
+                <w:shd w:val="clear" w:color="auto" w:fill="FFFFFF"/>
+              </w:rPr>
+            </w:pPr>
+            <w:r>
+              <w:rPr>
+                <w:color w:val="202122"/>
+                <w:sz w:val="28"/>
+                <w:szCs w:val="28"/>
+                <w:shd w:val="clear" w:color="auto" w:fill="FFFFFF"/>
+              </w:rPr>
+              <w:t>55.0</w:t>
+            </w:r>
+          </w:p>
+        </w:tc>
+      </w:tr>
+      <w:tr>
+        <w:tc>
+          <w:tcPr>
+            <w:tcW w:w="4315" w:type="dxa"/>
+          </w:tcPr>
+          <w:p>
+            <w:pPr>
+              <w:pStyle w:val="NormalWeb"/>
+              <w:spacing w:before="120" w:beforeAutospacing="0" w:after="120" w:afterAutospacing="0"/>
+              <w:rPr>
+                <w:color w:val="202122"/>
+                <w:sz w:val="28"/>
+                <w:szCs w:val="28"/>
+                <w:shd w:val="clear" w:color="auto" w:fill="FFFFFF"/>
+              </w:rPr>
+            </w:pPr>
+            <w:r>
+              <w:rPr>
+                <w:color w:val="202122"/>
+                <w:sz w:val="28"/>
+                <w:szCs w:val="28"/>
+                <w:shd w:val="clear" w:color="auto" w:fill="FFFFFF"/>
+              </w:rPr>
+              <w:t>I</w:t>
+            </w:r>
+            <w:r>
+              <w:rPr>
+                <w:color w:val="202122"/>
+                <w:sz w:val="28"/>
+                <w:szCs w:val="28"/>
+                <w:shd w:val="clear" w:color="auto" w:fill="FFFFFF"/>
+                <w:vertAlign w:val="subscript"/>
+              </w:rPr>
+              <w:t>inj</w:t>
+            </w:r>
+            <w:r>
+              <w:rPr>
+                <w:color w:val="202122"/>
+                <w:sz w:val="28"/>
+                <w:szCs w:val="28"/>
+                <w:shd w:val="clear" w:color="auto" w:fill="FFFFFF"/>
+              </w:rPr>
+              <w:t xml:space="preserve"> </w:t>
+            </w:r>
+            <w:r>
+              <w:rPr>
+                <w:color w:val="202122"/>
+                <w:sz w:val="28"/>
+                <w:szCs w:val="28"/>
+                <w:shd w:val="clear" w:color="auto" w:fill="FFFFFF"/>
+              </w:rPr>
+              <w:t>(</w:t>
+            </w:r>
+            <w:r>
+              <w:rPr>
+                <w:color w:val="202122"/>
+                <w:sz w:val="28"/>
+                <w:szCs w:val="28"/>
+                <w:shd w:val="clear" w:color="auto" w:fill="FFFFFF"/>
+                <w:lang w:val="el-GR"/>
+              </w:rPr>
+              <w:t>μ</w:t>
+            </w:r>
+            <w:r>
+              <w:rPr>
+                <w:color w:val="202122"/>
+                <w:sz w:val="28"/>
+                <w:szCs w:val="28"/>
+                <w:shd w:val="clear" w:color="auto" w:fill="FFFFFF"/>
+              </w:rPr>
+              <w:t>A/</w:t>
+            </w:r>
+            <w:r>
+              <w:rPr>
+                <w:color w:val="202122"/>
+                <w:sz w:val="28"/>
+                <w:szCs w:val="28"/>
+                <w:shd w:val="clear" w:color="auto" w:fill="FFFFFF"/>
+              </w:rPr>
+              <w:t>c</w:t>
+            </w:r>
+            <w:r>
+              <w:rPr>
+                <w:color w:val="202122"/>
+                <w:sz w:val="28"/>
+                <w:szCs w:val="28"/>
+                <w:shd w:val="clear" w:color="auto" w:fill="FFFFFF"/>
+              </w:rPr>
+              <w:t>m</w:t>
+            </w:r>
+            <w:r>
+              <w:rPr>
+                <w:color w:val="202122"/>
+                <w:sz w:val="28"/>
+                <w:szCs w:val="28"/>
+                <w:shd w:val="clear" w:color="auto" w:fill="FFFFFF"/>
+                <w:vertAlign w:val="superscript"/>
+              </w:rPr>
+              <w:t>2</w:t>
+            </w:r>
+            <w:r>
+              <w:rPr>
+                <w:color w:val="202122"/>
+                <w:sz w:val="28"/>
+                <w:szCs w:val="28"/>
+                <w:shd w:val="clear" w:color="auto" w:fill="FFFFFF"/>
+              </w:rPr>
+              <w:t>)</w:t>
+            </w:r>
+          </w:p>
+        </w:tc>
+        <w:tc>
+          <w:tcPr>
+            <w:tcW w:w="4315" w:type="dxa"/>
+          </w:tcPr>
+          <w:p>
+            <w:pPr>
+              <w:pStyle w:val="NormalWeb"/>
+              <w:spacing w:before="120" w:beforeAutospacing="0" w:after="120" w:afterAutospacing="0"/>
+              <w:jc w:val="center"/>
+              <w:rPr>
+                <w:color w:val="202122"/>
+                <w:sz w:val="28"/>
+                <w:szCs w:val="28"/>
+                <w:shd w:val="clear" w:color="auto" w:fill="FFFFFF"/>
+              </w:rPr>
+            </w:pPr>
+            <w:r>
+              <w:rPr>
+                <w:color w:val="202122"/>
+                <w:sz w:val="28"/>
+                <w:szCs w:val="28"/>
+                <w:shd w:val="clear" w:color="auto" w:fill="FFFFFF"/>
+              </w:rPr>
+              <w:t>10.0</w:t>
+            </w:r>
+          </w:p>
+        </w:tc>
+      </w:tr>
+      <w:tr>
+        <w:tc>
+          <w:tcPr>
+            <w:tcW w:w="4315" w:type="dxa"/>
+          </w:tcPr>
+          <w:p>
+            <w:pPr>
+              <w:pStyle w:val="NormalWeb"/>
+              <w:spacing w:before="120" w:beforeAutospacing="0" w:after="120" w:afterAutospacing="0"/>
+              <w:rPr>
+                <w:color w:val="202122"/>
+                <w:sz w:val="28"/>
+                <w:szCs w:val="28"/>
+                <w:shd w:val="clear" w:color="auto" w:fill="FFFFFF"/>
+              </w:rPr>
+            </w:pPr>
+            <w:r>
+              <w:rPr>
+                <w:color w:val="202122"/>
+                <w:sz w:val="28"/>
+                <w:szCs w:val="28"/>
+                <w:shd w:val="clear" w:color="auto" w:fill="FFFFFF"/>
+              </w:rPr>
+              <w:t>T</w:t>
+            </w:r>
+            <w:r>
+              <w:rPr>
+                <w:color w:val="202122"/>
+                <w:sz w:val="28"/>
+                <w:szCs w:val="28"/>
+                <w:shd w:val="clear" w:color="auto" w:fill="FFFFFF"/>
+                <w:vertAlign w:val="subscript"/>
+              </w:rPr>
+              <w:t>min</w:t>
+            </w:r>
+            <w:r>
+              <w:rPr>
+                <w:color w:val="202122"/>
+                <w:sz w:val="28"/>
+                <w:szCs w:val="28"/>
+                <w:shd w:val="clear" w:color="auto" w:fill="FFFFFF"/>
+                <w:vertAlign w:val="subscript"/>
+              </w:rPr>
+              <w:t xml:space="preserve"> </w:t>
+            </w:r>
+            <w:r>
+              <w:rPr>
+                <w:color w:val="202122"/>
+                <w:sz w:val="28"/>
+                <w:szCs w:val="28"/>
+                <w:shd w:val="clear" w:color="auto" w:fill="FFFFFF"/>
+              </w:rPr>
+              <w:t>(ms)</w:t>
+            </w:r>
+          </w:p>
+        </w:tc>
+        <w:tc>
+          <w:tcPr>
+            <w:tcW w:w="4315" w:type="dxa"/>
+          </w:tcPr>
+          <w:p>
+            <w:pPr>
+              <w:pStyle w:val="NormalWeb"/>
+              <w:spacing w:before="120" w:beforeAutospacing="0" w:after="120" w:afterAutospacing="0"/>
+              <w:jc w:val="center"/>
+              <w:rPr>
+                <w:color w:val="202122"/>
+                <w:sz w:val="28"/>
+                <w:szCs w:val="28"/>
+                <w:shd w:val="clear" w:color="auto" w:fill="FFFFFF"/>
+              </w:rPr>
+            </w:pPr>
+            <w:r>
+              <w:rPr>
+                <w:color w:val="202122"/>
+                <w:sz w:val="28"/>
+                <w:szCs w:val="28"/>
+                <w:shd w:val="clear" w:color="auto" w:fill="FFFFFF"/>
+              </w:rPr>
+              <w:t>0.0</w:t>
+            </w:r>
+          </w:p>
+        </w:tc>
+      </w:tr>
+      <w:tr>
+        <w:tc>
+          <w:tcPr>
+            <w:tcW w:w="4315" w:type="dxa"/>
+          </w:tcPr>
+          <w:p>
+            <w:pPr>
+              <w:pStyle w:val="NormalWeb"/>
+              <w:spacing w:before="120" w:beforeAutospacing="0" w:after="120" w:afterAutospacing="0"/>
+              <w:rPr>
+                <w:color w:val="202122"/>
+                <w:sz w:val="28"/>
+                <w:szCs w:val="28"/>
+                <w:shd w:val="clear" w:color="auto" w:fill="FFFFFF"/>
+              </w:rPr>
+            </w:pPr>
+            <w:r>
+              <w:rPr>
+                <w:color w:val="202122"/>
+                <w:sz w:val="28"/>
+                <w:szCs w:val="28"/>
+                <w:shd w:val="clear" w:color="auto" w:fill="FFFFFF"/>
+              </w:rPr>
+              <w:t>T</w:t>
+            </w:r>
+            <w:r>
+              <w:rPr>
+                <w:color w:val="202122"/>
+                <w:sz w:val="28"/>
+                <w:szCs w:val="28"/>
+                <w:shd w:val="clear" w:color="auto" w:fill="FFFFFF"/>
+                <w:vertAlign w:val="subscript"/>
+              </w:rPr>
+              <w:t>max</w:t>
+            </w:r>
+            <w:r>
+              <w:rPr>
+                <w:color w:val="202122"/>
+                <w:sz w:val="28"/>
+                <w:szCs w:val="28"/>
+                <w:shd w:val="clear" w:color="auto" w:fill="FFFFFF"/>
+                <w:vertAlign w:val="subscript"/>
+              </w:rPr>
+              <w:t xml:space="preserve"> </w:t>
+            </w:r>
+            <w:r>
+              <w:rPr>
+                <w:color w:val="202122"/>
+                <w:sz w:val="28"/>
+                <w:szCs w:val="28"/>
+                <w:shd w:val="clear" w:color="auto" w:fill="FFFFFF"/>
+              </w:rPr>
+              <w:t>(ms)</w:t>
+            </w:r>
+          </w:p>
+        </w:tc>
+        <w:tc>
+          <w:tcPr>
+            <w:tcW w:w="4315" w:type="dxa"/>
+          </w:tcPr>
+          <w:p>
+            <w:pPr>
+              <w:pStyle w:val="NormalWeb"/>
+              <w:keepNext/>
+              <w:spacing w:before="120" w:beforeAutospacing="0" w:after="120" w:afterAutospacing="0"/>
+              <w:jc w:val="center"/>
+              <w:rPr>
+                <w:color w:val="202122"/>
+                <w:sz w:val="28"/>
+                <w:szCs w:val="28"/>
+                <w:shd w:val="clear" w:color="auto" w:fill="FFFFFF"/>
+              </w:rPr>
+            </w:pPr>
+            <w:r>
+              <w:rPr>
+                <w:color w:val="202122"/>
+                <w:sz w:val="28"/>
+                <w:szCs w:val="28"/>
+                <w:shd w:val="clear" w:color="auto" w:fill="FFFFFF"/>
+              </w:rPr>
+              <w:t>35.0</w:t>
+            </w:r>
+          </w:p>
+        </w:tc>
+      </w:tr>
+    </w:tbl>
     <w:p>
       <w:pPr>
-        <w:pStyle w:val="NormalWeb"/>
-        <w:shd w:val="clear" w:color="auto" w:fill="FFFFFF"/>
-        <w:spacing w:before="120" w:beforeAutospacing="0" w:after="120" w:afterAutospacing="0"/>
+        <w:pStyle w:val="Caption"/>
         <w:rPr>
           <w:color w:val="202122"/>
           <w:shd w:val="clear" w:color="auto" w:fill="FFFFFF"/>
         </w:rPr>
       </w:pPr>
+      <w:r>
+        <w:t xml:space="preserve">Table </w:t>
+      </w:r>
+      <w:fldSimple w:instr=" SEQ Table \* ARABIC ">
+        <w:r>
+          <w:rPr>
+            <w:noProof/>
+          </w:rPr>
+          <w:t>1</w:t>
+        </w:r>
+      </w:fldSimple>
+      <w:r>
+        <w:t>: Constants defined in Python based on range of values defined in the Hodgkin-Huxley mode</w:t>
+      </w:r>
     </w:p>
     <w:p>
       <w:pPr>
@@ -767,31 +2029,7 @@
             <w:sz w:val="19"/>
             <w:szCs w:val="19"/>
           </w:rPr>
-          <w:t>10.1113/</w:t>
-        </w:r>
-        <w:r>
-          <w:rPr>
-            <w:rStyle w:val="Hyperlink"/>
-            <w:rFonts w:ascii="Arial" w:hAnsi="Arial" w:cs="Arial"/>
-            <w:i/>
-            <w:iCs/>
-            <w:color w:val="3366BB"/>
-            <w:sz w:val="19"/>
-            <w:szCs w:val="19"/>
-          </w:rPr>
-          <w:t>physio. 1952.sp</w:t>
-        </w:r>
-        <w:r>
-          <w:rPr>
-            <w:rStyle w:val="Hyperlink"/>
-            <w:rFonts w:ascii="Arial" w:hAnsi="Arial" w:cs="Arial"/>
-            <w:i/>
-            <w:iCs/>
-            <w:color w:val="3366BB"/>
-            <w:sz w:val="19"/>
-            <w:szCs w:val="19"/>
-          </w:rPr>
-          <w:t>004764</w:t>
+          <w:t>10.1113/physio. 1952.sp004764</w:t>
         </w:r>
       </w:hyperlink>
       <w:r>
@@ -1524,6 +2762,44 @@
     <w:basedOn w:val="DefaultParagraphFont"/>
     <w:rsid w:val="001677C8"/>
   </w:style>
+  <w:style w:type="paragraph" w:styleId="Caption">
+    <w:name w:val="caption"/>
+    <w:basedOn w:val="Normal"/>
+    <w:next w:val="Normal"/>
+    <w:uiPriority w:val="35"/>
+    <w:unhideWhenUsed/>
+    <w:qFormat/>
+    <w:rsid w:val="00A27723"/>
+    <w:pPr>
+      <w:spacing w:after="200" w:line="240" w:lineRule="auto"/>
+    </w:pPr>
+    <w:rPr>
+      <w:i/>
+      <w:iCs/>
+      <w:color w:val="44546A" w:themeColor="text2"/>
+      <w:sz w:val="18"/>
+      <w:szCs w:val="18"/>
+    </w:rPr>
+  </w:style>
+  <w:style w:type="table" w:styleId="TableGrid">
+    <w:name w:val="Table Grid"/>
+    <w:basedOn w:val="TableNormal"/>
+    <w:uiPriority w:val="39"/>
+    <w:rsid w:val="00A27723"/>
+    <w:pPr>
+      <w:spacing w:after="0" w:line="240" w:lineRule="auto"/>
+    </w:pPr>
+    <w:tblPr>
+      <w:tblBorders>
+        <w:top w:val="single" w:sz="4" w:space="0" w:color="auto"/>
+        <w:left w:val="single" w:sz="4" w:space="0" w:color="auto"/>
+        <w:bottom w:val="single" w:sz="4" w:space="0" w:color="auto"/>
+        <w:right w:val="single" w:sz="4" w:space="0" w:color="auto"/>
+        <w:insideH w:val="single" w:sz="4" w:space="0" w:color="auto"/>
+        <w:insideV w:val="single" w:sz="4" w:space="0" w:color="auto"/>
+      </w:tblBorders>
+    </w:tblPr>
+  </w:style>
 </w:styles>
 </file>
 

--- a/Dissertation.docx
+++ b/Dissertation.docx
@@ -2,6 +2,88 @@
 <file path=word/document.xml><?xml version="1.0" encoding="utf-8"?>
 <w:document xmlns:wpc="http://schemas.microsoft.com/office/word/2010/wordprocessingCanvas" xmlns:cx="http://schemas.microsoft.com/office/drawing/2014/chartex" xmlns:cx1="http://schemas.microsoft.com/office/drawing/2015/9/8/chartex" xmlns:cx2="http://schemas.microsoft.com/office/drawing/2015/10/21/chartex" xmlns:cx3="http://schemas.microsoft.com/office/drawing/2016/5/9/chartex" xmlns:cx4="http://schemas.microsoft.com/office/drawing/2016/5/10/chartex" xmlns:cx5="http://schemas.microsoft.com/office/drawing/2016/5/11/chartex" xmlns:cx6="http://schemas.microsoft.com/office/drawing/2016/5/12/chartex" xmlns:cx7="http://schemas.microsoft.com/office/drawing/2016/5/13/chartex" xmlns:cx8="http://schemas.microsoft.com/office/drawing/2016/5/14/chartex" xmlns:mc="http://schemas.openxmlformats.org/markup-compatibility/2006" xmlns:aink="http://schemas.microsoft.com/office/drawing/2016/ink" xmlns:am3d="http://schemas.microsoft.com/office/drawing/2017/model3d" xmlns:o="urn:schemas-microsoft-com:office:office" xmlns:r="http://schemas.openxmlformats.org/officeDocument/2006/relationships" xmlns:m="http://schemas.openxmlformats.org/officeDocument/2006/math" xmlns:v="urn:schemas-microsoft-com:vml" xmlns:wp14="http://schemas.microsoft.com/office/word/2010/wordprocessingDrawing" xmlns:wp="http://schemas.openxmlformats.org/drawingml/2006/wordprocessingDrawing" xmlns:w10="urn:schemas-microsoft-com:office:word" xmlns:w="http://schemas.openxmlformats.org/wordprocessingml/2006/main" xmlns:w14="http://schemas.microsoft.com/office/word/2010/wordml" xmlns:w15="http://schemas.microsoft.com/office/word/2012/wordml" xmlns:w16cex="http://schemas.microsoft.com/office/word/2018/wordml/cex" xmlns:w16cid="http://schemas.microsoft.com/office/word/2016/wordml/cid" xmlns:w16="http://schemas.microsoft.com/office/word/2018/wordml" xmlns:w16sdtdh="http://schemas.microsoft.com/office/word/2020/wordml/sdtdatahash" xmlns:w16se="http://schemas.microsoft.com/office/word/2015/wordml/symex" xmlns:wpg="http://schemas.microsoft.com/office/word/2010/wordprocessingGroup" xmlns:wpi="http://schemas.microsoft.com/office/word/2010/wordprocessingInk" xmlns:wne="http://schemas.microsoft.com/office/word/2006/wordml" xmlns:wps="http://schemas.microsoft.com/office/word/2010/wordprocessingShape" mc:Ignorable="w14 w15 w16se w16cid w16 w16cex w16sdtdh wp14">
   <w:body>
+    <w:p>
+      <w:pPr>
+        <w:rPr>
+          <w:rFonts w:ascii="Times New Roman" w:hAnsi="Times New Roman" w:cs="Times New Roman"/>
+          <w:b/>
+          <w:bCs/>
+          <w:i/>
+          <w:iCs/>
+          <w:sz w:val="36"/>
+          <w:szCs w:val="36"/>
+          <w:u w:val="single"/>
+        </w:rPr>
+      </w:pPr>
+      <w:r>
+        <w:rPr>
+          <w:rFonts w:ascii="Times New Roman" w:hAnsi="Times New Roman" w:cs="Times New Roman"/>
+          <w:b/>
+          <w:bCs/>
+          <w:i/>
+          <w:iCs/>
+          <w:sz w:val="36"/>
+          <w:szCs w:val="36"/>
+          <w:u w:val="single"/>
+        </w:rPr>
+        <w:t>Methods</w:t>
+      </w:r>
+    </w:p>
+    <w:p>
+      <w:pPr>
+        <w:rPr>
+          <w:rFonts w:ascii="Times New Roman" w:hAnsi="Times New Roman" w:cs="Times New Roman"/>
+          <w:b/>
+          <w:bCs/>
+          <w:i/>
+          <w:iCs/>
+          <w:sz w:val="36"/>
+          <w:szCs w:val="36"/>
+          <w:u w:val="single"/>
+        </w:rPr>
+      </w:pPr>
+    </w:p>
+    <w:p>
+      <w:pPr>
+        <w:rPr>
+          <w:rFonts w:ascii="Times New Roman" w:hAnsi="Times New Roman" w:cs="Times New Roman"/>
+          <w:b/>
+          <w:bCs/>
+          <w:sz w:val="32"/>
+          <w:szCs w:val="32"/>
+        </w:rPr>
+      </w:pPr>
+      <w:r>
+        <w:rPr>
+          <w:rFonts w:ascii="Times New Roman" w:hAnsi="Times New Roman" w:cs="Times New Roman"/>
+          <w:b/>
+          <w:bCs/>
+          <w:sz w:val="32"/>
+          <w:szCs w:val="32"/>
+        </w:rPr>
+        <w:t>Hodgkin</w:t>
+      </w:r>
+      <w:r>
+        <w:rPr>
+          <w:rFonts w:ascii="Times New Roman" w:hAnsi="Times New Roman" w:cs="Times New Roman"/>
+          <w:b/>
+          <w:bCs/>
+          <w:sz w:val="32"/>
+          <w:szCs w:val="32"/>
+        </w:rPr>
+        <w:t>-Huxley</w:t>
+      </w:r>
+      <w:r>
+        <w:rPr>
+          <w:rFonts w:ascii="Times New Roman" w:hAnsi="Times New Roman" w:cs="Times New Roman"/>
+          <w:b/>
+          <w:bCs/>
+          <w:sz w:val="32"/>
+          <w:szCs w:val="32"/>
+        </w:rPr>
+        <w:t xml:space="preserve"> model</w:t>
+      </w:r>
+    </w:p>
     <w:p>
       <w:pPr>
         <w:rPr>
@@ -15,57 +97,306 @@
           <w:u w:val="single"/>
         </w:rPr>
       </w:pPr>
-      <w:r>
-        <w:rPr>
-          <w:rFonts w:ascii="Times New Roman" w:hAnsi="Times New Roman" w:cs="Times New Roman"/>
-          <w:b/>
-          <w:bCs/>
-          <w:i/>
-          <w:iCs/>
-          <w:sz w:val="32"/>
-          <w:szCs w:val="32"/>
-          <w:u w:val="single"/>
-        </w:rPr>
-        <w:t>Hodgkin</w:t>
-      </w:r>
-      <w:r>
-        <w:rPr>
-          <w:rFonts w:ascii="Times New Roman" w:hAnsi="Times New Roman" w:cs="Times New Roman"/>
-          <w:b/>
-          <w:bCs/>
-          <w:i/>
-          <w:iCs/>
-          <w:sz w:val="32"/>
-          <w:szCs w:val="32"/>
-          <w:u w:val="single"/>
-        </w:rPr>
-        <w:t>-Huxley</w:t>
-      </w:r>
-      <w:r>
-        <w:rPr>
-          <w:rFonts w:ascii="Times New Roman" w:hAnsi="Times New Roman" w:cs="Times New Roman"/>
-          <w:b/>
-          <w:bCs/>
-          <w:i/>
-          <w:iCs/>
-          <w:sz w:val="32"/>
-          <w:szCs w:val="32"/>
-          <w:u w:val="single"/>
-        </w:rPr>
-        <w:t xml:space="preserve"> model</w:t>
-      </w:r>
     </w:p>
     <w:p>
       <w:pPr>
-        <w:rPr>
-          <w:rFonts w:ascii="Times New Roman" w:hAnsi="Times New Roman" w:cs="Times New Roman"/>
+        <w:pStyle w:val="NormalWeb"/>
+        <w:shd w:val="clear" w:color="auto" w:fill="FFFFFF"/>
+        <w:spacing w:before="120" w:beforeAutospacing="0" w:after="120" w:afterAutospacing="0"/>
+        <w:rPr>
+          <w:color w:val="202122"/>
+        </w:rPr>
+      </w:pPr>
+      <w:r>
+        <w:rPr>
+          <w:color w:val="202122"/>
+        </w:rPr>
+        <w:t>The </w:t>
+      </w:r>
+      <w:r>
+        <w:rPr>
           <w:b/>
           <w:bCs/>
+          <w:color w:val="202122"/>
+        </w:rPr>
+        <w:t>Hodgkin–Huxley model</w:t>
+      </w:r>
+      <w:r>
+        <w:rPr>
+          <w:color w:val="202122"/>
+        </w:rPr>
+        <w:t>, or </w:t>
+      </w:r>
+      <w:r>
+        <w:rPr>
+          <w:b/>
+          <w:bCs/>
+          <w:color w:val="202122"/>
+        </w:rPr>
+        <w:t>conductance-based model</w:t>
+      </w:r>
+      <w:r>
+        <w:rPr>
+          <w:color w:val="202122"/>
+        </w:rPr>
+        <w:t>, is a mathematical model that describes how action potentials in neurons are initiated and propagated. It is a set of nonlinear differential equations that approximates the electrical characteristics of excitable cells such as neurons and cardiac myocytes. It is a continuous-time dynamical system.</w:t>
+      </w:r>
+    </w:p>
+    <w:p>
+      <w:pPr>
+        <w:pStyle w:val="NormalWeb"/>
+        <w:shd w:val="clear" w:color="auto" w:fill="FFFFFF"/>
+        <w:spacing w:before="120" w:beforeAutospacing="0" w:after="120" w:afterAutospacing="0"/>
+        <w:rPr>
+          <w:color w:val="202122"/>
+          <w:shd w:val="clear" w:color="auto" w:fill="FFFFFF"/>
+        </w:rPr>
+      </w:pPr>
+      <w:r>
+        <w:rPr>
+          <w:color w:val="202122"/>
+          <w:shd w:val="clear" w:color="auto" w:fill="FFFFFF"/>
+        </w:rPr>
+        <w:t>The typical Hodgkin–Huxley model treats each component of an excitable cell</w:t>
+      </w:r>
+      <w:r>
+        <w:rPr>
+          <w:color w:val="202122"/>
+          <w:shd w:val="clear" w:color="auto" w:fill="FFFFFF"/>
+        </w:rPr>
+        <w:t xml:space="preserve"> in this case a Purkinje cell</w:t>
+      </w:r>
+      <w:r>
+        <w:rPr>
+          <w:color w:val="202122"/>
+          <w:shd w:val="clear" w:color="auto" w:fill="FFFFFF"/>
+        </w:rPr>
+        <w:t xml:space="preserve"> as an electrical element. The </w:t>
+      </w:r>
+      <w:r>
+        <w:rPr>
+          <w:shd w:val="clear" w:color="auto" w:fill="FFFFFF"/>
+        </w:rPr>
+        <w:t>lipid bilayer</w:t>
+      </w:r>
+      <w:r>
+        <w:rPr>
+          <w:color w:val="202122"/>
+          <w:shd w:val="clear" w:color="auto" w:fill="FFFFFF"/>
+        </w:rPr>
+        <w:t> is represented as a </w:t>
+      </w:r>
+      <w:r>
+        <w:rPr>
+          <w:shd w:val="clear" w:color="auto" w:fill="FFFFFF"/>
+        </w:rPr>
+        <w:t>capacitance</w:t>
+      </w:r>
+      <w:r>
+        <w:rPr>
+          <w:color w:val="202122"/>
+          <w:shd w:val="clear" w:color="auto" w:fill="FFFFFF"/>
+        </w:rPr>
+        <w:t> (C</w:t>
+      </w:r>
+      <w:r>
+        <w:rPr>
+          <w:color w:val="202122"/>
+          <w:shd w:val="clear" w:color="auto" w:fill="FFFFFF"/>
+          <w:vertAlign w:val="subscript"/>
+        </w:rPr>
+        <w:t>m</w:t>
+      </w:r>
+      <w:r>
+        <w:rPr>
+          <w:color w:val="202122"/>
+          <w:shd w:val="clear" w:color="auto" w:fill="FFFFFF"/>
+        </w:rPr>
+        <w:t>). </w:t>
+      </w:r>
+      <w:r>
+        <w:rPr>
+          <w:shd w:val="clear" w:color="auto" w:fill="FFFFFF"/>
+        </w:rPr>
+        <w:t>Voltage-gated ion channels</w:t>
+      </w:r>
+      <w:r>
+        <w:rPr>
+          <w:color w:val="202122"/>
+          <w:shd w:val="clear" w:color="auto" w:fill="FFFFFF"/>
+        </w:rPr>
+        <w:t> are represented by </w:t>
+      </w:r>
+      <w:r>
+        <w:rPr>
+          <w:shd w:val="clear" w:color="auto" w:fill="FFFFFF"/>
+        </w:rPr>
+        <w:t>electrical conductances</w:t>
+      </w:r>
+      <w:r>
+        <w:rPr>
+          <w:color w:val="202122"/>
+          <w:shd w:val="clear" w:color="auto" w:fill="FFFFFF"/>
+        </w:rPr>
+        <w:t> (</w:t>
+      </w:r>
+      <w:r>
+        <w:rPr>
           <w:i/>
           <w:iCs/>
-          <w:sz w:val="32"/>
-          <w:szCs w:val="32"/>
-          <w:u w:val="single"/>
+          <w:color w:val="202122"/>
+          <w:shd w:val="clear" w:color="auto" w:fill="FFFFFF"/>
+        </w:rPr>
+        <w:t>g</w:t>
+      </w:r>
+      <w:r>
+        <w:rPr>
+          <w:i/>
+          <w:iCs/>
+          <w:color w:val="202122"/>
+          <w:shd w:val="clear" w:color="auto" w:fill="FFFFFF"/>
+          <w:vertAlign w:val="subscript"/>
+        </w:rPr>
+        <w:t>n</w:t>
+      </w:r>
+      <w:r>
+        <w:rPr>
+          <w:color w:val="202122"/>
+          <w:shd w:val="clear" w:color="auto" w:fill="FFFFFF"/>
+        </w:rPr>
+        <w:t>, where </w:t>
+      </w:r>
+      <w:r>
+        <w:rPr>
+          <w:i/>
+          <w:iCs/>
+          <w:color w:val="202122"/>
+          <w:shd w:val="clear" w:color="auto" w:fill="FFFFFF"/>
+        </w:rPr>
+        <w:t>n</w:t>
+      </w:r>
+      <w:r>
+        <w:rPr>
+          <w:color w:val="202122"/>
+          <w:shd w:val="clear" w:color="auto" w:fill="FFFFFF"/>
+        </w:rPr>
+        <w:t> is the specific ion channel) that depend on both voltage and time. </w:t>
+      </w:r>
+      <w:r>
+        <w:rPr>
+          <w:shd w:val="clear" w:color="auto" w:fill="FFFFFF"/>
+        </w:rPr>
+        <w:t>Leak channels</w:t>
+      </w:r>
+      <w:r>
+        <w:rPr>
+          <w:color w:val="202122"/>
+          <w:shd w:val="clear" w:color="auto" w:fill="FFFFFF"/>
+        </w:rPr>
+        <w:t> are represented by linear conductances (</w:t>
+      </w:r>
+      <w:r>
+        <w:rPr>
+          <w:i/>
+          <w:iCs/>
+          <w:color w:val="202122"/>
+          <w:shd w:val="clear" w:color="auto" w:fill="FFFFFF"/>
+        </w:rPr>
+        <w:t>g</w:t>
+      </w:r>
+      <w:r>
+        <w:rPr>
+          <w:i/>
+          <w:iCs/>
+          <w:color w:val="202122"/>
+          <w:shd w:val="clear" w:color="auto" w:fill="FFFFFF"/>
+          <w:vertAlign w:val="subscript"/>
+        </w:rPr>
+        <w:t>L</w:t>
+      </w:r>
+      <w:r>
+        <w:rPr>
+          <w:color w:val="202122"/>
+          <w:shd w:val="clear" w:color="auto" w:fill="FFFFFF"/>
+        </w:rPr>
+        <w:t>). Finall</w:t>
+      </w:r>
+      <w:r>
+        <w:rPr>
+          <w:color w:val="202122"/>
+          <w:shd w:val="clear" w:color="auto" w:fill="FFFFFF"/>
+        </w:rPr>
+        <w:t>y,</w:t>
+      </w:r>
+      <w:r>
+        <w:rPr>
+          <w:color w:val="202122"/>
+          <w:shd w:val="clear" w:color="auto" w:fill="FFFFFF"/>
+        </w:rPr>
+        <w:t xml:space="preserve"> </w:t>
+      </w:r>
+      <w:r>
+        <w:rPr>
+          <w:color w:val="202122"/>
+          <w:shd w:val="clear" w:color="auto" w:fill="FFFFFF"/>
+        </w:rPr>
+        <w:t>t</w:t>
+      </w:r>
+      <w:r>
+        <w:rPr>
+          <w:color w:val="202122"/>
+          <w:shd w:val="clear" w:color="auto" w:fill="FFFFFF"/>
+        </w:rPr>
+        <w:t>he </w:t>
+      </w:r>
+      <w:r>
+        <w:rPr>
+          <w:shd w:val="clear" w:color="auto" w:fill="FFFFFF"/>
+        </w:rPr>
+        <w:t>membrane potential</w:t>
+      </w:r>
+      <w:r>
+        <w:rPr>
+          <w:color w:val="202122"/>
+          <w:shd w:val="clear" w:color="auto" w:fill="FFFFFF"/>
+        </w:rPr>
+        <w:t> is denoted by </w:t>
+      </w:r>
+      <w:r>
+        <w:rPr>
+          <w:i/>
+          <w:iCs/>
+          <w:color w:val="202122"/>
+          <w:shd w:val="clear" w:color="auto" w:fill="FFFFFF"/>
+        </w:rPr>
+        <w:t>V</w:t>
+      </w:r>
+      <w:r>
+        <w:rPr>
+          <w:i/>
+          <w:iCs/>
+          <w:color w:val="202122"/>
+          <w:shd w:val="clear" w:color="auto" w:fill="FFFFFF"/>
+          <w:vertAlign w:val="subscript"/>
+        </w:rPr>
+        <w:t>m</w:t>
+      </w:r>
+      <w:r>
+        <w:rPr>
+          <w:color w:val="202122"/>
+          <w:shd w:val="clear" w:color="auto" w:fill="FFFFFF"/>
+        </w:rPr>
+        <w:t>.</w:t>
+      </w:r>
+    </w:p>
+    <w:p>
+      <w:pPr>
+        <w:pStyle w:val="NormalWeb"/>
+        <w:shd w:val="clear" w:color="auto" w:fill="FFFFFF"/>
+        <w:spacing w:before="120" w:beforeAutospacing="0" w:after="120" w:afterAutospacing="0"/>
+        <w:rPr>
+          <w:color w:val="202122"/>
+          <w:shd w:val="clear" w:color="auto" w:fill="FFFFFF"/>
         </w:rPr>
       </w:pPr>
     </w:p>
@@ -75,42 +406,64 @@
         <w:shd w:val="clear" w:color="auto" w:fill="FFFFFF"/>
         <w:spacing w:before="120" w:beforeAutospacing="0" w:after="120" w:afterAutospacing="0"/>
         <w:rPr>
-          <w:color w:val="202122"/>
+          <w:shd w:val="clear" w:color="auto" w:fill="FFFFFF"/>
         </w:rPr>
       </w:pPr>
       <w:r>
         <w:rPr>
-          <w:color w:val="202122"/>
-        </w:rPr>
-        <w:t>The </w:t>
-      </w:r>
-      <w:r>
-        <w:rPr>
-          <w:b/>
-          <w:bCs/>
-          <w:color w:val="202122"/>
-        </w:rPr>
-        <w:t>Hodgkin–Huxley model</w:t>
-      </w:r>
-      <w:r>
-        <w:rPr>
-          <w:color w:val="202122"/>
-        </w:rPr>
-        <w:t>, or </w:t>
-      </w:r>
-      <w:r>
-        <w:rPr>
-          <w:b/>
-          <w:bCs/>
-          <w:color w:val="202122"/>
-        </w:rPr>
-        <w:t>conductance-based model</w:t>
-      </w:r>
-      <w:r>
-        <w:rPr>
-          <w:color w:val="202122"/>
-        </w:rPr>
-        <w:t>, is a mathematical model that describes how action potentials in neurons are initiated and propagated. It is a set of nonlinear differential equations that approximates the electrical characteristics of excitable cells such as neurons and cardiac myocytes. It is a continuous-time dynamical system.</w:t>
+          <w:shd w:val="clear" w:color="auto" w:fill="FFFFFF"/>
+        </w:rPr>
+        <w:t>Channel kinetics are described with the usual Hodgkin-Huxley channel equation</w:t>
+      </w:r>
+      <w:r>
+        <w:rPr>
+          <w:shd w:val="clear" w:color="auto" w:fill="FFFFFF"/>
+        </w:rPr>
+        <w:t xml:space="preserve"> and constants</w:t>
+      </w:r>
+      <w:r>
+        <w:rPr>
+          <w:shd w:val="clear" w:color="auto" w:fill="FFFFFF"/>
+        </w:rPr>
+        <w:t xml:space="preserve"> with, </w:t>
+      </w:r>
+      <w:r>
+        <w:rPr>
+          <w:shd w:val="clear" w:color="auto" w:fill="FFFFFF"/>
+          <w:lang w:val="el-GR"/>
+        </w:rPr>
+        <w:t>α</w:t>
+      </w:r>
+      <w:r>
+        <w:rPr>
+          <w:shd w:val="clear" w:color="auto" w:fill="FFFFFF"/>
+        </w:rPr>
+        <w:t>,</w:t>
+      </w:r>
+      <w:r>
+        <w:rPr>
+          <w:shd w:val="clear" w:color="auto" w:fill="FFFFFF"/>
+        </w:rPr>
+        <w:t xml:space="preserve"> </w:t>
+      </w:r>
+      <w:r>
+        <w:rPr>
+          <w:shd w:val="clear" w:color="auto" w:fill="FFFFFF"/>
+          <w:lang w:val="el-GR"/>
+        </w:rPr>
+        <w:t>β</w:t>
+      </w:r>
+      <w:r>
+        <w:rPr>
+          <w:shd w:val="clear" w:color="auto" w:fill="FFFFFF"/>
+        </w:rPr>
+        <w:t xml:space="preserve"> being the forward and backwards rate, respectively</w:t>
+      </w:r>
+      <w:r>
+        <w:rPr>
+          <w:shd w:val="clear" w:color="auto" w:fill="FFFFFF"/>
+        </w:rPr>
+        <w:t>.</w:t>
       </w:r>
     </w:p>
     <w:p>
@@ -119,342 +472,6 @@
         <w:shd w:val="clear" w:color="auto" w:fill="FFFFFF"/>
         <w:spacing w:before="120" w:beforeAutospacing="0" w:after="120" w:afterAutospacing="0"/>
         <w:rPr>
-          <w:color w:val="202122"/>
-        </w:rPr>
-      </w:pPr>
-      <w:r>
-        <w:rPr>
-          <w:color w:val="202122"/>
-        </w:rPr>
-        <w:t>Alan Hodgkin and Andrew Huxley described the model in 1952 to explain the ionic mechanisms underlying the initiation and propagation of action potentials in the </w:t>
-      </w:r>
-      <w:r>
-        <w:t>squid giant axon</w:t>
-      </w:r>
-      <w:r>
-        <w:rPr>
-          <w:color w:val="202122"/>
-        </w:rPr>
-        <w:t>.</w:t>
-      </w:r>
-      <w:r>
-        <w:rPr>
-          <w:vertAlign w:val="superscript"/>
-        </w:rPr>
-        <w:t>[1]</w:t>
-      </w:r>
-      <w:r>
-        <w:rPr>
-          <w:color w:val="202122"/>
-        </w:rPr>
-        <w:t> They received the 1963 Nobel Prize in Physiology or Medicine for this work.</w:t>
-      </w:r>
-    </w:p>
-    <w:p>
-      <w:pPr>
-        <w:pStyle w:val="NormalWeb"/>
-        <w:shd w:val="clear" w:color="auto" w:fill="FFFFFF"/>
-        <w:spacing w:before="120" w:beforeAutospacing="0" w:after="120" w:afterAutospacing="0"/>
-        <w:rPr>
-          <w:color w:val="202122"/>
-          <w:shd w:val="clear" w:color="auto" w:fill="FFFFFF"/>
-        </w:rPr>
-      </w:pPr>
-      <w:r>
-        <w:rPr>
-          <w:color w:val="202122"/>
-          <w:shd w:val="clear" w:color="auto" w:fill="FFFFFF"/>
-        </w:rPr>
-        <w:t>The typical Hodgkin–Huxley model treats each component of an excitable cell as an electrical element. The </w:t>
-      </w:r>
-      <w:r>
-        <w:rPr>
-          <w:shd w:val="clear" w:color="auto" w:fill="FFFFFF"/>
-        </w:rPr>
-        <w:t>lipid bilayer</w:t>
-      </w:r>
-      <w:r>
-        <w:rPr>
-          <w:color w:val="202122"/>
-          <w:shd w:val="clear" w:color="auto" w:fill="FFFFFF"/>
-        </w:rPr>
-        <w:t> is represented as a </w:t>
-      </w:r>
-      <w:r>
-        <w:rPr>
-          <w:shd w:val="clear" w:color="auto" w:fill="FFFFFF"/>
-        </w:rPr>
-        <w:t>capacitance</w:t>
-      </w:r>
-      <w:r>
-        <w:rPr>
-          <w:color w:val="202122"/>
-          <w:shd w:val="clear" w:color="auto" w:fill="FFFFFF"/>
-        </w:rPr>
-        <w:t> (C</w:t>
-      </w:r>
-      <w:r>
-        <w:rPr>
-          <w:color w:val="202122"/>
-          <w:shd w:val="clear" w:color="auto" w:fill="FFFFFF"/>
-          <w:vertAlign w:val="subscript"/>
-        </w:rPr>
-        <w:t>m</w:t>
-      </w:r>
-      <w:r>
-        <w:rPr>
-          <w:color w:val="202122"/>
-          <w:shd w:val="clear" w:color="auto" w:fill="FFFFFF"/>
-        </w:rPr>
-        <w:t>). </w:t>
-      </w:r>
-      <w:r>
-        <w:rPr>
-          <w:shd w:val="clear" w:color="auto" w:fill="FFFFFF"/>
-        </w:rPr>
-        <w:t>Voltage-gated ion channels</w:t>
-      </w:r>
-      <w:r>
-        <w:rPr>
-          <w:color w:val="202122"/>
-          <w:shd w:val="clear" w:color="auto" w:fill="FFFFFF"/>
-        </w:rPr>
-        <w:t> are represented by </w:t>
-      </w:r>
-      <w:r>
-        <w:rPr>
-          <w:shd w:val="clear" w:color="auto" w:fill="FFFFFF"/>
-        </w:rPr>
-        <w:t>electrical conductances</w:t>
-      </w:r>
-      <w:r>
-        <w:rPr>
-          <w:color w:val="202122"/>
-          <w:shd w:val="clear" w:color="auto" w:fill="FFFFFF"/>
-        </w:rPr>
-        <w:t> (</w:t>
-      </w:r>
-      <w:r>
-        <w:rPr>
-          <w:i/>
-          <w:iCs/>
-          <w:color w:val="202122"/>
-          <w:shd w:val="clear" w:color="auto" w:fill="FFFFFF"/>
-        </w:rPr>
-        <w:t>g</w:t>
-      </w:r>
-      <w:r>
-        <w:rPr>
-          <w:i/>
-          <w:iCs/>
-          <w:color w:val="202122"/>
-          <w:shd w:val="clear" w:color="auto" w:fill="FFFFFF"/>
-          <w:vertAlign w:val="subscript"/>
-        </w:rPr>
-        <w:t>n</w:t>
-      </w:r>
-      <w:r>
-        <w:rPr>
-          <w:color w:val="202122"/>
-          <w:shd w:val="clear" w:color="auto" w:fill="FFFFFF"/>
-        </w:rPr>
-        <w:t>, where </w:t>
-      </w:r>
-      <w:r>
-        <w:rPr>
-          <w:i/>
-          <w:iCs/>
-          <w:color w:val="202122"/>
-          <w:shd w:val="clear" w:color="auto" w:fill="FFFFFF"/>
-        </w:rPr>
-        <w:t>n</w:t>
-      </w:r>
-      <w:r>
-        <w:rPr>
-          <w:color w:val="202122"/>
-          <w:shd w:val="clear" w:color="auto" w:fill="FFFFFF"/>
-        </w:rPr>
-        <w:t> is the specific ion channel) that depend on both voltage and time. </w:t>
-      </w:r>
-      <w:r>
-        <w:rPr>
-          <w:shd w:val="clear" w:color="auto" w:fill="FFFFFF"/>
-        </w:rPr>
-        <w:t>Leak channels</w:t>
-      </w:r>
-      <w:r>
-        <w:rPr>
-          <w:color w:val="202122"/>
-          <w:shd w:val="clear" w:color="auto" w:fill="FFFFFF"/>
-        </w:rPr>
-        <w:t> are represented by linear conductances (</w:t>
-      </w:r>
-      <w:r>
-        <w:rPr>
-          <w:i/>
-          <w:iCs/>
-          <w:color w:val="202122"/>
-          <w:shd w:val="clear" w:color="auto" w:fill="FFFFFF"/>
-        </w:rPr>
-        <w:t>g</w:t>
-      </w:r>
-      <w:r>
-        <w:rPr>
-          <w:i/>
-          <w:iCs/>
-          <w:color w:val="202122"/>
-          <w:shd w:val="clear" w:color="auto" w:fill="FFFFFF"/>
-          <w:vertAlign w:val="subscript"/>
-        </w:rPr>
-        <w:t>L</w:t>
-      </w:r>
-      <w:r>
-        <w:rPr>
-          <w:color w:val="202122"/>
-          <w:shd w:val="clear" w:color="auto" w:fill="FFFFFF"/>
-        </w:rPr>
-        <w:t>). The </w:t>
-      </w:r>
-      <w:r>
-        <w:rPr>
-          <w:shd w:val="clear" w:color="auto" w:fill="FFFFFF"/>
-        </w:rPr>
-        <w:t>electrochemical gradients</w:t>
-      </w:r>
-      <w:r>
-        <w:rPr>
-          <w:color w:val="202122"/>
-          <w:shd w:val="clear" w:color="auto" w:fill="FFFFFF"/>
-        </w:rPr>
-        <w:t> driving the flow of ions are represented by </w:t>
-      </w:r>
-      <w:r>
-        <w:rPr>
-          <w:shd w:val="clear" w:color="auto" w:fill="FFFFFF"/>
-        </w:rPr>
-        <w:t>voltage sources</w:t>
-      </w:r>
-      <w:r>
-        <w:rPr>
-          <w:color w:val="202122"/>
-          <w:shd w:val="clear" w:color="auto" w:fill="FFFFFF"/>
-        </w:rPr>
-        <w:t> (</w:t>
-      </w:r>
-      <w:r>
-        <w:rPr>
-          <w:i/>
-          <w:iCs/>
-          <w:color w:val="202122"/>
-          <w:shd w:val="clear" w:color="auto" w:fill="FFFFFF"/>
-        </w:rPr>
-        <w:t>E</w:t>
-      </w:r>
-      <w:r>
-        <w:rPr>
-          <w:i/>
-          <w:iCs/>
-          <w:color w:val="202122"/>
-          <w:shd w:val="clear" w:color="auto" w:fill="FFFFFF"/>
-          <w:vertAlign w:val="subscript"/>
-        </w:rPr>
-        <w:t>n</w:t>
-      </w:r>
-      <w:r>
-        <w:rPr>
-          <w:color w:val="202122"/>
-          <w:shd w:val="clear" w:color="auto" w:fill="FFFFFF"/>
-        </w:rPr>
-        <w:t>) whose </w:t>
-      </w:r>
-      <w:r>
-        <w:rPr>
-          <w:shd w:val="clear" w:color="auto" w:fill="FFFFFF"/>
-        </w:rPr>
-        <w:t>voltages</w:t>
-      </w:r>
-      <w:r>
-        <w:rPr>
-          <w:color w:val="202122"/>
-          <w:shd w:val="clear" w:color="auto" w:fill="FFFFFF"/>
-        </w:rPr>
-        <w:t> are determined by the ratio of the intra- and extracellular concentrations of the ionic species of interest. Finall</w:t>
-      </w:r>
-      <w:r>
-        <w:rPr>
-          <w:color w:val="202122"/>
-          <w:shd w:val="clear" w:color="auto" w:fill="FFFFFF"/>
-        </w:rPr>
-        <w:t>y,</w:t>
-      </w:r>
-      <w:r>
-        <w:rPr>
-          <w:color w:val="202122"/>
-          <w:shd w:val="clear" w:color="auto" w:fill="FFFFFF"/>
-        </w:rPr>
-        <w:t xml:space="preserve"> </w:t>
-      </w:r>
-      <w:r>
-        <w:rPr>
-          <w:color w:val="202122"/>
-          <w:shd w:val="clear" w:color="auto" w:fill="FFFFFF"/>
-        </w:rPr>
-        <w:t>t</w:t>
-      </w:r>
-      <w:r>
-        <w:rPr>
-          <w:color w:val="202122"/>
-          <w:shd w:val="clear" w:color="auto" w:fill="FFFFFF"/>
-        </w:rPr>
-        <w:t>he </w:t>
-      </w:r>
-      <w:r>
-        <w:rPr>
-          <w:shd w:val="clear" w:color="auto" w:fill="FFFFFF"/>
-        </w:rPr>
-        <w:t>membrane potential</w:t>
-      </w:r>
-      <w:r>
-        <w:rPr>
-          <w:color w:val="202122"/>
-          <w:shd w:val="clear" w:color="auto" w:fill="FFFFFF"/>
-        </w:rPr>
-        <w:t> is denoted by </w:t>
-      </w:r>
-      <w:r>
-        <w:rPr>
-          <w:i/>
-          <w:iCs/>
-          <w:color w:val="202122"/>
-          <w:shd w:val="clear" w:color="auto" w:fill="FFFFFF"/>
-        </w:rPr>
-        <w:t>V</w:t>
-      </w:r>
-      <w:r>
-        <w:rPr>
-          <w:i/>
-          <w:iCs/>
-          <w:color w:val="202122"/>
-          <w:shd w:val="clear" w:color="auto" w:fill="FFFFFF"/>
-          <w:vertAlign w:val="subscript"/>
-        </w:rPr>
-        <w:t>m</w:t>
-      </w:r>
-      <w:r>
-        <w:rPr>
-          <w:color w:val="202122"/>
-          <w:shd w:val="clear" w:color="auto" w:fill="FFFFFF"/>
-        </w:rPr>
-        <w:t>.</w:t>
-      </w:r>
-    </w:p>
-    <w:p>
-      <w:pPr>
-        <w:pStyle w:val="NormalWeb"/>
-        <w:shd w:val="clear" w:color="auto" w:fill="FFFFFF"/>
-        <w:spacing w:before="120" w:beforeAutospacing="0" w:after="120" w:afterAutospacing="0"/>
-        <w:rPr>
-          <w:color w:val="202122"/>
           <w:shd w:val="clear" w:color="auto" w:fill="FFFFFF"/>
         </w:rPr>
       </w:pPr>
@@ -462,79 +479,527 @@
     <w:p>
       <w:pPr>
         <w:pStyle w:val="NormalWeb"/>
+        <w:keepNext/>
         <w:shd w:val="clear" w:color="auto" w:fill="FFFFFF"/>
         <w:spacing w:before="120" w:beforeAutospacing="0" w:after="120" w:afterAutospacing="0"/>
-        <w:rPr>
-          <w:shd w:val="clear" w:color="auto" w:fill="FFFFFF"/>
-        </w:rPr>
       </w:pPr>
-      <w:r>
-        <w:rPr>
-          <w:shd w:val="clear" w:color="auto" w:fill="FFFFFF"/>
-        </w:rPr>
-        <w:t>Channel kinetics are described with the usual Hodgkin-Huxley channel equation</w:t>
-      </w:r>
-      <w:r>
-        <w:rPr>
-          <w:shd w:val="clear" w:color="auto" w:fill="FFFFFF"/>
-        </w:rPr>
-        <w:t xml:space="preserve"> and constants</w:t>
-      </w:r>
-      <w:r>
-        <w:rPr>
-          <w:shd w:val="clear" w:color="auto" w:fill="FFFFFF"/>
-        </w:rPr>
-        <w:t xml:space="preserve"> with, </w:t>
-      </w:r>
-      <w:r>
-        <w:rPr>
-          <w:shd w:val="clear" w:color="auto" w:fill="FFFFFF"/>
-          <w:lang w:val="el-GR"/>
-        </w:rPr>
-        <w:t>α</w:t>
-      </w:r>
-      <w:r>
-        <w:rPr>
-          <w:shd w:val="clear" w:color="auto" w:fill="FFFFFF"/>
-        </w:rPr>
-        <w:t>,</w:t>
-      </w:r>
-      <w:r>
-        <w:rPr>
-          <w:shd w:val="clear" w:color="auto" w:fill="FFFFFF"/>
-        </w:rPr>
-        <w:t xml:space="preserve"> </w:t>
-      </w:r>
-      <w:r>
-        <w:rPr>
-          <w:shd w:val="clear" w:color="auto" w:fill="FFFFFF"/>
-          <w:lang w:val="el-GR"/>
-        </w:rPr>
-        <w:t>β</w:t>
-      </w:r>
-      <w:r>
-        <w:rPr>
-          <w:shd w:val="clear" w:color="auto" w:fill="FFFFFF"/>
-        </w:rPr>
-        <w:t xml:space="preserve"> being the forward and backwards rate, respectively</w:t>
-      </w:r>
-      <w:r>
-        <w:rPr>
-          <w:shd w:val="clear" w:color="auto" w:fill="FFFFFF"/>
-        </w:rPr>
-        <w:t>.</w:t>
+      <m:oMathPara>
+        <m:oMath>
+          <m:sSub>
+            <m:sSubPr>
+              <m:ctrlPr>
+                <w:rPr>
+                  <w:rFonts w:ascii="Cambria Math" w:hAnsi="Cambria Math"/>
+                </w:rPr>
+              </m:ctrlPr>
+            </m:sSubPr>
+            <m:e>
+              <m:r>
+                <w:rPr>
+                  <w:rFonts w:ascii="Cambria Math" w:hAnsi="Cambria Math"/>
+                  <w:lang w:val="el-GR"/>
+                </w:rPr>
+                <m:t>α</m:t>
+              </m:r>
+            </m:e>
+            <m:sub>
+              <m:r>
+                <w:rPr>
+                  <w:rFonts w:ascii="Cambria Math" w:hAnsi="Cambria Math"/>
+                </w:rPr>
+                <m:t>n</m:t>
+              </m:r>
+            </m:sub>
+          </m:sSub>
+          <m:d>
+            <m:dPr>
+              <m:ctrlPr>
+                <w:rPr>
+                  <w:rFonts w:ascii="Cambria Math" w:hAnsi="Cambria Math"/>
+                </w:rPr>
+              </m:ctrlPr>
+            </m:dPr>
+            <m:e>
+              <m:sSub>
+                <m:sSubPr>
+                  <m:ctrlPr>
+                    <w:rPr>
+                      <w:rFonts w:ascii="Cambria Math" w:hAnsi="Cambria Math"/>
+                    </w:rPr>
+                  </m:ctrlPr>
+                </m:sSubPr>
+                <m:e>
+                  <m:r>
+                    <w:rPr>
+                      <w:rFonts w:ascii="Cambria Math" w:hAnsi="Cambria Math"/>
+                    </w:rPr>
+                    <m:t>V</m:t>
+                  </m:r>
+                </m:e>
+                <m:sub>
+                  <m:r>
+                    <w:rPr>
+                      <w:rFonts w:ascii="Cambria Math" w:hAnsi="Cambria Math"/>
+                    </w:rPr>
+                    <m:t>m</m:t>
+                  </m:r>
+                </m:sub>
+              </m:sSub>
+            </m:e>
+          </m:d>
+          <m:r>
+            <m:rPr>
+              <m:sty m:val="p"/>
+            </m:rPr>
+            <w:rPr>
+              <w:rFonts w:ascii="Cambria Math" w:hAnsi="Cambria Math"/>
+            </w:rPr>
+            <m:t>=</m:t>
+          </m:r>
+          <m:f>
+            <m:fPr>
+              <m:ctrlPr>
+                <w:rPr>
+                  <w:rFonts w:ascii="Cambria Math" w:hAnsi="Cambria Math"/>
+                </w:rPr>
+              </m:ctrlPr>
+            </m:fPr>
+            <m:num>
+              <m:r>
+                <w:rPr>
+                  <w:rFonts w:ascii="Cambria Math" w:hAnsi="Cambria Math"/>
+                </w:rPr>
+                <m:t>0.01*(10-</m:t>
+              </m:r>
+              <m:sSub>
+                <m:sSubPr>
+                  <m:ctrlPr>
+                    <w:rPr>
+                      <w:rFonts w:ascii="Cambria Math" w:hAnsi="Cambria Math"/>
+                    </w:rPr>
+                  </m:ctrlPr>
+                </m:sSubPr>
+                <m:e>
+                  <m:r>
+                    <w:rPr>
+                      <w:rFonts w:ascii="Cambria Math" w:hAnsi="Cambria Math"/>
+                    </w:rPr>
+                    <m:t>V</m:t>
+                  </m:r>
+                </m:e>
+                <m:sub>
+                  <m:r>
+                    <w:rPr>
+                      <w:rFonts w:ascii="Cambria Math" w:hAnsi="Cambria Math"/>
+                    </w:rPr>
+                    <m:t>m</m:t>
+                  </m:r>
+                </m:sub>
+              </m:sSub>
+              <m:r>
+                <w:rPr>
+                  <w:rFonts w:ascii="Cambria Math" w:hAnsi="Cambria Math"/>
+                </w:rPr>
+                <m:t>)</m:t>
+              </m:r>
+            </m:num>
+            <m:den>
+              <m:sSup>
+                <m:sSupPr>
+                  <m:ctrlPr>
+                    <w:rPr>
+                      <w:rFonts w:ascii="Cambria Math" w:hAnsi="Cambria Math"/>
+                      <w:i/>
+                    </w:rPr>
+                  </m:ctrlPr>
+                </m:sSupPr>
+                <m:e>
+                  <m:r>
+                    <w:rPr>
+                      <w:rFonts w:ascii="Cambria Math" w:hAnsi="Cambria Math"/>
+                    </w:rPr>
+                    <m:t>e</m:t>
+                  </m:r>
+                </m:e>
+                <m:sup>
+                  <m:f>
+                    <m:fPr>
+                      <m:ctrlPr>
+                        <w:rPr>
+                          <w:rFonts w:ascii="Cambria Math" w:hAnsi="Cambria Math"/>
+                          <w:i/>
+                        </w:rPr>
+                      </m:ctrlPr>
+                    </m:fPr>
+                    <m:num>
+                      <m:r>
+                        <w:rPr>
+                          <w:rFonts w:ascii="Cambria Math" w:hAnsi="Cambria Math"/>
+                        </w:rPr>
+                        <m:t>10-</m:t>
+                      </m:r>
+                      <m:sSub>
+                        <m:sSubPr>
+                          <m:ctrlPr>
+                            <w:rPr>
+                              <w:rFonts w:ascii="Cambria Math" w:hAnsi="Cambria Math"/>
+                            </w:rPr>
+                          </m:ctrlPr>
+                        </m:sSubPr>
+                        <m:e>
+                          <m:r>
+                            <w:rPr>
+                              <w:rFonts w:ascii="Cambria Math" w:hAnsi="Cambria Math"/>
+                            </w:rPr>
+                            <m:t>V</m:t>
+                          </m:r>
+                        </m:e>
+                        <m:sub>
+                          <m:r>
+                            <w:rPr>
+                              <w:rFonts w:ascii="Cambria Math" w:hAnsi="Cambria Math"/>
+                            </w:rPr>
+                            <m:t>m</m:t>
+                          </m:r>
+                        </m:sub>
+                      </m:sSub>
+                    </m:num>
+                    <m:den>
+                      <m:r>
+                        <w:rPr>
+                          <w:rFonts w:ascii="Cambria Math" w:hAnsi="Cambria Math"/>
+                        </w:rPr>
+                        <m:t>10</m:t>
+                      </m:r>
+                    </m:den>
+                  </m:f>
+                </m:sup>
+              </m:sSup>
+              <m:r>
+                <w:rPr>
+                  <w:rFonts w:ascii="Cambria Math" w:hAnsi="Cambria Math"/>
+                </w:rPr>
+                <m:t>-1</m:t>
+              </m:r>
+            </m:den>
+          </m:f>
+          <m:r>
+            <m:rPr>
+              <m:sty m:val="p"/>
+            </m:rPr>
+            <w:rPr>
+              <w:rFonts w:ascii="Cambria Math" w:hAnsi="Cambria Math"/>
+            </w:rPr>
+            <m:t xml:space="preserve"> </m:t>
+          </m:r>
+        </m:oMath>
+      </m:oMathPara>
+    </w:p>
+    <w:p>
+      <w:pPr>
+        <w:pStyle w:val="Caption"/>
+        <w:jc w:val="right"/>
+        <w:rPr>
+          <w:rFonts w:ascii="Times New Roman" w:hAnsi="Times New Roman" w:cs="Times New Roman"/>
+          <w:color w:val="auto"/>
+          <w:sz w:val="20"/>
+          <w:szCs w:val="20"/>
+        </w:rPr>
+      </w:pPr>
+      <w:r>
+        <w:rPr>
+          <w:rFonts w:ascii="Times New Roman" w:hAnsi="Times New Roman" w:cs="Times New Roman"/>
+          <w:color w:val="auto"/>
+          <w:sz w:val="20"/>
+          <w:szCs w:val="20"/>
+        </w:rPr>
+        <w:t xml:space="preserve">( </w:t>
+      </w:r>
+      <w:r>
+        <w:rPr>
+          <w:rFonts w:ascii="Times New Roman" w:hAnsi="Times New Roman" w:cs="Times New Roman"/>
+          <w:color w:val="auto"/>
+          <w:sz w:val="20"/>
+          <w:szCs w:val="20"/>
+        </w:rPr>
+        <w:fldChar w:fldCharType="begin"/>
+      </w:r>
+      <w:r>
+        <w:rPr>
+          <w:rFonts w:ascii="Times New Roman" w:hAnsi="Times New Roman" w:cs="Times New Roman"/>
+          <w:color w:val="auto"/>
+          <w:sz w:val="20"/>
+          <w:szCs w:val="20"/>
+        </w:rPr>
+        <w:instrText xml:space="preserve"> SEQ ( \* ARABIC </w:instrText>
+      </w:r>
+      <w:r>
+        <w:rPr>
+          <w:rFonts w:ascii="Times New Roman" w:hAnsi="Times New Roman" w:cs="Times New Roman"/>
+          <w:color w:val="auto"/>
+          <w:sz w:val="20"/>
+          <w:szCs w:val="20"/>
+        </w:rPr>
+        <w:fldChar w:fldCharType="separate"/>
+      </w:r>
+      <w:r>
+        <w:rPr>
+          <w:rFonts w:ascii="Times New Roman" w:hAnsi="Times New Roman" w:cs="Times New Roman"/>
+          <w:noProof/>
+          <w:color w:val="auto"/>
+          <w:sz w:val="20"/>
+          <w:szCs w:val="20"/>
+        </w:rPr>
+        <w:t>1</w:t>
+      </w:r>
+      <w:r>
+        <w:rPr>
+          <w:rFonts w:ascii="Times New Roman" w:hAnsi="Times New Roman" w:cs="Times New Roman"/>
+          <w:color w:val="auto"/>
+          <w:sz w:val="20"/>
+          <w:szCs w:val="20"/>
+        </w:rPr>
+        <w:fldChar w:fldCharType="end"/>
+      </w:r>
+      <w:r>
+        <w:rPr>
+          <w:rFonts w:ascii="Times New Roman" w:hAnsi="Times New Roman" w:cs="Times New Roman"/>
+          <w:color w:val="auto"/>
+          <w:sz w:val="20"/>
+          <w:szCs w:val="20"/>
+        </w:rPr>
+        <w:t xml:space="preserve"> )</w:t>
       </w:r>
     </w:p>
     <w:p>
       <w:pPr>
         <w:pStyle w:val="NormalWeb"/>
+        <w:keepNext/>
         <w:shd w:val="clear" w:color="auto" w:fill="FFFFFF"/>
         <w:spacing w:before="120" w:beforeAutospacing="0" w:after="120" w:afterAutospacing="0"/>
-        <w:rPr>
-          <w:color w:val="202122"/>
-          <w:shd w:val="clear" w:color="auto" w:fill="FFFFFF"/>
-        </w:rPr>
       </w:pPr>
+      <m:oMathPara>
+        <m:oMath>
+          <m:sSub>
+            <m:sSubPr>
+              <m:ctrlPr>
+                <w:rPr>
+                  <w:rFonts w:ascii="Cambria Math" w:hAnsi="Cambria Math"/>
+                </w:rPr>
+              </m:ctrlPr>
+            </m:sSubPr>
+            <m:e>
+              <m:r>
+                <w:rPr>
+                  <w:rFonts w:ascii="Cambria Math" w:hAnsi="Cambria Math"/>
+                  <w:lang w:val="el-GR"/>
+                </w:rPr>
+                <m:t>β</m:t>
+              </m:r>
+            </m:e>
+            <m:sub>
+              <m:r>
+                <w:rPr>
+                  <w:rFonts w:ascii="Cambria Math" w:hAnsi="Cambria Math"/>
+                </w:rPr>
+                <m:t>n</m:t>
+              </m:r>
+            </m:sub>
+          </m:sSub>
+          <m:d>
+            <m:dPr>
+              <m:ctrlPr>
+                <w:rPr>
+                  <w:rFonts w:ascii="Cambria Math" w:hAnsi="Cambria Math"/>
+                </w:rPr>
+              </m:ctrlPr>
+            </m:dPr>
+            <m:e>
+              <m:sSub>
+                <m:sSubPr>
+                  <m:ctrlPr>
+                    <w:rPr>
+                      <w:rFonts w:ascii="Cambria Math" w:hAnsi="Cambria Math"/>
+                    </w:rPr>
+                  </m:ctrlPr>
+                </m:sSubPr>
+                <m:e>
+                  <m:r>
+                    <w:rPr>
+                      <w:rFonts w:ascii="Cambria Math" w:hAnsi="Cambria Math"/>
+                    </w:rPr>
+                    <m:t>V</m:t>
+                  </m:r>
+                </m:e>
+                <m:sub>
+                  <m:r>
+                    <w:rPr>
+                      <w:rFonts w:ascii="Cambria Math" w:hAnsi="Cambria Math"/>
+                    </w:rPr>
+                    <m:t>m</m:t>
+                  </m:r>
+                </m:sub>
+              </m:sSub>
+            </m:e>
+          </m:d>
+          <m:r>
+            <m:rPr>
+              <m:sty m:val="p"/>
+            </m:rPr>
+            <w:rPr>
+              <w:rFonts w:ascii="Cambria Math" w:hAnsi="Cambria Math"/>
+            </w:rPr>
+            <m:t>=</m:t>
+          </m:r>
+          <m:r>
+            <m:rPr>
+              <m:sty m:val="p"/>
+            </m:rPr>
+            <w:rPr>
+              <w:rFonts w:ascii="Cambria Math" w:hAnsi="Cambria Math"/>
+            </w:rPr>
+            <m:t>0.125*</m:t>
+          </m:r>
+          <m:sSup>
+            <m:sSupPr>
+              <m:ctrlPr>
+                <w:rPr>
+                  <w:rFonts w:ascii="Cambria Math" w:hAnsi="Cambria Math"/>
+                  <w:i/>
+                </w:rPr>
+              </m:ctrlPr>
+            </m:sSupPr>
+            <m:e>
+              <m:r>
+                <w:rPr>
+                  <w:rFonts w:ascii="Cambria Math" w:hAnsi="Cambria Math"/>
+                </w:rPr>
+                <m:t>e</m:t>
+              </m:r>
+            </m:e>
+            <m:sup>
+              <m:f>
+                <m:fPr>
+                  <m:ctrlPr>
+                    <w:rPr>
+                      <w:rFonts w:ascii="Cambria Math" w:hAnsi="Cambria Math"/>
+                      <w:i/>
+                    </w:rPr>
+                  </m:ctrlPr>
+                </m:fPr>
+                <m:num>
+                  <m:r>
+                    <w:rPr>
+                      <w:rFonts w:ascii="Cambria Math" w:hAnsi="Cambria Math"/>
+                    </w:rPr>
+                    <m:t>-</m:t>
+                  </m:r>
+                  <m:sSub>
+                    <m:sSubPr>
+                      <m:ctrlPr>
+                        <w:rPr>
+                          <w:rFonts w:ascii="Cambria Math" w:hAnsi="Cambria Math"/>
+                        </w:rPr>
+                      </m:ctrlPr>
+                    </m:sSubPr>
+                    <m:e>
+                      <m:r>
+                        <w:rPr>
+                          <w:rFonts w:ascii="Cambria Math" w:hAnsi="Cambria Math"/>
+                        </w:rPr>
+                        <m:t>V</m:t>
+                      </m:r>
+                    </m:e>
+                    <m:sub>
+                      <m:r>
+                        <w:rPr>
+                          <w:rFonts w:ascii="Cambria Math" w:hAnsi="Cambria Math"/>
+                        </w:rPr>
+                        <m:t>m</m:t>
+                      </m:r>
+                    </m:sub>
+                  </m:sSub>
+                </m:num>
+                <m:den>
+                  <m:r>
+                    <w:rPr>
+                      <w:rFonts w:ascii="Cambria Math" w:hAnsi="Cambria Math"/>
+                    </w:rPr>
+                    <m:t>8</m:t>
+                  </m:r>
+                  <m:r>
+                    <w:rPr>
+                      <w:rFonts w:ascii="Cambria Math" w:hAnsi="Cambria Math"/>
+                    </w:rPr>
+                    <m:t>0</m:t>
+                  </m:r>
+                </m:den>
+              </m:f>
+            </m:sup>
+          </m:sSup>
+          <m:r>
+            <m:rPr>
+              <m:sty m:val="p"/>
+            </m:rPr>
+            <w:rPr>
+              <w:rFonts w:ascii="Cambria Math" w:hAnsi="Cambria Math"/>
+            </w:rPr>
+            <m:t xml:space="preserve"> </m:t>
+          </m:r>
+        </m:oMath>
+      </m:oMathPara>
+    </w:p>
+    <w:p>
+      <w:pPr>
+        <w:pStyle w:val="Caption"/>
+        <w:jc w:val="right"/>
+        <w:rPr>
+          <w:color w:val="auto"/>
+        </w:rPr>
+      </w:pPr>
+      <w:r>
+        <w:rPr>
+          <w:color w:val="auto"/>
+        </w:rPr>
+        <w:t xml:space="preserve">( </w:t>
+      </w:r>
+      <w:r>
+        <w:rPr>
+          <w:color w:val="auto"/>
+        </w:rPr>
+        <w:fldChar w:fldCharType="begin"/>
+      </w:r>
+      <w:r>
+        <w:rPr>
+          <w:color w:val="auto"/>
+        </w:rPr>
+        <w:instrText xml:space="preserve"> SEQ ( \* ARABIC </w:instrText>
+      </w:r>
+      <w:r>
+        <w:rPr>
+          <w:color w:val="auto"/>
+        </w:rPr>
+        <w:fldChar w:fldCharType="separate"/>
+      </w:r>
+      <w:r>
+        <w:rPr>
+          <w:noProof/>
+          <w:color w:val="auto"/>
+        </w:rPr>
+        <w:t>2</w:t>
+      </w:r>
+      <w:r>
+        <w:rPr>
+          <w:color w:val="auto"/>
+        </w:rPr>
+        <w:fldChar w:fldCharType="end"/>
+      </w:r>
+      <w:r>
+        <w:rPr>
+          <w:color w:val="auto"/>
+        </w:rPr>
+        <w:t xml:space="preserve"> )</w:t>
+      </w:r>
     </w:p>
     <w:p>
       <w:pPr>
@@ -542,6 +1007,1079 @@
         <w:shd w:val="clear" w:color="auto" w:fill="FFFFFF"/>
         <w:spacing w:before="120" w:beforeAutospacing="0" w:after="120" w:afterAutospacing="0"/>
       </w:pPr>
+    </w:p>
+    <w:p>
+      <w:pPr>
+        <w:pStyle w:val="NormalWeb"/>
+        <w:keepNext/>
+        <w:shd w:val="clear" w:color="auto" w:fill="FFFFFF"/>
+        <w:spacing w:before="120" w:beforeAutospacing="0" w:after="120" w:afterAutospacing="0"/>
+      </w:pPr>
+      <m:oMathPara>
+        <m:oMath>
+          <m:sSub>
+            <m:sSubPr>
+              <m:ctrlPr>
+                <w:rPr>
+                  <w:rFonts w:ascii="Cambria Math" w:hAnsi="Cambria Math"/>
+                </w:rPr>
+              </m:ctrlPr>
+            </m:sSubPr>
+            <m:e>
+              <m:r>
+                <w:rPr>
+                  <w:rFonts w:ascii="Cambria Math" w:hAnsi="Cambria Math"/>
+                  <w:lang w:val="el-GR"/>
+                </w:rPr>
+                <m:t>α</m:t>
+              </m:r>
+            </m:e>
+            <m:sub>
+              <m:r>
+                <w:rPr>
+                  <w:rFonts w:ascii="Cambria Math" w:hAnsi="Cambria Math"/>
+                </w:rPr>
+                <m:t>m</m:t>
+              </m:r>
+            </m:sub>
+          </m:sSub>
+          <m:d>
+            <m:dPr>
+              <m:ctrlPr>
+                <w:rPr>
+                  <w:rFonts w:ascii="Cambria Math" w:hAnsi="Cambria Math"/>
+                </w:rPr>
+              </m:ctrlPr>
+            </m:dPr>
+            <m:e>
+              <m:sSub>
+                <m:sSubPr>
+                  <m:ctrlPr>
+                    <w:rPr>
+                      <w:rFonts w:ascii="Cambria Math" w:hAnsi="Cambria Math"/>
+                    </w:rPr>
+                  </m:ctrlPr>
+                </m:sSubPr>
+                <m:e>
+                  <m:r>
+                    <w:rPr>
+                      <w:rFonts w:ascii="Cambria Math" w:hAnsi="Cambria Math"/>
+                    </w:rPr>
+                    <m:t>V</m:t>
+                  </m:r>
+                </m:e>
+                <m:sub>
+                  <m:r>
+                    <w:rPr>
+                      <w:rFonts w:ascii="Cambria Math" w:hAnsi="Cambria Math"/>
+                    </w:rPr>
+                    <m:t>m</m:t>
+                  </m:r>
+                </m:sub>
+              </m:sSub>
+            </m:e>
+          </m:d>
+          <m:r>
+            <m:rPr>
+              <m:sty m:val="p"/>
+            </m:rPr>
+            <w:rPr>
+              <w:rFonts w:ascii="Cambria Math" w:hAnsi="Cambria Math"/>
+            </w:rPr>
+            <m:t>=</m:t>
+          </m:r>
+          <m:f>
+            <m:fPr>
+              <m:ctrlPr>
+                <w:rPr>
+                  <w:rFonts w:ascii="Cambria Math" w:hAnsi="Cambria Math"/>
+                </w:rPr>
+              </m:ctrlPr>
+            </m:fPr>
+            <m:num>
+              <m:r>
+                <w:rPr>
+                  <w:rFonts w:ascii="Cambria Math" w:hAnsi="Cambria Math"/>
+                </w:rPr>
+                <m:t>0.1*</m:t>
+              </m:r>
+              <m:r>
+                <w:rPr>
+                  <w:rFonts w:ascii="Cambria Math" w:hAnsi="Cambria Math"/>
+                </w:rPr>
+                <m:t>(25</m:t>
+              </m:r>
+              <m:r>
+                <w:rPr>
+                  <w:rFonts w:ascii="Cambria Math" w:hAnsi="Cambria Math"/>
+                </w:rPr>
+                <m:t>-</m:t>
+              </m:r>
+              <m:sSub>
+                <m:sSubPr>
+                  <m:ctrlPr>
+                    <w:rPr>
+                      <w:rFonts w:ascii="Cambria Math" w:hAnsi="Cambria Math"/>
+                    </w:rPr>
+                  </m:ctrlPr>
+                </m:sSubPr>
+                <m:e>
+                  <m:r>
+                    <w:rPr>
+                      <w:rFonts w:ascii="Cambria Math" w:hAnsi="Cambria Math"/>
+                    </w:rPr>
+                    <m:t>V</m:t>
+                  </m:r>
+                </m:e>
+                <m:sub>
+                  <m:r>
+                    <w:rPr>
+                      <w:rFonts w:ascii="Cambria Math" w:hAnsi="Cambria Math"/>
+                    </w:rPr>
+                    <m:t>m</m:t>
+                  </m:r>
+                </m:sub>
+              </m:sSub>
+              <m:r>
+                <w:rPr>
+                  <w:rFonts w:ascii="Cambria Math" w:hAnsi="Cambria Math"/>
+                </w:rPr>
+                <m:t>)</m:t>
+              </m:r>
+            </m:num>
+            <m:den>
+              <m:sSup>
+                <m:sSupPr>
+                  <m:ctrlPr>
+                    <w:rPr>
+                      <w:rFonts w:ascii="Cambria Math" w:hAnsi="Cambria Math"/>
+                      <w:i/>
+                    </w:rPr>
+                  </m:ctrlPr>
+                </m:sSupPr>
+                <m:e>
+                  <m:r>
+                    <w:rPr>
+                      <w:rFonts w:ascii="Cambria Math" w:hAnsi="Cambria Math"/>
+                    </w:rPr>
+                    <m:t>e</m:t>
+                  </m:r>
+                </m:e>
+                <m:sup>
+                  <m:f>
+                    <m:fPr>
+                      <m:ctrlPr>
+                        <w:rPr>
+                          <w:rFonts w:ascii="Cambria Math" w:hAnsi="Cambria Math"/>
+                          <w:i/>
+                        </w:rPr>
+                      </m:ctrlPr>
+                    </m:fPr>
+                    <m:num>
+                      <m:r>
+                        <w:rPr>
+                          <w:rFonts w:ascii="Cambria Math" w:hAnsi="Cambria Math"/>
+                        </w:rPr>
+                        <m:t>25</m:t>
+                      </m:r>
+                      <m:r>
+                        <w:rPr>
+                          <w:rFonts w:ascii="Cambria Math" w:hAnsi="Cambria Math"/>
+                        </w:rPr>
+                        <m:t>-</m:t>
+                      </m:r>
+                      <m:sSub>
+                        <m:sSubPr>
+                          <m:ctrlPr>
+                            <w:rPr>
+                              <w:rFonts w:ascii="Cambria Math" w:hAnsi="Cambria Math"/>
+                            </w:rPr>
+                          </m:ctrlPr>
+                        </m:sSubPr>
+                        <m:e>
+                          <m:r>
+                            <w:rPr>
+                              <w:rFonts w:ascii="Cambria Math" w:hAnsi="Cambria Math"/>
+                            </w:rPr>
+                            <m:t>V</m:t>
+                          </m:r>
+                        </m:e>
+                        <m:sub>
+                          <m:r>
+                            <w:rPr>
+                              <w:rFonts w:ascii="Cambria Math" w:hAnsi="Cambria Math"/>
+                            </w:rPr>
+                            <m:t>m</m:t>
+                          </m:r>
+                        </m:sub>
+                      </m:sSub>
+                    </m:num>
+                    <m:den>
+                      <m:r>
+                        <w:rPr>
+                          <w:rFonts w:ascii="Cambria Math" w:hAnsi="Cambria Math"/>
+                        </w:rPr>
+                        <m:t>1</m:t>
+                      </m:r>
+                      <m:r>
+                        <w:rPr>
+                          <w:rFonts w:ascii="Cambria Math" w:hAnsi="Cambria Math"/>
+                        </w:rPr>
+                        <m:t>0</m:t>
+                      </m:r>
+                    </m:den>
+                  </m:f>
+                </m:sup>
+              </m:sSup>
+              <m:r>
+                <w:rPr>
+                  <w:rFonts w:ascii="Cambria Math" w:hAnsi="Cambria Math"/>
+                </w:rPr>
+                <m:t>-1</m:t>
+              </m:r>
+            </m:den>
+          </m:f>
+        </m:oMath>
+      </m:oMathPara>
+    </w:p>
+    <w:p>
+      <w:pPr>
+        <w:pStyle w:val="Caption"/>
+        <w:jc w:val="right"/>
+        <w:rPr>
+          <w:color w:val="auto"/>
+        </w:rPr>
+      </w:pPr>
+      <w:r>
+        <w:rPr>
+          <w:color w:val="auto"/>
+        </w:rPr>
+        <w:t xml:space="preserve">( </w:t>
+      </w:r>
+      <w:r>
+        <w:rPr>
+          <w:color w:val="auto"/>
+        </w:rPr>
+        <w:fldChar w:fldCharType="begin"/>
+      </w:r>
+      <w:r>
+        <w:rPr>
+          <w:color w:val="auto"/>
+        </w:rPr>
+        <w:instrText xml:space="preserve"> SEQ ( \* ARABIC </w:instrText>
+      </w:r>
+      <w:r>
+        <w:rPr>
+          <w:color w:val="auto"/>
+        </w:rPr>
+        <w:fldChar w:fldCharType="separate"/>
+      </w:r>
+      <w:r>
+        <w:rPr>
+          <w:noProof/>
+          <w:color w:val="auto"/>
+        </w:rPr>
+        <w:t>3</w:t>
+      </w:r>
+      <w:r>
+        <w:rPr>
+          <w:color w:val="auto"/>
+        </w:rPr>
+        <w:fldChar w:fldCharType="end"/>
+      </w:r>
+      <w:r>
+        <w:rPr>
+          <w:color w:val="auto"/>
+        </w:rPr>
+        <w:t xml:space="preserve"> )</w:t>
+      </w:r>
+    </w:p>
+    <w:p>
+      <w:pPr>
+        <w:pStyle w:val="NormalWeb"/>
+        <w:keepNext/>
+        <w:shd w:val="clear" w:color="auto" w:fill="FFFFFF"/>
+        <w:spacing w:before="120" w:beforeAutospacing="0" w:after="120" w:afterAutospacing="0"/>
+      </w:pPr>
+      <m:oMathPara>
+        <m:oMath>
+          <m:sSub>
+            <m:sSubPr>
+              <m:ctrlPr>
+                <w:rPr>
+                  <w:rFonts w:ascii="Cambria Math" w:hAnsi="Cambria Math"/>
+                </w:rPr>
+              </m:ctrlPr>
+            </m:sSubPr>
+            <m:e>
+              <m:r>
+                <w:rPr>
+                  <w:rFonts w:ascii="Cambria Math" w:hAnsi="Cambria Math"/>
+                  <w:lang w:val="el-GR"/>
+                </w:rPr>
+                <m:t>β</m:t>
+              </m:r>
+            </m:e>
+            <m:sub>
+              <m:r>
+                <w:rPr>
+                  <w:rFonts w:ascii="Cambria Math" w:hAnsi="Cambria Math"/>
+                </w:rPr>
+                <m:t>m</m:t>
+              </m:r>
+            </m:sub>
+          </m:sSub>
+          <m:d>
+            <m:dPr>
+              <m:ctrlPr>
+                <w:rPr>
+                  <w:rFonts w:ascii="Cambria Math" w:hAnsi="Cambria Math"/>
+                </w:rPr>
+              </m:ctrlPr>
+            </m:dPr>
+            <m:e>
+              <m:sSub>
+                <m:sSubPr>
+                  <m:ctrlPr>
+                    <w:rPr>
+                      <w:rFonts w:ascii="Cambria Math" w:hAnsi="Cambria Math"/>
+                    </w:rPr>
+                  </m:ctrlPr>
+                </m:sSubPr>
+                <m:e>
+                  <m:r>
+                    <w:rPr>
+                      <w:rFonts w:ascii="Cambria Math" w:hAnsi="Cambria Math"/>
+                    </w:rPr>
+                    <m:t>V</m:t>
+                  </m:r>
+                </m:e>
+                <m:sub>
+                  <m:r>
+                    <w:rPr>
+                      <w:rFonts w:ascii="Cambria Math" w:hAnsi="Cambria Math"/>
+                    </w:rPr>
+                    <m:t>m</m:t>
+                  </m:r>
+                </m:sub>
+              </m:sSub>
+            </m:e>
+          </m:d>
+          <m:r>
+            <m:rPr>
+              <m:sty m:val="p"/>
+            </m:rPr>
+            <w:rPr>
+              <w:rFonts w:ascii="Cambria Math" w:hAnsi="Cambria Math"/>
+            </w:rPr>
+            <m:t>=</m:t>
+          </m:r>
+          <m:r>
+            <m:rPr>
+              <m:sty m:val="p"/>
+            </m:rPr>
+            <w:rPr>
+              <w:rFonts w:ascii="Cambria Math" w:hAnsi="Cambria Math"/>
+            </w:rPr>
+            <m:t>4</m:t>
+          </m:r>
+          <m:r>
+            <m:rPr>
+              <m:sty m:val="p"/>
+            </m:rPr>
+            <w:rPr>
+              <w:rFonts w:ascii="Cambria Math" w:hAnsi="Cambria Math"/>
+            </w:rPr>
+            <m:t>*</m:t>
+          </m:r>
+          <m:sSup>
+            <m:sSupPr>
+              <m:ctrlPr>
+                <w:rPr>
+                  <w:rFonts w:ascii="Cambria Math" w:hAnsi="Cambria Math"/>
+                  <w:i/>
+                </w:rPr>
+              </m:ctrlPr>
+            </m:sSupPr>
+            <m:e>
+              <m:r>
+                <w:rPr>
+                  <w:rFonts w:ascii="Cambria Math" w:hAnsi="Cambria Math"/>
+                </w:rPr>
+                <m:t>e</m:t>
+              </m:r>
+            </m:e>
+            <m:sup>
+              <m:f>
+                <m:fPr>
+                  <m:ctrlPr>
+                    <w:rPr>
+                      <w:rFonts w:ascii="Cambria Math" w:hAnsi="Cambria Math"/>
+                      <w:i/>
+                    </w:rPr>
+                  </m:ctrlPr>
+                </m:fPr>
+                <m:num>
+                  <m:r>
+                    <w:rPr>
+                      <w:rFonts w:ascii="Cambria Math" w:hAnsi="Cambria Math"/>
+                    </w:rPr>
+                    <m:t>-</m:t>
+                  </m:r>
+                  <m:sSub>
+                    <m:sSubPr>
+                      <m:ctrlPr>
+                        <w:rPr>
+                          <w:rFonts w:ascii="Cambria Math" w:hAnsi="Cambria Math"/>
+                        </w:rPr>
+                      </m:ctrlPr>
+                    </m:sSubPr>
+                    <m:e>
+                      <m:r>
+                        <w:rPr>
+                          <w:rFonts w:ascii="Cambria Math" w:hAnsi="Cambria Math"/>
+                        </w:rPr>
+                        <m:t>V</m:t>
+                      </m:r>
+                    </m:e>
+                    <m:sub>
+                      <m:r>
+                        <w:rPr>
+                          <w:rFonts w:ascii="Cambria Math" w:hAnsi="Cambria Math"/>
+                        </w:rPr>
+                        <m:t>m</m:t>
+                      </m:r>
+                    </m:sub>
+                  </m:sSub>
+                </m:num>
+                <m:den>
+                  <m:r>
+                    <w:rPr>
+                      <w:rFonts w:ascii="Cambria Math" w:hAnsi="Cambria Math"/>
+                    </w:rPr>
+                    <m:t>1</m:t>
+                  </m:r>
+                  <m:r>
+                    <w:rPr>
+                      <w:rFonts w:ascii="Cambria Math" w:hAnsi="Cambria Math"/>
+                    </w:rPr>
+                    <m:t>8</m:t>
+                  </m:r>
+                </m:den>
+              </m:f>
+            </m:sup>
+          </m:sSup>
+        </m:oMath>
+      </m:oMathPara>
+    </w:p>
+    <w:p>
+      <w:pPr>
+        <w:pStyle w:val="Caption"/>
+        <w:jc w:val="right"/>
+        <w:rPr>
+          <w:color w:val="auto"/>
+        </w:rPr>
+      </w:pPr>
+      <w:r>
+        <w:rPr>
+          <w:color w:val="auto"/>
+        </w:rPr>
+        <w:t xml:space="preserve">( </w:t>
+      </w:r>
+      <w:r>
+        <w:rPr>
+          <w:color w:val="auto"/>
+        </w:rPr>
+        <w:fldChar w:fldCharType="begin"/>
+      </w:r>
+      <w:r>
+        <w:rPr>
+          <w:color w:val="auto"/>
+        </w:rPr>
+        <w:instrText xml:space="preserve"> SEQ ( \* ARABIC </w:instrText>
+      </w:r>
+      <w:r>
+        <w:rPr>
+          <w:color w:val="auto"/>
+        </w:rPr>
+        <w:fldChar w:fldCharType="separate"/>
+      </w:r>
+      <w:r>
+        <w:rPr>
+          <w:noProof/>
+          <w:color w:val="auto"/>
+        </w:rPr>
+        <w:t>4</w:t>
+      </w:r>
+      <w:r>
+        <w:rPr>
+          <w:color w:val="auto"/>
+        </w:rPr>
+        <w:fldChar w:fldCharType="end"/>
+      </w:r>
+      <w:r>
+        <w:rPr>
+          <w:color w:val="auto"/>
+        </w:rPr>
+        <w:t xml:space="preserve"> )</w:t>
+      </w:r>
+    </w:p>
+    <w:p>
+      <w:pPr>
+        <w:pStyle w:val="NormalWeb"/>
+        <w:shd w:val="clear" w:color="auto" w:fill="FFFFFF"/>
+        <w:spacing w:before="120" w:beforeAutospacing="0" w:after="120" w:afterAutospacing="0"/>
+      </w:pPr>
+    </w:p>
+    <w:p>
+      <w:pPr>
+        <w:pStyle w:val="NormalWeb"/>
+        <w:keepNext/>
+        <w:shd w:val="clear" w:color="auto" w:fill="FFFFFF"/>
+        <w:spacing w:before="120" w:beforeAutospacing="0" w:after="120" w:afterAutospacing="0"/>
+      </w:pPr>
+      <m:oMathPara>
+        <m:oMath>
+          <m:sSub>
+            <m:sSubPr>
+              <m:ctrlPr>
+                <w:rPr>
+                  <w:rFonts w:ascii="Cambria Math" w:hAnsi="Cambria Math"/>
+                </w:rPr>
+              </m:ctrlPr>
+            </m:sSubPr>
+            <m:e>
+              <m:r>
+                <w:rPr>
+                  <w:rFonts w:ascii="Cambria Math" w:hAnsi="Cambria Math"/>
+                  <w:lang w:val="el-GR"/>
+                </w:rPr>
+                <m:t>α</m:t>
+              </m:r>
+            </m:e>
+            <m:sub>
+              <m:r>
+                <w:rPr>
+                  <w:rFonts w:ascii="Cambria Math" w:hAnsi="Cambria Math"/>
+                </w:rPr>
+                <m:t>h</m:t>
+              </m:r>
+            </m:sub>
+          </m:sSub>
+          <m:d>
+            <m:dPr>
+              <m:ctrlPr>
+                <w:rPr>
+                  <w:rFonts w:ascii="Cambria Math" w:hAnsi="Cambria Math"/>
+                </w:rPr>
+              </m:ctrlPr>
+            </m:dPr>
+            <m:e>
+              <m:sSub>
+                <m:sSubPr>
+                  <m:ctrlPr>
+                    <w:rPr>
+                      <w:rFonts w:ascii="Cambria Math" w:hAnsi="Cambria Math"/>
+                    </w:rPr>
+                  </m:ctrlPr>
+                </m:sSubPr>
+                <m:e>
+                  <m:r>
+                    <w:rPr>
+                      <w:rFonts w:ascii="Cambria Math" w:hAnsi="Cambria Math"/>
+                    </w:rPr>
+                    <m:t>V</m:t>
+                  </m:r>
+                </m:e>
+                <m:sub>
+                  <m:r>
+                    <w:rPr>
+                      <w:rFonts w:ascii="Cambria Math" w:hAnsi="Cambria Math"/>
+                    </w:rPr>
+                    <m:t>m</m:t>
+                  </m:r>
+                </m:sub>
+              </m:sSub>
+            </m:e>
+          </m:d>
+          <m:r>
+            <m:rPr>
+              <m:sty m:val="p"/>
+            </m:rPr>
+            <w:rPr>
+              <w:rFonts w:ascii="Cambria Math" w:hAnsi="Cambria Math"/>
+            </w:rPr>
+            <m:t>=</m:t>
+          </m:r>
+          <m:r>
+            <m:rPr>
+              <m:sty m:val="p"/>
+            </m:rPr>
+            <w:rPr>
+              <w:rFonts w:ascii="Cambria Math" w:hAnsi="Cambria Math"/>
+            </w:rPr>
+            <m:t>0.</m:t>
+          </m:r>
+          <m:r>
+            <m:rPr>
+              <m:sty m:val="p"/>
+            </m:rPr>
+            <w:rPr>
+              <w:rFonts w:ascii="Cambria Math" w:hAnsi="Cambria Math"/>
+            </w:rPr>
+            <m:t>07</m:t>
+          </m:r>
+          <m:r>
+            <m:rPr>
+              <m:sty m:val="p"/>
+            </m:rPr>
+            <w:rPr>
+              <w:rFonts w:ascii="Cambria Math" w:hAnsi="Cambria Math"/>
+            </w:rPr>
+            <m:t>*</m:t>
+          </m:r>
+          <m:sSup>
+            <m:sSupPr>
+              <m:ctrlPr>
+                <w:rPr>
+                  <w:rFonts w:ascii="Cambria Math" w:hAnsi="Cambria Math"/>
+                  <w:i/>
+                </w:rPr>
+              </m:ctrlPr>
+            </m:sSupPr>
+            <m:e>
+              <m:r>
+                <w:rPr>
+                  <w:rFonts w:ascii="Cambria Math" w:hAnsi="Cambria Math"/>
+                </w:rPr>
+                <m:t>e</m:t>
+              </m:r>
+            </m:e>
+            <m:sup>
+              <m:f>
+                <m:fPr>
+                  <m:ctrlPr>
+                    <w:rPr>
+                      <w:rFonts w:ascii="Cambria Math" w:hAnsi="Cambria Math"/>
+                      <w:i/>
+                    </w:rPr>
+                  </m:ctrlPr>
+                </m:fPr>
+                <m:num>
+                  <m:r>
+                    <w:rPr>
+                      <w:rFonts w:ascii="Cambria Math" w:hAnsi="Cambria Math"/>
+                    </w:rPr>
+                    <m:t>-</m:t>
+                  </m:r>
+                  <m:sSub>
+                    <m:sSubPr>
+                      <m:ctrlPr>
+                        <w:rPr>
+                          <w:rFonts w:ascii="Cambria Math" w:hAnsi="Cambria Math"/>
+                        </w:rPr>
+                      </m:ctrlPr>
+                    </m:sSubPr>
+                    <m:e>
+                      <m:r>
+                        <w:rPr>
+                          <w:rFonts w:ascii="Cambria Math" w:hAnsi="Cambria Math"/>
+                        </w:rPr>
+                        <m:t>V</m:t>
+                      </m:r>
+                    </m:e>
+                    <m:sub>
+                      <m:r>
+                        <w:rPr>
+                          <w:rFonts w:ascii="Cambria Math" w:hAnsi="Cambria Math"/>
+                        </w:rPr>
+                        <m:t>m</m:t>
+                      </m:r>
+                    </m:sub>
+                  </m:sSub>
+                </m:num>
+                <m:den>
+                  <m:r>
+                    <w:rPr>
+                      <w:rFonts w:ascii="Cambria Math" w:hAnsi="Cambria Math"/>
+                    </w:rPr>
+                    <m:t>2</m:t>
+                  </m:r>
+                  <m:r>
+                    <w:rPr>
+                      <w:rFonts w:ascii="Cambria Math" w:hAnsi="Cambria Math"/>
+                    </w:rPr>
+                    <m:t>0</m:t>
+                  </m:r>
+                </m:den>
+              </m:f>
+            </m:sup>
+          </m:sSup>
+        </m:oMath>
+      </m:oMathPara>
+    </w:p>
+    <w:p>
+      <w:pPr>
+        <w:pStyle w:val="Caption"/>
+        <w:jc w:val="right"/>
+        <w:rPr>
+          <w:color w:val="auto"/>
+        </w:rPr>
+      </w:pPr>
+      <w:r>
+        <w:rPr>
+          <w:color w:val="auto"/>
+        </w:rPr>
+        <w:t xml:space="preserve">( </w:t>
+      </w:r>
+      <w:r>
+        <w:rPr>
+          <w:color w:val="auto"/>
+        </w:rPr>
+        <w:fldChar w:fldCharType="begin"/>
+      </w:r>
+      <w:r>
+        <w:rPr>
+          <w:color w:val="auto"/>
+        </w:rPr>
+        <w:instrText xml:space="preserve"> SEQ ( \* ARABIC </w:instrText>
+      </w:r>
+      <w:r>
+        <w:rPr>
+          <w:color w:val="auto"/>
+        </w:rPr>
+        <w:fldChar w:fldCharType="separate"/>
+      </w:r>
+      <w:r>
+        <w:rPr>
+          <w:noProof/>
+          <w:color w:val="auto"/>
+        </w:rPr>
+        <w:t>5</w:t>
+      </w:r>
+      <w:r>
+        <w:rPr>
+          <w:color w:val="auto"/>
+        </w:rPr>
+        <w:fldChar w:fldCharType="end"/>
+      </w:r>
+      <w:r>
+        <w:rPr>
+          <w:color w:val="auto"/>
+        </w:rPr>
+        <w:t xml:space="preserve"> )</w:t>
+      </w:r>
+    </w:p>
+    <w:p>
+      <w:pPr>
+        <w:pStyle w:val="NormalWeb"/>
+        <w:keepNext/>
+        <w:shd w:val="clear" w:color="auto" w:fill="FFFFFF"/>
+        <w:spacing w:before="120" w:beforeAutospacing="0" w:after="120" w:afterAutospacing="0"/>
+      </w:pPr>
+      <m:oMathPara>
+        <m:oMath>
+          <m:sSub>
+            <m:sSubPr>
+              <m:ctrlPr>
+                <w:rPr>
+                  <w:rFonts w:ascii="Cambria Math" w:hAnsi="Cambria Math"/>
+                </w:rPr>
+              </m:ctrlPr>
+            </m:sSubPr>
+            <m:e>
+              <m:r>
+                <w:rPr>
+                  <w:rFonts w:ascii="Cambria Math" w:hAnsi="Cambria Math"/>
+                  <w:lang w:val="el-GR"/>
+                </w:rPr>
+                <m:t>β</m:t>
+              </m:r>
+            </m:e>
+            <m:sub>
+              <m:r>
+                <w:rPr>
+                  <w:rFonts w:ascii="Cambria Math" w:hAnsi="Cambria Math"/>
+                </w:rPr>
+                <m:t>h</m:t>
+              </m:r>
+            </m:sub>
+          </m:sSub>
+          <m:d>
+            <m:dPr>
+              <m:ctrlPr>
+                <w:rPr>
+                  <w:rFonts w:ascii="Cambria Math" w:hAnsi="Cambria Math"/>
+                </w:rPr>
+              </m:ctrlPr>
+            </m:dPr>
+            <m:e>
+              <m:sSub>
+                <m:sSubPr>
+                  <m:ctrlPr>
+                    <w:rPr>
+                      <w:rFonts w:ascii="Cambria Math" w:hAnsi="Cambria Math"/>
+                    </w:rPr>
+                  </m:ctrlPr>
+                </m:sSubPr>
+                <m:e>
+                  <m:r>
+                    <w:rPr>
+                      <w:rFonts w:ascii="Cambria Math" w:hAnsi="Cambria Math"/>
+                    </w:rPr>
+                    <m:t>V</m:t>
+                  </m:r>
+                </m:e>
+                <m:sub>
+                  <m:r>
+                    <w:rPr>
+                      <w:rFonts w:ascii="Cambria Math" w:hAnsi="Cambria Math"/>
+                    </w:rPr>
+                    <m:t>m</m:t>
+                  </m:r>
+                </m:sub>
+              </m:sSub>
+            </m:e>
+          </m:d>
+          <m:r>
+            <m:rPr>
+              <m:sty m:val="p"/>
+            </m:rPr>
+            <w:rPr>
+              <w:rFonts w:ascii="Cambria Math" w:hAnsi="Cambria Math"/>
+            </w:rPr>
+            <m:t>=</m:t>
+          </m:r>
+          <m:f>
+            <m:fPr>
+              <m:ctrlPr>
+                <w:rPr>
+                  <w:rFonts w:ascii="Cambria Math" w:hAnsi="Cambria Math"/>
+                </w:rPr>
+              </m:ctrlPr>
+            </m:fPr>
+            <m:num>
+              <m:r>
+                <w:rPr>
+                  <w:rFonts w:ascii="Cambria Math" w:hAnsi="Cambria Math"/>
+                </w:rPr>
+                <m:t>1</m:t>
+              </m:r>
+            </m:num>
+            <m:den>
+              <m:sSup>
+                <m:sSupPr>
+                  <m:ctrlPr>
+                    <w:rPr>
+                      <w:rFonts w:ascii="Cambria Math" w:hAnsi="Cambria Math"/>
+                      <w:i/>
+                    </w:rPr>
+                  </m:ctrlPr>
+                </m:sSupPr>
+                <m:e>
+                  <m:r>
+                    <w:rPr>
+                      <w:rFonts w:ascii="Cambria Math" w:hAnsi="Cambria Math"/>
+                    </w:rPr>
+                    <m:t>e</m:t>
+                  </m:r>
+                </m:e>
+                <m:sup>
+                  <m:f>
+                    <m:fPr>
+                      <m:ctrlPr>
+                        <w:rPr>
+                          <w:rFonts w:ascii="Cambria Math" w:hAnsi="Cambria Math"/>
+                          <w:i/>
+                        </w:rPr>
+                      </m:ctrlPr>
+                    </m:fPr>
+                    <m:num>
+                      <m:r>
+                        <w:rPr>
+                          <w:rFonts w:ascii="Cambria Math" w:hAnsi="Cambria Math"/>
+                        </w:rPr>
+                        <m:t>3</m:t>
+                      </m:r>
+                      <m:r>
+                        <w:rPr>
+                          <w:rFonts w:ascii="Cambria Math" w:hAnsi="Cambria Math"/>
+                        </w:rPr>
+                        <m:t>0-</m:t>
+                      </m:r>
+                      <m:sSub>
+                        <m:sSubPr>
+                          <m:ctrlPr>
+                            <w:rPr>
+                              <w:rFonts w:ascii="Cambria Math" w:hAnsi="Cambria Math"/>
+                            </w:rPr>
+                          </m:ctrlPr>
+                        </m:sSubPr>
+                        <m:e>
+                          <m:r>
+                            <w:rPr>
+                              <w:rFonts w:ascii="Cambria Math" w:hAnsi="Cambria Math"/>
+                            </w:rPr>
+                            <m:t>V</m:t>
+                          </m:r>
+                        </m:e>
+                        <m:sub>
+                          <m:r>
+                            <w:rPr>
+                              <w:rFonts w:ascii="Cambria Math" w:hAnsi="Cambria Math"/>
+                            </w:rPr>
+                            <m:t>m</m:t>
+                          </m:r>
+                        </m:sub>
+                      </m:sSub>
+                    </m:num>
+                    <m:den>
+                      <m:r>
+                        <w:rPr>
+                          <w:rFonts w:ascii="Cambria Math" w:hAnsi="Cambria Math"/>
+                        </w:rPr>
+                        <m:t>10</m:t>
+                      </m:r>
+                    </m:den>
+                  </m:f>
+                </m:sup>
+              </m:sSup>
+              <m:r>
+                <w:rPr>
+                  <w:rFonts w:ascii="Cambria Math" w:hAnsi="Cambria Math"/>
+                </w:rPr>
+                <m:t xml:space="preserve"> +</m:t>
+              </m:r>
+              <m:r>
+                <w:rPr>
+                  <w:rFonts w:ascii="Cambria Math" w:hAnsi="Cambria Math"/>
+                </w:rPr>
+                <m:t>1</m:t>
+              </m:r>
+            </m:den>
+          </m:f>
+        </m:oMath>
+      </m:oMathPara>
+    </w:p>
+    <w:p>
+      <w:pPr>
+        <w:pStyle w:val="Caption"/>
+        <w:jc w:val="right"/>
+        <w:rPr>
+          <w:color w:val="auto"/>
+          <w:shd w:val="clear" w:color="auto" w:fill="FFFFFF"/>
+        </w:rPr>
+      </w:pPr>
+      <w:r>
+        <w:rPr>
+          <w:color w:val="auto"/>
+        </w:rPr>
+        <w:t xml:space="preserve">( </w:t>
+      </w:r>
+      <w:r>
+        <w:rPr>
+          <w:color w:val="auto"/>
+        </w:rPr>
+        <w:fldChar w:fldCharType="begin"/>
+      </w:r>
+      <w:r>
+        <w:rPr>
+          <w:color w:val="auto"/>
+        </w:rPr>
+        <w:instrText xml:space="preserve"> SEQ ( \* ARABIC </w:instrText>
+      </w:r>
+      <w:r>
+        <w:rPr>
+          <w:color w:val="auto"/>
+        </w:rPr>
+        <w:fldChar w:fldCharType="separate"/>
+      </w:r>
+      <w:r>
+        <w:rPr>
+          <w:noProof/>
+          <w:color w:val="auto"/>
+        </w:rPr>
+        <w:t>6</w:t>
+      </w:r>
+      <w:r>
+        <w:rPr>
+          <w:color w:val="auto"/>
+        </w:rPr>
+        <w:fldChar w:fldCharType="end"/>
+      </w:r>
+      <w:r>
+        <w:rPr>
+          <w:color w:val="auto"/>
+        </w:rPr>
+        <w:t xml:space="preserve"> )</w:t>
+      </w:r>
+    </w:p>
+    <w:p>
+      <w:pPr>
+        <w:pStyle w:val="NormalWeb"/>
+        <w:shd w:val="clear" w:color="auto" w:fill="FFFFFF"/>
+        <w:spacing w:before="120" w:beforeAutospacing="0" w:after="120" w:afterAutospacing="0"/>
+        <w:rPr>
+          <w:color w:val="202122"/>
+          <w:shd w:val="clear" w:color="auto" w:fill="FFFFFF"/>
+        </w:rPr>
+      </w:pPr>
+      <w:r>
+        <w:rPr>
+          <w:color w:val="202122"/>
+          <w:shd w:val="clear" w:color="auto" w:fill="FFFFFF"/>
+        </w:rPr>
+        <w:t xml:space="preserve">Where </w:t>
+      </w:r>
+      <w:r>
+        <w:rPr>
+          <w:color w:val="202122"/>
+          <w:shd w:val="clear" w:color="auto" w:fill="FFFFFF"/>
+        </w:rPr>
+        <w:t xml:space="preserve">n is the Potassium </w:t>
+      </w:r>
+      <w:r>
+        <w:rPr>
+          <w:color w:val="202122"/>
+          <w:shd w:val="clear" w:color="auto" w:fill="FFFFFF"/>
+        </w:rPr>
+        <w:t>channel,</w:t>
+      </w:r>
+      <w:r>
+        <w:rPr>
+          <w:color w:val="202122"/>
+          <w:shd w:val="clear" w:color="auto" w:fill="FFFFFF"/>
+        </w:rPr>
+        <w:t xml:space="preserve"> m is the opening Sodium channel and h is the </w:t>
+      </w:r>
+      <w:r>
+        <w:rPr>
+          <w:color w:val="202122"/>
+          <w:shd w:val="clear" w:color="auto" w:fill="FFFFFF"/>
+        </w:rPr>
+        <w:t>c</w:t>
+      </w:r>
+      <w:r>
+        <w:rPr>
+          <w:color w:val="202122"/>
+          <w:shd w:val="clear" w:color="auto" w:fill="FFFFFF"/>
+        </w:rPr>
+        <w:t>losing Sodium channel</w:t>
+      </w:r>
+      <w:r>
+        <w:rPr>
+          <w:color w:val="202122"/>
+          <w:shd w:val="clear" w:color="auto" w:fill="FFFFFF"/>
+        </w:rPr>
+        <w:t>.</w:t>
+      </w:r>
+    </w:p>
+    <w:p>
+      <w:pPr>
+        <w:pStyle w:val="NormalWeb"/>
+        <w:shd w:val="clear" w:color="auto" w:fill="FFFFFF"/>
+        <w:spacing w:before="120" w:beforeAutospacing="0" w:after="120" w:afterAutospacing="0"/>
+      </w:pPr>
       <w:r>
         <w:t>One other technical note is that certain function forms can become indeterminate at certain voltage values. Given a specific voltage, a</w:t>
       </w:r>
@@ -552,10 +2090,52 @@
         <w:t>n</w:t>
       </w:r>
       <w:r>
-        <w:t>(V) may evaluate to the indeterminate form 0/0. The solution to this problem is to apply L’Hospital’s rule, which states that if f(x) and g(x) approach 0 as x approaches a, and f ‘(x)/ g’(x) approaches L as x approaches a, then the ratio f (x)/ g(x) approaches L as well. Using this rule, it can be shown that an (10) = 0.1.</w:t>
+        <w:t xml:space="preserve">(V) may evaluate to the indeterminate form 0/0. The solution to this problem is to apply L’Hospital’s rule, which states that if f(x) and g(x) approach 0 as x approaches a, and f ‘(x)/ g’(x) approaches L as x approaches a, then the ratio f (x)/ g(x) approaches L as well. Using this rule, it can be shown that </w:t>
+      </w:r>
+      <w:r>
+        <w:t>a</w:t>
+      </w:r>
+      <w:r>
+        <w:rPr>
+          <w:vertAlign w:val="subscript"/>
+        </w:rPr>
+        <w:t>n</w:t>
+      </w:r>
+      <w:r>
+        <w:t>(10) = 0.1</w:t>
+      </w:r>
+      <w:r>
+        <w:t xml:space="preserve"> and</w:t>
       </w:r>
       <w:r>
         <w:t xml:space="preserve"> </w:t>
+      </w:r>
+      <w:r>
+        <w:t>a</w:t>
+      </w:r>
+      <w:r>
+        <w:rPr>
+          <w:vertAlign w:val="subscript"/>
+        </w:rPr>
+        <w:t>m</w:t>
+      </w:r>
+      <w:r>
+        <w:t>(</w:t>
+      </w:r>
+      <w:r>
+        <w:t>25</w:t>
+      </w:r>
+      <w:r>
+        <w:t>) =</w:t>
+      </w:r>
+      <w:r>
+        <w:t xml:space="preserve"> 0.430825375</w:t>
+      </w:r>
+      <w:r>
+        <w:t xml:space="preserve"> </w:t>
+      </w:r>
+      <w:r>
+        <w:t>.</w:t>
       </w:r>
       <w:r>
         <w:t>Hence, the</w:t>
@@ -612,13 +2192,16 @@
         <w:tblLook w:val="04A0" w:firstRow="1" w:lastRow="0" w:firstColumn="1" w:lastColumn="0" w:noHBand="0" w:noVBand="1"/>
       </w:tblPr>
       <w:tblGrid>
-        <w:gridCol w:w="4315"/>
-        <w:gridCol w:w="4315"/>
+        <w:gridCol w:w="4039"/>
+        <w:gridCol w:w="4039"/>
       </w:tblGrid>
       <w:tr>
+        <w:trPr>
+          <w:trHeight w:val="439"/>
+        </w:trPr>
         <w:tc>
           <w:tcPr>
-            <w:tcW w:w="4315" w:type="dxa"/>
+            <w:tcW w:w="4039" w:type="dxa"/>
           </w:tcPr>
           <w:p>
             <w:pPr>
@@ -652,7 +2235,7 @@
         </w:tc>
         <w:tc>
           <w:tcPr>
-            <w:tcW w:w="4315" w:type="dxa"/>
+            <w:tcW w:w="4039" w:type="dxa"/>
           </w:tcPr>
           <w:p>
             <w:pPr>
@@ -686,9 +2269,12 @@
         </w:tc>
       </w:tr>
       <w:tr>
+        <w:trPr>
+          <w:trHeight w:val="430"/>
+        </w:trPr>
         <w:tc>
           <w:tcPr>
-            <w:tcW w:w="4315" w:type="dxa"/>
+            <w:tcW w:w="4039" w:type="dxa"/>
           </w:tcPr>
           <w:p>
             <w:pPr>
@@ -771,7 +2357,132 @@
         </w:tc>
         <w:tc>
           <w:tcPr>
-            <w:tcW w:w="4315" w:type="dxa"/>
+            <w:tcW w:w="4039" w:type="dxa"/>
+          </w:tcPr>
+          <w:p>
+            <w:pPr>
+              <w:pStyle w:val="NormalWeb"/>
+              <w:suppressAutoHyphens/>
+              <w:spacing w:before="120" w:beforeAutospacing="0" w:after="120" w:afterAutospacing="0"/>
+              <w:jc w:val="center"/>
+              <w:rPr>
+                <w:color w:val="202122"/>
+                <w:sz w:val="28"/>
+                <w:szCs w:val="28"/>
+                <w:shd w:val="clear" w:color="auto" w:fill="FFFFFF"/>
+              </w:rPr>
+            </w:pPr>
+            <w:r>
+              <w:rPr>
+                <w:color w:val="202122"/>
+                <w:sz w:val="28"/>
+                <w:szCs w:val="28"/>
+                <w:shd w:val="clear" w:color="auto" w:fill="FFFFFF"/>
+              </w:rPr>
+              <w:t>1.0</w:t>
+            </w:r>
+          </w:p>
+        </w:tc>
+      </w:tr>
+      <w:tr>
+        <w:trPr>
+          <w:trHeight w:val="439"/>
+        </w:trPr>
+        <w:tc>
+          <w:tcPr>
+            <w:tcW w:w="4039" w:type="dxa"/>
+          </w:tcPr>
+          <w:p>
+            <w:pPr>
+              <w:pStyle w:val="NormalWeb"/>
+              <w:spacing w:before="120" w:beforeAutospacing="0" w:after="120" w:afterAutospacing="0"/>
+              <w:rPr>
+                <w:color w:val="202122"/>
+                <w:sz w:val="28"/>
+                <w:szCs w:val="28"/>
+                <w:shd w:val="clear" w:color="auto" w:fill="FFFFFF"/>
+              </w:rPr>
+            </w:pPr>
+            <w:r>
+              <w:rPr>
+                <w:color w:val="202122"/>
+                <w:sz w:val="28"/>
+                <w:szCs w:val="28"/>
+                <w:shd w:val="clear" w:color="auto" w:fill="FFFFFF"/>
+              </w:rPr>
+              <w:t>G</w:t>
+            </w:r>
+            <w:r>
+              <w:rPr>
+                <w:color w:val="202122"/>
+                <w:sz w:val="28"/>
+                <w:szCs w:val="28"/>
+                <w:shd w:val="clear" w:color="auto" w:fill="FFFFFF"/>
+                <w:vertAlign w:val="subscript"/>
+              </w:rPr>
+              <w:t>Na</w:t>
+            </w:r>
+            <w:r>
+              <w:rPr>
+                <w:color w:val="202122"/>
+                <w:sz w:val="28"/>
+                <w:szCs w:val="28"/>
+                <w:shd w:val="clear" w:color="auto" w:fill="FFFFFF"/>
+                <w:vertAlign w:val="subscript"/>
+              </w:rPr>
+              <w:t xml:space="preserve"> </w:t>
+            </w:r>
+            <w:r>
+              <w:rPr>
+                <w:color w:val="202122"/>
+                <w:sz w:val="28"/>
+                <w:szCs w:val="28"/>
+                <w:shd w:val="clear" w:color="auto" w:fill="FFFFFF"/>
+              </w:rPr>
+              <w:t>(mmhos/cm</w:t>
+            </w:r>
+            <w:r>
+              <w:rPr>
+                <w:color w:val="202122"/>
+                <w:sz w:val="28"/>
+                <w:szCs w:val="28"/>
+                <w:shd w:val="clear" w:color="auto" w:fill="FFFFFF"/>
+              </w:rPr>
+              <w:softHyphen/>
+            </w:r>
+            <w:r>
+              <w:rPr>
+                <w:color w:val="202122"/>
+                <w:sz w:val="28"/>
+                <w:szCs w:val="28"/>
+                <w:shd w:val="clear" w:color="auto" w:fill="FFFFFF"/>
+              </w:rPr>
+              <w:softHyphen/>
+            </w:r>
+            <w:r>
+              <w:rPr>
+                <w:color w:val="202122"/>
+                <w:sz w:val="28"/>
+                <w:szCs w:val="28"/>
+                <w:shd w:val="clear" w:color="auto" w:fill="FFFFFF"/>
+                <w:vertAlign w:val="superscript"/>
+              </w:rPr>
+              <w:t>2</w:t>
+            </w:r>
+            <w:r>
+              <w:rPr>
+                <w:color w:val="202122"/>
+                <w:sz w:val="28"/>
+                <w:szCs w:val="28"/>
+                <w:shd w:val="clear" w:color="auto" w:fill="FFFFFF"/>
+              </w:rPr>
+              <w:t>)</w:t>
+            </w:r>
+          </w:p>
+        </w:tc>
+        <w:tc>
+          <w:tcPr>
+            <w:tcW w:w="4039" w:type="dxa"/>
           </w:tcPr>
           <w:p>
             <w:pPr>
@@ -792,15 +2503,18 @@
                 <w:szCs w:val="28"/>
                 <w:shd w:val="clear" w:color="auto" w:fill="FFFFFF"/>
               </w:rPr>
-              <w:t>1.0</w:t>
+              <w:t>120.0</w:t>
             </w:r>
           </w:p>
         </w:tc>
       </w:tr>
       <w:tr>
+        <w:trPr>
+          <w:trHeight w:val="439"/>
+        </w:trPr>
         <w:tc>
           <w:tcPr>
-            <w:tcW w:w="4315" w:type="dxa"/>
+            <w:tcW w:w="4039" w:type="dxa"/>
           </w:tcPr>
           <w:p>
             <w:pPr>
@@ -830,7 +2544,7 @@
                 <w:shd w:val="clear" w:color="auto" w:fill="FFFFFF"/>
                 <w:vertAlign w:val="subscript"/>
               </w:rPr>
-              <w:t>Na</w:t>
+              <w:t>K</w:t>
             </w:r>
             <w:r>
               <w:rPr>
@@ -892,7 +2606,7 @@
         </w:tc>
         <w:tc>
           <w:tcPr>
-            <w:tcW w:w="4315" w:type="dxa"/>
+            <w:tcW w:w="4039" w:type="dxa"/>
           </w:tcPr>
           <w:p>
             <w:pPr>
@@ -913,15 +2627,18 @@
                 <w:szCs w:val="28"/>
                 <w:shd w:val="clear" w:color="auto" w:fill="FFFFFF"/>
               </w:rPr>
-              <w:t>120.0</w:t>
+              <w:t>36.0</w:t>
             </w:r>
           </w:p>
         </w:tc>
       </w:tr>
       <w:tr>
+        <w:trPr>
+          <w:trHeight w:val="430"/>
+        </w:trPr>
         <w:tc>
           <w:tcPr>
-            <w:tcW w:w="4315" w:type="dxa"/>
+            <w:tcW w:w="4039" w:type="dxa"/>
           </w:tcPr>
           <w:p>
             <w:pPr>
@@ -941,7 +2658,6 @@
                 <w:szCs w:val="28"/>
                 <w:shd w:val="clear" w:color="auto" w:fill="FFFFFF"/>
               </w:rPr>
-              <w:lastRenderedPageBreak/>
               <w:t>G</w:t>
             </w:r>
             <w:r>
@@ -952,7 +2668,7 @@
                 <w:shd w:val="clear" w:color="auto" w:fill="FFFFFF"/>
                 <w:vertAlign w:val="subscript"/>
               </w:rPr>
-              <w:t>K</w:t>
+              <w:t>l</w:t>
             </w:r>
             <w:r>
               <w:rPr>
@@ -1014,7 +2730,7 @@
         </w:tc>
         <w:tc>
           <w:tcPr>
-            <w:tcW w:w="4315" w:type="dxa"/>
+            <w:tcW w:w="4039" w:type="dxa"/>
           </w:tcPr>
           <w:p>
             <w:pPr>
@@ -1035,15 +2751,18 @@
                 <w:szCs w:val="28"/>
                 <w:shd w:val="clear" w:color="auto" w:fill="FFFFFF"/>
               </w:rPr>
-              <w:t>36.0</w:t>
+              <w:t>0.3</w:t>
             </w:r>
           </w:p>
         </w:tc>
       </w:tr>
       <w:tr>
+        <w:trPr>
+          <w:trHeight w:val="439"/>
+        </w:trPr>
         <w:tc>
           <w:tcPr>
-            <w:tcW w:w="4315" w:type="dxa"/>
+            <w:tcW w:w="4039" w:type="dxa"/>
           </w:tcPr>
           <w:p>
             <w:pPr>
@@ -1063,7 +2782,7 @@
                 <w:szCs w:val="28"/>
                 <w:shd w:val="clear" w:color="auto" w:fill="FFFFFF"/>
               </w:rPr>
-              <w:t>G</w:t>
+              <w:t>V</w:t>
             </w:r>
             <w:r>
               <w:rPr>
@@ -1073,69 +2792,22 @@
                 <w:shd w:val="clear" w:color="auto" w:fill="FFFFFF"/>
                 <w:vertAlign w:val="subscript"/>
               </w:rPr>
-              <w:t>l</w:t>
-            </w:r>
-            <w:r>
-              <w:rPr>
-                <w:color w:val="202122"/>
-                <w:sz w:val="28"/>
-                <w:szCs w:val="28"/>
-                <w:shd w:val="clear" w:color="auto" w:fill="FFFFFF"/>
-                <w:vertAlign w:val="subscript"/>
-              </w:rPr>
-              <w:t xml:space="preserve"> </w:t>
-            </w:r>
-            <w:r>
-              <w:rPr>
-                <w:color w:val="202122"/>
-                <w:sz w:val="28"/>
-                <w:szCs w:val="28"/>
-                <w:shd w:val="clear" w:color="auto" w:fill="FFFFFF"/>
-              </w:rPr>
-              <w:t>(mmhos/cm</w:t>
-            </w:r>
-            <w:r>
-              <w:rPr>
-                <w:color w:val="202122"/>
-                <w:sz w:val="28"/>
-                <w:szCs w:val="28"/>
-                <w:shd w:val="clear" w:color="auto" w:fill="FFFFFF"/>
-              </w:rPr>
-              <w:softHyphen/>
-            </w:r>
-            <w:r>
-              <w:rPr>
-                <w:color w:val="202122"/>
-                <w:sz w:val="28"/>
-                <w:szCs w:val="28"/>
-                <w:shd w:val="clear" w:color="auto" w:fill="FFFFFF"/>
-              </w:rPr>
-              <w:softHyphen/>
-            </w:r>
-            <w:r>
-              <w:rPr>
-                <w:color w:val="202122"/>
-                <w:sz w:val="28"/>
-                <w:szCs w:val="28"/>
-                <w:shd w:val="clear" w:color="auto" w:fill="FFFFFF"/>
-                <w:vertAlign w:val="superscript"/>
-              </w:rPr>
-              <w:t>2</w:t>
-            </w:r>
-            <w:r>
-              <w:rPr>
-                <w:color w:val="202122"/>
-                <w:sz w:val="28"/>
-                <w:szCs w:val="28"/>
-                <w:shd w:val="clear" w:color="auto" w:fill="FFFFFF"/>
-              </w:rPr>
-              <w:t>)</w:t>
+              <w:t>m</w:t>
+            </w:r>
+            <w:r>
+              <w:rPr>
+                <w:color w:val="202122"/>
+                <w:sz w:val="28"/>
+                <w:szCs w:val="28"/>
+                <w:shd w:val="clear" w:color="auto" w:fill="FFFFFF"/>
+              </w:rPr>
+              <w:t xml:space="preserve"> (mV)</w:t>
             </w:r>
           </w:p>
         </w:tc>
         <w:tc>
           <w:tcPr>
-            <w:tcW w:w="4315" w:type="dxa"/>
+            <w:tcW w:w="4039" w:type="dxa"/>
           </w:tcPr>
           <w:p>
             <w:pPr>
@@ -1156,15 +2828,18 @@
                 <w:szCs w:val="28"/>
                 <w:shd w:val="clear" w:color="auto" w:fill="FFFFFF"/>
               </w:rPr>
-              <w:t>0.3</w:t>
+              <w:t>0.0</w:t>
             </w:r>
           </w:p>
         </w:tc>
       </w:tr>
       <w:tr>
+        <w:trPr>
+          <w:trHeight w:val="439"/>
+        </w:trPr>
         <w:tc>
           <w:tcPr>
-            <w:tcW w:w="4315" w:type="dxa"/>
+            <w:tcW w:w="4039" w:type="dxa"/>
           </w:tcPr>
           <w:p>
             <w:pPr>
@@ -1194,22 +2869,22 @@
                 <w:shd w:val="clear" w:color="auto" w:fill="FFFFFF"/>
                 <w:vertAlign w:val="subscript"/>
               </w:rPr>
-              <w:t>m</w:t>
-            </w:r>
-            <w:r>
-              <w:rPr>
-                <w:color w:val="202122"/>
-                <w:sz w:val="28"/>
-                <w:szCs w:val="28"/>
-                <w:shd w:val="clear" w:color="auto" w:fill="FFFFFF"/>
-              </w:rPr>
-              <w:t xml:space="preserve"> (mV)</w:t>
+              <w:t xml:space="preserve">Na </w:t>
+            </w:r>
+            <w:r>
+              <w:rPr>
+                <w:color w:val="202122"/>
+                <w:sz w:val="28"/>
+                <w:szCs w:val="28"/>
+                <w:shd w:val="clear" w:color="auto" w:fill="FFFFFF"/>
+              </w:rPr>
+              <w:t>(mV)</w:t>
             </w:r>
           </w:p>
         </w:tc>
         <w:tc>
           <w:tcPr>
-            <w:tcW w:w="4315" w:type="dxa"/>
+            <w:tcW w:w="4039" w:type="dxa"/>
           </w:tcPr>
           <w:p>
             <w:pPr>
@@ -1230,15 +2905,18 @@
                 <w:szCs w:val="28"/>
                 <w:shd w:val="clear" w:color="auto" w:fill="FFFFFF"/>
               </w:rPr>
-              <w:t>0.0</w:t>
+              <w:t>115.0</w:t>
             </w:r>
           </w:p>
         </w:tc>
       </w:tr>
       <w:tr>
+        <w:trPr>
+          <w:trHeight w:val="430"/>
+        </w:trPr>
         <w:tc>
           <w:tcPr>
-            <w:tcW w:w="4315" w:type="dxa"/>
+            <w:tcW w:w="4039" w:type="dxa"/>
           </w:tcPr>
           <w:p>
             <w:pPr>
@@ -1268,22 +2946,22 @@
                 <w:shd w:val="clear" w:color="auto" w:fill="FFFFFF"/>
                 <w:vertAlign w:val="subscript"/>
               </w:rPr>
-              <w:t xml:space="preserve">Na </w:t>
-            </w:r>
-            <w:r>
-              <w:rPr>
-                <w:color w:val="202122"/>
-                <w:sz w:val="28"/>
-                <w:szCs w:val="28"/>
-                <w:shd w:val="clear" w:color="auto" w:fill="FFFFFF"/>
-              </w:rPr>
-              <w:t>(mV)</w:t>
+              <w:t>K</w:t>
+            </w:r>
+            <w:r>
+              <w:rPr>
+                <w:color w:val="202122"/>
+                <w:sz w:val="28"/>
+                <w:szCs w:val="28"/>
+                <w:shd w:val="clear" w:color="auto" w:fill="FFFFFF"/>
+              </w:rPr>
+              <w:t xml:space="preserve"> (mV)</w:t>
             </w:r>
           </w:p>
         </w:tc>
         <w:tc>
           <w:tcPr>
-            <w:tcW w:w="4315" w:type="dxa"/>
+            <w:tcW w:w="4039" w:type="dxa"/>
           </w:tcPr>
           <w:p>
             <w:pPr>
@@ -1304,15 +2982,18 @@
                 <w:szCs w:val="28"/>
                 <w:shd w:val="clear" w:color="auto" w:fill="FFFFFF"/>
               </w:rPr>
-              <w:t>115.0</w:t>
+              <w:t>-12.0</w:t>
             </w:r>
           </w:p>
         </w:tc>
       </w:tr>
       <w:tr>
+        <w:trPr>
+          <w:trHeight w:val="439"/>
+        </w:trPr>
         <w:tc>
           <w:tcPr>
-            <w:tcW w:w="4315" w:type="dxa"/>
+            <w:tcW w:w="4039" w:type="dxa"/>
           </w:tcPr>
           <w:p>
             <w:pPr>
@@ -1342,22 +3023,32 @@
                 <w:shd w:val="clear" w:color="auto" w:fill="FFFFFF"/>
                 <w:vertAlign w:val="subscript"/>
               </w:rPr>
-              <w:t>K</w:t>
-            </w:r>
-            <w:r>
-              <w:rPr>
-                <w:color w:val="202122"/>
-                <w:sz w:val="28"/>
-                <w:szCs w:val="28"/>
-                <w:shd w:val="clear" w:color="auto" w:fill="FFFFFF"/>
-              </w:rPr>
-              <w:t xml:space="preserve"> (mV)</w:t>
+              <w:t xml:space="preserve">l </w:t>
+            </w:r>
+            <w:r>
+              <w:rPr>
+                <w:color w:val="202122"/>
+                <w:sz w:val="28"/>
+                <w:szCs w:val="28"/>
+                <w:shd w:val="clear" w:color="auto" w:fill="FFFFFF"/>
+                <w:vertAlign w:val="subscript"/>
+              </w:rPr>
+              <w:t xml:space="preserve"> </w:t>
+            </w:r>
+            <w:r>
+              <w:rPr>
+                <w:color w:val="202122"/>
+                <w:sz w:val="28"/>
+                <w:szCs w:val="28"/>
+                <w:shd w:val="clear" w:color="auto" w:fill="FFFFFF"/>
+              </w:rPr>
+              <w:t>(mV)</w:t>
             </w:r>
           </w:p>
         </w:tc>
         <w:tc>
           <w:tcPr>
-            <w:tcW w:w="4315" w:type="dxa"/>
+            <w:tcW w:w="4039" w:type="dxa"/>
           </w:tcPr>
           <w:p>
             <w:pPr>
@@ -1378,15 +3069,18 @@
                 <w:szCs w:val="28"/>
                 <w:shd w:val="clear" w:color="auto" w:fill="FFFFFF"/>
               </w:rPr>
-              <w:t>-12.0</w:t>
+              <w:t>10.613</w:t>
             </w:r>
           </w:p>
         </w:tc>
       </w:tr>
       <w:tr>
+        <w:trPr>
+          <w:trHeight w:val="439"/>
+        </w:trPr>
         <w:tc>
           <w:tcPr>
-            <w:tcW w:w="4315" w:type="dxa"/>
+            <w:tcW w:w="4039" w:type="dxa"/>
           </w:tcPr>
           <w:p>
             <w:pPr>
@@ -1416,32 +3110,22 @@
                 <w:shd w:val="clear" w:color="auto" w:fill="FFFFFF"/>
                 <w:vertAlign w:val="subscript"/>
               </w:rPr>
-              <w:t xml:space="preserve">l </w:t>
-            </w:r>
-            <w:r>
-              <w:rPr>
-                <w:color w:val="202122"/>
-                <w:sz w:val="28"/>
-                <w:szCs w:val="28"/>
-                <w:shd w:val="clear" w:color="auto" w:fill="FFFFFF"/>
-                <w:vertAlign w:val="subscript"/>
-              </w:rPr>
-              <w:t xml:space="preserve"> </w:t>
-            </w:r>
-            <w:r>
-              <w:rPr>
-                <w:color w:val="202122"/>
-                <w:sz w:val="28"/>
-                <w:szCs w:val="28"/>
-                <w:shd w:val="clear" w:color="auto" w:fill="FFFFFF"/>
-              </w:rPr>
-              <w:t>(mV)</w:t>
+              <w:t>Thresh</w:t>
+            </w:r>
+            <w:r>
+              <w:rPr>
+                <w:color w:val="202122"/>
+                <w:sz w:val="28"/>
+                <w:szCs w:val="28"/>
+                <w:shd w:val="clear" w:color="auto" w:fill="FFFFFF"/>
+              </w:rPr>
+              <w:t xml:space="preserve"> (mV)</w:t>
             </w:r>
           </w:p>
         </w:tc>
         <w:tc>
           <w:tcPr>
-            <w:tcW w:w="4315" w:type="dxa"/>
+            <w:tcW w:w="4039" w:type="dxa"/>
           </w:tcPr>
           <w:p>
             <w:pPr>
@@ -1462,15 +3146,18 @@
                 <w:szCs w:val="28"/>
                 <w:shd w:val="clear" w:color="auto" w:fill="FFFFFF"/>
               </w:rPr>
-              <w:t>10.613</w:t>
+              <w:t>55.0</w:t>
             </w:r>
           </w:p>
         </w:tc>
       </w:tr>
       <w:tr>
+        <w:trPr>
+          <w:trHeight w:val="430"/>
+        </w:trPr>
         <w:tc>
           <w:tcPr>
-            <w:tcW w:w="4315" w:type="dxa"/>
+            <w:tcW w:w="4039" w:type="dxa"/>
           </w:tcPr>
           <w:p>
             <w:pPr>
@@ -1490,7 +3177,7 @@
                 <w:szCs w:val="28"/>
                 <w:shd w:val="clear" w:color="auto" w:fill="FFFFFF"/>
               </w:rPr>
-              <w:t>V</w:t>
+              <w:t>I</w:t>
             </w:r>
             <w:r>
               <w:rPr>
@@ -1500,7 +3187,7 @@
                 <w:shd w:val="clear" w:color="auto" w:fill="FFFFFF"/>
                 <w:vertAlign w:val="subscript"/>
               </w:rPr>
-              <w:t>Thresh</w:t>
+              <w:t>inj</w:t>
             </w:r>
             <w:r>
               <w:rPr>
@@ -1518,13 +3205,69 @@
                 <w:szCs w:val="28"/>
                 <w:shd w:val="clear" w:color="auto" w:fill="FFFFFF"/>
               </w:rPr>
-              <w:t>(mV)</w:t>
+              <w:t>(</w:t>
+            </w:r>
+            <w:r>
+              <w:rPr>
+                <w:color w:val="202122"/>
+                <w:sz w:val="28"/>
+                <w:szCs w:val="28"/>
+                <w:shd w:val="clear" w:color="auto" w:fill="FFFFFF"/>
+                <w:lang w:val="el-GR"/>
+              </w:rPr>
+              <w:t>μ</w:t>
+            </w:r>
+            <w:r>
+              <w:rPr>
+                <w:color w:val="202122"/>
+                <w:sz w:val="28"/>
+                <w:szCs w:val="28"/>
+                <w:shd w:val="clear" w:color="auto" w:fill="FFFFFF"/>
+              </w:rPr>
+              <w:t>A/</w:t>
+            </w:r>
+            <w:r>
+              <w:rPr>
+                <w:color w:val="202122"/>
+                <w:sz w:val="28"/>
+                <w:szCs w:val="28"/>
+                <w:shd w:val="clear" w:color="auto" w:fill="FFFFFF"/>
+              </w:rPr>
+              <w:t>c</w:t>
+            </w:r>
+            <w:r>
+              <w:rPr>
+                <w:color w:val="202122"/>
+                <w:sz w:val="28"/>
+                <w:szCs w:val="28"/>
+                <w:shd w:val="clear" w:color="auto" w:fill="FFFFFF"/>
+              </w:rPr>
+              <w:t>m</w:t>
+            </w:r>
+            <w:r>
+              <w:rPr>
+                <w:color w:val="202122"/>
+                <w:sz w:val="28"/>
+                <w:szCs w:val="28"/>
+                <w:shd w:val="clear" w:color="auto" w:fill="FFFFFF"/>
+                <w:vertAlign w:val="superscript"/>
+              </w:rPr>
+              <w:t>2</w:t>
+            </w:r>
+            <w:r>
+              <w:rPr>
+                <w:color w:val="202122"/>
+                <w:sz w:val="28"/>
+                <w:szCs w:val="28"/>
+                <w:shd w:val="clear" w:color="auto" w:fill="FFFFFF"/>
+              </w:rPr>
+              <w:t>)</w:t>
             </w:r>
           </w:p>
         </w:tc>
         <w:tc>
           <w:tcPr>
-            <w:tcW w:w="4315" w:type="dxa"/>
+            <w:tcW w:w="4039" w:type="dxa"/>
           </w:tcPr>
           <w:p>
             <w:pPr>
@@ -1545,15 +3288,18 @@
                 <w:szCs w:val="28"/>
                 <w:shd w:val="clear" w:color="auto" w:fill="FFFFFF"/>
               </w:rPr>
-              <w:t>55.0</w:t>
+              <w:t>10.0</w:t>
             </w:r>
           </w:p>
         </w:tc>
       </w:tr>
       <w:tr>
+        <w:trPr>
+          <w:trHeight w:val="439"/>
+        </w:trPr>
         <w:tc>
           <w:tcPr>
-            <w:tcW w:w="4315" w:type="dxa"/>
+            <w:tcW w:w="4039" w:type="dxa"/>
           </w:tcPr>
           <w:p>
             <w:pPr>
@@ -1573,7 +3319,7 @@
                 <w:szCs w:val="28"/>
                 <w:shd w:val="clear" w:color="auto" w:fill="FFFFFF"/>
               </w:rPr>
-              <w:t>I</w:t>
+              <w:t>T</w:t>
             </w:r>
             <w:r>
               <w:rPr>
@@ -1583,14 +3329,15 @@
                 <w:shd w:val="clear" w:color="auto" w:fill="FFFFFF"/>
                 <w:vertAlign w:val="subscript"/>
               </w:rPr>
-              <w:t>inj</w:t>
-            </w:r>
-            <w:r>
-              <w:rPr>
-                <w:color w:val="202122"/>
-                <w:sz w:val="28"/>
-                <w:szCs w:val="28"/>
-                <w:shd w:val="clear" w:color="auto" w:fill="FFFFFF"/>
+              <w:t>min</w:t>
+            </w:r>
+            <w:r>
+              <w:rPr>
+                <w:color w:val="202122"/>
+                <w:sz w:val="28"/>
+                <w:szCs w:val="28"/>
+                <w:shd w:val="clear" w:color="auto" w:fill="FFFFFF"/>
+                <w:vertAlign w:val="subscript"/>
               </w:rPr>
               <w:t xml:space="preserve"> </w:t>
             </w:r>
@@ -1601,69 +3348,13 @@
                 <w:szCs w:val="28"/>
                 <w:shd w:val="clear" w:color="auto" w:fill="FFFFFF"/>
               </w:rPr>
-              <w:t>(</w:t>
-            </w:r>
-            <w:r>
-              <w:rPr>
-                <w:color w:val="202122"/>
-                <w:sz w:val="28"/>
-                <w:szCs w:val="28"/>
-                <w:shd w:val="clear" w:color="auto" w:fill="FFFFFF"/>
-                <w:lang w:val="el-GR"/>
-              </w:rPr>
-              <w:t>μ</w:t>
-            </w:r>
-            <w:r>
-              <w:rPr>
-                <w:color w:val="202122"/>
-                <w:sz w:val="28"/>
-                <w:szCs w:val="28"/>
-                <w:shd w:val="clear" w:color="auto" w:fill="FFFFFF"/>
-              </w:rPr>
-              <w:t>A/</w:t>
-            </w:r>
-            <w:r>
-              <w:rPr>
-                <w:color w:val="202122"/>
-                <w:sz w:val="28"/>
-                <w:szCs w:val="28"/>
-                <w:shd w:val="clear" w:color="auto" w:fill="FFFFFF"/>
-              </w:rPr>
-              <w:t>c</w:t>
-            </w:r>
-            <w:r>
-              <w:rPr>
-                <w:color w:val="202122"/>
-                <w:sz w:val="28"/>
-                <w:szCs w:val="28"/>
-                <w:shd w:val="clear" w:color="auto" w:fill="FFFFFF"/>
-              </w:rPr>
-              <w:t>m</w:t>
-            </w:r>
-            <w:r>
-              <w:rPr>
-                <w:color w:val="202122"/>
-                <w:sz w:val="28"/>
-                <w:szCs w:val="28"/>
-                <w:shd w:val="clear" w:color="auto" w:fill="FFFFFF"/>
-                <w:vertAlign w:val="superscript"/>
-              </w:rPr>
-              <w:t>2</w:t>
-            </w:r>
-            <w:r>
-              <w:rPr>
-                <w:color w:val="202122"/>
-                <w:sz w:val="28"/>
-                <w:szCs w:val="28"/>
-                <w:shd w:val="clear" w:color="auto" w:fill="FFFFFF"/>
-              </w:rPr>
-              <w:t>)</w:t>
+              <w:t>(ms)</w:t>
             </w:r>
           </w:p>
         </w:tc>
         <w:tc>
           <w:tcPr>
-            <w:tcW w:w="4315" w:type="dxa"/>
+            <w:tcW w:w="4039" w:type="dxa"/>
           </w:tcPr>
           <w:p>
             <w:pPr>
@@ -1684,15 +3375,18 @@
                 <w:szCs w:val="28"/>
                 <w:shd w:val="clear" w:color="auto" w:fill="FFFFFF"/>
               </w:rPr>
-              <w:t>10.0</w:t>
+              <w:t>0.0</w:t>
             </w:r>
           </w:p>
         </w:tc>
       </w:tr>
       <w:tr>
+        <w:trPr>
+          <w:trHeight w:val="430"/>
+        </w:trPr>
         <w:tc>
           <w:tcPr>
-            <w:tcW w:w="4315" w:type="dxa"/>
+            <w:tcW w:w="4039" w:type="dxa"/>
           </w:tcPr>
           <w:p>
             <w:pPr>
@@ -1712,6 +3406,7 @@
                 <w:szCs w:val="28"/>
                 <w:shd w:val="clear" w:color="auto" w:fill="FFFFFF"/>
               </w:rPr>
+              <w:lastRenderedPageBreak/>
               <w:t>T</w:t>
             </w:r>
             <w:r>
@@ -1722,7 +3417,7 @@
                 <w:shd w:val="clear" w:color="auto" w:fill="FFFFFF"/>
                 <w:vertAlign w:val="subscript"/>
               </w:rPr>
-              <w:t>min</w:t>
+              <w:t>max</w:t>
             </w:r>
             <w:r>
               <w:rPr>
@@ -1747,91 +3442,7 @@
         </w:tc>
         <w:tc>
           <w:tcPr>
-            <w:tcW w:w="4315" w:type="dxa"/>
-          </w:tcPr>
-          <w:p>
-            <w:pPr>
-              <w:pStyle w:val="NormalWeb"/>
-              <w:spacing w:before="120" w:beforeAutospacing="0" w:after="120" w:afterAutospacing="0"/>
-              <w:jc w:val="center"/>
-              <w:rPr>
-                <w:color w:val="202122"/>
-                <w:sz w:val="28"/>
-                <w:szCs w:val="28"/>
-                <w:shd w:val="clear" w:color="auto" w:fill="FFFFFF"/>
-              </w:rPr>
-            </w:pPr>
-            <w:r>
-              <w:rPr>
-                <w:color w:val="202122"/>
-                <w:sz w:val="28"/>
-                <w:szCs w:val="28"/>
-                <w:shd w:val="clear" w:color="auto" w:fill="FFFFFF"/>
-              </w:rPr>
-              <w:t>0.0</w:t>
-            </w:r>
-          </w:p>
-        </w:tc>
-      </w:tr>
-      <w:tr>
-        <w:tc>
-          <w:tcPr>
-            <w:tcW w:w="4315" w:type="dxa"/>
-          </w:tcPr>
-          <w:p>
-            <w:pPr>
-              <w:pStyle w:val="NormalWeb"/>
-              <w:spacing w:before="120" w:beforeAutospacing="0" w:after="120" w:afterAutospacing="0"/>
-              <w:rPr>
-                <w:color w:val="202122"/>
-                <w:sz w:val="28"/>
-                <w:szCs w:val="28"/>
-                <w:shd w:val="clear" w:color="auto" w:fill="FFFFFF"/>
-              </w:rPr>
-            </w:pPr>
-            <w:r>
-              <w:rPr>
-                <w:color w:val="202122"/>
-                <w:sz w:val="28"/>
-                <w:szCs w:val="28"/>
-                <w:shd w:val="clear" w:color="auto" w:fill="FFFFFF"/>
-              </w:rPr>
-              <w:t>T</w:t>
-            </w:r>
-            <w:r>
-              <w:rPr>
-                <w:color w:val="202122"/>
-                <w:sz w:val="28"/>
-                <w:szCs w:val="28"/>
-                <w:shd w:val="clear" w:color="auto" w:fill="FFFFFF"/>
-                <w:vertAlign w:val="subscript"/>
-              </w:rPr>
-              <w:t>max</w:t>
-            </w:r>
-            <w:r>
-              <w:rPr>
-                <w:color w:val="202122"/>
-                <w:sz w:val="28"/>
-                <w:szCs w:val="28"/>
-                <w:shd w:val="clear" w:color="auto" w:fill="FFFFFF"/>
-                <w:vertAlign w:val="subscript"/>
-              </w:rPr>
-              <w:t xml:space="preserve"> </w:t>
-            </w:r>
-            <w:r>
-              <w:rPr>
-                <w:color w:val="202122"/>
-                <w:sz w:val="28"/>
-                <w:szCs w:val="28"/>
-                <w:shd w:val="clear" w:color="auto" w:fill="FFFFFF"/>
-              </w:rPr>
-              <w:t>(ms)</w:t>
-            </w:r>
-          </w:p>
-        </w:tc>
-        <w:tc>
-          <w:tcPr>
-            <w:tcW w:w="4315" w:type="dxa"/>
+            <w:tcW w:w="4039" w:type="dxa"/>
           </w:tcPr>
           <w:p>
             <w:pPr>
@@ -1870,14 +3481,27 @@
       <w:r>
         <w:t xml:space="preserve">Table </w:t>
       </w:r>
-      <w:fldSimple w:instr=" SEQ Table \* ARABIC ">
-        <w:r>
-          <w:rPr>
-            <w:noProof/>
-          </w:rPr>
-          <w:t>1</w:t>
-        </w:r>
-      </w:fldSimple>
+      <w:r>
+        <w:fldChar w:fldCharType="begin"/>
+      </w:r>
+      <w:r>
+        <w:instrText xml:space="preserve"> SEQ Table \* ARABIC </w:instrText>
+      </w:r>
+      <w:r>
+        <w:fldChar w:fldCharType="separate"/>
+      </w:r>
+      <w:r>
+        <w:rPr>
+          <w:noProof/>
+        </w:rPr>
+        <w:t>1</w:t>
+      </w:r>
+      <w:r>
+        <w:rPr>
+          <w:noProof/>
+        </w:rPr>
+        <w:fldChar w:fldCharType="end"/>
+      </w:r>
       <w:r>
         <w:t>: Constants defined in Python based on range of values defined in the Hodgkin-Huxley mode</w:t>
       </w:r>
@@ -1896,9 +3520,77 @@
           <w:sz w:val="32"/>
           <w:szCs w:val="32"/>
           <w:u w:val="single"/>
+          <w:shd w:val="clear" w:color="auto" w:fill="FFFFFF"/>
         </w:rPr>
       </w:pPr>
-      <w:r>
+    </w:p>
+    <w:p>
+      <w:pPr>
+        <w:pStyle w:val="NormalWeb"/>
+        <w:shd w:val="clear" w:color="auto" w:fill="FFFFFF"/>
+        <w:spacing w:before="120" w:beforeAutospacing="0" w:after="120" w:afterAutospacing="0"/>
+        <w:rPr>
+          <w:color w:val="202122"/>
+          <w:shd w:val="clear" w:color="auto" w:fill="FFFFFF"/>
+        </w:rPr>
+      </w:pPr>
+    </w:p>
+    <w:p>
+      <w:pPr>
+        <w:pStyle w:val="NormalWeb"/>
+        <w:shd w:val="clear" w:color="auto" w:fill="FFFFFF"/>
+        <w:spacing w:before="120" w:beforeAutospacing="0" w:after="120" w:afterAutospacing="0"/>
+      </w:pPr>
+      <w:r>
+        <w:t xml:space="preserve">Simulations were run in Python </w:t>
+      </w:r>
+      <w:r>
+        <w:t>3</w:t>
+      </w:r>
+      <w:r>
+        <w:t>.</w:t>
+      </w:r>
+      <w:r>
+        <w:t>9</w:t>
+      </w:r>
+      <w:r>
+        <w:t>, OS on a CPU. Models were simulated as ordinary differential equations and integration was performed explicitly using the scipy.integrate.ode</w:t>
+      </w:r>
+      <w:r>
+        <w:t>int</w:t>
+      </w:r>
+      <w:r>
+        <w:t xml:space="preserve"> package suitable for stiff problems</w:t>
+      </w:r>
+      <w:r>
+        <w:t xml:space="preserve"> or non-stiff problems of first order ode-s.</w:t>
+      </w:r>
+    </w:p>
+    <w:p>
+      <w:pPr>
+        <w:pStyle w:val="NormalWeb"/>
+        <w:shd w:val="clear" w:color="auto" w:fill="FFFFFF"/>
+        <w:spacing w:before="120" w:beforeAutospacing="0" w:after="120" w:afterAutospacing="0"/>
+      </w:pPr>
+      <w:r>
+        <w:t>Optimization was performed using a mixture of error minimization and hand-tuning techniques</w:t>
+      </w:r>
+      <w:r>
+        <w:t>.</w:t>
+      </w:r>
+    </w:p>
+    <w:p>
+      <w:pPr>
+        <w:pStyle w:val="NormalWeb"/>
+        <w:shd w:val="clear" w:color="auto" w:fill="FFFFFF"/>
+        <w:spacing w:before="120" w:beforeAutospacing="0" w:after="120" w:afterAutospacing="0"/>
+      </w:pPr>
+    </w:p>
+    <w:p>
+      <w:pPr>
+        <w:pStyle w:val="NormalWeb"/>
+        <w:shd w:val="clear" w:color="auto" w:fill="FFFFFF"/>
+        <w:spacing w:before="120" w:beforeAutospacing="0" w:after="120" w:afterAutospacing="0"/>
         <w:rPr>
           <w:b/>
           <w:bCs/>
@@ -1910,233 +3602,37 @@
           <w:u w:val="single"/>
           <w:shd w:val="clear" w:color="auto" w:fill="FFFFFF"/>
         </w:rPr>
-        <w:t>References</w:t>
-      </w:r>
+      </w:pPr>
     </w:p>
     <w:p>
       <w:pPr>
-        <w:numPr>
-          <w:ilvl w:val="0"/>
-          <w:numId w:val="1"/>
-        </w:numPr>
+        <w:pStyle w:val="NormalWeb"/>
         <w:shd w:val="clear" w:color="auto" w:fill="FFFFFF"/>
-        <w:spacing w:before="100" w:beforeAutospacing="1" w:after="24" w:line="240" w:lineRule="auto"/>
-        <w:ind w:left="1488"/>
-        <w:rPr>
-          <w:rFonts w:ascii="Arial" w:hAnsi="Arial" w:cs="Arial"/>
-          <w:color w:val="202122"/>
-          <w:sz w:val="19"/>
-          <w:szCs w:val="19"/>
-        </w:rPr>
-      </w:pPr>
-      <w:r>
-        <w:rPr>
-          <w:rFonts w:ascii="Arial" w:hAnsi="Arial" w:cs="Arial"/>
-          <w:color w:val="202122"/>
-          <w:sz w:val="19"/>
-          <w:szCs w:val="19"/>
-        </w:rPr>
-        <w:t> </w:t>
-      </w:r>
-      <w:r>
-        <w:rPr>
-          <w:rStyle w:val="HTMLCite"/>
-          <w:rFonts w:ascii="Arial" w:hAnsi="Arial" w:cs="Arial"/>
-          <w:color w:val="202122"/>
-          <w:sz w:val="19"/>
-          <w:szCs w:val="19"/>
-        </w:rPr>
-        <w:t>Hodgkin AL, Huxley AF (August 1952). </w:t>
-      </w:r>
-      <w:hyperlink r:id="rId6" w:history="1">
-        <w:r>
-          <w:rPr>
-            <w:rStyle w:val="Hyperlink"/>
-            <w:rFonts w:ascii="Arial" w:hAnsi="Arial" w:cs="Arial"/>
-            <w:i/>
-            <w:iCs/>
-            <w:color w:val="3366BB"/>
-            <w:sz w:val="19"/>
-            <w:szCs w:val="19"/>
-          </w:rPr>
-          <w:t>"A quantitative description of membrane current and its application to conduction and excitation in nerve"</w:t>
-        </w:r>
-      </w:hyperlink>
-      <w:r>
-        <w:rPr>
-          <w:rStyle w:val="HTMLCite"/>
-          <w:rFonts w:ascii="Arial" w:hAnsi="Arial" w:cs="Arial"/>
-          <w:color w:val="202122"/>
-          <w:sz w:val="19"/>
-          <w:szCs w:val="19"/>
-        </w:rPr>
-        <w:t>. The Journal of Physiology. </w:t>
-      </w:r>
-      <w:r>
-        <w:rPr>
-          <w:rStyle w:val="HTMLCite"/>
-          <w:rFonts w:ascii="Arial" w:hAnsi="Arial" w:cs="Arial"/>
+        <w:spacing w:before="120" w:beforeAutospacing="0" w:after="120" w:afterAutospacing="0"/>
+        <w:rPr>
           <w:b/>
           <w:bCs/>
+          <w:i/>
+          <w:iCs/>
           <w:color w:val="202122"/>
-          <w:sz w:val="19"/>
-          <w:szCs w:val="19"/>
-        </w:rPr>
-        <w:t>117</w:t>
-      </w:r>
-      <w:r>
-        <w:rPr>
-          <w:rStyle w:val="HTMLCite"/>
-          <w:rFonts w:ascii="Arial" w:hAnsi="Arial" w:cs="Arial"/>
+          <w:sz w:val="32"/>
+          <w:szCs w:val="32"/>
+          <w:u w:val="single"/>
+        </w:rPr>
+      </w:pPr>
+      <w:r>
+        <w:rPr>
+          <w:b/>
+          <w:bCs/>
+          <w:i/>
+          <w:iCs/>
           <w:color w:val="202122"/>
-          <w:sz w:val="19"/>
-          <w:szCs w:val="19"/>
-        </w:rPr>
-        <w:t> (4): 500–44. </w:t>
-      </w:r>
-      <w:hyperlink r:id="rId7" w:tooltip="Doi (identifier)" w:history="1">
-        <w:r>
-          <w:rPr>
-            <w:rStyle w:val="Hyperlink"/>
-            <w:rFonts w:ascii="Arial" w:hAnsi="Arial" w:cs="Arial"/>
-            <w:i/>
-            <w:iCs/>
-            <w:color w:val="0645AD"/>
-            <w:sz w:val="19"/>
-            <w:szCs w:val="19"/>
-          </w:rPr>
-          <w:t>doi</w:t>
-        </w:r>
-      </w:hyperlink>
-      <w:r>
-        <w:rPr>
-          <w:rStyle w:val="HTMLCite"/>
-          <w:rFonts w:ascii="Arial" w:hAnsi="Arial" w:cs="Arial"/>
-          <w:color w:val="202122"/>
-          <w:sz w:val="19"/>
-          <w:szCs w:val="19"/>
-        </w:rPr>
-        <w:t>:</w:t>
-      </w:r>
-      <w:hyperlink r:id="rId8" w:history="1">
-        <w:r>
-          <w:rPr>
-            <w:rStyle w:val="Hyperlink"/>
-            <w:rFonts w:ascii="Arial" w:hAnsi="Arial" w:cs="Arial"/>
-            <w:i/>
-            <w:iCs/>
-            <w:color w:val="3366BB"/>
-            <w:sz w:val="19"/>
-            <w:szCs w:val="19"/>
-          </w:rPr>
-          <w:t>10.1113/physio. 1952.sp004764</w:t>
-        </w:r>
-      </w:hyperlink>
-      <w:r>
-        <w:rPr>
-          <w:rStyle w:val="HTMLCite"/>
-          <w:rFonts w:ascii="Arial" w:hAnsi="Arial" w:cs="Arial"/>
-          <w:color w:val="202122"/>
-          <w:sz w:val="19"/>
-          <w:szCs w:val="19"/>
-        </w:rPr>
-        <w:t>. </w:t>
-      </w:r>
-      <w:hyperlink r:id="rId9" w:tooltip="PMC (identifier)" w:history="1">
-        <w:r>
-          <w:rPr>
-            <w:rStyle w:val="Hyperlink"/>
-            <w:rFonts w:ascii="Arial" w:hAnsi="Arial" w:cs="Arial"/>
-            <w:i/>
-            <w:iCs/>
-            <w:color w:val="0645AD"/>
-            <w:sz w:val="19"/>
-            <w:szCs w:val="19"/>
-          </w:rPr>
-          <w:t>PMC</w:t>
-        </w:r>
-      </w:hyperlink>
-      <w:r>
-        <w:rPr>
-          <w:rStyle w:val="HTMLCite"/>
-          <w:rFonts w:ascii="Arial" w:hAnsi="Arial" w:cs="Arial"/>
-          <w:color w:val="202122"/>
-          <w:sz w:val="19"/>
-          <w:szCs w:val="19"/>
-        </w:rPr>
-        <w:t> </w:t>
-      </w:r>
-      <w:hyperlink r:id="rId10" w:history="1">
-        <w:r>
-          <w:rPr>
-            <w:rStyle w:val="Hyperlink"/>
-            <w:rFonts w:ascii="Arial" w:hAnsi="Arial" w:cs="Arial"/>
-            <w:i/>
-            <w:iCs/>
-            <w:color w:val="3366BB"/>
-            <w:sz w:val="19"/>
-            <w:szCs w:val="19"/>
-          </w:rPr>
-          <w:t>1392413</w:t>
-        </w:r>
-      </w:hyperlink>
-      <w:r>
-        <w:rPr>
-          <w:rStyle w:val="HTMLCite"/>
-          <w:rFonts w:ascii="Arial" w:hAnsi="Arial" w:cs="Arial"/>
-          <w:color w:val="202122"/>
-          <w:sz w:val="19"/>
-          <w:szCs w:val="19"/>
-        </w:rPr>
-        <w:t>. </w:t>
-      </w:r>
-      <w:hyperlink r:id="rId11" w:tooltip="PMID (identifier)" w:history="1">
-        <w:r>
-          <w:rPr>
-            <w:rStyle w:val="Hyperlink"/>
-            <w:rFonts w:ascii="Arial" w:hAnsi="Arial" w:cs="Arial"/>
-            <w:i/>
-            <w:iCs/>
-            <w:color w:val="0645AD"/>
-            <w:sz w:val="19"/>
-            <w:szCs w:val="19"/>
-          </w:rPr>
-          <w:t>PMID</w:t>
-        </w:r>
-      </w:hyperlink>
-      <w:r>
-        <w:rPr>
-          <w:rStyle w:val="HTMLCite"/>
-          <w:rFonts w:ascii="Arial" w:hAnsi="Arial" w:cs="Arial"/>
-          <w:color w:val="202122"/>
-          <w:sz w:val="19"/>
-          <w:szCs w:val="19"/>
-        </w:rPr>
-        <w:t> </w:t>
-      </w:r>
-      <w:hyperlink r:id="rId12" w:history="1">
-        <w:r>
-          <w:rPr>
-            <w:rStyle w:val="Hyperlink"/>
-            <w:rFonts w:ascii="Arial" w:hAnsi="Arial" w:cs="Arial"/>
-            <w:i/>
-            <w:iCs/>
-            <w:color w:val="3366BB"/>
-            <w:sz w:val="19"/>
-            <w:szCs w:val="19"/>
-          </w:rPr>
-          <w:t>12991237</w:t>
-        </w:r>
-      </w:hyperlink>
-      <w:r>
-        <w:rPr>
-          <w:rStyle w:val="HTMLCite"/>
-          <w:rFonts w:ascii="Arial" w:hAnsi="Arial" w:cs="Arial"/>
-          <w:color w:val="202122"/>
-          <w:sz w:val="19"/>
-          <w:szCs w:val="19"/>
-        </w:rPr>
-        <w:t>.</w:t>
+          <w:sz w:val="32"/>
+          <w:szCs w:val="32"/>
+          <w:u w:val="single"/>
+          <w:shd w:val="clear" w:color="auto" w:fill="FFFFFF"/>
+        </w:rPr>
+        <w:t>References</w:t>
       </w:r>
     </w:p>
     <w:p>
@@ -2149,13 +3645,199 @@
       </w:pPr>
     </w:p>
     <w:sectPr>
-      <w:pgSz w:w="12240" w:h="15840"/>
-      <w:pgMar w:top="1440" w:right="1800" w:bottom="1440" w:left="1800" w:header="720" w:footer="720" w:gutter="0"/>
+      <w:headerReference w:type="default" r:id="rId8"/>
+      <w:footerReference w:type="default" r:id="rId9"/>
+      <w:pgSz w:w="12240" w:h="15840" w:code="1"/>
+      <w:pgMar w:top="1440" w:right="1800" w:bottom="1440" w:left="1800" w:header="432" w:footer="0" w:gutter="0"/>
       <w:cols w:space="720"/>
       <w:docGrid w:linePitch="360"/>
     </w:sectPr>
   </w:body>
 </w:document>
+</file>
+
+<file path=word/endnotes.xml><?xml version="1.0" encoding="utf-8"?>
+<w:endnotes xmlns:wpc="http://schemas.microsoft.com/office/word/2010/wordprocessingCanvas" xmlns:cx="http://schemas.microsoft.com/office/drawing/2014/chartex" xmlns:cx1="http://schemas.microsoft.com/office/drawing/2015/9/8/chartex" xmlns:cx2="http://schemas.microsoft.com/office/drawing/2015/10/21/chartex" xmlns:cx3="http://schemas.microsoft.com/office/drawing/2016/5/9/chartex" xmlns:cx4="http://schemas.microsoft.com/office/drawing/2016/5/10/chartex" xmlns:cx5="http://schemas.microsoft.com/office/drawing/2016/5/11/chartex" xmlns:cx6="http://schemas.microsoft.com/office/drawing/2016/5/12/chartex" xmlns:cx7="http://schemas.microsoft.com/office/drawing/2016/5/13/chartex" xmlns:cx8="http://schemas.microsoft.com/office/drawing/2016/5/14/chartex" xmlns:mc="http://schemas.openxmlformats.org/markup-compatibility/2006" xmlns:aink="http://schemas.microsoft.com/office/drawing/2016/ink" xmlns:am3d="http://schemas.microsoft.com/office/drawing/2017/model3d" xmlns:o="urn:schemas-microsoft-com:office:office" xmlns:r="http://schemas.openxmlformats.org/officeDocument/2006/relationships" xmlns:m="http://schemas.openxmlformats.org/officeDocument/2006/math" xmlns:v="urn:schemas-microsoft-com:vml" xmlns:wp14="http://schemas.microsoft.com/office/word/2010/wordprocessingDrawing" xmlns:wp="http://schemas.openxmlformats.org/drawingml/2006/wordprocessingDrawing" xmlns:w10="urn:schemas-microsoft-com:office:word" xmlns:w="http://schemas.openxmlformats.org/wordprocessingml/2006/main" xmlns:w14="http://schemas.microsoft.com/office/word/2010/wordml" xmlns:w15="http://schemas.microsoft.com/office/word/2012/wordml" xmlns:w16cex="http://schemas.microsoft.com/office/word/2018/wordml/cex" xmlns:w16cid="http://schemas.microsoft.com/office/word/2016/wordml/cid" xmlns:w16="http://schemas.microsoft.com/office/word/2018/wordml" xmlns:w16sdtdh="http://schemas.microsoft.com/office/word/2020/wordml/sdtdatahash" xmlns:w16se="http://schemas.microsoft.com/office/word/2015/wordml/symex" xmlns:wpg="http://schemas.microsoft.com/office/word/2010/wordprocessingGroup" xmlns:wpi="http://schemas.microsoft.com/office/word/2010/wordprocessingInk" xmlns:wne="http://schemas.microsoft.com/office/word/2006/wordml" xmlns:wps="http://schemas.microsoft.com/office/word/2010/wordprocessingShape" mc:Ignorable="w14 w15 w16se w16cid w16 w16cex w16sdtdh wp14">
+  <w:endnote w:type="separator" w:id="-1">
+    <w:p>
+      <w:pPr>
+        <w:spacing w:after="0" w:line="240" w:lineRule="auto"/>
+      </w:pPr>
+      <w:r>
+        <w:separator/>
+      </w:r>
+    </w:p>
+  </w:endnote>
+  <w:endnote w:type="continuationSeparator" w:id="0">
+    <w:p>
+      <w:pPr>
+        <w:spacing w:after="0" w:line="240" w:lineRule="auto"/>
+      </w:pPr>
+      <w:r>
+        <w:continuationSeparator/>
+      </w:r>
+    </w:p>
+  </w:endnote>
+</w:endnotes>
+</file>
+
+<file path=word/footer1.xml><?xml version="1.0" encoding="utf-8"?>
+<w:ftr xmlns:wpc="http://schemas.microsoft.com/office/word/2010/wordprocessingCanvas" xmlns:cx="http://schemas.microsoft.com/office/drawing/2014/chartex" xmlns:cx1="http://schemas.microsoft.com/office/drawing/2015/9/8/chartex" xmlns:cx2="http://schemas.microsoft.com/office/drawing/2015/10/21/chartex" xmlns:cx3="http://schemas.microsoft.com/office/drawing/2016/5/9/chartex" xmlns:cx4="http://schemas.microsoft.com/office/drawing/2016/5/10/chartex" xmlns:cx5="http://schemas.microsoft.com/office/drawing/2016/5/11/chartex" xmlns:cx6="http://schemas.microsoft.com/office/drawing/2016/5/12/chartex" xmlns:cx7="http://schemas.microsoft.com/office/drawing/2016/5/13/chartex" xmlns:cx8="http://schemas.microsoft.com/office/drawing/2016/5/14/chartex" xmlns:mc="http://schemas.openxmlformats.org/markup-compatibility/2006" xmlns:aink="http://schemas.microsoft.com/office/drawing/2016/ink" xmlns:am3d="http://schemas.microsoft.com/office/drawing/2017/model3d" xmlns:o="urn:schemas-microsoft-com:office:office" xmlns:r="http://schemas.openxmlformats.org/officeDocument/2006/relationships" xmlns:m="http://schemas.openxmlformats.org/officeDocument/2006/math" xmlns:v="urn:schemas-microsoft-com:vml" xmlns:wp14="http://schemas.microsoft.com/office/word/2010/wordprocessingDrawing" xmlns:wp="http://schemas.openxmlformats.org/drawingml/2006/wordprocessingDrawing" xmlns:w10="urn:schemas-microsoft-com:office:word" xmlns:w="http://schemas.openxmlformats.org/wordprocessingml/2006/main" xmlns:w14="http://schemas.microsoft.com/office/word/2010/wordml" xmlns:w15="http://schemas.microsoft.com/office/word/2012/wordml" xmlns:w16cex="http://schemas.microsoft.com/office/word/2018/wordml/cex" xmlns:w16cid="http://schemas.microsoft.com/office/word/2016/wordml/cid" xmlns:w16="http://schemas.microsoft.com/office/word/2018/wordml" xmlns:w16sdtdh="http://schemas.microsoft.com/office/word/2020/wordml/sdtdatahash" xmlns:w16se="http://schemas.microsoft.com/office/word/2015/wordml/symex" xmlns:wpg="http://schemas.microsoft.com/office/word/2010/wordprocessingGroup" xmlns:wpi="http://schemas.microsoft.com/office/word/2010/wordprocessingInk" xmlns:wne="http://schemas.microsoft.com/office/word/2006/wordml" xmlns:wps="http://schemas.microsoft.com/office/word/2010/wordprocessingShape" mc:Ignorable="w14 w15 w16se w16cid w16 w16cex w16sdtdh wp14">
+  <w:p>
+    <w:pPr>
+      <w:pStyle w:val="Footer"/>
+      <w:pBdr>
+        <w:top w:val="single" w:sz="4" w:space="8" w:color="4472C4" w:themeColor="accent1"/>
+      </w:pBdr>
+      <w:spacing w:before="360"/>
+      <w:contextualSpacing/>
+      <w:jc w:val="right"/>
+      <w:rPr>
+        <w:noProof/>
+        <w:color w:val="404040" w:themeColor="text1" w:themeTint="BF"/>
+      </w:rPr>
+    </w:pPr>
+    <w:r>
+      <w:rPr>
+        <w:noProof/>
+        <w:color w:val="404040" w:themeColor="text1" w:themeTint="BF"/>
+      </w:rPr>
+      <w:fldChar w:fldCharType="begin"/>
+    </w:r>
+    <w:r>
+      <w:rPr>
+        <w:noProof/>
+        <w:color w:val="404040" w:themeColor="text1" w:themeTint="BF"/>
+      </w:rPr>
+      <w:instrText xml:space="preserve"> PAGE   \* MERGEFORMAT </w:instrText>
+    </w:r>
+    <w:r>
+      <w:rPr>
+        <w:noProof/>
+        <w:color w:val="404040" w:themeColor="text1" w:themeTint="BF"/>
+      </w:rPr>
+      <w:fldChar w:fldCharType="separate"/>
+    </w:r>
+    <w:r>
+      <w:rPr>
+        <w:noProof/>
+        <w:color w:val="404040" w:themeColor="text1" w:themeTint="BF"/>
+      </w:rPr>
+      <w:t>2</w:t>
+    </w:r>
+    <w:r>
+      <w:rPr>
+        <w:noProof/>
+        <w:color w:val="404040" w:themeColor="text1" w:themeTint="BF"/>
+      </w:rPr>
+      <w:fldChar w:fldCharType="end"/>
+    </w:r>
+  </w:p>
+  <w:p>
+    <w:pPr>
+      <w:pStyle w:val="Footer"/>
+    </w:pPr>
+    <w:fldSimple w:instr=" AUTHOR  \* FirstCap  \* MERGEFORMAT ">
+      <w:r>
+        <w:rPr>
+          <w:noProof/>
+        </w:rPr>
+        <w:t>Stefanos Charakidis</w:t>
+      </w:r>
+    </w:fldSimple>
+  </w:p>
+  <w:p/>
+</w:ftr>
+</file>
+
+<file path=word/footnotes.xml><?xml version="1.0" encoding="utf-8"?>
+<w:footnotes xmlns:wpc="http://schemas.microsoft.com/office/word/2010/wordprocessingCanvas" xmlns:cx="http://schemas.microsoft.com/office/drawing/2014/chartex" xmlns:cx1="http://schemas.microsoft.com/office/drawing/2015/9/8/chartex" xmlns:cx2="http://schemas.microsoft.com/office/drawing/2015/10/21/chartex" xmlns:cx3="http://schemas.microsoft.com/office/drawing/2016/5/9/chartex" xmlns:cx4="http://schemas.microsoft.com/office/drawing/2016/5/10/chartex" xmlns:cx5="http://schemas.microsoft.com/office/drawing/2016/5/11/chartex" xmlns:cx6="http://schemas.microsoft.com/office/drawing/2016/5/12/chartex" xmlns:cx7="http://schemas.microsoft.com/office/drawing/2016/5/13/chartex" xmlns:cx8="http://schemas.microsoft.com/office/drawing/2016/5/14/chartex" xmlns:mc="http://schemas.openxmlformats.org/markup-compatibility/2006" xmlns:aink="http://schemas.microsoft.com/office/drawing/2016/ink" xmlns:am3d="http://schemas.microsoft.com/office/drawing/2017/model3d" xmlns:o="urn:schemas-microsoft-com:office:office" xmlns:r="http://schemas.openxmlformats.org/officeDocument/2006/relationships" xmlns:m="http://schemas.openxmlformats.org/officeDocument/2006/math" xmlns:v="urn:schemas-microsoft-com:vml" xmlns:wp14="http://schemas.microsoft.com/office/word/2010/wordprocessingDrawing" xmlns:wp="http://schemas.openxmlformats.org/drawingml/2006/wordprocessingDrawing" xmlns:w10="urn:schemas-microsoft-com:office:word" xmlns:w="http://schemas.openxmlformats.org/wordprocessingml/2006/main" xmlns:w14="http://schemas.microsoft.com/office/word/2010/wordml" xmlns:w15="http://schemas.microsoft.com/office/word/2012/wordml" xmlns:w16cex="http://schemas.microsoft.com/office/word/2018/wordml/cex" xmlns:w16cid="http://schemas.microsoft.com/office/word/2016/wordml/cid" xmlns:w16="http://schemas.microsoft.com/office/word/2018/wordml" xmlns:w16sdtdh="http://schemas.microsoft.com/office/word/2020/wordml/sdtdatahash" xmlns:w16se="http://schemas.microsoft.com/office/word/2015/wordml/symex" xmlns:wpg="http://schemas.microsoft.com/office/word/2010/wordprocessingGroup" xmlns:wpi="http://schemas.microsoft.com/office/word/2010/wordprocessingInk" xmlns:wne="http://schemas.microsoft.com/office/word/2006/wordml" xmlns:wps="http://schemas.microsoft.com/office/word/2010/wordprocessingShape" mc:Ignorable="w14 w15 w16se w16cid w16 w16cex w16sdtdh wp14">
+  <w:footnote w:type="separator" w:id="-1">
+    <w:p>
+      <w:pPr>
+        <w:spacing w:after="0" w:line="240" w:lineRule="auto"/>
+      </w:pPr>
+      <w:r>
+        <w:separator/>
+      </w:r>
+    </w:p>
+  </w:footnote>
+  <w:footnote w:type="continuationSeparator" w:id="0">
+    <w:p>
+      <w:pPr>
+        <w:spacing w:after="0" w:line="240" w:lineRule="auto"/>
+      </w:pPr>
+      <w:r>
+        <w:continuationSeparator/>
+      </w:r>
+    </w:p>
+  </w:footnote>
+</w:footnotes>
+</file>
+
+<file path=word/header1.xml><?xml version="1.0" encoding="utf-8"?>
+<w:hdr xmlns:wpc="http://schemas.microsoft.com/office/word/2010/wordprocessingCanvas" xmlns:cx="http://schemas.microsoft.com/office/drawing/2014/chartex" xmlns:cx1="http://schemas.microsoft.com/office/drawing/2015/9/8/chartex" xmlns:cx2="http://schemas.microsoft.com/office/drawing/2015/10/21/chartex" xmlns:cx3="http://schemas.microsoft.com/office/drawing/2016/5/9/chartex" xmlns:cx4="http://schemas.microsoft.com/office/drawing/2016/5/10/chartex" xmlns:cx5="http://schemas.microsoft.com/office/drawing/2016/5/11/chartex" xmlns:cx6="http://schemas.microsoft.com/office/drawing/2016/5/12/chartex" xmlns:cx7="http://schemas.microsoft.com/office/drawing/2016/5/13/chartex" xmlns:cx8="http://schemas.microsoft.com/office/drawing/2016/5/14/chartex" xmlns:mc="http://schemas.openxmlformats.org/markup-compatibility/2006" xmlns:aink="http://schemas.microsoft.com/office/drawing/2016/ink" xmlns:am3d="http://schemas.microsoft.com/office/drawing/2017/model3d" xmlns:o="urn:schemas-microsoft-com:office:office" xmlns:r="http://schemas.openxmlformats.org/officeDocument/2006/relationships" xmlns:m="http://schemas.openxmlformats.org/officeDocument/2006/math" xmlns:v="urn:schemas-microsoft-com:vml" xmlns:wp14="http://schemas.microsoft.com/office/word/2010/wordprocessingDrawing" xmlns:wp="http://schemas.openxmlformats.org/drawingml/2006/wordprocessingDrawing" xmlns:w10="urn:schemas-microsoft-com:office:word" xmlns:w="http://schemas.openxmlformats.org/wordprocessingml/2006/main" xmlns:w14="http://schemas.microsoft.com/office/word/2010/wordml" xmlns:w15="http://schemas.microsoft.com/office/word/2012/wordml" xmlns:w16cex="http://schemas.microsoft.com/office/word/2018/wordml/cex" xmlns:w16cid="http://schemas.microsoft.com/office/word/2016/wordml/cid" xmlns:w16="http://schemas.microsoft.com/office/word/2018/wordml" xmlns:w16sdtdh="http://schemas.microsoft.com/office/word/2020/wordml/sdtdatahash" xmlns:w16se="http://schemas.microsoft.com/office/word/2015/wordml/symex" xmlns:wpg="http://schemas.microsoft.com/office/word/2010/wordprocessingGroup" xmlns:wpi="http://schemas.microsoft.com/office/word/2010/wordprocessingInk" xmlns:wne="http://schemas.microsoft.com/office/word/2006/wordml" xmlns:wps="http://schemas.microsoft.com/office/word/2010/wordprocessingShape" mc:Ignorable="w14 w15 w16se w16cid w16 w16cex w16sdtdh wp14">
+  <w:p>
+    <w:pPr>
+      <w:pStyle w:val="Header"/>
+      <w:pBdr>
+        <w:bottom w:val="single" w:sz="4" w:space="8" w:color="4472C4" w:themeColor="accent1"/>
+      </w:pBdr>
+      <w:spacing w:after="360"/>
+      <w:contextualSpacing/>
+      <w:jc w:val="right"/>
+      <w:rPr>
+        <w:rFonts w:ascii="Times New Roman" w:hAnsi="Times New Roman" w:cs="Times New Roman"/>
+        <w:b/>
+        <w:bCs/>
+        <w:sz w:val="28"/>
+        <w:szCs w:val="28"/>
+      </w:rPr>
+    </w:pPr>
+    <w:sdt>
+      <w:sdtPr>
+        <w:rPr>
+          <w:rFonts w:ascii="Times New Roman" w:hAnsi="Times New Roman" w:cs="Times New Roman"/>
+          <w:b/>
+          <w:bCs/>
+          <w:sz w:val="28"/>
+          <w:szCs w:val="28"/>
+        </w:rPr>
+        <w:alias w:val="Title"/>
+        <w:tag w:val=""/>
+        <w:id w:val="942040131"/>
+        <w:placeholder>
+          <w:docPart w:val="8070F3D9A8E74B20AF904F5D00C002C5"/>
+        </w:placeholder>
+        <w:dataBinding w:prefixMappings="xmlns:ns0='http://purl.org/dc/elements/1.1/' xmlns:ns1='http://schemas.openxmlformats.org/package/2006/metadata/core-properties' " w:xpath="/ns1:coreProperties[1]/ns0:title[1]" w:storeItemID="{6C3C8BC8-F283-45AE-878A-BAB7291924A1}"/>
+        <w:text/>
+      </w:sdtPr>
+      <w:sdtContent>
+        <w:r>
+          <w:rPr>
+            <w:rFonts w:ascii="Times New Roman" w:hAnsi="Times New Roman" w:cs="Times New Roman"/>
+            <w:b/>
+            <w:bCs/>
+            <w:sz w:val="28"/>
+            <w:szCs w:val="28"/>
+          </w:rPr>
+          <w:t>A Purkinje cell model that simulates complex spikes</w:t>
+        </w:r>
+      </w:sdtContent>
+    </w:sdt>
+  </w:p>
+  <w:p>
+    <w:pPr>
+      <w:pStyle w:val="Header"/>
+      <w:jc w:val="right"/>
+      <w:rPr>
+        <w:rFonts w:ascii="Times New Roman" w:hAnsi="Times New Roman" w:cs="Times New Roman"/>
+        <w:sz w:val="28"/>
+        <w:szCs w:val="28"/>
+      </w:rPr>
+    </w:pPr>
+  </w:p>
+</w:hdr>
 </file>
 
 <file path=word/numbering.xml><?xml version="1.0" encoding="utf-8"?>
@@ -2329,7 +4011,7 @@
     <w:lsdException w:name="footnote text" w:semiHidden="1" w:unhideWhenUsed="1"/>
     <w:lsdException w:name="annotation text" w:semiHidden="1" w:unhideWhenUsed="1"/>
     <w:lsdException w:name="header" w:semiHidden="1" w:unhideWhenUsed="1"/>
-    <w:lsdException w:name="footer" w:semiHidden="1" w:unhideWhenUsed="1"/>
+    <w:lsdException w:name="footer" w:semiHidden="1" w:unhideWhenUsed="1" w:qFormat="1"/>
     <w:lsdException w:name="index heading" w:semiHidden="1" w:unhideWhenUsed="1"/>
     <w:lsdException w:name="caption" w:semiHidden="1" w:uiPriority="35" w:unhideWhenUsed="1" w:qFormat="1"/>
     <w:lsdException w:name="table of figures" w:semiHidden="1" w:unhideWhenUsed="1"/>
@@ -2800,7 +4482,633 @@
       </w:tblBorders>
     </w:tblPr>
   </w:style>
+  <w:style w:type="paragraph" w:styleId="Header">
+    <w:name w:val="header"/>
+    <w:basedOn w:val="Normal"/>
+    <w:link w:val="HeaderChar"/>
+    <w:uiPriority w:val="99"/>
+    <w:unhideWhenUsed/>
+    <w:rsid w:val="007F061B"/>
+    <w:pPr>
+      <w:tabs>
+        <w:tab w:val="center" w:pos="4320"/>
+        <w:tab w:val="right" w:pos="8640"/>
+      </w:tabs>
+      <w:spacing w:after="0" w:line="240" w:lineRule="auto"/>
+    </w:pPr>
+  </w:style>
+  <w:style w:type="character" w:customStyle="1" w:styleId="HeaderChar">
+    <w:name w:val="Header Char"/>
+    <w:basedOn w:val="DefaultParagraphFont"/>
+    <w:link w:val="Header"/>
+    <w:uiPriority w:val="99"/>
+    <w:rsid w:val="007F061B"/>
+  </w:style>
+  <w:style w:type="paragraph" w:styleId="Footer">
+    <w:name w:val="footer"/>
+    <w:basedOn w:val="Normal"/>
+    <w:link w:val="FooterChar"/>
+    <w:uiPriority w:val="99"/>
+    <w:unhideWhenUsed/>
+    <w:qFormat/>
+    <w:rsid w:val="007F061B"/>
+    <w:pPr>
+      <w:tabs>
+        <w:tab w:val="center" w:pos="4320"/>
+        <w:tab w:val="right" w:pos="8640"/>
+      </w:tabs>
+      <w:spacing w:after="0" w:line="240" w:lineRule="auto"/>
+    </w:pPr>
+  </w:style>
+  <w:style w:type="character" w:customStyle="1" w:styleId="FooterChar">
+    <w:name w:val="Footer Char"/>
+    <w:basedOn w:val="DefaultParagraphFont"/>
+    <w:link w:val="Footer"/>
+    <w:uiPriority w:val="99"/>
+    <w:rsid w:val="007F061B"/>
+  </w:style>
+  <w:style w:type="character" w:styleId="PlaceholderText">
+    <w:name w:val="Placeholder Text"/>
+    <w:basedOn w:val="DefaultParagraphFont"/>
+    <w:uiPriority w:val="99"/>
+    <w:semiHidden/>
+    <w:rsid w:val="00B12450"/>
+    <w:rPr>
+      <w:color w:val="808080"/>
+    </w:rPr>
+  </w:style>
 </w:styles>
+</file>
+
+<file path=word/glossary/document.xml><?xml version="1.0" encoding="utf-8"?>
+<w:glossaryDocument xmlns:wpc="http://schemas.microsoft.com/office/word/2010/wordprocessingCanvas" xmlns:cx="http://schemas.microsoft.com/office/drawing/2014/chartex" xmlns:cx1="http://schemas.microsoft.com/office/drawing/2015/9/8/chartex" xmlns:cx2="http://schemas.microsoft.com/office/drawing/2015/10/21/chartex" xmlns:cx3="http://schemas.microsoft.com/office/drawing/2016/5/9/chartex" xmlns:cx4="http://schemas.microsoft.com/office/drawing/2016/5/10/chartex" xmlns:cx5="http://schemas.microsoft.com/office/drawing/2016/5/11/chartex" xmlns:cx6="http://schemas.microsoft.com/office/drawing/2016/5/12/chartex" xmlns:cx7="http://schemas.microsoft.com/office/drawing/2016/5/13/chartex" xmlns:cx8="http://schemas.microsoft.com/office/drawing/2016/5/14/chartex" xmlns:mc="http://schemas.openxmlformats.org/markup-compatibility/2006" xmlns:aink="http://schemas.microsoft.com/office/drawing/2016/ink" xmlns:am3d="http://schemas.microsoft.com/office/drawing/2017/model3d" xmlns:o="urn:schemas-microsoft-com:office:office" xmlns:r="http://schemas.openxmlformats.org/officeDocument/2006/relationships" xmlns:m="http://schemas.openxmlformats.org/officeDocument/2006/math" xmlns:v="urn:schemas-microsoft-com:vml" xmlns:wp14="http://schemas.microsoft.com/office/word/2010/wordprocessingDrawing" xmlns:wp="http://schemas.openxmlformats.org/drawingml/2006/wordprocessingDrawing" xmlns:w10="urn:schemas-microsoft-com:office:word" xmlns:w="http://schemas.openxmlformats.org/wordprocessingml/2006/main" xmlns:w14="http://schemas.microsoft.com/office/word/2010/wordml" xmlns:w15="http://schemas.microsoft.com/office/word/2012/wordml" xmlns:w16cex="http://schemas.microsoft.com/office/word/2018/wordml/cex" xmlns:w16cid="http://schemas.microsoft.com/office/word/2016/wordml/cid" xmlns:w16="http://schemas.microsoft.com/office/word/2018/wordml" xmlns:w16sdtdh="http://schemas.microsoft.com/office/word/2020/wordml/sdtdatahash" xmlns:w16se="http://schemas.microsoft.com/office/word/2015/wordml/symex" xmlns:wpg="http://schemas.microsoft.com/office/word/2010/wordprocessingGroup" xmlns:wpi="http://schemas.microsoft.com/office/word/2010/wordprocessingInk" xmlns:wne="http://schemas.microsoft.com/office/word/2006/wordml" xmlns:wps="http://schemas.microsoft.com/office/word/2010/wordprocessingShape" mc:Ignorable="w14 w15 w16se w16cid w16 w16cex w16sdtdh wp14">
+  <w:docParts>
+    <w:docPart>
+      <w:docPartPr>
+        <w:name w:val="8070F3D9A8E74B20AF904F5D00C002C5"/>
+        <w:category>
+          <w:name w:val="General"/>
+          <w:gallery w:val="placeholder"/>
+        </w:category>
+        <w:types>
+          <w:type w:val="bbPlcHdr"/>
+        </w:types>
+        <w:behaviors>
+          <w:behavior w:val="content"/>
+        </w:behaviors>
+        <w:guid w:val="{E43C8567-3738-44D8-9DD2-F8D249C33291}"/>
+      </w:docPartPr>
+      <w:docPartBody>
+        <w:p>
+          <w:pPr>
+            <w:pStyle w:val="8070F3D9A8E74B20AF904F5D00C002C5"/>
+          </w:pPr>
+          <w:r>
+            <w:rPr>
+              <w:color w:val="404040" w:themeColor="text1" w:themeTint="BF"/>
+            </w:rPr>
+            <w:t>[Document title]</w:t>
+          </w:r>
+        </w:p>
+      </w:docPartBody>
+    </w:docPart>
+  </w:docParts>
+</w:glossaryDocument>
+</file>
+
+<file path=word/glossary/fontTable.xml><?xml version="1.0" encoding="utf-8"?>
+<w:fonts xmlns:mc="http://schemas.openxmlformats.org/markup-compatibility/2006" xmlns:r="http://schemas.openxmlformats.org/officeDocument/2006/relationships" xmlns:w="http://schemas.openxmlformats.org/wordprocessingml/2006/main" xmlns:w14="http://schemas.microsoft.com/office/word/2010/wordml" xmlns:w15="http://schemas.microsoft.com/office/word/2012/wordml" xmlns:w16cex="http://schemas.microsoft.com/office/word/2018/wordml/cex" xmlns:w16cid="http://schemas.microsoft.com/office/word/2016/wordml/cid" xmlns:w16="http://schemas.microsoft.com/office/word/2018/wordml" xmlns:w16sdtdh="http://schemas.microsoft.com/office/word/2020/wordml/sdtdatahash" xmlns:w16se="http://schemas.microsoft.com/office/word/2015/wordml/symex" mc:Ignorable="w14 w15 w16se w16cid w16 w16cex w16sdtdh">
+  <w:font w:name="Calibri">
+    <w:panose1 w:val="020F0502020204030204"/>
+    <w:charset w:val="A1"/>
+    <w:family w:val="swiss"/>
+    <w:pitch w:val="variable"/>
+    <w:sig w:usb0="E4002EFF" w:usb1="C000247B" w:usb2="00000009" w:usb3="00000000" w:csb0="000001FF" w:csb1="00000000"/>
+  </w:font>
+  <w:font w:name="Times New Roman">
+    <w:panose1 w:val="02020603050405020304"/>
+    <w:charset w:val="A1"/>
+    <w:family w:val="roman"/>
+    <w:pitch w:val="variable"/>
+    <w:sig w:usb0="E0002EFF" w:usb1="C000785B" w:usb2="00000009" w:usb3="00000000" w:csb0="000001FF" w:csb1="00000000"/>
+  </w:font>
+  <w:font w:name="Cambria Math">
+    <w:panose1 w:val="02040503050406030204"/>
+    <w:charset w:val="A1"/>
+    <w:family w:val="roman"/>
+    <w:pitch w:val="variable"/>
+    <w:sig w:usb0="E00006FF" w:usb1="420024FF" w:usb2="02000000" w:usb3="00000000" w:csb0="0000019F" w:csb1="00000000"/>
+  </w:font>
+  <w:font w:name="Calibri Light">
+    <w:panose1 w:val="020F0302020204030204"/>
+    <w:charset w:val="A1"/>
+    <w:family w:val="swiss"/>
+    <w:pitch w:val="variable"/>
+    <w:sig w:usb0="E4002EFF" w:usb1="C000247B" w:usb2="00000009" w:usb3="00000000" w:csb0="000001FF" w:csb1="00000000"/>
+  </w:font>
+</w:fonts>
+</file>
+
+<file path=word/glossary/settings.xml><?xml version="1.0" encoding="utf-8"?>
+<w:settings xmlns:mc="http://schemas.openxmlformats.org/markup-compatibility/2006" xmlns:o="urn:schemas-microsoft-com:office:office" xmlns:r="http://schemas.openxmlformats.org/officeDocument/2006/relationships" xmlns:m="http://schemas.openxmlformats.org/officeDocument/2006/math" xmlns:v="urn:schemas-microsoft-com:vml" xmlns:w10="urn:schemas-microsoft-com:office:word" xmlns:w="http://schemas.openxmlformats.org/wordprocessingml/2006/main" xmlns:w14="http://schemas.microsoft.com/office/word/2010/wordml" xmlns:w15="http://schemas.microsoft.com/office/word/2012/wordml" xmlns:w16cex="http://schemas.microsoft.com/office/word/2018/wordml/cex" xmlns:w16cid="http://schemas.microsoft.com/office/word/2016/wordml/cid" xmlns:w16="http://schemas.microsoft.com/office/word/2018/wordml" xmlns:w16sdtdh="http://schemas.microsoft.com/office/word/2020/wordml/sdtdatahash" xmlns:w16se="http://schemas.microsoft.com/office/word/2015/wordml/symex" xmlns:sl="http://schemas.openxmlformats.org/schemaLibrary/2006/main" mc:Ignorable="w14 w15 w16se w16cid w16 w16cex w16sdtdh">
+  <w:view w:val="normal"/>
+  <w:defaultTabStop w:val="720"/>
+  <w:characterSpacingControl w:val="doNotCompress"/>
+  <w:compat>
+    <w:useFELayout/>
+    <w:compatSetting w:name="compatibilityMode" w:uri="http://schemas.microsoft.com/office/word" w:val="15"/>
+    <w:compatSetting w:name="overrideTableStyleFontSizeAndJustification" w:uri="http://schemas.microsoft.com/office/word" w:val="1"/>
+    <w:compatSetting w:name="enableOpenTypeFeatures" w:uri="http://schemas.microsoft.com/office/word" w:val="1"/>
+    <w:compatSetting w:name="doNotFlipMirrorIndents" w:uri="http://schemas.microsoft.com/office/word" w:val="1"/>
+    <w:compatSetting w:name="differentiateMultirowTableHeaders" w:uri="http://schemas.microsoft.com/office/word" w:val="1"/>
+    <w:compatSetting w:name="useWord2013TrackBottomHyphenation" w:uri="http://schemas.microsoft.com/office/word" w:val="0"/>
+  </w:compat>
+  <w:rsids>
+    <w:rsidRoot w:val="006A5386"/>
+    <w:rsid w:val="006A5386"/>
+    <w:rsid w:val="00C175DD"/>
+  </w:rsids>
+  <m:mathPr>
+    <m:mathFont m:val="Cambria Math"/>
+    <m:brkBin m:val="before"/>
+    <m:brkBinSub m:val="--"/>
+    <m:smallFrac m:val="0"/>
+    <m:dispDef/>
+    <m:lMargin m:val="0"/>
+    <m:rMargin m:val="0"/>
+    <m:defJc m:val="centerGroup"/>
+    <m:wrapIndent m:val="1440"/>
+    <m:intLim m:val="subSup"/>
+    <m:naryLim m:val="undOvr"/>
+  </m:mathPr>
+  <w:themeFontLang w:val="en-US"/>
+  <w:clrSchemeMapping w:bg1="light1" w:t1="dark1" w:bg2="light2" w:t2="dark2" w:accent1="accent1" w:accent2="accent2" w:accent3="accent3" w:accent4="accent4" w:accent5="accent5" w:accent6="accent6" w:hyperlink="hyperlink" w:followedHyperlink="followedHyperlink"/>
+  <w:decimalSymbol w:val="."/>
+  <w:listSeparator w:val=","/>
+  <w15:chartTrackingRefBased/>
+</w:settings>
+</file>
+
+<file path=word/glossary/styles.xml><?xml version="1.0" encoding="utf-8"?>
+<w:styles xmlns:mc="http://schemas.openxmlformats.org/markup-compatibility/2006" xmlns:r="http://schemas.openxmlformats.org/officeDocument/2006/relationships" xmlns:w="http://schemas.openxmlformats.org/wordprocessingml/2006/main" xmlns:w14="http://schemas.microsoft.com/office/word/2010/wordml" xmlns:w15="http://schemas.microsoft.com/office/word/2012/wordml" xmlns:w16cex="http://schemas.microsoft.com/office/word/2018/wordml/cex" xmlns:w16cid="http://schemas.microsoft.com/office/word/2016/wordml/cid" xmlns:w16="http://schemas.microsoft.com/office/word/2018/wordml" xmlns:w16sdtdh="http://schemas.microsoft.com/office/word/2020/wordml/sdtdatahash" xmlns:w16se="http://schemas.microsoft.com/office/word/2015/wordml/symex" mc:Ignorable="w14 w15 w16se w16cid w16 w16cex w16sdtdh">
+  <w:docDefaults>
+    <w:rPrDefault>
+      <w:rPr>
+        <w:rFonts w:asciiTheme="minorHAnsi" w:eastAsiaTheme="minorEastAsia" w:hAnsiTheme="minorHAnsi" w:cstheme="minorBidi"/>
+        <w:sz w:val="22"/>
+        <w:szCs w:val="22"/>
+        <w:lang w:val="en-US" w:eastAsia="en-US" w:bidi="ar-SA"/>
+      </w:rPr>
+    </w:rPrDefault>
+    <w:pPrDefault>
+      <w:pPr>
+        <w:spacing w:after="160" w:line="259" w:lineRule="auto"/>
+      </w:pPr>
+    </w:pPrDefault>
+  </w:docDefaults>
+  <w:latentStyles w:defLockedState="0" w:defUIPriority="99" w:defSemiHidden="0" w:defUnhideWhenUsed="0" w:defQFormat="0" w:count="376">
+    <w:lsdException w:name="Normal" w:uiPriority="0" w:qFormat="1"/>
+    <w:lsdException w:name="heading 1" w:uiPriority="9" w:qFormat="1"/>
+    <w:lsdException w:name="heading 2" w:semiHidden="1" w:uiPriority="9" w:unhideWhenUsed="1" w:qFormat="1"/>
+    <w:lsdException w:name="heading 3" w:semiHidden="1" w:uiPriority="9" w:unhideWhenUsed="1" w:qFormat="1"/>
+    <w:lsdException w:name="heading 4" w:semiHidden="1" w:uiPriority="9" w:unhideWhenUsed="1" w:qFormat="1"/>
+    <w:lsdException w:name="heading 5" w:semiHidden="1" w:uiPriority="9" w:unhideWhenUsed="1" w:qFormat="1"/>
+    <w:lsdException w:name="heading 6" w:semiHidden="1" w:uiPriority="9" w:unhideWhenUsed="1" w:qFormat="1"/>
+    <w:lsdException w:name="heading 7" w:semiHidden="1" w:uiPriority="9" w:unhideWhenUsed="1" w:qFormat="1"/>
+    <w:lsdException w:name="heading 8" w:semiHidden="1" w:uiPriority="9" w:unhideWhenUsed="1" w:qFormat="1"/>
+    <w:lsdException w:name="heading 9" w:semiHidden="1" w:uiPriority="9" w:unhideWhenUsed="1" w:qFormat="1"/>
+    <w:lsdException w:name="index 1" w:semiHidden="1" w:unhideWhenUsed="1"/>
+    <w:lsdException w:name="index 2" w:semiHidden="1" w:unhideWhenUsed="1"/>
+    <w:lsdException w:name="index 3" w:semiHidden="1" w:unhideWhenUsed="1"/>
+    <w:lsdException w:name="index 4" w:semiHidden="1" w:unhideWhenUsed="1"/>
+    <w:lsdException w:name="index 5" w:semiHidden="1" w:unhideWhenUsed="1"/>
+    <w:lsdException w:name="index 6" w:semiHidden="1" w:unhideWhenUsed="1"/>
+    <w:lsdException w:name="index 7" w:semiHidden="1" w:unhideWhenUsed="1"/>
+    <w:lsdException w:name="index 8" w:semiHidden="1" w:unhideWhenUsed="1"/>
+    <w:lsdException w:name="index 9" w:semiHidden="1" w:unhideWhenUsed="1"/>
+    <w:lsdException w:name="toc 1" w:semiHidden="1" w:uiPriority="39" w:unhideWhenUsed="1"/>
+    <w:lsdException w:name="toc 2" w:semiHidden="1" w:uiPriority="39" w:unhideWhenUsed="1"/>
+    <w:lsdException w:name="toc 3" w:semiHidden="1" w:uiPriority="39" w:unhideWhenUsed="1"/>
+    <w:lsdException w:name="toc 4" w:semiHidden="1" w:uiPriority="39" w:unhideWhenUsed="1"/>
+    <w:lsdException w:name="toc 5" w:semiHidden="1" w:uiPriority="39" w:unhideWhenUsed="1"/>
+    <w:lsdException w:name="toc 6" w:semiHidden="1" w:uiPriority="39" w:unhideWhenUsed="1"/>
+    <w:lsdException w:name="toc 7" w:semiHidden="1" w:uiPriority="39" w:unhideWhenUsed="1"/>
+    <w:lsdException w:name="toc 8" w:semiHidden="1" w:uiPriority="39" w:unhideWhenUsed="1"/>
+    <w:lsdException w:name="toc 9" w:semiHidden="1" w:uiPriority="39" w:unhideWhenUsed="1"/>
+    <w:lsdException w:name="Normal Indent" w:semiHidden="1" w:unhideWhenUsed="1"/>
+    <w:lsdException w:name="footnote text" w:semiHidden="1" w:unhideWhenUsed="1"/>
+    <w:lsdException w:name="annotation text" w:semiHidden="1" w:unhideWhenUsed="1"/>
+    <w:lsdException w:name="header" w:semiHidden="1" w:unhideWhenUsed="1"/>
+    <w:lsdException w:name="footer" w:semiHidden="1" w:unhideWhenUsed="1"/>
+    <w:lsdException w:name="index heading" w:semiHidden="1" w:unhideWhenUsed="1"/>
+    <w:lsdException w:name="caption" w:semiHidden="1" w:uiPriority="35" w:unhideWhenUsed="1" w:qFormat="1"/>
+    <w:lsdException w:name="table of figures" w:semiHidden="1" w:unhideWhenUsed="1"/>
+    <w:lsdException w:name="envelope address" w:semiHidden="1" w:unhideWhenUsed="1"/>
+    <w:lsdException w:name="envelope return" w:semiHidden="1" w:unhideWhenUsed="1"/>
+    <w:lsdException w:name="footnote reference" w:semiHidden="1" w:unhideWhenUsed="1"/>
+    <w:lsdException w:name="annotation reference" w:semiHidden="1" w:unhideWhenUsed="1"/>
+    <w:lsdException w:name="line number" w:semiHidden="1" w:unhideWhenUsed="1"/>
+    <w:lsdException w:name="page number" w:semiHidden="1" w:unhideWhenUsed="1"/>
+    <w:lsdException w:name="endnote reference" w:semiHidden="1" w:unhideWhenUsed="1"/>
+    <w:lsdException w:name="endnote text" w:semiHidden="1" w:unhideWhenUsed="1"/>
+    <w:lsdException w:name="table of authorities" w:semiHidden="1" w:unhideWhenUsed="1"/>
+    <w:lsdException w:name="macro" w:semiHidden="1" w:unhideWhenUsed="1"/>
+    <w:lsdException w:name="toa heading" w:semiHidden="1" w:unhideWhenUsed="1"/>
+    <w:lsdException w:name="List" w:semiHidden="1" w:unhideWhenUsed="1"/>
+    <w:lsdException w:name="List Bullet" w:semiHidden="1" w:unhideWhenUsed="1"/>
+    <w:lsdException w:name="List Number" w:semiHidden="1" w:unhideWhenUsed="1"/>
+    <w:lsdException w:name="List 2" w:semiHidden="1" w:unhideWhenUsed="1"/>
+    <w:lsdException w:name="List 3" w:semiHidden="1" w:unhideWhenUsed="1"/>
+    <w:lsdException w:name="List 4" w:semiHidden="1" w:unhideWhenUsed="1"/>
+    <w:lsdException w:name="List 5" w:semiHidden="1" w:unhideWhenUsed="1"/>
+    <w:lsdException w:name="List Bullet 2" w:semiHidden="1" w:unhideWhenUsed="1"/>
+    <w:lsdException w:name="List Bullet 3" w:semiHidden="1" w:unhideWhenUsed="1"/>
+    <w:lsdException w:name="List Bullet 4" w:semiHidden="1" w:unhideWhenUsed="1"/>
+    <w:lsdException w:name="List Bullet 5" w:semiHidden="1" w:unhideWhenUsed="1"/>
+    <w:lsdException w:name="List Number 2" w:semiHidden="1" w:unhideWhenUsed="1"/>
+    <w:lsdException w:name="List Number 3" w:semiHidden="1" w:unhideWhenUsed="1"/>
+    <w:lsdException w:name="List Number 4" w:semiHidden="1" w:unhideWhenUsed="1"/>
+    <w:lsdException w:name="List Number 5" w:semiHidden="1" w:unhideWhenUsed="1"/>
+    <w:lsdException w:name="Title" w:uiPriority="10" w:qFormat="1"/>
+    <w:lsdException w:name="Closing" w:semiHidden="1" w:unhideWhenUsed="1"/>
+    <w:lsdException w:name="Signature" w:semiHidden="1" w:unhideWhenUsed="1"/>
+    <w:lsdException w:name="Default Paragraph Font" w:semiHidden="1" w:uiPriority="1" w:unhideWhenUsed="1"/>
+    <w:lsdException w:name="Body Text" w:semiHidden="1" w:unhideWhenUsed="1"/>
+    <w:lsdException w:name="Body Text Indent" w:semiHidden="1" w:unhideWhenUsed="1"/>
+    <w:lsdException w:name="List Continue" w:semiHidden="1" w:unhideWhenUsed="1"/>
+    <w:lsdException w:name="List Continue 2" w:semiHidden="1" w:unhideWhenUsed="1"/>
+    <w:lsdException w:name="List Continue 3" w:semiHidden="1" w:unhideWhenUsed="1"/>
+    <w:lsdException w:name="List Continue 4" w:semiHidden="1" w:unhideWhenUsed="1"/>
+    <w:lsdException w:name="List Continue 5" w:semiHidden="1" w:unhideWhenUsed="1"/>
+    <w:lsdException w:name="Message Header" w:semiHidden="1" w:unhideWhenUsed="1"/>
+    <w:lsdException w:name="Subtitle" w:uiPriority="11" w:qFormat="1"/>
+    <w:lsdException w:name="Salutation" w:semiHidden="1" w:unhideWhenUsed="1"/>
+    <w:lsdException w:name="Date" w:semiHidden="1" w:unhideWhenUsed="1"/>
+    <w:lsdException w:name="Body Text First Indent" w:semiHidden="1" w:unhideWhenUsed="1"/>
+    <w:lsdException w:name="Body Text First Indent 2" w:semiHidden="1" w:unhideWhenUsed="1"/>
+    <w:lsdException w:name="Note Heading" w:semiHidden="1" w:unhideWhenUsed="1"/>
+    <w:lsdException w:name="Body Text 2" w:semiHidden="1" w:unhideWhenUsed="1"/>
+    <w:lsdException w:name="Body Text 3" w:semiHidden="1" w:unhideWhenUsed="1"/>
+    <w:lsdException w:name="Body Text Indent 2" w:semiHidden="1" w:unhideWhenUsed="1"/>
+    <w:lsdException w:name="Body Text Indent 3" w:semiHidden="1" w:unhideWhenUsed="1"/>
+    <w:lsdException w:name="Block Text" w:semiHidden="1" w:unhideWhenUsed="1"/>
+    <w:lsdException w:name="Hyperlink" w:semiHidden="1" w:unhideWhenUsed="1"/>
+    <w:lsdException w:name="FollowedHyperlink" w:semiHidden="1" w:unhideWhenUsed="1"/>
+    <w:lsdException w:name="Strong" w:uiPriority="22" w:qFormat="1"/>
+    <w:lsdException w:name="Emphasis" w:uiPriority="20" w:qFormat="1"/>
+    <w:lsdException w:name="Document Map" w:semiHidden="1" w:unhideWhenUsed="1"/>
+    <w:lsdException w:name="Plain Text" w:semiHidden="1" w:unhideWhenUsed="1"/>
+    <w:lsdException w:name="E-mail Signature" w:semiHidden="1" w:unhideWhenUsed="1"/>
+    <w:lsdException w:name="HTML Top of Form" w:semiHidden="1" w:unhideWhenUsed="1"/>
+    <w:lsdException w:name="HTML Bottom of Form" w:semiHidden="1" w:unhideWhenUsed="1"/>
+    <w:lsdException w:name="Normal (Web)" w:semiHidden="1" w:unhideWhenUsed="1"/>
+    <w:lsdException w:name="HTML Acronym" w:semiHidden="1" w:unhideWhenUsed="1"/>
+    <w:lsdException w:name="HTML Address" w:semiHidden="1" w:unhideWhenUsed="1"/>
+    <w:lsdException w:name="HTML Cite" w:semiHidden="1" w:unhideWhenUsed="1"/>
+    <w:lsdException w:name="HTML Code" w:semiHidden="1" w:unhideWhenUsed="1"/>
+    <w:lsdException w:name="HTML Definition" w:semiHidden="1" w:unhideWhenUsed="1"/>
+    <w:lsdException w:name="HTML Keyboard" w:semiHidden="1" w:unhideWhenUsed="1"/>
+    <w:lsdException w:name="HTML Preformatted" w:semiHidden="1" w:unhideWhenUsed="1"/>
+    <w:lsdException w:name="HTML Sample" w:semiHidden="1" w:unhideWhenUsed="1"/>
+    <w:lsdException w:name="HTML Typewriter" w:semiHidden="1" w:unhideWhenUsed="1"/>
+    <w:lsdException w:name="HTML Variable" w:semiHidden="1" w:unhideWhenUsed="1"/>
+    <w:lsdException w:name="Normal Table" w:semiHidden="1" w:unhideWhenUsed="1"/>
+    <w:lsdException w:name="annotation subject" w:semiHidden="1" w:unhideWhenUsed="1"/>
+    <w:lsdException w:name="No List" w:semiHidden="1" w:unhideWhenUsed="1"/>
+    <w:lsdException w:name="Outline List 1" w:semiHidden="1" w:unhideWhenUsed="1"/>
+    <w:lsdException w:name="Outline List 2" w:semiHidden="1" w:unhideWhenUsed="1"/>
+    <w:lsdException w:name="Outline List 3" w:semiHidden="1" w:unhideWhenUsed="1"/>
+    <w:lsdException w:name="Table Simple 1" w:semiHidden="1" w:unhideWhenUsed="1"/>
+    <w:lsdException w:name="Table Simple 2" w:semiHidden="1" w:unhideWhenUsed="1"/>
+    <w:lsdException w:name="Table Simple 3" w:semiHidden="1" w:unhideWhenUsed="1"/>
+    <w:lsdException w:name="Table Classic 1" w:semiHidden="1" w:unhideWhenUsed="1"/>
+    <w:lsdException w:name="Table Classic 2" w:semiHidden="1" w:unhideWhenUsed="1"/>
+    <w:lsdException w:name="Table Classic 3" w:semiHidden="1" w:unhideWhenUsed="1"/>
+    <w:lsdException w:name="Table Classic 4" w:semiHidden="1" w:unhideWhenUsed="1"/>
+    <w:lsdException w:name="Table Colorful 1" w:semiHidden="1" w:unhideWhenUsed="1"/>
+    <w:lsdException w:name="Table Colorful 2" w:semiHidden="1" w:unhideWhenUsed="1"/>
+    <w:lsdException w:name="Table Colorful 3" w:semiHidden="1" w:unhideWhenUsed="1"/>
+    <w:lsdException w:name="Table Columns 1" w:semiHidden="1" w:unhideWhenUsed="1"/>
+    <w:lsdException w:name="Table Columns 2" w:semiHidden="1" w:unhideWhenUsed="1"/>
+    <w:lsdException w:name="Table Columns 3" w:semiHidden="1" w:unhideWhenUsed="1"/>
+    <w:lsdException w:name="Table Columns 4" w:semiHidden="1" w:unhideWhenUsed="1"/>
+    <w:lsdException w:name="Table Columns 5" w:semiHidden="1" w:unhideWhenUsed="1"/>
+    <w:lsdException w:name="Table Grid 1" w:semiHidden="1" w:unhideWhenUsed="1"/>
+    <w:lsdException w:name="Table Grid 2" w:semiHidden="1" w:unhideWhenUsed="1"/>
+    <w:lsdException w:name="Table Grid 3" w:semiHidden="1" w:unhideWhenUsed="1"/>
+    <w:lsdException w:name="Table Grid 4" w:semiHidden="1" w:unhideWhenUsed="1"/>
+    <w:lsdException w:name="Table Grid 5" w:semiHidden="1" w:unhideWhenUsed="1"/>
+    <w:lsdException w:name="Table Grid 6" w:semiHidden="1" w:unhideWhenUsed="1"/>
+    <w:lsdException w:name="Table Grid 7" w:semiHidden="1" w:unhideWhenUsed="1"/>
+    <w:lsdException w:name="Table Grid 8" w:semiHidden="1" w:unhideWhenUsed="1"/>
+    <w:lsdException w:name="Table List 1" w:semiHidden="1" w:unhideWhenUsed="1"/>
+    <w:lsdException w:name="Table List 2" w:semiHidden="1" w:unhideWhenUsed="1"/>
+    <w:lsdException w:name="Table List 3" w:semiHidden="1" w:unhideWhenUsed="1"/>
+    <w:lsdException w:name="Table List 4" w:semiHidden="1" w:unhideWhenUsed="1"/>
+    <w:lsdException w:name="Table List 5" w:semiHidden="1" w:unhideWhenUsed="1"/>
+    <w:lsdException w:name="Table List 6" w:semiHidden="1" w:unhideWhenUsed="1"/>
+    <w:lsdException w:name="Table List 7" w:semiHidden="1" w:unhideWhenUsed="1"/>
+    <w:lsdException w:name="Table List 8" w:semiHidden="1" w:unhideWhenUsed="1"/>
+    <w:lsdException w:name="Table 3D effects 1" w:semiHidden="1" w:unhideWhenUsed="1"/>
+    <w:lsdException w:name="Table 3D effects 2" w:semiHidden="1" w:unhideWhenUsed="1"/>
+    <w:lsdException w:name="Table 3D effects 3" w:semiHidden="1" w:unhideWhenUsed="1"/>
+    <w:lsdException w:name="Table Contemporary" w:semiHidden="1" w:unhideWhenUsed="1"/>
+    <w:lsdException w:name="Table Elegant" w:semiHidden="1" w:unhideWhenUsed="1"/>
+    <w:lsdException w:name="Table Professional" w:semiHidden="1" w:unhideWhenUsed="1"/>
+    <w:lsdException w:name="Table Subtle 1" w:semiHidden="1" w:unhideWhenUsed="1"/>
+    <w:lsdException w:name="Table Subtle 2" w:semiHidden="1" w:unhideWhenUsed="1"/>
+    <w:lsdException w:name="Table Web 1" w:semiHidden="1" w:unhideWhenUsed="1"/>
+    <w:lsdException w:name="Table Web 2" w:semiHidden="1" w:unhideWhenUsed="1"/>
+    <w:lsdException w:name="Table Web 3" w:semiHidden="1" w:unhideWhenUsed="1"/>
+    <w:lsdException w:name="Balloon Text" w:semiHidden="1" w:unhideWhenUsed="1"/>
+    <w:lsdException w:name="Table Grid" w:uiPriority="39"/>
+    <w:lsdException w:name="Table Theme" w:semiHidden="1" w:unhideWhenUsed="1"/>
+    <w:lsdException w:name="Placeholder Text" w:semiHidden="1"/>
+    <w:lsdException w:name="No Spacing" w:uiPriority="1" w:qFormat="1"/>
+    <w:lsdException w:name="Light Shading" w:uiPriority="60"/>
+    <w:lsdException w:name="Light List" w:uiPriority="61"/>
+    <w:lsdException w:name="Light Grid" w:uiPriority="62"/>
+    <w:lsdException w:name="Medium Shading 1" w:uiPriority="63"/>
+    <w:lsdException w:name="Medium Shading 2" w:uiPriority="64"/>
+    <w:lsdException w:name="Medium List 1" w:uiPriority="65"/>
+    <w:lsdException w:name="Medium List 2" w:uiPriority="66"/>
+    <w:lsdException w:name="Medium Grid 1" w:uiPriority="67"/>
+    <w:lsdException w:name="Medium Grid 2" w:uiPriority="68"/>
+    <w:lsdException w:name="Medium Grid 3" w:uiPriority="69"/>
+    <w:lsdException w:name="Dark List" w:uiPriority="70"/>
+    <w:lsdException w:name="Colorful Shading" w:uiPriority="71"/>
+    <w:lsdException w:name="Colorful List" w:uiPriority="72"/>
+    <w:lsdException w:name="Colorful Grid" w:uiPriority="73"/>
+    <w:lsdException w:name="Light Shading Accent 1" w:uiPriority="60"/>
+    <w:lsdException w:name="Light List Accent 1" w:uiPriority="61"/>
+    <w:lsdException w:name="Light Grid Accent 1" w:uiPriority="62"/>
+    <w:lsdException w:name="Medium Shading 1 Accent 1" w:uiPriority="63"/>
+    <w:lsdException w:name="Medium Shading 2 Accent 1" w:uiPriority="64"/>
+    <w:lsdException w:name="Medium List 1 Accent 1" w:uiPriority="65"/>
+    <w:lsdException w:name="Revision" w:semiHidden="1"/>
+    <w:lsdException w:name="List Paragraph" w:uiPriority="34" w:qFormat="1"/>
+    <w:lsdException w:name="Quote" w:uiPriority="29" w:qFormat="1"/>
+    <w:lsdException w:name="Intense Quote" w:uiPriority="30" w:qFormat="1"/>
+    <w:lsdException w:name="Medium List 2 Accent 1" w:uiPriority="66"/>
+    <w:lsdException w:name="Medium Grid 1 Accent 1" w:uiPriority="67"/>
+    <w:lsdException w:name="Medium Grid 2 Accent 1" w:uiPriority="68"/>
+    <w:lsdException w:name="Medium Grid 3 Accent 1" w:uiPriority="69"/>
+    <w:lsdException w:name="Dark List Accent 1" w:uiPriority="70"/>
+    <w:lsdException w:name="Colorful Shading Accent 1" w:uiPriority="71"/>
+    <w:lsdException w:name="Colorful List Accent 1" w:uiPriority="72"/>
+    <w:lsdException w:name="Colorful Grid Accent 1" w:uiPriority="73"/>
+    <w:lsdException w:name="Light Shading Accent 2" w:uiPriority="60"/>
+    <w:lsdException w:name="Light List Accent 2" w:uiPriority="61"/>
+    <w:lsdException w:name="Light Grid Accent 2" w:uiPriority="62"/>
+    <w:lsdException w:name="Medium Shading 1 Accent 2" w:uiPriority="63"/>
+    <w:lsdException w:name="Medium Shading 2 Accent 2" w:uiPriority="64"/>
+    <w:lsdException w:name="Medium List 1 Accent 2" w:uiPriority="65"/>
+    <w:lsdException w:name="Medium List 2 Accent 2" w:uiPriority="66"/>
+    <w:lsdException w:name="Medium Grid 1 Accent 2" w:uiPriority="67"/>
+    <w:lsdException w:name="Medium Grid 2 Accent 2" w:uiPriority="68"/>
+    <w:lsdException w:name="Medium Grid 3 Accent 2" w:uiPriority="69"/>
+    <w:lsdException w:name="Dark List Accent 2" w:uiPriority="70"/>
+    <w:lsdException w:name="Colorful Shading Accent 2" w:uiPriority="71"/>
+    <w:lsdException w:name="Colorful List Accent 2" w:uiPriority="72"/>
+    <w:lsdException w:name="Colorful Grid Accent 2" w:uiPriority="73"/>
+    <w:lsdException w:name="Light Shading Accent 3" w:uiPriority="60"/>
+    <w:lsdException w:name="Light List Accent 3" w:uiPriority="61"/>
+    <w:lsdException w:name="Light Grid Accent 3" w:uiPriority="62"/>
+    <w:lsdException w:name="Medium Shading 1 Accent 3" w:uiPriority="63"/>
+    <w:lsdException w:name="Medium Shading 2 Accent 3" w:uiPriority="64"/>
+    <w:lsdException w:name="Medium List 1 Accent 3" w:uiPriority="65"/>
+    <w:lsdException w:name="Medium List 2 Accent 3" w:uiPriority="66"/>
+    <w:lsdException w:name="Medium Grid 1 Accent 3" w:uiPriority="67"/>
+    <w:lsdException w:name="Medium Grid 2 Accent 3" w:uiPriority="68"/>
+    <w:lsdException w:name="Medium Grid 3 Accent 3" w:uiPriority="69"/>
+    <w:lsdException w:name="Dark List Accent 3" w:uiPriority="70"/>
+    <w:lsdException w:name="Colorful Shading Accent 3" w:uiPriority="71"/>
+    <w:lsdException w:name="Colorful List Accent 3" w:uiPriority="72"/>
+    <w:lsdException w:name="Colorful Grid Accent 3" w:uiPriority="73"/>
+    <w:lsdException w:name="Light Shading Accent 4" w:uiPriority="60"/>
+    <w:lsdException w:name="Light List Accent 4" w:uiPriority="61"/>
+    <w:lsdException w:name="Light Grid Accent 4" w:uiPriority="62"/>
+    <w:lsdException w:name="Medium Shading 1 Accent 4" w:uiPriority="63"/>
+    <w:lsdException w:name="Medium Shading 2 Accent 4" w:uiPriority="64"/>
+    <w:lsdException w:name="Medium List 1 Accent 4" w:uiPriority="65"/>
+    <w:lsdException w:name="Medium List 2 Accent 4" w:uiPriority="66"/>
+    <w:lsdException w:name="Medium Grid 1 Accent 4" w:uiPriority="67"/>
+    <w:lsdException w:name="Medium Grid 2 Accent 4" w:uiPriority="68"/>
+    <w:lsdException w:name="Medium Grid 3 Accent 4" w:uiPriority="69"/>
+    <w:lsdException w:name="Dark List Accent 4" w:uiPriority="70"/>
+    <w:lsdException w:name="Colorful Shading Accent 4" w:uiPriority="71"/>
+    <w:lsdException w:name="Colorful List Accent 4" w:uiPriority="72"/>
+    <w:lsdException w:name="Colorful Grid Accent 4" w:uiPriority="73"/>
+    <w:lsdException w:name="Light Shading Accent 5" w:uiPriority="60"/>
+    <w:lsdException w:name="Light List Accent 5" w:uiPriority="61"/>
+    <w:lsdException w:name="Light Grid Accent 5" w:uiPriority="62"/>
+    <w:lsdException w:name="Medium Shading 1 Accent 5" w:uiPriority="63"/>
+    <w:lsdException w:name="Medium Shading 2 Accent 5" w:uiPriority="64"/>
+    <w:lsdException w:name="Medium List 1 Accent 5" w:uiPriority="65"/>
+    <w:lsdException w:name="Medium List 2 Accent 5" w:uiPriority="66"/>
+    <w:lsdException w:name="Medium Grid 1 Accent 5" w:uiPriority="67"/>
+    <w:lsdException w:name="Medium Grid 2 Accent 5" w:uiPriority="68"/>
+    <w:lsdException w:name="Medium Grid 3 Accent 5" w:uiPriority="69"/>
+    <w:lsdException w:name="Dark List Accent 5" w:uiPriority="70"/>
+    <w:lsdException w:name="Colorful Shading Accent 5" w:uiPriority="71"/>
+    <w:lsdException w:name="Colorful List Accent 5" w:uiPriority="72"/>
+    <w:lsdException w:name="Colorful Grid Accent 5" w:uiPriority="73"/>
+    <w:lsdException w:name="Light Shading Accent 6" w:uiPriority="60"/>
+    <w:lsdException w:name="Light List Accent 6" w:uiPriority="61"/>
+    <w:lsdException w:name="Light Grid Accent 6" w:uiPriority="62"/>
+    <w:lsdException w:name="Medium Shading 1 Accent 6" w:uiPriority="63"/>
+    <w:lsdException w:name="Medium Shading 2 Accent 6" w:uiPriority="64"/>
+    <w:lsdException w:name="Medium List 1 Accent 6" w:uiPriority="65"/>
+    <w:lsdException w:name="Medium List 2 Accent 6" w:uiPriority="66"/>
+    <w:lsdException w:name="Medium Grid 1 Accent 6" w:uiPriority="67"/>
+    <w:lsdException w:name="Medium Grid 2 Accent 6" w:uiPriority="68"/>
+    <w:lsdException w:name="Medium Grid 3 Accent 6" w:uiPriority="69"/>
+    <w:lsdException w:name="Dark List Accent 6" w:uiPriority="70"/>
+    <w:lsdException w:name="Colorful Shading Accent 6" w:uiPriority="71"/>
+    <w:lsdException w:name="Colorful List Accent 6" w:uiPriority="72"/>
+    <w:lsdException w:name="Colorful Grid Accent 6" w:uiPriority="73"/>
+    <w:lsdException w:name="Subtle Emphasis" w:uiPriority="19" w:qFormat="1"/>
+    <w:lsdException w:name="Intense Emphasis" w:uiPriority="21" w:qFormat="1"/>
+    <w:lsdException w:name="Subtle Reference" w:uiPriority="31" w:qFormat="1"/>
+    <w:lsdException w:name="Intense Reference" w:uiPriority="32" w:qFormat="1"/>
+    <w:lsdException w:name="Book Title" w:uiPriority="33" w:qFormat="1"/>
+    <w:lsdException w:name="Bibliography" w:semiHidden="1" w:uiPriority="37" w:unhideWhenUsed="1"/>
+    <w:lsdException w:name="TOC Heading" w:semiHidden="1" w:uiPriority="39" w:unhideWhenUsed="1" w:qFormat="1"/>
+    <w:lsdException w:name="Plain Table 1" w:uiPriority="41"/>
+    <w:lsdException w:name="Plain Table 2" w:uiPriority="42"/>
+    <w:lsdException w:name="Plain Table 3" w:uiPriority="43"/>
+    <w:lsdException w:name="Plain Table 4" w:uiPriority="44"/>
+    <w:lsdException w:name="Plain Table 5" w:uiPriority="45"/>
+    <w:lsdException w:name="Grid Table Light" w:uiPriority="40"/>
+    <w:lsdException w:name="Grid Table 1 Light" w:uiPriority="46"/>
+    <w:lsdException w:name="Grid Table 2" w:uiPriority="47"/>
+    <w:lsdException w:name="Grid Table 3" w:uiPriority="48"/>
+    <w:lsdException w:name="Grid Table 4" w:uiPriority="49"/>
+    <w:lsdException w:name="Grid Table 5 Dark" w:uiPriority="50"/>
+    <w:lsdException w:name="Grid Table 6 Colorful" w:uiPriority="51"/>
+    <w:lsdException w:name="Grid Table 7 Colorful" w:uiPriority="52"/>
+    <w:lsdException w:name="Grid Table 1 Light Accent 1" w:uiPriority="46"/>
+    <w:lsdException w:name="Grid Table 2 Accent 1" w:uiPriority="47"/>
+    <w:lsdException w:name="Grid Table 3 Accent 1" w:uiPriority="48"/>
+    <w:lsdException w:name="Grid Table 4 Accent 1" w:uiPriority="49"/>
+    <w:lsdException w:name="Grid Table 5 Dark Accent 1" w:uiPriority="50"/>
+    <w:lsdException w:name="Grid Table 6 Colorful Accent 1" w:uiPriority="51"/>
+    <w:lsdException w:name="Grid Table 7 Colorful Accent 1" w:uiPriority="52"/>
+    <w:lsdException w:name="Grid Table 1 Light Accent 2" w:uiPriority="46"/>
+    <w:lsdException w:name="Grid Table 2 Accent 2" w:uiPriority="47"/>
+    <w:lsdException w:name="Grid Table 3 Accent 2" w:uiPriority="48"/>
+    <w:lsdException w:name="Grid Table 4 Accent 2" w:uiPriority="49"/>
+    <w:lsdException w:name="Grid Table 5 Dark Accent 2" w:uiPriority="50"/>
+    <w:lsdException w:name="Grid Table 6 Colorful Accent 2" w:uiPriority="51"/>
+    <w:lsdException w:name="Grid Table 7 Colorful Accent 2" w:uiPriority="52"/>
+    <w:lsdException w:name="Grid Table 1 Light Accent 3" w:uiPriority="46"/>
+    <w:lsdException w:name="Grid Table 2 Accent 3" w:uiPriority="47"/>
+    <w:lsdException w:name="Grid Table 3 Accent 3" w:uiPriority="48"/>
+    <w:lsdException w:name="Grid Table 4 Accent 3" w:uiPriority="49"/>
+    <w:lsdException w:name="Grid Table 5 Dark Accent 3" w:uiPriority="50"/>
+    <w:lsdException w:name="Grid Table 6 Colorful Accent 3" w:uiPriority="51"/>
+    <w:lsdException w:name="Grid Table 7 Colorful Accent 3" w:uiPriority="52"/>
+    <w:lsdException w:name="Grid Table 1 Light Accent 4" w:uiPriority="46"/>
+    <w:lsdException w:name="Grid Table 2 Accent 4" w:uiPriority="47"/>
+    <w:lsdException w:name="Grid Table 3 Accent 4" w:uiPriority="48"/>
+    <w:lsdException w:name="Grid Table 4 Accent 4" w:uiPriority="49"/>
+    <w:lsdException w:name="Grid Table 5 Dark Accent 4" w:uiPriority="50"/>
+    <w:lsdException w:name="Grid Table 6 Colorful Accent 4" w:uiPriority="51"/>
+    <w:lsdException w:name="Grid Table 7 Colorful Accent 4" w:uiPriority="52"/>
+    <w:lsdException w:name="Grid Table 1 Light Accent 5" w:uiPriority="46"/>
+    <w:lsdException w:name="Grid Table 2 Accent 5" w:uiPriority="47"/>
+    <w:lsdException w:name="Grid Table 3 Accent 5" w:uiPriority="48"/>
+    <w:lsdException w:name="Grid Table 4 Accent 5" w:uiPriority="49"/>
+    <w:lsdException w:name="Grid Table 5 Dark Accent 5" w:uiPriority="50"/>
+    <w:lsdException w:name="Grid Table 6 Colorful Accent 5" w:uiPriority="51"/>
+    <w:lsdException w:name="Grid Table 7 Colorful Accent 5" w:uiPriority="52"/>
+    <w:lsdException w:name="Grid Table 1 Light Accent 6" w:uiPriority="46"/>
+    <w:lsdException w:name="Grid Table 2 Accent 6" w:uiPriority="47"/>
+    <w:lsdException w:name="Grid Table 3 Accent 6" w:uiPriority="48"/>
+    <w:lsdException w:name="Grid Table 4 Accent 6" w:uiPriority="49"/>
+    <w:lsdException w:name="Grid Table 5 Dark Accent 6" w:uiPriority="50"/>
+    <w:lsdException w:name="Grid Table 6 Colorful Accent 6" w:uiPriority="51"/>
+    <w:lsdException w:name="Grid Table 7 Colorful Accent 6" w:uiPriority="52"/>
+    <w:lsdException w:name="List Table 1 Light" w:uiPriority="46"/>
+    <w:lsdException w:name="List Table 2" w:uiPriority="47"/>
+    <w:lsdException w:name="List Table 3" w:uiPriority="48"/>
+    <w:lsdException w:name="List Table 4" w:uiPriority="49"/>
+    <w:lsdException w:name="List Table 5 Dark" w:uiPriority="50"/>
+    <w:lsdException w:name="List Table 6 Colorful" w:uiPriority="51"/>
+    <w:lsdException w:name="List Table 7 Colorful" w:uiPriority="52"/>
+    <w:lsdException w:name="List Table 1 Light Accent 1" w:uiPriority="46"/>
+    <w:lsdException w:name="List Table 2 Accent 1" w:uiPriority="47"/>
+    <w:lsdException w:name="List Table 3 Accent 1" w:uiPriority="48"/>
+    <w:lsdException w:name="List Table 4 Accent 1" w:uiPriority="49"/>
+    <w:lsdException w:name="List Table 5 Dark Accent 1" w:uiPriority="50"/>
+    <w:lsdException w:name="List Table 6 Colorful Accent 1" w:uiPriority="51"/>
+    <w:lsdException w:name="List Table 7 Colorful Accent 1" w:uiPriority="52"/>
+    <w:lsdException w:name="List Table 1 Light Accent 2" w:uiPriority="46"/>
+    <w:lsdException w:name="List Table 2 Accent 2" w:uiPriority="47"/>
+    <w:lsdException w:name="List Table 3 Accent 2" w:uiPriority="48"/>
+    <w:lsdException w:name="List Table 4 Accent 2" w:uiPriority="49"/>
+    <w:lsdException w:name="List Table 5 Dark Accent 2" w:uiPriority="50"/>
+    <w:lsdException w:name="List Table 6 Colorful Accent 2" w:uiPriority="51"/>
+    <w:lsdException w:name="List Table 7 Colorful Accent 2" w:uiPriority="52"/>
+    <w:lsdException w:name="List Table 1 Light Accent 3" w:uiPriority="46"/>
+    <w:lsdException w:name="List Table 2 Accent 3" w:uiPriority="47"/>
+    <w:lsdException w:name="List Table 3 Accent 3" w:uiPriority="48"/>
+    <w:lsdException w:name="List Table 4 Accent 3" w:uiPriority="49"/>
+    <w:lsdException w:name="List Table 5 Dark Accent 3" w:uiPriority="50"/>
+    <w:lsdException w:name="List Table 6 Colorful Accent 3" w:uiPriority="51"/>
+    <w:lsdException w:name="List Table 7 Colorful Accent 3" w:uiPriority="52"/>
+    <w:lsdException w:name="List Table 1 Light Accent 4" w:uiPriority="46"/>
+    <w:lsdException w:name="List Table 2 Accent 4" w:uiPriority="47"/>
+    <w:lsdException w:name="List Table 3 Accent 4" w:uiPriority="48"/>
+    <w:lsdException w:name="List Table 4 Accent 4" w:uiPriority="49"/>
+    <w:lsdException w:name="List Table 5 Dark Accent 4" w:uiPriority="50"/>
+    <w:lsdException w:name="List Table 6 Colorful Accent 4" w:uiPriority="51"/>
+    <w:lsdException w:name="List Table 7 Colorful Accent 4" w:uiPriority="52"/>
+    <w:lsdException w:name="List Table 1 Light Accent 5" w:uiPriority="46"/>
+    <w:lsdException w:name="List Table 2 Accent 5" w:uiPriority="47"/>
+    <w:lsdException w:name="List Table 3 Accent 5" w:uiPriority="48"/>
+    <w:lsdException w:name="List Table 4 Accent 5" w:uiPriority="49"/>
+    <w:lsdException w:name="List Table 5 Dark Accent 5" w:uiPriority="50"/>
+    <w:lsdException w:name="List Table 6 Colorful Accent 5" w:uiPriority="51"/>
+    <w:lsdException w:name="List Table 7 Colorful Accent 5" w:uiPriority="52"/>
+    <w:lsdException w:name="List Table 1 Light Accent 6" w:uiPriority="46"/>
+    <w:lsdException w:name="List Table 2 Accent 6" w:uiPriority="47"/>
+    <w:lsdException w:name="List Table 3 Accent 6" w:uiPriority="48"/>
+    <w:lsdException w:name="List Table 4 Accent 6" w:uiPriority="49"/>
+    <w:lsdException w:name="List Table 5 Dark Accent 6" w:uiPriority="50"/>
+    <w:lsdException w:name="List Table 6 Colorful Accent 6" w:uiPriority="51"/>
+    <w:lsdException w:name="List Table 7 Colorful Accent 6" w:uiPriority="52"/>
+    <w:lsdException w:name="Mention" w:semiHidden="1" w:unhideWhenUsed="1"/>
+    <w:lsdException w:name="Smart Hyperlink" w:semiHidden="1" w:unhideWhenUsed="1"/>
+    <w:lsdException w:name="Hashtag" w:semiHidden="1" w:unhideWhenUsed="1"/>
+    <w:lsdException w:name="Unresolved Mention" w:semiHidden="1" w:unhideWhenUsed="1"/>
+    <w:lsdException w:name="Smart Link" w:semiHidden="1" w:unhideWhenUsed="1"/>
+  </w:latentStyles>
+  <w:style w:type="paragraph" w:default="1" w:styleId="Normal">
+    <w:name w:val="Normal"/>
+    <w:qFormat/>
+  </w:style>
+  <w:style w:type="character" w:default="1" w:styleId="DefaultParagraphFont">
+    <w:name w:val="Default Paragraph Font"/>
+    <w:uiPriority w:val="1"/>
+    <w:semiHidden/>
+    <w:unhideWhenUsed/>
+  </w:style>
+  <w:style w:type="table" w:default="1" w:styleId="TableNormal">
+    <w:name w:val="Normal Table"/>
+    <w:uiPriority w:val="99"/>
+    <w:semiHidden/>
+    <w:unhideWhenUsed/>
+    <w:tblPr>
+      <w:tblInd w:w="0" w:type="dxa"/>
+      <w:tblCellMar>
+        <w:top w:w="0" w:type="dxa"/>
+        <w:left w:w="108" w:type="dxa"/>
+        <w:bottom w:w="0" w:type="dxa"/>
+        <w:right w:w="108" w:type="dxa"/>
+      </w:tblCellMar>
+    </w:tblPr>
+  </w:style>
+  <w:style w:type="numbering" w:default="1" w:styleId="NoList">
+    <w:name w:val="No List"/>
+    <w:uiPriority w:val="99"/>
+    <w:semiHidden/>
+    <w:unhideWhenUsed/>
+  </w:style>
+  <w:style w:type="paragraph" w:customStyle="1" w:styleId="8070F3D9A8E74B20AF904F5D00C002C5">
+    <w:name w:val="8070F3D9A8E74B20AF904F5D00C002C5"/>
+    <w:rsid w:val="006A5386"/>
+  </w:style>
+  <w:style w:type="character" w:styleId="PlaceholderText">
+    <w:name w:val="Placeholder Text"/>
+    <w:basedOn w:val="DefaultParagraphFont"/>
+    <w:uiPriority w:val="99"/>
+    <w:semiHidden/>
+    <w:rsid w:val="006A5386"/>
+    <w:rPr>
+      <w:color w:val="808080"/>
+    </w:rPr>
+  </w:style>
+  <w:style w:type="paragraph" w:customStyle="1" w:styleId="4B14F042039E4BA4BDC4A75CCE03236D">
+    <w:name w:val="4B14F042039E4BA4BDC4A75CCE03236D"/>
+    <w:rsid w:val="006A5386"/>
+  </w:style>
+  <w:style w:type="paragraph" w:customStyle="1" w:styleId="277C84F56D9841DC9F7592D546EDD84D">
+    <w:name w:val="277C84F56D9841DC9F7592D546EDD84D"/>
+    <w:rsid w:val="006A5386"/>
+  </w:style>
+  <w:style w:type="paragraph" w:customStyle="1" w:styleId="BA7CF0634C244844B377CF4B96696C3B">
+    <w:name w:val="BA7CF0634C244844B377CF4B96696C3B"/>
+    <w:rsid w:val="006A5386"/>
+  </w:style>
+</w:styles>
+</file>
+
+<file path=word/glossary/webSettings.xml><?xml version="1.0" encoding="utf-8"?>
+<w:webSettings xmlns:mc="http://schemas.openxmlformats.org/markup-compatibility/2006" xmlns:r="http://schemas.openxmlformats.org/officeDocument/2006/relationships" xmlns:w="http://schemas.openxmlformats.org/wordprocessingml/2006/main" xmlns:w14="http://schemas.microsoft.com/office/word/2010/wordml" xmlns:w15="http://schemas.microsoft.com/office/word/2012/wordml" xmlns:w16cex="http://schemas.microsoft.com/office/word/2018/wordml/cex" xmlns:w16cid="http://schemas.microsoft.com/office/word/2016/wordml/cid" xmlns:w16="http://schemas.microsoft.com/office/word/2018/wordml" xmlns:w16sdtdh="http://schemas.microsoft.com/office/word/2020/wordml/sdtdatahash" xmlns:w16se="http://schemas.microsoft.com/office/word/2015/wordml/symex" mc:Ignorable="w14 w15 w16se w16cid w16 w16cex w16sdtdh">
+  <w:optimizeForBrowser/>
+  <w:allowPNG/>
+</w:webSettings>
 </file>
 
 <file path=word/theme/theme1.xml><?xml version="1.0" encoding="utf-8"?>

--- a/Dissertation.docx
+++ b/Dissertation.docx
@@ -2,6 +2,55 @@
 <file path=word/document.xml><?xml version="1.0" encoding="utf-8"?>
 <w:document xmlns:wpc="http://schemas.microsoft.com/office/word/2010/wordprocessingCanvas" xmlns:cx="http://schemas.microsoft.com/office/drawing/2014/chartex" xmlns:cx1="http://schemas.microsoft.com/office/drawing/2015/9/8/chartex" xmlns:cx2="http://schemas.microsoft.com/office/drawing/2015/10/21/chartex" xmlns:cx3="http://schemas.microsoft.com/office/drawing/2016/5/9/chartex" xmlns:cx4="http://schemas.microsoft.com/office/drawing/2016/5/10/chartex" xmlns:cx5="http://schemas.microsoft.com/office/drawing/2016/5/11/chartex" xmlns:cx6="http://schemas.microsoft.com/office/drawing/2016/5/12/chartex" xmlns:cx7="http://schemas.microsoft.com/office/drawing/2016/5/13/chartex" xmlns:cx8="http://schemas.microsoft.com/office/drawing/2016/5/14/chartex" xmlns:mc="http://schemas.openxmlformats.org/markup-compatibility/2006" xmlns:aink="http://schemas.microsoft.com/office/drawing/2016/ink" xmlns:am3d="http://schemas.microsoft.com/office/drawing/2017/model3d" xmlns:o="urn:schemas-microsoft-com:office:office" xmlns:r="http://schemas.openxmlformats.org/officeDocument/2006/relationships" xmlns:m="http://schemas.openxmlformats.org/officeDocument/2006/math" xmlns:v="urn:schemas-microsoft-com:vml" xmlns:wp14="http://schemas.microsoft.com/office/word/2010/wordprocessingDrawing" xmlns:wp="http://schemas.openxmlformats.org/drawingml/2006/wordprocessingDrawing" xmlns:w10="urn:schemas-microsoft-com:office:word" xmlns:w="http://schemas.openxmlformats.org/wordprocessingml/2006/main" xmlns:w14="http://schemas.microsoft.com/office/word/2010/wordml" xmlns:w15="http://schemas.microsoft.com/office/word/2012/wordml" xmlns:w16cex="http://schemas.microsoft.com/office/word/2018/wordml/cex" xmlns:w16cid="http://schemas.microsoft.com/office/word/2016/wordml/cid" xmlns:w16="http://schemas.microsoft.com/office/word/2018/wordml" xmlns:w16sdtdh="http://schemas.microsoft.com/office/word/2020/wordml/sdtdatahash" xmlns:w16se="http://schemas.microsoft.com/office/word/2015/wordml/symex" xmlns:wpg="http://schemas.microsoft.com/office/word/2010/wordprocessingGroup" xmlns:wpi="http://schemas.microsoft.com/office/word/2010/wordprocessingInk" xmlns:wne="http://schemas.microsoft.com/office/word/2006/wordml" xmlns:wps="http://schemas.microsoft.com/office/word/2010/wordprocessingShape" mc:Ignorable="w14 w15 w16se w16cid w16 w16cex w16sdtdh wp14">
   <w:body>
+    <w:p>
+      <w:pPr>
+        <w:rPr>
+          <w:rFonts w:ascii="Times New Roman" w:hAnsi="Times New Roman" w:cs="Times New Roman"/>
+          <w:b/>
+          <w:bCs/>
+          <w:i/>
+          <w:iCs/>
+          <w:sz w:val="36"/>
+          <w:szCs w:val="36"/>
+        </w:rPr>
+      </w:pPr>
+      <w:r>
+        <w:rPr>
+          <w:rFonts w:ascii="Times New Roman" w:hAnsi="Times New Roman" w:cs="Times New Roman"/>
+          <w:b/>
+          <w:bCs/>
+          <w:i/>
+          <w:iCs/>
+          <w:sz w:val="36"/>
+          <w:szCs w:val="36"/>
+        </w:rPr>
+        <w:t>2.</w:t>
+      </w:r>
+      <w:r>
+        <w:rPr>
+          <w:rFonts w:ascii="Times New Roman" w:hAnsi="Times New Roman" w:cs="Times New Roman"/>
+          <w:b/>
+          <w:bCs/>
+          <w:i/>
+          <w:iCs/>
+          <w:sz w:val="36"/>
+          <w:szCs w:val="36"/>
+        </w:rPr>
+        <w:tab/>
+      </w:r>
+      <w:r>
+        <w:rPr>
+          <w:rFonts w:ascii="Times New Roman" w:hAnsi="Times New Roman" w:cs="Times New Roman"/>
+          <w:b/>
+          <w:bCs/>
+          <w:i/>
+          <w:iCs/>
+          <w:sz w:val="36"/>
+          <w:szCs w:val="36"/>
+        </w:rPr>
+        <w:t>Methods</w:t>
+      </w:r>
+    </w:p>
     <w:p>
       <w:pPr>
         <w:rPr>
@@ -15,33 +64,6 @@
           <w:u w:val="single"/>
         </w:rPr>
       </w:pPr>
-      <w:r>
-        <w:rPr>
-          <w:rFonts w:ascii="Times New Roman" w:hAnsi="Times New Roman" w:cs="Times New Roman"/>
-          <w:b/>
-          <w:bCs/>
-          <w:i/>
-          <w:iCs/>
-          <w:sz w:val="36"/>
-          <w:szCs w:val="36"/>
-          <w:u w:val="single"/>
-        </w:rPr>
-        <w:t>Methods</w:t>
-      </w:r>
-    </w:p>
-    <w:p>
-      <w:pPr>
-        <w:rPr>
-          <w:rFonts w:ascii="Times New Roman" w:hAnsi="Times New Roman" w:cs="Times New Roman"/>
-          <w:b/>
-          <w:bCs/>
-          <w:i/>
-          <w:iCs/>
-          <w:sz w:val="36"/>
-          <w:szCs w:val="36"/>
-          <w:u w:val="single"/>
-        </w:rPr>
-      </w:pPr>
     </w:p>
     <w:p>
       <w:pPr>
@@ -53,6 +75,26 @@
           <w:szCs w:val="32"/>
         </w:rPr>
       </w:pPr>
+      <w:r>
+        <w:rPr>
+          <w:rFonts w:ascii="Times New Roman" w:hAnsi="Times New Roman" w:cs="Times New Roman"/>
+          <w:b/>
+          <w:bCs/>
+          <w:sz w:val="32"/>
+          <w:szCs w:val="32"/>
+        </w:rPr>
+        <w:t>2.1</w:t>
+      </w:r>
+      <w:r>
+        <w:rPr>
+          <w:rFonts w:ascii="Times New Roman" w:hAnsi="Times New Roman" w:cs="Times New Roman"/>
+          <w:b/>
+          <w:bCs/>
+          <w:sz w:val="32"/>
+          <w:szCs w:val="32"/>
+        </w:rPr>
+        <w:tab/>
+      </w:r>
       <w:r>
         <w:rPr>
           <w:rFonts w:ascii="Times New Roman" w:hAnsi="Times New Roman" w:cs="Times New Roman"/>
@@ -849,16 +891,7 @@
             <w:rPr>
               <w:rFonts w:ascii="Cambria Math" w:hAnsi="Cambria Math"/>
             </w:rPr>
-            <m:t>=</m:t>
-          </m:r>
-          <m:r>
-            <m:rPr>
-              <m:sty m:val="p"/>
-            </m:rPr>
-            <w:rPr>
-              <w:rFonts w:ascii="Cambria Math" w:hAnsi="Cambria Math"/>
-            </w:rPr>
-            <m:t>0.125*</m:t>
+            <m:t>=0.125*</m:t>
           </m:r>
           <m:sSup>
             <m:sSupPr>
@@ -925,13 +958,7 @@
                     <w:rPr>
                       <w:rFonts w:ascii="Cambria Math" w:hAnsi="Cambria Math"/>
                     </w:rPr>
-                    <m:t>8</m:t>
-                  </m:r>
-                  <m:r>
-                    <w:rPr>
-                      <w:rFonts w:ascii="Cambria Math" w:hAnsi="Cambria Math"/>
-                    </w:rPr>
-                    <m:t>0</m:t>
+                    <m:t>80</m:t>
                   </m:r>
                 </m:den>
               </m:f>
@@ -1101,19 +1128,7 @@
                 <w:rPr>
                   <w:rFonts w:ascii="Cambria Math" w:hAnsi="Cambria Math"/>
                 </w:rPr>
-                <m:t>0.1*</m:t>
-              </m:r>
-              <m:r>
-                <w:rPr>
-                  <w:rFonts w:ascii="Cambria Math" w:hAnsi="Cambria Math"/>
-                </w:rPr>
-                <m:t>(25</m:t>
-              </m:r>
-              <m:r>
-                <w:rPr>
-                  <w:rFonts w:ascii="Cambria Math" w:hAnsi="Cambria Math"/>
-                </w:rPr>
-                <m:t>-</m:t>
+                <m:t>0.1*(25-</m:t>
               </m:r>
               <m:sSub>
                 <m:sSubPr>
@@ -1180,13 +1195,7 @@
                         <w:rPr>
                           <w:rFonts w:ascii="Cambria Math" w:hAnsi="Cambria Math"/>
                         </w:rPr>
-                        <m:t>25</m:t>
-                      </m:r>
-                      <m:r>
-                        <w:rPr>
-                          <w:rFonts w:ascii="Cambria Math" w:hAnsi="Cambria Math"/>
-                        </w:rPr>
-                        <m:t>-</m:t>
+                        <m:t>25-</m:t>
                       </m:r>
                       <m:sSub>
                         <m:sSubPr>
@@ -1219,13 +1228,7 @@
                         <w:rPr>
                           <w:rFonts w:ascii="Cambria Math" w:hAnsi="Cambria Math"/>
                         </w:rPr>
-                        <m:t>1</m:t>
-                      </m:r>
-                      <m:r>
-                        <w:rPr>
-                          <w:rFonts w:ascii="Cambria Math" w:hAnsi="Cambria Math"/>
-                        </w:rPr>
-                        <m:t>0</m:t>
+                        <m:t>10</m:t>
                       </m:r>
                     </m:den>
                   </m:f>
@@ -1372,25 +1375,7 @@
             <w:rPr>
               <w:rFonts w:ascii="Cambria Math" w:hAnsi="Cambria Math"/>
             </w:rPr>
-            <m:t>=</m:t>
-          </m:r>
-          <m:r>
-            <m:rPr>
-              <m:sty m:val="p"/>
-            </m:rPr>
-            <w:rPr>
-              <w:rFonts w:ascii="Cambria Math" w:hAnsi="Cambria Math"/>
-            </w:rPr>
-            <m:t>4</m:t>
-          </m:r>
-          <m:r>
-            <m:rPr>
-              <m:sty m:val="p"/>
-            </m:rPr>
-            <w:rPr>
-              <w:rFonts w:ascii="Cambria Math" w:hAnsi="Cambria Math"/>
-            </w:rPr>
-            <m:t>*</m:t>
+            <m:t>=4*</m:t>
           </m:r>
           <m:sSup>
             <m:sSupPr>
@@ -1457,13 +1442,7 @@
                     <w:rPr>
                       <w:rFonts w:ascii="Cambria Math" w:hAnsi="Cambria Math"/>
                     </w:rPr>
-                    <m:t>1</m:t>
-                  </m:r>
-                  <m:r>
-                    <w:rPr>
-                      <w:rFonts w:ascii="Cambria Math" w:hAnsi="Cambria Math"/>
-                    </w:rPr>
-                    <m:t>8</m:t>
+                    <m:t>18</m:t>
                   </m:r>
                 </m:den>
               </m:f>
@@ -1609,34 +1588,7 @@
             <w:rPr>
               <w:rFonts w:ascii="Cambria Math" w:hAnsi="Cambria Math"/>
             </w:rPr>
-            <m:t>=</m:t>
-          </m:r>
-          <m:r>
-            <m:rPr>
-              <m:sty m:val="p"/>
-            </m:rPr>
-            <w:rPr>
-              <w:rFonts w:ascii="Cambria Math" w:hAnsi="Cambria Math"/>
-            </w:rPr>
-            <m:t>0.</m:t>
-          </m:r>
-          <m:r>
-            <m:rPr>
-              <m:sty m:val="p"/>
-            </m:rPr>
-            <w:rPr>
-              <w:rFonts w:ascii="Cambria Math" w:hAnsi="Cambria Math"/>
-            </w:rPr>
-            <m:t>07</m:t>
-          </m:r>
-          <m:r>
-            <m:rPr>
-              <m:sty m:val="p"/>
-            </m:rPr>
-            <w:rPr>
-              <w:rFonts w:ascii="Cambria Math" w:hAnsi="Cambria Math"/>
-            </w:rPr>
-            <m:t>*</m:t>
+            <m:t>=0.07*</m:t>
           </m:r>
           <m:sSup>
             <m:sSupPr>
@@ -1703,13 +1655,7 @@
                     <w:rPr>
                       <w:rFonts w:ascii="Cambria Math" w:hAnsi="Cambria Math"/>
                     </w:rPr>
-                    <m:t>2</m:t>
-                  </m:r>
-                  <m:r>
-                    <w:rPr>
-                      <w:rFonts w:ascii="Cambria Math" w:hAnsi="Cambria Math"/>
-                    </w:rPr>
-                    <m:t>0</m:t>
+                    <m:t>20</m:t>
                   </m:r>
                 </m:den>
               </m:f>
@@ -1899,13 +1845,7 @@
                         <w:rPr>
                           <w:rFonts w:ascii="Cambria Math" w:hAnsi="Cambria Math"/>
                         </w:rPr>
-                        <m:t>3</m:t>
-                      </m:r>
-                      <m:r>
-                        <w:rPr>
-                          <w:rFonts w:ascii="Cambria Math" w:hAnsi="Cambria Math"/>
-                        </w:rPr>
-                        <m:t>0-</m:t>
+                        <m:t>30-</m:t>
                       </m:r>
                       <m:sSub>
                         <m:sSubPr>
@@ -1948,13 +1888,7 @@
                 <w:rPr>
                   <w:rFonts w:ascii="Cambria Math" w:hAnsi="Cambria Math"/>
                 </w:rPr>
-                <m:t xml:space="preserve"> +</m:t>
-              </m:r>
-              <m:r>
-                <w:rPr>
-                  <w:rFonts w:ascii="Cambria Math" w:hAnsi="Cambria Math"/>
-                </w:rPr>
-                <m:t>1</m:t>
+                <m:t xml:space="preserve"> +1</m:t>
               </m:r>
             </m:den>
           </m:f>
@@ -2120,22 +2054,7 @@
         <w:t>m</w:t>
       </w:r>
       <w:r>
-        <w:t>(</w:t>
-      </w:r>
-      <w:r>
-        <w:t>25</w:t>
-      </w:r>
-      <w:r>
-        <w:t>) =</w:t>
-      </w:r>
-      <w:r>
-        <w:t xml:space="preserve"> 0.430825375</w:t>
-      </w:r>
-      <w:r>
-        <w:t xml:space="preserve"> </w:t>
-      </w:r>
-      <w:r>
-        <w:t>.</w:t>
+        <w:t>(25) = 0.430825375 .</w:t>
       </w:r>
       <w:r>
         <w:t>Hence, the</w:t>
@@ -2651,6 +2570,7 @@
                 <w:shd w:val="clear" w:color="auto" w:fill="FFFFFF"/>
               </w:rPr>
             </w:pPr>
+            <w:proofErr w:type="spellStart"/>
             <w:r>
               <w:rPr>
                 <w:color w:val="202122"/>
@@ -2670,6 +2590,7 @@
               </w:rPr>
               <w:t>l</w:t>
             </w:r>
+            <w:proofErr w:type="spellEnd"/>
             <w:r>
               <w:rPr>
                 <w:color w:val="202122"/>
@@ -2852,6 +2773,7 @@
                 <w:shd w:val="clear" w:color="auto" w:fill="FFFFFF"/>
               </w:rPr>
             </w:pPr>
+            <w:proofErr w:type="spellStart"/>
             <w:r>
               <w:rPr>
                 <w:color w:val="202122"/>
@@ -2869,7 +2791,18 @@
                 <w:shd w:val="clear" w:color="auto" w:fill="FFFFFF"/>
                 <w:vertAlign w:val="subscript"/>
               </w:rPr>
-              <w:t xml:space="preserve">Na </w:t>
+              <w:t>Na</w:t>
+            </w:r>
+            <w:proofErr w:type="spellEnd"/>
+            <w:r>
+              <w:rPr>
+                <w:color w:val="202122"/>
+                <w:sz w:val="28"/>
+                <w:szCs w:val="28"/>
+                <w:shd w:val="clear" w:color="auto" w:fill="FFFFFF"/>
+                <w:vertAlign w:val="subscript"/>
+              </w:rPr>
+              <w:t xml:space="preserve"> </w:t>
             </w:r>
             <w:r>
               <w:rPr>
@@ -3006,6 +2939,7 @@
                 <w:shd w:val="clear" w:color="auto" w:fill="FFFFFF"/>
               </w:rPr>
             </w:pPr>
+            <w:proofErr w:type="spellStart"/>
             <w:r>
               <w:rPr>
                 <w:color w:val="202122"/>
@@ -3023,7 +2957,18 @@
                 <w:shd w:val="clear" w:color="auto" w:fill="FFFFFF"/>
                 <w:vertAlign w:val="subscript"/>
               </w:rPr>
-              <w:t xml:space="preserve">l </w:t>
+              <w:t>l</w:t>
+            </w:r>
+            <w:proofErr w:type="spellEnd"/>
+            <w:r>
+              <w:rPr>
+                <w:color w:val="202122"/>
+                <w:sz w:val="28"/>
+                <w:szCs w:val="28"/>
+                <w:shd w:val="clear" w:color="auto" w:fill="FFFFFF"/>
+                <w:vertAlign w:val="subscript"/>
+              </w:rPr>
+              <w:t xml:space="preserve"> </w:t>
             </w:r>
             <w:r>
               <w:rPr>
@@ -3093,6 +3038,7 @@
                 <w:shd w:val="clear" w:color="auto" w:fill="FFFFFF"/>
               </w:rPr>
             </w:pPr>
+            <w:proofErr w:type="spellStart"/>
             <w:r>
               <w:rPr>
                 <w:color w:val="202122"/>
@@ -3112,6 +3058,7 @@
               </w:rPr>
               <w:t>Thresh</w:t>
             </w:r>
+            <w:proofErr w:type="spellEnd"/>
             <w:r>
               <w:rPr>
                 <w:color w:val="202122"/>
@@ -3312,6 +3259,7 @@
                 <w:shd w:val="clear" w:color="auto" w:fill="FFFFFF"/>
               </w:rPr>
             </w:pPr>
+            <w:proofErr w:type="spellStart"/>
             <w:r>
               <w:rPr>
                 <w:color w:val="202122"/>
@@ -3331,6 +3279,7 @@
               </w:rPr>
               <w:t>min</w:t>
             </w:r>
+            <w:proofErr w:type="spellEnd"/>
             <w:r>
               <w:rPr>
                 <w:color w:val="202122"/>
@@ -3399,6 +3348,7 @@
                 <w:shd w:val="clear" w:color="auto" w:fill="FFFFFF"/>
               </w:rPr>
             </w:pPr>
+            <w:proofErr w:type="spellStart"/>
             <w:r>
               <w:rPr>
                 <w:color w:val="202122"/>
@@ -3419,6 +3369,7 @@
               </w:rPr>
               <w:t>max</w:t>
             </w:r>
+            <w:proofErr w:type="spellEnd"/>
             <w:r>
               <w:rPr>
                 <w:color w:val="202122"/>
@@ -3481,27 +3432,14 @@
       <w:r>
         <w:t xml:space="preserve">Table </w:t>
       </w:r>
-      <w:r>
-        <w:fldChar w:fldCharType="begin"/>
-      </w:r>
-      <w:r>
-        <w:instrText xml:space="preserve"> SEQ Table \* ARABIC </w:instrText>
-      </w:r>
-      <w:r>
-        <w:fldChar w:fldCharType="separate"/>
-      </w:r>
-      <w:r>
-        <w:rPr>
-          <w:noProof/>
-        </w:rPr>
-        <w:t>1</w:t>
-      </w:r>
-      <w:r>
-        <w:rPr>
-          <w:noProof/>
-        </w:rPr>
-        <w:fldChar w:fldCharType="end"/>
-      </w:r>
+      <w:fldSimple w:instr=" SEQ Table \* ARABIC ">
+        <w:r>
+          <w:rPr>
+            <w:noProof/>
+          </w:rPr>
+          <w:t>1</w:t>
+        </w:r>
+      </w:fldSimple>
       <w:r>
         <w:t>: Constants defined in Python based on range of values defined in the Hodgkin-Huxley mode</w:t>
       </w:r>
@@ -3542,28 +3480,7 @@
         <w:spacing w:before="120" w:beforeAutospacing="0" w:after="120" w:afterAutospacing="0"/>
       </w:pPr>
       <w:r>
-        <w:t xml:space="preserve">Simulations were run in Python </w:t>
-      </w:r>
-      <w:r>
-        <w:t>3</w:t>
-      </w:r>
-      <w:r>
-        <w:t>.</w:t>
-      </w:r>
-      <w:r>
-        <w:t>9</w:t>
-      </w:r>
-      <w:r>
-        <w:t>, OS on a CPU. Models were simulated as ordinary differential equations and integration was performed explicitly using the scipy.integrate.ode</w:t>
-      </w:r>
-      <w:r>
-        <w:t>int</w:t>
-      </w:r>
-      <w:r>
-        <w:t xml:space="preserve"> package suitable for stiff problems</w:t>
-      </w:r>
-      <w:r>
-        <w:t xml:space="preserve"> or non-stiff problems of first order ode-s.</w:t>
+        <w:t>Simulations were run in Python 3.9, OS on a CPU. Models were simulated as ordinary differential equations and integration was performed explicitly using the scipy.integrate.odeint package suitable for stiff problems or non-stiff problems of first order ode-s.</w:t>
       </w:r>
     </w:p>
     <w:p>
@@ -3573,10 +3490,7 @@
         <w:spacing w:before="120" w:beforeAutospacing="0" w:after="120" w:afterAutospacing="0"/>
       </w:pPr>
       <w:r>
-        <w:t>Optimization was performed using a mixture of error minimization and hand-tuning techniques</w:t>
-      </w:r>
-      <w:r>
-        <w:t>.</w:t>
+        <w:t>Optimization was performed using a mixture of error minimization and hand-tuning techniques.</w:t>
       </w:r>
     </w:p>
     <w:p>
@@ -3591,6 +3505,37 @@
         <w:pStyle w:val="NormalWeb"/>
         <w:shd w:val="clear" w:color="auto" w:fill="FFFFFF"/>
         <w:spacing w:before="120" w:beforeAutospacing="0" w:after="120" w:afterAutospacing="0"/>
+      </w:pPr>
+      <w:r>
+        <w:rPr>
+          <w:b/>
+          <w:bCs/>
+          <w:i/>
+          <w:iCs/>
+          <w:sz w:val="32"/>
+          <w:szCs w:val="32"/>
+        </w:rPr>
+        <w:t>CONFLICT OF INTEREST STATEMENT</w:t>
+      </w:r>
+      <w:r>
+        <w:t xml:space="preserve"> </w:t>
+      </w:r>
+    </w:p>
+    <w:p>
+      <w:pPr>
+        <w:pStyle w:val="NormalWeb"/>
+        <w:shd w:val="clear" w:color="auto" w:fill="FFFFFF"/>
+        <w:spacing w:before="120" w:beforeAutospacing="0" w:after="120" w:afterAutospacing="0"/>
+      </w:pPr>
+      <w:r>
+        <w:t xml:space="preserve"> The authors declare that the research was conducted in the absence of any commercial or financial relationships that could be construed as a potential conflict of interest.</w:t>
+      </w:r>
+    </w:p>
+    <w:p>
+      <w:pPr>
+        <w:pStyle w:val="NormalWeb"/>
+        <w:shd w:val="clear" w:color="auto" w:fill="FFFFFF"/>
+        <w:spacing w:before="120" w:beforeAutospacing="0" w:after="120" w:afterAutospacing="0"/>
         <w:rPr>
           <w:b/>
           <w:bCs/>
@@ -3615,9 +3560,8 @@
           <w:i/>
           <w:iCs/>
           <w:color w:val="202122"/>
-          <w:sz w:val="32"/>
-          <w:szCs w:val="32"/>
-          <w:u w:val="single"/>
+          <w:sz w:val="36"/>
+          <w:szCs w:val="36"/>
         </w:rPr>
       </w:pPr>
       <w:r>
@@ -3627,9 +3571,8 @@
           <w:i/>
           <w:iCs/>
           <w:color w:val="202122"/>
-          <w:sz w:val="32"/>
-          <w:szCs w:val="32"/>
-          <w:u w:val="single"/>
+          <w:sz w:val="36"/>
+          <w:szCs w:val="36"/>
           <w:shd w:val="clear" w:color="auto" w:fill="FFFFFF"/>
         </w:rPr>
         <w:t>References</w:t>
@@ -3737,14 +3680,27 @@
     <w:pPr>
       <w:pStyle w:val="Footer"/>
     </w:pPr>
-    <w:fldSimple w:instr=" AUTHOR  \* FirstCap  \* MERGEFORMAT ">
-      <w:r>
-        <w:rPr>
-          <w:noProof/>
-        </w:rPr>
-        <w:t>Stefanos Charakidis</w:t>
-      </w:r>
-    </w:fldSimple>
+    <w:r>
+      <w:fldChar w:fldCharType="begin"/>
+    </w:r>
+    <w:r>
+      <w:instrText xml:space="preserve"> AUTHOR  \* FirstCap  \* MERGEFORMAT </w:instrText>
+    </w:r>
+    <w:r>
+      <w:fldChar w:fldCharType="separate"/>
+    </w:r>
+    <w:r>
+      <w:rPr>
+        <w:noProof/>
+      </w:rPr>
+      <w:t>Stefanos Charakidis</w:t>
+    </w:r>
+    <w:r>
+      <w:rPr>
+        <w:noProof/>
+      </w:rPr>
+      <w:fldChar w:fldCharType="end"/>
+    </w:r>
   </w:p>
   <w:p/>
 </w:ftr>
@@ -3812,6 +3768,7 @@
         <w:dataBinding w:prefixMappings="xmlns:ns0='http://purl.org/dc/elements/1.1/' xmlns:ns1='http://schemas.openxmlformats.org/package/2006/metadata/core-properties' " w:xpath="/ns1:coreProperties[1]/ns0:title[1]" w:storeItemID="{6C3C8BC8-F283-45AE-878A-BAB7291924A1}"/>
         <w:text/>
       </w:sdtPr>
+      <w:sdtEndPr/>
       <w:sdtContent>
         <w:r>
           <w:rPr>
@@ -4625,7 +4582,9 @@
   </w:compat>
   <w:rsids>
     <w:rsidRoot w:val="006A5386"/>
+    <w:rsid w:val="00110F64"/>
     <w:rsid w:val="006A5386"/>
+    <w:rsid w:val="00A64FCC"/>
     <w:rsid w:val="00C175DD"/>
   </w:rsids>
   <m:mathPr>
@@ -5089,18 +5048,6 @@
       <w:color w:val="808080"/>
     </w:rPr>
   </w:style>
-  <w:style w:type="paragraph" w:customStyle="1" w:styleId="4B14F042039E4BA4BDC4A75CCE03236D">
-    <w:name w:val="4B14F042039E4BA4BDC4A75CCE03236D"/>
-    <w:rsid w:val="006A5386"/>
-  </w:style>
-  <w:style w:type="paragraph" w:customStyle="1" w:styleId="277C84F56D9841DC9F7592D546EDD84D">
-    <w:name w:val="277C84F56D9841DC9F7592D546EDD84D"/>
-    <w:rsid w:val="006A5386"/>
-  </w:style>
-  <w:style w:type="paragraph" w:customStyle="1" w:styleId="BA7CF0634C244844B377CF4B96696C3B">
-    <w:name w:val="BA7CF0634C244844B377CF4B96696C3B"/>
-    <w:rsid w:val="006A5386"/>
-  </w:style>
 </w:styles>
 </file>
 

--- a/Dissertation.docx
+++ b/Dissertation.docx
@@ -24,8 +24,81 @@
           <w:sz w:val="36"/>
           <w:szCs w:val="36"/>
         </w:rPr>
-        <w:t>2.</w:t>
-      </w:r>
+        <w:t>Abstract</w:t>
+      </w:r>
+    </w:p>
+    <w:p>
+      <w:pPr>
+        <w:pStyle w:val="ListParagraph"/>
+        <w:numPr>
+          <w:ilvl w:val="0"/>
+          <w:numId w:val="3"/>
+        </w:numPr>
+        <w:rPr>
+          <w:rFonts w:ascii="Times New Roman" w:hAnsi="Times New Roman" w:cs="Times New Roman"/>
+          <w:b/>
+          <w:bCs/>
+          <w:i/>
+          <w:iCs/>
+          <w:sz w:val="36"/>
+          <w:szCs w:val="36"/>
+        </w:rPr>
+      </w:pPr>
+      <w:r>
+        <w:rPr>
+          <w:rFonts w:ascii="Times New Roman" w:hAnsi="Times New Roman" w:cs="Times New Roman"/>
+          <w:b/>
+          <w:bCs/>
+          <w:i/>
+          <w:iCs/>
+          <w:sz w:val="36"/>
+          <w:szCs w:val="36"/>
+        </w:rPr>
+        <w:t xml:space="preserve">    </w:t>
+      </w:r>
+      <w:r>
+        <w:rPr>
+          <w:rFonts w:ascii="Times New Roman" w:hAnsi="Times New Roman" w:cs="Times New Roman"/>
+          <w:b/>
+          <w:bCs/>
+          <w:i/>
+          <w:iCs/>
+          <w:sz w:val="36"/>
+          <w:szCs w:val="36"/>
+        </w:rPr>
+        <w:t>Introduction</w:t>
+      </w:r>
+    </w:p>
+    <w:p>
+      <w:pPr>
+        <w:rPr>
+          <w:rFonts w:ascii="Times New Roman" w:hAnsi="Times New Roman" w:cs="Times New Roman"/>
+          <w:b/>
+          <w:bCs/>
+          <w:i/>
+          <w:iCs/>
+          <w:sz w:val="36"/>
+          <w:szCs w:val="36"/>
+        </w:rPr>
+      </w:pPr>
+    </w:p>
+    <w:p>
+      <w:pPr>
+        <w:pStyle w:val="ListParagraph"/>
+        <w:numPr>
+          <w:ilvl w:val="0"/>
+          <w:numId w:val="3"/>
+        </w:numPr>
+        <w:rPr>
+          <w:rFonts w:ascii="Times New Roman" w:hAnsi="Times New Roman" w:cs="Times New Roman"/>
+          <w:b/>
+          <w:bCs/>
+          <w:i/>
+          <w:iCs/>
+          <w:sz w:val="36"/>
+          <w:szCs w:val="36"/>
+        </w:rPr>
+      </w:pPr>
       <w:r>
         <w:rPr>
           <w:rFonts w:ascii="Times New Roman" w:hAnsi="Times New Roman" w:cs="Times New Roman"/>
@@ -67,6 +140,11 @@
     </w:p>
     <w:p>
       <w:pPr>
+        <w:pStyle w:val="ListParagraph"/>
+        <w:numPr>
+          <w:ilvl w:val="1"/>
+          <w:numId w:val="3"/>
+        </w:numPr>
         <w:rPr>
           <w:rFonts w:ascii="Times New Roman" w:hAnsi="Times New Roman" w:cs="Times New Roman"/>
           <w:b/>
@@ -83,9 +161,13 @@
           <w:sz w:val="32"/>
           <w:szCs w:val="32"/>
         </w:rPr>
-        <w:t>2.1</w:t>
-      </w:r>
-      <w:r>
+        <w:t>Input current</w:t>
+      </w:r>
+    </w:p>
+    <w:p>
+      <w:pPr>
+        <w:pStyle w:val="ListParagraph"/>
+        <w:ind w:left="792"/>
         <w:rPr>
           <w:rFonts w:ascii="Times New Roman" w:hAnsi="Times New Roman" w:cs="Times New Roman"/>
           <w:b/>
@@ -93,9 +175,15 @@
           <w:sz w:val="32"/>
           <w:szCs w:val="32"/>
         </w:rPr>
-        <w:tab/>
-      </w:r>
-      <w:r>
+      </w:pPr>
+    </w:p>
+    <w:p>
+      <w:pPr>
+        <w:pStyle w:val="ListParagraph"/>
+        <w:numPr>
+          <w:ilvl w:val="1"/>
+          <w:numId w:val="3"/>
+        </w:numPr>
         <w:rPr>
           <w:rFonts w:ascii="Times New Roman" w:hAnsi="Times New Roman" w:cs="Times New Roman"/>
           <w:b/>
@@ -103,8 +191,7 @@
           <w:sz w:val="32"/>
           <w:szCs w:val="32"/>
         </w:rPr>
-        <w:t>Hodgkin</w:t>
-      </w:r>
+      </w:pPr>
       <w:r>
         <w:rPr>
           <w:rFonts w:ascii="Times New Roman" w:hAnsi="Times New Roman" w:cs="Times New Roman"/>
@@ -113,9 +200,12 @@
           <w:sz w:val="32"/>
           <w:szCs w:val="32"/>
         </w:rPr>
-        <w:t>-Huxley</w:t>
-      </w:r>
-      <w:r>
+        <w:t>Ion channels</w:t>
+      </w:r>
+    </w:p>
+    <w:p>
+      <w:pPr>
+        <w:pStyle w:val="ListParagraph"/>
         <w:rPr>
           <w:rFonts w:ascii="Times New Roman" w:hAnsi="Times New Roman" w:cs="Times New Roman"/>
           <w:b/>
@@ -123,7 +213,45 @@
           <w:sz w:val="32"/>
           <w:szCs w:val="32"/>
         </w:rPr>
-        <w:t xml:space="preserve"> model</w:t>
+      </w:pPr>
+    </w:p>
+    <w:p>
+      <w:pPr>
+        <w:pStyle w:val="ListParagraph"/>
+        <w:ind w:left="792"/>
+        <w:rPr>
+          <w:rFonts w:ascii="Times New Roman" w:hAnsi="Times New Roman" w:cs="Times New Roman"/>
+          <w:b/>
+          <w:bCs/>
+          <w:sz w:val="32"/>
+          <w:szCs w:val="32"/>
+        </w:rPr>
+      </w:pPr>
+    </w:p>
+    <w:p>
+      <w:pPr>
+        <w:pStyle w:val="ListParagraph"/>
+        <w:numPr>
+          <w:ilvl w:val="1"/>
+          <w:numId w:val="3"/>
+        </w:numPr>
+        <w:rPr>
+          <w:rFonts w:ascii="Times New Roman" w:hAnsi="Times New Roman" w:cs="Times New Roman"/>
+          <w:b/>
+          <w:bCs/>
+          <w:sz w:val="32"/>
+          <w:szCs w:val="32"/>
+        </w:rPr>
+      </w:pPr>
+      <w:r>
+        <w:rPr>
+          <w:rFonts w:ascii="Times New Roman" w:hAnsi="Times New Roman" w:cs="Times New Roman"/>
+          <w:b/>
+          <w:bCs/>
+          <w:sz w:val="32"/>
+          <w:szCs w:val="32"/>
+        </w:rPr>
+        <w:t>Hodgkin-Huxley model</w:t>
       </w:r>
     </w:p>
     <w:p>
@@ -445,67 +573,415 @@
     <w:p>
       <w:pPr>
         <w:pStyle w:val="NormalWeb"/>
+        <w:keepNext/>
         <w:shd w:val="clear" w:color="auto" w:fill="FFFFFF"/>
         <w:spacing w:before="120" w:beforeAutospacing="0" w:after="120" w:afterAutospacing="0"/>
-        <w:rPr>
-          <w:shd w:val="clear" w:color="auto" w:fill="FFFFFF"/>
-        </w:rPr>
-      </w:pPr>
-      <w:r>
-        <w:rPr>
-          <w:shd w:val="clear" w:color="auto" w:fill="FFFFFF"/>
-        </w:rPr>
-        <w:t>Channel kinetics are described with the usual Hodgkin-Huxley channel equation</w:t>
-      </w:r>
-      <w:r>
-        <w:rPr>
-          <w:shd w:val="clear" w:color="auto" w:fill="FFFFFF"/>
-        </w:rPr>
-        <w:t xml:space="preserve"> and constants</w:t>
-      </w:r>
-      <w:r>
-        <w:rPr>
-          <w:shd w:val="clear" w:color="auto" w:fill="FFFFFF"/>
-        </w:rPr>
-        <w:t xml:space="preserve"> with, </w:t>
-      </w:r>
-      <w:r>
-        <w:rPr>
-          <w:shd w:val="clear" w:color="auto" w:fill="FFFFFF"/>
-          <w:lang w:val="el-GR"/>
-        </w:rPr>
-        <w:t>α</w:t>
-      </w:r>
-      <w:r>
-        <w:rPr>
-          <w:shd w:val="clear" w:color="auto" w:fill="FFFFFF"/>
-        </w:rPr>
-        <w:t>,</w:t>
-      </w:r>
-      <w:r>
-        <w:rPr>
-          <w:shd w:val="clear" w:color="auto" w:fill="FFFFFF"/>
-        </w:rPr>
-        <w:t xml:space="preserve"> </w:t>
-      </w:r>
-      <w:r>
-        <w:rPr>
-          <w:shd w:val="clear" w:color="auto" w:fill="FFFFFF"/>
-          <w:lang w:val="el-GR"/>
-        </w:rPr>
-        <w:t>β</w:t>
-      </w:r>
-      <w:r>
-        <w:rPr>
-          <w:shd w:val="clear" w:color="auto" w:fill="FFFFFF"/>
-        </w:rPr>
-        <w:t xml:space="preserve"> being the forward and backwards rate, respectively</w:t>
-      </w:r>
-      <w:r>
-        <w:rPr>
-          <w:shd w:val="clear" w:color="auto" w:fill="FFFFFF"/>
-        </w:rPr>
-        <w:t>.</w:t>
+      </w:pPr>
+      <m:oMathPara>
+        <m:oMath>
+          <m:r>
+            <w:rPr>
+              <w:rFonts w:ascii="Cambria Math" w:hAnsi="Cambria Math"/>
+            </w:rPr>
+            <m:t>I</m:t>
+          </m:r>
+          <m:r>
+            <m:rPr>
+              <m:sty m:val="p"/>
+            </m:rPr>
+            <w:rPr>
+              <w:rFonts w:ascii="Cambria Math" w:hAnsi="Cambria Math"/>
+            </w:rPr>
+            <m:t>=</m:t>
+          </m:r>
+          <m:sSub>
+            <m:sSubPr>
+              <m:ctrlPr>
+                <w:rPr>
+                  <w:rFonts w:ascii="Cambria Math" w:hAnsi="Cambria Math"/>
+                </w:rPr>
+              </m:ctrlPr>
+            </m:sSubPr>
+            <m:e>
+              <m:r>
+                <w:rPr>
+                  <w:rFonts w:ascii="Cambria Math" w:hAnsi="Cambria Math"/>
+                </w:rPr>
+                <m:t>C</m:t>
+              </m:r>
+            </m:e>
+            <m:sub>
+              <m:r>
+                <w:rPr>
+                  <w:rFonts w:ascii="Cambria Math" w:hAnsi="Cambria Math"/>
+                </w:rPr>
+                <m:t>m</m:t>
+              </m:r>
+            </m:sub>
+          </m:sSub>
+          <m:f>
+            <m:fPr>
+              <m:ctrlPr>
+                <w:rPr>
+                  <w:rFonts w:ascii="Cambria Math" w:hAnsi="Cambria Math"/>
+                </w:rPr>
+              </m:ctrlPr>
+            </m:fPr>
+            <m:num>
+              <m:r>
+                <w:rPr>
+                  <w:rFonts w:ascii="Cambria Math" w:hAnsi="Cambria Math"/>
+                </w:rPr>
+                <m:t>d</m:t>
+              </m:r>
+              <m:sSub>
+                <m:sSubPr>
+                  <m:ctrlPr>
+                    <w:rPr>
+                      <w:rFonts w:ascii="Cambria Math" w:hAnsi="Cambria Math"/>
+                    </w:rPr>
+                  </m:ctrlPr>
+                </m:sSubPr>
+                <m:e>
+                  <m:r>
+                    <w:rPr>
+                      <w:rFonts w:ascii="Cambria Math" w:hAnsi="Cambria Math"/>
+                    </w:rPr>
+                    <m:t>V</m:t>
+                  </m:r>
+                </m:e>
+                <m:sub>
+                  <m:r>
+                    <w:rPr>
+                      <w:rFonts w:ascii="Cambria Math" w:hAnsi="Cambria Math"/>
+                    </w:rPr>
+                    <m:t>m</m:t>
+                  </m:r>
+                </m:sub>
+              </m:sSub>
+            </m:num>
+            <m:den>
+              <m:r>
+                <w:rPr>
+                  <w:rFonts w:ascii="Cambria Math" w:hAnsi="Cambria Math"/>
+                </w:rPr>
+                <m:t>dt</m:t>
+              </m:r>
+            </m:den>
+          </m:f>
+          <m:r>
+            <w:rPr>
+              <w:rFonts w:ascii="Cambria Math" w:hAnsi="Cambria Math"/>
+            </w:rPr>
+            <m:t xml:space="preserve">+ </m:t>
+          </m:r>
+          <m:sSub>
+            <m:sSubPr>
+              <m:ctrlPr>
+                <w:rPr>
+                  <w:rFonts w:ascii="Cambria Math" w:hAnsi="Cambria Math"/>
+                  <w:i/>
+                </w:rPr>
+              </m:ctrlPr>
+            </m:sSubPr>
+            <m:e>
+              <m:r>
+                <w:rPr>
+                  <w:rFonts w:ascii="Cambria Math" w:hAnsi="Cambria Math"/>
+                </w:rPr>
+                <m:t>g</m:t>
+              </m:r>
+            </m:e>
+            <m:sub>
+              <m:r>
+                <w:rPr>
+                  <w:rFonts w:ascii="Cambria Math" w:hAnsi="Cambria Math"/>
+                </w:rPr>
+                <m:t>K</m:t>
+              </m:r>
+            </m:sub>
+          </m:sSub>
+          <m:r>
+            <w:rPr>
+              <w:rFonts w:ascii="Cambria Math" w:hAnsi="Cambria Math"/>
+            </w:rPr>
+            <m:t>(</m:t>
+          </m:r>
+          <m:sSub>
+            <m:sSubPr>
+              <m:ctrlPr>
+                <w:rPr>
+                  <w:rFonts w:ascii="Cambria Math" w:hAnsi="Cambria Math"/>
+                </w:rPr>
+              </m:ctrlPr>
+            </m:sSubPr>
+            <m:e>
+              <m:r>
+                <w:rPr>
+                  <w:rFonts w:ascii="Cambria Math" w:hAnsi="Cambria Math"/>
+                </w:rPr>
+                <m:t>V</m:t>
+              </m:r>
+            </m:e>
+            <m:sub>
+              <m:r>
+                <w:rPr>
+                  <w:rFonts w:ascii="Cambria Math" w:hAnsi="Cambria Math"/>
+                </w:rPr>
+                <m:t>m</m:t>
+              </m:r>
+            </m:sub>
+          </m:sSub>
+          <m:r>
+            <w:rPr>
+              <w:rFonts w:ascii="Cambria Math" w:hAnsi="Cambria Math"/>
+            </w:rPr>
+            <m:t>-</m:t>
+          </m:r>
+          <m:sSub>
+            <m:sSubPr>
+              <m:ctrlPr>
+                <w:rPr>
+                  <w:rFonts w:ascii="Cambria Math" w:hAnsi="Cambria Math"/>
+                </w:rPr>
+              </m:ctrlPr>
+            </m:sSubPr>
+            <m:e>
+              <m:r>
+                <w:rPr>
+                  <w:rFonts w:ascii="Cambria Math" w:hAnsi="Cambria Math"/>
+                </w:rPr>
+                <m:t>V</m:t>
+              </m:r>
+            </m:e>
+            <m:sub>
+              <m:r>
+                <w:rPr>
+                  <w:rFonts w:ascii="Cambria Math" w:hAnsi="Cambria Math"/>
+                </w:rPr>
+                <m:t>k</m:t>
+              </m:r>
+            </m:sub>
+          </m:sSub>
+          <m:r>
+            <w:rPr>
+              <w:rFonts w:ascii="Cambria Math" w:hAnsi="Cambria Math"/>
+            </w:rPr>
+            <m:t xml:space="preserve">)+ </m:t>
+          </m:r>
+          <m:sSub>
+            <m:sSubPr>
+              <m:ctrlPr>
+                <w:rPr>
+                  <w:rFonts w:ascii="Cambria Math" w:hAnsi="Cambria Math"/>
+                  <w:i/>
+                </w:rPr>
+              </m:ctrlPr>
+            </m:sSubPr>
+            <m:e>
+              <m:r>
+                <w:rPr>
+                  <w:rFonts w:ascii="Cambria Math" w:hAnsi="Cambria Math"/>
+                </w:rPr>
+                <m:t>g</m:t>
+              </m:r>
+            </m:e>
+            <m:sub>
+              <m:r>
+                <w:rPr>
+                  <w:rFonts w:ascii="Cambria Math" w:hAnsi="Cambria Math"/>
+                </w:rPr>
+                <m:t>Na</m:t>
+              </m:r>
+            </m:sub>
+          </m:sSub>
+          <m:r>
+            <w:rPr>
+              <w:rFonts w:ascii="Cambria Math" w:hAnsi="Cambria Math"/>
+            </w:rPr>
+            <m:t>(</m:t>
+          </m:r>
+          <m:sSub>
+            <m:sSubPr>
+              <m:ctrlPr>
+                <w:rPr>
+                  <w:rFonts w:ascii="Cambria Math" w:hAnsi="Cambria Math"/>
+                </w:rPr>
+              </m:ctrlPr>
+            </m:sSubPr>
+            <m:e>
+              <m:r>
+                <w:rPr>
+                  <w:rFonts w:ascii="Cambria Math" w:hAnsi="Cambria Math"/>
+                </w:rPr>
+                <m:t>V</m:t>
+              </m:r>
+            </m:e>
+            <m:sub>
+              <m:r>
+                <w:rPr>
+                  <w:rFonts w:ascii="Cambria Math" w:hAnsi="Cambria Math"/>
+                </w:rPr>
+                <m:t>m</m:t>
+              </m:r>
+            </m:sub>
+          </m:sSub>
+          <m:r>
+            <w:rPr>
+              <w:rFonts w:ascii="Cambria Math" w:hAnsi="Cambria Math"/>
+            </w:rPr>
+            <m:t>-</m:t>
+          </m:r>
+          <m:sSub>
+            <m:sSubPr>
+              <m:ctrlPr>
+                <w:rPr>
+                  <w:rFonts w:ascii="Cambria Math" w:hAnsi="Cambria Math"/>
+                </w:rPr>
+              </m:ctrlPr>
+            </m:sSubPr>
+            <m:e>
+              <m:r>
+                <w:rPr>
+                  <w:rFonts w:ascii="Cambria Math" w:hAnsi="Cambria Math"/>
+                </w:rPr>
+                <m:t>V</m:t>
+              </m:r>
+            </m:e>
+            <m:sub>
+              <m:r>
+                <w:rPr>
+                  <w:rFonts w:ascii="Cambria Math" w:hAnsi="Cambria Math"/>
+                </w:rPr>
+                <m:t>Na</m:t>
+              </m:r>
+            </m:sub>
+          </m:sSub>
+          <m:r>
+            <w:rPr>
+              <w:rFonts w:ascii="Cambria Math" w:hAnsi="Cambria Math"/>
+            </w:rPr>
+            <m:t xml:space="preserve">)+ </m:t>
+          </m:r>
+          <m:sSub>
+            <m:sSubPr>
+              <m:ctrlPr>
+                <w:rPr>
+                  <w:rFonts w:ascii="Cambria Math" w:hAnsi="Cambria Math"/>
+                  <w:i/>
+                </w:rPr>
+              </m:ctrlPr>
+            </m:sSubPr>
+            <m:e>
+              <m:r>
+                <w:rPr>
+                  <w:rFonts w:ascii="Cambria Math" w:hAnsi="Cambria Math"/>
+                </w:rPr>
+                <m:t>g</m:t>
+              </m:r>
+            </m:e>
+            <m:sub>
+              <m:r>
+                <w:rPr>
+                  <w:rFonts w:ascii="Cambria Math" w:hAnsi="Cambria Math"/>
+                </w:rPr>
+                <m:t>l</m:t>
+              </m:r>
+            </m:sub>
+          </m:sSub>
+          <m:r>
+            <w:rPr>
+              <w:rFonts w:ascii="Cambria Math" w:hAnsi="Cambria Math"/>
+            </w:rPr>
+            <m:t>(</m:t>
+          </m:r>
+          <m:sSub>
+            <m:sSubPr>
+              <m:ctrlPr>
+                <w:rPr>
+                  <w:rFonts w:ascii="Cambria Math" w:hAnsi="Cambria Math"/>
+                </w:rPr>
+              </m:ctrlPr>
+            </m:sSubPr>
+            <m:e>
+              <m:r>
+                <w:rPr>
+                  <w:rFonts w:ascii="Cambria Math" w:hAnsi="Cambria Math"/>
+                </w:rPr>
+                <m:t>V</m:t>
+              </m:r>
+            </m:e>
+            <m:sub>
+              <m:r>
+                <w:rPr>
+                  <w:rFonts w:ascii="Cambria Math" w:hAnsi="Cambria Math"/>
+                </w:rPr>
+                <m:t>m</m:t>
+              </m:r>
+            </m:sub>
+          </m:sSub>
+          <m:r>
+            <w:rPr>
+              <w:rFonts w:ascii="Cambria Math" w:hAnsi="Cambria Math"/>
+            </w:rPr>
+            <m:t>-</m:t>
+          </m:r>
+          <m:sSub>
+            <m:sSubPr>
+              <m:ctrlPr>
+                <w:rPr>
+                  <w:rFonts w:ascii="Cambria Math" w:hAnsi="Cambria Math"/>
+                </w:rPr>
+              </m:ctrlPr>
+            </m:sSubPr>
+            <m:e>
+              <m:r>
+                <w:rPr>
+                  <w:rFonts w:ascii="Cambria Math" w:hAnsi="Cambria Math"/>
+                </w:rPr>
+                <m:t>V</m:t>
+              </m:r>
+            </m:e>
+            <m:sub>
+              <m:r>
+                <w:rPr>
+                  <w:rFonts w:ascii="Cambria Math" w:hAnsi="Cambria Math"/>
+                </w:rPr>
+                <m:t>l</m:t>
+              </m:r>
+            </m:sub>
+          </m:sSub>
+          <m:r>
+            <w:rPr>
+              <w:rFonts w:ascii="Cambria Math" w:hAnsi="Cambria Math"/>
+            </w:rPr>
+            <m:t>)</m:t>
+          </m:r>
+        </m:oMath>
+      </m:oMathPara>
+    </w:p>
+    <w:p>
+      <w:pPr>
+        <w:pStyle w:val="Caption"/>
+        <w:jc w:val="right"/>
+        <w:rPr>
+          <w:color w:val="202122"/>
+          <w:shd w:val="clear" w:color="auto" w:fill="FFFFFF"/>
+        </w:rPr>
+      </w:pPr>
+      <w:r>
+        <w:t xml:space="preserve">( </w:t>
+      </w:r>
+      <w:fldSimple w:instr=" SEQ ( \* ARABIC ">
+        <w:r>
+          <w:rPr>
+            <w:noProof/>
+          </w:rPr>
+          <w:t>1</w:t>
+        </w:r>
+      </w:fldSimple>
+      <w:r>
+        <w:t xml:space="preserve"> )</w:t>
       </w:r>
     </w:p>
     <w:p>
@@ -514,9 +990,374 @@
         <w:shd w:val="clear" w:color="auto" w:fill="FFFFFF"/>
         <w:spacing w:before="120" w:beforeAutospacing="0" w:after="120" w:afterAutospacing="0"/>
         <w:rPr>
-          <w:shd w:val="clear" w:color="auto" w:fill="FFFFFF"/>
-        </w:rPr>
-      </w:pPr>
+          <w:color w:val="202122"/>
+          <w:shd w:val="clear" w:color="auto" w:fill="FFFFFF"/>
+        </w:rPr>
+      </w:pPr>
+    </w:p>
+    <w:p>
+      <w:pPr>
+        <w:pStyle w:val="NormalWeb"/>
+        <w:shd w:val="clear" w:color="auto" w:fill="FFFFFF"/>
+        <w:spacing w:before="120" w:beforeAutospacing="0" w:after="120" w:afterAutospacing="0"/>
+        <w:rPr>
+          <w:color w:val="202122"/>
+          <w:shd w:val="clear" w:color="auto" w:fill="FFFFFF"/>
+        </w:rPr>
+      </w:pPr>
+      <w:r>
+        <w:rPr>
+          <w:color w:val="202122"/>
+          <w:shd w:val="clear" w:color="auto" w:fill="FFFFFF"/>
+        </w:rPr>
+        <w:t>where </w:t>
+      </w:r>
+      <w:r>
+        <w:rPr>
+          <w:i/>
+          <w:iCs/>
+          <w:color w:val="202122"/>
+          <w:shd w:val="clear" w:color="auto" w:fill="FFFFFF"/>
+        </w:rPr>
+        <w:t>I</w:t>
+      </w:r>
+      <w:r>
+        <w:rPr>
+          <w:color w:val="202122"/>
+          <w:shd w:val="clear" w:color="auto" w:fill="FFFFFF"/>
+        </w:rPr>
+        <w:t> </w:t>
+      </w:r>
+      <w:proofErr w:type="gramStart"/>
+      <w:r>
+        <w:rPr>
+          <w:color w:val="202122"/>
+          <w:shd w:val="clear" w:color="auto" w:fill="FFFFFF"/>
+        </w:rPr>
+        <w:t>is</w:t>
+      </w:r>
+      <w:proofErr w:type="gramEnd"/>
+      <w:r>
+        <w:rPr>
+          <w:color w:val="202122"/>
+          <w:shd w:val="clear" w:color="auto" w:fill="FFFFFF"/>
+        </w:rPr>
+        <w:t xml:space="preserve"> the total membrane current per unit area, </w:t>
+      </w:r>
+      <w:r>
+        <w:rPr>
+          <w:i/>
+          <w:iCs/>
+          <w:color w:val="202122"/>
+          <w:shd w:val="clear" w:color="auto" w:fill="FFFFFF"/>
+        </w:rPr>
+        <w:t>C</w:t>
+      </w:r>
+      <w:r>
+        <w:rPr>
+          <w:i/>
+          <w:iCs/>
+          <w:color w:val="202122"/>
+          <w:shd w:val="clear" w:color="auto" w:fill="FFFFFF"/>
+          <w:vertAlign w:val="subscript"/>
+        </w:rPr>
+        <w:t>m</w:t>
+      </w:r>
+      <w:r>
+        <w:rPr>
+          <w:color w:val="202122"/>
+          <w:shd w:val="clear" w:color="auto" w:fill="FFFFFF"/>
+        </w:rPr>
+        <w:t> is the membrane capacitance per unit area, </w:t>
+      </w:r>
+      <w:r>
+        <w:rPr>
+          <w:i/>
+          <w:iCs/>
+          <w:color w:val="202122"/>
+          <w:shd w:val="clear" w:color="auto" w:fill="FFFFFF"/>
+        </w:rPr>
+        <w:t>g</w:t>
+      </w:r>
+      <w:r>
+        <w:rPr>
+          <w:i/>
+          <w:iCs/>
+          <w:color w:val="202122"/>
+          <w:shd w:val="clear" w:color="auto" w:fill="FFFFFF"/>
+          <w:vertAlign w:val="subscript"/>
+        </w:rPr>
+        <w:t>K</w:t>
+      </w:r>
+      <w:r>
+        <w:rPr>
+          <w:color w:val="202122"/>
+          <w:shd w:val="clear" w:color="auto" w:fill="FFFFFF"/>
+        </w:rPr>
+        <w:t> and </w:t>
+      </w:r>
+      <w:r>
+        <w:rPr>
+          <w:i/>
+          <w:iCs/>
+          <w:color w:val="202122"/>
+          <w:shd w:val="clear" w:color="auto" w:fill="FFFFFF"/>
+        </w:rPr>
+        <w:t>g</w:t>
+      </w:r>
+      <w:r>
+        <w:rPr>
+          <w:i/>
+          <w:iCs/>
+          <w:color w:val="202122"/>
+          <w:shd w:val="clear" w:color="auto" w:fill="FFFFFF"/>
+          <w:vertAlign w:val="subscript"/>
+        </w:rPr>
+        <w:t>Na</w:t>
+      </w:r>
+      <w:r>
+        <w:rPr>
+          <w:color w:val="202122"/>
+          <w:shd w:val="clear" w:color="auto" w:fill="FFFFFF"/>
+        </w:rPr>
+        <w:t> are the potassium and sodium conductances per unit area, respectively, </w:t>
+      </w:r>
+      <w:r>
+        <w:rPr>
+          <w:i/>
+          <w:iCs/>
+          <w:color w:val="202122"/>
+          <w:shd w:val="clear" w:color="auto" w:fill="FFFFFF"/>
+        </w:rPr>
+        <w:t>V</w:t>
+      </w:r>
+      <w:r>
+        <w:rPr>
+          <w:i/>
+          <w:iCs/>
+          <w:color w:val="202122"/>
+          <w:shd w:val="clear" w:color="auto" w:fill="FFFFFF"/>
+          <w:vertAlign w:val="subscript"/>
+        </w:rPr>
+        <w:t>K</w:t>
+      </w:r>
+      <w:r>
+        <w:rPr>
+          <w:color w:val="202122"/>
+          <w:shd w:val="clear" w:color="auto" w:fill="FFFFFF"/>
+          <w:vertAlign w:val="subscript"/>
+        </w:rPr>
+        <w:t> </w:t>
+      </w:r>
+      <w:r>
+        <w:rPr>
+          <w:color w:val="202122"/>
+          <w:shd w:val="clear" w:color="auto" w:fill="FFFFFF"/>
+        </w:rPr>
+        <w:t>and </w:t>
+      </w:r>
+      <w:r>
+        <w:rPr>
+          <w:i/>
+          <w:iCs/>
+          <w:color w:val="202122"/>
+          <w:shd w:val="clear" w:color="auto" w:fill="FFFFFF"/>
+        </w:rPr>
+        <w:t>V</w:t>
+      </w:r>
+      <w:r>
+        <w:rPr>
+          <w:i/>
+          <w:iCs/>
+          <w:color w:val="202122"/>
+          <w:shd w:val="clear" w:color="auto" w:fill="FFFFFF"/>
+          <w:vertAlign w:val="subscript"/>
+        </w:rPr>
+        <w:t>Na</w:t>
+      </w:r>
+      <w:r>
+        <w:rPr>
+          <w:color w:val="202122"/>
+          <w:shd w:val="clear" w:color="auto" w:fill="FFFFFF"/>
+        </w:rPr>
+        <w:t> are the potassium and sodium reversal potentials, respectively, and </w:t>
+      </w:r>
+      <w:r>
+        <w:rPr>
+          <w:i/>
+          <w:iCs/>
+          <w:color w:val="202122"/>
+          <w:shd w:val="clear" w:color="auto" w:fill="FFFFFF"/>
+        </w:rPr>
+        <w:t>g</w:t>
+      </w:r>
+      <w:r>
+        <w:rPr>
+          <w:i/>
+          <w:iCs/>
+          <w:color w:val="202122"/>
+          <w:shd w:val="clear" w:color="auto" w:fill="FFFFFF"/>
+          <w:vertAlign w:val="subscript"/>
+        </w:rPr>
+        <w:t>l</w:t>
+      </w:r>
+      <w:r>
+        <w:rPr>
+          <w:color w:val="202122"/>
+          <w:shd w:val="clear" w:color="auto" w:fill="FFFFFF"/>
+        </w:rPr>
+        <w:t> and </w:t>
+      </w:r>
+      <w:r>
+        <w:rPr>
+          <w:i/>
+          <w:iCs/>
+          <w:color w:val="202122"/>
+          <w:shd w:val="clear" w:color="auto" w:fill="FFFFFF"/>
+        </w:rPr>
+        <w:t>V</w:t>
+      </w:r>
+      <w:r>
+        <w:rPr>
+          <w:i/>
+          <w:iCs/>
+          <w:color w:val="202122"/>
+          <w:shd w:val="clear" w:color="auto" w:fill="FFFFFF"/>
+          <w:vertAlign w:val="subscript"/>
+        </w:rPr>
+        <w:t>l</w:t>
+      </w:r>
+      <w:r>
+        <w:rPr>
+          <w:color w:val="202122"/>
+          <w:shd w:val="clear" w:color="auto" w:fill="FFFFFF"/>
+        </w:rPr>
+        <w:t xml:space="preserve"> are the leak conductance per unit area and leak reversal potential, </w:t>
+      </w:r>
+      <w:r>
+        <w:rPr>
+          <w:color w:val="202122"/>
+          <w:shd w:val="clear" w:color="auto" w:fill="FFFFFF"/>
+        </w:rPr>
+        <w:lastRenderedPageBreak/>
+        <w:t>respectively. The time dependent elements of this equation are </w:t>
+      </w:r>
+      <w:r>
+        <w:rPr>
+          <w:i/>
+          <w:iCs/>
+          <w:color w:val="202122"/>
+          <w:shd w:val="clear" w:color="auto" w:fill="FFFFFF"/>
+        </w:rPr>
+        <w:t>V</w:t>
+      </w:r>
+      <w:r>
+        <w:rPr>
+          <w:i/>
+          <w:iCs/>
+          <w:color w:val="202122"/>
+          <w:shd w:val="clear" w:color="auto" w:fill="FFFFFF"/>
+          <w:vertAlign w:val="subscript"/>
+        </w:rPr>
+        <w:t>m</w:t>
+      </w:r>
+      <w:r>
+        <w:rPr>
+          <w:color w:val="202122"/>
+          <w:shd w:val="clear" w:color="auto" w:fill="FFFFFF"/>
+        </w:rPr>
+        <w:t>, </w:t>
+      </w:r>
+      <w:r>
+        <w:rPr>
+          <w:i/>
+          <w:iCs/>
+          <w:color w:val="202122"/>
+          <w:shd w:val="clear" w:color="auto" w:fill="FFFFFF"/>
+        </w:rPr>
+        <w:t>g</w:t>
+      </w:r>
+      <w:r>
+        <w:rPr>
+          <w:i/>
+          <w:iCs/>
+          <w:color w:val="202122"/>
+          <w:shd w:val="clear" w:color="auto" w:fill="FFFFFF"/>
+          <w:vertAlign w:val="subscript"/>
+        </w:rPr>
+        <w:t>Na</w:t>
+      </w:r>
+      <w:r>
+        <w:rPr>
+          <w:color w:val="202122"/>
+          <w:shd w:val="clear" w:color="auto" w:fill="FFFFFF"/>
+        </w:rPr>
+        <w:t>, and </w:t>
+      </w:r>
+      <w:r>
+        <w:rPr>
+          <w:i/>
+          <w:iCs/>
+          <w:color w:val="202122"/>
+          <w:shd w:val="clear" w:color="auto" w:fill="FFFFFF"/>
+        </w:rPr>
+        <w:t>g</w:t>
+      </w:r>
+      <w:r>
+        <w:rPr>
+          <w:i/>
+          <w:iCs/>
+          <w:color w:val="202122"/>
+          <w:shd w:val="clear" w:color="auto" w:fill="FFFFFF"/>
+          <w:vertAlign w:val="subscript"/>
+        </w:rPr>
+        <w:t>K</w:t>
+      </w:r>
+      <w:r>
+        <w:rPr>
+          <w:color w:val="202122"/>
+          <w:shd w:val="clear" w:color="auto" w:fill="FFFFFF"/>
+        </w:rPr>
+        <w:t>, where the last two conductances depend explicitly on voltage as well.</w:t>
+      </w:r>
+    </w:p>
+    <w:p>
+      <w:pPr>
+        <w:pStyle w:val="NormalWeb"/>
+        <w:shd w:val="clear" w:color="auto" w:fill="FFFFFF"/>
+        <w:spacing w:before="120" w:beforeAutospacing="0" w:after="120" w:afterAutospacing="0"/>
+        <w:rPr>
+          <w:color w:val="202122"/>
+          <w:shd w:val="clear" w:color="auto" w:fill="FFFFFF"/>
+        </w:rPr>
+      </w:pPr>
+      <w:r>
+        <w:rPr>
+          <w:color w:val="202122"/>
+          <w:shd w:val="clear" w:color="auto" w:fill="FFFFFF"/>
+        </w:rPr>
+        <w:t>The Hodgkin and Huxley developed a model in which the properties of an excitable cell are described by a set of four </w:t>
+      </w:r>
+      <w:r>
+        <w:rPr>
+          <w:shd w:val="clear" w:color="auto" w:fill="FFFFFF"/>
+        </w:rPr>
+        <w:t>ordinary differential equations</w:t>
+      </w:r>
+      <w:r>
+        <w:rPr>
+          <w:color w:val="202122"/>
+          <w:shd w:val="clear" w:color="auto" w:fill="FFFFFF"/>
+        </w:rPr>
+        <w:t>.</w:t>
+      </w:r>
+      <w:r>
+        <w:rPr>
+          <w:color w:val="202122"/>
+          <w:shd w:val="clear" w:color="auto" w:fill="FFFFFF"/>
+        </w:rPr>
+        <w:t> Together with the equation for the total current mentioned above, these are:</w:t>
+      </w:r>
     </w:p>
     <w:p>
       <w:pPr>
@@ -527,6 +1368,547 @@
       </w:pPr>
       <m:oMathPara>
         <m:oMath>
+          <m:r>
+            <w:rPr>
+              <w:rFonts w:ascii="Cambria Math" w:hAnsi="Cambria Math"/>
+            </w:rPr>
+            <m:t>I</m:t>
+          </m:r>
+          <m:r>
+            <m:rPr>
+              <m:sty m:val="p"/>
+            </m:rPr>
+            <w:rPr>
+              <w:rFonts w:ascii="Cambria Math" w:hAnsi="Cambria Math"/>
+            </w:rPr>
+            <m:t>=</m:t>
+          </m:r>
+          <m:sSub>
+            <m:sSubPr>
+              <m:ctrlPr>
+                <w:rPr>
+                  <w:rFonts w:ascii="Cambria Math" w:hAnsi="Cambria Math"/>
+                </w:rPr>
+              </m:ctrlPr>
+            </m:sSubPr>
+            <m:e>
+              <m:r>
+                <w:rPr>
+                  <w:rFonts w:ascii="Cambria Math" w:hAnsi="Cambria Math"/>
+                </w:rPr>
+                <m:t>C</m:t>
+              </m:r>
+            </m:e>
+            <m:sub>
+              <m:r>
+                <w:rPr>
+                  <w:rFonts w:ascii="Cambria Math" w:hAnsi="Cambria Math"/>
+                </w:rPr>
+                <m:t>m</m:t>
+              </m:r>
+            </m:sub>
+          </m:sSub>
+          <m:f>
+            <m:fPr>
+              <m:ctrlPr>
+                <w:rPr>
+                  <w:rFonts w:ascii="Cambria Math" w:hAnsi="Cambria Math"/>
+                </w:rPr>
+              </m:ctrlPr>
+            </m:fPr>
+            <m:num>
+              <m:r>
+                <w:rPr>
+                  <w:rFonts w:ascii="Cambria Math" w:hAnsi="Cambria Math"/>
+                </w:rPr>
+                <m:t>d</m:t>
+              </m:r>
+              <m:sSub>
+                <m:sSubPr>
+                  <m:ctrlPr>
+                    <w:rPr>
+                      <w:rFonts w:ascii="Cambria Math" w:hAnsi="Cambria Math"/>
+                    </w:rPr>
+                  </m:ctrlPr>
+                </m:sSubPr>
+                <m:e>
+                  <m:r>
+                    <w:rPr>
+                      <w:rFonts w:ascii="Cambria Math" w:hAnsi="Cambria Math"/>
+                    </w:rPr>
+                    <m:t>V</m:t>
+                  </m:r>
+                </m:e>
+                <m:sub>
+                  <m:r>
+                    <w:rPr>
+                      <w:rFonts w:ascii="Cambria Math" w:hAnsi="Cambria Math"/>
+                    </w:rPr>
+                    <m:t>m</m:t>
+                  </m:r>
+                </m:sub>
+              </m:sSub>
+            </m:num>
+            <m:den>
+              <m:r>
+                <w:rPr>
+                  <w:rFonts w:ascii="Cambria Math" w:hAnsi="Cambria Math"/>
+                </w:rPr>
+                <m:t>dt</m:t>
+              </m:r>
+            </m:den>
+          </m:f>
+          <m:r>
+            <w:rPr>
+              <w:rFonts w:ascii="Cambria Math" w:hAnsi="Cambria Math"/>
+            </w:rPr>
+            <m:t xml:space="preserve">+ </m:t>
+          </m:r>
+          <m:sSub>
+            <m:sSubPr>
+              <m:ctrlPr>
+                <w:rPr>
+                  <w:rFonts w:ascii="Cambria Math" w:hAnsi="Cambria Math"/>
+                  <w:i/>
+                </w:rPr>
+              </m:ctrlPr>
+            </m:sSubPr>
+            <m:e>
+              <m:acc>
+                <m:accPr>
+                  <m:chr m:val="̅"/>
+                  <m:ctrlPr>
+                    <w:rPr>
+                      <w:rFonts w:ascii="Cambria Math" w:hAnsi="Cambria Math"/>
+                      <w:i/>
+                    </w:rPr>
+                  </m:ctrlPr>
+                </m:accPr>
+                <m:e>
+                  <m:r>
+                    <w:rPr>
+                      <w:rFonts w:ascii="Cambria Math" w:hAnsi="Cambria Math"/>
+                    </w:rPr>
+                    <m:t>g</m:t>
+                  </m:r>
+                </m:e>
+              </m:acc>
+            </m:e>
+            <m:sub>
+              <m:r>
+                <w:rPr>
+                  <w:rFonts w:ascii="Cambria Math" w:hAnsi="Cambria Math"/>
+                </w:rPr>
+                <m:t>K</m:t>
+              </m:r>
+            </m:sub>
+          </m:sSub>
+          <m:sSup>
+            <m:sSupPr>
+              <m:ctrlPr>
+                <w:rPr>
+                  <w:rFonts w:ascii="Cambria Math" w:hAnsi="Cambria Math"/>
+                  <w:i/>
+                </w:rPr>
+              </m:ctrlPr>
+            </m:sSupPr>
+            <m:e>
+              <m:r>
+                <w:rPr>
+                  <w:rFonts w:ascii="Cambria Math" w:hAnsi="Cambria Math"/>
+                </w:rPr>
+                <m:t>n</m:t>
+              </m:r>
+            </m:e>
+            <m:sup>
+              <m:r>
+                <w:rPr>
+                  <w:rFonts w:ascii="Cambria Math" w:hAnsi="Cambria Math"/>
+                </w:rPr>
+                <m:t>4</m:t>
+              </m:r>
+            </m:sup>
+          </m:sSup>
+          <m:r>
+            <w:rPr>
+              <w:rFonts w:ascii="Cambria Math" w:hAnsi="Cambria Math"/>
+            </w:rPr>
+            <m:t>(</m:t>
+          </m:r>
+          <m:sSub>
+            <m:sSubPr>
+              <m:ctrlPr>
+                <w:rPr>
+                  <w:rFonts w:ascii="Cambria Math" w:hAnsi="Cambria Math"/>
+                </w:rPr>
+              </m:ctrlPr>
+            </m:sSubPr>
+            <m:e>
+              <m:r>
+                <w:rPr>
+                  <w:rFonts w:ascii="Cambria Math" w:hAnsi="Cambria Math"/>
+                </w:rPr>
+                <m:t>V</m:t>
+              </m:r>
+            </m:e>
+            <m:sub>
+              <m:r>
+                <w:rPr>
+                  <w:rFonts w:ascii="Cambria Math" w:hAnsi="Cambria Math"/>
+                </w:rPr>
+                <m:t>m</m:t>
+              </m:r>
+            </m:sub>
+          </m:sSub>
+          <m:r>
+            <w:rPr>
+              <w:rFonts w:ascii="Cambria Math" w:hAnsi="Cambria Math"/>
+            </w:rPr>
+            <m:t>-</m:t>
+          </m:r>
+          <m:sSub>
+            <m:sSubPr>
+              <m:ctrlPr>
+                <w:rPr>
+                  <w:rFonts w:ascii="Cambria Math" w:hAnsi="Cambria Math"/>
+                </w:rPr>
+              </m:ctrlPr>
+            </m:sSubPr>
+            <m:e>
+              <m:r>
+                <w:rPr>
+                  <w:rFonts w:ascii="Cambria Math" w:hAnsi="Cambria Math"/>
+                </w:rPr>
+                <m:t>V</m:t>
+              </m:r>
+            </m:e>
+            <m:sub>
+              <m:r>
+                <w:rPr>
+                  <w:rFonts w:ascii="Cambria Math" w:hAnsi="Cambria Math"/>
+                </w:rPr>
+                <m:t>k</m:t>
+              </m:r>
+            </m:sub>
+          </m:sSub>
+          <m:r>
+            <w:rPr>
+              <w:rFonts w:ascii="Cambria Math" w:hAnsi="Cambria Math"/>
+            </w:rPr>
+            <m:t xml:space="preserve">)+ </m:t>
+          </m:r>
+          <m:sSub>
+            <m:sSubPr>
+              <m:ctrlPr>
+                <w:rPr>
+                  <w:rFonts w:ascii="Cambria Math" w:hAnsi="Cambria Math"/>
+                  <w:i/>
+                </w:rPr>
+              </m:ctrlPr>
+            </m:sSubPr>
+            <m:e>
+              <m:acc>
+                <m:accPr>
+                  <m:chr m:val="̅"/>
+                  <m:ctrlPr>
+                    <w:rPr>
+                      <w:rFonts w:ascii="Cambria Math" w:hAnsi="Cambria Math"/>
+                      <w:i/>
+                    </w:rPr>
+                  </m:ctrlPr>
+                </m:accPr>
+                <m:e>
+                  <m:r>
+                    <w:rPr>
+                      <w:rFonts w:ascii="Cambria Math" w:hAnsi="Cambria Math"/>
+                    </w:rPr>
+                    <m:t>g</m:t>
+                  </m:r>
+                </m:e>
+              </m:acc>
+            </m:e>
+            <m:sub>
+              <m:r>
+                <w:rPr>
+                  <w:rFonts w:ascii="Cambria Math" w:hAnsi="Cambria Math"/>
+                </w:rPr>
+                <m:t>Na</m:t>
+              </m:r>
+            </m:sub>
+          </m:sSub>
+          <m:sSup>
+            <m:sSupPr>
+              <m:ctrlPr>
+                <w:rPr>
+                  <w:rFonts w:ascii="Cambria Math" w:hAnsi="Cambria Math"/>
+                  <w:i/>
+                </w:rPr>
+              </m:ctrlPr>
+            </m:sSupPr>
+            <m:e>
+              <m:r>
+                <w:rPr>
+                  <w:rFonts w:ascii="Cambria Math" w:hAnsi="Cambria Math"/>
+                </w:rPr>
+                <m:t>m</m:t>
+              </m:r>
+            </m:e>
+            <m:sup>
+              <m:r>
+                <w:rPr>
+                  <w:rFonts w:ascii="Cambria Math" w:hAnsi="Cambria Math"/>
+                </w:rPr>
+                <m:t>3</m:t>
+              </m:r>
+            </m:sup>
+          </m:sSup>
+          <m:r>
+            <w:rPr>
+              <w:rFonts w:ascii="Cambria Math" w:hAnsi="Cambria Math"/>
+            </w:rPr>
+            <m:t>h(</m:t>
+          </m:r>
+          <m:sSub>
+            <m:sSubPr>
+              <m:ctrlPr>
+                <w:rPr>
+                  <w:rFonts w:ascii="Cambria Math" w:hAnsi="Cambria Math"/>
+                </w:rPr>
+              </m:ctrlPr>
+            </m:sSubPr>
+            <m:e>
+              <m:r>
+                <w:rPr>
+                  <w:rFonts w:ascii="Cambria Math" w:hAnsi="Cambria Math"/>
+                </w:rPr>
+                <m:t>V</m:t>
+              </m:r>
+            </m:e>
+            <m:sub>
+              <m:r>
+                <w:rPr>
+                  <w:rFonts w:ascii="Cambria Math" w:hAnsi="Cambria Math"/>
+                </w:rPr>
+                <m:t>m</m:t>
+              </m:r>
+            </m:sub>
+          </m:sSub>
+          <m:r>
+            <w:rPr>
+              <w:rFonts w:ascii="Cambria Math" w:hAnsi="Cambria Math"/>
+            </w:rPr>
+            <m:t>-</m:t>
+          </m:r>
+          <m:sSub>
+            <m:sSubPr>
+              <m:ctrlPr>
+                <w:rPr>
+                  <w:rFonts w:ascii="Cambria Math" w:hAnsi="Cambria Math"/>
+                </w:rPr>
+              </m:ctrlPr>
+            </m:sSubPr>
+            <m:e>
+              <m:r>
+                <w:rPr>
+                  <w:rFonts w:ascii="Cambria Math" w:hAnsi="Cambria Math"/>
+                </w:rPr>
+                <m:t>V</m:t>
+              </m:r>
+            </m:e>
+            <m:sub>
+              <m:r>
+                <w:rPr>
+                  <w:rFonts w:ascii="Cambria Math" w:hAnsi="Cambria Math"/>
+                </w:rPr>
+                <m:t>Na</m:t>
+              </m:r>
+            </m:sub>
+          </m:sSub>
+          <m:r>
+            <w:rPr>
+              <w:rFonts w:ascii="Cambria Math" w:hAnsi="Cambria Math"/>
+            </w:rPr>
+            <m:t xml:space="preserve">)+ </m:t>
+          </m:r>
+          <m:sSub>
+            <m:sSubPr>
+              <m:ctrlPr>
+                <w:rPr>
+                  <w:rFonts w:ascii="Cambria Math" w:hAnsi="Cambria Math"/>
+                  <w:i/>
+                </w:rPr>
+              </m:ctrlPr>
+            </m:sSubPr>
+            <m:e>
+              <m:acc>
+                <m:accPr>
+                  <m:chr m:val="̅"/>
+                  <m:ctrlPr>
+                    <w:rPr>
+                      <w:rFonts w:ascii="Cambria Math" w:hAnsi="Cambria Math"/>
+                      <w:i/>
+                    </w:rPr>
+                  </m:ctrlPr>
+                </m:accPr>
+                <m:e>
+                  <m:r>
+                    <w:rPr>
+                      <w:rFonts w:ascii="Cambria Math" w:hAnsi="Cambria Math"/>
+                    </w:rPr>
+                    <m:t>g</m:t>
+                  </m:r>
+                </m:e>
+              </m:acc>
+            </m:e>
+            <m:sub>
+              <m:r>
+                <w:rPr>
+                  <w:rFonts w:ascii="Cambria Math" w:hAnsi="Cambria Math"/>
+                </w:rPr>
+                <m:t>l</m:t>
+              </m:r>
+            </m:sub>
+          </m:sSub>
+          <m:r>
+            <w:rPr>
+              <w:rFonts w:ascii="Cambria Math" w:hAnsi="Cambria Math"/>
+            </w:rPr>
+            <m:t>(</m:t>
+          </m:r>
+          <m:sSub>
+            <m:sSubPr>
+              <m:ctrlPr>
+                <w:rPr>
+                  <w:rFonts w:ascii="Cambria Math" w:hAnsi="Cambria Math"/>
+                </w:rPr>
+              </m:ctrlPr>
+            </m:sSubPr>
+            <m:e>
+              <m:r>
+                <w:rPr>
+                  <w:rFonts w:ascii="Cambria Math" w:hAnsi="Cambria Math"/>
+                </w:rPr>
+                <m:t>V</m:t>
+              </m:r>
+            </m:e>
+            <m:sub>
+              <m:r>
+                <w:rPr>
+                  <w:rFonts w:ascii="Cambria Math" w:hAnsi="Cambria Math"/>
+                </w:rPr>
+                <m:t>m</m:t>
+              </m:r>
+            </m:sub>
+          </m:sSub>
+          <m:r>
+            <w:rPr>
+              <w:rFonts w:ascii="Cambria Math" w:hAnsi="Cambria Math"/>
+            </w:rPr>
+            <m:t>-</m:t>
+          </m:r>
+          <m:sSub>
+            <m:sSubPr>
+              <m:ctrlPr>
+                <w:rPr>
+                  <w:rFonts w:ascii="Cambria Math" w:hAnsi="Cambria Math"/>
+                </w:rPr>
+              </m:ctrlPr>
+            </m:sSubPr>
+            <m:e>
+              <m:r>
+                <w:rPr>
+                  <w:rFonts w:ascii="Cambria Math" w:hAnsi="Cambria Math"/>
+                </w:rPr>
+                <m:t>V</m:t>
+              </m:r>
+            </m:e>
+            <m:sub>
+              <m:r>
+                <w:rPr>
+                  <w:rFonts w:ascii="Cambria Math" w:hAnsi="Cambria Math"/>
+                </w:rPr>
+                <m:t>l</m:t>
+              </m:r>
+            </m:sub>
+          </m:sSub>
+          <m:r>
+            <w:rPr>
+              <w:rFonts w:ascii="Cambria Math" w:hAnsi="Cambria Math"/>
+            </w:rPr>
+            <m:t>)</m:t>
+          </m:r>
+        </m:oMath>
+      </m:oMathPara>
+    </w:p>
+    <w:p>
+      <w:pPr>
+        <w:pStyle w:val="Caption"/>
+        <w:jc w:val="right"/>
+        <w:rPr>
+          <w:color w:val="202122"/>
+          <w:shd w:val="clear" w:color="auto" w:fill="FFFFFF"/>
+        </w:rPr>
+      </w:pPr>
+      <w:r>
+        <w:t xml:space="preserve">( </w:t>
+      </w:r>
+      <w:fldSimple w:instr=" SEQ ( \* ARABIC ">
+        <w:r>
+          <w:rPr>
+            <w:noProof/>
+          </w:rPr>
+          <w:t>2</w:t>
+        </w:r>
+      </w:fldSimple>
+      <w:r>
+        <w:t xml:space="preserve"> )</w:t>
+      </w:r>
+    </w:p>
+    <w:p>
+      <w:pPr>
+        <w:pStyle w:val="NormalWeb"/>
+        <w:keepNext/>
+        <w:shd w:val="clear" w:color="auto" w:fill="FFFFFF"/>
+        <w:spacing w:before="120" w:beforeAutospacing="0" w:after="120" w:afterAutospacing="0"/>
+      </w:pPr>
+      <m:oMathPara>
+        <m:oMath>
+          <m:f>
+            <m:fPr>
+              <m:ctrlPr>
+                <w:rPr>
+                  <w:rFonts w:ascii="Cambria Math" w:hAnsi="Cambria Math"/>
+                  <w:i/>
+                  <w:iCs/>
+                </w:rPr>
+              </m:ctrlPr>
+            </m:fPr>
+            <m:num>
+              <m:r>
+                <w:rPr>
+                  <w:rFonts w:ascii="Cambria Math" w:hAnsi="Cambria Math"/>
+                </w:rPr>
+                <m:t>dn</m:t>
+              </m:r>
+            </m:num>
+            <m:den>
+              <m:r>
+                <w:rPr>
+                  <w:rFonts w:ascii="Cambria Math" w:hAnsi="Cambria Math"/>
+                </w:rPr>
+                <m:t>dt</m:t>
+              </m:r>
+            </m:den>
+          </m:f>
+          <m:r>
+            <m:rPr>
+              <m:sty m:val="p"/>
+            </m:rPr>
+            <w:rPr>
+              <w:rFonts w:ascii="Cambria Math" w:hAnsi="Cambria Math"/>
+            </w:rPr>
+            <m:t>=</m:t>
+          </m:r>
           <m:sSub>
             <m:sSubPr>
               <m:ctrlPr>
@@ -589,6 +1971,2148 @@
               </m:sSub>
             </m:e>
           </m:d>
+          <m:d>
+            <m:dPr>
+              <m:ctrlPr>
+                <w:rPr>
+                  <w:rFonts w:ascii="Cambria Math" w:hAnsi="Cambria Math"/>
+                  <w:i/>
+                </w:rPr>
+              </m:ctrlPr>
+            </m:dPr>
+            <m:e>
+              <m:r>
+                <w:rPr>
+                  <w:rFonts w:ascii="Cambria Math" w:hAnsi="Cambria Math"/>
+                </w:rPr>
+                <m:t>1-n</m:t>
+              </m:r>
+            </m:e>
+          </m:d>
+          <m:r>
+            <w:rPr>
+              <w:rFonts w:ascii="Cambria Math" w:hAnsi="Cambria Math"/>
+            </w:rPr>
+            <m:t>-</m:t>
+          </m:r>
+          <m:sSub>
+            <m:sSubPr>
+              <m:ctrlPr>
+                <w:rPr>
+                  <w:rFonts w:ascii="Cambria Math" w:hAnsi="Cambria Math"/>
+                  <w:i/>
+                </w:rPr>
+              </m:ctrlPr>
+            </m:sSubPr>
+            <m:e>
+              <m:r>
+                <w:rPr>
+                  <w:rFonts w:ascii="Cambria Math" w:hAnsi="Cambria Math"/>
+                </w:rPr>
+                <m:t>β</m:t>
+              </m:r>
+            </m:e>
+            <m:sub>
+              <m:r>
+                <w:rPr>
+                  <w:rFonts w:ascii="Cambria Math" w:hAnsi="Cambria Math"/>
+                </w:rPr>
+                <m:t>n</m:t>
+              </m:r>
+            </m:sub>
+          </m:sSub>
+          <m:sSub>
+            <m:sSubPr>
+              <m:ctrlPr>
+                <w:rPr>
+                  <w:rFonts w:ascii="Cambria Math" w:hAnsi="Cambria Math"/>
+                </w:rPr>
+              </m:ctrlPr>
+            </m:sSubPr>
+            <m:e>
+              <m:r>
+                <w:rPr>
+                  <w:rFonts w:ascii="Cambria Math" w:hAnsi="Cambria Math"/>
+                </w:rPr>
+                <m:t>(V</m:t>
+              </m:r>
+            </m:e>
+            <m:sub>
+              <m:r>
+                <w:rPr>
+                  <w:rFonts w:ascii="Cambria Math" w:hAnsi="Cambria Math"/>
+                </w:rPr>
+                <m:t>m</m:t>
+              </m:r>
+            </m:sub>
+          </m:sSub>
+          <m:r>
+            <w:rPr>
+              <w:rFonts w:ascii="Cambria Math" w:hAnsi="Cambria Math"/>
+            </w:rPr>
+            <m:t>)n</m:t>
+          </m:r>
+        </m:oMath>
+      </m:oMathPara>
+    </w:p>
+    <w:p>
+      <w:pPr>
+        <w:pStyle w:val="Caption"/>
+        <w:jc w:val="right"/>
+        <w:rPr>
+          <w:rFonts w:ascii="Times New Roman" w:eastAsia="Times New Roman" w:hAnsi="Times New Roman" w:cs="Times New Roman"/>
+          <w:i w:val="0"/>
+          <w:lang w:val="el-GR"/>
+        </w:rPr>
+      </w:pPr>
+      <w:r>
+        <w:t xml:space="preserve">( </w:t>
+      </w:r>
+      <w:fldSimple w:instr=" SEQ ( \* ARABIC ">
+        <w:r>
+          <w:rPr>
+            <w:noProof/>
+          </w:rPr>
+          <w:t>3</w:t>
+        </w:r>
+      </w:fldSimple>
+      <w:r>
+        <w:t xml:space="preserve"> )</w:t>
+      </w:r>
+    </w:p>
+    <w:p>
+      <w:pPr>
+        <w:pStyle w:val="NormalWeb"/>
+        <w:keepNext/>
+        <w:shd w:val="clear" w:color="auto" w:fill="FFFFFF"/>
+        <w:spacing w:before="120" w:beforeAutospacing="0" w:after="120" w:afterAutospacing="0"/>
+      </w:pPr>
+      <m:oMathPara>
+        <m:oMath>
+          <m:f>
+            <m:fPr>
+              <m:ctrlPr>
+                <w:rPr>
+                  <w:rFonts w:ascii="Cambria Math" w:hAnsi="Cambria Math"/>
+                  <w:i/>
+                  <w:iCs/>
+                </w:rPr>
+              </m:ctrlPr>
+            </m:fPr>
+            <m:num>
+              <m:r>
+                <w:rPr>
+                  <w:rFonts w:ascii="Cambria Math" w:hAnsi="Cambria Math"/>
+                </w:rPr>
+                <m:t>dm</m:t>
+              </m:r>
+            </m:num>
+            <m:den>
+              <m:r>
+                <w:rPr>
+                  <w:rFonts w:ascii="Cambria Math" w:hAnsi="Cambria Math"/>
+                </w:rPr>
+                <m:t>dt</m:t>
+              </m:r>
+            </m:den>
+          </m:f>
+          <m:r>
+            <m:rPr>
+              <m:sty m:val="p"/>
+            </m:rPr>
+            <w:rPr>
+              <w:rFonts w:ascii="Cambria Math" w:hAnsi="Cambria Math"/>
+            </w:rPr>
+            <m:t>=</m:t>
+          </m:r>
+          <m:sSub>
+            <m:sSubPr>
+              <m:ctrlPr>
+                <w:rPr>
+                  <w:rFonts w:ascii="Cambria Math" w:hAnsi="Cambria Math"/>
+                </w:rPr>
+              </m:ctrlPr>
+            </m:sSubPr>
+            <m:e>
+              <m:r>
+                <w:rPr>
+                  <w:rFonts w:ascii="Cambria Math" w:hAnsi="Cambria Math"/>
+                  <w:lang w:val="el-GR"/>
+                </w:rPr>
+                <m:t>α</m:t>
+              </m:r>
+            </m:e>
+            <m:sub>
+              <m:r>
+                <w:rPr>
+                  <w:rFonts w:ascii="Cambria Math" w:hAnsi="Cambria Math"/>
+                </w:rPr>
+                <m:t>m</m:t>
+              </m:r>
+            </m:sub>
+          </m:sSub>
+          <m:d>
+            <m:dPr>
+              <m:ctrlPr>
+                <w:rPr>
+                  <w:rFonts w:ascii="Cambria Math" w:hAnsi="Cambria Math"/>
+                </w:rPr>
+              </m:ctrlPr>
+            </m:dPr>
+            <m:e>
+              <m:sSub>
+                <m:sSubPr>
+                  <m:ctrlPr>
+                    <w:rPr>
+                      <w:rFonts w:ascii="Cambria Math" w:hAnsi="Cambria Math"/>
+                    </w:rPr>
+                  </m:ctrlPr>
+                </m:sSubPr>
+                <m:e>
+                  <m:r>
+                    <w:rPr>
+                      <w:rFonts w:ascii="Cambria Math" w:hAnsi="Cambria Math"/>
+                    </w:rPr>
+                    <m:t>V</m:t>
+                  </m:r>
+                </m:e>
+                <m:sub>
+                  <m:r>
+                    <w:rPr>
+                      <w:rFonts w:ascii="Cambria Math" w:hAnsi="Cambria Math"/>
+                    </w:rPr>
+                    <m:t>m</m:t>
+                  </m:r>
+                </m:sub>
+              </m:sSub>
+            </m:e>
+          </m:d>
+          <m:d>
+            <m:dPr>
+              <m:ctrlPr>
+                <w:rPr>
+                  <w:rFonts w:ascii="Cambria Math" w:hAnsi="Cambria Math"/>
+                  <w:i/>
+                </w:rPr>
+              </m:ctrlPr>
+            </m:dPr>
+            <m:e>
+              <m:r>
+                <w:rPr>
+                  <w:rFonts w:ascii="Cambria Math" w:hAnsi="Cambria Math"/>
+                </w:rPr>
+                <m:t>1-m</m:t>
+              </m:r>
+            </m:e>
+          </m:d>
+          <m:r>
+            <w:rPr>
+              <w:rFonts w:ascii="Cambria Math" w:hAnsi="Cambria Math"/>
+            </w:rPr>
+            <m:t>-</m:t>
+          </m:r>
+          <m:sSub>
+            <m:sSubPr>
+              <m:ctrlPr>
+                <w:rPr>
+                  <w:rFonts w:ascii="Cambria Math" w:hAnsi="Cambria Math"/>
+                  <w:i/>
+                </w:rPr>
+              </m:ctrlPr>
+            </m:sSubPr>
+            <m:e>
+              <m:r>
+                <w:rPr>
+                  <w:rFonts w:ascii="Cambria Math" w:hAnsi="Cambria Math"/>
+                </w:rPr>
+                <m:t>β</m:t>
+              </m:r>
+            </m:e>
+            <m:sub>
+              <m:r>
+                <w:rPr>
+                  <w:rFonts w:ascii="Cambria Math" w:hAnsi="Cambria Math"/>
+                </w:rPr>
+                <m:t>m</m:t>
+              </m:r>
+            </m:sub>
+          </m:sSub>
+          <m:sSub>
+            <m:sSubPr>
+              <m:ctrlPr>
+                <w:rPr>
+                  <w:rFonts w:ascii="Cambria Math" w:hAnsi="Cambria Math"/>
+                </w:rPr>
+              </m:ctrlPr>
+            </m:sSubPr>
+            <m:e>
+              <m:r>
+                <w:rPr>
+                  <w:rFonts w:ascii="Cambria Math" w:hAnsi="Cambria Math"/>
+                </w:rPr>
+                <m:t>(V</m:t>
+              </m:r>
+            </m:e>
+            <m:sub>
+              <m:r>
+                <w:rPr>
+                  <w:rFonts w:ascii="Cambria Math" w:hAnsi="Cambria Math"/>
+                </w:rPr>
+                <m:t>m</m:t>
+              </m:r>
+            </m:sub>
+          </m:sSub>
+          <m:r>
+            <w:rPr>
+              <w:rFonts w:ascii="Cambria Math" w:hAnsi="Cambria Math"/>
+            </w:rPr>
+            <m:t>)m</m:t>
+          </m:r>
+        </m:oMath>
+      </m:oMathPara>
+    </w:p>
+    <w:p>
+      <w:pPr>
+        <w:pStyle w:val="Caption"/>
+        <w:jc w:val="right"/>
+        <w:rPr>
+          <w:rFonts w:ascii="Times New Roman" w:eastAsia="Times New Roman" w:hAnsi="Times New Roman" w:cs="Times New Roman"/>
+          <w:i w:val="0"/>
+        </w:rPr>
+      </w:pPr>
+      <w:r>
+        <w:t xml:space="preserve">( </w:t>
+      </w:r>
+      <w:fldSimple w:instr=" SEQ ( \* ARABIC ">
+        <w:r>
+          <w:rPr>
+            <w:noProof/>
+          </w:rPr>
+          <w:t>4</w:t>
+        </w:r>
+      </w:fldSimple>
+      <w:r>
+        <w:t xml:space="preserve"> )</w:t>
+      </w:r>
+    </w:p>
+    <w:p>
+      <w:pPr>
+        <w:pStyle w:val="NormalWeb"/>
+        <w:keepNext/>
+        <w:shd w:val="clear" w:color="auto" w:fill="FFFFFF"/>
+        <w:spacing w:before="120" w:beforeAutospacing="0" w:after="120" w:afterAutospacing="0"/>
+      </w:pPr>
+      <m:oMathPara>
+        <m:oMath>
+          <m:f>
+            <m:fPr>
+              <m:ctrlPr>
+                <w:rPr>
+                  <w:rFonts w:ascii="Cambria Math" w:hAnsi="Cambria Math"/>
+                  <w:i/>
+                  <w:iCs/>
+                </w:rPr>
+              </m:ctrlPr>
+            </m:fPr>
+            <m:num>
+              <m:r>
+                <w:rPr>
+                  <w:rFonts w:ascii="Cambria Math" w:hAnsi="Cambria Math"/>
+                </w:rPr>
+                <m:t>dh</m:t>
+              </m:r>
+            </m:num>
+            <m:den>
+              <m:r>
+                <w:rPr>
+                  <w:rFonts w:ascii="Cambria Math" w:hAnsi="Cambria Math"/>
+                </w:rPr>
+                <m:t>dt</m:t>
+              </m:r>
+            </m:den>
+          </m:f>
+          <m:r>
+            <m:rPr>
+              <m:sty m:val="p"/>
+            </m:rPr>
+            <w:rPr>
+              <w:rFonts w:ascii="Cambria Math" w:hAnsi="Cambria Math"/>
+            </w:rPr>
+            <m:t>=</m:t>
+          </m:r>
+          <m:sSub>
+            <m:sSubPr>
+              <m:ctrlPr>
+                <w:rPr>
+                  <w:rFonts w:ascii="Cambria Math" w:hAnsi="Cambria Math"/>
+                </w:rPr>
+              </m:ctrlPr>
+            </m:sSubPr>
+            <m:e>
+              <m:r>
+                <w:rPr>
+                  <w:rFonts w:ascii="Cambria Math" w:hAnsi="Cambria Math"/>
+                  <w:lang w:val="el-GR"/>
+                </w:rPr>
+                <m:t>α</m:t>
+              </m:r>
+            </m:e>
+            <m:sub>
+              <m:r>
+                <w:rPr>
+                  <w:rFonts w:ascii="Cambria Math" w:hAnsi="Cambria Math"/>
+                </w:rPr>
+                <m:t>h</m:t>
+              </m:r>
+            </m:sub>
+          </m:sSub>
+          <m:d>
+            <m:dPr>
+              <m:ctrlPr>
+                <w:rPr>
+                  <w:rFonts w:ascii="Cambria Math" w:hAnsi="Cambria Math"/>
+                </w:rPr>
+              </m:ctrlPr>
+            </m:dPr>
+            <m:e>
+              <m:sSub>
+                <m:sSubPr>
+                  <m:ctrlPr>
+                    <w:rPr>
+                      <w:rFonts w:ascii="Cambria Math" w:hAnsi="Cambria Math"/>
+                    </w:rPr>
+                  </m:ctrlPr>
+                </m:sSubPr>
+                <m:e>
+                  <m:r>
+                    <w:rPr>
+                      <w:rFonts w:ascii="Cambria Math" w:hAnsi="Cambria Math"/>
+                    </w:rPr>
+                    <m:t>V</m:t>
+                  </m:r>
+                </m:e>
+                <m:sub>
+                  <m:r>
+                    <w:rPr>
+                      <w:rFonts w:ascii="Cambria Math" w:hAnsi="Cambria Math"/>
+                    </w:rPr>
+                    <m:t>m</m:t>
+                  </m:r>
+                </m:sub>
+              </m:sSub>
+            </m:e>
+          </m:d>
+          <m:d>
+            <m:dPr>
+              <m:ctrlPr>
+                <w:rPr>
+                  <w:rFonts w:ascii="Cambria Math" w:hAnsi="Cambria Math"/>
+                  <w:i/>
+                </w:rPr>
+              </m:ctrlPr>
+            </m:dPr>
+            <m:e>
+              <m:r>
+                <w:rPr>
+                  <w:rFonts w:ascii="Cambria Math" w:hAnsi="Cambria Math"/>
+                </w:rPr>
+                <m:t>1-</m:t>
+              </m:r>
+              <m:r>
+                <w:rPr>
+                  <w:rFonts w:ascii="Cambria Math" w:hAnsi="Cambria Math"/>
+                </w:rPr>
+                <m:t>h</m:t>
+              </m:r>
+            </m:e>
+          </m:d>
+          <m:r>
+            <w:rPr>
+              <w:rFonts w:ascii="Cambria Math" w:hAnsi="Cambria Math"/>
+            </w:rPr>
+            <m:t>-</m:t>
+          </m:r>
+          <m:sSub>
+            <m:sSubPr>
+              <m:ctrlPr>
+                <w:rPr>
+                  <w:rFonts w:ascii="Cambria Math" w:hAnsi="Cambria Math"/>
+                  <w:i/>
+                </w:rPr>
+              </m:ctrlPr>
+            </m:sSubPr>
+            <m:e>
+              <m:r>
+                <w:rPr>
+                  <w:rFonts w:ascii="Cambria Math" w:hAnsi="Cambria Math"/>
+                </w:rPr>
+                <m:t>β</m:t>
+              </m:r>
+            </m:e>
+            <m:sub>
+              <m:r>
+                <w:rPr>
+                  <w:rFonts w:ascii="Cambria Math" w:hAnsi="Cambria Math"/>
+                </w:rPr>
+                <m:t>h</m:t>
+              </m:r>
+            </m:sub>
+          </m:sSub>
+          <m:sSub>
+            <m:sSubPr>
+              <m:ctrlPr>
+                <w:rPr>
+                  <w:rFonts w:ascii="Cambria Math" w:hAnsi="Cambria Math"/>
+                </w:rPr>
+              </m:ctrlPr>
+            </m:sSubPr>
+            <m:e>
+              <m:r>
+                <w:rPr>
+                  <w:rFonts w:ascii="Cambria Math" w:hAnsi="Cambria Math"/>
+                </w:rPr>
+                <m:t>(V</m:t>
+              </m:r>
+            </m:e>
+            <m:sub>
+              <m:r>
+                <w:rPr>
+                  <w:rFonts w:ascii="Cambria Math" w:hAnsi="Cambria Math"/>
+                </w:rPr>
+                <m:t>m</m:t>
+              </m:r>
+            </m:sub>
+          </m:sSub>
+          <m:r>
+            <w:rPr>
+              <w:rFonts w:ascii="Cambria Math" w:hAnsi="Cambria Math"/>
+            </w:rPr>
+            <m:t>)h</m:t>
+          </m:r>
+        </m:oMath>
+      </m:oMathPara>
+    </w:p>
+    <w:p>
+      <w:pPr>
+        <w:pStyle w:val="Caption"/>
+        <w:jc w:val="right"/>
+        <w:rPr>
+          <w:rFonts w:ascii="Times New Roman" w:eastAsia="Times New Roman" w:hAnsi="Times New Roman" w:cs="Times New Roman"/>
+          <w:i w:val="0"/>
+          <w:color w:val="202122"/>
+          <w:shd w:val="clear" w:color="auto" w:fill="FFFFFF"/>
+        </w:rPr>
+      </w:pPr>
+      <w:r>
+        <w:t xml:space="preserve">( </w:t>
+      </w:r>
+      <w:fldSimple w:instr=" SEQ ( \* ARABIC ">
+        <w:r>
+          <w:rPr>
+            <w:noProof/>
+          </w:rPr>
+          <w:t>5</w:t>
+        </w:r>
+      </w:fldSimple>
+      <w:r>
+        <w:t xml:space="preserve"> )</w:t>
+      </w:r>
+    </w:p>
+    <w:p>
+      <w:pPr>
+        <w:pStyle w:val="NormalWeb"/>
+        <w:shd w:val="clear" w:color="auto" w:fill="FFFFFF"/>
+        <w:spacing w:before="120" w:beforeAutospacing="0" w:after="120" w:afterAutospacing="0"/>
+        <w:rPr>
+          <w:color w:val="202122"/>
+          <w:shd w:val="clear" w:color="auto" w:fill="FFFFFF"/>
+        </w:rPr>
+      </w:pPr>
+      <w:r>
+        <w:rPr>
+          <w:color w:val="202122"/>
+          <w:shd w:val="clear" w:color="auto" w:fill="FFFFFF"/>
+        </w:rPr>
+        <w:t>where </w:t>
+      </w:r>
+      <w:r>
+        <w:rPr>
+          <w:i/>
+          <w:iCs/>
+          <w:color w:val="202122"/>
+          <w:shd w:val="clear" w:color="auto" w:fill="FFFFFF"/>
+        </w:rPr>
+        <w:t>I</w:t>
+      </w:r>
+      <w:r>
+        <w:rPr>
+          <w:color w:val="202122"/>
+          <w:shd w:val="clear" w:color="auto" w:fill="FFFFFF"/>
+        </w:rPr>
+        <w:t> </w:t>
+      </w:r>
+      <w:proofErr w:type="gramStart"/>
+      <w:r>
+        <w:rPr>
+          <w:color w:val="202122"/>
+          <w:shd w:val="clear" w:color="auto" w:fill="FFFFFF"/>
+        </w:rPr>
+        <w:t>is</w:t>
+      </w:r>
+      <w:proofErr w:type="gramEnd"/>
+      <w:r>
+        <w:rPr>
+          <w:color w:val="202122"/>
+          <w:shd w:val="clear" w:color="auto" w:fill="FFFFFF"/>
+        </w:rPr>
+        <w:t xml:space="preserve"> the current per unit area, and </w:t>
+      </w:r>
+      <w:r>
+        <w:rPr>
+          <w:color w:val="202122"/>
+          <w:shd w:val="clear" w:color="auto" w:fill="FFFFFF"/>
+          <w:lang w:val="el-GR"/>
+        </w:rPr>
+        <w:t>α</w:t>
+      </w:r>
+      <w:r>
+        <w:rPr>
+          <w:rStyle w:val="mwe-math-mathml-inline"/>
+          <w:vanish/>
+          <w:color w:val="202122"/>
+          <w:shd w:val="clear" w:color="auto" w:fill="FFFFFF"/>
+        </w:rPr>
+        <w:t>{\displaystyle \alpha _{i}}</w:t>
+      </w:r>
+      <w:r>
+        <w:rPr>
+          <w:color w:val="202122"/>
+          <w:shd w:val="clear" w:color="auto" w:fill="FFFFFF"/>
+        </w:rPr>
+        <w:t> and </w:t>
+      </w:r>
+      <w:r>
+        <w:rPr>
+          <w:rStyle w:val="mwe-math-mathml-inline"/>
+          <w:vanish/>
+          <w:color w:val="202122"/>
+          <w:shd w:val="clear" w:color="auto" w:fill="FFFFFF"/>
+        </w:rPr>
+        <w:t>{\displaystyle \beta _{i}}</w:t>
+      </w:r>
+      <w:r>
+        <w:rPr>
+          <w:rStyle w:val="mwe-math-mathml-inline"/>
+          <w:color w:val="202122"/>
+          <w:shd w:val="clear" w:color="auto" w:fill="FFFFFF"/>
+          <w:lang w:val="el-GR"/>
+        </w:rPr>
+        <w:t>β</w:t>
+      </w:r>
+      <w:r>
+        <w:rPr>
+          <w:color w:val="202122"/>
+          <w:shd w:val="clear" w:color="auto" w:fill="FFFFFF"/>
+        </w:rPr>
+        <w:t> are rate constants for the </w:t>
+      </w:r>
+      <w:r>
+        <w:rPr>
+          <w:i/>
+          <w:iCs/>
+          <w:color w:val="202122"/>
+          <w:shd w:val="clear" w:color="auto" w:fill="FFFFFF"/>
+        </w:rPr>
+        <w:t>i</w:t>
+      </w:r>
+      <w:r>
+        <w:rPr>
+          <w:color w:val="202122"/>
+          <w:shd w:val="clear" w:color="auto" w:fill="FFFFFF"/>
+        </w:rPr>
+        <w:t>-th ion channel, which depend on voltage but not time.</w:t>
+      </w:r>
+      <w:r>
+        <w:rPr>
+          <w:color w:val="202122"/>
+          <w:shd w:val="clear" w:color="auto" w:fill="FFFFFF"/>
+        </w:rPr>
+        <w:t xml:space="preserve"> There are three gating </w:t>
+      </w:r>
+      <w:r>
+        <w:rPr>
+          <w:color w:val="202122"/>
+          <w:shd w:val="clear" w:color="auto" w:fill="FFFFFF"/>
+        </w:rPr>
+        <w:t>variables:</w:t>
+      </w:r>
+      <w:r>
+        <w:rPr>
+          <w:color w:val="202122"/>
+          <w:shd w:val="clear" w:color="auto" w:fill="FFFFFF"/>
+        </w:rPr>
+        <w:t> </w:t>
+      </w:r>
+      <w:r>
+        <w:rPr>
+          <w:color w:val="202122"/>
+          <w:shd w:val="clear" w:color="auto" w:fill="FFFFFF"/>
+        </w:rPr>
+        <w:t xml:space="preserve">n </w:t>
+      </w:r>
+      <w:r>
+        <w:rPr>
+          <w:color w:val="202122"/>
+          <w:shd w:val="clear" w:color="auto" w:fill="FFFFFF"/>
+        </w:rPr>
+        <w:t>for</w:t>
+      </w:r>
+      <w:r>
+        <w:rPr>
+          <w:color w:val="202122"/>
+          <w:shd w:val="clear" w:color="auto" w:fill="FFFFFF"/>
+        </w:rPr>
+        <w:t xml:space="preserve"> the Potassium channel activation, m </w:t>
+      </w:r>
+      <w:r>
+        <w:rPr>
+          <w:color w:val="202122"/>
+          <w:shd w:val="clear" w:color="auto" w:fill="FFFFFF"/>
+        </w:rPr>
+        <w:t>for</w:t>
+      </w:r>
+      <w:r>
+        <w:rPr>
+          <w:color w:val="202122"/>
+          <w:shd w:val="clear" w:color="auto" w:fill="FFFFFF"/>
+        </w:rPr>
+        <w:t xml:space="preserve"> the Sodium channel activation (opening)  and h </w:t>
+      </w:r>
+      <w:r>
+        <w:rPr>
+          <w:color w:val="202122"/>
+          <w:shd w:val="clear" w:color="auto" w:fill="FFFFFF"/>
+        </w:rPr>
+        <w:t>for</w:t>
+      </w:r>
+      <w:r>
+        <w:rPr>
+          <w:color w:val="202122"/>
+          <w:shd w:val="clear" w:color="auto" w:fill="FFFFFF"/>
+        </w:rPr>
+        <w:t xml:space="preserve"> the Sodium channel inactivation (closing)</w:t>
+      </w:r>
+      <w:r>
+        <w:rPr>
+          <w:color w:val="202122"/>
+          <w:shd w:val="clear" w:color="auto" w:fill="FFFFFF"/>
+        </w:rPr>
+        <w:t>.</w:t>
+      </w:r>
+      <w:r>
+        <w:t xml:space="preserve"> </w:t>
+      </w:r>
+      <w:r>
+        <w:t>The value of a gating variable</w:t>
+      </w:r>
+      <w:r>
+        <w:t>s</w:t>
+      </w:r>
+      <w:r>
+        <w:t xml:space="preserve"> is dimensionless and will vary between 0 and 1; 0 indicates that the channel is closed, whereas 1 indicates that the channel is open. The gating variable fraction is an indication of the conductance of a certain ion at a given time and membrane voltage</w:t>
+      </w:r>
+    </w:p>
+    <w:p>
+      <w:pPr>
+        <w:pStyle w:val="NormalWeb"/>
+        <w:keepNext/>
+        <w:shd w:val="clear" w:color="auto" w:fill="FFFFFF"/>
+        <w:spacing w:before="120" w:beforeAutospacing="0" w:after="120" w:afterAutospacing="0"/>
+      </w:pPr>
+      <m:oMathPara>
+        <m:oMath>
+          <m:sSub>
+            <m:sSubPr>
+              <m:ctrlPr>
+                <w:rPr>
+                  <w:rFonts w:ascii="Cambria Math" w:hAnsi="Cambria Math"/>
+                  <w:i/>
+                  <w:iCs/>
+                </w:rPr>
+              </m:ctrlPr>
+            </m:sSubPr>
+            <m:e>
+              <m:r>
+                <w:rPr>
+                  <w:rFonts w:ascii="Cambria Math" w:hAnsi="Cambria Math"/>
+                </w:rPr>
+                <m:t>n</m:t>
+              </m:r>
+            </m:e>
+            <m:sub>
+              <m:r>
+                <w:rPr>
+                  <w:rFonts w:ascii="Cambria Math" w:hAnsi="Cambria Math"/>
+                </w:rPr>
+                <m:t>∞</m:t>
+              </m:r>
+            </m:sub>
+          </m:sSub>
+          <m:r>
+            <m:rPr>
+              <m:sty m:val="p"/>
+            </m:rPr>
+            <w:rPr>
+              <w:rFonts w:ascii="Cambria Math" w:hAnsi="Cambria Math"/>
+            </w:rPr>
+            <m:t>=</m:t>
+          </m:r>
+          <m:f>
+            <m:fPr>
+              <m:ctrlPr>
+                <w:rPr>
+                  <w:rFonts w:ascii="Cambria Math" w:hAnsi="Cambria Math"/>
+                </w:rPr>
+              </m:ctrlPr>
+            </m:fPr>
+            <m:num>
+              <m:sSub>
+                <m:sSubPr>
+                  <m:ctrlPr>
+                    <w:rPr>
+                      <w:rFonts w:ascii="Cambria Math" w:hAnsi="Cambria Math"/>
+                    </w:rPr>
+                  </m:ctrlPr>
+                </m:sSubPr>
+                <m:e>
+                  <m:r>
+                    <w:rPr>
+                      <w:rFonts w:ascii="Cambria Math" w:hAnsi="Cambria Math"/>
+                      <w:lang w:val="el-GR"/>
+                    </w:rPr>
+                    <m:t>α</m:t>
+                  </m:r>
+                </m:e>
+                <m:sub>
+                  <m:r>
+                    <w:rPr>
+                      <w:rFonts w:ascii="Cambria Math" w:hAnsi="Cambria Math"/>
+                    </w:rPr>
+                    <m:t>n</m:t>
+                  </m:r>
+                </m:sub>
+              </m:sSub>
+              <m:d>
+                <m:dPr>
+                  <m:ctrlPr>
+                    <w:rPr>
+                      <w:rFonts w:ascii="Cambria Math" w:hAnsi="Cambria Math"/>
+                    </w:rPr>
+                  </m:ctrlPr>
+                </m:dPr>
+                <m:e>
+                  <m:sSub>
+                    <m:sSubPr>
+                      <m:ctrlPr>
+                        <w:rPr>
+                          <w:rFonts w:ascii="Cambria Math" w:hAnsi="Cambria Math"/>
+                        </w:rPr>
+                      </m:ctrlPr>
+                    </m:sSubPr>
+                    <m:e>
+                      <m:r>
+                        <w:rPr>
+                          <w:rFonts w:ascii="Cambria Math" w:hAnsi="Cambria Math"/>
+                        </w:rPr>
+                        <m:t>V</m:t>
+                      </m:r>
+                    </m:e>
+                    <m:sub>
+                      <m:r>
+                        <w:rPr>
+                          <w:rFonts w:ascii="Cambria Math" w:hAnsi="Cambria Math"/>
+                        </w:rPr>
+                        <m:t>m</m:t>
+                      </m:r>
+                    </m:sub>
+                  </m:sSub>
+                </m:e>
+              </m:d>
+            </m:num>
+            <m:den>
+              <m:sSub>
+                <m:sSubPr>
+                  <m:ctrlPr>
+                    <w:rPr>
+                      <w:rFonts w:ascii="Cambria Math" w:hAnsi="Cambria Math"/>
+                      <w:i/>
+                    </w:rPr>
+                  </m:ctrlPr>
+                </m:sSubPr>
+                <m:e>
+                  <m:sSub>
+                    <m:sSubPr>
+                      <m:ctrlPr>
+                        <w:rPr>
+                          <w:rFonts w:ascii="Cambria Math" w:hAnsi="Cambria Math"/>
+                        </w:rPr>
+                      </m:ctrlPr>
+                    </m:sSubPr>
+                    <m:e>
+                      <m:r>
+                        <w:rPr>
+                          <w:rFonts w:ascii="Cambria Math" w:hAnsi="Cambria Math"/>
+                          <w:lang w:val="el-GR"/>
+                        </w:rPr>
+                        <m:t>α</m:t>
+                      </m:r>
+                    </m:e>
+                    <m:sub>
+                      <m:r>
+                        <w:rPr>
+                          <w:rFonts w:ascii="Cambria Math" w:hAnsi="Cambria Math"/>
+                        </w:rPr>
+                        <m:t>n</m:t>
+                      </m:r>
+                    </m:sub>
+                  </m:sSub>
+                  <m:d>
+                    <m:dPr>
+                      <m:ctrlPr>
+                        <w:rPr>
+                          <w:rFonts w:ascii="Cambria Math" w:hAnsi="Cambria Math"/>
+                        </w:rPr>
+                      </m:ctrlPr>
+                    </m:dPr>
+                    <m:e>
+                      <m:sSub>
+                        <m:sSubPr>
+                          <m:ctrlPr>
+                            <w:rPr>
+                              <w:rFonts w:ascii="Cambria Math" w:hAnsi="Cambria Math"/>
+                            </w:rPr>
+                          </m:ctrlPr>
+                        </m:sSubPr>
+                        <m:e>
+                          <m:r>
+                            <w:rPr>
+                              <w:rFonts w:ascii="Cambria Math" w:hAnsi="Cambria Math"/>
+                            </w:rPr>
+                            <m:t>V</m:t>
+                          </m:r>
+                        </m:e>
+                        <m:sub>
+                          <m:r>
+                            <w:rPr>
+                              <w:rFonts w:ascii="Cambria Math" w:hAnsi="Cambria Math"/>
+                            </w:rPr>
+                            <m:t>m</m:t>
+                          </m:r>
+                        </m:sub>
+                      </m:sSub>
+                    </m:e>
+                  </m:d>
+                  <m:r>
+                    <w:rPr>
+                      <w:rFonts w:ascii="Cambria Math" w:hAnsi="Cambria Math"/>
+                    </w:rPr>
+                    <m:t>+ β</m:t>
+                  </m:r>
+                </m:e>
+                <m:sub>
+                  <m:r>
+                    <w:rPr>
+                      <w:rFonts w:ascii="Cambria Math" w:hAnsi="Cambria Math"/>
+                    </w:rPr>
+                    <m:t>n</m:t>
+                  </m:r>
+                </m:sub>
+              </m:sSub>
+              <m:sSub>
+                <m:sSubPr>
+                  <m:ctrlPr>
+                    <w:rPr>
+                      <w:rFonts w:ascii="Cambria Math" w:hAnsi="Cambria Math"/>
+                    </w:rPr>
+                  </m:ctrlPr>
+                </m:sSubPr>
+                <m:e>
+                  <m:r>
+                    <w:rPr>
+                      <w:rFonts w:ascii="Cambria Math" w:hAnsi="Cambria Math"/>
+                    </w:rPr>
+                    <m:t>(V</m:t>
+                  </m:r>
+                </m:e>
+                <m:sub>
+                  <m:r>
+                    <w:rPr>
+                      <w:rFonts w:ascii="Cambria Math" w:hAnsi="Cambria Math"/>
+                    </w:rPr>
+                    <m:t>m</m:t>
+                  </m:r>
+                </m:sub>
+              </m:sSub>
+              <m:r>
+                <w:rPr>
+                  <w:rFonts w:ascii="Cambria Math" w:hAnsi="Cambria Math"/>
+                </w:rPr>
+                <m:t>)</m:t>
+              </m:r>
+            </m:den>
+          </m:f>
+        </m:oMath>
+      </m:oMathPara>
+    </w:p>
+    <w:p>
+      <w:pPr>
+        <w:pStyle w:val="Caption"/>
+        <w:jc w:val="right"/>
+      </w:pPr>
+      <w:r>
+        <w:t xml:space="preserve">( </w:t>
+      </w:r>
+      <w:fldSimple w:instr=" SEQ ( \* ARABIC ">
+        <w:r>
+          <w:rPr>
+            <w:noProof/>
+          </w:rPr>
+          <w:t>6</w:t>
+        </w:r>
+      </w:fldSimple>
+      <w:r>
+        <w:t xml:space="preserve"> )</w:t>
+      </w:r>
+    </w:p>
+    <w:p>
+      <w:pPr>
+        <w:pStyle w:val="NormalWeb"/>
+        <w:keepNext/>
+        <w:shd w:val="clear" w:color="auto" w:fill="FFFFFF"/>
+        <w:spacing w:before="120" w:beforeAutospacing="0" w:after="120" w:afterAutospacing="0"/>
+      </w:pPr>
+      <m:oMathPara>
+        <m:oMath>
+          <m:sSub>
+            <m:sSubPr>
+              <m:ctrlPr>
+                <w:rPr>
+                  <w:rFonts w:ascii="Cambria Math" w:hAnsi="Cambria Math"/>
+                  <w:i/>
+                  <w:iCs/>
+                </w:rPr>
+              </m:ctrlPr>
+            </m:sSubPr>
+            <m:e>
+              <m:r>
+                <w:rPr>
+                  <w:rFonts w:ascii="Cambria Math" w:hAnsi="Cambria Math"/>
+                </w:rPr>
+                <m:t>m</m:t>
+              </m:r>
+            </m:e>
+            <m:sub>
+              <m:r>
+                <w:rPr>
+                  <w:rFonts w:ascii="Cambria Math" w:hAnsi="Cambria Math"/>
+                </w:rPr>
+                <m:t>∞</m:t>
+              </m:r>
+            </m:sub>
+          </m:sSub>
+          <m:r>
+            <m:rPr>
+              <m:sty m:val="p"/>
+            </m:rPr>
+            <w:rPr>
+              <w:rFonts w:ascii="Cambria Math" w:hAnsi="Cambria Math"/>
+            </w:rPr>
+            <m:t>=</m:t>
+          </m:r>
+          <m:f>
+            <m:fPr>
+              <m:ctrlPr>
+                <w:rPr>
+                  <w:rFonts w:ascii="Cambria Math" w:hAnsi="Cambria Math"/>
+                </w:rPr>
+              </m:ctrlPr>
+            </m:fPr>
+            <m:num>
+              <m:sSub>
+                <m:sSubPr>
+                  <m:ctrlPr>
+                    <w:rPr>
+                      <w:rFonts w:ascii="Cambria Math" w:hAnsi="Cambria Math"/>
+                    </w:rPr>
+                  </m:ctrlPr>
+                </m:sSubPr>
+                <m:e>
+                  <m:r>
+                    <w:rPr>
+                      <w:rFonts w:ascii="Cambria Math" w:hAnsi="Cambria Math"/>
+                      <w:lang w:val="el-GR"/>
+                    </w:rPr>
+                    <m:t>α</m:t>
+                  </m:r>
+                </m:e>
+                <m:sub>
+                  <m:r>
+                    <w:rPr>
+                      <w:rFonts w:ascii="Cambria Math" w:hAnsi="Cambria Math"/>
+                    </w:rPr>
+                    <m:t>m</m:t>
+                  </m:r>
+                </m:sub>
+              </m:sSub>
+              <m:d>
+                <m:dPr>
+                  <m:ctrlPr>
+                    <w:rPr>
+                      <w:rFonts w:ascii="Cambria Math" w:hAnsi="Cambria Math"/>
+                    </w:rPr>
+                  </m:ctrlPr>
+                </m:dPr>
+                <m:e>
+                  <m:sSub>
+                    <m:sSubPr>
+                      <m:ctrlPr>
+                        <w:rPr>
+                          <w:rFonts w:ascii="Cambria Math" w:hAnsi="Cambria Math"/>
+                        </w:rPr>
+                      </m:ctrlPr>
+                    </m:sSubPr>
+                    <m:e>
+                      <m:r>
+                        <w:rPr>
+                          <w:rFonts w:ascii="Cambria Math" w:hAnsi="Cambria Math"/>
+                        </w:rPr>
+                        <m:t>V</m:t>
+                      </m:r>
+                    </m:e>
+                    <m:sub>
+                      <m:r>
+                        <w:rPr>
+                          <w:rFonts w:ascii="Cambria Math" w:hAnsi="Cambria Math"/>
+                        </w:rPr>
+                        <m:t>m</m:t>
+                      </m:r>
+                    </m:sub>
+                  </m:sSub>
+                </m:e>
+              </m:d>
+            </m:num>
+            <m:den>
+              <m:sSub>
+                <m:sSubPr>
+                  <m:ctrlPr>
+                    <w:rPr>
+                      <w:rFonts w:ascii="Cambria Math" w:hAnsi="Cambria Math"/>
+                      <w:i/>
+                    </w:rPr>
+                  </m:ctrlPr>
+                </m:sSubPr>
+                <m:e>
+                  <m:sSub>
+                    <m:sSubPr>
+                      <m:ctrlPr>
+                        <w:rPr>
+                          <w:rFonts w:ascii="Cambria Math" w:hAnsi="Cambria Math"/>
+                        </w:rPr>
+                      </m:ctrlPr>
+                    </m:sSubPr>
+                    <m:e>
+                      <m:r>
+                        <w:rPr>
+                          <w:rFonts w:ascii="Cambria Math" w:hAnsi="Cambria Math"/>
+                          <w:lang w:val="el-GR"/>
+                        </w:rPr>
+                        <m:t>α</m:t>
+                      </m:r>
+                    </m:e>
+                    <m:sub>
+                      <m:r>
+                        <w:rPr>
+                          <w:rFonts w:ascii="Cambria Math" w:hAnsi="Cambria Math"/>
+                        </w:rPr>
+                        <m:t>m</m:t>
+                      </m:r>
+                    </m:sub>
+                  </m:sSub>
+                  <m:d>
+                    <m:dPr>
+                      <m:ctrlPr>
+                        <w:rPr>
+                          <w:rFonts w:ascii="Cambria Math" w:hAnsi="Cambria Math"/>
+                        </w:rPr>
+                      </m:ctrlPr>
+                    </m:dPr>
+                    <m:e>
+                      <m:sSub>
+                        <m:sSubPr>
+                          <m:ctrlPr>
+                            <w:rPr>
+                              <w:rFonts w:ascii="Cambria Math" w:hAnsi="Cambria Math"/>
+                            </w:rPr>
+                          </m:ctrlPr>
+                        </m:sSubPr>
+                        <m:e>
+                          <m:r>
+                            <w:rPr>
+                              <w:rFonts w:ascii="Cambria Math" w:hAnsi="Cambria Math"/>
+                            </w:rPr>
+                            <m:t>V</m:t>
+                          </m:r>
+                        </m:e>
+                        <m:sub>
+                          <m:r>
+                            <w:rPr>
+                              <w:rFonts w:ascii="Cambria Math" w:hAnsi="Cambria Math"/>
+                            </w:rPr>
+                            <m:t>m</m:t>
+                          </m:r>
+                        </m:sub>
+                      </m:sSub>
+                    </m:e>
+                  </m:d>
+                  <m:r>
+                    <w:rPr>
+                      <w:rFonts w:ascii="Cambria Math" w:hAnsi="Cambria Math"/>
+                    </w:rPr>
+                    <m:t>+ β</m:t>
+                  </m:r>
+                </m:e>
+                <m:sub>
+                  <m:r>
+                    <w:rPr>
+                      <w:rFonts w:ascii="Cambria Math" w:hAnsi="Cambria Math"/>
+                    </w:rPr>
+                    <m:t>m</m:t>
+                  </m:r>
+                </m:sub>
+              </m:sSub>
+              <m:sSub>
+                <m:sSubPr>
+                  <m:ctrlPr>
+                    <w:rPr>
+                      <w:rFonts w:ascii="Cambria Math" w:hAnsi="Cambria Math"/>
+                    </w:rPr>
+                  </m:ctrlPr>
+                </m:sSubPr>
+                <m:e>
+                  <m:r>
+                    <w:rPr>
+                      <w:rFonts w:ascii="Cambria Math" w:hAnsi="Cambria Math"/>
+                    </w:rPr>
+                    <m:t>(V</m:t>
+                  </m:r>
+                </m:e>
+                <m:sub>
+                  <m:r>
+                    <w:rPr>
+                      <w:rFonts w:ascii="Cambria Math" w:hAnsi="Cambria Math"/>
+                    </w:rPr>
+                    <m:t>m</m:t>
+                  </m:r>
+                </m:sub>
+              </m:sSub>
+              <m:r>
+                <w:rPr>
+                  <w:rFonts w:ascii="Cambria Math" w:hAnsi="Cambria Math"/>
+                </w:rPr>
+                <m:t>)</m:t>
+              </m:r>
+            </m:den>
+          </m:f>
+        </m:oMath>
+      </m:oMathPara>
+    </w:p>
+    <w:p>
+      <w:pPr>
+        <w:pStyle w:val="Caption"/>
+        <w:jc w:val="right"/>
+        <w:rPr>
+          <w:rFonts w:ascii="Times New Roman" w:eastAsia="Times New Roman" w:hAnsi="Times New Roman" w:cs="Times New Roman"/>
+          <w:i w:val="0"/>
+        </w:rPr>
+      </w:pPr>
+      <w:r>
+        <w:t xml:space="preserve">( </w:t>
+      </w:r>
+      <w:fldSimple w:instr=" SEQ ( \* ARABIC ">
+        <w:r>
+          <w:rPr>
+            <w:noProof/>
+          </w:rPr>
+          <w:t>7</w:t>
+        </w:r>
+      </w:fldSimple>
+      <w:r>
+        <w:t xml:space="preserve"> )</w:t>
+      </w:r>
+    </w:p>
+    <w:p>
+      <w:pPr>
+        <w:pStyle w:val="NormalWeb"/>
+        <w:keepNext/>
+        <w:shd w:val="clear" w:color="auto" w:fill="FFFFFF"/>
+        <w:spacing w:before="120" w:beforeAutospacing="0" w:after="120" w:afterAutospacing="0"/>
+      </w:pPr>
+      <m:oMathPara>
+        <m:oMath>
+          <m:sSub>
+            <m:sSubPr>
+              <m:ctrlPr>
+                <w:rPr>
+                  <w:rFonts w:ascii="Cambria Math" w:hAnsi="Cambria Math"/>
+                  <w:i/>
+                  <w:iCs/>
+                </w:rPr>
+              </m:ctrlPr>
+            </m:sSubPr>
+            <m:e>
+              <m:r>
+                <w:rPr>
+                  <w:rFonts w:ascii="Cambria Math" w:hAnsi="Cambria Math"/>
+                </w:rPr>
+                <m:t>h</m:t>
+              </m:r>
+            </m:e>
+            <m:sub>
+              <m:r>
+                <w:rPr>
+                  <w:rFonts w:ascii="Cambria Math" w:hAnsi="Cambria Math"/>
+                </w:rPr>
+                <m:t>∞</m:t>
+              </m:r>
+            </m:sub>
+          </m:sSub>
+          <m:r>
+            <m:rPr>
+              <m:sty m:val="p"/>
+            </m:rPr>
+            <w:rPr>
+              <w:rFonts w:ascii="Cambria Math" w:hAnsi="Cambria Math"/>
+            </w:rPr>
+            <m:t>=</m:t>
+          </m:r>
+          <m:f>
+            <m:fPr>
+              <m:ctrlPr>
+                <w:rPr>
+                  <w:rFonts w:ascii="Cambria Math" w:hAnsi="Cambria Math"/>
+                </w:rPr>
+              </m:ctrlPr>
+            </m:fPr>
+            <m:num>
+              <m:sSub>
+                <m:sSubPr>
+                  <m:ctrlPr>
+                    <w:rPr>
+                      <w:rFonts w:ascii="Cambria Math" w:hAnsi="Cambria Math"/>
+                    </w:rPr>
+                  </m:ctrlPr>
+                </m:sSubPr>
+                <m:e>
+                  <m:r>
+                    <w:rPr>
+                      <w:rFonts w:ascii="Cambria Math" w:hAnsi="Cambria Math"/>
+                      <w:lang w:val="el-GR"/>
+                    </w:rPr>
+                    <m:t>α</m:t>
+                  </m:r>
+                </m:e>
+                <m:sub>
+                  <m:r>
+                    <w:rPr>
+                      <w:rFonts w:ascii="Cambria Math" w:hAnsi="Cambria Math"/>
+                    </w:rPr>
+                    <m:t>h</m:t>
+                  </m:r>
+                </m:sub>
+              </m:sSub>
+              <m:d>
+                <m:dPr>
+                  <m:ctrlPr>
+                    <w:rPr>
+                      <w:rFonts w:ascii="Cambria Math" w:hAnsi="Cambria Math"/>
+                    </w:rPr>
+                  </m:ctrlPr>
+                </m:dPr>
+                <m:e>
+                  <m:sSub>
+                    <m:sSubPr>
+                      <m:ctrlPr>
+                        <w:rPr>
+                          <w:rFonts w:ascii="Cambria Math" w:hAnsi="Cambria Math"/>
+                        </w:rPr>
+                      </m:ctrlPr>
+                    </m:sSubPr>
+                    <m:e>
+                      <m:r>
+                        <w:rPr>
+                          <w:rFonts w:ascii="Cambria Math" w:hAnsi="Cambria Math"/>
+                        </w:rPr>
+                        <m:t>V</m:t>
+                      </m:r>
+                    </m:e>
+                    <m:sub>
+                      <m:r>
+                        <w:rPr>
+                          <w:rFonts w:ascii="Cambria Math" w:hAnsi="Cambria Math"/>
+                        </w:rPr>
+                        <m:t>m</m:t>
+                      </m:r>
+                    </m:sub>
+                  </m:sSub>
+                </m:e>
+              </m:d>
+            </m:num>
+            <m:den>
+              <m:sSub>
+                <m:sSubPr>
+                  <m:ctrlPr>
+                    <w:rPr>
+                      <w:rFonts w:ascii="Cambria Math" w:hAnsi="Cambria Math"/>
+                      <w:i/>
+                    </w:rPr>
+                  </m:ctrlPr>
+                </m:sSubPr>
+                <m:e>
+                  <m:sSub>
+                    <m:sSubPr>
+                      <m:ctrlPr>
+                        <w:rPr>
+                          <w:rFonts w:ascii="Cambria Math" w:hAnsi="Cambria Math"/>
+                        </w:rPr>
+                      </m:ctrlPr>
+                    </m:sSubPr>
+                    <m:e>
+                      <m:r>
+                        <w:rPr>
+                          <w:rFonts w:ascii="Cambria Math" w:hAnsi="Cambria Math"/>
+                          <w:lang w:val="el-GR"/>
+                        </w:rPr>
+                        <m:t>α</m:t>
+                      </m:r>
+                    </m:e>
+                    <m:sub>
+                      <m:r>
+                        <w:rPr>
+                          <w:rFonts w:ascii="Cambria Math" w:hAnsi="Cambria Math"/>
+                        </w:rPr>
+                        <m:t>h</m:t>
+                      </m:r>
+                    </m:sub>
+                  </m:sSub>
+                  <m:d>
+                    <m:dPr>
+                      <m:ctrlPr>
+                        <w:rPr>
+                          <w:rFonts w:ascii="Cambria Math" w:hAnsi="Cambria Math"/>
+                        </w:rPr>
+                      </m:ctrlPr>
+                    </m:dPr>
+                    <m:e>
+                      <m:sSub>
+                        <m:sSubPr>
+                          <m:ctrlPr>
+                            <w:rPr>
+                              <w:rFonts w:ascii="Cambria Math" w:hAnsi="Cambria Math"/>
+                            </w:rPr>
+                          </m:ctrlPr>
+                        </m:sSubPr>
+                        <m:e>
+                          <m:r>
+                            <w:rPr>
+                              <w:rFonts w:ascii="Cambria Math" w:hAnsi="Cambria Math"/>
+                            </w:rPr>
+                            <m:t>V</m:t>
+                          </m:r>
+                        </m:e>
+                        <m:sub>
+                          <m:r>
+                            <w:rPr>
+                              <w:rFonts w:ascii="Cambria Math" w:hAnsi="Cambria Math"/>
+                            </w:rPr>
+                            <m:t>m</m:t>
+                          </m:r>
+                        </m:sub>
+                      </m:sSub>
+                    </m:e>
+                  </m:d>
+                  <m:r>
+                    <w:rPr>
+                      <w:rFonts w:ascii="Cambria Math" w:hAnsi="Cambria Math"/>
+                    </w:rPr>
+                    <m:t xml:space="preserve">+ </m:t>
+                  </m:r>
+                  <m:r>
+                    <w:rPr>
+                      <w:rFonts w:ascii="Cambria Math" w:hAnsi="Cambria Math"/>
+                    </w:rPr>
+                    <m:t>β</m:t>
+                  </m:r>
+                </m:e>
+                <m:sub>
+                  <m:r>
+                    <w:rPr>
+                      <w:rFonts w:ascii="Cambria Math" w:hAnsi="Cambria Math"/>
+                    </w:rPr>
+                    <m:t>h</m:t>
+                  </m:r>
+                </m:sub>
+              </m:sSub>
+              <m:sSub>
+                <m:sSubPr>
+                  <m:ctrlPr>
+                    <w:rPr>
+                      <w:rFonts w:ascii="Cambria Math" w:hAnsi="Cambria Math"/>
+                    </w:rPr>
+                  </m:ctrlPr>
+                </m:sSubPr>
+                <m:e>
+                  <m:r>
+                    <w:rPr>
+                      <w:rFonts w:ascii="Cambria Math" w:hAnsi="Cambria Math"/>
+                    </w:rPr>
+                    <m:t>(V</m:t>
+                  </m:r>
+                </m:e>
+                <m:sub>
+                  <m:r>
+                    <w:rPr>
+                      <w:rFonts w:ascii="Cambria Math" w:hAnsi="Cambria Math"/>
+                    </w:rPr>
+                    <m:t>m</m:t>
+                  </m:r>
+                </m:sub>
+              </m:sSub>
+              <m:r>
+                <w:rPr>
+                  <w:rFonts w:ascii="Cambria Math" w:hAnsi="Cambria Math"/>
+                </w:rPr>
+                <m:t>)</m:t>
+              </m:r>
+            </m:den>
+          </m:f>
+        </m:oMath>
+      </m:oMathPara>
+    </w:p>
+    <w:p>
+      <w:pPr>
+        <w:pStyle w:val="Caption"/>
+        <w:jc w:val="right"/>
+        <w:rPr>
+          <w:rFonts w:ascii="Times New Roman" w:eastAsia="Times New Roman" w:hAnsi="Times New Roman" w:cs="Times New Roman"/>
+          <w:i w:val="0"/>
+          <w:color w:val="202122"/>
+          <w:shd w:val="clear" w:color="auto" w:fill="FFFFFF"/>
+        </w:rPr>
+      </w:pPr>
+      <w:r>
+        <w:t xml:space="preserve">( </w:t>
+      </w:r>
+      <w:fldSimple w:instr=" SEQ ( \* ARABIC ">
+        <w:r>
+          <w:rPr>
+            <w:noProof/>
+          </w:rPr>
+          <w:t>8</w:t>
+        </w:r>
+      </w:fldSimple>
+      <w:r>
+        <w:t xml:space="preserve"> )</w:t>
+      </w:r>
+    </w:p>
+    <w:p>
+      <w:pPr>
+        <w:pStyle w:val="NormalWeb"/>
+        <w:shd w:val="clear" w:color="auto" w:fill="FFFFFF"/>
+        <w:spacing w:before="120" w:beforeAutospacing="0" w:after="120" w:afterAutospacing="0"/>
+        <w:rPr>
+          <w:rFonts w:ascii="Arial" w:hAnsi="Arial" w:cs="Arial"/>
+          <w:color w:val="202122"/>
+          <w:sz w:val="21"/>
+          <w:szCs w:val="21"/>
+          <w:shd w:val="clear" w:color="auto" w:fill="FFFFFF"/>
+        </w:rPr>
+      </w:pPr>
+      <w:r>
+        <w:rPr>
+          <w:rFonts w:ascii="Arial" w:hAnsi="Arial" w:cs="Arial"/>
+          <w:color w:val="202122"/>
+          <w:sz w:val="21"/>
+          <w:szCs w:val="21"/>
+          <w:shd w:val="clear" w:color="auto" w:fill="FFFFFF"/>
+        </w:rPr>
+        <w:t>(n,m,h)</w:t>
+      </w:r>
+      <w:r>
+        <w:rPr>
+          <w:rFonts w:ascii="Arial" w:hAnsi="Arial" w:cs="Arial"/>
+          <w:color w:val="202122"/>
+          <w:sz w:val="21"/>
+          <w:szCs w:val="21"/>
+          <w:shd w:val="clear" w:color="auto" w:fill="FFFFFF"/>
+        </w:rPr>
+        <w:t>∞</w:t>
+      </w:r>
+      <w:r>
+        <w:rPr>
+          <w:rFonts w:ascii="Arial" w:hAnsi="Arial" w:cs="Arial"/>
+          <w:color w:val="202122"/>
+          <w:sz w:val="21"/>
+          <w:szCs w:val="21"/>
+          <w:shd w:val="clear" w:color="auto" w:fill="FFFFFF"/>
+        </w:rPr>
+        <w:t xml:space="preserve"> </w:t>
+      </w:r>
+      <w:r>
+        <w:rPr>
+          <w:rFonts w:ascii="Arial" w:hAnsi="Arial" w:cs="Arial"/>
+          <w:color w:val="202122"/>
+          <w:sz w:val="21"/>
+          <w:szCs w:val="21"/>
+          <w:shd w:val="clear" w:color="auto" w:fill="FFFFFF"/>
+        </w:rPr>
+        <w:t>are the steady state values for activation and are usually represented</w:t>
+      </w:r>
+      <w:r>
+        <w:rPr>
+          <w:rFonts w:ascii="Arial" w:hAnsi="Arial" w:cs="Arial"/>
+          <w:color w:val="202122"/>
+          <w:sz w:val="21"/>
+          <w:szCs w:val="21"/>
+          <w:shd w:val="clear" w:color="auto" w:fill="FFFFFF"/>
+        </w:rPr>
+        <w:t xml:space="preserve"> as a function of V</w:t>
+      </w:r>
+      <w:r>
+        <w:rPr>
+          <w:rFonts w:ascii="Arial" w:hAnsi="Arial" w:cs="Arial"/>
+          <w:color w:val="202122"/>
+          <w:sz w:val="21"/>
+          <w:szCs w:val="21"/>
+          <w:shd w:val="clear" w:color="auto" w:fill="FFFFFF"/>
+          <w:vertAlign w:val="subscript"/>
+        </w:rPr>
+        <w:t>m</w:t>
+      </w:r>
+      <w:r>
+        <w:rPr>
+          <w:rFonts w:ascii="Arial" w:hAnsi="Arial" w:cs="Arial"/>
+          <w:color w:val="202122"/>
+          <w:sz w:val="21"/>
+          <w:szCs w:val="21"/>
+          <w:shd w:val="clear" w:color="auto" w:fill="FFFFFF"/>
+        </w:rPr>
+        <w:t>.</w:t>
+      </w:r>
+    </w:p>
+    <w:p>
+      <w:pPr>
+        <w:pStyle w:val="NormalWeb"/>
+        <w:keepNext/>
+        <w:shd w:val="clear" w:color="auto" w:fill="FFFFFF"/>
+        <w:spacing w:before="120" w:beforeAutospacing="0" w:after="120" w:afterAutospacing="0"/>
+      </w:pPr>
+      <w:r>
+        <w:rPr>
+          <w:noProof/>
+          <w:color w:val="202122"/>
+          <w:shd w:val="clear" w:color="auto" w:fill="FFFFFF"/>
+        </w:rPr>
+        <w:lastRenderedPageBreak/>
+        <w:t xml:space="preserve"> </w:t>
+      </w:r>
+      <w:r>
+        <w:rPr>
+          <w:noProof/>
+          <w:color w:val="202122"/>
+          <w:shd w:val="clear" w:color="auto" w:fill="FFFFFF"/>
+        </w:rPr>
+        <w:drawing>
+          <wp:inline distT="0" distB="0" distL="0" distR="0" wp14:anchorId="054A5C38" wp14:editId="10C08F10">
+            <wp:extent cx="4805680" cy="3604260"/>
+            <wp:effectExtent l="0" t="0" r="0" b="0"/>
+            <wp:docPr id="4" name="Picture 4" descr="Chart, histogram&#10;&#10;Description automatically generated"/>
+            <wp:cNvGraphicFramePr>
+              <a:graphicFrameLocks xmlns:a="http://schemas.openxmlformats.org/drawingml/2006/main" noChangeAspect="1"/>
+            </wp:cNvGraphicFramePr>
+            <a:graphic xmlns:a="http://schemas.openxmlformats.org/drawingml/2006/main">
+              <a:graphicData uri="http://schemas.openxmlformats.org/drawingml/2006/picture">
+                <pic:pic xmlns:pic="http://schemas.openxmlformats.org/drawingml/2006/picture">
+                  <pic:nvPicPr>
+                    <pic:cNvPr id="4" name="Picture 4" descr="Chart, histogram&#10;&#10;Description automatically generated"/>
+                    <pic:cNvPicPr/>
+                  </pic:nvPicPr>
+                  <pic:blipFill>
+                    <a:blip r:embed="rId8">
+                      <a:extLst>
+                        <a:ext uri="{28A0092B-C50C-407E-A947-70E740481C1C}">
+                          <a14:useLocalDpi xmlns:a14="http://schemas.microsoft.com/office/drawing/2010/main" val="0"/>
+                        </a:ext>
+                      </a:extLst>
+                    </a:blip>
+                    <a:stretch>
+                      <a:fillRect/>
+                    </a:stretch>
+                  </pic:blipFill>
+                  <pic:spPr>
+                    <a:xfrm>
+                      <a:off x="0" y="0"/>
+                      <a:ext cx="4805680" cy="3604260"/>
+                    </a:xfrm>
+                    <a:prstGeom prst="rect">
+                      <a:avLst/>
+                    </a:prstGeom>
+                  </pic:spPr>
+                </pic:pic>
+              </a:graphicData>
+            </a:graphic>
+          </wp:inline>
+        </w:drawing>
+      </w:r>
+    </w:p>
+    <w:p>
+      <w:pPr>
+        <w:pStyle w:val="Caption"/>
+      </w:pPr>
+      <w:r>
+        <w:t xml:space="preserve">Figure </w:t>
+      </w:r>
+      <w:fldSimple w:instr=" SEQ Figure \* ARABIC ">
+        <w:r>
+          <w:rPr>
+            <w:noProof/>
+          </w:rPr>
+          <w:t>1</w:t>
+        </w:r>
+      </w:fldSimple>
+      <w:r>
+        <w:t>: Potassium and Sodium channels as function of time</w:t>
+      </w:r>
+    </w:p>
+    <w:p>
+      <w:pPr>
+        <w:pStyle w:val="NormalWeb"/>
+        <w:shd w:val="clear" w:color="auto" w:fill="FFFFFF"/>
+        <w:spacing w:before="120" w:beforeAutospacing="0" w:after="120" w:afterAutospacing="0"/>
+        <w:rPr>
+          <w:noProof/>
+          <w:color w:val="202122"/>
+          <w:shd w:val="clear" w:color="auto" w:fill="FFFFFF"/>
+        </w:rPr>
+      </w:pPr>
+      <w:r>
+        <w:rPr>
+          <w:rStyle w:val="mwe-math-mathml-inline"/>
+          <w:rFonts w:ascii="Arial" w:hAnsi="Arial" w:cs="Arial"/>
+          <w:vanish/>
+          <w:color w:val="202122"/>
+          <w:sz w:val="25"/>
+          <w:szCs w:val="25"/>
+          <w:shd w:val="clear" w:color="auto" w:fill="FFFFFF"/>
+        </w:rPr>
+        <w:t>{\displaystyle V_{m}}</w:t>
+      </w:r>
+    </w:p>
+    <w:p>
+      <w:pPr>
+        <w:pStyle w:val="NormalWeb"/>
+        <w:keepNext/>
+        <w:shd w:val="clear" w:color="auto" w:fill="FFFFFF"/>
+        <w:spacing w:before="120" w:beforeAutospacing="0" w:after="120" w:afterAutospacing="0"/>
+      </w:pPr>
+      <w:r>
+        <w:rPr>
+          <w:color w:val="202122"/>
+          <w:shd w:val="clear" w:color="auto" w:fill="FFFFFF"/>
+        </w:rPr>
+        <w:t>The Hodgkin–Huxley model can be thought of as a </w:t>
+      </w:r>
+      <w:r>
+        <w:rPr>
+          <w:shd w:val="clear" w:color="auto" w:fill="FFFFFF"/>
+        </w:rPr>
+        <w:t>differential equation</w:t>
+      </w:r>
+      <w:r>
+        <w:rPr>
+          <w:color w:val="202122"/>
+          <w:shd w:val="clear" w:color="auto" w:fill="FFFFFF"/>
+        </w:rPr>
+        <w:t> system with four </w:t>
+      </w:r>
+      <w:r>
+        <w:rPr>
+          <w:shd w:val="clear" w:color="auto" w:fill="FFFFFF"/>
+        </w:rPr>
+        <w:t>state variables</w:t>
+      </w:r>
+      <w:r>
+        <w:rPr>
+          <w:color w:val="202122"/>
+          <w:shd w:val="clear" w:color="auto" w:fill="FFFFFF"/>
+        </w:rPr>
+        <w:t>, </w:t>
+      </w:r>
+      <w:r>
+        <w:rPr>
+          <w:rStyle w:val="mwe-math-mathml-inline"/>
+          <w:vanish/>
+          <w:color w:val="202122"/>
+          <w:shd w:val="clear" w:color="auto" w:fill="FFFFFF"/>
+        </w:rPr>
+        <w:t>{\displaystyle V_{m}(t),n(t),m(t)}</w:t>
+      </w:r>
+      <w:r>
+        <w:rPr>
+          <w:rStyle w:val="mwe-math-mathml-inline"/>
+          <w:color w:val="202122"/>
+          <w:shd w:val="clear" w:color="auto" w:fill="FFFFFF"/>
+        </w:rPr>
+        <w:t>V(t)</w:t>
+      </w:r>
+      <w:r>
+        <w:rPr>
+          <w:color w:val="202122"/>
+          <w:shd w:val="clear" w:color="auto" w:fill="FFFFFF"/>
+        </w:rPr>
+        <w:t>,</w:t>
+      </w:r>
+      <w:r>
+        <w:rPr>
+          <w:color w:val="202122"/>
+          <w:shd w:val="clear" w:color="auto" w:fill="FFFFFF"/>
+        </w:rPr>
+        <w:t xml:space="preserve"> n(t), m(t)</w:t>
+      </w:r>
+      <w:r>
+        <w:rPr>
+          <w:color w:val="202122"/>
+          <w:shd w:val="clear" w:color="auto" w:fill="FFFFFF"/>
+        </w:rPr>
+        <w:t xml:space="preserve"> and </w:t>
+      </w:r>
+      <w:r>
+        <w:rPr>
+          <w:color w:val="202122"/>
+          <w:shd w:val="clear" w:color="auto" w:fill="FFFFFF"/>
+        </w:rPr>
+        <w:t>h(t)</w:t>
+      </w:r>
+      <w:r>
+        <w:rPr>
+          <w:rStyle w:val="mwe-math-mathml-inline"/>
+          <w:vanish/>
+          <w:color w:val="202122"/>
+          <w:shd w:val="clear" w:color="auto" w:fill="FFFFFF"/>
+        </w:rPr>
+        <w:t>{\displaystyle h(t)}</w:t>
+      </w:r>
+      <w:r>
+        <w:rPr>
+          <w:color w:val="202122"/>
+          <w:shd w:val="clear" w:color="auto" w:fill="FFFFFF"/>
+        </w:rPr>
+        <w:t>, that change with respect to time</w:t>
+      </w:r>
+      <w:r>
+        <w:rPr>
+          <w:rStyle w:val="mwe-math-mathml-inline"/>
+          <w:vanish/>
+          <w:color w:val="202122"/>
+          <w:shd w:val="clear" w:color="auto" w:fill="FFFFFF"/>
+        </w:rPr>
+        <w:t>{\displaystyle t}</w:t>
+      </w:r>
+      <w:r>
+        <w:rPr>
+          <w:color w:val="202122"/>
+          <w:shd w:val="clear" w:color="auto" w:fill="FFFFFF"/>
+        </w:rPr>
+        <w:t>. The system is difficult to study because it is a </w:t>
+      </w:r>
+      <w:r>
+        <w:rPr>
+          <w:shd w:val="clear" w:color="auto" w:fill="FFFFFF"/>
+        </w:rPr>
+        <w:t>nonlinear system</w:t>
+      </w:r>
+      <w:r>
+        <w:rPr>
+          <w:color w:val="202122"/>
+          <w:shd w:val="clear" w:color="auto" w:fill="FFFFFF"/>
+        </w:rPr>
+        <w:t xml:space="preserve"> and cannot be solved analytically. However, there are many numerical methods available to analyze the system. Certain </w:t>
+      </w:r>
+      <w:r>
+        <w:rPr>
+          <w:color w:val="202122"/>
+          <w:shd w:val="clear" w:color="auto" w:fill="FFFFFF"/>
+        </w:rPr>
+        <w:lastRenderedPageBreak/>
+        <w:t>properties and general behaviors, such as </w:t>
+      </w:r>
+      <w:r>
+        <w:rPr>
+          <w:shd w:val="clear" w:color="auto" w:fill="FFFFFF"/>
+        </w:rPr>
+        <w:t>limit cycles</w:t>
+      </w:r>
+      <w:r>
+        <w:rPr>
+          <w:color w:val="202122"/>
+          <w:shd w:val="clear" w:color="auto" w:fill="FFFFFF"/>
+        </w:rPr>
+        <w:t>, can be proven to exist.</w:t>
+      </w:r>
+      <w:r>
+        <w:rPr>
+          <w:noProof/>
+          <w:color w:val="202122"/>
+          <w:shd w:val="clear" w:color="auto" w:fill="FFFFFF"/>
+        </w:rPr>
+        <w:t xml:space="preserve"> </w:t>
+      </w:r>
+      <w:r>
+        <w:rPr>
+          <w:noProof/>
+          <w:color w:val="202122"/>
+          <w:shd w:val="clear" w:color="auto" w:fill="FFFFFF"/>
+        </w:rPr>
+        <w:drawing>
+          <wp:inline distT="0" distB="0" distL="0" distR="0" wp14:anchorId="0189BB6D" wp14:editId="37C38F42">
+            <wp:extent cx="4762500" cy="3571875"/>
+            <wp:effectExtent l="0" t="0" r="0" b="9525"/>
+            <wp:docPr id="5" name="Picture 5" descr="A picture containing chart&#10;&#10;Description automatically generated"/>
+            <wp:cNvGraphicFramePr>
+              <a:graphicFrameLocks xmlns:a="http://schemas.openxmlformats.org/drawingml/2006/main" noChangeAspect="1"/>
+            </wp:cNvGraphicFramePr>
+            <a:graphic xmlns:a="http://schemas.openxmlformats.org/drawingml/2006/main">
+              <a:graphicData uri="http://schemas.openxmlformats.org/drawingml/2006/picture">
+                <pic:pic xmlns:pic="http://schemas.openxmlformats.org/drawingml/2006/picture">
+                  <pic:nvPicPr>
+                    <pic:cNvPr id="5" name="Picture 5" descr="A picture containing chart&#10;&#10;Description automatically generated"/>
+                    <pic:cNvPicPr/>
+                  </pic:nvPicPr>
+                  <pic:blipFill>
+                    <a:blip r:embed="rId9">
+                      <a:extLst>
+                        <a:ext uri="{28A0092B-C50C-407E-A947-70E740481C1C}">
+                          <a14:useLocalDpi xmlns:a14="http://schemas.microsoft.com/office/drawing/2010/main" val="0"/>
+                        </a:ext>
+                      </a:extLst>
+                    </a:blip>
+                    <a:stretch>
+                      <a:fillRect/>
+                    </a:stretch>
+                  </pic:blipFill>
+                  <pic:spPr>
+                    <a:xfrm>
+                      <a:off x="0" y="0"/>
+                      <a:ext cx="4762500" cy="3571875"/>
+                    </a:xfrm>
+                    <a:prstGeom prst="rect">
+                      <a:avLst/>
+                    </a:prstGeom>
+                  </pic:spPr>
+                </pic:pic>
+              </a:graphicData>
+            </a:graphic>
+          </wp:inline>
+        </w:drawing>
+      </w:r>
+    </w:p>
+    <w:p>
+      <w:pPr>
+        <w:pStyle w:val="Caption"/>
+      </w:pPr>
+      <w:r>
+        <w:t xml:space="preserve">Figure </w:t>
+      </w:r>
+      <w:fldSimple w:instr=" SEQ Figure \* ARABIC ">
+        <w:r>
+          <w:rPr>
+            <w:noProof/>
+          </w:rPr>
+          <w:t>2</w:t>
+        </w:r>
+      </w:fldSimple>
+      <w:r>
+        <w:t>: Limit cycles of the gating variables as a function of Voltage</w:t>
+      </w:r>
+    </w:p>
+    <w:p/>
+    <w:p>
+      <w:pPr>
+        <w:pStyle w:val="NormalWeb"/>
+        <w:shd w:val="clear" w:color="auto" w:fill="FFFFFF"/>
+        <w:spacing w:before="120" w:beforeAutospacing="0" w:after="120" w:afterAutospacing="0"/>
+        <w:rPr>
+          <w:shd w:val="clear" w:color="auto" w:fill="FFFFFF"/>
+        </w:rPr>
+      </w:pPr>
+      <w:r>
+        <w:rPr>
+          <w:shd w:val="clear" w:color="auto" w:fill="FFFFFF"/>
+        </w:rPr>
+        <w:t>Channel kinetics are described with the usual Hodgkin-Huxley channel equation</w:t>
+      </w:r>
+      <w:r>
+        <w:rPr>
+          <w:shd w:val="clear" w:color="auto" w:fill="FFFFFF"/>
+        </w:rPr>
+        <w:t>s</w:t>
+      </w:r>
+      <w:r>
+        <w:rPr>
+          <w:shd w:val="clear" w:color="auto" w:fill="FFFFFF"/>
+        </w:rPr>
+        <w:t xml:space="preserve"> and constants</w:t>
+      </w:r>
+      <w:r>
+        <w:rPr>
+          <w:shd w:val="clear" w:color="auto" w:fill="FFFFFF"/>
+        </w:rPr>
+        <w:t xml:space="preserve"> with, </w:t>
+      </w:r>
+      <w:r>
+        <w:rPr>
+          <w:shd w:val="clear" w:color="auto" w:fill="FFFFFF"/>
+          <w:lang w:val="el-GR"/>
+        </w:rPr>
+        <w:t>α</w:t>
+      </w:r>
+      <w:r>
+        <w:rPr>
+          <w:shd w:val="clear" w:color="auto" w:fill="FFFFFF"/>
+        </w:rPr>
+        <w:t xml:space="preserve">, </w:t>
+      </w:r>
+      <w:r>
+        <w:rPr>
+          <w:shd w:val="clear" w:color="auto" w:fill="FFFFFF"/>
+          <w:lang w:val="el-GR"/>
+        </w:rPr>
+        <w:t>β</w:t>
+      </w:r>
+      <w:r>
+        <w:rPr>
+          <w:shd w:val="clear" w:color="auto" w:fill="FFFFFF"/>
+        </w:rPr>
+        <w:t xml:space="preserve"> being the forward and backwards rate</w:t>
+      </w:r>
+      <w:r>
+        <w:rPr>
+          <w:shd w:val="clear" w:color="auto" w:fill="FFFFFF"/>
+        </w:rPr>
+        <w:t xml:space="preserve"> in ms</w:t>
+      </w:r>
+      <w:r>
+        <w:rPr>
+          <w:shd w:val="clear" w:color="auto" w:fill="FFFFFF"/>
+          <w:vertAlign w:val="superscript"/>
+        </w:rPr>
+        <w:t>-1</w:t>
+      </w:r>
+      <w:r>
+        <w:rPr>
+          <w:shd w:val="clear" w:color="auto" w:fill="FFFFFF"/>
+        </w:rPr>
+        <w:t>, respectively</w:t>
+      </w:r>
+      <w:r>
+        <w:rPr>
+          <w:shd w:val="clear" w:color="auto" w:fill="FFFFFF"/>
+        </w:rPr>
+        <w:t>.</w:t>
+      </w:r>
+    </w:p>
+    <w:p>
+      <w:pPr>
+        <w:pStyle w:val="NormalWeb"/>
+        <w:shd w:val="clear" w:color="auto" w:fill="FFFFFF"/>
+        <w:spacing w:before="120" w:beforeAutospacing="0" w:after="120" w:afterAutospacing="0"/>
+        <w:rPr>
+          <w:shd w:val="clear" w:color="auto" w:fill="FFFFFF"/>
+        </w:rPr>
+      </w:pPr>
+    </w:p>
+    <w:bookmarkStart w:id="0" w:name="_Hlk96460220"/>
+    <w:p>
+      <w:pPr>
+        <w:pStyle w:val="NormalWeb"/>
+        <w:keepNext/>
+        <w:shd w:val="clear" w:color="auto" w:fill="FFFFFF"/>
+        <w:spacing w:before="120" w:beforeAutospacing="0" w:after="120" w:afterAutospacing="0"/>
+      </w:pPr>
+      <m:oMathPara>
+        <m:oMath>
+          <m:sSub>
+            <m:sSubPr>
+              <m:ctrlPr>
+                <w:rPr>
+                  <w:rFonts w:ascii="Cambria Math" w:hAnsi="Cambria Math"/>
+                </w:rPr>
+              </m:ctrlPr>
+            </m:sSubPr>
+            <m:e>
+              <m:r>
+                <w:rPr>
+                  <w:rFonts w:ascii="Cambria Math" w:hAnsi="Cambria Math"/>
+                  <w:lang w:val="el-GR"/>
+                </w:rPr>
+                <m:t>α</m:t>
+              </m:r>
+            </m:e>
+            <m:sub>
+              <m:r>
+                <w:rPr>
+                  <w:rFonts w:ascii="Cambria Math" w:hAnsi="Cambria Math"/>
+                </w:rPr>
+                <m:t>n</m:t>
+              </m:r>
+            </m:sub>
+          </m:sSub>
+          <m:d>
+            <m:dPr>
+              <m:ctrlPr>
+                <w:rPr>
+                  <w:rFonts w:ascii="Cambria Math" w:hAnsi="Cambria Math"/>
+                </w:rPr>
+              </m:ctrlPr>
+            </m:dPr>
+            <m:e>
+              <m:sSub>
+                <m:sSubPr>
+                  <m:ctrlPr>
+                    <w:rPr>
+                      <w:rFonts w:ascii="Cambria Math" w:hAnsi="Cambria Math"/>
+                    </w:rPr>
+                  </m:ctrlPr>
+                </m:sSubPr>
+                <m:e>
+                  <m:r>
+                    <w:rPr>
+                      <w:rFonts w:ascii="Cambria Math" w:hAnsi="Cambria Math"/>
+                    </w:rPr>
+                    <m:t>V</m:t>
+                  </m:r>
+                </m:e>
+                <m:sub>
+                  <m:r>
+                    <w:rPr>
+                      <w:rFonts w:ascii="Cambria Math" w:hAnsi="Cambria Math"/>
+                    </w:rPr>
+                    <m:t>m</m:t>
+                  </m:r>
+                </m:sub>
+              </m:sSub>
+            </m:e>
+          </m:d>
+          <w:bookmarkEnd w:id="0"/>
           <m:r>
             <m:rPr>
               <m:sty m:val="p"/>
@@ -792,7 +4316,7 @@
           <w:sz w:val="20"/>
           <w:szCs w:val="20"/>
         </w:rPr>
-        <w:t>1</w:t>
+        <w:t>9</w:t>
       </w:r>
       <w:r>
         <w:rPr>
@@ -1013,7 +4537,7 @@
           <w:noProof/>
           <w:color w:val="auto"/>
         </w:rPr>
-        <w:t>2</w:t>
+        <w:t>10</w:t>
       </w:r>
       <w:r>
         <w:rPr>
@@ -1027,13 +4551,6 @@
         </w:rPr>
         <w:t xml:space="preserve"> )</w:t>
       </w:r>
-    </w:p>
-    <w:p>
-      <w:pPr>
-        <w:pStyle w:val="NormalWeb"/>
-        <w:shd w:val="clear" w:color="auto" w:fill="FFFFFF"/>
-        <w:spacing w:before="120" w:beforeAutospacing="0" w:after="120" w:afterAutospacing="0"/>
-      </w:pPr>
     </w:p>
     <w:p>
       <w:pPr>
@@ -1282,7 +4799,7 @@
           <w:noProof/>
           <w:color w:val="auto"/>
         </w:rPr>
-        <w:t>3</w:t>
+        <w:t>11</w:t>
       </w:r>
       <w:r>
         <w:rPr>
@@ -1488,7 +5005,7 @@
           <w:noProof/>
           <w:color w:val="auto"/>
         </w:rPr>
-        <w:t>4</w:t>
+        <w:t>12</w:t>
       </w:r>
       <w:r>
         <w:rPr>
@@ -1502,13 +5019,6 @@
         </w:rPr>
         <w:t xml:space="preserve"> )</w:t>
       </w:r>
-    </w:p>
-    <w:p>
-      <w:pPr>
-        <w:pStyle w:val="NormalWeb"/>
-        <w:shd w:val="clear" w:color="auto" w:fill="FFFFFF"/>
-        <w:spacing w:before="120" w:beforeAutospacing="0" w:after="120" w:afterAutospacing="0"/>
-      </w:pPr>
     </w:p>
     <w:p>
       <w:pPr>
@@ -1701,7 +5211,7 @@
           <w:noProof/>
           <w:color w:val="auto"/>
         </w:rPr>
-        <w:t>5</w:t>
+        <w:t>13</w:t>
       </w:r>
       <w:r>
         <w:rPr>
@@ -1933,7 +5443,7 @@
           <w:noProof/>
           <w:color w:val="auto"/>
         </w:rPr>
-        <w:t>6</w:t>
+        <w:t>14</w:t>
       </w:r>
       <w:r>
         <w:rPr>
@@ -1953,66 +5463,6 @@
         <w:pStyle w:val="NormalWeb"/>
         <w:shd w:val="clear" w:color="auto" w:fill="FFFFFF"/>
         <w:spacing w:before="120" w:beforeAutospacing="0" w:after="120" w:afterAutospacing="0"/>
-        <w:rPr>
-          <w:color w:val="202122"/>
-          <w:shd w:val="clear" w:color="auto" w:fill="FFFFFF"/>
-        </w:rPr>
-      </w:pPr>
-      <w:r>
-        <w:rPr>
-          <w:color w:val="202122"/>
-          <w:shd w:val="clear" w:color="auto" w:fill="FFFFFF"/>
-        </w:rPr>
-        <w:t xml:space="preserve">Where </w:t>
-      </w:r>
-      <w:r>
-        <w:rPr>
-          <w:color w:val="202122"/>
-          <w:shd w:val="clear" w:color="auto" w:fill="FFFFFF"/>
-        </w:rPr>
-        <w:t xml:space="preserve">n is the Potassium </w:t>
-      </w:r>
-      <w:r>
-        <w:rPr>
-          <w:color w:val="202122"/>
-          <w:shd w:val="clear" w:color="auto" w:fill="FFFFFF"/>
-        </w:rPr>
-        <w:t>channel,</w:t>
-      </w:r>
-      <w:r>
-        <w:rPr>
-          <w:color w:val="202122"/>
-          <w:shd w:val="clear" w:color="auto" w:fill="FFFFFF"/>
-        </w:rPr>
-        <w:t xml:space="preserve"> m is the opening Sodium channel and h is the </w:t>
-      </w:r>
-      <w:r>
-        <w:rPr>
-          <w:color w:val="202122"/>
-          <w:shd w:val="clear" w:color="auto" w:fill="FFFFFF"/>
-        </w:rPr>
-        <w:t>c</w:t>
-      </w:r>
-      <w:r>
-        <w:rPr>
-          <w:color w:val="202122"/>
-          <w:shd w:val="clear" w:color="auto" w:fill="FFFFFF"/>
-        </w:rPr>
-        <w:t>losing Sodium channel</w:t>
-      </w:r>
-      <w:r>
-        <w:rPr>
-          <w:color w:val="202122"/>
-          <w:shd w:val="clear" w:color="auto" w:fill="FFFFFF"/>
-        </w:rPr>
-        <w:t>.</w:t>
-      </w:r>
-    </w:p>
-    <w:p>
-      <w:pPr>
-        <w:pStyle w:val="NormalWeb"/>
-        <w:shd w:val="clear" w:color="auto" w:fill="FFFFFF"/>
-        <w:spacing w:before="120" w:beforeAutospacing="0" w:after="120" w:afterAutospacing="0"/>
       </w:pPr>
       <w:r>
         <w:t>One other technical note is that certain function forms can become indeterminate at certain voltage values. Given a specific voltage, a</w:t>
@@ -2024,7 +5474,52 @@
         <w:t>n</w:t>
       </w:r>
       <w:r>
-        <w:t xml:space="preserve">(V) may evaluate to the indeterminate form 0/0. The solution to this problem is to apply L’Hospital’s rule, which states that if f(x) and g(x) approach 0 as x approaches a, and f ‘(x)/ g’(x) approaches L as x approaches a, then the ratio f (x)/ g(x) approaches L as well. Using this rule, it can be shown that </w:t>
+        <w:t>(V</w:t>
+      </w:r>
+      <w:r>
+        <w:rPr>
+          <w:vertAlign w:val="subscript"/>
+        </w:rPr>
+        <w:t>m</w:t>
+      </w:r>
+      <w:r>
+        <w:t>)</w:t>
+      </w:r>
+      <w:r>
+        <w:t xml:space="preserve"> and a</w:t>
+      </w:r>
+      <w:r>
+        <w:rPr>
+          <w:vertAlign w:val="subscript"/>
+        </w:rPr>
+        <w:t>m</w:t>
+      </w:r>
+      <w:r>
+        <w:t xml:space="preserve"> </w:t>
+      </w:r>
+      <w:r>
+        <w:t>(V</w:t>
+      </w:r>
+      <w:r>
+        <w:rPr>
+          <w:vertAlign w:val="subscript"/>
+        </w:rPr>
+        <w:t>m</w:t>
+      </w:r>
+      <w:r>
+        <w:t xml:space="preserve">) </w:t>
+      </w:r>
+      <w:r>
+        <w:t>may evaluate to the indeterminate form 0/0. The solution to this problem is to apply L’Hospital’s rule</w:t>
+      </w:r>
+      <w:r>
+        <w:rPr>
+          <w:vertAlign w:val="superscript"/>
+        </w:rPr>
+        <w:t>2</w:t>
+      </w:r>
+      <w:r>
+        <w:t xml:space="preserve">, which states that if f(x) and g(x) approach 0 as x approaches a, and f ‘(x)/ g’(x) approaches L as x approaches a, then the ratio f (x)/ g(x) approaches L as well. Using this rule, it can be shown that </w:t>
       </w:r>
       <w:r>
         <w:t>a</w:t>
@@ -2570,7 +6065,6 @@
                 <w:shd w:val="clear" w:color="auto" w:fill="FFFFFF"/>
               </w:rPr>
             </w:pPr>
-            <w:proofErr w:type="spellStart"/>
             <w:r>
               <w:rPr>
                 <w:color w:val="202122"/>
@@ -2590,7 +6084,6 @@
               </w:rPr>
               <w:t>l</w:t>
             </w:r>
-            <w:proofErr w:type="spellEnd"/>
             <w:r>
               <w:rPr>
                 <w:color w:val="202122"/>
@@ -2773,7 +6266,6 @@
                 <w:shd w:val="clear" w:color="auto" w:fill="FFFFFF"/>
               </w:rPr>
             </w:pPr>
-            <w:proofErr w:type="spellStart"/>
             <w:r>
               <w:rPr>
                 <w:color w:val="202122"/>
@@ -2791,18 +6283,7 @@
                 <w:shd w:val="clear" w:color="auto" w:fill="FFFFFF"/>
                 <w:vertAlign w:val="subscript"/>
               </w:rPr>
-              <w:t>Na</w:t>
-            </w:r>
-            <w:proofErr w:type="spellEnd"/>
-            <w:r>
-              <w:rPr>
-                <w:color w:val="202122"/>
-                <w:sz w:val="28"/>
-                <w:szCs w:val="28"/>
-                <w:shd w:val="clear" w:color="auto" w:fill="FFFFFF"/>
-                <w:vertAlign w:val="subscript"/>
-              </w:rPr>
-              <w:t xml:space="preserve"> </w:t>
+              <w:t xml:space="preserve">Na </w:t>
             </w:r>
             <w:r>
               <w:rPr>
@@ -2939,7 +6420,6 @@
                 <w:shd w:val="clear" w:color="auto" w:fill="FFFFFF"/>
               </w:rPr>
             </w:pPr>
-            <w:proofErr w:type="spellStart"/>
             <w:r>
               <w:rPr>
                 <w:color w:val="202122"/>
@@ -2957,18 +6437,7 @@
                 <w:shd w:val="clear" w:color="auto" w:fill="FFFFFF"/>
                 <w:vertAlign w:val="subscript"/>
               </w:rPr>
-              <w:t>l</w:t>
-            </w:r>
-            <w:proofErr w:type="spellEnd"/>
-            <w:r>
-              <w:rPr>
-                <w:color w:val="202122"/>
-                <w:sz w:val="28"/>
-                <w:szCs w:val="28"/>
-                <w:shd w:val="clear" w:color="auto" w:fill="FFFFFF"/>
-                <w:vertAlign w:val="subscript"/>
-              </w:rPr>
-              <w:t xml:space="preserve"> </w:t>
+              <w:t xml:space="preserve">l </w:t>
             </w:r>
             <w:r>
               <w:rPr>
@@ -3356,7 +6825,6 @@
                 <w:szCs w:val="28"/>
                 <w:shd w:val="clear" w:color="auto" w:fill="FFFFFF"/>
               </w:rPr>
-              <w:lastRenderedPageBreak/>
               <w:t>T</w:t>
             </w:r>
             <w:r>
@@ -3430,6 +6898,7 @@
         </w:rPr>
       </w:pPr>
       <w:r>
+        <w:lastRenderedPageBreak/>
         <w:t xml:space="preserve">Table </w:t>
       </w:r>
       <w:fldSimple w:instr=" SEQ Table \* ARABIC ">
@@ -3447,13 +6916,67 @@
     <w:p>
       <w:pPr>
         <w:pStyle w:val="NormalWeb"/>
+        <w:keepNext/>
         <w:shd w:val="clear" w:color="auto" w:fill="FFFFFF"/>
         <w:spacing w:before="120" w:beforeAutospacing="0" w:after="120" w:afterAutospacing="0"/>
+      </w:pPr>
+      <w:r>
+        <w:rPr>
+          <w:noProof/>
+          <w:color w:val="202122"/>
+          <w:shd w:val="clear" w:color="auto" w:fill="FFFFFF"/>
+        </w:rPr>
+        <w:drawing>
+          <wp:inline distT="0" distB="0" distL="0" distR="0" wp14:anchorId="2C8925B4" wp14:editId="24783B9D">
+            <wp:extent cx="4937760" cy="3703320"/>
+            <wp:effectExtent l="0" t="0" r="0" b="0"/>
+            <wp:docPr id="1" name="Picture 1" descr="Chart, line chart&#10;&#10;Description automatically generated"/>
+            <wp:cNvGraphicFramePr>
+              <a:graphicFrameLocks xmlns:a="http://schemas.openxmlformats.org/drawingml/2006/main" noChangeAspect="1"/>
+            </wp:cNvGraphicFramePr>
+            <a:graphic xmlns:a="http://schemas.openxmlformats.org/drawingml/2006/main">
+              <a:graphicData uri="http://schemas.openxmlformats.org/drawingml/2006/picture">
+                <pic:pic xmlns:pic="http://schemas.openxmlformats.org/drawingml/2006/picture">
+                  <pic:nvPicPr>
+                    <pic:cNvPr id="1" name="Picture 1" descr="Chart, line chart&#10;&#10;Description automatically generated"/>
+                    <pic:cNvPicPr/>
+                  </pic:nvPicPr>
+                  <pic:blipFill>
+                    <a:blip r:embed="rId10">
+                      <a:extLst>
+                        <a:ext uri="{28A0092B-C50C-407E-A947-70E740481C1C}">
+                          <a14:useLocalDpi xmlns:a14="http://schemas.microsoft.com/office/drawing/2010/main" val="0"/>
+                        </a:ext>
+                      </a:extLst>
+                    </a:blip>
+                    <a:stretch>
+                      <a:fillRect/>
+                    </a:stretch>
+                  </pic:blipFill>
+                  <pic:spPr>
+                    <a:xfrm>
+                      <a:off x="0" y="0"/>
+                      <a:ext cx="4937760" cy="3703320"/>
+                    </a:xfrm>
+                    <a:prstGeom prst="rect">
+                      <a:avLst/>
+                    </a:prstGeom>
+                  </pic:spPr>
+                </pic:pic>
+              </a:graphicData>
+            </a:graphic>
+          </wp:inline>
+        </w:drawing>
+      </w:r>
+    </w:p>
+    <w:p>
+      <w:pPr>
+        <w:pStyle w:val="Caption"/>
         <w:rPr>
           <w:b/>
           <w:bCs/>
-          <w:i/>
-          <w:iCs/>
+          <w:i w:val="0"/>
+          <w:iCs w:val="0"/>
           <w:color w:val="202122"/>
           <w:sz w:val="32"/>
           <w:szCs w:val="32"/>
@@ -3461,6 +6984,20 @@
           <w:shd w:val="clear" w:color="auto" w:fill="FFFFFF"/>
         </w:rPr>
       </w:pPr>
+      <w:r>
+        <w:t xml:space="preserve">Figure </w:t>
+      </w:r>
+      <w:fldSimple w:instr=" SEQ Figure \* ARABIC ">
+        <w:r>
+          <w:rPr>
+            <w:noProof/>
+          </w:rPr>
+          <w:t>3</w:t>
+        </w:r>
+      </w:fldSimple>
+      <w:r>
+        <w:t>: Neuron potential as a function of time</w:t>
+      </w:r>
     </w:p>
     <w:p>
       <w:pPr>
@@ -3480,7 +7017,13 @@
         <w:spacing w:before="120" w:beforeAutospacing="0" w:after="120" w:afterAutospacing="0"/>
       </w:pPr>
       <w:r>
-        <w:t>Simulations were run in Python 3.9, OS on a CPU. Models were simulated as ordinary differential equations and integration was performed explicitly using the scipy.integrate.odeint package suitable for stiff problems or non-stiff problems of first order ode-s.</w:t>
+        <w:t>Simulations were run in Python 3.9</w:t>
+      </w:r>
+      <w:r>
+        <w:t>.10</w:t>
+      </w:r>
+      <w:r>
+        <w:t>, OS on a CPU. Models were simulated as ordinary differential equations and integration was performed explicitly using the scipy.integrate.odeint package suitable for stiff problems or non-stiff problems of first order ode-s.</w:t>
       </w:r>
     </w:p>
     <w:p>
@@ -3491,6 +7034,78 @@
       </w:pPr>
       <w:r>
         <w:t>Optimization was performed using a mixture of error minimization and hand-tuning techniques.</w:t>
+      </w:r>
+    </w:p>
+    <w:p>
+      <w:pPr>
+        <w:pStyle w:val="NormalWeb"/>
+        <w:shd w:val="clear" w:color="auto" w:fill="FFFFFF"/>
+        <w:spacing w:before="120" w:beforeAutospacing="0" w:after="120" w:afterAutospacing="0"/>
+      </w:pPr>
+    </w:p>
+    <w:p>
+      <w:pPr>
+        <w:pStyle w:val="NormalWeb"/>
+        <w:numPr>
+          <w:ilvl w:val="0"/>
+          <w:numId w:val="3"/>
+        </w:numPr>
+        <w:shd w:val="clear" w:color="auto" w:fill="FFFFFF"/>
+        <w:spacing w:before="120" w:beforeAutospacing="0" w:after="120" w:afterAutospacing="0"/>
+        <w:rPr>
+          <w:b/>
+          <w:bCs/>
+          <w:sz w:val="32"/>
+          <w:szCs w:val="32"/>
+        </w:rPr>
+      </w:pPr>
+      <w:r>
+        <w:rPr>
+          <w:b/>
+          <w:bCs/>
+          <w:sz w:val="32"/>
+          <w:szCs w:val="32"/>
+        </w:rPr>
+        <w:t>Results</w:t>
+      </w:r>
+    </w:p>
+    <w:p>
+      <w:pPr>
+        <w:pStyle w:val="NormalWeb"/>
+        <w:shd w:val="clear" w:color="auto" w:fill="FFFFFF"/>
+        <w:spacing w:before="120" w:beforeAutospacing="0" w:after="120" w:afterAutospacing="0"/>
+        <w:rPr>
+          <w:b/>
+          <w:bCs/>
+          <w:sz w:val="32"/>
+          <w:szCs w:val="32"/>
+        </w:rPr>
+      </w:pPr>
+    </w:p>
+    <w:p>
+      <w:pPr>
+        <w:pStyle w:val="NormalWeb"/>
+        <w:numPr>
+          <w:ilvl w:val="0"/>
+          <w:numId w:val="3"/>
+        </w:numPr>
+        <w:shd w:val="clear" w:color="auto" w:fill="FFFFFF"/>
+        <w:spacing w:before="120" w:beforeAutospacing="0" w:after="120" w:afterAutospacing="0"/>
+        <w:rPr>
+          <w:b/>
+          <w:bCs/>
+          <w:sz w:val="32"/>
+          <w:szCs w:val="32"/>
+        </w:rPr>
+      </w:pPr>
+      <w:r>
+        <w:rPr>
+          <w:b/>
+          <w:bCs/>
+          <w:sz w:val="32"/>
+          <w:szCs w:val="32"/>
+        </w:rPr>
+        <w:t>Discussion</w:t>
       </w:r>
     </w:p>
     <w:p>
@@ -3575,21 +7190,269 @@
           <w:szCs w:val="36"/>
           <w:shd w:val="clear" w:color="auto" w:fill="FFFFFF"/>
         </w:rPr>
+        <w:lastRenderedPageBreak/>
         <w:t>References</w:t>
       </w:r>
     </w:p>
     <w:p>
       <w:pPr>
-        <w:rPr>
-          <w:rFonts w:ascii="Times New Roman" w:hAnsi="Times New Roman" w:cs="Times New Roman"/>
-          <w:sz w:val="24"/>
-          <w:szCs w:val="24"/>
-        </w:rPr>
-      </w:pPr>
+        <w:pStyle w:val="ListParagraph"/>
+        <w:numPr>
+          <w:ilvl w:val="0"/>
+          <w:numId w:val="9"/>
+        </w:numPr>
+        <w:rPr>
+          <w:rStyle w:val="HTMLCite"/>
+          <w:i w:val="0"/>
+          <w:iCs w:val="0"/>
+        </w:rPr>
+      </w:pPr>
+      <w:r>
+        <w:rPr>
+          <w:rStyle w:val="HTMLCite"/>
+          <w:rFonts w:ascii="Arial" w:hAnsi="Arial" w:cs="Arial"/>
+          <w:color w:val="202122"/>
+          <w:sz w:val="19"/>
+          <w:szCs w:val="19"/>
+        </w:rPr>
+        <w:t>Hodgkin AL, Huxley AF (August 1952). </w:t>
+      </w:r>
+      <w:hyperlink r:id="rId11" w:history="1">
+        <w:r>
+          <w:rPr>
+            <w:rStyle w:val="Hyperlink"/>
+            <w:rFonts w:ascii="Arial" w:hAnsi="Arial" w:cs="Arial"/>
+            <w:i/>
+            <w:iCs/>
+            <w:color w:val="3366BB"/>
+            <w:sz w:val="19"/>
+            <w:szCs w:val="19"/>
+          </w:rPr>
+          <w:t>"A quantitative description of membrane current and its application to conduction and excitation in nerve"</w:t>
+        </w:r>
+      </w:hyperlink>
+      <w:r>
+        <w:rPr>
+          <w:rStyle w:val="HTMLCite"/>
+          <w:rFonts w:ascii="Arial" w:hAnsi="Arial" w:cs="Arial"/>
+          <w:color w:val="202122"/>
+          <w:sz w:val="19"/>
+          <w:szCs w:val="19"/>
+        </w:rPr>
+        <w:t>. The Journal of Physiology. </w:t>
+      </w:r>
+      <w:r>
+        <w:rPr>
+          <w:rStyle w:val="HTMLCite"/>
+          <w:rFonts w:ascii="Arial" w:hAnsi="Arial" w:cs="Arial"/>
+          <w:b/>
+          <w:bCs/>
+          <w:color w:val="202122"/>
+          <w:sz w:val="19"/>
+          <w:szCs w:val="19"/>
+        </w:rPr>
+        <w:t>117</w:t>
+      </w:r>
+      <w:r>
+        <w:rPr>
+          <w:rStyle w:val="HTMLCite"/>
+          <w:rFonts w:ascii="Arial" w:hAnsi="Arial" w:cs="Arial"/>
+          <w:color w:val="202122"/>
+          <w:sz w:val="19"/>
+          <w:szCs w:val="19"/>
+        </w:rPr>
+        <w:t> (4): 500–44. </w:t>
+      </w:r>
+      <w:hyperlink r:id="rId12" w:tooltip="Doi (identifier)" w:history="1">
+        <w:r>
+          <w:rPr>
+            <w:rStyle w:val="Hyperlink"/>
+            <w:rFonts w:ascii="Arial" w:hAnsi="Arial" w:cs="Arial"/>
+            <w:i/>
+            <w:iCs/>
+            <w:color w:val="0645AD"/>
+            <w:sz w:val="19"/>
+            <w:szCs w:val="19"/>
+          </w:rPr>
+          <w:t>doi</w:t>
+        </w:r>
+      </w:hyperlink>
+      <w:r>
+        <w:rPr>
+          <w:rStyle w:val="HTMLCite"/>
+          <w:rFonts w:ascii="Arial" w:hAnsi="Arial" w:cs="Arial"/>
+          <w:color w:val="202122"/>
+          <w:sz w:val="19"/>
+          <w:szCs w:val="19"/>
+        </w:rPr>
+        <w:t>:</w:t>
+      </w:r>
+      <w:hyperlink r:id="rId13" w:history="1">
+        <w:r>
+          <w:rPr>
+            <w:rStyle w:val="Hyperlink"/>
+            <w:rFonts w:ascii="Arial" w:hAnsi="Arial" w:cs="Arial"/>
+            <w:i/>
+            <w:iCs/>
+            <w:color w:val="3366BB"/>
+            <w:sz w:val="19"/>
+            <w:szCs w:val="19"/>
+          </w:rPr>
+          <w:t>10.1113/jphysiol.1952.sp004764</w:t>
+        </w:r>
+      </w:hyperlink>
+      <w:r>
+        <w:rPr>
+          <w:rStyle w:val="HTMLCite"/>
+          <w:rFonts w:ascii="Arial" w:hAnsi="Arial" w:cs="Arial"/>
+          <w:color w:val="202122"/>
+          <w:sz w:val="19"/>
+          <w:szCs w:val="19"/>
+        </w:rPr>
+        <w:t>. </w:t>
+      </w:r>
+      <w:hyperlink r:id="rId14" w:tooltip="PMC (identifier)" w:history="1">
+        <w:r>
+          <w:rPr>
+            <w:rStyle w:val="Hyperlink"/>
+            <w:rFonts w:ascii="Arial" w:hAnsi="Arial" w:cs="Arial"/>
+            <w:i/>
+            <w:iCs/>
+            <w:color w:val="0645AD"/>
+            <w:sz w:val="19"/>
+            <w:szCs w:val="19"/>
+          </w:rPr>
+          <w:t>PMC</w:t>
+        </w:r>
+      </w:hyperlink>
+      <w:r>
+        <w:rPr>
+          <w:rStyle w:val="HTMLCite"/>
+          <w:rFonts w:ascii="Arial" w:hAnsi="Arial" w:cs="Arial"/>
+          <w:color w:val="202122"/>
+          <w:sz w:val="19"/>
+          <w:szCs w:val="19"/>
+        </w:rPr>
+        <w:t> </w:t>
+      </w:r>
+      <w:hyperlink r:id="rId15" w:history="1">
+        <w:r>
+          <w:rPr>
+            <w:rStyle w:val="Hyperlink"/>
+            <w:rFonts w:ascii="Arial" w:hAnsi="Arial" w:cs="Arial"/>
+            <w:i/>
+            <w:iCs/>
+            <w:color w:val="3366BB"/>
+            <w:sz w:val="19"/>
+            <w:szCs w:val="19"/>
+          </w:rPr>
+          <w:t>1392413</w:t>
+        </w:r>
+      </w:hyperlink>
+      <w:r>
+        <w:rPr>
+          <w:rStyle w:val="HTMLCite"/>
+          <w:rFonts w:ascii="Arial" w:hAnsi="Arial" w:cs="Arial"/>
+          <w:color w:val="202122"/>
+          <w:sz w:val="19"/>
+          <w:szCs w:val="19"/>
+        </w:rPr>
+        <w:t>. </w:t>
+      </w:r>
+      <w:hyperlink r:id="rId16" w:tooltip="PMID (identifier)" w:history="1">
+        <w:r>
+          <w:rPr>
+            <w:rStyle w:val="Hyperlink"/>
+            <w:rFonts w:ascii="Arial" w:hAnsi="Arial" w:cs="Arial"/>
+            <w:i/>
+            <w:iCs/>
+            <w:color w:val="0645AD"/>
+            <w:sz w:val="19"/>
+            <w:szCs w:val="19"/>
+          </w:rPr>
+          <w:t>PMID</w:t>
+        </w:r>
+      </w:hyperlink>
+      <w:r>
+        <w:rPr>
+          <w:rStyle w:val="HTMLCite"/>
+          <w:rFonts w:ascii="Arial" w:hAnsi="Arial" w:cs="Arial"/>
+          <w:color w:val="202122"/>
+          <w:sz w:val="19"/>
+          <w:szCs w:val="19"/>
+        </w:rPr>
+        <w:t> </w:t>
+      </w:r>
+      <w:hyperlink r:id="rId17" w:history="1">
+        <w:r>
+          <w:rPr>
+            <w:rStyle w:val="Hyperlink"/>
+            <w:rFonts w:ascii="Arial" w:hAnsi="Arial" w:cs="Arial"/>
+            <w:i/>
+            <w:iCs/>
+            <w:color w:val="3366BB"/>
+            <w:sz w:val="19"/>
+            <w:szCs w:val="19"/>
+          </w:rPr>
+          <w:t>12991237</w:t>
+        </w:r>
+      </w:hyperlink>
+      <w:r>
+        <w:rPr>
+          <w:rStyle w:val="HTMLCite"/>
+          <w:rFonts w:ascii="Arial" w:hAnsi="Arial" w:cs="Arial"/>
+          <w:color w:val="202122"/>
+          <w:sz w:val="19"/>
+          <w:szCs w:val="19"/>
+        </w:rPr>
+        <w:t>.</w:t>
+      </w:r>
+    </w:p>
+    <w:p>
+      <w:pPr>
+        <w:pStyle w:val="ListParagraph"/>
+        <w:numPr>
+          <w:ilvl w:val="0"/>
+          <w:numId w:val="9"/>
+        </w:numPr>
+      </w:pPr>
+      <w:r>
+        <w:rPr>
+          <w:rFonts w:ascii="Arial" w:hAnsi="Arial" w:cs="Arial"/>
+          <w:color w:val="202122"/>
+          <w:sz w:val="19"/>
+          <w:szCs w:val="19"/>
+          <w:shd w:val="clear" w:color="auto" w:fill="FFFFFF"/>
+        </w:rPr>
+        <w:t>L'Hospital. </w:t>
+      </w:r>
+      <w:hyperlink r:id="rId18" w:history="1">
+        <w:r>
+          <w:rPr>
+            <w:rStyle w:val="Hyperlink"/>
+            <w:rFonts w:ascii="Arial" w:hAnsi="Arial" w:cs="Arial"/>
+            <w:color w:val="3366BB"/>
+            <w:sz w:val="19"/>
+            <w:szCs w:val="19"/>
+            <w:shd w:val="clear" w:color="auto" w:fill="FFFFFF"/>
+          </w:rPr>
+          <w:t>"Analyse des infiniment petits"</w:t>
+        </w:r>
+      </w:hyperlink>
+      <w:r>
+        <w:rPr>
+          <w:rFonts w:ascii="Arial" w:hAnsi="Arial" w:cs="Arial"/>
+          <w:color w:val="202122"/>
+          <w:sz w:val="19"/>
+          <w:szCs w:val="19"/>
+          <w:shd w:val="clear" w:color="auto" w:fill="FFFFFF"/>
+        </w:rPr>
+        <w:t>: 145–146.</w:t>
+      </w:r>
     </w:p>
     <w:sectPr>
-      <w:headerReference w:type="default" r:id="rId8"/>
-      <w:footerReference w:type="default" r:id="rId9"/>
+      <w:headerReference w:type="default" r:id="rId19"/>
+      <w:footerReference w:type="default" r:id="rId20"/>
       <w:pgSz w:w="12240" w:h="15840" w:code="1"/>
       <w:pgMar w:top="1440" w:right="1800" w:bottom="1440" w:left="1800" w:header="432" w:footer="0" w:gutter="0"/>
       <w:cols w:space="720"/>
@@ -3800,6 +7663,549 @@
 <file path=word/numbering.xml><?xml version="1.0" encoding="utf-8"?>
 <w:numbering xmlns:wpc="http://schemas.microsoft.com/office/word/2010/wordprocessingCanvas" xmlns:cx="http://schemas.microsoft.com/office/drawing/2014/chartex" xmlns:cx1="http://schemas.microsoft.com/office/drawing/2015/9/8/chartex" xmlns:cx2="http://schemas.microsoft.com/office/drawing/2015/10/21/chartex" xmlns:cx3="http://schemas.microsoft.com/office/drawing/2016/5/9/chartex" xmlns:cx4="http://schemas.microsoft.com/office/drawing/2016/5/10/chartex" xmlns:cx5="http://schemas.microsoft.com/office/drawing/2016/5/11/chartex" xmlns:cx6="http://schemas.microsoft.com/office/drawing/2016/5/12/chartex" xmlns:cx7="http://schemas.microsoft.com/office/drawing/2016/5/13/chartex" xmlns:cx8="http://schemas.microsoft.com/office/drawing/2016/5/14/chartex" xmlns:mc="http://schemas.openxmlformats.org/markup-compatibility/2006" xmlns:aink="http://schemas.microsoft.com/office/drawing/2016/ink" xmlns:am3d="http://schemas.microsoft.com/office/drawing/2017/model3d" xmlns:o="urn:schemas-microsoft-com:office:office" xmlns:r="http://schemas.openxmlformats.org/officeDocument/2006/relationships" xmlns:m="http://schemas.openxmlformats.org/officeDocument/2006/math" xmlns:v="urn:schemas-microsoft-com:vml" xmlns:wp14="http://schemas.microsoft.com/office/word/2010/wordprocessingDrawing" xmlns:wp="http://schemas.openxmlformats.org/drawingml/2006/wordprocessingDrawing" xmlns:w10="urn:schemas-microsoft-com:office:word" xmlns:w="http://schemas.openxmlformats.org/wordprocessingml/2006/main" xmlns:w14="http://schemas.microsoft.com/office/word/2010/wordml" xmlns:w15="http://schemas.microsoft.com/office/word/2012/wordml" xmlns:w16cex="http://schemas.microsoft.com/office/word/2018/wordml/cex" xmlns:w16cid="http://schemas.microsoft.com/office/word/2016/wordml/cid" xmlns:w16="http://schemas.microsoft.com/office/word/2018/wordml" xmlns:w16sdtdh="http://schemas.microsoft.com/office/word/2020/wordml/sdtdatahash" xmlns:w16se="http://schemas.microsoft.com/office/word/2015/wordml/symex" xmlns:wpg="http://schemas.microsoft.com/office/word/2010/wordprocessingGroup" xmlns:wpi="http://schemas.microsoft.com/office/word/2010/wordprocessingInk" xmlns:wne="http://schemas.microsoft.com/office/word/2006/wordml" xmlns:wps="http://schemas.microsoft.com/office/word/2010/wordprocessingShape" mc:Ignorable="w14 w15 w16se w16cid w16 w16cex w16sdtdh wp14">
   <w:abstractNum w:abstractNumId="0" w15:restartNumberingAfterBreak="0">
+    <w:nsid w:val="112A197F"/>
+    <w:multiLevelType w:val="multilevel"/>
+    <w:tmpl w:val="0409001F"/>
+    <w:lvl w:ilvl="0">
+      <w:start w:val="1"/>
+      <w:numFmt w:val="decimal"/>
+      <w:lvlText w:val="%1."/>
+      <w:lvlJc w:val="left"/>
+      <w:pPr>
+        <w:ind w:left="360" w:hanging="360"/>
+      </w:pPr>
+    </w:lvl>
+    <w:lvl w:ilvl="1">
+      <w:start w:val="1"/>
+      <w:numFmt w:val="decimal"/>
+      <w:lvlText w:val="%1.%2."/>
+      <w:lvlJc w:val="left"/>
+      <w:pPr>
+        <w:ind w:left="792" w:hanging="432"/>
+      </w:pPr>
+    </w:lvl>
+    <w:lvl w:ilvl="2">
+      <w:start w:val="1"/>
+      <w:numFmt w:val="decimal"/>
+      <w:lvlText w:val="%1.%2.%3."/>
+      <w:lvlJc w:val="left"/>
+      <w:pPr>
+        <w:ind w:left="1224" w:hanging="504"/>
+      </w:pPr>
+    </w:lvl>
+    <w:lvl w:ilvl="3">
+      <w:start w:val="1"/>
+      <w:numFmt w:val="decimal"/>
+      <w:lvlText w:val="%1.%2.%3.%4."/>
+      <w:lvlJc w:val="left"/>
+      <w:pPr>
+        <w:ind w:left="1728" w:hanging="648"/>
+      </w:pPr>
+    </w:lvl>
+    <w:lvl w:ilvl="4">
+      <w:start w:val="1"/>
+      <w:numFmt w:val="decimal"/>
+      <w:lvlText w:val="%1.%2.%3.%4.%5."/>
+      <w:lvlJc w:val="left"/>
+      <w:pPr>
+        <w:ind w:left="2232" w:hanging="792"/>
+      </w:pPr>
+    </w:lvl>
+    <w:lvl w:ilvl="5">
+      <w:start w:val="1"/>
+      <w:numFmt w:val="decimal"/>
+      <w:lvlText w:val="%1.%2.%3.%4.%5.%6."/>
+      <w:lvlJc w:val="left"/>
+      <w:pPr>
+        <w:ind w:left="2736" w:hanging="936"/>
+      </w:pPr>
+    </w:lvl>
+    <w:lvl w:ilvl="6">
+      <w:start w:val="1"/>
+      <w:numFmt w:val="decimal"/>
+      <w:lvlText w:val="%1.%2.%3.%4.%5.%6.%7."/>
+      <w:lvlJc w:val="left"/>
+      <w:pPr>
+        <w:ind w:left="3240" w:hanging="1080"/>
+      </w:pPr>
+    </w:lvl>
+    <w:lvl w:ilvl="7">
+      <w:start w:val="1"/>
+      <w:numFmt w:val="decimal"/>
+      <w:lvlText w:val="%1.%2.%3.%4.%5.%6.%7.%8."/>
+      <w:lvlJc w:val="left"/>
+      <w:pPr>
+        <w:ind w:left="3744" w:hanging="1224"/>
+      </w:pPr>
+    </w:lvl>
+    <w:lvl w:ilvl="8">
+      <w:start w:val="1"/>
+      <w:numFmt w:val="decimal"/>
+      <w:lvlText w:val="%1.%2.%3.%4.%5.%6.%7.%8.%9."/>
+      <w:lvlJc w:val="left"/>
+      <w:pPr>
+        <w:ind w:left="4320" w:hanging="1440"/>
+      </w:pPr>
+    </w:lvl>
+  </w:abstractNum>
+  <w:abstractNum w:abstractNumId="1" w15:restartNumberingAfterBreak="0">
+    <w:nsid w:val="1CD2502C"/>
+    <w:multiLevelType w:val="multilevel"/>
+    <w:tmpl w:val="0409001F"/>
+    <w:lvl w:ilvl="0">
+      <w:start w:val="1"/>
+      <w:numFmt w:val="decimal"/>
+      <w:lvlText w:val="%1."/>
+      <w:lvlJc w:val="left"/>
+      <w:pPr>
+        <w:ind w:left="360" w:hanging="360"/>
+      </w:pPr>
+    </w:lvl>
+    <w:lvl w:ilvl="1">
+      <w:start w:val="1"/>
+      <w:numFmt w:val="decimal"/>
+      <w:lvlText w:val="%1.%2."/>
+      <w:lvlJc w:val="left"/>
+      <w:pPr>
+        <w:ind w:left="792" w:hanging="432"/>
+      </w:pPr>
+    </w:lvl>
+    <w:lvl w:ilvl="2">
+      <w:start w:val="1"/>
+      <w:numFmt w:val="decimal"/>
+      <w:lvlText w:val="%1.%2.%3."/>
+      <w:lvlJc w:val="left"/>
+      <w:pPr>
+        <w:ind w:left="1224" w:hanging="504"/>
+      </w:pPr>
+    </w:lvl>
+    <w:lvl w:ilvl="3">
+      <w:start w:val="1"/>
+      <w:numFmt w:val="decimal"/>
+      <w:lvlText w:val="%1.%2.%3.%4."/>
+      <w:lvlJc w:val="left"/>
+      <w:pPr>
+        <w:ind w:left="1728" w:hanging="648"/>
+      </w:pPr>
+    </w:lvl>
+    <w:lvl w:ilvl="4">
+      <w:start w:val="1"/>
+      <w:numFmt w:val="decimal"/>
+      <w:lvlText w:val="%1.%2.%3.%4.%5."/>
+      <w:lvlJc w:val="left"/>
+      <w:pPr>
+        <w:ind w:left="2232" w:hanging="792"/>
+      </w:pPr>
+    </w:lvl>
+    <w:lvl w:ilvl="5">
+      <w:start w:val="1"/>
+      <w:numFmt w:val="decimal"/>
+      <w:lvlText w:val="%1.%2.%3.%4.%5.%6."/>
+      <w:lvlJc w:val="left"/>
+      <w:pPr>
+        <w:ind w:left="2736" w:hanging="936"/>
+      </w:pPr>
+    </w:lvl>
+    <w:lvl w:ilvl="6">
+      <w:start w:val="1"/>
+      <w:numFmt w:val="decimal"/>
+      <w:lvlText w:val="%1.%2.%3.%4.%5.%6.%7."/>
+      <w:lvlJc w:val="left"/>
+      <w:pPr>
+        <w:ind w:left="3240" w:hanging="1080"/>
+      </w:pPr>
+    </w:lvl>
+    <w:lvl w:ilvl="7">
+      <w:start w:val="1"/>
+      <w:numFmt w:val="decimal"/>
+      <w:lvlText w:val="%1.%2.%3.%4.%5.%6.%7.%8."/>
+      <w:lvlJc w:val="left"/>
+      <w:pPr>
+        <w:ind w:left="3744" w:hanging="1224"/>
+      </w:pPr>
+    </w:lvl>
+    <w:lvl w:ilvl="8">
+      <w:start w:val="1"/>
+      <w:numFmt w:val="decimal"/>
+      <w:lvlText w:val="%1.%2.%3.%4.%5.%6.%7.%8.%9."/>
+      <w:lvlJc w:val="left"/>
+      <w:pPr>
+        <w:ind w:left="4320" w:hanging="1440"/>
+      </w:pPr>
+    </w:lvl>
+  </w:abstractNum>
+  <w:abstractNum w:abstractNumId="2" w15:restartNumberingAfterBreak="0">
+    <w:nsid w:val="1F9A00BF"/>
+    <w:multiLevelType w:val="multilevel"/>
+    <w:tmpl w:val="0409001F"/>
+    <w:lvl w:ilvl="0">
+      <w:start w:val="1"/>
+      <w:numFmt w:val="decimal"/>
+      <w:lvlText w:val="%1."/>
+      <w:lvlJc w:val="left"/>
+      <w:pPr>
+        <w:ind w:left="360" w:hanging="360"/>
+      </w:pPr>
+    </w:lvl>
+    <w:lvl w:ilvl="1">
+      <w:start w:val="1"/>
+      <w:numFmt w:val="decimal"/>
+      <w:lvlText w:val="%1.%2."/>
+      <w:lvlJc w:val="left"/>
+      <w:pPr>
+        <w:ind w:left="792" w:hanging="432"/>
+      </w:pPr>
+    </w:lvl>
+    <w:lvl w:ilvl="2">
+      <w:start w:val="1"/>
+      <w:numFmt w:val="decimal"/>
+      <w:lvlText w:val="%1.%2.%3."/>
+      <w:lvlJc w:val="left"/>
+      <w:pPr>
+        <w:ind w:left="1224" w:hanging="504"/>
+      </w:pPr>
+    </w:lvl>
+    <w:lvl w:ilvl="3">
+      <w:start w:val="1"/>
+      <w:numFmt w:val="decimal"/>
+      <w:lvlText w:val="%1.%2.%3.%4."/>
+      <w:lvlJc w:val="left"/>
+      <w:pPr>
+        <w:ind w:left="1728" w:hanging="648"/>
+      </w:pPr>
+    </w:lvl>
+    <w:lvl w:ilvl="4">
+      <w:start w:val="1"/>
+      <w:numFmt w:val="decimal"/>
+      <w:lvlText w:val="%1.%2.%3.%4.%5."/>
+      <w:lvlJc w:val="left"/>
+      <w:pPr>
+        <w:ind w:left="2232" w:hanging="792"/>
+      </w:pPr>
+    </w:lvl>
+    <w:lvl w:ilvl="5">
+      <w:start w:val="1"/>
+      <w:numFmt w:val="decimal"/>
+      <w:lvlText w:val="%1.%2.%3.%4.%5.%6."/>
+      <w:lvlJc w:val="left"/>
+      <w:pPr>
+        <w:ind w:left="2736" w:hanging="936"/>
+      </w:pPr>
+    </w:lvl>
+    <w:lvl w:ilvl="6">
+      <w:start w:val="1"/>
+      <w:numFmt w:val="decimal"/>
+      <w:lvlText w:val="%1.%2.%3.%4.%5.%6.%7."/>
+      <w:lvlJc w:val="left"/>
+      <w:pPr>
+        <w:ind w:left="3240" w:hanging="1080"/>
+      </w:pPr>
+    </w:lvl>
+    <w:lvl w:ilvl="7">
+      <w:start w:val="1"/>
+      <w:numFmt w:val="decimal"/>
+      <w:lvlText w:val="%1.%2.%3.%4.%5.%6.%7.%8."/>
+      <w:lvlJc w:val="left"/>
+      <w:pPr>
+        <w:ind w:left="3744" w:hanging="1224"/>
+      </w:pPr>
+    </w:lvl>
+    <w:lvl w:ilvl="8">
+      <w:start w:val="1"/>
+      <w:numFmt w:val="decimal"/>
+      <w:lvlText w:val="%1.%2.%3.%4.%5.%6.%7.%8.%9."/>
+      <w:lvlJc w:val="left"/>
+      <w:pPr>
+        <w:ind w:left="4320" w:hanging="1440"/>
+      </w:pPr>
+    </w:lvl>
+  </w:abstractNum>
+  <w:abstractNum w:abstractNumId="3" w15:restartNumberingAfterBreak="0">
+    <w:nsid w:val="3614595F"/>
+    <w:multiLevelType w:val="multilevel"/>
+    <w:tmpl w:val="BA98CC86"/>
+    <w:lvl w:ilvl="0">
+      <w:start w:val="1"/>
+      <w:numFmt w:val="decimal"/>
+      <w:lvlText w:val="%1."/>
+      <w:lvlJc w:val="left"/>
+      <w:pPr>
+        <w:tabs>
+          <w:tab w:val="num" w:pos="720"/>
+        </w:tabs>
+        <w:ind w:left="720" w:hanging="360"/>
+      </w:pPr>
+    </w:lvl>
+    <w:lvl w:ilvl="1" w:tentative="1">
+      <w:start w:val="1"/>
+      <w:numFmt w:val="decimal"/>
+      <w:lvlText w:val="%2."/>
+      <w:lvlJc w:val="left"/>
+      <w:pPr>
+        <w:tabs>
+          <w:tab w:val="num" w:pos="1440"/>
+        </w:tabs>
+        <w:ind w:left="1440" w:hanging="360"/>
+      </w:pPr>
+    </w:lvl>
+    <w:lvl w:ilvl="2" w:tentative="1">
+      <w:start w:val="1"/>
+      <w:numFmt w:val="decimal"/>
+      <w:lvlText w:val="%3."/>
+      <w:lvlJc w:val="left"/>
+      <w:pPr>
+        <w:tabs>
+          <w:tab w:val="num" w:pos="2160"/>
+        </w:tabs>
+        <w:ind w:left="2160" w:hanging="360"/>
+      </w:pPr>
+    </w:lvl>
+    <w:lvl w:ilvl="3" w:tentative="1">
+      <w:start w:val="1"/>
+      <w:numFmt w:val="decimal"/>
+      <w:lvlText w:val="%4."/>
+      <w:lvlJc w:val="left"/>
+      <w:pPr>
+        <w:tabs>
+          <w:tab w:val="num" w:pos="2880"/>
+        </w:tabs>
+        <w:ind w:left="2880" w:hanging="360"/>
+      </w:pPr>
+    </w:lvl>
+    <w:lvl w:ilvl="4" w:tentative="1">
+      <w:start w:val="1"/>
+      <w:numFmt w:val="decimal"/>
+      <w:lvlText w:val="%5."/>
+      <w:lvlJc w:val="left"/>
+      <w:pPr>
+        <w:tabs>
+          <w:tab w:val="num" w:pos="3600"/>
+        </w:tabs>
+        <w:ind w:left="3600" w:hanging="360"/>
+      </w:pPr>
+    </w:lvl>
+    <w:lvl w:ilvl="5" w:tentative="1">
+      <w:start w:val="1"/>
+      <w:numFmt w:val="decimal"/>
+      <w:lvlText w:val="%6."/>
+      <w:lvlJc w:val="left"/>
+      <w:pPr>
+        <w:tabs>
+          <w:tab w:val="num" w:pos="4320"/>
+        </w:tabs>
+        <w:ind w:left="4320" w:hanging="360"/>
+      </w:pPr>
+    </w:lvl>
+    <w:lvl w:ilvl="6" w:tentative="1">
+      <w:start w:val="1"/>
+      <w:numFmt w:val="decimal"/>
+      <w:lvlText w:val="%7."/>
+      <w:lvlJc w:val="left"/>
+      <w:pPr>
+        <w:tabs>
+          <w:tab w:val="num" w:pos="5040"/>
+        </w:tabs>
+        <w:ind w:left="5040" w:hanging="360"/>
+      </w:pPr>
+    </w:lvl>
+    <w:lvl w:ilvl="7" w:tentative="1">
+      <w:start w:val="1"/>
+      <w:numFmt w:val="decimal"/>
+      <w:lvlText w:val="%8."/>
+      <w:lvlJc w:val="left"/>
+      <w:pPr>
+        <w:tabs>
+          <w:tab w:val="num" w:pos="5760"/>
+        </w:tabs>
+        <w:ind w:left="5760" w:hanging="360"/>
+      </w:pPr>
+    </w:lvl>
+    <w:lvl w:ilvl="8" w:tentative="1">
+      <w:start w:val="1"/>
+      <w:numFmt w:val="decimal"/>
+      <w:lvlText w:val="%9."/>
+      <w:lvlJc w:val="left"/>
+      <w:pPr>
+        <w:tabs>
+          <w:tab w:val="num" w:pos="6480"/>
+        </w:tabs>
+        <w:ind w:left="6480" w:hanging="360"/>
+      </w:pPr>
+    </w:lvl>
+  </w:abstractNum>
+  <w:abstractNum w:abstractNumId="4" w15:restartNumberingAfterBreak="0">
+    <w:nsid w:val="3F684D06"/>
+    <w:multiLevelType w:val="multilevel"/>
+    <w:tmpl w:val="0409001F"/>
+    <w:lvl w:ilvl="0">
+      <w:start w:val="1"/>
+      <w:numFmt w:val="decimal"/>
+      <w:lvlText w:val="%1."/>
+      <w:lvlJc w:val="left"/>
+      <w:pPr>
+        <w:ind w:left="360" w:hanging="360"/>
+      </w:pPr>
+    </w:lvl>
+    <w:lvl w:ilvl="1">
+      <w:start w:val="1"/>
+      <w:numFmt w:val="decimal"/>
+      <w:lvlText w:val="%1.%2."/>
+      <w:lvlJc w:val="left"/>
+      <w:pPr>
+        <w:ind w:left="792" w:hanging="432"/>
+      </w:pPr>
+    </w:lvl>
+    <w:lvl w:ilvl="2">
+      <w:start w:val="1"/>
+      <w:numFmt w:val="decimal"/>
+      <w:lvlText w:val="%1.%2.%3."/>
+      <w:lvlJc w:val="left"/>
+      <w:pPr>
+        <w:ind w:left="1224" w:hanging="504"/>
+      </w:pPr>
+    </w:lvl>
+    <w:lvl w:ilvl="3">
+      <w:start w:val="1"/>
+      <w:numFmt w:val="decimal"/>
+      <w:lvlText w:val="%1.%2.%3.%4."/>
+      <w:lvlJc w:val="left"/>
+      <w:pPr>
+        <w:ind w:left="1728" w:hanging="648"/>
+      </w:pPr>
+    </w:lvl>
+    <w:lvl w:ilvl="4">
+      <w:start w:val="1"/>
+      <w:numFmt w:val="decimal"/>
+      <w:lvlText w:val="%1.%2.%3.%4.%5."/>
+      <w:lvlJc w:val="left"/>
+      <w:pPr>
+        <w:ind w:left="2232" w:hanging="792"/>
+      </w:pPr>
+    </w:lvl>
+    <w:lvl w:ilvl="5">
+      <w:start w:val="1"/>
+      <w:numFmt w:val="decimal"/>
+      <w:lvlText w:val="%1.%2.%3.%4.%5.%6."/>
+      <w:lvlJc w:val="left"/>
+      <w:pPr>
+        <w:ind w:left="2736" w:hanging="936"/>
+      </w:pPr>
+    </w:lvl>
+    <w:lvl w:ilvl="6">
+      <w:start w:val="1"/>
+      <w:numFmt w:val="decimal"/>
+      <w:lvlText w:val="%1.%2.%3.%4.%5.%6.%7."/>
+      <w:lvlJc w:val="left"/>
+      <w:pPr>
+        <w:ind w:left="3240" w:hanging="1080"/>
+      </w:pPr>
+    </w:lvl>
+    <w:lvl w:ilvl="7">
+      <w:start w:val="1"/>
+      <w:numFmt w:val="decimal"/>
+      <w:lvlText w:val="%1.%2.%3.%4.%5.%6.%7.%8."/>
+      <w:lvlJc w:val="left"/>
+      <w:pPr>
+        <w:ind w:left="3744" w:hanging="1224"/>
+      </w:pPr>
+    </w:lvl>
+    <w:lvl w:ilvl="8">
+      <w:start w:val="1"/>
+      <w:numFmt w:val="decimal"/>
+      <w:lvlText w:val="%1.%2.%3.%4.%5.%6.%7.%8.%9."/>
+      <w:lvlJc w:val="left"/>
+      <w:pPr>
+        <w:ind w:left="4320" w:hanging="1440"/>
+      </w:pPr>
+    </w:lvl>
+  </w:abstractNum>
+  <w:abstractNum w:abstractNumId="5" w15:restartNumberingAfterBreak="0">
+    <w:nsid w:val="48E237B6"/>
+    <w:multiLevelType w:val="multilevel"/>
+    <w:tmpl w:val="0409001F"/>
+    <w:lvl w:ilvl="0">
+      <w:start w:val="1"/>
+      <w:numFmt w:val="decimal"/>
+      <w:lvlText w:val="%1."/>
+      <w:lvlJc w:val="left"/>
+      <w:pPr>
+        <w:ind w:left="360" w:hanging="360"/>
+      </w:pPr>
+    </w:lvl>
+    <w:lvl w:ilvl="1">
+      <w:start w:val="1"/>
+      <w:numFmt w:val="decimal"/>
+      <w:lvlText w:val="%1.%2."/>
+      <w:lvlJc w:val="left"/>
+      <w:pPr>
+        <w:ind w:left="792" w:hanging="432"/>
+      </w:pPr>
+    </w:lvl>
+    <w:lvl w:ilvl="2">
+      <w:start w:val="1"/>
+      <w:numFmt w:val="decimal"/>
+      <w:lvlText w:val="%1.%2.%3."/>
+      <w:lvlJc w:val="left"/>
+      <w:pPr>
+        <w:ind w:left="1224" w:hanging="504"/>
+      </w:pPr>
+    </w:lvl>
+    <w:lvl w:ilvl="3">
+      <w:start w:val="1"/>
+      <w:numFmt w:val="decimal"/>
+      <w:lvlText w:val="%1.%2.%3.%4."/>
+      <w:lvlJc w:val="left"/>
+      <w:pPr>
+        <w:ind w:left="1728" w:hanging="648"/>
+      </w:pPr>
+    </w:lvl>
+    <w:lvl w:ilvl="4">
+      <w:start w:val="1"/>
+      <w:numFmt w:val="decimal"/>
+      <w:lvlText w:val="%1.%2.%3.%4.%5."/>
+      <w:lvlJc w:val="left"/>
+      <w:pPr>
+        <w:ind w:left="2232" w:hanging="792"/>
+      </w:pPr>
+    </w:lvl>
+    <w:lvl w:ilvl="5">
+      <w:start w:val="1"/>
+      <w:numFmt w:val="decimal"/>
+      <w:lvlText w:val="%1.%2.%3.%4.%5.%6."/>
+      <w:lvlJc w:val="left"/>
+      <w:pPr>
+        <w:ind w:left="2736" w:hanging="936"/>
+      </w:pPr>
+    </w:lvl>
+    <w:lvl w:ilvl="6">
+      <w:start w:val="1"/>
+      <w:numFmt w:val="decimal"/>
+      <w:lvlText w:val="%1.%2.%3.%4.%5.%6.%7."/>
+      <w:lvlJc w:val="left"/>
+      <w:pPr>
+        <w:ind w:left="3240" w:hanging="1080"/>
+      </w:pPr>
+    </w:lvl>
+    <w:lvl w:ilvl="7">
+      <w:start w:val="1"/>
+      <w:numFmt w:val="decimal"/>
+      <w:lvlText w:val="%1.%2.%3.%4.%5.%6.%7.%8."/>
+      <w:lvlJc w:val="left"/>
+      <w:pPr>
+        <w:ind w:left="3744" w:hanging="1224"/>
+      </w:pPr>
+    </w:lvl>
+    <w:lvl w:ilvl="8">
+      <w:start w:val="1"/>
+      <w:numFmt w:val="decimal"/>
+      <w:lvlText w:val="%1.%2.%3.%4.%5.%6.%7.%8.%9."/>
+      <w:lvlJc w:val="left"/>
+      <w:pPr>
+        <w:ind w:left="4320" w:hanging="1440"/>
+      </w:pPr>
+    </w:lvl>
+  </w:abstractNum>
+  <w:abstractNum w:abstractNumId="6" w15:restartNumberingAfterBreak="0">
     <w:nsid w:val="49965497"/>
     <w:multiLevelType w:val="multilevel"/>
     <w:tmpl w:val="CE0E8044"/>
@@ -3912,8 +8318,204 @@
       </w:pPr>
     </w:lvl>
   </w:abstractNum>
+  <w:abstractNum w:abstractNumId="7" w15:restartNumberingAfterBreak="0">
+    <w:nsid w:val="49D356BD"/>
+    <w:multiLevelType w:val="multilevel"/>
+    <w:tmpl w:val="0409001F"/>
+    <w:lvl w:ilvl="0">
+      <w:start w:val="1"/>
+      <w:numFmt w:val="decimal"/>
+      <w:lvlText w:val="%1."/>
+      <w:lvlJc w:val="left"/>
+      <w:pPr>
+        <w:ind w:left="360" w:hanging="360"/>
+      </w:pPr>
+    </w:lvl>
+    <w:lvl w:ilvl="1">
+      <w:start w:val="1"/>
+      <w:numFmt w:val="decimal"/>
+      <w:lvlText w:val="%1.%2."/>
+      <w:lvlJc w:val="left"/>
+      <w:pPr>
+        <w:ind w:left="792" w:hanging="432"/>
+      </w:pPr>
+    </w:lvl>
+    <w:lvl w:ilvl="2">
+      <w:start w:val="1"/>
+      <w:numFmt w:val="decimal"/>
+      <w:lvlText w:val="%1.%2.%3."/>
+      <w:lvlJc w:val="left"/>
+      <w:pPr>
+        <w:ind w:left="1224" w:hanging="504"/>
+      </w:pPr>
+    </w:lvl>
+    <w:lvl w:ilvl="3">
+      <w:start w:val="1"/>
+      <w:numFmt w:val="decimal"/>
+      <w:lvlText w:val="%1.%2.%3.%4."/>
+      <w:lvlJc w:val="left"/>
+      <w:pPr>
+        <w:ind w:left="1728" w:hanging="648"/>
+      </w:pPr>
+    </w:lvl>
+    <w:lvl w:ilvl="4">
+      <w:start w:val="1"/>
+      <w:numFmt w:val="decimal"/>
+      <w:lvlText w:val="%1.%2.%3.%4.%5."/>
+      <w:lvlJc w:val="left"/>
+      <w:pPr>
+        <w:ind w:left="2232" w:hanging="792"/>
+      </w:pPr>
+    </w:lvl>
+    <w:lvl w:ilvl="5">
+      <w:start w:val="1"/>
+      <w:numFmt w:val="decimal"/>
+      <w:lvlText w:val="%1.%2.%3.%4.%5.%6."/>
+      <w:lvlJc w:val="left"/>
+      <w:pPr>
+        <w:ind w:left="2736" w:hanging="936"/>
+      </w:pPr>
+    </w:lvl>
+    <w:lvl w:ilvl="6">
+      <w:start w:val="1"/>
+      <w:numFmt w:val="decimal"/>
+      <w:lvlText w:val="%1.%2.%3.%4.%5.%6.%7."/>
+      <w:lvlJc w:val="left"/>
+      <w:pPr>
+        <w:ind w:left="3240" w:hanging="1080"/>
+      </w:pPr>
+    </w:lvl>
+    <w:lvl w:ilvl="7">
+      <w:start w:val="1"/>
+      <w:numFmt w:val="decimal"/>
+      <w:lvlText w:val="%1.%2.%3.%4.%5.%6.%7.%8."/>
+      <w:lvlJc w:val="left"/>
+      <w:pPr>
+        <w:ind w:left="3744" w:hanging="1224"/>
+      </w:pPr>
+    </w:lvl>
+    <w:lvl w:ilvl="8">
+      <w:start w:val="1"/>
+      <w:numFmt w:val="decimal"/>
+      <w:lvlText w:val="%1.%2.%3.%4.%5.%6.%7.%8.%9."/>
+      <w:lvlJc w:val="left"/>
+      <w:pPr>
+        <w:ind w:left="4320" w:hanging="1440"/>
+      </w:pPr>
+    </w:lvl>
+  </w:abstractNum>
+  <w:abstractNum w:abstractNumId="8" w15:restartNumberingAfterBreak="0">
+    <w:nsid w:val="4B9E39B8"/>
+    <w:multiLevelType w:val="multilevel"/>
+    <w:tmpl w:val="0409001F"/>
+    <w:lvl w:ilvl="0">
+      <w:start w:val="1"/>
+      <w:numFmt w:val="decimal"/>
+      <w:lvlText w:val="%1."/>
+      <w:lvlJc w:val="left"/>
+      <w:pPr>
+        <w:ind w:left="360" w:hanging="360"/>
+      </w:pPr>
+    </w:lvl>
+    <w:lvl w:ilvl="1">
+      <w:start w:val="1"/>
+      <w:numFmt w:val="decimal"/>
+      <w:lvlText w:val="%1.%2."/>
+      <w:lvlJc w:val="left"/>
+      <w:pPr>
+        <w:ind w:left="792" w:hanging="432"/>
+      </w:pPr>
+    </w:lvl>
+    <w:lvl w:ilvl="2">
+      <w:start w:val="1"/>
+      <w:numFmt w:val="decimal"/>
+      <w:lvlText w:val="%1.%2.%3."/>
+      <w:lvlJc w:val="left"/>
+      <w:pPr>
+        <w:ind w:left="1224" w:hanging="504"/>
+      </w:pPr>
+    </w:lvl>
+    <w:lvl w:ilvl="3">
+      <w:start w:val="1"/>
+      <w:numFmt w:val="decimal"/>
+      <w:lvlText w:val="%1.%2.%3.%4."/>
+      <w:lvlJc w:val="left"/>
+      <w:pPr>
+        <w:ind w:left="1728" w:hanging="648"/>
+      </w:pPr>
+    </w:lvl>
+    <w:lvl w:ilvl="4">
+      <w:start w:val="1"/>
+      <w:numFmt w:val="decimal"/>
+      <w:lvlText w:val="%1.%2.%3.%4.%5."/>
+      <w:lvlJc w:val="left"/>
+      <w:pPr>
+        <w:ind w:left="2232" w:hanging="792"/>
+      </w:pPr>
+    </w:lvl>
+    <w:lvl w:ilvl="5">
+      <w:start w:val="1"/>
+      <w:numFmt w:val="decimal"/>
+      <w:lvlText w:val="%1.%2.%3.%4.%5.%6."/>
+      <w:lvlJc w:val="left"/>
+      <w:pPr>
+        <w:ind w:left="2736" w:hanging="936"/>
+      </w:pPr>
+    </w:lvl>
+    <w:lvl w:ilvl="6">
+      <w:start w:val="1"/>
+      <w:numFmt w:val="decimal"/>
+      <w:lvlText w:val="%1.%2.%3.%4.%5.%6.%7."/>
+      <w:lvlJc w:val="left"/>
+      <w:pPr>
+        <w:ind w:left="3240" w:hanging="1080"/>
+      </w:pPr>
+    </w:lvl>
+    <w:lvl w:ilvl="7">
+      <w:start w:val="1"/>
+      <w:numFmt w:val="decimal"/>
+      <w:lvlText w:val="%1.%2.%3.%4.%5.%6.%7.%8."/>
+      <w:lvlJc w:val="left"/>
+      <w:pPr>
+        <w:ind w:left="3744" w:hanging="1224"/>
+      </w:pPr>
+    </w:lvl>
+    <w:lvl w:ilvl="8">
+      <w:start w:val="1"/>
+      <w:numFmt w:val="decimal"/>
+      <w:lvlText w:val="%1.%2.%3.%4.%5.%6.%7.%8.%9."/>
+      <w:lvlJc w:val="left"/>
+      <w:pPr>
+        <w:ind w:left="4320" w:hanging="1440"/>
+      </w:pPr>
+    </w:lvl>
+  </w:abstractNum>
   <w:num w:numId="1">
+    <w:abstractNumId w:val="6"/>
+  </w:num>
+  <w:num w:numId="2">
+    <w:abstractNumId w:val="7"/>
+  </w:num>
+  <w:num w:numId="3">
+    <w:abstractNumId w:val="1"/>
+  </w:num>
+  <w:num w:numId="4">
+    <w:abstractNumId w:val="2"/>
+  </w:num>
+  <w:num w:numId="5">
+    <w:abstractNumId w:val="3"/>
+  </w:num>
+  <w:num w:numId="6">
+    <w:abstractNumId w:val="8"/>
+  </w:num>
+  <w:num w:numId="7">
+    <w:abstractNumId w:val="5"/>
+  </w:num>
+  <w:num w:numId="8">
     <w:abstractNumId w:val="0"/>
+  </w:num>
+  <w:num w:numId="9">
+    <w:abstractNumId w:val="4"/>
   </w:num>
 </w:numbering>
 </file>
@@ -4494,6 +9096,22 @@
       <w:color w:val="808080"/>
     </w:rPr>
   </w:style>
+  <w:style w:type="paragraph" w:styleId="ListParagraph">
+    <w:name w:val="List Paragraph"/>
+    <w:basedOn w:val="Normal"/>
+    <w:uiPriority w:val="34"/>
+    <w:qFormat/>
+    <w:rsid w:val="00980757"/>
+    <w:pPr>
+      <w:ind w:left="720"/>
+      <w:contextualSpacing/>
+    </w:pPr>
+  </w:style>
+  <w:style w:type="character" w:customStyle="1" w:styleId="mwe-math-mathml-inline">
+    <w:name w:val="mwe-math-mathml-inline"/>
+    <w:basedOn w:val="DefaultParagraphFont"/>
+    <w:rsid w:val="0046126B"/>
+  </w:style>
 </w:styles>
 </file>
 
@@ -4556,6 +9174,13 @@
     <w:pitch w:val="variable"/>
     <w:sig w:usb0="E00006FF" w:usb1="420024FF" w:usb2="02000000" w:usb3="00000000" w:csb0="0000019F" w:csb1="00000000"/>
   </w:font>
+  <w:font w:name="Arial">
+    <w:panose1 w:val="020B0604020202020204"/>
+    <w:charset w:val="A1"/>
+    <w:family w:val="swiss"/>
+    <w:pitch w:val="variable"/>
+    <w:sig w:usb0="E0002EFF" w:usb1="C000785B" w:usb2="00000009" w:usb3="00000000" w:csb0="000001FF" w:csb1="00000000"/>
+  </w:font>
   <w:font w:name="Calibri Light">
     <w:panose1 w:val="020F0302020204030204"/>
     <w:charset w:val="A1"/>
@@ -4582,10 +9207,13 @@
   </w:compat>
   <w:rsids>
     <w:rsidRoot w:val="006A5386"/>
+    <w:rsid w:val="000E07B5"/>
     <w:rsid w:val="00110F64"/>
     <w:rsid w:val="006A5386"/>
     <w:rsid w:val="00A64FCC"/>
+    <w:rsid w:val="00C031EA"/>
     <w:rsid w:val="00C175DD"/>
+    <w:rsid w:val="00FC7F78"/>
   </w:rsids>
   <m:mathPr>
     <m:mathFont m:val="Cambria Math"/>

--- a/Dissertation.docx
+++ b/Dissertation.docx
@@ -217,6 +217,542 @@
     </w:p>
     <w:p>
       <w:pPr>
+        <w:rPr>
+          <w:rFonts w:ascii="Times New Roman" w:hAnsi="Times New Roman" w:cs="Times New Roman"/>
+          <w:b/>
+          <w:bCs/>
+          <w:sz w:val="36"/>
+          <w:szCs w:val="36"/>
+        </w:rPr>
+      </w:pPr>
+      <w:r>
+        <w:rPr>
+          <w:rFonts w:ascii="Times New Roman" w:hAnsi="Times New Roman" w:cs="Times New Roman"/>
+          <w:sz w:val="24"/>
+          <w:szCs w:val="24"/>
+        </w:rPr>
+        <w:t>The current through the sodium channel was modelled using a Markovian scheme developed by Raman and Bean (2001). This scheme models the dynamics of both the transient and resurgent gate</w:t>
+      </w:r>
+      <w:r>
+        <w:rPr>
+          <w:rFonts w:ascii="Times New Roman" w:hAnsi="Times New Roman" w:cs="Times New Roman"/>
+          <w:sz w:val="24"/>
+          <w:szCs w:val="24"/>
+        </w:rPr>
+        <w:t>.</w:t>
+      </w:r>
+    </w:p>
+    <w:p>
+      <w:pPr>
+        <w:pStyle w:val="ListParagraph"/>
+        <w:rPr>
+          <w:rFonts w:ascii="Times New Roman" w:hAnsi="Times New Roman" w:cs="Times New Roman"/>
+          <w:b/>
+          <w:bCs/>
+          <w:sz w:val="32"/>
+          <w:szCs w:val="32"/>
+        </w:rPr>
+      </w:pPr>
+      <w:r>
+        <w:rPr>
+          <w:rFonts w:ascii="Times New Roman" w:hAnsi="Times New Roman" w:cs="Times New Roman"/>
+          <w:b/>
+          <w:bCs/>
+          <w:sz w:val="32"/>
+          <w:szCs w:val="32"/>
+        </w:rPr>
+        <w:drawing>
+          <wp:inline distT="0" distB="0" distL="0" distR="0" wp14:anchorId="0ABE98A8" wp14:editId="4CF30AB8">
+            <wp:extent cx="4602879" cy="1120237"/>
+            <wp:effectExtent l="0" t="0" r="7620" b="3810"/>
+            <wp:docPr id="3" name="Picture 3" descr="Diagram, schematic&#10;&#10;Description automatically generated with medium confidence"/>
+            <wp:cNvGraphicFramePr>
+              <a:graphicFrameLocks xmlns:a="http://schemas.openxmlformats.org/drawingml/2006/main" noChangeAspect="1"/>
+            </wp:cNvGraphicFramePr>
+            <a:graphic xmlns:a="http://schemas.openxmlformats.org/drawingml/2006/main">
+              <a:graphicData uri="http://schemas.openxmlformats.org/drawingml/2006/picture">
+                <pic:pic xmlns:pic="http://schemas.openxmlformats.org/drawingml/2006/picture">
+                  <pic:nvPicPr>
+                    <pic:cNvPr id="3" name="Picture 3" descr="Diagram, schematic&#10;&#10;Description automatically generated with medium confidence"/>
+                    <pic:cNvPicPr/>
+                  </pic:nvPicPr>
+                  <pic:blipFill>
+                    <a:blip r:embed="rId8"/>
+                    <a:stretch>
+                      <a:fillRect/>
+                    </a:stretch>
+                  </pic:blipFill>
+                  <pic:spPr>
+                    <a:xfrm>
+                      <a:off x="0" y="0"/>
+                      <a:ext cx="4602879" cy="1120237"/>
+                    </a:xfrm>
+                    <a:prstGeom prst="rect">
+                      <a:avLst/>
+                    </a:prstGeom>
+                  </pic:spPr>
+                </pic:pic>
+              </a:graphicData>
+            </a:graphic>
+          </wp:inline>
+        </w:drawing>
+      </w:r>
+    </w:p>
+    <w:p>
+      <w:pPr>
+        <w:pStyle w:val="ListParagraph"/>
+        <w:rPr>
+          <w:rFonts w:ascii="Times New Roman" w:hAnsi="Times New Roman" w:cs="Times New Roman"/>
+          <w:sz w:val="24"/>
+          <w:szCs w:val="24"/>
+        </w:rPr>
+      </w:pPr>
+      <w:r>
+        <w:rPr>
+          <w:rFonts w:ascii="Times New Roman" w:hAnsi="Times New Roman" w:cs="Times New Roman"/>
+          <w:sz w:val="24"/>
+          <w:szCs w:val="24"/>
+        </w:rPr>
+        <w:t>Where</w:t>
+      </w:r>
+    </w:p>
+    <w:p>
+      <w:pPr>
+        <w:pStyle w:val="ListParagraph"/>
+        <w:keepNext/>
+      </w:pPr>
+      <m:oMathPara>
+        <m:oMath>
+          <m:r>
+            <m:rPr>
+              <m:sty m:val="p"/>
+            </m:rPr>
+            <w:rPr>
+              <w:rFonts w:ascii="Cambria Math" w:hAnsi="Cambria Math"/>
+              <w:sz w:val="24"/>
+              <w:szCs w:val="24"/>
+            </w:rPr>
+            <m:t>α</m:t>
+          </m:r>
+          <m:r>
+            <m:rPr>
+              <m:sty m:val="p"/>
+            </m:rPr>
+            <w:rPr>
+              <w:rFonts w:ascii="Cambria Math" w:hAnsi="Cambria Math"/>
+              <w:sz w:val="24"/>
+              <w:szCs w:val="24"/>
+            </w:rPr>
+            <m:t>=4*</m:t>
+          </m:r>
+          <m:sSup>
+            <m:sSupPr>
+              <m:ctrlPr>
+                <w:rPr>
+                  <w:rFonts w:ascii="Cambria Math" w:hAnsi="Cambria Math"/>
+                  <w:i/>
+                  <w:sz w:val="24"/>
+                  <w:szCs w:val="24"/>
+                </w:rPr>
+              </m:ctrlPr>
+            </m:sSupPr>
+            <m:e>
+              <m:r>
+                <w:rPr>
+                  <w:rFonts w:ascii="Cambria Math" w:hAnsi="Cambria Math"/>
+                  <w:sz w:val="24"/>
+                  <w:szCs w:val="24"/>
+                </w:rPr>
+                <m:t>e</m:t>
+              </m:r>
+            </m:e>
+            <m:sup>
+              <m:f>
+                <m:fPr>
+                  <m:ctrlPr>
+                    <w:rPr>
+                      <w:rFonts w:ascii="Cambria Math" w:hAnsi="Cambria Math"/>
+                      <w:i/>
+                      <w:sz w:val="24"/>
+                      <w:szCs w:val="24"/>
+                    </w:rPr>
+                  </m:ctrlPr>
+                </m:fPr>
+                <m:num>
+                  <m:r>
+                    <w:rPr>
+                      <w:rFonts w:ascii="Cambria Math" w:hAnsi="Cambria Math"/>
+                      <w:sz w:val="24"/>
+                      <w:szCs w:val="24"/>
+                    </w:rPr>
+                    <m:t>-</m:t>
+                  </m:r>
+                  <m:sSub>
+                    <m:sSubPr>
+                      <m:ctrlPr>
+                        <w:rPr>
+                          <w:rFonts w:ascii="Cambria Math" w:hAnsi="Cambria Math"/>
+                          <w:sz w:val="24"/>
+                          <w:szCs w:val="24"/>
+                        </w:rPr>
+                      </m:ctrlPr>
+                    </m:sSubPr>
+                    <m:e>
+                      <m:r>
+                        <w:rPr>
+                          <w:rFonts w:ascii="Cambria Math" w:hAnsi="Cambria Math"/>
+                          <w:sz w:val="24"/>
+                          <w:szCs w:val="24"/>
+                        </w:rPr>
+                        <m:t>V</m:t>
+                      </m:r>
+                    </m:e>
+                    <m:sub>
+                      <m:r>
+                        <w:rPr>
+                          <w:rFonts w:ascii="Cambria Math" w:hAnsi="Cambria Math"/>
+                          <w:sz w:val="24"/>
+                          <w:szCs w:val="24"/>
+                        </w:rPr>
+                        <m:t>m</m:t>
+                      </m:r>
+                    </m:sub>
+                  </m:sSub>
+                </m:num>
+                <m:den>
+                  <m:r>
+                    <w:rPr>
+                      <w:rFonts w:ascii="Cambria Math" w:hAnsi="Cambria Math"/>
+                      <w:sz w:val="24"/>
+                      <w:szCs w:val="24"/>
+                    </w:rPr>
+                    <m:t>18</m:t>
+                  </m:r>
+                </m:den>
+              </m:f>
+            </m:sup>
+          </m:sSup>
+        </m:oMath>
+      </m:oMathPara>
+    </w:p>
+    <w:p>
+      <w:pPr>
+        <w:pStyle w:val="Caption"/>
+        <w:jc w:val="right"/>
+        <w:rPr>
+          <w:rFonts w:ascii="Times New Roman" w:eastAsiaTheme="minorEastAsia" w:hAnsi="Times New Roman" w:cs="Times New Roman"/>
+          <w:i w:val="0"/>
+          <w:sz w:val="24"/>
+          <w:szCs w:val="24"/>
+        </w:rPr>
+      </w:pPr>
+      <w:r>
+        <w:t xml:space="preserve">( </w:t>
+      </w:r>
+      <w:fldSimple w:instr=" SEQ ( \* ARABIC ">
+        <w:r>
+          <w:rPr>
+            <w:noProof/>
+          </w:rPr>
+          <w:t>1</w:t>
+        </w:r>
+      </w:fldSimple>
+      <w:r>
+        <w:t xml:space="preserve"> )</w:t>
+      </w:r>
+    </w:p>
+    <w:p>
+      <w:pPr>
+        <w:pStyle w:val="ListParagraph"/>
+        <w:keepNext/>
+      </w:pPr>
+      <m:oMathPara>
+        <m:oMath>
+          <m:r>
+            <m:rPr>
+              <m:sty m:val="p"/>
+            </m:rPr>
+            <w:rPr>
+              <w:rFonts w:ascii="Cambria Math" w:hAnsi="Cambria Math"/>
+              <w:sz w:val="24"/>
+              <w:szCs w:val="24"/>
+            </w:rPr>
+            <m:t>β</m:t>
+          </m:r>
+          <m:r>
+            <m:rPr>
+              <m:sty m:val="p"/>
+            </m:rPr>
+            <w:rPr>
+              <w:rFonts w:ascii="Cambria Math" w:hAnsi="Cambria Math"/>
+              <w:sz w:val="24"/>
+              <w:szCs w:val="24"/>
+            </w:rPr>
+            <m:t>=4*</m:t>
+          </m:r>
+          <m:sSup>
+            <m:sSupPr>
+              <m:ctrlPr>
+                <w:rPr>
+                  <w:rFonts w:ascii="Cambria Math" w:hAnsi="Cambria Math"/>
+                  <w:i/>
+                  <w:sz w:val="24"/>
+                  <w:szCs w:val="24"/>
+                </w:rPr>
+              </m:ctrlPr>
+            </m:sSupPr>
+            <m:e>
+              <m:r>
+                <w:rPr>
+                  <w:rFonts w:ascii="Cambria Math" w:hAnsi="Cambria Math"/>
+                  <w:sz w:val="24"/>
+                  <w:szCs w:val="24"/>
+                </w:rPr>
+                <m:t>e</m:t>
+              </m:r>
+            </m:e>
+            <m:sup>
+              <m:f>
+                <m:fPr>
+                  <m:ctrlPr>
+                    <w:rPr>
+                      <w:rFonts w:ascii="Cambria Math" w:hAnsi="Cambria Math"/>
+                      <w:i/>
+                      <w:sz w:val="24"/>
+                      <w:szCs w:val="24"/>
+                    </w:rPr>
+                  </m:ctrlPr>
+                </m:fPr>
+                <m:num>
+                  <m:r>
+                    <w:rPr>
+                      <w:rFonts w:ascii="Cambria Math" w:hAnsi="Cambria Math"/>
+                      <w:sz w:val="24"/>
+                      <w:szCs w:val="24"/>
+                    </w:rPr>
+                    <m:t>-</m:t>
+                  </m:r>
+                  <m:sSub>
+                    <m:sSubPr>
+                      <m:ctrlPr>
+                        <w:rPr>
+                          <w:rFonts w:ascii="Cambria Math" w:hAnsi="Cambria Math"/>
+                          <w:sz w:val="24"/>
+                          <w:szCs w:val="24"/>
+                        </w:rPr>
+                      </m:ctrlPr>
+                    </m:sSubPr>
+                    <m:e>
+                      <m:r>
+                        <w:rPr>
+                          <w:rFonts w:ascii="Cambria Math" w:hAnsi="Cambria Math"/>
+                          <w:sz w:val="24"/>
+                          <w:szCs w:val="24"/>
+                        </w:rPr>
+                        <m:t>V</m:t>
+                      </m:r>
+                    </m:e>
+                    <m:sub>
+                      <m:r>
+                        <w:rPr>
+                          <w:rFonts w:ascii="Cambria Math" w:hAnsi="Cambria Math"/>
+                          <w:sz w:val="24"/>
+                          <w:szCs w:val="24"/>
+                        </w:rPr>
+                        <m:t>m</m:t>
+                      </m:r>
+                    </m:sub>
+                  </m:sSub>
+                </m:num>
+                <m:den>
+                  <m:r>
+                    <w:rPr>
+                      <w:rFonts w:ascii="Cambria Math" w:hAnsi="Cambria Math"/>
+                      <w:sz w:val="24"/>
+                      <w:szCs w:val="24"/>
+                    </w:rPr>
+                    <m:t>18</m:t>
+                  </m:r>
+                </m:den>
+              </m:f>
+            </m:sup>
+          </m:sSup>
+        </m:oMath>
+      </m:oMathPara>
+    </w:p>
+    <w:p>
+      <w:pPr>
+        <w:pStyle w:val="Caption"/>
+        <w:jc w:val="right"/>
+        <w:rPr>
+          <w:rFonts w:ascii="Times New Roman" w:eastAsiaTheme="minorEastAsia" w:hAnsi="Times New Roman" w:cs="Times New Roman"/>
+          <w:i w:val="0"/>
+          <w:sz w:val="24"/>
+          <w:szCs w:val="24"/>
+        </w:rPr>
+      </w:pPr>
+      <w:r>
+        <w:t xml:space="preserve">( </w:t>
+      </w:r>
+      <w:fldSimple w:instr=" SEQ ( \* ARABIC ">
+        <w:r>
+          <w:rPr>
+            <w:noProof/>
+          </w:rPr>
+          <w:t>2</w:t>
+        </w:r>
+      </w:fldSimple>
+      <w:r>
+        <w:t xml:space="preserve"> )</w:t>
+      </w:r>
+    </w:p>
+    <w:p>
+      <w:pPr>
+        <w:pStyle w:val="ListParagraph"/>
+        <w:keepNext/>
+      </w:pPr>
+      <m:oMathPara>
+        <m:oMath>
+          <m:r>
+            <m:rPr>
+              <m:sty m:val="p"/>
+            </m:rPr>
+            <w:rPr>
+              <w:rFonts w:ascii="Cambria Math" w:hAnsi="Cambria Math"/>
+              <w:sz w:val="24"/>
+              <w:szCs w:val="24"/>
+            </w:rPr>
+            <m:t>ξ</m:t>
+          </m:r>
+          <m:r>
+            <m:rPr>
+              <m:sty m:val="p"/>
+            </m:rPr>
+            <w:rPr>
+              <w:rFonts w:ascii="Cambria Math" w:hAnsi="Cambria Math"/>
+              <w:sz w:val="24"/>
+              <w:szCs w:val="24"/>
+            </w:rPr>
+            <m:t>=4*</m:t>
+          </m:r>
+          <m:sSup>
+            <m:sSupPr>
+              <m:ctrlPr>
+                <w:rPr>
+                  <w:rFonts w:ascii="Cambria Math" w:hAnsi="Cambria Math"/>
+                  <w:i/>
+                  <w:sz w:val="24"/>
+                  <w:szCs w:val="24"/>
+                </w:rPr>
+              </m:ctrlPr>
+            </m:sSupPr>
+            <m:e>
+              <m:r>
+                <w:rPr>
+                  <w:rFonts w:ascii="Cambria Math" w:hAnsi="Cambria Math"/>
+                  <w:sz w:val="24"/>
+                  <w:szCs w:val="24"/>
+                </w:rPr>
+                <m:t>e</m:t>
+              </m:r>
+            </m:e>
+            <m:sup>
+              <m:f>
+                <m:fPr>
+                  <m:ctrlPr>
+                    <w:rPr>
+                      <w:rFonts w:ascii="Cambria Math" w:hAnsi="Cambria Math"/>
+                      <w:i/>
+                      <w:sz w:val="24"/>
+                      <w:szCs w:val="24"/>
+                    </w:rPr>
+                  </m:ctrlPr>
+                </m:fPr>
+                <m:num>
+                  <m:r>
+                    <w:rPr>
+                      <w:rFonts w:ascii="Cambria Math" w:hAnsi="Cambria Math"/>
+                      <w:sz w:val="24"/>
+                      <w:szCs w:val="24"/>
+                    </w:rPr>
+                    <m:t>-</m:t>
+                  </m:r>
+                  <m:sSub>
+                    <m:sSubPr>
+                      <m:ctrlPr>
+                        <w:rPr>
+                          <w:rFonts w:ascii="Cambria Math" w:hAnsi="Cambria Math"/>
+                          <w:sz w:val="24"/>
+                          <w:szCs w:val="24"/>
+                        </w:rPr>
+                      </m:ctrlPr>
+                    </m:sSubPr>
+                    <m:e>
+                      <m:r>
+                        <w:rPr>
+                          <w:rFonts w:ascii="Cambria Math" w:hAnsi="Cambria Math"/>
+                          <w:sz w:val="24"/>
+                          <w:szCs w:val="24"/>
+                        </w:rPr>
+                        <m:t>V</m:t>
+                      </m:r>
+                    </m:e>
+                    <m:sub>
+                      <m:r>
+                        <w:rPr>
+                          <w:rFonts w:ascii="Cambria Math" w:hAnsi="Cambria Math"/>
+                          <w:sz w:val="24"/>
+                          <w:szCs w:val="24"/>
+                        </w:rPr>
+                        <m:t>m</m:t>
+                      </m:r>
+                    </m:sub>
+                  </m:sSub>
+                </m:num>
+                <m:den>
+                  <m:r>
+                    <w:rPr>
+                      <w:rFonts w:ascii="Cambria Math" w:hAnsi="Cambria Math"/>
+                      <w:sz w:val="24"/>
+                      <w:szCs w:val="24"/>
+                    </w:rPr>
+                    <m:t>18</m:t>
+                  </m:r>
+                </m:den>
+              </m:f>
+            </m:sup>
+          </m:sSup>
+        </m:oMath>
+      </m:oMathPara>
+    </w:p>
+    <w:p>
+      <w:pPr>
+        <w:pStyle w:val="Caption"/>
+        <w:jc w:val="right"/>
+        <w:rPr>
+          <w:rFonts w:ascii="Times New Roman" w:eastAsiaTheme="minorEastAsia" w:hAnsi="Times New Roman" w:cs="Times New Roman"/>
+          <w:i w:val="0"/>
+          <w:sz w:val="28"/>
+          <w:szCs w:val="28"/>
+        </w:rPr>
+      </w:pPr>
+      <w:r>
+        <w:t xml:space="preserve">( </w:t>
+      </w:r>
+      <w:fldSimple w:instr=" SEQ ( \* ARABIC ">
+        <w:r>
+          <w:rPr>
+            <w:noProof/>
+          </w:rPr>
+          <w:t>3</w:t>
+        </w:r>
+      </w:fldSimple>
+      <w:r>
+        <w:t xml:space="preserve"> )</w:t>
+      </w:r>
+    </w:p>
+    <w:p>
+      <w:pPr>
         <w:pStyle w:val="ListParagraph"/>
         <w:ind w:left="792"/>
         <w:rPr>
@@ -281,6 +817,7 @@
         <w:rPr>
           <w:color w:val="202122"/>
         </w:rPr>
+        <w:lastRenderedPageBreak/>
         <w:t>The </w:t>
       </w:r>
       <w:r>
@@ -972,14 +1509,27 @@
       <w:r>
         <w:t xml:space="preserve">( </w:t>
       </w:r>
-      <w:fldSimple w:instr=" SEQ ( \* ARABIC ">
-        <w:r>
-          <w:rPr>
-            <w:noProof/>
-          </w:rPr>
-          <w:t>1</w:t>
-        </w:r>
-      </w:fldSimple>
+      <w:r>
+        <w:fldChar w:fldCharType="begin"/>
+      </w:r>
+      <w:r>
+        <w:instrText xml:space="preserve"> SEQ ( \* ARABIC </w:instrText>
+      </w:r>
+      <w:r>
+        <w:fldChar w:fldCharType="separate"/>
+      </w:r>
+      <w:r>
+        <w:rPr>
+          <w:noProof/>
+        </w:rPr>
+        <w:t>4</w:t>
+      </w:r>
+      <w:r>
+        <w:rPr>
+          <w:noProof/>
+        </w:rPr>
+        <w:fldChar w:fldCharType="end"/>
+      </w:r>
       <w:r>
         <w:t xml:space="preserve"> )</w:t>
       </w:r>
@@ -1239,7 +1789,6 @@
           <w:color w:val="202122"/>
           <w:shd w:val="clear" w:color="auto" w:fill="FFFFFF"/>
         </w:rPr>
-        <w:lastRenderedPageBreak/>
         <w:t>respectively. The time dependent elements of this equation are </w:t>
       </w:r>
       <w:r>
@@ -1852,14 +2401,27 @@
       <w:r>
         <w:t xml:space="preserve">( </w:t>
       </w:r>
-      <w:fldSimple w:instr=" SEQ ( \* ARABIC ">
-        <w:r>
-          <w:rPr>
-            <w:noProof/>
-          </w:rPr>
-          <w:t>2</w:t>
-        </w:r>
-      </w:fldSimple>
+      <w:r>
+        <w:fldChar w:fldCharType="begin"/>
+      </w:r>
+      <w:r>
+        <w:instrText xml:space="preserve"> SEQ ( \* ARABIC </w:instrText>
+      </w:r>
+      <w:r>
+        <w:fldChar w:fldCharType="separate"/>
+      </w:r>
+      <w:r>
+        <w:rPr>
+          <w:noProof/>
+        </w:rPr>
+        <w:t>5</w:t>
+      </w:r>
+      <w:r>
+        <w:rPr>
+          <w:noProof/>
+        </w:rPr>
+        <w:fldChar w:fldCharType="end"/>
+      </w:r>
       <w:r>
         <w:t xml:space="preserve"> )</w:t>
       </w:r>
@@ -2068,14 +2630,27 @@
       <w:r>
         <w:t xml:space="preserve">( </w:t>
       </w:r>
-      <w:fldSimple w:instr=" SEQ ( \* ARABIC ">
-        <w:r>
-          <w:rPr>
-            <w:noProof/>
-          </w:rPr>
-          <w:t>3</w:t>
-        </w:r>
-      </w:fldSimple>
+      <w:r>
+        <w:fldChar w:fldCharType="begin"/>
+      </w:r>
+      <w:r>
+        <w:instrText xml:space="preserve"> SEQ ( \* ARABIC </w:instrText>
+      </w:r>
+      <w:r>
+        <w:fldChar w:fldCharType="separate"/>
+      </w:r>
+      <w:r>
+        <w:rPr>
+          <w:noProof/>
+        </w:rPr>
+        <w:t>6</w:t>
+      </w:r>
+      <w:r>
+        <w:rPr>
+          <w:noProof/>
+        </w:rPr>
+        <w:fldChar w:fldCharType="end"/>
+      </w:r>
       <w:r>
         <w:t xml:space="preserve"> )</w:t>
       </w:r>
@@ -2283,14 +2858,27 @@
       <w:r>
         <w:t xml:space="preserve">( </w:t>
       </w:r>
-      <w:fldSimple w:instr=" SEQ ( \* ARABIC ">
-        <w:r>
-          <w:rPr>
-            <w:noProof/>
-          </w:rPr>
-          <w:t>4</w:t>
-        </w:r>
-      </w:fldSimple>
+      <w:r>
+        <w:fldChar w:fldCharType="begin"/>
+      </w:r>
+      <w:r>
+        <w:instrText xml:space="preserve"> SEQ ( \* ARABIC </w:instrText>
+      </w:r>
+      <w:r>
+        <w:fldChar w:fldCharType="separate"/>
+      </w:r>
+      <w:r>
+        <w:rPr>
+          <w:noProof/>
+        </w:rPr>
+        <w:t>7</w:t>
+      </w:r>
+      <w:r>
+        <w:rPr>
+          <w:noProof/>
+        </w:rPr>
+        <w:fldChar w:fldCharType="end"/>
+      </w:r>
       <w:r>
         <w:t xml:space="preserve"> )</w:t>
       </w:r>
@@ -2506,14 +3094,27 @@
       <w:r>
         <w:t xml:space="preserve">( </w:t>
       </w:r>
-      <w:fldSimple w:instr=" SEQ ( \* ARABIC ">
-        <w:r>
-          <w:rPr>
-            <w:noProof/>
-          </w:rPr>
-          <w:t>5</w:t>
-        </w:r>
-      </w:fldSimple>
+      <w:r>
+        <w:fldChar w:fldCharType="begin"/>
+      </w:r>
+      <w:r>
+        <w:instrText xml:space="preserve"> SEQ ( \* ARABIC </w:instrText>
+      </w:r>
+      <w:r>
+        <w:fldChar w:fldCharType="separate"/>
+      </w:r>
+      <w:r>
+        <w:rPr>
+          <w:noProof/>
+        </w:rPr>
+        <w:t>8</w:t>
+      </w:r>
+      <w:r>
+        <w:rPr>
+          <w:noProof/>
+        </w:rPr>
+        <w:fldChar w:fldCharType="end"/>
+      </w:r>
       <w:r>
         <w:t xml:space="preserve"> )</w:t>
       </w:r>
@@ -2672,7 +3273,15 @@
           <w:color w:val="202122"/>
           <w:shd w:val="clear" w:color="auto" w:fill="FFFFFF"/>
         </w:rPr>
-        <w:t xml:space="preserve"> the Potassium channel activation, m </w:t>
+        <w:t xml:space="preserve"> the </w:t>
+      </w:r>
+      <w:r>
+        <w:rPr>
+          <w:color w:val="202122"/>
+          <w:shd w:val="clear" w:color="auto" w:fill="FFFFFF"/>
+        </w:rPr>
+        <w:lastRenderedPageBreak/>
+        <w:t xml:space="preserve">Potassium channel activation, m </w:t>
       </w:r>
       <w:r>
         <w:rPr>
@@ -2713,13 +3322,7 @@
         <w:t xml:space="preserve"> </w:t>
       </w:r>
       <w:r>
-        <w:t>The value of a gating variable</w:t>
-      </w:r>
-      <w:r>
-        <w:t>s</w:t>
-      </w:r>
-      <w:r>
-        <w:t xml:space="preserve"> is dimensionless and will vary between 0 and 1; 0 indicates that the channel is closed, whereas 1 indicates that the channel is open. The gating variable fraction is an indication of the conductance of a certain ion at a given time and membrane voltage</w:t>
+        <w:t>The value of a gating variables is dimensionless and will vary between 0 and 1; 0 indicates that the channel is closed, whereas 1 indicates that the channel is open. The gating variable fraction is an indication of the conductance of a certain ion at a given time and membrane voltage</w:t>
       </w:r>
     </w:p>
     <w:p>
@@ -2972,14 +3575,27 @@
       <w:r>
         <w:t xml:space="preserve">( </w:t>
       </w:r>
-      <w:fldSimple w:instr=" SEQ ( \* ARABIC ">
-        <w:r>
-          <w:rPr>
-            <w:noProof/>
-          </w:rPr>
-          <w:t>6</w:t>
-        </w:r>
-      </w:fldSimple>
+      <w:r>
+        <w:fldChar w:fldCharType="begin"/>
+      </w:r>
+      <w:r>
+        <w:instrText xml:space="preserve"> SEQ ( \* ARABIC </w:instrText>
+      </w:r>
+      <w:r>
+        <w:fldChar w:fldCharType="separate"/>
+      </w:r>
+      <w:r>
+        <w:rPr>
+          <w:noProof/>
+        </w:rPr>
+        <w:t>9</w:t>
+      </w:r>
+      <w:r>
+        <w:rPr>
+          <w:noProof/>
+        </w:rPr>
+        <w:fldChar w:fldCharType="end"/>
+      </w:r>
       <w:r>
         <w:t xml:space="preserve"> )</w:t>
       </w:r>
@@ -3238,14 +3854,27 @@
       <w:r>
         <w:t xml:space="preserve">( </w:t>
       </w:r>
-      <w:fldSimple w:instr=" SEQ ( \* ARABIC ">
-        <w:r>
-          <w:rPr>
-            <w:noProof/>
-          </w:rPr>
-          <w:t>7</w:t>
-        </w:r>
-      </w:fldSimple>
+      <w:r>
+        <w:fldChar w:fldCharType="begin"/>
+      </w:r>
+      <w:r>
+        <w:instrText xml:space="preserve"> SEQ ( \* ARABIC </w:instrText>
+      </w:r>
+      <w:r>
+        <w:fldChar w:fldCharType="separate"/>
+      </w:r>
+      <w:r>
+        <w:rPr>
+          <w:noProof/>
+        </w:rPr>
+        <w:t>10</w:t>
+      </w:r>
+      <w:r>
+        <w:rPr>
+          <w:noProof/>
+        </w:rPr>
+        <w:fldChar w:fldCharType="end"/>
+      </w:r>
       <w:r>
         <w:t xml:space="preserve"> )</w:t>
       </w:r>
@@ -3444,13 +4073,7 @@
                     <w:rPr>
                       <w:rFonts w:ascii="Cambria Math" w:hAnsi="Cambria Math"/>
                     </w:rPr>
-                    <m:t xml:space="preserve">+ </m:t>
-                  </m:r>
-                  <m:r>
-                    <w:rPr>
-                      <w:rFonts w:ascii="Cambria Math" w:hAnsi="Cambria Math"/>
-                    </w:rPr>
-                    <m:t>β</m:t>
+                    <m:t>+ β</m:t>
                   </m:r>
                 </m:e>
                 <m:sub>
@@ -3512,14 +4135,27 @@
       <w:r>
         <w:t xml:space="preserve">( </w:t>
       </w:r>
-      <w:fldSimple w:instr=" SEQ ( \* ARABIC ">
-        <w:r>
-          <w:rPr>
-            <w:noProof/>
-          </w:rPr>
-          <w:t>8</w:t>
-        </w:r>
-      </w:fldSimple>
+      <w:r>
+        <w:fldChar w:fldCharType="begin"/>
+      </w:r>
+      <w:r>
+        <w:instrText xml:space="preserve"> SEQ ( \* ARABIC </w:instrText>
+      </w:r>
+      <w:r>
+        <w:fldChar w:fldCharType="separate"/>
+      </w:r>
+      <w:r>
+        <w:rPr>
+          <w:noProof/>
+        </w:rPr>
+        <w:t>11</w:t>
+      </w:r>
+      <w:r>
+        <w:rPr>
+          <w:noProof/>
+        </w:rPr>
+        <w:fldChar w:fldCharType="end"/>
+      </w:r>
       <w:r>
         <w:t xml:space="preserve"> )</w:t>
       </w:r>
@@ -3565,27 +4201,7 @@
           <w:szCs w:val="21"/>
           <w:shd w:val="clear" w:color="auto" w:fill="FFFFFF"/>
         </w:rPr>
-        <w:t xml:space="preserve"> </w:t>
-      </w:r>
-      <w:r>
-        <w:rPr>
-          <w:rFonts w:ascii="Arial" w:hAnsi="Arial" w:cs="Arial"/>
-          <w:color w:val="202122"/>
-          <w:sz w:val="21"/>
-          <w:szCs w:val="21"/>
-          <w:shd w:val="clear" w:color="auto" w:fill="FFFFFF"/>
-        </w:rPr>
-        <w:t>are the steady state values for activation and are usually represented</w:t>
-      </w:r>
-      <w:r>
-        <w:rPr>
-          <w:rFonts w:ascii="Arial" w:hAnsi="Arial" w:cs="Arial"/>
-          <w:color w:val="202122"/>
-          <w:sz w:val="21"/>
-          <w:szCs w:val="21"/>
-          <w:shd w:val="clear" w:color="auto" w:fill="FFFFFF"/>
-        </w:rPr>
-        <w:t xml:space="preserve"> as a function of V</w:t>
+        <w:t xml:space="preserve"> are the steady state values for activation and are usually represented as a function of V</w:t>
       </w:r>
       <w:r>
         <w:rPr>
@@ -3622,7 +4238,6 @@
           <w:color w:val="202122"/>
           <w:shd w:val="clear" w:color="auto" w:fill="FFFFFF"/>
         </w:rPr>
-        <w:lastRenderedPageBreak/>
         <w:t xml:space="preserve"> </w:t>
       </w:r>
       <w:r>
@@ -3647,7 +4262,7 @@
                     <pic:cNvPicPr/>
                   </pic:nvPicPr>
                   <pic:blipFill>
-                    <a:blip r:embed="rId8">
+                    <a:blip r:embed="rId9">
                       <a:extLst>
                         <a:ext uri="{28A0092B-C50C-407E-A947-70E740481C1C}">
                           <a14:useLocalDpi xmlns:a14="http://schemas.microsoft.com/office/drawing/2010/main" val="0"/>
@@ -3681,14 +4296,27 @@
       <w:r>
         <w:t xml:space="preserve">Figure </w:t>
       </w:r>
-      <w:fldSimple w:instr=" SEQ Figure \* ARABIC ">
-        <w:r>
-          <w:rPr>
-            <w:noProof/>
-          </w:rPr>
-          <w:t>1</w:t>
-        </w:r>
-      </w:fldSimple>
+      <w:r>
+        <w:fldChar w:fldCharType="begin"/>
+      </w:r>
+      <w:r>
+        <w:instrText xml:space="preserve"> SEQ Figure \* ARABIC </w:instrText>
+      </w:r>
+      <w:r>
+        <w:fldChar w:fldCharType="separate"/>
+      </w:r>
+      <w:r>
+        <w:rPr>
+          <w:noProof/>
+        </w:rPr>
+        <w:t>1</w:t>
+      </w:r>
+      <w:r>
+        <w:rPr>
+          <w:noProof/>
+        </w:rPr>
+        <w:fldChar w:fldCharType="end"/>
+      </w:r>
       <w:r>
         <w:t>: Potassium and Sodium channels as function of time</w:t>
       </w:r>
@@ -3779,28 +4407,7 @@
           <w:color w:val="202122"/>
           <w:shd w:val="clear" w:color="auto" w:fill="FFFFFF"/>
         </w:rPr>
-        <w:t>,</w:t>
-      </w:r>
-      <w:r>
-        <w:rPr>
-          <w:color w:val="202122"/>
-          <w:shd w:val="clear" w:color="auto" w:fill="FFFFFF"/>
-        </w:rPr>
-        <w:t xml:space="preserve"> n(t), m(t)</w:t>
-      </w:r>
-      <w:r>
-        <w:rPr>
-          <w:color w:val="202122"/>
-          <w:shd w:val="clear" w:color="auto" w:fill="FFFFFF"/>
-        </w:rPr>
-        <w:t xml:space="preserve"> and </w:t>
-      </w:r>
-      <w:r>
-        <w:rPr>
-          <w:color w:val="202122"/>
-          <w:shd w:val="clear" w:color="auto" w:fill="FFFFFF"/>
-        </w:rPr>
-        <w:t>h(t)</w:t>
+        <w:t>, n(t), m(t) and h(t)</w:t>
       </w:r>
       <w:r>
         <w:rPr>
@@ -3832,7 +4439,15 @@
           <w:color w:val="202122"/>
           <w:shd w:val="clear" w:color="auto" w:fill="FFFFFF"/>
         </w:rPr>
-        <w:t>. The system is difficult to study because it is a </w:t>
+        <w:t xml:space="preserve">. The system </w:t>
+      </w:r>
+      <w:r>
+        <w:rPr>
+          <w:color w:val="202122"/>
+          <w:shd w:val="clear" w:color="auto" w:fill="FFFFFF"/>
+        </w:rPr>
+        <w:lastRenderedPageBreak/>
+        <w:t>is difficult to study because it is a </w:t>
       </w:r>
       <w:r>
         <w:rPr>
@@ -3845,15 +4460,7 @@
           <w:color w:val="202122"/>
           <w:shd w:val="clear" w:color="auto" w:fill="FFFFFF"/>
         </w:rPr>
-        <w:t xml:space="preserve"> and cannot be solved analytically. However, there are many numerical methods available to analyze the system. Certain </w:t>
-      </w:r>
-      <w:r>
-        <w:rPr>
-          <w:color w:val="202122"/>
-          <w:shd w:val="clear" w:color="auto" w:fill="FFFFFF"/>
-        </w:rPr>
-        <w:lastRenderedPageBreak/>
-        <w:t>properties and general behaviors, such as </w:t>
+        <w:t> and cannot be solved analytically. However, there are many numerical methods available to analyze the system. Certain properties and general behaviors, such as </w:t>
       </w:r>
       <w:r>
         <w:rPr>
@@ -3898,7 +4505,7 @@
                     <pic:cNvPicPr/>
                   </pic:nvPicPr>
                   <pic:blipFill>
-                    <a:blip r:embed="rId9">
+                    <a:blip r:embed="rId10">
                       <a:extLst>
                         <a:ext uri="{28A0092B-C50C-407E-A947-70E740481C1C}">
                           <a14:useLocalDpi xmlns:a14="http://schemas.microsoft.com/office/drawing/2010/main" val="0"/>
@@ -3932,14 +4539,27 @@
       <w:r>
         <w:t xml:space="preserve">Figure </w:t>
       </w:r>
-      <w:fldSimple w:instr=" SEQ Figure \* ARABIC ">
-        <w:r>
-          <w:rPr>
-            <w:noProof/>
-          </w:rPr>
-          <w:t>2</w:t>
-        </w:r>
-      </w:fldSimple>
+      <w:r>
+        <w:fldChar w:fldCharType="begin"/>
+      </w:r>
+      <w:r>
+        <w:instrText xml:space="preserve"> SEQ Figure \* ARABIC </w:instrText>
+      </w:r>
+      <w:r>
+        <w:fldChar w:fldCharType="separate"/>
+      </w:r>
+      <w:r>
+        <w:rPr>
+          <w:noProof/>
+        </w:rPr>
+        <w:t>2</w:t>
+      </w:r>
+      <w:r>
+        <w:rPr>
+          <w:noProof/>
+        </w:rPr>
+        <w:fldChar w:fldCharType="end"/>
+      </w:r>
       <w:r>
         <w:t>: Limit cycles of the gating variables as a function of Voltage</w:t>
       </w:r>
@@ -4316,7 +4936,7 @@
           <w:sz w:val="20"/>
           <w:szCs w:val="20"/>
         </w:rPr>
-        <w:t>9</w:t>
+        <w:t>12</w:t>
       </w:r>
       <w:r>
         <w:rPr>
@@ -4537,7 +5157,7 @@
           <w:noProof/>
           <w:color w:val="auto"/>
         </w:rPr>
-        <w:t>10</w:t>
+        <w:t>13</w:t>
       </w:r>
       <w:r>
         <w:rPr>
@@ -4799,7 +5419,7 @@
           <w:noProof/>
           <w:color w:val="auto"/>
         </w:rPr>
-        <w:t>11</w:t>
+        <w:t>14</w:t>
       </w:r>
       <w:r>
         <w:rPr>
@@ -5005,7 +5625,7 @@
           <w:noProof/>
           <w:color w:val="auto"/>
         </w:rPr>
-        <w:t>12</w:t>
+        <w:t>15</w:t>
       </w:r>
       <w:r>
         <w:rPr>
@@ -5211,7 +5831,7 @@
           <w:noProof/>
           <w:color w:val="auto"/>
         </w:rPr>
-        <w:t>13</w:t>
+        <w:t>16</w:t>
       </w:r>
       <w:r>
         <w:rPr>
@@ -5443,7 +6063,7 @@
           <w:noProof/>
           <w:color w:val="auto"/>
         </w:rPr>
-        <w:t>14</w:t>
+        <w:t>17</w:t>
       </w:r>
       <w:r>
         <w:rPr>
@@ -6901,14 +7521,27 @@
         <w:lastRenderedPageBreak/>
         <w:t xml:space="preserve">Table </w:t>
       </w:r>
-      <w:fldSimple w:instr=" SEQ Table \* ARABIC ">
-        <w:r>
-          <w:rPr>
-            <w:noProof/>
-          </w:rPr>
-          <w:t>1</w:t>
-        </w:r>
-      </w:fldSimple>
+      <w:r>
+        <w:fldChar w:fldCharType="begin"/>
+      </w:r>
+      <w:r>
+        <w:instrText xml:space="preserve"> SEQ Table \* ARABIC </w:instrText>
+      </w:r>
+      <w:r>
+        <w:fldChar w:fldCharType="separate"/>
+      </w:r>
+      <w:r>
+        <w:rPr>
+          <w:noProof/>
+        </w:rPr>
+        <w:t>1</w:t>
+      </w:r>
+      <w:r>
+        <w:rPr>
+          <w:noProof/>
+        </w:rPr>
+        <w:fldChar w:fldCharType="end"/>
+      </w:r>
       <w:r>
         <w:t>: Constants defined in Python based on range of values defined in the Hodgkin-Huxley mode</w:t>
       </w:r>
@@ -6942,7 +7575,7 @@
                     <pic:cNvPicPr/>
                   </pic:nvPicPr>
                   <pic:blipFill>
-                    <a:blip r:embed="rId10">
+                    <a:blip r:embed="rId11">
                       <a:extLst>
                         <a:ext uri="{28A0092B-C50C-407E-A947-70E740481C1C}">
                           <a14:useLocalDpi xmlns:a14="http://schemas.microsoft.com/office/drawing/2010/main" val="0"/>
@@ -6987,14 +7620,27 @@
       <w:r>
         <w:t xml:space="preserve">Figure </w:t>
       </w:r>
-      <w:fldSimple w:instr=" SEQ Figure \* ARABIC ">
-        <w:r>
-          <w:rPr>
-            <w:noProof/>
-          </w:rPr>
-          <w:t>3</w:t>
-        </w:r>
-      </w:fldSimple>
+      <w:r>
+        <w:fldChar w:fldCharType="begin"/>
+      </w:r>
+      <w:r>
+        <w:instrText xml:space="preserve"> SEQ Figure \* ARABIC </w:instrText>
+      </w:r>
+      <w:r>
+        <w:fldChar w:fldCharType="separate"/>
+      </w:r>
+      <w:r>
+        <w:rPr>
+          <w:noProof/>
+        </w:rPr>
+        <w:t>3</w:t>
+      </w:r>
+      <w:r>
+        <w:rPr>
+          <w:noProof/>
+        </w:rPr>
+        <w:fldChar w:fldCharType="end"/>
+      </w:r>
       <w:r>
         <w:t>: Neuron potential as a function of time</w:t>
       </w:r>
@@ -7203,30 +7849,25 @@
         </w:numPr>
         <w:rPr>
           <w:rStyle w:val="HTMLCite"/>
-          <w:i w:val="0"/>
-          <w:iCs w:val="0"/>
+          <w:rFonts w:ascii="Times New Roman" w:hAnsi="Times New Roman" w:cs="Times New Roman"/>
         </w:rPr>
       </w:pPr>
       <w:r>
         <w:rPr>
           <w:rStyle w:val="HTMLCite"/>
-          <w:rFonts w:ascii="Arial" w:hAnsi="Arial" w:cs="Arial"/>
-          <w:color w:val="202122"/>
-          <w:sz w:val="19"/>
-          <w:szCs w:val="19"/>
+          <w:rFonts w:ascii="Times New Roman" w:hAnsi="Times New Roman" w:cs="Times New Roman"/>
+          <w:color w:val="202122"/>
         </w:rPr>
         <w:t>Hodgkin AL, Huxley AF (August 1952). </w:t>
       </w:r>
-      <w:hyperlink r:id="rId11" w:history="1">
+      <w:hyperlink r:id="rId12" w:history="1">
         <w:r>
           <w:rPr>
             <w:rStyle w:val="Hyperlink"/>
-            <w:rFonts w:ascii="Arial" w:hAnsi="Arial" w:cs="Arial"/>
+            <w:rFonts w:ascii="Times New Roman" w:hAnsi="Times New Roman" w:cs="Times New Roman"/>
             <w:i/>
             <w:iCs/>
             <w:color w:val="3366BB"/>
-            <w:sz w:val="19"/>
-            <w:szCs w:val="19"/>
           </w:rPr>
           <w:t>"A quantitative description of membrane current and its application to conduction and excitation in nerve"</w:t>
         </w:r>
@@ -7234,45 +7875,37 @@
       <w:r>
         <w:rPr>
           <w:rStyle w:val="HTMLCite"/>
-          <w:rFonts w:ascii="Arial" w:hAnsi="Arial" w:cs="Arial"/>
-          <w:color w:val="202122"/>
-          <w:sz w:val="19"/>
-          <w:szCs w:val="19"/>
+          <w:rFonts w:ascii="Times New Roman" w:hAnsi="Times New Roman" w:cs="Times New Roman"/>
+          <w:color w:val="202122"/>
         </w:rPr>
         <w:t>. The Journal of Physiology. </w:t>
       </w:r>
       <w:r>
         <w:rPr>
           <w:rStyle w:val="HTMLCite"/>
-          <w:rFonts w:ascii="Arial" w:hAnsi="Arial" w:cs="Arial"/>
+          <w:rFonts w:ascii="Times New Roman" w:hAnsi="Times New Roman" w:cs="Times New Roman"/>
           <w:b/>
           <w:bCs/>
           <w:color w:val="202122"/>
-          <w:sz w:val="19"/>
-          <w:szCs w:val="19"/>
         </w:rPr>
         <w:t>117</w:t>
       </w:r>
       <w:r>
         <w:rPr>
           <w:rStyle w:val="HTMLCite"/>
-          <w:rFonts w:ascii="Arial" w:hAnsi="Arial" w:cs="Arial"/>
-          <w:color w:val="202122"/>
-          <w:sz w:val="19"/>
-          <w:szCs w:val="19"/>
+          <w:rFonts w:ascii="Times New Roman" w:hAnsi="Times New Roman" w:cs="Times New Roman"/>
+          <w:color w:val="202122"/>
         </w:rPr>
         <w:t> (4): 500–44. </w:t>
       </w:r>
-      <w:hyperlink r:id="rId12" w:tooltip="Doi (identifier)" w:history="1">
+      <w:hyperlink r:id="rId13" w:tooltip="Doi (identifier)" w:history="1">
         <w:r>
           <w:rPr>
             <w:rStyle w:val="Hyperlink"/>
-            <w:rFonts w:ascii="Arial" w:hAnsi="Arial" w:cs="Arial"/>
+            <w:rFonts w:ascii="Times New Roman" w:hAnsi="Times New Roman" w:cs="Times New Roman"/>
             <w:i/>
             <w:iCs/>
             <w:color w:val="0645AD"/>
-            <w:sz w:val="19"/>
-            <w:szCs w:val="19"/>
           </w:rPr>
           <w:t>doi</w:t>
         </w:r>
@@ -7280,23 +7913,19 @@
       <w:r>
         <w:rPr>
           <w:rStyle w:val="HTMLCite"/>
-          <w:rFonts w:ascii="Arial" w:hAnsi="Arial" w:cs="Arial"/>
-          <w:color w:val="202122"/>
-          <w:sz w:val="19"/>
-          <w:szCs w:val="19"/>
+          <w:rFonts w:ascii="Times New Roman" w:hAnsi="Times New Roman" w:cs="Times New Roman"/>
+          <w:color w:val="202122"/>
         </w:rPr>
         <w:t>:</w:t>
       </w:r>
-      <w:hyperlink r:id="rId13" w:history="1">
+      <w:hyperlink r:id="rId14" w:history="1">
         <w:r>
           <w:rPr>
             <w:rStyle w:val="Hyperlink"/>
-            <w:rFonts w:ascii="Arial" w:hAnsi="Arial" w:cs="Arial"/>
+            <w:rFonts w:ascii="Times New Roman" w:hAnsi="Times New Roman" w:cs="Times New Roman"/>
             <w:i/>
             <w:iCs/>
             <w:color w:val="3366BB"/>
-            <w:sz w:val="19"/>
-            <w:szCs w:val="19"/>
           </w:rPr>
           <w:t>10.1113/jphysiol.1952.sp004764</w:t>
         </w:r>
@@ -7304,23 +7933,19 @@
       <w:r>
         <w:rPr>
           <w:rStyle w:val="HTMLCite"/>
-          <w:rFonts w:ascii="Arial" w:hAnsi="Arial" w:cs="Arial"/>
-          <w:color w:val="202122"/>
-          <w:sz w:val="19"/>
-          <w:szCs w:val="19"/>
+          <w:rFonts w:ascii="Times New Roman" w:hAnsi="Times New Roman" w:cs="Times New Roman"/>
+          <w:color w:val="202122"/>
         </w:rPr>
         <w:t>. </w:t>
       </w:r>
-      <w:hyperlink r:id="rId14" w:tooltip="PMC (identifier)" w:history="1">
+      <w:hyperlink r:id="rId15" w:tooltip="PMC (identifier)" w:history="1">
         <w:r>
           <w:rPr>
             <w:rStyle w:val="Hyperlink"/>
-            <w:rFonts w:ascii="Arial" w:hAnsi="Arial" w:cs="Arial"/>
+            <w:rFonts w:ascii="Times New Roman" w:hAnsi="Times New Roman" w:cs="Times New Roman"/>
             <w:i/>
             <w:iCs/>
             <w:color w:val="0645AD"/>
-            <w:sz w:val="19"/>
-            <w:szCs w:val="19"/>
           </w:rPr>
           <w:t>PMC</w:t>
         </w:r>
@@ -7328,23 +7953,19 @@
       <w:r>
         <w:rPr>
           <w:rStyle w:val="HTMLCite"/>
-          <w:rFonts w:ascii="Arial" w:hAnsi="Arial" w:cs="Arial"/>
-          <w:color w:val="202122"/>
-          <w:sz w:val="19"/>
-          <w:szCs w:val="19"/>
+          <w:rFonts w:ascii="Times New Roman" w:hAnsi="Times New Roman" w:cs="Times New Roman"/>
+          <w:color w:val="202122"/>
         </w:rPr>
         <w:t> </w:t>
       </w:r>
-      <w:hyperlink r:id="rId15" w:history="1">
+      <w:hyperlink r:id="rId16" w:history="1">
         <w:r>
           <w:rPr>
             <w:rStyle w:val="Hyperlink"/>
-            <w:rFonts w:ascii="Arial" w:hAnsi="Arial" w:cs="Arial"/>
+            <w:rFonts w:ascii="Times New Roman" w:hAnsi="Times New Roman" w:cs="Times New Roman"/>
             <w:i/>
             <w:iCs/>
             <w:color w:val="3366BB"/>
-            <w:sz w:val="19"/>
-            <w:szCs w:val="19"/>
           </w:rPr>
           <w:t>1392413</w:t>
         </w:r>
@@ -7352,23 +7973,19 @@
       <w:r>
         <w:rPr>
           <w:rStyle w:val="HTMLCite"/>
-          <w:rFonts w:ascii="Arial" w:hAnsi="Arial" w:cs="Arial"/>
-          <w:color w:val="202122"/>
-          <w:sz w:val="19"/>
-          <w:szCs w:val="19"/>
+          <w:rFonts w:ascii="Times New Roman" w:hAnsi="Times New Roman" w:cs="Times New Roman"/>
+          <w:color w:val="202122"/>
         </w:rPr>
         <w:t>. </w:t>
       </w:r>
-      <w:hyperlink r:id="rId16" w:tooltip="PMID (identifier)" w:history="1">
+      <w:hyperlink r:id="rId17" w:tooltip="PMID (identifier)" w:history="1">
         <w:r>
           <w:rPr>
             <w:rStyle w:val="Hyperlink"/>
-            <w:rFonts w:ascii="Arial" w:hAnsi="Arial" w:cs="Arial"/>
+            <w:rFonts w:ascii="Times New Roman" w:hAnsi="Times New Roman" w:cs="Times New Roman"/>
             <w:i/>
             <w:iCs/>
             <w:color w:val="0645AD"/>
-            <w:sz w:val="19"/>
-            <w:szCs w:val="19"/>
           </w:rPr>
           <w:t>PMID</w:t>
         </w:r>
@@ -7376,23 +7993,19 @@
       <w:r>
         <w:rPr>
           <w:rStyle w:val="HTMLCite"/>
-          <w:rFonts w:ascii="Arial" w:hAnsi="Arial" w:cs="Arial"/>
-          <w:color w:val="202122"/>
-          <w:sz w:val="19"/>
-          <w:szCs w:val="19"/>
+          <w:rFonts w:ascii="Times New Roman" w:hAnsi="Times New Roman" w:cs="Times New Roman"/>
+          <w:color w:val="202122"/>
         </w:rPr>
         <w:t> </w:t>
       </w:r>
-      <w:hyperlink r:id="rId17" w:history="1">
+      <w:hyperlink r:id="rId18" w:history="1">
         <w:r>
           <w:rPr>
             <w:rStyle w:val="Hyperlink"/>
-            <w:rFonts w:ascii="Arial" w:hAnsi="Arial" w:cs="Arial"/>
+            <w:rFonts w:ascii="Times New Roman" w:hAnsi="Times New Roman" w:cs="Times New Roman"/>
             <w:i/>
             <w:iCs/>
             <w:color w:val="3366BB"/>
-            <w:sz w:val="19"/>
-            <w:szCs w:val="19"/>
           </w:rPr>
           <w:t>12991237</w:t>
         </w:r>
@@ -7400,10 +8013,8 @@
       <w:r>
         <w:rPr>
           <w:rStyle w:val="HTMLCite"/>
-          <w:rFonts w:ascii="Arial" w:hAnsi="Arial" w:cs="Arial"/>
-          <w:color w:val="202122"/>
-          <w:sz w:val="19"/>
-          <w:szCs w:val="19"/>
+          <w:rFonts w:ascii="Times New Roman" w:hAnsi="Times New Roman" w:cs="Times New Roman"/>
+          <w:color w:val="202122"/>
         </w:rPr>
         <w:t>.</w:t>
       </w:r>
@@ -7415,25 +8026,30 @@
           <w:ilvl w:val="0"/>
           <w:numId w:val="9"/>
         </w:numPr>
-      </w:pPr>
-      <w:r>
-        <w:rPr>
-          <w:rFonts w:ascii="Arial" w:hAnsi="Arial" w:cs="Arial"/>
-          <w:color w:val="202122"/>
-          <w:sz w:val="19"/>
-          <w:szCs w:val="19"/>
+        <w:rPr>
+          <w:rFonts w:ascii="Times New Roman" w:hAnsi="Times New Roman" w:cs="Times New Roman"/>
+          <w:i/>
+          <w:iCs/>
+        </w:rPr>
+      </w:pPr>
+      <w:r>
+        <w:rPr>
+          <w:rFonts w:ascii="Times New Roman" w:hAnsi="Times New Roman" w:cs="Times New Roman"/>
+          <w:i/>
+          <w:iCs/>
+          <w:color w:val="202122"/>
           <w:shd w:val="clear" w:color="auto" w:fill="FFFFFF"/>
         </w:rPr>
         <w:t>L'Hospital. </w:t>
       </w:r>
-      <w:hyperlink r:id="rId18" w:history="1">
+      <w:hyperlink r:id="rId19" w:history="1">
         <w:r>
           <w:rPr>
             <w:rStyle w:val="Hyperlink"/>
-            <w:rFonts w:ascii="Arial" w:hAnsi="Arial" w:cs="Arial"/>
+            <w:rFonts w:ascii="Times New Roman" w:hAnsi="Times New Roman" w:cs="Times New Roman"/>
+            <w:i/>
+            <w:iCs/>
             <w:color w:val="3366BB"/>
-            <w:sz w:val="19"/>
-            <w:szCs w:val="19"/>
             <w:shd w:val="clear" w:color="auto" w:fill="FFFFFF"/>
           </w:rPr>
           <w:t>"Analyse des infiniment petits"</w:t>
@@ -7441,18 +8057,40 @@
       </w:hyperlink>
       <w:r>
         <w:rPr>
-          <w:rFonts w:ascii="Arial" w:hAnsi="Arial" w:cs="Arial"/>
-          <w:color w:val="202122"/>
-          <w:sz w:val="19"/>
-          <w:szCs w:val="19"/>
+          <w:rFonts w:ascii="Times New Roman" w:hAnsi="Times New Roman" w:cs="Times New Roman"/>
+          <w:i/>
+          <w:iCs/>
+          <w:color w:val="202122"/>
           <w:shd w:val="clear" w:color="auto" w:fill="FFFFFF"/>
         </w:rPr>
         <w:t>: 145–146.</w:t>
+      </w:r>
+    </w:p>
+    <w:p>
+      <w:pPr>
+        <w:pStyle w:val="ListParagraph"/>
+        <w:numPr>
+          <w:ilvl w:val="0"/>
+          <w:numId w:val="9"/>
+        </w:numPr>
+        <w:rPr>
+          <w:rFonts w:ascii="Times New Roman" w:hAnsi="Times New Roman" w:cs="Times New Roman"/>
+          <w:i/>
+          <w:iCs/>
+        </w:rPr>
+      </w:pPr>
+      <w:r>
+        <w:rPr>
+          <w:rFonts w:ascii="Times New Roman" w:hAnsi="Times New Roman" w:cs="Times New Roman"/>
+          <w:i/>
+          <w:iCs/>
+        </w:rPr>
+        <w:t>Raman and B. P. Bean. Inactivation and recovery of sodium currents in cerebellar Purkinje neurons: evidence for two mechanisms. Biophysical Journal, 80:729–737, 2001.</w:t>
       </w:r>
     </w:p>
     <w:sectPr>
-      <w:headerReference w:type="default" r:id="rId19"/>
-      <w:footerReference w:type="default" r:id="rId20"/>
+      <w:headerReference w:type="default" r:id="rId20"/>
+      <w:footerReference w:type="default" r:id="rId21"/>
       <w:pgSz w:w="12240" w:h="15840" w:code="1"/>
       <w:pgMar w:top="1440" w:right="1800" w:bottom="1440" w:left="1800" w:header="432" w:footer="0" w:gutter="0"/>
       <w:cols w:space="720"/>
@@ -7543,27 +8181,14 @@
     <w:pPr>
       <w:pStyle w:val="Footer"/>
     </w:pPr>
-    <w:r>
-      <w:fldChar w:fldCharType="begin"/>
-    </w:r>
-    <w:r>
-      <w:instrText xml:space="preserve"> AUTHOR  \* FirstCap  \* MERGEFORMAT </w:instrText>
-    </w:r>
-    <w:r>
-      <w:fldChar w:fldCharType="separate"/>
-    </w:r>
-    <w:r>
-      <w:rPr>
-        <w:noProof/>
-      </w:rPr>
-      <w:t>Stefanos Charakidis</w:t>
-    </w:r>
-    <w:r>
-      <w:rPr>
-        <w:noProof/>
-      </w:rPr>
-      <w:fldChar w:fldCharType="end"/>
-    </w:r>
+    <w:fldSimple w:instr=" AUTHOR  \* FirstCap  \* MERGEFORMAT ">
+      <w:r>
+        <w:rPr>
+          <w:noProof/>
+        </w:rPr>
+        <w:t>Stefanos Charakidis</w:t>
+      </w:r>
+    </w:fldSimple>
   </w:p>
   <w:p/>
 </w:ftr>
@@ -9209,6 +9834,7 @@
     <w:rsidRoot w:val="006A5386"/>
     <w:rsid w:val="000E07B5"/>
     <w:rsid w:val="00110F64"/>
+    <w:rsid w:val="00307EC1"/>
     <w:rsid w:val="006A5386"/>
     <w:rsid w:val="00A64FCC"/>
     <w:rsid w:val="00C031EA"/>

--- a/Dissertation.docx
+++ b/Dissertation.docx
@@ -2,6 +2,50 @@
 <file path=word/document.xml><?xml version="1.0" encoding="utf-8"?>
 <w:document xmlns:wpc="http://schemas.microsoft.com/office/word/2010/wordprocessingCanvas" xmlns:cx="http://schemas.microsoft.com/office/drawing/2014/chartex" xmlns:cx1="http://schemas.microsoft.com/office/drawing/2015/9/8/chartex" xmlns:cx2="http://schemas.microsoft.com/office/drawing/2015/10/21/chartex" xmlns:cx3="http://schemas.microsoft.com/office/drawing/2016/5/9/chartex" xmlns:cx4="http://schemas.microsoft.com/office/drawing/2016/5/10/chartex" xmlns:cx5="http://schemas.microsoft.com/office/drawing/2016/5/11/chartex" xmlns:cx6="http://schemas.microsoft.com/office/drawing/2016/5/12/chartex" xmlns:cx7="http://schemas.microsoft.com/office/drawing/2016/5/13/chartex" xmlns:cx8="http://schemas.microsoft.com/office/drawing/2016/5/14/chartex" xmlns:mc="http://schemas.openxmlformats.org/markup-compatibility/2006" xmlns:aink="http://schemas.microsoft.com/office/drawing/2016/ink" xmlns:am3d="http://schemas.microsoft.com/office/drawing/2017/model3d" xmlns:o="urn:schemas-microsoft-com:office:office" xmlns:r="http://schemas.openxmlformats.org/officeDocument/2006/relationships" xmlns:m="http://schemas.openxmlformats.org/officeDocument/2006/math" xmlns:v="urn:schemas-microsoft-com:vml" xmlns:wp14="http://schemas.microsoft.com/office/word/2010/wordprocessingDrawing" xmlns:wp="http://schemas.openxmlformats.org/drawingml/2006/wordprocessingDrawing" xmlns:w10="urn:schemas-microsoft-com:office:word" xmlns:w="http://schemas.openxmlformats.org/wordprocessingml/2006/main" xmlns:w14="http://schemas.microsoft.com/office/word/2010/wordml" xmlns:w15="http://schemas.microsoft.com/office/word/2012/wordml" xmlns:w16cex="http://schemas.microsoft.com/office/word/2018/wordml/cex" xmlns:w16cid="http://schemas.microsoft.com/office/word/2016/wordml/cid" xmlns:w16="http://schemas.microsoft.com/office/word/2018/wordml" xmlns:w16sdtdh="http://schemas.microsoft.com/office/word/2020/wordml/sdtdatahash" xmlns:w16se="http://schemas.microsoft.com/office/word/2015/wordml/symex" xmlns:wpg="http://schemas.microsoft.com/office/word/2010/wordprocessingGroup" xmlns:wpi="http://schemas.microsoft.com/office/word/2010/wordprocessingInk" xmlns:wne="http://schemas.microsoft.com/office/word/2006/wordml" xmlns:wps="http://schemas.microsoft.com/office/word/2010/wordprocessingShape" mc:Ignorable="w14 w15 w16se w16cid w16 w16cex w16sdtdh wp14">
   <w:body>
+    <w:p>
+      <w:pPr>
+        <w:jc w:val="center"/>
+        <w:rPr>
+          <w:rFonts w:ascii="Times New Roman" w:hAnsi="Times New Roman" w:cs="Times New Roman"/>
+          <w:b/>
+          <w:i/>
+          <w:iCs/>
+          <w:color w:val="000000" w:themeColor="text1"/>
+          <w:sz w:val="36"/>
+          <w:szCs w:val="36"/>
+          <w14:shadow w14:blurRad="38100" w14:dist="19050" w14:dir="2700000" w14:sx="100000" w14:sy="100000" w14:kx="0" w14:ky="0" w14:algn="tl">
+            <w14:schemeClr w14:val="dk1">
+              <w14:alpha w14:val="60000"/>
+            </w14:schemeClr>
+          </w14:shadow>
+          <w14:textOutline w14:w="0" w14:cap="flat" w14:cmpd="sng" w14:algn="ctr">
+            <w14:noFill/>
+            <w14:prstDash w14:val="solid"/>
+            <w14:round/>
+          </w14:textOutline>
+        </w:rPr>
+      </w:pPr>
+      <w:r>
+        <w:rPr>
+          <w:rFonts w:ascii="Times New Roman" w:hAnsi="Times New Roman" w:cs="Times New Roman"/>
+          <w:b/>
+          <w:color w:val="000000" w:themeColor="text1"/>
+          <w:sz w:val="36"/>
+          <w:szCs w:val="36"/>
+          <w14:shadow w14:blurRad="38100" w14:dist="19050" w14:dir="2700000" w14:sx="100000" w14:sy="100000" w14:kx="0" w14:ky="0" w14:algn="tl">
+            <w14:schemeClr w14:val="dk1">
+              <w14:alpha w14:val="60000"/>
+            </w14:schemeClr>
+          </w14:shadow>
+          <w14:textOutline w14:w="0" w14:cap="flat" w14:cmpd="sng" w14:algn="ctr">
+            <w14:noFill/>
+            <w14:prstDash w14:val="solid"/>
+            <w14:round/>
+          </w14:textOutline>
+        </w:rPr>
+        <w:t>A Purkinje cell model that simulates complex spikes</w:t>
+      </w:r>
+    </w:p>
     <w:p>
       <w:pPr>
         <w:rPr>
@@ -29,6 +73,67 @@
     </w:p>
     <w:p>
       <w:pPr>
+        <w:rPr>
+          <w:rFonts w:ascii="Times New Roman" w:hAnsi="Times New Roman" w:cs="Times New Roman"/>
+          <w:b/>
+          <w:bCs/>
+          <w:i/>
+          <w:iCs/>
+          <w:sz w:val="40"/>
+          <w:szCs w:val="40"/>
+        </w:rPr>
+      </w:pPr>
+      <w:r>
+        <w:rPr>
+          <w:rFonts w:ascii="Times New Roman" w:hAnsi="Times New Roman" w:cs="Times New Roman"/>
+          <w:sz w:val="24"/>
+          <w:szCs w:val="24"/>
+        </w:rPr>
+        <w:t xml:space="preserve"> </w:t>
+      </w:r>
+      <w:r>
+        <w:rPr>
+          <w:rFonts w:ascii="Times New Roman" w:hAnsi="Times New Roman" w:cs="Times New Roman"/>
+          <w:sz w:val="24"/>
+          <w:szCs w:val="24"/>
+        </w:rPr>
+        <w:t>Purkinje cells are the principal neurons of the cerebellar cortex. One of their distinguishing features is that they fire two distinct types of action potential, called simple and complex spikes, which interact with one another. Simple spikes are stereotypical action potentials that are elicited at high, but variable, rates (0 − 100 Hz) and have a consistent waveform. Complex spikes are composed of an initial action potential followed by a burst of lower amplitude spikelets. Complex spikes occur at comparatively low rates (</w:t>
+      </w:r>
+      <w:r>
+        <w:rPr>
+          <w:rFonts w:ascii="Cambria Math" w:hAnsi="Cambria Math" w:cs="Cambria Math"/>
+          <w:sz w:val="24"/>
+          <w:szCs w:val="24"/>
+        </w:rPr>
+        <w:t>∼</w:t>
+      </w:r>
+      <w:r>
+        <w:rPr>
+          <w:rFonts w:ascii="Times New Roman" w:hAnsi="Times New Roman" w:cs="Times New Roman"/>
+          <w:sz w:val="24"/>
+          <w:szCs w:val="24"/>
+        </w:rPr>
+        <w:t xml:space="preserve"> 1 Hz) and have a variable waveform. </w:t>
+      </w:r>
+      <w:r>
+        <w:rPr>
+          <w:rFonts w:ascii="Times New Roman" w:hAnsi="Times New Roman" w:cs="Times New Roman"/>
+          <w:sz w:val="24"/>
+          <w:szCs w:val="24"/>
+        </w:rPr>
+        <w:t>Although, they are critical to all motor coordination in the cerebellar cortex, a simple model that describes the complex spike waveform is lacking.</w:t>
+      </w:r>
+      <w:r>
+        <w:rPr>
+          <w:rFonts w:ascii="Times New Roman" w:hAnsi="Times New Roman" w:cs="Times New Roman"/>
+          <w:sz w:val="24"/>
+          <w:szCs w:val="24"/>
+        </w:rPr>
+        <w:t xml:space="preserve"> ++</w:t>
+      </w:r>
+    </w:p>
+    <w:p>
+      <w:pPr>
         <w:pStyle w:val="ListParagraph"/>
         <w:numPr>
           <w:ilvl w:val="0"/>
@@ -71,6 +176,517 @@
     </w:p>
     <w:p>
       <w:pPr>
+        <w:pStyle w:val="NormalWeb"/>
+        <w:shd w:val="clear" w:color="auto" w:fill="FFFFFF"/>
+        <w:spacing w:before="120" w:beforeAutospacing="0" w:after="120" w:afterAutospacing="0"/>
+        <w:rPr>
+          <w:color w:val="202122"/>
+        </w:rPr>
+      </w:pPr>
+      <w:r>
+        <w:rPr>
+          <w:color w:val="202122"/>
+          <w:shd w:val="clear" w:color="auto" w:fill="FFFFFF"/>
+        </w:rPr>
+        <w:t>Purkinje cells are a class of </w:t>
+      </w:r>
+      <w:hyperlink r:id="rId8" w:tooltip="GABAergic" w:history="1">
+        <w:r>
+          <w:rPr>
+            <w:rStyle w:val="Hyperlink"/>
+            <w:color w:val="0645AD"/>
+            <w:u w:val="none"/>
+            <w:shd w:val="clear" w:color="auto" w:fill="FFFFFF"/>
+          </w:rPr>
+          <w:t>GABAergic</w:t>
+        </w:r>
+      </w:hyperlink>
+      <w:r>
+        <w:rPr>
+          <w:color w:val="202122"/>
+          <w:shd w:val="clear" w:color="auto" w:fill="FFFFFF"/>
+        </w:rPr>
+        <w:t> inhibitory </w:t>
+      </w:r>
+      <w:hyperlink r:id="rId9" w:tooltip="Neuron" w:history="1">
+        <w:r>
+          <w:rPr>
+            <w:rStyle w:val="Hyperlink"/>
+            <w:color w:val="0645AD"/>
+            <w:u w:val="none"/>
+            <w:shd w:val="clear" w:color="auto" w:fill="FFFFFF"/>
+          </w:rPr>
+          <w:t>neurons</w:t>
+        </w:r>
+      </w:hyperlink>
+      <w:r>
+        <w:rPr>
+          <w:color w:val="202122"/>
+          <w:shd w:val="clear" w:color="auto" w:fill="FFFFFF"/>
+        </w:rPr>
+        <w:t> located in the </w:t>
+      </w:r>
+      <w:r>
+        <w:rPr>
+          <w:shd w:val="clear" w:color="auto" w:fill="FFFFFF"/>
+        </w:rPr>
+        <w:t>cerebellum</w:t>
+      </w:r>
+      <w:r>
+        <w:rPr>
+          <w:color w:val="202122"/>
+          <w:shd w:val="clear" w:color="auto" w:fill="FFFFFF"/>
+        </w:rPr>
+        <w:t>.</w:t>
+      </w:r>
+      <w:r>
+        <w:rPr>
+          <w:color w:val="202122"/>
+          <w:shd w:val="clear" w:color="auto" w:fill="FFFFFF"/>
+        </w:rPr>
+        <w:t> They are named after their discoverer, </w:t>
+      </w:r>
+      <w:hyperlink r:id="rId10" w:tooltip="Czech people" w:history="1">
+        <w:r>
+          <w:rPr>
+            <w:rStyle w:val="Hyperlink"/>
+            <w:color w:val="0645AD"/>
+            <w:u w:val="none"/>
+            <w:shd w:val="clear" w:color="auto" w:fill="FFFFFF"/>
+          </w:rPr>
+          <w:t>Czech</w:t>
+        </w:r>
+      </w:hyperlink>
+      <w:r>
+        <w:rPr>
+          <w:color w:val="202122"/>
+          <w:shd w:val="clear" w:color="auto" w:fill="FFFFFF"/>
+        </w:rPr>
+        <w:t> </w:t>
+      </w:r>
+      <w:hyperlink r:id="rId11" w:tooltip="Anatomist" w:history="1">
+        <w:r>
+          <w:rPr>
+            <w:rStyle w:val="Hyperlink"/>
+            <w:color w:val="0645AD"/>
+            <w:u w:val="none"/>
+            <w:shd w:val="clear" w:color="auto" w:fill="FFFFFF"/>
+          </w:rPr>
+          <w:t>anatomist</w:t>
+        </w:r>
+      </w:hyperlink>
+      <w:r>
+        <w:rPr>
+          <w:color w:val="202122"/>
+          <w:shd w:val="clear" w:color="auto" w:fill="FFFFFF"/>
+        </w:rPr>
+        <w:t> </w:t>
+      </w:r>
+      <w:hyperlink r:id="rId12" w:tooltip="Jan Evangelista Purkyně" w:history="1">
+        <w:r>
+          <w:rPr>
+            <w:rStyle w:val="Hyperlink"/>
+            <w:color w:val="0645AD"/>
+            <w:u w:val="none"/>
+            <w:shd w:val="clear" w:color="auto" w:fill="FFFFFF"/>
+          </w:rPr>
+          <w:t>Jan Evangelista Purkyně</w:t>
+        </w:r>
+      </w:hyperlink>
+      <w:r>
+        <w:rPr>
+          <w:color w:val="202122"/>
+          <w:shd w:val="clear" w:color="auto" w:fill="FFFFFF"/>
+        </w:rPr>
+        <w:t>, who characterized the cells in 1839.</w:t>
+      </w:r>
+      <w:r>
+        <w:rPr>
+          <w:color w:val="202122"/>
+        </w:rPr>
+        <w:t xml:space="preserve"> </w:t>
+      </w:r>
+      <w:r>
+        <w:rPr>
+          <w:color w:val="202122"/>
+        </w:rPr>
+        <w:t>Purkinje cells are aligned like </w:t>
+      </w:r>
+      <w:hyperlink r:id="rId13" w:tooltip="Domino" w:history="1">
+        <w:r>
+          <w:rPr>
+            <w:rStyle w:val="Hyperlink"/>
+            <w:color w:val="0645AD"/>
+            <w:u w:val="none"/>
+          </w:rPr>
+          <w:t>dominos</w:t>
+        </w:r>
+      </w:hyperlink>
+      <w:r>
+        <w:rPr>
+          <w:color w:val="202122"/>
+        </w:rPr>
+        <w:t> stacked one in front of the other. Their large dendritic arbors form nearly </w:t>
+      </w:r>
+      <w:hyperlink r:id="rId14" w:tooltip="Two-dimensional" w:history="1">
+        <w:r>
+          <w:rPr>
+            <w:rStyle w:val="Hyperlink"/>
+            <w:color w:val="0645AD"/>
+            <w:u w:val="none"/>
+          </w:rPr>
+          <w:t>two-dimensional</w:t>
+        </w:r>
+      </w:hyperlink>
+      <w:r>
+        <w:rPr>
+          <w:color w:val="202122"/>
+        </w:rPr>
+        <w:t> layers through which </w:t>
+      </w:r>
+      <w:hyperlink r:id="rId15" w:tooltip="Parallel fiber" w:history="1">
+        <w:r>
+          <w:rPr>
+            <w:rStyle w:val="Hyperlink"/>
+            <w:color w:val="0645AD"/>
+            <w:u w:val="none"/>
+          </w:rPr>
+          <w:t>parallel fibers</w:t>
+        </w:r>
+      </w:hyperlink>
+      <w:r>
+        <w:rPr>
+          <w:color w:val="202122"/>
+        </w:rPr>
+        <w:t> from the deeper-layers pass. These parallel fibers make relatively weaker </w:t>
+      </w:r>
+      <w:hyperlink r:id="rId16" w:tooltip="Excitatory synapse" w:history="1">
+        <w:r>
+          <w:rPr>
+            <w:rStyle w:val="Hyperlink"/>
+            <w:color w:val="0645AD"/>
+            <w:u w:val="none"/>
+          </w:rPr>
+          <w:t>excitatory</w:t>
+        </w:r>
+      </w:hyperlink>
+      <w:r>
+        <w:rPr>
+          <w:color w:val="202122"/>
+        </w:rPr>
+        <w:t> (</w:t>
+      </w:r>
+      <w:hyperlink r:id="rId17" w:tooltip="Glutamatergic" w:history="1">
+        <w:r>
+          <w:rPr>
+            <w:rStyle w:val="Hyperlink"/>
+            <w:color w:val="0645AD"/>
+            <w:u w:val="none"/>
+          </w:rPr>
+          <w:t>glutamatergic</w:t>
+        </w:r>
+      </w:hyperlink>
+      <w:r>
+        <w:rPr>
+          <w:color w:val="202122"/>
+        </w:rPr>
+        <w:t>) synapses to spines in the Purkinje cell dendrite, whereas </w:t>
+      </w:r>
+      <w:hyperlink r:id="rId18" w:tooltip="Climbing fibers" w:history="1">
+        <w:r>
+          <w:rPr>
+            <w:rStyle w:val="Hyperlink"/>
+            <w:color w:val="0645AD"/>
+            <w:u w:val="none"/>
+          </w:rPr>
+          <w:t>climbing fibers</w:t>
+        </w:r>
+      </w:hyperlink>
+      <w:r>
+        <w:rPr>
+          <w:color w:val="202122"/>
+        </w:rPr>
+        <w:t> originating from the </w:t>
+      </w:r>
+      <w:hyperlink r:id="rId19" w:tooltip="Inferior olivary nucleus" w:history="1">
+        <w:r>
+          <w:rPr>
+            <w:rStyle w:val="Hyperlink"/>
+            <w:color w:val="0645AD"/>
+            <w:u w:val="none"/>
+          </w:rPr>
+          <w:t>inferior olivary nucleus</w:t>
+        </w:r>
+      </w:hyperlink>
+      <w:r>
+        <w:rPr>
+          <w:color w:val="202122"/>
+        </w:rPr>
+        <w:t> in the </w:t>
+      </w:r>
+      <w:hyperlink r:id="rId20" w:tooltip="Medulla oblongata" w:history="1">
+        <w:r>
+          <w:rPr>
+            <w:rStyle w:val="Hyperlink"/>
+            <w:color w:val="0645AD"/>
+            <w:u w:val="none"/>
+          </w:rPr>
+          <w:t>medulla</w:t>
+        </w:r>
+      </w:hyperlink>
+      <w:r>
+        <w:rPr>
+          <w:color w:val="202122"/>
+        </w:rPr>
+        <w:t> provide very powerful excitatory input to the proximal dendrites and cell soma. Parallel fibers pass </w:t>
+      </w:r>
+      <w:hyperlink r:id="rId21" w:tooltip="Orthogonal" w:history="1">
+        <w:r>
+          <w:rPr>
+            <w:rStyle w:val="Hyperlink"/>
+            <w:color w:val="0645AD"/>
+            <w:u w:val="none"/>
+          </w:rPr>
+          <w:t>orthogonally</w:t>
+        </w:r>
+      </w:hyperlink>
+      <w:r>
+        <w:rPr>
+          <w:color w:val="202122"/>
+        </w:rPr>
+        <w:t> through the Purkinje neuron's dendritic arbor, with up to 200,000 parallel fibers</w:t>
+      </w:r>
+      <w:hyperlink r:id="rId22" w:anchor="cite_note-4" w:history="1">
+        <w:r>
+          <w:rPr>
+            <w:rStyle w:val="Hyperlink"/>
+            <w:color w:val="0645AD"/>
+            <w:u w:val="none"/>
+            <w:vertAlign w:val="superscript"/>
+          </w:rPr>
+          <w:t>[4]</w:t>
+        </w:r>
+      </w:hyperlink>
+      <w:r>
+        <w:rPr>
+          <w:color w:val="202122"/>
+        </w:rPr>
+        <w:t> forming a </w:t>
+      </w:r>
+      <w:hyperlink r:id="rId23" w:tooltip="Granule-cell-Purkinje-cell synapse" w:history="1">
+        <w:r>
+          <w:rPr>
+            <w:rStyle w:val="Hyperlink"/>
+            <w:color w:val="0645AD"/>
+            <w:u w:val="none"/>
+          </w:rPr>
+          <w:t>Granule-cell-Purkinje-cell synapse</w:t>
+        </w:r>
+      </w:hyperlink>
+      <w:r>
+        <w:rPr>
+          <w:color w:val="202122"/>
+        </w:rPr>
+        <w:t> with a single Purkinje cell. Each Purkinje cell receives approximately 500 climbing fiber synapses, all originating from a single climbing fiber.</w:t>
+      </w:r>
+      <w:hyperlink r:id="rId24" w:anchor="cite_note-5" w:history="1">
+        <w:r>
+          <w:rPr>
+            <w:rStyle w:val="Hyperlink"/>
+            <w:color w:val="0645AD"/>
+            <w:u w:val="none"/>
+            <w:vertAlign w:val="superscript"/>
+          </w:rPr>
+          <w:t>[5]</w:t>
+        </w:r>
+      </w:hyperlink>
+      <w:r>
+        <w:rPr>
+          <w:color w:val="202122"/>
+        </w:rPr>
+        <w:t> Both basket and stellate cells (found in the cerebellar </w:t>
+      </w:r>
+      <w:hyperlink r:id="rId25" w:anchor="Molecular_Layer" w:tooltip="Cerebellum" w:history="1">
+        <w:r>
+          <w:rPr>
+            <w:rStyle w:val="Hyperlink"/>
+            <w:color w:val="0645AD"/>
+            <w:u w:val="none"/>
+          </w:rPr>
+          <w:t>molecular layer</w:t>
+        </w:r>
+      </w:hyperlink>
+      <w:r>
+        <w:rPr>
+          <w:color w:val="202122"/>
+        </w:rPr>
+        <w:t>) provide </w:t>
+      </w:r>
+      <w:hyperlink r:id="rId26" w:tooltip="Inhibitory" w:history="1">
+        <w:r>
+          <w:rPr>
+            <w:rStyle w:val="Hyperlink"/>
+            <w:color w:val="0645AD"/>
+            <w:u w:val="none"/>
+          </w:rPr>
+          <w:t>inhibitory</w:t>
+        </w:r>
+      </w:hyperlink>
+      <w:r>
+        <w:rPr>
+          <w:color w:val="202122"/>
+        </w:rPr>
+        <w:t> (GABAergic) input to the Purkinje cell, with basket cells synapsing on the Purkinje cell axon initial segment and stellate cells onto the dendrites.</w:t>
+      </w:r>
+    </w:p>
+    <w:p>
+      <w:pPr>
+        <w:pStyle w:val="NormalWeb"/>
+        <w:shd w:val="clear" w:color="auto" w:fill="FFFFFF"/>
+        <w:spacing w:before="120" w:beforeAutospacing="0" w:after="120" w:afterAutospacing="0"/>
+        <w:rPr>
+          <w:color w:val="202122"/>
+        </w:rPr>
+      </w:pPr>
+      <w:r>
+        <w:rPr>
+          <w:color w:val="202122"/>
+        </w:rPr>
+        <w:t>Purkinje cells send inhibitory projections to the deep cerebellar nuclei, and constitute the sole output of all </w:t>
+      </w:r>
+      <w:hyperlink r:id="rId27" w:tooltip="Motor coordination" w:history="1">
+        <w:r>
+          <w:rPr>
+            <w:rStyle w:val="Hyperlink"/>
+            <w:color w:val="0645AD"/>
+            <w:u w:val="none"/>
+          </w:rPr>
+          <w:t>motor coordination</w:t>
+        </w:r>
+      </w:hyperlink>
+      <w:r>
+        <w:rPr>
+          <w:color w:val="202122"/>
+        </w:rPr>
+        <w:t> in the cerebellar cortex.</w:t>
+      </w:r>
+      <w:r>
+        <w:rPr>
+          <w:color w:val="202122"/>
+        </w:rPr>
+        <w:t xml:space="preserve"> </w:t>
+      </w:r>
+      <w:r>
+        <w:rPr>
+          <w:color w:val="202122"/>
+        </w:rPr>
+        <w:t>Purkinje cells show two distinct forms of electrophysiological activity:</w:t>
+      </w:r>
+    </w:p>
+    <w:p>
+      <w:pPr>
+        <w:numPr>
+          <w:ilvl w:val="0"/>
+          <w:numId w:val="10"/>
+        </w:numPr>
+        <w:shd w:val="clear" w:color="auto" w:fill="FFFFFF"/>
+        <w:spacing w:before="100" w:beforeAutospacing="1" w:after="24" w:line="240" w:lineRule="auto"/>
+        <w:ind w:left="1104"/>
+        <w:rPr>
+          <w:rFonts w:ascii="Times New Roman" w:hAnsi="Times New Roman" w:cs="Times New Roman"/>
+          <w:color w:val="202122"/>
+          <w:sz w:val="24"/>
+          <w:szCs w:val="24"/>
+        </w:rPr>
+      </w:pPr>
+      <w:r>
+        <w:rPr>
+          <w:rFonts w:ascii="Times New Roman" w:hAnsi="Times New Roman" w:cs="Times New Roman"/>
+          <w:color w:val="202122"/>
+          <w:sz w:val="24"/>
+          <w:szCs w:val="24"/>
+        </w:rPr>
+        <w:t>Simple spikes occur at rates of 17 – 150 Hz (Raman and Bean, 1999), either spontaneously or when Purkinje cells are activated synaptically by the parallel fibers, the axons of the granule cells.</w:t>
+      </w:r>
+    </w:p>
+    <w:p>
+      <w:pPr>
+        <w:numPr>
+          <w:ilvl w:val="0"/>
+          <w:numId w:val="10"/>
+        </w:numPr>
+        <w:shd w:val="clear" w:color="auto" w:fill="FFFFFF"/>
+        <w:spacing w:before="100" w:beforeAutospacing="1" w:after="24" w:line="240" w:lineRule="auto"/>
+        <w:ind w:left="1104"/>
+        <w:rPr>
+          <w:rFonts w:ascii="Times New Roman" w:hAnsi="Times New Roman" w:cs="Times New Roman"/>
+          <w:color w:val="202122"/>
+          <w:sz w:val="24"/>
+          <w:szCs w:val="24"/>
+        </w:rPr>
+      </w:pPr>
+      <w:r>
+        <w:rPr>
+          <w:rFonts w:ascii="Times New Roman" w:hAnsi="Times New Roman" w:cs="Times New Roman"/>
+          <w:color w:val="202122"/>
+          <w:sz w:val="24"/>
+          <w:szCs w:val="24"/>
+        </w:rPr>
+        <w:t>Complex spikes are slow, 1–3 Hz spikes, characterized by an initial prolonged large-amplitude spike, followed by a high-frequency burst of smaller-amplitude action potentials. They are caused by climbing fiber activation and can involve the generation of calcium-mediated action potentials in the dendrites. Following complex spike activity, simple spikes can be suppressed by the powerful complex spike input.</w:t>
+      </w:r>
+      <w:hyperlink r:id="rId28" w:anchor="cite_note-21" w:history="1">
+        <w:r>
+          <w:rPr>
+            <w:rStyle w:val="Hyperlink"/>
+            <w:rFonts w:ascii="Times New Roman" w:hAnsi="Times New Roman" w:cs="Times New Roman"/>
+            <w:color w:val="0645AD"/>
+            <w:sz w:val="24"/>
+            <w:szCs w:val="24"/>
+            <w:u w:val="none"/>
+            <w:vertAlign w:val="superscript"/>
+          </w:rPr>
+          <w:t>[21]</w:t>
+        </w:r>
+      </w:hyperlink>
+    </w:p>
+    <w:p>
+      <w:pPr>
+        <w:pStyle w:val="NormalWeb"/>
+        <w:shd w:val="clear" w:color="auto" w:fill="FFFFFF"/>
+        <w:spacing w:before="120" w:beforeAutospacing="0" w:after="120" w:afterAutospacing="0"/>
+        <w:rPr>
+          <w:color w:val="202122"/>
+        </w:rPr>
+      </w:pPr>
+      <w:r>
+        <w:rPr>
+          <w:color w:val="202122"/>
+        </w:rPr>
+        <w:lastRenderedPageBreak/>
+        <w:t>Purkinje cells show spontaneous electrophysiological activity in the form of trains of spikes both sodium-dependent and calcium-dependent.</w:t>
+      </w:r>
+      <w:r>
+        <w:rPr>
+          <w:color w:val="202122"/>
+        </w:rPr>
+        <w:t xml:space="preserve"> -- ++</w:t>
+      </w:r>
+    </w:p>
+    <w:p>
+      <w:pPr>
+        <w:pStyle w:val="NormalWeb"/>
+        <w:shd w:val="clear" w:color="auto" w:fill="FFFFFF"/>
+        <w:spacing w:before="120" w:beforeAutospacing="0" w:after="120" w:afterAutospacing="0"/>
+        <w:rPr>
+          <w:rFonts w:ascii="Arial" w:hAnsi="Arial" w:cs="Arial"/>
+          <w:color w:val="202122"/>
+          <w:sz w:val="21"/>
+          <w:szCs w:val="21"/>
+        </w:rPr>
+      </w:pPr>
+    </w:p>
+    <w:p>
+      <w:pPr>
         <w:rPr>
           <w:rFonts w:ascii="Times New Roman" w:hAnsi="Times New Roman" w:cs="Times New Roman"/>
           <w:b/>
@@ -128,15 +744,716 @@
       <w:pPr>
         <w:rPr>
           <w:rFonts w:ascii="Times New Roman" w:hAnsi="Times New Roman" w:cs="Times New Roman"/>
-          <w:b/>
-          <w:bCs/>
-          <w:i/>
-          <w:iCs/>
-          <w:sz w:val="36"/>
-          <w:szCs w:val="36"/>
-          <w:u w:val="single"/>
-        </w:rPr>
-      </w:pPr>
+          <w:sz w:val="24"/>
+          <w:szCs w:val="24"/>
+        </w:rPr>
+      </w:pPr>
+      <w:r>
+        <w:rPr>
+          <w:rFonts w:ascii="Times New Roman" w:hAnsi="Times New Roman" w:cs="Times New Roman"/>
+          <w:sz w:val="24"/>
+          <w:szCs w:val="24"/>
+        </w:rPr>
+        <w:t>I</w:t>
+      </w:r>
+      <w:r>
+        <w:rPr>
+          <w:rFonts w:ascii="Times New Roman" w:hAnsi="Times New Roman" w:cs="Times New Roman"/>
+          <w:sz w:val="24"/>
+          <w:szCs w:val="24"/>
+        </w:rPr>
+        <w:t xml:space="preserve">n this paper </w:t>
+      </w:r>
+      <w:r>
+        <w:rPr>
+          <w:rFonts w:ascii="Times New Roman" w:hAnsi="Times New Roman" w:cs="Times New Roman"/>
+          <w:sz w:val="24"/>
+          <w:szCs w:val="24"/>
+        </w:rPr>
+        <w:t>a</w:t>
+      </w:r>
+      <w:r>
+        <w:rPr>
+          <w:rFonts w:ascii="Times New Roman" w:hAnsi="Times New Roman" w:cs="Times New Roman"/>
+          <w:sz w:val="24"/>
+          <w:szCs w:val="24"/>
+        </w:rPr>
+        <w:t xml:space="preserve"> model of the Purkinje cell somatic voltage dynamics </w:t>
+      </w:r>
+      <w:r>
+        <w:rPr>
+          <w:rFonts w:ascii="Times New Roman" w:hAnsi="Times New Roman" w:cs="Times New Roman"/>
+          <w:sz w:val="24"/>
+          <w:szCs w:val="24"/>
+        </w:rPr>
+        <w:t>is</w:t>
+      </w:r>
+      <w:r>
+        <w:rPr>
+          <w:rFonts w:ascii="Times New Roman" w:hAnsi="Times New Roman" w:cs="Times New Roman"/>
+          <w:sz w:val="24"/>
+          <w:szCs w:val="24"/>
+        </w:rPr>
+        <w:t xml:space="preserve"> presented</w:t>
+      </w:r>
+      <w:r>
+        <w:rPr>
+          <w:rFonts w:ascii="Times New Roman" w:hAnsi="Times New Roman" w:cs="Times New Roman"/>
+          <w:sz w:val="24"/>
+          <w:szCs w:val="24"/>
+        </w:rPr>
+        <w:t xml:space="preserve"> with a </w:t>
+      </w:r>
+      <w:r>
+        <w:rPr>
+          <w:rFonts w:ascii="Times New Roman" w:hAnsi="Times New Roman" w:cs="Times New Roman"/>
+          <w:sz w:val="24"/>
+          <w:szCs w:val="24"/>
+        </w:rPr>
+        <w:t>three-current model</w:t>
+      </w:r>
+      <w:r>
+        <w:rPr>
+          <w:rFonts w:ascii="Times New Roman" w:hAnsi="Times New Roman" w:cs="Times New Roman"/>
+          <w:sz w:val="24"/>
+          <w:szCs w:val="24"/>
+        </w:rPr>
+        <w:t>, which</w:t>
+      </w:r>
+      <w:r>
+        <w:rPr>
+          <w:rFonts w:ascii="Times New Roman" w:hAnsi="Times New Roman" w:cs="Times New Roman"/>
+          <w:sz w:val="24"/>
+          <w:szCs w:val="24"/>
+        </w:rPr>
+        <w:t xml:space="preserve"> has a leak channel and two voltage-gated channels:</w:t>
+      </w:r>
+    </w:p>
+    <w:p>
+      <w:pPr>
+        <w:keepNext/>
+        <w:jc w:val="center"/>
+      </w:pPr>
+      <m:oMathPara>
+        <m:oMath>
+          <m:r>
+            <w:rPr>
+              <w:rFonts w:ascii="Cambria Math" w:hAnsi="Cambria Math" w:cs="Times New Roman"/>
+              <w:sz w:val="24"/>
+              <w:szCs w:val="24"/>
+            </w:rPr>
+            <m:t>C</m:t>
+          </m:r>
+          <m:f>
+            <m:fPr>
+              <m:ctrlPr>
+                <w:rPr>
+                  <w:rFonts w:ascii="Cambria Math" w:hAnsi="Cambria Math" w:cs="Times New Roman"/>
+                  <w:i/>
+                  <w:sz w:val="24"/>
+                  <w:szCs w:val="24"/>
+                </w:rPr>
+              </m:ctrlPr>
+            </m:fPr>
+            <m:num>
+              <m:r>
+                <w:rPr>
+                  <w:rFonts w:ascii="Cambria Math" w:hAnsi="Cambria Math" w:cs="Times New Roman"/>
+                  <w:sz w:val="24"/>
+                  <w:szCs w:val="24"/>
+                </w:rPr>
+                <m:t>dV</m:t>
+              </m:r>
+            </m:num>
+            <m:den>
+              <m:r>
+                <w:rPr>
+                  <w:rFonts w:ascii="Cambria Math" w:hAnsi="Cambria Math" w:cs="Times New Roman"/>
+                  <w:sz w:val="24"/>
+                  <w:szCs w:val="24"/>
+                </w:rPr>
+                <m:t>dt</m:t>
+              </m:r>
+            </m:den>
+          </m:f>
+          <m:r>
+            <w:rPr>
+              <w:rFonts w:ascii="Cambria Math" w:hAnsi="Cambria Math" w:cs="Times New Roman"/>
+              <w:sz w:val="24"/>
+              <w:szCs w:val="24"/>
+            </w:rPr>
+            <m:t xml:space="preserve">= </m:t>
+          </m:r>
+          <m:sSub>
+            <m:sSubPr>
+              <m:ctrlPr>
+                <w:rPr>
+                  <w:rFonts w:ascii="Cambria Math" w:hAnsi="Cambria Math" w:cs="Times New Roman"/>
+                  <w:i/>
+                  <w:sz w:val="24"/>
+                  <w:szCs w:val="24"/>
+                </w:rPr>
+              </m:ctrlPr>
+            </m:sSubPr>
+            <m:e>
+              <m:r>
+                <w:rPr>
+                  <w:rFonts w:ascii="Cambria Math" w:hAnsi="Cambria Math" w:cs="Times New Roman"/>
+                  <w:sz w:val="24"/>
+                  <w:szCs w:val="24"/>
+                </w:rPr>
+                <m:t>I</m:t>
+              </m:r>
+            </m:e>
+            <m:sub>
+              <m:r>
+                <w:rPr>
+                  <w:rFonts w:ascii="Cambria Math" w:hAnsi="Cambria Math" w:cs="Times New Roman"/>
+                  <w:sz w:val="24"/>
+                  <w:szCs w:val="24"/>
+                </w:rPr>
+                <m:t>l</m:t>
+              </m:r>
+            </m:sub>
+          </m:sSub>
+          <m:r>
+            <w:rPr>
+              <w:rFonts w:ascii="Cambria Math" w:hAnsi="Cambria Math" w:cs="Times New Roman"/>
+              <w:sz w:val="24"/>
+              <w:szCs w:val="24"/>
+            </w:rPr>
+            <m:t xml:space="preserve">+ </m:t>
+          </m:r>
+          <m:sSub>
+            <m:sSubPr>
+              <m:ctrlPr>
+                <w:rPr>
+                  <w:rFonts w:ascii="Cambria Math" w:hAnsi="Cambria Math" w:cs="Times New Roman"/>
+                  <w:i/>
+                  <w:sz w:val="24"/>
+                  <w:szCs w:val="24"/>
+                </w:rPr>
+              </m:ctrlPr>
+            </m:sSubPr>
+            <m:e>
+              <m:r>
+                <w:rPr>
+                  <w:rFonts w:ascii="Cambria Math" w:hAnsi="Cambria Math" w:cs="Times New Roman"/>
+                  <w:sz w:val="24"/>
+                  <w:szCs w:val="24"/>
+                </w:rPr>
+                <m:t>I</m:t>
+              </m:r>
+            </m:e>
+            <m:sub>
+              <m:r>
+                <w:rPr>
+                  <w:rFonts w:ascii="Cambria Math" w:hAnsi="Cambria Math" w:cs="Times New Roman"/>
+                  <w:sz w:val="24"/>
+                  <w:szCs w:val="24"/>
+                </w:rPr>
+                <m:t>Na</m:t>
+              </m:r>
+            </m:sub>
+          </m:sSub>
+          <m:r>
+            <w:rPr>
+              <w:rFonts w:ascii="Cambria Math" w:hAnsi="Cambria Math" w:cs="Times New Roman"/>
+              <w:sz w:val="24"/>
+              <w:szCs w:val="24"/>
+            </w:rPr>
+            <m:t xml:space="preserve">+ </m:t>
+          </m:r>
+          <m:sSub>
+            <m:sSubPr>
+              <m:ctrlPr>
+                <w:rPr>
+                  <w:rFonts w:ascii="Cambria Math" w:hAnsi="Cambria Math" w:cs="Times New Roman"/>
+                  <w:i/>
+                  <w:sz w:val="24"/>
+                  <w:szCs w:val="24"/>
+                </w:rPr>
+              </m:ctrlPr>
+            </m:sSubPr>
+            <m:e>
+              <m:r>
+                <w:rPr>
+                  <w:rFonts w:ascii="Cambria Math" w:hAnsi="Cambria Math" w:cs="Times New Roman"/>
+                  <w:sz w:val="24"/>
+                  <w:szCs w:val="24"/>
+                </w:rPr>
+                <m:t>I</m:t>
+              </m:r>
+            </m:e>
+            <m:sub>
+              <m:r>
+                <w:rPr>
+                  <w:rFonts w:ascii="Cambria Math" w:hAnsi="Cambria Math" w:cs="Times New Roman"/>
+                  <w:sz w:val="24"/>
+                  <w:szCs w:val="24"/>
+                </w:rPr>
+                <m:t>K</m:t>
+              </m:r>
+            </m:sub>
+          </m:sSub>
+          <m:r>
+            <w:rPr>
+              <w:rFonts w:ascii="Cambria Math" w:hAnsi="Cambria Math" w:cs="Times New Roman"/>
+              <w:sz w:val="24"/>
+              <w:szCs w:val="24"/>
+            </w:rPr>
+            <m:t xml:space="preserve">+ </m:t>
+          </m:r>
+          <m:sSub>
+            <m:sSubPr>
+              <m:ctrlPr>
+                <w:rPr>
+                  <w:rFonts w:ascii="Cambria Math" w:hAnsi="Cambria Math" w:cs="Times New Roman"/>
+                  <w:i/>
+                  <w:sz w:val="24"/>
+                  <w:szCs w:val="24"/>
+                </w:rPr>
+              </m:ctrlPr>
+            </m:sSubPr>
+            <m:e>
+              <m:r>
+                <w:rPr>
+                  <w:rFonts w:ascii="Cambria Math" w:hAnsi="Cambria Math" w:cs="Times New Roman"/>
+                  <w:sz w:val="24"/>
+                  <w:szCs w:val="24"/>
+                </w:rPr>
+                <m:t>I</m:t>
+              </m:r>
+            </m:e>
+            <m:sub>
+              <m:r>
+                <w:rPr>
+                  <w:rFonts w:ascii="Cambria Math" w:hAnsi="Cambria Math" w:cs="Times New Roman"/>
+                  <w:sz w:val="24"/>
+                  <w:szCs w:val="24"/>
+                </w:rPr>
+                <m:t>e</m:t>
+              </m:r>
+            </m:sub>
+          </m:sSub>
+        </m:oMath>
+      </m:oMathPara>
+    </w:p>
+    <w:p>
+      <w:pPr>
+        <w:pStyle w:val="Caption"/>
+        <w:jc w:val="right"/>
+      </w:pPr>
+      <w:r>
+        <w:t xml:space="preserve">( </w:t>
+      </w:r>
+      <w:fldSimple w:instr=" SEQ ( \* ARABIC ">
+        <w:r>
+          <w:rPr>
+            <w:noProof/>
+          </w:rPr>
+          <w:t>1</w:t>
+        </w:r>
+      </w:fldSimple>
+      <w:r>
+        <w:t xml:space="preserve"> )</w:t>
+      </w:r>
+    </w:p>
+    <w:p>
+      <w:r>
+        <w:t>w</w:t>
+      </w:r>
+      <w:r>
+        <w:t xml:space="preserve">here C = 1 </w:t>
+      </w:r>
+      <w:r>
+        <w:rPr>
+          <w:lang w:val="el-GR"/>
+        </w:rPr>
+        <w:t>μ</w:t>
+      </w:r>
+      <w:r>
+        <w:t>F / cm</w:t>
+      </w:r>
+      <w:r>
+        <w:rPr>
+          <w:vertAlign w:val="superscript"/>
+        </w:rPr>
+        <w:t>2</w:t>
+      </w:r>
+      <w:r>
+        <w:t xml:space="preserve"> is the membrane capacitance, </w:t>
+      </w:r>
+      <m:oMath>
+        <m:sSub>
+          <m:sSubPr>
+            <m:ctrlPr>
+              <w:rPr>
+                <w:rFonts w:ascii="Cambria Math" w:hAnsi="Cambria Math"/>
+                <w:i/>
+                <w:sz w:val="24"/>
+                <w:szCs w:val="24"/>
+              </w:rPr>
+            </m:ctrlPr>
+          </m:sSubPr>
+          <m:e>
+            <m:r>
+              <w:rPr>
+                <w:rFonts w:ascii="Cambria Math" w:hAnsi="Cambria Math"/>
+                <w:sz w:val="24"/>
+                <w:szCs w:val="24"/>
+              </w:rPr>
+              <m:t>I</m:t>
+            </m:r>
+          </m:e>
+          <m:sub>
+            <m:r>
+              <w:rPr>
+                <w:rFonts w:ascii="Cambria Math" w:hAnsi="Cambria Math"/>
+                <w:sz w:val="24"/>
+                <w:szCs w:val="24"/>
+              </w:rPr>
+              <m:t>l</m:t>
+            </m:r>
+          </m:sub>
+        </m:sSub>
+      </m:oMath>
+      <w:r>
+        <w:rPr>
+          <w:rFonts w:eastAsiaTheme="minorEastAsia"/>
+          <w:sz w:val="24"/>
+          <w:szCs w:val="24"/>
+        </w:rPr>
+        <w:t xml:space="preserve"> is a leak current,</w:t>
+      </w:r>
+    </w:p>
+    <w:p>
+      <w:pPr>
+        <w:keepNext/>
+      </w:pPr>
+      <m:oMathPara>
+        <m:oMath>
+          <m:sSub>
+            <m:sSubPr>
+              <m:ctrlPr>
+                <w:rPr>
+                  <w:rFonts w:ascii="Cambria Math" w:hAnsi="Cambria Math"/>
+                  <w:i/>
+                  <w:sz w:val="24"/>
+                  <w:szCs w:val="24"/>
+                </w:rPr>
+              </m:ctrlPr>
+            </m:sSubPr>
+            <m:e>
+              <m:r>
+                <w:rPr>
+                  <w:rFonts w:ascii="Cambria Math" w:hAnsi="Cambria Math"/>
+                  <w:sz w:val="24"/>
+                  <w:szCs w:val="24"/>
+                </w:rPr>
+                <m:t>I</m:t>
+              </m:r>
+            </m:e>
+            <m:sub>
+              <m:r>
+                <w:rPr>
+                  <w:rFonts w:ascii="Cambria Math" w:hAnsi="Cambria Math"/>
+                  <w:sz w:val="24"/>
+                  <w:szCs w:val="24"/>
+                </w:rPr>
+                <m:t>l</m:t>
+              </m:r>
+            </m:sub>
+          </m:sSub>
+          <m:r>
+            <w:rPr>
+              <w:rFonts w:ascii="Cambria Math" w:hAnsi="Cambria Math"/>
+              <w:sz w:val="24"/>
+              <w:szCs w:val="24"/>
+            </w:rPr>
+            <m:t xml:space="preserve">= </m:t>
+          </m:r>
+          <m:sSub>
+            <m:sSubPr>
+              <m:ctrlPr>
+                <w:rPr>
+                  <w:rFonts w:ascii="Cambria Math" w:hAnsi="Cambria Math"/>
+                  <w:i/>
+                  <w:sz w:val="24"/>
+                  <w:szCs w:val="24"/>
+                </w:rPr>
+              </m:ctrlPr>
+            </m:sSubPr>
+            <m:e>
+              <m:acc>
+                <m:accPr>
+                  <m:chr m:val="̅"/>
+                  <m:ctrlPr>
+                    <w:rPr>
+                      <w:rFonts w:ascii="Cambria Math" w:hAnsi="Cambria Math"/>
+                      <w:i/>
+                      <w:sz w:val="24"/>
+                      <w:szCs w:val="24"/>
+                    </w:rPr>
+                  </m:ctrlPr>
+                </m:accPr>
+                <m:e>
+                  <m:r>
+                    <w:rPr>
+                      <w:rFonts w:ascii="Cambria Math" w:hAnsi="Cambria Math"/>
+                      <w:sz w:val="24"/>
+                      <w:szCs w:val="24"/>
+                    </w:rPr>
+                    <m:t>g</m:t>
+                  </m:r>
+                </m:e>
+              </m:acc>
+            </m:e>
+            <m:sub>
+              <m:r>
+                <w:rPr>
+                  <w:rFonts w:ascii="Cambria Math" w:hAnsi="Cambria Math"/>
+                  <w:sz w:val="24"/>
+                  <w:szCs w:val="24"/>
+                </w:rPr>
+                <m:t>l</m:t>
+              </m:r>
+            </m:sub>
+          </m:sSub>
+          <m:r>
+            <w:rPr>
+              <w:rFonts w:ascii="Cambria Math" w:hAnsi="Cambria Math"/>
+              <w:sz w:val="24"/>
+              <w:szCs w:val="24"/>
+            </w:rPr>
+            <m:t>(</m:t>
+          </m:r>
+          <m:sSub>
+            <m:sSubPr>
+              <m:ctrlPr>
+                <w:rPr>
+                  <w:rFonts w:ascii="Cambria Math" w:hAnsi="Cambria Math"/>
+                  <w:i/>
+                  <w:sz w:val="24"/>
+                  <w:szCs w:val="24"/>
+                </w:rPr>
+              </m:ctrlPr>
+            </m:sSubPr>
+            <m:e>
+              <m:r>
+                <w:rPr>
+                  <w:rFonts w:ascii="Cambria Math" w:hAnsi="Cambria Math"/>
+                  <w:sz w:val="24"/>
+                  <w:szCs w:val="24"/>
+                </w:rPr>
+                <m:t>E</m:t>
+              </m:r>
+            </m:e>
+            <m:sub>
+              <m:r>
+                <w:rPr>
+                  <w:rFonts w:ascii="Cambria Math" w:hAnsi="Cambria Math"/>
+                  <w:sz w:val="24"/>
+                  <w:szCs w:val="24"/>
+                </w:rPr>
+                <m:t>l</m:t>
+              </m:r>
+            </m:sub>
+          </m:sSub>
+          <m:r>
+            <w:rPr>
+              <w:rFonts w:ascii="Cambria Math" w:hAnsi="Cambria Math"/>
+              <w:sz w:val="24"/>
+              <w:szCs w:val="24"/>
+            </w:rPr>
+            <m:t xml:space="preserve">- </m:t>
+          </m:r>
+          <m:sSub>
+            <m:sSubPr>
+              <m:ctrlPr>
+                <w:rPr>
+                  <w:rFonts w:ascii="Cambria Math" w:hAnsi="Cambria Math"/>
+                  <w:i/>
+                  <w:sz w:val="24"/>
+                  <w:szCs w:val="24"/>
+                </w:rPr>
+              </m:ctrlPr>
+            </m:sSubPr>
+            <m:e>
+              <m:r>
+                <w:rPr>
+                  <w:rFonts w:ascii="Cambria Math" w:hAnsi="Cambria Math"/>
+                  <w:sz w:val="24"/>
+                  <w:szCs w:val="24"/>
+                </w:rPr>
+                <m:t>V</m:t>
+              </m:r>
+            </m:e>
+            <m:sub>
+              <m:r>
+                <w:rPr>
+                  <w:rFonts w:ascii="Cambria Math" w:hAnsi="Cambria Math"/>
+                  <w:sz w:val="24"/>
+                  <w:szCs w:val="24"/>
+                </w:rPr>
+                <m:t>m</m:t>
+              </m:r>
+            </m:sub>
+          </m:sSub>
+          <m:r>
+            <w:rPr>
+              <w:rFonts w:ascii="Cambria Math" w:hAnsi="Cambria Math"/>
+              <w:sz w:val="24"/>
+              <w:szCs w:val="24"/>
+            </w:rPr>
+            <m:t>)</m:t>
+          </m:r>
+        </m:oMath>
+      </m:oMathPara>
+    </w:p>
+    <w:p>
+      <w:pPr>
+        <w:pStyle w:val="Caption"/>
+        <w:jc w:val="right"/>
+      </w:pPr>
+      <w:r>
+        <w:t xml:space="preserve">( </w:t>
+      </w:r>
+      <w:fldSimple w:instr=" SEQ ( \* ARABIC ">
+        <w:r>
+          <w:rPr>
+            <w:noProof/>
+          </w:rPr>
+          <w:t>2</w:t>
+        </w:r>
+      </w:fldSimple>
+      <w:r>
+        <w:t xml:space="preserve"> )</w:t>
+      </w:r>
+    </w:p>
+    <w:p>
+      <w:r>
+        <w:t xml:space="preserve">with </w:t>
+      </w:r>
+      <m:oMath>
+        <m:sSub>
+          <m:sSubPr>
+            <m:ctrlPr>
+              <w:rPr>
+                <w:rFonts w:ascii="Cambria Math" w:hAnsi="Cambria Math"/>
+                <w:i/>
+                <w:sz w:val="24"/>
+                <w:szCs w:val="24"/>
+              </w:rPr>
+            </m:ctrlPr>
+          </m:sSubPr>
+          <m:e>
+            <m:acc>
+              <m:accPr>
+                <m:chr m:val="̅"/>
+                <m:ctrlPr>
+                  <w:rPr>
+                    <w:rFonts w:ascii="Cambria Math" w:hAnsi="Cambria Math"/>
+                    <w:i/>
+                    <w:sz w:val="24"/>
+                    <w:szCs w:val="24"/>
+                  </w:rPr>
+                </m:ctrlPr>
+              </m:accPr>
+              <m:e>
+                <m:r>
+                  <w:rPr>
+                    <w:rFonts w:ascii="Cambria Math" w:hAnsi="Cambria Math"/>
+                    <w:sz w:val="24"/>
+                    <w:szCs w:val="24"/>
+                  </w:rPr>
+                  <m:t>g</m:t>
+                </m:r>
+              </m:e>
+            </m:acc>
+          </m:e>
+          <m:sub>
+            <m:r>
+              <w:rPr>
+                <w:rFonts w:ascii="Cambria Math" w:hAnsi="Cambria Math"/>
+                <w:sz w:val="24"/>
+                <w:szCs w:val="24"/>
+              </w:rPr>
+              <m:t>l</m:t>
+            </m:r>
+          </m:sub>
+        </m:sSub>
+      </m:oMath>
+      <w:r>
+        <w:rPr>
+          <w:rFonts w:eastAsiaTheme="minorEastAsia"/>
+          <w:sz w:val="24"/>
+          <w:szCs w:val="24"/>
+        </w:rPr>
+        <w:t xml:space="preserve"> =  and </w:t>
+      </w:r>
+      <m:oMath>
+        <m:sSub>
+          <m:sSubPr>
+            <m:ctrlPr>
+              <w:rPr>
+                <w:rFonts w:ascii="Cambria Math" w:hAnsi="Cambria Math"/>
+                <w:i/>
+                <w:sz w:val="24"/>
+                <w:szCs w:val="24"/>
+              </w:rPr>
+            </m:ctrlPr>
+          </m:sSubPr>
+          <m:e>
+            <m:r>
+              <w:rPr>
+                <w:rFonts w:ascii="Cambria Math" w:hAnsi="Cambria Math"/>
+                <w:sz w:val="24"/>
+                <w:szCs w:val="24"/>
+              </w:rPr>
+              <m:t>E</m:t>
+            </m:r>
+          </m:e>
+          <m:sub>
+            <m:r>
+              <w:rPr>
+                <w:rFonts w:ascii="Cambria Math" w:hAnsi="Cambria Math"/>
+                <w:sz w:val="24"/>
+                <w:szCs w:val="24"/>
+              </w:rPr>
+              <m:t>l</m:t>
+            </m:r>
+          </m:sub>
+        </m:sSub>
+      </m:oMath>
+      <w:r>
+        <w:rPr>
+          <w:rFonts w:eastAsiaTheme="minorEastAsia"/>
+          <w:sz w:val="24"/>
+          <w:szCs w:val="24"/>
+        </w:rPr>
+        <w:t xml:space="preserve"> = </w:t>
+      </w:r>
+      <w:r>
+        <w:rPr>
+          <w:rFonts w:ascii="Times New Roman" w:hAnsi="Times New Roman" w:cs="Times New Roman"/>
+          <w:color w:val="202122"/>
+          <w:sz w:val="24"/>
+          <w:szCs w:val="24"/>
+          <w:shd w:val="clear" w:color="auto" w:fill="FFFFFF"/>
+        </w:rPr>
+        <w:t>10.613</w:t>
+      </w:r>
+      <w:r>
+        <w:rPr>
+          <w:rFonts w:ascii="Times New Roman" w:hAnsi="Times New Roman" w:cs="Times New Roman"/>
+          <w:color w:val="202122"/>
+          <w:sz w:val="24"/>
+          <w:szCs w:val="24"/>
+          <w:shd w:val="clear" w:color="auto" w:fill="FFFFFF"/>
+        </w:rPr>
+        <w:t>mV</w:t>
+      </w:r>
     </w:p>
     <w:p>
       <w:pPr>
@@ -205,7 +1522,33 @@
     </w:p>
     <w:p>
       <w:pPr>
-        <w:pStyle w:val="ListParagraph"/>
+        <w:rPr>
+          <w:rFonts w:ascii="Times New Roman" w:hAnsi="Times New Roman" w:cs="Times New Roman"/>
+          <w:b/>
+          <w:bCs/>
+          <w:sz w:val="36"/>
+          <w:szCs w:val="36"/>
+        </w:rPr>
+      </w:pPr>
+      <w:r>
+        <w:rPr>
+          <w:rFonts w:ascii="Times New Roman" w:hAnsi="Times New Roman" w:cs="Times New Roman"/>
+          <w:sz w:val="24"/>
+          <w:szCs w:val="24"/>
+        </w:rPr>
+        <w:t>The current through the sodium channel was modelled using a Markovian scheme Raman and Bean (2001). This scheme models the dynamics of both the transient and resurgent gate</w:t>
+      </w:r>
+      <w:r>
+        <w:rPr>
+          <w:rFonts w:ascii="Times New Roman" w:hAnsi="Times New Roman" w:cs="Times New Roman"/>
+          <w:sz w:val="24"/>
+          <w:szCs w:val="24"/>
+        </w:rPr>
+        <w:t>.</w:t>
+      </w:r>
+    </w:p>
+    <w:p>
+      <w:pPr>
         <w:rPr>
           <w:rFonts w:ascii="Times New Roman" w:hAnsi="Times New Roman" w:cs="Times New Roman"/>
           <w:b/>
@@ -214,57 +1557,14 @@
           <w:szCs w:val="32"/>
         </w:rPr>
       </w:pPr>
-    </w:p>
-    <w:p>
-      <w:pPr>
-        <w:rPr>
-          <w:rFonts w:ascii="Times New Roman" w:hAnsi="Times New Roman" w:cs="Times New Roman"/>
-          <w:b/>
-          <w:bCs/>
-          <w:sz w:val="36"/>
-          <w:szCs w:val="36"/>
-        </w:rPr>
-      </w:pPr>
-      <w:r>
-        <w:rPr>
-          <w:rFonts w:ascii="Times New Roman" w:hAnsi="Times New Roman" w:cs="Times New Roman"/>
-          <w:sz w:val="24"/>
-          <w:szCs w:val="24"/>
-        </w:rPr>
-        <w:t>The current through the sodium channel was modelled using a Markovian scheme developed by Raman and Bean (2001). This scheme models the dynamics of both the transient and resurgent gate</w:t>
-      </w:r>
-      <w:r>
-        <w:rPr>
-          <w:rFonts w:ascii="Times New Roman" w:hAnsi="Times New Roman" w:cs="Times New Roman"/>
-          <w:sz w:val="24"/>
-          <w:szCs w:val="24"/>
-        </w:rPr>
-        <w:t>.</w:t>
-      </w:r>
-    </w:p>
-    <w:p>
-      <w:pPr>
-        <w:pStyle w:val="ListParagraph"/>
-        <w:rPr>
-          <w:rFonts w:ascii="Times New Roman" w:hAnsi="Times New Roman" w:cs="Times New Roman"/>
-          <w:b/>
-          <w:bCs/>
-          <w:sz w:val="32"/>
-          <w:szCs w:val="32"/>
-        </w:rPr>
-      </w:pPr>
-      <w:r>
-        <w:rPr>
-          <w:rFonts w:ascii="Times New Roman" w:hAnsi="Times New Roman" w:cs="Times New Roman"/>
-          <w:b/>
-          <w:bCs/>
-          <w:sz w:val="32"/>
-          <w:szCs w:val="32"/>
+      <w:r>
+        <w:rPr>
+          <w:noProof/>
         </w:rPr>
         <w:drawing>
-          <wp:inline distT="0" distB="0" distL="0" distR="0" wp14:anchorId="0ABE98A8" wp14:editId="4CF30AB8">
-            <wp:extent cx="4602879" cy="1120237"/>
-            <wp:effectExtent l="0" t="0" r="7620" b="3810"/>
+          <wp:inline distT="0" distB="0" distL="0" distR="0" wp14:anchorId="0ABE98A8" wp14:editId="10E652D0">
+            <wp:extent cx="5067300" cy="1233267"/>
+            <wp:effectExtent l="0" t="0" r="0" b="5080"/>
             <wp:docPr id="3" name="Picture 3" descr="Diagram, schematic&#10;&#10;Description automatically generated with medium confidence"/>
             <wp:cNvGraphicFramePr>
               <a:graphicFrameLocks xmlns:a="http://schemas.openxmlformats.org/drawingml/2006/main" noChangeAspect="1"/>
@@ -277,7 +1577,7 @@
                     <pic:cNvPicPr/>
                   </pic:nvPicPr>
                   <pic:blipFill>
-                    <a:blip r:embed="rId8"/>
+                    <a:blip r:embed="rId29"/>
                     <a:stretch>
                       <a:fillRect/>
                     </a:stretch>
@@ -285,7 +1585,7 @@
                   <pic:spPr>
                     <a:xfrm>
                       <a:off x="0" y="0"/>
-                      <a:ext cx="4602879" cy="1120237"/>
+                      <a:ext cx="5126542" cy="1247685"/>
                     </a:xfrm>
                     <a:prstGeom prst="rect">
                       <a:avLst/>
@@ -332,18 +1632,7 @@
               <w:sz w:val="24"/>
               <w:szCs w:val="24"/>
             </w:rPr>
-            <m:t>α</m:t>
-          </m:r>
-          <m:r>
-            <m:rPr>
-              <m:sty m:val="p"/>
-            </m:rPr>
-            <w:rPr>
-              <w:rFonts w:ascii="Cambria Math" w:hAnsi="Cambria Math"/>
-              <w:sz w:val="24"/>
-              <w:szCs w:val="24"/>
-            </w:rPr>
-            <m:t>=4*</m:t>
+            <m:t>α=4*</m:t>
           </m:r>
           <m:sSup>
             <m:sSupPr>
@@ -449,14 +1738,27 @@
       <w:r>
         <w:t xml:space="preserve">( </w:t>
       </w:r>
-      <w:fldSimple w:instr=" SEQ ( \* ARABIC ">
-        <w:r>
-          <w:rPr>
-            <w:noProof/>
-          </w:rPr>
-          <w:t>1</w:t>
-        </w:r>
-      </w:fldSimple>
+      <w:r>
+        <w:fldChar w:fldCharType="begin"/>
+      </w:r>
+      <w:r>
+        <w:instrText xml:space="preserve"> SEQ ( \* ARABIC </w:instrText>
+      </w:r>
+      <w:r>
+        <w:fldChar w:fldCharType="separate"/>
+      </w:r>
+      <w:r>
+        <w:rPr>
+          <w:noProof/>
+        </w:rPr>
+        <w:t>3</w:t>
+      </w:r>
+      <w:r>
+        <w:rPr>
+          <w:noProof/>
+        </w:rPr>
+        <w:fldChar w:fldCharType="end"/>
+      </w:r>
       <w:r>
         <w:t xml:space="preserve"> )</w:t>
       </w:r>
@@ -477,18 +1779,7 @@
               <w:sz w:val="24"/>
               <w:szCs w:val="24"/>
             </w:rPr>
-            <m:t>β</m:t>
-          </m:r>
-          <m:r>
-            <m:rPr>
-              <m:sty m:val="p"/>
-            </m:rPr>
-            <w:rPr>
-              <w:rFonts w:ascii="Cambria Math" w:hAnsi="Cambria Math"/>
-              <w:sz w:val="24"/>
-              <w:szCs w:val="24"/>
-            </w:rPr>
-            <m:t>=4*</m:t>
+            <m:t>β=4*</m:t>
           </m:r>
           <m:sSup>
             <m:sSupPr>
@@ -594,14 +1885,27 @@
       <w:r>
         <w:t xml:space="preserve">( </w:t>
       </w:r>
-      <w:fldSimple w:instr=" SEQ ( \* ARABIC ">
-        <w:r>
-          <w:rPr>
-            <w:noProof/>
-          </w:rPr>
-          <w:t>2</w:t>
-        </w:r>
-      </w:fldSimple>
+      <w:r>
+        <w:fldChar w:fldCharType="begin"/>
+      </w:r>
+      <w:r>
+        <w:instrText xml:space="preserve"> SEQ ( \* ARABIC </w:instrText>
+      </w:r>
+      <w:r>
+        <w:fldChar w:fldCharType="separate"/>
+      </w:r>
+      <w:r>
+        <w:rPr>
+          <w:noProof/>
+        </w:rPr>
+        <w:t>4</w:t>
+      </w:r>
+      <w:r>
+        <w:rPr>
+          <w:noProof/>
+        </w:rPr>
+        <w:fldChar w:fldCharType="end"/>
+      </w:r>
       <w:r>
         <w:t xml:space="preserve"> )</w:t>
       </w:r>
@@ -622,18 +1926,8 @@
               <w:sz w:val="24"/>
               <w:szCs w:val="24"/>
             </w:rPr>
-            <m:t>ξ</m:t>
-          </m:r>
-          <m:r>
-            <m:rPr>
-              <m:sty m:val="p"/>
-            </m:rPr>
-            <w:rPr>
-              <w:rFonts w:ascii="Cambria Math" w:hAnsi="Cambria Math"/>
-              <w:sz w:val="24"/>
-              <w:szCs w:val="24"/>
-            </w:rPr>
-            <m:t>=4*</m:t>
+            <w:lastRenderedPageBreak/>
+            <m:t>ξ=4*</m:t>
           </m:r>
           <m:sSup>
             <m:sSupPr>
@@ -739,14 +2033,27 @@
       <w:r>
         <w:t xml:space="preserve">( </w:t>
       </w:r>
-      <w:fldSimple w:instr=" SEQ ( \* ARABIC ">
-        <w:r>
-          <w:rPr>
-            <w:noProof/>
-          </w:rPr>
-          <w:t>3</w:t>
-        </w:r>
-      </w:fldSimple>
+      <w:r>
+        <w:fldChar w:fldCharType="begin"/>
+      </w:r>
+      <w:r>
+        <w:instrText xml:space="preserve"> SEQ ( \* ARABIC </w:instrText>
+      </w:r>
+      <w:r>
+        <w:fldChar w:fldCharType="separate"/>
+      </w:r>
+      <w:r>
+        <w:rPr>
+          <w:noProof/>
+        </w:rPr>
+        <w:t>5</w:t>
+      </w:r>
+      <w:r>
+        <w:rPr>
+          <w:noProof/>
+        </w:rPr>
+        <w:fldChar w:fldCharType="end"/>
+      </w:r>
       <w:r>
         <w:t xml:space="preserve"> )</w:t>
       </w:r>
@@ -817,7 +2124,6 @@
         <w:rPr>
           <w:color w:val="202122"/>
         </w:rPr>
-        <w:lastRenderedPageBreak/>
         <w:t>The </w:t>
       </w:r>
       <w:r>
@@ -1509,27 +2815,14 @@
       <w:r>
         <w:t xml:space="preserve">( </w:t>
       </w:r>
-      <w:r>
-        <w:fldChar w:fldCharType="begin"/>
-      </w:r>
-      <w:r>
-        <w:instrText xml:space="preserve"> SEQ ( \* ARABIC </w:instrText>
-      </w:r>
-      <w:r>
-        <w:fldChar w:fldCharType="separate"/>
-      </w:r>
-      <w:r>
-        <w:rPr>
-          <w:noProof/>
-        </w:rPr>
-        <w:t>4</w:t>
-      </w:r>
-      <w:r>
-        <w:rPr>
-          <w:noProof/>
-        </w:rPr>
-        <w:fldChar w:fldCharType="end"/>
-      </w:r>
+      <w:fldSimple w:instr=" SEQ ( \* ARABIC ">
+        <w:r>
+          <w:rPr>
+            <w:noProof/>
+          </w:rPr>
+          <w:t>6</w:t>
+        </w:r>
+      </w:fldSimple>
       <w:r>
         <w:t xml:space="preserve"> )</w:t>
       </w:r>
@@ -1576,23 +2869,7 @@
           <w:color w:val="202122"/>
           <w:shd w:val="clear" w:color="auto" w:fill="FFFFFF"/>
         </w:rPr>
-        <w:t> </w:t>
-      </w:r>
-      <w:proofErr w:type="gramStart"/>
-      <w:r>
-        <w:rPr>
-          <w:color w:val="202122"/>
-          <w:shd w:val="clear" w:color="auto" w:fill="FFFFFF"/>
-        </w:rPr>
-        <w:t>is</w:t>
-      </w:r>
-      <w:proofErr w:type="gramEnd"/>
-      <w:r>
-        <w:rPr>
-          <w:color w:val="202122"/>
-          <w:shd w:val="clear" w:color="auto" w:fill="FFFFFF"/>
-        </w:rPr>
-        <w:t xml:space="preserve"> the total membrane current per unit area, </w:t>
+        <w:t> is the total membrane current per unit area, </w:t>
       </w:r>
       <w:r>
         <w:rPr>
@@ -2401,27 +3678,14 @@
       <w:r>
         <w:t xml:space="preserve">( </w:t>
       </w:r>
-      <w:r>
-        <w:fldChar w:fldCharType="begin"/>
-      </w:r>
-      <w:r>
-        <w:instrText xml:space="preserve"> SEQ ( \* ARABIC </w:instrText>
-      </w:r>
-      <w:r>
-        <w:fldChar w:fldCharType="separate"/>
-      </w:r>
-      <w:r>
-        <w:rPr>
-          <w:noProof/>
-        </w:rPr>
-        <w:t>5</w:t>
-      </w:r>
-      <w:r>
-        <w:rPr>
-          <w:noProof/>
-        </w:rPr>
-        <w:fldChar w:fldCharType="end"/>
-      </w:r>
+      <w:fldSimple w:instr=" SEQ ( \* ARABIC ">
+        <w:r>
+          <w:rPr>
+            <w:noProof/>
+          </w:rPr>
+          <w:t>7</w:t>
+        </w:r>
+      </w:fldSimple>
       <w:r>
         <w:t xml:space="preserve"> )</w:t>
       </w:r>
@@ -2630,27 +3894,14 @@
       <w:r>
         <w:t xml:space="preserve">( </w:t>
       </w:r>
-      <w:r>
-        <w:fldChar w:fldCharType="begin"/>
-      </w:r>
-      <w:r>
-        <w:instrText xml:space="preserve"> SEQ ( \* ARABIC </w:instrText>
-      </w:r>
-      <w:r>
-        <w:fldChar w:fldCharType="separate"/>
-      </w:r>
-      <w:r>
-        <w:rPr>
-          <w:noProof/>
-        </w:rPr>
-        <w:t>6</w:t>
-      </w:r>
-      <w:r>
-        <w:rPr>
-          <w:noProof/>
-        </w:rPr>
-        <w:fldChar w:fldCharType="end"/>
-      </w:r>
+      <w:fldSimple w:instr=" SEQ ( \* ARABIC ">
+        <w:r>
+          <w:rPr>
+            <w:noProof/>
+          </w:rPr>
+          <w:t>8</w:t>
+        </w:r>
+      </w:fldSimple>
       <w:r>
         <w:t xml:space="preserve"> )</w:t>
       </w:r>
@@ -2858,27 +4109,14 @@
       <w:r>
         <w:t xml:space="preserve">( </w:t>
       </w:r>
-      <w:r>
-        <w:fldChar w:fldCharType="begin"/>
-      </w:r>
-      <w:r>
-        <w:instrText xml:space="preserve"> SEQ ( \* ARABIC </w:instrText>
-      </w:r>
-      <w:r>
-        <w:fldChar w:fldCharType="separate"/>
-      </w:r>
-      <w:r>
-        <w:rPr>
-          <w:noProof/>
-        </w:rPr>
-        <w:t>7</w:t>
-      </w:r>
-      <w:r>
-        <w:rPr>
-          <w:noProof/>
-        </w:rPr>
-        <w:fldChar w:fldCharType="end"/>
-      </w:r>
+      <w:fldSimple w:instr=" SEQ ( \* ARABIC ">
+        <w:r>
+          <w:rPr>
+            <w:noProof/>
+          </w:rPr>
+          <w:t>9</w:t>
+        </w:r>
+      </w:fldSimple>
       <w:r>
         <w:t xml:space="preserve"> )</w:t>
       </w:r>
@@ -3094,27 +4332,14 @@
       <w:r>
         <w:t xml:space="preserve">( </w:t>
       </w:r>
-      <w:r>
-        <w:fldChar w:fldCharType="begin"/>
-      </w:r>
-      <w:r>
-        <w:instrText xml:space="preserve"> SEQ ( \* ARABIC </w:instrText>
-      </w:r>
-      <w:r>
-        <w:fldChar w:fldCharType="separate"/>
-      </w:r>
-      <w:r>
-        <w:rPr>
-          <w:noProof/>
-        </w:rPr>
-        <w:t>8</w:t>
-      </w:r>
-      <w:r>
-        <w:rPr>
-          <w:noProof/>
-        </w:rPr>
-        <w:fldChar w:fldCharType="end"/>
-      </w:r>
+      <w:fldSimple w:instr=" SEQ ( \* ARABIC ">
+        <w:r>
+          <w:rPr>
+            <w:noProof/>
+          </w:rPr>
+          <w:t>10</w:t>
+        </w:r>
+      </w:fldSimple>
       <w:r>
         <w:t xml:space="preserve"> )</w:t>
       </w:r>
@@ -3150,23 +4375,7 @@
           <w:color w:val="202122"/>
           <w:shd w:val="clear" w:color="auto" w:fill="FFFFFF"/>
         </w:rPr>
-        <w:t> </w:t>
-      </w:r>
-      <w:proofErr w:type="gramStart"/>
-      <w:r>
-        <w:rPr>
-          <w:color w:val="202122"/>
-          <w:shd w:val="clear" w:color="auto" w:fill="FFFFFF"/>
-        </w:rPr>
-        <w:t>is</w:t>
-      </w:r>
-      <w:proofErr w:type="gramEnd"/>
-      <w:r>
-        <w:rPr>
-          <w:color w:val="202122"/>
-          <w:shd w:val="clear" w:color="auto" w:fill="FFFFFF"/>
-        </w:rPr>
-        <w:t xml:space="preserve"> the current per unit area, and </w:t>
+        <w:t> is the current per unit area, and </w:t>
       </w:r>
       <w:r>
         <w:rPr>
@@ -3273,15 +4482,7 @@
           <w:color w:val="202122"/>
           <w:shd w:val="clear" w:color="auto" w:fill="FFFFFF"/>
         </w:rPr>
-        <w:t xml:space="preserve"> the </w:t>
-      </w:r>
-      <w:r>
-        <w:rPr>
-          <w:color w:val="202122"/>
-          <w:shd w:val="clear" w:color="auto" w:fill="FFFFFF"/>
-        </w:rPr>
-        <w:lastRenderedPageBreak/>
-        <w:t xml:space="preserve">Potassium channel activation, m </w:t>
+        <w:t xml:space="preserve"> the Potassium channel activation, m </w:t>
       </w:r>
       <w:r>
         <w:rPr>
@@ -3575,27 +4776,14 @@
       <w:r>
         <w:t xml:space="preserve">( </w:t>
       </w:r>
-      <w:r>
-        <w:fldChar w:fldCharType="begin"/>
-      </w:r>
-      <w:r>
-        <w:instrText xml:space="preserve"> SEQ ( \* ARABIC </w:instrText>
-      </w:r>
-      <w:r>
-        <w:fldChar w:fldCharType="separate"/>
-      </w:r>
-      <w:r>
-        <w:rPr>
-          <w:noProof/>
-        </w:rPr>
-        <w:t>9</w:t>
-      </w:r>
-      <w:r>
-        <w:rPr>
-          <w:noProof/>
-        </w:rPr>
-        <w:fldChar w:fldCharType="end"/>
-      </w:r>
+      <w:fldSimple w:instr=" SEQ ( \* ARABIC ">
+        <w:r>
+          <w:rPr>
+            <w:noProof/>
+          </w:rPr>
+          <w:t>11</w:t>
+        </w:r>
+      </w:fldSimple>
       <w:r>
         <w:t xml:space="preserve"> )</w:t>
       </w:r>
@@ -3854,27 +5042,14 @@
       <w:r>
         <w:t xml:space="preserve">( </w:t>
       </w:r>
-      <w:r>
-        <w:fldChar w:fldCharType="begin"/>
-      </w:r>
-      <w:r>
-        <w:instrText xml:space="preserve"> SEQ ( \* ARABIC </w:instrText>
-      </w:r>
-      <w:r>
-        <w:fldChar w:fldCharType="separate"/>
-      </w:r>
-      <w:r>
-        <w:rPr>
-          <w:noProof/>
-        </w:rPr>
-        <w:t>10</w:t>
-      </w:r>
-      <w:r>
-        <w:rPr>
-          <w:noProof/>
-        </w:rPr>
-        <w:fldChar w:fldCharType="end"/>
-      </w:r>
+      <w:fldSimple w:instr=" SEQ ( \* ARABIC ">
+        <w:r>
+          <w:rPr>
+            <w:noProof/>
+          </w:rPr>
+          <w:t>12</w:t>
+        </w:r>
+      </w:fldSimple>
       <w:r>
         <w:t xml:space="preserve"> )</w:t>
       </w:r>
@@ -4135,27 +5310,14 @@
       <w:r>
         <w:t xml:space="preserve">( </w:t>
       </w:r>
-      <w:r>
-        <w:fldChar w:fldCharType="begin"/>
-      </w:r>
-      <w:r>
-        <w:instrText xml:space="preserve"> SEQ ( \* ARABIC </w:instrText>
-      </w:r>
-      <w:r>
-        <w:fldChar w:fldCharType="separate"/>
-      </w:r>
-      <w:r>
-        <w:rPr>
-          <w:noProof/>
-        </w:rPr>
-        <w:t>11</w:t>
-      </w:r>
-      <w:r>
-        <w:rPr>
-          <w:noProof/>
-        </w:rPr>
-        <w:fldChar w:fldCharType="end"/>
-      </w:r>
+      <w:fldSimple w:instr=" SEQ ( \* ARABIC ">
+        <w:r>
+          <w:rPr>
+            <w:noProof/>
+          </w:rPr>
+          <w:t>13</w:t>
+        </w:r>
+      </w:fldSimple>
       <w:r>
         <w:t xml:space="preserve"> )</w:t>
       </w:r>
@@ -4238,6 +5400,7 @@
           <w:color w:val="202122"/>
           <w:shd w:val="clear" w:color="auto" w:fill="FFFFFF"/>
         </w:rPr>
+        <w:lastRenderedPageBreak/>
         <w:t xml:space="preserve"> </w:t>
       </w:r>
       <w:r>
@@ -4262,7 +5425,7 @@
                     <pic:cNvPicPr/>
                   </pic:nvPicPr>
                   <pic:blipFill>
-                    <a:blip r:embed="rId9">
+                    <a:blip r:embed="rId30">
                       <a:extLst>
                         <a:ext uri="{28A0092B-C50C-407E-A947-70E740481C1C}">
                           <a14:useLocalDpi xmlns:a14="http://schemas.microsoft.com/office/drawing/2010/main" val="0"/>
@@ -4296,27 +5459,14 @@
       <w:r>
         <w:t xml:space="preserve">Figure </w:t>
       </w:r>
-      <w:r>
-        <w:fldChar w:fldCharType="begin"/>
-      </w:r>
-      <w:r>
-        <w:instrText xml:space="preserve"> SEQ Figure \* ARABIC </w:instrText>
-      </w:r>
-      <w:r>
-        <w:fldChar w:fldCharType="separate"/>
-      </w:r>
-      <w:r>
-        <w:rPr>
-          <w:noProof/>
-        </w:rPr>
-        <w:t>1</w:t>
-      </w:r>
-      <w:r>
-        <w:rPr>
-          <w:noProof/>
-        </w:rPr>
-        <w:fldChar w:fldCharType="end"/>
-      </w:r>
+      <w:fldSimple w:instr=" SEQ Figure \* ARABIC ">
+        <w:r>
+          <w:rPr>
+            <w:noProof/>
+          </w:rPr>
+          <w:t>1</w:t>
+        </w:r>
+      </w:fldSimple>
       <w:r>
         <w:t>: Potassium and Sodium channels as function of time</w:t>
       </w:r>
@@ -4357,7 +5507,14 @@
           <w:color w:val="202122"/>
           <w:shd w:val="clear" w:color="auto" w:fill="FFFFFF"/>
         </w:rPr>
-        <w:t>The Hodgkin–Huxley model can be thought of as a </w:t>
+        <w:t>One representation of t</w:t>
+      </w:r>
+      <w:r>
+        <w:rPr>
+          <w:color w:val="202122"/>
+          <w:shd w:val="clear" w:color="auto" w:fill="FFFFFF"/>
+        </w:rPr>
+        <w:t>he Hodgkin–Huxley model can be thought of as a </w:t>
       </w:r>
       <w:r>
         <w:rPr>
@@ -4439,7 +5596,33 @@
           <w:color w:val="202122"/>
           <w:shd w:val="clear" w:color="auto" w:fill="FFFFFF"/>
         </w:rPr>
-        <w:t xml:space="preserve">. The system </w:t>
+        <w:t>. The system is difficult to study because it is a </w:t>
+      </w:r>
+      <w:r>
+        <w:rPr>
+          <w:shd w:val="clear" w:color="auto" w:fill="FFFFFF"/>
+        </w:rPr>
+        <w:t>nonlinear system</w:t>
+      </w:r>
+      <w:r>
+        <w:rPr>
+          <w:color w:val="202122"/>
+          <w:shd w:val="clear" w:color="auto" w:fill="FFFFFF"/>
+        </w:rPr>
+        <w:t> and cannot be solved analytically. However, there are many numerical methods available to analyze the system. Certain properties and general behaviors, such as </w:t>
+      </w:r>
+      <w:r>
+        <w:rPr>
+          <w:shd w:val="clear" w:color="auto" w:fill="FFFFFF"/>
+        </w:rPr>
+        <w:t>limit cycles</w:t>
+      </w:r>
+      <w:r>
+        <w:rPr>
+          <w:color w:val="202122"/>
+          <w:shd w:val="clear" w:color="auto" w:fill="FFFFFF"/>
+        </w:rPr>
+        <w:t xml:space="preserve">, can be </w:t>
       </w:r>
       <w:r>
         <w:rPr>
@@ -4447,33 +5630,7 @@
           <w:shd w:val="clear" w:color="auto" w:fill="FFFFFF"/>
         </w:rPr>
         <w:lastRenderedPageBreak/>
-        <w:t>is difficult to study because it is a </w:t>
-      </w:r>
-      <w:r>
-        <w:rPr>
-          <w:shd w:val="clear" w:color="auto" w:fill="FFFFFF"/>
-        </w:rPr>
-        <w:t>nonlinear system</w:t>
-      </w:r>
-      <w:r>
-        <w:rPr>
-          <w:color w:val="202122"/>
-          <w:shd w:val="clear" w:color="auto" w:fill="FFFFFF"/>
-        </w:rPr>
-        <w:t> and cannot be solved analytically. However, there are many numerical methods available to analyze the system. Certain properties and general behaviors, such as </w:t>
-      </w:r>
-      <w:r>
-        <w:rPr>
-          <w:shd w:val="clear" w:color="auto" w:fill="FFFFFF"/>
-        </w:rPr>
-        <w:t>limit cycles</w:t>
-      </w:r>
-      <w:r>
-        <w:rPr>
-          <w:color w:val="202122"/>
-          <w:shd w:val="clear" w:color="auto" w:fill="FFFFFF"/>
-        </w:rPr>
-        <w:t>, can be proven to exist.</w:t>
+        <w:t>proven to exist.</w:t>
       </w:r>
       <w:r>
         <w:rPr>
@@ -4505,7 +5662,7 @@
                     <pic:cNvPicPr/>
                   </pic:nvPicPr>
                   <pic:blipFill>
-                    <a:blip r:embed="rId10">
+                    <a:blip r:embed="rId31">
                       <a:extLst>
                         <a:ext uri="{28A0092B-C50C-407E-A947-70E740481C1C}">
                           <a14:useLocalDpi xmlns:a14="http://schemas.microsoft.com/office/drawing/2010/main" val="0"/>
@@ -4539,27 +5696,14 @@
       <w:r>
         <w:t xml:space="preserve">Figure </w:t>
       </w:r>
-      <w:r>
-        <w:fldChar w:fldCharType="begin"/>
-      </w:r>
-      <w:r>
-        <w:instrText xml:space="preserve"> SEQ Figure \* ARABIC </w:instrText>
-      </w:r>
-      <w:r>
-        <w:fldChar w:fldCharType="separate"/>
-      </w:r>
-      <w:r>
-        <w:rPr>
-          <w:noProof/>
-        </w:rPr>
-        <w:t>2</w:t>
-      </w:r>
-      <w:r>
-        <w:rPr>
-          <w:noProof/>
-        </w:rPr>
-        <w:fldChar w:fldCharType="end"/>
-      </w:r>
+      <w:fldSimple w:instr=" SEQ Figure \* ARABIC ">
+        <w:r>
+          <w:rPr>
+            <w:noProof/>
+          </w:rPr>
+          <w:t>2</w:t>
+        </w:r>
+      </w:fldSimple>
       <w:r>
         <w:t>: Limit cycles of the gating variables as a function of Voltage</w:t>
       </w:r>
@@ -4936,7 +6080,7 @@
           <w:sz w:val="20"/>
           <w:szCs w:val="20"/>
         </w:rPr>
-        <w:t>12</w:t>
+        <w:t>14</w:t>
       </w:r>
       <w:r>
         <w:rPr>
@@ -5157,7 +6301,7 @@
           <w:noProof/>
           <w:color w:val="auto"/>
         </w:rPr>
-        <w:t>13</w:t>
+        <w:t>15</w:t>
       </w:r>
       <w:r>
         <w:rPr>
@@ -5419,7 +6563,7 @@
           <w:noProof/>
           <w:color w:val="auto"/>
         </w:rPr>
-        <w:t>14</w:t>
+        <w:t>16</w:t>
       </w:r>
       <w:r>
         <w:rPr>
@@ -5625,7 +6769,7 @@
           <w:noProof/>
           <w:color w:val="auto"/>
         </w:rPr>
-        <w:t>15</w:t>
+        <w:t>17</w:t>
       </w:r>
       <w:r>
         <w:rPr>
@@ -5831,7 +6975,7 @@
           <w:noProof/>
           <w:color w:val="auto"/>
         </w:rPr>
-        <w:t>16</w:t>
+        <w:t>18</w:t>
       </w:r>
       <w:r>
         <w:rPr>
@@ -6063,7 +7207,7 @@
           <w:noProof/>
           <w:color w:val="auto"/>
         </w:rPr>
-        <w:t>17</w:t>
+        <w:t>19</w:t>
       </w:r>
       <w:r>
         <w:rPr>
@@ -6139,7 +7283,13 @@
         <w:t>2</w:t>
       </w:r>
       <w:r>
-        <w:t xml:space="preserve">, which states that if f(x) and g(x) approach 0 as x approaches a, and f ‘(x)/ g’(x) approaches L as x approaches a, then the ratio f (x)/ g(x) approaches L as well. Using this rule, it can be shown that </w:t>
+        <w:t xml:space="preserve">, which states that if f(x) and g(x) approach </w:t>
+      </w:r>
+      <w:r>
+        <w:t>zero</w:t>
+      </w:r>
+      <w:r>
+        <w:t xml:space="preserve"> as x approaches a, and f ‘(x)/ g’(x) approaches L as x approaches a, then the ratio f (x)/ g(x) approaches L as well. Using this rule, it can be shown that </w:t>
       </w:r>
       <w:r>
         <w:t>a</w:t>
@@ -6172,6 +7322,9 @@
         <w:t>(25) = 0.430825375 .</w:t>
       </w:r>
       <w:r>
+        <w:t xml:space="preserve"> </w:t>
+      </w:r>
+      <w:r>
         <w:t>Hence, the</w:t>
       </w:r>
       <w:r>
@@ -6192,8 +7345,16 @@
       <w:r>
         <w:t xml:space="preserve"> </w:t>
       </w:r>
-      <w:r>
-        <w:t>hardcoded for simplicity and efficiency.</w:t>
+      <w:proofErr w:type="spellStart"/>
+      <w:r>
+        <w:t>hard</w:t>
+      </w:r>
+      <w:r>
+        <w:t>tuned</w:t>
+      </w:r>
+      <w:proofErr w:type="spellEnd"/>
+      <w:r>
+        <w:t xml:space="preserve"> for simplicity and efficiency.</w:t>
       </w:r>
     </w:p>
     <w:p>
@@ -7127,7 +8288,6 @@
                 <w:shd w:val="clear" w:color="auto" w:fill="FFFFFF"/>
               </w:rPr>
             </w:pPr>
-            <w:proofErr w:type="spellStart"/>
             <w:r>
               <w:rPr>
                 <w:color w:val="202122"/>
@@ -7147,7 +8307,6 @@
               </w:rPr>
               <w:t>Thresh</w:t>
             </w:r>
-            <w:proofErr w:type="spellEnd"/>
             <w:r>
               <w:rPr>
                 <w:color w:val="202122"/>
@@ -7348,7 +8507,6 @@
                 <w:shd w:val="clear" w:color="auto" w:fill="FFFFFF"/>
               </w:rPr>
             </w:pPr>
-            <w:proofErr w:type="spellStart"/>
             <w:r>
               <w:rPr>
                 <w:color w:val="202122"/>
@@ -7368,7 +8526,6 @@
               </w:rPr>
               <w:t>min</w:t>
             </w:r>
-            <w:proofErr w:type="spellEnd"/>
             <w:r>
               <w:rPr>
                 <w:color w:val="202122"/>
@@ -7437,7 +8594,6 @@
                 <w:shd w:val="clear" w:color="auto" w:fill="FFFFFF"/>
               </w:rPr>
             </w:pPr>
-            <w:proofErr w:type="spellStart"/>
             <w:r>
               <w:rPr>
                 <w:color w:val="202122"/>
@@ -7457,7 +8613,6 @@
               </w:rPr>
               <w:t>max</w:t>
             </w:r>
-            <w:proofErr w:type="spellEnd"/>
             <w:r>
               <w:rPr>
                 <w:color w:val="202122"/>
@@ -7521,29 +8676,36 @@
         <w:lastRenderedPageBreak/>
         <w:t xml:space="preserve">Table </w:t>
       </w:r>
-      <w:r>
-        <w:fldChar w:fldCharType="begin"/>
-      </w:r>
-      <w:r>
-        <w:instrText xml:space="preserve"> SEQ Table \* ARABIC </w:instrText>
-      </w:r>
-      <w:r>
-        <w:fldChar w:fldCharType="separate"/>
-      </w:r>
-      <w:r>
-        <w:rPr>
-          <w:noProof/>
-        </w:rPr>
-        <w:t>1</w:t>
-      </w:r>
-      <w:r>
-        <w:rPr>
-          <w:noProof/>
-        </w:rPr>
-        <w:fldChar w:fldCharType="end"/>
-      </w:r>
-      <w:r>
-        <w:t>: Constants defined in Python based on range of values defined in the Hodgkin-Huxley mode</w:t>
+      <w:fldSimple w:instr=" SEQ Table \* ARABIC ">
+        <w:r>
+          <w:rPr>
+            <w:noProof/>
+          </w:rPr>
+          <w:t>1</w:t>
+        </w:r>
+      </w:fldSimple>
+      <w:r>
+        <w:t xml:space="preserve">: </w:t>
+      </w:r>
+      <w:r>
+        <w:t xml:space="preserve">Experimental </w:t>
+      </w:r>
+      <w:r>
+        <w:t>Constants</w:t>
+      </w:r>
+      <w:r>
+        <w:t xml:space="preserve"> for the </w:t>
+      </w:r>
+      <w:proofErr w:type="spellStart"/>
+      <w:r>
+        <w:t>Hodking</w:t>
+      </w:r>
+      <w:proofErr w:type="spellEnd"/>
+      <w:r>
+        <w:t xml:space="preserve"> and Huxley model</w:t>
+      </w:r>
+      <w:r>
+        <w:t xml:space="preserve"> </w:t>
       </w:r>
     </w:p>
     <w:p>
@@ -7575,7 +8737,7 @@
                     <pic:cNvPicPr/>
                   </pic:nvPicPr>
                   <pic:blipFill>
-                    <a:blip r:embed="rId11">
+                    <a:blip r:embed="rId32">
                       <a:extLst>
                         <a:ext uri="{28A0092B-C50C-407E-A947-70E740481C1C}">
                           <a14:useLocalDpi xmlns:a14="http://schemas.microsoft.com/office/drawing/2010/main" val="0"/>
@@ -7620,27 +8782,14 @@
       <w:r>
         <w:t xml:space="preserve">Figure </w:t>
       </w:r>
-      <w:r>
-        <w:fldChar w:fldCharType="begin"/>
-      </w:r>
-      <w:r>
-        <w:instrText xml:space="preserve"> SEQ Figure \* ARABIC </w:instrText>
-      </w:r>
-      <w:r>
-        <w:fldChar w:fldCharType="separate"/>
-      </w:r>
-      <w:r>
-        <w:rPr>
-          <w:noProof/>
-        </w:rPr>
-        <w:t>3</w:t>
-      </w:r>
-      <w:r>
-        <w:rPr>
-          <w:noProof/>
-        </w:rPr>
-        <w:fldChar w:fldCharType="end"/>
-      </w:r>
+      <w:fldSimple w:instr=" SEQ Figure \* ARABIC ">
+        <w:r>
+          <w:rPr>
+            <w:noProof/>
+          </w:rPr>
+          <w:t>3</w:t>
+        </w:r>
+      </w:fldSimple>
       <w:r>
         <w:t>: Neuron potential as a function of time</w:t>
       </w:r>
@@ -7860,7 +9009,7 @@
         </w:rPr>
         <w:t>Hodgkin AL, Huxley AF (August 1952). </w:t>
       </w:r>
-      <w:hyperlink r:id="rId12" w:history="1">
+      <w:hyperlink r:id="rId33" w:history="1">
         <w:r>
           <w:rPr>
             <w:rStyle w:val="Hyperlink"/>
@@ -7898,7 +9047,7 @@
         </w:rPr>
         <w:t> (4): 500–44. </w:t>
       </w:r>
-      <w:hyperlink r:id="rId13" w:tooltip="Doi (identifier)" w:history="1">
+      <w:hyperlink r:id="rId34" w:tooltip="Doi (identifier)" w:history="1">
         <w:r>
           <w:rPr>
             <w:rStyle w:val="Hyperlink"/>
@@ -7918,7 +9067,7 @@
         </w:rPr>
         <w:t>:</w:t>
       </w:r>
-      <w:hyperlink r:id="rId14" w:history="1">
+      <w:hyperlink r:id="rId35" w:history="1">
         <w:r>
           <w:rPr>
             <w:rStyle w:val="Hyperlink"/>
@@ -7938,7 +9087,7 @@
         </w:rPr>
         <w:t>. </w:t>
       </w:r>
-      <w:hyperlink r:id="rId15" w:tooltip="PMC (identifier)" w:history="1">
+      <w:hyperlink r:id="rId36" w:tooltip="PMC (identifier)" w:history="1">
         <w:r>
           <w:rPr>
             <w:rStyle w:val="Hyperlink"/>
@@ -7958,7 +9107,7 @@
         </w:rPr>
         <w:t> </w:t>
       </w:r>
-      <w:hyperlink r:id="rId16" w:history="1">
+      <w:hyperlink r:id="rId37" w:history="1">
         <w:r>
           <w:rPr>
             <w:rStyle w:val="Hyperlink"/>
@@ -7978,7 +9127,7 @@
         </w:rPr>
         <w:t>. </w:t>
       </w:r>
-      <w:hyperlink r:id="rId17" w:tooltip="PMID (identifier)" w:history="1">
+      <w:hyperlink r:id="rId38" w:tooltip="PMID (identifier)" w:history="1">
         <w:r>
           <w:rPr>
             <w:rStyle w:val="Hyperlink"/>
@@ -7998,7 +9147,7 @@
         </w:rPr>
         <w:t> </w:t>
       </w:r>
-      <w:hyperlink r:id="rId18" w:history="1">
+      <w:hyperlink r:id="rId39" w:history="1">
         <w:r>
           <w:rPr>
             <w:rStyle w:val="Hyperlink"/>
@@ -8042,7 +9191,7 @@
         </w:rPr>
         <w:t>L'Hospital. </w:t>
       </w:r>
-      <w:hyperlink r:id="rId19" w:history="1">
+      <w:hyperlink r:id="rId40" w:history="1">
         <w:r>
           <w:rPr>
             <w:rStyle w:val="Hyperlink"/>
@@ -8089,8 +9238,8 @@
       </w:r>
     </w:p>
     <w:sectPr>
-      <w:headerReference w:type="default" r:id="rId20"/>
-      <w:footerReference w:type="default" r:id="rId21"/>
+      <w:headerReference w:type="default" r:id="rId41"/>
+      <w:footerReference w:type="default" r:id="rId42"/>
       <w:pgSz w:w="12240" w:h="15840" w:code="1"/>
       <w:pgMar w:top="1440" w:right="1800" w:bottom="1440" w:left="1800" w:header="432" w:footer="0" w:gutter="0"/>
       <w:cols w:space="720"/>
@@ -8181,14 +9330,27 @@
     <w:pPr>
       <w:pStyle w:val="Footer"/>
     </w:pPr>
-    <w:fldSimple w:instr=" AUTHOR  \* FirstCap  \* MERGEFORMAT ">
-      <w:r>
-        <w:rPr>
-          <w:noProof/>
-        </w:rPr>
-        <w:t>Stefanos Charakidis</w:t>
-      </w:r>
-    </w:fldSimple>
+    <w:r>
+      <w:fldChar w:fldCharType="begin"/>
+    </w:r>
+    <w:r>
+      <w:instrText xml:space="preserve"> AUTHOR  \* FirstCap  \* MERGEFORMAT </w:instrText>
+    </w:r>
+    <w:r>
+      <w:fldChar w:fldCharType="separate"/>
+    </w:r>
+    <w:r>
+      <w:rPr>
+        <w:noProof/>
+      </w:rPr>
+      <w:t>Stefanos Charakidis</w:t>
+    </w:r>
+    <w:r>
+      <w:rPr>
+        <w:noProof/>
+      </w:rPr>
+      <w:fldChar w:fldCharType="end"/>
+    </w:r>
   </w:p>
   <w:p/>
 </w:ftr>
@@ -8546,6 +9708,155 @@
     </w:lvl>
   </w:abstractNum>
   <w:abstractNum w:abstractNumId="3" w15:restartNumberingAfterBreak="0">
+    <w:nsid w:val="2AAE1FAF"/>
+    <w:multiLevelType w:val="multilevel"/>
+    <w:tmpl w:val="4F4CA784"/>
+    <w:lvl w:ilvl="0">
+      <w:start w:val="1"/>
+      <w:numFmt w:val="bullet"/>
+      <w:lvlText w:val=""/>
+      <w:lvlJc w:val="left"/>
+      <w:pPr>
+        <w:tabs>
+          <w:tab w:val="num" w:pos="720"/>
+        </w:tabs>
+        <w:ind w:left="720" w:hanging="360"/>
+      </w:pPr>
+      <w:rPr>
+        <w:rFonts w:ascii="Symbol" w:hAnsi="Symbol" w:hint="default"/>
+        <w:sz w:val="20"/>
+      </w:rPr>
+    </w:lvl>
+    <w:lvl w:ilvl="1" w:tentative="1">
+      <w:start w:val="1"/>
+      <w:numFmt w:val="bullet"/>
+      <w:lvlText w:val="o"/>
+      <w:lvlJc w:val="left"/>
+      <w:pPr>
+        <w:tabs>
+          <w:tab w:val="num" w:pos="1440"/>
+        </w:tabs>
+        <w:ind w:left="1440" w:hanging="360"/>
+      </w:pPr>
+      <w:rPr>
+        <w:rFonts w:ascii="Courier New" w:hAnsi="Courier New" w:hint="default"/>
+        <w:sz w:val="20"/>
+      </w:rPr>
+    </w:lvl>
+    <w:lvl w:ilvl="2" w:tentative="1">
+      <w:start w:val="1"/>
+      <w:numFmt w:val="bullet"/>
+      <w:lvlText w:val=""/>
+      <w:lvlJc w:val="left"/>
+      <w:pPr>
+        <w:tabs>
+          <w:tab w:val="num" w:pos="2160"/>
+        </w:tabs>
+        <w:ind w:left="2160" w:hanging="360"/>
+      </w:pPr>
+      <w:rPr>
+        <w:rFonts w:ascii="Wingdings" w:hAnsi="Wingdings" w:hint="default"/>
+        <w:sz w:val="20"/>
+      </w:rPr>
+    </w:lvl>
+    <w:lvl w:ilvl="3" w:tentative="1">
+      <w:start w:val="1"/>
+      <w:numFmt w:val="bullet"/>
+      <w:lvlText w:val=""/>
+      <w:lvlJc w:val="left"/>
+      <w:pPr>
+        <w:tabs>
+          <w:tab w:val="num" w:pos="2880"/>
+        </w:tabs>
+        <w:ind w:left="2880" w:hanging="360"/>
+      </w:pPr>
+      <w:rPr>
+        <w:rFonts w:ascii="Wingdings" w:hAnsi="Wingdings" w:hint="default"/>
+        <w:sz w:val="20"/>
+      </w:rPr>
+    </w:lvl>
+    <w:lvl w:ilvl="4" w:tentative="1">
+      <w:start w:val="1"/>
+      <w:numFmt w:val="bullet"/>
+      <w:lvlText w:val=""/>
+      <w:lvlJc w:val="left"/>
+      <w:pPr>
+        <w:tabs>
+          <w:tab w:val="num" w:pos="3600"/>
+        </w:tabs>
+        <w:ind w:left="3600" w:hanging="360"/>
+      </w:pPr>
+      <w:rPr>
+        <w:rFonts w:ascii="Wingdings" w:hAnsi="Wingdings" w:hint="default"/>
+        <w:sz w:val="20"/>
+      </w:rPr>
+    </w:lvl>
+    <w:lvl w:ilvl="5" w:tentative="1">
+      <w:start w:val="1"/>
+      <w:numFmt w:val="bullet"/>
+      <w:lvlText w:val=""/>
+      <w:lvlJc w:val="left"/>
+      <w:pPr>
+        <w:tabs>
+          <w:tab w:val="num" w:pos="4320"/>
+        </w:tabs>
+        <w:ind w:left="4320" w:hanging="360"/>
+      </w:pPr>
+      <w:rPr>
+        <w:rFonts w:ascii="Wingdings" w:hAnsi="Wingdings" w:hint="default"/>
+        <w:sz w:val="20"/>
+      </w:rPr>
+    </w:lvl>
+    <w:lvl w:ilvl="6" w:tentative="1">
+      <w:start w:val="1"/>
+      <w:numFmt w:val="bullet"/>
+      <w:lvlText w:val=""/>
+      <w:lvlJc w:val="left"/>
+      <w:pPr>
+        <w:tabs>
+          <w:tab w:val="num" w:pos="5040"/>
+        </w:tabs>
+        <w:ind w:left="5040" w:hanging="360"/>
+      </w:pPr>
+      <w:rPr>
+        <w:rFonts w:ascii="Wingdings" w:hAnsi="Wingdings" w:hint="default"/>
+        <w:sz w:val="20"/>
+      </w:rPr>
+    </w:lvl>
+    <w:lvl w:ilvl="7" w:tentative="1">
+      <w:start w:val="1"/>
+      <w:numFmt w:val="bullet"/>
+      <w:lvlText w:val=""/>
+      <w:lvlJc w:val="left"/>
+      <w:pPr>
+        <w:tabs>
+          <w:tab w:val="num" w:pos="5760"/>
+        </w:tabs>
+        <w:ind w:left="5760" w:hanging="360"/>
+      </w:pPr>
+      <w:rPr>
+        <w:rFonts w:ascii="Wingdings" w:hAnsi="Wingdings" w:hint="default"/>
+        <w:sz w:val="20"/>
+      </w:rPr>
+    </w:lvl>
+    <w:lvl w:ilvl="8" w:tentative="1">
+      <w:start w:val="1"/>
+      <w:numFmt w:val="bullet"/>
+      <w:lvlText w:val=""/>
+      <w:lvlJc w:val="left"/>
+      <w:pPr>
+        <w:tabs>
+          <w:tab w:val="num" w:pos="6480"/>
+        </w:tabs>
+        <w:ind w:left="6480" w:hanging="360"/>
+      </w:pPr>
+      <w:rPr>
+        <w:rFonts w:ascii="Wingdings" w:hAnsi="Wingdings" w:hint="default"/>
+        <w:sz w:val="20"/>
+      </w:rPr>
+    </w:lvl>
+  </w:abstractNum>
+  <w:abstractNum w:abstractNumId="4" w15:restartNumberingAfterBreak="0">
     <w:nsid w:val="3614595F"/>
     <w:multiLevelType w:val="multilevel"/>
     <w:tmpl w:val="BA98CC86"/>
@@ -8658,7 +9969,7 @@
       </w:pPr>
     </w:lvl>
   </w:abstractNum>
-  <w:abstractNum w:abstractNumId="4" w15:restartNumberingAfterBreak="0">
+  <w:abstractNum w:abstractNumId="5" w15:restartNumberingAfterBreak="0">
     <w:nsid w:val="3F684D06"/>
     <w:multiLevelType w:val="multilevel"/>
     <w:tmpl w:val="0409001F"/>
@@ -8744,7 +10055,7 @@
       </w:pPr>
     </w:lvl>
   </w:abstractNum>
-  <w:abstractNum w:abstractNumId="5" w15:restartNumberingAfterBreak="0">
+  <w:abstractNum w:abstractNumId="6" w15:restartNumberingAfterBreak="0">
     <w:nsid w:val="48E237B6"/>
     <w:multiLevelType w:val="multilevel"/>
     <w:tmpl w:val="0409001F"/>
@@ -8830,7 +10141,7 @@
       </w:pPr>
     </w:lvl>
   </w:abstractNum>
-  <w:abstractNum w:abstractNumId="6" w15:restartNumberingAfterBreak="0">
+  <w:abstractNum w:abstractNumId="7" w15:restartNumberingAfterBreak="0">
     <w:nsid w:val="49965497"/>
     <w:multiLevelType w:val="multilevel"/>
     <w:tmpl w:val="CE0E8044"/>
@@ -8943,7 +10254,7 @@
       </w:pPr>
     </w:lvl>
   </w:abstractNum>
-  <w:abstractNum w:abstractNumId="7" w15:restartNumberingAfterBreak="0">
+  <w:abstractNum w:abstractNumId="8" w15:restartNumberingAfterBreak="0">
     <w:nsid w:val="49D356BD"/>
     <w:multiLevelType w:val="multilevel"/>
     <w:tmpl w:val="0409001F"/>
@@ -9029,7 +10340,7 @@
       </w:pPr>
     </w:lvl>
   </w:abstractNum>
-  <w:abstractNum w:abstractNumId="8" w15:restartNumberingAfterBreak="0">
+  <w:abstractNum w:abstractNumId="9" w15:restartNumberingAfterBreak="0">
     <w:nsid w:val="4B9E39B8"/>
     <w:multiLevelType w:val="multilevel"/>
     <w:tmpl w:val="0409001F"/>
@@ -9116,10 +10427,10 @@
     </w:lvl>
   </w:abstractNum>
   <w:num w:numId="1">
-    <w:abstractNumId w:val="6"/>
+    <w:abstractNumId w:val="7"/>
   </w:num>
   <w:num w:numId="2">
-    <w:abstractNumId w:val="7"/>
+    <w:abstractNumId w:val="8"/>
   </w:num>
   <w:num w:numId="3">
     <w:abstractNumId w:val="1"/>
@@ -9128,19 +10439,22 @@
     <w:abstractNumId w:val="2"/>
   </w:num>
   <w:num w:numId="5">
-    <w:abstractNumId w:val="3"/>
+    <w:abstractNumId w:val="4"/>
   </w:num>
   <w:num w:numId="6">
-    <w:abstractNumId w:val="8"/>
+    <w:abstractNumId w:val="9"/>
   </w:num>
   <w:num w:numId="7">
-    <w:abstractNumId w:val="5"/>
+    <w:abstractNumId w:val="6"/>
   </w:num>
   <w:num w:numId="8">
     <w:abstractNumId w:val="0"/>
   </w:num>
   <w:num w:numId="9">
-    <w:abstractNumId w:val="4"/>
+    <w:abstractNumId w:val="5"/>
+  </w:num>
+  <w:num w:numId="10">
+    <w:abstractNumId w:val="3"/>
   </w:num>
 </w:numbering>
 </file>
@@ -9778,12 +11092,12 @@
 
 <file path=word/glossary/fontTable.xml><?xml version="1.0" encoding="utf-8"?>
 <w:fonts xmlns:mc="http://schemas.openxmlformats.org/markup-compatibility/2006" xmlns:r="http://schemas.openxmlformats.org/officeDocument/2006/relationships" xmlns:w="http://schemas.openxmlformats.org/wordprocessingml/2006/main" xmlns:w14="http://schemas.microsoft.com/office/word/2010/wordml" xmlns:w15="http://schemas.microsoft.com/office/word/2012/wordml" xmlns:w16cex="http://schemas.microsoft.com/office/word/2018/wordml/cex" xmlns:w16cid="http://schemas.microsoft.com/office/word/2016/wordml/cid" xmlns:w16="http://schemas.microsoft.com/office/word/2018/wordml" xmlns:w16sdtdh="http://schemas.microsoft.com/office/word/2020/wordml/sdtdatahash" xmlns:w16se="http://schemas.microsoft.com/office/word/2015/wordml/symex" mc:Ignorable="w14 w15 w16se w16cid w16 w16cex w16sdtdh">
-  <w:font w:name="Calibri">
-    <w:panose1 w:val="020F0502020204030204"/>
-    <w:charset w:val="A1"/>
-    <w:family w:val="swiss"/>
+  <w:font w:name="Symbol">
+    <w:panose1 w:val="05050102010706020507"/>
+    <w:charset w:val="02"/>
+    <w:family w:val="roman"/>
     <w:pitch w:val="variable"/>
-    <w:sig w:usb0="E4002EFF" w:usb1="C000247B" w:usb2="00000009" w:usb3="00000000" w:csb0="000001FF" w:csb1="00000000"/>
+    <w:sig w:usb0="00000000" w:usb1="10000000" w:usb2="00000000" w:usb3="00000000" w:csb0="80000000" w:csb1="00000000"/>
   </w:font>
   <w:font w:name="Times New Roman">
     <w:panose1 w:val="02020603050405020304"/>
@@ -9791,6 +11105,27 @@
     <w:family w:val="roman"/>
     <w:pitch w:val="variable"/>
     <w:sig w:usb0="E0002EFF" w:usb1="C000785B" w:usb2="00000009" w:usb3="00000000" w:csb0="000001FF" w:csb1="00000000"/>
+  </w:font>
+  <w:font w:name="Courier New">
+    <w:panose1 w:val="02070309020205020404"/>
+    <w:charset w:val="A1"/>
+    <w:family w:val="modern"/>
+    <w:pitch w:val="fixed"/>
+    <w:sig w:usb0="E0002EFF" w:usb1="C0007843" w:usb2="00000009" w:usb3="00000000" w:csb0="000001FF" w:csb1="00000000"/>
+  </w:font>
+  <w:font w:name="Wingdings">
+    <w:panose1 w:val="05000000000000000000"/>
+    <w:charset w:val="02"/>
+    <w:family w:val="auto"/>
+    <w:pitch w:val="variable"/>
+    <w:sig w:usb0="00000000" w:usb1="10000000" w:usb2="00000000" w:usb3="00000000" w:csb0="80000000" w:csb1="00000000"/>
+  </w:font>
+  <w:font w:name="Calibri">
+    <w:panose1 w:val="020F0502020204030204"/>
+    <w:charset w:val="A1"/>
+    <w:family w:val="swiss"/>
+    <w:pitch w:val="variable"/>
+    <w:sig w:usb0="E4002EFF" w:usb1="C000247B" w:usb2="00000009" w:usb3="00000000" w:csb0="000001FF" w:csb1="00000000"/>
   </w:font>
   <w:font w:name="Cambria Math">
     <w:panose1 w:val="02040503050406030204"/>
@@ -9836,9 +11171,11 @@
     <w:rsid w:val="00110F64"/>
     <w:rsid w:val="00307EC1"/>
     <w:rsid w:val="006A5386"/>
+    <w:rsid w:val="008F7814"/>
     <w:rsid w:val="00A64FCC"/>
     <w:rsid w:val="00C031EA"/>
     <w:rsid w:val="00C175DD"/>
+    <w:rsid w:val="00E051A9"/>
     <w:rsid w:val="00FC7F78"/>
   </w:rsids>
   <m:mathPr>
@@ -10297,7 +11634,7 @@
     <w:basedOn w:val="DefaultParagraphFont"/>
     <w:uiPriority w:val="99"/>
     <w:semiHidden/>
-    <w:rsid w:val="006A5386"/>
+    <w:rsid w:val="008F7814"/>
     <w:rPr>
       <w:color w:val="808080"/>
     </w:rPr>

--- a/Dissertation.docx
+++ b/Dissertation.docx
@@ -304,13 +304,7 @@
         <w:rPr>
           <w:color w:val="202122"/>
         </w:rPr>
-        <w:t xml:space="preserve"> </w:t>
-      </w:r>
-      <w:r>
-        <w:rPr>
-          <w:color w:val="202122"/>
-        </w:rPr>
-        <w:t>Purkinje cells are aligned like </w:t>
+        <w:t xml:space="preserve"> Purkinje cells are aligned like </w:t>
       </w:r>
       <w:hyperlink r:id="rId13" w:tooltip="Domino" w:history="1">
         <w:r>
@@ -568,19 +562,7 @@
         <w:rPr>
           <w:color w:val="202122"/>
         </w:rPr>
-        <w:t> in the cerebellar cortex.</w:t>
-      </w:r>
-      <w:r>
-        <w:rPr>
-          <w:color w:val="202122"/>
-        </w:rPr>
-        <w:t xml:space="preserve"> </w:t>
-      </w:r>
-      <w:r>
-        <w:rPr>
-          <w:color w:val="202122"/>
-        </w:rPr>
-        <w:t>Purkinje cells show two distinct forms of electrophysiological activity:</w:t>
+        <w:t> in the cerebellar cortex. Purkinje cells show two distinct forms of electrophysiological activity:</w:t>
       </w:r>
     </w:p>
     <w:p>
@@ -754,15 +736,7 @@
           <w:sz w:val="24"/>
           <w:szCs w:val="24"/>
         </w:rPr>
-        <w:t>I</w:t>
-      </w:r>
-      <w:r>
-        <w:rPr>
-          <w:rFonts w:ascii="Times New Roman" w:hAnsi="Times New Roman" w:cs="Times New Roman"/>
-          <w:sz w:val="24"/>
-          <w:szCs w:val="24"/>
-        </w:rPr>
-        <w:t xml:space="preserve">n this paper </w:t>
+        <w:t xml:space="preserve">In this paper </w:t>
       </w:r>
       <w:r>
         <w:rPr>
@@ -1047,14 +1021,27 @@
       <w:r>
         <w:t xml:space="preserve">( </w:t>
       </w:r>
-      <w:fldSimple w:instr=" SEQ ( \* ARABIC ">
-        <w:r>
-          <w:rPr>
-            <w:noProof/>
-          </w:rPr>
-          <w:t>1</w:t>
-        </w:r>
-      </w:fldSimple>
+      <w:r>
+        <w:fldChar w:fldCharType="begin"/>
+      </w:r>
+      <w:r>
+        <w:instrText xml:space="preserve"> SEQ ( \* ARABIC </w:instrText>
+      </w:r>
+      <w:r>
+        <w:fldChar w:fldCharType="separate"/>
+      </w:r>
+      <w:r>
+        <w:rPr>
+          <w:noProof/>
+        </w:rPr>
+        <w:t>1</w:t>
+      </w:r>
+      <w:r>
+        <w:rPr>
+          <w:noProof/>
+        </w:rPr>
+        <w:fldChar w:fldCharType="end"/>
+      </w:r>
       <w:r>
         <w:t xml:space="preserve"> )</w:t>
       </w:r>
@@ -1319,14 +1306,27 @@
       <w:r>
         <w:t xml:space="preserve">( </w:t>
       </w:r>
-      <w:fldSimple w:instr=" SEQ ( \* ARABIC ">
-        <w:r>
-          <w:rPr>
-            <w:noProof/>
-          </w:rPr>
-          <w:t>2</w:t>
-        </w:r>
-      </w:fldSimple>
+      <w:r>
+        <w:fldChar w:fldCharType="begin"/>
+      </w:r>
+      <w:r>
+        <w:instrText xml:space="preserve"> SEQ ( \* ARABIC </w:instrText>
+      </w:r>
+      <w:r>
+        <w:fldChar w:fldCharType="separate"/>
+      </w:r>
+      <w:r>
+        <w:rPr>
+          <w:noProof/>
+        </w:rPr>
+        <w:t>2</w:t>
+      </w:r>
+      <w:r>
+        <w:rPr>
+          <w:noProof/>
+        </w:rPr>
+        <w:fldChar w:fldCharType="end"/>
+      </w:r>
       <w:r>
         <w:t xml:space="preserve"> )</w:t>
       </w:r>
@@ -1738,27 +1738,14 @@
       <w:r>
         <w:t xml:space="preserve">( </w:t>
       </w:r>
-      <w:r>
-        <w:fldChar w:fldCharType="begin"/>
-      </w:r>
-      <w:r>
-        <w:instrText xml:space="preserve"> SEQ ( \* ARABIC </w:instrText>
-      </w:r>
-      <w:r>
-        <w:fldChar w:fldCharType="separate"/>
-      </w:r>
-      <w:r>
-        <w:rPr>
-          <w:noProof/>
-        </w:rPr>
-        <w:t>3</w:t>
-      </w:r>
-      <w:r>
-        <w:rPr>
-          <w:noProof/>
-        </w:rPr>
-        <w:fldChar w:fldCharType="end"/>
-      </w:r>
+      <w:fldSimple w:instr=" SEQ ( \* ARABIC ">
+        <w:r>
+          <w:rPr>
+            <w:noProof/>
+          </w:rPr>
+          <w:t>3</w:t>
+        </w:r>
+      </w:fldSimple>
       <w:r>
         <w:t xml:space="preserve"> )</w:t>
       </w:r>
@@ -1885,27 +1872,14 @@
       <w:r>
         <w:t xml:space="preserve">( </w:t>
       </w:r>
-      <w:r>
-        <w:fldChar w:fldCharType="begin"/>
-      </w:r>
-      <w:r>
-        <w:instrText xml:space="preserve"> SEQ ( \* ARABIC </w:instrText>
-      </w:r>
-      <w:r>
-        <w:fldChar w:fldCharType="separate"/>
-      </w:r>
-      <w:r>
-        <w:rPr>
-          <w:noProof/>
-        </w:rPr>
-        <w:t>4</w:t>
-      </w:r>
-      <w:r>
-        <w:rPr>
-          <w:noProof/>
-        </w:rPr>
-        <w:fldChar w:fldCharType="end"/>
-      </w:r>
+      <w:fldSimple w:instr=" SEQ ( \* ARABIC ">
+        <w:r>
+          <w:rPr>
+            <w:noProof/>
+          </w:rPr>
+          <w:t>4</w:t>
+        </w:r>
+      </w:fldSimple>
       <w:r>
         <w:t xml:space="preserve"> )</w:t>
       </w:r>
@@ -2033,27 +2007,14 @@
       <w:r>
         <w:t xml:space="preserve">( </w:t>
       </w:r>
-      <w:r>
-        <w:fldChar w:fldCharType="begin"/>
-      </w:r>
-      <w:r>
-        <w:instrText xml:space="preserve"> SEQ ( \* ARABIC </w:instrText>
-      </w:r>
-      <w:r>
-        <w:fldChar w:fldCharType="separate"/>
-      </w:r>
-      <w:r>
-        <w:rPr>
-          <w:noProof/>
-        </w:rPr>
-        <w:t>5</w:t>
-      </w:r>
-      <w:r>
-        <w:rPr>
-          <w:noProof/>
-        </w:rPr>
-        <w:fldChar w:fldCharType="end"/>
-      </w:r>
+      <w:fldSimple w:instr=" SEQ ( \* ARABIC ">
+        <w:r>
+          <w:rPr>
+            <w:noProof/>
+          </w:rPr>
+          <w:t>5</w:t>
+        </w:r>
+      </w:fldSimple>
       <w:r>
         <w:t xml:space="preserve"> )</w:t>
       </w:r>
@@ -2815,14 +2776,27 @@
       <w:r>
         <w:t xml:space="preserve">( </w:t>
       </w:r>
-      <w:fldSimple w:instr=" SEQ ( \* ARABIC ">
-        <w:r>
-          <w:rPr>
-            <w:noProof/>
-          </w:rPr>
-          <w:t>6</w:t>
-        </w:r>
-      </w:fldSimple>
+      <w:r>
+        <w:fldChar w:fldCharType="begin"/>
+      </w:r>
+      <w:r>
+        <w:instrText xml:space="preserve"> SEQ ( \* ARABIC </w:instrText>
+      </w:r>
+      <w:r>
+        <w:fldChar w:fldCharType="separate"/>
+      </w:r>
+      <w:r>
+        <w:rPr>
+          <w:noProof/>
+        </w:rPr>
+        <w:t>6</w:t>
+      </w:r>
+      <w:r>
+        <w:rPr>
+          <w:noProof/>
+        </w:rPr>
+        <w:fldChar w:fldCharType="end"/>
+      </w:r>
       <w:r>
         <w:t xml:space="preserve"> )</w:t>
       </w:r>
@@ -3678,14 +3652,27 @@
       <w:r>
         <w:t xml:space="preserve">( </w:t>
       </w:r>
-      <w:fldSimple w:instr=" SEQ ( \* ARABIC ">
-        <w:r>
-          <w:rPr>
-            <w:noProof/>
-          </w:rPr>
-          <w:t>7</w:t>
-        </w:r>
-      </w:fldSimple>
+      <w:r>
+        <w:fldChar w:fldCharType="begin"/>
+      </w:r>
+      <w:r>
+        <w:instrText xml:space="preserve"> SEQ ( \* ARABIC </w:instrText>
+      </w:r>
+      <w:r>
+        <w:fldChar w:fldCharType="separate"/>
+      </w:r>
+      <w:r>
+        <w:rPr>
+          <w:noProof/>
+        </w:rPr>
+        <w:t>7</w:t>
+      </w:r>
+      <w:r>
+        <w:rPr>
+          <w:noProof/>
+        </w:rPr>
+        <w:fldChar w:fldCharType="end"/>
+      </w:r>
       <w:r>
         <w:t xml:space="preserve"> )</w:t>
       </w:r>
@@ -3894,14 +3881,27 @@
       <w:r>
         <w:t xml:space="preserve">( </w:t>
       </w:r>
-      <w:fldSimple w:instr=" SEQ ( \* ARABIC ">
-        <w:r>
-          <w:rPr>
-            <w:noProof/>
-          </w:rPr>
-          <w:t>8</w:t>
-        </w:r>
-      </w:fldSimple>
+      <w:r>
+        <w:fldChar w:fldCharType="begin"/>
+      </w:r>
+      <w:r>
+        <w:instrText xml:space="preserve"> SEQ ( \* ARABIC </w:instrText>
+      </w:r>
+      <w:r>
+        <w:fldChar w:fldCharType="separate"/>
+      </w:r>
+      <w:r>
+        <w:rPr>
+          <w:noProof/>
+        </w:rPr>
+        <w:t>8</w:t>
+      </w:r>
+      <w:r>
+        <w:rPr>
+          <w:noProof/>
+        </w:rPr>
+        <w:fldChar w:fldCharType="end"/>
+      </w:r>
       <w:r>
         <w:t xml:space="preserve"> )</w:t>
       </w:r>
@@ -4109,14 +4109,27 @@
       <w:r>
         <w:t xml:space="preserve">( </w:t>
       </w:r>
-      <w:fldSimple w:instr=" SEQ ( \* ARABIC ">
-        <w:r>
-          <w:rPr>
-            <w:noProof/>
-          </w:rPr>
-          <w:t>9</w:t>
-        </w:r>
-      </w:fldSimple>
+      <w:r>
+        <w:fldChar w:fldCharType="begin"/>
+      </w:r>
+      <w:r>
+        <w:instrText xml:space="preserve"> SEQ ( \* ARABIC </w:instrText>
+      </w:r>
+      <w:r>
+        <w:fldChar w:fldCharType="separate"/>
+      </w:r>
+      <w:r>
+        <w:rPr>
+          <w:noProof/>
+        </w:rPr>
+        <w:t>9</w:t>
+      </w:r>
+      <w:r>
+        <w:rPr>
+          <w:noProof/>
+        </w:rPr>
+        <w:fldChar w:fldCharType="end"/>
+      </w:r>
       <w:r>
         <w:t xml:space="preserve"> )</w:t>
       </w:r>
@@ -4332,14 +4345,27 @@
       <w:r>
         <w:t xml:space="preserve">( </w:t>
       </w:r>
-      <w:fldSimple w:instr=" SEQ ( \* ARABIC ">
-        <w:r>
-          <w:rPr>
-            <w:noProof/>
-          </w:rPr>
-          <w:t>10</w:t>
-        </w:r>
-      </w:fldSimple>
+      <w:r>
+        <w:fldChar w:fldCharType="begin"/>
+      </w:r>
+      <w:r>
+        <w:instrText xml:space="preserve"> SEQ ( \* ARABIC </w:instrText>
+      </w:r>
+      <w:r>
+        <w:fldChar w:fldCharType="separate"/>
+      </w:r>
+      <w:r>
+        <w:rPr>
+          <w:noProof/>
+        </w:rPr>
+        <w:t>10</w:t>
+      </w:r>
+      <w:r>
+        <w:rPr>
+          <w:noProof/>
+        </w:rPr>
+        <w:fldChar w:fldCharType="end"/>
+      </w:r>
       <w:r>
         <w:t xml:space="preserve"> )</w:t>
       </w:r>
@@ -4776,14 +4802,27 @@
       <w:r>
         <w:t xml:space="preserve">( </w:t>
       </w:r>
-      <w:fldSimple w:instr=" SEQ ( \* ARABIC ">
-        <w:r>
-          <w:rPr>
-            <w:noProof/>
-          </w:rPr>
-          <w:t>11</w:t>
-        </w:r>
-      </w:fldSimple>
+      <w:r>
+        <w:fldChar w:fldCharType="begin"/>
+      </w:r>
+      <w:r>
+        <w:instrText xml:space="preserve"> SEQ ( \* ARABIC </w:instrText>
+      </w:r>
+      <w:r>
+        <w:fldChar w:fldCharType="separate"/>
+      </w:r>
+      <w:r>
+        <w:rPr>
+          <w:noProof/>
+        </w:rPr>
+        <w:t>11</w:t>
+      </w:r>
+      <w:r>
+        <w:rPr>
+          <w:noProof/>
+        </w:rPr>
+        <w:fldChar w:fldCharType="end"/>
+      </w:r>
       <w:r>
         <w:t xml:space="preserve"> )</w:t>
       </w:r>
@@ -5042,14 +5081,27 @@
       <w:r>
         <w:t xml:space="preserve">( </w:t>
       </w:r>
-      <w:fldSimple w:instr=" SEQ ( \* ARABIC ">
-        <w:r>
-          <w:rPr>
-            <w:noProof/>
-          </w:rPr>
-          <w:t>12</w:t>
-        </w:r>
-      </w:fldSimple>
+      <w:r>
+        <w:fldChar w:fldCharType="begin"/>
+      </w:r>
+      <w:r>
+        <w:instrText xml:space="preserve"> SEQ ( \* ARABIC </w:instrText>
+      </w:r>
+      <w:r>
+        <w:fldChar w:fldCharType="separate"/>
+      </w:r>
+      <w:r>
+        <w:rPr>
+          <w:noProof/>
+        </w:rPr>
+        <w:t>12</w:t>
+      </w:r>
+      <w:r>
+        <w:rPr>
+          <w:noProof/>
+        </w:rPr>
+        <w:fldChar w:fldCharType="end"/>
+      </w:r>
       <w:r>
         <w:t xml:space="preserve"> )</w:t>
       </w:r>
@@ -5310,14 +5362,27 @@
       <w:r>
         <w:t xml:space="preserve">( </w:t>
       </w:r>
-      <w:fldSimple w:instr=" SEQ ( \* ARABIC ">
-        <w:r>
-          <w:rPr>
-            <w:noProof/>
-          </w:rPr>
-          <w:t>13</w:t>
-        </w:r>
-      </w:fldSimple>
+      <w:r>
+        <w:fldChar w:fldCharType="begin"/>
+      </w:r>
+      <w:r>
+        <w:instrText xml:space="preserve"> SEQ ( \* ARABIC </w:instrText>
+      </w:r>
+      <w:r>
+        <w:fldChar w:fldCharType="separate"/>
+      </w:r>
+      <w:r>
+        <w:rPr>
+          <w:noProof/>
+        </w:rPr>
+        <w:t>13</w:t>
+      </w:r>
+      <w:r>
+        <w:rPr>
+          <w:noProof/>
+        </w:rPr>
+        <w:fldChar w:fldCharType="end"/>
+      </w:r>
       <w:r>
         <w:t xml:space="preserve"> )</w:t>
       </w:r>
@@ -5459,14 +5524,27 @@
       <w:r>
         <w:t xml:space="preserve">Figure </w:t>
       </w:r>
-      <w:fldSimple w:instr=" SEQ Figure \* ARABIC ">
-        <w:r>
-          <w:rPr>
-            <w:noProof/>
-          </w:rPr>
-          <w:t>1</w:t>
-        </w:r>
-      </w:fldSimple>
+      <w:r>
+        <w:fldChar w:fldCharType="begin"/>
+      </w:r>
+      <w:r>
+        <w:instrText xml:space="preserve"> SEQ Figure \* ARABIC </w:instrText>
+      </w:r>
+      <w:r>
+        <w:fldChar w:fldCharType="separate"/>
+      </w:r>
+      <w:r>
+        <w:rPr>
+          <w:noProof/>
+        </w:rPr>
+        <w:t>1</w:t>
+      </w:r>
+      <w:r>
+        <w:rPr>
+          <w:noProof/>
+        </w:rPr>
+        <w:fldChar w:fldCharType="end"/>
+      </w:r>
       <w:r>
         <w:t>: Potassium and Sodium channels as function of time</w:t>
       </w:r>
@@ -5696,14 +5774,27 @@
       <w:r>
         <w:t xml:space="preserve">Figure </w:t>
       </w:r>
-      <w:fldSimple w:instr=" SEQ Figure \* ARABIC ">
-        <w:r>
-          <w:rPr>
-            <w:noProof/>
-          </w:rPr>
-          <w:t>2</w:t>
-        </w:r>
-      </w:fldSimple>
+      <w:r>
+        <w:fldChar w:fldCharType="begin"/>
+      </w:r>
+      <w:r>
+        <w:instrText xml:space="preserve"> SEQ Figure \* ARABIC </w:instrText>
+      </w:r>
+      <w:r>
+        <w:fldChar w:fldCharType="separate"/>
+      </w:r>
+      <w:r>
+        <w:rPr>
+          <w:noProof/>
+        </w:rPr>
+        <w:t>2</w:t>
+      </w:r>
+      <w:r>
+        <w:rPr>
+          <w:noProof/>
+        </w:rPr>
+        <w:fldChar w:fldCharType="end"/>
+      </w:r>
       <w:r>
         <w:t>: Limit cycles of the gating variables as a function of Voltage</w:t>
       </w:r>
@@ -7345,14 +7436,9 @@
       <w:r>
         <w:t xml:space="preserve"> </w:t>
       </w:r>
-      <w:proofErr w:type="spellStart"/>
-      <w:r>
-        <w:t>hard</w:t>
-      </w:r>
-      <w:r>
-        <w:t>tuned</w:t>
-      </w:r>
-      <w:proofErr w:type="spellEnd"/>
+      <w:r>
+        <w:t>hand-tuned</w:t>
+      </w:r>
       <w:r>
         <w:t xml:space="preserve"> for simplicity and efficiency.</w:t>
       </w:r>
@@ -7371,13 +7457,7 @@
         <w:spacing w:before="120" w:beforeAutospacing="0" w:after="120" w:afterAutospacing="0"/>
       </w:pPr>
       <w:r>
-        <w:t xml:space="preserve">All of the constants listed in Table 1, are defined in Python. These numbers fall </w:t>
-      </w:r>
-      <w:r>
-        <w:t>into</w:t>
-      </w:r>
-      <w:r>
-        <w:t xml:space="preserve"> the range of experimental values provided in the original Hodgkin and Huxley model.</w:t>
+        <w:t xml:space="preserve">All of the constants listed in Table 1, are defined in Python. </w:t>
       </w:r>
     </w:p>
     <w:tbl>
@@ -8673,17 +8753,29 @@
         </w:rPr>
       </w:pPr>
       <w:r>
-        <w:lastRenderedPageBreak/>
         <w:t xml:space="preserve">Table </w:t>
       </w:r>
-      <w:fldSimple w:instr=" SEQ Table \* ARABIC ">
-        <w:r>
-          <w:rPr>
-            <w:noProof/>
-          </w:rPr>
-          <w:t>1</w:t>
-        </w:r>
-      </w:fldSimple>
+      <w:r>
+        <w:fldChar w:fldCharType="begin"/>
+      </w:r>
+      <w:r>
+        <w:instrText xml:space="preserve"> SEQ Table \* ARABIC </w:instrText>
+      </w:r>
+      <w:r>
+        <w:fldChar w:fldCharType="separate"/>
+      </w:r>
+      <w:r>
+        <w:rPr>
+          <w:noProof/>
+        </w:rPr>
+        <w:t>1</w:t>
+      </w:r>
+      <w:r>
+        <w:rPr>
+          <w:noProof/>
+        </w:rPr>
+        <w:fldChar w:fldCharType="end"/>
+      </w:r>
       <w:r>
         <w:t xml:space="preserve">: </w:t>
       </w:r>
@@ -8694,15 +8786,13 @@
         <w:t>Constants</w:t>
       </w:r>
       <w:r>
-        <w:t xml:space="preserve"> for the </w:t>
-      </w:r>
-      <w:proofErr w:type="spellStart"/>
-      <w:r>
-        <w:t>Hodking</w:t>
-      </w:r>
-      <w:proofErr w:type="spellEnd"/>
-      <w:r>
-        <w:t xml:space="preserve"> and Huxley model</w:t>
+        <w:t xml:space="preserve"> for the Hod</w:t>
+      </w:r>
+      <w:r>
+        <w:t>g</w:t>
+      </w:r>
+      <w:r>
+        <w:t>kin and Huxley model</w:t>
       </w:r>
       <w:r>
         <w:t xml:space="preserve"> </w:t>
@@ -8721,6 +8811,7 @@
           <w:color w:val="202122"/>
           <w:shd w:val="clear" w:color="auto" w:fill="FFFFFF"/>
         </w:rPr>
+        <w:lastRenderedPageBreak/>
         <w:drawing>
           <wp:inline distT="0" distB="0" distL="0" distR="0" wp14:anchorId="2C8925B4" wp14:editId="24783B9D">
             <wp:extent cx="4937760" cy="3703320"/>
@@ -8782,14 +8873,27 @@
       <w:r>
         <w:t xml:space="preserve">Figure </w:t>
       </w:r>
-      <w:fldSimple w:instr=" SEQ Figure \* ARABIC ">
-        <w:r>
-          <w:rPr>
-            <w:noProof/>
-          </w:rPr>
-          <w:t>3</w:t>
-        </w:r>
-      </w:fldSimple>
+      <w:r>
+        <w:fldChar w:fldCharType="begin"/>
+      </w:r>
+      <w:r>
+        <w:instrText xml:space="preserve"> SEQ Figure \* ARABIC </w:instrText>
+      </w:r>
+      <w:r>
+        <w:fldChar w:fldCharType="separate"/>
+      </w:r>
+      <w:r>
+        <w:rPr>
+          <w:noProof/>
+        </w:rPr>
+        <w:t>3</w:t>
+      </w:r>
+      <w:r>
+        <w:rPr>
+          <w:noProof/>
+        </w:rPr>
+        <w:fldChar w:fldCharType="end"/>
+      </w:r>
       <w:r>
         <w:t>: Neuron potential as a function of time</w:t>
       </w:r>
@@ -8915,31 +9019,18 @@
         <w:pStyle w:val="NormalWeb"/>
         <w:shd w:val="clear" w:color="auto" w:fill="FFFFFF"/>
         <w:spacing w:before="120" w:beforeAutospacing="0" w:after="120" w:afterAutospacing="0"/>
-      </w:pPr>
-      <w:r>
         <w:rPr>
           <w:b/>
           <w:bCs/>
           <w:i/>
           <w:iCs/>
+          <w:color w:val="202122"/>
           <w:sz w:val="32"/>
           <w:szCs w:val="32"/>
-        </w:rPr>
-        <w:t>CONFLICT OF INTEREST STATEMENT</w:t>
-      </w:r>
-      <w:r>
-        <w:t xml:space="preserve"> </w:t>
-      </w:r>
-    </w:p>
-    <w:p>
-      <w:pPr>
-        <w:pStyle w:val="NormalWeb"/>
-        <w:shd w:val="clear" w:color="auto" w:fill="FFFFFF"/>
-        <w:spacing w:before="120" w:beforeAutospacing="0" w:after="120" w:afterAutospacing="0"/>
-      </w:pPr>
-      <w:r>
-        <w:t xml:space="preserve"> The authors declare that the research was conducted in the absence of any commercial or financial relationships that could be construed as a potential conflict of interest.</w:t>
-      </w:r>
+          <w:u w:val="single"/>
+          <w:shd w:val="clear" w:color="auto" w:fill="FFFFFF"/>
+        </w:rPr>
+      </w:pPr>
     </w:p>
     <w:p>
       <w:pPr>
@@ -8952,18 +9043,11 @@
           <w:i/>
           <w:iCs/>
           <w:color w:val="202122"/>
-          <w:sz w:val="32"/>
-          <w:szCs w:val="32"/>
-          <w:u w:val="single"/>
-          <w:shd w:val="clear" w:color="auto" w:fill="FFFFFF"/>
-        </w:rPr>
-      </w:pPr>
-    </w:p>
-    <w:p>
-      <w:pPr>
-        <w:pStyle w:val="NormalWeb"/>
-        <w:shd w:val="clear" w:color="auto" w:fill="FFFFFF"/>
-        <w:spacing w:before="120" w:beforeAutospacing="0" w:after="120" w:afterAutospacing="0"/>
+          <w:sz w:val="36"/>
+          <w:szCs w:val="36"/>
+        </w:rPr>
+      </w:pPr>
+      <w:r>
         <w:rPr>
           <w:b/>
           <w:bCs/>
@@ -8972,20 +9056,8 @@
           <w:color w:val="202122"/>
           <w:sz w:val="36"/>
           <w:szCs w:val="36"/>
-        </w:rPr>
-      </w:pPr>
-      <w:r>
-        <w:rPr>
-          <w:b/>
-          <w:bCs/>
-          <w:i/>
-          <w:iCs/>
-          <w:color w:val="202122"/>
-          <w:sz w:val="36"/>
-          <w:szCs w:val="36"/>
-          <w:shd w:val="clear" w:color="auto" w:fill="FFFFFF"/>
-        </w:rPr>
-        <w:lastRenderedPageBreak/>
+          <w:shd w:val="clear" w:color="auto" w:fill="FFFFFF"/>
+        </w:rPr>
         <w:t>References</w:t>
       </w:r>
     </w:p>
@@ -9189,6 +9261,7 @@
           <w:color w:val="202122"/>
           <w:shd w:val="clear" w:color="auto" w:fill="FFFFFF"/>
         </w:rPr>
+        <w:lastRenderedPageBreak/>
         <w:t>L'Hospital. </w:t>
       </w:r>
       <w:hyperlink r:id="rId40" w:history="1">
@@ -9330,27 +9403,14 @@
     <w:pPr>
       <w:pStyle w:val="Footer"/>
     </w:pPr>
-    <w:r>
-      <w:fldChar w:fldCharType="begin"/>
-    </w:r>
-    <w:r>
-      <w:instrText xml:space="preserve"> AUTHOR  \* FirstCap  \* MERGEFORMAT </w:instrText>
-    </w:r>
-    <w:r>
-      <w:fldChar w:fldCharType="separate"/>
-    </w:r>
-    <w:r>
-      <w:rPr>
-        <w:noProof/>
-      </w:rPr>
-      <w:t>Stefanos Charakidis</w:t>
-    </w:r>
-    <w:r>
-      <w:rPr>
-        <w:noProof/>
-      </w:rPr>
-      <w:fldChar w:fldCharType="end"/>
-    </w:r>
+    <w:fldSimple w:instr=" AUTHOR  \* FirstCap  \* MERGEFORMAT ">
+      <w:r>
+        <w:rPr>
+          <w:noProof/>
+        </w:rPr>
+        <w:t>Stefanos Charakidis</w:t>
+      </w:r>
+    </w:fldSimple>
   </w:p>
   <w:p/>
 </w:ftr>
@@ -11175,6 +11235,7 @@
     <w:rsid w:val="00A64FCC"/>
     <w:rsid w:val="00C031EA"/>
     <w:rsid w:val="00C175DD"/>
+    <w:rsid w:val="00C46311"/>
     <w:rsid w:val="00E051A9"/>
     <w:rsid w:val="00FC7F78"/>
   </w:rsids>

--- a/Dissertation.docx
+++ b/Dissertation.docx
@@ -75,6 +75,63 @@
       <w:pPr>
         <w:rPr>
           <w:rFonts w:ascii="Times New Roman" w:hAnsi="Times New Roman" w:cs="Times New Roman"/>
+          <w:sz w:val="24"/>
+          <w:szCs w:val="24"/>
+        </w:rPr>
+      </w:pPr>
+      <w:r>
+        <w:rPr>
+          <w:rFonts w:ascii="Times New Roman" w:hAnsi="Times New Roman" w:cs="Times New Roman"/>
+          <w:sz w:val="24"/>
+          <w:szCs w:val="24"/>
+        </w:rPr>
+        <w:t xml:space="preserve"> </w:t>
+      </w:r>
+      <w:r>
+        <w:rPr>
+          <w:rFonts w:ascii="Times New Roman" w:hAnsi="Times New Roman" w:cs="Times New Roman"/>
+          <w:sz w:val="24"/>
+          <w:szCs w:val="24"/>
+        </w:rPr>
+        <w:t>Purkinje cells are the principal neurons of the cerebellar cortex. One of their distinguishing features is that they fire two distinct types of action potential, called simple and complex spikes, which interact with one another. Simple spikes are stereotypical action potentials that are elicited at high, but variable, rates (0 − 100 Hz) and have a consistent waveform. Complex spikes are composed of an initial action potential followed by a burst of lower amplitude spikelets. Complex spikes occur at comparatively low rates (</w:t>
+      </w:r>
+      <w:r>
+        <w:rPr>
+          <w:rFonts w:ascii="Cambria Math" w:hAnsi="Cambria Math" w:cs="Cambria Math"/>
+          <w:sz w:val="24"/>
+          <w:szCs w:val="24"/>
+        </w:rPr>
+        <w:t>∼</w:t>
+      </w:r>
+      <w:r>
+        <w:rPr>
+          <w:rFonts w:ascii="Times New Roman" w:hAnsi="Times New Roman" w:cs="Times New Roman"/>
+          <w:sz w:val="24"/>
+          <w:szCs w:val="24"/>
+        </w:rPr>
+        <w:t xml:space="preserve"> 1 Hz) and have a variable waveform. </w:t>
+      </w:r>
+      <w:r>
+        <w:rPr>
+          <w:rFonts w:ascii="Times New Roman" w:hAnsi="Times New Roman" w:cs="Times New Roman"/>
+          <w:sz w:val="24"/>
+          <w:szCs w:val="24"/>
+        </w:rPr>
+        <w:t>Although, they are critical to all motor coordination in the cerebellar cortex, a simple model that describes the complex spike waveform is lacking.</w:t>
+      </w:r>
+      <w:r>
+        <w:rPr>
+          <w:rFonts w:ascii="Times New Roman" w:hAnsi="Times New Roman" w:cs="Times New Roman"/>
+          <w:sz w:val="24"/>
+          <w:szCs w:val="24"/>
+        </w:rPr>
+        <w:t xml:space="preserve"> ++</w:t>
+      </w:r>
+    </w:p>
+    <w:p>
+      <w:pPr>
+        <w:rPr>
+          <w:rFonts w:ascii="Times New Roman" w:hAnsi="Times New Roman" w:cs="Times New Roman"/>
           <w:b/>
           <w:bCs/>
           <w:i/>
@@ -83,54 +140,6 @@
           <w:szCs w:val="40"/>
         </w:rPr>
       </w:pPr>
-      <w:r>
-        <w:rPr>
-          <w:rFonts w:ascii="Times New Roman" w:hAnsi="Times New Roman" w:cs="Times New Roman"/>
-          <w:sz w:val="24"/>
-          <w:szCs w:val="24"/>
-        </w:rPr>
-        <w:t xml:space="preserve"> </w:t>
-      </w:r>
-      <w:r>
-        <w:rPr>
-          <w:rFonts w:ascii="Times New Roman" w:hAnsi="Times New Roman" w:cs="Times New Roman"/>
-          <w:sz w:val="24"/>
-          <w:szCs w:val="24"/>
-        </w:rPr>
-        <w:t>Purkinje cells are the principal neurons of the cerebellar cortex. One of their distinguishing features is that they fire two distinct types of action potential, called simple and complex spikes, which interact with one another. Simple spikes are stereotypical action potentials that are elicited at high, but variable, rates (0 − 100 Hz) and have a consistent waveform. Complex spikes are composed of an initial action potential followed by a burst of lower amplitude spikelets. Complex spikes occur at comparatively low rates (</w:t>
-      </w:r>
-      <w:r>
-        <w:rPr>
-          <w:rFonts w:ascii="Cambria Math" w:hAnsi="Cambria Math" w:cs="Cambria Math"/>
-          <w:sz w:val="24"/>
-          <w:szCs w:val="24"/>
-        </w:rPr>
-        <w:t>∼</w:t>
-      </w:r>
-      <w:r>
-        <w:rPr>
-          <w:rFonts w:ascii="Times New Roman" w:hAnsi="Times New Roman" w:cs="Times New Roman"/>
-          <w:sz w:val="24"/>
-          <w:szCs w:val="24"/>
-        </w:rPr>
-        <w:t xml:space="preserve"> 1 Hz) and have a variable waveform. </w:t>
-      </w:r>
-      <w:r>
-        <w:rPr>
-          <w:rFonts w:ascii="Times New Roman" w:hAnsi="Times New Roman" w:cs="Times New Roman"/>
-          <w:sz w:val="24"/>
-          <w:szCs w:val="24"/>
-        </w:rPr>
-        <w:t>Although, they are critical to all motor coordination in the cerebellar cortex, a simple model that describes the complex spike waveform is lacking.</w:t>
-      </w:r>
-      <w:r>
-        <w:rPr>
-          <w:rFonts w:ascii="Times New Roman" w:hAnsi="Times New Roman" w:cs="Times New Roman"/>
-          <w:sz w:val="24"/>
-          <w:szCs w:val="24"/>
-        </w:rPr>
-        <w:t xml:space="preserve"> ++</w:t>
-      </w:r>
     </w:p>
     <w:p>
       <w:pPr>
@@ -188,484 +197,118 @@
           <w:color w:val="202122"/>
           <w:shd w:val="clear" w:color="auto" w:fill="FFFFFF"/>
         </w:rPr>
-        <w:t>Purkinje cells are a class of </w:t>
-      </w:r>
-      <w:hyperlink r:id="rId8" w:tooltip="GABAergic" w:history="1">
-        <w:r>
-          <w:rPr>
-            <w:rStyle w:val="Hyperlink"/>
-            <w:color w:val="0645AD"/>
-            <w:u w:val="none"/>
-            <w:shd w:val="clear" w:color="auto" w:fill="FFFFFF"/>
-          </w:rPr>
-          <w:t>GABAergic</w:t>
-        </w:r>
-      </w:hyperlink>
+        <w:t>Purkinje cells are inhibitory </w:t>
+      </w:r>
+      <w:r>
+        <w:rPr>
+          <w:shd w:val="clear" w:color="auto" w:fill="FFFFFF"/>
+        </w:rPr>
+        <w:t>neurons</w:t>
+      </w:r>
       <w:r>
         <w:rPr>
           <w:color w:val="202122"/>
           <w:shd w:val="clear" w:color="auto" w:fill="FFFFFF"/>
         </w:rPr>
-        <w:t> inhibitory </w:t>
-      </w:r>
-      <w:hyperlink r:id="rId9" w:tooltip="Neuron" w:history="1">
-        <w:r>
-          <w:rPr>
-            <w:rStyle w:val="Hyperlink"/>
-            <w:color w:val="0645AD"/>
-            <w:u w:val="none"/>
-            <w:shd w:val="clear" w:color="auto" w:fill="FFFFFF"/>
-          </w:rPr>
-          <w:t>neurons</w:t>
-        </w:r>
-      </w:hyperlink>
+        <w:t> located in the </w:t>
+      </w:r>
+      <w:r>
+        <w:rPr>
+          <w:shd w:val="clear" w:color="auto" w:fill="FFFFFF"/>
+        </w:rPr>
+        <w:t>cerebellum</w:t>
+      </w:r>
       <w:r>
         <w:rPr>
           <w:color w:val="202122"/>
           <w:shd w:val="clear" w:color="auto" w:fill="FFFFFF"/>
         </w:rPr>
-        <w:t> located in the </w:t>
-      </w:r>
-      <w:r>
-        <w:rPr>
-          <w:shd w:val="clear" w:color="auto" w:fill="FFFFFF"/>
-        </w:rPr>
-        <w:t>cerebellum</w:t>
+        <w:t>.</w:t>
       </w:r>
       <w:r>
         <w:rPr>
           <w:color w:val="202122"/>
+        </w:rPr>
+        <w:t xml:space="preserve"> </w:t>
+      </w:r>
+      <w:r>
+        <w:rPr>
+          <w:color w:val="000000"/>
+          <w:shd w:val="clear" w:color="auto" w:fill="FFFFFF"/>
+        </w:rPr>
+        <w:t xml:space="preserve">They are remarkable (and instantly recognizable) for their massive, intricately branched, flat dendritic trees, giving them the ability to integrate </w:t>
+      </w:r>
+      <w:proofErr w:type="gramStart"/>
+      <w:r>
+        <w:rPr>
+          <w:color w:val="000000"/>
+          <w:shd w:val="clear" w:color="auto" w:fill="FFFFFF"/>
+        </w:rPr>
+        <w:t>large amounts</w:t>
+      </w:r>
+      <w:proofErr w:type="gramEnd"/>
+      <w:r>
+        <w:rPr>
+          <w:color w:val="000000"/>
+          <w:shd w:val="clear" w:color="auto" w:fill="FFFFFF"/>
+        </w:rPr>
+        <w:t xml:space="preserve"> of information and learn by remodeling their dendrites. As an important part of the cerebellar circuits, Purkinje cells are necessary for well-coordinated movement and other areas of function such as cognition and emotion</w:t>
+      </w:r>
+      <w:r>
+        <w:rPr>
+          <w:color w:val="000000"/>
+          <w:shd w:val="clear" w:color="auto" w:fill="FFFFFF"/>
+        </w:rPr>
+        <w:t xml:space="preserve"> (</w:t>
+      </w:r>
+      <w:r>
+        <w:rPr>
+          <w:rFonts w:ascii="Arial" w:hAnsi="Arial" w:cs="Arial"/>
+          <w:color w:val="000000"/>
+          <w:sz w:val="19"/>
+          <w:szCs w:val="19"/>
+          <w:shd w:val="clear" w:color="auto" w:fill="FFFFFF"/>
+        </w:rPr>
+        <w:t>Manika S. Paul; Faten Limaiem</w:t>
+      </w:r>
+      <w:r>
+        <w:rPr>
+          <w:rFonts w:ascii="Arial" w:hAnsi="Arial" w:cs="Arial"/>
+          <w:color w:val="000000"/>
+          <w:sz w:val="19"/>
+          <w:szCs w:val="19"/>
+          <w:shd w:val="clear" w:color="auto" w:fill="FFFFFF"/>
+        </w:rPr>
+        <w:t xml:space="preserve"> 2021</w:t>
+      </w:r>
+      <w:r>
+        <w:rPr>
+          <w:color w:val="000000"/>
+          <w:shd w:val="clear" w:color="auto" w:fill="FFFFFF"/>
+        </w:rPr>
+        <w:t>)</w:t>
+      </w:r>
+      <w:r>
+        <w:rPr>
+          <w:color w:val="000000"/>
           <w:shd w:val="clear" w:color="auto" w:fill="FFFFFF"/>
         </w:rPr>
         <w:t>.</w:t>
       </w:r>
       <w:r>
         <w:rPr>
-          <w:color w:val="202122"/>
-          <w:shd w:val="clear" w:color="auto" w:fill="FFFFFF"/>
-        </w:rPr>
-        <w:t> They are named after their discoverer, </w:t>
-      </w:r>
-      <w:hyperlink r:id="rId10" w:tooltip="Czech people" w:history="1">
-        <w:r>
-          <w:rPr>
-            <w:rStyle w:val="Hyperlink"/>
-            <w:color w:val="0645AD"/>
-            <w:u w:val="none"/>
-            <w:shd w:val="clear" w:color="auto" w:fill="FFFFFF"/>
-          </w:rPr>
-          <w:t>Czech</w:t>
-        </w:r>
-      </w:hyperlink>
-      <w:r>
-        <w:rPr>
-          <w:color w:val="202122"/>
-          <w:shd w:val="clear" w:color="auto" w:fill="FFFFFF"/>
-        </w:rPr>
-        <w:t> </w:t>
-      </w:r>
-      <w:hyperlink r:id="rId11" w:tooltip="Anatomist" w:history="1">
-        <w:r>
-          <w:rPr>
-            <w:rStyle w:val="Hyperlink"/>
-            <w:color w:val="0645AD"/>
-            <w:u w:val="none"/>
-            <w:shd w:val="clear" w:color="auto" w:fill="FFFFFF"/>
-          </w:rPr>
-          <w:t>anatomist</w:t>
-        </w:r>
-      </w:hyperlink>
-      <w:r>
-        <w:rPr>
-          <w:color w:val="202122"/>
-          <w:shd w:val="clear" w:color="auto" w:fill="FFFFFF"/>
-        </w:rPr>
-        <w:t> </w:t>
-      </w:r>
-      <w:hyperlink r:id="rId12" w:tooltip="Jan Evangelista Purkyně" w:history="1">
-        <w:r>
-          <w:rPr>
-            <w:rStyle w:val="Hyperlink"/>
-            <w:color w:val="0645AD"/>
-            <w:u w:val="none"/>
-            <w:shd w:val="clear" w:color="auto" w:fill="FFFFFF"/>
-          </w:rPr>
-          <w:t>Jan Evangelista Purkyně</w:t>
-        </w:r>
-      </w:hyperlink>
-      <w:r>
-        <w:rPr>
-          <w:color w:val="202122"/>
-          <w:shd w:val="clear" w:color="auto" w:fill="FFFFFF"/>
-        </w:rPr>
-        <w:t>, who characterized the cells in 1839.</w:t>
-      </w:r>
-      <w:r>
-        <w:rPr>
-          <w:color w:val="202122"/>
-        </w:rPr>
-        <w:t xml:space="preserve"> Purkinje cells are aligned like </w:t>
-      </w:r>
-      <w:hyperlink r:id="rId13" w:tooltip="Domino" w:history="1">
-        <w:r>
-          <w:rPr>
-            <w:rStyle w:val="Hyperlink"/>
-            <w:color w:val="0645AD"/>
-            <w:u w:val="none"/>
-          </w:rPr>
-          <w:t>dominos</w:t>
-        </w:r>
-      </w:hyperlink>
-      <w:r>
-        <w:rPr>
-          <w:color w:val="202122"/>
-        </w:rPr>
-        <w:t> stacked one in front of the other. Their large dendritic arbors form nearly </w:t>
-      </w:r>
-      <w:hyperlink r:id="rId14" w:tooltip="Two-dimensional" w:history="1">
-        <w:r>
-          <w:rPr>
-            <w:rStyle w:val="Hyperlink"/>
-            <w:color w:val="0645AD"/>
-            <w:u w:val="none"/>
-          </w:rPr>
-          <w:t>two-dimensional</w:t>
-        </w:r>
-      </w:hyperlink>
-      <w:r>
-        <w:rPr>
-          <w:color w:val="202122"/>
-        </w:rPr>
-        <w:t> layers through which </w:t>
-      </w:r>
-      <w:hyperlink r:id="rId15" w:tooltip="Parallel fiber" w:history="1">
-        <w:r>
-          <w:rPr>
-            <w:rStyle w:val="Hyperlink"/>
-            <w:color w:val="0645AD"/>
-            <w:u w:val="none"/>
-          </w:rPr>
-          <w:t>parallel fibers</w:t>
-        </w:r>
-      </w:hyperlink>
-      <w:r>
-        <w:rPr>
-          <w:color w:val="202122"/>
-        </w:rPr>
-        <w:t> from the deeper-layers pass. These parallel fibers make relatively weaker </w:t>
-      </w:r>
-      <w:hyperlink r:id="rId16" w:tooltip="Excitatory synapse" w:history="1">
-        <w:r>
-          <w:rPr>
-            <w:rStyle w:val="Hyperlink"/>
-            <w:color w:val="0645AD"/>
-            <w:u w:val="none"/>
-          </w:rPr>
-          <w:t>excitatory</w:t>
-        </w:r>
-      </w:hyperlink>
-      <w:r>
-        <w:rPr>
-          <w:color w:val="202122"/>
-        </w:rPr>
-        <w:t> (</w:t>
-      </w:r>
-      <w:hyperlink r:id="rId17" w:tooltip="Glutamatergic" w:history="1">
-        <w:r>
-          <w:rPr>
-            <w:rStyle w:val="Hyperlink"/>
-            <w:color w:val="0645AD"/>
-            <w:u w:val="none"/>
-          </w:rPr>
-          <w:t>glutamatergic</w:t>
-        </w:r>
-      </w:hyperlink>
-      <w:r>
-        <w:rPr>
-          <w:color w:val="202122"/>
-        </w:rPr>
-        <w:t>) synapses to spines in the Purkinje cell dendrite, whereas </w:t>
-      </w:r>
-      <w:hyperlink r:id="rId18" w:tooltip="Climbing fibers" w:history="1">
-        <w:r>
-          <w:rPr>
-            <w:rStyle w:val="Hyperlink"/>
-            <w:color w:val="0645AD"/>
-            <w:u w:val="none"/>
-          </w:rPr>
-          <w:t>climbing fibers</w:t>
-        </w:r>
-      </w:hyperlink>
-      <w:r>
-        <w:rPr>
-          <w:color w:val="202122"/>
-        </w:rPr>
-        <w:t> originating from the </w:t>
-      </w:r>
-      <w:hyperlink r:id="rId19" w:tooltip="Inferior olivary nucleus" w:history="1">
-        <w:r>
-          <w:rPr>
-            <w:rStyle w:val="Hyperlink"/>
-            <w:color w:val="0645AD"/>
-            <w:u w:val="none"/>
-          </w:rPr>
-          <w:t>inferior olivary nucleus</w:t>
-        </w:r>
-      </w:hyperlink>
-      <w:r>
-        <w:rPr>
-          <w:color w:val="202122"/>
-        </w:rPr>
-        <w:t> in the </w:t>
-      </w:r>
-      <w:hyperlink r:id="rId20" w:tooltip="Medulla oblongata" w:history="1">
-        <w:r>
-          <w:rPr>
-            <w:rStyle w:val="Hyperlink"/>
-            <w:color w:val="0645AD"/>
-            <w:u w:val="none"/>
-          </w:rPr>
-          <w:t>medulla</w:t>
-        </w:r>
-      </w:hyperlink>
-      <w:r>
-        <w:rPr>
-          <w:color w:val="202122"/>
-        </w:rPr>
-        <w:t> provide very powerful excitatory input to the proximal dendrites and cell soma. Parallel fibers pass </w:t>
-      </w:r>
-      <w:hyperlink r:id="rId21" w:tooltip="Orthogonal" w:history="1">
-        <w:r>
-          <w:rPr>
-            <w:rStyle w:val="Hyperlink"/>
-            <w:color w:val="0645AD"/>
-            <w:u w:val="none"/>
-          </w:rPr>
-          <w:t>orthogonally</w:t>
-        </w:r>
-      </w:hyperlink>
-      <w:r>
-        <w:rPr>
-          <w:color w:val="202122"/>
-        </w:rPr>
-        <w:t> through the Purkinje neuron's dendritic arbor, with up to 200,000 parallel fibers</w:t>
-      </w:r>
-      <w:hyperlink r:id="rId22" w:anchor="cite_note-4" w:history="1">
-        <w:r>
-          <w:rPr>
-            <w:rStyle w:val="Hyperlink"/>
-            <w:color w:val="0645AD"/>
-            <w:u w:val="none"/>
-            <w:vertAlign w:val="superscript"/>
-          </w:rPr>
-          <w:t>[4]</w:t>
-        </w:r>
-      </w:hyperlink>
-      <w:r>
-        <w:rPr>
-          <w:color w:val="202122"/>
-        </w:rPr>
-        <w:t> forming a </w:t>
-      </w:r>
-      <w:hyperlink r:id="rId23" w:tooltip="Granule-cell-Purkinje-cell synapse" w:history="1">
-        <w:r>
-          <w:rPr>
-            <w:rStyle w:val="Hyperlink"/>
-            <w:color w:val="0645AD"/>
-            <w:u w:val="none"/>
-          </w:rPr>
-          <w:t>Granule-cell-Purkinje-cell synapse</w:t>
-        </w:r>
-      </w:hyperlink>
-      <w:r>
-        <w:rPr>
-          <w:color w:val="202122"/>
-        </w:rPr>
-        <w:t> with a single Purkinje cell. Each Purkinje cell receives approximately 500 climbing fiber synapses, all originating from a single climbing fiber.</w:t>
-      </w:r>
-      <w:hyperlink r:id="rId24" w:anchor="cite_note-5" w:history="1">
-        <w:r>
-          <w:rPr>
-            <w:rStyle w:val="Hyperlink"/>
-            <w:color w:val="0645AD"/>
-            <w:u w:val="none"/>
-            <w:vertAlign w:val="superscript"/>
-          </w:rPr>
-          <w:t>[5]</w:t>
-        </w:r>
-      </w:hyperlink>
-      <w:r>
-        <w:rPr>
-          <w:color w:val="202122"/>
-        </w:rPr>
-        <w:t> Both basket and stellate cells (found in the cerebellar </w:t>
-      </w:r>
-      <w:hyperlink r:id="rId25" w:anchor="Molecular_Layer" w:tooltip="Cerebellum" w:history="1">
-        <w:r>
-          <w:rPr>
-            <w:rStyle w:val="Hyperlink"/>
-            <w:color w:val="0645AD"/>
-            <w:u w:val="none"/>
-          </w:rPr>
-          <w:t>molecular layer</w:t>
-        </w:r>
-      </w:hyperlink>
-      <w:r>
-        <w:rPr>
-          <w:color w:val="202122"/>
-        </w:rPr>
-        <w:t>) provide </w:t>
-      </w:r>
-      <w:hyperlink r:id="rId26" w:tooltip="Inhibitory" w:history="1">
-        <w:r>
-          <w:rPr>
-            <w:rStyle w:val="Hyperlink"/>
-            <w:color w:val="0645AD"/>
-            <w:u w:val="none"/>
-          </w:rPr>
-          <w:t>inhibitory</w:t>
-        </w:r>
-      </w:hyperlink>
-      <w:r>
-        <w:rPr>
-          <w:color w:val="202122"/>
-        </w:rPr>
-        <w:t> (GABAergic) input to the Purkinje cell, with basket cells synapsing on the Purkinje cell axon initial segment and stellate cells onto the dendrites.</w:t>
-      </w:r>
-    </w:p>
-    <w:p>
-      <w:pPr>
-        <w:pStyle w:val="NormalWeb"/>
-        <w:shd w:val="clear" w:color="auto" w:fill="FFFFFF"/>
-        <w:spacing w:before="120" w:beforeAutospacing="0" w:after="120" w:afterAutospacing="0"/>
-        <w:rPr>
-          <w:color w:val="202122"/>
-        </w:rPr>
-      </w:pPr>
-      <w:r>
-        <w:rPr>
-          <w:color w:val="202122"/>
-        </w:rPr>
-        <w:t>Purkinje cells send inhibitory projections to the deep cerebellar nuclei, and constitute the sole output of all </w:t>
-      </w:r>
-      <w:hyperlink r:id="rId27" w:tooltip="Motor coordination" w:history="1">
-        <w:r>
-          <w:rPr>
-            <w:rStyle w:val="Hyperlink"/>
-            <w:color w:val="0645AD"/>
-            <w:u w:val="none"/>
-          </w:rPr>
-          <w:t>motor coordination</w:t>
-        </w:r>
-      </w:hyperlink>
-      <w:r>
-        <w:rPr>
-          <w:color w:val="202122"/>
-        </w:rPr>
-        <w:t> in the cerebellar cortex. Purkinje cells show two distinct forms of electrophysiological activity:</w:t>
-      </w:r>
-    </w:p>
-    <w:p>
-      <w:pPr>
-        <w:numPr>
-          <w:ilvl w:val="0"/>
-          <w:numId w:val="10"/>
-        </w:numPr>
-        <w:shd w:val="clear" w:color="auto" w:fill="FFFFFF"/>
-        <w:spacing w:before="100" w:beforeAutospacing="1" w:after="24" w:line="240" w:lineRule="auto"/>
-        <w:ind w:left="1104"/>
-        <w:rPr>
-          <w:rFonts w:ascii="Times New Roman" w:hAnsi="Times New Roman" w:cs="Times New Roman"/>
-          <w:color w:val="202122"/>
-          <w:sz w:val="24"/>
-          <w:szCs w:val="24"/>
-        </w:rPr>
-      </w:pPr>
-      <w:r>
-        <w:rPr>
-          <w:rFonts w:ascii="Times New Roman" w:hAnsi="Times New Roman" w:cs="Times New Roman"/>
-          <w:color w:val="202122"/>
-          <w:sz w:val="24"/>
-          <w:szCs w:val="24"/>
-        </w:rPr>
-        <w:t>Simple spikes occur at rates of 17 – 150 Hz (Raman and Bean, 1999), either spontaneously or when Purkinje cells are activated synaptically by the parallel fibers, the axons of the granule cells.</w:t>
-      </w:r>
-    </w:p>
-    <w:p>
-      <w:pPr>
-        <w:numPr>
-          <w:ilvl w:val="0"/>
-          <w:numId w:val="10"/>
-        </w:numPr>
-        <w:shd w:val="clear" w:color="auto" w:fill="FFFFFF"/>
-        <w:spacing w:before="100" w:beforeAutospacing="1" w:after="24" w:line="240" w:lineRule="auto"/>
-        <w:ind w:left="1104"/>
-        <w:rPr>
-          <w:rFonts w:ascii="Times New Roman" w:hAnsi="Times New Roman" w:cs="Times New Roman"/>
-          <w:color w:val="202122"/>
-          <w:sz w:val="24"/>
-          <w:szCs w:val="24"/>
-        </w:rPr>
-      </w:pPr>
-      <w:r>
-        <w:rPr>
-          <w:rFonts w:ascii="Times New Roman" w:hAnsi="Times New Roman" w:cs="Times New Roman"/>
-          <w:color w:val="202122"/>
-          <w:sz w:val="24"/>
-          <w:szCs w:val="24"/>
-        </w:rPr>
-        <w:t>Complex spikes are slow, 1–3 Hz spikes, characterized by an initial prolonged large-amplitude spike, followed by a high-frequency burst of smaller-amplitude action potentials. They are caused by climbing fiber activation and can involve the generation of calcium-mediated action potentials in the dendrites. Following complex spike activity, simple spikes can be suppressed by the powerful complex spike input.</w:t>
-      </w:r>
-      <w:hyperlink r:id="rId28" w:anchor="cite_note-21" w:history="1">
-        <w:r>
-          <w:rPr>
-            <w:rStyle w:val="Hyperlink"/>
-            <w:rFonts w:ascii="Times New Roman" w:hAnsi="Times New Roman" w:cs="Times New Roman"/>
-            <w:color w:val="0645AD"/>
-            <w:sz w:val="24"/>
-            <w:szCs w:val="24"/>
-            <w:u w:val="none"/>
-            <w:vertAlign w:val="superscript"/>
-          </w:rPr>
-          <w:t>[21]</w:t>
-        </w:r>
-      </w:hyperlink>
-    </w:p>
-    <w:p>
-      <w:pPr>
-        <w:pStyle w:val="NormalWeb"/>
-        <w:shd w:val="clear" w:color="auto" w:fill="FFFFFF"/>
-        <w:spacing w:before="120" w:beforeAutospacing="0" w:after="120" w:afterAutospacing="0"/>
-        <w:rPr>
-          <w:color w:val="202122"/>
-        </w:rPr>
-      </w:pPr>
-      <w:r>
-        <w:rPr>
-          <w:color w:val="202122"/>
-        </w:rPr>
-        <w:lastRenderedPageBreak/>
-        <w:t>Purkinje cells show spontaneous electrophysiological activity in the form of trains of spikes both sodium-dependent and calcium-dependent.</w:t>
-      </w:r>
-      <w:r>
-        <w:rPr>
-          <w:color w:val="202122"/>
-        </w:rPr>
-        <w:t xml:space="preserve"> -- ++</w:t>
-      </w:r>
-    </w:p>
-    <w:p>
-      <w:pPr>
-        <w:pStyle w:val="NormalWeb"/>
-        <w:shd w:val="clear" w:color="auto" w:fill="FFFFFF"/>
-        <w:spacing w:before="120" w:beforeAutospacing="0" w:after="120" w:afterAutospacing="0"/>
-        <w:rPr>
-          <w:rFonts w:ascii="Arial" w:hAnsi="Arial" w:cs="Arial"/>
-          <w:color w:val="202122"/>
-          <w:sz w:val="21"/>
-          <w:szCs w:val="21"/>
-        </w:rPr>
-      </w:pPr>
+          <w:color w:val="000000"/>
+          <w:shd w:val="clear" w:color="auto" w:fill="FFFFFF"/>
+        </w:rPr>
+        <w:t xml:space="preserve"> </w:t>
+      </w:r>
+      <w:r>
+        <w:rPr>
+          <w:color w:val="000000"/>
+          <w:shd w:val="clear" w:color="auto" w:fill="FFFFFF"/>
+        </w:rPr>
+        <w:t>++</w:t>
+      </w:r>
     </w:p>
     <w:p>
       <w:pPr>
@@ -810,14 +453,38 @@
       </w:pPr>
       <m:oMathPara>
         <m:oMath>
-          <m:r>
-            <w:rPr>
-              <w:rFonts w:ascii="Cambria Math" w:hAnsi="Cambria Math" w:cs="Times New Roman"/>
-              <w:sz w:val="24"/>
-              <w:szCs w:val="24"/>
-            </w:rPr>
-            <m:t>C</m:t>
-          </m:r>
+          <m:sSub>
+            <m:sSubPr>
+              <m:ctrlPr>
+                <w:rPr>
+                  <w:rFonts w:ascii="Cambria Math" w:hAnsi="Cambria Math" w:cs="Times New Roman"/>
+                  <w:i/>
+                  <w:sz w:val="24"/>
+                  <w:szCs w:val="24"/>
+                </w:rPr>
+              </m:ctrlPr>
+            </m:sSubPr>
+            <m:e>
+              <m:r>
+                <w:rPr>
+                  <w:rFonts w:ascii="Cambria Math" w:hAnsi="Cambria Math" w:cs="Times New Roman"/>
+                  <w:sz w:val="24"/>
+                  <w:szCs w:val="24"/>
+                </w:rPr>
+                <m:t>C</m:t>
+              </m:r>
+            </m:e>
+            <m:sub>
+              <m:r>
+                <w:rPr>
+                  <w:rFonts w:ascii="Cambria Math" w:hAnsi="Cambria Math" w:cs="Times New Roman"/>
+                  <w:sz w:val="24"/>
+                  <w:szCs w:val="24"/>
+                </w:rPr>
+                <m:t>m</m:t>
+              </m:r>
+            </m:sub>
+          </m:sSub>
           <m:f>
             <m:fPr>
               <m:ctrlPr>
@@ -970,46 +637,6 @@
               </m:r>
             </m:sub>
           </m:sSub>
-          <m:r>
-            <w:rPr>
-              <w:rFonts w:ascii="Cambria Math" w:hAnsi="Cambria Math" w:cs="Times New Roman"/>
-              <w:sz w:val="24"/>
-              <w:szCs w:val="24"/>
-            </w:rPr>
-            <m:t xml:space="preserve">+ </m:t>
-          </m:r>
-          <m:sSub>
-            <m:sSubPr>
-              <m:ctrlPr>
-                <w:rPr>
-                  <w:rFonts w:ascii="Cambria Math" w:hAnsi="Cambria Math" w:cs="Times New Roman"/>
-                  <w:i/>
-                  <w:sz w:val="24"/>
-                  <w:szCs w:val="24"/>
-                </w:rPr>
-              </m:ctrlPr>
-            </m:sSubPr>
-            <m:e>
-              <m:r>
-                <w:rPr>
-                  <w:rFonts w:ascii="Cambria Math" w:hAnsi="Cambria Math" w:cs="Times New Roman"/>
-                  <w:sz w:val="24"/>
-                  <w:szCs w:val="24"/>
-                </w:rPr>
-                <m:t>I</m:t>
-              </m:r>
-            </m:e>
-            <m:sub>
-              <m:r>
-                <w:rPr>
-                  <w:rFonts w:ascii="Cambria Math" w:hAnsi="Cambria Math" w:cs="Times New Roman"/>
-                  <w:sz w:val="24"/>
-                  <w:szCs w:val="24"/>
-                </w:rPr>
-                <m:t>e</m:t>
-              </m:r>
-            </m:sub>
-          </m:sSub>
         </m:oMath>
       </m:oMathPara>
     </w:p>
@@ -1051,7 +678,16 @@
         <w:t>w</w:t>
       </w:r>
       <w:r>
-        <w:t xml:space="preserve">here C = 1 </w:t>
+        <w:t>here C</w:t>
+      </w:r>
+      <w:r>
+        <w:rPr>
+          <w:vertAlign w:val="subscript"/>
+        </w:rPr>
+        <w:t>m</w:t>
+      </w:r>
+      <w:r>
+        <w:t xml:space="preserve"> = 1 </w:t>
       </w:r>
       <w:r>
         <w:rPr>
@@ -1233,7 +869,7 @@
                   <w:sz w:val="24"/>
                   <w:szCs w:val="24"/>
                 </w:rPr>
-                <m:t>E</m:t>
+                <m:t>V</m:t>
               </m:r>
             </m:e>
             <m:sub>
@@ -1243,7 +879,7 @@
                   <w:sz w:val="24"/>
                   <w:szCs w:val="24"/>
                 </w:rPr>
-                <m:t>l</m:t>
+                <m:t>m</m:t>
               </m:r>
             </m:sub>
           </m:sSub>
@@ -1273,7 +909,7 @@
                   <w:sz w:val="24"/>
                   <w:szCs w:val="24"/>
                 </w:rPr>
-                <m:t>V</m:t>
+                <m:t>E</m:t>
               </m:r>
             </m:e>
             <m:sub>
@@ -1283,7 +919,7 @@
                   <w:sz w:val="24"/>
                   <w:szCs w:val="24"/>
                 </w:rPr>
-                <m:t>m</m:t>
+                <m:t>l</m:t>
               </m:r>
             </m:sub>
           </m:sSub>
@@ -1332,6 +968,15 @@
       </w:r>
     </w:p>
     <w:p>
+      <w:pPr>
+        <w:rPr>
+          <w:rFonts w:ascii="Times New Roman" w:hAnsi="Times New Roman" w:cs="Times New Roman"/>
+          <w:color w:val="202122"/>
+          <w:sz w:val="28"/>
+          <w:szCs w:val="28"/>
+          <w:shd w:val="clear" w:color="auto" w:fill="FFFFFF"/>
+        </w:rPr>
+      </w:pPr>
       <w:r>
         <w:t xml:space="preserve">with </w:t>
       </w:r>
@@ -1390,7 +1035,32 @@
           <w:sz w:val="24"/>
           <w:szCs w:val="24"/>
         </w:rPr>
-        <w:t xml:space="preserve"> =  and </w:t>
+        <w:t xml:space="preserve"> =</w:t>
+      </w:r>
+      <w:r>
+        <w:rPr>
+          <w:rFonts w:eastAsiaTheme="minorEastAsia"/>
+          <w:sz w:val="24"/>
+          <w:szCs w:val="24"/>
+        </w:rPr>
+        <w:t xml:space="preserve"> 0.3 </w:t>
+      </w:r>
+      <w:r>
+        <w:t>mS / cm</w:t>
+      </w:r>
+      <w:r>
+        <w:rPr>
+          <w:vertAlign w:val="superscript"/>
+        </w:rPr>
+        <w:t>2</w:t>
+      </w:r>
+      <w:r>
+        <w:rPr>
+          <w:rFonts w:eastAsiaTheme="minorEastAsia"/>
+          <w:sz w:val="24"/>
+          <w:szCs w:val="24"/>
+        </w:rPr>
+        <w:t xml:space="preserve">  and </w:t>
       </w:r>
       <m:oMath>
         <m:sSub>
@@ -1452,8 +1122,121 @@
           <w:szCs w:val="24"/>
           <w:shd w:val="clear" w:color="auto" w:fill="FFFFFF"/>
         </w:rPr>
+        <w:t xml:space="preserve"> </w:t>
+      </w:r>
+      <w:r>
+        <w:rPr>
+          <w:rFonts w:ascii="Times New Roman" w:hAnsi="Times New Roman" w:cs="Times New Roman"/>
+          <w:color w:val="202122"/>
+          <w:sz w:val="24"/>
+          <w:szCs w:val="24"/>
+          <w:shd w:val="clear" w:color="auto" w:fill="FFFFFF"/>
+        </w:rPr>
         <w:t>mV</w:t>
       </w:r>
+      <w:r>
+        <w:rPr>
+          <w:rFonts w:ascii="Times New Roman" w:hAnsi="Times New Roman" w:cs="Times New Roman"/>
+          <w:color w:val="202122"/>
+          <w:sz w:val="24"/>
+          <w:szCs w:val="24"/>
+          <w:shd w:val="clear" w:color="auto" w:fill="FFFFFF"/>
+        </w:rPr>
+        <w:t xml:space="preserve">. </w:t>
+      </w:r>
+      <w:r>
+        <w:rPr>
+          <w:rFonts w:ascii="Times New Roman" w:hAnsi="Times New Roman" w:cs="Times New Roman"/>
+          <w:sz w:val="24"/>
+          <w:szCs w:val="24"/>
+        </w:rPr>
+        <w:t>I</w:t>
+      </w:r>
+      <w:r>
+        <w:rPr>
+          <w:rFonts w:ascii="Times New Roman" w:hAnsi="Times New Roman" w:cs="Times New Roman"/>
+          <w:sz w:val="24"/>
+          <w:szCs w:val="24"/>
+          <w:vertAlign w:val="subscript"/>
+        </w:rPr>
+        <w:t>Na</w:t>
+      </w:r>
+      <w:r>
+        <w:rPr>
+          <w:rFonts w:ascii="Times New Roman" w:hAnsi="Times New Roman" w:cs="Times New Roman"/>
+          <w:sz w:val="24"/>
+          <w:szCs w:val="24"/>
+        </w:rPr>
+        <w:t xml:space="preserve"> and I</w:t>
+      </w:r>
+      <w:r>
+        <w:rPr>
+          <w:rFonts w:ascii="Times New Roman" w:hAnsi="Times New Roman" w:cs="Times New Roman"/>
+          <w:sz w:val="24"/>
+          <w:szCs w:val="24"/>
+          <w:vertAlign w:val="subscript"/>
+        </w:rPr>
+        <w:t>K</w:t>
+      </w:r>
+      <w:r>
+        <w:rPr>
+          <w:rFonts w:ascii="Times New Roman" w:hAnsi="Times New Roman" w:cs="Times New Roman"/>
+          <w:sz w:val="24"/>
+          <w:szCs w:val="24"/>
+        </w:rPr>
+        <w:t xml:space="preserve"> stand for the sodium current and the potassium current.</w:t>
+      </w:r>
+      <w:r>
+        <w:rPr>
+          <w:rFonts w:ascii="Times New Roman" w:hAnsi="Times New Roman" w:cs="Times New Roman"/>
+          <w:sz w:val="24"/>
+          <w:szCs w:val="24"/>
+        </w:rPr>
+        <w:t xml:space="preserve"> </w:t>
+      </w:r>
+      <w:r>
+        <w:rPr>
+          <w:rFonts w:ascii="Times New Roman" w:hAnsi="Times New Roman" w:cs="Times New Roman"/>
+          <w:sz w:val="24"/>
+          <w:szCs w:val="24"/>
+        </w:rPr>
+        <w:t>The most commonly used sign convention in neural modeling is that ionic current flowing out of the cell is positive and ionic current flowing into the cell is negative</w:t>
+      </w:r>
+      <w:r>
+        <w:rPr>
+          <w:rFonts w:ascii="Times New Roman" w:hAnsi="Times New Roman" w:cs="Times New Roman"/>
+          <w:sz w:val="24"/>
+          <w:szCs w:val="24"/>
+        </w:rPr>
+        <w:t xml:space="preserve"> (</w:t>
+      </w:r>
+      <w:r>
+        <w:t>Nelson, M.E. (2004</w:t>
+      </w:r>
+      <w:r>
+        <w:t>)</w:t>
+      </w:r>
+      <w:r>
+        <w:rPr>
+          <w:rFonts w:ascii="Times New Roman" w:hAnsi="Times New Roman" w:cs="Times New Roman"/>
+          <w:sz w:val="24"/>
+          <w:szCs w:val="24"/>
+        </w:rPr>
+        <w:t>).</w:t>
+      </w:r>
+    </w:p>
+    <w:p>
+      <w:pPr>
+        <w:pStyle w:val="ListParagraph"/>
+        <w:ind w:left="792"/>
+        <w:rPr>
+          <w:rFonts w:ascii="Times New Roman" w:hAnsi="Times New Roman" w:cs="Times New Roman"/>
+          <w:b/>
+          <w:bCs/>
+          <w:sz w:val="36"/>
+          <w:szCs w:val="36"/>
+        </w:rPr>
+      </w:pPr>
     </w:p>
     <w:p>
       <w:pPr>
@@ -1478,84 +1261,513 @@
           <w:sz w:val="32"/>
           <w:szCs w:val="32"/>
         </w:rPr>
-        <w:t>Input current</w:t>
+        <w:t>Ion channels</w:t>
       </w:r>
     </w:p>
     <w:p>
       <w:pPr>
-        <w:pStyle w:val="ListParagraph"/>
-        <w:ind w:left="792"/>
+        <w:rPr>
+          <w:rFonts w:ascii="Times New Roman" w:hAnsi="Times New Roman" w:cs="Times New Roman"/>
+          <w:sz w:val="24"/>
+          <w:szCs w:val="24"/>
+        </w:rPr>
+      </w:pPr>
+      <w:r>
+        <w:rPr>
+          <w:rFonts w:ascii="Times New Roman" w:hAnsi="Times New Roman" w:cs="Times New Roman"/>
+          <w:sz w:val="24"/>
+          <w:szCs w:val="24"/>
+        </w:rPr>
+        <w:t>The current through the sodium channel was modelled using a Markovian scheme</w:t>
+      </w:r>
+      <w:r>
+        <w:rPr>
+          <w:rFonts w:ascii="Times New Roman" w:hAnsi="Times New Roman" w:cs="Times New Roman"/>
+          <w:sz w:val="24"/>
+          <w:szCs w:val="24"/>
+        </w:rPr>
+        <w:t xml:space="preserve"> developed by</w:t>
+      </w:r>
+      <w:r>
+        <w:rPr>
+          <w:rFonts w:ascii="Times New Roman" w:hAnsi="Times New Roman" w:cs="Times New Roman"/>
+          <w:sz w:val="24"/>
+          <w:szCs w:val="24"/>
+        </w:rPr>
+        <w:t xml:space="preserve"> Raman and Bean (2001)</w:t>
+      </w:r>
+      <w:r>
+        <w:rPr>
+          <w:rFonts w:ascii="Times New Roman" w:hAnsi="Times New Roman" w:cs="Times New Roman"/>
+          <w:sz w:val="24"/>
+          <w:szCs w:val="24"/>
+        </w:rPr>
+        <w:t>,</w:t>
+      </w:r>
+      <w:r>
+        <w:rPr>
+          <w:rFonts w:ascii="Times New Roman" w:hAnsi="Times New Roman" w:cs="Times New Roman"/>
+          <w:sz w:val="24"/>
+          <w:szCs w:val="24"/>
+        </w:rPr>
+        <w:t xml:space="preserve"> as</w:t>
+      </w:r>
+      <w:r>
+        <w:rPr>
+          <w:rFonts w:ascii="Times New Roman" w:hAnsi="Times New Roman" w:cs="Times New Roman"/>
+          <w:sz w:val="24"/>
+          <w:szCs w:val="24"/>
+        </w:rPr>
+        <w:t xml:space="preserve"> </w:t>
+      </w:r>
+      <w:r>
+        <w:rPr>
+          <w:rFonts w:ascii="Times New Roman" w:hAnsi="Times New Roman" w:cs="Times New Roman"/>
+          <w:sz w:val="24"/>
+          <w:szCs w:val="24"/>
+        </w:rPr>
+        <w:t>see</w:t>
+      </w:r>
+      <w:r>
+        <w:rPr>
+          <w:rFonts w:ascii="Times New Roman" w:hAnsi="Times New Roman" w:cs="Times New Roman"/>
+          <w:sz w:val="24"/>
+          <w:szCs w:val="24"/>
+        </w:rPr>
+        <w:t>n in</w:t>
+      </w:r>
+      <w:r>
+        <w:rPr>
+          <w:rFonts w:ascii="Times New Roman" w:hAnsi="Times New Roman" w:cs="Times New Roman"/>
+          <w:sz w:val="24"/>
+          <w:szCs w:val="24"/>
+        </w:rPr>
+        <w:t xml:space="preserve"> Table 1</w:t>
+      </w:r>
+      <w:r>
+        <w:rPr>
+          <w:rFonts w:ascii="Times New Roman" w:hAnsi="Times New Roman" w:cs="Times New Roman"/>
+          <w:sz w:val="24"/>
+          <w:szCs w:val="24"/>
+        </w:rPr>
+        <w:t>. This scheme models the dynamics of both the transient and resurgent gate</w:t>
+      </w:r>
+      <w:r>
+        <w:rPr>
+          <w:rFonts w:ascii="Times New Roman" w:hAnsi="Times New Roman" w:cs="Times New Roman"/>
+          <w:sz w:val="24"/>
+          <w:szCs w:val="24"/>
+        </w:rPr>
+        <w:t>.</w:t>
+      </w:r>
+      <w:r>
+        <w:rPr>
+          <w:rFonts w:ascii="Times New Roman" w:hAnsi="Times New Roman" w:cs="Times New Roman"/>
+          <w:sz w:val="24"/>
+          <w:szCs w:val="24"/>
+        </w:rPr>
+        <w:t xml:space="preserve"> The sodium current is</w:t>
+      </w:r>
+      <w:r>
+        <w:rPr>
+          <w:rFonts w:ascii="Times New Roman" w:hAnsi="Times New Roman" w:cs="Times New Roman"/>
+          <w:sz w:val="24"/>
+          <w:szCs w:val="24"/>
+        </w:rPr>
+        <w:t>:</w:t>
+      </w:r>
+    </w:p>
+    <w:p>
+      <w:pPr>
+        <w:keepNext/>
+        <w:rPr>
+          <w:sz w:val="24"/>
+          <w:szCs w:val="24"/>
+        </w:rPr>
+      </w:pPr>
+      <m:oMathPara>
+        <m:oMath>
+          <m:sSub>
+            <m:sSubPr>
+              <m:ctrlPr>
+                <w:rPr>
+                  <w:rFonts w:ascii="Cambria Math" w:hAnsi="Cambria Math"/>
+                  <w:i/>
+                  <w:sz w:val="24"/>
+                  <w:szCs w:val="24"/>
+                </w:rPr>
+              </m:ctrlPr>
+            </m:sSubPr>
+            <m:e>
+              <m:r>
+                <w:rPr>
+                  <w:rFonts w:ascii="Cambria Math" w:hAnsi="Cambria Math"/>
+                  <w:sz w:val="24"/>
+                  <w:szCs w:val="24"/>
+                </w:rPr>
+                <m:t>I</m:t>
+              </m:r>
+            </m:e>
+            <m:sub>
+              <m:r>
+                <w:rPr>
+                  <w:rFonts w:ascii="Cambria Math" w:hAnsi="Cambria Math"/>
+                  <w:sz w:val="24"/>
+                  <w:szCs w:val="24"/>
+                </w:rPr>
+                <m:t>Na</m:t>
+              </m:r>
+            </m:sub>
+          </m:sSub>
+          <m:sSub>
+            <m:sSubPr>
+              <m:ctrlPr>
+                <w:rPr>
+                  <w:rFonts w:ascii="Cambria Math" w:hAnsi="Cambria Math"/>
+                  <w:i/>
+                  <w:sz w:val="24"/>
+                  <w:szCs w:val="24"/>
+                </w:rPr>
+              </m:ctrlPr>
+            </m:sSubPr>
+            <m:e>
+              <m:r>
+                <w:rPr>
+                  <w:rFonts w:ascii="Cambria Math" w:hAnsi="Cambria Math"/>
+                  <w:sz w:val="24"/>
+                  <w:szCs w:val="24"/>
+                </w:rPr>
+                <m:t xml:space="preserve">= </m:t>
+              </m:r>
+              <m:acc>
+                <m:accPr>
+                  <m:chr m:val="̅"/>
+                  <m:ctrlPr>
+                    <w:rPr>
+                      <w:rFonts w:ascii="Cambria Math" w:hAnsi="Cambria Math"/>
+                      <w:i/>
+                      <w:sz w:val="24"/>
+                      <w:szCs w:val="24"/>
+                    </w:rPr>
+                  </m:ctrlPr>
+                </m:accPr>
+                <m:e>
+                  <m:r>
+                    <w:rPr>
+                      <w:rFonts w:ascii="Cambria Math" w:hAnsi="Cambria Math"/>
+                      <w:sz w:val="24"/>
+                      <w:szCs w:val="24"/>
+                    </w:rPr>
+                    <m:t>g</m:t>
+                  </m:r>
+                </m:e>
+              </m:acc>
+            </m:e>
+            <m:sub>
+              <m:r>
+                <w:rPr>
+                  <w:rFonts w:ascii="Cambria Math" w:hAnsi="Cambria Math"/>
+                  <w:sz w:val="24"/>
+                  <w:szCs w:val="24"/>
+                </w:rPr>
+                <m:t>Na</m:t>
+              </m:r>
+            </m:sub>
+          </m:sSub>
+          <m:r>
+            <w:rPr>
+              <w:rFonts w:ascii="Cambria Math" w:hAnsi="Cambria Math"/>
+              <w:sz w:val="24"/>
+              <w:szCs w:val="24"/>
+            </w:rPr>
+            <m:t>o(</m:t>
+          </m:r>
+          <m:sSub>
+            <m:sSubPr>
+              <m:ctrlPr>
+                <w:rPr>
+                  <w:rFonts w:ascii="Cambria Math" w:hAnsi="Cambria Math"/>
+                  <w:sz w:val="24"/>
+                  <w:szCs w:val="24"/>
+                </w:rPr>
+              </m:ctrlPr>
+            </m:sSubPr>
+            <m:e>
+              <m:r>
+                <w:rPr>
+                  <w:rFonts w:ascii="Cambria Math" w:hAnsi="Cambria Math"/>
+                  <w:sz w:val="24"/>
+                  <w:szCs w:val="24"/>
+                </w:rPr>
+                <m:t>V</m:t>
+              </m:r>
+            </m:e>
+            <m:sub>
+              <m:r>
+                <w:rPr>
+                  <w:rFonts w:ascii="Cambria Math" w:hAnsi="Cambria Math"/>
+                  <w:sz w:val="24"/>
+                  <w:szCs w:val="24"/>
+                </w:rPr>
+                <m:t>m</m:t>
+              </m:r>
+            </m:sub>
+          </m:sSub>
+          <m:r>
+            <w:rPr>
+              <w:rFonts w:ascii="Cambria Math" w:hAnsi="Cambria Math"/>
+              <w:sz w:val="24"/>
+              <w:szCs w:val="24"/>
+            </w:rPr>
+            <m:t>-</m:t>
+          </m:r>
+          <m:sSub>
+            <m:sSubPr>
+              <m:ctrlPr>
+                <w:rPr>
+                  <w:rFonts w:ascii="Cambria Math" w:hAnsi="Cambria Math"/>
+                  <w:sz w:val="24"/>
+                  <w:szCs w:val="24"/>
+                </w:rPr>
+              </m:ctrlPr>
+            </m:sSubPr>
+            <m:e>
+              <m:r>
+                <w:rPr>
+                  <w:rFonts w:ascii="Cambria Math" w:hAnsi="Cambria Math"/>
+                  <w:sz w:val="24"/>
+                  <w:szCs w:val="24"/>
+                </w:rPr>
+                <m:t>V</m:t>
+              </m:r>
+            </m:e>
+            <m:sub>
+              <m:r>
+                <w:rPr>
+                  <w:rFonts w:ascii="Cambria Math" w:hAnsi="Cambria Math"/>
+                  <w:sz w:val="24"/>
+                  <w:szCs w:val="24"/>
+                </w:rPr>
+                <m:t>Na</m:t>
+              </m:r>
+            </m:sub>
+          </m:sSub>
+          <m:r>
+            <w:rPr>
+              <w:rFonts w:ascii="Cambria Math" w:hAnsi="Cambria Math"/>
+              <w:sz w:val="24"/>
+              <w:szCs w:val="24"/>
+            </w:rPr>
+            <m:t>)</m:t>
+          </m:r>
+        </m:oMath>
+      </m:oMathPara>
+    </w:p>
+    <w:p>
+      <w:pPr>
+        <w:pStyle w:val="Caption"/>
+        <w:jc w:val="right"/>
+        <w:rPr>
+          <w:rFonts w:ascii="Times New Roman" w:eastAsiaTheme="minorEastAsia" w:hAnsi="Times New Roman" w:cs="Times New Roman"/>
+        </w:rPr>
+      </w:pPr>
+      <w:r>
+        <w:t xml:space="preserve">( </w:t>
+      </w:r>
+      <w:r>
+        <w:fldChar w:fldCharType="begin"/>
+      </w:r>
+      <w:r>
+        <w:instrText xml:space="preserve"> SEQ ( \* ARABIC </w:instrText>
+      </w:r>
+      <w:r>
+        <w:fldChar w:fldCharType="separate"/>
+      </w:r>
+      <w:r>
+        <w:rPr>
+          <w:noProof/>
+        </w:rPr>
+        <w:t>3</w:t>
+      </w:r>
+      <w:r>
+        <w:rPr>
+          <w:noProof/>
+        </w:rPr>
+        <w:fldChar w:fldCharType="end"/>
+      </w:r>
+      <w:r>
+        <w:t xml:space="preserve"> )</w:t>
+      </w:r>
+    </w:p>
+    <w:p>
+      <w:pPr>
         <w:rPr>
           <w:rFonts w:ascii="Times New Roman" w:hAnsi="Times New Roman" w:cs="Times New Roman"/>
           <w:b/>
           <w:bCs/>
-          <w:sz w:val="32"/>
-          <w:szCs w:val="32"/>
-        </w:rPr>
-      </w:pPr>
+          <w:sz w:val="24"/>
+          <w:szCs w:val="24"/>
+        </w:rPr>
+      </w:pPr>
+      <w:r>
+        <w:rPr>
+          <w:rFonts w:ascii="Times New Roman" w:hAnsi="Times New Roman" w:cs="Times New Roman"/>
+          <w:sz w:val="24"/>
+          <w:szCs w:val="24"/>
+        </w:rPr>
+        <w:t xml:space="preserve">Where </w:t>
+      </w:r>
+      <w:r>
+        <w:rPr>
+          <w:rFonts w:ascii="Times New Roman" w:hAnsi="Times New Roman" w:cs="Times New Roman"/>
+          <w:i/>
+          <w:iCs/>
+          <w:sz w:val="24"/>
+          <w:szCs w:val="24"/>
+        </w:rPr>
+        <w:t>o</w:t>
+      </w:r>
+      <w:r>
+        <w:rPr>
+          <w:rFonts w:ascii="Times New Roman" w:hAnsi="Times New Roman" w:cs="Times New Roman"/>
+          <w:sz w:val="24"/>
+          <w:szCs w:val="24"/>
+        </w:rPr>
+        <w:t xml:space="preserve"> </w:t>
+      </w:r>
+      <w:r>
+        <w:rPr>
+          <w:rFonts w:ascii="Times New Roman" w:hAnsi="Times New Roman" w:cs="Times New Roman"/>
+          <w:sz w:val="24"/>
+          <w:szCs w:val="24"/>
+        </w:rPr>
+        <w:t>is the fraction of gates in the open state O,</w:t>
+      </w:r>
+      <w:r>
+        <w:rPr>
+          <w:rFonts w:ascii="Times New Roman" w:hAnsi="Times New Roman" w:cs="Times New Roman"/>
+          <w:sz w:val="24"/>
+          <w:szCs w:val="24"/>
+        </w:rPr>
+        <w:t xml:space="preserve"> </w:t>
+      </w:r>
+      <m:oMath>
+        <m:sSub>
+          <m:sSubPr>
+            <m:ctrlPr>
+              <w:rPr>
+                <w:rFonts w:ascii="Cambria Math" w:hAnsi="Cambria Math"/>
+                <w:i/>
+                <w:sz w:val="24"/>
+                <w:szCs w:val="24"/>
+              </w:rPr>
+            </m:ctrlPr>
+          </m:sSubPr>
+          <m:e>
+            <m:acc>
+              <m:accPr>
+                <m:chr m:val="̅"/>
+                <m:ctrlPr>
+                  <w:rPr>
+                    <w:rFonts w:ascii="Cambria Math" w:hAnsi="Cambria Math"/>
+                    <w:i/>
+                    <w:sz w:val="24"/>
+                    <w:szCs w:val="24"/>
+                  </w:rPr>
+                </m:ctrlPr>
+              </m:accPr>
+              <m:e>
+                <m:r>
+                  <w:rPr>
+                    <w:rFonts w:ascii="Cambria Math" w:hAnsi="Cambria Math"/>
+                    <w:sz w:val="24"/>
+                    <w:szCs w:val="24"/>
+                  </w:rPr>
+                  <m:t>g</m:t>
+                </m:r>
+              </m:e>
+            </m:acc>
+          </m:e>
+          <m:sub>
+            <m:r>
+              <w:rPr>
+                <w:rFonts w:ascii="Cambria Math" w:hAnsi="Cambria Math"/>
+                <w:sz w:val="24"/>
+                <w:szCs w:val="24"/>
+              </w:rPr>
+              <m:t>Na</m:t>
+            </m:r>
+          </m:sub>
+        </m:sSub>
+      </m:oMath>
+      <w:r>
+        <w:rPr>
+          <w:rFonts w:eastAsiaTheme="minorEastAsia"/>
+          <w:sz w:val="24"/>
+          <w:szCs w:val="24"/>
+        </w:rPr>
+        <w:t xml:space="preserve"> = </w:t>
+      </w:r>
+      <w:r>
+        <w:rPr>
+          <w:rFonts w:ascii="Times New Roman" w:hAnsi="Times New Roman" w:cs="Times New Roman"/>
+          <w:color w:val="202122"/>
+          <w:sz w:val="24"/>
+          <w:szCs w:val="24"/>
+          <w:shd w:val="clear" w:color="auto" w:fill="FFFFFF"/>
+        </w:rPr>
+        <w:t>120.0</w:t>
+      </w:r>
+      <w:r>
+        <w:t xml:space="preserve"> </w:t>
+      </w:r>
+      <w:r>
+        <w:rPr>
+          <w:rFonts w:ascii="Times New Roman" w:hAnsi="Times New Roman" w:cs="Times New Roman"/>
+          <w:sz w:val="24"/>
+          <w:szCs w:val="24"/>
+        </w:rPr>
+        <w:t>mScm</w:t>
+      </w:r>
+      <w:r>
+        <w:rPr>
+          <w:rFonts w:ascii="Times New Roman" w:hAnsi="Times New Roman" w:cs="Times New Roman"/>
+          <w:sz w:val="24"/>
+          <w:szCs w:val="24"/>
+          <w:vertAlign w:val="superscript"/>
+        </w:rPr>
+        <w:t>−2</w:t>
+      </w:r>
+      <w:r>
+        <w:rPr>
+          <w:rFonts w:ascii="Times New Roman" w:hAnsi="Times New Roman" w:cs="Times New Roman"/>
+          <w:sz w:val="24"/>
+          <w:szCs w:val="24"/>
+        </w:rPr>
+        <w:t xml:space="preserve"> and V</w:t>
+      </w:r>
+      <w:r>
+        <w:rPr>
+          <w:rFonts w:ascii="Times New Roman" w:hAnsi="Times New Roman" w:cs="Times New Roman"/>
+          <w:sz w:val="24"/>
+          <w:szCs w:val="24"/>
+          <w:vertAlign w:val="subscript"/>
+        </w:rPr>
+        <w:t>Na</w:t>
+      </w:r>
+      <w:r>
+        <w:rPr>
+          <w:rFonts w:ascii="Times New Roman" w:hAnsi="Times New Roman" w:cs="Times New Roman"/>
+          <w:sz w:val="24"/>
+          <w:szCs w:val="24"/>
+        </w:rPr>
+        <w:t xml:space="preserve"> = 115 mV</w:t>
+      </w:r>
     </w:p>
     <w:p>
       <w:pPr>
-        <w:pStyle w:val="ListParagraph"/>
-        <w:numPr>
-          <w:ilvl w:val="1"/>
-          <w:numId w:val="3"/>
-        </w:numPr>
-        <w:rPr>
-          <w:rFonts w:ascii="Times New Roman" w:hAnsi="Times New Roman" w:cs="Times New Roman"/>
-          <w:b/>
-          <w:bCs/>
-          <w:sz w:val="32"/>
-          <w:szCs w:val="32"/>
-        </w:rPr>
-      </w:pPr>
-      <w:r>
-        <w:rPr>
-          <w:rFonts w:ascii="Times New Roman" w:hAnsi="Times New Roman" w:cs="Times New Roman"/>
-          <w:b/>
-          <w:bCs/>
-          <w:sz w:val="32"/>
-          <w:szCs w:val="32"/>
-        </w:rPr>
-        <w:t>Ion channels</w:t>
-      </w:r>
-    </w:p>
-    <w:p>
-      <w:pPr>
-        <w:rPr>
-          <w:rFonts w:ascii="Times New Roman" w:hAnsi="Times New Roman" w:cs="Times New Roman"/>
-          <w:b/>
-          <w:bCs/>
-          <w:sz w:val="36"/>
-          <w:szCs w:val="36"/>
-        </w:rPr>
-      </w:pPr>
-      <w:r>
-        <w:rPr>
-          <w:rFonts w:ascii="Times New Roman" w:hAnsi="Times New Roman" w:cs="Times New Roman"/>
-          <w:sz w:val="24"/>
-          <w:szCs w:val="24"/>
-        </w:rPr>
-        <w:t>The current through the sodium channel was modelled using a Markovian scheme Raman and Bean (2001). This scheme models the dynamics of both the transient and resurgent gate</w:t>
-      </w:r>
-      <w:r>
-        <w:rPr>
-          <w:rFonts w:ascii="Times New Roman" w:hAnsi="Times New Roman" w:cs="Times New Roman"/>
-          <w:sz w:val="24"/>
-          <w:szCs w:val="24"/>
-        </w:rPr>
-        <w:t>.</w:t>
-      </w:r>
-    </w:p>
-    <w:p>
-      <w:pPr>
-        <w:rPr>
-          <w:rFonts w:ascii="Times New Roman" w:hAnsi="Times New Roman" w:cs="Times New Roman"/>
-          <w:b/>
-          <w:bCs/>
-          <w:sz w:val="32"/>
-          <w:szCs w:val="32"/>
-        </w:rPr>
+        <w:keepNext/>
+        <w:jc w:val="center"/>
       </w:pPr>
       <w:r>
         <w:rPr>
@@ -1577,7 +1789,7 @@
                     <pic:cNvPicPr/>
                   </pic:nvPicPr>
                   <pic:blipFill>
-                    <a:blip r:embed="rId29"/>
+                    <a:blip r:embed="rId8"/>
                     <a:stretch>
                       <a:fillRect/>
                     </a:stretch>
@@ -1596,6 +1808,48 @@
             </a:graphic>
           </wp:inline>
         </w:drawing>
+      </w:r>
+    </w:p>
+    <w:p>
+      <w:pPr>
+        <w:pStyle w:val="Caption"/>
+        <w:rPr>
+          <w:rFonts w:ascii="Times New Roman" w:hAnsi="Times New Roman" w:cs="Times New Roman"/>
+          <w:b/>
+          <w:bCs/>
+          <w:sz w:val="32"/>
+          <w:szCs w:val="32"/>
+        </w:rPr>
+      </w:pPr>
+      <w:r>
+        <w:t xml:space="preserve">Table </w:t>
+      </w:r>
+      <w:r>
+        <w:fldChar w:fldCharType="begin"/>
+      </w:r>
+      <w:r>
+        <w:instrText xml:space="preserve"> SEQ Table \* ARABIC </w:instrText>
+      </w:r>
+      <w:r>
+        <w:fldChar w:fldCharType="separate"/>
+      </w:r>
+      <w:r>
+        <w:rPr>
+          <w:noProof/>
+        </w:rPr>
+        <w:t>1</w:t>
+      </w:r>
+      <w:r>
+        <w:rPr>
+          <w:noProof/>
+        </w:rPr>
+        <w:fldChar w:fldCharType="end"/>
+      </w:r>
+      <w:r>
+        <w:t xml:space="preserve">: </w:t>
+      </w:r>
+      <w:r>
+        <w:t>Current through the resurgent sodium channel is described using a Markovian Scheme.</w:t>
       </w:r>
     </w:p>
     <w:p>
@@ -1738,14 +1992,27 @@
       <w:r>
         <w:t xml:space="preserve">( </w:t>
       </w:r>
-      <w:fldSimple w:instr=" SEQ ( \* ARABIC ">
-        <w:r>
-          <w:rPr>
-            <w:noProof/>
-          </w:rPr>
-          <w:t>3</w:t>
-        </w:r>
-      </w:fldSimple>
+      <w:r>
+        <w:fldChar w:fldCharType="begin"/>
+      </w:r>
+      <w:r>
+        <w:instrText xml:space="preserve"> SEQ ( \* ARABIC </w:instrText>
+      </w:r>
+      <w:r>
+        <w:fldChar w:fldCharType="separate"/>
+      </w:r>
+      <w:r>
+        <w:rPr>
+          <w:noProof/>
+        </w:rPr>
+        <w:t>4</w:t>
+      </w:r>
+      <w:r>
+        <w:rPr>
+          <w:noProof/>
+        </w:rPr>
+        <w:fldChar w:fldCharType="end"/>
+      </w:r>
       <w:r>
         <w:t xml:space="preserve"> )</w:t>
       </w:r>
@@ -1872,14 +2139,27 @@
       <w:r>
         <w:t xml:space="preserve">( </w:t>
       </w:r>
-      <w:fldSimple w:instr=" SEQ ( \* ARABIC ">
-        <w:r>
-          <w:rPr>
-            <w:noProof/>
-          </w:rPr>
-          <w:t>4</w:t>
-        </w:r>
-      </w:fldSimple>
+      <w:r>
+        <w:fldChar w:fldCharType="begin"/>
+      </w:r>
+      <w:r>
+        <w:instrText xml:space="preserve"> SEQ ( \* ARABIC </w:instrText>
+      </w:r>
+      <w:r>
+        <w:fldChar w:fldCharType="separate"/>
+      </w:r>
+      <w:r>
+        <w:rPr>
+          <w:noProof/>
+        </w:rPr>
+        <w:t>5</w:t>
+      </w:r>
+      <w:r>
+        <w:rPr>
+          <w:noProof/>
+        </w:rPr>
+        <w:fldChar w:fldCharType="end"/>
+      </w:r>
       <w:r>
         <w:t xml:space="preserve"> )</w:t>
       </w:r>
@@ -1900,7 +2180,6 @@
               <w:sz w:val="24"/>
               <w:szCs w:val="24"/>
             </w:rPr>
-            <w:lastRenderedPageBreak/>
             <m:t>ξ=4*</m:t>
           </m:r>
           <m:sSup>
@@ -1997,26 +2276,739 @@
       <w:pPr>
         <w:pStyle w:val="Caption"/>
         <w:jc w:val="right"/>
+      </w:pPr>
+      <w:r>
+        <w:t xml:space="preserve">( </w:t>
+      </w:r>
+      <w:r>
+        <w:fldChar w:fldCharType="begin"/>
+      </w:r>
+      <w:r>
+        <w:instrText xml:space="preserve"> SEQ ( \* ARABIC </w:instrText>
+      </w:r>
+      <w:r>
+        <w:fldChar w:fldCharType="separate"/>
+      </w:r>
+      <w:r>
+        <w:rPr>
+          <w:noProof/>
+        </w:rPr>
+        <w:t>6</w:t>
+      </w:r>
+      <w:r>
+        <w:rPr>
+          <w:noProof/>
+        </w:rPr>
+        <w:fldChar w:fldCharType="end"/>
+      </w:r>
+      <w:r>
+        <w:t xml:space="preserve"> )</w:t>
+      </w:r>
+    </w:p>
+    <w:p>
+      <w:pPr>
+        <w:rPr>
+          <w:rFonts w:ascii="Times New Roman" w:hAnsi="Times New Roman" w:cs="Times New Roman"/>
+          <w:sz w:val="24"/>
+          <w:szCs w:val="24"/>
+        </w:rPr>
+      </w:pPr>
+      <w:r>
+        <w:rPr>
+          <w:rFonts w:ascii="Times New Roman" w:hAnsi="Times New Roman" w:cs="Times New Roman"/>
+          <w:sz w:val="24"/>
+          <w:szCs w:val="24"/>
+        </w:rPr>
+        <w:t>and γ = 150 ms</w:t>
+      </w:r>
+      <w:r>
+        <w:rPr>
+          <w:rFonts w:ascii="Times New Roman" w:hAnsi="Times New Roman" w:cs="Times New Roman"/>
+          <w:sz w:val="24"/>
+          <w:szCs w:val="24"/>
+          <w:vertAlign w:val="superscript"/>
+        </w:rPr>
+        <w:t>−1</w:t>
+      </w:r>
+      <w:r>
+        <w:rPr>
+          <w:rFonts w:ascii="Times New Roman" w:hAnsi="Times New Roman" w:cs="Times New Roman"/>
+          <w:sz w:val="24"/>
+          <w:szCs w:val="24"/>
+        </w:rPr>
+        <w:t xml:space="preserve"> , δ = 40 ms</w:t>
+      </w:r>
+      <w:r>
+        <w:rPr>
+          <w:rFonts w:ascii="Times New Roman" w:hAnsi="Times New Roman" w:cs="Times New Roman"/>
+          <w:sz w:val="24"/>
+          <w:szCs w:val="24"/>
+          <w:vertAlign w:val="superscript"/>
+        </w:rPr>
+        <w:t>−1</w:t>
+      </w:r>
+      <w:r>
+        <w:rPr>
+          <w:rFonts w:ascii="Times New Roman" w:hAnsi="Times New Roman" w:cs="Times New Roman"/>
+          <w:sz w:val="24"/>
+          <w:szCs w:val="24"/>
+        </w:rPr>
+        <w:t xml:space="preserve"> , </w:t>
+      </w:r>
+      <w:r>
+        <w:rPr>
+          <w:rFonts w:ascii="Times New Roman" w:hAnsi="Times New Roman" w:cs="Times New Roman"/>
+          <w:sz w:val="24"/>
+          <w:szCs w:val="24"/>
+          <w:lang w:val="el-GR"/>
+        </w:rPr>
+        <w:t>ε</w:t>
+      </w:r>
+      <w:r>
+        <w:rPr>
+          <w:rFonts w:ascii="Times New Roman" w:hAnsi="Times New Roman" w:cs="Times New Roman"/>
+          <w:sz w:val="24"/>
+          <w:szCs w:val="24"/>
+        </w:rPr>
+        <w:t xml:space="preserve"> = 1.75 ms</w:t>
+      </w:r>
+      <w:r>
+        <w:rPr>
+          <w:rFonts w:ascii="Times New Roman" w:hAnsi="Times New Roman" w:cs="Times New Roman"/>
+          <w:sz w:val="24"/>
+          <w:szCs w:val="24"/>
+          <w:vertAlign w:val="superscript"/>
+        </w:rPr>
+        <w:t>−1</w:t>
+      </w:r>
+      <w:r>
+        <w:rPr>
+          <w:rFonts w:ascii="Times New Roman" w:hAnsi="Times New Roman" w:cs="Times New Roman"/>
+          <w:sz w:val="24"/>
+          <w:szCs w:val="24"/>
+        </w:rPr>
+        <w:t xml:space="preserve"> , D = 0.005 ms</w:t>
+      </w:r>
+      <w:r>
+        <w:rPr>
+          <w:rFonts w:ascii="Times New Roman" w:hAnsi="Times New Roman" w:cs="Times New Roman"/>
+          <w:sz w:val="24"/>
+          <w:szCs w:val="24"/>
+          <w:vertAlign w:val="superscript"/>
+        </w:rPr>
+        <w:t>−1</w:t>
+      </w:r>
+      <w:r>
+        <w:rPr>
+          <w:rFonts w:ascii="Times New Roman" w:hAnsi="Times New Roman" w:cs="Times New Roman"/>
+          <w:sz w:val="24"/>
+          <w:szCs w:val="24"/>
+        </w:rPr>
+        <w:t xml:space="preserve"> , U = 0.5 ms</w:t>
+      </w:r>
+      <w:r>
+        <w:rPr>
+          <w:rFonts w:ascii="Times New Roman" w:hAnsi="Times New Roman" w:cs="Times New Roman"/>
+          <w:sz w:val="24"/>
+          <w:szCs w:val="24"/>
+          <w:vertAlign w:val="superscript"/>
+        </w:rPr>
+        <w:t>−1</w:t>
+      </w:r>
+      <w:r>
+        <w:rPr>
+          <w:rFonts w:ascii="Times New Roman" w:hAnsi="Times New Roman" w:cs="Times New Roman"/>
+          <w:sz w:val="24"/>
+          <w:szCs w:val="24"/>
+        </w:rPr>
+        <w:t xml:space="preserve"> , N = 0.75 ms</w:t>
+      </w:r>
+      <w:r>
+        <w:rPr>
+          <w:rFonts w:ascii="Times New Roman" w:hAnsi="Times New Roman" w:cs="Times New Roman"/>
+          <w:sz w:val="24"/>
+          <w:szCs w:val="24"/>
+          <w:vertAlign w:val="superscript"/>
+        </w:rPr>
+        <w:t>−1</w:t>
+      </w:r>
+      <w:r>
+        <w:rPr>
+          <w:rFonts w:ascii="Times New Roman" w:hAnsi="Times New Roman" w:cs="Times New Roman"/>
+          <w:sz w:val="24"/>
+          <w:szCs w:val="24"/>
+        </w:rPr>
+        <w:t xml:space="preserve"> , F = 0.005 ms</w:t>
+      </w:r>
+      <w:r>
+        <w:rPr>
+          <w:rFonts w:ascii="Times New Roman" w:hAnsi="Times New Roman" w:cs="Times New Roman"/>
+          <w:sz w:val="24"/>
+          <w:szCs w:val="24"/>
+          <w:vertAlign w:val="superscript"/>
+        </w:rPr>
+        <w:t>−1</w:t>
+      </w:r>
+      <w:r>
+        <w:rPr>
+          <w:rFonts w:ascii="Times New Roman" w:hAnsi="Times New Roman" w:cs="Times New Roman"/>
+          <w:sz w:val="24"/>
+          <w:szCs w:val="24"/>
+        </w:rPr>
+        <w:t xml:space="preserve"> with</w:t>
+      </w:r>
+    </w:p>
+    <w:p>
+      <w:pPr>
+        <w:keepNext/>
+      </w:pPr>
+      <m:oMathPara>
+        <m:oMath>
+          <m:r>
+            <m:rPr>
+              <m:sty m:val="p"/>
+            </m:rPr>
+            <w:rPr>
+              <w:rFonts w:ascii="Cambria Math" w:hAnsi="Cambria Math"/>
+              <w:sz w:val="24"/>
+              <w:szCs w:val="24"/>
+            </w:rPr>
+            <m:t>a</m:t>
+          </m:r>
+          <m:r>
+            <m:rPr>
+              <m:sty m:val="p"/>
+            </m:rPr>
+            <w:rPr>
+              <w:rFonts w:ascii="Cambria Math" w:hAnsi="Cambria Math"/>
+              <w:sz w:val="24"/>
+              <w:szCs w:val="24"/>
+            </w:rPr>
+            <m:t>=</m:t>
+          </m:r>
+          <m:sSup>
+            <m:sSupPr>
+              <m:ctrlPr>
+                <w:rPr>
+                  <w:rFonts w:ascii="Cambria Math" w:hAnsi="Cambria Math"/>
+                  <w:sz w:val="24"/>
+                  <w:szCs w:val="24"/>
+                </w:rPr>
+              </m:ctrlPr>
+            </m:sSupPr>
+            <m:e>
+              <m:r>
+                <m:rPr>
+                  <m:sty m:val="p"/>
+                </m:rPr>
+                <w:rPr>
+                  <w:rFonts w:ascii="Cambria Math" w:hAnsi="Cambria Math"/>
+                  <w:sz w:val="24"/>
+                  <w:szCs w:val="24"/>
+                </w:rPr>
+                <m:t>((U/D)/(F/N))</m:t>
+              </m:r>
+            </m:e>
+            <m:sup>
+              <m:r>
+                <w:rPr>
+                  <w:rFonts w:ascii="Cambria Math" w:hAnsi="Cambria Math"/>
+                  <w:sz w:val="24"/>
+                  <w:szCs w:val="24"/>
+                </w:rPr>
+                <m:t>1/8</m:t>
+              </m:r>
+            </m:sup>
+          </m:sSup>
+          <m:r>
+            <w:rPr>
+              <w:rFonts w:ascii="Cambria Math" w:hAnsi="Cambria Math"/>
+              <w:sz w:val="24"/>
+              <w:szCs w:val="24"/>
+            </w:rPr>
+            <m:t>=3.3267</m:t>
+          </m:r>
+        </m:oMath>
+      </m:oMathPara>
+    </w:p>
+    <w:p>
+      <w:pPr>
+        <w:pStyle w:val="Caption"/>
+        <w:jc w:val="right"/>
+        <w:rPr>
+          <w:rFonts w:eastAsiaTheme="minorEastAsia"/>
+          <w:i w:val="0"/>
+          <w:sz w:val="24"/>
+          <w:szCs w:val="24"/>
+        </w:rPr>
+      </w:pPr>
+      <w:r>
+        <w:t xml:space="preserve">( </w:t>
+      </w:r>
+      <w:r>
+        <w:fldChar w:fldCharType="begin"/>
+      </w:r>
+      <w:r>
+        <w:instrText xml:space="preserve"> SEQ ( \* ARABIC </w:instrText>
+      </w:r>
+      <w:r>
+        <w:fldChar w:fldCharType="separate"/>
+      </w:r>
+      <w:r>
+        <w:rPr>
+          <w:noProof/>
+        </w:rPr>
+        <w:t>7</w:t>
+      </w:r>
+      <w:r>
+        <w:fldChar w:fldCharType="end"/>
+      </w:r>
+      <w:r>
+        <w:t xml:space="preserve"> )</w:t>
+      </w:r>
+    </w:p>
+    <w:p>
+      <w:pPr>
+        <w:keepNext/>
         <w:rPr>
           <w:rFonts w:ascii="Times New Roman" w:eastAsiaTheme="minorEastAsia" w:hAnsi="Times New Roman" w:cs="Times New Roman"/>
-          <w:i w:val="0"/>
-          <w:sz w:val="28"/>
-          <w:szCs w:val="28"/>
-        </w:rPr>
+          <w:sz w:val="24"/>
+          <w:szCs w:val="24"/>
+        </w:rPr>
+      </w:pPr>
+      <w:r>
+        <w:rPr>
+          <w:rFonts w:ascii="Times New Roman" w:hAnsi="Times New Roman" w:cs="Times New Roman"/>
+          <w:sz w:val="24"/>
+          <w:szCs w:val="24"/>
+        </w:rPr>
+        <w:t>The potassium current is:</w:t>
+      </w:r>
+      <w:r>
+        <w:rPr>
+          <w:rFonts w:ascii="Times New Roman" w:hAnsi="Times New Roman" w:cs="Times New Roman"/>
+          <w:sz w:val="24"/>
+          <w:szCs w:val="24"/>
+        </w:rPr>
+        <w:t xml:space="preserve"> </w:t>
+      </w:r>
+    </w:p>
+    <w:p>
+      <w:pPr>
+        <w:keepNext/>
+        <w:jc w:val="center"/>
+      </w:pPr>
+      <w:r>
+        <w:rPr>
+          <w:rFonts w:ascii="Cambria Math" w:hAnsi="Cambria Math"/>
+          <w:i/>
+        </w:rPr>
+        <w:t xml:space="preserve"> </w:t>
+      </w:r>
+      <m:oMath>
+        <m:sSub>
+          <m:sSubPr>
+            <m:ctrlPr>
+              <w:rPr>
+                <w:rFonts w:ascii="Cambria Math" w:hAnsi="Cambria Math"/>
+                <w:i/>
+              </w:rPr>
+            </m:ctrlPr>
+          </m:sSubPr>
+          <m:e>
+            <m:r>
+              <w:rPr>
+                <w:rFonts w:ascii="Cambria Math" w:hAnsi="Cambria Math"/>
+              </w:rPr>
+              <m:t>I</m:t>
+            </m:r>
+          </m:e>
+          <m:sub>
+            <m:r>
+              <w:rPr>
+                <w:rFonts w:ascii="Cambria Math" w:hAnsi="Cambria Math"/>
+              </w:rPr>
+              <m:t>K</m:t>
+            </m:r>
+          </m:sub>
+        </m:sSub>
+        <m:r>
+          <w:rPr>
+            <w:rFonts w:ascii="Cambria Math" w:eastAsiaTheme="minorEastAsia" w:hAnsi="Cambria Math"/>
+          </w:rPr>
+          <m:t xml:space="preserve"> </m:t>
+        </m:r>
+        <m:r>
+          <w:rPr>
+            <w:rFonts w:ascii="Cambria Math" w:hAnsi="Cambria Math"/>
+          </w:rPr>
+          <m:t xml:space="preserve">= </m:t>
+        </m:r>
+        <m:sSub>
+          <m:sSubPr>
+            <m:ctrlPr>
+              <w:rPr>
+                <w:rFonts w:ascii="Cambria Math" w:hAnsi="Cambria Math"/>
+                <w:i/>
+              </w:rPr>
+            </m:ctrlPr>
+          </m:sSubPr>
+          <m:e>
+            <m:acc>
+              <m:accPr>
+                <m:chr m:val="̅"/>
+                <m:ctrlPr>
+                  <w:rPr>
+                    <w:rFonts w:ascii="Cambria Math" w:hAnsi="Cambria Math"/>
+                    <w:i/>
+                  </w:rPr>
+                </m:ctrlPr>
+              </m:accPr>
+              <m:e>
+                <m:r>
+                  <w:rPr>
+                    <w:rFonts w:ascii="Cambria Math" w:hAnsi="Cambria Math"/>
+                  </w:rPr>
+                  <m:t>g</m:t>
+                </m:r>
+              </m:e>
+            </m:acc>
+          </m:e>
+          <m:sub>
+            <m:r>
+              <w:rPr>
+                <w:rFonts w:ascii="Cambria Math" w:hAnsi="Cambria Math"/>
+              </w:rPr>
+              <m:t>K</m:t>
+            </m:r>
+          </m:sub>
+        </m:sSub>
+        <m:sSup>
+          <m:sSupPr>
+            <m:ctrlPr>
+              <w:rPr>
+                <w:rFonts w:ascii="Cambria Math" w:hAnsi="Cambria Math"/>
+                <w:i/>
+              </w:rPr>
+            </m:ctrlPr>
+          </m:sSupPr>
+          <m:e>
+            <m:r>
+              <w:rPr>
+                <w:rFonts w:ascii="Cambria Math" w:hAnsi="Cambria Math"/>
+              </w:rPr>
+              <m:t>n</m:t>
+            </m:r>
+          </m:e>
+          <m:sup>
+            <m:r>
+              <w:rPr>
+                <w:rFonts w:ascii="Cambria Math" w:hAnsi="Cambria Math"/>
+              </w:rPr>
+              <m:t>4</m:t>
+            </m:r>
+          </m:sup>
+        </m:sSup>
+        <m:r>
+          <w:rPr>
+            <w:rFonts w:ascii="Cambria Math" w:hAnsi="Cambria Math"/>
+          </w:rPr>
+          <m:t>(</m:t>
+        </m:r>
+        <m:sSub>
+          <m:sSubPr>
+            <m:ctrlPr>
+              <w:rPr>
+                <w:rFonts w:ascii="Cambria Math" w:hAnsi="Cambria Math"/>
+              </w:rPr>
+            </m:ctrlPr>
+          </m:sSubPr>
+          <m:e>
+            <m:r>
+              <w:rPr>
+                <w:rFonts w:ascii="Cambria Math" w:hAnsi="Cambria Math"/>
+              </w:rPr>
+              <m:t>V</m:t>
+            </m:r>
+          </m:e>
+          <m:sub>
+            <m:r>
+              <w:rPr>
+                <w:rFonts w:ascii="Cambria Math" w:hAnsi="Cambria Math"/>
+              </w:rPr>
+              <m:t>m</m:t>
+            </m:r>
+          </m:sub>
+        </m:sSub>
+        <m:r>
+          <w:rPr>
+            <w:rFonts w:ascii="Cambria Math" w:hAnsi="Cambria Math"/>
+          </w:rPr>
+          <m:t>-</m:t>
+        </m:r>
+        <m:sSub>
+          <m:sSubPr>
+            <m:ctrlPr>
+              <w:rPr>
+                <w:rFonts w:ascii="Cambria Math" w:hAnsi="Cambria Math"/>
+              </w:rPr>
+            </m:ctrlPr>
+          </m:sSubPr>
+          <m:e>
+            <m:r>
+              <w:rPr>
+                <w:rFonts w:ascii="Cambria Math" w:hAnsi="Cambria Math"/>
+              </w:rPr>
+              <m:t>V</m:t>
+            </m:r>
+          </m:e>
+          <m:sub>
+            <m:r>
+              <w:rPr>
+                <w:rFonts w:ascii="Cambria Math" w:hAnsi="Cambria Math"/>
+              </w:rPr>
+              <m:t>k</m:t>
+            </m:r>
+          </m:sub>
+        </m:sSub>
+        <m:r>
+          <w:rPr>
+            <w:rFonts w:ascii="Cambria Math" w:hAnsi="Cambria Math"/>
+          </w:rPr>
+          <m:t>)</m:t>
+        </m:r>
+      </m:oMath>
+    </w:p>
+    <w:p>
+      <w:pPr>
+        <w:pStyle w:val="Caption"/>
+        <w:jc w:val="right"/>
       </w:pPr>
       <w:r>
         <w:t xml:space="preserve">( </w:t>
       </w:r>
-      <w:fldSimple w:instr=" SEQ ( \* ARABIC ">
-        <w:r>
-          <w:rPr>
-            <w:noProof/>
-          </w:rPr>
-          <w:t>5</w:t>
-        </w:r>
-      </w:fldSimple>
+      <w:r>
+        <w:fldChar w:fldCharType="begin"/>
+      </w:r>
+      <w:r>
+        <w:instrText xml:space="preserve"> SEQ ( \* ARABIC </w:instrText>
+      </w:r>
+      <w:r>
+        <w:fldChar w:fldCharType="separate"/>
+      </w:r>
+      <w:r>
+        <w:rPr>
+          <w:noProof/>
+        </w:rPr>
+        <w:t>8</w:t>
+      </w:r>
+      <w:r>
+        <w:fldChar w:fldCharType="end"/>
+      </w:r>
       <w:r>
         <w:t xml:space="preserve"> )</w:t>
+      </w:r>
+    </w:p>
+    <w:p>
+      <w:r>
+        <w:lastRenderedPageBreak/>
+        <w:t xml:space="preserve">Where </w:t>
+      </w:r>
+      <w:r>
+        <w:rPr>
+          <w:rFonts w:ascii="Times New Roman" w:hAnsi="Times New Roman" w:cs="Times New Roman"/>
+          <w:sz w:val="24"/>
+          <w:szCs w:val="24"/>
+        </w:rPr>
+        <w:t xml:space="preserve">, </w:t>
+      </w:r>
+      <m:oMath>
+        <m:sSub>
+          <m:sSubPr>
+            <m:ctrlPr>
+              <w:rPr>
+                <w:rFonts w:ascii="Cambria Math" w:hAnsi="Cambria Math"/>
+                <w:i/>
+                <w:sz w:val="24"/>
+                <w:szCs w:val="24"/>
+              </w:rPr>
+            </m:ctrlPr>
+          </m:sSubPr>
+          <m:e>
+            <m:acc>
+              <m:accPr>
+                <m:chr m:val="̅"/>
+                <m:ctrlPr>
+                  <w:rPr>
+                    <w:rFonts w:ascii="Cambria Math" w:hAnsi="Cambria Math"/>
+                    <w:i/>
+                    <w:sz w:val="24"/>
+                    <w:szCs w:val="24"/>
+                  </w:rPr>
+                </m:ctrlPr>
+              </m:accPr>
+              <m:e>
+                <m:r>
+                  <w:rPr>
+                    <w:rFonts w:ascii="Cambria Math" w:hAnsi="Cambria Math"/>
+                    <w:sz w:val="24"/>
+                    <w:szCs w:val="24"/>
+                  </w:rPr>
+                  <m:t>g</m:t>
+                </m:r>
+              </m:e>
+            </m:acc>
+          </m:e>
+          <m:sub>
+            <m:r>
+              <w:rPr>
+                <w:rFonts w:ascii="Cambria Math" w:hAnsi="Cambria Math"/>
+                <w:sz w:val="24"/>
+                <w:szCs w:val="24"/>
+              </w:rPr>
+              <m:t>K</m:t>
+            </m:r>
+          </m:sub>
+        </m:sSub>
+      </m:oMath>
+      <w:r>
+        <w:rPr>
+          <w:rFonts w:eastAsiaTheme="minorEastAsia"/>
+          <w:sz w:val="24"/>
+          <w:szCs w:val="24"/>
+        </w:rPr>
+        <w:t xml:space="preserve"> = </w:t>
+      </w:r>
+      <w:r>
+        <w:rPr>
+          <w:rFonts w:ascii="Times New Roman" w:hAnsi="Times New Roman" w:cs="Times New Roman"/>
+          <w:color w:val="202122"/>
+          <w:sz w:val="24"/>
+          <w:szCs w:val="24"/>
+          <w:shd w:val="clear" w:color="auto" w:fill="FFFFFF"/>
+        </w:rPr>
+        <w:t>36</w:t>
+      </w:r>
+      <w:r>
+        <w:rPr>
+          <w:rFonts w:ascii="Times New Roman" w:hAnsi="Times New Roman" w:cs="Times New Roman"/>
+          <w:color w:val="202122"/>
+          <w:sz w:val="24"/>
+          <w:szCs w:val="24"/>
+          <w:shd w:val="clear" w:color="auto" w:fill="FFFFFF"/>
+        </w:rPr>
+        <w:t>.0</w:t>
+      </w:r>
+      <w:r>
+        <w:t xml:space="preserve"> </w:t>
+      </w:r>
+      <w:r>
+        <w:rPr>
+          <w:rFonts w:ascii="Times New Roman" w:hAnsi="Times New Roman" w:cs="Times New Roman"/>
+          <w:sz w:val="24"/>
+          <w:szCs w:val="24"/>
+        </w:rPr>
+        <w:t>mScm</w:t>
+      </w:r>
+      <w:r>
+        <w:rPr>
+          <w:rFonts w:ascii="Times New Roman" w:hAnsi="Times New Roman" w:cs="Times New Roman"/>
+          <w:sz w:val="24"/>
+          <w:szCs w:val="24"/>
+          <w:vertAlign w:val="superscript"/>
+        </w:rPr>
+        <w:t>−2</w:t>
+      </w:r>
+      <w:r>
+        <w:rPr>
+          <w:rFonts w:ascii="Times New Roman" w:hAnsi="Times New Roman" w:cs="Times New Roman"/>
+          <w:sz w:val="24"/>
+          <w:szCs w:val="24"/>
+        </w:rPr>
+        <w:t xml:space="preserve"> and V</w:t>
+      </w:r>
+      <w:r>
+        <w:rPr>
+          <w:rFonts w:ascii="Times New Roman" w:hAnsi="Times New Roman" w:cs="Times New Roman"/>
+          <w:sz w:val="24"/>
+          <w:szCs w:val="24"/>
+          <w:vertAlign w:val="subscript"/>
+        </w:rPr>
+        <w:t>K</w:t>
+      </w:r>
+      <w:r>
+        <w:rPr>
+          <w:rFonts w:ascii="Times New Roman" w:hAnsi="Times New Roman" w:cs="Times New Roman"/>
+          <w:sz w:val="24"/>
+          <w:szCs w:val="24"/>
+        </w:rPr>
+        <w:t xml:space="preserve"> = </w:t>
+      </w:r>
+      <w:r>
+        <w:rPr>
+          <w:rFonts w:ascii="Times New Roman" w:hAnsi="Times New Roman" w:cs="Times New Roman"/>
+          <w:sz w:val="24"/>
+          <w:szCs w:val="24"/>
+        </w:rPr>
+        <w:t>-12 mV</w:t>
+      </w:r>
+      <w:r>
+        <w:rPr>
+          <w:rFonts w:ascii="Times New Roman" w:hAnsi="Times New Roman" w:cs="Times New Roman"/>
+          <w:sz w:val="24"/>
+          <w:szCs w:val="24"/>
+        </w:rPr>
+        <w:t xml:space="preserve">. </w:t>
+      </w:r>
+      <w:r>
+        <w:rPr>
+          <w:rFonts w:ascii="Times New Roman" w:hAnsi="Times New Roman" w:cs="Times New Roman"/>
+          <w:i/>
+          <w:iCs/>
+          <w:sz w:val="24"/>
+          <w:szCs w:val="24"/>
+        </w:rPr>
+        <w:t>n</w:t>
+      </w:r>
+      <w:r>
+        <w:rPr>
+          <w:rFonts w:ascii="Times New Roman" w:hAnsi="Times New Roman" w:cs="Times New Roman"/>
+          <w:sz w:val="24"/>
+          <w:szCs w:val="24"/>
+        </w:rPr>
+        <w:t xml:space="preserve"> is described with the usual Hodgkin-Huxley channel equations(</w:t>
+      </w:r>
+      <w:r>
+        <w:rPr>
+          <w:rFonts w:ascii="Times New Roman" w:hAnsi="Times New Roman" w:cs="Times New Roman"/>
+          <w:sz w:val="24"/>
+          <w:szCs w:val="24"/>
+        </w:rPr>
+        <w:t>Eq 17</w:t>
+      </w:r>
+      <w:r>
+        <w:rPr>
+          <w:rFonts w:ascii="Times New Roman" w:hAnsi="Times New Roman" w:cs="Times New Roman"/>
+          <w:sz w:val="24"/>
+          <w:szCs w:val="24"/>
+        </w:rPr>
+        <w:t>,</w:t>
+      </w:r>
+      <w:r>
+        <w:rPr>
+          <w:rFonts w:ascii="Times New Roman" w:hAnsi="Times New Roman" w:cs="Times New Roman"/>
+          <w:sz w:val="24"/>
+          <w:szCs w:val="24"/>
+        </w:rPr>
+        <w:t xml:space="preserve"> Eq 18</w:t>
+      </w:r>
+      <w:r>
+        <w:rPr>
+          <w:rFonts w:ascii="Times New Roman" w:hAnsi="Times New Roman" w:cs="Times New Roman"/>
+          <w:sz w:val="24"/>
+          <w:szCs w:val="24"/>
+        </w:rPr>
+        <w:t>) described in 2.2.</w:t>
       </w:r>
     </w:p>
     <w:p>
@@ -2113,7 +3105,7 @@
         <w:rPr>
           <w:color w:val="202122"/>
         </w:rPr>
-        <w:t>, is a mathematical model that describes how action potentials in neurons are initiated and propagated. It is a set of nonlinear differential equations that approximates the electrical characteristics of excitable cells such as neurons and cardiac myocytes. It is a continuous-time dynamical system.</w:t>
+        <w:t>, is a mathematical model that describes how action potentials in neurons are initiated and propagated. It is a set of nonlinear differential equations that approximates the electrical characteristics of excitable cells such as neurons. It is a continuous-time dynamical system.</w:t>
       </w:r>
     </w:p>
     <w:p>
@@ -2214,6 +3206,222 @@
         </w:rPr>
         <w:t> (</w:t>
       </w:r>
+      <m:oMath>
+        <m:sSub>
+          <m:sSubPr>
+            <m:ctrlPr>
+              <w:rPr>
+                <w:rFonts w:ascii="Cambria Math" w:hAnsi="Cambria Math"/>
+                <w:i/>
+              </w:rPr>
+            </m:ctrlPr>
+          </m:sSubPr>
+          <m:e>
+            <m:r>
+              <w:rPr>
+                <w:rFonts w:ascii="Cambria Math" w:hAnsi="Cambria Math"/>
+              </w:rPr>
+              <m:t>G</m:t>
+            </m:r>
+          </m:e>
+          <m:sub>
+            <m:r>
+              <w:rPr>
+                <w:rFonts w:ascii="Cambria Math" w:hAnsi="Cambria Math"/>
+              </w:rPr>
+              <m:t>K</m:t>
+            </m:r>
+          </m:sub>
+        </m:sSub>
+      </m:oMath>
+      <w:r>
+        <w:rPr>
+          <w:color w:val="202122"/>
+          <w:shd w:val="clear" w:color="auto" w:fill="FFFFFF"/>
+        </w:rPr>
+        <w:t xml:space="preserve">, </w:t>
+      </w:r>
+      <w:r>
+        <w:rPr>
+          <w:color w:val="202122"/>
+          <w:shd w:val="clear" w:color="auto" w:fill="FFFFFF"/>
+        </w:rPr>
+        <w:t>for the</w:t>
+      </w:r>
+      <w:r>
+        <w:rPr>
+          <w:color w:val="202122"/>
+          <w:shd w:val="clear" w:color="auto" w:fill="FFFFFF"/>
+        </w:rPr>
+        <w:t xml:space="preserve"> potassium</w:t>
+      </w:r>
+      <w:r>
+        <w:rPr>
+          <w:color w:val="202122"/>
+          <w:shd w:val="clear" w:color="auto" w:fill="FFFFFF"/>
+        </w:rPr>
+        <w:t xml:space="preserve"> channel</w:t>
+      </w:r>
+      <w:r>
+        <w:rPr>
+          <w:color w:val="202122"/>
+          <w:shd w:val="clear" w:color="auto" w:fill="FFFFFF"/>
+        </w:rPr>
+        <w:t xml:space="preserve"> and </w:t>
+      </w:r>
+      <m:oMath>
+        <m:sSub>
+          <m:sSubPr>
+            <m:ctrlPr>
+              <w:rPr>
+                <w:rFonts w:ascii="Cambria Math" w:hAnsi="Cambria Math"/>
+                <w:i/>
+              </w:rPr>
+            </m:ctrlPr>
+          </m:sSubPr>
+          <m:e>
+            <m:r>
+              <w:rPr>
+                <w:rFonts w:ascii="Cambria Math" w:hAnsi="Cambria Math"/>
+              </w:rPr>
+              <m:t>G</m:t>
+            </m:r>
+          </m:e>
+          <m:sub>
+            <m:r>
+              <w:rPr>
+                <w:rFonts w:ascii="Cambria Math" w:hAnsi="Cambria Math"/>
+              </w:rPr>
+              <m:t>Na</m:t>
+            </m:r>
+          </m:sub>
+        </m:sSub>
+        <m:r>
+          <w:rPr>
+            <w:rFonts w:ascii="Cambria Math" w:hAnsi="Cambria Math"/>
+          </w:rPr>
+          <m:t xml:space="preserve"> </m:t>
+        </m:r>
+      </m:oMath>
+      <w:r>
+        <w:t>for the</w:t>
+      </w:r>
+      <w:r>
+        <w:t xml:space="preserve"> sodium</w:t>
+      </w:r>
+      <w:r>
+        <w:t xml:space="preserve"> channel</w:t>
+      </w:r>
+      <w:r>
+        <w:rPr>
+          <w:color w:val="202122"/>
+          <w:shd w:val="clear" w:color="auto" w:fill="FFFFFF"/>
+        </w:rPr>
+        <w:t xml:space="preserve">) that depend </w:t>
+      </w:r>
+      <w:r>
+        <w:rPr>
+          <w:color w:val="202122"/>
+          <w:shd w:val="clear" w:color="auto" w:fill="FFFFFF"/>
+        </w:rPr>
+        <w:t xml:space="preserve">explicitly on </w:t>
+      </w:r>
+      <w:r>
+        <w:rPr>
+          <w:color w:val="202122"/>
+          <w:shd w:val="clear" w:color="auto" w:fill="FFFFFF"/>
+        </w:rPr>
+        <w:t>voltage. </w:t>
+      </w:r>
+      <w:r>
+        <w:rPr>
+          <w:shd w:val="clear" w:color="auto" w:fill="FFFFFF"/>
+        </w:rPr>
+        <w:t>Leak channels</w:t>
+      </w:r>
+      <w:r>
+        <w:rPr>
+          <w:color w:val="202122"/>
+          <w:shd w:val="clear" w:color="auto" w:fill="FFFFFF"/>
+        </w:rPr>
+        <w:t> are represented by linear conductances (</w:t>
+      </w:r>
+      <m:oMath>
+        <m:sSub>
+          <m:sSubPr>
+            <m:ctrlPr>
+              <w:rPr>
+                <w:rFonts w:ascii="Cambria Math" w:hAnsi="Cambria Math"/>
+                <w:i/>
+              </w:rPr>
+            </m:ctrlPr>
+          </m:sSubPr>
+          <m:e>
+            <m:r>
+              <w:rPr>
+                <w:rFonts w:ascii="Cambria Math" w:hAnsi="Cambria Math"/>
+              </w:rPr>
+              <m:t>G</m:t>
+            </m:r>
+          </m:e>
+          <m:sub>
+            <m:r>
+              <w:rPr>
+                <w:rFonts w:ascii="Cambria Math" w:hAnsi="Cambria Math"/>
+              </w:rPr>
+              <m:t>l</m:t>
+            </m:r>
+          </m:sub>
+        </m:sSub>
+      </m:oMath>
+      <w:r>
+        <w:rPr>
+          <w:color w:val="202122"/>
+          <w:shd w:val="clear" w:color="auto" w:fill="FFFFFF"/>
+        </w:rPr>
+        <w:t>). Finall</w:t>
+      </w:r>
+      <w:r>
+        <w:rPr>
+          <w:color w:val="202122"/>
+          <w:shd w:val="clear" w:color="auto" w:fill="FFFFFF"/>
+        </w:rPr>
+        <w:t>y,</w:t>
+      </w:r>
+      <w:r>
+        <w:rPr>
+          <w:color w:val="202122"/>
+          <w:shd w:val="clear" w:color="auto" w:fill="FFFFFF"/>
+        </w:rPr>
+        <w:t xml:space="preserve"> </w:t>
+      </w:r>
+      <w:r>
+        <w:rPr>
+          <w:color w:val="202122"/>
+          <w:shd w:val="clear" w:color="auto" w:fill="FFFFFF"/>
+        </w:rPr>
+        <w:t>t</w:t>
+      </w:r>
+      <w:r>
+        <w:rPr>
+          <w:color w:val="202122"/>
+          <w:shd w:val="clear" w:color="auto" w:fill="FFFFFF"/>
+        </w:rPr>
+        <w:t>he </w:t>
+      </w:r>
+      <w:r>
+        <w:rPr>
+          <w:shd w:val="clear" w:color="auto" w:fill="FFFFFF"/>
+        </w:rPr>
+        <w:t>membrane potential</w:t>
+      </w:r>
+      <w:r>
+        <w:rPr>
+          <w:color w:val="202122"/>
+          <w:shd w:val="clear" w:color="auto" w:fill="FFFFFF"/>
+        </w:rPr>
+        <w:t> is denoted by </w:t>
+      </w:r>
       <w:r>
         <w:rPr>
           <w:i/>
@@ -2221,7 +3429,7 @@
           <w:color w:val="202122"/>
           <w:shd w:val="clear" w:color="auto" w:fill="FFFFFF"/>
         </w:rPr>
-        <w:t>g</w:t>
+        <w:t>V</w:t>
       </w:r>
       <w:r>
         <w:rPr>
@@ -2231,14 +3439,7 @@
           <w:shd w:val="clear" w:color="auto" w:fill="FFFFFF"/>
           <w:vertAlign w:val="subscript"/>
         </w:rPr>
-        <w:t>n</w:t>
-      </w:r>
-      <w:r>
-        <w:rPr>
-          <w:color w:val="202122"/>
-          <w:shd w:val="clear" w:color="auto" w:fill="FFFFFF"/>
-        </w:rPr>
-        <w:t>, where </w:t>
+        <w:t>m,</w:t>
       </w:r>
       <w:r>
         <w:rPr>
@@ -2247,113 +3448,14 @@
           <w:color w:val="202122"/>
           <w:shd w:val="clear" w:color="auto" w:fill="FFFFFF"/>
         </w:rPr>
-        <w:t>n</w:t>
+        <w:t xml:space="preserve"> </w:t>
       </w:r>
       <w:r>
         <w:rPr>
           <w:color w:val="202122"/>
           <w:shd w:val="clear" w:color="auto" w:fill="FFFFFF"/>
         </w:rPr>
-        <w:t> is the specific ion channel) that depend on both voltage and time. </w:t>
-      </w:r>
-      <w:r>
-        <w:rPr>
-          <w:shd w:val="clear" w:color="auto" w:fill="FFFFFF"/>
-        </w:rPr>
-        <w:t>Leak channels</w:t>
-      </w:r>
-      <w:r>
-        <w:rPr>
-          <w:color w:val="202122"/>
-          <w:shd w:val="clear" w:color="auto" w:fill="FFFFFF"/>
-        </w:rPr>
-        <w:t> are represented by linear conductances (</w:t>
-      </w:r>
-      <w:r>
-        <w:rPr>
-          <w:i/>
-          <w:iCs/>
-          <w:color w:val="202122"/>
-          <w:shd w:val="clear" w:color="auto" w:fill="FFFFFF"/>
-        </w:rPr>
-        <w:t>g</w:t>
-      </w:r>
-      <w:r>
-        <w:rPr>
-          <w:i/>
-          <w:iCs/>
-          <w:color w:val="202122"/>
-          <w:shd w:val="clear" w:color="auto" w:fill="FFFFFF"/>
-          <w:vertAlign w:val="subscript"/>
-        </w:rPr>
-        <w:t>L</w:t>
-      </w:r>
-      <w:r>
-        <w:rPr>
-          <w:color w:val="202122"/>
-          <w:shd w:val="clear" w:color="auto" w:fill="FFFFFF"/>
-        </w:rPr>
-        <w:t>). Finall</w:t>
-      </w:r>
-      <w:r>
-        <w:rPr>
-          <w:color w:val="202122"/>
-          <w:shd w:val="clear" w:color="auto" w:fill="FFFFFF"/>
-        </w:rPr>
-        <w:t>y,</w:t>
-      </w:r>
-      <w:r>
-        <w:rPr>
-          <w:color w:val="202122"/>
-          <w:shd w:val="clear" w:color="auto" w:fill="FFFFFF"/>
-        </w:rPr>
-        <w:t xml:space="preserve"> </w:t>
-      </w:r>
-      <w:r>
-        <w:rPr>
-          <w:color w:val="202122"/>
-          <w:shd w:val="clear" w:color="auto" w:fill="FFFFFF"/>
-        </w:rPr>
-        <w:t>t</w:t>
-      </w:r>
-      <w:r>
-        <w:rPr>
-          <w:color w:val="202122"/>
-          <w:shd w:val="clear" w:color="auto" w:fill="FFFFFF"/>
-        </w:rPr>
-        <w:t>he </w:t>
-      </w:r>
-      <w:r>
-        <w:rPr>
-          <w:shd w:val="clear" w:color="auto" w:fill="FFFFFF"/>
-        </w:rPr>
-        <w:t>membrane potential</w:t>
-      </w:r>
-      <w:r>
-        <w:rPr>
-          <w:color w:val="202122"/>
-          <w:shd w:val="clear" w:color="auto" w:fill="FFFFFF"/>
-        </w:rPr>
-        <w:t> is denoted by </w:t>
-      </w:r>
-      <w:r>
-        <w:rPr>
-          <w:i/>
-          <w:iCs/>
-          <w:color w:val="202122"/>
-          <w:shd w:val="clear" w:color="auto" w:fill="FFFFFF"/>
-        </w:rPr>
-        <w:t>V</w:t>
-      </w:r>
-      <w:r>
-        <w:rPr>
-          <w:i/>
-          <w:iCs/>
-          <w:color w:val="202122"/>
-          <w:shd w:val="clear" w:color="auto" w:fill="FFFFFF"/>
-          <w:vertAlign w:val="subscript"/>
-        </w:rPr>
-        <w:t>m</w:t>
+        <w:t>and it is time dependent</w:t>
       </w:r>
       <w:r>
         <w:rPr>
@@ -2370,9 +3472,18 @@
         <w:spacing w:before="120" w:beforeAutospacing="0" w:after="120" w:afterAutospacing="0"/>
         <w:rPr>
           <w:color w:val="202122"/>
-          <w:shd w:val="clear" w:color="auto" w:fill="FFFFFF"/>
-        </w:rPr>
-      </w:pPr>
+          <w:sz w:val="32"/>
+          <w:szCs w:val="32"/>
+          <w:shd w:val="clear" w:color="auto" w:fill="FFFFFF"/>
+        </w:rPr>
+      </w:pPr>
+      <w:r>
+        <w:rPr>
+          <w:color w:val="202122"/>
+          <w:shd w:val="clear" w:color="auto" w:fill="FFFFFF"/>
+        </w:rPr>
+        <w:t>Thus, for a cell with sodium and potassium channels, the total current through the membrane is given by:</w:t>
+      </w:r>
     </w:p>
     <w:p>
       <w:pPr>
@@ -2493,7 +3604,7 @@
                 <w:rPr>
                   <w:rFonts w:ascii="Cambria Math" w:hAnsi="Cambria Math"/>
                 </w:rPr>
-                <m:t>g</m:t>
+                <m:t>G</m:t>
               </m:r>
             </m:e>
             <m:sub>
@@ -2587,7 +3698,7 @@
                 <w:rPr>
                   <w:rFonts w:ascii="Cambria Math" w:hAnsi="Cambria Math"/>
                 </w:rPr>
-                <m:t>g</m:t>
+                <m:t>G</m:t>
               </m:r>
             </m:e>
             <m:sub>
@@ -2681,7 +3792,7 @@
                 <w:rPr>
                   <w:rFonts w:ascii="Cambria Math" w:hAnsi="Cambria Math"/>
                 </w:rPr>
-                <m:t>g</m:t>
+                <m:t>G</m:t>
               </m:r>
             </m:e>
             <m:sub>
@@ -2789,7 +3900,7 @@
         <w:rPr>
           <w:noProof/>
         </w:rPr>
-        <w:t>6</w:t>
+        <w:t>9</w:t>
       </w:r>
       <w:r>
         <w:rPr>
@@ -2811,315 +3922,6 @@
           <w:shd w:val="clear" w:color="auto" w:fill="FFFFFF"/>
         </w:rPr>
       </w:pPr>
-    </w:p>
-    <w:p>
-      <w:pPr>
-        <w:pStyle w:val="NormalWeb"/>
-        <w:shd w:val="clear" w:color="auto" w:fill="FFFFFF"/>
-        <w:spacing w:before="120" w:beforeAutospacing="0" w:after="120" w:afterAutospacing="0"/>
-        <w:rPr>
-          <w:color w:val="202122"/>
-          <w:shd w:val="clear" w:color="auto" w:fill="FFFFFF"/>
-        </w:rPr>
-      </w:pPr>
-      <w:r>
-        <w:rPr>
-          <w:color w:val="202122"/>
-          <w:shd w:val="clear" w:color="auto" w:fill="FFFFFF"/>
-        </w:rPr>
-        <w:t>where </w:t>
-      </w:r>
-      <w:r>
-        <w:rPr>
-          <w:i/>
-          <w:iCs/>
-          <w:color w:val="202122"/>
-          <w:shd w:val="clear" w:color="auto" w:fill="FFFFFF"/>
-        </w:rPr>
-        <w:t>I</w:t>
-      </w:r>
-      <w:r>
-        <w:rPr>
-          <w:color w:val="202122"/>
-          <w:shd w:val="clear" w:color="auto" w:fill="FFFFFF"/>
-        </w:rPr>
-        <w:t> is the total membrane current per unit area, </w:t>
-      </w:r>
-      <w:r>
-        <w:rPr>
-          <w:i/>
-          <w:iCs/>
-          <w:color w:val="202122"/>
-          <w:shd w:val="clear" w:color="auto" w:fill="FFFFFF"/>
-        </w:rPr>
-        <w:t>C</w:t>
-      </w:r>
-      <w:r>
-        <w:rPr>
-          <w:i/>
-          <w:iCs/>
-          <w:color w:val="202122"/>
-          <w:shd w:val="clear" w:color="auto" w:fill="FFFFFF"/>
-          <w:vertAlign w:val="subscript"/>
-        </w:rPr>
-        <w:t>m</w:t>
-      </w:r>
-      <w:r>
-        <w:rPr>
-          <w:color w:val="202122"/>
-          <w:shd w:val="clear" w:color="auto" w:fill="FFFFFF"/>
-        </w:rPr>
-        <w:t> is the membrane capacitance per unit area, </w:t>
-      </w:r>
-      <w:r>
-        <w:rPr>
-          <w:i/>
-          <w:iCs/>
-          <w:color w:val="202122"/>
-          <w:shd w:val="clear" w:color="auto" w:fill="FFFFFF"/>
-        </w:rPr>
-        <w:t>g</w:t>
-      </w:r>
-      <w:r>
-        <w:rPr>
-          <w:i/>
-          <w:iCs/>
-          <w:color w:val="202122"/>
-          <w:shd w:val="clear" w:color="auto" w:fill="FFFFFF"/>
-          <w:vertAlign w:val="subscript"/>
-        </w:rPr>
-        <w:t>K</w:t>
-      </w:r>
-      <w:r>
-        <w:rPr>
-          <w:color w:val="202122"/>
-          <w:shd w:val="clear" w:color="auto" w:fill="FFFFFF"/>
-        </w:rPr>
-        <w:t> and </w:t>
-      </w:r>
-      <w:r>
-        <w:rPr>
-          <w:i/>
-          <w:iCs/>
-          <w:color w:val="202122"/>
-          <w:shd w:val="clear" w:color="auto" w:fill="FFFFFF"/>
-        </w:rPr>
-        <w:t>g</w:t>
-      </w:r>
-      <w:r>
-        <w:rPr>
-          <w:i/>
-          <w:iCs/>
-          <w:color w:val="202122"/>
-          <w:shd w:val="clear" w:color="auto" w:fill="FFFFFF"/>
-          <w:vertAlign w:val="subscript"/>
-        </w:rPr>
-        <w:t>Na</w:t>
-      </w:r>
-      <w:r>
-        <w:rPr>
-          <w:color w:val="202122"/>
-          <w:shd w:val="clear" w:color="auto" w:fill="FFFFFF"/>
-        </w:rPr>
-        <w:t> are the potassium and sodium conductances per unit area, respectively, </w:t>
-      </w:r>
-      <w:r>
-        <w:rPr>
-          <w:i/>
-          <w:iCs/>
-          <w:color w:val="202122"/>
-          <w:shd w:val="clear" w:color="auto" w:fill="FFFFFF"/>
-        </w:rPr>
-        <w:t>V</w:t>
-      </w:r>
-      <w:r>
-        <w:rPr>
-          <w:i/>
-          <w:iCs/>
-          <w:color w:val="202122"/>
-          <w:shd w:val="clear" w:color="auto" w:fill="FFFFFF"/>
-          <w:vertAlign w:val="subscript"/>
-        </w:rPr>
-        <w:t>K</w:t>
-      </w:r>
-      <w:r>
-        <w:rPr>
-          <w:color w:val="202122"/>
-          <w:shd w:val="clear" w:color="auto" w:fill="FFFFFF"/>
-          <w:vertAlign w:val="subscript"/>
-        </w:rPr>
-        <w:t> </w:t>
-      </w:r>
-      <w:r>
-        <w:rPr>
-          <w:color w:val="202122"/>
-          <w:shd w:val="clear" w:color="auto" w:fill="FFFFFF"/>
-        </w:rPr>
-        <w:t>and </w:t>
-      </w:r>
-      <w:r>
-        <w:rPr>
-          <w:i/>
-          <w:iCs/>
-          <w:color w:val="202122"/>
-          <w:shd w:val="clear" w:color="auto" w:fill="FFFFFF"/>
-        </w:rPr>
-        <w:t>V</w:t>
-      </w:r>
-      <w:r>
-        <w:rPr>
-          <w:i/>
-          <w:iCs/>
-          <w:color w:val="202122"/>
-          <w:shd w:val="clear" w:color="auto" w:fill="FFFFFF"/>
-          <w:vertAlign w:val="subscript"/>
-        </w:rPr>
-        <w:t>Na</w:t>
-      </w:r>
-      <w:r>
-        <w:rPr>
-          <w:color w:val="202122"/>
-          <w:shd w:val="clear" w:color="auto" w:fill="FFFFFF"/>
-        </w:rPr>
-        <w:t> are the potassium and sodium reversal potentials, respectively, and </w:t>
-      </w:r>
-      <w:r>
-        <w:rPr>
-          <w:i/>
-          <w:iCs/>
-          <w:color w:val="202122"/>
-          <w:shd w:val="clear" w:color="auto" w:fill="FFFFFF"/>
-        </w:rPr>
-        <w:t>g</w:t>
-      </w:r>
-      <w:r>
-        <w:rPr>
-          <w:i/>
-          <w:iCs/>
-          <w:color w:val="202122"/>
-          <w:shd w:val="clear" w:color="auto" w:fill="FFFFFF"/>
-          <w:vertAlign w:val="subscript"/>
-        </w:rPr>
-        <w:t>l</w:t>
-      </w:r>
-      <w:r>
-        <w:rPr>
-          <w:color w:val="202122"/>
-          <w:shd w:val="clear" w:color="auto" w:fill="FFFFFF"/>
-        </w:rPr>
-        <w:t> and </w:t>
-      </w:r>
-      <w:r>
-        <w:rPr>
-          <w:i/>
-          <w:iCs/>
-          <w:color w:val="202122"/>
-          <w:shd w:val="clear" w:color="auto" w:fill="FFFFFF"/>
-        </w:rPr>
-        <w:t>V</w:t>
-      </w:r>
-      <w:r>
-        <w:rPr>
-          <w:i/>
-          <w:iCs/>
-          <w:color w:val="202122"/>
-          <w:shd w:val="clear" w:color="auto" w:fill="FFFFFF"/>
-          <w:vertAlign w:val="subscript"/>
-        </w:rPr>
-        <w:t>l</w:t>
-      </w:r>
-      <w:r>
-        <w:rPr>
-          <w:color w:val="202122"/>
-          <w:shd w:val="clear" w:color="auto" w:fill="FFFFFF"/>
-        </w:rPr>
-        <w:t xml:space="preserve"> are the leak conductance per unit area and leak reversal potential, </w:t>
-      </w:r>
-      <w:r>
-        <w:rPr>
-          <w:color w:val="202122"/>
-          <w:shd w:val="clear" w:color="auto" w:fill="FFFFFF"/>
-        </w:rPr>
-        <w:t>respectively. The time dependent elements of this equation are </w:t>
-      </w:r>
-      <w:r>
-        <w:rPr>
-          <w:i/>
-          <w:iCs/>
-          <w:color w:val="202122"/>
-          <w:shd w:val="clear" w:color="auto" w:fill="FFFFFF"/>
-        </w:rPr>
-        <w:t>V</w:t>
-      </w:r>
-      <w:r>
-        <w:rPr>
-          <w:i/>
-          <w:iCs/>
-          <w:color w:val="202122"/>
-          <w:shd w:val="clear" w:color="auto" w:fill="FFFFFF"/>
-          <w:vertAlign w:val="subscript"/>
-        </w:rPr>
-        <w:t>m</w:t>
-      </w:r>
-      <w:r>
-        <w:rPr>
-          <w:color w:val="202122"/>
-          <w:shd w:val="clear" w:color="auto" w:fill="FFFFFF"/>
-        </w:rPr>
-        <w:t>, </w:t>
-      </w:r>
-      <w:r>
-        <w:rPr>
-          <w:i/>
-          <w:iCs/>
-          <w:color w:val="202122"/>
-          <w:shd w:val="clear" w:color="auto" w:fill="FFFFFF"/>
-        </w:rPr>
-        <w:t>g</w:t>
-      </w:r>
-      <w:r>
-        <w:rPr>
-          <w:i/>
-          <w:iCs/>
-          <w:color w:val="202122"/>
-          <w:shd w:val="clear" w:color="auto" w:fill="FFFFFF"/>
-          <w:vertAlign w:val="subscript"/>
-        </w:rPr>
-        <w:t>Na</w:t>
-      </w:r>
-      <w:r>
-        <w:rPr>
-          <w:color w:val="202122"/>
-          <w:shd w:val="clear" w:color="auto" w:fill="FFFFFF"/>
-        </w:rPr>
-        <w:t>, and </w:t>
-      </w:r>
-      <w:r>
-        <w:rPr>
-          <w:i/>
-          <w:iCs/>
-          <w:color w:val="202122"/>
-          <w:shd w:val="clear" w:color="auto" w:fill="FFFFFF"/>
-        </w:rPr>
-        <w:t>g</w:t>
-      </w:r>
-      <w:r>
-        <w:rPr>
-          <w:i/>
-          <w:iCs/>
-          <w:color w:val="202122"/>
-          <w:shd w:val="clear" w:color="auto" w:fill="FFFFFF"/>
-          <w:vertAlign w:val="subscript"/>
-        </w:rPr>
-        <w:t>K</w:t>
-      </w:r>
-      <w:r>
-        <w:rPr>
-          <w:color w:val="202122"/>
-          <w:shd w:val="clear" w:color="auto" w:fill="FFFFFF"/>
-        </w:rPr>
-        <w:t>, where the last two conductances depend explicitly on voltage as well.</w:t>
-      </w:r>
     </w:p>
     <w:p>
       <w:pPr>
@@ -3665,7 +4467,7 @@
         <w:rPr>
           <w:noProof/>
         </w:rPr>
-        <w:t>7</w:t>
+        <w:t>10</w:t>
       </w:r>
       <w:r>
         <w:rPr>
@@ -3894,7 +4696,7 @@
         <w:rPr>
           <w:noProof/>
         </w:rPr>
-        <w:t>8</w:t>
+        <w:t>11</w:t>
       </w:r>
       <w:r>
         <w:rPr>
@@ -4122,7 +4924,7 @@
         <w:rPr>
           <w:noProof/>
         </w:rPr>
-        <w:t>9</w:t>
+        <w:t>12</w:t>
       </w:r>
       <w:r>
         <w:rPr>
@@ -4358,7 +5160,7 @@
         <w:rPr>
           <w:noProof/>
         </w:rPr>
-        <w:t>10</w:t>
+        <w:t>13</w:t>
       </w:r>
       <w:r>
         <w:rPr>
@@ -4385,6 +5187,7 @@
           <w:color w:val="202122"/>
           <w:shd w:val="clear" w:color="auto" w:fill="FFFFFF"/>
         </w:rPr>
+        <w:lastRenderedPageBreak/>
         <w:t>where </w:t>
       </w:r>
       <w:r>
@@ -4401,7 +5204,23 @@
           <w:color w:val="202122"/>
           <w:shd w:val="clear" w:color="auto" w:fill="FFFFFF"/>
         </w:rPr>
-        <w:t> is the current per unit area, and </w:t>
+        <w:t> </w:t>
+      </w:r>
+      <w:proofErr w:type="gramStart"/>
+      <w:r>
+        <w:rPr>
+          <w:color w:val="202122"/>
+          <w:shd w:val="clear" w:color="auto" w:fill="FFFFFF"/>
+        </w:rPr>
+        <w:t>is</w:t>
+      </w:r>
+      <w:proofErr w:type="gramEnd"/>
+      <w:r>
+        <w:rPr>
+          <w:color w:val="202122"/>
+          <w:shd w:val="clear" w:color="auto" w:fill="FFFFFF"/>
+        </w:rPr>
+        <w:t xml:space="preserve"> the current per unit area, and </w:t>
       </w:r>
       <w:r>
         <w:rPr>
@@ -4450,23 +5269,21 @@
           <w:color w:val="202122"/>
           <w:shd w:val="clear" w:color="auto" w:fill="FFFFFF"/>
         </w:rPr>
-        <w:t> are rate constants for the </w:t>
-      </w:r>
-      <w:r>
-        <w:rPr>
-          <w:i/>
-          <w:iCs/>
+        <w:t> are rate constants for the</w:t>
+      </w:r>
+      <w:r>
+        <w:rPr>
           <w:color w:val="202122"/>
           <w:shd w:val="clear" w:color="auto" w:fill="FFFFFF"/>
         </w:rPr>
-        <w:t>i</w:t>
+        <w:t xml:space="preserve"> each</w:t>
       </w:r>
       <w:r>
         <w:rPr>
           <w:color w:val="202122"/>
           <w:shd w:val="clear" w:color="auto" w:fill="FFFFFF"/>
         </w:rPr>
-        <w:t>-th ion channel, which depend on voltage but not time.</w:t>
+        <w:t xml:space="preserve"> ion channel, which depend on voltage but not time.</w:t>
       </w:r>
       <w:r>
         <w:rPr>
@@ -4549,7 +5366,15 @@
         <w:t xml:space="preserve"> </w:t>
       </w:r>
       <w:r>
-        <w:t>The value of a gating variables is dimensionless and will vary between 0 and 1; 0 indicates that the channel is closed, whereas 1 indicates that the channel is open. The gating variable fraction is an indication of the conductance of a certain ion at a given time and membrane voltage</w:t>
+        <w:t xml:space="preserve">The value of a gating variables is dimensionless and will vary between 0 and 1; </w:t>
+      </w:r>
+      <w:proofErr w:type="gramStart"/>
+      <w:r>
+        <w:t>0</w:t>
+      </w:r>
+      <w:proofErr w:type="gramEnd"/>
+      <w:r>
+        <w:t xml:space="preserve"> indicates that the channel is closed, whereas 1 indicates that the channel is open. The gating variable fraction is an indication of the conductance of a certain ion at a given time and membrane voltage</w:t>
       </w:r>
     </w:p>
     <w:p>
@@ -4815,7 +5640,7 @@
         <w:rPr>
           <w:noProof/>
         </w:rPr>
-        <w:t>11</w:t>
+        <w:t>14</w:t>
       </w:r>
       <w:r>
         <w:rPr>
@@ -5094,7 +5919,7 @@
         <w:rPr>
           <w:noProof/>
         </w:rPr>
-        <w:t>12</w:t>
+        <w:t>15</w:t>
       </w:r>
       <w:r>
         <w:rPr>
@@ -5375,7 +6200,7 @@
         <w:rPr>
           <w:noProof/>
         </w:rPr>
-        <w:t>13</w:t>
+        <w:t>16</w:t>
       </w:r>
       <w:r>
         <w:rPr>
@@ -5393,49 +6218,36 @@
         <w:shd w:val="clear" w:color="auto" w:fill="FFFFFF"/>
         <w:spacing w:before="120" w:beforeAutospacing="0" w:after="120" w:afterAutospacing="0"/>
         <w:rPr>
-          <w:rFonts w:ascii="Arial" w:hAnsi="Arial" w:cs="Arial"/>
           <w:color w:val="202122"/>
-          <w:sz w:val="21"/>
-          <w:szCs w:val="21"/>
-          <w:shd w:val="clear" w:color="auto" w:fill="FFFFFF"/>
-        </w:rPr>
-      </w:pPr>
-      <w:r>
-        <w:rPr>
-          <w:rFonts w:ascii="Arial" w:hAnsi="Arial" w:cs="Arial"/>
+          <w:shd w:val="clear" w:color="auto" w:fill="FFFFFF"/>
+        </w:rPr>
+      </w:pPr>
+      <w:r>
+        <w:rPr>
           <w:color w:val="202122"/>
-          <w:sz w:val="21"/>
-          <w:szCs w:val="21"/>
-          <w:shd w:val="clear" w:color="auto" w:fill="FFFFFF"/>
-        </w:rPr>
-        <w:t>(n,m,h)</w:t>
-      </w:r>
-      <w:r>
-        <w:rPr>
-          <w:rFonts w:ascii="Arial" w:hAnsi="Arial" w:cs="Arial"/>
+          <w:shd w:val="clear" w:color="auto" w:fill="FFFFFF"/>
+        </w:rPr>
+        <w:t>(</w:t>
+      </w:r>
+      <w:proofErr w:type="spellStart"/>
+      <w:r>
+        <w:rPr>
           <w:color w:val="202122"/>
-          <w:sz w:val="21"/>
-          <w:szCs w:val="21"/>
-          <w:shd w:val="clear" w:color="auto" w:fill="FFFFFF"/>
-        </w:rPr>
-        <w:t>∞</w:t>
-      </w:r>
-      <w:r>
-        <w:rPr>
-          <w:rFonts w:ascii="Arial" w:hAnsi="Arial" w:cs="Arial"/>
+          <w:shd w:val="clear" w:color="auto" w:fill="FFFFFF"/>
+        </w:rPr>
+        <w:t>n,m,h</w:t>
+      </w:r>
+      <w:proofErr w:type="spellEnd"/>
+      <w:r>
+        <w:rPr>
           <w:color w:val="202122"/>
-          <w:sz w:val="21"/>
-          <w:szCs w:val="21"/>
-          <w:shd w:val="clear" w:color="auto" w:fill="FFFFFF"/>
-        </w:rPr>
-        <w:t xml:space="preserve"> are the steady state values for activation and are usually represented as a function of V</w:t>
-      </w:r>
-      <w:r>
-        <w:rPr>
-          <w:rFonts w:ascii="Arial" w:hAnsi="Arial" w:cs="Arial"/>
+          <w:shd w:val="clear" w:color="auto" w:fill="FFFFFF"/>
+        </w:rPr>
+        <w:t>)∞ are the steady state values for activation and are usually represented as a function of V</w:t>
+      </w:r>
+      <w:r>
+        <w:rPr>
           <w:color w:val="202122"/>
-          <w:sz w:val="21"/>
-          <w:szCs w:val="21"/>
           <w:shd w:val="clear" w:color="auto" w:fill="FFFFFF"/>
           <w:vertAlign w:val="subscript"/>
         </w:rPr>
@@ -5443,10 +6255,7 @@
       </w:r>
       <w:r>
         <w:rPr>
-          <w:rFonts w:ascii="Arial" w:hAnsi="Arial" w:cs="Arial"/>
           <w:color w:val="202122"/>
-          <w:sz w:val="21"/>
-          <w:szCs w:val="21"/>
           <w:shd w:val="clear" w:color="auto" w:fill="FFFFFF"/>
         </w:rPr>
         <w:t>.</w:t>
@@ -5465,7 +6274,6 @@
           <w:color w:val="202122"/>
           <w:shd w:val="clear" w:color="auto" w:fill="FFFFFF"/>
         </w:rPr>
-        <w:lastRenderedPageBreak/>
         <w:t xml:space="preserve"> </w:t>
       </w:r>
       <w:r>
@@ -5490,7 +6298,7 @@
                     <pic:cNvPicPr/>
                   </pic:nvPicPr>
                   <pic:blipFill>
-                    <a:blip r:embed="rId30">
+                    <a:blip r:embed="rId9">
                       <a:extLst>
                         <a:ext uri="{28A0092B-C50C-407E-A947-70E740481C1C}">
                           <a14:useLocalDpi xmlns:a14="http://schemas.microsoft.com/office/drawing/2010/main" val="0"/>
@@ -5548,18 +6356,6 @@
       <w:r>
         <w:t>: Potassium and Sodium channels as function of time</w:t>
       </w:r>
-    </w:p>
-    <w:p>
-      <w:pPr>
-        <w:pStyle w:val="NormalWeb"/>
-        <w:shd w:val="clear" w:color="auto" w:fill="FFFFFF"/>
-        <w:spacing w:before="120" w:beforeAutospacing="0" w:after="120" w:afterAutospacing="0"/>
-        <w:rPr>
-          <w:noProof/>
-          <w:color w:val="202122"/>
-          <w:shd w:val="clear" w:color="auto" w:fill="FFFFFF"/>
-        </w:rPr>
-      </w:pPr>
       <w:r>
         <w:rPr>
           <w:rStyle w:val="mwe-math-mathml-inline"/>
@@ -5585,6 +6381,7 @@
           <w:color w:val="202122"/>
           <w:shd w:val="clear" w:color="auto" w:fill="FFFFFF"/>
         </w:rPr>
+        <w:lastRenderedPageBreak/>
         <w:t>One representation of t</w:t>
       </w:r>
       <w:r>
@@ -5687,7 +6484,21 @@
           <w:color w:val="202122"/>
           <w:shd w:val="clear" w:color="auto" w:fill="FFFFFF"/>
         </w:rPr>
-        <w:t> and cannot be solved analytically. However, there are many numerical methods available to analyze the system. Certain properties and general behaviors, such as </w:t>
+        <w:t xml:space="preserve"> and cannot be solved analytically. However, </w:t>
+      </w:r>
+      <w:r>
+        <w:rPr>
+          <w:color w:val="202122"/>
+          <w:shd w:val="clear" w:color="auto" w:fill="FFFFFF"/>
+        </w:rPr>
+        <w:t>c</w:t>
+      </w:r>
+      <w:r>
+        <w:rPr>
+          <w:color w:val="202122"/>
+          <w:shd w:val="clear" w:color="auto" w:fill="FFFFFF"/>
+        </w:rPr>
+        <w:t>ertain properties and general behaviors, such as </w:t>
       </w:r>
       <w:r>
         <w:rPr>
@@ -5697,18 +6508,30 @@
       </w:r>
       <w:r>
         <w:rPr>
+          <w:shd w:val="clear" w:color="auto" w:fill="FFFFFF"/>
+        </w:rPr>
+        <w:t>(closed trajectories)</w:t>
+      </w:r>
+      <w:r>
+        <w:rPr>
           <w:color w:val="202122"/>
           <w:shd w:val="clear" w:color="auto" w:fill="FFFFFF"/>
         </w:rPr>
-        <w:t xml:space="preserve">, can be </w:t>
+        <w:t>, can be proven to exist</w:t>
       </w:r>
       <w:r>
         <w:rPr>
           <w:color w:val="202122"/>
           <w:shd w:val="clear" w:color="auto" w:fill="FFFFFF"/>
         </w:rPr>
-        <w:lastRenderedPageBreak/>
-        <w:t>proven to exist.</w:t>
+        <w:t xml:space="preserve"> using numerical methods</w:t>
+      </w:r>
+      <w:r>
+        <w:rPr>
+          <w:color w:val="202122"/>
+          <w:shd w:val="clear" w:color="auto" w:fill="FFFFFF"/>
+        </w:rPr>
+        <w:t>.</w:t>
       </w:r>
       <w:r>
         <w:rPr>
@@ -5725,9 +6548,9 @@
           <w:shd w:val="clear" w:color="auto" w:fill="FFFFFF"/>
         </w:rPr>
         <w:drawing>
-          <wp:inline distT="0" distB="0" distL="0" distR="0" wp14:anchorId="0189BB6D" wp14:editId="37C38F42">
-            <wp:extent cx="4762500" cy="3571875"/>
-            <wp:effectExtent l="0" t="0" r="0" b="9525"/>
+          <wp:inline distT="0" distB="0" distL="0" distR="0" wp14:anchorId="0189BB6D" wp14:editId="5EF4257B">
+            <wp:extent cx="4168140" cy="3126105"/>
+            <wp:effectExtent l="0" t="0" r="3810" b="0"/>
             <wp:docPr id="5" name="Picture 5" descr="A picture containing chart&#10;&#10;Description automatically generated"/>
             <wp:cNvGraphicFramePr>
               <a:graphicFrameLocks xmlns:a="http://schemas.openxmlformats.org/drawingml/2006/main" noChangeAspect="1"/>
@@ -5740,7 +6563,7 @@
                     <pic:cNvPicPr/>
                   </pic:nvPicPr>
                   <pic:blipFill>
-                    <a:blip r:embed="rId31">
+                    <a:blip r:embed="rId10">
                       <a:extLst>
                         <a:ext uri="{28A0092B-C50C-407E-A947-70E740481C1C}">
                           <a14:useLocalDpi xmlns:a14="http://schemas.microsoft.com/office/drawing/2010/main" val="0"/>
@@ -5754,7 +6577,7 @@
                   <pic:spPr>
                     <a:xfrm>
                       <a:off x="0" y="0"/>
-                      <a:ext cx="4762500" cy="3571875"/>
+                      <a:ext cx="4168140" cy="3126105"/>
                     </a:xfrm>
                     <a:prstGeom prst="rect">
                       <a:avLst/>
@@ -5813,7 +6636,19 @@
         <w:rPr>
           <w:shd w:val="clear" w:color="auto" w:fill="FFFFFF"/>
         </w:rPr>
-        <w:t>Channel kinetics are described with the usual Hodgkin-Huxley channel equation</w:t>
+        <w:t xml:space="preserve">Channel kinetics are described with the </w:t>
+      </w:r>
+      <w:r>
+        <w:rPr>
+          <w:shd w:val="clear" w:color="auto" w:fill="FFFFFF"/>
+        </w:rPr>
+        <w:t>original</w:t>
+      </w:r>
+      <w:r>
+        <w:rPr>
+          <w:shd w:val="clear" w:color="auto" w:fill="FFFFFF"/>
+        </w:rPr>
+        <w:t xml:space="preserve"> Hodgkin-Huxley channel equation</w:t>
       </w:r>
       <w:r>
         <w:rPr>
@@ -6171,7 +7006,7 @@
           <w:sz w:val="20"/>
           <w:szCs w:val="20"/>
         </w:rPr>
-        <w:t>14</w:t>
+        <w:t>17</w:t>
       </w:r>
       <w:r>
         <w:rPr>
@@ -6392,7 +7227,7 @@
           <w:noProof/>
           <w:color w:val="auto"/>
         </w:rPr>
-        <w:t>15</w:t>
+        <w:t>18</w:t>
       </w:r>
       <w:r>
         <w:rPr>
@@ -6654,7 +7489,7 @@
           <w:noProof/>
           <w:color w:val="auto"/>
         </w:rPr>
-        <w:t>16</w:t>
+        <w:t>19</w:t>
       </w:r>
       <w:r>
         <w:rPr>
@@ -6860,7 +7695,7 @@
           <w:noProof/>
           <w:color w:val="auto"/>
         </w:rPr>
-        <w:t>17</w:t>
+        <w:t>20</w:t>
       </w:r>
       <w:r>
         <w:rPr>
@@ -7066,7 +7901,7 @@
           <w:noProof/>
           <w:color w:val="auto"/>
         </w:rPr>
-        <w:t>18</w:t>
+        <w:t>21</w:t>
       </w:r>
       <w:r>
         <w:rPr>
@@ -7298,7 +8133,7 @@
           <w:noProof/>
           <w:color w:val="auto"/>
         </w:rPr>
-        <w:t>19</w:t>
+        <w:t>22</w:t>
       </w:r>
       <w:r>
         <w:rPr>
@@ -7320,7 +8155,19 @@
         <w:spacing w:before="120" w:beforeAutospacing="0" w:after="120" w:afterAutospacing="0"/>
       </w:pPr>
       <w:r>
-        <w:t>One other technical note is that certain function forms can become indeterminate at certain voltage values. Given a specific voltage, a</w:t>
+        <w:t>One other technical note is that certain function forms can become indeterminate at certain voltage values</w:t>
+      </w:r>
+      <w:r>
+        <w:t>(</w:t>
+      </w:r>
+      <w:r>
+        <w:t>Nelson05-ElectrophysModels</w:t>
+      </w:r>
+      <w:r>
+        <w:t>)</w:t>
+      </w:r>
+      <w:r>
+        <w:t>. Given a specific voltage, a</w:t>
       </w:r>
       <w:r>
         <w:rPr>
@@ -7457,7 +8304,19 @@
         <w:spacing w:before="120" w:beforeAutospacing="0" w:after="120" w:afterAutospacing="0"/>
       </w:pPr>
       <w:r>
-        <w:t xml:space="preserve">All of the constants listed in Table 1, are defined in Python. </w:t>
+        <w:t xml:space="preserve">All </w:t>
+      </w:r>
+      <w:r>
+        <w:t>the</w:t>
+      </w:r>
+      <w:r>
+        <w:t xml:space="preserve"> input</w:t>
+      </w:r>
+      <w:r>
+        <w:t xml:space="preserve"> parameters</w:t>
+      </w:r>
+      <w:r>
+        <w:t xml:space="preserve"> listed in Table 1, are defined in Python. </w:t>
       </w:r>
     </w:p>
     <w:tbl>
@@ -7504,7 +8363,7 @@
                 <w:szCs w:val="28"/>
                 <w:shd w:val="clear" w:color="auto" w:fill="FFFFFF"/>
               </w:rPr>
-              <w:t>Constant</w:t>
+              <w:t>Parameters</w:t>
             </w:r>
           </w:p>
         </w:tc>
@@ -7678,15 +8537,63 @@
                 <w:shd w:val="clear" w:color="auto" w:fill="FFFFFF"/>
               </w:rPr>
             </w:pPr>
-            <w:r>
-              <w:rPr>
-                <w:color w:val="202122"/>
-                <w:sz w:val="28"/>
-                <w:szCs w:val="28"/>
-                <w:shd w:val="clear" w:color="auto" w:fill="FFFFFF"/>
-              </w:rPr>
-              <w:t>G</w:t>
-            </w:r>
+            <m:oMath>
+              <m:sSub>
+                <m:sSubPr>
+                  <m:ctrlPr>
+                    <w:rPr>
+                      <w:rFonts w:ascii="Cambria Math" w:hAnsi="Cambria Math"/>
+                      <w:i/>
+                      <w:color w:val="202122"/>
+                      <w:sz w:val="28"/>
+                      <w:szCs w:val="28"/>
+                      <w:shd w:val="clear" w:color="auto" w:fill="FFFFFF"/>
+                    </w:rPr>
+                  </m:ctrlPr>
+                </m:sSubPr>
+                <m:e>
+                  <m:acc>
+                    <m:accPr>
+                      <m:chr m:val="̅"/>
+                      <m:ctrlPr>
+                        <w:rPr>
+                          <w:rFonts w:ascii="Cambria Math" w:hAnsi="Cambria Math"/>
+                          <w:i/>
+                          <w:color w:val="202122"/>
+                          <w:sz w:val="28"/>
+                          <w:szCs w:val="28"/>
+                          <w:shd w:val="clear" w:color="auto" w:fill="FFFFFF"/>
+                        </w:rPr>
+                      </m:ctrlPr>
+                    </m:accPr>
+                    <m:e>
+                      <m:r>
+                        <w:rPr>
+                          <w:rFonts w:ascii="Cambria Math" w:hAnsi="Cambria Math"/>
+                          <w:color w:val="202122"/>
+                          <w:sz w:val="28"/>
+                          <w:szCs w:val="28"/>
+                          <w:shd w:val="clear" w:color="auto" w:fill="FFFFFF"/>
+                        </w:rPr>
+                        <m:t>g</m:t>
+                      </m:r>
+                    </m:e>
+                  </m:acc>
+                </m:e>
+                <m:sub>
+                  <m:r>
+                    <w:rPr>
+                      <w:rFonts w:ascii="Cambria Math" w:hAnsi="Cambria Math"/>
+                      <w:color w:val="202122"/>
+                      <w:sz w:val="28"/>
+                      <w:szCs w:val="28"/>
+                      <w:shd w:val="clear" w:color="auto" w:fill="FFFFFF"/>
+                    </w:rPr>
+                    <m:t>Na</m:t>
+                  </m:r>
+                </m:sub>
+              </m:sSub>
+            </m:oMath>
             <w:r>
               <w:rPr>
                 <w:color w:val="202122"/>
@@ -7695,7 +8602,7 @@
                 <w:shd w:val="clear" w:color="auto" w:fill="FFFFFF"/>
                 <w:vertAlign w:val="subscript"/>
               </w:rPr>
-              <w:t>Na</w:t>
+              <w:t xml:space="preserve"> </w:t>
             </w:r>
             <w:r>
               <w:rPr>
@@ -7703,9 +8610,8 @@
                 <w:sz w:val="28"/>
                 <w:szCs w:val="28"/>
                 <w:shd w:val="clear" w:color="auto" w:fill="FFFFFF"/>
-                <w:vertAlign w:val="subscript"/>
-              </w:rPr>
-              <w:t xml:space="preserve"> </w:t>
+              </w:rPr>
+              <w:t>(m</w:t>
             </w:r>
             <w:r>
               <w:rPr>
@@ -7714,7 +8620,16 @@
                 <w:szCs w:val="28"/>
                 <w:shd w:val="clear" w:color="auto" w:fill="FFFFFF"/>
               </w:rPr>
-              <w:t>(mmhos/cm</w:t>
+              <w:t>S</w:t>
+            </w:r>
+            <w:r>
+              <w:rPr>
+                <w:color w:val="202122"/>
+                <w:sz w:val="28"/>
+                <w:szCs w:val="28"/>
+                <w:shd w:val="clear" w:color="auto" w:fill="FFFFFF"/>
+              </w:rPr>
+              <w:t>/cm</w:t>
             </w:r>
             <w:r>
               <w:rPr>
@@ -7802,15 +8717,63 @@
                 <w:shd w:val="clear" w:color="auto" w:fill="FFFFFF"/>
               </w:rPr>
             </w:pPr>
-            <w:r>
-              <w:rPr>
-                <w:color w:val="202122"/>
-                <w:sz w:val="28"/>
-                <w:szCs w:val="28"/>
-                <w:shd w:val="clear" w:color="auto" w:fill="FFFFFF"/>
-              </w:rPr>
-              <w:t>G</w:t>
-            </w:r>
+            <m:oMath>
+              <m:sSub>
+                <m:sSubPr>
+                  <m:ctrlPr>
+                    <w:rPr>
+                      <w:rFonts w:ascii="Cambria Math" w:hAnsi="Cambria Math"/>
+                      <w:i/>
+                      <w:color w:val="202122"/>
+                      <w:sz w:val="28"/>
+                      <w:szCs w:val="28"/>
+                      <w:shd w:val="clear" w:color="auto" w:fill="FFFFFF"/>
+                    </w:rPr>
+                  </m:ctrlPr>
+                </m:sSubPr>
+                <m:e>
+                  <m:acc>
+                    <m:accPr>
+                      <m:chr m:val="̅"/>
+                      <m:ctrlPr>
+                        <w:rPr>
+                          <w:rFonts w:ascii="Cambria Math" w:hAnsi="Cambria Math"/>
+                          <w:i/>
+                          <w:color w:val="202122"/>
+                          <w:sz w:val="28"/>
+                          <w:szCs w:val="28"/>
+                          <w:shd w:val="clear" w:color="auto" w:fill="FFFFFF"/>
+                        </w:rPr>
+                      </m:ctrlPr>
+                    </m:accPr>
+                    <m:e>
+                      <m:r>
+                        <w:rPr>
+                          <w:rFonts w:ascii="Cambria Math" w:hAnsi="Cambria Math"/>
+                          <w:color w:val="202122"/>
+                          <w:sz w:val="28"/>
+                          <w:szCs w:val="28"/>
+                          <w:shd w:val="clear" w:color="auto" w:fill="FFFFFF"/>
+                        </w:rPr>
+                        <m:t>g</m:t>
+                      </m:r>
+                    </m:e>
+                  </m:acc>
+                </m:e>
+                <m:sub>
+                  <m:r>
+                    <w:rPr>
+                      <w:rFonts w:ascii="Cambria Math" w:hAnsi="Cambria Math"/>
+                      <w:color w:val="202122"/>
+                      <w:sz w:val="28"/>
+                      <w:szCs w:val="28"/>
+                      <w:shd w:val="clear" w:color="auto" w:fill="FFFFFF"/>
+                    </w:rPr>
+                    <m:t>K</m:t>
+                  </m:r>
+                </m:sub>
+              </m:sSub>
+            </m:oMath>
             <w:r>
               <w:rPr>
                 <w:color w:val="202122"/>
@@ -7819,7 +8782,7 @@
                 <w:shd w:val="clear" w:color="auto" w:fill="FFFFFF"/>
                 <w:vertAlign w:val="subscript"/>
               </w:rPr>
-              <w:t>K</w:t>
+              <w:t xml:space="preserve"> </w:t>
             </w:r>
             <w:r>
               <w:rPr>
@@ -7827,9 +8790,8 @@
                 <w:sz w:val="28"/>
                 <w:szCs w:val="28"/>
                 <w:shd w:val="clear" w:color="auto" w:fill="FFFFFF"/>
-                <w:vertAlign w:val="subscript"/>
-              </w:rPr>
-              <w:t xml:space="preserve"> </w:t>
+              </w:rPr>
+              <w:t>(m</w:t>
             </w:r>
             <w:r>
               <w:rPr>
@@ -7838,7 +8800,16 @@
                 <w:szCs w:val="28"/>
                 <w:shd w:val="clear" w:color="auto" w:fill="FFFFFF"/>
               </w:rPr>
-              <w:t>(mmhos/cm</w:t>
+              <w:t>S</w:t>
+            </w:r>
+            <w:r>
+              <w:rPr>
+                <w:color w:val="202122"/>
+                <w:sz w:val="28"/>
+                <w:szCs w:val="28"/>
+                <w:shd w:val="clear" w:color="auto" w:fill="FFFFFF"/>
+              </w:rPr>
+              <w:t>/cm</w:t>
             </w:r>
             <w:r>
               <w:rPr>
@@ -7926,15 +8897,63 @@
                 <w:shd w:val="clear" w:color="auto" w:fill="FFFFFF"/>
               </w:rPr>
             </w:pPr>
-            <w:r>
-              <w:rPr>
-                <w:color w:val="202122"/>
-                <w:sz w:val="28"/>
-                <w:szCs w:val="28"/>
-                <w:shd w:val="clear" w:color="auto" w:fill="FFFFFF"/>
-              </w:rPr>
-              <w:t>G</w:t>
-            </w:r>
+            <m:oMath>
+              <m:sSub>
+                <m:sSubPr>
+                  <m:ctrlPr>
+                    <w:rPr>
+                      <w:rFonts w:ascii="Cambria Math" w:hAnsi="Cambria Math"/>
+                      <w:i/>
+                      <w:color w:val="202122"/>
+                      <w:sz w:val="28"/>
+                      <w:szCs w:val="28"/>
+                      <w:shd w:val="clear" w:color="auto" w:fill="FFFFFF"/>
+                    </w:rPr>
+                  </m:ctrlPr>
+                </m:sSubPr>
+                <m:e>
+                  <m:acc>
+                    <m:accPr>
+                      <m:chr m:val="̅"/>
+                      <m:ctrlPr>
+                        <w:rPr>
+                          <w:rFonts w:ascii="Cambria Math" w:hAnsi="Cambria Math"/>
+                          <w:i/>
+                          <w:color w:val="202122"/>
+                          <w:sz w:val="28"/>
+                          <w:szCs w:val="28"/>
+                          <w:shd w:val="clear" w:color="auto" w:fill="FFFFFF"/>
+                        </w:rPr>
+                      </m:ctrlPr>
+                    </m:accPr>
+                    <m:e>
+                      <m:r>
+                        <w:rPr>
+                          <w:rFonts w:ascii="Cambria Math" w:hAnsi="Cambria Math"/>
+                          <w:color w:val="202122"/>
+                          <w:sz w:val="28"/>
+                          <w:szCs w:val="28"/>
+                          <w:shd w:val="clear" w:color="auto" w:fill="FFFFFF"/>
+                        </w:rPr>
+                        <m:t>g</m:t>
+                      </m:r>
+                    </m:e>
+                  </m:acc>
+                </m:e>
+                <m:sub>
+                  <m:r>
+                    <w:rPr>
+                      <w:rFonts w:ascii="Cambria Math" w:hAnsi="Cambria Math"/>
+                      <w:color w:val="202122"/>
+                      <w:sz w:val="28"/>
+                      <w:szCs w:val="28"/>
+                      <w:shd w:val="clear" w:color="auto" w:fill="FFFFFF"/>
+                    </w:rPr>
+                    <m:t>l</m:t>
+                  </m:r>
+                </m:sub>
+              </m:sSub>
+            </m:oMath>
             <w:r>
               <w:rPr>
                 <w:color w:val="202122"/>
@@ -7943,7 +8962,7 @@
                 <w:shd w:val="clear" w:color="auto" w:fill="FFFFFF"/>
                 <w:vertAlign w:val="subscript"/>
               </w:rPr>
-              <w:t>l</w:t>
+              <w:t xml:space="preserve"> </w:t>
             </w:r>
             <w:r>
               <w:rPr>
@@ -7951,9 +8970,8 @@
                 <w:sz w:val="28"/>
                 <w:szCs w:val="28"/>
                 <w:shd w:val="clear" w:color="auto" w:fill="FFFFFF"/>
-                <w:vertAlign w:val="subscript"/>
-              </w:rPr>
-              <w:t xml:space="preserve"> </w:t>
+              </w:rPr>
+              <w:t>(m</w:t>
             </w:r>
             <w:r>
               <w:rPr>
@@ -7962,7 +8980,16 @@
                 <w:szCs w:val="28"/>
                 <w:shd w:val="clear" w:color="auto" w:fill="FFFFFF"/>
               </w:rPr>
-              <w:t>(mmhos/cm</w:t>
+              <w:t>S</w:t>
+            </w:r>
+            <w:r>
+              <w:rPr>
+                <w:color w:val="202122"/>
+                <w:sz w:val="28"/>
+                <w:szCs w:val="28"/>
+                <w:shd w:val="clear" w:color="auto" w:fill="FFFFFF"/>
+              </w:rPr>
+              <w:t>/cm</w:t>
             </w:r>
             <w:r>
               <w:rPr>
@@ -8385,7 +9412,37 @@
                 <w:shd w:val="clear" w:color="auto" w:fill="FFFFFF"/>
                 <w:vertAlign w:val="subscript"/>
               </w:rPr>
-              <w:t>Thresh</w:t>
+              <w:t>T</w:t>
+            </w:r>
+            <w:r>
+              <w:rPr>
+                <w:color w:val="202122"/>
+                <w:sz w:val="28"/>
+                <w:szCs w:val="28"/>
+                <w:shd w:val="clear" w:color="auto" w:fill="FFFFFF"/>
+                <w:vertAlign w:val="subscript"/>
+              </w:rPr>
+              <w:t>hr</w:t>
+            </w:r>
+            <w:r>
+              <w:rPr>
+                <w:color w:val="202122"/>
+                <w:sz w:val="28"/>
+                <w:szCs w:val="28"/>
+                <w:shd w:val="clear" w:color="auto" w:fill="FFFFFF"/>
+                <w:vertAlign w:val="subscript"/>
+              </w:rPr>
+              <w:t>esh</w:t>
+            </w:r>
+            <w:r>
+              <w:rPr>
+                <w:color w:val="202122"/>
+                <w:sz w:val="28"/>
+                <w:szCs w:val="28"/>
+                <w:shd w:val="clear" w:color="auto" w:fill="FFFFFF"/>
+                <w:vertAlign w:val="subscript"/>
+              </w:rPr>
+              <w:t>old</w:t>
             </w:r>
             <w:r>
               <w:rPr>
@@ -8570,93 +9627,6 @@
       </w:tr>
       <w:tr>
         <w:trPr>
-          <w:trHeight w:val="439"/>
-        </w:trPr>
-        <w:tc>
-          <w:tcPr>
-            <w:tcW w:w="4039" w:type="dxa"/>
-          </w:tcPr>
-          <w:p>
-            <w:pPr>
-              <w:pStyle w:val="NormalWeb"/>
-              <w:spacing w:before="120" w:beforeAutospacing="0" w:after="120" w:afterAutospacing="0"/>
-              <w:rPr>
-                <w:color w:val="202122"/>
-                <w:sz w:val="28"/>
-                <w:szCs w:val="28"/>
-                <w:shd w:val="clear" w:color="auto" w:fill="FFFFFF"/>
-              </w:rPr>
-            </w:pPr>
-            <w:r>
-              <w:rPr>
-                <w:color w:val="202122"/>
-                <w:sz w:val="28"/>
-                <w:szCs w:val="28"/>
-                <w:shd w:val="clear" w:color="auto" w:fill="FFFFFF"/>
-              </w:rPr>
-              <w:t>T</w:t>
-            </w:r>
-            <w:r>
-              <w:rPr>
-                <w:color w:val="202122"/>
-                <w:sz w:val="28"/>
-                <w:szCs w:val="28"/>
-                <w:shd w:val="clear" w:color="auto" w:fill="FFFFFF"/>
-                <w:vertAlign w:val="subscript"/>
-              </w:rPr>
-              <w:t>min</w:t>
-            </w:r>
-            <w:r>
-              <w:rPr>
-                <w:color w:val="202122"/>
-                <w:sz w:val="28"/>
-                <w:szCs w:val="28"/>
-                <w:shd w:val="clear" w:color="auto" w:fill="FFFFFF"/>
-                <w:vertAlign w:val="subscript"/>
-              </w:rPr>
-              <w:t xml:space="preserve"> </w:t>
-            </w:r>
-            <w:r>
-              <w:rPr>
-                <w:color w:val="202122"/>
-                <w:sz w:val="28"/>
-                <w:szCs w:val="28"/>
-                <w:shd w:val="clear" w:color="auto" w:fill="FFFFFF"/>
-              </w:rPr>
-              <w:t>(ms)</w:t>
-            </w:r>
-          </w:p>
-        </w:tc>
-        <w:tc>
-          <w:tcPr>
-            <w:tcW w:w="4039" w:type="dxa"/>
-          </w:tcPr>
-          <w:p>
-            <w:pPr>
-              <w:pStyle w:val="NormalWeb"/>
-              <w:spacing w:before="120" w:beforeAutospacing="0" w:after="120" w:afterAutospacing="0"/>
-              <w:jc w:val="center"/>
-              <w:rPr>
-                <w:color w:val="202122"/>
-                <w:sz w:val="28"/>
-                <w:szCs w:val="28"/>
-                <w:shd w:val="clear" w:color="auto" w:fill="FFFFFF"/>
-              </w:rPr>
-            </w:pPr>
-            <w:r>
-              <w:rPr>
-                <w:color w:val="202122"/>
-                <w:sz w:val="28"/>
-                <w:szCs w:val="28"/>
-                <w:shd w:val="clear" w:color="auto" w:fill="FFFFFF"/>
-              </w:rPr>
-              <w:t>0.0</w:t>
-            </w:r>
-          </w:p>
-        </w:tc>
-      </w:tr>
-      <w:tr>
-        <w:trPr>
           <w:trHeight w:val="430"/>
         </w:trPr>
         <w:tc>
@@ -8768,7 +9738,7 @@
         <w:rPr>
           <w:noProof/>
         </w:rPr>
-        <w:t>1</w:t>
+        <w:t>2</w:t>
       </w:r>
       <w:r>
         <w:rPr>
@@ -8828,7 +9798,7 @@
                     <pic:cNvPicPr/>
                   </pic:nvPicPr>
                   <pic:blipFill>
-                    <a:blip r:embed="rId32">
+                    <a:blip r:embed="rId11">
                       <a:extLst>
                         <a:ext uri="{28A0092B-C50C-407E-A947-70E740481C1C}">
                           <a14:useLocalDpi xmlns:a14="http://schemas.microsoft.com/office/drawing/2010/main" val="0"/>
@@ -9045,6 +10015,7 @@
           <w:color w:val="202122"/>
           <w:sz w:val="36"/>
           <w:szCs w:val="36"/>
+          <w:shd w:val="clear" w:color="auto" w:fill="FFFFFF"/>
         </w:rPr>
       </w:pPr>
       <w:r>
@@ -9069,6 +10040,102 @@
           <w:numId w:val="9"/>
         </w:numPr>
         <w:rPr>
+          <w:rFonts w:ascii="Times New Roman" w:hAnsi="Times New Roman" w:cs="Times New Roman"/>
+          <w:i/>
+          <w:iCs/>
+        </w:rPr>
+      </w:pPr>
+      <w:r>
+        <w:rPr>
+          <w:rFonts w:ascii="Times New Roman" w:hAnsi="Times New Roman" w:cs="Times New Roman"/>
+          <w:i/>
+          <w:iCs/>
+          <w:color w:val="222222"/>
+          <w:shd w:val="clear" w:color="auto" w:fill="FFFFFF"/>
+        </w:rPr>
+        <w:t>Paul MS, Limaiem F. Histology, Purkinje Cells. [Updated 2021 Nov 19]. In: StatPearls [Internet]. Treasure Island (FL): StatPearls Publishing; 2022 Jan-. </w:t>
+      </w:r>
+      <w:r>
+        <w:rPr>
+          <w:rStyle w:val="bkciteavail"/>
+          <w:rFonts w:ascii="Times New Roman" w:hAnsi="Times New Roman" w:cs="Times New Roman"/>
+          <w:i/>
+          <w:iCs/>
+          <w:color w:val="222222"/>
+          <w:shd w:val="clear" w:color="auto" w:fill="FFFFFF"/>
+        </w:rPr>
+        <w:t xml:space="preserve">Available from: </w:t>
+      </w:r>
+      <w:hyperlink r:id="rId12" w:history="1">
+        <w:r>
+          <w:rPr>
+            <w:rStyle w:val="Hyperlink"/>
+            <w:rFonts w:ascii="Times New Roman" w:hAnsi="Times New Roman" w:cs="Times New Roman"/>
+            <w:i/>
+            <w:iCs/>
+            <w:shd w:val="clear" w:color="auto" w:fill="FFFFFF"/>
+          </w:rPr>
+          <w:t>https://www.ncbi.nlm.nih.gov/books/NBK545154/</w:t>
+        </w:r>
+      </w:hyperlink>
+      <w:r>
+        <w:rPr>
+          <w:rFonts w:ascii="Times New Roman" w:hAnsi="Times New Roman" w:cs="Times New Roman"/>
+          <w:i/>
+          <w:iCs/>
+        </w:rPr>
+        <w:t>.</w:t>
+      </w:r>
+    </w:p>
+    <w:p>
+      <w:pPr>
+        <w:pStyle w:val="ListParagraph"/>
+        <w:numPr>
+          <w:ilvl w:val="0"/>
+          <w:numId w:val="9"/>
+        </w:numPr>
+        <w:rPr>
+          <w:rFonts w:ascii="Times New Roman" w:hAnsi="Times New Roman" w:cs="Times New Roman"/>
+          <w:i/>
+          <w:iCs/>
+        </w:rPr>
+      </w:pPr>
+      <w:r>
+        <w:rPr>
+          <w:rFonts w:ascii="Times New Roman" w:hAnsi="Times New Roman" w:cs="Times New Roman"/>
+          <w:i/>
+          <w:iCs/>
+        </w:rPr>
+        <w:lastRenderedPageBreak/>
+        <w:t xml:space="preserve">Nelson, M.E. (2004) Electrophysiological Models In: Databasing the Brain: From Data to Knowledge. (S. </w:t>
+      </w:r>
+      <w:proofErr w:type="spellStart"/>
+      <w:r>
+        <w:rPr>
+          <w:rFonts w:ascii="Times New Roman" w:hAnsi="Times New Roman" w:cs="Times New Roman"/>
+          <w:i/>
+          <w:iCs/>
+        </w:rPr>
+        <w:t>Koslow</w:t>
+      </w:r>
+      <w:proofErr w:type="spellEnd"/>
+      <w:r>
+        <w:rPr>
+          <w:rFonts w:ascii="Times New Roman" w:hAnsi="Times New Roman" w:cs="Times New Roman"/>
+          <w:i/>
+          <w:iCs/>
+        </w:rPr>
+        <w:t xml:space="preserve"> and S. Subramaniam, eds.) Wiley, New York.</w:t>
+      </w:r>
+    </w:p>
+    <w:p>
+      <w:pPr>
+        <w:pStyle w:val="ListParagraph"/>
+        <w:numPr>
+          <w:ilvl w:val="0"/>
+          <w:numId w:val="9"/>
+        </w:numPr>
+        <w:rPr>
           <w:rStyle w:val="HTMLCite"/>
           <w:rFonts w:ascii="Times New Roman" w:hAnsi="Times New Roman" w:cs="Times New Roman"/>
         </w:rPr>
@@ -9081,7 +10148,7 @@
         </w:rPr>
         <w:t>Hodgkin AL, Huxley AF (August 1952). </w:t>
       </w:r>
-      <w:hyperlink r:id="rId33" w:history="1">
+      <w:hyperlink r:id="rId13" w:history="1">
         <w:r>
           <w:rPr>
             <w:rStyle w:val="Hyperlink"/>
@@ -9090,7 +10157,27 @@
             <w:iCs/>
             <w:color w:val="3366BB"/>
           </w:rPr>
-          <w:t>"A quantitative description of membrane current and its application to conduction and excitation in nerve"</w:t>
+          <w:t>"A quantitat</w:t>
+        </w:r>
+        <w:r>
+          <w:rPr>
+            <w:rStyle w:val="Hyperlink"/>
+            <w:rFonts w:ascii="Times New Roman" w:hAnsi="Times New Roman" w:cs="Times New Roman"/>
+            <w:i/>
+            <w:iCs/>
+            <w:color w:val="3366BB"/>
+          </w:rPr>
+          <w:t>i</w:t>
+        </w:r>
+        <w:r>
+          <w:rPr>
+            <w:rStyle w:val="Hyperlink"/>
+            <w:rFonts w:ascii="Times New Roman" w:hAnsi="Times New Roman" w:cs="Times New Roman"/>
+            <w:i/>
+            <w:iCs/>
+            <w:color w:val="3366BB"/>
+          </w:rPr>
+          <w:t>ve description of membrane current and its application to conduction and excitation in nerve"</w:t>
         </w:r>
       </w:hyperlink>
       <w:r>
@@ -9119,7 +10206,7 @@
         </w:rPr>
         <w:t> (4): 500–44. </w:t>
       </w:r>
-      <w:hyperlink r:id="rId34" w:tooltip="Doi (identifier)" w:history="1">
+      <w:hyperlink r:id="rId14" w:tooltip="Doi (identifier)" w:history="1">
         <w:r>
           <w:rPr>
             <w:rStyle w:val="Hyperlink"/>
@@ -9139,7 +10226,7 @@
         </w:rPr>
         <w:t>:</w:t>
       </w:r>
-      <w:hyperlink r:id="rId35" w:history="1">
+      <w:hyperlink r:id="rId15" w:history="1">
         <w:r>
           <w:rPr>
             <w:rStyle w:val="Hyperlink"/>
@@ -9159,18 +10246,14 @@
         </w:rPr>
         <w:t>. </w:t>
       </w:r>
-      <w:hyperlink r:id="rId36" w:tooltip="PMC (identifier)" w:history="1">
-        <w:r>
-          <w:rPr>
-            <w:rStyle w:val="Hyperlink"/>
-            <w:rFonts w:ascii="Times New Roman" w:hAnsi="Times New Roman" w:cs="Times New Roman"/>
-            <w:i/>
-            <w:iCs/>
-            <w:color w:val="0645AD"/>
-          </w:rPr>
-          <w:t>PMC</w:t>
-        </w:r>
-      </w:hyperlink>
+      <w:r>
+        <w:rPr>
+          <w:rFonts w:ascii="Times New Roman" w:hAnsi="Times New Roman" w:cs="Times New Roman"/>
+          <w:i/>
+          <w:iCs/>
+        </w:rPr>
+        <w:t>PMC</w:t>
+      </w:r>
       <w:r>
         <w:rPr>
           <w:rStyle w:val="HTMLCite"/>
@@ -9179,18 +10262,14 @@
         </w:rPr>
         <w:t> </w:t>
       </w:r>
-      <w:hyperlink r:id="rId37" w:history="1">
-        <w:r>
-          <w:rPr>
-            <w:rStyle w:val="Hyperlink"/>
-            <w:rFonts w:ascii="Times New Roman" w:hAnsi="Times New Roman" w:cs="Times New Roman"/>
-            <w:i/>
-            <w:iCs/>
-            <w:color w:val="3366BB"/>
-          </w:rPr>
-          <w:t>1392413</w:t>
-        </w:r>
-      </w:hyperlink>
+      <w:r>
+        <w:rPr>
+          <w:rFonts w:ascii="Times New Roman" w:hAnsi="Times New Roman" w:cs="Times New Roman"/>
+          <w:i/>
+          <w:iCs/>
+        </w:rPr>
+        <w:t>1392413</w:t>
+      </w:r>
       <w:r>
         <w:rPr>
           <w:rStyle w:val="HTMLCite"/>
@@ -9199,18 +10278,14 @@
         </w:rPr>
         <w:t>. </w:t>
       </w:r>
-      <w:hyperlink r:id="rId38" w:tooltip="PMID (identifier)" w:history="1">
-        <w:r>
-          <w:rPr>
-            <w:rStyle w:val="Hyperlink"/>
-            <w:rFonts w:ascii="Times New Roman" w:hAnsi="Times New Roman" w:cs="Times New Roman"/>
-            <w:i/>
-            <w:iCs/>
-            <w:color w:val="0645AD"/>
-          </w:rPr>
-          <w:t>PMID</w:t>
-        </w:r>
-      </w:hyperlink>
+      <w:r>
+        <w:rPr>
+          <w:rFonts w:ascii="Times New Roman" w:hAnsi="Times New Roman" w:cs="Times New Roman"/>
+          <w:i/>
+          <w:iCs/>
+        </w:rPr>
+        <w:t>PMID</w:t>
+      </w:r>
       <w:r>
         <w:rPr>
           <w:rStyle w:val="HTMLCite"/>
@@ -9219,18 +10294,14 @@
         </w:rPr>
         <w:t> </w:t>
       </w:r>
-      <w:hyperlink r:id="rId39" w:history="1">
-        <w:r>
-          <w:rPr>
-            <w:rStyle w:val="Hyperlink"/>
-            <w:rFonts w:ascii="Times New Roman" w:hAnsi="Times New Roman" w:cs="Times New Roman"/>
-            <w:i/>
-            <w:iCs/>
-            <w:color w:val="3366BB"/>
-          </w:rPr>
-          <w:t>12991237</w:t>
-        </w:r>
-      </w:hyperlink>
+      <w:r>
+        <w:rPr>
+          <w:rFonts w:ascii="Times New Roman" w:hAnsi="Times New Roman" w:cs="Times New Roman"/>
+          <w:i/>
+          <w:iCs/>
+        </w:rPr>
+        <w:t>12991237</w:t>
+      </w:r>
       <w:r>
         <w:rPr>
           <w:rStyle w:val="HTMLCite"/>
@@ -9261,10 +10332,9 @@
           <w:color w:val="202122"/>
           <w:shd w:val="clear" w:color="auto" w:fill="FFFFFF"/>
         </w:rPr>
-        <w:lastRenderedPageBreak/>
         <w:t>L'Hospital. </w:t>
       </w:r>
-      <w:hyperlink r:id="rId40" w:history="1">
+      <w:hyperlink r:id="rId16" w:history="1">
         <w:r>
           <w:rPr>
             <w:rStyle w:val="Hyperlink"/>
@@ -9310,9 +10380,49 @@
         <w:t>Raman and B. P. Bean. Inactivation and recovery of sodium currents in cerebellar Purkinje neurons: evidence for two mechanisms. Biophysical Journal, 80:729–737, 2001.</w:t>
       </w:r>
     </w:p>
+    <w:p>
+      <w:pPr>
+        <w:pStyle w:val="ListParagraph"/>
+        <w:numPr>
+          <w:ilvl w:val="0"/>
+          <w:numId w:val="9"/>
+        </w:numPr>
+        <w:rPr>
+          <w:rFonts w:ascii="Times New Roman" w:hAnsi="Times New Roman" w:cs="Times New Roman"/>
+          <w:i/>
+          <w:iCs/>
+        </w:rPr>
+      </w:pPr>
+      <w:r>
+        <w:rPr>
+          <w:i/>
+          <w:iCs/>
+        </w:rPr>
+        <w:t xml:space="preserve">Nelson05 </w:t>
+      </w:r>
+      <w:proofErr w:type="spellStart"/>
+      <w:r>
+        <w:rPr>
+          <w:i/>
+          <w:iCs/>
+        </w:rPr>
+        <w:t>ElectrophysModels</w:t>
+      </w:r>
+      <w:proofErr w:type="spellEnd"/>
+      <w:r>
+        <w:rPr>
+          <w:i/>
+          <w:iCs/>
+        </w:rPr>
+        <w:t xml:space="preserve"> | Action Potential | Membrane ...</w:t>
+      </w:r>
+      <w:r>
+        <w:t>, https://www.scribd.com/document/259508572/Nelson05-ElectrophysModels.</w:t>
+      </w:r>
+    </w:p>
     <w:sectPr>
-      <w:headerReference w:type="default" r:id="rId41"/>
-      <w:footerReference w:type="default" r:id="rId42"/>
+      <w:headerReference w:type="default" r:id="rId17"/>
+      <w:footerReference w:type="default" r:id="rId18"/>
       <w:pgSz w:w="12240" w:h="15840" w:code="1"/>
       <w:pgMar w:top="1440" w:right="1800" w:bottom="1440" w:left="1800" w:header="432" w:footer="0" w:gutter="0"/>
       <w:cols w:space="720"/>
@@ -9403,14 +10513,27 @@
     <w:pPr>
       <w:pStyle w:val="Footer"/>
     </w:pPr>
-    <w:fldSimple w:instr=" AUTHOR  \* FirstCap  \* MERGEFORMAT ">
-      <w:r>
-        <w:rPr>
-          <w:noProof/>
-        </w:rPr>
-        <w:t>Stefanos Charakidis</w:t>
-      </w:r>
-    </w:fldSimple>
+    <w:r>
+      <w:fldChar w:fldCharType="begin"/>
+    </w:r>
+    <w:r>
+      <w:instrText xml:space="preserve"> AUTHOR  \* FirstCap  \* MERGEFORMAT </w:instrText>
+    </w:r>
+    <w:r>
+      <w:fldChar w:fldCharType="separate"/>
+    </w:r>
+    <w:r>
+      <w:rPr>
+        <w:noProof/>
+      </w:rPr>
+      <w:t>Stefanos Charakidis</w:t>
+    </w:r>
+    <w:r>
+      <w:rPr>
+        <w:noProof/>
+      </w:rPr>
+      <w:fldChar w:fldCharType="end"/>
+    </w:r>
   </w:p>
   <w:p/>
 </w:ftr>
@@ -10965,7 +12088,6 @@
     <w:name w:val="Hyperlink"/>
     <w:basedOn w:val="DefaultParagraphFont"/>
     <w:uiPriority w:val="99"/>
-    <w:semiHidden/>
     <w:unhideWhenUsed/>
     <w:rsid w:val="00062DF7"/>
     <w:rPr>
@@ -11111,6 +12233,23 @@
     <w:basedOn w:val="DefaultParagraphFont"/>
     <w:rsid w:val="0046126B"/>
   </w:style>
+  <w:style w:type="character" w:customStyle="1" w:styleId="bkciteavail">
+    <w:name w:val="bk_cite_avail"/>
+    <w:basedOn w:val="DefaultParagraphFont"/>
+    <w:rsid w:val="008655C6"/>
+  </w:style>
+  <w:style w:type="character" w:styleId="UnresolvedMention">
+    <w:name w:val="Unresolved Mention"/>
+    <w:basedOn w:val="DefaultParagraphFont"/>
+    <w:uiPriority w:val="99"/>
+    <w:semiHidden/>
+    <w:unhideWhenUsed/>
+    <w:rsid w:val="00FA7CE4"/>
+    <w:rPr>
+      <w:color w:val="605E5C"/>
+      <w:shd w:val="clear" w:color="auto" w:fill="E1DFDD"/>
+    </w:rPr>
+  </w:style>
 </w:styles>
 </file>
 
@@ -11227,17 +12366,23 @@
   </w:compat>
   <w:rsids>
     <w:rsidRoot w:val="006A5386"/>
+    <w:rsid w:val="000D7B40"/>
     <w:rsid w:val="000E07B5"/>
     <w:rsid w:val="00110F64"/>
     <w:rsid w:val="00307EC1"/>
+    <w:rsid w:val="004B39D1"/>
+    <w:rsid w:val="00552243"/>
     <w:rsid w:val="006A5386"/>
     <w:rsid w:val="008F7814"/>
     <w:rsid w:val="00A64FCC"/>
+    <w:rsid w:val="00BB2626"/>
     <w:rsid w:val="00C031EA"/>
     <w:rsid w:val="00C175DD"/>
     <w:rsid w:val="00C46311"/>
     <w:rsid w:val="00E051A9"/>
+    <w:rsid w:val="00F155B8"/>
     <w:rsid w:val="00FC7F78"/>
+    <w:rsid w:val="00FD58B8"/>
   </w:rsids>
   <m:mathPr>
     <m:mathFont m:val="Cambria Math"/>

--- a/Dissertation.docx
+++ b/Dissertation.docx
@@ -4,50 +4,2782 @@
   <w:body>
     <w:p>
       <w:pPr>
+        <w:spacing w:line="24" w:lineRule="atLeast"/>
         <w:jc w:val="center"/>
         <w:rPr>
           <w:rFonts w:ascii="Times New Roman" w:hAnsi="Times New Roman" w:cs="Times New Roman"/>
           <w:b/>
+          <w:bCs/>
+          <w:sz w:val="24"/>
+          <w:szCs w:val="24"/>
+          <w:lang w:eastAsia="en-GB"/>
+        </w:rPr>
+      </w:pPr>
+      <w:r>
+        <w:rPr>
+          <w:rFonts w:ascii="Times New Roman" w:hAnsi="Times New Roman" w:cs="Times New Roman"/>
+          <w:b/>
+          <w:bCs/>
+          <w:sz w:val="24"/>
+          <w:szCs w:val="24"/>
+          <w:lang w:eastAsia="en-GB"/>
+        </w:rPr>
+        <w:t xml:space="preserve">FACULITY OF </w:t>
+      </w:r>
+      <w:r>
+        <w:rPr>
+          <w:rFonts w:ascii="Times New Roman" w:hAnsi="Times New Roman" w:cs="Times New Roman"/>
+          <w:b/>
+          <w:bCs/>
+          <w:sz w:val="24"/>
+          <w:szCs w:val="24"/>
+          <w:lang w:eastAsia="en-GB"/>
+        </w:rPr>
+        <w:t>ENGINEERING</w:t>
+      </w:r>
+    </w:p>
+    <w:p>
+      <w:pPr>
+        <w:spacing w:line="24" w:lineRule="atLeast"/>
+        <w:rPr>
+          <w:rFonts w:ascii="Times New Roman" w:hAnsi="Times New Roman" w:cs="Times New Roman"/>
+          <w:b/>
+          <w:bCs/>
+          <w:sz w:val="24"/>
+          <w:szCs w:val="24"/>
+          <w:lang w:val="en-GB" w:eastAsia="en-GB"/>
+        </w:rPr>
+      </w:pPr>
+    </w:p>
+    <w:p>
+      <w:pPr>
+        <w:spacing w:line="24" w:lineRule="atLeast"/>
+        <w:rPr>
+          <w:rFonts w:ascii="Times New Roman" w:hAnsi="Times New Roman" w:cs="Times New Roman"/>
+          <w:b/>
+          <w:bCs/>
+          <w:sz w:val="24"/>
+          <w:szCs w:val="24"/>
+          <w:lang w:val="en-GB" w:eastAsia="en-GB"/>
+        </w:rPr>
+      </w:pPr>
+    </w:p>
+    <w:p>
+      <w:pPr>
+        <w:spacing w:line="24" w:lineRule="atLeast"/>
+        <w:jc w:val="center"/>
+        <w:rPr>
+          <w:rFonts w:ascii="Times New Roman" w:hAnsi="Times New Roman" w:cs="Times New Roman"/>
+          <w:b/>
+          <w:bCs/>
+          <w:sz w:val="24"/>
+          <w:szCs w:val="24"/>
+        </w:rPr>
+      </w:pPr>
+      <w:r>
+        <w:rPr>
+          <w:rFonts w:ascii="Times New Roman" w:hAnsi="Times New Roman" w:cs="Times New Roman"/>
+          <w:b/>
+          <w:bCs/>
+          <w:sz w:val="24"/>
+          <w:szCs w:val="24"/>
+        </w:rPr>
+        <w:t>A PURKINJE CELL MODEL THAT SIMULATES COMPLEX SPIKES</w:t>
+      </w:r>
+    </w:p>
+    <w:p>
+      <w:pPr>
+        <w:spacing w:line="24" w:lineRule="atLeast"/>
+        <w:jc w:val="center"/>
+        <w:rPr>
+          <w:rFonts w:ascii="Times New Roman" w:hAnsi="Times New Roman" w:cs="Times New Roman"/>
+          <w:b/>
+          <w:bCs/>
+          <w:sz w:val="24"/>
+          <w:szCs w:val="24"/>
+          <w:lang w:eastAsia="en-GB"/>
+        </w:rPr>
+      </w:pPr>
+    </w:p>
+    <w:p>
+      <w:pPr>
+        <w:spacing w:line="24" w:lineRule="atLeast"/>
+        <w:jc w:val="center"/>
+        <w:rPr>
+          <w:rFonts w:ascii="Times New Roman" w:hAnsi="Times New Roman" w:cs="Times New Roman"/>
+          <w:b/>
+          <w:bCs/>
+          <w:sz w:val="24"/>
+          <w:szCs w:val="24"/>
+          <w:lang w:val="en-GB" w:eastAsia="en-GB"/>
+        </w:rPr>
+      </w:pPr>
+    </w:p>
+    <w:p>
+      <w:pPr>
+        <w:spacing w:line="24" w:lineRule="atLeast"/>
+        <w:jc w:val="center"/>
+        <w:rPr>
+          <w:rFonts w:ascii="Times New Roman" w:hAnsi="Times New Roman" w:cs="Times New Roman"/>
+          <w:b/>
+          <w:bCs/>
+          <w:sz w:val="24"/>
+          <w:szCs w:val="24"/>
+          <w:lang w:val="en-GB" w:eastAsia="en-GB"/>
+        </w:rPr>
+      </w:pPr>
+      <w:r>
+        <w:rPr>
+          <w:rFonts w:ascii="Times New Roman" w:hAnsi="Times New Roman" w:cs="Times New Roman"/>
+          <w:b/>
+          <w:bCs/>
+          <w:sz w:val="24"/>
+          <w:szCs w:val="24"/>
+          <w:lang w:val="en-GB" w:eastAsia="en-GB"/>
+        </w:rPr>
+        <w:t>BY</w:t>
+      </w:r>
+    </w:p>
+    <w:p>
+      <w:pPr>
+        <w:spacing w:line="24" w:lineRule="atLeast"/>
+        <w:jc w:val="center"/>
+        <w:rPr>
+          <w:rFonts w:ascii="Times New Roman" w:hAnsi="Times New Roman" w:cs="Times New Roman"/>
+          <w:b/>
+          <w:bCs/>
+          <w:sz w:val="24"/>
+          <w:szCs w:val="24"/>
+          <w:lang w:val="en-GB" w:eastAsia="en-GB"/>
+        </w:rPr>
+      </w:pPr>
+      <w:r>
+        <w:rPr>
+          <w:rFonts w:ascii="Times New Roman" w:hAnsi="Times New Roman" w:cs="Times New Roman"/>
+          <w:b/>
+          <w:bCs/>
+          <w:sz w:val="24"/>
+          <w:szCs w:val="24"/>
+          <w:lang w:val="en-GB" w:eastAsia="en-GB"/>
+        </w:rPr>
+        <w:t>STEFANOS</w:t>
+      </w:r>
+      <w:r>
+        <w:rPr>
+          <w:rFonts w:ascii="Times New Roman" w:hAnsi="Times New Roman" w:cs="Times New Roman"/>
+          <w:b/>
+          <w:bCs/>
+          <w:sz w:val="24"/>
+          <w:szCs w:val="24"/>
+          <w:lang w:val="en-GB" w:eastAsia="en-GB"/>
+        </w:rPr>
+        <w:t xml:space="preserve"> CHARAKIDIS</w:t>
+      </w:r>
+    </w:p>
+    <w:p>
+      <w:pPr>
+        <w:spacing w:line="24" w:lineRule="atLeast"/>
+        <w:rPr>
+          <w:rFonts w:ascii="Times New Roman" w:hAnsi="Times New Roman" w:cs="Times New Roman"/>
+          <w:b/>
+          <w:bCs/>
+          <w:sz w:val="24"/>
+          <w:szCs w:val="24"/>
+          <w:lang w:val="en-GB" w:eastAsia="en-GB"/>
+        </w:rPr>
+      </w:pPr>
+    </w:p>
+    <w:p>
+      <w:pPr>
+        <w:spacing w:line="24" w:lineRule="atLeast"/>
+        <w:jc w:val="center"/>
+        <w:rPr>
+          <w:rFonts w:ascii="Times New Roman" w:hAnsi="Times New Roman" w:cs="Times New Roman"/>
+          <w:b/>
+          <w:bCs/>
+          <w:sz w:val="24"/>
+          <w:szCs w:val="24"/>
+          <w:lang w:val="en-GB" w:eastAsia="en-GB"/>
+        </w:rPr>
+      </w:pPr>
+      <w:r>
+        <w:rPr>
+          <w:rFonts w:ascii="Times New Roman" w:hAnsi="Times New Roman" w:cs="Times New Roman"/>
+          <w:b/>
+          <w:bCs/>
+          <w:sz w:val="24"/>
+          <w:szCs w:val="24"/>
+          <w:lang w:val="en-GB" w:eastAsia="en-GB"/>
+        </w:rPr>
+        <w:t>Supervised by</w:t>
+      </w:r>
+    </w:p>
+    <w:p>
+      <w:pPr>
+        <w:spacing w:line="24" w:lineRule="atLeast"/>
+        <w:jc w:val="center"/>
+        <w:rPr>
+          <w:rFonts w:ascii="Times New Roman" w:hAnsi="Times New Roman" w:cs="Times New Roman"/>
+          <w:b/>
+          <w:bCs/>
+          <w:sz w:val="24"/>
+          <w:szCs w:val="24"/>
+          <w:lang w:val="en-GB" w:eastAsia="en-GB"/>
+        </w:rPr>
+      </w:pPr>
+      <w:r>
+        <w:rPr>
+          <w:rFonts w:ascii="Times New Roman" w:hAnsi="Times New Roman" w:cs="Times New Roman"/>
+          <w:b/>
+          <w:bCs/>
+          <w:sz w:val="24"/>
+          <w:szCs w:val="24"/>
+          <w:lang w:val="en-GB" w:eastAsia="en-GB"/>
+        </w:rPr>
+        <w:t>Conor</w:t>
+      </w:r>
+      <w:r>
+        <w:rPr>
+          <w:rFonts w:ascii="Times New Roman" w:hAnsi="Times New Roman" w:cs="Times New Roman"/>
+          <w:b/>
+          <w:bCs/>
+          <w:sz w:val="24"/>
+          <w:szCs w:val="24"/>
+          <w:lang w:val="en-GB" w:eastAsia="en-GB"/>
+        </w:rPr>
+        <w:t xml:space="preserve"> </w:t>
+      </w:r>
+      <w:r>
+        <w:rPr>
+          <w:rFonts w:ascii="Times New Roman" w:hAnsi="Times New Roman" w:cs="Times New Roman"/>
+          <w:b/>
+          <w:bCs/>
+          <w:sz w:val="24"/>
+          <w:szCs w:val="24"/>
+          <w:lang w:val="en-GB" w:eastAsia="en-GB"/>
+        </w:rPr>
+        <w:t>Houghton</w:t>
+      </w:r>
+    </w:p>
+    <w:p>
+      <w:pPr>
+        <w:spacing w:line="24" w:lineRule="atLeast"/>
+        <w:jc w:val="center"/>
+        <w:rPr>
+          <w:rFonts w:ascii="Times New Roman" w:hAnsi="Times New Roman" w:cs="Times New Roman"/>
+          <w:b/>
+          <w:bCs/>
+          <w:sz w:val="24"/>
+          <w:szCs w:val="24"/>
+          <w:lang w:val="en-GB" w:eastAsia="en-GB"/>
+        </w:rPr>
+      </w:pPr>
+    </w:p>
+    <w:p>
+      <w:pPr>
+        <w:widowControl w:val="0"/>
+        <w:spacing w:after="0" w:line="24" w:lineRule="atLeast"/>
+        <w:jc w:val="center"/>
+        <w:rPr>
+          <w:rFonts w:ascii="Times New Roman" w:eastAsia="Times New Roman" w:hAnsi="Times New Roman" w:cs="Times New Roman"/>
+          <w:sz w:val="24"/>
+          <w:u w:val="single"/>
+          <w:lang w:val="en-GB" w:eastAsia="en-GB"/>
+        </w:rPr>
+      </w:pPr>
+      <w:r>
+        <w:rPr>
+          <w:rFonts w:ascii="Times New Roman" w:eastAsia="Times New Roman" w:hAnsi="Times New Roman" w:cs="Times New Roman"/>
+          <w:sz w:val="24"/>
+          <w:u w:val="single"/>
+          <w:lang w:val="en-GB" w:eastAsia="en-GB"/>
+        </w:rPr>
+        <w:t>Declaration and statements of student in respect of their submitted work</w:t>
+      </w:r>
+    </w:p>
+    <w:p>
+      <w:pPr>
+        <w:spacing w:line="24" w:lineRule="atLeast"/>
+        <w:jc w:val="center"/>
+        <w:rPr>
+          <w:rFonts w:ascii="Times New Roman" w:hAnsi="Times New Roman" w:cs="Times New Roman"/>
+          <w:b/>
+          <w:bCs/>
+          <w:sz w:val="24"/>
+          <w:szCs w:val="24"/>
+          <w:lang w:val="en-GB" w:eastAsia="en-GB"/>
+        </w:rPr>
+      </w:pPr>
+    </w:p>
+    <w:p>
+      <w:pPr>
+        <w:spacing w:line="24" w:lineRule="atLeast"/>
+        <w:jc w:val="both"/>
+        <w:rPr>
+          <w:rFonts w:ascii="Times New Roman" w:hAnsi="Times New Roman" w:cs="Times New Roman"/>
+          <w:sz w:val="24"/>
+          <w:szCs w:val="24"/>
+        </w:rPr>
+      </w:pPr>
+      <w:r>
+        <w:rPr>
+          <w:rFonts w:ascii="Times New Roman" w:hAnsi="Times New Roman" w:cs="Times New Roman"/>
+          <w:sz w:val="24"/>
+          <w:szCs w:val="24"/>
+        </w:rPr>
+        <w:t xml:space="preserve">I declare that the work in this dissertation was carried out in accordance with the requirements of the University’s Regulations and Code of Practice for Taught Programmes and that it has not been submitted for any other academic award. Except where indicated by specific reference in the text, this work is my own work. Work done in collaboration with, or with the assistance of others, is indicated as such. I have identified all material in this dissertation which is not my own work through appropriate referencing and acknowledgement. Where I have quoted or otherwise incorporated </w:t>
+      </w:r>
+      <w:r>
+        <w:rPr>
+          <w:rFonts w:ascii="Times New Roman" w:hAnsi="Times New Roman" w:cs="Times New Roman"/>
+          <w:sz w:val="24"/>
+          <w:szCs w:val="24"/>
+        </w:rPr>
+        <w:t>material,</w:t>
+      </w:r>
+      <w:r>
+        <w:rPr>
+          <w:rFonts w:ascii="Times New Roman" w:hAnsi="Times New Roman" w:cs="Times New Roman"/>
+          <w:sz w:val="24"/>
+          <w:szCs w:val="24"/>
+        </w:rPr>
+        <w:t xml:space="preserve"> which is the work of others, I have included the source in the references. Any views expressed in the dissertation, other than referenced material, are those of the author. </w:t>
+      </w:r>
+    </w:p>
+    <w:p>
+      <w:pPr>
+        <w:spacing w:line="24" w:lineRule="atLeast"/>
+        <w:rPr>
+          <w:rFonts w:ascii="Times New Roman" w:hAnsi="Times New Roman" w:cs="Times New Roman"/>
+          <w:b/>
+          <w:bCs/>
+          <w:sz w:val="28"/>
+          <w:szCs w:val="28"/>
+          <w:lang w:val="en-GB" w:eastAsia="en-GB"/>
+        </w:rPr>
+      </w:pPr>
+      <w:r>
+        <w:rPr>
+          <w:rFonts w:ascii="Times New Roman" w:hAnsi="Times New Roman" w:cs="Times New Roman"/>
+          <w:sz w:val="24"/>
+          <w:szCs w:val="24"/>
+        </w:rPr>
+        <w:t>SIGNED: ..................................................................... DATE: ...............</w:t>
+      </w:r>
+    </w:p>
+    <w:p>
+      <w:pPr>
+        <w:spacing w:after="0" w:line="24" w:lineRule="atLeast"/>
+        <w:jc w:val="center"/>
+        <w:rPr>
+          <w:rFonts w:ascii="Times New Roman" w:eastAsia="Times New Roman" w:hAnsi="Times New Roman" w:cs="Times New Roman"/>
+          <w:b/>
+          <w:sz w:val="24"/>
+          <w:szCs w:val="24"/>
+          <w:lang w:val="en-GB" w:eastAsia="en-GB"/>
+        </w:rPr>
+      </w:pPr>
+    </w:p>
+    <w:p>
+      <w:pPr>
+        <w:spacing w:line="24" w:lineRule="atLeast"/>
+        <w:rPr>
+          <w:rFonts w:ascii="Times New Roman" w:hAnsi="Times New Roman" w:cs="Times New Roman"/>
+          <w:b/>
+          <w:bCs/>
+          <w:sz w:val="24"/>
+          <w:szCs w:val="24"/>
+        </w:rPr>
+      </w:pPr>
+      <w:r>
+        <w:rPr>
+          <w:rFonts w:ascii="Times New Roman" w:hAnsi="Times New Roman" w:cs="Times New Roman"/>
+          <w:b/>
+          <w:bCs/>
+          <w:sz w:val="24"/>
+          <w:szCs w:val="24"/>
+        </w:rPr>
+        <w:t>Abstract</w:t>
+      </w:r>
+    </w:p>
+    <w:p>
+      <w:pPr>
+        <w:spacing w:line="24" w:lineRule="atLeast"/>
+        <w:jc w:val="both"/>
+        <w:rPr>
+          <w:rFonts w:ascii="Times New Roman" w:hAnsi="Times New Roman" w:cs="Times New Roman"/>
+          <w:sz w:val="24"/>
+          <w:szCs w:val="24"/>
+        </w:rPr>
+      </w:pPr>
+      <w:r>
+        <w:rPr>
+          <w:rFonts w:ascii="Times New Roman" w:hAnsi="Times New Roman" w:cs="Times New Roman"/>
+          <w:sz w:val="24"/>
+          <w:szCs w:val="24"/>
+        </w:rPr>
+        <w:t xml:space="preserve"> Purkinje cells are the principal neurons of the cerebellar cortex. One of their distinguishing features is that they fire two distinct types of action potential, called simple and complex spikes, which interact with one another. Simple spikes are stereotypical action potentials that are elicited at high, but variable, rates (0 − 100 Hz) and have a consistent waveform. Complex spikes are composed of an initial action potential followed by a burst of lower amplitude spikelets. Complex spikes occur at comparatively low rates (</w:t>
+      </w:r>
+      <w:r>
+        <w:rPr>
+          <w:rFonts w:ascii="Cambria Math" w:hAnsi="Cambria Math" w:cs="Cambria Math"/>
+          <w:sz w:val="24"/>
+          <w:szCs w:val="24"/>
+        </w:rPr>
+        <w:t>∼</w:t>
+      </w:r>
+      <w:r>
+        <w:rPr>
+          <w:rFonts w:ascii="Times New Roman" w:hAnsi="Times New Roman" w:cs="Times New Roman"/>
+          <w:sz w:val="24"/>
+          <w:szCs w:val="24"/>
+        </w:rPr>
+        <w:t xml:space="preserve"> 1 Hz) and have a variable waveform. </w:t>
+      </w:r>
+      <w:r>
+        <w:rPr>
+          <w:rFonts w:ascii="Times New Roman" w:hAnsi="Times New Roman" w:cs="Times New Roman"/>
+          <w:sz w:val="24"/>
+          <w:szCs w:val="24"/>
+        </w:rPr>
+        <w:t>Although, they are critical to all motor coordination in the cerebellar cortex, a simple model that describes the complex spike waveform is lacking.</w:t>
+      </w:r>
+      <w:r>
+        <w:rPr>
+          <w:rFonts w:ascii="Times New Roman" w:hAnsi="Times New Roman" w:cs="Times New Roman"/>
+          <w:sz w:val="24"/>
+          <w:szCs w:val="24"/>
+        </w:rPr>
+        <w:t xml:space="preserve"> ++</w:t>
+      </w:r>
+    </w:p>
+    <w:p>
+      <w:pPr>
+        <w:spacing w:line="24" w:lineRule="atLeast"/>
+        <w:jc w:val="both"/>
+        <w:rPr>
+          <w:rFonts w:ascii="Times New Roman" w:hAnsi="Times New Roman" w:cs="Times New Roman"/>
+          <w:sz w:val="24"/>
+          <w:szCs w:val="24"/>
+          <w:lang w:val="en-GB"/>
+        </w:rPr>
+      </w:pPr>
+      <w:r>
+        <w:rPr>
+          <w:rFonts w:ascii="Times New Roman" w:hAnsi="Times New Roman" w:cs="Times New Roman"/>
+          <w:sz w:val="24"/>
+          <w:szCs w:val="24"/>
+          <w:lang w:val="en-GB"/>
+        </w:rPr>
+        <w:t>Keywords</w:t>
+      </w:r>
+      <w:r>
+        <w:rPr>
+          <w:rFonts w:ascii="Times New Roman" w:hAnsi="Times New Roman" w:cs="Times New Roman"/>
+          <w:sz w:val="24"/>
+          <w:szCs w:val="24"/>
+          <w:lang w:val="en-GB"/>
+        </w:rPr>
+        <w:t xml:space="preserve">: </w:t>
+      </w:r>
+      <w:r>
+        <w:rPr>
+          <w:rFonts w:ascii="Times New Roman" w:hAnsi="Times New Roman" w:cs="Times New Roman"/>
+          <w:sz w:val="24"/>
+          <w:szCs w:val="24"/>
+          <w:lang w:val="en-GB"/>
+        </w:rPr>
+        <w:t>Purkinje cells, neurons, modelling, complex spikes</w:t>
+      </w:r>
+    </w:p>
+    <w:p>
+      <w:pPr>
+        <w:spacing w:line="24" w:lineRule="atLeast"/>
+        <w:jc w:val="both"/>
+        <w:rPr>
+          <w:rFonts w:ascii="Times New Roman" w:hAnsi="Times New Roman" w:cs="Times New Roman"/>
+          <w:sz w:val="24"/>
+          <w:szCs w:val="24"/>
+        </w:rPr>
+      </w:pPr>
+      <w:r>
+        <w:rPr>
+          <w:rFonts w:ascii="Times New Roman" w:hAnsi="Times New Roman" w:cs="Times New Roman"/>
+          <w:sz w:val="24"/>
+          <w:szCs w:val="24"/>
+          <w:lang w:val="en-GB"/>
+        </w:rPr>
+        <w:t xml:space="preserve">Word count: </w:t>
+      </w:r>
+      <w:r>
+        <w:rPr>
+          <w:rFonts w:ascii="Times New Roman" w:hAnsi="Times New Roman" w:cs="Times New Roman"/>
+          <w:sz w:val="24"/>
+          <w:szCs w:val="24"/>
+          <w:lang w:val="en-GB"/>
+        </w:rPr>
+        <w:t>N/A</w:t>
+      </w:r>
+    </w:p>
+    <w:p>
+      <w:pPr>
+        <w:spacing w:line="24" w:lineRule="atLeast"/>
+        <w:rPr>
+          <w:rFonts w:ascii="Times New Roman" w:hAnsi="Times New Roman" w:cs="Times New Roman"/>
+          <w:sz w:val="24"/>
+          <w:szCs w:val="24"/>
+        </w:rPr>
+      </w:pPr>
+    </w:p>
+    <w:p>
+      <w:pPr>
+        <w:widowControl w:val="0"/>
+        <w:spacing w:after="0" w:line="24" w:lineRule="atLeast"/>
+        <w:jc w:val="center"/>
+        <w:rPr>
+          <w:rFonts w:ascii="Times New Roman" w:eastAsia="Times New Roman" w:hAnsi="Times New Roman" w:cs="Times New Roman"/>
+          <w:b/>
+          <w:sz w:val="24"/>
+          <w:lang w:val="en-GB" w:eastAsia="en-GB"/>
+        </w:rPr>
+      </w:pPr>
+      <w:r>
+        <w:rPr>
+          <w:rFonts w:ascii="Times New Roman" w:eastAsia="Times New Roman" w:hAnsi="Times New Roman" w:cs="Times New Roman"/>
+          <w:b/>
+          <w:sz w:val="24"/>
+          <w:lang w:val="en-GB" w:eastAsia="en-GB"/>
+        </w:rPr>
+        <w:t xml:space="preserve">TABLE OF CONTENTS </w:t>
+      </w:r>
+    </w:p>
+    <w:p>
+      <w:pPr>
+        <w:widowControl w:val="0"/>
+        <w:spacing w:after="0" w:line="24" w:lineRule="atLeast"/>
+        <w:jc w:val="both"/>
+        <w:rPr>
+          <w:rFonts w:ascii="Arial" w:eastAsia="Times New Roman" w:hAnsi="Arial" w:cs="Arial"/>
+          <w:b/>
+          <w:szCs w:val="20"/>
+          <w:lang w:val="en-GB" w:eastAsia="en-GB"/>
+        </w:rPr>
+      </w:pPr>
+    </w:p>
+    <w:tbl>
+      <w:tblPr>
+        <w:tblStyle w:val="PlainTable3"/>
+        <w:tblW w:w="0" w:type="auto"/>
+        <w:tblLook w:val="04A0" w:firstRow="1" w:lastRow="0" w:firstColumn="1" w:lastColumn="0" w:noHBand="0" w:noVBand="1"/>
+      </w:tblPr>
+      <w:tblGrid>
+        <w:gridCol w:w="2150"/>
+        <w:gridCol w:w="528"/>
+        <w:gridCol w:w="528"/>
+        <w:gridCol w:w="1416"/>
+        <w:gridCol w:w="527"/>
+        <w:gridCol w:w="528"/>
+        <w:gridCol w:w="528"/>
+        <w:gridCol w:w="528"/>
+        <w:gridCol w:w="528"/>
+        <w:gridCol w:w="528"/>
+        <w:gridCol w:w="851"/>
+      </w:tblGrid>
+      <w:tr>
+        <w:trPr>
+          <w:cnfStyle w:val="100000000000" w:firstRow="1" w:lastRow="0" w:firstColumn="0" w:lastColumn="0" w:oddVBand="0" w:evenVBand="0" w:oddHBand="0" w:evenHBand="0" w:firstRowFirstColumn="0" w:firstRowLastColumn="0" w:lastRowFirstColumn="0" w:lastRowLastColumn="0"/>
+        </w:trPr>
+        <w:tc>
+          <w:tcPr>
+            <w:cnfStyle w:val="001000000100" w:firstRow="0" w:lastRow="0" w:firstColumn="1" w:lastColumn="0" w:oddVBand="0" w:evenVBand="0" w:oddHBand="0" w:evenHBand="0" w:firstRowFirstColumn="1" w:firstRowLastColumn="0" w:lastRowFirstColumn="0" w:lastRowLastColumn="0"/>
+            <w:tcW w:w="1964" w:type="dxa"/>
+          </w:tcPr>
+          <w:p>
+            <w:pPr>
+              <w:widowControl w:val="0"/>
+              <w:spacing w:line="24" w:lineRule="atLeast"/>
+              <w:jc w:val="both"/>
+              <w:rPr>
+                <w:rFonts w:ascii="Arial" w:eastAsia="Times New Roman" w:hAnsi="Arial" w:cs="Arial"/>
+                <w:b w:val="0"/>
+                <w:szCs w:val="20"/>
+                <w:lang w:val="en-GB" w:eastAsia="en-GB"/>
+              </w:rPr>
+            </w:pPr>
+          </w:p>
+        </w:tc>
+        <w:tc>
+          <w:tcPr>
+            <w:tcW w:w="558" w:type="dxa"/>
+          </w:tcPr>
+          <w:p>
+            <w:pPr>
+              <w:widowControl w:val="0"/>
+              <w:spacing w:line="24" w:lineRule="atLeast"/>
+              <w:jc w:val="both"/>
+              <w:cnfStyle w:val="100000000000" w:firstRow="1" w:lastRow="0" w:firstColumn="0" w:lastColumn="0" w:oddVBand="0" w:evenVBand="0" w:oddHBand="0" w:evenHBand="0" w:firstRowFirstColumn="0" w:firstRowLastColumn="0" w:lastRowFirstColumn="0" w:lastRowLastColumn="0"/>
+              <w:rPr>
+                <w:rFonts w:ascii="Arial" w:eastAsia="Times New Roman" w:hAnsi="Arial" w:cs="Arial"/>
+                <w:b w:val="0"/>
+                <w:szCs w:val="20"/>
+                <w:lang w:val="en-GB" w:eastAsia="en-GB"/>
+              </w:rPr>
+            </w:pPr>
+          </w:p>
+        </w:tc>
+        <w:tc>
+          <w:tcPr>
+            <w:tcW w:w="558" w:type="dxa"/>
+          </w:tcPr>
+          <w:p>
+            <w:pPr>
+              <w:widowControl w:val="0"/>
+              <w:spacing w:line="24" w:lineRule="atLeast"/>
+              <w:jc w:val="both"/>
+              <w:cnfStyle w:val="100000000000" w:firstRow="1" w:lastRow="0" w:firstColumn="0" w:lastColumn="0" w:oddVBand="0" w:evenVBand="0" w:oddHBand="0" w:evenHBand="0" w:firstRowFirstColumn="0" w:firstRowLastColumn="0" w:lastRowFirstColumn="0" w:lastRowLastColumn="0"/>
+              <w:rPr>
+                <w:rFonts w:ascii="Arial" w:eastAsia="Times New Roman" w:hAnsi="Arial" w:cs="Arial"/>
+                <w:b w:val="0"/>
+                <w:szCs w:val="20"/>
+                <w:lang w:val="en-GB" w:eastAsia="en-GB"/>
+              </w:rPr>
+            </w:pPr>
+          </w:p>
+        </w:tc>
+        <w:tc>
+          <w:tcPr>
+            <w:tcW w:w="1366" w:type="dxa"/>
+          </w:tcPr>
+          <w:p>
+            <w:pPr>
+              <w:widowControl w:val="0"/>
+              <w:spacing w:line="24" w:lineRule="atLeast"/>
+              <w:jc w:val="both"/>
+              <w:cnfStyle w:val="100000000000" w:firstRow="1" w:lastRow="0" w:firstColumn="0" w:lastColumn="0" w:oddVBand="0" w:evenVBand="0" w:oddHBand="0" w:evenHBand="0" w:firstRowFirstColumn="0" w:firstRowLastColumn="0" w:lastRowFirstColumn="0" w:lastRowLastColumn="0"/>
+              <w:rPr>
+                <w:rFonts w:ascii="Arial" w:eastAsia="Times New Roman" w:hAnsi="Arial" w:cs="Arial"/>
+                <w:b w:val="0"/>
+                <w:szCs w:val="20"/>
+                <w:lang w:val="en-GB" w:eastAsia="en-GB"/>
+              </w:rPr>
+            </w:pPr>
+          </w:p>
+        </w:tc>
+        <w:tc>
+          <w:tcPr>
+            <w:tcW w:w="557" w:type="dxa"/>
+          </w:tcPr>
+          <w:p>
+            <w:pPr>
+              <w:widowControl w:val="0"/>
+              <w:spacing w:line="24" w:lineRule="atLeast"/>
+              <w:jc w:val="both"/>
+              <w:cnfStyle w:val="100000000000" w:firstRow="1" w:lastRow="0" w:firstColumn="0" w:lastColumn="0" w:oddVBand="0" w:evenVBand="0" w:oddHBand="0" w:evenHBand="0" w:firstRowFirstColumn="0" w:firstRowLastColumn="0" w:lastRowFirstColumn="0" w:lastRowLastColumn="0"/>
+              <w:rPr>
+                <w:rFonts w:ascii="Arial" w:eastAsia="Times New Roman" w:hAnsi="Arial" w:cs="Arial"/>
+                <w:b w:val="0"/>
+                <w:szCs w:val="20"/>
+                <w:lang w:val="en-GB" w:eastAsia="en-GB"/>
+              </w:rPr>
+            </w:pPr>
+          </w:p>
+        </w:tc>
+        <w:tc>
+          <w:tcPr>
+            <w:tcW w:w="557" w:type="dxa"/>
+          </w:tcPr>
+          <w:p>
+            <w:pPr>
+              <w:widowControl w:val="0"/>
+              <w:spacing w:line="24" w:lineRule="atLeast"/>
+              <w:jc w:val="both"/>
+              <w:cnfStyle w:val="100000000000" w:firstRow="1" w:lastRow="0" w:firstColumn="0" w:lastColumn="0" w:oddVBand="0" w:evenVBand="0" w:oddHBand="0" w:evenHBand="0" w:firstRowFirstColumn="0" w:firstRowLastColumn="0" w:lastRowFirstColumn="0" w:lastRowLastColumn="0"/>
+              <w:rPr>
+                <w:rFonts w:ascii="Arial" w:eastAsia="Times New Roman" w:hAnsi="Arial" w:cs="Arial"/>
+                <w:b w:val="0"/>
+                <w:szCs w:val="20"/>
+                <w:lang w:val="en-GB" w:eastAsia="en-GB"/>
+              </w:rPr>
+            </w:pPr>
+          </w:p>
+        </w:tc>
+        <w:tc>
+          <w:tcPr>
+            <w:tcW w:w="557" w:type="dxa"/>
+          </w:tcPr>
+          <w:p>
+            <w:pPr>
+              <w:widowControl w:val="0"/>
+              <w:spacing w:line="24" w:lineRule="atLeast"/>
+              <w:jc w:val="both"/>
+              <w:cnfStyle w:val="100000000000" w:firstRow="1" w:lastRow="0" w:firstColumn="0" w:lastColumn="0" w:oddVBand="0" w:evenVBand="0" w:oddHBand="0" w:evenHBand="0" w:firstRowFirstColumn="0" w:firstRowLastColumn="0" w:lastRowFirstColumn="0" w:lastRowLastColumn="0"/>
+              <w:rPr>
+                <w:rFonts w:ascii="Arial" w:eastAsia="Times New Roman" w:hAnsi="Arial" w:cs="Arial"/>
+                <w:b w:val="0"/>
+                <w:szCs w:val="20"/>
+                <w:lang w:val="en-GB" w:eastAsia="en-GB"/>
+              </w:rPr>
+            </w:pPr>
+          </w:p>
+        </w:tc>
+        <w:tc>
+          <w:tcPr>
+            <w:tcW w:w="557" w:type="dxa"/>
+          </w:tcPr>
+          <w:p>
+            <w:pPr>
+              <w:widowControl w:val="0"/>
+              <w:spacing w:line="24" w:lineRule="atLeast"/>
+              <w:jc w:val="both"/>
+              <w:cnfStyle w:val="100000000000" w:firstRow="1" w:lastRow="0" w:firstColumn="0" w:lastColumn="0" w:oddVBand="0" w:evenVBand="0" w:oddHBand="0" w:evenHBand="0" w:firstRowFirstColumn="0" w:firstRowLastColumn="0" w:lastRowFirstColumn="0" w:lastRowLastColumn="0"/>
+              <w:rPr>
+                <w:rFonts w:ascii="Arial" w:eastAsia="Times New Roman" w:hAnsi="Arial" w:cs="Arial"/>
+                <w:b w:val="0"/>
+                <w:szCs w:val="20"/>
+                <w:lang w:val="en-GB" w:eastAsia="en-GB"/>
+              </w:rPr>
+            </w:pPr>
+            <w:r>
+              <w:rPr>
+                <w:rFonts w:ascii="Arial" w:eastAsia="Times New Roman" w:hAnsi="Arial" w:cs="Arial"/>
+                <w:szCs w:val="20"/>
+                <w:lang w:val="en-GB" w:eastAsia="en-GB"/>
+              </w:rPr>
+              <w:t xml:space="preserve">      </w:t>
+            </w:r>
+          </w:p>
+        </w:tc>
+        <w:tc>
+          <w:tcPr>
+            <w:tcW w:w="557" w:type="dxa"/>
+          </w:tcPr>
+          <w:p>
+            <w:pPr>
+              <w:widowControl w:val="0"/>
+              <w:spacing w:line="24" w:lineRule="atLeast"/>
+              <w:jc w:val="both"/>
+              <w:cnfStyle w:val="100000000000" w:firstRow="1" w:lastRow="0" w:firstColumn="0" w:lastColumn="0" w:oddVBand="0" w:evenVBand="0" w:oddHBand="0" w:evenHBand="0" w:firstRowFirstColumn="0" w:firstRowLastColumn="0" w:lastRowFirstColumn="0" w:lastRowLastColumn="0"/>
+              <w:rPr>
+                <w:rFonts w:ascii="Arial" w:eastAsia="Times New Roman" w:hAnsi="Arial" w:cs="Arial"/>
+                <w:b w:val="0"/>
+                <w:szCs w:val="20"/>
+                <w:lang w:val="en-GB" w:eastAsia="en-GB"/>
+              </w:rPr>
+            </w:pPr>
+          </w:p>
+        </w:tc>
+        <w:tc>
+          <w:tcPr>
+            <w:tcW w:w="557" w:type="dxa"/>
+          </w:tcPr>
+          <w:p>
+            <w:pPr>
+              <w:widowControl w:val="0"/>
+              <w:spacing w:line="24" w:lineRule="atLeast"/>
+              <w:jc w:val="both"/>
+              <w:cnfStyle w:val="100000000000" w:firstRow="1" w:lastRow="0" w:firstColumn="0" w:lastColumn="0" w:oddVBand="0" w:evenVBand="0" w:oddHBand="0" w:evenHBand="0" w:firstRowFirstColumn="0" w:firstRowLastColumn="0" w:lastRowFirstColumn="0" w:lastRowLastColumn="0"/>
+              <w:rPr>
+                <w:rFonts w:ascii="Arial" w:eastAsia="Times New Roman" w:hAnsi="Arial" w:cs="Arial"/>
+                <w:b w:val="0"/>
+                <w:szCs w:val="20"/>
+                <w:lang w:val="en-GB" w:eastAsia="en-GB"/>
+              </w:rPr>
+            </w:pPr>
+          </w:p>
+        </w:tc>
+        <w:tc>
+          <w:tcPr>
+            <w:tcW w:w="852" w:type="dxa"/>
+          </w:tcPr>
+          <w:p>
+            <w:pPr>
+              <w:widowControl w:val="0"/>
+              <w:spacing w:line="24" w:lineRule="atLeast"/>
+              <w:jc w:val="both"/>
+              <w:cnfStyle w:val="100000000000" w:firstRow="1" w:lastRow="0" w:firstColumn="0" w:lastColumn="0" w:oddVBand="0" w:evenVBand="0" w:oddHBand="0" w:evenHBand="0" w:firstRowFirstColumn="0" w:firstRowLastColumn="0" w:lastRowFirstColumn="0" w:lastRowLastColumn="0"/>
+              <w:rPr>
+                <w:rFonts w:ascii="Arial" w:eastAsia="Times New Roman" w:hAnsi="Arial" w:cs="Arial"/>
+                <w:b w:val="0"/>
+                <w:szCs w:val="20"/>
+                <w:lang w:val="en-GB" w:eastAsia="en-GB"/>
+              </w:rPr>
+            </w:pPr>
+            <w:r>
+              <w:rPr>
+                <w:rFonts w:ascii="Arial" w:eastAsia="Times New Roman" w:hAnsi="Arial" w:cs="Arial"/>
+                <w:szCs w:val="20"/>
+                <w:lang w:val="en-GB" w:eastAsia="en-GB"/>
+              </w:rPr>
+              <w:t xml:space="preserve">      Page</w:t>
+            </w:r>
+          </w:p>
+        </w:tc>
+      </w:tr>
+      <w:tr>
+        <w:trPr>
+          <w:cnfStyle w:val="000000100000" w:firstRow="0" w:lastRow="0" w:firstColumn="0" w:lastColumn="0" w:oddVBand="0" w:evenVBand="0" w:oddHBand="1" w:evenHBand="0" w:firstRowFirstColumn="0" w:firstRowLastColumn="0" w:lastRowFirstColumn="0" w:lastRowLastColumn="0"/>
+        </w:trPr>
+        <w:tc>
+          <w:tcPr>
+            <w:cnfStyle w:val="001000000000" w:firstRow="0" w:lastRow="0" w:firstColumn="1" w:lastColumn="0" w:oddVBand="0" w:evenVBand="0" w:oddHBand="0" w:evenHBand="0" w:firstRowFirstColumn="0" w:firstRowLastColumn="0" w:lastRowFirstColumn="0" w:lastRowLastColumn="0"/>
+            <w:tcW w:w="1964" w:type="dxa"/>
+          </w:tcPr>
+          <w:p>
+            <w:pPr>
+              <w:widowControl w:val="0"/>
+              <w:spacing w:line="24" w:lineRule="atLeast"/>
+              <w:jc w:val="both"/>
+              <w:rPr>
+                <w:rFonts w:ascii="Times New Roman" w:eastAsia="Times New Roman" w:hAnsi="Times New Roman" w:cs="Times New Roman"/>
+                <w:sz w:val="24"/>
+                <w:lang w:val="en-GB" w:eastAsia="en-GB"/>
+              </w:rPr>
+            </w:pPr>
+            <w:r>
+              <w:rPr>
+                <w:rFonts w:ascii="Times New Roman" w:eastAsia="Times New Roman" w:hAnsi="Times New Roman" w:cs="Times New Roman"/>
+                <w:sz w:val="24"/>
+                <w:lang w:val="en-GB" w:eastAsia="en-GB"/>
+              </w:rPr>
+              <w:t>Declarations</w:t>
+            </w:r>
+          </w:p>
+        </w:tc>
+        <w:tc>
+          <w:tcPr>
+            <w:tcW w:w="558" w:type="dxa"/>
+          </w:tcPr>
+          <w:p>
+            <w:pPr>
+              <w:widowControl w:val="0"/>
+              <w:spacing w:line="24" w:lineRule="atLeast"/>
+              <w:jc w:val="both"/>
+              <w:cnfStyle w:val="000000100000" w:firstRow="0" w:lastRow="0" w:firstColumn="0" w:lastColumn="0" w:oddVBand="0" w:evenVBand="0" w:oddHBand="1" w:evenHBand="0" w:firstRowFirstColumn="0" w:firstRowLastColumn="0" w:lastRowFirstColumn="0" w:lastRowLastColumn="0"/>
+              <w:rPr>
+                <w:rFonts w:ascii="Arial" w:eastAsia="Times New Roman" w:hAnsi="Arial" w:cs="Arial"/>
+                <w:szCs w:val="20"/>
+                <w:lang w:val="en-GB" w:eastAsia="en-GB"/>
+              </w:rPr>
+            </w:pPr>
+          </w:p>
+        </w:tc>
+        <w:tc>
+          <w:tcPr>
+            <w:tcW w:w="558" w:type="dxa"/>
+          </w:tcPr>
+          <w:p>
+            <w:pPr>
+              <w:widowControl w:val="0"/>
+              <w:spacing w:line="24" w:lineRule="atLeast"/>
+              <w:jc w:val="both"/>
+              <w:cnfStyle w:val="000000100000" w:firstRow="0" w:lastRow="0" w:firstColumn="0" w:lastColumn="0" w:oddVBand="0" w:evenVBand="0" w:oddHBand="1" w:evenHBand="0" w:firstRowFirstColumn="0" w:firstRowLastColumn="0" w:lastRowFirstColumn="0" w:lastRowLastColumn="0"/>
+              <w:rPr>
+                <w:rFonts w:ascii="Arial" w:eastAsia="Times New Roman" w:hAnsi="Arial" w:cs="Arial"/>
+                <w:szCs w:val="20"/>
+                <w:lang w:val="en-GB" w:eastAsia="en-GB"/>
+              </w:rPr>
+            </w:pPr>
+          </w:p>
+        </w:tc>
+        <w:tc>
+          <w:tcPr>
+            <w:tcW w:w="1366" w:type="dxa"/>
+          </w:tcPr>
+          <w:p>
+            <w:pPr>
+              <w:widowControl w:val="0"/>
+              <w:spacing w:line="24" w:lineRule="atLeast"/>
+              <w:jc w:val="both"/>
+              <w:cnfStyle w:val="000000100000" w:firstRow="0" w:lastRow="0" w:firstColumn="0" w:lastColumn="0" w:oddVBand="0" w:evenVBand="0" w:oddHBand="1" w:evenHBand="0" w:firstRowFirstColumn="0" w:firstRowLastColumn="0" w:lastRowFirstColumn="0" w:lastRowLastColumn="0"/>
+              <w:rPr>
+                <w:rFonts w:ascii="Arial" w:eastAsia="Times New Roman" w:hAnsi="Arial" w:cs="Arial"/>
+                <w:szCs w:val="20"/>
+                <w:lang w:val="en-GB" w:eastAsia="en-GB"/>
+              </w:rPr>
+            </w:pPr>
+          </w:p>
+        </w:tc>
+        <w:tc>
+          <w:tcPr>
+            <w:tcW w:w="557" w:type="dxa"/>
+          </w:tcPr>
+          <w:p>
+            <w:pPr>
+              <w:widowControl w:val="0"/>
+              <w:spacing w:line="24" w:lineRule="atLeast"/>
+              <w:jc w:val="both"/>
+              <w:cnfStyle w:val="000000100000" w:firstRow="0" w:lastRow="0" w:firstColumn="0" w:lastColumn="0" w:oddVBand="0" w:evenVBand="0" w:oddHBand="1" w:evenHBand="0" w:firstRowFirstColumn="0" w:firstRowLastColumn="0" w:lastRowFirstColumn="0" w:lastRowLastColumn="0"/>
+              <w:rPr>
+                <w:rFonts w:ascii="Arial" w:eastAsia="Times New Roman" w:hAnsi="Arial" w:cs="Arial"/>
+                <w:szCs w:val="20"/>
+                <w:lang w:val="en-GB" w:eastAsia="en-GB"/>
+              </w:rPr>
+            </w:pPr>
+          </w:p>
+        </w:tc>
+        <w:tc>
+          <w:tcPr>
+            <w:tcW w:w="557" w:type="dxa"/>
+          </w:tcPr>
+          <w:p>
+            <w:pPr>
+              <w:widowControl w:val="0"/>
+              <w:spacing w:line="24" w:lineRule="atLeast"/>
+              <w:jc w:val="both"/>
+              <w:cnfStyle w:val="000000100000" w:firstRow="0" w:lastRow="0" w:firstColumn="0" w:lastColumn="0" w:oddVBand="0" w:evenVBand="0" w:oddHBand="1" w:evenHBand="0" w:firstRowFirstColumn="0" w:firstRowLastColumn="0" w:lastRowFirstColumn="0" w:lastRowLastColumn="0"/>
+              <w:rPr>
+                <w:rFonts w:ascii="Arial" w:eastAsia="Times New Roman" w:hAnsi="Arial" w:cs="Arial"/>
+                <w:szCs w:val="20"/>
+                <w:lang w:val="en-GB" w:eastAsia="en-GB"/>
+              </w:rPr>
+            </w:pPr>
+          </w:p>
+        </w:tc>
+        <w:tc>
+          <w:tcPr>
+            <w:tcW w:w="557" w:type="dxa"/>
+          </w:tcPr>
+          <w:p>
+            <w:pPr>
+              <w:widowControl w:val="0"/>
+              <w:spacing w:line="24" w:lineRule="atLeast"/>
+              <w:jc w:val="both"/>
+              <w:cnfStyle w:val="000000100000" w:firstRow="0" w:lastRow="0" w:firstColumn="0" w:lastColumn="0" w:oddVBand="0" w:evenVBand="0" w:oddHBand="1" w:evenHBand="0" w:firstRowFirstColumn="0" w:firstRowLastColumn="0" w:lastRowFirstColumn="0" w:lastRowLastColumn="0"/>
+              <w:rPr>
+                <w:rFonts w:ascii="Arial" w:eastAsia="Times New Roman" w:hAnsi="Arial" w:cs="Arial"/>
+                <w:szCs w:val="20"/>
+                <w:lang w:val="en-GB" w:eastAsia="en-GB"/>
+              </w:rPr>
+            </w:pPr>
+          </w:p>
+        </w:tc>
+        <w:tc>
+          <w:tcPr>
+            <w:tcW w:w="557" w:type="dxa"/>
+          </w:tcPr>
+          <w:p>
+            <w:pPr>
+              <w:widowControl w:val="0"/>
+              <w:spacing w:line="24" w:lineRule="atLeast"/>
+              <w:jc w:val="both"/>
+              <w:cnfStyle w:val="000000100000" w:firstRow="0" w:lastRow="0" w:firstColumn="0" w:lastColumn="0" w:oddVBand="0" w:evenVBand="0" w:oddHBand="1" w:evenHBand="0" w:firstRowFirstColumn="0" w:firstRowLastColumn="0" w:lastRowFirstColumn="0" w:lastRowLastColumn="0"/>
+              <w:rPr>
+                <w:rFonts w:ascii="Arial" w:eastAsia="Times New Roman" w:hAnsi="Arial" w:cs="Arial"/>
+                <w:szCs w:val="20"/>
+                <w:lang w:val="en-GB" w:eastAsia="en-GB"/>
+              </w:rPr>
+            </w:pPr>
+          </w:p>
+        </w:tc>
+        <w:tc>
+          <w:tcPr>
+            <w:tcW w:w="557" w:type="dxa"/>
+          </w:tcPr>
+          <w:p>
+            <w:pPr>
+              <w:widowControl w:val="0"/>
+              <w:spacing w:line="24" w:lineRule="atLeast"/>
+              <w:jc w:val="both"/>
+              <w:cnfStyle w:val="000000100000" w:firstRow="0" w:lastRow="0" w:firstColumn="0" w:lastColumn="0" w:oddVBand="0" w:evenVBand="0" w:oddHBand="1" w:evenHBand="0" w:firstRowFirstColumn="0" w:firstRowLastColumn="0" w:lastRowFirstColumn="0" w:lastRowLastColumn="0"/>
+              <w:rPr>
+                <w:rFonts w:ascii="Arial" w:eastAsia="Times New Roman" w:hAnsi="Arial" w:cs="Arial"/>
+                <w:szCs w:val="20"/>
+                <w:lang w:val="en-GB" w:eastAsia="en-GB"/>
+              </w:rPr>
+            </w:pPr>
+          </w:p>
+        </w:tc>
+        <w:tc>
+          <w:tcPr>
+            <w:tcW w:w="557" w:type="dxa"/>
+          </w:tcPr>
+          <w:p>
+            <w:pPr>
+              <w:widowControl w:val="0"/>
+              <w:spacing w:line="24" w:lineRule="atLeast"/>
+              <w:jc w:val="both"/>
+              <w:cnfStyle w:val="000000100000" w:firstRow="0" w:lastRow="0" w:firstColumn="0" w:lastColumn="0" w:oddVBand="0" w:evenVBand="0" w:oddHBand="1" w:evenHBand="0" w:firstRowFirstColumn="0" w:firstRowLastColumn="0" w:lastRowFirstColumn="0" w:lastRowLastColumn="0"/>
+              <w:rPr>
+                <w:rFonts w:ascii="Arial" w:eastAsia="Times New Roman" w:hAnsi="Arial" w:cs="Arial"/>
+                <w:szCs w:val="20"/>
+                <w:lang w:val="en-GB" w:eastAsia="en-GB"/>
+              </w:rPr>
+            </w:pPr>
+          </w:p>
+        </w:tc>
+        <w:tc>
+          <w:tcPr>
+            <w:tcW w:w="852" w:type="dxa"/>
+          </w:tcPr>
+          <w:p>
+            <w:pPr>
+              <w:widowControl w:val="0"/>
+              <w:spacing w:line="24" w:lineRule="atLeast"/>
+              <w:jc w:val="both"/>
+              <w:cnfStyle w:val="000000100000" w:firstRow="0" w:lastRow="0" w:firstColumn="0" w:lastColumn="0" w:oddVBand="0" w:evenVBand="0" w:oddHBand="1" w:evenHBand="0" w:firstRowFirstColumn="0" w:firstRowLastColumn="0" w:lastRowFirstColumn="0" w:lastRowLastColumn="0"/>
+              <w:rPr>
+                <w:rFonts w:ascii="Times New Roman" w:eastAsia="Times New Roman" w:hAnsi="Times New Roman" w:cs="Times New Roman"/>
+                <w:sz w:val="24"/>
+                <w:lang w:val="en-GB" w:eastAsia="en-GB"/>
+              </w:rPr>
+            </w:pPr>
+            <w:r>
+              <w:rPr>
+                <w:rFonts w:ascii="Times New Roman" w:eastAsia="Times New Roman" w:hAnsi="Times New Roman" w:cs="Times New Roman"/>
+                <w:sz w:val="24"/>
+                <w:lang w:val="en-GB" w:eastAsia="en-GB"/>
+              </w:rPr>
+              <w:t>1</w:t>
+            </w:r>
+          </w:p>
+        </w:tc>
+      </w:tr>
+      <w:tr>
+        <w:tc>
+          <w:tcPr>
+            <w:cnfStyle w:val="001000000000" w:firstRow="0" w:lastRow="0" w:firstColumn="1" w:lastColumn="0" w:oddVBand="0" w:evenVBand="0" w:oddHBand="0" w:evenHBand="0" w:firstRowFirstColumn="0" w:firstRowLastColumn="0" w:lastRowFirstColumn="0" w:lastRowLastColumn="0"/>
+            <w:tcW w:w="1964" w:type="dxa"/>
+          </w:tcPr>
+          <w:p>
+            <w:pPr>
+              <w:widowControl w:val="0"/>
+              <w:spacing w:line="24" w:lineRule="atLeast"/>
+              <w:jc w:val="both"/>
+              <w:rPr>
+                <w:rFonts w:ascii="Times New Roman" w:eastAsia="Times New Roman" w:hAnsi="Times New Roman" w:cs="Times New Roman"/>
+                <w:sz w:val="24"/>
+                <w:lang w:val="en-GB" w:eastAsia="en-GB"/>
+              </w:rPr>
+            </w:pPr>
+            <w:r>
+              <w:rPr>
+                <w:rFonts w:ascii="Times New Roman" w:eastAsia="Times New Roman" w:hAnsi="Times New Roman" w:cs="Times New Roman"/>
+                <w:sz w:val="24"/>
+                <w:lang w:val="en-GB" w:eastAsia="en-GB"/>
+              </w:rPr>
+              <w:t>Abstract</w:t>
+            </w:r>
+          </w:p>
+        </w:tc>
+        <w:tc>
+          <w:tcPr>
+            <w:tcW w:w="558" w:type="dxa"/>
+          </w:tcPr>
+          <w:p>
+            <w:pPr>
+              <w:widowControl w:val="0"/>
+              <w:spacing w:line="24" w:lineRule="atLeast"/>
+              <w:jc w:val="both"/>
+              <w:cnfStyle w:val="000000000000" w:firstRow="0" w:lastRow="0" w:firstColumn="0" w:lastColumn="0" w:oddVBand="0" w:evenVBand="0" w:oddHBand="0" w:evenHBand="0" w:firstRowFirstColumn="0" w:firstRowLastColumn="0" w:lastRowFirstColumn="0" w:lastRowLastColumn="0"/>
+              <w:rPr>
+                <w:rFonts w:ascii="Arial" w:eastAsia="Times New Roman" w:hAnsi="Arial" w:cs="Arial"/>
+                <w:szCs w:val="20"/>
+                <w:lang w:val="en-GB" w:eastAsia="en-GB"/>
+              </w:rPr>
+            </w:pPr>
+          </w:p>
+        </w:tc>
+        <w:tc>
+          <w:tcPr>
+            <w:tcW w:w="558" w:type="dxa"/>
+          </w:tcPr>
+          <w:p>
+            <w:pPr>
+              <w:widowControl w:val="0"/>
+              <w:spacing w:line="24" w:lineRule="atLeast"/>
+              <w:jc w:val="both"/>
+              <w:cnfStyle w:val="000000000000" w:firstRow="0" w:lastRow="0" w:firstColumn="0" w:lastColumn="0" w:oddVBand="0" w:evenVBand="0" w:oddHBand="0" w:evenHBand="0" w:firstRowFirstColumn="0" w:firstRowLastColumn="0" w:lastRowFirstColumn="0" w:lastRowLastColumn="0"/>
+              <w:rPr>
+                <w:rFonts w:ascii="Arial" w:eastAsia="Times New Roman" w:hAnsi="Arial" w:cs="Arial"/>
+                <w:szCs w:val="20"/>
+                <w:lang w:val="en-GB" w:eastAsia="en-GB"/>
+              </w:rPr>
+            </w:pPr>
+          </w:p>
+        </w:tc>
+        <w:tc>
+          <w:tcPr>
+            <w:tcW w:w="1366" w:type="dxa"/>
+          </w:tcPr>
+          <w:p>
+            <w:pPr>
+              <w:widowControl w:val="0"/>
+              <w:spacing w:line="24" w:lineRule="atLeast"/>
+              <w:jc w:val="both"/>
+              <w:cnfStyle w:val="000000000000" w:firstRow="0" w:lastRow="0" w:firstColumn="0" w:lastColumn="0" w:oddVBand="0" w:evenVBand="0" w:oddHBand="0" w:evenHBand="0" w:firstRowFirstColumn="0" w:firstRowLastColumn="0" w:lastRowFirstColumn="0" w:lastRowLastColumn="0"/>
+              <w:rPr>
+                <w:rFonts w:ascii="Arial" w:eastAsia="Times New Roman" w:hAnsi="Arial" w:cs="Arial"/>
+                <w:szCs w:val="20"/>
+                <w:lang w:val="en-GB" w:eastAsia="en-GB"/>
+              </w:rPr>
+            </w:pPr>
+          </w:p>
+        </w:tc>
+        <w:tc>
+          <w:tcPr>
+            <w:tcW w:w="557" w:type="dxa"/>
+          </w:tcPr>
+          <w:p>
+            <w:pPr>
+              <w:widowControl w:val="0"/>
+              <w:spacing w:line="24" w:lineRule="atLeast"/>
+              <w:jc w:val="both"/>
+              <w:cnfStyle w:val="000000000000" w:firstRow="0" w:lastRow="0" w:firstColumn="0" w:lastColumn="0" w:oddVBand="0" w:evenVBand="0" w:oddHBand="0" w:evenHBand="0" w:firstRowFirstColumn="0" w:firstRowLastColumn="0" w:lastRowFirstColumn="0" w:lastRowLastColumn="0"/>
+              <w:rPr>
+                <w:rFonts w:ascii="Arial" w:eastAsia="Times New Roman" w:hAnsi="Arial" w:cs="Arial"/>
+                <w:szCs w:val="20"/>
+                <w:lang w:val="en-GB" w:eastAsia="en-GB"/>
+              </w:rPr>
+            </w:pPr>
+          </w:p>
+        </w:tc>
+        <w:tc>
+          <w:tcPr>
+            <w:tcW w:w="557" w:type="dxa"/>
+          </w:tcPr>
+          <w:p>
+            <w:pPr>
+              <w:widowControl w:val="0"/>
+              <w:spacing w:line="24" w:lineRule="atLeast"/>
+              <w:jc w:val="both"/>
+              <w:cnfStyle w:val="000000000000" w:firstRow="0" w:lastRow="0" w:firstColumn="0" w:lastColumn="0" w:oddVBand="0" w:evenVBand="0" w:oddHBand="0" w:evenHBand="0" w:firstRowFirstColumn="0" w:firstRowLastColumn="0" w:lastRowFirstColumn="0" w:lastRowLastColumn="0"/>
+              <w:rPr>
+                <w:rFonts w:ascii="Arial" w:eastAsia="Times New Roman" w:hAnsi="Arial" w:cs="Arial"/>
+                <w:szCs w:val="20"/>
+                <w:lang w:val="en-GB" w:eastAsia="en-GB"/>
+              </w:rPr>
+            </w:pPr>
+          </w:p>
+        </w:tc>
+        <w:tc>
+          <w:tcPr>
+            <w:tcW w:w="557" w:type="dxa"/>
+          </w:tcPr>
+          <w:p>
+            <w:pPr>
+              <w:widowControl w:val="0"/>
+              <w:spacing w:line="24" w:lineRule="atLeast"/>
+              <w:jc w:val="both"/>
+              <w:cnfStyle w:val="000000000000" w:firstRow="0" w:lastRow="0" w:firstColumn="0" w:lastColumn="0" w:oddVBand="0" w:evenVBand="0" w:oddHBand="0" w:evenHBand="0" w:firstRowFirstColumn="0" w:firstRowLastColumn="0" w:lastRowFirstColumn="0" w:lastRowLastColumn="0"/>
+              <w:rPr>
+                <w:rFonts w:ascii="Arial" w:eastAsia="Times New Roman" w:hAnsi="Arial" w:cs="Arial"/>
+                <w:szCs w:val="20"/>
+                <w:lang w:val="en-GB" w:eastAsia="en-GB"/>
+              </w:rPr>
+            </w:pPr>
+          </w:p>
+        </w:tc>
+        <w:tc>
+          <w:tcPr>
+            <w:tcW w:w="557" w:type="dxa"/>
+          </w:tcPr>
+          <w:p>
+            <w:pPr>
+              <w:widowControl w:val="0"/>
+              <w:spacing w:line="24" w:lineRule="atLeast"/>
+              <w:jc w:val="both"/>
+              <w:cnfStyle w:val="000000000000" w:firstRow="0" w:lastRow="0" w:firstColumn="0" w:lastColumn="0" w:oddVBand="0" w:evenVBand="0" w:oddHBand="0" w:evenHBand="0" w:firstRowFirstColumn="0" w:firstRowLastColumn="0" w:lastRowFirstColumn="0" w:lastRowLastColumn="0"/>
+              <w:rPr>
+                <w:rFonts w:ascii="Arial" w:eastAsia="Times New Roman" w:hAnsi="Arial" w:cs="Arial"/>
+                <w:szCs w:val="20"/>
+                <w:lang w:val="en-GB" w:eastAsia="en-GB"/>
+              </w:rPr>
+            </w:pPr>
+          </w:p>
+        </w:tc>
+        <w:tc>
+          <w:tcPr>
+            <w:tcW w:w="557" w:type="dxa"/>
+          </w:tcPr>
+          <w:p>
+            <w:pPr>
+              <w:widowControl w:val="0"/>
+              <w:spacing w:line="24" w:lineRule="atLeast"/>
+              <w:jc w:val="both"/>
+              <w:cnfStyle w:val="000000000000" w:firstRow="0" w:lastRow="0" w:firstColumn="0" w:lastColumn="0" w:oddVBand="0" w:evenVBand="0" w:oddHBand="0" w:evenHBand="0" w:firstRowFirstColumn="0" w:firstRowLastColumn="0" w:lastRowFirstColumn="0" w:lastRowLastColumn="0"/>
+              <w:rPr>
+                <w:rFonts w:ascii="Arial" w:eastAsia="Times New Roman" w:hAnsi="Arial" w:cs="Arial"/>
+                <w:szCs w:val="20"/>
+                <w:lang w:val="en-GB" w:eastAsia="en-GB"/>
+              </w:rPr>
+            </w:pPr>
+          </w:p>
+        </w:tc>
+        <w:tc>
+          <w:tcPr>
+            <w:tcW w:w="557" w:type="dxa"/>
+          </w:tcPr>
+          <w:p>
+            <w:pPr>
+              <w:widowControl w:val="0"/>
+              <w:spacing w:line="24" w:lineRule="atLeast"/>
+              <w:jc w:val="both"/>
+              <w:cnfStyle w:val="000000000000" w:firstRow="0" w:lastRow="0" w:firstColumn="0" w:lastColumn="0" w:oddVBand="0" w:evenVBand="0" w:oddHBand="0" w:evenHBand="0" w:firstRowFirstColumn="0" w:firstRowLastColumn="0" w:lastRowFirstColumn="0" w:lastRowLastColumn="0"/>
+              <w:rPr>
+                <w:rFonts w:ascii="Arial" w:eastAsia="Times New Roman" w:hAnsi="Arial" w:cs="Arial"/>
+                <w:szCs w:val="20"/>
+                <w:lang w:val="en-GB" w:eastAsia="en-GB"/>
+              </w:rPr>
+            </w:pPr>
+          </w:p>
+        </w:tc>
+        <w:tc>
+          <w:tcPr>
+            <w:tcW w:w="852" w:type="dxa"/>
+          </w:tcPr>
+          <w:p>
+            <w:pPr>
+              <w:widowControl w:val="0"/>
+              <w:spacing w:line="24" w:lineRule="atLeast"/>
+              <w:jc w:val="both"/>
+              <w:cnfStyle w:val="000000000000" w:firstRow="0" w:lastRow="0" w:firstColumn="0" w:lastColumn="0" w:oddVBand="0" w:evenVBand="0" w:oddHBand="0" w:evenHBand="0" w:firstRowFirstColumn="0" w:firstRowLastColumn="0" w:lastRowFirstColumn="0" w:lastRowLastColumn="0"/>
+              <w:rPr>
+                <w:rFonts w:ascii="Times New Roman" w:eastAsia="Times New Roman" w:hAnsi="Times New Roman" w:cs="Times New Roman"/>
+                <w:sz w:val="24"/>
+                <w:lang w:val="en-GB" w:eastAsia="en-GB"/>
+              </w:rPr>
+            </w:pPr>
+            <w:r>
+              <w:rPr>
+                <w:rFonts w:ascii="Times New Roman" w:eastAsia="Times New Roman" w:hAnsi="Times New Roman" w:cs="Times New Roman"/>
+                <w:sz w:val="24"/>
+                <w:lang w:val="en-GB" w:eastAsia="en-GB"/>
+              </w:rPr>
+              <w:t>2</w:t>
+            </w:r>
+          </w:p>
+        </w:tc>
+      </w:tr>
+      <w:tr>
+        <w:trPr>
+          <w:cnfStyle w:val="000000100000" w:firstRow="0" w:lastRow="0" w:firstColumn="0" w:lastColumn="0" w:oddVBand="0" w:evenVBand="0" w:oddHBand="1" w:evenHBand="0" w:firstRowFirstColumn="0" w:firstRowLastColumn="0" w:lastRowFirstColumn="0" w:lastRowLastColumn="0"/>
+        </w:trPr>
+        <w:tc>
+          <w:tcPr>
+            <w:cnfStyle w:val="001000000000" w:firstRow="0" w:lastRow="0" w:firstColumn="1" w:lastColumn="0" w:oddVBand="0" w:evenVBand="0" w:oddHBand="0" w:evenHBand="0" w:firstRowFirstColumn="0" w:firstRowLastColumn="0" w:lastRowFirstColumn="0" w:lastRowLastColumn="0"/>
+            <w:tcW w:w="1964" w:type="dxa"/>
+          </w:tcPr>
+          <w:p>
+            <w:pPr>
+              <w:widowControl w:val="0"/>
+              <w:spacing w:line="24" w:lineRule="atLeast"/>
+              <w:jc w:val="both"/>
+              <w:rPr>
+                <w:rFonts w:ascii="Times New Roman" w:eastAsia="Times New Roman" w:hAnsi="Times New Roman" w:cs="Times New Roman"/>
+                <w:sz w:val="24"/>
+                <w:lang w:val="en-GB" w:eastAsia="en-GB"/>
+              </w:rPr>
+            </w:pPr>
+            <w:r>
+              <w:rPr>
+                <w:rFonts w:ascii="Times New Roman" w:eastAsia="Times New Roman" w:hAnsi="Times New Roman" w:cs="Times New Roman"/>
+                <w:sz w:val="24"/>
+                <w:lang w:val="en-GB" w:eastAsia="en-GB"/>
+              </w:rPr>
+              <w:t>Contents</w:t>
+            </w:r>
+          </w:p>
+        </w:tc>
+        <w:tc>
+          <w:tcPr>
+            <w:tcW w:w="558" w:type="dxa"/>
+          </w:tcPr>
+          <w:p>
+            <w:pPr>
+              <w:widowControl w:val="0"/>
+              <w:spacing w:line="24" w:lineRule="atLeast"/>
+              <w:jc w:val="both"/>
+              <w:cnfStyle w:val="000000100000" w:firstRow="0" w:lastRow="0" w:firstColumn="0" w:lastColumn="0" w:oddVBand="0" w:evenVBand="0" w:oddHBand="1" w:evenHBand="0" w:firstRowFirstColumn="0" w:firstRowLastColumn="0" w:lastRowFirstColumn="0" w:lastRowLastColumn="0"/>
+              <w:rPr>
+                <w:rFonts w:ascii="Arial" w:eastAsia="Times New Roman" w:hAnsi="Arial" w:cs="Arial"/>
+                <w:szCs w:val="20"/>
+                <w:lang w:val="en-GB" w:eastAsia="en-GB"/>
+              </w:rPr>
+            </w:pPr>
+          </w:p>
+        </w:tc>
+        <w:tc>
+          <w:tcPr>
+            <w:tcW w:w="558" w:type="dxa"/>
+          </w:tcPr>
+          <w:p>
+            <w:pPr>
+              <w:widowControl w:val="0"/>
+              <w:spacing w:line="24" w:lineRule="atLeast"/>
+              <w:jc w:val="both"/>
+              <w:cnfStyle w:val="000000100000" w:firstRow="0" w:lastRow="0" w:firstColumn="0" w:lastColumn="0" w:oddVBand="0" w:evenVBand="0" w:oddHBand="1" w:evenHBand="0" w:firstRowFirstColumn="0" w:firstRowLastColumn="0" w:lastRowFirstColumn="0" w:lastRowLastColumn="0"/>
+              <w:rPr>
+                <w:rFonts w:ascii="Arial" w:eastAsia="Times New Roman" w:hAnsi="Arial" w:cs="Arial"/>
+                <w:szCs w:val="20"/>
+                <w:lang w:val="en-GB" w:eastAsia="en-GB"/>
+              </w:rPr>
+            </w:pPr>
+          </w:p>
+        </w:tc>
+        <w:tc>
+          <w:tcPr>
+            <w:tcW w:w="1366" w:type="dxa"/>
+          </w:tcPr>
+          <w:p>
+            <w:pPr>
+              <w:widowControl w:val="0"/>
+              <w:spacing w:line="24" w:lineRule="atLeast"/>
+              <w:jc w:val="both"/>
+              <w:cnfStyle w:val="000000100000" w:firstRow="0" w:lastRow="0" w:firstColumn="0" w:lastColumn="0" w:oddVBand="0" w:evenVBand="0" w:oddHBand="1" w:evenHBand="0" w:firstRowFirstColumn="0" w:firstRowLastColumn="0" w:lastRowFirstColumn="0" w:lastRowLastColumn="0"/>
+              <w:rPr>
+                <w:rFonts w:ascii="Arial" w:eastAsia="Times New Roman" w:hAnsi="Arial" w:cs="Arial"/>
+                <w:szCs w:val="20"/>
+                <w:lang w:val="en-GB" w:eastAsia="en-GB"/>
+              </w:rPr>
+            </w:pPr>
+          </w:p>
+        </w:tc>
+        <w:tc>
+          <w:tcPr>
+            <w:tcW w:w="557" w:type="dxa"/>
+          </w:tcPr>
+          <w:p>
+            <w:pPr>
+              <w:widowControl w:val="0"/>
+              <w:spacing w:line="24" w:lineRule="atLeast"/>
+              <w:jc w:val="both"/>
+              <w:cnfStyle w:val="000000100000" w:firstRow="0" w:lastRow="0" w:firstColumn="0" w:lastColumn="0" w:oddVBand="0" w:evenVBand="0" w:oddHBand="1" w:evenHBand="0" w:firstRowFirstColumn="0" w:firstRowLastColumn="0" w:lastRowFirstColumn="0" w:lastRowLastColumn="0"/>
+              <w:rPr>
+                <w:rFonts w:ascii="Arial" w:eastAsia="Times New Roman" w:hAnsi="Arial" w:cs="Arial"/>
+                <w:szCs w:val="20"/>
+                <w:lang w:val="en-GB" w:eastAsia="en-GB"/>
+              </w:rPr>
+            </w:pPr>
+          </w:p>
+        </w:tc>
+        <w:tc>
+          <w:tcPr>
+            <w:tcW w:w="557" w:type="dxa"/>
+          </w:tcPr>
+          <w:p>
+            <w:pPr>
+              <w:widowControl w:val="0"/>
+              <w:spacing w:line="24" w:lineRule="atLeast"/>
+              <w:jc w:val="both"/>
+              <w:cnfStyle w:val="000000100000" w:firstRow="0" w:lastRow="0" w:firstColumn="0" w:lastColumn="0" w:oddVBand="0" w:evenVBand="0" w:oddHBand="1" w:evenHBand="0" w:firstRowFirstColumn="0" w:firstRowLastColumn="0" w:lastRowFirstColumn="0" w:lastRowLastColumn="0"/>
+              <w:rPr>
+                <w:rFonts w:ascii="Arial" w:eastAsia="Times New Roman" w:hAnsi="Arial" w:cs="Arial"/>
+                <w:szCs w:val="20"/>
+                <w:lang w:val="en-GB" w:eastAsia="en-GB"/>
+              </w:rPr>
+            </w:pPr>
+          </w:p>
+        </w:tc>
+        <w:tc>
+          <w:tcPr>
+            <w:tcW w:w="557" w:type="dxa"/>
+          </w:tcPr>
+          <w:p>
+            <w:pPr>
+              <w:widowControl w:val="0"/>
+              <w:spacing w:line="24" w:lineRule="atLeast"/>
+              <w:jc w:val="both"/>
+              <w:cnfStyle w:val="000000100000" w:firstRow="0" w:lastRow="0" w:firstColumn="0" w:lastColumn="0" w:oddVBand="0" w:evenVBand="0" w:oddHBand="1" w:evenHBand="0" w:firstRowFirstColumn="0" w:firstRowLastColumn="0" w:lastRowFirstColumn="0" w:lastRowLastColumn="0"/>
+              <w:rPr>
+                <w:rFonts w:ascii="Arial" w:eastAsia="Times New Roman" w:hAnsi="Arial" w:cs="Arial"/>
+                <w:szCs w:val="20"/>
+                <w:lang w:val="en-GB" w:eastAsia="en-GB"/>
+              </w:rPr>
+            </w:pPr>
+          </w:p>
+        </w:tc>
+        <w:tc>
+          <w:tcPr>
+            <w:tcW w:w="557" w:type="dxa"/>
+          </w:tcPr>
+          <w:p>
+            <w:pPr>
+              <w:widowControl w:val="0"/>
+              <w:spacing w:line="24" w:lineRule="atLeast"/>
+              <w:jc w:val="both"/>
+              <w:cnfStyle w:val="000000100000" w:firstRow="0" w:lastRow="0" w:firstColumn="0" w:lastColumn="0" w:oddVBand="0" w:evenVBand="0" w:oddHBand="1" w:evenHBand="0" w:firstRowFirstColumn="0" w:firstRowLastColumn="0" w:lastRowFirstColumn="0" w:lastRowLastColumn="0"/>
+              <w:rPr>
+                <w:rFonts w:ascii="Arial" w:eastAsia="Times New Roman" w:hAnsi="Arial" w:cs="Arial"/>
+                <w:szCs w:val="20"/>
+                <w:lang w:val="en-GB" w:eastAsia="en-GB"/>
+              </w:rPr>
+            </w:pPr>
+          </w:p>
+        </w:tc>
+        <w:tc>
+          <w:tcPr>
+            <w:tcW w:w="557" w:type="dxa"/>
+          </w:tcPr>
+          <w:p>
+            <w:pPr>
+              <w:widowControl w:val="0"/>
+              <w:spacing w:line="24" w:lineRule="atLeast"/>
+              <w:jc w:val="both"/>
+              <w:cnfStyle w:val="000000100000" w:firstRow="0" w:lastRow="0" w:firstColumn="0" w:lastColumn="0" w:oddVBand="0" w:evenVBand="0" w:oddHBand="1" w:evenHBand="0" w:firstRowFirstColumn="0" w:firstRowLastColumn="0" w:lastRowFirstColumn="0" w:lastRowLastColumn="0"/>
+              <w:rPr>
+                <w:rFonts w:ascii="Arial" w:eastAsia="Times New Roman" w:hAnsi="Arial" w:cs="Arial"/>
+                <w:szCs w:val="20"/>
+                <w:lang w:val="en-GB" w:eastAsia="en-GB"/>
+              </w:rPr>
+            </w:pPr>
+          </w:p>
+        </w:tc>
+        <w:tc>
+          <w:tcPr>
+            <w:tcW w:w="557" w:type="dxa"/>
+          </w:tcPr>
+          <w:p>
+            <w:pPr>
+              <w:widowControl w:val="0"/>
+              <w:spacing w:line="24" w:lineRule="atLeast"/>
+              <w:jc w:val="both"/>
+              <w:cnfStyle w:val="000000100000" w:firstRow="0" w:lastRow="0" w:firstColumn="0" w:lastColumn="0" w:oddVBand="0" w:evenVBand="0" w:oddHBand="1" w:evenHBand="0" w:firstRowFirstColumn="0" w:firstRowLastColumn="0" w:lastRowFirstColumn="0" w:lastRowLastColumn="0"/>
+              <w:rPr>
+                <w:rFonts w:ascii="Arial" w:eastAsia="Times New Roman" w:hAnsi="Arial" w:cs="Arial"/>
+                <w:szCs w:val="20"/>
+                <w:lang w:val="en-GB" w:eastAsia="en-GB"/>
+              </w:rPr>
+            </w:pPr>
+          </w:p>
+        </w:tc>
+        <w:tc>
+          <w:tcPr>
+            <w:tcW w:w="852" w:type="dxa"/>
+          </w:tcPr>
+          <w:p>
+            <w:pPr>
+              <w:widowControl w:val="0"/>
+              <w:spacing w:line="24" w:lineRule="atLeast"/>
+              <w:jc w:val="both"/>
+              <w:cnfStyle w:val="000000100000" w:firstRow="0" w:lastRow="0" w:firstColumn="0" w:lastColumn="0" w:oddVBand="0" w:evenVBand="0" w:oddHBand="1" w:evenHBand="0" w:firstRowFirstColumn="0" w:firstRowLastColumn="0" w:lastRowFirstColumn="0" w:lastRowLastColumn="0"/>
+              <w:rPr>
+                <w:rFonts w:ascii="Times New Roman" w:eastAsia="Times New Roman" w:hAnsi="Times New Roman" w:cs="Times New Roman"/>
+                <w:sz w:val="24"/>
+                <w:lang w:val="en-GB" w:eastAsia="en-GB"/>
+              </w:rPr>
+            </w:pPr>
+            <w:r>
+              <w:rPr>
+                <w:rFonts w:ascii="Times New Roman" w:eastAsia="Times New Roman" w:hAnsi="Times New Roman" w:cs="Times New Roman"/>
+                <w:sz w:val="24"/>
+                <w:lang w:val="en-GB" w:eastAsia="en-GB"/>
+              </w:rPr>
+              <w:t>3</w:t>
+            </w:r>
+          </w:p>
+        </w:tc>
+      </w:tr>
+      <w:tr>
+        <w:tc>
+          <w:tcPr>
+            <w:cnfStyle w:val="001000000000" w:firstRow="0" w:lastRow="0" w:firstColumn="1" w:lastColumn="0" w:oddVBand="0" w:evenVBand="0" w:oddHBand="0" w:evenHBand="0" w:firstRowFirstColumn="0" w:firstRowLastColumn="0" w:lastRowFirstColumn="0" w:lastRowLastColumn="0"/>
+            <w:tcW w:w="1964" w:type="dxa"/>
+          </w:tcPr>
+          <w:p>
+            <w:pPr>
+              <w:widowControl w:val="0"/>
+              <w:spacing w:line="24" w:lineRule="atLeast"/>
+              <w:jc w:val="both"/>
+              <w:rPr>
+                <w:rFonts w:ascii="Times New Roman" w:eastAsia="Times New Roman" w:hAnsi="Times New Roman" w:cs="Times New Roman"/>
+                <w:sz w:val="24"/>
+                <w:lang w:val="en-GB" w:eastAsia="en-GB"/>
+              </w:rPr>
+            </w:pPr>
+            <w:r>
+              <w:rPr>
+                <w:rFonts w:ascii="Times New Roman" w:eastAsia="Times New Roman" w:hAnsi="Times New Roman" w:cs="Times New Roman"/>
+                <w:sz w:val="24"/>
+                <w:lang w:val="en-GB" w:eastAsia="en-GB"/>
+              </w:rPr>
+              <w:t xml:space="preserve">Chapter </w:t>
+            </w:r>
+            <w:r>
+              <w:rPr>
+                <w:rFonts w:ascii="Times New Roman" w:eastAsia="Times New Roman" w:hAnsi="Times New Roman" w:cs="Times New Roman"/>
+                <w:sz w:val="24"/>
+                <w:lang w:val="en-GB" w:eastAsia="en-GB"/>
+              </w:rPr>
+              <w:t>1</w:t>
+            </w:r>
+          </w:p>
+        </w:tc>
+        <w:tc>
+          <w:tcPr>
+            <w:tcW w:w="558" w:type="dxa"/>
+          </w:tcPr>
+          <w:p>
+            <w:pPr>
+              <w:widowControl w:val="0"/>
+              <w:spacing w:line="24" w:lineRule="atLeast"/>
+              <w:jc w:val="both"/>
+              <w:cnfStyle w:val="000000000000" w:firstRow="0" w:lastRow="0" w:firstColumn="0" w:lastColumn="0" w:oddVBand="0" w:evenVBand="0" w:oddHBand="0" w:evenHBand="0" w:firstRowFirstColumn="0" w:firstRowLastColumn="0" w:lastRowFirstColumn="0" w:lastRowLastColumn="0"/>
+              <w:rPr>
+                <w:rFonts w:ascii="Arial" w:eastAsia="Times New Roman" w:hAnsi="Arial" w:cs="Arial"/>
+                <w:szCs w:val="20"/>
+                <w:lang w:val="en-GB" w:eastAsia="en-GB"/>
+              </w:rPr>
+            </w:pPr>
+          </w:p>
+        </w:tc>
+        <w:tc>
+          <w:tcPr>
+            <w:tcW w:w="558" w:type="dxa"/>
+          </w:tcPr>
+          <w:p>
+            <w:pPr>
+              <w:widowControl w:val="0"/>
+              <w:spacing w:line="24" w:lineRule="atLeast"/>
+              <w:jc w:val="both"/>
+              <w:cnfStyle w:val="000000000000" w:firstRow="0" w:lastRow="0" w:firstColumn="0" w:lastColumn="0" w:oddVBand="0" w:evenVBand="0" w:oddHBand="0" w:evenHBand="0" w:firstRowFirstColumn="0" w:firstRowLastColumn="0" w:lastRowFirstColumn="0" w:lastRowLastColumn="0"/>
+              <w:rPr>
+                <w:rFonts w:ascii="Arial" w:eastAsia="Times New Roman" w:hAnsi="Arial" w:cs="Arial"/>
+                <w:szCs w:val="20"/>
+                <w:lang w:val="en-GB" w:eastAsia="en-GB"/>
+              </w:rPr>
+            </w:pPr>
+          </w:p>
+        </w:tc>
+        <w:tc>
+          <w:tcPr>
+            <w:tcW w:w="1366" w:type="dxa"/>
+          </w:tcPr>
+          <w:p>
+            <w:pPr>
+              <w:widowControl w:val="0"/>
+              <w:spacing w:line="24" w:lineRule="atLeast"/>
+              <w:jc w:val="both"/>
+              <w:cnfStyle w:val="000000000000" w:firstRow="0" w:lastRow="0" w:firstColumn="0" w:lastColumn="0" w:oddVBand="0" w:evenVBand="0" w:oddHBand="0" w:evenHBand="0" w:firstRowFirstColumn="0" w:firstRowLastColumn="0" w:lastRowFirstColumn="0" w:lastRowLastColumn="0"/>
+              <w:rPr>
+                <w:rFonts w:ascii="Times New Roman" w:eastAsia="Times New Roman" w:hAnsi="Times New Roman" w:cs="Times New Roman"/>
+                <w:i/>
+                <w:iCs/>
+                <w:sz w:val="24"/>
+                <w:lang w:val="en-GB" w:eastAsia="en-GB"/>
+              </w:rPr>
+            </w:pPr>
+            <w:r>
+              <w:rPr>
+                <w:rFonts w:ascii="Times New Roman" w:eastAsia="Times New Roman" w:hAnsi="Times New Roman" w:cs="Times New Roman"/>
+                <w:i/>
+                <w:iCs/>
+                <w:sz w:val="24"/>
+                <w:lang w:val="en-GB" w:eastAsia="en-GB"/>
+              </w:rPr>
+              <w:t>Introduction</w:t>
+            </w:r>
+          </w:p>
+        </w:tc>
+        <w:tc>
+          <w:tcPr>
+            <w:tcW w:w="557" w:type="dxa"/>
+          </w:tcPr>
+          <w:p>
+            <w:pPr>
+              <w:widowControl w:val="0"/>
+              <w:spacing w:line="24" w:lineRule="atLeast"/>
+              <w:jc w:val="both"/>
+              <w:cnfStyle w:val="000000000000" w:firstRow="0" w:lastRow="0" w:firstColumn="0" w:lastColumn="0" w:oddVBand="0" w:evenVBand="0" w:oddHBand="0" w:evenHBand="0" w:firstRowFirstColumn="0" w:firstRowLastColumn="0" w:lastRowFirstColumn="0" w:lastRowLastColumn="0"/>
+              <w:rPr>
+                <w:rFonts w:ascii="Arial" w:eastAsia="Times New Roman" w:hAnsi="Arial" w:cs="Arial"/>
+                <w:szCs w:val="20"/>
+                <w:lang w:val="en-GB" w:eastAsia="en-GB"/>
+              </w:rPr>
+            </w:pPr>
+          </w:p>
+        </w:tc>
+        <w:tc>
+          <w:tcPr>
+            <w:tcW w:w="557" w:type="dxa"/>
+          </w:tcPr>
+          <w:p>
+            <w:pPr>
+              <w:widowControl w:val="0"/>
+              <w:spacing w:line="24" w:lineRule="atLeast"/>
+              <w:jc w:val="both"/>
+              <w:cnfStyle w:val="000000000000" w:firstRow="0" w:lastRow="0" w:firstColumn="0" w:lastColumn="0" w:oddVBand="0" w:evenVBand="0" w:oddHBand="0" w:evenHBand="0" w:firstRowFirstColumn="0" w:firstRowLastColumn="0" w:lastRowFirstColumn="0" w:lastRowLastColumn="0"/>
+              <w:rPr>
+                <w:rFonts w:ascii="Arial" w:eastAsia="Times New Roman" w:hAnsi="Arial" w:cs="Arial"/>
+                <w:szCs w:val="20"/>
+                <w:lang w:val="en-GB" w:eastAsia="en-GB"/>
+              </w:rPr>
+            </w:pPr>
+          </w:p>
+        </w:tc>
+        <w:tc>
+          <w:tcPr>
+            <w:tcW w:w="557" w:type="dxa"/>
+          </w:tcPr>
+          <w:p>
+            <w:pPr>
+              <w:widowControl w:val="0"/>
+              <w:spacing w:line="24" w:lineRule="atLeast"/>
+              <w:jc w:val="both"/>
+              <w:cnfStyle w:val="000000000000" w:firstRow="0" w:lastRow="0" w:firstColumn="0" w:lastColumn="0" w:oddVBand="0" w:evenVBand="0" w:oddHBand="0" w:evenHBand="0" w:firstRowFirstColumn="0" w:firstRowLastColumn="0" w:lastRowFirstColumn="0" w:lastRowLastColumn="0"/>
+              <w:rPr>
+                <w:rFonts w:ascii="Arial" w:eastAsia="Times New Roman" w:hAnsi="Arial" w:cs="Arial"/>
+                <w:szCs w:val="20"/>
+                <w:lang w:val="en-GB" w:eastAsia="en-GB"/>
+              </w:rPr>
+            </w:pPr>
+          </w:p>
+        </w:tc>
+        <w:tc>
+          <w:tcPr>
+            <w:tcW w:w="557" w:type="dxa"/>
+          </w:tcPr>
+          <w:p>
+            <w:pPr>
+              <w:widowControl w:val="0"/>
+              <w:spacing w:line="24" w:lineRule="atLeast"/>
+              <w:jc w:val="both"/>
+              <w:cnfStyle w:val="000000000000" w:firstRow="0" w:lastRow="0" w:firstColumn="0" w:lastColumn="0" w:oddVBand="0" w:evenVBand="0" w:oddHBand="0" w:evenHBand="0" w:firstRowFirstColumn="0" w:firstRowLastColumn="0" w:lastRowFirstColumn="0" w:lastRowLastColumn="0"/>
+              <w:rPr>
+                <w:rFonts w:ascii="Arial" w:eastAsia="Times New Roman" w:hAnsi="Arial" w:cs="Arial"/>
+                <w:szCs w:val="20"/>
+                <w:lang w:val="en-GB" w:eastAsia="en-GB"/>
+              </w:rPr>
+            </w:pPr>
+          </w:p>
+        </w:tc>
+        <w:tc>
+          <w:tcPr>
+            <w:tcW w:w="557" w:type="dxa"/>
+          </w:tcPr>
+          <w:p>
+            <w:pPr>
+              <w:widowControl w:val="0"/>
+              <w:spacing w:line="24" w:lineRule="atLeast"/>
+              <w:jc w:val="both"/>
+              <w:cnfStyle w:val="000000000000" w:firstRow="0" w:lastRow="0" w:firstColumn="0" w:lastColumn="0" w:oddVBand="0" w:evenVBand="0" w:oddHBand="0" w:evenHBand="0" w:firstRowFirstColumn="0" w:firstRowLastColumn="0" w:lastRowFirstColumn="0" w:lastRowLastColumn="0"/>
+              <w:rPr>
+                <w:rFonts w:ascii="Arial" w:eastAsia="Times New Roman" w:hAnsi="Arial" w:cs="Arial"/>
+                <w:szCs w:val="20"/>
+                <w:lang w:val="en-GB" w:eastAsia="en-GB"/>
+              </w:rPr>
+            </w:pPr>
+          </w:p>
+        </w:tc>
+        <w:tc>
+          <w:tcPr>
+            <w:tcW w:w="557" w:type="dxa"/>
+          </w:tcPr>
+          <w:p>
+            <w:pPr>
+              <w:widowControl w:val="0"/>
+              <w:spacing w:line="24" w:lineRule="atLeast"/>
+              <w:jc w:val="both"/>
+              <w:cnfStyle w:val="000000000000" w:firstRow="0" w:lastRow="0" w:firstColumn="0" w:lastColumn="0" w:oddVBand="0" w:evenVBand="0" w:oddHBand="0" w:evenHBand="0" w:firstRowFirstColumn="0" w:firstRowLastColumn="0" w:lastRowFirstColumn="0" w:lastRowLastColumn="0"/>
+              <w:rPr>
+                <w:rFonts w:ascii="Arial" w:eastAsia="Times New Roman" w:hAnsi="Arial" w:cs="Arial"/>
+                <w:szCs w:val="20"/>
+                <w:lang w:val="en-GB" w:eastAsia="en-GB"/>
+              </w:rPr>
+            </w:pPr>
+          </w:p>
+        </w:tc>
+        <w:tc>
+          <w:tcPr>
+            <w:tcW w:w="852" w:type="dxa"/>
+          </w:tcPr>
+          <w:p>
+            <w:pPr>
+              <w:widowControl w:val="0"/>
+              <w:spacing w:line="24" w:lineRule="atLeast"/>
+              <w:jc w:val="both"/>
+              <w:cnfStyle w:val="000000000000" w:firstRow="0" w:lastRow="0" w:firstColumn="0" w:lastColumn="0" w:oddVBand="0" w:evenVBand="0" w:oddHBand="0" w:evenHBand="0" w:firstRowFirstColumn="0" w:firstRowLastColumn="0" w:lastRowFirstColumn="0" w:lastRowLastColumn="0"/>
+              <w:rPr>
+                <w:rFonts w:ascii="Times New Roman" w:eastAsia="Times New Roman" w:hAnsi="Times New Roman" w:cs="Times New Roman"/>
+                <w:sz w:val="24"/>
+                <w:lang w:val="en-GB" w:eastAsia="en-GB"/>
+              </w:rPr>
+            </w:pPr>
+            <w:r>
+              <w:rPr>
+                <w:rFonts w:ascii="Times New Roman" w:eastAsia="Times New Roman" w:hAnsi="Times New Roman" w:cs="Times New Roman"/>
+                <w:sz w:val="24"/>
+                <w:lang w:val="en-GB" w:eastAsia="en-GB"/>
+              </w:rPr>
+              <w:t>4</w:t>
+            </w:r>
+          </w:p>
+        </w:tc>
+      </w:tr>
+      <w:tr>
+        <w:trPr>
+          <w:cnfStyle w:val="000000100000" w:firstRow="0" w:lastRow="0" w:firstColumn="0" w:lastColumn="0" w:oddVBand="0" w:evenVBand="0" w:oddHBand="1" w:evenHBand="0" w:firstRowFirstColumn="0" w:firstRowLastColumn="0" w:lastRowFirstColumn="0" w:lastRowLastColumn="0"/>
+        </w:trPr>
+        <w:tc>
+          <w:tcPr>
+            <w:cnfStyle w:val="001000000000" w:firstRow="0" w:lastRow="0" w:firstColumn="1" w:lastColumn="0" w:oddVBand="0" w:evenVBand="0" w:oddHBand="0" w:evenHBand="0" w:firstRowFirstColumn="0" w:firstRowLastColumn="0" w:lastRowFirstColumn="0" w:lastRowLastColumn="0"/>
+            <w:tcW w:w="1964" w:type="dxa"/>
+          </w:tcPr>
+          <w:p>
+            <w:pPr>
+              <w:widowControl w:val="0"/>
+              <w:spacing w:line="24" w:lineRule="atLeast"/>
+              <w:jc w:val="both"/>
+              <w:rPr>
+                <w:rFonts w:ascii="Times New Roman" w:eastAsia="Times New Roman" w:hAnsi="Times New Roman" w:cs="Times New Roman"/>
+                <w:sz w:val="24"/>
+                <w:lang w:val="en-GB" w:eastAsia="en-GB"/>
+              </w:rPr>
+            </w:pPr>
+            <w:r>
+              <w:rPr>
+                <w:rFonts w:ascii="Times New Roman" w:eastAsia="Times New Roman" w:hAnsi="Times New Roman" w:cs="Times New Roman"/>
+                <w:sz w:val="24"/>
+                <w:lang w:val="en-GB" w:eastAsia="en-GB"/>
+              </w:rPr>
+              <w:t xml:space="preserve">CHAPTER </w:t>
+            </w:r>
+            <w:r>
+              <w:rPr>
+                <w:rFonts w:ascii="Times New Roman" w:eastAsia="Times New Roman" w:hAnsi="Times New Roman" w:cs="Times New Roman"/>
+                <w:sz w:val="24"/>
+                <w:lang w:val="en-GB" w:eastAsia="en-GB"/>
+              </w:rPr>
+              <w:t>2</w:t>
+            </w:r>
+          </w:p>
+        </w:tc>
+        <w:tc>
+          <w:tcPr>
+            <w:tcW w:w="558" w:type="dxa"/>
+          </w:tcPr>
+          <w:p>
+            <w:pPr>
+              <w:widowControl w:val="0"/>
+              <w:spacing w:line="24" w:lineRule="atLeast"/>
+              <w:jc w:val="both"/>
+              <w:cnfStyle w:val="000000100000" w:firstRow="0" w:lastRow="0" w:firstColumn="0" w:lastColumn="0" w:oddVBand="0" w:evenVBand="0" w:oddHBand="1" w:evenHBand="0" w:firstRowFirstColumn="0" w:firstRowLastColumn="0" w:lastRowFirstColumn="0" w:lastRowLastColumn="0"/>
+              <w:rPr>
+                <w:rFonts w:ascii="Arial" w:eastAsia="Times New Roman" w:hAnsi="Arial" w:cs="Arial"/>
+                <w:szCs w:val="20"/>
+                <w:lang w:val="en-GB" w:eastAsia="en-GB"/>
+              </w:rPr>
+            </w:pPr>
+          </w:p>
+        </w:tc>
+        <w:tc>
+          <w:tcPr>
+            <w:tcW w:w="558" w:type="dxa"/>
+          </w:tcPr>
+          <w:p>
+            <w:pPr>
+              <w:widowControl w:val="0"/>
+              <w:spacing w:line="24" w:lineRule="atLeast"/>
+              <w:jc w:val="both"/>
+              <w:cnfStyle w:val="000000100000" w:firstRow="0" w:lastRow="0" w:firstColumn="0" w:lastColumn="0" w:oddVBand="0" w:evenVBand="0" w:oddHBand="1" w:evenHBand="0" w:firstRowFirstColumn="0" w:firstRowLastColumn="0" w:lastRowFirstColumn="0" w:lastRowLastColumn="0"/>
+              <w:rPr>
+                <w:rFonts w:ascii="Arial" w:eastAsia="Times New Roman" w:hAnsi="Arial" w:cs="Arial"/>
+                <w:szCs w:val="20"/>
+                <w:lang w:val="en-GB" w:eastAsia="en-GB"/>
+              </w:rPr>
+            </w:pPr>
+          </w:p>
+        </w:tc>
+        <w:tc>
+          <w:tcPr>
+            <w:tcW w:w="1366" w:type="dxa"/>
+          </w:tcPr>
+          <w:p>
+            <w:pPr>
+              <w:widowControl w:val="0"/>
+              <w:spacing w:line="24" w:lineRule="atLeast"/>
+              <w:jc w:val="both"/>
+              <w:cnfStyle w:val="000000100000" w:firstRow="0" w:lastRow="0" w:firstColumn="0" w:lastColumn="0" w:oddVBand="0" w:evenVBand="0" w:oddHBand="1" w:evenHBand="0" w:firstRowFirstColumn="0" w:firstRowLastColumn="0" w:lastRowFirstColumn="0" w:lastRowLastColumn="0"/>
+              <w:rPr>
+                <w:rFonts w:ascii="Times New Roman" w:eastAsia="Times New Roman" w:hAnsi="Times New Roman" w:cs="Times New Roman"/>
+                <w:i/>
+                <w:iCs/>
+                <w:sz w:val="24"/>
+                <w:lang w:val="en-GB" w:eastAsia="en-GB"/>
+              </w:rPr>
+            </w:pPr>
+            <w:r>
+              <w:rPr>
+                <w:rFonts w:ascii="Times New Roman" w:eastAsia="Times New Roman" w:hAnsi="Times New Roman" w:cs="Times New Roman"/>
+                <w:i/>
+                <w:iCs/>
+                <w:sz w:val="24"/>
+                <w:lang w:val="en-GB" w:eastAsia="en-GB"/>
+              </w:rPr>
+              <w:t>Methods</w:t>
+            </w:r>
+          </w:p>
+        </w:tc>
+        <w:tc>
+          <w:tcPr>
+            <w:tcW w:w="557" w:type="dxa"/>
+          </w:tcPr>
+          <w:p>
+            <w:pPr>
+              <w:widowControl w:val="0"/>
+              <w:spacing w:line="24" w:lineRule="atLeast"/>
+              <w:jc w:val="both"/>
+              <w:cnfStyle w:val="000000100000" w:firstRow="0" w:lastRow="0" w:firstColumn="0" w:lastColumn="0" w:oddVBand="0" w:evenVBand="0" w:oddHBand="1" w:evenHBand="0" w:firstRowFirstColumn="0" w:firstRowLastColumn="0" w:lastRowFirstColumn="0" w:lastRowLastColumn="0"/>
+              <w:rPr>
+                <w:rFonts w:ascii="Arial" w:eastAsia="Times New Roman" w:hAnsi="Arial" w:cs="Arial"/>
+                <w:szCs w:val="20"/>
+                <w:lang w:val="en-GB" w:eastAsia="en-GB"/>
+              </w:rPr>
+            </w:pPr>
+          </w:p>
+        </w:tc>
+        <w:tc>
+          <w:tcPr>
+            <w:tcW w:w="557" w:type="dxa"/>
+          </w:tcPr>
+          <w:p>
+            <w:pPr>
+              <w:widowControl w:val="0"/>
+              <w:spacing w:line="24" w:lineRule="atLeast"/>
+              <w:jc w:val="both"/>
+              <w:cnfStyle w:val="000000100000" w:firstRow="0" w:lastRow="0" w:firstColumn="0" w:lastColumn="0" w:oddVBand="0" w:evenVBand="0" w:oddHBand="1" w:evenHBand="0" w:firstRowFirstColumn="0" w:firstRowLastColumn="0" w:lastRowFirstColumn="0" w:lastRowLastColumn="0"/>
+              <w:rPr>
+                <w:rFonts w:ascii="Arial" w:eastAsia="Times New Roman" w:hAnsi="Arial" w:cs="Arial"/>
+                <w:szCs w:val="20"/>
+                <w:lang w:val="en-GB" w:eastAsia="en-GB"/>
+              </w:rPr>
+            </w:pPr>
+          </w:p>
+        </w:tc>
+        <w:tc>
+          <w:tcPr>
+            <w:tcW w:w="557" w:type="dxa"/>
+          </w:tcPr>
+          <w:p>
+            <w:pPr>
+              <w:widowControl w:val="0"/>
+              <w:spacing w:line="24" w:lineRule="atLeast"/>
+              <w:jc w:val="both"/>
+              <w:cnfStyle w:val="000000100000" w:firstRow="0" w:lastRow="0" w:firstColumn="0" w:lastColumn="0" w:oddVBand="0" w:evenVBand="0" w:oddHBand="1" w:evenHBand="0" w:firstRowFirstColumn="0" w:firstRowLastColumn="0" w:lastRowFirstColumn="0" w:lastRowLastColumn="0"/>
+              <w:rPr>
+                <w:rFonts w:ascii="Arial" w:eastAsia="Times New Roman" w:hAnsi="Arial" w:cs="Arial"/>
+                <w:szCs w:val="20"/>
+                <w:lang w:val="en-GB" w:eastAsia="en-GB"/>
+              </w:rPr>
+            </w:pPr>
+          </w:p>
+        </w:tc>
+        <w:tc>
+          <w:tcPr>
+            <w:tcW w:w="557" w:type="dxa"/>
+          </w:tcPr>
+          <w:p>
+            <w:pPr>
+              <w:widowControl w:val="0"/>
+              <w:spacing w:line="24" w:lineRule="atLeast"/>
+              <w:jc w:val="both"/>
+              <w:cnfStyle w:val="000000100000" w:firstRow="0" w:lastRow="0" w:firstColumn="0" w:lastColumn="0" w:oddVBand="0" w:evenVBand="0" w:oddHBand="1" w:evenHBand="0" w:firstRowFirstColumn="0" w:firstRowLastColumn="0" w:lastRowFirstColumn="0" w:lastRowLastColumn="0"/>
+              <w:rPr>
+                <w:rFonts w:ascii="Arial" w:eastAsia="Times New Roman" w:hAnsi="Arial" w:cs="Arial"/>
+                <w:szCs w:val="20"/>
+                <w:lang w:val="en-GB" w:eastAsia="en-GB"/>
+              </w:rPr>
+            </w:pPr>
+          </w:p>
+        </w:tc>
+        <w:tc>
+          <w:tcPr>
+            <w:tcW w:w="557" w:type="dxa"/>
+          </w:tcPr>
+          <w:p>
+            <w:pPr>
+              <w:widowControl w:val="0"/>
+              <w:spacing w:line="24" w:lineRule="atLeast"/>
+              <w:jc w:val="both"/>
+              <w:cnfStyle w:val="000000100000" w:firstRow="0" w:lastRow="0" w:firstColumn="0" w:lastColumn="0" w:oddVBand="0" w:evenVBand="0" w:oddHBand="1" w:evenHBand="0" w:firstRowFirstColumn="0" w:firstRowLastColumn="0" w:lastRowFirstColumn="0" w:lastRowLastColumn="0"/>
+              <w:rPr>
+                <w:rFonts w:ascii="Arial" w:eastAsia="Times New Roman" w:hAnsi="Arial" w:cs="Arial"/>
+                <w:szCs w:val="20"/>
+                <w:lang w:val="en-GB" w:eastAsia="en-GB"/>
+              </w:rPr>
+            </w:pPr>
+          </w:p>
+        </w:tc>
+        <w:tc>
+          <w:tcPr>
+            <w:tcW w:w="557" w:type="dxa"/>
+          </w:tcPr>
+          <w:p>
+            <w:pPr>
+              <w:widowControl w:val="0"/>
+              <w:spacing w:line="24" w:lineRule="atLeast"/>
+              <w:jc w:val="both"/>
+              <w:cnfStyle w:val="000000100000" w:firstRow="0" w:lastRow="0" w:firstColumn="0" w:lastColumn="0" w:oddVBand="0" w:evenVBand="0" w:oddHBand="1" w:evenHBand="0" w:firstRowFirstColumn="0" w:firstRowLastColumn="0" w:lastRowFirstColumn="0" w:lastRowLastColumn="0"/>
+              <w:rPr>
+                <w:rFonts w:ascii="Arial" w:eastAsia="Times New Roman" w:hAnsi="Arial" w:cs="Arial"/>
+                <w:szCs w:val="20"/>
+                <w:lang w:val="en-GB" w:eastAsia="en-GB"/>
+              </w:rPr>
+            </w:pPr>
+          </w:p>
+        </w:tc>
+        <w:tc>
+          <w:tcPr>
+            <w:tcW w:w="852" w:type="dxa"/>
+          </w:tcPr>
+          <w:p>
+            <w:pPr>
+              <w:widowControl w:val="0"/>
+              <w:spacing w:line="24" w:lineRule="atLeast"/>
+              <w:jc w:val="both"/>
+              <w:cnfStyle w:val="000000100000" w:firstRow="0" w:lastRow="0" w:firstColumn="0" w:lastColumn="0" w:oddVBand="0" w:evenVBand="0" w:oddHBand="1" w:evenHBand="0" w:firstRowFirstColumn="0" w:firstRowLastColumn="0" w:lastRowFirstColumn="0" w:lastRowLastColumn="0"/>
+              <w:rPr>
+                <w:rFonts w:ascii="Times New Roman" w:eastAsia="Times New Roman" w:hAnsi="Times New Roman" w:cs="Times New Roman"/>
+                <w:sz w:val="24"/>
+                <w:lang w:val="en-GB" w:eastAsia="en-GB"/>
+              </w:rPr>
+            </w:pPr>
+            <w:r>
+              <w:rPr>
+                <w:rFonts w:ascii="Times New Roman" w:eastAsia="Times New Roman" w:hAnsi="Times New Roman" w:cs="Times New Roman"/>
+                <w:sz w:val="24"/>
+                <w:lang w:val="en-GB" w:eastAsia="en-GB"/>
+              </w:rPr>
+              <w:t>N/A</w:t>
+            </w:r>
+          </w:p>
+        </w:tc>
+      </w:tr>
+      <w:tr>
+        <w:tc>
+          <w:tcPr>
+            <w:cnfStyle w:val="001000000000" w:firstRow="0" w:lastRow="0" w:firstColumn="1" w:lastColumn="0" w:oddVBand="0" w:evenVBand="0" w:oddHBand="0" w:evenHBand="0" w:firstRowFirstColumn="0" w:firstRowLastColumn="0" w:lastRowFirstColumn="0" w:lastRowLastColumn="0"/>
+            <w:tcW w:w="1964" w:type="dxa"/>
+          </w:tcPr>
+          <w:p>
+            <w:pPr>
+              <w:widowControl w:val="0"/>
+              <w:spacing w:line="24" w:lineRule="atLeast"/>
+              <w:jc w:val="both"/>
+              <w:rPr>
+                <w:rFonts w:ascii="Times New Roman" w:eastAsia="Times New Roman" w:hAnsi="Times New Roman" w:cs="Times New Roman"/>
+                <w:sz w:val="24"/>
+                <w:lang w:val="en-GB" w:eastAsia="en-GB"/>
+              </w:rPr>
+            </w:pPr>
+            <w:r>
+              <w:rPr>
+                <w:rFonts w:ascii="Times New Roman" w:eastAsia="Times New Roman" w:hAnsi="Times New Roman" w:cs="Times New Roman"/>
+                <w:sz w:val="24"/>
+                <w:lang w:val="en-GB" w:eastAsia="en-GB"/>
+              </w:rPr>
+              <w:t xml:space="preserve">CHAPTER </w:t>
+            </w:r>
+            <w:r>
+              <w:rPr>
+                <w:rFonts w:ascii="Times New Roman" w:eastAsia="Times New Roman" w:hAnsi="Times New Roman" w:cs="Times New Roman"/>
+                <w:sz w:val="24"/>
+                <w:lang w:val="en-GB" w:eastAsia="en-GB"/>
+              </w:rPr>
+              <w:t>3</w:t>
+            </w:r>
+          </w:p>
+        </w:tc>
+        <w:tc>
+          <w:tcPr>
+            <w:tcW w:w="558" w:type="dxa"/>
+          </w:tcPr>
+          <w:p>
+            <w:pPr>
+              <w:widowControl w:val="0"/>
+              <w:spacing w:line="24" w:lineRule="atLeast"/>
+              <w:jc w:val="both"/>
+              <w:cnfStyle w:val="000000000000" w:firstRow="0" w:lastRow="0" w:firstColumn="0" w:lastColumn="0" w:oddVBand="0" w:evenVBand="0" w:oddHBand="0" w:evenHBand="0" w:firstRowFirstColumn="0" w:firstRowLastColumn="0" w:lastRowFirstColumn="0" w:lastRowLastColumn="0"/>
+              <w:rPr>
+                <w:rFonts w:ascii="Arial" w:eastAsia="Times New Roman" w:hAnsi="Arial" w:cs="Arial"/>
+                <w:szCs w:val="20"/>
+                <w:lang w:val="en-GB" w:eastAsia="en-GB"/>
+              </w:rPr>
+            </w:pPr>
+          </w:p>
+        </w:tc>
+        <w:tc>
+          <w:tcPr>
+            <w:tcW w:w="558" w:type="dxa"/>
+          </w:tcPr>
+          <w:p>
+            <w:pPr>
+              <w:widowControl w:val="0"/>
+              <w:spacing w:line="24" w:lineRule="atLeast"/>
+              <w:jc w:val="both"/>
+              <w:cnfStyle w:val="000000000000" w:firstRow="0" w:lastRow="0" w:firstColumn="0" w:lastColumn="0" w:oddVBand="0" w:evenVBand="0" w:oddHBand="0" w:evenHBand="0" w:firstRowFirstColumn="0" w:firstRowLastColumn="0" w:lastRowFirstColumn="0" w:lastRowLastColumn="0"/>
+              <w:rPr>
+                <w:rFonts w:ascii="Arial" w:eastAsia="Times New Roman" w:hAnsi="Arial" w:cs="Arial"/>
+                <w:szCs w:val="20"/>
+                <w:lang w:val="en-GB" w:eastAsia="en-GB"/>
+              </w:rPr>
+            </w:pPr>
+          </w:p>
+        </w:tc>
+        <w:tc>
+          <w:tcPr>
+            <w:tcW w:w="1366" w:type="dxa"/>
+          </w:tcPr>
+          <w:p>
+            <w:pPr>
+              <w:widowControl w:val="0"/>
+              <w:spacing w:line="24" w:lineRule="atLeast"/>
+              <w:jc w:val="both"/>
+              <w:cnfStyle w:val="000000000000" w:firstRow="0" w:lastRow="0" w:firstColumn="0" w:lastColumn="0" w:oddVBand="0" w:evenVBand="0" w:oddHBand="0" w:evenHBand="0" w:firstRowFirstColumn="0" w:firstRowLastColumn="0" w:lastRowFirstColumn="0" w:lastRowLastColumn="0"/>
+              <w:rPr>
+                <w:rFonts w:ascii="Times New Roman" w:eastAsia="Times New Roman" w:hAnsi="Times New Roman" w:cs="Times New Roman"/>
+                <w:i/>
+                <w:iCs/>
+                <w:sz w:val="24"/>
+                <w:lang w:val="en-GB" w:eastAsia="en-GB"/>
+              </w:rPr>
+            </w:pPr>
+            <w:r>
+              <w:rPr>
+                <w:rFonts w:ascii="Times New Roman" w:eastAsia="Times New Roman" w:hAnsi="Times New Roman" w:cs="Times New Roman"/>
+                <w:i/>
+                <w:iCs/>
+                <w:sz w:val="24"/>
+                <w:lang w:val="en-GB" w:eastAsia="en-GB"/>
+              </w:rPr>
+              <w:t>Results</w:t>
+            </w:r>
+          </w:p>
+        </w:tc>
+        <w:tc>
+          <w:tcPr>
+            <w:tcW w:w="557" w:type="dxa"/>
+          </w:tcPr>
+          <w:p>
+            <w:pPr>
+              <w:widowControl w:val="0"/>
+              <w:spacing w:line="24" w:lineRule="atLeast"/>
+              <w:jc w:val="both"/>
+              <w:cnfStyle w:val="000000000000" w:firstRow="0" w:lastRow="0" w:firstColumn="0" w:lastColumn="0" w:oddVBand="0" w:evenVBand="0" w:oddHBand="0" w:evenHBand="0" w:firstRowFirstColumn="0" w:firstRowLastColumn="0" w:lastRowFirstColumn="0" w:lastRowLastColumn="0"/>
+              <w:rPr>
+                <w:rFonts w:ascii="Arial" w:eastAsia="Times New Roman" w:hAnsi="Arial" w:cs="Arial"/>
+                <w:szCs w:val="20"/>
+                <w:lang w:val="en-GB" w:eastAsia="en-GB"/>
+              </w:rPr>
+            </w:pPr>
+          </w:p>
+        </w:tc>
+        <w:tc>
+          <w:tcPr>
+            <w:tcW w:w="557" w:type="dxa"/>
+          </w:tcPr>
+          <w:p>
+            <w:pPr>
+              <w:widowControl w:val="0"/>
+              <w:spacing w:line="24" w:lineRule="atLeast"/>
+              <w:jc w:val="both"/>
+              <w:cnfStyle w:val="000000000000" w:firstRow="0" w:lastRow="0" w:firstColumn="0" w:lastColumn="0" w:oddVBand="0" w:evenVBand="0" w:oddHBand="0" w:evenHBand="0" w:firstRowFirstColumn="0" w:firstRowLastColumn="0" w:lastRowFirstColumn="0" w:lastRowLastColumn="0"/>
+              <w:rPr>
+                <w:rFonts w:ascii="Arial" w:eastAsia="Times New Roman" w:hAnsi="Arial" w:cs="Arial"/>
+                <w:szCs w:val="20"/>
+                <w:lang w:val="en-GB" w:eastAsia="en-GB"/>
+              </w:rPr>
+            </w:pPr>
+          </w:p>
+        </w:tc>
+        <w:tc>
+          <w:tcPr>
+            <w:tcW w:w="557" w:type="dxa"/>
+          </w:tcPr>
+          <w:p>
+            <w:pPr>
+              <w:widowControl w:val="0"/>
+              <w:spacing w:line="24" w:lineRule="atLeast"/>
+              <w:jc w:val="both"/>
+              <w:cnfStyle w:val="000000000000" w:firstRow="0" w:lastRow="0" w:firstColumn="0" w:lastColumn="0" w:oddVBand="0" w:evenVBand="0" w:oddHBand="0" w:evenHBand="0" w:firstRowFirstColumn="0" w:firstRowLastColumn="0" w:lastRowFirstColumn="0" w:lastRowLastColumn="0"/>
+              <w:rPr>
+                <w:rFonts w:ascii="Arial" w:eastAsia="Times New Roman" w:hAnsi="Arial" w:cs="Arial"/>
+                <w:szCs w:val="20"/>
+                <w:lang w:val="en-GB" w:eastAsia="en-GB"/>
+              </w:rPr>
+            </w:pPr>
+          </w:p>
+        </w:tc>
+        <w:tc>
+          <w:tcPr>
+            <w:tcW w:w="557" w:type="dxa"/>
+          </w:tcPr>
+          <w:p>
+            <w:pPr>
+              <w:widowControl w:val="0"/>
+              <w:spacing w:line="24" w:lineRule="atLeast"/>
+              <w:jc w:val="both"/>
+              <w:cnfStyle w:val="000000000000" w:firstRow="0" w:lastRow="0" w:firstColumn="0" w:lastColumn="0" w:oddVBand="0" w:evenVBand="0" w:oddHBand="0" w:evenHBand="0" w:firstRowFirstColumn="0" w:firstRowLastColumn="0" w:lastRowFirstColumn="0" w:lastRowLastColumn="0"/>
+              <w:rPr>
+                <w:rFonts w:ascii="Arial" w:eastAsia="Times New Roman" w:hAnsi="Arial" w:cs="Arial"/>
+                <w:szCs w:val="20"/>
+                <w:lang w:val="en-GB" w:eastAsia="en-GB"/>
+              </w:rPr>
+            </w:pPr>
+          </w:p>
+        </w:tc>
+        <w:tc>
+          <w:tcPr>
+            <w:tcW w:w="557" w:type="dxa"/>
+          </w:tcPr>
+          <w:p>
+            <w:pPr>
+              <w:widowControl w:val="0"/>
+              <w:spacing w:line="24" w:lineRule="atLeast"/>
+              <w:jc w:val="both"/>
+              <w:cnfStyle w:val="000000000000" w:firstRow="0" w:lastRow="0" w:firstColumn="0" w:lastColumn="0" w:oddVBand="0" w:evenVBand="0" w:oddHBand="0" w:evenHBand="0" w:firstRowFirstColumn="0" w:firstRowLastColumn="0" w:lastRowFirstColumn="0" w:lastRowLastColumn="0"/>
+              <w:rPr>
+                <w:rFonts w:ascii="Arial" w:eastAsia="Times New Roman" w:hAnsi="Arial" w:cs="Arial"/>
+                <w:szCs w:val="20"/>
+                <w:lang w:val="en-GB" w:eastAsia="en-GB"/>
+              </w:rPr>
+            </w:pPr>
+          </w:p>
+        </w:tc>
+        <w:tc>
+          <w:tcPr>
+            <w:tcW w:w="557" w:type="dxa"/>
+          </w:tcPr>
+          <w:p>
+            <w:pPr>
+              <w:widowControl w:val="0"/>
+              <w:spacing w:line="24" w:lineRule="atLeast"/>
+              <w:jc w:val="both"/>
+              <w:cnfStyle w:val="000000000000" w:firstRow="0" w:lastRow="0" w:firstColumn="0" w:lastColumn="0" w:oddVBand="0" w:evenVBand="0" w:oddHBand="0" w:evenHBand="0" w:firstRowFirstColumn="0" w:firstRowLastColumn="0" w:lastRowFirstColumn="0" w:lastRowLastColumn="0"/>
+              <w:rPr>
+                <w:rFonts w:ascii="Arial" w:eastAsia="Times New Roman" w:hAnsi="Arial" w:cs="Arial"/>
+                <w:szCs w:val="20"/>
+                <w:lang w:val="en-GB" w:eastAsia="en-GB"/>
+              </w:rPr>
+            </w:pPr>
+          </w:p>
+        </w:tc>
+        <w:tc>
+          <w:tcPr>
+            <w:tcW w:w="852" w:type="dxa"/>
+          </w:tcPr>
+          <w:p>
+            <w:pPr>
+              <w:widowControl w:val="0"/>
+              <w:spacing w:line="24" w:lineRule="atLeast"/>
+              <w:jc w:val="both"/>
+              <w:cnfStyle w:val="000000000000" w:firstRow="0" w:lastRow="0" w:firstColumn="0" w:lastColumn="0" w:oddVBand="0" w:evenVBand="0" w:oddHBand="0" w:evenHBand="0" w:firstRowFirstColumn="0" w:firstRowLastColumn="0" w:lastRowFirstColumn="0" w:lastRowLastColumn="0"/>
+              <w:rPr>
+                <w:rFonts w:ascii="Times New Roman" w:eastAsia="Times New Roman" w:hAnsi="Times New Roman" w:cs="Times New Roman"/>
+                <w:sz w:val="24"/>
+                <w:lang w:val="en-GB" w:eastAsia="en-GB"/>
+              </w:rPr>
+            </w:pPr>
+            <w:r>
+              <w:rPr>
+                <w:rFonts w:ascii="Times New Roman" w:eastAsia="Times New Roman" w:hAnsi="Times New Roman" w:cs="Times New Roman"/>
+                <w:sz w:val="24"/>
+                <w:lang w:val="en-GB" w:eastAsia="en-GB"/>
+              </w:rPr>
+              <w:t>N/A</w:t>
+            </w:r>
+          </w:p>
+        </w:tc>
+      </w:tr>
+      <w:tr>
+        <w:trPr>
+          <w:cnfStyle w:val="000000100000" w:firstRow="0" w:lastRow="0" w:firstColumn="0" w:lastColumn="0" w:oddVBand="0" w:evenVBand="0" w:oddHBand="1" w:evenHBand="0" w:firstRowFirstColumn="0" w:firstRowLastColumn="0" w:lastRowFirstColumn="0" w:lastRowLastColumn="0"/>
+        </w:trPr>
+        <w:tc>
+          <w:tcPr>
+            <w:cnfStyle w:val="001000000000" w:firstRow="0" w:lastRow="0" w:firstColumn="1" w:lastColumn="0" w:oddVBand="0" w:evenVBand="0" w:oddHBand="0" w:evenHBand="0" w:firstRowFirstColumn="0" w:firstRowLastColumn="0" w:lastRowFirstColumn="0" w:lastRowLastColumn="0"/>
+            <w:tcW w:w="1964" w:type="dxa"/>
+          </w:tcPr>
+          <w:p>
+            <w:pPr>
+              <w:widowControl w:val="0"/>
+              <w:spacing w:line="24" w:lineRule="atLeast"/>
+              <w:jc w:val="both"/>
+              <w:rPr>
+                <w:rFonts w:ascii="Times New Roman" w:eastAsia="Times New Roman" w:hAnsi="Times New Roman" w:cs="Times New Roman"/>
+                <w:sz w:val="24"/>
+                <w:lang w:val="en-GB" w:eastAsia="en-GB"/>
+              </w:rPr>
+            </w:pPr>
+            <w:r>
+              <w:rPr>
+                <w:rFonts w:ascii="Times New Roman" w:eastAsia="Times New Roman" w:hAnsi="Times New Roman" w:cs="Times New Roman"/>
+                <w:sz w:val="24"/>
+                <w:lang w:val="en-GB" w:eastAsia="en-GB"/>
+              </w:rPr>
+              <w:t xml:space="preserve">CHAPTER </w:t>
+            </w:r>
+            <w:r>
+              <w:rPr>
+                <w:rFonts w:ascii="Times New Roman" w:eastAsia="Times New Roman" w:hAnsi="Times New Roman" w:cs="Times New Roman"/>
+                <w:sz w:val="24"/>
+                <w:lang w:val="en-GB" w:eastAsia="en-GB"/>
+              </w:rPr>
+              <w:t>4</w:t>
+            </w:r>
+          </w:p>
+        </w:tc>
+        <w:tc>
+          <w:tcPr>
+            <w:tcW w:w="558" w:type="dxa"/>
+          </w:tcPr>
+          <w:p>
+            <w:pPr>
+              <w:widowControl w:val="0"/>
+              <w:spacing w:line="24" w:lineRule="atLeast"/>
+              <w:jc w:val="both"/>
+              <w:cnfStyle w:val="000000100000" w:firstRow="0" w:lastRow="0" w:firstColumn="0" w:lastColumn="0" w:oddVBand="0" w:evenVBand="0" w:oddHBand="1" w:evenHBand="0" w:firstRowFirstColumn="0" w:firstRowLastColumn="0" w:lastRowFirstColumn="0" w:lastRowLastColumn="0"/>
+              <w:rPr>
+                <w:rFonts w:ascii="Arial" w:eastAsia="Times New Roman" w:hAnsi="Arial" w:cs="Arial"/>
+                <w:szCs w:val="20"/>
+                <w:lang w:val="en-GB" w:eastAsia="en-GB"/>
+              </w:rPr>
+            </w:pPr>
+          </w:p>
+        </w:tc>
+        <w:tc>
+          <w:tcPr>
+            <w:tcW w:w="558" w:type="dxa"/>
+          </w:tcPr>
+          <w:p>
+            <w:pPr>
+              <w:widowControl w:val="0"/>
+              <w:spacing w:line="24" w:lineRule="atLeast"/>
+              <w:jc w:val="both"/>
+              <w:cnfStyle w:val="000000100000" w:firstRow="0" w:lastRow="0" w:firstColumn="0" w:lastColumn="0" w:oddVBand="0" w:evenVBand="0" w:oddHBand="1" w:evenHBand="0" w:firstRowFirstColumn="0" w:firstRowLastColumn="0" w:lastRowFirstColumn="0" w:lastRowLastColumn="0"/>
+              <w:rPr>
+                <w:rFonts w:ascii="Arial" w:eastAsia="Times New Roman" w:hAnsi="Arial" w:cs="Arial"/>
+                <w:szCs w:val="20"/>
+                <w:lang w:val="en-GB" w:eastAsia="en-GB"/>
+              </w:rPr>
+            </w:pPr>
+          </w:p>
+        </w:tc>
+        <w:tc>
+          <w:tcPr>
+            <w:tcW w:w="1366" w:type="dxa"/>
+          </w:tcPr>
+          <w:p>
+            <w:pPr>
+              <w:widowControl w:val="0"/>
+              <w:spacing w:line="24" w:lineRule="atLeast"/>
+              <w:jc w:val="both"/>
+              <w:cnfStyle w:val="000000100000" w:firstRow="0" w:lastRow="0" w:firstColumn="0" w:lastColumn="0" w:oddVBand="0" w:evenVBand="0" w:oddHBand="1" w:evenHBand="0" w:firstRowFirstColumn="0" w:firstRowLastColumn="0" w:lastRowFirstColumn="0" w:lastRowLastColumn="0"/>
+              <w:rPr>
+                <w:rFonts w:ascii="Times New Roman" w:eastAsia="Times New Roman" w:hAnsi="Times New Roman" w:cs="Times New Roman"/>
+                <w:i/>
+                <w:iCs/>
+                <w:sz w:val="24"/>
+                <w:lang w:val="en-GB" w:eastAsia="en-GB"/>
+              </w:rPr>
+            </w:pPr>
+            <w:r>
+              <w:rPr>
+                <w:rFonts w:ascii="Times New Roman" w:eastAsia="Times New Roman" w:hAnsi="Times New Roman" w:cs="Times New Roman"/>
+                <w:i/>
+                <w:iCs/>
+                <w:sz w:val="24"/>
+                <w:lang w:val="en-GB" w:eastAsia="en-GB"/>
+              </w:rPr>
+              <w:t>Discussion</w:t>
+            </w:r>
+          </w:p>
+        </w:tc>
+        <w:tc>
+          <w:tcPr>
+            <w:tcW w:w="557" w:type="dxa"/>
+          </w:tcPr>
+          <w:p>
+            <w:pPr>
+              <w:widowControl w:val="0"/>
+              <w:spacing w:line="24" w:lineRule="atLeast"/>
+              <w:jc w:val="both"/>
+              <w:cnfStyle w:val="000000100000" w:firstRow="0" w:lastRow="0" w:firstColumn="0" w:lastColumn="0" w:oddVBand="0" w:evenVBand="0" w:oddHBand="1" w:evenHBand="0" w:firstRowFirstColumn="0" w:firstRowLastColumn="0" w:lastRowFirstColumn="0" w:lastRowLastColumn="0"/>
+              <w:rPr>
+                <w:rFonts w:ascii="Arial" w:eastAsia="Times New Roman" w:hAnsi="Arial" w:cs="Arial"/>
+                <w:szCs w:val="20"/>
+                <w:lang w:val="en-GB" w:eastAsia="en-GB"/>
+              </w:rPr>
+            </w:pPr>
+          </w:p>
+        </w:tc>
+        <w:tc>
+          <w:tcPr>
+            <w:tcW w:w="557" w:type="dxa"/>
+          </w:tcPr>
+          <w:p>
+            <w:pPr>
+              <w:widowControl w:val="0"/>
+              <w:spacing w:line="24" w:lineRule="atLeast"/>
+              <w:jc w:val="both"/>
+              <w:cnfStyle w:val="000000100000" w:firstRow="0" w:lastRow="0" w:firstColumn="0" w:lastColumn="0" w:oddVBand="0" w:evenVBand="0" w:oddHBand="1" w:evenHBand="0" w:firstRowFirstColumn="0" w:firstRowLastColumn="0" w:lastRowFirstColumn="0" w:lastRowLastColumn="0"/>
+              <w:rPr>
+                <w:rFonts w:ascii="Arial" w:eastAsia="Times New Roman" w:hAnsi="Arial" w:cs="Arial"/>
+                <w:szCs w:val="20"/>
+                <w:lang w:val="en-GB" w:eastAsia="en-GB"/>
+              </w:rPr>
+            </w:pPr>
+          </w:p>
+        </w:tc>
+        <w:tc>
+          <w:tcPr>
+            <w:tcW w:w="557" w:type="dxa"/>
+          </w:tcPr>
+          <w:p>
+            <w:pPr>
+              <w:widowControl w:val="0"/>
+              <w:spacing w:line="24" w:lineRule="atLeast"/>
+              <w:jc w:val="both"/>
+              <w:cnfStyle w:val="000000100000" w:firstRow="0" w:lastRow="0" w:firstColumn="0" w:lastColumn="0" w:oddVBand="0" w:evenVBand="0" w:oddHBand="1" w:evenHBand="0" w:firstRowFirstColumn="0" w:firstRowLastColumn="0" w:lastRowFirstColumn="0" w:lastRowLastColumn="0"/>
+              <w:rPr>
+                <w:rFonts w:ascii="Arial" w:eastAsia="Times New Roman" w:hAnsi="Arial" w:cs="Arial"/>
+                <w:szCs w:val="20"/>
+                <w:lang w:val="en-GB" w:eastAsia="en-GB"/>
+              </w:rPr>
+            </w:pPr>
+          </w:p>
+        </w:tc>
+        <w:tc>
+          <w:tcPr>
+            <w:tcW w:w="557" w:type="dxa"/>
+          </w:tcPr>
+          <w:p>
+            <w:pPr>
+              <w:widowControl w:val="0"/>
+              <w:spacing w:line="24" w:lineRule="atLeast"/>
+              <w:jc w:val="both"/>
+              <w:cnfStyle w:val="000000100000" w:firstRow="0" w:lastRow="0" w:firstColumn="0" w:lastColumn="0" w:oddVBand="0" w:evenVBand="0" w:oddHBand="1" w:evenHBand="0" w:firstRowFirstColumn="0" w:firstRowLastColumn="0" w:lastRowFirstColumn="0" w:lastRowLastColumn="0"/>
+              <w:rPr>
+                <w:rFonts w:ascii="Arial" w:eastAsia="Times New Roman" w:hAnsi="Arial" w:cs="Arial"/>
+                <w:szCs w:val="20"/>
+                <w:lang w:val="en-GB" w:eastAsia="en-GB"/>
+              </w:rPr>
+            </w:pPr>
+          </w:p>
+        </w:tc>
+        <w:tc>
+          <w:tcPr>
+            <w:tcW w:w="557" w:type="dxa"/>
+          </w:tcPr>
+          <w:p>
+            <w:pPr>
+              <w:widowControl w:val="0"/>
+              <w:spacing w:line="24" w:lineRule="atLeast"/>
+              <w:jc w:val="both"/>
+              <w:cnfStyle w:val="000000100000" w:firstRow="0" w:lastRow="0" w:firstColumn="0" w:lastColumn="0" w:oddVBand="0" w:evenVBand="0" w:oddHBand="1" w:evenHBand="0" w:firstRowFirstColumn="0" w:firstRowLastColumn="0" w:lastRowFirstColumn="0" w:lastRowLastColumn="0"/>
+              <w:rPr>
+                <w:rFonts w:ascii="Arial" w:eastAsia="Times New Roman" w:hAnsi="Arial" w:cs="Arial"/>
+                <w:szCs w:val="20"/>
+                <w:lang w:val="en-GB" w:eastAsia="en-GB"/>
+              </w:rPr>
+            </w:pPr>
+          </w:p>
+        </w:tc>
+        <w:tc>
+          <w:tcPr>
+            <w:tcW w:w="557" w:type="dxa"/>
+          </w:tcPr>
+          <w:p>
+            <w:pPr>
+              <w:widowControl w:val="0"/>
+              <w:spacing w:line="24" w:lineRule="atLeast"/>
+              <w:jc w:val="both"/>
+              <w:cnfStyle w:val="000000100000" w:firstRow="0" w:lastRow="0" w:firstColumn="0" w:lastColumn="0" w:oddVBand="0" w:evenVBand="0" w:oddHBand="1" w:evenHBand="0" w:firstRowFirstColumn="0" w:firstRowLastColumn="0" w:lastRowFirstColumn="0" w:lastRowLastColumn="0"/>
+              <w:rPr>
+                <w:rFonts w:ascii="Arial" w:eastAsia="Times New Roman" w:hAnsi="Arial" w:cs="Arial"/>
+                <w:szCs w:val="20"/>
+                <w:lang w:val="en-GB" w:eastAsia="en-GB"/>
+              </w:rPr>
+            </w:pPr>
+          </w:p>
+        </w:tc>
+        <w:tc>
+          <w:tcPr>
+            <w:tcW w:w="852" w:type="dxa"/>
+          </w:tcPr>
+          <w:p>
+            <w:pPr>
+              <w:widowControl w:val="0"/>
+              <w:spacing w:line="24" w:lineRule="atLeast"/>
+              <w:jc w:val="both"/>
+              <w:cnfStyle w:val="000000100000" w:firstRow="0" w:lastRow="0" w:firstColumn="0" w:lastColumn="0" w:oddVBand="0" w:evenVBand="0" w:oddHBand="1" w:evenHBand="0" w:firstRowFirstColumn="0" w:firstRowLastColumn="0" w:lastRowFirstColumn="0" w:lastRowLastColumn="0"/>
+              <w:rPr>
+                <w:rFonts w:ascii="Times New Roman" w:eastAsia="Times New Roman" w:hAnsi="Times New Roman" w:cs="Times New Roman"/>
+                <w:sz w:val="24"/>
+                <w:lang w:val="en-GB" w:eastAsia="en-GB"/>
+              </w:rPr>
+            </w:pPr>
+            <w:r>
+              <w:rPr>
+                <w:rFonts w:ascii="Times New Roman" w:eastAsia="Times New Roman" w:hAnsi="Times New Roman" w:cs="Times New Roman"/>
+                <w:sz w:val="24"/>
+                <w:lang w:val="en-GB" w:eastAsia="en-GB"/>
+              </w:rPr>
+              <w:t>N/A</w:t>
+            </w:r>
+          </w:p>
+        </w:tc>
+      </w:tr>
+      <w:tr>
+        <w:tc>
+          <w:tcPr>
+            <w:cnfStyle w:val="001000000000" w:firstRow="0" w:lastRow="0" w:firstColumn="1" w:lastColumn="0" w:oddVBand="0" w:evenVBand="0" w:oddHBand="0" w:evenHBand="0" w:firstRowFirstColumn="0" w:firstRowLastColumn="0" w:lastRowFirstColumn="0" w:lastRowLastColumn="0"/>
+            <w:tcW w:w="1964" w:type="dxa"/>
+          </w:tcPr>
+          <w:p>
+            <w:pPr>
+              <w:widowControl w:val="0"/>
+              <w:spacing w:line="24" w:lineRule="atLeast"/>
+              <w:jc w:val="both"/>
+              <w:rPr>
+                <w:rFonts w:ascii="Times New Roman" w:eastAsia="Times New Roman" w:hAnsi="Times New Roman" w:cs="Times New Roman"/>
+                <w:sz w:val="24"/>
+                <w:lang w:val="en-GB" w:eastAsia="en-GB"/>
+              </w:rPr>
+            </w:pPr>
+            <w:r>
+              <w:rPr>
+                <w:rFonts w:ascii="Times New Roman" w:eastAsia="Times New Roman" w:hAnsi="Times New Roman" w:cs="Times New Roman"/>
+                <w:sz w:val="24"/>
+                <w:lang w:val="en-GB" w:eastAsia="en-GB"/>
+              </w:rPr>
+              <w:t>References</w:t>
+            </w:r>
+          </w:p>
+        </w:tc>
+        <w:tc>
+          <w:tcPr>
+            <w:tcW w:w="558" w:type="dxa"/>
+          </w:tcPr>
+          <w:p>
+            <w:pPr>
+              <w:widowControl w:val="0"/>
+              <w:spacing w:line="24" w:lineRule="atLeast"/>
+              <w:jc w:val="both"/>
+              <w:cnfStyle w:val="000000000000" w:firstRow="0" w:lastRow="0" w:firstColumn="0" w:lastColumn="0" w:oddVBand="0" w:evenVBand="0" w:oddHBand="0" w:evenHBand="0" w:firstRowFirstColumn="0" w:firstRowLastColumn="0" w:lastRowFirstColumn="0" w:lastRowLastColumn="0"/>
+              <w:rPr>
+                <w:rFonts w:ascii="Arial" w:eastAsia="Times New Roman" w:hAnsi="Arial" w:cs="Arial"/>
+                <w:szCs w:val="20"/>
+                <w:lang w:val="en-GB" w:eastAsia="en-GB"/>
+              </w:rPr>
+            </w:pPr>
+          </w:p>
+        </w:tc>
+        <w:tc>
+          <w:tcPr>
+            <w:tcW w:w="558" w:type="dxa"/>
+          </w:tcPr>
+          <w:p>
+            <w:pPr>
+              <w:widowControl w:val="0"/>
+              <w:spacing w:line="24" w:lineRule="atLeast"/>
+              <w:jc w:val="both"/>
+              <w:cnfStyle w:val="000000000000" w:firstRow="0" w:lastRow="0" w:firstColumn="0" w:lastColumn="0" w:oddVBand="0" w:evenVBand="0" w:oddHBand="0" w:evenHBand="0" w:firstRowFirstColumn="0" w:firstRowLastColumn="0" w:lastRowFirstColumn="0" w:lastRowLastColumn="0"/>
+              <w:rPr>
+                <w:rFonts w:ascii="Arial" w:eastAsia="Times New Roman" w:hAnsi="Arial" w:cs="Arial"/>
+                <w:szCs w:val="20"/>
+                <w:lang w:val="en-GB" w:eastAsia="en-GB"/>
+              </w:rPr>
+            </w:pPr>
+          </w:p>
+        </w:tc>
+        <w:tc>
+          <w:tcPr>
+            <w:tcW w:w="1366" w:type="dxa"/>
+          </w:tcPr>
+          <w:p>
+            <w:pPr>
+              <w:widowControl w:val="0"/>
+              <w:spacing w:line="24" w:lineRule="atLeast"/>
+              <w:jc w:val="both"/>
+              <w:cnfStyle w:val="000000000000" w:firstRow="0" w:lastRow="0" w:firstColumn="0" w:lastColumn="0" w:oddVBand="0" w:evenVBand="0" w:oddHBand="0" w:evenHBand="0" w:firstRowFirstColumn="0" w:firstRowLastColumn="0" w:lastRowFirstColumn="0" w:lastRowLastColumn="0"/>
+              <w:rPr>
+                <w:rFonts w:ascii="Times New Roman" w:eastAsia="Times New Roman" w:hAnsi="Times New Roman" w:cs="Times New Roman"/>
+                <w:sz w:val="24"/>
+                <w:lang w:val="en-GB" w:eastAsia="en-GB"/>
+              </w:rPr>
+            </w:pPr>
+          </w:p>
+        </w:tc>
+        <w:tc>
+          <w:tcPr>
+            <w:tcW w:w="557" w:type="dxa"/>
+          </w:tcPr>
+          <w:p>
+            <w:pPr>
+              <w:widowControl w:val="0"/>
+              <w:spacing w:line="24" w:lineRule="atLeast"/>
+              <w:jc w:val="both"/>
+              <w:cnfStyle w:val="000000000000" w:firstRow="0" w:lastRow="0" w:firstColumn="0" w:lastColumn="0" w:oddVBand="0" w:evenVBand="0" w:oddHBand="0" w:evenHBand="0" w:firstRowFirstColumn="0" w:firstRowLastColumn="0" w:lastRowFirstColumn="0" w:lastRowLastColumn="0"/>
+              <w:rPr>
+                <w:rFonts w:ascii="Arial" w:eastAsia="Times New Roman" w:hAnsi="Arial" w:cs="Arial"/>
+                <w:szCs w:val="20"/>
+                <w:lang w:val="en-GB" w:eastAsia="en-GB"/>
+              </w:rPr>
+            </w:pPr>
+          </w:p>
+        </w:tc>
+        <w:tc>
+          <w:tcPr>
+            <w:tcW w:w="557" w:type="dxa"/>
+          </w:tcPr>
+          <w:p>
+            <w:pPr>
+              <w:widowControl w:val="0"/>
+              <w:spacing w:line="24" w:lineRule="atLeast"/>
+              <w:jc w:val="both"/>
+              <w:cnfStyle w:val="000000000000" w:firstRow="0" w:lastRow="0" w:firstColumn="0" w:lastColumn="0" w:oddVBand="0" w:evenVBand="0" w:oddHBand="0" w:evenHBand="0" w:firstRowFirstColumn="0" w:firstRowLastColumn="0" w:lastRowFirstColumn="0" w:lastRowLastColumn="0"/>
+              <w:rPr>
+                <w:rFonts w:ascii="Arial" w:eastAsia="Times New Roman" w:hAnsi="Arial" w:cs="Arial"/>
+                <w:szCs w:val="20"/>
+                <w:lang w:val="en-GB" w:eastAsia="en-GB"/>
+              </w:rPr>
+            </w:pPr>
+          </w:p>
+        </w:tc>
+        <w:tc>
+          <w:tcPr>
+            <w:tcW w:w="557" w:type="dxa"/>
+          </w:tcPr>
+          <w:p>
+            <w:pPr>
+              <w:widowControl w:val="0"/>
+              <w:spacing w:line="24" w:lineRule="atLeast"/>
+              <w:jc w:val="both"/>
+              <w:cnfStyle w:val="000000000000" w:firstRow="0" w:lastRow="0" w:firstColumn="0" w:lastColumn="0" w:oddVBand="0" w:evenVBand="0" w:oddHBand="0" w:evenHBand="0" w:firstRowFirstColumn="0" w:firstRowLastColumn="0" w:lastRowFirstColumn="0" w:lastRowLastColumn="0"/>
+              <w:rPr>
+                <w:rFonts w:ascii="Arial" w:eastAsia="Times New Roman" w:hAnsi="Arial" w:cs="Arial"/>
+                <w:szCs w:val="20"/>
+                <w:lang w:val="en-GB" w:eastAsia="en-GB"/>
+              </w:rPr>
+            </w:pPr>
+          </w:p>
+        </w:tc>
+        <w:tc>
+          <w:tcPr>
+            <w:tcW w:w="557" w:type="dxa"/>
+          </w:tcPr>
+          <w:p>
+            <w:pPr>
+              <w:widowControl w:val="0"/>
+              <w:spacing w:line="24" w:lineRule="atLeast"/>
+              <w:jc w:val="both"/>
+              <w:cnfStyle w:val="000000000000" w:firstRow="0" w:lastRow="0" w:firstColumn="0" w:lastColumn="0" w:oddVBand="0" w:evenVBand="0" w:oddHBand="0" w:evenHBand="0" w:firstRowFirstColumn="0" w:firstRowLastColumn="0" w:lastRowFirstColumn="0" w:lastRowLastColumn="0"/>
+              <w:rPr>
+                <w:rFonts w:ascii="Arial" w:eastAsia="Times New Roman" w:hAnsi="Arial" w:cs="Arial"/>
+                <w:szCs w:val="20"/>
+                <w:lang w:val="en-GB" w:eastAsia="en-GB"/>
+              </w:rPr>
+            </w:pPr>
+          </w:p>
+        </w:tc>
+        <w:tc>
+          <w:tcPr>
+            <w:tcW w:w="557" w:type="dxa"/>
+          </w:tcPr>
+          <w:p>
+            <w:pPr>
+              <w:widowControl w:val="0"/>
+              <w:spacing w:line="24" w:lineRule="atLeast"/>
+              <w:jc w:val="both"/>
+              <w:cnfStyle w:val="000000000000" w:firstRow="0" w:lastRow="0" w:firstColumn="0" w:lastColumn="0" w:oddVBand="0" w:evenVBand="0" w:oddHBand="0" w:evenHBand="0" w:firstRowFirstColumn="0" w:firstRowLastColumn="0" w:lastRowFirstColumn="0" w:lastRowLastColumn="0"/>
+              <w:rPr>
+                <w:rFonts w:ascii="Arial" w:eastAsia="Times New Roman" w:hAnsi="Arial" w:cs="Arial"/>
+                <w:szCs w:val="20"/>
+                <w:lang w:val="en-GB" w:eastAsia="en-GB"/>
+              </w:rPr>
+            </w:pPr>
+          </w:p>
+        </w:tc>
+        <w:tc>
+          <w:tcPr>
+            <w:tcW w:w="557" w:type="dxa"/>
+          </w:tcPr>
+          <w:p>
+            <w:pPr>
+              <w:widowControl w:val="0"/>
+              <w:spacing w:line="24" w:lineRule="atLeast"/>
+              <w:jc w:val="both"/>
+              <w:cnfStyle w:val="000000000000" w:firstRow="0" w:lastRow="0" w:firstColumn="0" w:lastColumn="0" w:oddVBand="0" w:evenVBand="0" w:oddHBand="0" w:evenHBand="0" w:firstRowFirstColumn="0" w:firstRowLastColumn="0" w:lastRowFirstColumn="0" w:lastRowLastColumn="0"/>
+              <w:rPr>
+                <w:rFonts w:ascii="Arial" w:eastAsia="Times New Roman" w:hAnsi="Arial" w:cs="Arial"/>
+                <w:szCs w:val="20"/>
+                <w:lang w:val="en-GB" w:eastAsia="en-GB"/>
+              </w:rPr>
+            </w:pPr>
+          </w:p>
+        </w:tc>
+        <w:tc>
+          <w:tcPr>
+            <w:tcW w:w="852" w:type="dxa"/>
+          </w:tcPr>
+          <w:p>
+            <w:pPr>
+              <w:widowControl w:val="0"/>
+              <w:spacing w:line="24" w:lineRule="atLeast"/>
+              <w:jc w:val="both"/>
+              <w:cnfStyle w:val="000000000000" w:firstRow="0" w:lastRow="0" w:firstColumn="0" w:lastColumn="0" w:oddVBand="0" w:evenVBand="0" w:oddHBand="0" w:evenHBand="0" w:firstRowFirstColumn="0" w:firstRowLastColumn="0" w:lastRowFirstColumn="0" w:lastRowLastColumn="0"/>
+              <w:rPr>
+                <w:rFonts w:ascii="Times New Roman" w:eastAsia="Times New Roman" w:hAnsi="Times New Roman" w:cs="Times New Roman"/>
+                <w:sz w:val="24"/>
+                <w:lang w:val="en-GB" w:eastAsia="en-GB"/>
+              </w:rPr>
+            </w:pPr>
+            <w:r>
+              <w:rPr>
+                <w:rFonts w:ascii="Times New Roman" w:eastAsia="Times New Roman" w:hAnsi="Times New Roman" w:cs="Times New Roman"/>
+                <w:sz w:val="24"/>
+                <w:lang w:val="en-GB" w:eastAsia="en-GB"/>
+              </w:rPr>
+              <w:t>N/A</w:t>
+            </w:r>
+          </w:p>
+        </w:tc>
+      </w:tr>
+    </w:tbl>
+    <w:p>
+      <w:pPr>
+        <w:spacing w:line="24" w:lineRule="atLeast"/>
+        <w:rPr>
+          <w:rFonts w:ascii="Times New Roman" w:hAnsi="Times New Roman" w:cs="Times New Roman"/>
+          <w:b/>
+          <w:bCs/>
           <w:i/>
           <w:iCs/>
-          <w:color w:val="000000" w:themeColor="text1"/>
-          <w:sz w:val="36"/>
-          <w:szCs w:val="36"/>
-          <w14:shadow w14:blurRad="38100" w14:dist="19050" w14:dir="2700000" w14:sx="100000" w14:sy="100000" w14:kx="0" w14:ky="0" w14:algn="tl">
-            <w14:schemeClr w14:val="dk1">
-              <w14:alpha w14:val="60000"/>
-            </w14:schemeClr>
-          </w14:shadow>
-          <w14:textOutline w14:w="0" w14:cap="flat" w14:cmpd="sng" w14:algn="ctr">
-            <w14:noFill/>
-            <w14:prstDash w14:val="solid"/>
-            <w14:round/>
-          </w14:textOutline>
-        </w:rPr>
-      </w:pPr>
-      <w:r>
-        <w:rPr>
-          <w:rFonts w:ascii="Times New Roman" w:hAnsi="Times New Roman" w:cs="Times New Roman"/>
-          <w:b/>
-          <w:color w:val="000000" w:themeColor="text1"/>
-          <w:sz w:val="36"/>
-          <w:szCs w:val="36"/>
-          <w14:shadow w14:blurRad="38100" w14:dist="19050" w14:dir="2700000" w14:sx="100000" w14:sy="100000" w14:kx="0" w14:ky="0" w14:algn="tl">
-            <w14:schemeClr w14:val="dk1">
-              <w14:alpha w14:val="60000"/>
-            </w14:schemeClr>
-          </w14:shadow>
-          <w14:textOutline w14:w="0" w14:cap="flat" w14:cmpd="sng" w14:algn="ctr">
-            <w14:noFill/>
-            <w14:prstDash w14:val="solid"/>
-            <w14:round/>
-          </w14:textOutline>
-        </w:rPr>
-        <w:t>A Purkinje cell model that simulates complex spikes</w:t>
-      </w:r>
+          <w:sz w:val="40"/>
+          <w:szCs w:val="40"/>
+        </w:rPr>
+      </w:pPr>
     </w:p>
     <w:p>
       <w:pPr>
+        <w:pStyle w:val="ListParagraph"/>
+        <w:numPr>
+          <w:ilvl w:val="0"/>
+          <w:numId w:val="3"/>
+        </w:numPr>
+        <w:spacing w:line="24" w:lineRule="atLeast"/>
+        <w:jc w:val="center"/>
+        <w:rPr>
+          <w:rFonts w:ascii="Times New Roman" w:hAnsi="Times New Roman" w:cs="Times New Roman"/>
+          <w:b/>
+          <w:bCs/>
+          <w:i/>
+          <w:iCs/>
+          <w:sz w:val="24"/>
+          <w:szCs w:val="24"/>
+        </w:rPr>
+      </w:pPr>
+      <w:r>
+        <w:rPr>
+          <w:rFonts w:ascii="Times New Roman" w:hAnsi="Times New Roman" w:cs="Times New Roman"/>
+          <w:b/>
+          <w:bCs/>
+          <w:i/>
+          <w:iCs/>
+          <w:sz w:val="24"/>
+          <w:szCs w:val="24"/>
+        </w:rPr>
+        <w:t>Introduction</w:t>
+      </w:r>
+    </w:p>
+    <w:p>
+      <w:pPr>
+        <w:pStyle w:val="NormalWeb"/>
+        <w:shd w:val="clear" w:color="auto" w:fill="FFFFFF"/>
+        <w:spacing w:before="120" w:beforeAutospacing="0" w:after="120" w:afterAutospacing="0" w:line="24" w:lineRule="atLeast"/>
+        <w:jc w:val="both"/>
+        <w:rPr>
+          <w:color w:val="202122"/>
+        </w:rPr>
+      </w:pPr>
+      <w:r>
+        <w:rPr>
+          <w:color w:val="202122"/>
+          <w:shd w:val="clear" w:color="auto" w:fill="FFFFFF"/>
+        </w:rPr>
+        <w:t>Purkinje cells are inhibitory </w:t>
+      </w:r>
+      <w:r>
+        <w:rPr>
+          <w:shd w:val="clear" w:color="auto" w:fill="FFFFFF"/>
+        </w:rPr>
+        <w:t>neurons</w:t>
+      </w:r>
+      <w:r>
+        <w:rPr>
+          <w:color w:val="202122"/>
+          <w:shd w:val="clear" w:color="auto" w:fill="FFFFFF"/>
+        </w:rPr>
+        <w:t> located in the </w:t>
+      </w:r>
+      <w:r>
+        <w:rPr>
+          <w:shd w:val="clear" w:color="auto" w:fill="FFFFFF"/>
+        </w:rPr>
+        <w:t>cerebellum</w:t>
+      </w:r>
+      <w:r>
+        <w:rPr>
+          <w:color w:val="202122"/>
+          <w:shd w:val="clear" w:color="auto" w:fill="FFFFFF"/>
+        </w:rPr>
+        <w:t>.</w:t>
+      </w:r>
+      <w:r>
+        <w:rPr>
+          <w:color w:val="202122"/>
+        </w:rPr>
+        <w:t xml:space="preserve"> </w:t>
+      </w:r>
+      <w:r>
+        <w:rPr>
+          <w:color w:val="000000"/>
+          <w:shd w:val="clear" w:color="auto" w:fill="FFFFFF"/>
+        </w:rPr>
+        <w:t>They are remarkable (and instantly recognizable) for their massive, intricately branched, flat dendritic trees, giving them the ability to integrate large amounts of information and learn by remodeling their dendrites. As an important part of the cerebellar circuits, Purkinje cells are necessary for well-coordinated movement and other areas of function such as cognition and emotion</w:t>
+      </w:r>
+      <w:r>
+        <w:rPr>
+          <w:color w:val="000000"/>
+          <w:shd w:val="clear" w:color="auto" w:fill="FFFFFF"/>
+        </w:rPr>
+        <w:t xml:space="preserve"> (</w:t>
+      </w:r>
+      <w:r>
+        <w:rPr>
+          <w:rFonts w:ascii="Arial" w:hAnsi="Arial" w:cs="Arial"/>
+          <w:color w:val="000000"/>
+          <w:sz w:val="19"/>
+          <w:szCs w:val="19"/>
+          <w:shd w:val="clear" w:color="auto" w:fill="FFFFFF"/>
+        </w:rPr>
+        <w:t>Manika S. Paul; Faten Limaiem 2021</w:t>
+      </w:r>
+      <w:r>
+        <w:rPr>
+          <w:color w:val="000000"/>
+          <w:shd w:val="clear" w:color="auto" w:fill="FFFFFF"/>
+        </w:rPr>
+        <w:t>)</w:t>
+      </w:r>
+      <w:r>
+        <w:rPr>
+          <w:color w:val="000000"/>
+          <w:shd w:val="clear" w:color="auto" w:fill="FFFFFF"/>
+        </w:rPr>
+        <w:t xml:space="preserve">. </w:t>
+      </w:r>
+      <w:r>
+        <w:rPr>
+          <w:color w:val="000000"/>
+          <w:shd w:val="clear" w:color="auto" w:fill="FFFFFF"/>
+        </w:rPr>
+        <w:t>++</w:t>
+      </w:r>
+    </w:p>
+    <w:p>
+      <w:pPr>
+        <w:spacing w:line="24" w:lineRule="atLeast"/>
         <w:rPr>
           <w:rFonts w:ascii="Times New Roman" w:hAnsi="Times New Roman" w:cs="Times New Roman"/>
           <w:b/>
@@ -58,88 +2790,6 @@
           <w:szCs w:val="36"/>
         </w:rPr>
       </w:pPr>
-      <w:r>
-        <w:rPr>
-          <w:rFonts w:ascii="Times New Roman" w:hAnsi="Times New Roman" w:cs="Times New Roman"/>
-          <w:b/>
-          <w:bCs/>
-          <w:i/>
-          <w:iCs/>
-          <w:sz w:val="36"/>
-          <w:szCs w:val="36"/>
-        </w:rPr>
-        <w:t>Abstract</w:t>
-      </w:r>
-    </w:p>
-    <w:p>
-      <w:pPr>
-        <w:rPr>
-          <w:rFonts w:ascii="Times New Roman" w:hAnsi="Times New Roman" w:cs="Times New Roman"/>
-          <w:sz w:val="24"/>
-          <w:szCs w:val="24"/>
-        </w:rPr>
-      </w:pPr>
-      <w:r>
-        <w:rPr>
-          <w:rFonts w:ascii="Times New Roman" w:hAnsi="Times New Roman" w:cs="Times New Roman"/>
-          <w:sz w:val="24"/>
-          <w:szCs w:val="24"/>
-        </w:rPr>
-        <w:t xml:space="preserve"> </w:t>
-      </w:r>
-      <w:r>
-        <w:rPr>
-          <w:rFonts w:ascii="Times New Roman" w:hAnsi="Times New Roman" w:cs="Times New Roman"/>
-          <w:sz w:val="24"/>
-          <w:szCs w:val="24"/>
-        </w:rPr>
-        <w:t>Purkinje cells are the principal neurons of the cerebellar cortex. One of their distinguishing features is that they fire two distinct types of action potential, called simple and complex spikes, which interact with one another. Simple spikes are stereotypical action potentials that are elicited at high, but variable, rates (0 − 100 Hz) and have a consistent waveform. Complex spikes are composed of an initial action potential followed by a burst of lower amplitude spikelets. Complex spikes occur at comparatively low rates (</w:t>
-      </w:r>
-      <w:r>
-        <w:rPr>
-          <w:rFonts w:ascii="Cambria Math" w:hAnsi="Cambria Math" w:cs="Cambria Math"/>
-          <w:sz w:val="24"/>
-          <w:szCs w:val="24"/>
-        </w:rPr>
-        <w:t>∼</w:t>
-      </w:r>
-      <w:r>
-        <w:rPr>
-          <w:rFonts w:ascii="Times New Roman" w:hAnsi="Times New Roman" w:cs="Times New Roman"/>
-          <w:sz w:val="24"/>
-          <w:szCs w:val="24"/>
-        </w:rPr>
-        <w:t xml:space="preserve"> 1 Hz) and have a variable waveform. </w:t>
-      </w:r>
-      <w:r>
-        <w:rPr>
-          <w:rFonts w:ascii="Times New Roman" w:hAnsi="Times New Roman" w:cs="Times New Roman"/>
-          <w:sz w:val="24"/>
-          <w:szCs w:val="24"/>
-        </w:rPr>
-        <w:t>Although, they are critical to all motor coordination in the cerebellar cortex, a simple model that describes the complex spike waveform is lacking.</w:t>
-      </w:r>
-      <w:r>
-        <w:rPr>
-          <w:rFonts w:ascii="Times New Roman" w:hAnsi="Times New Roman" w:cs="Times New Roman"/>
-          <w:sz w:val="24"/>
-          <w:szCs w:val="24"/>
-        </w:rPr>
-        <w:t xml:space="preserve"> ++</w:t>
-      </w:r>
-    </w:p>
-    <w:p>
-      <w:pPr>
-        <w:rPr>
-          <w:rFonts w:ascii="Times New Roman" w:hAnsi="Times New Roman" w:cs="Times New Roman"/>
-          <w:b/>
-          <w:bCs/>
-          <w:i/>
-          <w:iCs/>
-          <w:sz w:val="40"/>
-          <w:szCs w:val="40"/>
-        </w:rPr>
-      </w:pPr>
     </w:p>
     <w:p>
       <w:pPr>
@@ -148,14 +2798,16 @@
           <w:ilvl w:val="0"/>
           <w:numId w:val="3"/>
         </w:numPr>
+        <w:spacing w:line="24" w:lineRule="atLeast"/>
+        <w:jc w:val="center"/>
         <w:rPr>
           <w:rFonts w:ascii="Times New Roman" w:hAnsi="Times New Roman" w:cs="Times New Roman"/>
           <w:b/>
           <w:bCs/>
           <w:i/>
           <w:iCs/>
-          <w:sz w:val="36"/>
-          <w:szCs w:val="36"/>
+          <w:sz w:val="24"/>
+          <w:szCs w:val="24"/>
         </w:rPr>
       </w:pPr>
       <w:r>
@@ -165,290 +2817,99 @@
           <w:bCs/>
           <w:i/>
           <w:iCs/>
-          <w:sz w:val="36"/>
-          <w:szCs w:val="36"/>
-        </w:rPr>
-        <w:t xml:space="preserve">    </w:t>
-      </w:r>
-      <w:r>
-        <w:rPr>
-          <w:rFonts w:ascii="Times New Roman" w:hAnsi="Times New Roman" w:cs="Times New Roman"/>
-          <w:b/>
-          <w:bCs/>
-          <w:i/>
-          <w:iCs/>
-          <w:sz w:val="36"/>
-          <w:szCs w:val="36"/>
-        </w:rPr>
-        <w:t>Introduction</w:t>
+          <w:sz w:val="24"/>
+          <w:szCs w:val="24"/>
+        </w:rPr>
+        <w:t>Methods</w:t>
       </w:r>
     </w:p>
     <w:p>
       <w:pPr>
-        <w:pStyle w:val="NormalWeb"/>
-        <w:shd w:val="clear" w:color="auto" w:fill="FFFFFF"/>
-        <w:spacing w:before="120" w:beforeAutospacing="0" w:after="120" w:afterAutospacing="0"/>
-        <w:rPr>
-          <w:color w:val="202122"/>
-        </w:rPr>
-      </w:pPr>
-      <w:r>
-        <w:rPr>
-          <w:color w:val="202122"/>
-          <w:shd w:val="clear" w:color="auto" w:fill="FFFFFF"/>
-        </w:rPr>
-        <w:t>Purkinje cells are inhibitory </w:t>
-      </w:r>
-      <w:r>
-        <w:rPr>
-          <w:shd w:val="clear" w:color="auto" w:fill="FFFFFF"/>
-        </w:rPr>
-        <w:t>neurons</w:t>
-      </w:r>
-      <w:r>
-        <w:rPr>
-          <w:color w:val="202122"/>
-          <w:shd w:val="clear" w:color="auto" w:fill="FFFFFF"/>
-        </w:rPr>
-        <w:t> located in the </w:t>
-      </w:r>
-      <w:r>
-        <w:rPr>
-          <w:shd w:val="clear" w:color="auto" w:fill="FFFFFF"/>
-        </w:rPr>
-        <w:t>cerebellum</w:t>
-      </w:r>
-      <w:r>
-        <w:rPr>
-          <w:color w:val="202122"/>
-          <w:shd w:val="clear" w:color="auto" w:fill="FFFFFF"/>
-        </w:rPr>
-        <w:t>.</w:t>
-      </w:r>
-      <w:r>
-        <w:rPr>
-          <w:color w:val="202122"/>
-        </w:rPr>
-        <w:t xml:space="preserve"> </w:t>
-      </w:r>
-      <w:r>
-        <w:rPr>
-          <w:color w:val="000000"/>
-          <w:shd w:val="clear" w:color="auto" w:fill="FFFFFF"/>
-        </w:rPr>
-        <w:t xml:space="preserve">They are remarkable (and instantly recognizable) for their massive, intricately branched, flat dendritic trees, giving them the ability to integrate </w:t>
-      </w:r>
-      <w:proofErr w:type="gramStart"/>
-      <w:r>
-        <w:rPr>
-          <w:color w:val="000000"/>
-          <w:shd w:val="clear" w:color="auto" w:fill="FFFFFF"/>
-        </w:rPr>
-        <w:t>large amounts</w:t>
-      </w:r>
-      <w:proofErr w:type="gramEnd"/>
-      <w:r>
-        <w:rPr>
-          <w:color w:val="000000"/>
-          <w:shd w:val="clear" w:color="auto" w:fill="FFFFFF"/>
-        </w:rPr>
-        <w:t xml:space="preserve"> of information and learn by remodeling their dendrites. As an important part of the cerebellar circuits, Purkinje cells are necessary for well-coordinated movement and other areas of function such as cognition and emotion</w:t>
-      </w:r>
-      <w:r>
-        <w:rPr>
-          <w:color w:val="000000"/>
-          <w:shd w:val="clear" w:color="auto" w:fill="FFFFFF"/>
-        </w:rPr>
-        <w:t xml:space="preserve"> (</w:t>
-      </w:r>
-      <w:r>
-        <w:rPr>
-          <w:rFonts w:ascii="Arial" w:hAnsi="Arial" w:cs="Arial"/>
-          <w:color w:val="000000"/>
-          <w:sz w:val="19"/>
-          <w:szCs w:val="19"/>
-          <w:shd w:val="clear" w:color="auto" w:fill="FFFFFF"/>
-        </w:rPr>
-        <w:t>Manika S. Paul; Faten Limaiem</w:t>
-      </w:r>
-      <w:r>
-        <w:rPr>
-          <w:rFonts w:ascii="Arial" w:hAnsi="Arial" w:cs="Arial"/>
-          <w:color w:val="000000"/>
-          <w:sz w:val="19"/>
-          <w:szCs w:val="19"/>
-          <w:shd w:val="clear" w:color="auto" w:fill="FFFFFF"/>
-        </w:rPr>
-        <w:t xml:space="preserve"> 2021</w:t>
-      </w:r>
-      <w:r>
-        <w:rPr>
-          <w:color w:val="000000"/>
-          <w:shd w:val="clear" w:color="auto" w:fill="FFFFFF"/>
-        </w:rPr>
-        <w:t>)</w:t>
-      </w:r>
-      <w:r>
-        <w:rPr>
-          <w:color w:val="000000"/>
-          <w:shd w:val="clear" w:color="auto" w:fill="FFFFFF"/>
-        </w:rPr>
-        <w:t>.</w:t>
-      </w:r>
-      <w:r>
-        <w:rPr>
-          <w:color w:val="000000"/>
-          <w:shd w:val="clear" w:color="auto" w:fill="FFFFFF"/>
-        </w:rPr>
-        <w:t xml:space="preserve"> </w:t>
-      </w:r>
-      <w:r>
-        <w:rPr>
-          <w:color w:val="000000"/>
-          <w:shd w:val="clear" w:color="auto" w:fill="FFFFFF"/>
-        </w:rPr>
-        <w:t>++</w:t>
+        <w:spacing w:line="24" w:lineRule="atLeast"/>
+        <w:jc w:val="both"/>
+        <w:rPr>
+          <w:rFonts w:ascii="Times New Roman" w:hAnsi="Times New Roman" w:cs="Times New Roman"/>
+          <w:sz w:val="24"/>
+          <w:szCs w:val="24"/>
+        </w:rPr>
+      </w:pPr>
+      <w:r>
+        <w:rPr>
+          <w:rFonts w:ascii="Times New Roman" w:hAnsi="Times New Roman" w:cs="Times New Roman"/>
+          <w:sz w:val="24"/>
+          <w:szCs w:val="24"/>
+        </w:rPr>
+        <w:t xml:space="preserve">In this paper </w:t>
+      </w:r>
+      <w:r>
+        <w:rPr>
+          <w:rFonts w:ascii="Times New Roman" w:hAnsi="Times New Roman" w:cs="Times New Roman"/>
+          <w:sz w:val="24"/>
+          <w:szCs w:val="24"/>
+        </w:rPr>
+        <w:t>a</w:t>
+      </w:r>
+      <w:r>
+        <w:rPr>
+          <w:rFonts w:ascii="Times New Roman" w:hAnsi="Times New Roman" w:cs="Times New Roman"/>
+          <w:sz w:val="24"/>
+          <w:szCs w:val="24"/>
+        </w:rPr>
+        <w:t xml:space="preserve"> model of the Purkinje cell somatic voltage dynamics </w:t>
+      </w:r>
+      <w:r>
+        <w:rPr>
+          <w:rFonts w:ascii="Times New Roman" w:hAnsi="Times New Roman" w:cs="Times New Roman"/>
+          <w:sz w:val="24"/>
+          <w:szCs w:val="24"/>
+        </w:rPr>
+        <w:t>is</w:t>
+      </w:r>
+      <w:r>
+        <w:rPr>
+          <w:rFonts w:ascii="Times New Roman" w:hAnsi="Times New Roman" w:cs="Times New Roman"/>
+          <w:sz w:val="24"/>
+          <w:szCs w:val="24"/>
+        </w:rPr>
+        <w:t xml:space="preserve"> presented</w:t>
+      </w:r>
+      <w:r>
+        <w:rPr>
+          <w:rFonts w:ascii="Times New Roman" w:hAnsi="Times New Roman" w:cs="Times New Roman"/>
+          <w:sz w:val="24"/>
+          <w:szCs w:val="24"/>
+        </w:rPr>
+        <w:t xml:space="preserve"> with a </w:t>
+      </w:r>
+      <w:r>
+        <w:rPr>
+          <w:rFonts w:ascii="Times New Roman" w:hAnsi="Times New Roman" w:cs="Times New Roman"/>
+          <w:sz w:val="24"/>
+          <w:szCs w:val="24"/>
+        </w:rPr>
+        <w:t>three-current model</w:t>
+      </w:r>
+      <w:r>
+        <w:rPr>
+          <w:rFonts w:ascii="Times New Roman" w:hAnsi="Times New Roman" w:cs="Times New Roman"/>
+          <w:sz w:val="24"/>
+          <w:szCs w:val="24"/>
+        </w:rPr>
+        <w:t>, which</w:t>
+      </w:r>
+      <w:r>
+        <w:rPr>
+          <w:rFonts w:ascii="Times New Roman" w:hAnsi="Times New Roman" w:cs="Times New Roman"/>
+          <w:sz w:val="24"/>
+          <w:szCs w:val="24"/>
+        </w:rPr>
+        <w:t xml:space="preserve"> has a leak channel and two voltage-gated channels:</w:t>
       </w:r>
     </w:p>
     <w:p>
       <w:pPr>
-        <w:rPr>
-          <w:rFonts w:ascii="Times New Roman" w:hAnsi="Times New Roman" w:cs="Times New Roman"/>
-          <w:b/>
-          <w:bCs/>
-          <w:i/>
-          <w:iCs/>
-          <w:sz w:val="36"/>
-          <w:szCs w:val="36"/>
-        </w:rPr>
-      </w:pPr>
-    </w:p>
-    <w:p>
-      <w:pPr>
-        <w:pStyle w:val="ListParagraph"/>
-        <w:numPr>
-          <w:ilvl w:val="0"/>
-          <w:numId w:val="3"/>
-        </w:numPr>
-        <w:rPr>
-          <w:rFonts w:ascii="Times New Roman" w:hAnsi="Times New Roman" w:cs="Times New Roman"/>
-          <w:b/>
-          <w:bCs/>
-          <w:i/>
-          <w:iCs/>
-          <w:sz w:val="36"/>
-          <w:szCs w:val="36"/>
-        </w:rPr>
-      </w:pPr>
-      <w:r>
-        <w:rPr>
-          <w:rFonts w:ascii="Times New Roman" w:hAnsi="Times New Roman" w:cs="Times New Roman"/>
-          <w:b/>
-          <w:bCs/>
-          <w:i/>
-          <w:iCs/>
-          <w:sz w:val="36"/>
-          <w:szCs w:val="36"/>
-        </w:rPr>
-        <w:tab/>
-      </w:r>
-      <w:r>
-        <w:rPr>
-          <w:rFonts w:ascii="Times New Roman" w:hAnsi="Times New Roman" w:cs="Times New Roman"/>
-          <w:b/>
-          <w:bCs/>
-          <w:i/>
-          <w:iCs/>
-          <w:sz w:val="36"/>
-          <w:szCs w:val="36"/>
-        </w:rPr>
-        <w:t>Methods</w:t>
-      </w:r>
-    </w:p>
-    <w:p>
-      <w:pPr>
-        <w:rPr>
-          <w:rFonts w:ascii="Times New Roman" w:hAnsi="Times New Roman" w:cs="Times New Roman"/>
-          <w:sz w:val="24"/>
-          <w:szCs w:val="24"/>
-        </w:rPr>
-      </w:pPr>
-      <w:r>
-        <w:rPr>
-          <w:rFonts w:ascii="Times New Roman" w:hAnsi="Times New Roman" w:cs="Times New Roman"/>
-          <w:sz w:val="24"/>
-          <w:szCs w:val="24"/>
-        </w:rPr>
-        <w:t xml:space="preserve">In this paper </w:t>
-      </w:r>
-      <w:r>
-        <w:rPr>
-          <w:rFonts w:ascii="Times New Roman" w:hAnsi="Times New Roman" w:cs="Times New Roman"/>
-          <w:sz w:val="24"/>
-          <w:szCs w:val="24"/>
-        </w:rPr>
-        <w:t>a</w:t>
-      </w:r>
-      <w:r>
-        <w:rPr>
-          <w:rFonts w:ascii="Times New Roman" w:hAnsi="Times New Roman" w:cs="Times New Roman"/>
-          <w:sz w:val="24"/>
-          <w:szCs w:val="24"/>
-        </w:rPr>
-        <w:t xml:space="preserve"> model of the Purkinje cell somatic voltage dynamics </w:t>
-      </w:r>
-      <w:r>
-        <w:rPr>
-          <w:rFonts w:ascii="Times New Roman" w:hAnsi="Times New Roman" w:cs="Times New Roman"/>
-          <w:sz w:val="24"/>
-          <w:szCs w:val="24"/>
-        </w:rPr>
-        <w:t>is</w:t>
-      </w:r>
-      <w:r>
-        <w:rPr>
-          <w:rFonts w:ascii="Times New Roman" w:hAnsi="Times New Roman" w:cs="Times New Roman"/>
-          <w:sz w:val="24"/>
-          <w:szCs w:val="24"/>
-        </w:rPr>
-        <w:t xml:space="preserve"> presented</w:t>
-      </w:r>
-      <w:r>
-        <w:rPr>
-          <w:rFonts w:ascii="Times New Roman" w:hAnsi="Times New Roman" w:cs="Times New Roman"/>
-          <w:sz w:val="24"/>
-          <w:szCs w:val="24"/>
-        </w:rPr>
-        <w:t xml:space="preserve"> with a </w:t>
-      </w:r>
-      <w:r>
-        <w:rPr>
-          <w:rFonts w:ascii="Times New Roman" w:hAnsi="Times New Roman" w:cs="Times New Roman"/>
-          <w:sz w:val="24"/>
-          <w:szCs w:val="24"/>
-        </w:rPr>
-        <w:t>three-current model</w:t>
-      </w:r>
-      <w:r>
-        <w:rPr>
-          <w:rFonts w:ascii="Times New Roman" w:hAnsi="Times New Roman" w:cs="Times New Roman"/>
-          <w:sz w:val="24"/>
-          <w:szCs w:val="24"/>
-        </w:rPr>
-        <w:t>, which</w:t>
-      </w:r>
-      <w:r>
-        <w:rPr>
-          <w:rFonts w:ascii="Times New Roman" w:hAnsi="Times New Roman" w:cs="Times New Roman"/>
-          <w:sz w:val="24"/>
-          <w:szCs w:val="24"/>
-        </w:rPr>
-        <w:t xml:space="preserve"> has a leak channel and two voltage-gated channels:</w:t>
-      </w:r>
-    </w:p>
-    <w:p>
-      <w:pPr>
         <w:keepNext/>
+        <w:spacing w:line="24" w:lineRule="atLeast"/>
         <w:jc w:val="center"/>
       </w:pPr>
       <m:oMathPara>
@@ -643,37 +3104,29 @@
     <w:p>
       <w:pPr>
         <w:pStyle w:val="Caption"/>
+        <w:spacing w:line="24" w:lineRule="atLeast"/>
         <w:jc w:val="right"/>
       </w:pPr>
       <w:r>
         <w:t xml:space="preserve">( </w:t>
       </w:r>
-      <w:r>
-        <w:fldChar w:fldCharType="begin"/>
-      </w:r>
-      <w:r>
-        <w:instrText xml:space="preserve"> SEQ ( \* ARABIC </w:instrText>
-      </w:r>
-      <w:r>
-        <w:fldChar w:fldCharType="separate"/>
-      </w:r>
-      <w:r>
-        <w:rPr>
-          <w:noProof/>
-        </w:rPr>
-        <w:t>1</w:t>
-      </w:r>
-      <w:r>
-        <w:rPr>
-          <w:noProof/>
-        </w:rPr>
-        <w:fldChar w:fldCharType="end"/>
-      </w:r>
+      <w:fldSimple w:instr=" SEQ ( \* ARABIC ">
+        <w:r>
+          <w:rPr>
+            <w:noProof/>
+          </w:rPr>
+          <w:t>1</w:t>
+        </w:r>
+      </w:fldSimple>
       <w:r>
         <w:t xml:space="preserve"> )</w:t>
       </w:r>
     </w:p>
     <w:p>
+      <w:pPr>
+        <w:spacing w:line="24" w:lineRule="atLeast"/>
+        <w:jc w:val="both"/>
+      </w:pPr>
       <w:r>
         <w:t>w</w:t>
       </w:r>
@@ -753,6 +3206,7 @@
     <w:p>
       <w:pPr>
         <w:keepNext/>
+        <w:spacing w:line="24" w:lineRule="atLeast"/>
       </w:pPr>
       <m:oMathPara>
         <m:oMath>
@@ -937,38 +3391,28 @@
     <w:p>
       <w:pPr>
         <w:pStyle w:val="Caption"/>
+        <w:spacing w:line="24" w:lineRule="atLeast"/>
         <w:jc w:val="right"/>
       </w:pPr>
       <w:r>
         <w:t xml:space="preserve">( </w:t>
       </w:r>
-      <w:r>
-        <w:fldChar w:fldCharType="begin"/>
-      </w:r>
-      <w:r>
-        <w:instrText xml:space="preserve"> SEQ ( \* ARABIC </w:instrText>
-      </w:r>
-      <w:r>
-        <w:fldChar w:fldCharType="separate"/>
-      </w:r>
-      <w:r>
-        <w:rPr>
-          <w:noProof/>
-        </w:rPr>
-        <w:t>2</w:t>
-      </w:r>
-      <w:r>
-        <w:rPr>
-          <w:noProof/>
-        </w:rPr>
-        <w:fldChar w:fldCharType="end"/>
-      </w:r>
+      <w:fldSimple w:instr=" SEQ ( \* ARABIC ">
+        <w:r>
+          <w:rPr>
+            <w:noProof/>
+          </w:rPr>
+          <w:t>2</w:t>
+        </w:r>
+      </w:fldSimple>
       <w:r>
         <w:t xml:space="preserve"> )</w:t>
       </w:r>
     </w:p>
     <w:p>
       <w:pPr>
+        <w:spacing w:line="24" w:lineRule="atLeast"/>
+        <w:jc w:val="both"/>
         <w:rPr>
           <w:rFonts w:ascii="Times New Roman" w:hAnsi="Times New Roman" w:cs="Times New Roman"/>
           <w:color w:val="202122"/>
@@ -1211,10 +3655,7 @@
         <w:t xml:space="preserve"> (</w:t>
       </w:r>
       <w:r>
-        <w:t>Nelson, M.E. (2004</w:t>
-      </w:r>
-      <w:r>
-        <w:t>)</w:t>
+        <w:t>Nelson, M.E. (2004)</w:t>
       </w:r>
       <w:r>
         <w:rPr>
@@ -1228,6 +3669,7 @@
     <w:p>
       <w:pPr>
         <w:pStyle w:val="ListParagraph"/>
+        <w:spacing w:line="24" w:lineRule="atLeast"/>
         <w:ind w:left="792"/>
         <w:rPr>
           <w:rFonts w:ascii="Times New Roman" w:hAnsi="Times New Roman" w:cs="Times New Roman"/>
@@ -1245,12 +3687,13 @@
           <w:ilvl w:val="1"/>
           <w:numId w:val="3"/>
         </w:numPr>
+        <w:spacing w:line="24" w:lineRule="atLeast"/>
         <w:rPr>
           <w:rFonts w:ascii="Times New Roman" w:hAnsi="Times New Roman" w:cs="Times New Roman"/>
           <w:b/>
           <w:bCs/>
-          <w:sz w:val="32"/>
-          <w:szCs w:val="32"/>
+          <w:sz w:val="24"/>
+          <w:szCs w:val="24"/>
         </w:rPr>
       </w:pPr>
       <w:r>
@@ -1258,26 +3701,29 @@
           <w:rFonts w:ascii="Times New Roman" w:hAnsi="Times New Roman" w:cs="Times New Roman"/>
           <w:b/>
           <w:bCs/>
-          <w:sz w:val="32"/>
-          <w:szCs w:val="32"/>
+          <w:sz w:val="24"/>
+          <w:szCs w:val="24"/>
         </w:rPr>
         <w:t>Ion channels</w:t>
       </w:r>
     </w:p>
     <w:p>
       <w:pPr>
-        <w:rPr>
-          <w:rFonts w:ascii="Times New Roman" w:hAnsi="Times New Roman" w:cs="Times New Roman"/>
-          <w:sz w:val="24"/>
-          <w:szCs w:val="24"/>
-        </w:rPr>
-      </w:pPr>
-      <w:r>
-        <w:rPr>
-          <w:rFonts w:ascii="Times New Roman" w:hAnsi="Times New Roman" w:cs="Times New Roman"/>
-          <w:sz w:val="24"/>
-          <w:szCs w:val="24"/>
-        </w:rPr>
+        <w:spacing w:line="24" w:lineRule="atLeast"/>
+        <w:jc w:val="both"/>
+        <w:rPr>
+          <w:rFonts w:ascii="Times New Roman" w:hAnsi="Times New Roman" w:cs="Times New Roman"/>
+          <w:sz w:val="24"/>
+          <w:szCs w:val="24"/>
+        </w:rPr>
+      </w:pPr>
+      <w:r>
+        <w:rPr>
+          <w:rFonts w:ascii="Times New Roman" w:hAnsi="Times New Roman" w:cs="Times New Roman"/>
+          <w:sz w:val="24"/>
+          <w:szCs w:val="24"/>
+        </w:rPr>
+        <w:lastRenderedPageBreak/>
         <w:t>The current through the sodium channel was modelled using a Markovian scheme</w:t>
       </w:r>
       <w:r>
@@ -1380,6 +3826,7 @@
     <w:p>
       <w:pPr>
         <w:keepNext/>
+        <w:spacing w:line="24" w:lineRule="atLeast"/>
         <w:rPr>
           <w:sz w:val="24"/>
           <w:szCs w:val="24"/>
@@ -1566,6 +4013,7 @@
     <w:p>
       <w:pPr>
         <w:pStyle w:val="Caption"/>
+        <w:spacing w:line="24" w:lineRule="atLeast"/>
         <w:jc w:val="right"/>
         <w:rPr>
           <w:rFonts w:ascii="Times New Roman" w:eastAsiaTheme="minorEastAsia" w:hAnsi="Times New Roman" w:cs="Times New Roman"/>
@@ -1574,33 +4022,22 @@
       <w:r>
         <w:t xml:space="preserve">( </w:t>
       </w:r>
-      <w:r>
-        <w:fldChar w:fldCharType="begin"/>
-      </w:r>
-      <w:r>
-        <w:instrText xml:space="preserve"> SEQ ( \* ARABIC </w:instrText>
-      </w:r>
-      <w:r>
-        <w:fldChar w:fldCharType="separate"/>
-      </w:r>
-      <w:r>
-        <w:rPr>
-          <w:noProof/>
-        </w:rPr>
-        <w:t>3</w:t>
-      </w:r>
-      <w:r>
-        <w:rPr>
-          <w:noProof/>
-        </w:rPr>
-        <w:fldChar w:fldCharType="end"/>
-      </w:r>
+      <w:fldSimple w:instr=" SEQ ( \* ARABIC ">
+        <w:r>
+          <w:rPr>
+            <w:noProof/>
+          </w:rPr>
+          <w:t>3</w:t>
+        </w:r>
+      </w:fldSimple>
       <w:r>
         <w:t xml:space="preserve"> )</w:t>
       </w:r>
     </w:p>
     <w:p>
       <w:pPr>
+        <w:spacing w:line="24" w:lineRule="atLeast"/>
+        <w:jc w:val="both"/>
         <w:rPr>
           <w:rFonts w:ascii="Times New Roman" w:hAnsi="Times New Roman" w:cs="Times New Roman"/>
           <w:b/>
@@ -1767,6 +4204,7 @@
     <w:p>
       <w:pPr>
         <w:keepNext/>
+        <w:spacing w:line="24" w:lineRule="atLeast"/>
         <w:jc w:val="center"/>
       </w:pPr>
       <w:r>
@@ -1813,6 +4251,7 @@
     <w:p>
       <w:pPr>
         <w:pStyle w:val="Caption"/>
+        <w:spacing w:line="24" w:lineRule="atLeast"/>
         <w:rPr>
           <w:rFonts w:ascii="Times New Roman" w:hAnsi="Times New Roman" w:cs="Times New Roman"/>
           <w:b/>
@@ -1824,27 +4263,14 @@
       <w:r>
         <w:t xml:space="preserve">Table </w:t>
       </w:r>
-      <w:r>
-        <w:fldChar w:fldCharType="begin"/>
-      </w:r>
-      <w:r>
-        <w:instrText xml:space="preserve"> SEQ Table \* ARABIC </w:instrText>
-      </w:r>
-      <w:r>
-        <w:fldChar w:fldCharType="separate"/>
-      </w:r>
-      <w:r>
-        <w:rPr>
-          <w:noProof/>
-        </w:rPr>
-        <w:t>1</w:t>
-      </w:r>
-      <w:r>
-        <w:rPr>
-          <w:noProof/>
-        </w:rPr>
-        <w:fldChar w:fldCharType="end"/>
-      </w:r>
+      <w:fldSimple w:instr=" SEQ Table \* ARABIC ">
+        <w:r>
+          <w:rPr>
+            <w:noProof/>
+          </w:rPr>
+          <w:t>1</w:t>
+        </w:r>
+      </w:fldSimple>
       <w:r>
         <w:t xml:space="preserve">: </w:t>
       </w:r>
@@ -1855,6 +4281,7 @@
     <w:p>
       <w:pPr>
         <w:pStyle w:val="ListParagraph"/>
+        <w:spacing w:line="24" w:lineRule="atLeast"/>
         <w:rPr>
           <w:rFonts w:ascii="Times New Roman" w:hAnsi="Times New Roman" w:cs="Times New Roman"/>
           <w:sz w:val="24"/>
@@ -1874,6 +4301,7 @@
       <w:pPr>
         <w:pStyle w:val="ListParagraph"/>
         <w:keepNext/>
+        <w:spacing w:line="24" w:lineRule="atLeast"/>
       </w:pPr>
       <m:oMathPara>
         <m:oMath>
@@ -1981,6 +4409,7 @@
     <w:p>
       <w:pPr>
         <w:pStyle w:val="Caption"/>
+        <w:spacing w:line="24" w:lineRule="atLeast"/>
         <w:jc w:val="right"/>
         <w:rPr>
           <w:rFonts w:ascii="Times New Roman" w:eastAsiaTheme="minorEastAsia" w:hAnsi="Times New Roman" w:cs="Times New Roman"/>
@@ -1992,27 +4421,14 @@
       <w:r>
         <w:t xml:space="preserve">( </w:t>
       </w:r>
-      <w:r>
-        <w:fldChar w:fldCharType="begin"/>
-      </w:r>
-      <w:r>
-        <w:instrText xml:space="preserve"> SEQ ( \* ARABIC </w:instrText>
-      </w:r>
-      <w:r>
-        <w:fldChar w:fldCharType="separate"/>
-      </w:r>
-      <w:r>
-        <w:rPr>
-          <w:noProof/>
-        </w:rPr>
-        <w:t>4</w:t>
-      </w:r>
-      <w:r>
-        <w:rPr>
-          <w:noProof/>
-        </w:rPr>
-        <w:fldChar w:fldCharType="end"/>
-      </w:r>
+      <w:fldSimple w:instr=" SEQ ( \* ARABIC ">
+        <w:r>
+          <w:rPr>
+            <w:noProof/>
+          </w:rPr>
+          <w:t>4</w:t>
+        </w:r>
+      </w:fldSimple>
       <w:r>
         <w:t xml:space="preserve"> )</w:t>
       </w:r>
@@ -2021,6 +4437,7 @@
       <w:pPr>
         <w:pStyle w:val="ListParagraph"/>
         <w:keepNext/>
+        <w:spacing w:line="24" w:lineRule="atLeast"/>
       </w:pPr>
       <m:oMathPara>
         <m:oMath>
@@ -2128,6 +4545,7 @@
     <w:p>
       <w:pPr>
         <w:pStyle w:val="Caption"/>
+        <w:spacing w:line="24" w:lineRule="atLeast"/>
         <w:jc w:val="right"/>
         <w:rPr>
           <w:rFonts w:ascii="Times New Roman" w:eastAsiaTheme="minorEastAsia" w:hAnsi="Times New Roman" w:cs="Times New Roman"/>
@@ -2139,27 +4557,14 @@
       <w:r>
         <w:t xml:space="preserve">( </w:t>
       </w:r>
-      <w:r>
-        <w:fldChar w:fldCharType="begin"/>
-      </w:r>
-      <w:r>
-        <w:instrText xml:space="preserve"> SEQ ( \* ARABIC </w:instrText>
-      </w:r>
-      <w:r>
-        <w:fldChar w:fldCharType="separate"/>
-      </w:r>
-      <w:r>
-        <w:rPr>
-          <w:noProof/>
-        </w:rPr>
-        <w:t>5</w:t>
-      </w:r>
-      <w:r>
-        <w:rPr>
-          <w:noProof/>
-        </w:rPr>
-        <w:fldChar w:fldCharType="end"/>
-      </w:r>
+      <w:fldSimple w:instr=" SEQ ( \* ARABIC ">
+        <w:r>
+          <w:rPr>
+            <w:noProof/>
+          </w:rPr>
+          <w:t>5</w:t>
+        </w:r>
+      </w:fldSimple>
       <w:r>
         <w:t xml:space="preserve"> )</w:t>
       </w:r>
@@ -2168,6 +4573,7 @@
       <w:pPr>
         <w:pStyle w:val="ListParagraph"/>
         <w:keepNext/>
+        <w:spacing w:line="24" w:lineRule="atLeast"/>
       </w:pPr>
       <m:oMathPara>
         <m:oMath>
@@ -2275,38 +4681,28 @@
     <w:p>
       <w:pPr>
         <w:pStyle w:val="Caption"/>
+        <w:spacing w:line="24" w:lineRule="atLeast"/>
         <w:jc w:val="right"/>
       </w:pPr>
       <w:r>
         <w:t xml:space="preserve">( </w:t>
       </w:r>
-      <w:r>
-        <w:fldChar w:fldCharType="begin"/>
-      </w:r>
-      <w:r>
-        <w:instrText xml:space="preserve"> SEQ ( \* ARABIC </w:instrText>
-      </w:r>
-      <w:r>
-        <w:fldChar w:fldCharType="separate"/>
-      </w:r>
-      <w:r>
-        <w:rPr>
-          <w:noProof/>
-        </w:rPr>
-        <w:t>6</w:t>
-      </w:r>
-      <w:r>
-        <w:rPr>
-          <w:noProof/>
-        </w:rPr>
-        <w:fldChar w:fldCharType="end"/>
-      </w:r>
+      <w:fldSimple w:instr=" SEQ ( \* ARABIC ">
+        <w:r>
+          <w:rPr>
+            <w:noProof/>
+          </w:rPr>
+          <w:t>6</w:t>
+        </w:r>
+      </w:fldSimple>
       <w:r>
         <w:t xml:space="preserve"> )</w:t>
       </w:r>
     </w:p>
     <w:p>
       <w:pPr>
+        <w:spacing w:line="24" w:lineRule="atLeast"/>
+        <w:jc w:val="both"/>
         <w:rPr>
           <w:rFonts w:ascii="Times New Roman" w:hAnsi="Times New Roman" w:cs="Times New Roman"/>
           <w:sz w:val="24"/>
@@ -2461,6 +4857,7 @@
     <w:p>
       <w:pPr>
         <w:keepNext/>
+        <w:spacing w:line="24" w:lineRule="atLeast"/>
       </w:pPr>
       <m:oMathPara>
         <m:oMath>
@@ -2473,18 +4870,7 @@
               <w:sz w:val="24"/>
               <w:szCs w:val="24"/>
             </w:rPr>
-            <m:t>a</m:t>
-          </m:r>
-          <m:r>
-            <m:rPr>
-              <m:sty m:val="p"/>
-            </m:rPr>
-            <w:rPr>
-              <w:rFonts w:ascii="Cambria Math" w:hAnsi="Cambria Math"/>
-              <w:sz w:val="24"/>
-              <w:szCs w:val="24"/>
-            </w:rPr>
-            <m:t>=</m:t>
+            <m:t>a=</m:t>
           </m:r>
           <m:sSup>
             <m:sSupPr>
@@ -2534,6 +4920,7 @@
     <w:p>
       <w:pPr>
         <w:pStyle w:val="Caption"/>
+        <w:spacing w:line="24" w:lineRule="atLeast"/>
         <w:jc w:val="right"/>
         <w:rPr>
           <w:rFonts w:eastAsiaTheme="minorEastAsia"/>
@@ -2545,24 +4932,14 @@
       <w:r>
         <w:t xml:space="preserve">( </w:t>
       </w:r>
-      <w:r>
-        <w:fldChar w:fldCharType="begin"/>
-      </w:r>
-      <w:r>
-        <w:instrText xml:space="preserve"> SEQ ( \* ARABIC </w:instrText>
-      </w:r>
-      <w:r>
-        <w:fldChar w:fldCharType="separate"/>
-      </w:r>
-      <w:r>
-        <w:rPr>
-          <w:noProof/>
-        </w:rPr>
-        <w:t>7</w:t>
-      </w:r>
-      <w:r>
-        <w:fldChar w:fldCharType="end"/>
-      </w:r>
+      <w:fldSimple w:instr=" SEQ ( \* ARABIC ">
+        <w:r>
+          <w:rPr>
+            <w:noProof/>
+          </w:rPr>
+          <w:t>7</w:t>
+        </w:r>
+      </w:fldSimple>
       <w:r>
         <w:t xml:space="preserve"> )</w:t>
       </w:r>
@@ -2570,6 +4947,7 @@
     <w:p>
       <w:pPr>
         <w:keepNext/>
+        <w:spacing w:line="24" w:lineRule="atLeast"/>
         <w:rPr>
           <w:rFonts w:ascii="Times New Roman" w:eastAsiaTheme="minorEastAsia" w:hAnsi="Times New Roman" w:cs="Times New Roman"/>
           <w:sz w:val="24"/>
@@ -2596,6 +4974,7 @@
     <w:p>
       <w:pPr>
         <w:keepNext/>
+        <w:spacing w:line="24" w:lineRule="atLeast"/>
         <w:jc w:val="center"/>
       </w:pPr>
       <w:r>
@@ -2782,36 +5161,30 @@
     <w:p>
       <w:pPr>
         <w:pStyle w:val="Caption"/>
+        <w:spacing w:line="24" w:lineRule="atLeast"/>
         <w:jc w:val="right"/>
       </w:pPr>
       <w:r>
         <w:t xml:space="preserve">( </w:t>
       </w:r>
-      <w:r>
-        <w:fldChar w:fldCharType="begin"/>
-      </w:r>
-      <w:r>
-        <w:instrText xml:space="preserve"> SEQ ( \* ARABIC </w:instrText>
-      </w:r>
-      <w:r>
-        <w:fldChar w:fldCharType="separate"/>
-      </w:r>
-      <w:r>
-        <w:rPr>
-          <w:noProof/>
-        </w:rPr>
-        <w:t>8</w:t>
-      </w:r>
-      <w:r>
-        <w:fldChar w:fldCharType="end"/>
-      </w:r>
+      <w:fldSimple w:instr=" SEQ ( \* ARABIC ">
+        <w:r>
+          <w:rPr>
+            <w:noProof/>
+          </w:rPr>
+          <w:t>8</w:t>
+        </w:r>
+      </w:fldSimple>
       <w:r>
         <w:t xml:space="preserve"> )</w:t>
       </w:r>
     </w:p>
     <w:p>
-      <w:r>
-        <w:lastRenderedPageBreak/>
+      <w:pPr>
+        <w:spacing w:line="24" w:lineRule="atLeast"/>
+        <w:jc w:val="both"/>
+      </w:pPr>
+      <w:r>
         <w:t xml:space="preserve">Where </w:t>
       </w:r>
       <w:r>
@@ -2942,15 +5315,7 @@
           <w:sz w:val="24"/>
           <w:szCs w:val="24"/>
         </w:rPr>
-        <w:t xml:space="preserve"> = </w:t>
-      </w:r>
-      <w:r>
-        <w:rPr>
-          <w:rFonts w:ascii="Times New Roman" w:hAnsi="Times New Roman" w:cs="Times New Roman"/>
-          <w:sz w:val="24"/>
-          <w:szCs w:val="24"/>
-        </w:rPr>
-        <w:t>-12 mV</w:t>
+        <w:t xml:space="preserve"> = -12 mV</w:t>
       </w:r>
       <w:r>
         <w:rPr>
@@ -3014,6 +5379,7 @@
     <w:p>
       <w:pPr>
         <w:pStyle w:val="ListParagraph"/>
+        <w:spacing w:line="24" w:lineRule="atLeast"/>
         <w:ind w:left="792"/>
         <w:rPr>
           <w:rFonts w:ascii="Times New Roman" w:hAnsi="Times New Roman" w:cs="Times New Roman"/>
@@ -3031,12 +5397,13 @@
           <w:ilvl w:val="1"/>
           <w:numId w:val="3"/>
         </w:numPr>
+        <w:spacing w:line="24" w:lineRule="atLeast"/>
         <w:rPr>
           <w:rFonts w:ascii="Times New Roman" w:hAnsi="Times New Roman" w:cs="Times New Roman"/>
           <w:b/>
           <w:bCs/>
-          <w:sz w:val="32"/>
-          <w:szCs w:val="32"/>
+          <w:sz w:val="24"/>
+          <w:szCs w:val="24"/>
         </w:rPr>
       </w:pPr>
       <w:r>
@@ -3044,14 +5411,15 @@
           <w:rFonts w:ascii="Times New Roman" w:hAnsi="Times New Roman" w:cs="Times New Roman"/>
           <w:b/>
           <w:bCs/>
-          <w:sz w:val="32"/>
-          <w:szCs w:val="32"/>
+          <w:sz w:val="24"/>
+          <w:szCs w:val="24"/>
         </w:rPr>
         <w:t>Hodgkin-Huxley model</w:t>
       </w:r>
     </w:p>
     <w:p>
       <w:pPr>
+        <w:spacing w:line="24" w:lineRule="atLeast"/>
         <w:rPr>
           <w:rFonts w:ascii="Times New Roman" w:hAnsi="Times New Roman" w:cs="Times New Roman"/>
           <w:b/>
@@ -3068,7 +5436,8 @@
       <w:pPr>
         <w:pStyle w:val="NormalWeb"/>
         <w:shd w:val="clear" w:color="auto" w:fill="FFFFFF"/>
-        <w:spacing w:before="120" w:beforeAutospacing="0" w:after="120" w:afterAutospacing="0"/>
+        <w:spacing w:before="120" w:beforeAutospacing="0" w:after="120" w:afterAutospacing="0" w:line="24" w:lineRule="atLeast"/>
+        <w:jc w:val="both"/>
         <w:rPr>
           <w:color w:val="202122"/>
         </w:rPr>
@@ -3112,7 +5481,8 @@
       <w:pPr>
         <w:pStyle w:val="NormalWeb"/>
         <w:shd w:val="clear" w:color="auto" w:fill="FFFFFF"/>
-        <w:spacing w:before="120" w:beforeAutospacing="0" w:after="120" w:afterAutospacing="0"/>
+        <w:spacing w:before="120" w:beforeAutospacing="0" w:after="120" w:afterAutospacing="0" w:line="24" w:lineRule="atLeast"/>
+        <w:jc w:val="both"/>
         <w:rPr>
           <w:color w:val="202122"/>
           <w:shd w:val="clear" w:color="auto" w:fill="FFFFFF"/>
@@ -3469,7 +5839,8 @@
       <w:pPr>
         <w:pStyle w:val="NormalWeb"/>
         <w:shd w:val="clear" w:color="auto" w:fill="FFFFFF"/>
-        <w:spacing w:before="120" w:beforeAutospacing="0" w:after="120" w:afterAutospacing="0"/>
+        <w:spacing w:before="120" w:beforeAutospacing="0" w:after="120" w:afterAutospacing="0" w:line="24" w:lineRule="atLeast"/>
+        <w:jc w:val="both"/>
         <w:rPr>
           <w:color w:val="202122"/>
           <w:sz w:val="32"/>
@@ -3490,7 +5861,7 @@
         <w:pStyle w:val="NormalWeb"/>
         <w:keepNext/>
         <w:shd w:val="clear" w:color="auto" w:fill="FFFFFF"/>
-        <w:spacing w:before="120" w:beforeAutospacing="0" w:after="120" w:afterAutospacing="0"/>
+        <w:spacing w:before="120" w:beforeAutospacing="0" w:after="120" w:afterAutospacing="0" w:line="24" w:lineRule="atLeast"/>
       </w:pPr>
       <m:oMathPara>
         <m:oMath>
@@ -3878,6 +6249,7 @@
     <w:p>
       <w:pPr>
         <w:pStyle w:val="Caption"/>
+        <w:spacing w:line="24" w:lineRule="atLeast"/>
         <w:jc w:val="right"/>
         <w:rPr>
           <w:color w:val="202122"/>
@@ -3887,27 +6259,14 @@
       <w:r>
         <w:t xml:space="preserve">( </w:t>
       </w:r>
-      <w:r>
-        <w:fldChar w:fldCharType="begin"/>
-      </w:r>
-      <w:r>
-        <w:instrText xml:space="preserve"> SEQ ( \* ARABIC </w:instrText>
-      </w:r>
-      <w:r>
-        <w:fldChar w:fldCharType="separate"/>
-      </w:r>
-      <w:r>
-        <w:rPr>
-          <w:noProof/>
-        </w:rPr>
-        <w:t>9</w:t>
-      </w:r>
-      <w:r>
-        <w:rPr>
-          <w:noProof/>
-        </w:rPr>
-        <w:fldChar w:fldCharType="end"/>
-      </w:r>
+      <w:fldSimple w:instr=" SEQ ( \* ARABIC ">
+        <w:r>
+          <w:rPr>
+            <w:noProof/>
+          </w:rPr>
+          <w:t>9</w:t>
+        </w:r>
+      </w:fldSimple>
       <w:r>
         <w:t xml:space="preserve"> )</w:t>
       </w:r>
@@ -3916,7 +6275,7 @@
       <w:pPr>
         <w:pStyle w:val="NormalWeb"/>
         <w:shd w:val="clear" w:color="auto" w:fill="FFFFFF"/>
-        <w:spacing w:before="120" w:beforeAutospacing="0" w:after="120" w:afterAutospacing="0"/>
+        <w:spacing w:before="120" w:beforeAutospacing="0" w:after="120" w:afterAutospacing="0" w:line="24" w:lineRule="atLeast"/>
         <w:rPr>
           <w:color w:val="202122"/>
           <w:shd w:val="clear" w:color="auto" w:fill="FFFFFF"/>
@@ -3927,7 +6286,8 @@
       <w:pPr>
         <w:pStyle w:val="NormalWeb"/>
         <w:shd w:val="clear" w:color="auto" w:fill="FFFFFF"/>
-        <w:spacing w:before="120" w:beforeAutospacing="0" w:after="120" w:afterAutospacing="0"/>
+        <w:spacing w:before="120" w:beforeAutospacing="0" w:after="120" w:afterAutospacing="0" w:line="24" w:lineRule="atLeast"/>
+        <w:jc w:val="both"/>
         <w:rPr>
           <w:color w:val="202122"/>
           <w:shd w:val="clear" w:color="auto" w:fill="FFFFFF"/>
@@ -3966,7 +6326,7 @@
         <w:pStyle w:val="NormalWeb"/>
         <w:keepNext/>
         <w:shd w:val="clear" w:color="auto" w:fill="FFFFFF"/>
-        <w:spacing w:before="120" w:beforeAutospacing="0" w:after="120" w:afterAutospacing="0"/>
+        <w:spacing w:before="120" w:beforeAutospacing="0" w:after="120" w:afterAutospacing="0" w:line="24" w:lineRule="atLeast"/>
       </w:pPr>
       <m:oMathPara>
         <m:oMath>
@@ -4445,6 +6805,7 @@
     <w:p>
       <w:pPr>
         <w:pStyle w:val="Caption"/>
+        <w:spacing w:line="24" w:lineRule="atLeast"/>
         <w:jc w:val="right"/>
         <w:rPr>
           <w:color w:val="202122"/>
@@ -4454,27 +6815,14 @@
       <w:r>
         <w:t xml:space="preserve">( </w:t>
       </w:r>
-      <w:r>
-        <w:fldChar w:fldCharType="begin"/>
-      </w:r>
-      <w:r>
-        <w:instrText xml:space="preserve"> SEQ ( \* ARABIC </w:instrText>
-      </w:r>
-      <w:r>
-        <w:fldChar w:fldCharType="separate"/>
-      </w:r>
-      <w:r>
-        <w:rPr>
-          <w:noProof/>
-        </w:rPr>
-        <w:t>10</w:t>
-      </w:r>
-      <w:r>
-        <w:rPr>
-          <w:noProof/>
-        </w:rPr>
-        <w:fldChar w:fldCharType="end"/>
-      </w:r>
+      <w:fldSimple w:instr=" SEQ ( \* ARABIC ">
+        <w:r>
+          <w:rPr>
+            <w:noProof/>
+          </w:rPr>
+          <w:t>10</w:t>
+        </w:r>
+      </w:fldSimple>
       <w:r>
         <w:t xml:space="preserve"> )</w:t>
       </w:r>
@@ -4484,7 +6832,7 @@
         <w:pStyle w:val="NormalWeb"/>
         <w:keepNext/>
         <w:shd w:val="clear" w:color="auto" w:fill="FFFFFF"/>
-        <w:spacing w:before="120" w:beforeAutospacing="0" w:after="120" w:afterAutospacing="0"/>
+        <w:spacing w:before="120" w:beforeAutospacing="0" w:after="120" w:afterAutospacing="0" w:line="24" w:lineRule="atLeast"/>
       </w:pPr>
       <m:oMathPara>
         <m:oMath>
@@ -4673,6 +7021,7 @@
     <w:p>
       <w:pPr>
         <w:pStyle w:val="Caption"/>
+        <w:spacing w:line="24" w:lineRule="atLeast"/>
         <w:jc w:val="right"/>
         <w:rPr>
           <w:rFonts w:ascii="Times New Roman" w:eastAsia="Times New Roman" w:hAnsi="Times New Roman" w:cs="Times New Roman"/>
@@ -4683,27 +7032,14 @@
       <w:r>
         <w:t xml:space="preserve">( </w:t>
       </w:r>
-      <w:r>
-        <w:fldChar w:fldCharType="begin"/>
-      </w:r>
-      <w:r>
-        <w:instrText xml:space="preserve"> SEQ ( \* ARABIC </w:instrText>
-      </w:r>
-      <w:r>
-        <w:fldChar w:fldCharType="separate"/>
-      </w:r>
-      <w:r>
-        <w:rPr>
-          <w:noProof/>
-        </w:rPr>
-        <w:t>11</w:t>
-      </w:r>
-      <w:r>
-        <w:rPr>
-          <w:noProof/>
-        </w:rPr>
-        <w:fldChar w:fldCharType="end"/>
-      </w:r>
+      <w:fldSimple w:instr=" SEQ ( \* ARABIC ">
+        <w:r>
+          <w:rPr>
+            <w:noProof/>
+          </w:rPr>
+          <w:t>11</w:t>
+        </w:r>
+      </w:fldSimple>
       <w:r>
         <w:t xml:space="preserve"> )</w:t>
       </w:r>
@@ -4713,7 +7049,7 @@
         <w:pStyle w:val="NormalWeb"/>
         <w:keepNext/>
         <w:shd w:val="clear" w:color="auto" w:fill="FFFFFF"/>
-        <w:spacing w:before="120" w:beforeAutospacing="0" w:after="120" w:afterAutospacing="0"/>
+        <w:spacing w:before="120" w:beforeAutospacing="0" w:after="120" w:afterAutospacing="0" w:line="24" w:lineRule="atLeast"/>
       </w:pPr>
       <m:oMathPara>
         <m:oMath>
@@ -4902,6 +7238,7 @@
     <w:p>
       <w:pPr>
         <w:pStyle w:val="Caption"/>
+        <w:spacing w:line="24" w:lineRule="atLeast"/>
         <w:jc w:val="right"/>
         <w:rPr>
           <w:rFonts w:ascii="Times New Roman" w:eastAsia="Times New Roman" w:hAnsi="Times New Roman" w:cs="Times New Roman"/>
@@ -4911,27 +7248,14 @@
       <w:r>
         <w:t xml:space="preserve">( </w:t>
       </w:r>
-      <w:r>
-        <w:fldChar w:fldCharType="begin"/>
-      </w:r>
-      <w:r>
-        <w:instrText xml:space="preserve"> SEQ ( \* ARABIC </w:instrText>
-      </w:r>
-      <w:r>
-        <w:fldChar w:fldCharType="separate"/>
-      </w:r>
-      <w:r>
-        <w:rPr>
-          <w:noProof/>
-        </w:rPr>
-        <w:t>12</w:t>
-      </w:r>
-      <w:r>
-        <w:rPr>
-          <w:noProof/>
-        </w:rPr>
-        <w:fldChar w:fldCharType="end"/>
-      </w:r>
+      <w:fldSimple w:instr=" SEQ ( \* ARABIC ">
+        <w:r>
+          <w:rPr>
+            <w:noProof/>
+          </w:rPr>
+          <w:t>12</w:t>
+        </w:r>
+      </w:fldSimple>
       <w:r>
         <w:t xml:space="preserve"> )</w:t>
       </w:r>
@@ -4941,7 +7265,7 @@
         <w:pStyle w:val="NormalWeb"/>
         <w:keepNext/>
         <w:shd w:val="clear" w:color="auto" w:fill="FFFFFF"/>
-        <w:spacing w:before="120" w:beforeAutospacing="0" w:after="120" w:afterAutospacing="0"/>
+        <w:spacing w:before="120" w:beforeAutospacing="0" w:after="120" w:afterAutospacing="0" w:line="24" w:lineRule="atLeast"/>
       </w:pPr>
       <m:oMathPara>
         <m:oMath>
@@ -5136,6 +7460,7 @@
     <w:p>
       <w:pPr>
         <w:pStyle w:val="Caption"/>
+        <w:spacing w:line="24" w:lineRule="atLeast"/>
         <w:jc w:val="right"/>
         <w:rPr>
           <w:rFonts w:ascii="Times New Roman" w:eastAsia="Times New Roman" w:hAnsi="Times New Roman" w:cs="Times New Roman"/>
@@ -5147,27 +7472,14 @@
       <w:r>
         <w:t xml:space="preserve">( </w:t>
       </w:r>
-      <w:r>
-        <w:fldChar w:fldCharType="begin"/>
-      </w:r>
-      <w:r>
-        <w:instrText xml:space="preserve"> SEQ ( \* ARABIC </w:instrText>
-      </w:r>
-      <w:r>
-        <w:fldChar w:fldCharType="separate"/>
-      </w:r>
-      <w:r>
-        <w:rPr>
-          <w:noProof/>
-        </w:rPr>
-        <w:t>13</w:t>
-      </w:r>
-      <w:r>
-        <w:rPr>
-          <w:noProof/>
-        </w:rPr>
-        <w:fldChar w:fldCharType="end"/>
-      </w:r>
+      <w:fldSimple w:instr=" SEQ ( \* ARABIC ">
+        <w:r>
+          <w:rPr>
+            <w:noProof/>
+          </w:rPr>
+          <w:t>13</w:t>
+        </w:r>
+      </w:fldSimple>
       <w:r>
         <w:t xml:space="preserve"> )</w:t>
       </w:r>
@@ -5176,7 +7488,8 @@
       <w:pPr>
         <w:pStyle w:val="NormalWeb"/>
         <w:shd w:val="clear" w:color="auto" w:fill="FFFFFF"/>
-        <w:spacing w:before="120" w:beforeAutospacing="0" w:after="120" w:afterAutospacing="0"/>
+        <w:spacing w:before="120" w:beforeAutospacing="0" w:after="120" w:afterAutospacing="0" w:line="24" w:lineRule="atLeast"/>
+        <w:jc w:val="both"/>
         <w:rPr>
           <w:color w:val="202122"/>
           <w:shd w:val="clear" w:color="auto" w:fill="FFFFFF"/>
@@ -5187,7 +7500,6 @@
           <w:color w:val="202122"/>
           <w:shd w:val="clear" w:color="auto" w:fill="FFFFFF"/>
         </w:rPr>
-        <w:lastRenderedPageBreak/>
         <w:t>where </w:t>
       </w:r>
       <w:r>
@@ -5204,23 +7516,7 @@
           <w:color w:val="202122"/>
           <w:shd w:val="clear" w:color="auto" w:fill="FFFFFF"/>
         </w:rPr>
-        <w:t> </w:t>
-      </w:r>
-      <w:proofErr w:type="gramStart"/>
-      <w:r>
-        <w:rPr>
-          <w:color w:val="202122"/>
-          <w:shd w:val="clear" w:color="auto" w:fill="FFFFFF"/>
-        </w:rPr>
-        <w:t>is</w:t>
-      </w:r>
-      <w:proofErr w:type="gramEnd"/>
-      <w:r>
-        <w:rPr>
-          <w:color w:val="202122"/>
-          <w:shd w:val="clear" w:color="auto" w:fill="FFFFFF"/>
-        </w:rPr>
-        <w:t xml:space="preserve"> the current per unit area, and </w:t>
+        <w:t> is the current per unit area, and </w:t>
       </w:r>
       <w:r>
         <w:rPr>
@@ -5366,15 +7662,11 @@
         <w:t xml:space="preserve"> </w:t>
       </w:r>
       <w:r>
-        <w:t xml:space="preserve">The value of a gating variables is dimensionless and will vary between 0 and 1; </w:t>
-      </w:r>
-      <w:proofErr w:type="gramStart"/>
-      <w:r>
-        <w:t>0</w:t>
-      </w:r>
-      <w:proofErr w:type="gramEnd"/>
-      <w:r>
-        <w:t xml:space="preserve"> indicates that the channel is closed, whereas 1 indicates that the channel is open. The gating variable fraction is an indication of the conductance of a certain ion at a given time and membrane voltage</w:t>
+        <w:t xml:space="preserve">The value of a gating variables is dimensionless and will vary between 0 and 1; 0 indicates that the channel is closed, whereas 1 indicates that the </w:t>
+      </w:r>
+      <w:r>
+        <w:lastRenderedPageBreak/>
+        <w:t>channel is open. The gating variable fraction is an indication of the conductance of a certain ion at a given time and membrane voltage</w:t>
       </w:r>
     </w:p>
     <w:p>
@@ -5382,7 +7674,7 @@
         <w:pStyle w:val="NormalWeb"/>
         <w:keepNext/>
         <w:shd w:val="clear" w:color="auto" w:fill="FFFFFF"/>
-        <w:spacing w:before="120" w:beforeAutospacing="0" w:after="120" w:afterAutospacing="0"/>
+        <w:spacing w:before="120" w:beforeAutospacing="0" w:after="120" w:afterAutospacing="0" w:line="24" w:lineRule="atLeast"/>
       </w:pPr>
       <m:oMathPara>
         <m:oMath>
@@ -5622,32 +7914,20 @@
     <w:p>
       <w:pPr>
         <w:pStyle w:val="Caption"/>
+        <w:spacing w:line="24" w:lineRule="atLeast"/>
         <w:jc w:val="right"/>
       </w:pPr>
       <w:r>
         <w:t xml:space="preserve">( </w:t>
       </w:r>
-      <w:r>
-        <w:fldChar w:fldCharType="begin"/>
-      </w:r>
-      <w:r>
-        <w:instrText xml:space="preserve"> SEQ ( \* ARABIC </w:instrText>
-      </w:r>
-      <w:r>
-        <w:fldChar w:fldCharType="separate"/>
-      </w:r>
-      <w:r>
-        <w:rPr>
-          <w:noProof/>
-        </w:rPr>
-        <w:t>14</w:t>
-      </w:r>
-      <w:r>
-        <w:rPr>
-          <w:noProof/>
-        </w:rPr>
-        <w:fldChar w:fldCharType="end"/>
-      </w:r>
+      <w:fldSimple w:instr=" SEQ ( \* ARABIC ">
+        <w:r>
+          <w:rPr>
+            <w:noProof/>
+          </w:rPr>
+          <w:t>14</w:t>
+        </w:r>
+      </w:fldSimple>
       <w:r>
         <w:t xml:space="preserve"> )</w:t>
       </w:r>
@@ -5657,7 +7937,7 @@
         <w:pStyle w:val="NormalWeb"/>
         <w:keepNext/>
         <w:shd w:val="clear" w:color="auto" w:fill="FFFFFF"/>
-        <w:spacing w:before="120" w:beforeAutospacing="0" w:after="120" w:afterAutospacing="0"/>
+        <w:spacing w:before="120" w:beforeAutospacing="0" w:after="120" w:afterAutospacing="0" w:line="24" w:lineRule="atLeast"/>
       </w:pPr>
       <m:oMathPara>
         <m:oMath>
@@ -5897,6 +8177,7 @@
     <w:p>
       <w:pPr>
         <w:pStyle w:val="Caption"/>
+        <w:spacing w:line="24" w:lineRule="atLeast"/>
         <w:jc w:val="right"/>
         <w:rPr>
           <w:rFonts w:ascii="Times New Roman" w:eastAsia="Times New Roman" w:hAnsi="Times New Roman" w:cs="Times New Roman"/>
@@ -5906,27 +8187,14 @@
       <w:r>
         <w:t xml:space="preserve">( </w:t>
       </w:r>
-      <w:r>
-        <w:fldChar w:fldCharType="begin"/>
-      </w:r>
-      <w:r>
-        <w:instrText xml:space="preserve"> SEQ ( \* ARABIC </w:instrText>
-      </w:r>
-      <w:r>
-        <w:fldChar w:fldCharType="separate"/>
-      </w:r>
-      <w:r>
-        <w:rPr>
-          <w:noProof/>
-        </w:rPr>
-        <w:t>15</w:t>
-      </w:r>
-      <w:r>
-        <w:rPr>
-          <w:noProof/>
-        </w:rPr>
-        <w:fldChar w:fldCharType="end"/>
-      </w:r>
+      <w:fldSimple w:instr=" SEQ ( \* ARABIC ">
+        <w:r>
+          <w:rPr>
+            <w:noProof/>
+          </w:rPr>
+          <w:t>15</w:t>
+        </w:r>
+      </w:fldSimple>
       <w:r>
         <w:t xml:space="preserve"> )</w:t>
       </w:r>
@@ -5936,7 +8204,7 @@
         <w:pStyle w:val="NormalWeb"/>
         <w:keepNext/>
         <w:shd w:val="clear" w:color="auto" w:fill="FFFFFF"/>
-        <w:spacing w:before="120" w:beforeAutospacing="0" w:after="120" w:afterAutospacing="0"/>
+        <w:spacing w:before="120" w:beforeAutospacing="0" w:after="120" w:afterAutospacing="0" w:line="24" w:lineRule="atLeast"/>
       </w:pPr>
       <m:oMathPara>
         <m:oMath>
@@ -6176,6 +8444,7 @@
     <w:p>
       <w:pPr>
         <w:pStyle w:val="Caption"/>
+        <w:spacing w:line="24" w:lineRule="atLeast"/>
         <w:jc w:val="right"/>
         <w:rPr>
           <w:rFonts w:ascii="Times New Roman" w:eastAsia="Times New Roman" w:hAnsi="Times New Roman" w:cs="Times New Roman"/>
@@ -6187,27 +8456,14 @@
       <w:r>
         <w:t xml:space="preserve">( </w:t>
       </w:r>
-      <w:r>
-        <w:fldChar w:fldCharType="begin"/>
-      </w:r>
-      <w:r>
-        <w:instrText xml:space="preserve"> SEQ ( \* ARABIC </w:instrText>
-      </w:r>
-      <w:r>
-        <w:fldChar w:fldCharType="separate"/>
-      </w:r>
-      <w:r>
-        <w:rPr>
-          <w:noProof/>
-        </w:rPr>
-        <w:t>16</w:t>
-      </w:r>
-      <w:r>
-        <w:rPr>
-          <w:noProof/>
-        </w:rPr>
-        <w:fldChar w:fldCharType="end"/>
-      </w:r>
+      <w:fldSimple w:instr=" SEQ ( \* ARABIC ">
+        <w:r>
+          <w:rPr>
+            <w:noProof/>
+          </w:rPr>
+          <w:t>16</w:t>
+        </w:r>
+      </w:fldSimple>
       <w:r>
         <w:t xml:space="preserve"> )</w:t>
       </w:r>
@@ -6216,7 +8472,8 @@
       <w:pPr>
         <w:pStyle w:val="NormalWeb"/>
         <w:shd w:val="clear" w:color="auto" w:fill="FFFFFF"/>
-        <w:spacing w:before="120" w:beforeAutospacing="0" w:after="120" w:afterAutospacing="0"/>
+        <w:spacing w:before="120" w:beforeAutospacing="0" w:after="120" w:afterAutospacing="0" w:line="24" w:lineRule="atLeast"/>
+        <w:jc w:val="both"/>
         <w:rPr>
           <w:color w:val="202122"/>
           <w:shd w:val="clear" w:color="auto" w:fill="FFFFFF"/>
@@ -6227,23 +8484,7 @@
           <w:color w:val="202122"/>
           <w:shd w:val="clear" w:color="auto" w:fill="FFFFFF"/>
         </w:rPr>
-        <w:t>(</w:t>
-      </w:r>
-      <w:proofErr w:type="spellStart"/>
-      <w:r>
-        <w:rPr>
-          <w:color w:val="202122"/>
-          <w:shd w:val="clear" w:color="auto" w:fill="FFFFFF"/>
-        </w:rPr>
-        <w:t>n,m,h</w:t>
-      </w:r>
-      <w:proofErr w:type="spellEnd"/>
-      <w:r>
-        <w:rPr>
-          <w:color w:val="202122"/>
-          <w:shd w:val="clear" w:color="auto" w:fill="FFFFFF"/>
-        </w:rPr>
-        <w:t>)∞ are the steady state values for activation and are usually represented as a function of V</w:t>
+        <w:t>(n,m,h)∞ are the steady state values for activation and are usually represented as a function of V</w:t>
       </w:r>
       <w:r>
         <w:rPr>
@@ -6266,7 +8507,7 @@
         <w:pStyle w:val="NormalWeb"/>
         <w:keepNext/>
         <w:shd w:val="clear" w:color="auto" w:fill="FFFFFF"/>
-        <w:spacing w:before="120" w:beforeAutospacing="0" w:after="120" w:afterAutospacing="0"/>
+        <w:spacing w:before="120" w:beforeAutospacing="0" w:after="120" w:afterAutospacing="0" w:line="24" w:lineRule="atLeast"/>
       </w:pPr>
       <w:r>
         <w:rPr>
@@ -6328,31 +8569,19 @@
     <w:p>
       <w:pPr>
         <w:pStyle w:val="Caption"/>
+        <w:spacing w:line="24" w:lineRule="atLeast"/>
       </w:pPr>
       <w:r>
         <w:t xml:space="preserve">Figure </w:t>
       </w:r>
-      <w:r>
-        <w:fldChar w:fldCharType="begin"/>
-      </w:r>
-      <w:r>
-        <w:instrText xml:space="preserve"> SEQ Figure \* ARABIC </w:instrText>
-      </w:r>
-      <w:r>
-        <w:fldChar w:fldCharType="separate"/>
-      </w:r>
-      <w:r>
-        <w:rPr>
-          <w:noProof/>
-        </w:rPr>
-        <w:t>1</w:t>
-      </w:r>
-      <w:r>
-        <w:rPr>
-          <w:noProof/>
-        </w:rPr>
-        <w:fldChar w:fldCharType="end"/>
-      </w:r>
+      <w:fldSimple w:instr=" SEQ Figure \* ARABIC ">
+        <w:r>
+          <w:rPr>
+            <w:noProof/>
+          </w:rPr>
+          <w:t>1</w:t>
+        </w:r>
+      </w:fldSimple>
       <w:r>
         <w:t>: Potassium and Sodium channels as function of time</w:t>
       </w:r>
@@ -6374,14 +8603,14 @@
         <w:pStyle w:val="NormalWeb"/>
         <w:keepNext/>
         <w:shd w:val="clear" w:color="auto" w:fill="FFFFFF"/>
-        <w:spacing w:before="120" w:beforeAutospacing="0" w:after="120" w:afterAutospacing="0"/>
+        <w:spacing w:before="120" w:beforeAutospacing="0" w:after="120" w:afterAutospacing="0" w:line="24" w:lineRule="atLeast"/>
+        <w:jc w:val="both"/>
       </w:pPr>
       <w:r>
         <w:rPr>
           <w:color w:val="202122"/>
           <w:shd w:val="clear" w:color="auto" w:fill="FFFFFF"/>
         </w:rPr>
-        <w:lastRenderedPageBreak/>
         <w:t>One representation of t</w:t>
       </w:r>
       <w:r>
@@ -6504,7 +8733,14 @@
         <w:rPr>
           <w:shd w:val="clear" w:color="auto" w:fill="FFFFFF"/>
         </w:rPr>
-        <w:t>limit cycles</w:t>
+        <w:t xml:space="preserve">limit </w:t>
+      </w:r>
+      <w:r>
+        <w:rPr>
+          <w:shd w:val="clear" w:color="auto" w:fill="FFFFFF"/>
+        </w:rPr>
+        <w:lastRenderedPageBreak/>
+        <w:t>cycles</w:t>
       </w:r>
       <w:r>
         <w:rPr>
@@ -6593,41 +8829,34 @@
     <w:p>
       <w:pPr>
         <w:pStyle w:val="Caption"/>
+        <w:spacing w:line="24" w:lineRule="atLeast"/>
       </w:pPr>
       <w:r>
         <w:t xml:space="preserve">Figure </w:t>
       </w:r>
-      <w:r>
-        <w:fldChar w:fldCharType="begin"/>
-      </w:r>
-      <w:r>
-        <w:instrText xml:space="preserve"> SEQ Figure \* ARABIC </w:instrText>
-      </w:r>
-      <w:r>
-        <w:fldChar w:fldCharType="separate"/>
-      </w:r>
-      <w:r>
-        <w:rPr>
-          <w:noProof/>
-        </w:rPr>
-        <w:t>2</w:t>
-      </w:r>
-      <w:r>
-        <w:rPr>
-          <w:noProof/>
-        </w:rPr>
-        <w:fldChar w:fldCharType="end"/>
-      </w:r>
+      <w:fldSimple w:instr=" SEQ Figure \* ARABIC ">
+        <w:r>
+          <w:rPr>
+            <w:noProof/>
+          </w:rPr>
+          <w:t>2</w:t>
+        </w:r>
+      </w:fldSimple>
       <w:r>
         <w:t>: Limit cycles of the gating variables as a function of Voltage</w:t>
       </w:r>
     </w:p>
-    <w:p/>
+    <w:p>
+      <w:pPr>
+        <w:spacing w:line="24" w:lineRule="atLeast"/>
+      </w:pPr>
+    </w:p>
     <w:p>
       <w:pPr>
         <w:pStyle w:val="NormalWeb"/>
         <w:shd w:val="clear" w:color="auto" w:fill="FFFFFF"/>
-        <w:spacing w:before="120" w:beforeAutospacing="0" w:after="120" w:afterAutospacing="0"/>
+        <w:spacing w:before="120" w:beforeAutospacing="0" w:after="120" w:afterAutospacing="0" w:line="24" w:lineRule="atLeast"/>
+        <w:jc w:val="both"/>
         <w:rPr>
           <w:shd w:val="clear" w:color="auto" w:fill="FFFFFF"/>
         </w:rPr>
@@ -6724,7 +8953,7 @@
       <w:pPr>
         <w:pStyle w:val="NormalWeb"/>
         <w:shd w:val="clear" w:color="auto" w:fill="FFFFFF"/>
-        <w:spacing w:before="120" w:beforeAutospacing="0" w:after="120" w:afterAutospacing="0"/>
+        <w:spacing w:before="120" w:beforeAutospacing="0" w:after="120" w:afterAutospacing="0" w:line="24" w:lineRule="atLeast"/>
         <w:rPr>
           <w:shd w:val="clear" w:color="auto" w:fill="FFFFFF"/>
         </w:rPr>
@@ -6736,7 +8965,7 @@
         <w:pStyle w:val="NormalWeb"/>
         <w:keepNext/>
         <w:shd w:val="clear" w:color="auto" w:fill="FFFFFF"/>
-        <w:spacing w:before="120" w:beforeAutospacing="0" w:after="120" w:afterAutospacing="0"/>
+        <w:spacing w:before="120" w:beforeAutospacing="0" w:after="120" w:afterAutospacing="0" w:line="24" w:lineRule="atLeast"/>
       </w:pPr>
       <m:oMathPara>
         <m:oMath>
@@ -6954,6 +9183,7 @@
     <w:p>
       <w:pPr>
         <w:pStyle w:val="Caption"/>
+        <w:spacing w:line="24" w:lineRule="atLeast"/>
         <w:jc w:val="right"/>
         <w:rPr>
           <w:rFonts w:ascii="Times New Roman" w:hAnsi="Times New Roman" w:cs="Times New Roman"/>
@@ -7032,7 +9262,7 @@
         <w:pStyle w:val="NormalWeb"/>
         <w:keepNext/>
         <w:shd w:val="clear" w:color="auto" w:fill="FFFFFF"/>
-        <w:spacing w:before="120" w:beforeAutospacing="0" w:after="120" w:afterAutospacing="0"/>
+        <w:spacing w:before="120" w:beforeAutospacing="0" w:after="120" w:afterAutospacing="0" w:line="24" w:lineRule="atLeast"/>
       </w:pPr>
       <m:oMathPara>
         <m:oMath>
@@ -7193,6 +9423,7 @@
     <w:p>
       <w:pPr>
         <w:pStyle w:val="Caption"/>
+        <w:spacing w:line="24" w:lineRule="atLeast"/>
         <w:jc w:val="right"/>
         <w:rPr>
           <w:color w:val="auto"/>
@@ -7247,7 +9478,7 @@
         <w:pStyle w:val="NormalWeb"/>
         <w:keepNext/>
         <w:shd w:val="clear" w:color="auto" w:fill="FFFFFF"/>
-        <w:spacing w:before="120" w:beforeAutospacing="0" w:after="120" w:afterAutospacing="0"/>
+        <w:spacing w:before="120" w:beforeAutospacing="0" w:after="120" w:afterAutospacing="0" w:line="24" w:lineRule="atLeast"/>
       </w:pPr>
       <m:oMathPara>
         <m:oMath>
@@ -7455,6 +9686,7 @@
     <w:p>
       <w:pPr>
         <w:pStyle w:val="Caption"/>
+        <w:spacing w:line="24" w:lineRule="atLeast"/>
         <w:jc w:val="right"/>
         <w:rPr>
           <w:color w:val="auto"/>
@@ -7509,7 +9741,7 @@
         <w:pStyle w:val="NormalWeb"/>
         <w:keepNext/>
         <w:shd w:val="clear" w:color="auto" w:fill="FFFFFF"/>
-        <w:spacing w:before="120" w:beforeAutospacing="0" w:after="120" w:afterAutospacing="0"/>
+        <w:spacing w:before="120" w:beforeAutospacing="0" w:after="120" w:afterAutospacing="0" w:line="24" w:lineRule="atLeast"/>
       </w:pPr>
       <m:oMathPara>
         <m:oMath>
@@ -7661,6 +9893,7 @@
     <w:p>
       <w:pPr>
         <w:pStyle w:val="Caption"/>
+        <w:spacing w:line="24" w:lineRule="atLeast"/>
         <w:jc w:val="right"/>
         <w:rPr>
           <w:color w:val="auto"/>
@@ -7715,7 +9948,7 @@
         <w:pStyle w:val="NormalWeb"/>
         <w:keepNext/>
         <w:shd w:val="clear" w:color="auto" w:fill="FFFFFF"/>
-        <w:spacing w:before="120" w:beforeAutospacing="0" w:after="120" w:afterAutospacing="0"/>
+        <w:spacing w:before="120" w:beforeAutospacing="0" w:after="120" w:afterAutospacing="0" w:line="24" w:lineRule="atLeast"/>
       </w:pPr>
       <m:oMathPara>
         <m:oMath>
@@ -7867,6 +10100,7 @@
     <w:p>
       <w:pPr>
         <w:pStyle w:val="Caption"/>
+        <w:spacing w:line="24" w:lineRule="atLeast"/>
         <w:jc w:val="right"/>
         <w:rPr>
           <w:color w:val="auto"/>
@@ -7921,7 +10155,7 @@
         <w:pStyle w:val="NormalWeb"/>
         <w:keepNext/>
         <w:shd w:val="clear" w:color="auto" w:fill="FFFFFF"/>
-        <w:spacing w:before="120" w:beforeAutospacing="0" w:after="120" w:afterAutospacing="0"/>
+        <w:spacing w:before="120" w:beforeAutospacing="0" w:after="120" w:afterAutospacing="0" w:line="24" w:lineRule="atLeast"/>
       </w:pPr>
       <m:oMathPara>
         <m:oMath>
@@ -8098,6 +10332,7 @@
     <w:p>
       <w:pPr>
         <w:pStyle w:val="Caption"/>
+        <w:spacing w:line="24" w:lineRule="atLeast"/>
         <w:jc w:val="right"/>
         <w:rPr>
           <w:color w:val="auto"/>
@@ -8152,19 +10387,14 @@
       <w:pPr>
         <w:pStyle w:val="NormalWeb"/>
         <w:shd w:val="clear" w:color="auto" w:fill="FFFFFF"/>
-        <w:spacing w:before="120" w:beforeAutospacing="0" w:after="120" w:afterAutospacing="0"/>
+        <w:spacing w:before="120" w:beforeAutospacing="0" w:after="120" w:afterAutospacing="0" w:line="24" w:lineRule="atLeast"/>
+        <w:jc w:val="both"/>
       </w:pPr>
       <w:r>
         <w:t>One other technical note is that certain function forms can become indeterminate at certain voltage values</w:t>
       </w:r>
       <w:r>
-        <w:t>(</w:t>
-      </w:r>
-      <w:r>
-        <w:t>Nelson05-ElectrophysModels</w:t>
-      </w:r>
-      <w:r>
-        <w:t>)</w:t>
+        <w:t>(Nelson05-ElectrophysModels)</w:t>
       </w:r>
       <w:r>
         <w:t>. Given a specific voltage, a</w:t>
@@ -8294,14 +10524,14 @@
       <w:pPr>
         <w:pStyle w:val="NormalWeb"/>
         <w:shd w:val="clear" w:color="auto" w:fill="FFFFFF"/>
-        <w:spacing w:before="120" w:beforeAutospacing="0" w:after="120" w:afterAutospacing="0"/>
+        <w:spacing w:before="120" w:beforeAutospacing="0" w:after="120" w:afterAutospacing="0" w:line="24" w:lineRule="atLeast"/>
       </w:pPr>
     </w:p>
     <w:p>
       <w:pPr>
         <w:pStyle w:val="NormalWeb"/>
         <w:shd w:val="clear" w:color="auto" w:fill="FFFFFF"/>
-        <w:spacing w:before="120" w:beforeAutospacing="0" w:after="120" w:afterAutospacing="0"/>
+        <w:spacing w:before="120" w:beforeAutospacing="0" w:after="120" w:afterAutospacing="0" w:line="24" w:lineRule="atLeast"/>
       </w:pPr>
       <w:r>
         <w:t xml:space="preserve">All </w:t>
@@ -8316,7 +10546,13 @@
         <w:t xml:space="preserve"> parameters</w:t>
       </w:r>
       <w:r>
-        <w:t xml:space="preserve"> listed in Table 1, are defined in Python. </w:t>
+        <w:t xml:space="preserve"> listed in Table </w:t>
+      </w:r>
+      <w:r>
+        <w:t>2</w:t>
+      </w:r>
+      <w:r>
+        <w:t xml:space="preserve">, are defined in Python. </w:t>
       </w:r>
     </w:p>
     <w:tbl>
@@ -8340,15 +10576,13 @@
           <w:p>
             <w:pPr>
               <w:pStyle w:val="NormalWeb"/>
-              <w:spacing w:before="120" w:beforeAutospacing="0" w:after="120" w:afterAutospacing="0"/>
+              <w:spacing w:before="120" w:beforeAutospacing="0" w:after="120" w:afterAutospacing="0" w:line="24" w:lineRule="atLeast"/>
               <w:rPr>
                 <w:b/>
                 <w:bCs/>
                 <w:i/>
                 <w:iCs/>
                 <w:color w:val="202122"/>
-                <w:sz w:val="28"/>
-                <w:szCs w:val="28"/>
                 <w:shd w:val="clear" w:color="auto" w:fill="FFFFFF"/>
               </w:rPr>
             </w:pPr>
@@ -8359,8 +10593,6 @@
                 <w:i/>
                 <w:iCs/>
                 <w:color w:val="202122"/>
-                <w:sz w:val="28"/>
-                <w:szCs w:val="28"/>
                 <w:shd w:val="clear" w:color="auto" w:fill="FFFFFF"/>
               </w:rPr>
               <w:t>Parameters</w:t>
@@ -8374,15 +10606,13 @@
           <w:p>
             <w:pPr>
               <w:pStyle w:val="NormalWeb"/>
-              <w:spacing w:before="120" w:beforeAutospacing="0" w:after="120" w:afterAutospacing="0"/>
+              <w:spacing w:before="120" w:beforeAutospacing="0" w:after="120" w:afterAutospacing="0" w:line="24" w:lineRule="atLeast"/>
               <w:rPr>
                 <w:b/>
                 <w:bCs/>
                 <w:i/>
                 <w:iCs/>
                 <w:color w:val="202122"/>
-                <w:sz w:val="28"/>
-                <w:szCs w:val="28"/>
                 <w:shd w:val="clear" w:color="auto" w:fill="FFFFFF"/>
               </w:rPr>
             </w:pPr>
@@ -8393,8 +10623,6 @@
                 <w:i/>
                 <w:iCs/>
                 <w:color w:val="202122"/>
-                <w:sz w:val="28"/>
-                <w:szCs w:val="28"/>
                 <w:shd w:val="clear" w:color="auto" w:fill="FFFFFF"/>
               </w:rPr>
               <w:t>Chosen Value</w:t>
@@ -8413,19 +10641,15 @@
           <w:p>
             <w:pPr>
               <w:pStyle w:val="NormalWeb"/>
-              <w:spacing w:before="120" w:beforeAutospacing="0" w:after="120" w:afterAutospacing="0"/>
+              <w:spacing w:before="120" w:beforeAutospacing="0" w:after="120" w:afterAutospacing="0" w:line="24" w:lineRule="atLeast"/>
               <w:rPr>
                 <w:color w:val="202122"/>
-                <w:sz w:val="28"/>
-                <w:szCs w:val="28"/>
                 <w:shd w:val="clear" w:color="auto" w:fill="FFFFFF"/>
               </w:rPr>
             </w:pPr>
             <w:r>
               <w:rPr>
                 <w:color w:val="202122"/>
-                <w:sz w:val="28"/>
-                <w:szCs w:val="28"/>
                 <w:shd w:val="clear" w:color="auto" w:fill="FFFFFF"/>
               </w:rPr>
               <w:t>C</w:t>
@@ -8433,8 +10657,6 @@
             <w:r>
               <w:rPr>
                 <w:color w:val="202122"/>
-                <w:sz w:val="28"/>
-                <w:szCs w:val="28"/>
                 <w:shd w:val="clear" w:color="auto" w:fill="FFFFFF"/>
                 <w:vertAlign w:val="subscript"/>
               </w:rPr>
@@ -8443,8 +10665,6 @@
             <w:r>
               <w:rPr>
                 <w:color w:val="202122"/>
-                <w:sz w:val="28"/>
-                <w:szCs w:val="28"/>
                 <w:shd w:val="clear" w:color="auto" w:fill="FFFFFF"/>
               </w:rPr>
               <w:t xml:space="preserve"> (</w:t>
@@ -8452,8 +10672,6 @@
             <w:r>
               <w:rPr>
                 <w:color w:val="202122"/>
-                <w:sz w:val="28"/>
-                <w:szCs w:val="28"/>
                 <w:shd w:val="clear" w:color="auto" w:fill="FFFFFF"/>
                 <w:lang w:val="el-GR"/>
               </w:rPr>
@@ -8462,8 +10680,6 @@
             <w:r>
               <w:rPr>
                 <w:color w:val="202122"/>
-                <w:sz w:val="28"/>
-                <w:szCs w:val="28"/>
                 <w:shd w:val="clear" w:color="auto" w:fill="FFFFFF"/>
               </w:rPr>
               <w:t>F/cm</w:t>
@@ -8471,8 +10687,6 @@
             <w:r>
               <w:rPr>
                 <w:color w:val="202122"/>
-                <w:sz w:val="28"/>
-                <w:szCs w:val="28"/>
                 <w:shd w:val="clear" w:color="auto" w:fill="FFFFFF"/>
                 <w:vertAlign w:val="superscript"/>
               </w:rPr>
@@ -8481,8 +10695,6 @@
             <w:r>
               <w:rPr>
                 <w:color w:val="202122"/>
-                <w:sz w:val="28"/>
-                <w:szCs w:val="28"/>
                 <w:shd w:val="clear" w:color="auto" w:fill="FFFFFF"/>
               </w:rPr>
               <w:t>)</w:t>
@@ -8497,20 +10709,16 @@
             <w:pPr>
               <w:pStyle w:val="NormalWeb"/>
               <w:suppressAutoHyphens/>
-              <w:spacing w:before="120" w:beforeAutospacing="0" w:after="120" w:afterAutospacing="0"/>
+              <w:spacing w:before="120" w:beforeAutospacing="0" w:after="120" w:afterAutospacing="0" w:line="24" w:lineRule="atLeast"/>
               <w:jc w:val="center"/>
               <w:rPr>
                 <w:color w:val="202122"/>
-                <w:sz w:val="28"/>
-                <w:szCs w:val="28"/>
                 <w:shd w:val="clear" w:color="auto" w:fill="FFFFFF"/>
               </w:rPr>
             </w:pPr>
             <w:r>
               <w:rPr>
                 <w:color w:val="202122"/>
-                <w:sz w:val="28"/>
-                <w:szCs w:val="28"/>
                 <w:shd w:val="clear" w:color="auto" w:fill="FFFFFF"/>
               </w:rPr>
               <w:t>1.0</w:t>
@@ -8529,11 +10737,9 @@
           <w:p>
             <w:pPr>
               <w:pStyle w:val="NormalWeb"/>
-              <w:spacing w:before="120" w:beforeAutospacing="0" w:after="120" w:afterAutospacing="0"/>
+              <w:spacing w:before="120" w:beforeAutospacing="0" w:after="120" w:afterAutospacing="0" w:line="24" w:lineRule="atLeast"/>
               <w:rPr>
                 <w:color w:val="202122"/>
-                <w:sz w:val="28"/>
-                <w:szCs w:val="28"/>
                 <w:shd w:val="clear" w:color="auto" w:fill="FFFFFF"/>
               </w:rPr>
             </w:pPr>
@@ -8545,8 +10751,6 @@
                       <w:rFonts w:ascii="Cambria Math" w:hAnsi="Cambria Math"/>
                       <w:i/>
                       <w:color w:val="202122"/>
-                      <w:sz w:val="28"/>
-                      <w:szCs w:val="28"/>
                       <w:shd w:val="clear" w:color="auto" w:fill="FFFFFF"/>
                     </w:rPr>
                   </m:ctrlPr>
@@ -8560,8 +10764,6 @@
                           <w:rFonts w:ascii="Cambria Math" w:hAnsi="Cambria Math"/>
                           <w:i/>
                           <w:color w:val="202122"/>
-                          <w:sz w:val="28"/>
-                          <w:szCs w:val="28"/>
                           <w:shd w:val="clear" w:color="auto" w:fill="FFFFFF"/>
                         </w:rPr>
                       </m:ctrlPr>
@@ -8571,8 +10773,6 @@
                         <w:rPr>
                           <w:rFonts w:ascii="Cambria Math" w:hAnsi="Cambria Math"/>
                           <w:color w:val="202122"/>
-                          <w:sz w:val="28"/>
-                          <w:szCs w:val="28"/>
                           <w:shd w:val="clear" w:color="auto" w:fill="FFFFFF"/>
                         </w:rPr>
                         <m:t>g</m:t>
@@ -8585,8 +10785,6 @@
                     <w:rPr>
                       <w:rFonts w:ascii="Cambria Math" w:hAnsi="Cambria Math"/>
                       <w:color w:val="202122"/>
-                      <w:sz w:val="28"/>
-                      <w:szCs w:val="28"/>
                       <w:shd w:val="clear" w:color="auto" w:fill="FFFFFF"/>
                     </w:rPr>
                     <m:t>Na</m:t>
@@ -8597,8 +10795,6 @@
             <w:r>
               <w:rPr>
                 <w:color w:val="202122"/>
-                <w:sz w:val="28"/>
-                <w:szCs w:val="28"/>
                 <w:shd w:val="clear" w:color="auto" w:fill="FFFFFF"/>
                 <w:vertAlign w:val="subscript"/>
               </w:rPr>
@@ -8607,8 +10803,6 @@
             <w:r>
               <w:rPr>
                 <w:color w:val="202122"/>
-                <w:sz w:val="28"/>
-                <w:szCs w:val="28"/>
                 <w:shd w:val="clear" w:color="auto" w:fill="FFFFFF"/>
               </w:rPr>
               <w:t>(m</w:t>
@@ -8616,8 +10810,6 @@
             <w:r>
               <w:rPr>
                 <w:color w:val="202122"/>
-                <w:sz w:val="28"/>
-                <w:szCs w:val="28"/>
                 <w:shd w:val="clear" w:color="auto" w:fill="FFFFFF"/>
               </w:rPr>
               <w:t>S</w:t>
@@ -8625,8 +10817,6 @@
             <w:r>
               <w:rPr>
                 <w:color w:val="202122"/>
-                <w:sz w:val="28"/>
-                <w:szCs w:val="28"/>
                 <w:shd w:val="clear" w:color="auto" w:fill="FFFFFF"/>
               </w:rPr>
               <w:t>/cm</w:t>
@@ -8634,8 +10824,6 @@
             <w:r>
               <w:rPr>
                 <w:color w:val="202122"/>
-                <w:sz w:val="28"/>
-                <w:szCs w:val="28"/>
                 <w:shd w:val="clear" w:color="auto" w:fill="FFFFFF"/>
               </w:rPr>
               <w:softHyphen/>
@@ -8643,8 +10831,6 @@
             <w:r>
               <w:rPr>
                 <w:color w:val="202122"/>
-                <w:sz w:val="28"/>
-                <w:szCs w:val="28"/>
                 <w:shd w:val="clear" w:color="auto" w:fill="FFFFFF"/>
               </w:rPr>
               <w:softHyphen/>
@@ -8652,8 +10838,6 @@
             <w:r>
               <w:rPr>
                 <w:color w:val="202122"/>
-                <w:sz w:val="28"/>
-                <w:szCs w:val="28"/>
                 <w:shd w:val="clear" w:color="auto" w:fill="FFFFFF"/>
                 <w:vertAlign w:val="superscript"/>
               </w:rPr>
@@ -8662,8 +10846,6 @@
             <w:r>
               <w:rPr>
                 <w:color w:val="202122"/>
-                <w:sz w:val="28"/>
-                <w:szCs w:val="28"/>
                 <w:shd w:val="clear" w:color="auto" w:fill="FFFFFF"/>
               </w:rPr>
               <w:t>)</w:t>
@@ -8677,20 +10859,16 @@
           <w:p>
             <w:pPr>
               <w:pStyle w:val="NormalWeb"/>
-              <w:spacing w:before="120" w:beforeAutospacing="0" w:after="120" w:afterAutospacing="0"/>
+              <w:spacing w:before="120" w:beforeAutospacing="0" w:after="120" w:afterAutospacing="0" w:line="24" w:lineRule="atLeast"/>
               <w:jc w:val="center"/>
               <w:rPr>
                 <w:color w:val="202122"/>
-                <w:sz w:val="28"/>
-                <w:szCs w:val="28"/>
                 <w:shd w:val="clear" w:color="auto" w:fill="FFFFFF"/>
               </w:rPr>
             </w:pPr>
             <w:r>
               <w:rPr>
                 <w:color w:val="202122"/>
-                <w:sz w:val="28"/>
-                <w:szCs w:val="28"/>
                 <w:shd w:val="clear" w:color="auto" w:fill="FFFFFF"/>
               </w:rPr>
               <w:t>120.0</w:t>
@@ -8709,11 +10887,9 @@
           <w:p>
             <w:pPr>
               <w:pStyle w:val="NormalWeb"/>
-              <w:spacing w:before="120" w:beforeAutospacing="0" w:after="120" w:afterAutospacing="0"/>
+              <w:spacing w:before="120" w:beforeAutospacing="0" w:after="120" w:afterAutospacing="0" w:line="24" w:lineRule="atLeast"/>
               <w:rPr>
                 <w:color w:val="202122"/>
-                <w:sz w:val="28"/>
-                <w:szCs w:val="28"/>
                 <w:shd w:val="clear" w:color="auto" w:fill="FFFFFF"/>
               </w:rPr>
             </w:pPr>
@@ -8725,8 +10901,6 @@
                       <w:rFonts w:ascii="Cambria Math" w:hAnsi="Cambria Math"/>
                       <w:i/>
                       <w:color w:val="202122"/>
-                      <w:sz w:val="28"/>
-                      <w:szCs w:val="28"/>
                       <w:shd w:val="clear" w:color="auto" w:fill="FFFFFF"/>
                     </w:rPr>
                   </m:ctrlPr>
@@ -8740,8 +10914,6 @@
                           <w:rFonts w:ascii="Cambria Math" w:hAnsi="Cambria Math"/>
                           <w:i/>
                           <w:color w:val="202122"/>
-                          <w:sz w:val="28"/>
-                          <w:szCs w:val="28"/>
                           <w:shd w:val="clear" w:color="auto" w:fill="FFFFFF"/>
                         </w:rPr>
                       </m:ctrlPr>
@@ -8751,8 +10923,6 @@
                         <w:rPr>
                           <w:rFonts w:ascii="Cambria Math" w:hAnsi="Cambria Math"/>
                           <w:color w:val="202122"/>
-                          <w:sz w:val="28"/>
-                          <w:szCs w:val="28"/>
                           <w:shd w:val="clear" w:color="auto" w:fill="FFFFFF"/>
                         </w:rPr>
                         <m:t>g</m:t>
@@ -8765,8 +10935,6 @@
                     <w:rPr>
                       <w:rFonts w:ascii="Cambria Math" w:hAnsi="Cambria Math"/>
                       <w:color w:val="202122"/>
-                      <w:sz w:val="28"/>
-                      <w:szCs w:val="28"/>
                       <w:shd w:val="clear" w:color="auto" w:fill="FFFFFF"/>
                     </w:rPr>
                     <m:t>K</m:t>
@@ -8777,8 +10945,6 @@
             <w:r>
               <w:rPr>
                 <w:color w:val="202122"/>
-                <w:sz w:val="28"/>
-                <w:szCs w:val="28"/>
                 <w:shd w:val="clear" w:color="auto" w:fill="FFFFFF"/>
                 <w:vertAlign w:val="subscript"/>
               </w:rPr>
@@ -8787,8 +10953,6 @@
             <w:r>
               <w:rPr>
                 <w:color w:val="202122"/>
-                <w:sz w:val="28"/>
-                <w:szCs w:val="28"/>
                 <w:shd w:val="clear" w:color="auto" w:fill="FFFFFF"/>
               </w:rPr>
               <w:t>(m</w:t>
@@ -8796,8 +10960,6 @@
             <w:r>
               <w:rPr>
                 <w:color w:val="202122"/>
-                <w:sz w:val="28"/>
-                <w:szCs w:val="28"/>
                 <w:shd w:val="clear" w:color="auto" w:fill="FFFFFF"/>
               </w:rPr>
               <w:t>S</w:t>
@@ -8805,8 +10967,6 @@
             <w:r>
               <w:rPr>
                 <w:color w:val="202122"/>
-                <w:sz w:val="28"/>
-                <w:szCs w:val="28"/>
                 <w:shd w:val="clear" w:color="auto" w:fill="FFFFFF"/>
               </w:rPr>
               <w:t>/cm</w:t>
@@ -8814,8 +10974,6 @@
             <w:r>
               <w:rPr>
                 <w:color w:val="202122"/>
-                <w:sz w:val="28"/>
-                <w:szCs w:val="28"/>
                 <w:shd w:val="clear" w:color="auto" w:fill="FFFFFF"/>
               </w:rPr>
               <w:softHyphen/>
@@ -8823,8 +10981,6 @@
             <w:r>
               <w:rPr>
                 <w:color w:val="202122"/>
-                <w:sz w:val="28"/>
-                <w:szCs w:val="28"/>
                 <w:shd w:val="clear" w:color="auto" w:fill="FFFFFF"/>
               </w:rPr>
               <w:softHyphen/>
@@ -8832,8 +10988,6 @@
             <w:r>
               <w:rPr>
                 <w:color w:val="202122"/>
-                <w:sz w:val="28"/>
-                <w:szCs w:val="28"/>
                 <w:shd w:val="clear" w:color="auto" w:fill="FFFFFF"/>
                 <w:vertAlign w:val="superscript"/>
               </w:rPr>
@@ -8842,8 +10996,6 @@
             <w:r>
               <w:rPr>
                 <w:color w:val="202122"/>
-                <w:sz w:val="28"/>
-                <w:szCs w:val="28"/>
                 <w:shd w:val="clear" w:color="auto" w:fill="FFFFFF"/>
               </w:rPr>
               <w:t>)</w:t>
@@ -8857,20 +11009,16 @@
           <w:p>
             <w:pPr>
               <w:pStyle w:val="NormalWeb"/>
-              <w:spacing w:before="120" w:beforeAutospacing="0" w:after="120" w:afterAutospacing="0"/>
+              <w:spacing w:before="120" w:beforeAutospacing="0" w:after="120" w:afterAutospacing="0" w:line="24" w:lineRule="atLeast"/>
               <w:jc w:val="center"/>
               <w:rPr>
                 <w:color w:val="202122"/>
-                <w:sz w:val="28"/>
-                <w:szCs w:val="28"/>
                 <w:shd w:val="clear" w:color="auto" w:fill="FFFFFF"/>
               </w:rPr>
             </w:pPr>
             <w:r>
               <w:rPr>
                 <w:color w:val="202122"/>
-                <w:sz w:val="28"/>
-                <w:szCs w:val="28"/>
                 <w:shd w:val="clear" w:color="auto" w:fill="FFFFFF"/>
               </w:rPr>
               <w:t>36.0</w:t>
@@ -8889,11 +11037,9 @@
           <w:p>
             <w:pPr>
               <w:pStyle w:val="NormalWeb"/>
-              <w:spacing w:before="120" w:beforeAutospacing="0" w:after="120" w:afterAutospacing="0"/>
+              <w:spacing w:before="120" w:beforeAutospacing="0" w:after="120" w:afterAutospacing="0" w:line="24" w:lineRule="atLeast"/>
               <w:rPr>
                 <w:color w:val="202122"/>
-                <w:sz w:val="28"/>
-                <w:szCs w:val="28"/>
                 <w:shd w:val="clear" w:color="auto" w:fill="FFFFFF"/>
               </w:rPr>
             </w:pPr>
@@ -8905,8 +11051,6 @@
                       <w:rFonts w:ascii="Cambria Math" w:hAnsi="Cambria Math"/>
                       <w:i/>
                       <w:color w:val="202122"/>
-                      <w:sz w:val="28"/>
-                      <w:szCs w:val="28"/>
                       <w:shd w:val="clear" w:color="auto" w:fill="FFFFFF"/>
                     </w:rPr>
                   </m:ctrlPr>
@@ -8920,8 +11064,6 @@
                           <w:rFonts w:ascii="Cambria Math" w:hAnsi="Cambria Math"/>
                           <w:i/>
                           <w:color w:val="202122"/>
-                          <w:sz w:val="28"/>
-                          <w:szCs w:val="28"/>
                           <w:shd w:val="clear" w:color="auto" w:fill="FFFFFF"/>
                         </w:rPr>
                       </m:ctrlPr>
@@ -8931,8 +11073,6 @@
                         <w:rPr>
                           <w:rFonts w:ascii="Cambria Math" w:hAnsi="Cambria Math"/>
                           <w:color w:val="202122"/>
-                          <w:sz w:val="28"/>
-                          <w:szCs w:val="28"/>
                           <w:shd w:val="clear" w:color="auto" w:fill="FFFFFF"/>
                         </w:rPr>
                         <m:t>g</m:t>
@@ -8945,8 +11085,6 @@
                     <w:rPr>
                       <w:rFonts w:ascii="Cambria Math" w:hAnsi="Cambria Math"/>
                       <w:color w:val="202122"/>
-                      <w:sz w:val="28"/>
-                      <w:szCs w:val="28"/>
                       <w:shd w:val="clear" w:color="auto" w:fill="FFFFFF"/>
                     </w:rPr>
                     <m:t>l</m:t>
@@ -8957,8 +11095,6 @@
             <w:r>
               <w:rPr>
                 <w:color w:val="202122"/>
-                <w:sz w:val="28"/>
-                <w:szCs w:val="28"/>
                 <w:shd w:val="clear" w:color="auto" w:fill="FFFFFF"/>
                 <w:vertAlign w:val="subscript"/>
               </w:rPr>
@@ -8967,8 +11103,6 @@
             <w:r>
               <w:rPr>
                 <w:color w:val="202122"/>
-                <w:sz w:val="28"/>
-                <w:szCs w:val="28"/>
                 <w:shd w:val="clear" w:color="auto" w:fill="FFFFFF"/>
               </w:rPr>
               <w:t>(m</w:t>
@@ -8976,8 +11110,6 @@
             <w:r>
               <w:rPr>
                 <w:color w:val="202122"/>
-                <w:sz w:val="28"/>
-                <w:szCs w:val="28"/>
                 <w:shd w:val="clear" w:color="auto" w:fill="FFFFFF"/>
               </w:rPr>
               <w:t>S</w:t>
@@ -8985,8 +11117,6 @@
             <w:r>
               <w:rPr>
                 <w:color w:val="202122"/>
-                <w:sz w:val="28"/>
-                <w:szCs w:val="28"/>
                 <w:shd w:val="clear" w:color="auto" w:fill="FFFFFF"/>
               </w:rPr>
               <w:t>/cm</w:t>
@@ -8994,8 +11124,6 @@
             <w:r>
               <w:rPr>
                 <w:color w:val="202122"/>
-                <w:sz w:val="28"/>
-                <w:szCs w:val="28"/>
                 <w:shd w:val="clear" w:color="auto" w:fill="FFFFFF"/>
               </w:rPr>
               <w:softHyphen/>
@@ -9003,8 +11131,6 @@
             <w:r>
               <w:rPr>
                 <w:color w:val="202122"/>
-                <w:sz w:val="28"/>
-                <w:szCs w:val="28"/>
                 <w:shd w:val="clear" w:color="auto" w:fill="FFFFFF"/>
               </w:rPr>
               <w:softHyphen/>
@@ -9012,8 +11138,6 @@
             <w:r>
               <w:rPr>
                 <w:color w:val="202122"/>
-                <w:sz w:val="28"/>
-                <w:szCs w:val="28"/>
                 <w:shd w:val="clear" w:color="auto" w:fill="FFFFFF"/>
                 <w:vertAlign w:val="superscript"/>
               </w:rPr>
@@ -9022,8 +11146,6 @@
             <w:r>
               <w:rPr>
                 <w:color w:val="202122"/>
-                <w:sz w:val="28"/>
-                <w:szCs w:val="28"/>
                 <w:shd w:val="clear" w:color="auto" w:fill="FFFFFF"/>
               </w:rPr>
               <w:t>)</w:t>
@@ -9037,20 +11159,16 @@
           <w:p>
             <w:pPr>
               <w:pStyle w:val="NormalWeb"/>
-              <w:spacing w:before="120" w:beforeAutospacing="0" w:after="120" w:afterAutospacing="0"/>
+              <w:spacing w:before="120" w:beforeAutospacing="0" w:after="120" w:afterAutospacing="0" w:line="24" w:lineRule="atLeast"/>
               <w:jc w:val="center"/>
               <w:rPr>
                 <w:color w:val="202122"/>
-                <w:sz w:val="28"/>
-                <w:szCs w:val="28"/>
                 <w:shd w:val="clear" w:color="auto" w:fill="FFFFFF"/>
               </w:rPr>
             </w:pPr>
             <w:r>
               <w:rPr>
                 <w:color w:val="202122"/>
-                <w:sz w:val="28"/>
-                <w:szCs w:val="28"/>
                 <w:shd w:val="clear" w:color="auto" w:fill="FFFFFF"/>
               </w:rPr>
               <w:t>0.3</w:t>
@@ -9069,19 +11187,15 @@
           <w:p>
             <w:pPr>
               <w:pStyle w:val="NormalWeb"/>
-              <w:spacing w:before="120" w:beforeAutospacing="0" w:after="120" w:afterAutospacing="0"/>
+              <w:spacing w:before="120" w:beforeAutospacing="0" w:after="120" w:afterAutospacing="0" w:line="24" w:lineRule="atLeast"/>
               <w:rPr>
                 <w:color w:val="202122"/>
-                <w:sz w:val="28"/>
-                <w:szCs w:val="28"/>
                 <w:shd w:val="clear" w:color="auto" w:fill="FFFFFF"/>
               </w:rPr>
             </w:pPr>
             <w:r>
               <w:rPr>
                 <w:color w:val="202122"/>
-                <w:sz w:val="28"/>
-                <w:szCs w:val="28"/>
                 <w:shd w:val="clear" w:color="auto" w:fill="FFFFFF"/>
               </w:rPr>
               <w:t>V</w:t>
@@ -9089,8 +11203,6 @@
             <w:r>
               <w:rPr>
                 <w:color w:val="202122"/>
-                <w:sz w:val="28"/>
-                <w:szCs w:val="28"/>
                 <w:shd w:val="clear" w:color="auto" w:fill="FFFFFF"/>
                 <w:vertAlign w:val="subscript"/>
               </w:rPr>
@@ -9099,8 +11211,6 @@
             <w:r>
               <w:rPr>
                 <w:color w:val="202122"/>
-                <w:sz w:val="28"/>
-                <w:szCs w:val="28"/>
                 <w:shd w:val="clear" w:color="auto" w:fill="FFFFFF"/>
               </w:rPr>
               <w:t xml:space="preserve"> (mV)</w:t>
@@ -9114,20 +11224,16 @@
           <w:p>
             <w:pPr>
               <w:pStyle w:val="NormalWeb"/>
-              <w:spacing w:before="120" w:beforeAutospacing="0" w:after="120" w:afterAutospacing="0"/>
+              <w:spacing w:before="120" w:beforeAutospacing="0" w:after="120" w:afterAutospacing="0" w:line="24" w:lineRule="atLeast"/>
               <w:jc w:val="center"/>
               <w:rPr>
                 <w:color w:val="202122"/>
-                <w:sz w:val="28"/>
-                <w:szCs w:val="28"/>
                 <w:shd w:val="clear" w:color="auto" w:fill="FFFFFF"/>
               </w:rPr>
             </w:pPr>
             <w:r>
               <w:rPr>
                 <w:color w:val="202122"/>
-                <w:sz w:val="28"/>
-                <w:szCs w:val="28"/>
                 <w:shd w:val="clear" w:color="auto" w:fill="FFFFFF"/>
               </w:rPr>
               <w:t>0.0</w:t>
@@ -9146,19 +11252,15 @@
           <w:p>
             <w:pPr>
               <w:pStyle w:val="NormalWeb"/>
-              <w:spacing w:before="120" w:beforeAutospacing="0" w:after="120" w:afterAutospacing="0"/>
+              <w:spacing w:before="120" w:beforeAutospacing="0" w:after="120" w:afterAutospacing="0" w:line="24" w:lineRule="atLeast"/>
               <w:rPr>
                 <w:color w:val="202122"/>
-                <w:sz w:val="28"/>
-                <w:szCs w:val="28"/>
                 <w:shd w:val="clear" w:color="auto" w:fill="FFFFFF"/>
               </w:rPr>
             </w:pPr>
             <w:r>
               <w:rPr>
                 <w:color w:val="202122"/>
-                <w:sz w:val="28"/>
-                <w:szCs w:val="28"/>
                 <w:shd w:val="clear" w:color="auto" w:fill="FFFFFF"/>
               </w:rPr>
               <w:t>V</w:t>
@@ -9166,8 +11268,6 @@
             <w:r>
               <w:rPr>
                 <w:color w:val="202122"/>
-                <w:sz w:val="28"/>
-                <w:szCs w:val="28"/>
                 <w:shd w:val="clear" w:color="auto" w:fill="FFFFFF"/>
                 <w:vertAlign w:val="subscript"/>
               </w:rPr>
@@ -9176,8 +11276,6 @@
             <w:r>
               <w:rPr>
                 <w:color w:val="202122"/>
-                <w:sz w:val="28"/>
-                <w:szCs w:val="28"/>
                 <w:shd w:val="clear" w:color="auto" w:fill="FFFFFF"/>
               </w:rPr>
               <w:t>(mV)</w:t>
@@ -9191,20 +11289,16 @@
           <w:p>
             <w:pPr>
               <w:pStyle w:val="NormalWeb"/>
-              <w:spacing w:before="120" w:beforeAutospacing="0" w:after="120" w:afterAutospacing="0"/>
+              <w:spacing w:before="120" w:beforeAutospacing="0" w:after="120" w:afterAutospacing="0" w:line="24" w:lineRule="atLeast"/>
               <w:jc w:val="center"/>
               <w:rPr>
                 <w:color w:val="202122"/>
-                <w:sz w:val="28"/>
-                <w:szCs w:val="28"/>
                 <w:shd w:val="clear" w:color="auto" w:fill="FFFFFF"/>
               </w:rPr>
             </w:pPr>
             <w:r>
               <w:rPr>
                 <w:color w:val="202122"/>
-                <w:sz w:val="28"/>
-                <w:szCs w:val="28"/>
                 <w:shd w:val="clear" w:color="auto" w:fill="FFFFFF"/>
               </w:rPr>
               <w:t>115.0</w:t>
@@ -9223,19 +11317,15 @@
           <w:p>
             <w:pPr>
               <w:pStyle w:val="NormalWeb"/>
-              <w:spacing w:before="120" w:beforeAutospacing="0" w:after="120" w:afterAutospacing="0"/>
+              <w:spacing w:before="120" w:beforeAutospacing="0" w:after="120" w:afterAutospacing="0" w:line="24" w:lineRule="atLeast"/>
               <w:rPr>
                 <w:color w:val="202122"/>
-                <w:sz w:val="28"/>
-                <w:szCs w:val="28"/>
                 <w:shd w:val="clear" w:color="auto" w:fill="FFFFFF"/>
               </w:rPr>
             </w:pPr>
             <w:r>
               <w:rPr>
                 <w:color w:val="202122"/>
-                <w:sz w:val="28"/>
-                <w:szCs w:val="28"/>
                 <w:shd w:val="clear" w:color="auto" w:fill="FFFFFF"/>
               </w:rPr>
               <w:t>V</w:t>
@@ -9243,8 +11333,6 @@
             <w:r>
               <w:rPr>
                 <w:color w:val="202122"/>
-                <w:sz w:val="28"/>
-                <w:szCs w:val="28"/>
                 <w:shd w:val="clear" w:color="auto" w:fill="FFFFFF"/>
                 <w:vertAlign w:val="subscript"/>
               </w:rPr>
@@ -9253,8 +11341,6 @@
             <w:r>
               <w:rPr>
                 <w:color w:val="202122"/>
-                <w:sz w:val="28"/>
-                <w:szCs w:val="28"/>
                 <w:shd w:val="clear" w:color="auto" w:fill="FFFFFF"/>
               </w:rPr>
               <w:t xml:space="preserve"> (mV)</w:t>
@@ -9268,20 +11354,16 @@
           <w:p>
             <w:pPr>
               <w:pStyle w:val="NormalWeb"/>
-              <w:spacing w:before="120" w:beforeAutospacing="0" w:after="120" w:afterAutospacing="0"/>
+              <w:spacing w:before="120" w:beforeAutospacing="0" w:after="120" w:afterAutospacing="0" w:line="24" w:lineRule="atLeast"/>
               <w:jc w:val="center"/>
               <w:rPr>
                 <w:color w:val="202122"/>
-                <w:sz w:val="28"/>
-                <w:szCs w:val="28"/>
                 <w:shd w:val="clear" w:color="auto" w:fill="FFFFFF"/>
               </w:rPr>
             </w:pPr>
             <w:r>
               <w:rPr>
                 <w:color w:val="202122"/>
-                <w:sz w:val="28"/>
-                <w:szCs w:val="28"/>
                 <w:shd w:val="clear" w:color="auto" w:fill="FFFFFF"/>
               </w:rPr>
               <w:t>-12.0</w:t>
@@ -9300,19 +11382,15 @@
           <w:p>
             <w:pPr>
               <w:pStyle w:val="NormalWeb"/>
-              <w:spacing w:before="120" w:beforeAutospacing="0" w:after="120" w:afterAutospacing="0"/>
+              <w:spacing w:before="120" w:beforeAutospacing="0" w:after="120" w:afterAutospacing="0" w:line="24" w:lineRule="atLeast"/>
               <w:rPr>
                 <w:color w:val="202122"/>
-                <w:sz w:val="28"/>
-                <w:szCs w:val="28"/>
                 <w:shd w:val="clear" w:color="auto" w:fill="FFFFFF"/>
               </w:rPr>
             </w:pPr>
             <w:r>
               <w:rPr>
                 <w:color w:val="202122"/>
-                <w:sz w:val="28"/>
-                <w:szCs w:val="28"/>
                 <w:shd w:val="clear" w:color="auto" w:fill="FFFFFF"/>
               </w:rPr>
               <w:t>V</w:t>
@@ -9320,8 +11398,6 @@
             <w:r>
               <w:rPr>
                 <w:color w:val="202122"/>
-                <w:sz w:val="28"/>
-                <w:szCs w:val="28"/>
                 <w:shd w:val="clear" w:color="auto" w:fill="FFFFFF"/>
                 <w:vertAlign w:val="subscript"/>
               </w:rPr>
@@ -9330,8 +11406,6 @@
             <w:r>
               <w:rPr>
                 <w:color w:val="202122"/>
-                <w:sz w:val="28"/>
-                <w:szCs w:val="28"/>
                 <w:shd w:val="clear" w:color="auto" w:fill="FFFFFF"/>
                 <w:vertAlign w:val="subscript"/>
               </w:rPr>
@@ -9340,8 +11414,6 @@
             <w:r>
               <w:rPr>
                 <w:color w:val="202122"/>
-                <w:sz w:val="28"/>
-                <w:szCs w:val="28"/>
                 <w:shd w:val="clear" w:color="auto" w:fill="FFFFFF"/>
               </w:rPr>
               <w:t>(mV)</w:t>
@@ -9355,20 +11427,16 @@
           <w:p>
             <w:pPr>
               <w:pStyle w:val="NormalWeb"/>
-              <w:spacing w:before="120" w:beforeAutospacing="0" w:after="120" w:afterAutospacing="0"/>
+              <w:spacing w:before="120" w:beforeAutospacing="0" w:after="120" w:afterAutospacing="0" w:line="24" w:lineRule="atLeast"/>
               <w:jc w:val="center"/>
               <w:rPr>
                 <w:color w:val="202122"/>
-                <w:sz w:val="28"/>
-                <w:szCs w:val="28"/>
                 <w:shd w:val="clear" w:color="auto" w:fill="FFFFFF"/>
               </w:rPr>
             </w:pPr>
             <w:r>
               <w:rPr>
                 <w:color w:val="202122"/>
-                <w:sz w:val="28"/>
-                <w:szCs w:val="28"/>
                 <w:shd w:val="clear" w:color="auto" w:fill="FFFFFF"/>
               </w:rPr>
               <w:t>10.613</w:t>
@@ -9387,19 +11455,15 @@
           <w:p>
             <w:pPr>
               <w:pStyle w:val="NormalWeb"/>
-              <w:spacing w:before="120" w:beforeAutospacing="0" w:after="120" w:afterAutospacing="0"/>
+              <w:spacing w:before="120" w:beforeAutospacing="0" w:after="120" w:afterAutospacing="0" w:line="24" w:lineRule="atLeast"/>
               <w:rPr>
                 <w:color w:val="202122"/>
-                <w:sz w:val="28"/>
-                <w:szCs w:val="28"/>
                 <w:shd w:val="clear" w:color="auto" w:fill="FFFFFF"/>
               </w:rPr>
             </w:pPr>
             <w:r>
               <w:rPr>
                 <w:color w:val="202122"/>
-                <w:sz w:val="28"/>
-                <w:szCs w:val="28"/>
                 <w:shd w:val="clear" w:color="auto" w:fill="FFFFFF"/>
               </w:rPr>
               <w:t>V</w:t>
@@ -9407,8 +11471,6 @@
             <w:r>
               <w:rPr>
                 <w:color w:val="202122"/>
-                <w:sz w:val="28"/>
-                <w:szCs w:val="28"/>
                 <w:shd w:val="clear" w:color="auto" w:fill="FFFFFF"/>
                 <w:vertAlign w:val="subscript"/>
               </w:rPr>
@@ -9417,8 +11479,6 @@
             <w:r>
               <w:rPr>
                 <w:color w:val="202122"/>
-                <w:sz w:val="28"/>
-                <w:szCs w:val="28"/>
                 <w:shd w:val="clear" w:color="auto" w:fill="FFFFFF"/>
                 <w:vertAlign w:val="subscript"/>
               </w:rPr>
@@ -9427,8 +11487,6 @@
             <w:r>
               <w:rPr>
                 <w:color w:val="202122"/>
-                <w:sz w:val="28"/>
-                <w:szCs w:val="28"/>
                 <w:shd w:val="clear" w:color="auto" w:fill="FFFFFF"/>
                 <w:vertAlign w:val="subscript"/>
               </w:rPr>
@@ -9437,8 +11495,6 @@
             <w:r>
               <w:rPr>
                 <w:color w:val="202122"/>
-                <w:sz w:val="28"/>
-                <w:szCs w:val="28"/>
                 <w:shd w:val="clear" w:color="auto" w:fill="FFFFFF"/>
                 <w:vertAlign w:val="subscript"/>
               </w:rPr>
@@ -9447,8 +11503,6 @@
             <w:r>
               <w:rPr>
                 <w:color w:val="202122"/>
-                <w:sz w:val="28"/>
-                <w:szCs w:val="28"/>
                 <w:shd w:val="clear" w:color="auto" w:fill="FFFFFF"/>
               </w:rPr>
               <w:t xml:space="preserve"> (mV)</w:t>
@@ -9462,20 +11516,16 @@
           <w:p>
             <w:pPr>
               <w:pStyle w:val="NormalWeb"/>
-              <w:spacing w:before="120" w:beforeAutospacing="0" w:after="120" w:afterAutospacing="0"/>
+              <w:spacing w:before="120" w:beforeAutospacing="0" w:after="120" w:afterAutospacing="0" w:line="24" w:lineRule="atLeast"/>
               <w:jc w:val="center"/>
               <w:rPr>
                 <w:color w:val="202122"/>
-                <w:sz w:val="28"/>
-                <w:szCs w:val="28"/>
                 <w:shd w:val="clear" w:color="auto" w:fill="FFFFFF"/>
               </w:rPr>
             </w:pPr>
             <w:r>
               <w:rPr>
                 <w:color w:val="202122"/>
-                <w:sz w:val="28"/>
-                <w:szCs w:val="28"/>
                 <w:shd w:val="clear" w:color="auto" w:fill="FFFFFF"/>
               </w:rPr>
               <w:t>55.0</w:t>
@@ -9494,19 +11544,15 @@
           <w:p>
             <w:pPr>
               <w:pStyle w:val="NormalWeb"/>
-              <w:spacing w:before="120" w:beforeAutospacing="0" w:after="120" w:afterAutospacing="0"/>
+              <w:spacing w:before="120" w:beforeAutospacing="0" w:after="120" w:afterAutospacing="0" w:line="24" w:lineRule="atLeast"/>
               <w:rPr>
                 <w:color w:val="202122"/>
-                <w:sz w:val="28"/>
-                <w:szCs w:val="28"/>
                 <w:shd w:val="clear" w:color="auto" w:fill="FFFFFF"/>
               </w:rPr>
             </w:pPr>
             <w:r>
               <w:rPr>
                 <w:color w:val="202122"/>
-                <w:sz w:val="28"/>
-                <w:szCs w:val="28"/>
                 <w:shd w:val="clear" w:color="auto" w:fill="FFFFFF"/>
               </w:rPr>
               <w:t>I</w:t>
@@ -9514,8 +11560,6 @@
             <w:r>
               <w:rPr>
                 <w:color w:val="202122"/>
-                <w:sz w:val="28"/>
-                <w:szCs w:val="28"/>
                 <w:shd w:val="clear" w:color="auto" w:fill="FFFFFF"/>
                 <w:vertAlign w:val="subscript"/>
               </w:rPr>
@@ -9524,26 +11568,13 @@
             <w:r>
               <w:rPr>
                 <w:color w:val="202122"/>
-                <w:sz w:val="28"/>
-                <w:szCs w:val="28"/>
                 <w:shd w:val="clear" w:color="auto" w:fill="FFFFFF"/>
               </w:rPr>
-              <w:t xml:space="preserve"> </w:t>
+              <w:t xml:space="preserve"> (</w:t>
             </w:r>
             <w:r>
               <w:rPr>
                 <w:color w:val="202122"/>
-                <w:sz w:val="28"/>
-                <w:szCs w:val="28"/>
-                <w:shd w:val="clear" w:color="auto" w:fill="FFFFFF"/>
-              </w:rPr>
-              <w:t>(</w:t>
-            </w:r>
-            <w:r>
-              <w:rPr>
-                <w:color w:val="202122"/>
-                <w:sz w:val="28"/>
-                <w:szCs w:val="28"/>
                 <w:shd w:val="clear" w:color="auto" w:fill="FFFFFF"/>
                 <w:lang w:val="el-GR"/>
               </w:rPr>
@@ -9552,8 +11583,6 @@
             <w:r>
               <w:rPr>
                 <w:color w:val="202122"/>
-                <w:sz w:val="28"/>
-                <w:szCs w:val="28"/>
                 <w:shd w:val="clear" w:color="auto" w:fill="FFFFFF"/>
               </w:rPr>
               <w:t>A/</w:t>
@@ -9561,8 +11590,6 @@
             <w:r>
               <w:rPr>
                 <w:color w:val="202122"/>
-                <w:sz w:val="28"/>
-                <w:szCs w:val="28"/>
                 <w:shd w:val="clear" w:color="auto" w:fill="FFFFFF"/>
               </w:rPr>
               <w:t>c</w:t>
@@ -9570,8 +11597,6 @@
             <w:r>
               <w:rPr>
                 <w:color w:val="202122"/>
-                <w:sz w:val="28"/>
-                <w:szCs w:val="28"/>
                 <w:shd w:val="clear" w:color="auto" w:fill="FFFFFF"/>
               </w:rPr>
               <w:t>m</w:t>
@@ -9579,8 +11604,6 @@
             <w:r>
               <w:rPr>
                 <w:color w:val="202122"/>
-                <w:sz w:val="28"/>
-                <w:szCs w:val="28"/>
                 <w:shd w:val="clear" w:color="auto" w:fill="FFFFFF"/>
                 <w:vertAlign w:val="superscript"/>
               </w:rPr>
@@ -9589,8 +11612,6 @@
             <w:r>
               <w:rPr>
                 <w:color w:val="202122"/>
-                <w:sz w:val="28"/>
-                <w:szCs w:val="28"/>
                 <w:shd w:val="clear" w:color="auto" w:fill="FFFFFF"/>
               </w:rPr>
               <w:t>)</w:t>
@@ -9604,20 +11625,16 @@
           <w:p>
             <w:pPr>
               <w:pStyle w:val="NormalWeb"/>
-              <w:spacing w:before="120" w:beforeAutospacing="0" w:after="120" w:afterAutospacing="0"/>
+              <w:spacing w:before="120" w:beforeAutospacing="0" w:after="120" w:afterAutospacing="0" w:line="24" w:lineRule="atLeast"/>
               <w:jc w:val="center"/>
               <w:rPr>
                 <w:color w:val="202122"/>
-                <w:sz w:val="28"/>
-                <w:szCs w:val="28"/>
                 <w:shd w:val="clear" w:color="auto" w:fill="FFFFFF"/>
               </w:rPr>
             </w:pPr>
             <w:r>
               <w:rPr>
                 <w:color w:val="202122"/>
-                <w:sz w:val="28"/>
-                <w:szCs w:val="28"/>
                 <w:shd w:val="clear" w:color="auto" w:fill="FFFFFF"/>
               </w:rPr>
               <w:t>10.0</w:t>
@@ -9636,19 +11653,15 @@
           <w:p>
             <w:pPr>
               <w:pStyle w:val="NormalWeb"/>
-              <w:spacing w:before="120" w:beforeAutospacing="0" w:after="120" w:afterAutospacing="0"/>
+              <w:spacing w:before="120" w:beforeAutospacing="0" w:after="120" w:afterAutospacing="0" w:line="24" w:lineRule="atLeast"/>
               <w:rPr>
                 <w:color w:val="202122"/>
-                <w:sz w:val="28"/>
-                <w:szCs w:val="28"/>
                 <w:shd w:val="clear" w:color="auto" w:fill="FFFFFF"/>
               </w:rPr>
             </w:pPr>
             <w:r>
               <w:rPr>
                 <w:color w:val="202122"/>
-                <w:sz w:val="28"/>
-                <w:szCs w:val="28"/>
                 <w:shd w:val="clear" w:color="auto" w:fill="FFFFFF"/>
               </w:rPr>
               <w:t>T</w:t>
@@ -9656,8 +11669,6 @@
             <w:r>
               <w:rPr>
                 <w:color w:val="202122"/>
-                <w:sz w:val="28"/>
-                <w:szCs w:val="28"/>
                 <w:shd w:val="clear" w:color="auto" w:fill="FFFFFF"/>
                 <w:vertAlign w:val="subscript"/>
               </w:rPr>
@@ -9666,8 +11677,6 @@
             <w:r>
               <w:rPr>
                 <w:color w:val="202122"/>
-                <w:sz w:val="28"/>
-                <w:szCs w:val="28"/>
                 <w:shd w:val="clear" w:color="auto" w:fill="FFFFFF"/>
                 <w:vertAlign w:val="subscript"/>
               </w:rPr>
@@ -9676,8 +11685,6 @@
             <w:r>
               <w:rPr>
                 <w:color w:val="202122"/>
-                <w:sz w:val="28"/>
-                <w:szCs w:val="28"/>
                 <w:shd w:val="clear" w:color="auto" w:fill="FFFFFF"/>
               </w:rPr>
               <w:t>(ms)</w:t>
@@ -9692,20 +11699,16 @@
             <w:pPr>
               <w:pStyle w:val="NormalWeb"/>
               <w:keepNext/>
-              <w:spacing w:before="120" w:beforeAutospacing="0" w:after="120" w:afterAutospacing="0"/>
+              <w:spacing w:before="120" w:beforeAutospacing="0" w:after="120" w:afterAutospacing="0" w:line="24" w:lineRule="atLeast"/>
               <w:jc w:val="center"/>
               <w:rPr>
                 <w:color w:val="202122"/>
-                <w:sz w:val="28"/>
-                <w:szCs w:val="28"/>
                 <w:shd w:val="clear" w:color="auto" w:fill="FFFFFF"/>
               </w:rPr>
             </w:pPr>
             <w:r>
               <w:rPr>
                 <w:color w:val="202122"/>
-                <w:sz w:val="28"/>
-                <w:szCs w:val="28"/>
                 <w:shd w:val="clear" w:color="auto" w:fill="FFFFFF"/>
               </w:rPr>
               <w:t>35.0</w:t>
@@ -9717,54 +11720,119 @@
     <w:p>
       <w:pPr>
         <w:pStyle w:val="Caption"/>
-        <w:rPr>
+        <w:spacing w:line="24" w:lineRule="atLeast"/>
+        <w:rPr>
+          <w:rFonts w:ascii="Times New Roman" w:hAnsi="Times New Roman" w:cs="Times New Roman"/>
           <w:color w:val="202122"/>
-          <w:shd w:val="clear" w:color="auto" w:fill="FFFFFF"/>
-        </w:rPr>
-      </w:pPr>
-      <w:r>
+          <w:sz w:val="20"/>
+          <w:szCs w:val="20"/>
+          <w:shd w:val="clear" w:color="auto" w:fill="FFFFFF"/>
+        </w:rPr>
+      </w:pPr>
+      <w:r>
+        <w:rPr>
+          <w:rFonts w:ascii="Times New Roman" w:hAnsi="Times New Roman" w:cs="Times New Roman"/>
+          <w:sz w:val="20"/>
+          <w:szCs w:val="20"/>
+        </w:rPr>
         <w:t xml:space="preserve">Table </w:t>
       </w:r>
       <w:r>
+        <w:rPr>
+          <w:rFonts w:ascii="Times New Roman" w:hAnsi="Times New Roman" w:cs="Times New Roman"/>
+          <w:sz w:val="20"/>
+          <w:szCs w:val="20"/>
+        </w:rPr>
         <w:fldChar w:fldCharType="begin"/>
       </w:r>
       <w:r>
+        <w:rPr>
+          <w:rFonts w:ascii="Times New Roman" w:hAnsi="Times New Roman" w:cs="Times New Roman"/>
+          <w:sz w:val="20"/>
+          <w:szCs w:val="20"/>
+        </w:rPr>
         <w:instrText xml:space="preserve"> SEQ Table \* ARABIC </w:instrText>
       </w:r>
       <w:r>
+        <w:rPr>
+          <w:rFonts w:ascii="Times New Roman" w:hAnsi="Times New Roman" w:cs="Times New Roman"/>
+          <w:sz w:val="20"/>
+          <w:szCs w:val="20"/>
+        </w:rPr>
         <w:fldChar w:fldCharType="separate"/>
       </w:r>
       <w:r>
         <w:rPr>
+          <w:rFonts w:ascii="Times New Roman" w:hAnsi="Times New Roman" w:cs="Times New Roman"/>
           <w:noProof/>
+          <w:sz w:val="20"/>
+          <w:szCs w:val="20"/>
         </w:rPr>
         <w:t>2</w:t>
       </w:r>
       <w:r>
         <w:rPr>
+          <w:rFonts w:ascii="Times New Roman" w:hAnsi="Times New Roman" w:cs="Times New Roman"/>
           <w:noProof/>
+          <w:sz w:val="20"/>
+          <w:szCs w:val="20"/>
         </w:rPr>
         <w:fldChar w:fldCharType="end"/>
       </w:r>
       <w:r>
+        <w:rPr>
+          <w:rFonts w:ascii="Times New Roman" w:hAnsi="Times New Roman" w:cs="Times New Roman"/>
+          <w:sz w:val="20"/>
+          <w:szCs w:val="20"/>
+        </w:rPr>
         <w:t xml:space="preserve">: </w:t>
       </w:r>
       <w:r>
+        <w:rPr>
+          <w:rFonts w:ascii="Times New Roman" w:hAnsi="Times New Roman" w:cs="Times New Roman"/>
+          <w:sz w:val="20"/>
+          <w:szCs w:val="20"/>
+        </w:rPr>
         <w:t xml:space="preserve">Experimental </w:t>
       </w:r>
       <w:r>
+        <w:rPr>
+          <w:rFonts w:ascii="Times New Roman" w:hAnsi="Times New Roman" w:cs="Times New Roman"/>
+          <w:sz w:val="20"/>
+          <w:szCs w:val="20"/>
+        </w:rPr>
         <w:t>Constants</w:t>
       </w:r>
       <w:r>
+        <w:rPr>
+          <w:rFonts w:ascii="Times New Roman" w:hAnsi="Times New Roman" w:cs="Times New Roman"/>
+          <w:sz w:val="20"/>
+          <w:szCs w:val="20"/>
+        </w:rPr>
         <w:t xml:space="preserve"> for the Hod</w:t>
       </w:r>
       <w:r>
+        <w:rPr>
+          <w:rFonts w:ascii="Times New Roman" w:hAnsi="Times New Roman" w:cs="Times New Roman"/>
+          <w:sz w:val="20"/>
+          <w:szCs w:val="20"/>
+        </w:rPr>
         <w:t>g</w:t>
       </w:r>
       <w:r>
+        <w:rPr>
+          <w:rFonts w:ascii="Times New Roman" w:hAnsi="Times New Roman" w:cs="Times New Roman"/>
+          <w:sz w:val="20"/>
+          <w:szCs w:val="20"/>
+        </w:rPr>
         <w:t>kin and Huxley model</w:t>
       </w:r>
       <w:r>
+        <w:rPr>
+          <w:rFonts w:ascii="Times New Roman" w:hAnsi="Times New Roman" w:cs="Times New Roman"/>
+          <w:sz w:val="20"/>
+          <w:szCs w:val="20"/>
+        </w:rPr>
         <w:t xml:space="preserve"> </w:t>
       </w:r>
     </w:p>
@@ -9773,7 +11841,7 @@
         <w:pStyle w:val="NormalWeb"/>
         <w:keepNext/>
         <w:shd w:val="clear" w:color="auto" w:fill="FFFFFF"/>
-        <w:spacing w:before="120" w:beforeAutospacing="0" w:after="120" w:afterAutospacing="0"/>
+        <w:spacing w:before="120" w:beforeAutospacing="0" w:after="120" w:afterAutospacing="0" w:line="24" w:lineRule="atLeast"/>
       </w:pPr>
       <w:r>
         <w:rPr>
@@ -9828,43 +11896,76 @@
     <w:p>
       <w:pPr>
         <w:pStyle w:val="Caption"/>
-        <w:rPr>
+        <w:spacing w:line="24" w:lineRule="atLeast"/>
+        <w:rPr>
+          <w:rFonts w:ascii="Times New Roman" w:hAnsi="Times New Roman" w:cs="Times New Roman"/>
           <w:b/>
           <w:bCs/>
           <w:i w:val="0"/>
           <w:iCs w:val="0"/>
           <w:color w:val="202122"/>
-          <w:sz w:val="32"/>
-          <w:szCs w:val="32"/>
+          <w:sz w:val="36"/>
+          <w:szCs w:val="36"/>
           <w:u w:val="single"/>
           <w:shd w:val="clear" w:color="auto" w:fill="FFFFFF"/>
         </w:rPr>
       </w:pPr>
       <w:r>
+        <w:rPr>
+          <w:rFonts w:ascii="Times New Roman" w:hAnsi="Times New Roman" w:cs="Times New Roman"/>
+          <w:sz w:val="20"/>
+          <w:szCs w:val="20"/>
+        </w:rPr>
         <w:t xml:space="preserve">Figure </w:t>
       </w:r>
       <w:r>
+        <w:rPr>
+          <w:rFonts w:ascii="Times New Roman" w:hAnsi="Times New Roman" w:cs="Times New Roman"/>
+          <w:sz w:val="20"/>
+          <w:szCs w:val="20"/>
+        </w:rPr>
         <w:fldChar w:fldCharType="begin"/>
       </w:r>
       <w:r>
+        <w:rPr>
+          <w:rFonts w:ascii="Times New Roman" w:hAnsi="Times New Roman" w:cs="Times New Roman"/>
+          <w:sz w:val="20"/>
+          <w:szCs w:val="20"/>
+        </w:rPr>
         <w:instrText xml:space="preserve"> SEQ Figure \* ARABIC </w:instrText>
       </w:r>
       <w:r>
+        <w:rPr>
+          <w:rFonts w:ascii="Times New Roman" w:hAnsi="Times New Roman" w:cs="Times New Roman"/>
+          <w:sz w:val="20"/>
+          <w:szCs w:val="20"/>
+        </w:rPr>
         <w:fldChar w:fldCharType="separate"/>
       </w:r>
       <w:r>
         <w:rPr>
+          <w:rFonts w:ascii="Times New Roman" w:hAnsi="Times New Roman" w:cs="Times New Roman"/>
           <w:noProof/>
+          <w:sz w:val="20"/>
+          <w:szCs w:val="20"/>
         </w:rPr>
         <w:t>3</w:t>
       </w:r>
       <w:r>
         <w:rPr>
+          <w:rFonts w:ascii="Times New Roman" w:hAnsi="Times New Roman" w:cs="Times New Roman"/>
           <w:noProof/>
+          <w:sz w:val="20"/>
+          <w:szCs w:val="20"/>
         </w:rPr>
         <w:fldChar w:fldCharType="end"/>
       </w:r>
       <w:r>
+        <w:rPr>
+          <w:rFonts w:ascii="Times New Roman" w:hAnsi="Times New Roman" w:cs="Times New Roman"/>
+          <w:sz w:val="20"/>
+          <w:szCs w:val="20"/>
+        </w:rPr>
         <w:t>: Neuron potential as a function of time</w:t>
       </w:r>
     </w:p>
@@ -9872,7 +11973,7 @@
       <w:pPr>
         <w:pStyle w:val="NormalWeb"/>
         <w:shd w:val="clear" w:color="auto" w:fill="FFFFFF"/>
-        <w:spacing w:before="120" w:beforeAutospacing="0" w:after="120" w:afterAutospacing="0"/>
+        <w:spacing w:before="120" w:beforeAutospacing="0" w:after="120" w:afterAutospacing="0" w:line="24" w:lineRule="atLeast"/>
         <w:rPr>
           <w:color w:val="202122"/>
           <w:shd w:val="clear" w:color="auto" w:fill="FFFFFF"/>
@@ -9883,7 +11984,8 @@
       <w:pPr>
         <w:pStyle w:val="NormalWeb"/>
         <w:shd w:val="clear" w:color="auto" w:fill="FFFFFF"/>
-        <w:spacing w:before="120" w:beforeAutospacing="0" w:after="120" w:afterAutospacing="0"/>
+        <w:spacing w:before="120" w:beforeAutospacing="0" w:after="120" w:afterAutospacing="0" w:line="24" w:lineRule="atLeast"/>
+        <w:jc w:val="both"/>
       </w:pPr>
       <w:r>
         <w:t>Simulations were run in Python 3.9</w:t>
@@ -9899,7 +12001,8 @@
       <w:pPr>
         <w:pStyle w:val="NormalWeb"/>
         <w:shd w:val="clear" w:color="auto" w:fill="FFFFFF"/>
-        <w:spacing w:before="120" w:beforeAutospacing="0" w:after="120" w:afterAutospacing="0"/>
+        <w:spacing w:before="120" w:beforeAutospacing="0" w:after="120" w:afterAutospacing="0" w:line="24" w:lineRule="atLeast"/>
+        <w:jc w:val="both"/>
       </w:pPr>
       <w:r>
         <w:t>Optimization was performed using a mixture of error minimization and hand-tuning techniques.</w:t>
@@ -9909,7 +12012,7 @@
       <w:pPr>
         <w:pStyle w:val="NormalWeb"/>
         <w:shd w:val="clear" w:color="auto" w:fill="FFFFFF"/>
-        <w:spacing w:before="120" w:beforeAutospacing="0" w:after="120" w:afterAutospacing="0"/>
+        <w:spacing w:before="120" w:beforeAutospacing="0" w:after="120" w:afterAutospacing="0" w:line="24" w:lineRule="atLeast"/>
       </w:pPr>
     </w:p>
     <w:p>
@@ -9920,20 +12023,21 @@
           <w:numId w:val="3"/>
         </w:numPr>
         <w:shd w:val="clear" w:color="auto" w:fill="FFFFFF"/>
-        <w:spacing w:before="120" w:beforeAutospacing="0" w:after="120" w:afterAutospacing="0"/>
+        <w:spacing w:before="120" w:beforeAutospacing="0" w:after="120" w:afterAutospacing="0" w:line="24" w:lineRule="atLeast"/>
+        <w:jc w:val="center"/>
         <w:rPr>
           <w:b/>
           <w:bCs/>
-          <w:sz w:val="32"/>
-          <w:szCs w:val="32"/>
+          <w:i/>
+          <w:iCs/>
         </w:rPr>
       </w:pPr>
       <w:r>
         <w:rPr>
           <w:b/>
           <w:bCs/>
-          <w:sz w:val="32"/>
-          <w:szCs w:val="32"/>
+          <w:i/>
+          <w:iCs/>
         </w:rPr>
         <w:t>Results</w:t>
       </w:r>
@@ -9942,7 +12046,8 @@
       <w:pPr>
         <w:pStyle w:val="NormalWeb"/>
         <w:shd w:val="clear" w:color="auto" w:fill="FFFFFF"/>
-        <w:spacing w:before="120" w:beforeAutospacing="0" w:after="120" w:afterAutospacing="0"/>
+        <w:spacing w:before="120" w:beforeAutospacing="0" w:after="120" w:afterAutospacing="0" w:line="24" w:lineRule="atLeast"/>
+        <w:jc w:val="center"/>
         <w:rPr>
           <w:b/>
           <w:bCs/>
@@ -9959,20 +12064,21 @@
           <w:numId w:val="3"/>
         </w:numPr>
         <w:shd w:val="clear" w:color="auto" w:fill="FFFFFF"/>
-        <w:spacing w:before="120" w:beforeAutospacing="0" w:after="120" w:afterAutospacing="0"/>
+        <w:spacing w:before="120" w:beforeAutospacing="0" w:after="120" w:afterAutospacing="0" w:line="24" w:lineRule="atLeast"/>
+        <w:jc w:val="center"/>
         <w:rPr>
           <w:b/>
           <w:bCs/>
-          <w:sz w:val="32"/>
-          <w:szCs w:val="32"/>
+          <w:i/>
+          <w:iCs/>
         </w:rPr>
       </w:pPr>
       <w:r>
         <w:rPr>
           <w:b/>
           <w:bCs/>
-          <w:sz w:val="32"/>
-          <w:szCs w:val="32"/>
+          <w:i/>
+          <w:iCs/>
         </w:rPr>
         <w:t>Discussion</w:t>
       </w:r>
@@ -9981,14 +12087,40 @@
       <w:pPr>
         <w:pStyle w:val="NormalWeb"/>
         <w:shd w:val="clear" w:color="auto" w:fill="FFFFFF"/>
-        <w:spacing w:before="120" w:beforeAutospacing="0" w:after="120" w:afterAutospacing="0"/>
+        <w:spacing w:before="120" w:beforeAutospacing="0" w:after="120" w:afterAutospacing="0" w:line="24" w:lineRule="atLeast"/>
       </w:pPr>
     </w:p>
     <w:p>
       <w:pPr>
         <w:pStyle w:val="NormalWeb"/>
         <w:shd w:val="clear" w:color="auto" w:fill="FFFFFF"/>
-        <w:spacing w:before="120" w:beforeAutospacing="0" w:after="120" w:afterAutospacing="0"/>
+        <w:spacing w:before="120" w:beforeAutospacing="0" w:after="120" w:afterAutospacing="0" w:line="24" w:lineRule="atLeast"/>
+        <w:rPr>
+          <w:b/>
+          <w:bCs/>
+        </w:rPr>
+      </w:pPr>
+      <w:r>
+        <w:rPr>
+          <w:b/>
+          <w:bCs/>
+        </w:rPr>
+        <w:t>Code Availability Statement</w:t>
+      </w:r>
+      <w:r>
+        <w:rPr>
+          <w:b/>
+          <w:bCs/>
+        </w:rPr>
+        <w:t>:</w:t>
+      </w:r>
+    </w:p>
+    <w:p>
+      <w:pPr>
+        <w:pStyle w:val="NormalWeb"/>
+        <w:shd w:val="clear" w:color="auto" w:fill="FFFFFF"/>
+        <w:spacing w:before="120" w:beforeAutospacing="0" w:after="120" w:afterAutospacing="0" w:line="24" w:lineRule="atLeast"/>
+        <w:jc w:val="both"/>
         <w:rPr>
           <w:b/>
           <w:bCs/>
@@ -10001,20 +12133,36 @@
           <w:shd w:val="clear" w:color="auto" w:fill="FFFFFF"/>
         </w:rPr>
       </w:pPr>
+      <w:r>
+        <w:t xml:space="preserve"> The Python</w:t>
+      </w:r>
+      <w:r>
+        <w:t xml:space="preserve"> source</w:t>
+      </w:r>
+      <w:r>
+        <w:t xml:space="preserve"> code used to create the figures</w:t>
+      </w:r>
+      <w:r>
+        <w:t xml:space="preserve"> and the modelling</w:t>
+      </w:r>
+      <w:r>
+        <w:t xml:space="preserve"> is available at github.com/PurkinjeCell</w:t>
+      </w:r>
+      <w:r>
+        <w:t>.</w:t>
+      </w:r>
     </w:p>
     <w:p>
       <w:pPr>
         <w:pStyle w:val="NormalWeb"/>
         <w:shd w:val="clear" w:color="auto" w:fill="FFFFFF"/>
-        <w:spacing w:before="120" w:beforeAutospacing="0" w:after="120" w:afterAutospacing="0"/>
+        <w:spacing w:before="120" w:beforeAutospacing="0" w:after="120" w:afterAutospacing="0" w:line="24" w:lineRule="atLeast"/>
         <w:rPr>
           <w:b/>
           <w:bCs/>
           <w:i/>
           <w:iCs/>
           <w:color w:val="202122"/>
-          <w:sz w:val="36"/>
-          <w:szCs w:val="36"/>
           <w:shd w:val="clear" w:color="auto" w:fill="FFFFFF"/>
         </w:rPr>
       </w:pPr>
@@ -10025,8 +12173,6 @@
           <w:i/>
           <w:iCs/>
           <w:color w:val="202122"/>
-          <w:sz w:val="36"/>
-          <w:szCs w:val="36"/>
           <w:shd w:val="clear" w:color="auto" w:fill="FFFFFF"/>
         </w:rPr>
         <w:t>References</w:t>
@@ -10039,116 +12185,23 @@
           <w:ilvl w:val="0"/>
           <w:numId w:val="9"/>
         </w:numPr>
-        <w:rPr>
-          <w:rFonts w:ascii="Times New Roman" w:hAnsi="Times New Roman" w:cs="Times New Roman"/>
-          <w:i/>
-          <w:iCs/>
-        </w:rPr>
-      </w:pPr>
-      <w:r>
-        <w:rPr>
-          <w:rFonts w:ascii="Times New Roman" w:hAnsi="Times New Roman" w:cs="Times New Roman"/>
-          <w:i/>
-          <w:iCs/>
-          <w:color w:val="222222"/>
-          <w:shd w:val="clear" w:color="auto" w:fill="FFFFFF"/>
-        </w:rPr>
-        <w:t>Paul MS, Limaiem F. Histology, Purkinje Cells. [Updated 2021 Nov 19]. In: StatPearls [Internet]. Treasure Island (FL): StatPearls Publishing; 2022 Jan-. </w:t>
-      </w:r>
-      <w:r>
-        <w:rPr>
-          <w:rStyle w:val="bkciteavail"/>
-          <w:rFonts w:ascii="Times New Roman" w:hAnsi="Times New Roman" w:cs="Times New Roman"/>
-          <w:i/>
-          <w:iCs/>
-          <w:color w:val="222222"/>
-          <w:shd w:val="clear" w:color="auto" w:fill="FFFFFF"/>
-        </w:rPr>
-        <w:t xml:space="preserve">Available from: </w:t>
+        <w:spacing w:line="24" w:lineRule="atLeast"/>
+        <w:jc w:val="both"/>
+        <w:rPr>
+          <w:rStyle w:val="HTMLCite"/>
+          <w:rFonts w:ascii="Times New Roman" w:hAnsi="Times New Roman" w:cs="Times New Roman"/>
+        </w:rPr>
+      </w:pPr>
+      <w:r>
+        <w:rPr>
+          <w:rStyle w:val="HTMLCite"/>
+          <w:rFonts w:ascii="Times New Roman" w:hAnsi="Times New Roman" w:cs="Times New Roman"/>
+          <w:color w:val="202122"/>
+        </w:rPr>
+        <w:lastRenderedPageBreak/>
+        <w:t>Hodgkin AL, Huxley AF (August 1952). </w:t>
       </w:r>
       <w:hyperlink r:id="rId12" w:history="1">
-        <w:r>
-          <w:rPr>
-            <w:rStyle w:val="Hyperlink"/>
-            <w:rFonts w:ascii="Times New Roman" w:hAnsi="Times New Roman" w:cs="Times New Roman"/>
-            <w:i/>
-            <w:iCs/>
-            <w:shd w:val="clear" w:color="auto" w:fill="FFFFFF"/>
-          </w:rPr>
-          <w:t>https://www.ncbi.nlm.nih.gov/books/NBK545154/</w:t>
-        </w:r>
-      </w:hyperlink>
-      <w:r>
-        <w:rPr>
-          <w:rFonts w:ascii="Times New Roman" w:hAnsi="Times New Roman" w:cs="Times New Roman"/>
-          <w:i/>
-          <w:iCs/>
-        </w:rPr>
-        <w:t>.</w:t>
-      </w:r>
-    </w:p>
-    <w:p>
-      <w:pPr>
-        <w:pStyle w:val="ListParagraph"/>
-        <w:numPr>
-          <w:ilvl w:val="0"/>
-          <w:numId w:val="9"/>
-        </w:numPr>
-        <w:rPr>
-          <w:rFonts w:ascii="Times New Roman" w:hAnsi="Times New Roman" w:cs="Times New Roman"/>
-          <w:i/>
-          <w:iCs/>
-        </w:rPr>
-      </w:pPr>
-      <w:r>
-        <w:rPr>
-          <w:rFonts w:ascii="Times New Roman" w:hAnsi="Times New Roman" w:cs="Times New Roman"/>
-          <w:i/>
-          <w:iCs/>
-        </w:rPr>
-        <w:lastRenderedPageBreak/>
-        <w:t xml:space="preserve">Nelson, M.E. (2004) Electrophysiological Models In: Databasing the Brain: From Data to Knowledge. (S. </w:t>
-      </w:r>
-      <w:proofErr w:type="spellStart"/>
-      <w:r>
-        <w:rPr>
-          <w:rFonts w:ascii="Times New Roman" w:hAnsi="Times New Roman" w:cs="Times New Roman"/>
-          <w:i/>
-          <w:iCs/>
-        </w:rPr>
-        <w:t>Koslow</w:t>
-      </w:r>
-      <w:proofErr w:type="spellEnd"/>
-      <w:r>
-        <w:rPr>
-          <w:rFonts w:ascii="Times New Roman" w:hAnsi="Times New Roman" w:cs="Times New Roman"/>
-          <w:i/>
-          <w:iCs/>
-        </w:rPr>
-        <w:t xml:space="preserve"> and S. Subramaniam, eds.) Wiley, New York.</w:t>
-      </w:r>
-    </w:p>
-    <w:p>
-      <w:pPr>
-        <w:pStyle w:val="ListParagraph"/>
-        <w:numPr>
-          <w:ilvl w:val="0"/>
-          <w:numId w:val="9"/>
-        </w:numPr>
-        <w:rPr>
-          <w:rStyle w:val="HTMLCite"/>
-          <w:rFonts w:ascii="Times New Roman" w:hAnsi="Times New Roman" w:cs="Times New Roman"/>
-        </w:rPr>
-      </w:pPr>
-      <w:r>
-        <w:rPr>
-          <w:rStyle w:val="HTMLCite"/>
-          <w:rFonts w:ascii="Times New Roman" w:hAnsi="Times New Roman" w:cs="Times New Roman"/>
-          <w:color w:val="202122"/>
-        </w:rPr>
-        <w:t>Hodgkin AL, Huxley AF (August 1952). </w:t>
-      </w:r>
-      <w:hyperlink r:id="rId13" w:history="1">
         <w:r>
           <w:rPr>
             <w:rStyle w:val="Hyperlink"/>
@@ -10157,27 +12210,7 @@
             <w:iCs/>
             <w:color w:val="3366BB"/>
           </w:rPr>
-          <w:t>"A quantitat</w:t>
-        </w:r>
-        <w:r>
-          <w:rPr>
-            <w:rStyle w:val="Hyperlink"/>
-            <w:rFonts w:ascii="Times New Roman" w:hAnsi="Times New Roman" w:cs="Times New Roman"/>
-            <w:i/>
-            <w:iCs/>
-            <w:color w:val="3366BB"/>
-          </w:rPr>
-          <w:t>i</w:t>
-        </w:r>
-        <w:r>
-          <w:rPr>
-            <w:rStyle w:val="Hyperlink"/>
-            <w:rFonts w:ascii="Times New Roman" w:hAnsi="Times New Roman" w:cs="Times New Roman"/>
-            <w:i/>
-            <w:iCs/>
-            <w:color w:val="3366BB"/>
-          </w:rPr>
-          <w:t>ve description of membrane current and its application to conduction and excitation in nerve"</w:t>
+          <w:t>"A quantitative description of membrane current and its application to conduction and excitation in nerve"</w:t>
         </w:r>
       </w:hyperlink>
       <w:r>
@@ -10206,7 +12239,7 @@
         </w:rPr>
         <w:t> (4): 500–44. </w:t>
       </w:r>
-      <w:hyperlink r:id="rId14" w:tooltip="Doi (identifier)" w:history="1">
+      <w:hyperlink r:id="rId13" w:tooltip="Doi (identifier)" w:history="1">
         <w:r>
           <w:rPr>
             <w:rStyle w:val="Hyperlink"/>
@@ -10226,7 +12259,7 @@
         </w:rPr>
         <w:t>:</w:t>
       </w:r>
-      <w:hyperlink r:id="rId15" w:history="1">
+      <w:hyperlink r:id="rId14" w:history="1">
         <w:r>
           <w:rPr>
             <w:rStyle w:val="Hyperlink"/>
@@ -10318,6 +12351,8 @@
           <w:ilvl w:val="0"/>
           <w:numId w:val="9"/>
         </w:numPr>
+        <w:spacing w:line="24" w:lineRule="atLeast"/>
+        <w:jc w:val="both"/>
         <w:rPr>
           <w:rFonts w:ascii="Times New Roman" w:hAnsi="Times New Roman" w:cs="Times New Roman"/>
           <w:i/>
@@ -10334,7 +12369,7 @@
         </w:rPr>
         <w:t>L'Hospital. </w:t>
       </w:r>
-      <w:hyperlink r:id="rId16" w:history="1">
+      <w:hyperlink r:id="rId15" w:history="1">
         <w:r>
           <w:rPr>
             <w:rStyle w:val="Hyperlink"/>
@@ -10365,6 +12400,8 @@
           <w:ilvl w:val="0"/>
           <w:numId w:val="9"/>
         </w:numPr>
+        <w:spacing w:line="24" w:lineRule="atLeast"/>
+        <w:jc w:val="both"/>
         <w:rPr>
           <w:rFonts w:ascii="Times New Roman" w:hAnsi="Times New Roman" w:cs="Times New Roman"/>
           <w:i/>
@@ -10377,7 +12414,7 @@
           <w:i/>
           <w:iCs/>
         </w:rPr>
-        <w:t>Raman and B. P. Bean. Inactivation and recovery of sodium currents in cerebellar Purkinje neurons: evidence for two mechanisms. Biophysical Journal, 80:729–737, 2001.</w:t>
+        <w:t>Nelson, M.E. (2004) Electrophysiological Models In: Databasing the Brain: From Data to Knowledge. (S. Koslow and S. Subramaniam, eds.) Wiley, New York.</w:t>
       </w:r>
     </w:p>
     <w:p>
@@ -10387,6 +12424,8 @@
           <w:ilvl w:val="0"/>
           <w:numId w:val="9"/>
         </w:numPr>
+        <w:spacing w:line="24" w:lineRule="atLeast"/>
+        <w:jc w:val="both"/>
         <w:rPr>
           <w:rFonts w:ascii="Times New Roman" w:hAnsi="Times New Roman" w:cs="Times New Roman"/>
           <w:i/>
@@ -10395,34 +12434,96 @@
       </w:pPr>
       <w:r>
         <w:rPr>
+          <w:rFonts w:ascii="Times New Roman" w:hAnsi="Times New Roman" w:cs="Times New Roman"/>
           <w:i/>
           <w:iCs/>
         </w:rPr>
-        <w:t xml:space="preserve">Nelson05 </w:t>
-      </w:r>
-      <w:proofErr w:type="spellStart"/>
-      <w:r>
-        <w:rPr>
+        <w:t>Nelson05 ElectrophysModels | Action Potential | Membrane ..., https://www.scribd.com/document/259508572/Nelson05-ElectrophysModels.</w:t>
+      </w:r>
+    </w:p>
+    <w:p>
+      <w:pPr>
+        <w:pStyle w:val="ListParagraph"/>
+        <w:numPr>
+          <w:ilvl w:val="0"/>
+          <w:numId w:val="9"/>
+        </w:numPr>
+        <w:spacing w:line="24" w:lineRule="atLeast"/>
+        <w:jc w:val="both"/>
+        <w:rPr>
+          <w:rFonts w:ascii="Times New Roman" w:hAnsi="Times New Roman" w:cs="Times New Roman"/>
           <w:i/>
           <w:iCs/>
         </w:rPr>
-        <w:t>ElectrophysModels</w:t>
-      </w:r>
-      <w:proofErr w:type="spellEnd"/>
-      <w:r>
-        <w:rPr>
+      </w:pPr>
+      <w:r>
+        <w:rPr>
+          <w:rFonts w:ascii="Times New Roman" w:hAnsi="Times New Roman" w:cs="Times New Roman"/>
           <w:i/>
           <w:iCs/>
-        </w:rPr>
-        <w:t xml:space="preserve"> | Action Potential | Membrane ...</w:t>
-      </w:r>
-      <w:r>
-        <w:t>, https://www.scribd.com/document/259508572/Nelson05-ElectrophysModels.</w:t>
+          <w:color w:val="222222"/>
+          <w:shd w:val="clear" w:color="auto" w:fill="FFFFFF"/>
+        </w:rPr>
+        <w:t>Paul MS, Limaiem F. Histology, Purkinje Cells. [Updated 2021 Nov 19]. In: StatPearls [Internet]. Treasure Island (FL): StatPearls Publishing; 2022 Jan-. </w:t>
+      </w:r>
+      <w:r>
+        <w:rPr>
+          <w:rStyle w:val="bkciteavail"/>
+          <w:rFonts w:ascii="Times New Roman" w:hAnsi="Times New Roman" w:cs="Times New Roman"/>
+          <w:i/>
+          <w:iCs/>
+          <w:color w:val="222222"/>
+          <w:shd w:val="clear" w:color="auto" w:fill="FFFFFF"/>
+        </w:rPr>
+        <w:t xml:space="preserve">Available from: </w:t>
+      </w:r>
+      <w:hyperlink r:id="rId16" w:history="1">
+        <w:r>
+          <w:rPr>
+            <w:rStyle w:val="Hyperlink"/>
+            <w:rFonts w:ascii="Times New Roman" w:hAnsi="Times New Roman" w:cs="Times New Roman"/>
+            <w:i/>
+            <w:iCs/>
+            <w:shd w:val="clear" w:color="auto" w:fill="FFFFFF"/>
+          </w:rPr>
+          <w:t>https://www.ncbi.nlm.nih.gov/books/NBK545154/</w:t>
+        </w:r>
+      </w:hyperlink>
+      <w:r>
+        <w:rPr>
+          <w:rFonts w:ascii="Times New Roman" w:hAnsi="Times New Roman" w:cs="Times New Roman"/>
+          <w:i/>
+          <w:iCs/>
+        </w:rPr>
+        <w:t>.</w:t>
+      </w:r>
+    </w:p>
+    <w:p>
+      <w:pPr>
+        <w:pStyle w:val="ListParagraph"/>
+        <w:numPr>
+          <w:ilvl w:val="0"/>
+          <w:numId w:val="9"/>
+        </w:numPr>
+        <w:spacing w:line="24" w:lineRule="atLeast"/>
+        <w:jc w:val="both"/>
+        <w:rPr>
+          <w:rFonts w:ascii="Times New Roman" w:hAnsi="Times New Roman" w:cs="Times New Roman"/>
+          <w:i/>
+          <w:iCs/>
+        </w:rPr>
+      </w:pPr>
+      <w:r>
+        <w:rPr>
+          <w:rFonts w:ascii="Times New Roman" w:hAnsi="Times New Roman" w:cs="Times New Roman"/>
+          <w:i/>
+          <w:iCs/>
+        </w:rPr>
+        <w:t>Raman and B. P. Bean. Inactivation and recovery of sodium currents in cerebellar Purkinje neurons: evidence for two mechanisms. Biophysical Journal, 80:729–737, 2001.</w:t>
       </w:r>
     </w:p>
     <w:sectPr>
-      <w:headerReference w:type="default" r:id="rId17"/>
-      <w:footerReference w:type="default" r:id="rId18"/>
+      <w:footerReference w:type="default" r:id="rId17"/>
       <w:pgSz w:w="12240" w:h="15840" w:code="1"/>
       <w:pgMar w:top="1440" w:right="1800" w:bottom="1440" w:left="1800" w:header="432" w:footer="0" w:gutter="0"/>
       <w:cols w:space="720"/>
@@ -10513,27 +12614,14 @@
     <w:pPr>
       <w:pStyle w:val="Footer"/>
     </w:pPr>
-    <w:r>
-      <w:fldChar w:fldCharType="begin"/>
-    </w:r>
-    <w:r>
-      <w:instrText xml:space="preserve"> AUTHOR  \* FirstCap  \* MERGEFORMAT </w:instrText>
-    </w:r>
-    <w:r>
-      <w:fldChar w:fldCharType="separate"/>
-    </w:r>
-    <w:r>
-      <w:rPr>
-        <w:noProof/>
-      </w:rPr>
-      <w:t>Stefanos Charakidis</w:t>
-    </w:r>
-    <w:r>
-      <w:rPr>
-        <w:noProof/>
-      </w:rPr>
-      <w:fldChar w:fldCharType="end"/>
-    </w:r>
+    <w:fldSimple w:instr=" AUTHOR  \* FirstCap  \* MERGEFORMAT ">
+      <w:r>
+        <w:rPr>
+          <w:noProof/>
+        </w:rPr>
+        <w:t>Stefanos Charakidis</w:t>
+      </w:r>
+    </w:fldSimple>
   </w:p>
   <w:p/>
 </w:ftr>
@@ -10562,72 +12650,6 @@
     </w:p>
   </w:footnote>
 </w:footnotes>
-</file>
-
-<file path=word/header1.xml><?xml version="1.0" encoding="utf-8"?>
-<w:hdr xmlns:wpc="http://schemas.microsoft.com/office/word/2010/wordprocessingCanvas" xmlns:cx="http://schemas.microsoft.com/office/drawing/2014/chartex" xmlns:cx1="http://schemas.microsoft.com/office/drawing/2015/9/8/chartex" xmlns:cx2="http://schemas.microsoft.com/office/drawing/2015/10/21/chartex" xmlns:cx3="http://schemas.microsoft.com/office/drawing/2016/5/9/chartex" xmlns:cx4="http://schemas.microsoft.com/office/drawing/2016/5/10/chartex" xmlns:cx5="http://schemas.microsoft.com/office/drawing/2016/5/11/chartex" xmlns:cx6="http://schemas.microsoft.com/office/drawing/2016/5/12/chartex" xmlns:cx7="http://schemas.microsoft.com/office/drawing/2016/5/13/chartex" xmlns:cx8="http://schemas.microsoft.com/office/drawing/2016/5/14/chartex" xmlns:mc="http://schemas.openxmlformats.org/markup-compatibility/2006" xmlns:aink="http://schemas.microsoft.com/office/drawing/2016/ink" xmlns:am3d="http://schemas.microsoft.com/office/drawing/2017/model3d" xmlns:o="urn:schemas-microsoft-com:office:office" xmlns:r="http://schemas.openxmlformats.org/officeDocument/2006/relationships" xmlns:m="http://schemas.openxmlformats.org/officeDocument/2006/math" xmlns:v="urn:schemas-microsoft-com:vml" xmlns:wp14="http://schemas.microsoft.com/office/word/2010/wordprocessingDrawing" xmlns:wp="http://schemas.openxmlformats.org/drawingml/2006/wordprocessingDrawing" xmlns:w10="urn:schemas-microsoft-com:office:word" xmlns:w="http://schemas.openxmlformats.org/wordprocessingml/2006/main" xmlns:w14="http://schemas.microsoft.com/office/word/2010/wordml" xmlns:w15="http://schemas.microsoft.com/office/word/2012/wordml" xmlns:w16cex="http://schemas.microsoft.com/office/word/2018/wordml/cex" xmlns:w16cid="http://schemas.microsoft.com/office/word/2016/wordml/cid" xmlns:w16="http://schemas.microsoft.com/office/word/2018/wordml" xmlns:w16sdtdh="http://schemas.microsoft.com/office/word/2020/wordml/sdtdatahash" xmlns:w16se="http://schemas.microsoft.com/office/word/2015/wordml/symex" xmlns:wpg="http://schemas.microsoft.com/office/word/2010/wordprocessingGroup" xmlns:wpi="http://schemas.microsoft.com/office/word/2010/wordprocessingInk" xmlns:wne="http://schemas.microsoft.com/office/word/2006/wordml" xmlns:wps="http://schemas.microsoft.com/office/word/2010/wordprocessingShape" mc:Ignorable="w14 w15 w16se w16cid w16 w16cex w16sdtdh wp14">
-  <w:p>
-    <w:pPr>
-      <w:pStyle w:val="Header"/>
-      <w:pBdr>
-        <w:bottom w:val="single" w:sz="4" w:space="8" w:color="4472C4" w:themeColor="accent1"/>
-      </w:pBdr>
-      <w:spacing w:after="360"/>
-      <w:contextualSpacing/>
-      <w:jc w:val="right"/>
-      <w:rPr>
-        <w:rFonts w:ascii="Times New Roman" w:hAnsi="Times New Roman" w:cs="Times New Roman"/>
-        <w:b/>
-        <w:bCs/>
-        <w:sz w:val="28"/>
-        <w:szCs w:val="28"/>
-      </w:rPr>
-    </w:pPr>
-    <w:sdt>
-      <w:sdtPr>
-        <w:rPr>
-          <w:rFonts w:ascii="Times New Roman" w:hAnsi="Times New Roman" w:cs="Times New Roman"/>
-          <w:b/>
-          <w:bCs/>
-          <w:sz w:val="28"/>
-          <w:szCs w:val="28"/>
-        </w:rPr>
-        <w:alias w:val="Title"/>
-        <w:tag w:val=""/>
-        <w:id w:val="942040131"/>
-        <w:placeholder>
-          <w:docPart w:val="8070F3D9A8E74B20AF904F5D00C002C5"/>
-        </w:placeholder>
-        <w:dataBinding w:prefixMappings="xmlns:ns0='http://purl.org/dc/elements/1.1/' xmlns:ns1='http://schemas.openxmlformats.org/package/2006/metadata/core-properties' " w:xpath="/ns1:coreProperties[1]/ns0:title[1]" w:storeItemID="{6C3C8BC8-F283-45AE-878A-BAB7291924A1}"/>
-        <w:text/>
-      </w:sdtPr>
-      <w:sdtEndPr/>
-      <w:sdtContent>
-        <w:r>
-          <w:rPr>
-            <w:rFonts w:ascii="Times New Roman" w:hAnsi="Times New Roman" w:cs="Times New Roman"/>
-            <w:b/>
-            <w:bCs/>
-            <w:sz w:val="28"/>
-            <w:szCs w:val="28"/>
-          </w:rPr>
-          <w:t>A Purkinje cell model that simulates complex spikes</w:t>
-        </w:r>
-      </w:sdtContent>
-    </w:sdt>
-  </w:p>
-  <w:p>
-    <w:pPr>
-      <w:pStyle w:val="Header"/>
-      <w:jc w:val="right"/>
-      <w:rPr>
-        <w:rFonts w:ascii="Times New Roman" w:hAnsi="Times New Roman" w:cs="Times New Roman"/>
-        <w:sz w:val="28"/>
-        <w:szCs w:val="28"/>
-      </w:rPr>
-    </w:pPr>
-  </w:p>
-</w:hdr>
 </file>
 
 <file path=word/numbering.xml><?xml version="1.0" encoding="utf-8"?>
@@ -10721,15 +12743,20 @@
   <w:abstractNum w:abstractNumId="1" w15:restartNumberingAfterBreak="0">
     <w:nsid w:val="1CD2502C"/>
     <w:multiLevelType w:val="multilevel"/>
-    <w:tmpl w:val="0409001F"/>
+    <w:tmpl w:val="3C1C5BCA"/>
     <w:lvl w:ilvl="0">
       <w:start w:val="1"/>
       <w:numFmt w:val="decimal"/>
-      <w:lvlText w:val="%1."/>
+      <w:lvlText w:val="Chapter: %1"/>
       <w:lvlJc w:val="left"/>
       <w:pPr>
         <w:ind w:left="360" w:hanging="360"/>
       </w:pPr>
+      <w:rPr>
+        <w:rFonts w:hint="default"/>
+        <w:i w:val="0"/>
+        <w:iCs w:val="0"/>
+      </w:rPr>
     </w:lvl>
     <w:lvl w:ilvl="1">
       <w:start w:val="1"/>
@@ -12250,609 +14277,100 @@
       <w:shd w:val="clear" w:color="auto" w:fill="E1DFDD"/>
     </w:rPr>
   </w:style>
-</w:styles>
-</file>
-
-<file path=word/glossary/document.xml><?xml version="1.0" encoding="utf-8"?>
-<w:glossaryDocument xmlns:wpc="http://schemas.microsoft.com/office/word/2010/wordprocessingCanvas" xmlns:cx="http://schemas.microsoft.com/office/drawing/2014/chartex" xmlns:cx1="http://schemas.microsoft.com/office/drawing/2015/9/8/chartex" xmlns:cx2="http://schemas.microsoft.com/office/drawing/2015/10/21/chartex" xmlns:cx3="http://schemas.microsoft.com/office/drawing/2016/5/9/chartex" xmlns:cx4="http://schemas.microsoft.com/office/drawing/2016/5/10/chartex" xmlns:cx5="http://schemas.microsoft.com/office/drawing/2016/5/11/chartex" xmlns:cx6="http://schemas.microsoft.com/office/drawing/2016/5/12/chartex" xmlns:cx7="http://schemas.microsoft.com/office/drawing/2016/5/13/chartex" xmlns:cx8="http://schemas.microsoft.com/office/drawing/2016/5/14/chartex" xmlns:mc="http://schemas.openxmlformats.org/markup-compatibility/2006" xmlns:aink="http://schemas.microsoft.com/office/drawing/2016/ink" xmlns:am3d="http://schemas.microsoft.com/office/drawing/2017/model3d" xmlns:o="urn:schemas-microsoft-com:office:office" xmlns:r="http://schemas.openxmlformats.org/officeDocument/2006/relationships" xmlns:m="http://schemas.openxmlformats.org/officeDocument/2006/math" xmlns:v="urn:schemas-microsoft-com:vml" xmlns:wp14="http://schemas.microsoft.com/office/word/2010/wordprocessingDrawing" xmlns:wp="http://schemas.openxmlformats.org/drawingml/2006/wordprocessingDrawing" xmlns:w10="urn:schemas-microsoft-com:office:word" xmlns:w="http://schemas.openxmlformats.org/wordprocessingml/2006/main" xmlns:w14="http://schemas.microsoft.com/office/word/2010/wordml" xmlns:w15="http://schemas.microsoft.com/office/word/2012/wordml" xmlns:w16cex="http://schemas.microsoft.com/office/word/2018/wordml/cex" xmlns:w16cid="http://schemas.microsoft.com/office/word/2016/wordml/cid" xmlns:w16="http://schemas.microsoft.com/office/word/2018/wordml" xmlns:w16sdtdh="http://schemas.microsoft.com/office/word/2020/wordml/sdtdatahash" xmlns:w16se="http://schemas.microsoft.com/office/word/2015/wordml/symex" xmlns:wpg="http://schemas.microsoft.com/office/word/2010/wordprocessingGroup" xmlns:wpi="http://schemas.microsoft.com/office/word/2010/wordprocessingInk" xmlns:wne="http://schemas.microsoft.com/office/word/2006/wordml" xmlns:wps="http://schemas.microsoft.com/office/word/2010/wordprocessingShape" mc:Ignorable="w14 w15 w16se w16cid w16 w16cex w16sdtdh wp14">
-  <w:docParts>
-    <w:docPart>
-      <w:docPartPr>
-        <w:name w:val="8070F3D9A8E74B20AF904F5D00C002C5"/>
-        <w:category>
-          <w:name w:val="General"/>
-          <w:gallery w:val="placeholder"/>
-        </w:category>
-        <w:types>
-          <w:type w:val="bbPlcHdr"/>
-        </w:types>
-        <w:behaviors>
-          <w:behavior w:val="content"/>
-        </w:behaviors>
-        <w:guid w:val="{E43C8567-3738-44D8-9DD2-F8D249C33291}"/>
-      </w:docPartPr>
-      <w:docPartBody>
-        <w:p>
-          <w:pPr>
-            <w:pStyle w:val="8070F3D9A8E74B20AF904F5D00C002C5"/>
-          </w:pPr>
-          <w:r>
-            <w:rPr>
-              <w:color w:val="404040" w:themeColor="text1" w:themeTint="BF"/>
-            </w:rPr>
-            <w:t>[Document title]</w:t>
-          </w:r>
-        </w:p>
-      </w:docPartBody>
-    </w:docPart>
-  </w:docParts>
-</w:glossaryDocument>
-</file>
-
-<file path=word/glossary/fontTable.xml><?xml version="1.0" encoding="utf-8"?>
-<w:fonts xmlns:mc="http://schemas.openxmlformats.org/markup-compatibility/2006" xmlns:r="http://schemas.openxmlformats.org/officeDocument/2006/relationships" xmlns:w="http://schemas.openxmlformats.org/wordprocessingml/2006/main" xmlns:w14="http://schemas.microsoft.com/office/word/2010/wordml" xmlns:w15="http://schemas.microsoft.com/office/word/2012/wordml" xmlns:w16cex="http://schemas.microsoft.com/office/word/2018/wordml/cex" xmlns:w16cid="http://schemas.microsoft.com/office/word/2016/wordml/cid" xmlns:w16="http://schemas.microsoft.com/office/word/2018/wordml" xmlns:w16sdtdh="http://schemas.microsoft.com/office/word/2020/wordml/sdtdatahash" xmlns:w16se="http://schemas.microsoft.com/office/word/2015/wordml/symex" mc:Ignorable="w14 w15 w16se w16cid w16 w16cex w16sdtdh">
-  <w:font w:name="Symbol">
-    <w:panose1 w:val="05050102010706020507"/>
-    <w:charset w:val="02"/>
-    <w:family w:val="roman"/>
-    <w:pitch w:val="variable"/>
-    <w:sig w:usb0="00000000" w:usb1="10000000" w:usb2="00000000" w:usb3="00000000" w:csb0="80000000" w:csb1="00000000"/>
-  </w:font>
-  <w:font w:name="Times New Roman">
-    <w:panose1 w:val="02020603050405020304"/>
-    <w:charset w:val="A1"/>
-    <w:family w:val="roman"/>
-    <w:pitch w:val="variable"/>
-    <w:sig w:usb0="E0002EFF" w:usb1="C000785B" w:usb2="00000009" w:usb3="00000000" w:csb0="000001FF" w:csb1="00000000"/>
-  </w:font>
-  <w:font w:name="Courier New">
-    <w:panose1 w:val="02070309020205020404"/>
-    <w:charset w:val="A1"/>
-    <w:family w:val="modern"/>
-    <w:pitch w:val="fixed"/>
-    <w:sig w:usb0="E0002EFF" w:usb1="C0007843" w:usb2="00000009" w:usb3="00000000" w:csb0="000001FF" w:csb1="00000000"/>
-  </w:font>
-  <w:font w:name="Wingdings">
-    <w:panose1 w:val="05000000000000000000"/>
-    <w:charset w:val="02"/>
-    <w:family w:val="auto"/>
-    <w:pitch w:val="variable"/>
-    <w:sig w:usb0="00000000" w:usb1="10000000" w:usb2="00000000" w:usb3="00000000" w:csb0="80000000" w:csb1="00000000"/>
-  </w:font>
-  <w:font w:name="Calibri">
-    <w:panose1 w:val="020F0502020204030204"/>
-    <w:charset w:val="A1"/>
-    <w:family w:val="swiss"/>
-    <w:pitch w:val="variable"/>
-    <w:sig w:usb0="E4002EFF" w:usb1="C000247B" w:usb2="00000009" w:usb3="00000000" w:csb0="000001FF" w:csb1="00000000"/>
-  </w:font>
-  <w:font w:name="Cambria Math">
-    <w:panose1 w:val="02040503050406030204"/>
-    <w:charset w:val="A1"/>
-    <w:family w:val="roman"/>
-    <w:pitch w:val="variable"/>
-    <w:sig w:usb0="E00006FF" w:usb1="420024FF" w:usb2="02000000" w:usb3="00000000" w:csb0="0000019F" w:csb1="00000000"/>
-  </w:font>
-  <w:font w:name="Arial">
-    <w:panose1 w:val="020B0604020202020204"/>
-    <w:charset w:val="A1"/>
-    <w:family w:val="swiss"/>
-    <w:pitch w:val="variable"/>
-    <w:sig w:usb0="E0002EFF" w:usb1="C000785B" w:usb2="00000009" w:usb3="00000000" w:csb0="000001FF" w:csb1="00000000"/>
-  </w:font>
-  <w:font w:name="Calibri Light">
-    <w:panose1 w:val="020F0302020204030204"/>
-    <w:charset w:val="A1"/>
-    <w:family w:val="swiss"/>
-    <w:pitch w:val="variable"/>
-    <w:sig w:usb0="E4002EFF" w:usb1="C000247B" w:usb2="00000009" w:usb3="00000000" w:csb0="000001FF" w:csb1="00000000"/>
-  </w:font>
-</w:fonts>
-</file>
-
-<file path=word/glossary/settings.xml><?xml version="1.0" encoding="utf-8"?>
-<w:settings xmlns:mc="http://schemas.openxmlformats.org/markup-compatibility/2006" xmlns:o="urn:schemas-microsoft-com:office:office" xmlns:r="http://schemas.openxmlformats.org/officeDocument/2006/relationships" xmlns:m="http://schemas.openxmlformats.org/officeDocument/2006/math" xmlns:v="urn:schemas-microsoft-com:vml" xmlns:w10="urn:schemas-microsoft-com:office:word" xmlns:w="http://schemas.openxmlformats.org/wordprocessingml/2006/main" xmlns:w14="http://schemas.microsoft.com/office/word/2010/wordml" xmlns:w15="http://schemas.microsoft.com/office/word/2012/wordml" xmlns:w16cex="http://schemas.microsoft.com/office/word/2018/wordml/cex" xmlns:w16cid="http://schemas.microsoft.com/office/word/2016/wordml/cid" xmlns:w16="http://schemas.microsoft.com/office/word/2018/wordml" xmlns:w16sdtdh="http://schemas.microsoft.com/office/word/2020/wordml/sdtdatahash" xmlns:w16se="http://schemas.microsoft.com/office/word/2015/wordml/symex" xmlns:sl="http://schemas.openxmlformats.org/schemaLibrary/2006/main" mc:Ignorable="w14 w15 w16se w16cid w16 w16cex w16sdtdh">
-  <w:view w:val="normal"/>
-  <w:defaultTabStop w:val="720"/>
-  <w:characterSpacingControl w:val="doNotCompress"/>
-  <w:compat>
-    <w:useFELayout/>
-    <w:compatSetting w:name="compatibilityMode" w:uri="http://schemas.microsoft.com/office/word" w:val="15"/>
-    <w:compatSetting w:name="overrideTableStyleFontSizeAndJustification" w:uri="http://schemas.microsoft.com/office/word" w:val="1"/>
-    <w:compatSetting w:name="enableOpenTypeFeatures" w:uri="http://schemas.microsoft.com/office/word" w:val="1"/>
-    <w:compatSetting w:name="doNotFlipMirrorIndents" w:uri="http://schemas.microsoft.com/office/word" w:val="1"/>
-    <w:compatSetting w:name="differentiateMultirowTableHeaders" w:uri="http://schemas.microsoft.com/office/word" w:val="1"/>
-    <w:compatSetting w:name="useWord2013TrackBottomHyphenation" w:uri="http://schemas.microsoft.com/office/word" w:val="0"/>
-  </w:compat>
-  <w:rsids>
-    <w:rsidRoot w:val="006A5386"/>
-    <w:rsid w:val="000D7B40"/>
-    <w:rsid w:val="000E07B5"/>
-    <w:rsid w:val="00110F64"/>
-    <w:rsid w:val="00307EC1"/>
-    <w:rsid w:val="004B39D1"/>
-    <w:rsid w:val="00552243"/>
-    <w:rsid w:val="006A5386"/>
-    <w:rsid w:val="008F7814"/>
-    <w:rsid w:val="00A64FCC"/>
-    <w:rsid w:val="00BB2626"/>
-    <w:rsid w:val="00C031EA"/>
-    <w:rsid w:val="00C175DD"/>
-    <w:rsid w:val="00C46311"/>
-    <w:rsid w:val="00E051A9"/>
-    <w:rsid w:val="00F155B8"/>
-    <w:rsid w:val="00FC7F78"/>
-    <w:rsid w:val="00FD58B8"/>
-  </w:rsids>
-  <m:mathPr>
-    <m:mathFont m:val="Cambria Math"/>
-    <m:brkBin m:val="before"/>
-    <m:brkBinSub m:val="--"/>
-    <m:smallFrac m:val="0"/>
-    <m:dispDef/>
-    <m:lMargin m:val="0"/>
-    <m:rMargin m:val="0"/>
-    <m:defJc m:val="centerGroup"/>
-    <m:wrapIndent m:val="1440"/>
-    <m:intLim m:val="subSup"/>
-    <m:naryLim m:val="undOvr"/>
-  </m:mathPr>
-  <w:themeFontLang w:val="en-US"/>
-  <w:clrSchemeMapping w:bg1="light1" w:t1="dark1" w:bg2="light2" w:t2="dark2" w:accent1="accent1" w:accent2="accent2" w:accent3="accent3" w:accent4="accent4" w:accent5="accent5" w:accent6="accent6" w:hyperlink="hyperlink" w:followedHyperlink="followedHyperlink"/>
-  <w:decimalSymbol w:val="."/>
-  <w:listSeparator w:val=","/>
-  <w15:chartTrackingRefBased/>
-</w:settings>
-</file>
-
-<file path=word/glossary/styles.xml><?xml version="1.0" encoding="utf-8"?>
-<w:styles xmlns:mc="http://schemas.openxmlformats.org/markup-compatibility/2006" xmlns:r="http://schemas.openxmlformats.org/officeDocument/2006/relationships" xmlns:w="http://schemas.openxmlformats.org/wordprocessingml/2006/main" xmlns:w14="http://schemas.microsoft.com/office/word/2010/wordml" xmlns:w15="http://schemas.microsoft.com/office/word/2012/wordml" xmlns:w16cex="http://schemas.microsoft.com/office/word/2018/wordml/cex" xmlns:w16cid="http://schemas.microsoft.com/office/word/2016/wordml/cid" xmlns:w16="http://schemas.microsoft.com/office/word/2018/wordml" xmlns:w16sdtdh="http://schemas.microsoft.com/office/word/2020/wordml/sdtdatahash" xmlns:w16se="http://schemas.microsoft.com/office/word/2015/wordml/symex" mc:Ignorable="w14 w15 w16se w16cid w16 w16cex w16sdtdh">
-  <w:docDefaults>
-    <w:rPrDefault>
+  <w:style w:type="table" w:styleId="PlainTable3">
+    <w:name w:val="Plain Table 3"/>
+    <w:basedOn w:val="TableNormal"/>
+    <w:uiPriority w:val="43"/>
+    <w:rsid w:val="008C119A"/>
+    <w:pPr>
+      <w:spacing w:after="0" w:line="240" w:lineRule="auto"/>
+    </w:pPr>
+    <w:tblPr>
+      <w:tblStyleRowBandSize w:val="1"/>
+      <w:tblStyleColBandSize w:val="1"/>
+    </w:tblPr>
+    <w:tblStylePr w:type="firstRow">
       <w:rPr>
-        <w:rFonts w:asciiTheme="minorHAnsi" w:eastAsiaTheme="minorEastAsia" w:hAnsiTheme="minorHAnsi" w:cstheme="minorBidi"/>
-        <w:sz w:val="22"/>
-        <w:szCs w:val="22"/>
-        <w:lang w:val="en-US" w:eastAsia="en-US" w:bidi="ar-SA"/>
+        <w:b/>
+        <w:bCs/>
+        <w:caps/>
       </w:rPr>
-    </w:rPrDefault>
-    <w:pPrDefault>
-      <w:pPr>
-        <w:spacing w:after="160" w:line="259" w:lineRule="auto"/>
-      </w:pPr>
-    </w:pPrDefault>
-  </w:docDefaults>
-  <w:latentStyles w:defLockedState="0" w:defUIPriority="99" w:defSemiHidden="0" w:defUnhideWhenUsed="0" w:defQFormat="0" w:count="376">
-    <w:lsdException w:name="Normal" w:uiPriority="0" w:qFormat="1"/>
-    <w:lsdException w:name="heading 1" w:uiPriority="9" w:qFormat="1"/>
-    <w:lsdException w:name="heading 2" w:semiHidden="1" w:uiPriority="9" w:unhideWhenUsed="1" w:qFormat="1"/>
-    <w:lsdException w:name="heading 3" w:semiHidden="1" w:uiPriority="9" w:unhideWhenUsed="1" w:qFormat="1"/>
-    <w:lsdException w:name="heading 4" w:semiHidden="1" w:uiPriority="9" w:unhideWhenUsed="1" w:qFormat="1"/>
-    <w:lsdException w:name="heading 5" w:semiHidden="1" w:uiPriority="9" w:unhideWhenUsed="1" w:qFormat="1"/>
-    <w:lsdException w:name="heading 6" w:semiHidden="1" w:uiPriority="9" w:unhideWhenUsed="1" w:qFormat="1"/>
-    <w:lsdException w:name="heading 7" w:semiHidden="1" w:uiPriority="9" w:unhideWhenUsed="1" w:qFormat="1"/>
-    <w:lsdException w:name="heading 8" w:semiHidden="1" w:uiPriority="9" w:unhideWhenUsed="1" w:qFormat="1"/>
-    <w:lsdException w:name="heading 9" w:semiHidden="1" w:uiPriority="9" w:unhideWhenUsed="1" w:qFormat="1"/>
-    <w:lsdException w:name="index 1" w:semiHidden="1" w:unhideWhenUsed="1"/>
-    <w:lsdException w:name="index 2" w:semiHidden="1" w:unhideWhenUsed="1"/>
-    <w:lsdException w:name="index 3" w:semiHidden="1" w:unhideWhenUsed="1"/>
-    <w:lsdException w:name="index 4" w:semiHidden="1" w:unhideWhenUsed="1"/>
-    <w:lsdException w:name="index 5" w:semiHidden="1" w:unhideWhenUsed="1"/>
-    <w:lsdException w:name="index 6" w:semiHidden="1" w:unhideWhenUsed="1"/>
-    <w:lsdException w:name="index 7" w:semiHidden="1" w:unhideWhenUsed="1"/>
-    <w:lsdException w:name="index 8" w:semiHidden="1" w:unhideWhenUsed="1"/>
-    <w:lsdException w:name="index 9" w:semiHidden="1" w:unhideWhenUsed="1"/>
-    <w:lsdException w:name="toc 1" w:semiHidden="1" w:uiPriority="39" w:unhideWhenUsed="1"/>
-    <w:lsdException w:name="toc 2" w:semiHidden="1" w:uiPriority="39" w:unhideWhenUsed="1"/>
-    <w:lsdException w:name="toc 3" w:semiHidden="1" w:uiPriority="39" w:unhideWhenUsed="1"/>
-    <w:lsdException w:name="toc 4" w:semiHidden="1" w:uiPriority="39" w:unhideWhenUsed="1"/>
-    <w:lsdException w:name="toc 5" w:semiHidden="1" w:uiPriority="39" w:unhideWhenUsed="1"/>
-    <w:lsdException w:name="toc 6" w:semiHidden="1" w:uiPriority="39" w:unhideWhenUsed="1"/>
-    <w:lsdException w:name="toc 7" w:semiHidden="1" w:uiPriority="39" w:unhideWhenUsed="1"/>
-    <w:lsdException w:name="toc 8" w:semiHidden="1" w:uiPriority="39" w:unhideWhenUsed="1"/>
-    <w:lsdException w:name="toc 9" w:semiHidden="1" w:uiPriority="39" w:unhideWhenUsed="1"/>
-    <w:lsdException w:name="Normal Indent" w:semiHidden="1" w:unhideWhenUsed="1"/>
-    <w:lsdException w:name="footnote text" w:semiHidden="1" w:unhideWhenUsed="1"/>
-    <w:lsdException w:name="annotation text" w:semiHidden="1" w:unhideWhenUsed="1"/>
-    <w:lsdException w:name="header" w:semiHidden="1" w:unhideWhenUsed="1"/>
-    <w:lsdException w:name="footer" w:semiHidden="1" w:unhideWhenUsed="1"/>
-    <w:lsdException w:name="index heading" w:semiHidden="1" w:unhideWhenUsed="1"/>
-    <w:lsdException w:name="caption" w:semiHidden="1" w:uiPriority="35" w:unhideWhenUsed="1" w:qFormat="1"/>
-    <w:lsdException w:name="table of figures" w:semiHidden="1" w:unhideWhenUsed="1"/>
-    <w:lsdException w:name="envelope address" w:semiHidden="1" w:unhideWhenUsed="1"/>
-    <w:lsdException w:name="envelope return" w:semiHidden="1" w:unhideWhenUsed="1"/>
-    <w:lsdException w:name="footnote reference" w:semiHidden="1" w:unhideWhenUsed="1"/>
-    <w:lsdException w:name="annotation reference" w:semiHidden="1" w:unhideWhenUsed="1"/>
-    <w:lsdException w:name="line number" w:semiHidden="1" w:unhideWhenUsed="1"/>
-    <w:lsdException w:name="page number" w:semiHidden="1" w:unhideWhenUsed="1"/>
-    <w:lsdException w:name="endnote reference" w:semiHidden="1" w:unhideWhenUsed="1"/>
-    <w:lsdException w:name="endnote text" w:semiHidden="1" w:unhideWhenUsed="1"/>
-    <w:lsdException w:name="table of authorities" w:semiHidden="1" w:unhideWhenUsed="1"/>
-    <w:lsdException w:name="macro" w:semiHidden="1" w:unhideWhenUsed="1"/>
-    <w:lsdException w:name="toa heading" w:semiHidden="1" w:unhideWhenUsed="1"/>
-    <w:lsdException w:name="List" w:semiHidden="1" w:unhideWhenUsed="1"/>
-    <w:lsdException w:name="List Bullet" w:semiHidden="1" w:unhideWhenUsed="1"/>
-    <w:lsdException w:name="List Number" w:semiHidden="1" w:unhideWhenUsed="1"/>
-    <w:lsdException w:name="List 2" w:semiHidden="1" w:unhideWhenUsed="1"/>
-    <w:lsdException w:name="List 3" w:semiHidden="1" w:unhideWhenUsed="1"/>
-    <w:lsdException w:name="List 4" w:semiHidden="1" w:unhideWhenUsed="1"/>
-    <w:lsdException w:name="List 5" w:semiHidden="1" w:unhideWhenUsed="1"/>
-    <w:lsdException w:name="List Bullet 2" w:semiHidden="1" w:unhideWhenUsed="1"/>
-    <w:lsdException w:name="List Bullet 3" w:semiHidden="1" w:unhideWhenUsed="1"/>
-    <w:lsdException w:name="List Bullet 4" w:semiHidden="1" w:unhideWhenUsed="1"/>
-    <w:lsdException w:name="List Bullet 5" w:semiHidden="1" w:unhideWhenUsed="1"/>
-    <w:lsdException w:name="List Number 2" w:semiHidden="1" w:unhideWhenUsed="1"/>
-    <w:lsdException w:name="List Number 3" w:semiHidden="1" w:unhideWhenUsed="1"/>
-    <w:lsdException w:name="List Number 4" w:semiHidden="1" w:unhideWhenUsed="1"/>
-    <w:lsdException w:name="List Number 5" w:semiHidden="1" w:unhideWhenUsed="1"/>
-    <w:lsdException w:name="Title" w:uiPriority="10" w:qFormat="1"/>
-    <w:lsdException w:name="Closing" w:semiHidden="1" w:unhideWhenUsed="1"/>
-    <w:lsdException w:name="Signature" w:semiHidden="1" w:unhideWhenUsed="1"/>
-    <w:lsdException w:name="Default Paragraph Font" w:semiHidden="1" w:uiPriority="1" w:unhideWhenUsed="1"/>
-    <w:lsdException w:name="Body Text" w:semiHidden="1" w:unhideWhenUsed="1"/>
-    <w:lsdException w:name="Body Text Indent" w:semiHidden="1" w:unhideWhenUsed="1"/>
-    <w:lsdException w:name="List Continue" w:semiHidden="1" w:unhideWhenUsed="1"/>
-    <w:lsdException w:name="List Continue 2" w:semiHidden="1" w:unhideWhenUsed="1"/>
-    <w:lsdException w:name="List Continue 3" w:semiHidden="1" w:unhideWhenUsed="1"/>
-    <w:lsdException w:name="List Continue 4" w:semiHidden="1" w:unhideWhenUsed="1"/>
-    <w:lsdException w:name="List Continue 5" w:semiHidden="1" w:unhideWhenUsed="1"/>
-    <w:lsdException w:name="Message Header" w:semiHidden="1" w:unhideWhenUsed="1"/>
-    <w:lsdException w:name="Subtitle" w:uiPriority="11" w:qFormat="1"/>
-    <w:lsdException w:name="Salutation" w:semiHidden="1" w:unhideWhenUsed="1"/>
-    <w:lsdException w:name="Date" w:semiHidden="1" w:unhideWhenUsed="1"/>
-    <w:lsdException w:name="Body Text First Indent" w:semiHidden="1" w:unhideWhenUsed="1"/>
-    <w:lsdException w:name="Body Text First Indent 2" w:semiHidden="1" w:unhideWhenUsed="1"/>
-    <w:lsdException w:name="Note Heading" w:semiHidden="1" w:unhideWhenUsed="1"/>
-    <w:lsdException w:name="Body Text 2" w:semiHidden="1" w:unhideWhenUsed="1"/>
-    <w:lsdException w:name="Body Text 3" w:semiHidden="1" w:unhideWhenUsed="1"/>
-    <w:lsdException w:name="Body Text Indent 2" w:semiHidden="1" w:unhideWhenUsed="1"/>
-    <w:lsdException w:name="Body Text Indent 3" w:semiHidden="1" w:unhideWhenUsed="1"/>
-    <w:lsdException w:name="Block Text" w:semiHidden="1" w:unhideWhenUsed="1"/>
-    <w:lsdException w:name="Hyperlink" w:semiHidden="1" w:unhideWhenUsed="1"/>
-    <w:lsdException w:name="FollowedHyperlink" w:semiHidden="1" w:unhideWhenUsed="1"/>
-    <w:lsdException w:name="Strong" w:uiPriority="22" w:qFormat="1"/>
-    <w:lsdException w:name="Emphasis" w:uiPriority="20" w:qFormat="1"/>
-    <w:lsdException w:name="Document Map" w:semiHidden="1" w:unhideWhenUsed="1"/>
-    <w:lsdException w:name="Plain Text" w:semiHidden="1" w:unhideWhenUsed="1"/>
-    <w:lsdException w:name="E-mail Signature" w:semiHidden="1" w:unhideWhenUsed="1"/>
-    <w:lsdException w:name="HTML Top of Form" w:semiHidden="1" w:unhideWhenUsed="1"/>
-    <w:lsdException w:name="HTML Bottom of Form" w:semiHidden="1" w:unhideWhenUsed="1"/>
-    <w:lsdException w:name="Normal (Web)" w:semiHidden="1" w:unhideWhenUsed="1"/>
-    <w:lsdException w:name="HTML Acronym" w:semiHidden="1" w:unhideWhenUsed="1"/>
-    <w:lsdException w:name="HTML Address" w:semiHidden="1" w:unhideWhenUsed="1"/>
-    <w:lsdException w:name="HTML Cite" w:semiHidden="1" w:unhideWhenUsed="1"/>
-    <w:lsdException w:name="HTML Code" w:semiHidden="1" w:unhideWhenUsed="1"/>
-    <w:lsdException w:name="HTML Definition" w:semiHidden="1" w:unhideWhenUsed="1"/>
-    <w:lsdException w:name="HTML Keyboard" w:semiHidden="1" w:unhideWhenUsed="1"/>
-    <w:lsdException w:name="HTML Preformatted" w:semiHidden="1" w:unhideWhenUsed="1"/>
-    <w:lsdException w:name="HTML Sample" w:semiHidden="1" w:unhideWhenUsed="1"/>
-    <w:lsdException w:name="HTML Typewriter" w:semiHidden="1" w:unhideWhenUsed="1"/>
-    <w:lsdException w:name="HTML Variable" w:semiHidden="1" w:unhideWhenUsed="1"/>
-    <w:lsdException w:name="Normal Table" w:semiHidden="1" w:unhideWhenUsed="1"/>
-    <w:lsdException w:name="annotation subject" w:semiHidden="1" w:unhideWhenUsed="1"/>
-    <w:lsdException w:name="No List" w:semiHidden="1" w:unhideWhenUsed="1"/>
-    <w:lsdException w:name="Outline List 1" w:semiHidden="1" w:unhideWhenUsed="1"/>
-    <w:lsdException w:name="Outline List 2" w:semiHidden="1" w:unhideWhenUsed="1"/>
-    <w:lsdException w:name="Outline List 3" w:semiHidden="1" w:unhideWhenUsed="1"/>
-    <w:lsdException w:name="Table Simple 1" w:semiHidden="1" w:unhideWhenUsed="1"/>
-    <w:lsdException w:name="Table Simple 2" w:semiHidden="1" w:unhideWhenUsed="1"/>
-    <w:lsdException w:name="Table Simple 3" w:semiHidden="1" w:unhideWhenUsed="1"/>
-    <w:lsdException w:name="Table Classic 1" w:semiHidden="1" w:unhideWhenUsed="1"/>
-    <w:lsdException w:name="Table Classic 2" w:semiHidden="1" w:unhideWhenUsed="1"/>
-    <w:lsdException w:name="Table Classic 3" w:semiHidden="1" w:unhideWhenUsed="1"/>
-    <w:lsdException w:name="Table Classic 4" w:semiHidden="1" w:unhideWhenUsed="1"/>
-    <w:lsdException w:name="Table Colorful 1" w:semiHidden="1" w:unhideWhenUsed="1"/>
-    <w:lsdException w:name="Table Colorful 2" w:semiHidden="1" w:unhideWhenUsed="1"/>
-    <w:lsdException w:name="Table Colorful 3" w:semiHidden="1" w:unhideWhenUsed="1"/>
-    <w:lsdException w:name="Table Columns 1" w:semiHidden="1" w:unhideWhenUsed="1"/>
-    <w:lsdException w:name="Table Columns 2" w:semiHidden="1" w:unhideWhenUsed="1"/>
-    <w:lsdException w:name="Table Columns 3" w:semiHidden="1" w:unhideWhenUsed="1"/>
-    <w:lsdException w:name="Table Columns 4" w:semiHidden="1" w:unhideWhenUsed="1"/>
-    <w:lsdException w:name="Table Columns 5" w:semiHidden="1" w:unhideWhenUsed="1"/>
-    <w:lsdException w:name="Table Grid 1" w:semiHidden="1" w:unhideWhenUsed="1"/>
-    <w:lsdException w:name="Table Grid 2" w:semiHidden="1" w:unhideWhenUsed="1"/>
-    <w:lsdException w:name="Table Grid 3" w:semiHidden="1" w:unhideWhenUsed="1"/>
-    <w:lsdException w:name="Table Grid 4" w:semiHidden="1" w:unhideWhenUsed="1"/>
-    <w:lsdException w:name="Table Grid 5" w:semiHidden="1" w:unhideWhenUsed="1"/>
-    <w:lsdException w:name="Table Grid 6" w:semiHidden="1" w:unhideWhenUsed="1"/>
-    <w:lsdException w:name="Table Grid 7" w:semiHidden="1" w:unhideWhenUsed="1"/>
-    <w:lsdException w:name="Table Grid 8" w:semiHidden="1" w:unhideWhenUsed="1"/>
-    <w:lsdException w:name="Table List 1" w:semiHidden="1" w:unhideWhenUsed="1"/>
-    <w:lsdException w:name="Table List 2" w:semiHidden="1" w:unhideWhenUsed="1"/>
-    <w:lsdException w:name="Table List 3" w:semiHidden="1" w:unhideWhenUsed="1"/>
-    <w:lsdException w:name="Table List 4" w:semiHidden="1" w:unhideWhenUsed="1"/>
-    <w:lsdException w:name="Table List 5" w:semiHidden="1" w:unhideWhenUsed="1"/>
-    <w:lsdException w:name="Table List 6" w:semiHidden="1" w:unhideWhenUsed="1"/>
-    <w:lsdException w:name="Table List 7" w:semiHidden="1" w:unhideWhenUsed="1"/>
-    <w:lsdException w:name="Table List 8" w:semiHidden="1" w:unhideWhenUsed="1"/>
-    <w:lsdException w:name="Table 3D effects 1" w:semiHidden="1" w:unhideWhenUsed="1"/>
-    <w:lsdException w:name="Table 3D effects 2" w:semiHidden="1" w:unhideWhenUsed="1"/>
-    <w:lsdException w:name="Table 3D effects 3" w:semiHidden="1" w:unhideWhenUsed="1"/>
-    <w:lsdException w:name="Table Contemporary" w:semiHidden="1" w:unhideWhenUsed="1"/>
-    <w:lsdException w:name="Table Elegant" w:semiHidden="1" w:unhideWhenUsed="1"/>
-    <w:lsdException w:name="Table Professional" w:semiHidden="1" w:unhideWhenUsed="1"/>
-    <w:lsdException w:name="Table Subtle 1" w:semiHidden="1" w:unhideWhenUsed="1"/>
-    <w:lsdException w:name="Table Subtle 2" w:semiHidden="1" w:unhideWhenUsed="1"/>
-    <w:lsdException w:name="Table Web 1" w:semiHidden="1" w:unhideWhenUsed="1"/>
-    <w:lsdException w:name="Table Web 2" w:semiHidden="1" w:unhideWhenUsed="1"/>
-    <w:lsdException w:name="Table Web 3" w:semiHidden="1" w:unhideWhenUsed="1"/>
-    <w:lsdException w:name="Balloon Text" w:semiHidden="1" w:unhideWhenUsed="1"/>
-    <w:lsdException w:name="Table Grid" w:uiPriority="39"/>
-    <w:lsdException w:name="Table Theme" w:semiHidden="1" w:unhideWhenUsed="1"/>
-    <w:lsdException w:name="Placeholder Text" w:semiHidden="1"/>
-    <w:lsdException w:name="No Spacing" w:uiPriority="1" w:qFormat="1"/>
-    <w:lsdException w:name="Light Shading" w:uiPriority="60"/>
-    <w:lsdException w:name="Light List" w:uiPriority="61"/>
-    <w:lsdException w:name="Light Grid" w:uiPriority="62"/>
-    <w:lsdException w:name="Medium Shading 1" w:uiPriority="63"/>
-    <w:lsdException w:name="Medium Shading 2" w:uiPriority="64"/>
-    <w:lsdException w:name="Medium List 1" w:uiPriority="65"/>
-    <w:lsdException w:name="Medium List 2" w:uiPriority="66"/>
-    <w:lsdException w:name="Medium Grid 1" w:uiPriority="67"/>
-    <w:lsdException w:name="Medium Grid 2" w:uiPriority="68"/>
-    <w:lsdException w:name="Medium Grid 3" w:uiPriority="69"/>
-    <w:lsdException w:name="Dark List" w:uiPriority="70"/>
-    <w:lsdException w:name="Colorful Shading" w:uiPriority="71"/>
-    <w:lsdException w:name="Colorful List" w:uiPriority="72"/>
-    <w:lsdException w:name="Colorful Grid" w:uiPriority="73"/>
-    <w:lsdException w:name="Light Shading Accent 1" w:uiPriority="60"/>
-    <w:lsdException w:name="Light List Accent 1" w:uiPriority="61"/>
-    <w:lsdException w:name="Light Grid Accent 1" w:uiPriority="62"/>
-    <w:lsdException w:name="Medium Shading 1 Accent 1" w:uiPriority="63"/>
-    <w:lsdException w:name="Medium Shading 2 Accent 1" w:uiPriority="64"/>
-    <w:lsdException w:name="Medium List 1 Accent 1" w:uiPriority="65"/>
-    <w:lsdException w:name="Revision" w:semiHidden="1"/>
-    <w:lsdException w:name="List Paragraph" w:uiPriority="34" w:qFormat="1"/>
-    <w:lsdException w:name="Quote" w:uiPriority="29" w:qFormat="1"/>
-    <w:lsdException w:name="Intense Quote" w:uiPriority="30" w:qFormat="1"/>
-    <w:lsdException w:name="Medium List 2 Accent 1" w:uiPriority="66"/>
-    <w:lsdException w:name="Medium Grid 1 Accent 1" w:uiPriority="67"/>
-    <w:lsdException w:name="Medium Grid 2 Accent 1" w:uiPriority="68"/>
-    <w:lsdException w:name="Medium Grid 3 Accent 1" w:uiPriority="69"/>
-    <w:lsdException w:name="Dark List Accent 1" w:uiPriority="70"/>
-    <w:lsdException w:name="Colorful Shading Accent 1" w:uiPriority="71"/>
-    <w:lsdException w:name="Colorful List Accent 1" w:uiPriority="72"/>
-    <w:lsdException w:name="Colorful Grid Accent 1" w:uiPriority="73"/>
-    <w:lsdException w:name="Light Shading Accent 2" w:uiPriority="60"/>
-    <w:lsdException w:name="Light List Accent 2" w:uiPriority="61"/>
-    <w:lsdException w:name="Light Grid Accent 2" w:uiPriority="62"/>
-    <w:lsdException w:name="Medium Shading 1 Accent 2" w:uiPriority="63"/>
-    <w:lsdException w:name="Medium Shading 2 Accent 2" w:uiPriority="64"/>
-    <w:lsdException w:name="Medium List 1 Accent 2" w:uiPriority="65"/>
-    <w:lsdException w:name="Medium List 2 Accent 2" w:uiPriority="66"/>
-    <w:lsdException w:name="Medium Grid 1 Accent 2" w:uiPriority="67"/>
-    <w:lsdException w:name="Medium Grid 2 Accent 2" w:uiPriority="68"/>
-    <w:lsdException w:name="Medium Grid 3 Accent 2" w:uiPriority="69"/>
-    <w:lsdException w:name="Dark List Accent 2" w:uiPriority="70"/>
-    <w:lsdException w:name="Colorful Shading Accent 2" w:uiPriority="71"/>
-    <w:lsdException w:name="Colorful List Accent 2" w:uiPriority="72"/>
-    <w:lsdException w:name="Colorful Grid Accent 2" w:uiPriority="73"/>
-    <w:lsdException w:name="Light Shading Accent 3" w:uiPriority="60"/>
-    <w:lsdException w:name="Light List Accent 3" w:uiPriority="61"/>
-    <w:lsdException w:name="Light Grid Accent 3" w:uiPriority="62"/>
-    <w:lsdException w:name="Medium Shading 1 Accent 3" w:uiPriority="63"/>
-    <w:lsdException w:name="Medium Shading 2 Accent 3" w:uiPriority="64"/>
-    <w:lsdException w:name="Medium List 1 Accent 3" w:uiPriority="65"/>
-    <w:lsdException w:name="Medium List 2 Accent 3" w:uiPriority="66"/>
-    <w:lsdException w:name="Medium Grid 1 Accent 3" w:uiPriority="67"/>
-    <w:lsdException w:name="Medium Grid 2 Accent 3" w:uiPriority="68"/>
-    <w:lsdException w:name="Medium Grid 3 Accent 3" w:uiPriority="69"/>
-    <w:lsdException w:name="Dark List Accent 3" w:uiPriority="70"/>
-    <w:lsdException w:name="Colorful Shading Accent 3" w:uiPriority="71"/>
-    <w:lsdException w:name="Colorful List Accent 3" w:uiPriority="72"/>
-    <w:lsdException w:name="Colorful Grid Accent 3" w:uiPriority="73"/>
-    <w:lsdException w:name="Light Shading Accent 4" w:uiPriority="60"/>
-    <w:lsdException w:name="Light List Accent 4" w:uiPriority="61"/>
-    <w:lsdException w:name="Light Grid Accent 4" w:uiPriority="62"/>
-    <w:lsdException w:name="Medium Shading 1 Accent 4" w:uiPriority="63"/>
-    <w:lsdException w:name="Medium Shading 2 Accent 4" w:uiPriority="64"/>
-    <w:lsdException w:name="Medium List 1 Accent 4" w:uiPriority="65"/>
-    <w:lsdException w:name="Medium List 2 Accent 4" w:uiPriority="66"/>
-    <w:lsdException w:name="Medium Grid 1 Accent 4" w:uiPriority="67"/>
-    <w:lsdException w:name="Medium Grid 2 Accent 4" w:uiPriority="68"/>
-    <w:lsdException w:name="Medium Grid 3 Accent 4" w:uiPriority="69"/>
-    <w:lsdException w:name="Dark List Accent 4" w:uiPriority="70"/>
-    <w:lsdException w:name="Colorful Shading Accent 4" w:uiPriority="71"/>
-    <w:lsdException w:name="Colorful List Accent 4" w:uiPriority="72"/>
-    <w:lsdException w:name="Colorful Grid Accent 4" w:uiPriority="73"/>
-    <w:lsdException w:name="Light Shading Accent 5" w:uiPriority="60"/>
-    <w:lsdException w:name="Light List Accent 5" w:uiPriority="61"/>
-    <w:lsdException w:name="Light Grid Accent 5" w:uiPriority="62"/>
-    <w:lsdException w:name="Medium Shading 1 Accent 5" w:uiPriority="63"/>
-    <w:lsdException w:name="Medium Shading 2 Accent 5" w:uiPriority="64"/>
-    <w:lsdException w:name="Medium List 1 Accent 5" w:uiPriority="65"/>
-    <w:lsdException w:name="Medium List 2 Accent 5" w:uiPriority="66"/>
-    <w:lsdException w:name="Medium Grid 1 Accent 5" w:uiPriority="67"/>
-    <w:lsdException w:name="Medium Grid 2 Accent 5" w:uiPriority="68"/>
-    <w:lsdException w:name="Medium Grid 3 Accent 5" w:uiPriority="69"/>
-    <w:lsdException w:name="Dark List Accent 5" w:uiPriority="70"/>
-    <w:lsdException w:name="Colorful Shading Accent 5" w:uiPriority="71"/>
-    <w:lsdException w:name="Colorful List Accent 5" w:uiPriority="72"/>
-    <w:lsdException w:name="Colorful Grid Accent 5" w:uiPriority="73"/>
-    <w:lsdException w:name="Light Shading Accent 6" w:uiPriority="60"/>
-    <w:lsdException w:name="Light List Accent 6" w:uiPriority="61"/>
-    <w:lsdException w:name="Light Grid Accent 6" w:uiPriority="62"/>
-    <w:lsdException w:name="Medium Shading 1 Accent 6" w:uiPriority="63"/>
-    <w:lsdException w:name="Medium Shading 2 Accent 6" w:uiPriority="64"/>
-    <w:lsdException w:name="Medium List 1 Accent 6" w:uiPriority="65"/>
-    <w:lsdException w:name="Medium List 2 Accent 6" w:uiPriority="66"/>
-    <w:lsdException w:name="Medium Grid 1 Accent 6" w:uiPriority="67"/>
-    <w:lsdException w:name="Medium Grid 2 Accent 6" w:uiPriority="68"/>
-    <w:lsdException w:name="Medium Grid 3 Accent 6" w:uiPriority="69"/>
-    <w:lsdException w:name="Dark List Accent 6" w:uiPriority="70"/>
-    <w:lsdException w:name="Colorful Shading Accent 6" w:uiPriority="71"/>
-    <w:lsdException w:name="Colorful List Accent 6" w:uiPriority="72"/>
-    <w:lsdException w:name="Colorful Grid Accent 6" w:uiPriority="73"/>
-    <w:lsdException w:name="Subtle Emphasis" w:uiPriority="19" w:qFormat="1"/>
-    <w:lsdException w:name="Intense Emphasis" w:uiPriority="21" w:qFormat="1"/>
-    <w:lsdException w:name="Subtle Reference" w:uiPriority="31" w:qFormat="1"/>
-    <w:lsdException w:name="Intense Reference" w:uiPriority="32" w:qFormat="1"/>
-    <w:lsdException w:name="Book Title" w:uiPriority="33" w:qFormat="1"/>
-    <w:lsdException w:name="Bibliography" w:semiHidden="1" w:uiPriority="37" w:unhideWhenUsed="1"/>
-    <w:lsdException w:name="TOC Heading" w:semiHidden="1" w:uiPriority="39" w:unhideWhenUsed="1" w:qFormat="1"/>
-    <w:lsdException w:name="Plain Table 1" w:uiPriority="41"/>
-    <w:lsdException w:name="Plain Table 2" w:uiPriority="42"/>
-    <w:lsdException w:name="Plain Table 3" w:uiPriority="43"/>
-    <w:lsdException w:name="Plain Table 4" w:uiPriority="44"/>
-    <w:lsdException w:name="Plain Table 5" w:uiPriority="45"/>
-    <w:lsdException w:name="Grid Table Light" w:uiPriority="40"/>
-    <w:lsdException w:name="Grid Table 1 Light" w:uiPriority="46"/>
-    <w:lsdException w:name="Grid Table 2" w:uiPriority="47"/>
-    <w:lsdException w:name="Grid Table 3" w:uiPriority="48"/>
-    <w:lsdException w:name="Grid Table 4" w:uiPriority="49"/>
-    <w:lsdException w:name="Grid Table 5 Dark" w:uiPriority="50"/>
-    <w:lsdException w:name="Grid Table 6 Colorful" w:uiPriority="51"/>
-    <w:lsdException w:name="Grid Table 7 Colorful" w:uiPriority="52"/>
-    <w:lsdException w:name="Grid Table 1 Light Accent 1" w:uiPriority="46"/>
-    <w:lsdException w:name="Grid Table 2 Accent 1" w:uiPriority="47"/>
-    <w:lsdException w:name="Grid Table 3 Accent 1" w:uiPriority="48"/>
-    <w:lsdException w:name="Grid Table 4 Accent 1" w:uiPriority="49"/>
-    <w:lsdException w:name="Grid Table 5 Dark Accent 1" w:uiPriority="50"/>
-    <w:lsdException w:name="Grid Table 6 Colorful Accent 1" w:uiPriority="51"/>
-    <w:lsdException w:name="Grid Table 7 Colorful Accent 1" w:uiPriority="52"/>
-    <w:lsdException w:name="Grid Table 1 Light Accent 2" w:uiPriority="46"/>
-    <w:lsdException w:name="Grid Table 2 Accent 2" w:uiPriority="47"/>
-    <w:lsdException w:name="Grid Table 3 Accent 2" w:uiPriority="48"/>
-    <w:lsdException w:name="Grid Table 4 Accent 2" w:uiPriority="49"/>
-    <w:lsdException w:name="Grid Table 5 Dark Accent 2" w:uiPriority="50"/>
-    <w:lsdException w:name="Grid Table 6 Colorful Accent 2" w:uiPriority="51"/>
-    <w:lsdException w:name="Grid Table 7 Colorful Accent 2" w:uiPriority="52"/>
-    <w:lsdException w:name="Grid Table 1 Light Accent 3" w:uiPriority="46"/>
-    <w:lsdException w:name="Grid Table 2 Accent 3" w:uiPriority="47"/>
-    <w:lsdException w:name="Grid Table 3 Accent 3" w:uiPriority="48"/>
-    <w:lsdException w:name="Grid Table 4 Accent 3" w:uiPriority="49"/>
-    <w:lsdException w:name="Grid Table 5 Dark Accent 3" w:uiPriority="50"/>
-    <w:lsdException w:name="Grid Table 6 Colorful Accent 3" w:uiPriority="51"/>
-    <w:lsdException w:name="Grid Table 7 Colorful Accent 3" w:uiPriority="52"/>
-    <w:lsdException w:name="Grid Table 1 Light Accent 4" w:uiPriority="46"/>
-    <w:lsdException w:name="Grid Table 2 Accent 4" w:uiPriority="47"/>
-    <w:lsdException w:name="Grid Table 3 Accent 4" w:uiPriority="48"/>
-    <w:lsdException w:name="Grid Table 4 Accent 4" w:uiPriority="49"/>
-    <w:lsdException w:name="Grid Table 5 Dark Accent 4" w:uiPriority="50"/>
-    <w:lsdException w:name="Grid Table 6 Colorful Accent 4" w:uiPriority="51"/>
-    <w:lsdException w:name="Grid Table 7 Colorful Accent 4" w:uiPriority="52"/>
-    <w:lsdException w:name="Grid Table 1 Light Accent 5" w:uiPriority="46"/>
-    <w:lsdException w:name="Grid Table 2 Accent 5" w:uiPriority="47"/>
-    <w:lsdException w:name="Grid Table 3 Accent 5" w:uiPriority="48"/>
-    <w:lsdException w:name="Grid Table 4 Accent 5" w:uiPriority="49"/>
-    <w:lsdException w:name="Grid Table 5 Dark Accent 5" w:uiPriority="50"/>
-    <w:lsdException w:name="Grid Table 6 Colorful Accent 5" w:uiPriority="51"/>
-    <w:lsdException w:name="Grid Table 7 Colorful Accent 5" w:uiPriority="52"/>
-    <w:lsdException w:name="Grid Table 1 Light Accent 6" w:uiPriority="46"/>
-    <w:lsdException w:name="Grid Table 2 Accent 6" w:uiPriority="47"/>
-    <w:lsdException w:name="Grid Table 3 Accent 6" w:uiPriority="48"/>
-    <w:lsdException w:name="Grid Table 4 Accent 6" w:uiPriority="49"/>
-    <w:lsdException w:name="Grid Table 5 Dark Accent 6" w:uiPriority="50"/>
-    <w:lsdException w:name="Grid Table 6 Colorful Accent 6" w:uiPriority="51"/>
-    <w:lsdException w:name="Grid Table 7 Colorful Accent 6" w:uiPriority="52"/>
-    <w:lsdException w:name="List Table 1 Light" w:uiPriority="46"/>
-    <w:lsdException w:name="List Table 2" w:uiPriority="47"/>
-    <w:lsdException w:name="List Table 3" w:uiPriority="48"/>
-    <w:lsdException w:name="List Table 4" w:uiPriority="49"/>
-    <w:lsdException w:name="List Table 5 Dark" w:uiPriority="50"/>
-    <w:lsdException w:name="List Table 6 Colorful" w:uiPriority="51"/>
-    <w:lsdException w:name="List Table 7 Colorful" w:uiPriority="52"/>
-    <w:lsdException w:name="List Table 1 Light Accent 1" w:uiPriority="46"/>
-    <w:lsdException w:name="List Table 2 Accent 1" w:uiPriority="47"/>
-    <w:lsdException w:name="List Table 3 Accent 1" w:uiPriority="48"/>
-    <w:lsdException w:name="List Table 4 Accent 1" w:uiPriority="49"/>
-    <w:lsdException w:name="List Table 5 Dark Accent 1" w:uiPriority="50"/>
-    <w:lsdException w:name="List Table 6 Colorful Accent 1" w:uiPriority="51"/>
-    <w:lsdException w:name="List Table 7 Colorful Accent 1" w:uiPriority="52"/>
-    <w:lsdException w:name="List Table 1 Light Accent 2" w:uiPriority="46"/>
-    <w:lsdException w:name="List Table 2 Accent 2" w:uiPriority="47"/>
-    <w:lsdException w:name="List Table 3 Accent 2" w:uiPriority="48"/>
-    <w:lsdException w:name="List Table 4 Accent 2" w:uiPriority="49"/>
-    <w:lsdException w:name="List Table 5 Dark Accent 2" w:uiPriority="50"/>
-    <w:lsdException w:name="List Table 6 Colorful Accent 2" w:uiPriority="51"/>
-    <w:lsdException w:name="List Table 7 Colorful Accent 2" w:uiPriority="52"/>
-    <w:lsdException w:name="List Table 1 Light Accent 3" w:uiPriority="46"/>
-    <w:lsdException w:name="List Table 2 Accent 3" w:uiPriority="47"/>
-    <w:lsdException w:name="List Table 3 Accent 3" w:uiPriority="48"/>
-    <w:lsdException w:name="List Table 4 Accent 3" w:uiPriority="49"/>
-    <w:lsdException w:name="List Table 5 Dark Accent 3" w:uiPriority="50"/>
-    <w:lsdException w:name="List Table 6 Colorful Accent 3" w:uiPriority="51"/>
-    <w:lsdException w:name="List Table 7 Colorful Accent 3" w:uiPriority="52"/>
-    <w:lsdException w:name="List Table 1 Light Accent 4" w:uiPriority="46"/>
-    <w:lsdException w:name="List Table 2 Accent 4" w:uiPriority="47"/>
-    <w:lsdException w:name="List Table 3 Accent 4" w:uiPriority="48"/>
-    <w:lsdException w:name="List Table 4 Accent 4" w:uiPriority="49"/>
-    <w:lsdException w:name="List Table 5 Dark Accent 4" w:uiPriority="50"/>
-    <w:lsdException w:name="List Table 6 Colorful Accent 4" w:uiPriority="51"/>
-    <w:lsdException w:name="List Table 7 Colorful Accent 4" w:uiPriority="52"/>
-    <w:lsdException w:name="List Table 1 Light Accent 5" w:uiPriority="46"/>
-    <w:lsdException w:name="List Table 2 Accent 5" w:uiPriority="47"/>
-    <w:lsdException w:name="List Table 3 Accent 5" w:uiPriority="48"/>
-    <w:lsdException w:name="List Table 4 Accent 5" w:uiPriority="49"/>
-    <w:lsdException w:name="List Table 5 Dark Accent 5" w:uiPriority="50"/>
-    <w:lsdException w:name="List Table 6 Colorful Accent 5" w:uiPriority="51"/>
-    <w:lsdException w:name="List Table 7 Colorful Accent 5" w:uiPriority="52"/>
-    <w:lsdException w:name="List Table 1 Light Accent 6" w:uiPriority="46"/>
-    <w:lsdException w:name="List Table 2 Accent 6" w:uiPriority="47"/>
-    <w:lsdException w:name="List Table 3 Accent 6" w:uiPriority="48"/>
-    <w:lsdException w:name="List Table 4 Accent 6" w:uiPriority="49"/>
-    <w:lsdException w:name="List Table 5 Dark Accent 6" w:uiPriority="50"/>
-    <w:lsdException w:name="List Table 6 Colorful Accent 6" w:uiPriority="51"/>
-    <w:lsdException w:name="List Table 7 Colorful Accent 6" w:uiPriority="52"/>
-    <w:lsdException w:name="Mention" w:semiHidden="1" w:unhideWhenUsed="1"/>
-    <w:lsdException w:name="Smart Hyperlink" w:semiHidden="1" w:unhideWhenUsed="1"/>
-    <w:lsdException w:name="Hashtag" w:semiHidden="1" w:unhideWhenUsed="1"/>
-    <w:lsdException w:name="Unresolved Mention" w:semiHidden="1" w:unhideWhenUsed="1"/>
-    <w:lsdException w:name="Smart Link" w:semiHidden="1" w:unhideWhenUsed="1"/>
-  </w:latentStyles>
-  <w:style w:type="paragraph" w:default="1" w:styleId="Normal">
-    <w:name w:val="Normal"/>
-    <w:qFormat/>
-  </w:style>
-  <w:style w:type="character" w:default="1" w:styleId="DefaultParagraphFont">
-    <w:name w:val="Default Paragraph Font"/>
-    <w:uiPriority w:val="1"/>
-    <w:semiHidden/>
-    <w:unhideWhenUsed/>
-  </w:style>
-  <w:style w:type="table" w:default="1" w:styleId="TableNormal">
-    <w:name w:val="Normal Table"/>
-    <w:uiPriority w:val="99"/>
-    <w:semiHidden/>
-    <w:unhideWhenUsed/>
-    <w:tblPr>
-      <w:tblInd w:w="0" w:type="dxa"/>
-      <w:tblCellMar>
-        <w:top w:w="0" w:type="dxa"/>
-        <w:left w:w="108" w:type="dxa"/>
-        <w:bottom w:w="0" w:type="dxa"/>
-        <w:right w:w="108" w:type="dxa"/>
-      </w:tblCellMar>
-    </w:tblPr>
-  </w:style>
-  <w:style w:type="numbering" w:default="1" w:styleId="NoList">
-    <w:name w:val="No List"/>
-    <w:uiPriority w:val="99"/>
-    <w:semiHidden/>
-    <w:unhideWhenUsed/>
-  </w:style>
-  <w:style w:type="paragraph" w:customStyle="1" w:styleId="8070F3D9A8E74B20AF904F5D00C002C5">
-    <w:name w:val="8070F3D9A8E74B20AF904F5D00C002C5"/>
-    <w:rsid w:val="006A5386"/>
-  </w:style>
-  <w:style w:type="character" w:styleId="PlaceholderText">
-    <w:name w:val="Placeholder Text"/>
-    <w:basedOn w:val="DefaultParagraphFont"/>
-    <w:uiPriority w:val="99"/>
-    <w:semiHidden/>
-    <w:rsid w:val="008F7814"/>
-    <w:rPr>
-      <w:color w:val="808080"/>
-    </w:rPr>
+      <w:tblPr/>
+      <w:tcPr>
+        <w:tcBorders>
+          <w:bottom w:val="single" w:sz="4" w:space="0" w:color="7F7F7F" w:themeColor="text1" w:themeTint="80"/>
+        </w:tcBorders>
+      </w:tcPr>
+    </w:tblStylePr>
+    <w:tblStylePr w:type="lastRow">
+      <w:rPr>
+        <w:b/>
+        <w:bCs/>
+        <w:caps/>
+      </w:rPr>
+      <w:tblPr/>
+      <w:tcPr>
+        <w:tcBorders>
+          <w:top w:val="nil"/>
+        </w:tcBorders>
+      </w:tcPr>
+    </w:tblStylePr>
+    <w:tblStylePr w:type="firstCol">
+      <w:rPr>
+        <w:b/>
+        <w:bCs/>
+        <w:caps/>
+      </w:rPr>
+      <w:tblPr/>
+      <w:tcPr>
+        <w:tcBorders>
+          <w:right w:val="single" w:sz="4" w:space="0" w:color="7F7F7F" w:themeColor="text1" w:themeTint="80"/>
+        </w:tcBorders>
+      </w:tcPr>
+    </w:tblStylePr>
+    <w:tblStylePr w:type="lastCol">
+      <w:rPr>
+        <w:b/>
+        <w:bCs/>
+        <w:caps/>
+      </w:rPr>
+      <w:tblPr/>
+      <w:tcPr>
+        <w:tcBorders>
+          <w:left w:val="nil"/>
+        </w:tcBorders>
+      </w:tcPr>
+    </w:tblStylePr>
+    <w:tblStylePr w:type="band1Vert">
+      <w:tblPr/>
+      <w:tcPr>
+        <w:shd w:val="clear" w:color="auto" w:fill="F2F2F2" w:themeFill="background1" w:themeFillShade="F2"/>
+      </w:tcPr>
+    </w:tblStylePr>
+    <w:tblStylePr w:type="band1Horz">
+      <w:tblPr/>
+      <w:tcPr>
+        <w:shd w:val="clear" w:color="auto" w:fill="F2F2F2" w:themeFill="background1" w:themeFillShade="F2"/>
+      </w:tcPr>
+    </w:tblStylePr>
+    <w:tblStylePr w:type="neCell">
+      <w:tblPr/>
+      <w:tcPr>
+        <w:tcBorders>
+          <w:left w:val="nil"/>
+        </w:tcBorders>
+      </w:tcPr>
+    </w:tblStylePr>
+    <w:tblStylePr w:type="nwCell">
+      <w:tblPr/>
+      <w:tcPr>
+        <w:tcBorders>
+          <w:right w:val="nil"/>
+        </w:tcBorders>
+      </w:tcPr>
+    </w:tblStylePr>
   </w:style>
 </w:styles>
-</file>
-
-<file path=word/glossary/webSettings.xml><?xml version="1.0" encoding="utf-8"?>
-<w:webSettings xmlns:mc="http://schemas.openxmlformats.org/markup-compatibility/2006" xmlns:r="http://schemas.openxmlformats.org/officeDocument/2006/relationships" xmlns:w="http://schemas.openxmlformats.org/wordprocessingml/2006/main" xmlns:w14="http://schemas.microsoft.com/office/word/2010/wordml" xmlns:w15="http://schemas.microsoft.com/office/word/2012/wordml" xmlns:w16cex="http://schemas.microsoft.com/office/word/2018/wordml/cex" xmlns:w16cid="http://schemas.microsoft.com/office/word/2016/wordml/cid" xmlns:w16="http://schemas.microsoft.com/office/word/2018/wordml" xmlns:w16sdtdh="http://schemas.microsoft.com/office/word/2020/wordml/sdtdatahash" xmlns:w16se="http://schemas.microsoft.com/office/word/2015/wordml/symex" mc:Ignorable="w14 w15 w16se w16cid w16 w16cex w16sdtdh">
-  <w:optimizeForBrowser/>
-  <w:allowPNG/>
-</w:webSettings>
 </file>
 
 <file path=word/theme/theme1.xml><?xml version="1.0" encoding="utf-8"?>

--- a/Dissertation.docx
+++ b/Dissertation.docx
@@ -162,9 +162,12 @@
           <w:szCs w:val="24"/>
           <w:lang w:val="en-GB" w:eastAsia="en-GB"/>
         </w:rPr>
-        <w:t>STEFANOS</w:t>
-      </w:r>
-      <w:r>
+        <w:t>STEFANOS CHARAKIDIS</w:t>
+      </w:r>
+    </w:p>
+    <w:p>
+      <w:pPr>
+        <w:spacing w:line="24" w:lineRule="atLeast"/>
         <w:rPr>
           <w:rFonts w:ascii="Times New Roman" w:hAnsi="Times New Roman" w:cs="Times New Roman"/>
           <w:b/>
@@ -173,12 +176,12 @@
           <w:szCs w:val="24"/>
           <w:lang w:val="en-GB" w:eastAsia="en-GB"/>
         </w:rPr>
-        <w:t xml:space="preserve"> CHARAKIDIS</w:t>
-      </w:r>
+      </w:pPr>
     </w:p>
     <w:p>
       <w:pPr>
         <w:spacing w:line="24" w:lineRule="atLeast"/>
+        <w:jc w:val="center"/>
         <w:rPr>
           <w:rFonts w:ascii="Times New Roman" w:hAnsi="Times New Roman" w:cs="Times New Roman"/>
           <w:b/>
@@ -188,6 +191,17 @@
           <w:lang w:val="en-GB" w:eastAsia="en-GB"/>
         </w:rPr>
       </w:pPr>
+      <w:r>
+        <w:rPr>
+          <w:rFonts w:ascii="Times New Roman" w:hAnsi="Times New Roman" w:cs="Times New Roman"/>
+          <w:b/>
+          <w:bCs/>
+          <w:sz w:val="24"/>
+          <w:szCs w:val="24"/>
+          <w:lang w:val="en-GB" w:eastAsia="en-GB"/>
+        </w:rPr>
+        <w:t>Supervised by</w:t>
+      </w:r>
     </w:p>
     <w:p>
       <w:pPr>
@@ -211,54 +225,7 @@
           <w:szCs w:val="24"/>
           <w:lang w:val="en-GB" w:eastAsia="en-GB"/>
         </w:rPr>
-        <w:t>Supervised by</w:t>
-      </w:r>
-    </w:p>
-    <w:p>
-      <w:pPr>
-        <w:spacing w:line="24" w:lineRule="atLeast"/>
-        <w:jc w:val="center"/>
-        <w:rPr>
-          <w:rFonts w:ascii="Times New Roman" w:hAnsi="Times New Roman" w:cs="Times New Roman"/>
-          <w:b/>
-          <w:bCs/>
-          <w:sz w:val="24"/>
-          <w:szCs w:val="24"/>
-          <w:lang w:val="en-GB" w:eastAsia="en-GB"/>
-        </w:rPr>
-      </w:pPr>
-      <w:r>
-        <w:rPr>
-          <w:rFonts w:ascii="Times New Roman" w:hAnsi="Times New Roman" w:cs="Times New Roman"/>
-          <w:b/>
-          <w:bCs/>
-          <w:sz w:val="24"/>
-          <w:szCs w:val="24"/>
-          <w:lang w:val="en-GB" w:eastAsia="en-GB"/>
-        </w:rPr>
-        <w:t>Conor</w:t>
-      </w:r>
-      <w:r>
-        <w:rPr>
-          <w:rFonts w:ascii="Times New Roman" w:hAnsi="Times New Roman" w:cs="Times New Roman"/>
-          <w:b/>
-          <w:bCs/>
-          <w:sz w:val="24"/>
-          <w:szCs w:val="24"/>
-          <w:lang w:val="en-GB" w:eastAsia="en-GB"/>
-        </w:rPr>
-        <w:t xml:space="preserve"> </w:t>
-      </w:r>
-      <w:r>
-        <w:rPr>
-          <w:rFonts w:ascii="Times New Roman" w:hAnsi="Times New Roman" w:cs="Times New Roman"/>
-          <w:b/>
-          <w:bCs/>
-          <w:sz w:val="24"/>
-          <w:szCs w:val="24"/>
-          <w:lang w:val="en-GB" w:eastAsia="en-GB"/>
-        </w:rPr>
-        <w:t>Houghton</w:t>
+        <w:t>Conor Houghton</w:t>
       </w:r>
     </w:p>
     <w:p>
@@ -327,23 +294,7 @@
           <w:sz w:val="24"/>
           <w:szCs w:val="24"/>
         </w:rPr>
-        <w:t xml:space="preserve">I declare that the work in this dissertation was carried out in accordance with the requirements of the University’s Regulations and Code of Practice for Taught Programmes and that it has not been submitted for any other academic award. Except where indicated by specific reference in the text, this work is my own work. Work done in collaboration with, or with the assistance of others, is indicated as such. I have identified all material in this dissertation which is not my own work through appropriate referencing and acknowledgement. Where I have quoted or otherwise incorporated </w:t>
-      </w:r>
-      <w:r>
-        <w:rPr>
-          <w:rFonts w:ascii="Times New Roman" w:hAnsi="Times New Roman" w:cs="Times New Roman"/>
-          <w:sz w:val="24"/>
-          <w:szCs w:val="24"/>
-        </w:rPr>
-        <w:t>material,</w:t>
-      </w:r>
-      <w:r>
-        <w:rPr>
-          <w:rFonts w:ascii="Times New Roman" w:hAnsi="Times New Roman" w:cs="Times New Roman"/>
-          <w:sz w:val="24"/>
-          <w:szCs w:val="24"/>
-        </w:rPr>
-        <w:t xml:space="preserve"> which is the work of others, I have included the source in the references. Any views expressed in the dissertation, other than referenced material, are those of the author. </w:t>
+        <w:t xml:space="preserve">I declare that the work in this dissertation was carried out in accordance with the requirements of the University’s Regulations and Code of Practice for Taught Programmes and that it has not been submitted for any other academic award. Except where indicated by specific reference in the text, this work is my own work. Work done in collaboration with, or with the assistance of others, is indicated as such. I have identified all material in this dissertation which is not my own work through appropriate referencing and acknowledgement. Where I have quoted or otherwise incorporated material, which is the work of others, I have included the source in the references. Any views expressed in the dissertation, other than referenced material, are those of the author. </w:t>
       </w:r>
     </w:p>
     <w:p>
@@ -391,7 +342,10 @@
           <w:szCs w:val="24"/>
         </w:rPr>
       </w:pPr>
-      <w:r>
+    </w:p>
+    <w:p>
+      <w:pPr>
+        <w:spacing w:line="24" w:lineRule="atLeast"/>
         <w:rPr>
           <w:rFonts w:ascii="Times New Roman" w:hAnsi="Times New Roman" w:cs="Times New Roman"/>
           <w:b/>
@@ -399,6 +353,15 @@
           <w:sz w:val="24"/>
           <w:szCs w:val="24"/>
         </w:rPr>
+      </w:pPr>
+      <w:r>
+        <w:rPr>
+          <w:rFonts w:ascii="Times New Roman" w:hAnsi="Times New Roman" w:cs="Times New Roman"/>
+          <w:b/>
+          <w:bCs/>
+          <w:sz w:val="24"/>
+          <w:szCs w:val="24"/>
+        </w:rPr>
         <w:t>Abstract</w:t>
       </w:r>
     </w:p>
@@ -459,16 +422,16 @@
         <w:jc w:val="both"/>
         <w:rPr>
           <w:rFonts w:ascii="Times New Roman" w:hAnsi="Times New Roman" w:cs="Times New Roman"/>
-          <w:sz w:val="24"/>
-          <w:szCs w:val="24"/>
+          <w:b/>
+          <w:bCs/>
           <w:lang w:val="en-GB"/>
         </w:rPr>
       </w:pPr>
       <w:r>
         <w:rPr>
           <w:rFonts w:ascii="Times New Roman" w:hAnsi="Times New Roman" w:cs="Times New Roman"/>
-          <w:sz w:val="24"/>
-          <w:szCs w:val="24"/>
+          <w:b/>
+          <w:bCs/>
           <w:lang w:val="en-GB"/>
         </w:rPr>
         <w:t>Keywords</w:t>
@@ -476,8 +439,8 @@
       <w:r>
         <w:rPr>
           <w:rFonts w:ascii="Times New Roman" w:hAnsi="Times New Roman" w:cs="Times New Roman"/>
-          <w:sz w:val="24"/>
-          <w:szCs w:val="24"/>
+          <w:b/>
+          <w:bCs/>
           <w:lang w:val="en-GB"/>
         </w:rPr>
         <w:t xml:space="preserve">: </w:t>
@@ -485,11 +448,38 @@
       <w:r>
         <w:rPr>
           <w:rFonts w:ascii="Times New Roman" w:hAnsi="Times New Roman" w:cs="Times New Roman"/>
-          <w:sz w:val="24"/>
-          <w:szCs w:val="24"/>
+          <w:b/>
+          <w:bCs/>
           <w:lang w:val="en-GB"/>
         </w:rPr>
-        <w:t>Purkinje cells, neurons, modelling, complex spikes</w:t>
+        <w:t xml:space="preserve">Purkinje cells, neurons, </w:t>
+      </w:r>
+      <w:r>
+        <w:rPr>
+          <w:rFonts w:ascii="Times New Roman" w:hAnsi="Times New Roman" w:cs="Times New Roman"/>
+          <w:b/>
+          <w:bCs/>
+          <w:lang w:val="en-GB"/>
+        </w:rPr>
+        <w:t xml:space="preserve">mathematical </w:t>
+      </w:r>
+      <w:r>
+        <w:rPr>
+          <w:rFonts w:ascii="Times New Roman" w:hAnsi="Times New Roman" w:cs="Times New Roman"/>
+          <w:b/>
+          <w:bCs/>
+          <w:lang w:val="en-GB"/>
+        </w:rPr>
+        <w:t>model, complex spikes</w:t>
+      </w:r>
+      <w:r>
+        <w:rPr>
+          <w:rFonts w:ascii="Times New Roman" w:hAnsi="Times New Roman" w:cs="Times New Roman"/>
+          <w:b/>
+          <w:bCs/>
+          <w:lang w:val="en-GB"/>
+        </w:rPr>
+        <w:t>, simulation</w:t>
       </w:r>
     </w:p>
     <w:p>
@@ -509,6 +499,7 @@
           <w:szCs w:val="24"/>
           <w:lang w:val="en-GB"/>
         </w:rPr>
+        <w:lastRenderedPageBreak/>
         <w:t xml:space="preserve">Word count: </w:t>
       </w:r>
       <w:r>
@@ -1492,15 +1483,7 @@
                 <w:sz w:val="24"/>
                 <w:lang w:val="en-GB" w:eastAsia="en-GB"/>
               </w:rPr>
-              <w:t xml:space="preserve">Chapter </w:t>
-            </w:r>
-            <w:r>
-              <w:rPr>
-                <w:rFonts w:ascii="Times New Roman" w:eastAsia="Times New Roman" w:hAnsi="Times New Roman" w:cs="Times New Roman"/>
-                <w:sz w:val="24"/>
-                <w:lang w:val="en-GB" w:eastAsia="en-GB"/>
-              </w:rPr>
-              <w:t>1</w:t>
+              <w:t>Chapter 1</w:t>
             </w:r>
           </w:p>
         </w:tc>
@@ -1731,15 +1714,7 @@
                 <w:sz w:val="24"/>
                 <w:lang w:val="en-GB" w:eastAsia="en-GB"/>
               </w:rPr>
-              <w:t xml:space="preserve">CHAPTER </w:t>
-            </w:r>
-            <w:r>
-              <w:rPr>
-                <w:rFonts w:ascii="Times New Roman" w:eastAsia="Times New Roman" w:hAnsi="Times New Roman" w:cs="Times New Roman"/>
-                <w:sz w:val="24"/>
-                <w:lang w:val="en-GB" w:eastAsia="en-GB"/>
-              </w:rPr>
-              <w:t>2</w:t>
+              <w:t>CHAPTER 2</w:t>
             </w:r>
           </w:p>
         </w:tc>
@@ -1967,15 +1942,7 @@
                 <w:sz w:val="24"/>
                 <w:lang w:val="en-GB" w:eastAsia="en-GB"/>
               </w:rPr>
-              <w:t xml:space="preserve">CHAPTER </w:t>
-            </w:r>
-            <w:r>
-              <w:rPr>
-                <w:rFonts w:ascii="Times New Roman" w:eastAsia="Times New Roman" w:hAnsi="Times New Roman" w:cs="Times New Roman"/>
-                <w:sz w:val="24"/>
-                <w:lang w:val="en-GB" w:eastAsia="en-GB"/>
-              </w:rPr>
-              <w:t>3</w:t>
+              <w:t>CHAPTER 3</w:t>
             </w:r>
           </w:p>
         </w:tc>
@@ -2206,15 +2173,7 @@
                 <w:sz w:val="24"/>
                 <w:lang w:val="en-GB" w:eastAsia="en-GB"/>
               </w:rPr>
-              <w:t xml:space="preserve">CHAPTER </w:t>
-            </w:r>
-            <w:r>
-              <w:rPr>
-                <w:rFonts w:ascii="Times New Roman" w:eastAsia="Times New Roman" w:hAnsi="Times New Roman" w:cs="Times New Roman"/>
-                <w:sz w:val="24"/>
-                <w:lang w:val="en-GB" w:eastAsia="en-GB"/>
-              </w:rPr>
-              <w:t>4</w:t>
+              <w:t>CHAPTER 4</w:t>
             </w:r>
           </w:p>
         </w:tc>
@@ -2690,6 +2649,162 @@
         <w:jc w:val="both"/>
         <w:rPr>
           <w:color w:val="202122"/>
+          <w:shd w:val="clear" w:color="auto" w:fill="FFFFFF"/>
+        </w:rPr>
+      </w:pPr>
+      <w:r>
+        <w:rPr>
+          <w:color w:val="202122"/>
+          <w:shd w:val="clear" w:color="auto" w:fill="FFFFFF"/>
+        </w:rPr>
+        <w:t>Located in the cerebellum</w:t>
+      </w:r>
+      <w:r>
+        <w:rPr>
+          <w:color w:val="202122"/>
+          <w:shd w:val="clear" w:color="auto" w:fill="FFFFFF"/>
+        </w:rPr>
+        <w:t xml:space="preserve"> and being amongst the largest neurons in the central nervous system</w:t>
+      </w:r>
+      <w:sdt>
+        <w:sdtPr>
+          <w:rPr>
+            <w:color w:val="202122"/>
+            <w:shd w:val="clear" w:color="auto" w:fill="FFFFFF"/>
+          </w:rPr>
+          <w:id w:val="-515543183"/>
+          <w:citation/>
+        </w:sdtPr>
+        <w:sdtContent>
+          <w:r>
+            <w:rPr>
+              <w:color w:val="202122"/>
+              <w:shd w:val="clear" w:color="auto" w:fill="FFFFFF"/>
+            </w:rPr>
+            <w:fldChar w:fldCharType="begin"/>
+          </w:r>
+          <w:r>
+            <w:rPr>
+              <w:color w:val="202122"/>
+              <w:shd w:val="clear" w:color="auto" w:fill="FFFFFF"/>
+            </w:rPr>
+            <w:instrText xml:space="preserve"> CITATION Pal74 \l 1033 </w:instrText>
+          </w:r>
+          <w:r>
+            <w:rPr>
+              <w:color w:val="202122"/>
+              <w:shd w:val="clear" w:color="auto" w:fill="FFFFFF"/>
+            </w:rPr>
+            <w:fldChar w:fldCharType="separate"/>
+          </w:r>
+          <w:r>
+            <w:rPr>
+              <w:noProof/>
+              <w:color w:val="202122"/>
+              <w:shd w:val="clear" w:color="auto" w:fill="FFFFFF"/>
+            </w:rPr>
+            <w:t xml:space="preserve"> </w:t>
+          </w:r>
+          <w:r>
+            <w:rPr>
+              <w:noProof/>
+              <w:color w:val="202122"/>
+              <w:shd w:val="clear" w:color="auto" w:fill="FFFFFF"/>
+            </w:rPr>
+            <w:t>[1]</w:t>
+          </w:r>
+          <w:r>
+            <w:rPr>
+              <w:color w:val="202122"/>
+              <w:shd w:val="clear" w:color="auto" w:fill="FFFFFF"/>
+            </w:rPr>
+            <w:fldChar w:fldCharType="end"/>
+          </w:r>
+        </w:sdtContent>
+      </w:sdt>
+      <w:r>
+        <w:rPr>
+          <w:color w:val="202122"/>
+          <w:shd w:val="clear" w:color="auto" w:fill="FFFFFF"/>
+        </w:rPr>
+        <w:t>,</w:t>
+      </w:r>
+      <w:r>
+        <w:rPr>
+          <w:rFonts w:ascii="Source Sans Pro" w:hAnsi="Source Sans Pro"/>
+          <w:color w:val="333333"/>
+          <w:spacing w:val="4"/>
+          <w:sz w:val="21"/>
+          <w:szCs w:val="21"/>
+          <w:shd w:val="clear" w:color="auto" w:fill="FCFCFC"/>
+        </w:rPr>
+        <w:t xml:space="preserve"> </w:t>
+      </w:r>
+      <w:r>
+        <w:rPr>
+          <w:color w:val="202122"/>
+          <w:shd w:val="clear" w:color="auto" w:fill="FFFFFF"/>
+        </w:rPr>
+        <w:t xml:space="preserve">Purkinje cells are extraordinary and </w:t>
+      </w:r>
+      <w:r>
+        <w:rPr>
+          <w:color w:val="202122"/>
+          <w:shd w:val="clear" w:color="auto" w:fill="FFFFFF"/>
+        </w:rPr>
+        <w:t>instantly distinguishable from other brain neurons for their</w:t>
+      </w:r>
+      <w:r>
+        <w:rPr>
+          <w:color w:val="202122"/>
+          <w:shd w:val="clear" w:color="auto" w:fill="FFFFFF"/>
+        </w:rPr>
+        <w:t xml:space="preserve"> complex</w:t>
+      </w:r>
+      <w:r>
+        <w:rPr>
+          <w:color w:val="202122"/>
+          <w:shd w:val="clear" w:color="auto" w:fill="FFFFFF"/>
+        </w:rPr>
+        <w:t xml:space="preserve"> flat dendritic trees</w:t>
+      </w:r>
+      <w:r>
+        <w:rPr>
+          <w:color w:val="202122"/>
+          <w:shd w:val="clear" w:color="auto" w:fill="FFFFFF"/>
+        </w:rPr>
+        <w:t xml:space="preserve"> and</w:t>
+      </w:r>
+      <w:r>
+        <w:rPr>
+          <w:color w:val="202122"/>
+          <w:shd w:val="clear" w:color="auto" w:fill="FFFFFF"/>
+        </w:rPr>
+        <w:t xml:space="preserve"> for their ability to fire to distinct types of action potential</w:t>
+      </w:r>
+      <w:r>
+        <w:rPr>
+          <w:color w:val="202122"/>
+          <w:shd w:val="clear" w:color="auto" w:fill="FFFFFF"/>
+        </w:rPr>
+        <w:t xml:space="preserve">, namely simplex and complex spikes. </w:t>
+      </w:r>
+      <w:r>
+        <w:rPr>
+          <w:color w:val="202122"/>
+          <w:shd w:val="clear" w:color="auto" w:fill="FFFFFF"/>
+        </w:rPr>
+        <w:t xml:space="preserve">Purkinje cells have a crucial role in the motor coordination and other areas of function such as cognition and emotion. </w:t>
+      </w:r>
+    </w:p>
+    <w:p>
+      <w:pPr>
+        <w:pStyle w:val="NormalWeb"/>
+        <w:shd w:val="clear" w:color="auto" w:fill="FFFFFF"/>
+        <w:spacing w:before="120" w:beforeAutospacing="0" w:after="120" w:afterAutospacing="0" w:line="24" w:lineRule="atLeast"/>
+        <w:jc w:val="both"/>
+        <w:rPr>
+          <w:color w:val="202122"/>
         </w:rPr>
       </w:pPr>
       <w:r>
@@ -3110,14 +3225,27 @@
       <w:r>
         <w:t xml:space="preserve">( </w:t>
       </w:r>
-      <w:fldSimple w:instr=" SEQ ( \* ARABIC ">
-        <w:r>
-          <w:rPr>
-            <w:noProof/>
-          </w:rPr>
-          <w:t>1</w:t>
-        </w:r>
-      </w:fldSimple>
+      <w:r>
+        <w:fldChar w:fldCharType="begin"/>
+      </w:r>
+      <w:r>
+        <w:instrText xml:space="preserve"> SEQ ( \* ARABIC </w:instrText>
+      </w:r>
+      <w:r>
+        <w:fldChar w:fldCharType="separate"/>
+      </w:r>
+      <w:r>
+        <w:rPr>
+          <w:noProof/>
+        </w:rPr>
+        <w:t>1</w:t>
+      </w:r>
+      <w:r>
+        <w:rPr>
+          <w:noProof/>
+        </w:rPr>
+        <w:fldChar w:fldCharType="end"/>
+      </w:r>
       <w:r>
         <w:t xml:space="preserve"> )</w:t>
       </w:r>
@@ -3397,14 +3525,27 @@
       <w:r>
         <w:t xml:space="preserve">( </w:t>
       </w:r>
-      <w:fldSimple w:instr=" SEQ ( \* ARABIC ">
-        <w:r>
-          <w:rPr>
-            <w:noProof/>
-          </w:rPr>
-          <w:t>2</w:t>
-        </w:r>
-      </w:fldSimple>
+      <w:r>
+        <w:fldChar w:fldCharType="begin"/>
+      </w:r>
+      <w:r>
+        <w:instrText xml:space="preserve"> SEQ ( \* ARABIC </w:instrText>
+      </w:r>
+      <w:r>
+        <w:fldChar w:fldCharType="separate"/>
+      </w:r>
+      <w:r>
+        <w:rPr>
+          <w:noProof/>
+        </w:rPr>
+        <w:t>2</w:t>
+      </w:r>
+      <w:r>
+        <w:rPr>
+          <w:noProof/>
+        </w:rPr>
+        <w:fldChar w:fldCharType="end"/>
+      </w:r>
       <w:r>
         <w:t xml:space="preserve"> )</w:t>
       </w:r>
@@ -3422,6 +3563,7 @@
         </w:rPr>
       </w:pPr>
       <w:r>
+        <w:lastRenderedPageBreak/>
         <w:t xml:space="preserve">with </w:t>
       </w:r>
       <m:oMath>
@@ -3646,24 +3788,76 @@
         </w:rPr>
         <w:t>The most commonly used sign convention in neural modeling is that ionic current flowing out of the cell is positive and ionic current flowing into the cell is negative</w:t>
       </w:r>
-      <w:r>
-        <w:rPr>
-          <w:rFonts w:ascii="Times New Roman" w:hAnsi="Times New Roman" w:cs="Times New Roman"/>
-          <w:sz w:val="24"/>
-          <w:szCs w:val="24"/>
-        </w:rPr>
-        <w:t xml:space="preserve"> (</w:t>
-      </w:r>
-      <w:r>
-        <w:t>Nelson, M.E. (2004)</w:t>
-      </w:r>
-      <w:r>
-        <w:rPr>
-          <w:rFonts w:ascii="Times New Roman" w:hAnsi="Times New Roman" w:cs="Times New Roman"/>
-          <w:sz w:val="24"/>
-          <w:szCs w:val="24"/>
-        </w:rPr>
-        <w:t>).</w:t>
+      <w:sdt>
+        <w:sdtPr>
+          <w:rPr>
+            <w:rFonts w:ascii="Times New Roman" w:hAnsi="Times New Roman" w:cs="Times New Roman"/>
+            <w:sz w:val="24"/>
+            <w:szCs w:val="24"/>
+          </w:rPr>
+          <w:id w:val="-997568533"/>
+          <w:citation/>
+        </w:sdtPr>
+        <w:sdtContent>
+          <w:r>
+            <w:rPr>
+              <w:rFonts w:ascii="Times New Roman" w:hAnsi="Times New Roman" w:cs="Times New Roman"/>
+              <w:sz w:val="24"/>
+              <w:szCs w:val="24"/>
+            </w:rPr>
+            <w:fldChar w:fldCharType="begin"/>
+          </w:r>
+          <w:r>
+            <w:rPr>
+              <w:rFonts w:ascii="Times New Roman" w:hAnsi="Times New Roman" w:cs="Times New Roman"/>
+              <w:sz w:val="24"/>
+              <w:szCs w:val="24"/>
+            </w:rPr>
+            <w:instrText xml:space="preserve"> CITATION Nel04 \l 1033 </w:instrText>
+          </w:r>
+          <w:r>
+            <w:rPr>
+              <w:rFonts w:ascii="Times New Roman" w:hAnsi="Times New Roman" w:cs="Times New Roman"/>
+              <w:sz w:val="24"/>
+              <w:szCs w:val="24"/>
+            </w:rPr>
+            <w:fldChar w:fldCharType="separate"/>
+          </w:r>
+          <w:r>
+            <w:rPr>
+              <w:rFonts w:ascii="Times New Roman" w:hAnsi="Times New Roman" w:cs="Times New Roman"/>
+              <w:noProof/>
+              <w:sz w:val="24"/>
+              <w:szCs w:val="24"/>
+            </w:rPr>
+            <w:t xml:space="preserve"> </w:t>
+          </w:r>
+          <w:r>
+            <w:rPr>
+              <w:rFonts w:ascii="Times New Roman" w:hAnsi="Times New Roman" w:cs="Times New Roman"/>
+              <w:noProof/>
+              <w:sz w:val="24"/>
+              <w:szCs w:val="24"/>
+            </w:rPr>
+            <w:t>[2]</w:t>
+          </w:r>
+          <w:r>
+            <w:rPr>
+              <w:rFonts w:ascii="Times New Roman" w:hAnsi="Times New Roman" w:cs="Times New Roman"/>
+              <w:sz w:val="24"/>
+              <w:szCs w:val="24"/>
+            </w:rPr>
+            <w:fldChar w:fldCharType="end"/>
+          </w:r>
+        </w:sdtContent>
+      </w:sdt>
+      <w:r>
+        <w:rPr>
+          <w:rFonts w:ascii="Times New Roman" w:hAnsi="Times New Roman" w:cs="Times New Roman"/>
+          <w:sz w:val="24"/>
+          <w:szCs w:val="24"/>
+        </w:rPr>
+        <w:t>.</w:t>
       </w:r>
     </w:p>
     <w:p>
@@ -3723,7 +3917,6 @@
           <w:sz w:val="24"/>
           <w:szCs w:val="24"/>
         </w:rPr>
-        <w:lastRenderedPageBreak/>
         <w:t>The current through the sodium channel was modelled using a Markovian scheme</w:t>
       </w:r>
       <w:r>
@@ -3740,7 +3933,78 @@
           <w:sz w:val="24"/>
           <w:szCs w:val="24"/>
         </w:rPr>
-        <w:t xml:space="preserve"> Raman and Bean (2001)</w:t>
+        <w:t xml:space="preserve"> Raman and Bean</w:t>
+      </w:r>
+      <w:sdt>
+        <w:sdtPr>
+          <w:rPr>
+            <w:rFonts w:ascii="Times New Roman" w:hAnsi="Times New Roman" w:cs="Times New Roman"/>
+            <w:sz w:val="24"/>
+            <w:szCs w:val="24"/>
+          </w:rPr>
+          <w:id w:val="-1941824377"/>
+          <w:citation/>
+        </w:sdtPr>
+        <w:sdtContent>
+          <w:r>
+            <w:rPr>
+              <w:rFonts w:ascii="Times New Roman" w:hAnsi="Times New Roman" w:cs="Times New Roman"/>
+              <w:sz w:val="24"/>
+              <w:szCs w:val="24"/>
+            </w:rPr>
+            <w:fldChar w:fldCharType="begin"/>
+          </w:r>
+          <w:r>
+            <w:rPr>
+              <w:rFonts w:ascii="Times New Roman" w:hAnsi="Times New Roman" w:cs="Times New Roman"/>
+              <w:sz w:val="24"/>
+              <w:szCs w:val="24"/>
+            </w:rPr>
+            <w:instrText xml:space="preserve"> CITATION Ram01 \l 1033 </w:instrText>
+          </w:r>
+          <w:r>
+            <w:rPr>
+              <w:rFonts w:ascii="Times New Roman" w:hAnsi="Times New Roman" w:cs="Times New Roman"/>
+              <w:sz w:val="24"/>
+              <w:szCs w:val="24"/>
+            </w:rPr>
+            <w:fldChar w:fldCharType="separate"/>
+          </w:r>
+          <w:r>
+            <w:rPr>
+              <w:rFonts w:ascii="Times New Roman" w:hAnsi="Times New Roman" w:cs="Times New Roman"/>
+              <w:noProof/>
+              <w:sz w:val="24"/>
+              <w:szCs w:val="24"/>
+            </w:rPr>
+            <w:t xml:space="preserve"> </w:t>
+          </w:r>
+          <w:r>
+            <w:rPr>
+              <w:rFonts w:ascii="Times New Roman" w:hAnsi="Times New Roman" w:cs="Times New Roman"/>
+              <w:noProof/>
+              <w:sz w:val="24"/>
+              <w:szCs w:val="24"/>
+            </w:rPr>
+            <w:t>[3]</w:t>
+          </w:r>
+          <w:r>
+            <w:rPr>
+              <w:rFonts w:ascii="Times New Roman" w:hAnsi="Times New Roman" w:cs="Times New Roman"/>
+              <w:sz w:val="24"/>
+              <w:szCs w:val="24"/>
+            </w:rPr>
+            <w:fldChar w:fldCharType="end"/>
+          </w:r>
+        </w:sdtContent>
+      </w:sdt>
+      <w:r>
+        <w:rPr>
+          <w:rFonts w:ascii="Times New Roman" w:hAnsi="Times New Roman" w:cs="Times New Roman"/>
+          <w:sz w:val="24"/>
+          <w:szCs w:val="24"/>
+        </w:rPr>
+        <w:t xml:space="preserve"> </w:t>
       </w:r>
       <w:r>
         <w:rPr>
@@ -4022,14 +4286,27 @@
       <w:r>
         <w:t xml:space="preserve">( </w:t>
       </w:r>
-      <w:fldSimple w:instr=" SEQ ( \* ARABIC ">
-        <w:r>
-          <w:rPr>
-            <w:noProof/>
-          </w:rPr>
-          <w:t>3</w:t>
-        </w:r>
-      </w:fldSimple>
+      <w:r>
+        <w:fldChar w:fldCharType="begin"/>
+      </w:r>
+      <w:r>
+        <w:instrText xml:space="preserve"> SEQ ( \* ARABIC </w:instrText>
+      </w:r>
+      <w:r>
+        <w:fldChar w:fldCharType="separate"/>
+      </w:r>
+      <w:r>
+        <w:rPr>
+          <w:noProof/>
+        </w:rPr>
+        <w:t>3</w:t>
+      </w:r>
+      <w:r>
+        <w:rPr>
+          <w:noProof/>
+        </w:rPr>
+        <w:fldChar w:fldCharType="end"/>
+      </w:r>
       <w:r>
         <w:t xml:space="preserve"> )</w:t>
       </w:r>
@@ -4263,14 +4540,27 @@
       <w:r>
         <w:t xml:space="preserve">Table </w:t>
       </w:r>
-      <w:fldSimple w:instr=" SEQ Table \* ARABIC ">
-        <w:r>
-          <w:rPr>
-            <w:noProof/>
-          </w:rPr>
-          <w:t>1</w:t>
-        </w:r>
-      </w:fldSimple>
+      <w:r>
+        <w:fldChar w:fldCharType="begin"/>
+      </w:r>
+      <w:r>
+        <w:instrText xml:space="preserve"> SEQ Table \* ARABIC </w:instrText>
+      </w:r>
+      <w:r>
+        <w:fldChar w:fldCharType="separate"/>
+      </w:r>
+      <w:r>
+        <w:rPr>
+          <w:noProof/>
+        </w:rPr>
+        <w:t>1</w:t>
+      </w:r>
+      <w:r>
+        <w:rPr>
+          <w:noProof/>
+        </w:rPr>
+        <w:fldChar w:fldCharType="end"/>
+      </w:r>
       <w:r>
         <w:t xml:space="preserve">: </w:t>
       </w:r>
@@ -4421,14 +4711,27 @@
       <w:r>
         <w:t xml:space="preserve">( </w:t>
       </w:r>
-      <w:fldSimple w:instr=" SEQ ( \* ARABIC ">
-        <w:r>
-          <w:rPr>
-            <w:noProof/>
-          </w:rPr>
-          <w:t>4</w:t>
-        </w:r>
-      </w:fldSimple>
+      <w:r>
+        <w:fldChar w:fldCharType="begin"/>
+      </w:r>
+      <w:r>
+        <w:instrText xml:space="preserve"> SEQ ( \* ARABIC </w:instrText>
+      </w:r>
+      <w:r>
+        <w:fldChar w:fldCharType="separate"/>
+      </w:r>
+      <w:r>
+        <w:rPr>
+          <w:noProof/>
+        </w:rPr>
+        <w:t>4</w:t>
+      </w:r>
+      <w:r>
+        <w:rPr>
+          <w:noProof/>
+        </w:rPr>
+        <w:fldChar w:fldCharType="end"/>
+      </w:r>
       <w:r>
         <w:t xml:space="preserve"> )</w:t>
       </w:r>
@@ -4557,14 +4860,27 @@
       <w:r>
         <w:t xml:space="preserve">( </w:t>
       </w:r>
-      <w:fldSimple w:instr=" SEQ ( \* ARABIC ">
-        <w:r>
-          <w:rPr>
-            <w:noProof/>
-          </w:rPr>
-          <w:t>5</w:t>
-        </w:r>
-      </w:fldSimple>
+      <w:r>
+        <w:fldChar w:fldCharType="begin"/>
+      </w:r>
+      <w:r>
+        <w:instrText xml:space="preserve"> SEQ ( \* ARABIC </w:instrText>
+      </w:r>
+      <w:r>
+        <w:fldChar w:fldCharType="separate"/>
+      </w:r>
+      <w:r>
+        <w:rPr>
+          <w:noProof/>
+        </w:rPr>
+        <w:t>5</w:t>
+      </w:r>
+      <w:r>
+        <w:rPr>
+          <w:noProof/>
+        </w:rPr>
+        <w:fldChar w:fldCharType="end"/>
+      </w:r>
       <w:r>
         <w:t xml:space="preserve"> )</w:t>
       </w:r>
@@ -4687,14 +5003,27 @@
       <w:r>
         <w:t xml:space="preserve">( </w:t>
       </w:r>
-      <w:fldSimple w:instr=" SEQ ( \* ARABIC ">
-        <w:r>
-          <w:rPr>
-            <w:noProof/>
-          </w:rPr>
-          <w:t>6</w:t>
-        </w:r>
-      </w:fldSimple>
+      <w:r>
+        <w:fldChar w:fldCharType="begin"/>
+      </w:r>
+      <w:r>
+        <w:instrText xml:space="preserve"> SEQ ( \* ARABIC </w:instrText>
+      </w:r>
+      <w:r>
+        <w:fldChar w:fldCharType="separate"/>
+      </w:r>
+      <w:r>
+        <w:rPr>
+          <w:noProof/>
+        </w:rPr>
+        <w:t>6</w:t>
+      </w:r>
+      <w:r>
+        <w:rPr>
+          <w:noProof/>
+        </w:rPr>
+        <w:fldChar w:fldCharType="end"/>
+      </w:r>
       <w:r>
         <w:t xml:space="preserve"> )</w:t>
       </w:r>
@@ -4932,14 +5261,27 @@
       <w:r>
         <w:t xml:space="preserve">( </w:t>
       </w:r>
-      <w:fldSimple w:instr=" SEQ ( \* ARABIC ">
-        <w:r>
-          <w:rPr>
-            <w:noProof/>
-          </w:rPr>
-          <w:t>7</w:t>
-        </w:r>
-      </w:fldSimple>
+      <w:r>
+        <w:fldChar w:fldCharType="begin"/>
+      </w:r>
+      <w:r>
+        <w:instrText xml:space="preserve"> SEQ ( \* ARABIC </w:instrText>
+      </w:r>
+      <w:r>
+        <w:fldChar w:fldCharType="separate"/>
+      </w:r>
+      <w:r>
+        <w:rPr>
+          <w:noProof/>
+        </w:rPr>
+        <w:t>7</w:t>
+      </w:r>
+      <w:r>
+        <w:rPr>
+          <w:noProof/>
+        </w:rPr>
+        <w:fldChar w:fldCharType="end"/>
+      </w:r>
       <w:r>
         <w:t xml:space="preserve"> )</w:t>
       </w:r>
@@ -4960,6 +5302,7 @@
           <w:sz w:val="24"/>
           <w:szCs w:val="24"/>
         </w:rPr>
+        <w:lastRenderedPageBreak/>
         <w:t>The potassium current is:</w:t>
       </w:r>
       <w:r>
@@ -5167,14 +5510,27 @@
       <w:r>
         <w:t xml:space="preserve">( </w:t>
       </w:r>
-      <w:fldSimple w:instr=" SEQ ( \* ARABIC ">
-        <w:r>
-          <w:rPr>
-            <w:noProof/>
-          </w:rPr>
-          <w:t>8</w:t>
-        </w:r>
-      </w:fldSimple>
+      <w:r>
+        <w:fldChar w:fldCharType="begin"/>
+      </w:r>
+      <w:r>
+        <w:instrText xml:space="preserve"> SEQ ( \* ARABIC </w:instrText>
+      </w:r>
+      <w:r>
+        <w:fldChar w:fldCharType="separate"/>
+      </w:r>
+      <w:r>
+        <w:rPr>
+          <w:noProof/>
+        </w:rPr>
+        <w:t>8</w:t>
+      </w:r>
+      <w:r>
+        <w:rPr>
+          <w:noProof/>
+        </w:rPr>
+        <w:fldChar w:fldCharType="end"/>
+      </w:r>
       <w:r>
         <w:t xml:space="preserve"> )</w:t>
       </w:r>
@@ -6259,14 +6615,27 @@
       <w:r>
         <w:t xml:space="preserve">( </w:t>
       </w:r>
-      <w:fldSimple w:instr=" SEQ ( \* ARABIC ">
-        <w:r>
-          <w:rPr>
-            <w:noProof/>
-          </w:rPr>
-          <w:t>9</w:t>
-        </w:r>
-      </w:fldSimple>
+      <w:r>
+        <w:fldChar w:fldCharType="begin"/>
+      </w:r>
+      <w:r>
+        <w:instrText xml:space="preserve"> SEQ ( \* ARABIC </w:instrText>
+      </w:r>
+      <w:r>
+        <w:fldChar w:fldCharType="separate"/>
+      </w:r>
+      <w:r>
+        <w:rPr>
+          <w:noProof/>
+        </w:rPr>
+        <w:t>9</w:t>
+      </w:r>
+      <w:r>
+        <w:rPr>
+          <w:noProof/>
+        </w:rPr>
+        <w:fldChar w:fldCharType="end"/>
+      </w:r>
       <w:r>
         <w:t xml:space="preserve"> )</w:t>
       </w:r>
@@ -6815,14 +7184,27 @@
       <w:r>
         <w:t xml:space="preserve">( </w:t>
       </w:r>
-      <w:fldSimple w:instr=" SEQ ( \* ARABIC ">
-        <w:r>
-          <w:rPr>
-            <w:noProof/>
-          </w:rPr>
-          <w:t>10</w:t>
-        </w:r>
-      </w:fldSimple>
+      <w:r>
+        <w:fldChar w:fldCharType="begin"/>
+      </w:r>
+      <w:r>
+        <w:instrText xml:space="preserve"> SEQ ( \* ARABIC </w:instrText>
+      </w:r>
+      <w:r>
+        <w:fldChar w:fldCharType="separate"/>
+      </w:r>
+      <w:r>
+        <w:rPr>
+          <w:noProof/>
+        </w:rPr>
+        <w:t>10</w:t>
+      </w:r>
+      <w:r>
+        <w:rPr>
+          <w:noProof/>
+        </w:rPr>
+        <w:fldChar w:fldCharType="end"/>
+      </w:r>
       <w:r>
         <w:t xml:space="preserve"> )</w:t>
       </w:r>
@@ -7032,14 +7414,27 @@
       <w:r>
         <w:t xml:space="preserve">( </w:t>
       </w:r>
-      <w:fldSimple w:instr=" SEQ ( \* ARABIC ">
-        <w:r>
-          <w:rPr>
-            <w:noProof/>
-          </w:rPr>
-          <w:t>11</w:t>
-        </w:r>
-      </w:fldSimple>
+      <w:r>
+        <w:fldChar w:fldCharType="begin"/>
+      </w:r>
+      <w:r>
+        <w:instrText xml:space="preserve"> SEQ ( \* ARABIC </w:instrText>
+      </w:r>
+      <w:r>
+        <w:fldChar w:fldCharType="separate"/>
+      </w:r>
+      <w:r>
+        <w:rPr>
+          <w:noProof/>
+        </w:rPr>
+        <w:t>11</w:t>
+      </w:r>
+      <w:r>
+        <w:rPr>
+          <w:noProof/>
+        </w:rPr>
+        <w:fldChar w:fldCharType="end"/>
+      </w:r>
       <w:r>
         <w:t xml:space="preserve"> )</w:t>
       </w:r>
@@ -7248,14 +7643,27 @@
       <w:r>
         <w:t xml:space="preserve">( </w:t>
       </w:r>
-      <w:fldSimple w:instr=" SEQ ( \* ARABIC ">
-        <w:r>
-          <w:rPr>
-            <w:noProof/>
-          </w:rPr>
-          <w:t>12</w:t>
-        </w:r>
-      </w:fldSimple>
+      <w:r>
+        <w:fldChar w:fldCharType="begin"/>
+      </w:r>
+      <w:r>
+        <w:instrText xml:space="preserve"> SEQ ( \* ARABIC </w:instrText>
+      </w:r>
+      <w:r>
+        <w:fldChar w:fldCharType="separate"/>
+      </w:r>
+      <w:r>
+        <w:rPr>
+          <w:noProof/>
+        </w:rPr>
+        <w:t>12</w:t>
+      </w:r>
+      <w:r>
+        <w:rPr>
+          <w:noProof/>
+        </w:rPr>
+        <w:fldChar w:fldCharType="end"/>
+      </w:r>
       <w:r>
         <w:t xml:space="preserve"> )</w:t>
       </w:r>
@@ -7472,14 +7880,27 @@
       <w:r>
         <w:t xml:space="preserve">( </w:t>
       </w:r>
-      <w:fldSimple w:instr=" SEQ ( \* ARABIC ">
-        <w:r>
-          <w:rPr>
-            <w:noProof/>
-          </w:rPr>
-          <w:t>13</w:t>
-        </w:r>
-      </w:fldSimple>
+      <w:r>
+        <w:fldChar w:fldCharType="begin"/>
+      </w:r>
+      <w:r>
+        <w:instrText xml:space="preserve"> SEQ ( \* ARABIC </w:instrText>
+      </w:r>
+      <w:r>
+        <w:fldChar w:fldCharType="separate"/>
+      </w:r>
+      <w:r>
+        <w:rPr>
+          <w:noProof/>
+        </w:rPr>
+        <w:t>13</w:t>
+      </w:r>
+      <w:r>
+        <w:rPr>
+          <w:noProof/>
+        </w:rPr>
+        <w:fldChar w:fldCharType="end"/>
+      </w:r>
       <w:r>
         <w:t xml:space="preserve"> )</w:t>
       </w:r>
@@ -7662,11 +8083,7 @@
         <w:t xml:space="preserve"> </w:t>
       </w:r>
       <w:r>
-        <w:t xml:space="preserve">The value of a gating variables is dimensionless and will vary between 0 and 1; 0 indicates that the channel is closed, whereas 1 indicates that the </w:t>
-      </w:r>
-      <w:r>
-        <w:lastRenderedPageBreak/>
-        <w:t>channel is open. The gating variable fraction is an indication of the conductance of a certain ion at a given time and membrane voltage</w:t>
+        <w:t>The value of a gating variables is dimensionless and will vary between 0 and 1; 0 indicates that the channel is closed, whereas 1 indicates that the channel is open. The gating variable fraction is an indication of the conductance of a certain ion at a given time and membrane voltage</w:t>
       </w:r>
     </w:p>
     <w:p>
@@ -7920,14 +8337,27 @@
       <w:r>
         <w:t xml:space="preserve">( </w:t>
       </w:r>
-      <w:fldSimple w:instr=" SEQ ( \* ARABIC ">
-        <w:r>
-          <w:rPr>
-            <w:noProof/>
-          </w:rPr>
-          <w:t>14</w:t>
-        </w:r>
-      </w:fldSimple>
+      <w:r>
+        <w:fldChar w:fldCharType="begin"/>
+      </w:r>
+      <w:r>
+        <w:instrText xml:space="preserve"> SEQ ( \* ARABIC </w:instrText>
+      </w:r>
+      <w:r>
+        <w:fldChar w:fldCharType="separate"/>
+      </w:r>
+      <w:r>
+        <w:rPr>
+          <w:noProof/>
+        </w:rPr>
+        <w:t>14</w:t>
+      </w:r>
+      <w:r>
+        <w:rPr>
+          <w:noProof/>
+        </w:rPr>
+        <w:fldChar w:fldCharType="end"/>
+      </w:r>
       <w:r>
         <w:t xml:space="preserve"> )</w:t>
       </w:r>
@@ -8187,14 +8617,27 @@
       <w:r>
         <w:t xml:space="preserve">( </w:t>
       </w:r>
-      <w:fldSimple w:instr=" SEQ ( \* ARABIC ">
-        <w:r>
-          <w:rPr>
-            <w:noProof/>
-          </w:rPr>
-          <w:t>15</w:t>
-        </w:r>
-      </w:fldSimple>
+      <w:r>
+        <w:fldChar w:fldCharType="begin"/>
+      </w:r>
+      <w:r>
+        <w:instrText xml:space="preserve"> SEQ ( \* ARABIC </w:instrText>
+      </w:r>
+      <w:r>
+        <w:fldChar w:fldCharType="separate"/>
+      </w:r>
+      <w:r>
+        <w:rPr>
+          <w:noProof/>
+        </w:rPr>
+        <w:t>15</w:t>
+      </w:r>
+      <w:r>
+        <w:rPr>
+          <w:noProof/>
+        </w:rPr>
+        <w:fldChar w:fldCharType="end"/>
+      </w:r>
       <w:r>
         <w:t xml:space="preserve"> )</w:t>
       </w:r>
@@ -8456,14 +8899,27 @@
       <w:r>
         <w:t xml:space="preserve">( </w:t>
       </w:r>
-      <w:fldSimple w:instr=" SEQ ( \* ARABIC ">
-        <w:r>
-          <w:rPr>
-            <w:noProof/>
-          </w:rPr>
-          <w:t>16</w:t>
-        </w:r>
-      </w:fldSimple>
+      <w:r>
+        <w:fldChar w:fldCharType="begin"/>
+      </w:r>
+      <w:r>
+        <w:instrText xml:space="preserve"> SEQ ( \* ARABIC </w:instrText>
+      </w:r>
+      <w:r>
+        <w:fldChar w:fldCharType="separate"/>
+      </w:r>
+      <w:r>
+        <w:rPr>
+          <w:noProof/>
+        </w:rPr>
+        <w:t>16</w:t>
+      </w:r>
+      <w:r>
+        <w:rPr>
+          <w:noProof/>
+        </w:rPr>
+        <w:fldChar w:fldCharType="end"/>
+      </w:r>
       <w:r>
         <w:t xml:space="preserve"> )</w:t>
       </w:r>
@@ -8515,6 +8971,7 @@
           <w:color w:val="202122"/>
           <w:shd w:val="clear" w:color="auto" w:fill="FFFFFF"/>
         </w:rPr>
+        <w:lastRenderedPageBreak/>
         <w:t xml:space="preserve"> </w:t>
       </w:r>
       <w:r>
@@ -8574,14 +9031,27 @@
       <w:r>
         <w:t xml:space="preserve">Figure </w:t>
       </w:r>
-      <w:fldSimple w:instr=" SEQ Figure \* ARABIC ">
-        <w:r>
-          <w:rPr>
-            <w:noProof/>
-          </w:rPr>
-          <w:t>1</w:t>
-        </w:r>
-      </w:fldSimple>
+      <w:r>
+        <w:fldChar w:fldCharType="begin"/>
+      </w:r>
+      <w:r>
+        <w:instrText xml:space="preserve"> SEQ Figure \* ARABIC </w:instrText>
+      </w:r>
+      <w:r>
+        <w:fldChar w:fldCharType="separate"/>
+      </w:r>
+      <w:r>
+        <w:rPr>
+          <w:noProof/>
+        </w:rPr>
+        <w:t>1</w:t>
+      </w:r>
+      <w:r>
+        <w:rPr>
+          <w:noProof/>
+        </w:rPr>
+        <w:fldChar w:fldCharType="end"/>
+      </w:r>
       <w:r>
         <w:t>: Potassium and Sodium channels as function of time</w:t>
       </w:r>
@@ -8733,14 +9203,7 @@
         <w:rPr>
           <w:shd w:val="clear" w:color="auto" w:fill="FFFFFF"/>
         </w:rPr>
-        <w:t xml:space="preserve">limit </w:t>
-      </w:r>
-      <w:r>
-        <w:rPr>
-          <w:shd w:val="clear" w:color="auto" w:fill="FFFFFF"/>
-        </w:rPr>
-        <w:lastRenderedPageBreak/>
-        <w:t>cycles</w:t>
+        <w:t>limit cycles</w:t>
       </w:r>
       <w:r>
         <w:rPr>
@@ -8834,14 +9297,27 @@
       <w:r>
         <w:t xml:space="preserve">Figure </w:t>
       </w:r>
-      <w:fldSimple w:instr=" SEQ Figure \* ARABIC ">
-        <w:r>
-          <w:rPr>
-            <w:noProof/>
-          </w:rPr>
-          <w:t>2</w:t>
-        </w:r>
-      </w:fldSimple>
+      <w:r>
+        <w:fldChar w:fldCharType="begin"/>
+      </w:r>
+      <w:r>
+        <w:instrText xml:space="preserve"> SEQ Figure \* ARABIC </w:instrText>
+      </w:r>
+      <w:r>
+        <w:fldChar w:fldCharType="separate"/>
+      </w:r>
+      <w:r>
+        <w:rPr>
+          <w:noProof/>
+        </w:rPr>
+        <w:t>2</w:t>
+      </w:r>
+      <w:r>
+        <w:rPr>
+          <w:noProof/>
+        </w:rPr>
+        <w:fldChar w:fldCharType="end"/>
+      </w:r>
       <w:r>
         <w:t>: Limit cycles of the gating variables as a function of Voltage</w:t>
       </w:r>
@@ -10336,7 +10812,6 @@
         <w:jc w:val="right"/>
         <w:rPr>
           <w:color w:val="auto"/>
-          <w:shd w:val="clear" w:color="auto" w:fill="FFFFFF"/>
         </w:rPr>
       </w:pPr>
       <w:r>
@@ -10381,6 +10856,15 @@
           <w:color w:val="auto"/>
         </w:rPr>
         <w:t xml:space="preserve"> )</w:t>
+      </w:r>
+    </w:p>
+    <w:p/>
+    <w:p>
+      <w:r>
+        <w:t>If Eqs. 23 and 24 above are compared with Eqs. 12 and 13 from the original paper (Hodgkin and Huxley, 1952), you will note that the sign of the membrane voltage has been changed to correspond to the modern convention (see subsection on Voltage Conventions above). Hodgkin and Huxley used similar functional forms to describe the voltage dependence of the m and h gates of the sodium channel:</w:t>
+      </w:r>
+      <w:r>
+        <w:t>++--</w:t>
       </w:r>
     </w:p>
     <w:p>
@@ -10444,12 +10928,32 @@
       <w:r>
         <w:t>may evaluate to the indeterminate form 0/0. The solution to this problem is to apply L’Hospital’s rule</w:t>
       </w:r>
-      <w:r>
-        <w:rPr>
-          <w:vertAlign w:val="superscript"/>
-        </w:rPr>
-        <w:t>2</w:t>
-      </w:r>
+      <w:sdt>
+        <w:sdtPr>
+          <w:id w:val="1138849054"/>
+          <w:citation/>
+        </w:sdtPr>
+        <w:sdtContent>
+          <w:r>
+            <w:fldChar w:fldCharType="begin"/>
+          </w:r>
+          <w:r>
+            <w:instrText xml:space="preserve"> CITATION lHô24 \l 1033 </w:instrText>
+          </w:r>
+          <w:r>
+            <w:fldChar w:fldCharType="separate"/>
+          </w:r>
+          <w:r>
+            <w:rPr>
+              <w:noProof/>
+            </w:rPr>
+            <w:t xml:space="preserve"> [4]</w:t>
+          </w:r>
+          <w:r>
+            <w:fldChar w:fldCharType="end"/>
+          </w:r>
+        </w:sdtContent>
+      </w:sdt>
       <w:r>
         <w:t xml:space="preserve">, which states that if f(x) and g(x) approach </w:t>
       </w:r>
@@ -10562,8 +11066,9 @@
         <w:tblLook w:val="04A0" w:firstRow="1" w:lastRow="0" w:firstColumn="1" w:lastColumn="0" w:noHBand="0" w:noVBand="1"/>
       </w:tblPr>
       <w:tblGrid>
-        <w:gridCol w:w="4039"/>
-        <w:gridCol w:w="4039"/>
+        <w:gridCol w:w="3060"/>
+        <w:gridCol w:w="2920"/>
+        <w:gridCol w:w="2650"/>
       </w:tblGrid>
       <w:tr>
         <w:trPr>
@@ -10571,7 +11076,7 @@
         </w:trPr>
         <w:tc>
           <w:tcPr>
-            <w:tcW w:w="4039" w:type="dxa"/>
+            <w:tcW w:w="3060" w:type="dxa"/>
           </w:tcPr>
           <w:p>
             <w:pPr>
@@ -10595,13 +11100,14 @@
                 <w:color w:val="202122"/>
                 <w:shd w:val="clear" w:color="auto" w:fill="FFFFFF"/>
               </w:rPr>
+              <w:lastRenderedPageBreak/>
               <w:t>Parameters</w:t>
             </w:r>
           </w:p>
         </w:tc>
         <w:tc>
           <w:tcPr>
-            <w:tcW w:w="4039" w:type="dxa"/>
+            <w:tcW w:w="2920" w:type="dxa"/>
           </w:tcPr>
           <w:p>
             <w:pPr>
@@ -10626,6 +11132,36 @@
                 <w:shd w:val="clear" w:color="auto" w:fill="FFFFFF"/>
               </w:rPr>
               <w:t>Chosen Value</w:t>
+            </w:r>
+          </w:p>
+        </w:tc>
+        <w:tc>
+          <w:tcPr>
+            <w:tcW w:w="2650" w:type="dxa"/>
+          </w:tcPr>
+          <w:p>
+            <w:pPr>
+              <w:pStyle w:val="NormalWeb"/>
+              <w:spacing w:before="120" w:beforeAutospacing="0" w:after="120" w:afterAutospacing="0" w:line="24" w:lineRule="atLeast"/>
+              <w:rPr>
+                <w:b/>
+                <w:bCs/>
+                <w:i/>
+                <w:iCs/>
+                <w:color w:val="202122"/>
+                <w:shd w:val="clear" w:color="auto" w:fill="FFFFFF"/>
+              </w:rPr>
+            </w:pPr>
+            <w:r>
+              <w:rPr>
+                <w:b/>
+                <w:bCs/>
+                <w:i/>
+                <w:iCs/>
+                <w:color w:val="202122"/>
+                <w:shd w:val="clear" w:color="auto" w:fill="FFFFFF"/>
+              </w:rPr>
+              <w:t>Reference</w:t>
             </w:r>
           </w:p>
         </w:tc>
@@ -10636,7 +11172,7 @@
         </w:trPr>
         <w:tc>
           <w:tcPr>
-            <w:tcW w:w="4039" w:type="dxa"/>
+            <w:tcW w:w="3060" w:type="dxa"/>
           </w:tcPr>
           <w:p>
             <w:pPr>
@@ -10703,7 +11239,7 @@
         </w:tc>
         <w:tc>
           <w:tcPr>
-            <w:tcW w:w="4039" w:type="dxa"/>
+            <w:tcW w:w="2920" w:type="dxa"/>
           </w:tcPr>
           <w:p>
             <w:pPr>
@@ -10723,6 +11259,71 @@
               </w:rPr>
               <w:t>1.0</w:t>
             </w:r>
+          </w:p>
+        </w:tc>
+        <w:tc>
+          <w:tcPr>
+            <w:tcW w:w="2650" w:type="dxa"/>
+          </w:tcPr>
+          <w:p>
+            <w:pPr>
+              <w:pStyle w:val="NormalWeb"/>
+              <w:suppressAutoHyphens/>
+              <w:spacing w:before="120" w:beforeAutospacing="0" w:after="120" w:afterAutospacing="0" w:line="24" w:lineRule="atLeast"/>
+              <w:jc w:val="center"/>
+              <w:rPr>
+                <w:color w:val="202122"/>
+                <w:shd w:val="clear" w:color="auto" w:fill="FFFFFF"/>
+              </w:rPr>
+            </w:pPr>
+            <w:sdt>
+              <w:sdtPr>
+                <w:rPr>
+                  <w:color w:val="202122"/>
+                  <w:shd w:val="clear" w:color="auto" w:fill="FFFFFF"/>
+                </w:rPr>
+                <w:id w:val="1491982266"/>
+                <w:citation/>
+              </w:sdtPr>
+              <w:sdtContent>
+                <w:r>
+                  <w:rPr>
+                    <w:color w:val="202122"/>
+                    <w:shd w:val="clear" w:color="auto" w:fill="FFFFFF"/>
+                  </w:rPr>
+                  <w:fldChar w:fldCharType="begin"/>
+                </w:r>
+                <w:r>
+                  <w:rPr>
+                    <w:color w:val="202122"/>
+                    <w:shd w:val="clear" w:color="auto" w:fill="FFFFFF"/>
+                  </w:rPr>
+                  <w:instrText xml:space="preserve"> CITATION Hod52 \l 1033 </w:instrText>
+                </w:r>
+                <w:r>
+                  <w:rPr>
+                    <w:color w:val="202122"/>
+                    <w:shd w:val="clear" w:color="auto" w:fill="FFFFFF"/>
+                  </w:rPr>
+                  <w:fldChar w:fldCharType="separate"/>
+                </w:r>
+                <w:r>
+                  <w:rPr>
+                    <w:noProof/>
+                    <w:color w:val="202122"/>
+                    <w:shd w:val="clear" w:color="auto" w:fill="FFFFFF"/>
+                  </w:rPr>
+                  <w:t>[5]</w:t>
+                </w:r>
+                <w:r>
+                  <w:rPr>
+                    <w:color w:val="202122"/>
+                    <w:shd w:val="clear" w:color="auto" w:fill="FFFFFF"/>
+                  </w:rPr>
+                  <w:fldChar w:fldCharType="end"/>
+                </w:r>
+              </w:sdtContent>
+            </w:sdt>
           </w:p>
         </w:tc>
       </w:tr>
@@ -10732,7 +11333,7 @@
         </w:trPr>
         <w:tc>
           <w:tcPr>
-            <w:tcW w:w="4039" w:type="dxa"/>
+            <w:tcW w:w="3060" w:type="dxa"/>
           </w:tcPr>
           <w:p>
             <w:pPr>
@@ -10805,21 +11406,7 @@
                 <w:color w:val="202122"/>
                 <w:shd w:val="clear" w:color="auto" w:fill="FFFFFF"/>
               </w:rPr>
-              <w:t>(m</w:t>
-            </w:r>
-            <w:r>
-              <w:rPr>
-                <w:color w:val="202122"/>
-                <w:shd w:val="clear" w:color="auto" w:fill="FFFFFF"/>
-              </w:rPr>
-              <w:t>S</w:t>
-            </w:r>
-            <w:r>
-              <w:rPr>
-                <w:color w:val="202122"/>
-                <w:shd w:val="clear" w:color="auto" w:fill="FFFFFF"/>
-              </w:rPr>
-              <w:t>/cm</w:t>
+              <w:t>(mS/cm</w:t>
             </w:r>
             <w:r>
               <w:rPr>
@@ -10854,7 +11441,7 @@
         </w:tc>
         <w:tc>
           <w:tcPr>
-            <w:tcW w:w="4039" w:type="dxa"/>
+            <w:tcW w:w="2920" w:type="dxa"/>
           </w:tcPr>
           <w:p>
             <w:pPr>
@@ -10873,6 +11460,70 @@
               </w:rPr>
               <w:t>120.0</w:t>
             </w:r>
+          </w:p>
+        </w:tc>
+        <w:tc>
+          <w:tcPr>
+            <w:tcW w:w="2650" w:type="dxa"/>
+          </w:tcPr>
+          <w:p>
+            <w:pPr>
+              <w:pStyle w:val="NormalWeb"/>
+              <w:spacing w:before="120" w:beforeAutospacing="0" w:after="120" w:afterAutospacing="0" w:line="24" w:lineRule="atLeast"/>
+              <w:jc w:val="center"/>
+              <w:rPr>
+                <w:color w:val="202122"/>
+                <w:shd w:val="clear" w:color="auto" w:fill="FFFFFF"/>
+              </w:rPr>
+            </w:pPr>
+            <w:sdt>
+              <w:sdtPr>
+                <w:rPr>
+                  <w:color w:val="202122"/>
+                  <w:shd w:val="clear" w:color="auto" w:fill="FFFFFF"/>
+                </w:rPr>
+                <w:id w:val="-221827003"/>
+                <w:citation/>
+              </w:sdtPr>
+              <w:sdtContent>
+                <w:r>
+                  <w:rPr>
+                    <w:color w:val="202122"/>
+                    <w:shd w:val="clear" w:color="auto" w:fill="FFFFFF"/>
+                  </w:rPr>
+                  <w:fldChar w:fldCharType="begin"/>
+                </w:r>
+                <w:r>
+                  <w:rPr>
+                    <w:color w:val="202122"/>
+                    <w:shd w:val="clear" w:color="auto" w:fill="FFFFFF"/>
+                  </w:rPr>
+                  <w:instrText xml:space="preserve"> CITATION Hod52 \l 1033 </w:instrText>
+                </w:r>
+                <w:r>
+                  <w:rPr>
+                    <w:color w:val="202122"/>
+                    <w:shd w:val="clear" w:color="auto" w:fill="FFFFFF"/>
+                  </w:rPr>
+                  <w:fldChar w:fldCharType="separate"/>
+                </w:r>
+                <w:r>
+                  <w:rPr>
+                    <w:noProof/>
+                    <w:color w:val="202122"/>
+                    <w:shd w:val="clear" w:color="auto" w:fill="FFFFFF"/>
+                  </w:rPr>
+                  <w:t>[5]</w:t>
+                </w:r>
+                <w:r>
+                  <w:rPr>
+                    <w:color w:val="202122"/>
+                    <w:shd w:val="clear" w:color="auto" w:fill="FFFFFF"/>
+                  </w:rPr>
+                  <w:fldChar w:fldCharType="end"/>
+                </w:r>
+              </w:sdtContent>
+            </w:sdt>
           </w:p>
         </w:tc>
       </w:tr>
@@ -10882,7 +11533,7 @@
         </w:trPr>
         <w:tc>
           <w:tcPr>
-            <w:tcW w:w="4039" w:type="dxa"/>
+            <w:tcW w:w="3060" w:type="dxa"/>
           </w:tcPr>
           <w:p>
             <w:pPr>
@@ -10955,21 +11606,7 @@
                 <w:color w:val="202122"/>
                 <w:shd w:val="clear" w:color="auto" w:fill="FFFFFF"/>
               </w:rPr>
-              <w:t>(m</w:t>
-            </w:r>
-            <w:r>
-              <w:rPr>
-                <w:color w:val="202122"/>
-                <w:shd w:val="clear" w:color="auto" w:fill="FFFFFF"/>
-              </w:rPr>
-              <w:t>S</w:t>
-            </w:r>
-            <w:r>
-              <w:rPr>
-                <w:color w:val="202122"/>
-                <w:shd w:val="clear" w:color="auto" w:fill="FFFFFF"/>
-              </w:rPr>
-              <w:t>/cm</w:t>
+              <w:t>(mS/cm</w:t>
             </w:r>
             <w:r>
               <w:rPr>
@@ -11004,7 +11641,7 @@
         </w:tc>
         <w:tc>
           <w:tcPr>
-            <w:tcW w:w="4039" w:type="dxa"/>
+            <w:tcW w:w="2920" w:type="dxa"/>
           </w:tcPr>
           <w:p>
             <w:pPr>
@@ -11023,6 +11660,70 @@
               </w:rPr>
               <w:t>36.0</w:t>
             </w:r>
+          </w:p>
+        </w:tc>
+        <w:tc>
+          <w:tcPr>
+            <w:tcW w:w="2650" w:type="dxa"/>
+          </w:tcPr>
+          <w:p>
+            <w:pPr>
+              <w:pStyle w:val="NormalWeb"/>
+              <w:spacing w:before="120" w:beforeAutospacing="0" w:after="120" w:afterAutospacing="0" w:line="24" w:lineRule="atLeast"/>
+              <w:jc w:val="center"/>
+              <w:rPr>
+                <w:color w:val="202122"/>
+                <w:shd w:val="clear" w:color="auto" w:fill="FFFFFF"/>
+              </w:rPr>
+            </w:pPr>
+            <w:sdt>
+              <w:sdtPr>
+                <w:rPr>
+                  <w:color w:val="202122"/>
+                  <w:shd w:val="clear" w:color="auto" w:fill="FFFFFF"/>
+                </w:rPr>
+                <w:id w:val="159280187"/>
+                <w:citation/>
+              </w:sdtPr>
+              <w:sdtContent>
+                <w:r>
+                  <w:rPr>
+                    <w:color w:val="202122"/>
+                    <w:shd w:val="clear" w:color="auto" w:fill="FFFFFF"/>
+                  </w:rPr>
+                  <w:fldChar w:fldCharType="begin"/>
+                </w:r>
+                <w:r>
+                  <w:rPr>
+                    <w:color w:val="202122"/>
+                    <w:shd w:val="clear" w:color="auto" w:fill="FFFFFF"/>
+                  </w:rPr>
+                  <w:instrText xml:space="preserve"> CITATION Hod52 \l 1033 </w:instrText>
+                </w:r>
+                <w:r>
+                  <w:rPr>
+                    <w:color w:val="202122"/>
+                    <w:shd w:val="clear" w:color="auto" w:fill="FFFFFF"/>
+                  </w:rPr>
+                  <w:fldChar w:fldCharType="separate"/>
+                </w:r>
+                <w:r>
+                  <w:rPr>
+                    <w:noProof/>
+                    <w:color w:val="202122"/>
+                    <w:shd w:val="clear" w:color="auto" w:fill="FFFFFF"/>
+                  </w:rPr>
+                  <w:t>[5]</w:t>
+                </w:r>
+                <w:r>
+                  <w:rPr>
+                    <w:color w:val="202122"/>
+                    <w:shd w:val="clear" w:color="auto" w:fill="FFFFFF"/>
+                  </w:rPr>
+                  <w:fldChar w:fldCharType="end"/>
+                </w:r>
+              </w:sdtContent>
+            </w:sdt>
           </w:p>
         </w:tc>
       </w:tr>
@@ -11032,7 +11733,7 @@
         </w:trPr>
         <w:tc>
           <w:tcPr>
-            <w:tcW w:w="4039" w:type="dxa"/>
+            <w:tcW w:w="3060" w:type="dxa"/>
           </w:tcPr>
           <w:p>
             <w:pPr>
@@ -11105,21 +11806,7 @@
                 <w:color w:val="202122"/>
                 <w:shd w:val="clear" w:color="auto" w:fill="FFFFFF"/>
               </w:rPr>
-              <w:t>(m</w:t>
-            </w:r>
-            <w:r>
-              <w:rPr>
-                <w:color w:val="202122"/>
-                <w:shd w:val="clear" w:color="auto" w:fill="FFFFFF"/>
-              </w:rPr>
-              <w:t>S</w:t>
-            </w:r>
-            <w:r>
-              <w:rPr>
-                <w:color w:val="202122"/>
-                <w:shd w:val="clear" w:color="auto" w:fill="FFFFFF"/>
-              </w:rPr>
-              <w:t>/cm</w:t>
+              <w:t>(mS/cm</w:t>
             </w:r>
             <w:r>
               <w:rPr>
@@ -11154,7 +11841,7 @@
         </w:tc>
         <w:tc>
           <w:tcPr>
-            <w:tcW w:w="4039" w:type="dxa"/>
+            <w:tcW w:w="2920" w:type="dxa"/>
           </w:tcPr>
           <w:p>
             <w:pPr>
@@ -11173,6 +11860,70 @@
               </w:rPr>
               <w:t>0.3</w:t>
             </w:r>
+          </w:p>
+        </w:tc>
+        <w:tc>
+          <w:tcPr>
+            <w:tcW w:w="2650" w:type="dxa"/>
+          </w:tcPr>
+          <w:p>
+            <w:pPr>
+              <w:pStyle w:val="NormalWeb"/>
+              <w:spacing w:before="120" w:beforeAutospacing="0" w:after="120" w:afterAutospacing="0" w:line="24" w:lineRule="atLeast"/>
+              <w:jc w:val="center"/>
+              <w:rPr>
+                <w:color w:val="202122"/>
+                <w:shd w:val="clear" w:color="auto" w:fill="FFFFFF"/>
+              </w:rPr>
+            </w:pPr>
+            <w:sdt>
+              <w:sdtPr>
+                <w:rPr>
+                  <w:color w:val="202122"/>
+                  <w:shd w:val="clear" w:color="auto" w:fill="FFFFFF"/>
+                </w:rPr>
+                <w:id w:val="-732777019"/>
+                <w:citation/>
+              </w:sdtPr>
+              <w:sdtContent>
+                <w:r>
+                  <w:rPr>
+                    <w:color w:val="202122"/>
+                    <w:shd w:val="clear" w:color="auto" w:fill="FFFFFF"/>
+                  </w:rPr>
+                  <w:fldChar w:fldCharType="begin"/>
+                </w:r>
+                <w:r>
+                  <w:rPr>
+                    <w:color w:val="202122"/>
+                    <w:shd w:val="clear" w:color="auto" w:fill="FFFFFF"/>
+                  </w:rPr>
+                  <w:instrText xml:space="preserve"> CITATION Hod52 \l 1033 </w:instrText>
+                </w:r>
+                <w:r>
+                  <w:rPr>
+                    <w:color w:val="202122"/>
+                    <w:shd w:val="clear" w:color="auto" w:fill="FFFFFF"/>
+                  </w:rPr>
+                  <w:fldChar w:fldCharType="separate"/>
+                </w:r>
+                <w:r>
+                  <w:rPr>
+                    <w:noProof/>
+                    <w:color w:val="202122"/>
+                    <w:shd w:val="clear" w:color="auto" w:fill="FFFFFF"/>
+                  </w:rPr>
+                  <w:t>[5]</w:t>
+                </w:r>
+                <w:r>
+                  <w:rPr>
+                    <w:color w:val="202122"/>
+                    <w:shd w:val="clear" w:color="auto" w:fill="FFFFFF"/>
+                  </w:rPr>
+                  <w:fldChar w:fldCharType="end"/>
+                </w:r>
+              </w:sdtContent>
+            </w:sdt>
           </w:p>
         </w:tc>
       </w:tr>
@@ -11182,7 +11933,7 @@
         </w:trPr>
         <w:tc>
           <w:tcPr>
-            <w:tcW w:w="4039" w:type="dxa"/>
+            <w:tcW w:w="3060" w:type="dxa"/>
           </w:tcPr>
           <w:p>
             <w:pPr>
@@ -11219,7 +11970,7 @@
         </w:tc>
         <w:tc>
           <w:tcPr>
-            <w:tcW w:w="4039" w:type="dxa"/>
+            <w:tcW w:w="2920" w:type="dxa"/>
           </w:tcPr>
           <w:p>
             <w:pPr>
@@ -11238,6 +11989,70 @@
               </w:rPr>
               <w:t>0.0</w:t>
             </w:r>
+          </w:p>
+        </w:tc>
+        <w:tc>
+          <w:tcPr>
+            <w:tcW w:w="2650" w:type="dxa"/>
+          </w:tcPr>
+          <w:p>
+            <w:pPr>
+              <w:pStyle w:val="NormalWeb"/>
+              <w:spacing w:before="120" w:beforeAutospacing="0" w:after="120" w:afterAutospacing="0" w:line="24" w:lineRule="atLeast"/>
+              <w:jc w:val="center"/>
+              <w:rPr>
+                <w:color w:val="202122"/>
+                <w:shd w:val="clear" w:color="auto" w:fill="FFFFFF"/>
+              </w:rPr>
+            </w:pPr>
+            <w:sdt>
+              <w:sdtPr>
+                <w:rPr>
+                  <w:color w:val="202122"/>
+                  <w:shd w:val="clear" w:color="auto" w:fill="FFFFFF"/>
+                </w:rPr>
+                <w:id w:val="2043481562"/>
+                <w:citation/>
+              </w:sdtPr>
+              <w:sdtContent>
+                <w:r>
+                  <w:rPr>
+                    <w:color w:val="202122"/>
+                    <w:shd w:val="clear" w:color="auto" w:fill="FFFFFF"/>
+                  </w:rPr>
+                  <w:fldChar w:fldCharType="begin"/>
+                </w:r>
+                <w:r>
+                  <w:rPr>
+                    <w:color w:val="202122"/>
+                    <w:shd w:val="clear" w:color="auto" w:fill="FFFFFF"/>
+                  </w:rPr>
+                  <w:instrText xml:space="preserve"> CITATION Hod52 \l 1033 </w:instrText>
+                </w:r>
+                <w:r>
+                  <w:rPr>
+                    <w:color w:val="202122"/>
+                    <w:shd w:val="clear" w:color="auto" w:fill="FFFFFF"/>
+                  </w:rPr>
+                  <w:fldChar w:fldCharType="separate"/>
+                </w:r>
+                <w:r>
+                  <w:rPr>
+                    <w:noProof/>
+                    <w:color w:val="202122"/>
+                    <w:shd w:val="clear" w:color="auto" w:fill="FFFFFF"/>
+                  </w:rPr>
+                  <w:t>[5]</w:t>
+                </w:r>
+                <w:r>
+                  <w:rPr>
+                    <w:color w:val="202122"/>
+                    <w:shd w:val="clear" w:color="auto" w:fill="FFFFFF"/>
+                  </w:rPr>
+                  <w:fldChar w:fldCharType="end"/>
+                </w:r>
+              </w:sdtContent>
+            </w:sdt>
           </w:p>
         </w:tc>
       </w:tr>
@@ -11247,7 +12062,7 @@
         </w:trPr>
         <w:tc>
           <w:tcPr>
-            <w:tcW w:w="4039" w:type="dxa"/>
+            <w:tcW w:w="3060" w:type="dxa"/>
           </w:tcPr>
           <w:p>
             <w:pPr>
@@ -11284,7 +12099,7 @@
         </w:tc>
         <w:tc>
           <w:tcPr>
-            <w:tcW w:w="4039" w:type="dxa"/>
+            <w:tcW w:w="2920" w:type="dxa"/>
           </w:tcPr>
           <w:p>
             <w:pPr>
@@ -11303,6 +12118,22 @@
               </w:rPr>
               <w:t>115.0</w:t>
             </w:r>
+          </w:p>
+        </w:tc>
+        <w:tc>
+          <w:tcPr>
+            <w:tcW w:w="2650" w:type="dxa"/>
+          </w:tcPr>
+          <w:p>
+            <w:pPr>
+              <w:pStyle w:val="NormalWeb"/>
+              <w:spacing w:before="120" w:beforeAutospacing="0" w:after="120" w:afterAutospacing="0" w:line="24" w:lineRule="atLeast"/>
+              <w:jc w:val="center"/>
+              <w:rPr>
+                <w:color w:val="202122"/>
+                <w:shd w:val="clear" w:color="auto" w:fill="FFFFFF"/>
+              </w:rPr>
+            </w:pPr>
           </w:p>
         </w:tc>
       </w:tr>
@@ -11312,7 +12143,7 @@
         </w:trPr>
         <w:tc>
           <w:tcPr>
-            <w:tcW w:w="4039" w:type="dxa"/>
+            <w:tcW w:w="3060" w:type="dxa"/>
           </w:tcPr>
           <w:p>
             <w:pPr>
@@ -11349,7 +12180,7 @@
         </w:tc>
         <w:tc>
           <w:tcPr>
-            <w:tcW w:w="4039" w:type="dxa"/>
+            <w:tcW w:w="2920" w:type="dxa"/>
           </w:tcPr>
           <w:p>
             <w:pPr>
@@ -11368,6 +12199,22 @@
               </w:rPr>
               <w:t>-12.0</w:t>
             </w:r>
+          </w:p>
+        </w:tc>
+        <w:tc>
+          <w:tcPr>
+            <w:tcW w:w="2650" w:type="dxa"/>
+          </w:tcPr>
+          <w:p>
+            <w:pPr>
+              <w:pStyle w:val="NormalWeb"/>
+              <w:spacing w:before="120" w:beforeAutospacing="0" w:after="120" w:afterAutospacing="0" w:line="24" w:lineRule="atLeast"/>
+              <w:jc w:val="center"/>
+              <w:rPr>
+                <w:color w:val="202122"/>
+                <w:shd w:val="clear" w:color="auto" w:fill="FFFFFF"/>
+              </w:rPr>
+            </w:pPr>
           </w:p>
         </w:tc>
       </w:tr>
@@ -11377,7 +12224,7 @@
         </w:trPr>
         <w:tc>
           <w:tcPr>
-            <w:tcW w:w="4039" w:type="dxa"/>
+            <w:tcW w:w="3060" w:type="dxa"/>
           </w:tcPr>
           <w:p>
             <w:pPr>
@@ -11401,15 +12248,7 @@
                 <w:shd w:val="clear" w:color="auto" w:fill="FFFFFF"/>
                 <w:vertAlign w:val="subscript"/>
               </w:rPr>
-              <w:t xml:space="preserve">l </w:t>
-            </w:r>
-            <w:r>
-              <w:rPr>
-                <w:color w:val="202122"/>
-                <w:shd w:val="clear" w:color="auto" w:fill="FFFFFF"/>
-                <w:vertAlign w:val="subscript"/>
-              </w:rPr>
-              <w:t xml:space="preserve"> </w:t>
+              <w:t xml:space="preserve">l  </w:t>
             </w:r>
             <w:r>
               <w:rPr>
@@ -11422,7 +12261,7 @@
         </w:tc>
         <w:tc>
           <w:tcPr>
-            <w:tcW w:w="4039" w:type="dxa"/>
+            <w:tcW w:w="2920" w:type="dxa"/>
           </w:tcPr>
           <w:p>
             <w:pPr>
@@ -11441,6 +12280,22 @@
               </w:rPr>
               <w:t>10.613</w:t>
             </w:r>
+          </w:p>
+        </w:tc>
+        <w:tc>
+          <w:tcPr>
+            <w:tcW w:w="2650" w:type="dxa"/>
+          </w:tcPr>
+          <w:p>
+            <w:pPr>
+              <w:pStyle w:val="NormalWeb"/>
+              <w:spacing w:before="120" w:beforeAutospacing="0" w:after="120" w:afterAutospacing="0" w:line="24" w:lineRule="atLeast"/>
+              <w:jc w:val="center"/>
+              <w:rPr>
+                <w:color w:val="202122"/>
+                <w:shd w:val="clear" w:color="auto" w:fill="FFFFFF"/>
+              </w:rPr>
+            </w:pPr>
           </w:p>
         </w:tc>
       </w:tr>
@@ -11450,7 +12305,7 @@
         </w:trPr>
         <w:tc>
           <w:tcPr>
-            <w:tcW w:w="4039" w:type="dxa"/>
+            <w:tcW w:w="3060" w:type="dxa"/>
           </w:tcPr>
           <w:p>
             <w:pPr>
@@ -11474,31 +12329,7 @@
                 <w:shd w:val="clear" w:color="auto" w:fill="FFFFFF"/>
                 <w:vertAlign w:val="subscript"/>
               </w:rPr>
-              <w:t>T</w:t>
-            </w:r>
-            <w:r>
-              <w:rPr>
-                <w:color w:val="202122"/>
-                <w:shd w:val="clear" w:color="auto" w:fill="FFFFFF"/>
-                <w:vertAlign w:val="subscript"/>
-              </w:rPr>
-              <w:t>hr</w:t>
-            </w:r>
-            <w:r>
-              <w:rPr>
-                <w:color w:val="202122"/>
-                <w:shd w:val="clear" w:color="auto" w:fill="FFFFFF"/>
-                <w:vertAlign w:val="subscript"/>
-              </w:rPr>
-              <w:t>esh</w:t>
-            </w:r>
-            <w:r>
-              <w:rPr>
-                <w:color w:val="202122"/>
-                <w:shd w:val="clear" w:color="auto" w:fill="FFFFFF"/>
-                <w:vertAlign w:val="subscript"/>
-              </w:rPr>
-              <w:t>old</w:t>
+              <w:t>Threshold</w:t>
             </w:r>
             <w:r>
               <w:rPr>
@@ -11511,7 +12342,7 @@
         </w:tc>
         <w:tc>
           <w:tcPr>
-            <w:tcW w:w="4039" w:type="dxa"/>
+            <w:tcW w:w="2920" w:type="dxa"/>
           </w:tcPr>
           <w:p>
             <w:pPr>
@@ -11530,6 +12361,22 @@
               </w:rPr>
               <w:t>55.0</w:t>
             </w:r>
+          </w:p>
+        </w:tc>
+        <w:tc>
+          <w:tcPr>
+            <w:tcW w:w="2650" w:type="dxa"/>
+          </w:tcPr>
+          <w:p>
+            <w:pPr>
+              <w:pStyle w:val="NormalWeb"/>
+              <w:spacing w:before="120" w:beforeAutospacing="0" w:after="120" w:afterAutospacing="0" w:line="24" w:lineRule="atLeast"/>
+              <w:jc w:val="center"/>
+              <w:rPr>
+                <w:color w:val="202122"/>
+                <w:shd w:val="clear" w:color="auto" w:fill="FFFFFF"/>
+              </w:rPr>
+            </w:pPr>
           </w:p>
         </w:tc>
       </w:tr>
@@ -11539,7 +12386,7 @@
         </w:trPr>
         <w:tc>
           <w:tcPr>
-            <w:tcW w:w="4039" w:type="dxa"/>
+            <w:tcW w:w="3060" w:type="dxa"/>
           </w:tcPr>
           <w:p>
             <w:pPr>
@@ -11585,21 +12432,7 @@
                 <w:color w:val="202122"/>
                 <w:shd w:val="clear" w:color="auto" w:fill="FFFFFF"/>
               </w:rPr>
-              <w:t>A/</w:t>
-            </w:r>
-            <w:r>
-              <w:rPr>
-                <w:color w:val="202122"/>
-                <w:shd w:val="clear" w:color="auto" w:fill="FFFFFF"/>
-              </w:rPr>
-              <w:t>c</w:t>
-            </w:r>
-            <w:r>
-              <w:rPr>
-                <w:color w:val="202122"/>
-                <w:shd w:val="clear" w:color="auto" w:fill="FFFFFF"/>
-              </w:rPr>
-              <w:t>m</w:t>
+              <w:t>A/cm</w:t>
             </w:r>
             <w:r>
               <w:rPr>
@@ -11620,7 +12453,7 @@
         </w:tc>
         <w:tc>
           <w:tcPr>
-            <w:tcW w:w="4039" w:type="dxa"/>
+            <w:tcW w:w="2920" w:type="dxa"/>
           </w:tcPr>
           <w:p>
             <w:pPr>
@@ -11639,6 +12472,22 @@
               </w:rPr>
               <w:t>10.0</w:t>
             </w:r>
+          </w:p>
+        </w:tc>
+        <w:tc>
+          <w:tcPr>
+            <w:tcW w:w="2650" w:type="dxa"/>
+          </w:tcPr>
+          <w:p>
+            <w:pPr>
+              <w:pStyle w:val="NormalWeb"/>
+              <w:spacing w:before="120" w:beforeAutospacing="0" w:after="120" w:afterAutospacing="0" w:line="24" w:lineRule="atLeast"/>
+              <w:jc w:val="center"/>
+              <w:rPr>
+                <w:color w:val="202122"/>
+                <w:shd w:val="clear" w:color="auto" w:fill="FFFFFF"/>
+              </w:rPr>
+            </w:pPr>
           </w:p>
         </w:tc>
       </w:tr>
@@ -11648,7 +12497,7 @@
         </w:trPr>
         <w:tc>
           <w:tcPr>
-            <w:tcW w:w="4039" w:type="dxa"/>
+            <w:tcW w:w="3060" w:type="dxa"/>
           </w:tcPr>
           <w:p>
             <w:pPr>
@@ -11672,15 +12521,7 @@
                 <w:shd w:val="clear" w:color="auto" w:fill="FFFFFF"/>
                 <w:vertAlign w:val="subscript"/>
               </w:rPr>
-              <w:t>max</w:t>
-            </w:r>
-            <w:r>
-              <w:rPr>
-                <w:color w:val="202122"/>
-                <w:shd w:val="clear" w:color="auto" w:fill="FFFFFF"/>
-                <w:vertAlign w:val="subscript"/>
-              </w:rPr>
-              <w:t xml:space="preserve"> </w:t>
+              <w:t xml:space="preserve">max </w:t>
             </w:r>
             <w:r>
               <w:rPr>
@@ -11693,7 +12534,7 @@
         </w:tc>
         <w:tc>
           <w:tcPr>
-            <w:tcW w:w="4039" w:type="dxa"/>
+            <w:tcW w:w="2920" w:type="dxa"/>
           </w:tcPr>
           <w:p>
             <w:pPr>
@@ -11713,6 +12554,23 @@
               </w:rPr>
               <w:t>35.0</w:t>
             </w:r>
+          </w:p>
+        </w:tc>
+        <w:tc>
+          <w:tcPr>
+            <w:tcW w:w="2650" w:type="dxa"/>
+          </w:tcPr>
+          <w:p>
+            <w:pPr>
+              <w:pStyle w:val="NormalWeb"/>
+              <w:keepNext/>
+              <w:spacing w:before="120" w:beforeAutospacing="0" w:after="120" w:afterAutospacing="0" w:line="24" w:lineRule="atLeast"/>
+              <w:jc w:val="center"/>
+              <w:rPr>
+                <w:color w:val="202122"/>
+                <w:shd w:val="clear" w:color="auto" w:fill="FFFFFF"/>
+              </w:rPr>
+            </w:pPr>
           </w:p>
         </w:tc>
       </w:tr>
@@ -11996,6 +12854,24 @@
       <w:r>
         <w:t>, OS on a CPU. Models were simulated as ordinary differential equations and integration was performed explicitly using the scipy.integrate.odeint package suitable for stiff problems or non-stiff problems of first order ode-s.</w:t>
       </w:r>
+      <w:r>
+        <w:t xml:space="preserve"> O</w:t>
+      </w:r>
+      <w:r>
+        <w:t xml:space="preserve">ne second of Purkinje cell activity can be simulated in </w:t>
+      </w:r>
+      <w:r>
+        <w:t>N/A</w:t>
+      </w:r>
+      <w:r>
+        <w:t xml:space="preserve"> minute </w:t>
+      </w:r>
+      <w:r>
+        <w:t>N/A</w:t>
+      </w:r>
+      <w:r>
+        <w:t xml:space="preserve"> seconds.</w:t>
+      </w:r>
     </w:p>
     <w:p>
       <w:pPr>
@@ -12115,6 +12991,346 @@
         <w:t>:</w:t>
       </w:r>
     </w:p>
+    <w:p>
+      <w:pPr>
+        <w:pStyle w:val="NormalWeb"/>
+        <w:shd w:val="clear" w:color="auto" w:fill="FFFFFF"/>
+        <w:spacing w:before="120" w:beforeAutospacing="0" w:after="120" w:afterAutospacing="0" w:line="24" w:lineRule="atLeast"/>
+        <w:jc w:val="both"/>
+      </w:pPr>
+      <w:r>
+        <w:t xml:space="preserve"> The Python source code used to create the figures</w:t>
+      </w:r>
+      <w:r>
+        <w:t xml:space="preserve"> and the modelling</w:t>
+      </w:r>
+      <w:r>
+        <w:t xml:space="preserve"> is available at github.com/PurkinjeCell</w:t>
+      </w:r>
+      <w:r>
+        <w:t>.</w:t>
+      </w:r>
+    </w:p>
+    <w:p>
+      <w:pPr>
+        <w:pStyle w:val="NormalWeb"/>
+        <w:shd w:val="clear" w:color="auto" w:fill="FFFFFF"/>
+        <w:spacing w:before="120" w:beforeAutospacing="0" w:after="120" w:afterAutospacing="0" w:line="24" w:lineRule="atLeast"/>
+        <w:jc w:val="both"/>
+      </w:pPr>
+    </w:p>
+    <w:sdt>
+      <w:sdtPr>
+        <w:rPr>
+          <w:rFonts w:ascii="Times New Roman" w:hAnsi="Times New Roman" w:cs="Times New Roman"/>
+          <w:b/>
+          <w:bCs/>
+          <w:color w:val="auto"/>
+          <w:sz w:val="24"/>
+          <w:szCs w:val="24"/>
+        </w:rPr>
+        <w:id w:val="-1001814585"/>
+        <w:docPartObj>
+          <w:docPartGallery w:val="Bibliographies"/>
+          <w:docPartUnique/>
+        </w:docPartObj>
+      </w:sdtPr>
+      <w:sdtEndPr>
+        <w:rPr>
+          <w:rFonts w:asciiTheme="minorHAnsi" w:eastAsiaTheme="minorHAnsi" w:hAnsiTheme="minorHAnsi" w:cstheme="minorBidi"/>
+          <w:b w:val="0"/>
+          <w:bCs w:val="0"/>
+          <w:sz w:val="22"/>
+          <w:szCs w:val="22"/>
+        </w:rPr>
+      </w:sdtEndPr>
+      <w:sdtContent>
+        <w:p>
+          <w:pPr>
+            <w:pStyle w:val="Heading1"/>
+            <w:rPr>
+              <w:rFonts w:ascii="Times New Roman" w:hAnsi="Times New Roman" w:cs="Times New Roman"/>
+              <w:b/>
+              <w:bCs/>
+              <w:color w:val="auto"/>
+              <w:sz w:val="24"/>
+              <w:szCs w:val="24"/>
+            </w:rPr>
+          </w:pPr>
+          <w:r>
+            <w:rPr>
+              <w:rFonts w:ascii="Times New Roman" w:hAnsi="Times New Roman" w:cs="Times New Roman"/>
+              <w:b/>
+              <w:bCs/>
+              <w:color w:val="auto"/>
+              <w:sz w:val="24"/>
+              <w:szCs w:val="24"/>
+            </w:rPr>
+            <w:t>References</w:t>
+          </w:r>
+        </w:p>
+        <w:sdt>
+          <w:sdtPr>
+            <w:id w:val="-573587230"/>
+            <w:bibliography/>
+          </w:sdtPr>
+          <w:sdtContent>
+            <w:p>
+              <w:pPr>
+                <w:rPr>
+                  <w:noProof/>
+                </w:rPr>
+              </w:pPr>
+              <w:r>
+                <w:fldChar w:fldCharType="begin"/>
+              </w:r>
+              <w:r>
+                <w:instrText xml:space="preserve"> BIBLIOGRAPHY </w:instrText>
+              </w:r>
+              <w:r>
+                <w:fldChar w:fldCharType="separate"/>
+              </w:r>
+            </w:p>
+            <w:tbl>
+              <w:tblPr>
+                <w:tblW w:w="5000" w:type="pct"/>
+                <w:tblCellSpacing w:w="15" w:type="dxa"/>
+                <w:tblCellMar>
+                  <w:top w:w="15" w:type="dxa"/>
+                  <w:left w:w="15" w:type="dxa"/>
+                  <w:bottom w:w="15" w:type="dxa"/>
+                  <w:right w:w="15" w:type="dxa"/>
+                </w:tblCellMar>
+                <w:tblLook w:val="04A0" w:firstRow="1" w:lastRow="0" w:firstColumn="1" w:lastColumn="0" w:noHBand="0" w:noVBand="1"/>
+              </w:tblPr>
+              <w:tblGrid>
+                <w:gridCol w:w="322"/>
+                <w:gridCol w:w="8318"/>
+              </w:tblGrid>
+              <w:tr>
+                <w:trPr>
+                  <w:divId w:val="383800088"/>
+                  <w:tblCellSpacing w:w="15" w:type="dxa"/>
+                </w:trPr>
+                <w:tc>
+                  <w:tcPr>
+                    <w:tcW w:w="50" w:type="pct"/>
+                    <w:hideMark/>
+                  </w:tcPr>
+                  <w:p>
+                    <w:pPr>
+                      <w:pStyle w:val="Bibliography"/>
+                      <w:rPr>
+                        <w:noProof/>
+                        <w:sz w:val="24"/>
+                        <w:szCs w:val="24"/>
+                      </w:rPr>
+                    </w:pPr>
+                    <w:r>
+                      <w:rPr>
+                        <w:noProof/>
+                      </w:rPr>
+                      <w:t xml:space="preserve">[1] </w:t>
+                    </w:r>
+                  </w:p>
+                </w:tc>
+                <w:tc>
+                  <w:tcPr>
+                    <w:tcW w:w="0" w:type="auto"/>
+                    <w:hideMark/>
+                  </w:tcPr>
+                  <w:p>
+                    <w:pPr>
+                      <w:pStyle w:val="Bibliography"/>
+                      <w:rPr>
+                        <w:noProof/>
+                      </w:rPr>
+                    </w:pPr>
+                    <w:r>
+                      <w:rPr>
+                        <w:noProof/>
+                      </w:rPr>
+                      <w:t xml:space="preserve">C.-P. V. Palay S.L., The Purkinje Cell. In: Cerebellar Cortex., Berlin, Heidelberg., 1974. </w:t>
+                    </w:r>
+                  </w:p>
+                </w:tc>
+              </w:tr>
+              <w:tr>
+                <w:trPr>
+                  <w:divId w:val="383800088"/>
+                  <w:tblCellSpacing w:w="15" w:type="dxa"/>
+                </w:trPr>
+                <w:tc>
+                  <w:tcPr>
+                    <w:tcW w:w="50" w:type="pct"/>
+                    <w:hideMark/>
+                  </w:tcPr>
+                  <w:p>
+                    <w:pPr>
+                      <w:pStyle w:val="Bibliography"/>
+                      <w:rPr>
+                        <w:noProof/>
+                      </w:rPr>
+                    </w:pPr>
+                    <w:r>
+                      <w:rPr>
+                        <w:noProof/>
+                      </w:rPr>
+                      <w:t xml:space="preserve">[2] </w:t>
+                    </w:r>
+                  </w:p>
+                </w:tc>
+                <w:tc>
+                  <w:tcPr>
+                    <w:tcW w:w="0" w:type="auto"/>
+                    <w:hideMark/>
+                  </w:tcPr>
+                  <w:p>
+                    <w:pPr>
+                      <w:pStyle w:val="Bibliography"/>
+                      <w:rPr>
+                        <w:noProof/>
+                      </w:rPr>
+                    </w:pPr>
+                    <w:r>
+                      <w:rPr>
+                        <w:noProof/>
+                      </w:rPr>
+                      <w:t xml:space="preserve">M. Nelson, Electrophysiological Models In: Databasing the Brain: From Data to Knowledge., New York., 2004. </w:t>
+                    </w:r>
+                  </w:p>
+                </w:tc>
+              </w:tr>
+              <w:tr>
+                <w:trPr>
+                  <w:divId w:val="383800088"/>
+                  <w:tblCellSpacing w:w="15" w:type="dxa"/>
+                </w:trPr>
+                <w:tc>
+                  <w:tcPr>
+                    <w:tcW w:w="50" w:type="pct"/>
+                    <w:hideMark/>
+                  </w:tcPr>
+                  <w:p>
+                    <w:pPr>
+                      <w:pStyle w:val="Bibliography"/>
+                      <w:rPr>
+                        <w:noProof/>
+                      </w:rPr>
+                    </w:pPr>
+                    <w:r>
+                      <w:rPr>
+                        <w:noProof/>
+                      </w:rPr>
+                      <w:t xml:space="preserve">[3] </w:t>
+                    </w:r>
+                  </w:p>
+                </w:tc>
+                <w:tc>
+                  <w:tcPr>
+                    <w:tcW w:w="0" w:type="auto"/>
+                    <w:hideMark/>
+                  </w:tcPr>
+                  <w:p>
+                    <w:pPr>
+                      <w:pStyle w:val="Bibliography"/>
+                      <w:rPr>
+                        <w:noProof/>
+                      </w:rPr>
+                    </w:pPr>
+                    <w:r>
+                      <w:rPr>
+                        <w:noProof/>
+                      </w:rPr>
+                      <w:t xml:space="preserve">R. a. B. P. Bean., "Inactivation and recovery of sodium currents in cerebellar Purkinje neurons: evidence for two mechanisms.," </w:t>
+                    </w:r>
+                    <w:r>
+                      <w:rPr>
+                        <w:i/>
+                        <w:iCs/>
+                        <w:noProof/>
+                      </w:rPr>
+                      <w:t xml:space="preserve">Biophysical Journal, </w:t>
+                    </w:r>
+                    <w:r>
+                      <w:rPr>
+                        <w:noProof/>
+                      </w:rPr>
+                      <w:t xml:space="preserve">pp. 729-737, 2001. </w:t>
+                    </w:r>
+                  </w:p>
+                </w:tc>
+              </w:tr>
+              <w:tr>
+                <w:trPr>
+                  <w:divId w:val="383800088"/>
+                  <w:tblCellSpacing w:w="15" w:type="dxa"/>
+                </w:trPr>
+                <w:tc>
+                  <w:tcPr>
+                    <w:tcW w:w="50" w:type="pct"/>
+                    <w:hideMark/>
+                  </w:tcPr>
+                  <w:p>
+                    <w:pPr>
+                      <w:pStyle w:val="Bibliography"/>
+                      <w:rPr>
+                        <w:noProof/>
+                      </w:rPr>
+                    </w:pPr>
+                    <w:r>
+                      <w:rPr>
+                        <w:noProof/>
+                      </w:rPr>
+                      <w:t xml:space="preserve">[4] </w:t>
+                    </w:r>
+                  </w:p>
+                </w:tc>
+                <w:tc>
+                  <w:tcPr>
+                    <w:tcW w:w="0" w:type="auto"/>
+                    <w:hideMark/>
+                  </w:tcPr>
+                  <w:p>
+                    <w:pPr>
+                      <w:pStyle w:val="Bibliography"/>
+                      <w:rPr>
+                        <w:noProof/>
+                      </w:rPr>
+                    </w:pPr>
+                    <w:r>
+                      <w:rPr>
+                        <w:noProof/>
+                      </w:rPr>
+                      <w:t>G. d. l'Hôpital, Analyse des Infiniment Petits pour l'Intelligence des Lignes Courbes, 1724, p. 145–146..</w:t>
+                    </w:r>
+                  </w:p>
+                </w:tc>
+              </w:tr>
+            </w:tbl>
+            <w:p>
+              <w:pPr>
+                <w:divId w:val="383800088"/>
+                <w:rPr>
+                  <w:rFonts w:eastAsia="Times New Roman"/>
+                  <w:noProof/>
+                </w:rPr>
+              </w:pPr>
+            </w:p>
+            <w:p>
+              <w:r>
+                <w:rPr>
+                  <w:b/>
+                  <w:bCs/>
+                  <w:noProof/>
+                </w:rPr>
+                <w:fldChar w:fldCharType="end"/>
+              </w:r>
+            </w:p>
+          </w:sdtContent>
+        </w:sdt>
+      </w:sdtContent>
+    </w:sdt>
     <w:p>
       <w:pPr>
         <w:pStyle w:val="NormalWeb"/>
@@ -12133,24 +13349,6 @@
           <w:shd w:val="clear" w:color="auto" w:fill="FFFFFF"/>
         </w:rPr>
       </w:pPr>
-      <w:r>
-        <w:t xml:space="preserve"> The Python</w:t>
-      </w:r>
-      <w:r>
-        <w:t xml:space="preserve"> source</w:t>
-      </w:r>
-      <w:r>
-        <w:t xml:space="preserve"> code used to create the figures</w:t>
-      </w:r>
-      <w:r>
-        <w:t xml:space="preserve"> and the modelling</w:t>
-      </w:r>
-      <w:r>
-        <w:t xml:space="preserve"> is available at github.com/PurkinjeCell</w:t>
-      </w:r>
-      <w:r>
-        <w:t>.</w:t>
-      </w:r>
     </w:p>
     <w:p>
       <w:pPr>
@@ -12160,8 +13358,6 @@
         <w:rPr>
           <w:b/>
           <w:bCs/>
-          <w:i/>
-          <w:iCs/>
           <w:color w:val="202122"/>
           <w:shd w:val="clear" w:color="auto" w:fill="FFFFFF"/>
         </w:rPr>
@@ -12170,12 +13366,19 @@
         <w:rPr>
           <w:b/>
           <w:bCs/>
-          <w:i/>
-          <w:iCs/>
           <w:color w:val="202122"/>
           <w:shd w:val="clear" w:color="auto" w:fill="FFFFFF"/>
         </w:rPr>
         <w:t>References</w:t>
+      </w:r>
+      <w:r>
+        <w:rPr>
+          <w:b/>
+          <w:bCs/>
+          <w:color w:val="202122"/>
+          <w:shd w:val="clear" w:color="auto" w:fill="FFFFFF"/>
+        </w:rPr>
+        <w:t>(old)</w:t>
       </w:r>
     </w:p>
     <w:p>
@@ -12190,6 +13393,8 @@
         <w:rPr>
           <w:rStyle w:val="HTMLCite"/>
           <w:rFonts w:ascii="Times New Roman" w:hAnsi="Times New Roman" w:cs="Times New Roman"/>
+          <w:sz w:val="24"/>
+          <w:szCs w:val="24"/>
         </w:rPr>
       </w:pPr>
       <w:r>
@@ -12197,11 +13402,98 @@
           <w:rStyle w:val="HTMLCite"/>
           <w:rFonts w:ascii="Times New Roman" w:hAnsi="Times New Roman" w:cs="Times New Roman"/>
           <w:color w:val="202122"/>
-        </w:rPr>
-        <w:lastRenderedPageBreak/>
+          <w:sz w:val="24"/>
+          <w:szCs w:val="24"/>
+        </w:rPr>
         <w:t>Hodgkin AL, Huxley AF (August 1952). </w:t>
       </w:r>
-      <w:hyperlink r:id="rId12" w:history="1">
+      <w:r>
+        <w:rPr>
+          <w:rFonts w:ascii="Times New Roman" w:hAnsi="Times New Roman" w:cs="Times New Roman"/>
+          <w:i/>
+          <w:iCs/>
+          <w:sz w:val="24"/>
+          <w:szCs w:val="24"/>
+        </w:rPr>
+        <w:t>"A quantitative description of membrane current and its application to conduction and excitation in nerve"</w:t>
+      </w:r>
+      <w:r>
+        <w:rPr>
+          <w:rStyle w:val="HTMLCite"/>
+          <w:rFonts w:ascii="Times New Roman" w:hAnsi="Times New Roman" w:cs="Times New Roman"/>
+          <w:color w:val="202122"/>
+          <w:sz w:val="24"/>
+          <w:szCs w:val="24"/>
+        </w:rPr>
+        <w:t>. The Journal of Physiology. </w:t>
+      </w:r>
+      <w:r>
+        <w:rPr>
+          <w:rStyle w:val="HTMLCite"/>
+          <w:rFonts w:ascii="Times New Roman" w:hAnsi="Times New Roman" w:cs="Times New Roman"/>
+          <w:b/>
+          <w:bCs/>
+          <w:color w:val="202122"/>
+          <w:sz w:val="24"/>
+          <w:szCs w:val="24"/>
+        </w:rPr>
+        <w:t>117</w:t>
+      </w:r>
+      <w:r>
+        <w:rPr>
+          <w:rStyle w:val="HTMLCite"/>
+          <w:rFonts w:ascii="Times New Roman" w:hAnsi="Times New Roman" w:cs="Times New Roman"/>
+          <w:color w:val="202122"/>
+          <w:sz w:val="24"/>
+          <w:szCs w:val="24"/>
+        </w:rPr>
+        <w:t> (4): 500–</w:t>
+      </w:r>
+      <w:r>
+        <w:rPr>
+          <w:rStyle w:val="HTMLCite"/>
+          <w:rFonts w:ascii="Times New Roman" w:hAnsi="Times New Roman" w:cs="Times New Roman"/>
+          <w:color w:val="202122"/>
+          <w:sz w:val="24"/>
+          <w:szCs w:val="24"/>
+        </w:rPr>
+        <w:t>5</w:t>
+      </w:r>
+      <w:r>
+        <w:rPr>
+          <w:rStyle w:val="HTMLCite"/>
+          <w:rFonts w:ascii="Times New Roman" w:hAnsi="Times New Roman" w:cs="Times New Roman"/>
+          <w:color w:val="202122"/>
+          <w:sz w:val="24"/>
+          <w:szCs w:val="24"/>
+        </w:rPr>
+        <w:t>44. </w:t>
+      </w:r>
+      <w:hyperlink r:id="rId12" w:tooltip="Doi (identifier)" w:history="1">
+        <w:r>
+          <w:rPr>
+            <w:rStyle w:val="Hyperlink"/>
+            <w:rFonts w:ascii="Times New Roman" w:hAnsi="Times New Roman" w:cs="Times New Roman"/>
+            <w:i/>
+            <w:iCs/>
+            <w:color w:val="0645AD"/>
+            <w:sz w:val="24"/>
+            <w:szCs w:val="24"/>
+          </w:rPr>
+          <w:t>doi</w:t>
+        </w:r>
+      </w:hyperlink>
+      <w:r>
+        <w:rPr>
+          <w:rStyle w:val="HTMLCite"/>
+          <w:rFonts w:ascii="Times New Roman" w:hAnsi="Times New Roman" w:cs="Times New Roman"/>
+          <w:color w:val="202122"/>
+          <w:sz w:val="24"/>
+          <w:szCs w:val="24"/>
+        </w:rPr>
+        <w:t>:</w:t>
+      </w:r>
+      <w:hyperlink r:id="rId13" w:history="1">
         <w:r>
           <w:rPr>
             <w:rStyle w:val="Hyperlink"/>
@@ -12209,8 +13501,10 @@
             <w:i/>
             <w:iCs/>
             <w:color w:val="3366BB"/>
+            <w:sz w:val="24"/>
+            <w:szCs w:val="24"/>
           </w:rPr>
-          <w:t>"A quantitative description of membrane current and its application to conduction and excitation in nerve"</w:t>
+          <w:t>10.1113/jphysiol.1952.sp004764</w:t>
         </w:r>
       </w:hyperlink>
       <w:r>
@@ -12218,46 +13512,161 @@
           <w:rStyle w:val="HTMLCite"/>
           <w:rFonts w:ascii="Times New Roman" w:hAnsi="Times New Roman" w:cs="Times New Roman"/>
           <w:color w:val="202122"/>
-        </w:rPr>
-        <w:t>. The Journal of Physiology. </w:t>
+          <w:sz w:val="24"/>
+          <w:szCs w:val="24"/>
+        </w:rPr>
+        <w:t>. </w:t>
+      </w:r>
+      <w:r>
+        <w:rPr>
+          <w:rFonts w:ascii="Times New Roman" w:hAnsi="Times New Roman" w:cs="Times New Roman"/>
+          <w:i/>
+          <w:iCs/>
+          <w:sz w:val="24"/>
+          <w:szCs w:val="24"/>
+        </w:rPr>
+        <w:t>PMC</w:t>
       </w:r>
       <w:r>
         <w:rPr>
           <w:rStyle w:val="HTMLCite"/>
           <w:rFonts w:ascii="Times New Roman" w:hAnsi="Times New Roman" w:cs="Times New Roman"/>
-          <w:b/>
-          <w:bCs/>
           <w:color w:val="202122"/>
-        </w:rPr>
-        <w:t>117</w:t>
+          <w:sz w:val="24"/>
+          <w:szCs w:val="24"/>
+        </w:rPr>
+        <w:t> </w:t>
+      </w:r>
+      <w:r>
+        <w:rPr>
+          <w:rFonts w:ascii="Times New Roman" w:hAnsi="Times New Roman" w:cs="Times New Roman"/>
+          <w:i/>
+          <w:iCs/>
+          <w:sz w:val="24"/>
+          <w:szCs w:val="24"/>
+        </w:rPr>
+        <w:t>1392413</w:t>
       </w:r>
       <w:r>
         <w:rPr>
           <w:rStyle w:val="HTMLCite"/>
           <w:rFonts w:ascii="Times New Roman" w:hAnsi="Times New Roman" w:cs="Times New Roman"/>
           <w:color w:val="202122"/>
-        </w:rPr>
-        <w:t> (4): 500–44. </w:t>
-      </w:r>
-      <w:hyperlink r:id="rId13" w:tooltip="Doi (identifier)" w:history="1">
-        <w:r>
-          <w:rPr>
-            <w:rStyle w:val="Hyperlink"/>
-            <w:rFonts w:ascii="Times New Roman" w:hAnsi="Times New Roman" w:cs="Times New Roman"/>
-            <w:i/>
-            <w:iCs/>
-            <w:color w:val="0645AD"/>
-          </w:rPr>
-          <w:t>doi</w:t>
-        </w:r>
-      </w:hyperlink>
+          <w:sz w:val="24"/>
+          <w:szCs w:val="24"/>
+        </w:rPr>
+        <w:t>. </w:t>
+      </w:r>
+      <w:r>
+        <w:rPr>
+          <w:rFonts w:ascii="Times New Roman" w:hAnsi="Times New Roman" w:cs="Times New Roman"/>
+          <w:i/>
+          <w:iCs/>
+          <w:sz w:val="24"/>
+          <w:szCs w:val="24"/>
+        </w:rPr>
+        <w:t>PMID</w:t>
+      </w:r>
       <w:r>
         <w:rPr>
           <w:rStyle w:val="HTMLCite"/>
           <w:rFonts w:ascii="Times New Roman" w:hAnsi="Times New Roman" w:cs="Times New Roman"/>
           <w:color w:val="202122"/>
-        </w:rPr>
-        <w:t>:</w:t>
+          <w:sz w:val="24"/>
+          <w:szCs w:val="24"/>
+        </w:rPr>
+        <w:t> </w:t>
+      </w:r>
+      <w:r>
+        <w:rPr>
+          <w:rFonts w:ascii="Times New Roman" w:hAnsi="Times New Roman" w:cs="Times New Roman"/>
+          <w:i/>
+          <w:iCs/>
+          <w:sz w:val="24"/>
+          <w:szCs w:val="24"/>
+        </w:rPr>
+        <w:t>12991237</w:t>
+      </w:r>
+      <w:r>
+        <w:rPr>
+          <w:rStyle w:val="HTMLCite"/>
+          <w:rFonts w:ascii="Times New Roman" w:hAnsi="Times New Roman" w:cs="Times New Roman"/>
+          <w:color w:val="202122"/>
+          <w:sz w:val="24"/>
+          <w:szCs w:val="24"/>
+        </w:rPr>
+        <w:t>.</w:t>
+      </w:r>
+    </w:p>
+    <w:p>
+      <w:pPr>
+        <w:pStyle w:val="ListParagraph"/>
+        <w:numPr>
+          <w:ilvl w:val="0"/>
+          <w:numId w:val="9"/>
+        </w:numPr>
+        <w:spacing w:line="24" w:lineRule="atLeast"/>
+        <w:jc w:val="both"/>
+        <w:rPr>
+          <w:rFonts w:ascii="Times New Roman" w:hAnsi="Times New Roman" w:cs="Times New Roman"/>
+          <w:i/>
+          <w:iCs/>
+          <w:sz w:val="24"/>
+          <w:szCs w:val="24"/>
+        </w:rPr>
+      </w:pPr>
+      <w:r>
+        <w:rPr>
+          <w:rFonts w:ascii="Times New Roman" w:hAnsi="Times New Roman" w:cs="Times New Roman"/>
+          <w:i/>
+          <w:iCs/>
+          <w:sz w:val="24"/>
+          <w:szCs w:val="24"/>
+        </w:rPr>
+        <w:t>Nelson05 ElectrophysModels | Action Potential | Membrane ..., https://www.scribd.com/document/259508572/Nelson05-ElectrophysModels.</w:t>
+      </w:r>
+    </w:p>
+    <w:p>
+      <w:pPr>
+        <w:pStyle w:val="ListParagraph"/>
+        <w:numPr>
+          <w:ilvl w:val="0"/>
+          <w:numId w:val="9"/>
+        </w:numPr>
+        <w:spacing w:line="24" w:lineRule="atLeast"/>
+        <w:jc w:val="both"/>
+        <w:rPr>
+          <w:rFonts w:ascii="Times New Roman" w:hAnsi="Times New Roman" w:cs="Times New Roman"/>
+          <w:i/>
+          <w:iCs/>
+          <w:sz w:val="24"/>
+          <w:szCs w:val="24"/>
+        </w:rPr>
+      </w:pPr>
+      <w:r>
+        <w:rPr>
+          <w:rFonts w:ascii="Times New Roman" w:hAnsi="Times New Roman" w:cs="Times New Roman"/>
+          <w:i/>
+          <w:iCs/>
+          <w:color w:val="222222"/>
+          <w:sz w:val="24"/>
+          <w:szCs w:val="24"/>
+          <w:shd w:val="clear" w:color="auto" w:fill="FFFFFF"/>
+        </w:rPr>
+        <w:t>Paul MS, Limaiem F. Histology, Purkinje Cells. [Updated 2021 Nov 19]. In: StatPearls [Internet]. Treasure Island (FL): StatPearls Publishing; 2022 Jan-. </w:t>
+      </w:r>
+      <w:r>
+        <w:rPr>
+          <w:rStyle w:val="bkciteavail"/>
+          <w:rFonts w:ascii="Times New Roman" w:hAnsi="Times New Roman" w:cs="Times New Roman"/>
+          <w:i/>
+          <w:iCs/>
+          <w:color w:val="222222"/>
+          <w:sz w:val="24"/>
+          <w:szCs w:val="24"/>
+          <w:shd w:val="clear" w:color="auto" w:fill="FFFFFF"/>
+        </w:rPr>
+        <w:t xml:space="preserve">Available from: </w:t>
       </w:r>
       <w:hyperlink r:id="rId14" w:history="1">
         <w:r>
@@ -12266,224 +13675,8 @@
             <w:rFonts w:ascii="Times New Roman" w:hAnsi="Times New Roman" w:cs="Times New Roman"/>
             <w:i/>
             <w:iCs/>
-            <w:color w:val="3366BB"/>
-          </w:rPr>
-          <w:t>10.1113/jphysiol.1952.sp004764</w:t>
-        </w:r>
-      </w:hyperlink>
-      <w:r>
-        <w:rPr>
-          <w:rStyle w:val="HTMLCite"/>
-          <w:rFonts w:ascii="Times New Roman" w:hAnsi="Times New Roman" w:cs="Times New Roman"/>
-          <w:color w:val="202122"/>
-        </w:rPr>
-        <w:t>. </w:t>
-      </w:r>
-      <w:r>
-        <w:rPr>
-          <w:rFonts w:ascii="Times New Roman" w:hAnsi="Times New Roman" w:cs="Times New Roman"/>
-          <w:i/>
-          <w:iCs/>
-        </w:rPr>
-        <w:t>PMC</w:t>
-      </w:r>
-      <w:r>
-        <w:rPr>
-          <w:rStyle w:val="HTMLCite"/>
-          <w:rFonts w:ascii="Times New Roman" w:hAnsi="Times New Roman" w:cs="Times New Roman"/>
-          <w:color w:val="202122"/>
-        </w:rPr>
-        <w:t> </w:t>
-      </w:r>
-      <w:r>
-        <w:rPr>
-          <w:rFonts w:ascii="Times New Roman" w:hAnsi="Times New Roman" w:cs="Times New Roman"/>
-          <w:i/>
-          <w:iCs/>
-        </w:rPr>
-        <w:t>1392413</w:t>
-      </w:r>
-      <w:r>
-        <w:rPr>
-          <w:rStyle w:val="HTMLCite"/>
-          <w:rFonts w:ascii="Times New Roman" w:hAnsi="Times New Roman" w:cs="Times New Roman"/>
-          <w:color w:val="202122"/>
-        </w:rPr>
-        <w:t>. </w:t>
-      </w:r>
-      <w:r>
-        <w:rPr>
-          <w:rFonts w:ascii="Times New Roman" w:hAnsi="Times New Roman" w:cs="Times New Roman"/>
-          <w:i/>
-          <w:iCs/>
-        </w:rPr>
-        <w:t>PMID</w:t>
-      </w:r>
-      <w:r>
-        <w:rPr>
-          <w:rStyle w:val="HTMLCite"/>
-          <w:rFonts w:ascii="Times New Roman" w:hAnsi="Times New Roman" w:cs="Times New Roman"/>
-          <w:color w:val="202122"/>
-        </w:rPr>
-        <w:t> </w:t>
-      </w:r>
-      <w:r>
-        <w:rPr>
-          <w:rFonts w:ascii="Times New Roman" w:hAnsi="Times New Roman" w:cs="Times New Roman"/>
-          <w:i/>
-          <w:iCs/>
-        </w:rPr>
-        <w:t>12991237</w:t>
-      </w:r>
-      <w:r>
-        <w:rPr>
-          <w:rStyle w:val="HTMLCite"/>
-          <w:rFonts w:ascii="Times New Roman" w:hAnsi="Times New Roman" w:cs="Times New Roman"/>
-          <w:color w:val="202122"/>
-        </w:rPr>
-        <w:t>.</w:t>
-      </w:r>
-    </w:p>
-    <w:p>
-      <w:pPr>
-        <w:pStyle w:val="ListParagraph"/>
-        <w:numPr>
-          <w:ilvl w:val="0"/>
-          <w:numId w:val="9"/>
-        </w:numPr>
-        <w:spacing w:line="24" w:lineRule="atLeast"/>
-        <w:jc w:val="both"/>
-        <w:rPr>
-          <w:rFonts w:ascii="Times New Roman" w:hAnsi="Times New Roman" w:cs="Times New Roman"/>
-          <w:i/>
-          <w:iCs/>
-        </w:rPr>
-      </w:pPr>
-      <w:r>
-        <w:rPr>
-          <w:rFonts w:ascii="Times New Roman" w:hAnsi="Times New Roman" w:cs="Times New Roman"/>
-          <w:i/>
-          <w:iCs/>
-          <w:color w:val="202122"/>
-          <w:shd w:val="clear" w:color="auto" w:fill="FFFFFF"/>
-        </w:rPr>
-        <w:t>L'Hospital. </w:t>
-      </w:r>
-      <w:hyperlink r:id="rId15" w:history="1">
-        <w:r>
-          <w:rPr>
-            <w:rStyle w:val="Hyperlink"/>
-            <w:rFonts w:ascii="Times New Roman" w:hAnsi="Times New Roman" w:cs="Times New Roman"/>
-            <w:i/>
-            <w:iCs/>
-            <w:color w:val="3366BB"/>
-            <w:shd w:val="clear" w:color="auto" w:fill="FFFFFF"/>
-          </w:rPr>
-          <w:t>"Analyse des infiniment petits"</w:t>
-        </w:r>
-      </w:hyperlink>
-      <w:r>
-        <w:rPr>
-          <w:rFonts w:ascii="Times New Roman" w:hAnsi="Times New Roman" w:cs="Times New Roman"/>
-          <w:i/>
-          <w:iCs/>
-          <w:color w:val="202122"/>
-          <w:shd w:val="clear" w:color="auto" w:fill="FFFFFF"/>
-        </w:rPr>
-        <w:t>: 145–146.</w:t>
-      </w:r>
-    </w:p>
-    <w:p>
-      <w:pPr>
-        <w:pStyle w:val="ListParagraph"/>
-        <w:numPr>
-          <w:ilvl w:val="0"/>
-          <w:numId w:val="9"/>
-        </w:numPr>
-        <w:spacing w:line="24" w:lineRule="atLeast"/>
-        <w:jc w:val="both"/>
-        <w:rPr>
-          <w:rFonts w:ascii="Times New Roman" w:hAnsi="Times New Roman" w:cs="Times New Roman"/>
-          <w:i/>
-          <w:iCs/>
-        </w:rPr>
-      </w:pPr>
-      <w:r>
-        <w:rPr>
-          <w:rFonts w:ascii="Times New Roman" w:hAnsi="Times New Roman" w:cs="Times New Roman"/>
-          <w:i/>
-          <w:iCs/>
-        </w:rPr>
-        <w:t>Nelson, M.E. (2004) Electrophysiological Models In: Databasing the Brain: From Data to Knowledge. (S. Koslow and S. Subramaniam, eds.) Wiley, New York.</w:t>
-      </w:r>
-    </w:p>
-    <w:p>
-      <w:pPr>
-        <w:pStyle w:val="ListParagraph"/>
-        <w:numPr>
-          <w:ilvl w:val="0"/>
-          <w:numId w:val="9"/>
-        </w:numPr>
-        <w:spacing w:line="24" w:lineRule="atLeast"/>
-        <w:jc w:val="both"/>
-        <w:rPr>
-          <w:rFonts w:ascii="Times New Roman" w:hAnsi="Times New Roman" w:cs="Times New Roman"/>
-          <w:i/>
-          <w:iCs/>
-        </w:rPr>
-      </w:pPr>
-      <w:r>
-        <w:rPr>
-          <w:rFonts w:ascii="Times New Roman" w:hAnsi="Times New Roman" w:cs="Times New Roman"/>
-          <w:i/>
-          <w:iCs/>
-        </w:rPr>
-        <w:t>Nelson05 ElectrophysModels | Action Potential | Membrane ..., https://www.scribd.com/document/259508572/Nelson05-ElectrophysModels.</w:t>
-      </w:r>
-    </w:p>
-    <w:p>
-      <w:pPr>
-        <w:pStyle w:val="ListParagraph"/>
-        <w:numPr>
-          <w:ilvl w:val="0"/>
-          <w:numId w:val="9"/>
-        </w:numPr>
-        <w:spacing w:line="24" w:lineRule="atLeast"/>
-        <w:jc w:val="both"/>
-        <w:rPr>
-          <w:rFonts w:ascii="Times New Roman" w:hAnsi="Times New Roman" w:cs="Times New Roman"/>
-          <w:i/>
-          <w:iCs/>
-        </w:rPr>
-      </w:pPr>
-      <w:r>
-        <w:rPr>
-          <w:rFonts w:ascii="Times New Roman" w:hAnsi="Times New Roman" w:cs="Times New Roman"/>
-          <w:i/>
-          <w:iCs/>
-          <w:color w:val="222222"/>
-          <w:shd w:val="clear" w:color="auto" w:fill="FFFFFF"/>
-        </w:rPr>
-        <w:t>Paul MS, Limaiem F. Histology, Purkinje Cells. [Updated 2021 Nov 19]. In: StatPearls [Internet]. Treasure Island (FL): StatPearls Publishing; 2022 Jan-. </w:t>
-      </w:r>
-      <w:r>
-        <w:rPr>
-          <w:rStyle w:val="bkciteavail"/>
-          <w:rFonts w:ascii="Times New Roman" w:hAnsi="Times New Roman" w:cs="Times New Roman"/>
-          <w:i/>
-          <w:iCs/>
-          <w:color w:val="222222"/>
-          <w:shd w:val="clear" w:color="auto" w:fill="FFFFFF"/>
-        </w:rPr>
-        <w:t xml:space="preserve">Available from: </w:t>
-      </w:r>
-      <w:hyperlink r:id="rId16" w:history="1">
-        <w:r>
-          <w:rPr>
-            <w:rStyle w:val="Hyperlink"/>
-            <w:rFonts w:ascii="Times New Roman" w:hAnsi="Times New Roman" w:cs="Times New Roman"/>
-            <w:i/>
-            <w:iCs/>
+            <w:sz w:val="24"/>
+            <w:szCs w:val="24"/>
             <w:shd w:val="clear" w:color="auto" w:fill="FFFFFF"/>
           </w:rPr>
           <w:t>https://www.ncbi.nlm.nih.gov/books/NBK545154/</w:t>
@@ -12494,6 +13687,8 @@
           <w:rFonts w:ascii="Times New Roman" w:hAnsi="Times New Roman" w:cs="Times New Roman"/>
           <w:i/>
           <w:iCs/>
+          <w:sz w:val="24"/>
+          <w:szCs w:val="24"/>
         </w:rPr>
         <w:t>.</w:t>
       </w:r>
@@ -12501,29 +13696,20 @@
     <w:p>
       <w:pPr>
         <w:pStyle w:val="ListParagraph"/>
-        <w:numPr>
-          <w:ilvl w:val="0"/>
-          <w:numId w:val="9"/>
-        </w:numPr>
         <w:spacing w:line="24" w:lineRule="atLeast"/>
+        <w:ind w:left="360"/>
         <w:jc w:val="both"/>
         <w:rPr>
           <w:rFonts w:ascii="Times New Roman" w:hAnsi="Times New Roman" w:cs="Times New Roman"/>
           <w:i/>
           <w:iCs/>
-        </w:rPr>
-      </w:pPr>
-      <w:r>
-        <w:rPr>
-          <w:rFonts w:ascii="Times New Roman" w:hAnsi="Times New Roman" w:cs="Times New Roman"/>
-          <w:i/>
-          <w:iCs/>
-        </w:rPr>
-        <w:t>Raman and B. P. Bean. Inactivation and recovery of sodium currents in cerebellar Purkinje neurons: evidence for two mechanisms. Biophysical Journal, 80:729–737, 2001.</w:t>
-      </w:r>
+          <w:sz w:val="24"/>
+          <w:szCs w:val="24"/>
+        </w:rPr>
+      </w:pPr>
     </w:p>
     <w:sectPr>
-      <w:footerReference w:type="default" r:id="rId17"/>
+      <w:footerReference w:type="default" r:id="rId15"/>
       <w:pgSz w:w="12240" w:h="15840" w:code="1"/>
       <w:pgMar w:top="1440" w:right="1800" w:bottom="1440" w:left="1800" w:header="432" w:footer="0" w:gutter="0"/>
       <w:cols w:space="720"/>
@@ -12614,14 +13800,27 @@
     <w:pPr>
       <w:pStyle w:val="Footer"/>
     </w:pPr>
-    <w:fldSimple w:instr=" AUTHOR  \* FirstCap  \* MERGEFORMAT ">
-      <w:r>
-        <w:rPr>
-          <w:noProof/>
-        </w:rPr>
-        <w:t>Stefanos Charakidis</w:t>
-      </w:r>
-    </w:fldSimple>
+    <w:r>
+      <w:fldChar w:fldCharType="begin"/>
+    </w:r>
+    <w:r>
+      <w:instrText xml:space="preserve"> AUTHOR  \* FirstCap  \* MERGEFORMAT </w:instrText>
+    </w:r>
+    <w:r>
+      <w:fldChar w:fldCharType="separate"/>
+    </w:r>
+    <w:r>
+      <w:rPr>
+        <w:noProof/>
+      </w:rPr>
+      <w:t>Stefanos Charakidis</w:t>
+    </w:r>
+    <w:r>
+      <w:rPr>
+        <w:noProof/>
+      </w:rPr>
+      <w:fldChar w:fldCharType="end"/>
+    </w:r>
   </w:p>
   <w:p/>
 </w:ftr>
@@ -14068,6 +15267,27 @@
     <w:name w:val="Normal"/>
     <w:qFormat/>
   </w:style>
+  <w:style w:type="paragraph" w:styleId="Heading1">
+    <w:name w:val="heading 1"/>
+    <w:basedOn w:val="Normal"/>
+    <w:next w:val="Normal"/>
+    <w:link w:val="Heading1Char"/>
+    <w:uiPriority w:val="9"/>
+    <w:qFormat/>
+    <w:rsid w:val="00C85BC3"/>
+    <w:pPr>
+      <w:keepNext/>
+      <w:keepLines/>
+      <w:spacing w:before="240" w:after="0"/>
+      <w:outlineLvl w:val="0"/>
+    </w:pPr>
+    <w:rPr>
+      <w:rFonts w:asciiTheme="majorHAnsi" w:eastAsiaTheme="majorEastAsia" w:hAnsiTheme="majorHAnsi" w:cstheme="majorBidi"/>
+      <w:color w:val="2F5496" w:themeColor="accent1" w:themeShade="BF"/>
+      <w:sz w:val="32"/>
+      <w:szCs w:val="32"/>
+    </w:rPr>
+  </w:style>
   <w:style w:type="character" w:default="1" w:styleId="DefaultParagraphFont">
     <w:name w:val="Default Paragraph Font"/>
     <w:uiPriority w:val="1"/>
@@ -14370,6 +15590,27 @@
       </w:tcPr>
     </w:tblStylePr>
   </w:style>
+  <w:style w:type="character" w:customStyle="1" w:styleId="Heading1Char">
+    <w:name w:val="Heading 1 Char"/>
+    <w:basedOn w:val="DefaultParagraphFont"/>
+    <w:link w:val="Heading1"/>
+    <w:uiPriority w:val="9"/>
+    <w:rsid w:val="00C85BC3"/>
+    <w:rPr>
+      <w:rFonts w:asciiTheme="majorHAnsi" w:eastAsiaTheme="majorEastAsia" w:hAnsiTheme="majorHAnsi" w:cstheme="majorBidi"/>
+      <w:color w:val="2F5496" w:themeColor="accent1" w:themeShade="BF"/>
+      <w:sz w:val="32"/>
+      <w:szCs w:val="32"/>
+    </w:rPr>
+  </w:style>
+  <w:style w:type="paragraph" w:styleId="Bibliography">
+    <w:name w:val="Bibliography"/>
+    <w:basedOn w:val="Normal"/>
+    <w:next w:val="Normal"/>
+    <w:uiPriority w:val="37"/>
+    <w:unhideWhenUsed/>
+    <w:rsid w:val="00C85BC3"/>
+  </w:style>
 </w:styles>
 </file>
 
@@ -14669,11 +15910,115 @@
 </file>
 
 <file path=customXml/item1.xml><?xml version="1.0" encoding="utf-8"?>
-<b:Sources xmlns:b="http://schemas.openxmlformats.org/officeDocument/2006/bibliography" xmlns="http://schemas.openxmlformats.org/officeDocument/2006/bibliography" SelectedStyle="\APASixthEditionOfficeOnline.xsl" StyleName="APA" Version="6"/>
+<b:Sources xmlns:b="http://schemas.openxmlformats.org/officeDocument/2006/bibliography" xmlns="http://schemas.openxmlformats.org/officeDocument/2006/bibliography" SelectedStyle="\IEEE2006OfficeOnline.xsl" StyleName="IEEE" Version="2006">
+  <b:Source>
+    <b:Tag>Pal74</b:Tag>
+    <b:SourceType>Book</b:SourceType>
+    <b:Guid>{125C9111-3B17-406B-819F-F7DAD96F8DE2}</b:Guid>
+    <b:Author>
+      <b:Author>
+        <b:NameList>
+          <b:Person>
+            <b:Last>Palay S.L.</b:Last>
+            <b:First>Chan-Palay</b:First>
+            <b:Middle>V.</b:Middle>
+          </b:Person>
+        </b:NameList>
+      </b:Author>
+    </b:Author>
+    <b:Title>The Purkinje Cell. In: Cerebellar Cortex.</b:Title>
+    <b:Year>1974</b:Year>
+    <b:City>Berlin, Heidelberg.</b:City>
+    <b:URL>https://doi.org/10.1007/978-3-642-65581-4_2</b:URL>
+    <b:RefOrder>1</b:RefOrder>
+  </b:Source>
+  <b:Source>
+    <b:Tag>lHô24</b:Tag>
+    <b:SourceType>Book</b:SourceType>
+    <b:Guid>{DE994F67-280C-44CB-95E8-D6EFF79201D4}</b:Guid>
+    <b:Author>
+      <b:Author>
+        <b:NameList>
+          <b:Person>
+            <b:Last>l'Hôpital</b:Last>
+            <b:First>Guillaume</b:First>
+            <b:Middle>de</b:Middle>
+          </b:Person>
+        </b:NameList>
+      </b:Author>
+    </b:Author>
+    <b:Title>Analyse des Infiniment Petits pour l'Intelligence des Lignes Courbes</b:Title>
+    <b:Year>1724</b:Year>
+    <b:Pages>145–146.</b:Pages>
+    <b:URL>https://gallica.bnf.fr/ark:/12148/bpt6k205444w/f000171.tableDesMatieres</b:URL>
+    <b:RefOrder>4</b:RefOrder>
+  </b:Source>
+  <b:Source>
+    <b:Tag>Nel04</b:Tag>
+    <b:SourceType>Book</b:SourceType>
+    <b:Guid>{19756AB3-7851-4825-A24E-70C3C4A09E77}</b:Guid>
+    <b:Author>
+      <b:Author>
+        <b:NameList>
+          <b:Person>
+            <b:Last>Nelson</b:Last>
+            <b:First>M.E.</b:First>
+          </b:Person>
+        </b:NameList>
+      </b:Author>
+    </b:Author>
+    <b:Title>Electrophysiological Models In: Databasing the Brain: From Data to Knowledge.</b:Title>
+    <b:Year>2004</b:Year>
+    <b:City>New York.</b:City>
+    <b:RefOrder>2</b:RefOrder>
+  </b:Source>
+  <b:Source>
+    <b:Tag>Ram01</b:Tag>
+    <b:SourceType>JournalArticle</b:SourceType>
+    <b:Guid>{798C9F73-8D42-49E8-B1F5-9C71C43ACB79}</b:Guid>
+    <b:Author>
+      <b:Author>
+        <b:NameList>
+          <b:Person>
+            <b:Last>Bean.</b:Last>
+            <b:First>Raman</b:First>
+            <b:Middle>and B. P.</b:Middle>
+          </b:Person>
+        </b:NameList>
+      </b:Author>
+    </b:Author>
+    <b:Title>Inactivation and recovery of sodium currents in cerebellar Purkinje neurons: evidence for two mechanisms.</b:Title>
+    <b:Year>2001</b:Year>
+    <b:JournalName>Biophysical Journal</b:JournalName>
+    <b:Pages>729-737</b:Pages>
+    <b:RefOrder>3</b:RefOrder>
+  </b:Source>
+  <b:Source>
+    <b:Tag>Hod52</b:Tag>
+    <b:SourceType>JournalArticle</b:SourceType>
+    <b:Guid>{F1FB9BF0-E54D-4736-AA3F-78B07AD49F00}</b:Guid>
+    <b:Author>
+      <b:Author>
+        <b:NameList>
+          <b:Person>
+            <b:Last>Hodgkin AL</b:Last>
+            <b:First>Huxley</b:First>
+            <b:Middle>AF</b:Middle>
+          </b:Person>
+        </b:NameList>
+      </b:Author>
+    </b:Author>
+    <b:Title>"A quantitative description of membrane current and its application to conduction and excitation in nerve".</b:Title>
+    <b:JournalName>The Journal of Physiology</b:JournalName>
+    <b:Year>1952</b:Year>
+    <b:Pages>500-544</b:Pages>
+    <b:RefOrder>5</b:RefOrder>
+  </b:Source>
+</b:Sources>
 </file>
 
 <file path=customXml/itemProps1.xml><?xml version="1.0" encoding="utf-8"?>
-<ds:datastoreItem xmlns:ds="http://schemas.openxmlformats.org/officeDocument/2006/customXml" ds:itemID="{9D21D30C-F83F-4508-AFEC-B367A8532C76}">
+<ds:datastoreItem xmlns:ds="http://schemas.openxmlformats.org/officeDocument/2006/customXml" ds:itemID="{88EB9DE5-BEB2-4691-BD96-D46EDAF638BD}">
   <ds:schemaRefs>
     <ds:schemaRef ds:uri="http://schemas.openxmlformats.org/officeDocument/2006/bibliography"/>
   </ds:schemaRefs>

--- a/Dissertation.docx
+++ b/Dissertation.docx
@@ -564,17 +564,17 @@
         <w:tblLook w:val="04A0" w:firstRow="1" w:lastRow="0" w:firstColumn="1" w:lastColumn="0" w:noHBand="0" w:noVBand="1"/>
       </w:tblPr>
       <w:tblGrid>
-        <w:gridCol w:w="2150"/>
-        <w:gridCol w:w="528"/>
-        <w:gridCol w:w="528"/>
-        <w:gridCol w:w="1416"/>
-        <w:gridCol w:w="527"/>
-        <w:gridCol w:w="528"/>
-        <w:gridCol w:w="528"/>
-        <w:gridCol w:w="528"/>
-        <w:gridCol w:w="528"/>
-        <w:gridCol w:w="528"/>
-        <w:gridCol w:w="851"/>
+        <w:gridCol w:w="2151"/>
+        <w:gridCol w:w="491"/>
+        <w:gridCol w:w="491"/>
+        <w:gridCol w:w="1723"/>
+        <w:gridCol w:w="489"/>
+        <w:gridCol w:w="489"/>
+        <w:gridCol w:w="489"/>
+        <w:gridCol w:w="489"/>
+        <w:gridCol w:w="489"/>
+        <w:gridCol w:w="489"/>
+        <w:gridCol w:w="850"/>
       </w:tblGrid>
       <w:tr>
         <w:trPr>
@@ -1704,6 +1704,9 @@
               <w:jc w:val="both"/>
               <w:rPr>
                 <w:rFonts w:ascii="Times New Roman" w:eastAsia="Times New Roman" w:hAnsi="Times New Roman" w:cs="Times New Roman"/>
+                <w:b w:val="0"/>
+                <w:bCs w:val="0"/>
+                <w:caps w:val="0"/>
                 <w:sz w:val="24"/>
                 <w:lang w:val="en-GB" w:eastAsia="en-GB"/>
               </w:rPr>
@@ -1942,7 +1945,7 @@
                 <w:sz w:val="24"/>
                 <w:lang w:val="en-GB" w:eastAsia="en-GB"/>
               </w:rPr>
-              <w:t>CHAPTER 3</w:t>
+              <w:t>Chapter 3</w:t>
             </w:r>
           </w:p>
         </w:tc>
@@ -2008,7 +2011,7 @@
                 <w:sz w:val="24"/>
                 <w:lang w:val="en-GB" w:eastAsia="en-GB"/>
               </w:rPr>
-              <w:t>Results</w:t>
+              <w:t>Implementation and fitting</w:t>
             </w:r>
           </w:p>
         </w:tc>
@@ -2173,7 +2176,15 @@
                 <w:sz w:val="24"/>
                 <w:lang w:val="en-GB" w:eastAsia="en-GB"/>
               </w:rPr>
-              <w:t>CHAPTER 4</w:t>
+              <w:t xml:space="preserve">CHAPTER </w:t>
+            </w:r>
+            <w:r>
+              <w:rPr>
+                <w:rFonts w:ascii="Times New Roman" w:eastAsia="Times New Roman" w:hAnsi="Times New Roman" w:cs="Times New Roman"/>
+                <w:sz w:val="24"/>
+                <w:lang w:val="en-GB" w:eastAsia="en-GB"/>
+              </w:rPr>
+              <w:t>4</w:t>
             </w:r>
           </w:p>
         </w:tc>
@@ -2239,7 +2250,7 @@
                 <w:sz w:val="24"/>
                 <w:lang w:val="en-GB" w:eastAsia="en-GB"/>
               </w:rPr>
-              <w:t>Discussion</w:t>
+              <w:t>Results</w:t>
             </w:r>
           </w:p>
         </w:tc>
@@ -2401,6 +2412,245 @@
                 <w:sz w:val="24"/>
                 <w:lang w:val="en-GB" w:eastAsia="en-GB"/>
               </w:rPr>
+              <w:t xml:space="preserve">CHAPTER </w:t>
+            </w:r>
+            <w:r>
+              <w:rPr>
+                <w:rFonts w:ascii="Times New Roman" w:eastAsia="Times New Roman" w:hAnsi="Times New Roman" w:cs="Times New Roman"/>
+                <w:sz w:val="24"/>
+                <w:lang w:val="en-GB" w:eastAsia="en-GB"/>
+              </w:rPr>
+              <w:t>5</w:t>
+            </w:r>
+          </w:p>
+        </w:tc>
+        <w:tc>
+          <w:tcPr>
+            <w:tcW w:w="558" w:type="dxa"/>
+          </w:tcPr>
+          <w:p>
+            <w:pPr>
+              <w:widowControl w:val="0"/>
+              <w:spacing w:line="24" w:lineRule="atLeast"/>
+              <w:jc w:val="both"/>
+              <w:cnfStyle w:val="000000000000" w:firstRow="0" w:lastRow="0" w:firstColumn="0" w:lastColumn="0" w:oddVBand="0" w:evenVBand="0" w:oddHBand="0" w:evenHBand="0" w:firstRowFirstColumn="0" w:firstRowLastColumn="0" w:lastRowFirstColumn="0" w:lastRowLastColumn="0"/>
+              <w:rPr>
+                <w:rFonts w:ascii="Arial" w:eastAsia="Times New Roman" w:hAnsi="Arial" w:cs="Arial"/>
+                <w:szCs w:val="20"/>
+                <w:lang w:val="en-GB" w:eastAsia="en-GB"/>
+              </w:rPr>
+            </w:pPr>
+          </w:p>
+        </w:tc>
+        <w:tc>
+          <w:tcPr>
+            <w:tcW w:w="558" w:type="dxa"/>
+          </w:tcPr>
+          <w:p>
+            <w:pPr>
+              <w:widowControl w:val="0"/>
+              <w:spacing w:line="24" w:lineRule="atLeast"/>
+              <w:jc w:val="both"/>
+              <w:cnfStyle w:val="000000000000" w:firstRow="0" w:lastRow="0" w:firstColumn="0" w:lastColumn="0" w:oddVBand="0" w:evenVBand="0" w:oddHBand="0" w:evenHBand="0" w:firstRowFirstColumn="0" w:firstRowLastColumn="0" w:lastRowFirstColumn="0" w:lastRowLastColumn="0"/>
+              <w:rPr>
+                <w:rFonts w:ascii="Arial" w:eastAsia="Times New Roman" w:hAnsi="Arial" w:cs="Arial"/>
+                <w:szCs w:val="20"/>
+                <w:lang w:val="en-GB" w:eastAsia="en-GB"/>
+              </w:rPr>
+            </w:pPr>
+          </w:p>
+        </w:tc>
+        <w:tc>
+          <w:tcPr>
+            <w:tcW w:w="1366" w:type="dxa"/>
+          </w:tcPr>
+          <w:p>
+            <w:pPr>
+              <w:widowControl w:val="0"/>
+              <w:spacing w:line="24" w:lineRule="atLeast"/>
+              <w:jc w:val="both"/>
+              <w:cnfStyle w:val="000000000000" w:firstRow="0" w:lastRow="0" w:firstColumn="0" w:lastColumn="0" w:oddVBand="0" w:evenVBand="0" w:oddHBand="0" w:evenHBand="0" w:firstRowFirstColumn="0" w:firstRowLastColumn="0" w:lastRowFirstColumn="0" w:lastRowLastColumn="0"/>
+              <w:rPr>
+                <w:rFonts w:ascii="Times New Roman" w:eastAsia="Times New Roman" w:hAnsi="Times New Roman" w:cs="Times New Roman"/>
+                <w:i/>
+                <w:iCs/>
+                <w:sz w:val="24"/>
+                <w:lang w:val="en-GB" w:eastAsia="en-GB"/>
+              </w:rPr>
+            </w:pPr>
+            <w:r>
+              <w:rPr>
+                <w:rFonts w:ascii="Times New Roman" w:eastAsia="Times New Roman" w:hAnsi="Times New Roman" w:cs="Times New Roman"/>
+                <w:i/>
+                <w:iCs/>
+                <w:sz w:val="24"/>
+                <w:lang w:val="en-GB" w:eastAsia="en-GB"/>
+              </w:rPr>
+              <w:t>Discussion</w:t>
+            </w:r>
+          </w:p>
+        </w:tc>
+        <w:tc>
+          <w:tcPr>
+            <w:tcW w:w="557" w:type="dxa"/>
+          </w:tcPr>
+          <w:p>
+            <w:pPr>
+              <w:widowControl w:val="0"/>
+              <w:spacing w:line="24" w:lineRule="atLeast"/>
+              <w:jc w:val="both"/>
+              <w:cnfStyle w:val="000000000000" w:firstRow="0" w:lastRow="0" w:firstColumn="0" w:lastColumn="0" w:oddVBand="0" w:evenVBand="0" w:oddHBand="0" w:evenHBand="0" w:firstRowFirstColumn="0" w:firstRowLastColumn="0" w:lastRowFirstColumn="0" w:lastRowLastColumn="0"/>
+              <w:rPr>
+                <w:rFonts w:ascii="Arial" w:eastAsia="Times New Roman" w:hAnsi="Arial" w:cs="Arial"/>
+                <w:szCs w:val="20"/>
+                <w:lang w:val="en-GB" w:eastAsia="en-GB"/>
+              </w:rPr>
+            </w:pPr>
+          </w:p>
+        </w:tc>
+        <w:tc>
+          <w:tcPr>
+            <w:tcW w:w="557" w:type="dxa"/>
+          </w:tcPr>
+          <w:p>
+            <w:pPr>
+              <w:widowControl w:val="0"/>
+              <w:spacing w:line="24" w:lineRule="atLeast"/>
+              <w:jc w:val="both"/>
+              <w:cnfStyle w:val="000000000000" w:firstRow="0" w:lastRow="0" w:firstColumn="0" w:lastColumn="0" w:oddVBand="0" w:evenVBand="0" w:oddHBand="0" w:evenHBand="0" w:firstRowFirstColumn="0" w:firstRowLastColumn="0" w:lastRowFirstColumn="0" w:lastRowLastColumn="0"/>
+              <w:rPr>
+                <w:rFonts w:ascii="Arial" w:eastAsia="Times New Roman" w:hAnsi="Arial" w:cs="Arial"/>
+                <w:szCs w:val="20"/>
+                <w:lang w:val="en-GB" w:eastAsia="en-GB"/>
+              </w:rPr>
+            </w:pPr>
+          </w:p>
+        </w:tc>
+        <w:tc>
+          <w:tcPr>
+            <w:tcW w:w="557" w:type="dxa"/>
+          </w:tcPr>
+          <w:p>
+            <w:pPr>
+              <w:widowControl w:val="0"/>
+              <w:spacing w:line="24" w:lineRule="atLeast"/>
+              <w:jc w:val="both"/>
+              <w:cnfStyle w:val="000000000000" w:firstRow="0" w:lastRow="0" w:firstColumn="0" w:lastColumn="0" w:oddVBand="0" w:evenVBand="0" w:oddHBand="0" w:evenHBand="0" w:firstRowFirstColumn="0" w:firstRowLastColumn="0" w:lastRowFirstColumn="0" w:lastRowLastColumn="0"/>
+              <w:rPr>
+                <w:rFonts w:ascii="Arial" w:eastAsia="Times New Roman" w:hAnsi="Arial" w:cs="Arial"/>
+                <w:szCs w:val="20"/>
+                <w:lang w:val="en-GB" w:eastAsia="en-GB"/>
+              </w:rPr>
+            </w:pPr>
+          </w:p>
+        </w:tc>
+        <w:tc>
+          <w:tcPr>
+            <w:tcW w:w="557" w:type="dxa"/>
+          </w:tcPr>
+          <w:p>
+            <w:pPr>
+              <w:widowControl w:val="0"/>
+              <w:spacing w:line="24" w:lineRule="atLeast"/>
+              <w:jc w:val="both"/>
+              <w:cnfStyle w:val="000000000000" w:firstRow="0" w:lastRow="0" w:firstColumn="0" w:lastColumn="0" w:oddVBand="0" w:evenVBand="0" w:oddHBand="0" w:evenHBand="0" w:firstRowFirstColumn="0" w:firstRowLastColumn="0" w:lastRowFirstColumn="0" w:lastRowLastColumn="0"/>
+              <w:rPr>
+                <w:rFonts w:ascii="Arial" w:eastAsia="Times New Roman" w:hAnsi="Arial" w:cs="Arial"/>
+                <w:szCs w:val="20"/>
+                <w:lang w:val="en-GB" w:eastAsia="en-GB"/>
+              </w:rPr>
+            </w:pPr>
+          </w:p>
+        </w:tc>
+        <w:tc>
+          <w:tcPr>
+            <w:tcW w:w="557" w:type="dxa"/>
+          </w:tcPr>
+          <w:p>
+            <w:pPr>
+              <w:widowControl w:val="0"/>
+              <w:spacing w:line="24" w:lineRule="atLeast"/>
+              <w:jc w:val="both"/>
+              <w:cnfStyle w:val="000000000000" w:firstRow="0" w:lastRow="0" w:firstColumn="0" w:lastColumn="0" w:oddVBand="0" w:evenVBand="0" w:oddHBand="0" w:evenHBand="0" w:firstRowFirstColumn="0" w:firstRowLastColumn="0" w:lastRowFirstColumn="0" w:lastRowLastColumn="0"/>
+              <w:rPr>
+                <w:rFonts w:ascii="Arial" w:eastAsia="Times New Roman" w:hAnsi="Arial" w:cs="Arial"/>
+                <w:szCs w:val="20"/>
+                <w:lang w:val="en-GB" w:eastAsia="en-GB"/>
+              </w:rPr>
+            </w:pPr>
+          </w:p>
+        </w:tc>
+        <w:tc>
+          <w:tcPr>
+            <w:tcW w:w="557" w:type="dxa"/>
+          </w:tcPr>
+          <w:p>
+            <w:pPr>
+              <w:widowControl w:val="0"/>
+              <w:spacing w:line="24" w:lineRule="atLeast"/>
+              <w:jc w:val="both"/>
+              <w:cnfStyle w:val="000000000000" w:firstRow="0" w:lastRow="0" w:firstColumn="0" w:lastColumn="0" w:oddVBand="0" w:evenVBand="0" w:oddHBand="0" w:evenHBand="0" w:firstRowFirstColumn="0" w:firstRowLastColumn="0" w:lastRowFirstColumn="0" w:lastRowLastColumn="0"/>
+              <w:rPr>
+                <w:rFonts w:ascii="Arial" w:eastAsia="Times New Roman" w:hAnsi="Arial" w:cs="Arial"/>
+                <w:szCs w:val="20"/>
+                <w:lang w:val="en-GB" w:eastAsia="en-GB"/>
+              </w:rPr>
+            </w:pPr>
+          </w:p>
+        </w:tc>
+        <w:tc>
+          <w:tcPr>
+            <w:tcW w:w="852" w:type="dxa"/>
+          </w:tcPr>
+          <w:p>
+            <w:pPr>
+              <w:widowControl w:val="0"/>
+              <w:spacing w:line="24" w:lineRule="atLeast"/>
+              <w:jc w:val="both"/>
+              <w:cnfStyle w:val="000000000000" w:firstRow="0" w:lastRow="0" w:firstColumn="0" w:lastColumn="0" w:oddVBand="0" w:evenVBand="0" w:oddHBand="0" w:evenHBand="0" w:firstRowFirstColumn="0" w:firstRowLastColumn="0" w:lastRowFirstColumn="0" w:lastRowLastColumn="0"/>
+              <w:rPr>
+                <w:rFonts w:ascii="Times New Roman" w:eastAsia="Times New Roman" w:hAnsi="Times New Roman" w:cs="Times New Roman"/>
+                <w:sz w:val="24"/>
+                <w:lang w:val="en-GB" w:eastAsia="en-GB"/>
+              </w:rPr>
+            </w:pPr>
+            <w:r>
+              <w:rPr>
+                <w:rFonts w:ascii="Times New Roman" w:eastAsia="Times New Roman" w:hAnsi="Times New Roman" w:cs="Times New Roman"/>
+                <w:sz w:val="24"/>
+                <w:lang w:val="en-GB" w:eastAsia="en-GB"/>
+              </w:rPr>
+              <w:t>N/A</w:t>
+            </w:r>
+          </w:p>
+        </w:tc>
+      </w:tr>
+      <w:tr>
+        <w:trPr>
+          <w:cnfStyle w:val="000000100000" w:firstRow="0" w:lastRow="0" w:firstColumn="0" w:lastColumn="0" w:oddVBand="0" w:evenVBand="0" w:oddHBand="1" w:evenHBand="0" w:firstRowFirstColumn="0" w:firstRowLastColumn="0" w:lastRowFirstColumn="0" w:lastRowLastColumn="0"/>
+        </w:trPr>
+        <w:tc>
+          <w:tcPr>
+            <w:cnfStyle w:val="001000000000" w:firstRow="0" w:lastRow="0" w:firstColumn="1" w:lastColumn="0" w:oddVBand="0" w:evenVBand="0" w:oddHBand="0" w:evenHBand="0" w:firstRowFirstColumn="0" w:firstRowLastColumn="0" w:lastRowFirstColumn="0" w:lastRowLastColumn="0"/>
+            <w:tcW w:w="1964" w:type="dxa"/>
+          </w:tcPr>
+          <w:p>
+            <w:pPr>
+              <w:widowControl w:val="0"/>
+              <w:spacing w:line="24" w:lineRule="atLeast"/>
+              <w:jc w:val="both"/>
+              <w:rPr>
+                <w:rFonts w:ascii="Times New Roman" w:eastAsia="Times New Roman" w:hAnsi="Times New Roman" w:cs="Times New Roman"/>
+                <w:sz w:val="24"/>
+                <w:lang w:val="en-GB" w:eastAsia="en-GB"/>
+              </w:rPr>
+            </w:pPr>
+            <w:r>
+              <w:rPr>
+                <w:rFonts w:ascii="Times New Roman" w:eastAsia="Times New Roman" w:hAnsi="Times New Roman" w:cs="Times New Roman"/>
+                <w:sz w:val="24"/>
+                <w:lang w:val="en-GB" w:eastAsia="en-GB"/>
+              </w:rPr>
               <w:t>References</w:t>
             </w:r>
           </w:p>
@@ -2414,7 +2664,7 @@
               <w:widowControl w:val="0"/>
               <w:spacing w:line="24" w:lineRule="atLeast"/>
               <w:jc w:val="both"/>
-              <w:cnfStyle w:val="000000000000" w:firstRow="0" w:lastRow="0" w:firstColumn="0" w:lastColumn="0" w:oddVBand="0" w:evenVBand="0" w:oddHBand="0" w:evenHBand="0" w:firstRowFirstColumn="0" w:firstRowLastColumn="0" w:lastRowFirstColumn="0" w:lastRowLastColumn="0"/>
+              <w:cnfStyle w:val="000000100000" w:firstRow="0" w:lastRow="0" w:firstColumn="0" w:lastColumn="0" w:oddVBand="0" w:evenVBand="0" w:oddHBand="1" w:evenHBand="0" w:firstRowFirstColumn="0" w:firstRowLastColumn="0" w:lastRowFirstColumn="0" w:lastRowLastColumn="0"/>
               <w:rPr>
                 <w:rFonts w:ascii="Arial" w:eastAsia="Times New Roman" w:hAnsi="Arial" w:cs="Arial"/>
                 <w:szCs w:val="20"/>
@@ -2432,7 +2682,7 @@
               <w:widowControl w:val="0"/>
               <w:spacing w:line="24" w:lineRule="atLeast"/>
               <w:jc w:val="both"/>
-              <w:cnfStyle w:val="000000000000" w:firstRow="0" w:lastRow="0" w:firstColumn="0" w:lastColumn="0" w:oddVBand="0" w:evenVBand="0" w:oddHBand="0" w:evenHBand="0" w:firstRowFirstColumn="0" w:firstRowLastColumn="0" w:lastRowFirstColumn="0" w:lastRowLastColumn="0"/>
+              <w:cnfStyle w:val="000000100000" w:firstRow="0" w:lastRow="0" w:firstColumn="0" w:lastColumn="0" w:oddVBand="0" w:evenVBand="0" w:oddHBand="1" w:evenHBand="0" w:firstRowFirstColumn="0" w:firstRowLastColumn="0" w:lastRowFirstColumn="0" w:lastRowLastColumn="0"/>
               <w:rPr>
                 <w:rFonts w:ascii="Arial" w:eastAsia="Times New Roman" w:hAnsi="Arial" w:cs="Arial"/>
                 <w:szCs w:val="20"/>
@@ -2450,7 +2700,7 @@
               <w:widowControl w:val="0"/>
               <w:spacing w:line="24" w:lineRule="atLeast"/>
               <w:jc w:val="both"/>
-              <w:cnfStyle w:val="000000000000" w:firstRow="0" w:lastRow="0" w:firstColumn="0" w:lastColumn="0" w:oddVBand="0" w:evenVBand="0" w:oddHBand="0" w:evenHBand="0" w:firstRowFirstColumn="0" w:firstRowLastColumn="0" w:lastRowFirstColumn="0" w:lastRowLastColumn="0"/>
+              <w:cnfStyle w:val="000000100000" w:firstRow="0" w:lastRow="0" w:firstColumn="0" w:lastColumn="0" w:oddVBand="0" w:evenVBand="0" w:oddHBand="1" w:evenHBand="0" w:firstRowFirstColumn="0" w:firstRowLastColumn="0" w:lastRowFirstColumn="0" w:lastRowLastColumn="0"/>
               <w:rPr>
                 <w:rFonts w:ascii="Times New Roman" w:eastAsia="Times New Roman" w:hAnsi="Times New Roman" w:cs="Times New Roman"/>
                 <w:sz w:val="24"/>
@@ -2468,7 +2718,7 @@
               <w:widowControl w:val="0"/>
               <w:spacing w:line="24" w:lineRule="atLeast"/>
               <w:jc w:val="both"/>
-              <w:cnfStyle w:val="000000000000" w:firstRow="0" w:lastRow="0" w:firstColumn="0" w:lastColumn="0" w:oddVBand="0" w:evenVBand="0" w:oddHBand="0" w:evenHBand="0" w:firstRowFirstColumn="0" w:firstRowLastColumn="0" w:lastRowFirstColumn="0" w:lastRowLastColumn="0"/>
+              <w:cnfStyle w:val="000000100000" w:firstRow="0" w:lastRow="0" w:firstColumn="0" w:lastColumn="0" w:oddVBand="0" w:evenVBand="0" w:oddHBand="1" w:evenHBand="0" w:firstRowFirstColumn="0" w:firstRowLastColumn="0" w:lastRowFirstColumn="0" w:lastRowLastColumn="0"/>
               <w:rPr>
                 <w:rFonts w:ascii="Arial" w:eastAsia="Times New Roman" w:hAnsi="Arial" w:cs="Arial"/>
                 <w:szCs w:val="20"/>
@@ -2486,7 +2736,7 @@
               <w:widowControl w:val="0"/>
               <w:spacing w:line="24" w:lineRule="atLeast"/>
               <w:jc w:val="both"/>
-              <w:cnfStyle w:val="000000000000" w:firstRow="0" w:lastRow="0" w:firstColumn="0" w:lastColumn="0" w:oddVBand="0" w:evenVBand="0" w:oddHBand="0" w:evenHBand="0" w:firstRowFirstColumn="0" w:firstRowLastColumn="0" w:lastRowFirstColumn="0" w:lastRowLastColumn="0"/>
+              <w:cnfStyle w:val="000000100000" w:firstRow="0" w:lastRow="0" w:firstColumn="0" w:lastColumn="0" w:oddVBand="0" w:evenVBand="0" w:oddHBand="1" w:evenHBand="0" w:firstRowFirstColumn="0" w:firstRowLastColumn="0" w:lastRowFirstColumn="0" w:lastRowLastColumn="0"/>
               <w:rPr>
                 <w:rFonts w:ascii="Arial" w:eastAsia="Times New Roman" w:hAnsi="Arial" w:cs="Arial"/>
                 <w:szCs w:val="20"/>
@@ -2504,7 +2754,7 @@
               <w:widowControl w:val="0"/>
               <w:spacing w:line="24" w:lineRule="atLeast"/>
               <w:jc w:val="both"/>
-              <w:cnfStyle w:val="000000000000" w:firstRow="0" w:lastRow="0" w:firstColumn="0" w:lastColumn="0" w:oddVBand="0" w:evenVBand="0" w:oddHBand="0" w:evenHBand="0" w:firstRowFirstColumn="0" w:firstRowLastColumn="0" w:lastRowFirstColumn="0" w:lastRowLastColumn="0"/>
+              <w:cnfStyle w:val="000000100000" w:firstRow="0" w:lastRow="0" w:firstColumn="0" w:lastColumn="0" w:oddVBand="0" w:evenVBand="0" w:oddHBand="1" w:evenHBand="0" w:firstRowFirstColumn="0" w:firstRowLastColumn="0" w:lastRowFirstColumn="0" w:lastRowLastColumn="0"/>
               <w:rPr>
                 <w:rFonts w:ascii="Arial" w:eastAsia="Times New Roman" w:hAnsi="Arial" w:cs="Arial"/>
                 <w:szCs w:val="20"/>
@@ -2522,7 +2772,7 @@
               <w:widowControl w:val="0"/>
               <w:spacing w:line="24" w:lineRule="atLeast"/>
               <w:jc w:val="both"/>
-              <w:cnfStyle w:val="000000000000" w:firstRow="0" w:lastRow="0" w:firstColumn="0" w:lastColumn="0" w:oddVBand="0" w:evenVBand="0" w:oddHBand="0" w:evenHBand="0" w:firstRowFirstColumn="0" w:firstRowLastColumn="0" w:lastRowFirstColumn="0" w:lastRowLastColumn="0"/>
+              <w:cnfStyle w:val="000000100000" w:firstRow="0" w:lastRow="0" w:firstColumn="0" w:lastColumn="0" w:oddVBand="0" w:evenVBand="0" w:oddHBand="1" w:evenHBand="0" w:firstRowFirstColumn="0" w:firstRowLastColumn="0" w:lastRowFirstColumn="0" w:lastRowLastColumn="0"/>
               <w:rPr>
                 <w:rFonts w:ascii="Arial" w:eastAsia="Times New Roman" w:hAnsi="Arial" w:cs="Arial"/>
                 <w:szCs w:val="20"/>
@@ -2540,7 +2790,7 @@
               <w:widowControl w:val="0"/>
               <w:spacing w:line="24" w:lineRule="atLeast"/>
               <w:jc w:val="both"/>
-              <w:cnfStyle w:val="000000000000" w:firstRow="0" w:lastRow="0" w:firstColumn="0" w:lastColumn="0" w:oddVBand="0" w:evenVBand="0" w:oddHBand="0" w:evenHBand="0" w:firstRowFirstColumn="0" w:firstRowLastColumn="0" w:lastRowFirstColumn="0" w:lastRowLastColumn="0"/>
+              <w:cnfStyle w:val="000000100000" w:firstRow="0" w:lastRow="0" w:firstColumn="0" w:lastColumn="0" w:oddVBand="0" w:evenVBand="0" w:oddHBand="1" w:evenHBand="0" w:firstRowFirstColumn="0" w:firstRowLastColumn="0" w:lastRowFirstColumn="0" w:lastRowLastColumn="0"/>
               <w:rPr>
                 <w:rFonts w:ascii="Arial" w:eastAsia="Times New Roman" w:hAnsi="Arial" w:cs="Arial"/>
                 <w:szCs w:val="20"/>
@@ -2558,7 +2808,7 @@
               <w:widowControl w:val="0"/>
               <w:spacing w:line="24" w:lineRule="atLeast"/>
               <w:jc w:val="both"/>
-              <w:cnfStyle w:val="000000000000" w:firstRow="0" w:lastRow="0" w:firstColumn="0" w:lastColumn="0" w:oddVBand="0" w:evenVBand="0" w:oddHBand="0" w:evenHBand="0" w:firstRowFirstColumn="0" w:firstRowLastColumn="0" w:lastRowFirstColumn="0" w:lastRowLastColumn="0"/>
+              <w:cnfStyle w:val="000000100000" w:firstRow="0" w:lastRow="0" w:firstColumn="0" w:lastColumn="0" w:oddVBand="0" w:evenVBand="0" w:oddHBand="1" w:evenHBand="0" w:firstRowFirstColumn="0" w:firstRowLastColumn="0" w:lastRowFirstColumn="0" w:lastRowLastColumn="0"/>
               <w:rPr>
                 <w:rFonts w:ascii="Arial" w:eastAsia="Times New Roman" w:hAnsi="Arial" w:cs="Arial"/>
                 <w:szCs w:val="20"/>
@@ -2576,7 +2826,7 @@
               <w:widowControl w:val="0"/>
               <w:spacing w:line="24" w:lineRule="atLeast"/>
               <w:jc w:val="both"/>
-              <w:cnfStyle w:val="000000000000" w:firstRow="0" w:lastRow="0" w:firstColumn="0" w:lastColumn="0" w:oddVBand="0" w:evenVBand="0" w:oddHBand="0" w:evenHBand="0" w:firstRowFirstColumn="0" w:firstRowLastColumn="0" w:lastRowFirstColumn="0" w:lastRowLastColumn="0"/>
+              <w:cnfStyle w:val="000000100000" w:firstRow="0" w:lastRow="0" w:firstColumn="0" w:lastColumn="0" w:oddVBand="0" w:evenVBand="0" w:oddHBand="1" w:evenHBand="0" w:firstRowFirstColumn="0" w:firstRowLastColumn="0" w:lastRowFirstColumn="0" w:lastRowLastColumn="0"/>
               <w:rPr>
                 <w:rFonts w:ascii="Times New Roman" w:eastAsia="Times New Roman" w:hAnsi="Times New Roman" w:cs="Times New Roman"/>
                 <w:sz w:val="24"/>
@@ -2675,6 +2925,7 @@
           <w:id w:val="-515543183"/>
           <w:citation/>
         </w:sdtPr>
+        <w:sdtEndPr/>
         <w:sdtContent>
           <w:r>
             <w:rPr>
@@ -2796,97 +3047,58 @@
         </w:rPr>
         <w:t xml:space="preserve">Purkinje cells have a crucial role in the motor coordination and other areas of function such as cognition and emotion. </w:t>
       </w:r>
-    </w:p>
-    <w:p>
-      <w:pPr>
-        <w:pStyle w:val="NormalWeb"/>
-        <w:shd w:val="clear" w:color="auto" w:fill="FFFFFF"/>
-        <w:spacing w:before="120" w:beforeAutospacing="0" w:after="120" w:afterAutospacing="0" w:line="24" w:lineRule="atLeast"/>
-        <w:jc w:val="both"/>
-        <w:rPr>
-          <w:color w:val="202122"/>
-        </w:rPr>
-      </w:pPr>
       <w:r>
         <w:rPr>
           <w:color w:val="202122"/>
           <w:shd w:val="clear" w:color="auto" w:fill="FFFFFF"/>
         </w:rPr>
-        <w:t>Purkinje cells are inhibitory </w:t>
-      </w:r>
-      <w:r>
-        <w:rPr>
-          <w:shd w:val="clear" w:color="auto" w:fill="FFFFFF"/>
-        </w:rPr>
-        <w:t>neurons</w:t>
+        <w:t>The purpose of this paper is to</w:t>
       </w:r>
       <w:r>
         <w:rPr>
           <w:color w:val="202122"/>
           <w:shd w:val="clear" w:color="auto" w:fill="FFFFFF"/>
         </w:rPr>
-        <w:t> located in the </w:t>
-      </w:r>
-      <w:r>
-        <w:rPr>
-          <w:shd w:val="clear" w:color="auto" w:fill="FFFFFF"/>
-        </w:rPr>
-        <w:t>cerebellum</w:t>
+        <w:t xml:space="preserve"> describe</w:t>
       </w:r>
       <w:r>
         <w:rPr>
           <w:color w:val="202122"/>
           <w:shd w:val="clear" w:color="auto" w:fill="FFFFFF"/>
         </w:rPr>
+        <w:t xml:space="preserve"> a simple</w:t>
+      </w:r>
+      <w:r>
+        <w:rPr>
+          <w:color w:val="202122"/>
+          <w:shd w:val="clear" w:color="auto" w:fill="FFFFFF"/>
+        </w:rPr>
+        <w:t xml:space="preserve"> mathematical</w:t>
+      </w:r>
+      <w:r>
+        <w:rPr>
+          <w:color w:val="202122"/>
+          <w:shd w:val="clear" w:color="auto" w:fill="FFFFFF"/>
+        </w:rPr>
+        <w:t xml:space="preserve"> model that can simulate these complex spikes</w:t>
+      </w:r>
+      <w:r>
+        <w:rPr>
+          <w:color w:val="202122"/>
+          <w:shd w:val="clear" w:color="auto" w:fill="FFFFFF"/>
+        </w:rPr>
         <w:t>.</w:t>
       </w:r>
       <w:r>
         <w:rPr>
           <w:color w:val="202122"/>
+          <w:shd w:val="clear" w:color="auto" w:fill="FFFFFF"/>
         </w:rPr>
         <w:t xml:space="preserve"> </w:t>
       </w:r>
       <w:r>
         <w:rPr>
-          <w:color w:val="000000"/>
-          <w:shd w:val="clear" w:color="auto" w:fill="FFFFFF"/>
-        </w:rPr>
-        <w:t>They are remarkable (and instantly recognizable) for their massive, intricately branched, flat dendritic trees, giving them the ability to integrate large amounts of information and learn by remodeling their dendrites. As an important part of the cerebellar circuits, Purkinje cells are necessary for well-coordinated movement and other areas of function such as cognition and emotion</w:t>
-      </w:r>
-      <w:r>
-        <w:rPr>
-          <w:color w:val="000000"/>
-          <w:shd w:val="clear" w:color="auto" w:fill="FFFFFF"/>
-        </w:rPr>
-        <w:t xml:space="preserve"> (</w:t>
-      </w:r>
-      <w:r>
-        <w:rPr>
-          <w:rFonts w:ascii="Arial" w:hAnsi="Arial" w:cs="Arial"/>
-          <w:color w:val="000000"/>
-          <w:sz w:val="19"/>
-          <w:szCs w:val="19"/>
-          <w:shd w:val="clear" w:color="auto" w:fill="FFFFFF"/>
-        </w:rPr>
-        <w:t>Manika S. Paul; Faten Limaiem 2021</w:t>
-      </w:r>
-      <w:r>
-        <w:rPr>
-          <w:color w:val="000000"/>
-          <w:shd w:val="clear" w:color="auto" w:fill="FFFFFF"/>
-        </w:rPr>
-        <w:t>)</w:t>
-      </w:r>
-      <w:r>
-        <w:rPr>
-          <w:color w:val="000000"/>
-          <w:shd w:val="clear" w:color="auto" w:fill="FFFFFF"/>
-        </w:rPr>
-        <w:t xml:space="preserve">. </w:t>
-      </w:r>
-      <w:r>
-        <w:rPr>
-          <w:color w:val="000000"/>
+          <w:color w:val="202122"/>
           <w:shd w:val="clear" w:color="auto" w:fill="FFFFFF"/>
         </w:rPr>
         <w:t>++</w:t>
@@ -3563,7 +3775,6 @@
         </w:rPr>
       </w:pPr>
       <w:r>
-        <w:lastRenderedPageBreak/>
         <w:t xml:space="preserve">with </w:t>
       </w:r>
       <m:oMath>
@@ -3786,7 +3997,16 @@
           <w:sz w:val="24"/>
           <w:szCs w:val="24"/>
         </w:rPr>
-        <w:t>The most commonly used sign convention in neural modeling is that ionic current flowing out of the cell is positive and ionic current flowing into the cell is negative</w:t>
+        <w:t xml:space="preserve">The most commonly used sign convention in neural modeling is that </w:t>
+      </w:r>
+      <w:r>
+        <w:rPr>
+          <w:rFonts w:ascii="Times New Roman" w:hAnsi="Times New Roman" w:cs="Times New Roman"/>
+          <w:sz w:val="24"/>
+          <w:szCs w:val="24"/>
+        </w:rPr>
+        <w:lastRenderedPageBreak/>
+        <w:t>ionic current flowing out of the cell is positive and ionic current flowing into the cell is negative</w:t>
       </w:r>
       <w:sdt>
         <w:sdtPr>
@@ -3798,6 +4018,7 @@
           <w:id w:val="-997568533"/>
           <w:citation/>
         </w:sdtPr>
+        <w:sdtEndPr/>
         <w:sdtContent>
           <w:r>
             <w:rPr>
@@ -3945,6 +4166,7 @@
           <w:id w:val="-1941824377"/>
           <w:citation/>
         </w:sdtPr>
+        <w:sdtEndPr/>
         <w:sdtContent>
           <w:r>
             <w:rPr>
@@ -5302,7 +5524,6 @@
           <w:sz w:val="24"/>
           <w:szCs w:val="24"/>
         </w:rPr>
-        <w:lastRenderedPageBreak/>
         <w:t>The potassium current is:</w:t>
       </w:r>
       <w:r>
@@ -5541,6 +5762,7 @@
         <w:jc w:val="both"/>
       </w:pPr>
       <w:r>
+        <w:lastRenderedPageBreak/>
         <w:t xml:space="preserve">Where </w:t>
       </w:r>
       <w:r>
@@ -7921,6 +8143,7 @@
           <w:color w:val="202122"/>
           <w:shd w:val="clear" w:color="auto" w:fill="FFFFFF"/>
         </w:rPr>
+        <w:lastRenderedPageBreak/>
         <w:t>where </w:t>
       </w:r>
       <w:r>
@@ -8971,7 +9194,6 @@
           <w:color w:val="202122"/>
           <w:shd w:val="clear" w:color="auto" w:fill="FFFFFF"/>
         </w:rPr>
-        <w:lastRenderedPageBreak/>
         <w:t xml:space="preserve"> </w:t>
       </w:r>
       <w:r>
@@ -9081,6 +9303,7 @@
           <w:color w:val="202122"/>
           <w:shd w:val="clear" w:color="auto" w:fill="FFFFFF"/>
         </w:rPr>
+        <w:lastRenderedPageBreak/>
         <w:t>One representation of t</w:t>
       </w:r>
       <w:r>
@@ -10858,15 +11081,6 @@
         <w:t xml:space="preserve"> )</w:t>
       </w:r>
     </w:p>
-    <w:p/>
-    <w:p>
-      <w:r>
-        <w:t>If Eqs. 23 and 24 above are compared with Eqs. 12 and 13 from the original paper (Hodgkin and Huxley, 1952), you will note that the sign of the membrane voltage has been changed to correspond to the modern convention (see subsection on Voltage Conventions above). Hodgkin and Huxley used similar functional forms to describe the voltage dependence of the m and h gates of the sodium channel:</w:t>
-      </w:r>
-      <w:r>
-        <w:t>++--</w:t>
-      </w:r>
-    </w:p>
     <w:p>
       <w:pPr>
         <w:pStyle w:val="NormalWeb"/>
@@ -10933,6 +11147,7 @@
           <w:id w:val="1138849054"/>
           <w:citation/>
         </w:sdtPr>
+        <w:sdtEndPr/>
         <w:sdtContent>
           <w:r>
             <w:fldChar w:fldCharType="begin"/>
@@ -10997,7 +11212,10 @@
         <w:t xml:space="preserve"> </w:t>
       </w:r>
       <w:r>
-        <w:t>Hence, the</w:t>
+        <w:t>Also</w:t>
+      </w:r>
+      <w:r>
+        <w:t>, the</w:t>
       </w:r>
       <w:r>
         <w:t xml:space="preserve"> </w:t>
@@ -11066,17 +11284,17 @@
         <w:tblLook w:val="04A0" w:firstRow="1" w:lastRow="0" w:firstColumn="1" w:lastColumn="0" w:noHBand="0" w:noVBand="1"/>
       </w:tblPr>
       <w:tblGrid>
-        <w:gridCol w:w="3060"/>
-        <w:gridCol w:w="2920"/>
-        <w:gridCol w:w="2650"/>
+        <w:gridCol w:w="2707"/>
+        <w:gridCol w:w="2583"/>
+        <w:gridCol w:w="2344"/>
       </w:tblGrid>
       <w:tr>
         <w:trPr>
-          <w:trHeight w:val="439"/>
+          <w:trHeight w:val="388"/>
         </w:trPr>
         <w:tc>
           <w:tcPr>
-            <w:tcW w:w="3060" w:type="dxa"/>
+            <w:tcW w:w="2707" w:type="dxa"/>
           </w:tcPr>
           <w:p>
             <w:pPr>
@@ -11100,14 +11318,13 @@
                 <w:color w:val="202122"/>
                 <w:shd w:val="clear" w:color="auto" w:fill="FFFFFF"/>
               </w:rPr>
-              <w:lastRenderedPageBreak/>
               <w:t>Parameters</w:t>
             </w:r>
           </w:p>
         </w:tc>
         <w:tc>
           <w:tcPr>
-            <w:tcW w:w="2920" w:type="dxa"/>
+            <w:tcW w:w="2583" w:type="dxa"/>
           </w:tcPr>
           <w:p>
             <w:pPr>
@@ -11137,7 +11354,7 @@
         </w:tc>
         <w:tc>
           <w:tcPr>
-            <w:tcW w:w="2650" w:type="dxa"/>
+            <w:tcW w:w="2344" w:type="dxa"/>
           </w:tcPr>
           <w:p>
             <w:pPr>
@@ -11168,11 +11385,11 @@
       </w:tr>
       <w:tr>
         <w:trPr>
-          <w:trHeight w:val="430"/>
+          <w:trHeight w:val="380"/>
         </w:trPr>
         <w:tc>
           <w:tcPr>
-            <w:tcW w:w="3060" w:type="dxa"/>
+            <w:tcW w:w="2707" w:type="dxa"/>
           </w:tcPr>
           <w:p>
             <w:pPr>
@@ -11239,7 +11456,7 @@
         </w:tc>
         <w:tc>
           <w:tcPr>
-            <w:tcW w:w="2920" w:type="dxa"/>
+            <w:tcW w:w="2583" w:type="dxa"/>
           </w:tcPr>
           <w:p>
             <w:pPr>
@@ -11263,7 +11480,7 @@
         </w:tc>
         <w:tc>
           <w:tcPr>
-            <w:tcW w:w="2650" w:type="dxa"/>
+            <w:tcW w:w="2344" w:type="dxa"/>
           </w:tcPr>
           <w:p>
             <w:pPr>
@@ -11285,6 +11502,7 @@
                 <w:id w:val="1491982266"/>
                 <w:citation/>
               </w:sdtPr>
+              <w:sdtEndPr/>
               <w:sdtContent>
                 <w:r>
                   <w:rPr>
@@ -11298,7 +11516,7 @@
                     <w:color w:val="202122"/>
                     <w:shd w:val="clear" w:color="auto" w:fill="FFFFFF"/>
                   </w:rPr>
-                  <w:instrText xml:space="preserve"> CITATION Hod52 \l 1033 </w:instrText>
+                  <w:instrText xml:space="preserve">CITATION Hod52 \l 1033 </w:instrText>
                 </w:r>
                 <w:r>
                   <w:rPr>
@@ -11329,11 +11547,11 @@
       </w:tr>
       <w:tr>
         <w:trPr>
-          <w:trHeight w:val="439"/>
+          <w:trHeight w:val="388"/>
         </w:trPr>
         <w:tc>
           <w:tcPr>
-            <w:tcW w:w="3060" w:type="dxa"/>
+            <w:tcW w:w="2707" w:type="dxa"/>
           </w:tcPr>
           <w:p>
             <w:pPr>
@@ -11441,7 +11659,7 @@
         </w:tc>
         <w:tc>
           <w:tcPr>
-            <w:tcW w:w="2920" w:type="dxa"/>
+            <w:tcW w:w="2583" w:type="dxa"/>
           </w:tcPr>
           <w:p>
             <w:pPr>
@@ -11464,7 +11682,7 @@
         </w:tc>
         <w:tc>
           <w:tcPr>
-            <w:tcW w:w="2650" w:type="dxa"/>
+            <w:tcW w:w="2344" w:type="dxa"/>
           </w:tcPr>
           <w:p>
             <w:pPr>
@@ -11485,6 +11703,7 @@
                 <w:id w:val="-221827003"/>
                 <w:citation/>
               </w:sdtPr>
+              <w:sdtEndPr/>
               <w:sdtContent>
                 <w:r>
                   <w:rPr>
@@ -11498,7 +11717,7 @@
                     <w:color w:val="202122"/>
                     <w:shd w:val="clear" w:color="auto" w:fill="FFFFFF"/>
                   </w:rPr>
-                  <w:instrText xml:space="preserve"> CITATION Hod52 \l 1033 </w:instrText>
+                  <w:instrText xml:space="preserve">CITATION Hod52 \l 1033 </w:instrText>
                 </w:r>
                 <w:r>
                   <w:rPr>
@@ -11529,11 +11748,11 @@
       </w:tr>
       <w:tr>
         <w:trPr>
-          <w:trHeight w:val="439"/>
+          <w:trHeight w:val="388"/>
         </w:trPr>
         <w:tc>
           <w:tcPr>
-            <w:tcW w:w="3060" w:type="dxa"/>
+            <w:tcW w:w="2707" w:type="dxa"/>
           </w:tcPr>
           <w:p>
             <w:pPr>
@@ -11641,7 +11860,7 @@
         </w:tc>
         <w:tc>
           <w:tcPr>
-            <w:tcW w:w="2920" w:type="dxa"/>
+            <w:tcW w:w="2583" w:type="dxa"/>
           </w:tcPr>
           <w:p>
             <w:pPr>
@@ -11664,7 +11883,7 @@
         </w:tc>
         <w:tc>
           <w:tcPr>
-            <w:tcW w:w="2650" w:type="dxa"/>
+            <w:tcW w:w="2344" w:type="dxa"/>
           </w:tcPr>
           <w:p>
             <w:pPr>
@@ -11685,6 +11904,7 @@
                 <w:id w:val="159280187"/>
                 <w:citation/>
               </w:sdtPr>
+              <w:sdtEndPr/>
               <w:sdtContent>
                 <w:r>
                   <w:rPr>
@@ -11698,7 +11918,7 @@
                     <w:color w:val="202122"/>
                     <w:shd w:val="clear" w:color="auto" w:fill="FFFFFF"/>
                   </w:rPr>
-                  <w:instrText xml:space="preserve"> CITATION Hod52 \l 1033 </w:instrText>
+                  <w:instrText xml:space="preserve">CITATION Hod52 \l 1033 </w:instrText>
                 </w:r>
                 <w:r>
                   <w:rPr>
@@ -11729,11 +11949,11 @@
       </w:tr>
       <w:tr>
         <w:trPr>
-          <w:trHeight w:val="430"/>
+          <w:trHeight w:val="380"/>
         </w:trPr>
         <w:tc>
           <w:tcPr>
-            <w:tcW w:w="3060" w:type="dxa"/>
+            <w:tcW w:w="2707" w:type="dxa"/>
           </w:tcPr>
           <w:p>
             <w:pPr>
@@ -11841,7 +12061,7 @@
         </w:tc>
         <w:tc>
           <w:tcPr>
-            <w:tcW w:w="2920" w:type="dxa"/>
+            <w:tcW w:w="2583" w:type="dxa"/>
           </w:tcPr>
           <w:p>
             <w:pPr>
@@ -11864,7 +12084,7 @@
         </w:tc>
         <w:tc>
           <w:tcPr>
-            <w:tcW w:w="2650" w:type="dxa"/>
+            <w:tcW w:w="2344" w:type="dxa"/>
           </w:tcPr>
           <w:p>
             <w:pPr>
@@ -11885,6 +12105,7 @@
                 <w:id w:val="-732777019"/>
                 <w:citation/>
               </w:sdtPr>
+              <w:sdtEndPr/>
               <w:sdtContent>
                 <w:r>
                   <w:rPr>
@@ -11898,7 +12119,7 @@
                     <w:color w:val="202122"/>
                     <w:shd w:val="clear" w:color="auto" w:fill="FFFFFF"/>
                   </w:rPr>
-                  <w:instrText xml:space="preserve"> CITATION Hod52 \l 1033 </w:instrText>
+                  <w:instrText xml:space="preserve">CITATION Hod52 \l 1033 </w:instrText>
                 </w:r>
                 <w:r>
                   <w:rPr>
@@ -11929,11 +12150,11 @@
       </w:tr>
       <w:tr>
         <w:trPr>
-          <w:trHeight w:val="439"/>
+          <w:trHeight w:val="388"/>
         </w:trPr>
         <w:tc>
           <w:tcPr>
-            <w:tcW w:w="3060" w:type="dxa"/>
+            <w:tcW w:w="2707" w:type="dxa"/>
           </w:tcPr>
           <w:p>
             <w:pPr>
@@ -11970,7 +12191,7 @@
         </w:tc>
         <w:tc>
           <w:tcPr>
-            <w:tcW w:w="2920" w:type="dxa"/>
+            <w:tcW w:w="2583" w:type="dxa"/>
           </w:tcPr>
           <w:p>
             <w:pPr>
@@ -11993,7 +12214,7 @@
         </w:tc>
         <w:tc>
           <w:tcPr>
-            <w:tcW w:w="2650" w:type="dxa"/>
+            <w:tcW w:w="2344" w:type="dxa"/>
           </w:tcPr>
           <w:p>
             <w:pPr>
@@ -12014,6 +12235,7 @@
                 <w:id w:val="2043481562"/>
                 <w:citation/>
               </w:sdtPr>
+              <w:sdtEndPr/>
               <w:sdtContent>
                 <w:r>
                   <w:rPr>
@@ -12027,7 +12249,7 @@
                     <w:color w:val="202122"/>
                     <w:shd w:val="clear" w:color="auto" w:fill="FFFFFF"/>
                   </w:rPr>
-                  <w:instrText xml:space="preserve"> CITATION Hod52 \l 1033 </w:instrText>
+                  <w:instrText xml:space="preserve">CITATION Hod52 \l 1033 </w:instrText>
                 </w:r>
                 <w:r>
                   <w:rPr>
@@ -12058,11 +12280,11 @@
       </w:tr>
       <w:tr>
         <w:trPr>
-          <w:trHeight w:val="439"/>
+          <w:trHeight w:val="388"/>
         </w:trPr>
         <w:tc>
           <w:tcPr>
-            <w:tcW w:w="3060" w:type="dxa"/>
+            <w:tcW w:w="2707" w:type="dxa"/>
           </w:tcPr>
           <w:p>
             <w:pPr>
@@ -12099,7 +12321,7 @@
         </w:tc>
         <w:tc>
           <w:tcPr>
-            <w:tcW w:w="2920" w:type="dxa"/>
+            <w:tcW w:w="2583" w:type="dxa"/>
           </w:tcPr>
           <w:p>
             <w:pPr>
@@ -12122,7 +12344,7 @@
         </w:tc>
         <w:tc>
           <w:tcPr>
-            <w:tcW w:w="2650" w:type="dxa"/>
+            <w:tcW w:w="2344" w:type="dxa"/>
           </w:tcPr>
           <w:p>
             <w:pPr>
@@ -12134,16 +12356,79 @@
                 <w:shd w:val="clear" w:color="auto" w:fill="FFFFFF"/>
               </w:rPr>
             </w:pPr>
+            <w:r>
+              <w:rPr>
+                <w:color w:val="202122"/>
+                <w:shd w:val="clear" w:color="auto" w:fill="FFFFFF"/>
+              </w:rPr>
+              <w:t>*</w:t>
+            </w:r>
+            <w:sdt>
+              <w:sdtPr>
+                <w:rPr>
+                  <w:color w:val="202122"/>
+                  <w:shd w:val="clear" w:color="auto" w:fill="FFFFFF"/>
+                </w:rPr>
+                <w:id w:val="-212578476"/>
+                <w:citation/>
+              </w:sdtPr>
+              <w:sdtContent>
+                <w:r>
+                  <w:rPr>
+                    <w:color w:val="202122"/>
+                    <w:shd w:val="clear" w:color="auto" w:fill="FFFFFF"/>
+                  </w:rPr>
+                  <w:fldChar w:fldCharType="begin"/>
+                </w:r>
+                <w:r>
+                  <w:rPr>
+                    <w:color w:val="202122"/>
+                    <w:shd w:val="clear" w:color="auto" w:fill="FFFFFF"/>
+                  </w:rPr>
+                  <w:instrText xml:space="preserve">CITATION Hod52 \l 1033 </w:instrText>
+                </w:r>
+                <w:r>
+                  <w:rPr>
+                    <w:color w:val="202122"/>
+                    <w:shd w:val="clear" w:color="auto" w:fill="FFFFFF"/>
+                  </w:rPr>
+                  <w:fldChar w:fldCharType="separate"/>
+                </w:r>
+                <w:r>
+                  <w:rPr>
+                    <w:noProof/>
+                    <w:color w:val="202122"/>
+                    <w:shd w:val="clear" w:color="auto" w:fill="FFFFFF"/>
+                  </w:rPr>
+                  <w:t xml:space="preserve"> </w:t>
+                </w:r>
+                <w:r>
+                  <w:rPr>
+                    <w:noProof/>
+                    <w:color w:val="202122"/>
+                    <w:shd w:val="clear" w:color="auto" w:fill="FFFFFF"/>
+                  </w:rPr>
+                  <w:t>[5]</w:t>
+                </w:r>
+                <w:r>
+                  <w:rPr>
+                    <w:color w:val="202122"/>
+                    <w:shd w:val="clear" w:color="auto" w:fill="FFFFFF"/>
+                  </w:rPr>
+                  <w:fldChar w:fldCharType="end"/>
+                </w:r>
+              </w:sdtContent>
+            </w:sdt>
           </w:p>
         </w:tc>
       </w:tr>
       <w:tr>
         <w:trPr>
-          <w:trHeight w:val="430"/>
+          <w:trHeight w:val="380"/>
         </w:trPr>
         <w:tc>
           <w:tcPr>
-            <w:tcW w:w="3060" w:type="dxa"/>
+            <w:tcW w:w="2707" w:type="dxa"/>
           </w:tcPr>
           <w:p>
             <w:pPr>
@@ -12180,7 +12465,7 @@
         </w:tc>
         <w:tc>
           <w:tcPr>
-            <w:tcW w:w="2920" w:type="dxa"/>
+            <w:tcW w:w="2583" w:type="dxa"/>
           </w:tcPr>
           <w:p>
             <w:pPr>
@@ -12203,7 +12488,7 @@
         </w:tc>
         <w:tc>
           <w:tcPr>
-            <w:tcW w:w="2650" w:type="dxa"/>
+            <w:tcW w:w="2344" w:type="dxa"/>
           </w:tcPr>
           <w:p>
             <w:pPr>
@@ -12215,16 +12500,79 @@
                 <w:shd w:val="clear" w:color="auto" w:fill="FFFFFF"/>
               </w:rPr>
             </w:pPr>
+            <w:r>
+              <w:rPr>
+                <w:color w:val="202122"/>
+                <w:shd w:val="clear" w:color="auto" w:fill="FFFFFF"/>
+              </w:rPr>
+              <w:t>*</w:t>
+            </w:r>
+            <w:sdt>
+              <w:sdtPr>
+                <w:rPr>
+                  <w:color w:val="202122"/>
+                  <w:shd w:val="clear" w:color="auto" w:fill="FFFFFF"/>
+                </w:rPr>
+                <w:id w:val="2084873857"/>
+                <w:citation/>
+              </w:sdtPr>
+              <w:sdtContent>
+                <w:r>
+                  <w:rPr>
+                    <w:color w:val="202122"/>
+                    <w:shd w:val="clear" w:color="auto" w:fill="FFFFFF"/>
+                  </w:rPr>
+                  <w:fldChar w:fldCharType="begin"/>
+                </w:r>
+                <w:r>
+                  <w:rPr>
+                    <w:color w:val="202122"/>
+                    <w:shd w:val="clear" w:color="auto" w:fill="FFFFFF"/>
+                  </w:rPr>
+                  <w:instrText xml:space="preserve">CITATION Hod52 \l 1033 </w:instrText>
+                </w:r>
+                <w:r>
+                  <w:rPr>
+                    <w:color w:val="202122"/>
+                    <w:shd w:val="clear" w:color="auto" w:fill="FFFFFF"/>
+                  </w:rPr>
+                  <w:fldChar w:fldCharType="separate"/>
+                </w:r>
+                <w:r>
+                  <w:rPr>
+                    <w:noProof/>
+                    <w:color w:val="202122"/>
+                    <w:shd w:val="clear" w:color="auto" w:fill="FFFFFF"/>
+                  </w:rPr>
+                  <w:t xml:space="preserve"> </w:t>
+                </w:r>
+                <w:r>
+                  <w:rPr>
+                    <w:noProof/>
+                    <w:color w:val="202122"/>
+                    <w:shd w:val="clear" w:color="auto" w:fill="FFFFFF"/>
+                  </w:rPr>
+                  <w:t>[5]</w:t>
+                </w:r>
+                <w:r>
+                  <w:rPr>
+                    <w:color w:val="202122"/>
+                    <w:shd w:val="clear" w:color="auto" w:fill="FFFFFF"/>
+                  </w:rPr>
+                  <w:fldChar w:fldCharType="end"/>
+                </w:r>
+              </w:sdtContent>
+            </w:sdt>
           </w:p>
         </w:tc>
       </w:tr>
       <w:tr>
         <w:trPr>
-          <w:trHeight w:val="439"/>
+          <w:trHeight w:val="388"/>
         </w:trPr>
         <w:tc>
           <w:tcPr>
-            <w:tcW w:w="3060" w:type="dxa"/>
+            <w:tcW w:w="2707" w:type="dxa"/>
           </w:tcPr>
           <w:p>
             <w:pPr>
@@ -12261,7 +12609,7 @@
         </w:tc>
         <w:tc>
           <w:tcPr>
-            <w:tcW w:w="2920" w:type="dxa"/>
+            <w:tcW w:w="2583" w:type="dxa"/>
           </w:tcPr>
           <w:p>
             <w:pPr>
@@ -12284,7 +12632,7 @@
         </w:tc>
         <w:tc>
           <w:tcPr>
-            <w:tcW w:w="2650" w:type="dxa"/>
+            <w:tcW w:w="2344" w:type="dxa"/>
           </w:tcPr>
           <w:p>
             <w:pPr>
@@ -12296,16 +12644,79 @@
                 <w:shd w:val="clear" w:color="auto" w:fill="FFFFFF"/>
               </w:rPr>
             </w:pPr>
+            <w:r>
+              <w:rPr>
+                <w:color w:val="202122"/>
+                <w:shd w:val="clear" w:color="auto" w:fill="FFFFFF"/>
+              </w:rPr>
+              <w:t>*</w:t>
+            </w:r>
+            <w:sdt>
+              <w:sdtPr>
+                <w:rPr>
+                  <w:color w:val="202122"/>
+                  <w:shd w:val="clear" w:color="auto" w:fill="FFFFFF"/>
+                </w:rPr>
+                <w:id w:val="-1860046343"/>
+                <w:citation/>
+              </w:sdtPr>
+              <w:sdtContent>
+                <w:r>
+                  <w:rPr>
+                    <w:color w:val="202122"/>
+                    <w:shd w:val="clear" w:color="auto" w:fill="FFFFFF"/>
+                  </w:rPr>
+                  <w:fldChar w:fldCharType="begin"/>
+                </w:r>
+                <w:r>
+                  <w:rPr>
+                    <w:color w:val="202122"/>
+                    <w:shd w:val="clear" w:color="auto" w:fill="FFFFFF"/>
+                  </w:rPr>
+                  <w:instrText xml:space="preserve">CITATION Hod52 \l 1033 </w:instrText>
+                </w:r>
+                <w:r>
+                  <w:rPr>
+                    <w:color w:val="202122"/>
+                    <w:shd w:val="clear" w:color="auto" w:fill="FFFFFF"/>
+                  </w:rPr>
+                  <w:fldChar w:fldCharType="separate"/>
+                </w:r>
+                <w:r>
+                  <w:rPr>
+                    <w:noProof/>
+                    <w:color w:val="202122"/>
+                    <w:shd w:val="clear" w:color="auto" w:fill="FFFFFF"/>
+                  </w:rPr>
+                  <w:t xml:space="preserve"> </w:t>
+                </w:r>
+                <w:r>
+                  <w:rPr>
+                    <w:noProof/>
+                    <w:color w:val="202122"/>
+                    <w:shd w:val="clear" w:color="auto" w:fill="FFFFFF"/>
+                  </w:rPr>
+                  <w:t>[5]</w:t>
+                </w:r>
+                <w:r>
+                  <w:rPr>
+                    <w:color w:val="202122"/>
+                    <w:shd w:val="clear" w:color="auto" w:fill="FFFFFF"/>
+                  </w:rPr>
+                  <w:fldChar w:fldCharType="end"/>
+                </w:r>
+              </w:sdtContent>
+            </w:sdt>
           </w:p>
         </w:tc>
       </w:tr>
       <w:tr>
         <w:trPr>
-          <w:trHeight w:val="439"/>
+          <w:trHeight w:val="388"/>
         </w:trPr>
         <w:tc>
           <w:tcPr>
-            <w:tcW w:w="3060" w:type="dxa"/>
+            <w:tcW w:w="2707" w:type="dxa"/>
           </w:tcPr>
           <w:p>
             <w:pPr>
@@ -12342,7 +12753,7 @@
         </w:tc>
         <w:tc>
           <w:tcPr>
-            <w:tcW w:w="2920" w:type="dxa"/>
+            <w:tcW w:w="2583" w:type="dxa"/>
           </w:tcPr>
           <w:p>
             <w:pPr>
@@ -12365,7 +12776,7 @@
         </w:tc>
         <w:tc>
           <w:tcPr>
-            <w:tcW w:w="2650" w:type="dxa"/>
+            <w:tcW w:w="2344" w:type="dxa"/>
           </w:tcPr>
           <w:p>
             <w:pPr>
@@ -12377,16 +12788,79 @@
                 <w:shd w:val="clear" w:color="auto" w:fill="FFFFFF"/>
               </w:rPr>
             </w:pPr>
+            <w:r>
+              <w:rPr>
+                <w:color w:val="202122"/>
+                <w:shd w:val="clear" w:color="auto" w:fill="FFFFFF"/>
+              </w:rPr>
+              <w:t>*</w:t>
+            </w:r>
+            <w:sdt>
+              <w:sdtPr>
+                <w:rPr>
+                  <w:color w:val="202122"/>
+                  <w:shd w:val="clear" w:color="auto" w:fill="FFFFFF"/>
+                </w:rPr>
+                <w:id w:val="865101341"/>
+                <w:citation/>
+              </w:sdtPr>
+              <w:sdtContent>
+                <w:r>
+                  <w:rPr>
+                    <w:color w:val="202122"/>
+                    <w:shd w:val="clear" w:color="auto" w:fill="FFFFFF"/>
+                  </w:rPr>
+                  <w:fldChar w:fldCharType="begin"/>
+                </w:r>
+                <w:r>
+                  <w:rPr>
+                    <w:color w:val="202122"/>
+                    <w:shd w:val="clear" w:color="auto" w:fill="FFFFFF"/>
+                  </w:rPr>
+                  <w:instrText xml:space="preserve">CITATION Hod52 \l 1033 </w:instrText>
+                </w:r>
+                <w:r>
+                  <w:rPr>
+                    <w:color w:val="202122"/>
+                    <w:shd w:val="clear" w:color="auto" w:fill="FFFFFF"/>
+                  </w:rPr>
+                  <w:fldChar w:fldCharType="separate"/>
+                </w:r>
+                <w:r>
+                  <w:rPr>
+                    <w:noProof/>
+                    <w:color w:val="202122"/>
+                    <w:shd w:val="clear" w:color="auto" w:fill="FFFFFF"/>
+                  </w:rPr>
+                  <w:t xml:space="preserve"> </w:t>
+                </w:r>
+                <w:r>
+                  <w:rPr>
+                    <w:noProof/>
+                    <w:color w:val="202122"/>
+                    <w:shd w:val="clear" w:color="auto" w:fill="FFFFFF"/>
+                  </w:rPr>
+                  <w:t>[5]</w:t>
+                </w:r>
+                <w:r>
+                  <w:rPr>
+                    <w:color w:val="202122"/>
+                    <w:shd w:val="clear" w:color="auto" w:fill="FFFFFF"/>
+                  </w:rPr>
+                  <w:fldChar w:fldCharType="end"/>
+                </w:r>
+              </w:sdtContent>
+            </w:sdt>
           </w:p>
         </w:tc>
       </w:tr>
       <w:tr>
         <w:trPr>
-          <w:trHeight w:val="430"/>
+          <w:trHeight w:val="380"/>
         </w:trPr>
         <w:tc>
           <w:tcPr>
-            <w:tcW w:w="3060" w:type="dxa"/>
+            <w:tcW w:w="2707" w:type="dxa"/>
           </w:tcPr>
           <w:p>
             <w:pPr>
@@ -12453,7 +12927,7 @@
         </w:tc>
         <w:tc>
           <w:tcPr>
-            <w:tcW w:w="2920" w:type="dxa"/>
+            <w:tcW w:w="2583" w:type="dxa"/>
           </w:tcPr>
           <w:p>
             <w:pPr>
@@ -12476,7 +12950,7 @@
         </w:tc>
         <w:tc>
           <w:tcPr>
-            <w:tcW w:w="2650" w:type="dxa"/>
+            <w:tcW w:w="2344" w:type="dxa"/>
           </w:tcPr>
           <w:p>
             <w:pPr>
@@ -12493,11 +12967,11 @@
       </w:tr>
       <w:tr>
         <w:trPr>
-          <w:trHeight w:val="430"/>
+          <w:trHeight w:val="380"/>
         </w:trPr>
         <w:tc>
           <w:tcPr>
-            <w:tcW w:w="3060" w:type="dxa"/>
+            <w:tcW w:w="2707" w:type="dxa"/>
           </w:tcPr>
           <w:p>
             <w:pPr>
@@ -12534,7 +13008,7 @@
         </w:tc>
         <w:tc>
           <w:tcPr>
-            <w:tcW w:w="2920" w:type="dxa"/>
+            <w:tcW w:w="2583" w:type="dxa"/>
           </w:tcPr>
           <w:p>
             <w:pPr>
@@ -12558,7 +13032,7 @@
         </w:tc>
         <w:tc>
           <w:tcPr>
-            <w:tcW w:w="2650" w:type="dxa"/>
+            <w:tcW w:w="2344" w:type="dxa"/>
           </w:tcPr>
           <w:p>
             <w:pPr>
@@ -12581,117 +13055,203 @@
         <w:spacing w:line="24" w:lineRule="atLeast"/>
         <w:rPr>
           <w:rFonts w:ascii="Times New Roman" w:hAnsi="Times New Roman" w:cs="Times New Roman"/>
-          <w:color w:val="202122"/>
-          <w:sz w:val="20"/>
-          <w:szCs w:val="20"/>
+          <w:color w:val="auto"/>
+          <w:sz w:val="22"/>
+          <w:szCs w:val="22"/>
+        </w:rPr>
+      </w:pPr>
+    </w:p>
+    <w:p>
+      <w:pPr>
+        <w:pStyle w:val="Caption"/>
+        <w:spacing w:line="24" w:lineRule="atLeast"/>
+        <w:rPr>
+          <w:rFonts w:ascii="Times New Roman" w:hAnsi="Times New Roman" w:cs="Times New Roman"/>
+          <w:i w:val="0"/>
+          <w:iCs w:val="0"/>
+          <w:color w:val="auto"/>
+          <w:sz w:val="24"/>
+          <w:szCs w:val="24"/>
           <w:shd w:val="clear" w:color="auto" w:fill="FFFFFF"/>
         </w:rPr>
       </w:pPr>
       <w:r>
         <w:rPr>
           <w:rFonts w:ascii="Times New Roman" w:hAnsi="Times New Roman" w:cs="Times New Roman"/>
-          <w:sz w:val="20"/>
-          <w:szCs w:val="20"/>
+          <w:i w:val="0"/>
+          <w:iCs w:val="0"/>
+          <w:color w:val="auto"/>
+          <w:sz w:val="24"/>
+          <w:szCs w:val="24"/>
         </w:rPr>
         <w:t xml:space="preserve">Table </w:t>
       </w:r>
       <w:r>
         <w:rPr>
           <w:rFonts w:ascii="Times New Roman" w:hAnsi="Times New Roman" w:cs="Times New Roman"/>
-          <w:sz w:val="20"/>
-          <w:szCs w:val="20"/>
+          <w:i w:val="0"/>
+          <w:iCs w:val="0"/>
+          <w:color w:val="auto"/>
+          <w:sz w:val="24"/>
+          <w:szCs w:val="24"/>
         </w:rPr>
         <w:fldChar w:fldCharType="begin"/>
       </w:r>
       <w:r>
         <w:rPr>
           <w:rFonts w:ascii="Times New Roman" w:hAnsi="Times New Roman" w:cs="Times New Roman"/>
-          <w:sz w:val="20"/>
-          <w:szCs w:val="20"/>
+          <w:i w:val="0"/>
+          <w:iCs w:val="0"/>
+          <w:color w:val="auto"/>
+          <w:sz w:val="24"/>
+          <w:szCs w:val="24"/>
         </w:rPr>
         <w:instrText xml:space="preserve"> SEQ Table \* ARABIC </w:instrText>
       </w:r>
       <w:r>
         <w:rPr>
           <w:rFonts w:ascii="Times New Roman" w:hAnsi="Times New Roman" w:cs="Times New Roman"/>
-          <w:sz w:val="20"/>
-          <w:szCs w:val="20"/>
+          <w:i w:val="0"/>
+          <w:iCs w:val="0"/>
+          <w:color w:val="auto"/>
+          <w:sz w:val="24"/>
+          <w:szCs w:val="24"/>
         </w:rPr>
         <w:fldChar w:fldCharType="separate"/>
       </w:r>
       <w:r>
         <w:rPr>
           <w:rFonts w:ascii="Times New Roman" w:hAnsi="Times New Roman" w:cs="Times New Roman"/>
+          <w:i w:val="0"/>
+          <w:iCs w:val="0"/>
           <w:noProof/>
-          <w:sz w:val="20"/>
-          <w:szCs w:val="20"/>
+          <w:color w:val="auto"/>
+          <w:sz w:val="24"/>
+          <w:szCs w:val="24"/>
         </w:rPr>
         <w:t>2</w:t>
       </w:r>
       <w:r>
         <w:rPr>
           <w:rFonts w:ascii="Times New Roman" w:hAnsi="Times New Roman" w:cs="Times New Roman"/>
+          <w:i w:val="0"/>
+          <w:iCs w:val="0"/>
           <w:noProof/>
-          <w:sz w:val="20"/>
-          <w:szCs w:val="20"/>
+          <w:color w:val="auto"/>
+          <w:sz w:val="24"/>
+          <w:szCs w:val="24"/>
         </w:rPr>
         <w:fldChar w:fldCharType="end"/>
       </w:r>
       <w:r>
         <w:rPr>
           <w:rFonts w:ascii="Times New Roman" w:hAnsi="Times New Roman" w:cs="Times New Roman"/>
-          <w:sz w:val="20"/>
-          <w:szCs w:val="20"/>
+          <w:i w:val="0"/>
+          <w:iCs w:val="0"/>
+          <w:color w:val="auto"/>
+          <w:sz w:val="24"/>
+          <w:szCs w:val="24"/>
         </w:rPr>
         <w:t xml:space="preserve">: </w:t>
       </w:r>
       <w:r>
         <w:rPr>
           <w:rFonts w:ascii="Times New Roman" w:hAnsi="Times New Roman" w:cs="Times New Roman"/>
-          <w:sz w:val="20"/>
-          <w:szCs w:val="20"/>
+          <w:i w:val="0"/>
+          <w:iCs w:val="0"/>
+          <w:color w:val="auto"/>
+          <w:sz w:val="24"/>
+          <w:szCs w:val="24"/>
         </w:rPr>
         <w:t xml:space="preserve">Experimental </w:t>
       </w:r>
       <w:r>
         <w:rPr>
           <w:rFonts w:ascii="Times New Roman" w:hAnsi="Times New Roman" w:cs="Times New Roman"/>
-          <w:sz w:val="20"/>
-          <w:szCs w:val="20"/>
+          <w:i w:val="0"/>
+          <w:iCs w:val="0"/>
+          <w:color w:val="auto"/>
+          <w:sz w:val="24"/>
+          <w:szCs w:val="24"/>
         </w:rPr>
         <w:t>Constants</w:t>
       </w:r>
       <w:r>
         <w:rPr>
           <w:rFonts w:ascii="Times New Roman" w:hAnsi="Times New Roman" w:cs="Times New Roman"/>
-          <w:sz w:val="20"/>
-          <w:szCs w:val="20"/>
+          <w:i w:val="0"/>
+          <w:iCs w:val="0"/>
+          <w:color w:val="auto"/>
+          <w:sz w:val="24"/>
+          <w:szCs w:val="24"/>
         </w:rPr>
         <w:t xml:space="preserve"> for the Hod</w:t>
       </w:r>
       <w:r>
         <w:rPr>
           <w:rFonts w:ascii="Times New Roman" w:hAnsi="Times New Roman" w:cs="Times New Roman"/>
-          <w:sz w:val="20"/>
-          <w:szCs w:val="20"/>
+          <w:i w:val="0"/>
+          <w:iCs w:val="0"/>
+          <w:color w:val="auto"/>
+          <w:sz w:val="24"/>
+          <w:szCs w:val="24"/>
         </w:rPr>
         <w:t>g</w:t>
       </w:r>
       <w:r>
         <w:rPr>
           <w:rFonts w:ascii="Times New Roman" w:hAnsi="Times New Roman" w:cs="Times New Roman"/>
-          <w:sz w:val="20"/>
-          <w:szCs w:val="20"/>
+          <w:i w:val="0"/>
+          <w:iCs w:val="0"/>
+          <w:color w:val="auto"/>
+          <w:sz w:val="24"/>
+          <w:szCs w:val="24"/>
         </w:rPr>
         <w:t>kin and Huxley model</w:t>
       </w:r>
       <w:r>
         <w:rPr>
           <w:rFonts w:ascii="Times New Roman" w:hAnsi="Times New Roman" w:cs="Times New Roman"/>
-          <w:sz w:val="20"/>
-          <w:szCs w:val="20"/>
-        </w:rPr>
-        <w:t xml:space="preserve"> </w:t>
+          <w:i w:val="0"/>
+          <w:iCs w:val="0"/>
+          <w:color w:val="auto"/>
+          <w:sz w:val="24"/>
+          <w:szCs w:val="24"/>
+        </w:rPr>
+        <w:t>. The parameters with a star (*) have</w:t>
+      </w:r>
+      <w:r>
+        <w:rPr>
+          <w:rFonts w:ascii="Times New Roman" w:hAnsi="Times New Roman" w:cs="Times New Roman"/>
+          <w:i w:val="0"/>
+          <w:iCs w:val="0"/>
+          <w:color w:val="auto"/>
+          <w:sz w:val="24"/>
+          <w:szCs w:val="24"/>
+        </w:rPr>
+        <w:t xml:space="preserve"> been hand-tuned to have</w:t>
+      </w:r>
+      <w:r>
+        <w:rPr>
+          <w:rFonts w:ascii="Times New Roman" w:hAnsi="Times New Roman" w:cs="Times New Roman"/>
+          <w:i w:val="0"/>
+          <w:iCs w:val="0"/>
+          <w:color w:val="auto"/>
+          <w:sz w:val="24"/>
+          <w:szCs w:val="24"/>
+        </w:rPr>
+        <w:t xml:space="preserve"> their signs follow the sign convention see Section 3.1</w:t>
+      </w:r>
+      <w:r>
+        <w:rPr>
+          <w:rFonts w:ascii="Times New Roman" w:hAnsi="Times New Roman" w:cs="Times New Roman"/>
+          <w:i w:val="0"/>
+          <w:iCs w:val="0"/>
+          <w:color w:val="auto"/>
+          <w:sz w:val="24"/>
+          <w:szCs w:val="24"/>
+        </w:rPr>
+        <w:t>.</w:t>
       </w:r>
     </w:p>
     <w:p>
@@ -12843,52 +13403,6 @@
         <w:pStyle w:val="NormalWeb"/>
         <w:shd w:val="clear" w:color="auto" w:fill="FFFFFF"/>
         <w:spacing w:before="120" w:beforeAutospacing="0" w:after="120" w:afterAutospacing="0" w:line="24" w:lineRule="atLeast"/>
-        <w:jc w:val="both"/>
-      </w:pPr>
-      <w:r>
-        <w:t>Simulations were run in Python 3.9</w:t>
-      </w:r>
-      <w:r>
-        <w:t>.10</w:t>
-      </w:r>
-      <w:r>
-        <w:t>, OS on a CPU. Models were simulated as ordinary differential equations and integration was performed explicitly using the scipy.integrate.odeint package suitable for stiff problems or non-stiff problems of first order ode-s.</w:t>
-      </w:r>
-      <w:r>
-        <w:t xml:space="preserve"> O</w:t>
-      </w:r>
-      <w:r>
-        <w:t xml:space="preserve">ne second of Purkinje cell activity can be simulated in </w:t>
-      </w:r>
-      <w:r>
-        <w:t>N/A</w:t>
-      </w:r>
-      <w:r>
-        <w:t xml:space="preserve"> minute </w:t>
-      </w:r>
-      <w:r>
-        <w:t>N/A</w:t>
-      </w:r>
-      <w:r>
-        <w:t xml:space="preserve"> seconds.</w:t>
-      </w:r>
-    </w:p>
-    <w:p>
-      <w:pPr>
-        <w:pStyle w:val="NormalWeb"/>
-        <w:shd w:val="clear" w:color="auto" w:fill="FFFFFF"/>
-        <w:spacing w:before="120" w:beforeAutospacing="0" w:after="120" w:afterAutospacing="0" w:line="24" w:lineRule="atLeast"/>
-        <w:jc w:val="both"/>
-      </w:pPr>
-      <w:r>
-        <w:t>Optimization was performed using a mixture of error minimization and hand-tuning techniques.</w:t>
-      </w:r>
-    </w:p>
-    <w:p>
-      <w:pPr>
-        <w:pStyle w:val="NormalWeb"/>
-        <w:shd w:val="clear" w:color="auto" w:fill="FFFFFF"/>
-        <w:spacing w:before="120" w:beforeAutospacing="0" w:after="120" w:afterAutospacing="0" w:line="24" w:lineRule="atLeast"/>
       </w:pPr>
     </w:p>
     <w:p>
@@ -12915,7 +13429,7 @@
           <w:i/>
           <w:iCs/>
         </w:rPr>
-        <w:t>Results</w:t>
+        <w:t>Implementation and fitting</w:t>
       </w:r>
     </w:p>
     <w:p>
@@ -12923,12 +13437,237 @@
         <w:pStyle w:val="NormalWeb"/>
         <w:shd w:val="clear" w:color="auto" w:fill="FFFFFF"/>
         <w:spacing w:before="120" w:beforeAutospacing="0" w:after="120" w:afterAutospacing="0" w:line="24" w:lineRule="atLeast"/>
-        <w:jc w:val="center"/>
+        <w:ind w:left="360"/>
         <w:rPr>
           <w:b/>
           <w:bCs/>
-          <w:sz w:val="32"/>
-          <w:szCs w:val="32"/>
+          <w:i/>
+          <w:iCs/>
+        </w:rPr>
+      </w:pPr>
+    </w:p>
+    <w:p>
+      <w:pPr>
+        <w:pStyle w:val="NormalWeb"/>
+        <w:shd w:val="clear" w:color="auto" w:fill="FFFFFF"/>
+        <w:spacing w:before="120" w:beforeAutospacing="0" w:after="120" w:afterAutospacing="0" w:line="24" w:lineRule="atLeast"/>
+        <w:ind w:left="360"/>
+        <w:jc w:val="both"/>
+      </w:pPr>
+      <w:r>
+        <w:t>Simulations were run in Python 3.9.10, OS on a CPU. Models were simulated as ordinary differential equations and integration was performed explicitly using the scipy.integrate.odeint package suitable for stiff problems or non-stiff problems of first order ode-s. One second of Purkinje cell activity can be simulated in N/A minute N/A seconds.</w:t>
+      </w:r>
+    </w:p>
+    <w:p>
+      <w:pPr>
+        <w:pStyle w:val="NormalWeb"/>
+        <w:numPr>
+          <w:ilvl w:val="1"/>
+          <w:numId w:val="3"/>
+        </w:numPr>
+        <w:shd w:val="clear" w:color="auto" w:fill="FFFFFF"/>
+        <w:spacing w:before="120" w:beforeAutospacing="0" w:after="120" w:afterAutospacing="0" w:line="24" w:lineRule="atLeast"/>
+        <w:rPr>
+          <w:b/>
+          <w:bCs/>
+        </w:rPr>
+      </w:pPr>
+      <w:r>
+        <w:rPr>
+          <w:b/>
+          <w:bCs/>
+        </w:rPr>
+        <w:t xml:space="preserve"> Sign Convention</w:t>
+      </w:r>
+    </w:p>
+    <w:p>
+      <w:pPr>
+        <w:pStyle w:val="NormalWeb"/>
+        <w:shd w:val="clear" w:color="auto" w:fill="FFFFFF"/>
+        <w:spacing w:before="120" w:beforeAutospacing="0" w:after="120" w:afterAutospacing="0" w:line="24" w:lineRule="atLeast"/>
+        <w:ind w:left="792"/>
+      </w:pPr>
+      <w:r>
+        <w:t xml:space="preserve">One issue while implementing the Hodgkin-Huxley model was the voltage sign convention. </w:t>
+      </w:r>
+      <w:r>
+        <w:t xml:space="preserve"> The modern convention is that depolarization makes the membrane potential Vm more positive</w:t>
+      </w:r>
+      <w:sdt>
+        <w:sdtPr>
+          <w:id w:val="-420029656"/>
+          <w:citation/>
+        </w:sdtPr>
+        <w:sdtContent>
+          <w:r>
+            <w:fldChar w:fldCharType="begin"/>
+          </w:r>
+          <w:r>
+            <w:instrText xml:space="preserve">CITATION Con \l 1033 </w:instrText>
+          </w:r>
+          <w:r>
+            <w:fldChar w:fldCharType="separate"/>
+          </w:r>
+          <w:r>
+            <w:rPr>
+              <w:noProof/>
+            </w:rPr>
+            <w:t xml:space="preserve"> [6]</w:t>
+          </w:r>
+          <w:r>
+            <w:fldChar w:fldCharType="end"/>
+          </w:r>
+        </w:sdtContent>
+      </w:sdt>
+      <w:r>
+        <w:t>. However, Hodgkin and Huxley</w:t>
+      </w:r>
+      <w:sdt>
+        <w:sdtPr>
+          <w:id w:val="563767722"/>
+          <w:citation/>
+        </w:sdtPr>
+        <w:sdtContent>
+          <w:r>
+            <w:fldChar w:fldCharType="begin"/>
+          </w:r>
+          <w:r>
+            <w:instrText xml:space="preserve">CITATION Hod52 \l 1033 </w:instrText>
+          </w:r>
+          <w:r>
+            <w:fldChar w:fldCharType="separate"/>
+          </w:r>
+          <w:r>
+            <w:rPr>
+              <w:noProof/>
+            </w:rPr>
+            <w:t xml:space="preserve"> [5]</w:t>
+          </w:r>
+          <w:r>
+            <w:fldChar w:fldCharType="end"/>
+          </w:r>
+        </w:sdtContent>
+      </w:sdt>
+      <w:r>
+        <w:t xml:space="preserve"> used the opposite sign convention (depolarization negative) in their paper.</w:t>
+      </w:r>
+      <w:r>
+        <w:t xml:space="preserve"> Figures</w:t>
+      </w:r>
+      <w:r>
+        <w:t xml:space="preserve"> </w:t>
+      </w:r>
+      <w:r>
+        <w:t>i</w:t>
+      </w:r>
+      <w:r>
+        <w:t>n th</w:t>
+      </w:r>
+      <w:r>
+        <w:t xml:space="preserve">is paper </w:t>
+      </w:r>
+      <w:r>
+        <w:t>use the modern convention that depolarization is positive.</w:t>
+      </w:r>
+      <w:r>
+        <w:t xml:space="preserve"> The modern convention is chosen in order to display a more modern example of the Hodgkin-Huxley model. To achieve this, the rate constants and the voltage values have been adjusted</w:t>
+      </w:r>
+      <w:r>
+        <w:t>, by multiplying with -1.</w:t>
+      </w:r>
+    </w:p>
+    <w:p>
+      <w:pPr>
+        <w:pStyle w:val="NormalWeb"/>
+        <w:shd w:val="clear" w:color="auto" w:fill="FFFFFF"/>
+        <w:spacing w:before="120" w:beforeAutospacing="0" w:after="120" w:afterAutospacing="0" w:line="24" w:lineRule="atLeast"/>
+        <w:ind w:left="792"/>
+      </w:pPr>
+      <w:r>
+        <w:t xml:space="preserve"> </w:t>
+      </w:r>
+      <w:r>
+        <w:t xml:space="preserve">At a conceptual level, the choice of conventions for currents and voltages is inconsequential, however at the implementation level it matters a great deal, </w:t>
+      </w:r>
+      <w:r>
+        <w:lastRenderedPageBreak/>
+        <w:t>since inconsistencies will cause the model to behave incorrectly. The most important thing in choosing conventions is to ensure that the choices are internally consistent. One must pay careful attention Fig. 2 Simulated voltage-clamp data illustrating voltage-dependent properties of the K+ conductance in squid giant axon. The command voltage Vc(mV) is shown in the lower panel and the K+ current in the upper panel. Simulation parameters are from the Hodgkin and Huxley model (1952). Nelson, M.E. (2004) Electrophysiological Models In: Databasing the Brain: From Data to Knowledge. (S. Koslow and S. Subramaniam, eds.) Wiley, New York. to these issues when implementing a simulation using equations from a published model, since it may be necessary to convert the empirical results reported using one set of conventions into a form that is consistent with one’s own model conventions.</w:t>
+      </w:r>
+      <w:r>
+        <w:t>--</w:t>
+      </w:r>
+    </w:p>
+    <w:p>
+      <w:pPr>
+        <w:pStyle w:val="NormalWeb"/>
+        <w:numPr>
+          <w:ilvl w:val="1"/>
+          <w:numId w:val="3"/>
+        </w:numPr>
+        <w:shd w:val="clear" w:color="auto" w:fill="FFFFFF"/>
+        <w:spacing w:before="120" w:beforeAutospacing="0" w:after="120" w:afterAutospacing="0" w:line="24" w:lineRule="atLeast"/>
+        <w:rPr>
+          <w:b/>
+          <w:bCs/>
+        </w:rPr>
+      </w:pPr>
+      <w:r>
+        <w:rPr>
+          <w:b/>
+          <w:bCs/>
+        </w:rPr>
+        <w:t xml:space="preserve"> Error minimization</w:t>
+      </w:r>
+    </w:p>
+    <w:p>
+      <w:pPr>
+        <w:pStyle w:val="NormalWeb"/>
+        <w:shd w:val="clear" w:color="auto" w:fill="FFFFFF"/>
+        <w:spacing w:before="120" w:beforeAutospacing="0" w:after="120" w:afterAutospacing="0" w:line="24" w:lineRule="atLeast"/>
+        <w:ind w:left="792"/>
+      </w:pPr>
+      <w:r>
+        <w:t xml:space="preserve">Error function Markov and HH model  </w:t>
+      </w:r>
+    </w:p>
+    <w:p>
+      <w:pPr>
+        <w:pStyle w:val="NormalWeb"/>
+        <w:shd w:val="clear" w:color="auto" w:fill="FFFFFF"/>
+        <w:spacing w:before="120" w:beforeAutospacing="0" w:after="120" w:afterAutospacing="0" w:line="24" w:lineRule="atLeast"/>
+        <w:ind w:left="720"/>
+        <w:jc w:val="both"/>
+      </w:pPr>
+      <w:r>
+        <w:t>Optimization was performed using a mixture of error minimization and hand-tuning techniques</w:t>
+      </w:r>
+      <w:r>
+        <w:t>.</w:t>
+      </w:r>
+      <w:r>
+        <w:t>++</w:t>
+      </w:r>
+    </w:p>
+    <w:p>
+      <w:pPr>
+        <w:pStyle w:val="NormalWeb"/>
+        <w:shd w:val="clear" w:color="auto" w:fill="FFFFFF"/>
+        <w:spacing w:before="120" w:beforeAutospacing="0" w:after="120" w:afterAutospacing="0" w:line="24" w:lineRule="atLeast"/>
+        <w:ind w:left="792"/>
+      </w:pPr>
+    </w:p>
+    <w:p>
+      <w:pPr>
+        <w:pStyle w:val="NormalWeb"/>
+        <w:numPr>
+          <w:ilvl w:val="1"/>
+          <w:numId w:val="3"/>
+        </w:numPr>
+        <w:shd w:val="clear" w:color="auto" w:fill="FFFFFF"/>
+        <w:spacing w:before="120" w:beforeAutospacing="0" w:after="120" w:afterAutospacing="0" w:line="24" w:lineRule="atLeast"/>
+        <w:rPr>
+          <w:b/>
+          <w:bCs/>
         </w:rPr>
       </w:pPr>
     </w:p>
@@ -12956,6 +13695,47 @@
           <w:i/>
           <w:iCs/>
         </w:rPr>
+        <w:t>Results</w:t>
+      </w:r>
+    </w:p>
+    <w:p>
+      <w:pPr>
+        <w:pStyle w:val="NormalWeb"/>
+        <w:shd w:val="clear" w:color="auto" w:fill="FFFFFF"/>
+        <w:spacing w:before="120" w:beforeAutospacing="0" w:after="120" w:afterAutospacing="0" w:line="24" w:lineRule="atLeast"/>
+        <w:jc w:val="center"/>
+        <w:rPr>
+          <w:b/>
+          <w:bCs/>
+          <w:sz w:val="32"/>
+          <w:szCs w:val="32"/>
+        </w:rPr>
+      </w:pPr>
+    </w:p>
+    <w:p>
+      <w:pPr>
+        <w:pStyle w:val="NormalWeb"/>
+        <w:numPr>
+          <w:ilvl w:val="0"/>
+          <w:numId w:val="3"/>
+        </w:numPr>
+        <w:shd w:val="clear" w:color="auto" w:fill="FFFFFF"/>
+        <w:spacing w:before="120" w:beforeAutospacing="0" w:after="120" w:afterAutospacing="0" w:line="24" w:lineRule="atLeast"/>
+        <w:jc w:val="center"/>
+        <w:rPr>
+          <w:b/>
+          <w:bCs/>
+          <w:i/>
+          <w:iCs/>
+        </w:rPr>
+      </w:pPr>
+      <w:r>
+        <w:rPr>
+          <w:b/>
+          <w:bCs/>
+          <w:i/>
+          <w:iCs/>
+        </w:rPr>
         <w:t>Discussion</w:t>
       </w:r>
     </w:p>
@@ -13022,7 +13802,7 @@
     <w:sdt>
       <w:sdtPr>
         <w:rPr>
-          <w:rFonts w:ascii="Times New Roman" w:hAnsi="Times New Roman" w:cs="Times New Roman"/>
+          <w:rFonts w:ascii="Times New Roman" w:eastAsiaTheme="minorHAnsi" w:hAnsi="Times New Roman" w:cs="Times New Roman"/>
           <w:b/>
           <w:bCs/>
           <w:color w:val="auto"/>
@@ -13037,7 +13817,7 @@
       </w:sdtPr>
       <w:sdtEndPr>
         <w:rPr>
-          <w:rFonts w:asciiTheme="minorHAnsi" w:eastAsiaTheme="minorHAnsi" w:hAnsiTheme="minorHAnsi" w:cstheme="minorBidi"/>
+          <w:rFonts w:asciiTheme="minorHAnsi" w:hAnsiTheme="minorHAnsi" w:cstheme="minorBidi"/>
           <w:b w:val="0"/>
           <w:bCs w:val="0"/>
           <w:sz w:val="22"/>
@@ -13074,6 +13854,7 @@
             <w:id w:val="-573587230"/>
             <w:bibliography/>
           </w:sdtPr>
+          <w:sdtEndPr/>
           <w:sdtContent>
             <w:p>
               <w:pPr>
@@ -13109,12 +13890,13 @@
               </w:tblGrid>
               <w:tr>
                 <w:trPr>
-                  <w:divId w:val="383800088"/>
+                  <w:divId w:val="252203597"/>
                   <w:tblCellSpacing w:w="15" w:type="dxa"/>
                 </w:trPr>
                 <w:tc>
                   <w:tcPr>
                     <w:tcW w:w="50" w:type="pct"/>
+                    <w:shd w:val="clear" w:color="auto" w:fill="auto"/>
                     <w:hideMark/>
                   </w:tcPr>
                   <w:p>
@@ -13137,6 +13919,7 @@
                 <w:tc>
                   <w:tcPr>
                     <w:tcW w:w="0" w:type="auto"/>
+                    <w:shd w:val="clear" w:color="auto" w:fill="auto"/>
                     <w:hideMark/>
                   </w:tcPr>
                   <w:p>
@@ -13157,12 +13940,13 @@
               </w:tr>
               <w:tr>
                 <w:trPr>
-                  <w:divId w:val="383800088"/>
+                  <w:divId w:val="252203597"/>
                   <w:tblCellSpacing w:w="15" w:type="dxa"/>
                 </w:trPr>
                 <w:tc>
                   <w:tcPr>
                     <w:tcW w:w="50" w:type="pct"/>
+                    <w:shd w:val="clear" w:color="auto" w:fill="auto"/>
                     <w:hideMark/>
                   </w:tcPr>
                   <w:p>
@@ -13183,6 +13967,7 @@
                 <w:tc>
                   <w:tcPr>
                     <w:tcW w:w="0" w:type="auto"/>
+                    <w:shd w:val="clear" w:color="auto" w:fill="auto"/>
                     <w:hideMark/>
                   </w:tcPr>
                   <w:p>
@@ -13203,12 +13988,13 @@
               </w:tr>
               <w:tr>
                 <w:trPr>
-                  <w:divId w:val="383800088"/>
+                  <w:divId w:val="252203597"/>
                   <w:tblCellSpacing w:w="15" w:type="dxa"/>
                 </w:trPr>
                 <w:tc>
                   <w:tcPr>
                     <w:tcW w:w="50" w:type="pct"/>
+                    <w:shd w:val="clear" w:color="auto" w:fill="auto"/>
                     <w:hideMark/>
                   </w:tcPr>
                   <w:p>
@@ -13229,6 +14015,7 @@
                 <w:tc>
                   <w:tcPr>
                     <w:tcW w:w="0" w:type="auto"/>
+                    <w:shd w:val="clear" w:color="auto" w:fill="auto"/>
                     <w:hideMark/>
                   </w:tcPr>
                   <w:p>
@@ -13263,12 +14050,13 @@
               </w:tr>
               <w:tr>
                 <w:trPr>
-                  <w:divId w:val="383800088"/>
+                  <w:divId w:val="252203597"/>
                   <w:tblCellSpacing w:w="15" w:type="dxa"/>
                 </w:trPr>
                 <w:tc>
                   <w:tcPr>
                     <w:tcW w:w="50" w:type="pct"/>
+                    <w:shd w:val="clear" w:color="auto" w:fill="auto"/>
                     <w:hideMark/>
                   </w:tcPr>
                   <w:p>
@@ -13289,6 +14077,7 @@
                 <w:tc>
                   <w:tcPr>
                     <w:tcW w:w="0" w:type="auto"/>
+                    <w:shd w:val="clear" w:color="auto" w:fill="auto"/>
                     <w:hideMark/>
                   </w:tcPr>
                   <w:p>
@@ -13307,10 +14096,135 @@
                   </w:p>
                 </w:tc>
               </w:tr>
+              <w:tr>
+                <w:trPr>
+                  <w:divId w:val="252203597"/>
+                  <w:tblCellSpacing w:w="15" w:type="dxa"/>
+                </w:trPr>
+                <w:tc>
+                  <w:tcPr>
+                    <w:tcW w:w="50" w:type="pct"/>
+                    <w:shd w:val="clear" w:color="auto" w:fill="auto"/>
+                    <w:hideMark/>
+                  </w:tcPr>
+                  <w:p>
+                    <w:pPr>
+                      <w:pStyle w:val="Bibliography"/>
+                      <w:rPr>
+                        <w:noProof/>
+                      </w:rPr>
+                    </w:pPr>
+                    <w:r>
+                      <w:rPr>
+                        <w:noProof/>
+                      </w:rPr>
+                      <w:lastRenderedPageBreak/>
+                      <w:t xml:space="preserve">[5] </w:t>
+                    </w:r>
+                  </w:p>
+                </w:tc>
+                <w:tc>
+                  <w:tcPr>
+                    <w:tcW w:w="0" w:type="auto"/>
+                    <w:shd w:val="clear" w:color="auto" w:fill="auto"/>
+                    <w:hideMark/>
+                  </w:tcPr>
+                  <w:p>
+                    <w:pPr>
+                      <w:pStyle w:val="Bibliography"/>
+                      <w:rPr>
+                        <w:noProof/>
+                      </w:rPr>
+                    </w:pPr>
+                    <w:r>
+                      <w:rPr>
+                        <w:noProof/>
+                      </w:rPr>
+                      <w:t xml:space="preserve">H. A. Hodgkin AL, ""A quantitative description of membrane current and its application to conduction and excitation in nerve".," </w:t>
+                    </w:r>
+                    <w:r>
+                      <w:rPr>
+                        <w:i/>
+                        <w:iCs/>
+                        <w:noProof/>
+                      </w:rPr>
+                      <w:t xml:space="preserve">The Journal of Physiology, </w:t>
+                    </w:r>
+                    <w:r>
+                      <w:rPr>
+                        <w:noProof/>
+                      </w:rPr>
+                      <w:t xml:space="preserve">pp. 500-544, 1952. </w:t>
+                    </w:r>
+                  </w:p>
+                </w:tc>
+              </w:tr>
+              <w:tr>
+                <w:trPr>
+                  <w:divId w:val="252203597"/>
+                  <w:tblCellSpacing w:w="15" w:type="dxa"/>
+                </w:trPr>
+                <w:tc>
+                  <w:tcPr>
+                    <w:tcW w:w="50" w:type="pct"/>
+                    <w:shd w:val="clear" w:color="auto" w:fill="auto"/>
+                    <w:hideMark/>
+                  </w:tcPr>
+                  <w:p>
+                    <w:pPr>
+                      <w:pStyle w:val="Bibliography"/>
+                      <w:rPr>
+                        <w:noProof/>
+                      </w:rPr>
+                    </w:pPr>
+                    <w:r>
+                      <w:rPr>
+                        <w:noProof/>
+                      </w:rPr>
+                      <w:t xml:space="preserve">[6] </w:t>
+                    </w:r>
+                  </w:p>
+                </w:tc>
+                <w:tc>
+                  <w:tcPr>
+                    <w:tcW w:w="0" w:type="auto"/>
+                    <w:shd w:val="clear" w:color="auto" w:fill="auto"/>
+                    <w:hideMark/>
+                  </w:tcPr>
+                  <w:p>
+                    <w:pPr>
+                      <w:pStyle w:val="Bibliography"/>
+                      <w:rPr>
+                        <w:noProof/>
+                      </w:rPr>
+                    </w:pPr>
+                    <w:r>
+                      <w:rPr>
+                        <w:noProof/>
+                      </w:rPr>
+                      <w:t xml:space="preserve">C. C.D., "Unified theory on the basic mechanism of normal mitotic control and oncogenesis.," </w:t>
+                    </w:r>
+                    <w:r>
+                      <w:rPr>
+                        <w:i/>
+                        <w:iCs/>
+                        <w:noProof/>
+                      </w:rPr>
+                      <w:t xml:space="preserve">Journal of Theoretical Biology, </w:t>
+                    </w:r>
+                    <w:r>
+                      <w:rPr>
+                        <w:noProof/>
+                      </w:rPr>
+                      <w:t xml:space="preserve">vol. 30, pp. 151-181, 1971. </w:t>
+                    </w:r>
+                  </w:p>
+                </w:tc>
+              </w:tr>
             </w:tbl>
             <w:p>
               <w:pPr>
-                <w:divId w:val="383800088"/>
+                <w:divId w:val="252203597"/>
                 <w:rPr>
                   <w:rFonts w:eastAsia="Times New Roman"/>
                   <w:noProof/>
@@ -13691,6 +14605,69 @@
           <w:szCs w:val="24"/>
         </w:rPr>
         <w:t>.</w:t>
+      </w:r>
+    </w:p>
+    <w:p>
+      <w:pPr>
+        <w:pStyle w:val="ListParagraph"/>
+        <w:numPr>
+          <w:ilvl w:val="0"/>
+          <w:numId w:val="9"/>
+        </w:numPr>
+        <w:spacing w:line="24" w:lineRule="atLeast"/>
+        <w:jc w:val="both"/>
+        <w:rPr>
+          <w:rFonts w:ascii="Times New Roman" w:hAnsi="Times New Roman" w:cs="Times New Roman"/>
+          <w:i/>
+          <w:iCs/>
+          <w:sz w:val="24"/>
+          <w:szCs w:val="24"/>
+        </w:rPr>
+      </w:pPr>
+      <w:r>
+        <w:t>Raman IM &amp; Bean BP (1997). Resurgent sodium current and action potential formation in dissociated cerebellar Purkinje neurons. J Neurosci 12, 4517–4526.</w:t>
+      </w:r>
+    </w:p>
+    <w:p>
+      <w:pPr>
+        <w:pStyle w:val="ListParagraph"/>
+        <w:numPr>
+          <w:ilvl w:val="0"/>
+          <w:numId w:val="9"/>
+        </w:numPr>
+        <w:spacing w:line="24" w:lineRule="atLeast"/>
+        <w:jc w:val="both"/>
+        <w:rPr>
+          <w:rFonts w:ascii="Times New Roman" w:hAnsi="Times New Roman" w:cs="Times New Roman"/>
+          <w:i/>
+          <w:iCs/>
+          <w:sz w:val="24"/>
+          <w:szCs w:val="24"/>
+        </w:rPr>
+      </w:pPr>
+      <w:r>
+        <w:t>Hausser M &amp; Clark BA (1997). Tonic synaptic inhibition ¨ modulates neuronal output pattern and spatiotemporal synaptic integration. Neuron 19, 665–678</w:t>
+      </w:r>
+    </w:p>
+    <w:p>
+      <w:pPr>
+        <w:pStyle w:val="ListParagraph"/>
+        <w:numPr>
+          <w:ilvl w:val="0"/>
+          <w:numId w:val="9"/>
+        </w:numPr>
+        <w:spacing w:line="24" w:lineRule="atLeast"/>
+        <w:jc w:val="both"/>
+        <w:rPr>
+          <w:rFonts w:ascii="Times New Roman" w:hAnsi="Times New Roman" w:cs="Times New Roman"/>
+          <w:i/>
+          <w:iCs/>
+          <w:sz w:val="24"/>
+          <w:szCs w:val="24"/>
+        </w:rPr>
+      </w:pPr>
+      <w:r>
+        <w:t>Eccles JC, Ito M &amp; Szentagothai J (1967). The Cerebellum as a Neuronal Machine. Springer, Berlin.</w:t>
       </w:r>
     </w:p>
     <w:p>
@@ -13800,27 +14777,14 @@
     <w:pPr>
       <w:pStyle w:val="Footer"/>
     </w:pPr>
-    <w:r>
-      <w:fldChar w:fldCharType="begin"/>
-    </w:r>
-    <w:r>
-      <w:instrText xml:space="preserve"> AUTHOR  \* FirstCap  \* MERGEFORMAT </w:instrText>
-    </w:r>
-    <w:r>
-      <w:fldChar w:fldCharType="separate"/>
-    </w:r>
-    <w:r>
-      <w:rPr>
-        <w:noProof/>
-      </w:rPr>
-      <w:t>Stefanos Charakidis</w:t>
-    </w:r>
-    <w:r>
-      <w:rPr>
-        <w:noProof/>
-      </w:rPr>
-      <w:fldChar w:fldCharType="end"/>
-    </w:r>
+    <w:fldSimple w:instr=" AUTHOR  \* FirstCap  \* MERGEFORMAT ">
+      <w:r>
+        <w:rPr>
+          <w:noProof/>
+        </w:rPr>
+        <w:t>Stefanos Charakidis</w:t>
+      </w:r>
+    </w:fldSimple>
   </w:p>
   <w:p/>
 </w:ftr>
@@ -13940,6 +14904,92 @@
     </w:lvl>
   </w:abstractNum>
   <w:abstractNum w:abstractNumId="1" w15:restartNumberingAfterBreak="0">
+    <w:nsid w:val="19F05120"/>
+    <w:multiLevelType w:val="multilevel"/>
+    <w:tmpl w:val="0409001F"/>
+    <w:lvl w:ilvl="0">
+      <w:start w:val="1"/>
+      <w:numFmt w:val="decimal"/>
+      <w:lvlText w:val="%1."/>
+      <w:lvlJc w:val="left"/>
+      <w:pPr>
+        <w:ind w:left="360" w:hanging="360"/>
+      </w:pPr>
+    </w:lvl>
+    <w:lvl w:ilvl="1">
+      <w:start w:val="1"/>
+      <w:numFmt w:val="decimal"/>
+      <w:lvlText w:val="%1.%2."/>
+      <w:lvlJc w:val="left"/>
+      <w:pPr>
+        <w:ind w:left="792" w:hanging="432"/>
+      </w:pPr>
+    </w:lvl>
+    <w:lvl w:ilvl="2">
+      <w:start w:val="1"/>
+      <w:numFmt w:val="decimal"/>
+      <w:lvlText w:val="%1.%2.%3."/>
+      <w:lvlJc w:val="left"/>
+      <w:pPr>
+        <w:ind w:left="1224" w:hanging="504"/>
+      </w:pPr>
+    </w:lvl>
+    <w:lvl w:ilvl="3">
+      <w:start w:val="1"/>
+      <w:numFmt w:val="decimal"/>
+      <w:lvlText w:val="%1.%2.%3.%4."/>
+      <w:lvlJc w:val="left"/>
+      <w:pPr>
+        <w:ind w:left="1728" w:hanging="648"/>
+      </w:pPr>
+    </w:lvl>
+    <w:lvl w:ilvl="4">
+      <w:start w:val="1"/>
+      <w:numFmt w:val="decimal"/>
+      <w:lvlText w:val="%1.%2.%3.%4.%5."/>
+      <w:lvlJc w:val="left"/>
+      <w:pPr>
+        <w:ind w:left="2232" w:hanging="792"/>
+      </w:pPr>
+    </w:lvl>
+    <w:lvl w:ilvl="5">
+      <w:start w:val="1"/>
+      <w:numFmt w:val="decimal"/>
+      <w:lvlText w:val="%1.%2.%3.%4.%5.%6."/>
+      <w:lvlJc w:val="left"/>
+      <w:pPr>
+        <w:ind w:left="2736" w:hanging="936"/>
+      </w:pPr>
+    </w:lvl>
+    <w:lvl w:ilvl="6">
+      <w:start w:val="1"/>
+      <w:numFmt w:val="decimal"/>
+      <w:lvlText w:val="%1.%2.%3.%4.%5.%6.%7."/>
+      <w:lvlJc w:val="left"/>
+      <w:pPr>
+        <w:ind w:left="3240" w:hanging="1080"/>
+      </w:pPr>
+    </w:lvl>
+    <w:lvl w:ilvl="7">
+      <w:start w:val="1"/>
+      <w:numFmt w:val="decimal"/>
+      <w:lvlText w:val="%1.%2.%3.%4.%5.%6.%7.%8."/>
+      <w:lvlJc w:val="left"/>
+      <w:pPr>
+        <w:ind w:left="3744" w:hanging="1224"/>
+      </w:pPr>
+    </w:lvl>
+    <w:lvl w:ilvl="8">
+      <w:start w:val="1"/>
+      <w:numFmt w:val="decimal"/>
+      <w:lvlText w:val="%1.%2.%3.%4.%5.%6.%7.%8.%9."/>
+      <w:lvlJc w:val="left"/>
+      <w:pPr>
+        <w:ind w:left="4320" w:hanging="1440"/>
+      </w:pPr>
+    </w:lvl>
+  </w:abstractNum>
+  <w:abstractNum w:abstractNumId="2" w15:restartNumberingAfterBreak="0">
     <w:nsid w:val="1CD2502C"/>
     <w:multiLevelType w:val="multilevel"/>
     <w:tmpl w:val="3C1C5BCA"/>
@@ -14030,7 +15080,7 @@
       </w:pPr>
     </w:lvl>
   </w:abstractNum>
-  <w:abstractNum w:abstractNumId="2" w15:restartNumberingAfterBreak="0">
+  <w:abstractNum w:abstractNumId="3" w15:restartNumberingAfterBreak="0">
     <w:nsid w:val="1F9A00BF"/>
     <w:multiLevelType w:val="multilevel"/>
     <w:tmpl w:val="0409001F"/>
@@ -14116,7 +15166,7 @@
       </w:pPr>
     </w:lvl>
   </w:abstractNum>
-  <w:abstractNum w:abstractNumId="3" w15:restartNumberingAfterBreak="0">
+  <w:abstractNum w:abstractNumId="4" w15:restartNumberingAfterBreak="0">
     <w:nsid w:val="2AAE1FAF"/>
     <w:multiLevelType w:val="multilevel"/>
     <w:tmpl w:val="4F4CA784"/>
@@ -14265,7 +15315,7 @@
       </w:rPr>
     </w:lvl>
   </w:abstractNum>
-  <w:abstractNum w:abstractNumId="4" w15:restartNumberingAfterBreak="0">
+  <w:abstractNum w:abstractNumId="5" w15:restartNumberingAfterBreak="0">
     <w:nsid w:val="3614595F"/>
     <w:multiLevelType w:val="multilevel"/>
     <w:tmpl w:val="BA98CC86"/>
@@ -14378,7 +15428,7 @@
       </w:pPr>
     </w:lvl>
   </w:abstractNum>
-  <w:abstractNum w:abstractNumId="5" w15:restartNumberingAfterBreak="0">
+  <w:abstractNum w:abstractNumId="6" w15:restartNumberingAfterBreak="0">
     <w:nsid w:val="3F684D06"/>
     <w:multiLevelType w:val="multilevel"/>
     <w:tmpl w:val="0409001F"/>
@@ -14464,7 +15514,156 @@
       </w:pPr>
     </w:lvl>
   </w:abstractNum>
-  <w:abstractNum w:abstractNumId="6" w15:restartNumberingAfterBreak="0">
+  <w:abstractNum w:abstractNumId="7" w15:restartNumberingAfterBreak="0">
+    <w:nsid w:val="40E67878"/>
+    <w:multiLevelType w:val="multilevel"/>
+    <w:tmpl w:val="BCB61FF4"/>
+    <w:lvl w:ilvl="0">
+      <w:start w:val="1"/>
+      <w:numFmt w:val="bullet"/>
+      <w:lvlText w:val=""/>
+      <w:lvlJc w:val="left"/>
+      <w:pPr>
+        <w:tabs>
+          <w:tab w:val="num" w:pos="720"/>
+        </w:tabs>
+        <w:ind w:left="720" w:hanging="360"/>
+      </w:pPr>
+      <w:rPr>
+        <w:rFonts w:ascii="Symbol" w:hAnsi="Symbol" w:hint="default"/>
+        <w:sz w:val="20"/>
+      </w:rPr>
+    </w:lvl>
+    <w:lvl w:ilvl="1" w:tentative="1">
+      <w:start w:val="1"/>
+      <w:numFmt w:val="bullet"/>
+      <w:lvlText w:val="o"/>
+      <w:lvlJc w:val="left"/>
+      <w:pPr>
+        <w:tabs>
+          <w:tab w:val="num" w:pos="1440"/>
+        </w:tabs>
+        <w:ind w:left="1440" w:hanging="360"/>
+      </w:pPr>
+      <w:rPr>
+        <w:rFonts w:ascii="Courier New" w:hAnsi="Courier New" w:hint="default"/>
+        <w:sz w:val="20"/>
+      </w:rPr>
+    </w:lvl>
+    <w:lvl w:ilvl="2" w:tentative="1">
+      <w:start w:val="1"/>
+      <w:numFmt w:val="bullet"/>
+      <w:lvlText w:val=""/>
+      <w:lvlJc w:val="left"/>
+      <w:pPr>
+        <w:tabs>
+          <w:tab w:val="num" w:pos="2160"/>
+        </w:tabs>
+        <w:ind w:left="2160" w:hanging="360"/>
+      </w:pPr>
+      <w:rPr>
+        <w:rFonts w:ascii="Wingdings" w:hAnsi="Wingdings" w:hint="default"/>
+        <w:sz w:val="20"/>
+      </w:rPr>
+    </w:lvl>
+    <w:lvl w:ilvl="3" w:tentative="1">
+      <w:start w:val="1"/>
+      <w:numFmt w:val="bullet"/>
+      <w:lvlText w:val=""/>
+      <w:lvlJc w:val="left"/>
+      <w:pPr>
+        <w:tabs>
+          <w:tab w:val="num" w:pos="2880"/>
+        </w:tabs>
+        <w:ind w:left="2880" w:hanging="360"/>
+      </w:pPr>
+      <w:rPr>
+        <w:rFonts w:ascii="Wingdings" w:hAnsi="Wingdings" w:hint="default"/>
+        <w:sz w:val="20"/>
+      </w:rPr>
+    </w:lvl>
+    <w:lvl w:ilvl="4" w:tentative="1">
+      <w:start w:val="1"/>
+      <w:numFmt w:val="bullet"/>
+      <w:lvlText w:val=""/>
+      <w:lvlJc w:val="left"/>
+      <w:pPr>
+        <w:tabs>
+          <w:tab w:val="num" w:pos="3600"/>
+        </w:tabs>
+        <w:ind w:left="3600" w:hanging="360"/>
+      </w:pPr>
+      <w:rPr>
+        <w:rFonts w:ascii="Wingdings" w:hAnsi="Wingdings" w:hint="default"/>
+        <w:sz w:val="20"/>
+      </w:rPr>
+    </w:lvl>
+    <w:lvl w:ilvl="5" w:tentative="1">
+      <w:start w:val="1"/>
+      <w:numFmt w:val="bullet"/>
+      <w:lvlText w:val=""/>
+      <w:lvlJc w:val="left"/>
+      <w:pPr>
+        <w:tabs>
+          <w:tab w:val="num" w:pos="4320"/>
+        </w:tabs>
+        <w:ind w:left="4320" w:hanging="360"/>
+      </w:pPr>
+      <w:rPr>
+        <w:rFonts w:ascii="Wingdings" w:hAnsi="Wingdings" w:hint="default"/>
+        <w:sz w:val="20"/>
+      </w:rPr>
+    </w:lvl>
+    <w:lvl w:ilvl="6" w:tentative="1">
+      <w:start w:val="1"/>
+      <w:numFmt w:val="bullet"/>
+      <w:lvlText w:val=""/>
+      <w:lvlJc w:val="left"/>
+      <w:pPr>
+        <w:tabs>
+          <w:tab w:val="num" w:pos="5040"/>
+        </w:tabs>
+        <w:ind w:left="5040" w:hanging="360"/>
+      </w:pPr>
+      <w:rPr>
+        <w:rFonts w:ascii="Wingdings" w:hAnsi="Wingdings" w:hint="default"/>
+        <w:sz w:val="20"/>
+      </w:rPr>
+    </w:lvl>
+    <w:lvl w:ilvl="7" w:tentative="1">
+      <w:start w:val="1"/>
+      <w:numFmt w:val="bullet"/>
+      <w:lvlText w:val=""/>
+      <w:lvlJc w:val="left"/>
+      <w:pPr>
+        <w:tabs>
+          <w:tab w:val="num" w:pos="5760"/>
+        </w:tabs>
+        <w:ind w:left="5760" w:hanging="360"/>
+      </w:pPr>
+      <w:rPr>
+        <w:rFonts w:ascii="Wingdings" w:hAnsi="Wingdings" w:hint="default"/>
+        <w:sz w:val="20"/>
+      </w:rPr>
+    </w:lvl>
+    <w:lvl w:ilvl="8" w:tentative="1">
+      <w:start w:val="1"/>
+      <w:numFmt w:val="bullet"/>
+      <w:lvlText w:val=""/>
+      <w:lvlJc w:val="left"/>
+      <w:pPr>
+        <w:tabs>
+          <w:tab w:val="num" w:pos="6480"/>
+        </w:tabs>
+        <w:ind w:left="6480" w:hanging="360"/>
+      </w:pPr>
+      <w:rPr>
+        <w:rFonts w:ascii="Wingdings" w:hAnsi="Wingdings" w:hint="default"/>
+        <w:sz w:val="20"/>
+      </w:rPr>
+    </w:lvl>
+  </w:abstractNum>
+  <w:abstractNum w:abstractNumId="8" w15:restartNumberingAfterBreak="0">
     <w:nsid w:val="48E237B6"/>
     <w:multiLevelType w:val="multilevel"/>
     <w:tmpl w:val="0409001F"/>
@@ -14550,7 +15749,7 @@
       </w:pPr>
     </w:lvl>
   </w:abstractNum>
-  <w:abstractNum w:abstractNumId="7" w15:restartNumberingAfterBreak="0">
+  <w:abstractNum w:abstractNumId="9" w15:restartNumberingAfterBreak="0">
     <w:nsid w:val="49965497"/>
     <w:multiLevelType w:val="multilevel"/>
     <w:tmpl w:val="CE0E8044"/>
@@ -14663,7 +15862,7 @@
       </w:pPr>
     </w:lvl>
   </w:abstractNum>
-  <w:abstractNum w:abstractNumId="8" w15:restartNumberingAfterBreak="0">
+  <w:abstractNum w:abstractNumId="10" w15:restartNumberingAfterBreak="0">
     <w:nsid w:val="49D356BD"/>
     <w:multiLevelType w:val="multilevel"/>
     <w:tmpl w:val="0409001F"/>
@@ -14749,7 +15948,7 @@
       </w:pPr>
     </w:lvl>
   </w:abstractNum>
-  <w:abstractNum w:abstractNumId="9" w15:restartNumberingAfterBreak="0">
+  <w:abstractNum w:abstractNumId="11" w15:restartNumberingAfterBreak="0">
     <w:nsid w:val="4B9E39B8"/>
     <w:multiLevelType w:val="multilevel"/>
     <w:tmpl w:val="0409001F"/>
@@ -14835,35 +16034,130 @@
       </w:pPr>
     </w:lvl>
   </w:abstractNum>
+  <w:abstractNum w:abstractNumId="12" w15:restartNumberingAfterBreak="0">
+    <w:nsid w:val="7BAC52F6"/>
+    <w:multiLevelType w:val="hybridMultilevel"/>
+    <w:tmpl w:val="CBFC3270"/>
+    <w:lvl w:ilvl="0" w:tplc="0409000F">
+      <w:start w:val="1"/>
+      <w:numFmt w:val="decimal"/>
+      <w:lvlText w:val="%1."/>
+      <w:lvlJc w:val="left"/>
+      <w:pPr>
+        <w:ind w:left="720" w:hanging="360"/>
+      </w:pPr>
+    </w:lvl>
+    <w:lvl w:ilvl="1" w:tplc="04090019" w:tentative="1">
+      <w:start w:val="1"/>
+      <w:numFmt w:val="lowerLetter"/>
+      <w:lvlText w:val="%2."/>
+      <w:lvlJc w:val="left"/>
+      <w:pPr>
+        <w:ind w:left="1440" w:hanging="360"/>
+      </w:pPr>
+    </w:lvl>
+    <w:lvl w:ilvl="2" w:tplc="0409001B" w:tentative="1">
+      <w:start w:val="1"/>
+      <w:numFmt w:val="lowerRoman"/>
+      <w:lvlText w:val="%3."/>
+      <w:lvlJc w:val="right"/>
+      <w:pPr>
+        <w:ind w:left="2160" w:hanging="180"/>
+      </w:pPr>
+    </w:lvl>
+    <w:lvl w:ilvl="3" w:tplc="0409000F" w:tentative="1">
+      <w:start w:val="1"/>
+      <w:numFmt w:val="decimal"/>
+      <w:lvlText w:val="%4."/>
+      <w:lvlJc w:val="left"/>
+      <w:pPr>
+        <w:ind w:left="2880" w:hanging="360"/>
+      </w:pPr>
+    </w:lvl>
+    <w:lvl w:ilvl="4" w:tplc="04090019" w:tentative="1">
+      <w:start w:val="1"/>
+      <w:numFmt w:val="lowerLetter"/>
+      <w:lvlText w:val="%5."/>
+      <w:lvlJc w:val="left"/>
+      <w:pPr>
+        <w:ind w:left="3600" w:hanging="360"/>
+      </w:pPr>
+    </w:lvl>
+    <w:lvl w:ilvl="5" w:tplc="0409001B" w:tentative="1">
+      <w:start w:val="1"/>
+      <w:numFmt w:val="lowerRoman"/>
+      <w:lvlText w:val="%6."/>
+      <w:lvlJc w:val="right"/>
+      <w:pPr>
+        <w:ind w:left="4320" w:hanging="180"/>
+      </w:pPr>
+    </w:lvl>
+    <w:lvl w:ilvl="6" w:tplc="0409000F" w:tentative="1">
+      <w:start w:val="1"/>
+      <w:numFmt w:val="decimal"/>
+      <w:lvlText w:val="%7."/>
+      <w:lvlJc w:val="left"/>
+      <w:pPr>
+        <w:ind w:left="5040" w:hanging="360"/>
+      </w:pPr>
+    </w:lvl>
+    <w:lvl w:ilvl="7" w:tplc="04090019" w:tentative="1">
+      <w:start w:val="1"/>
+      <w:numFmt w:val="lowerLetter"/>
+      <w:lvlText w:val="%8."/>
+      <w:lvlJc w:val="left"/>
+      <w:pPr>
+        <w:ind w:left="5760" w:hanging="360"/>
+      </w:pPr>
+    </w:lvl>
+    <w:lvl w:ilvl="8" w:tplc="0409001B" w:tentative="1">
+      <w:start w:val="1"/>
+      <w:numFmt w:val="lowerRoman"/>
+      <w:lvlText w:val="%9."/>
+      <w:lvlJc w:val="right"/>
+      <w:pPr>
+        <w:ind w:left="6480" w:hanging="180"/>
+      </w:pPr>
+    </w:lvl>
+  </w:abstractNum>
   <w:num w:numId="1">
-    <w:abstractNumId w:val="7"/>
+    <w:abstractNumId w:val="9"/>
   </w:num>
   <w:num w:numId="2">
-    <w:abstractNumId w:val="8"/>
+    <w:abstractNumId w:val="10"/>
   </w:num>
   <w:num w:numId="3">
-    <w:abstractNumId w:val="1"/>
+    <w:abstractNumId w:val="2"/>
   </w:num>
   <w:num w:numId="4">
-    <w:abstractNumId w:val="2"/>
+    <w:abstractNumId w:val="3"/>
   </w:num>
   <w:num w:numId="5">
-    <w:abstractNumId w:val="4"/>
+    <w:abstractNumId w:val="5"/>
   </w:num>
   <w:num w:numId="6">
-    <w:abstractNumId w:val="9"/>
+    <w:abstractNumId w:val="11"/>
   </w:num>
   <w:num w:numId="7">
-    <w:abstractNumId w:val="6"/>
+    <w:abstractNumId w:val="8"/>
   </w:num>
   <w:num w:numId="8">
     <w:abstractNumId w:val="0"/>
   </w:num>
   <w:num w:numId="9">
-    <w:abstractNumId w:val="5"/>
+    <w:abstractNumId w:val="6"/>
   </w:num>
   <w:num w:numId="10">
-    <w:abstractNumId w:val="3"/>
+    <w:abstractNumId w:val="4"/>
+  </w:num>
+  <w:num w:numId="11">
+    <w:abstractNumId w:val="12"/>
+  </w:num>
+  <w:num w:numId="12">
+    <w:abstractNumId w:val="1"/>
+  </w:num>
+  <w:num w:numId="13">
+    <w:abstractNumId w:val="7"/>
   </w:num>
 </w:numbering>
 </file>
@@ -15611,6 +16905,44 @@
     <w:unhideWhenUsed/>
     <w:rsid w:val="00C85BC3"/>
   </w:style>
+  <w:style w:type="character" w:customStyle="1" w:styleId="reflabel">
+    <w:name w:val="reflabel"/>
+    <w:basedOn w:val="DefaultParagraphFont"/>
+    <w:rsid w:val="009E0F74"/>
+  </w:style>
+  <w:style w:type="paragraph" w:customStyle="1" w:styleId="refauthorsname">
+    <w:name w:val="ref__authors__name"/>
+    <w:basedOn w:val="Normal"/>
+    <w:rsid w:val="009E0F74"/>
+    <w:pPr>
+      <w:spacing w:before="100" w:beforeAutospacing="1" w:after="100" w:afterAutospacing="1" w:line="240" w:lineRule="auto"/>
+    </w:pPr>
+    <w:rPr>
+      <w:rFonts w:ascii="Times New Roman" w:eastAsia="Times New Roman" w:hAnsi="Times New Roman" w:cs="Times New Roman"/>
+      <w:sz w:val="24"/>
+      <w:szCs w:val="24"/>
+    </w:rPr>
+  </w:style>
+  <w:style w:type="character" w:customStyle="1" w:styleId="refseries">
+    <w:name w:val="ref__series"/>
+    <w:basedOn w:val="DefaultParagraphFont"/>
+    <w:rsid w:val="009E0F74"/>
+  </w:style>
+  <w:style w:type="character" w:customStyle="1" w:styleId="refseriesdate">
+    <w:name w:val="ref__seriesdate"/>
+    <w:basedOn w:val="DefaultParagraphFont"/>
+    <w:rsid w:val="009E0F74"/>
+  </w:style>
+  <w:style w:type="character" w:customStyle="1" w:styleId="refseriesvolume">
+    <w:name w:val="ref__seriesvolume"/>
+    <w:basedOn w:val="DefaultParagraphFont"/>
+    <w:rsid w:val="009E0F74"/>
+  </w:style>
+  <w:style w:type="character" w:customStyle="1" w:styleId="refseriespages">
+    <w:name w:val="ref__seriespages"/>
+    <w:basedOn w:val="DefaultParagraphFont"/>
+    <w:rsid w:val="009E0F74"/>
+  </w:style>
 </w:styles>
 </file>
 
@@ -15994,9 +17326,30 @@
     <b:RefOrder>3</b:RefOrder>
   </b:Source>
   <b:Source>
+    <b:Tag>Con</b:Tag>
+    <b:SourceType>JournalArticle</b:SourceType>
+    <b:Guid>{49C23787-F746-433B-BF5B-640065A33028}</b:Guid>
+    <b:Author>
+      <b:Author>
+        <b:NameList>
+          <b:Person>
+            <b:Last>C.D.</b:Last>
+            <b:First>Cone</b:First>
+          </b:Person>
+        </b:NameList>
+      </b:Author>
+    </b:Author>
+    <b:Title>Unified theory on the basic mechanism of normal mitotic control and oncogenesis.</b:Title>
+    <b:JournalName>Journal of Theoretical Biology</b:JournalName>
+    <b:Year>1971</b:Year>
+    <b:Pages>151-181</b:Pages>
+    <b:Volume>30</b:Volume>
+    <b:RefOrder>6</b:RefOrder>
+  </b:Source>
+  <b:Source>
     <b:Tag>Hod52</b:Tag>
     <b:SourceType>JournalArticle</b:SourceType>
-    <b:Guid>{F1FB9BF0-E54D-4736-AA3F-78B07AD49F00}</b:Guid>
+    <b:Guid>{797136D5-D1E2-4024-8CE6-A12978C6E453}</b:Guid>
     <b:Author>
       <b:Author>
         <b:NameList>
@@ -16012,13 +17365,15 @@
     <b:JournalName>The Journal of Physiology</b:JournalName>
     <b:Year>1952</b:Year>
     <b:Pages>500-544</b:Pages>
+    <b:Volume>117</b:Volume>
+    <b:Issue>4</b:Issue>
     <b:RefOrder>5</b:RefOrder>
   </b:Source>
 </b:Sources>
 </file>
 
 <file path=customXml/itemProps1.xml><?xml version="1.0" encoding="utf-8"?>
-<ds:datastoreItem xmlns:ds="http://schemas.openxmlformats.org/officeDocument/2006/customXml" ds:itemID="{88EB9DE5-BEB2-4691-BD96-D46EDAF638BD}">
+<ds:datastoreItem xmlns:ds="http://schemas.openxmlformats.org/officeDocument/2006/customXml" ds:itemID="{258293F8-0EFE-42E1-AA2C-4A03BAA5A520}">
   <ds:schemaRefs>
     <ds:schemaRef ds:uri="http://schemas.openxmlformats.org/officeDocument/2006/bibliography"/>
   </ds:schemaRefs>

--- a/Dissertation.docx
+++ b/Dissertation.docx
@@ -564,17 +564,17 @@
         <w:tblLook w:val="04A0" w:firstRow="1" w:lastRow="0" w:firstColumn="1" w:lastColumn="0" w:noHBand="0" w:noVBand="1"/>
       </w:tblPr>
       <w:tblGrid>
-        <w:gridCol w:w="2151"/>
-        <w:gridCol w:w="491"/>
-        <w:gridCol w:w="491"/>
-        <w:gridCol w:w="1723"/>
-        <w:gridCol w:w="489"/>
-        <w:gridCol w:w="489"/>
-        <w:gridCol w:w="489"/>
-        <w:gridCol w:w="489"/>
-        <w:gridCol w:w="489"/>
-        <w:gridCol w:w="489"/>
-        <w:gridCol w:w="850"/>
+        <w:gridCol w:w="2150"/>
+        <w:gridCol w:w="528"/>
+        <w:gridCol w:w="528"/>
+        <w:gridCol w:w="1416"/>
+        <w:gridCol w:w="527"/>
+        <w:gridCol w:w="528"/>
+        <w:gridCol w:w="528"/>
+        <w:gridCol w:w="528"/>
+        <w:gridCol w:w="528"/>
+        <w:gridCol w:w="528"/>
+        <w:gridCol w:w="851"/>
       </w:tblGrid>
       <w:tr>
         <w:trPr>
@@ -1704,9 +1704,6 @@
               <w:jc w:val="both"/>
               <w:rPr>
                 <w:rFonts w:ascii="Times New Roman" w:eastAsia="Times New Roman" w:hAnsi="Times New Roman" w:cs="Times New Roman"/>
-                <w:b w:val="0"/>
-                <w:bCs w:val="0"/>
-                <w:caps w:val="0"/>
                 <w:sz w:val="24"/>
                 <w:lang w:val="en-GB" w:eastAsia="en-GB"/>
               </w:rPr>
@@ -1945,7 +1942,7 @@
                 <w:sz w:val="24"/>
                 <w:lang w:val="en-GB" w:eastAsia="en-GB"/>
               </w:rPr>
-              <w:t>Chapter 3</w:t>
+              <w:t>CHAPTER 3</w:t>
             </w:r>
           </w:p>
         </w:tc>
@@ -2011,7 +2008,7 @@
                 <w:sz w:val="24"/>
                 <w:lang w:val="en-GB" w:eastAsia="en-GB"/>
               </w:rPr>
-              <w:t>Implementation and fitting</w:t>
+              <w:t>Results</w:t>
             </w:r>
           </w:p>
         </w:tc>
@@ -2176,15 +2173,7 @@
                 <w:sz w:val="24"/>
                 <w:lang w:val="en-GB" w:eastAsia="en-GB"/>
               </w:rPr>
-              <w:t xml:space="preserve">CHAPTER </w:t>
-            </w:r>
-            <w:r>
-              <w:rPr>
-                <w:rFonts w:ascii="Times New Roman" w:eastAsia="Times New Roman" w:hAnsi="Times New Roman" w:cs="Times New Roman"/>
-                <w:sz w:val="24"/>
-                <w:lang w:val="en-GB" w:eastAsia="en-GB"/>
-              </w:rPr>
-              <w:t>4</w:t>
+              <w:t>CHAPTER 4</w:t>
             </w:r>
           </w:p>
         </w:tc>
@@ -2250,7 +2239,7 @@
                 <w:sz w:val="24"/>
                 <w:lang w:val="en-GB" w:eastAsia="en-GB"/>
               </w:rPr>
-              <w:t>Results</w:t>
+              <w:t>Discussion</w:t>
             </w:r>
           </w:p>
         </w:tc>
@@ -2412,15 +2401,7 @@
                 <w:sz w:val="24"/>
                 <w:lang w:val="en-GB" w:eastAsia="en-GB"/>
               </w:rPr>
-              <w:t xml:space="preserve">CHAPTER </w:t>
-            </w:r>
-            <w:r>
-              <w:rPr>
-                <w:rFonts w:ascii="Times New Roman" w:eastAsia="Times New Roman" w:hAnsi="Times New Roman" w:cs="Times New Roman"/>
-                <w:sz w:val="24"/>
-                <w:lang w:val="en-GB" w:eastAsia="en-GB"/>
-              </w:rPr>
-              <w:t>5</w:t>
+              <w:t>References</w:t>
             </w:r>
           </w:p>
         </w:tc>
@@ -2472,37 +2453,7 @@
               <w:cnfStyle w:val="000000000000" w:firstRow="0" w:lastRow="0" w:firstColumn="0" w:lastColumn="0" w:oddVBand="0" w:evenVBand="0" w:oddHBand="0" w:evenHBand="0" w:firstRowFirstColumn="0" w:firstRowLastColumn="0" w:lastRowFirstColumn="0" w:lastRowLastColumn="0"/>
               <w:rPr>
                 <w:rFonts w:ascii="Times New Roman" w:eastAsia="Times New Roman" w:hAnsi="Times New Roman" w:cs="Times New Roman"/>
-                <w:i/>
-                <w:iCs/>
                 <w:sz w:val="24"/>
-                <w:lang w:val="en-GB" w:eastAsia="en-GB"/>
-              </w:rPr>
-            </w:pPr>
-            <w:r>
-              <w:rPr>
-                <w:rFonts w:ascii="Times New Roman" w:eastAsia="Times New Roman" w:hAnsi="Times New Roman" w:cs="Times New Roman"/>
-                <w:i/>
-                <w:iCs/>
-                <w:sz w:val="24"/>
-                <w:lang w:val="en-GB" w:eastAsia="en-GB"/>
-              </w:rPr>
-              <w:t>Discussion</w:t>
-            </w:r>
-          </w:p>
-        </w:tc>
-        <w:tc>
-          <w:tcPr>
-            <w:tcW w:w="557" w:type="dxa"/>
-          </w:tcPr>
-          <w:p>
-            <w:pPr>
-              <w:widowControl w:val="0"/>
-              <w:spacing w:line="24" w:lineRule="atLeast"/>
-              <w:jc w:val="both"/>
-              <w:cnfStyle w:val="000000000000" w:firstRow="0" w:lastRow="0" w:firstColumn="0" w:lastColumn="0" w:oddVBand="0" w:evenVBand="0" w:oddHBand="0" w:evenHBand="0" w:firstRowFirstColumn="0" w:firstRowLastColumn="0" w:lastRowFirstColumn="0" w:lastRowLastColumn="0"/>
-              <w:rPr>
-                <w:rFonts w:ascii="Arial" w:eastAsia="Times New Roman" w:hAnsi="Arial" w:cs="Arial"/>
-                <w:szCs w:val="20"/>
                 <w:lang w:val="en-GB" w:eastAsia="en-GB"/>
               </w:rPr>
             </w:pPr>
@@ -2600,7 +2551,7 @@
         </w:tc>
         <w:tc>
           <w:tcPr>
-            <w:tcW w:w="852" w:type="dxa"/>
+            <w:tcW w:w="557" w:type="dxa"/>
           </w:tcPr>
           <w:p>
             <w:pPr>
@@ -2608,207 +2559,6 @@
               <w:spacing w:line="24" w:lineRule="atLeast"/>
               <w:jc w:val="both"/>
               <w:cnfStyle w:val="000000000000" w:firstRow="0" w:lastRow="0" w:firstColumn="0" w:lastColumn="0" w:oddVBand="0" w:evenVBand="0" w:oddHBand="0" w:evenHBand="0" w:firstRowFirstColumn="0" w:firstRowLastColumn="0" w:lastRowFirstColumn="0" w:lastRowLastColumn="0"/>
-              <w:rPr>
-                <w:rFonts w:ascii="Times New Roman" w:eastAsia="Times New Roman" w:hAnsi="Times New Roman" w:cs="Times New Roman"/>
-                <w:sz w:val="24"/>
-                <w:lang w:val="en-GB" w:eastAsia="en-GB"/>
-              </w:rPr>
-            </w:pPr>
-            <w:r>
-              <w:rPr>
-                <w:rFonts w:ascii="Times New Roman" w:eastAsia="Times New Roman" w:hAnsi="Times New Roman" w:cs="Times New Roman"/>
-                <w:sz w:val="24"/>
-                <w:lang w:val="en-GB" w:eastAsia="en-GB"/>
-              </w:rPr>
-              <w:t>N/A</w:t>
-            </w:r>
-          </w:p>
-        </w:tc>
-      </w:tr>
-      <w:tr>
-        <w:trPr>
-          <w:cnfStyle w:val="000000100000" w:firstRow="0" w:lastRow="0" w:firstColumn="0" w:lastColumn="0" w:oddVBand="0" w:evenVBand="0" w:oddHBand="1" w:evenHBand="0" w:firstRowFirstColumn="0" w:firstRowLastColumn="0" w:lastRowFirstColumn="0" w:lastRowLastColumn="0"/>
-        </w:trPr>
-        <w:tc>
-          <w:tcPr>
-            <w:cnfStyle w:val="001000000000" w:firstRow="0" w:lastRow="0" w:firstColumn="1" w:lastColumn="0" w:oddVBand="0" w:evenVBand="0" w:oddHBand="0" w:evenHBand="0" w:firstRowFirstColumn="0" w:firstRowLastColumn="0" w:lastRowFirstColumn="0" w:lastRowLastColumn="0"/>
-            <w:tcW w:w="1964" w:type="dxa"/>
-          </w:tcPr>
-          <w:p>
-            <w:pPr>
-              <w:widowControl w:val="0"/>
-              <w:spacing w:line="24" w:lineRule="atLeast"/>
-              <w:jc w:val="both"/>
-              <w:rPr>
-                <w:rFonts w:ascii="Times New Roman" w:eastAsia="Times New Roman" w:hAnsi="Times New Roman" w:cs="Times New Roman"/>
-                <w:sz w:val="24"/>
-                <w:lang w:val="en-GB" w:eastAsia="en-GB"/>
-              </w:rPr>
-            </w:pPr>
-            <w:r>
-              <w:rPr>
-                <w:rFonts w:ascii="Times New Roman" w:eastAsia="Times New Roman" w:hAnsi="Times New Roman" w:cs="Times New Roman"/>
-                <w:sz w:val="24"/>
-                <w:lang w:val="en-GB" w:eastAsia="en-GB"/>
-              </w:rPr>
-              <w:t>References</w:t>
-            </w:r>
-          </w:p>
-        </w:tc>
-        <w:tc>
-          <w:tcPr>
-            <w:tcW w:w="558" w:type="dxa"/>
-          </w:tcPr>
-          <w:p>
-            <w:pPr>
-              <w:widowControl w:val="0"/>
-              <w:spacing w:line="24" w:lineRule="atLeast"/>
-              <w:jc w:val="both"/>
-              <w:cnfStyle w:val="000000100000" w:firstRow="0" w:lastRow="0" w:firstColumn="0" w:lastColumn="0" w:oddVBand="0" w:evenVBand="0" w:oddHBand="1" w:evenHBand="0" w:firstRowFirstColumn="0" w:firstRowLastColumn="0" w:lastRowFirstColumn="0" w:lastRowLastColumn="0"/>
-              <w:rPr>
-                <w:rFonts w:ascii="Arial" w:eastAsia="Times New Roman" w:hAnsi="Arial" w:cs="Arial"/>
-                <w:szCs w:val="20"/>
-                <w:lang w:val="en-GB" w:eastAsia="en-GB"/>
-              </w:rPr>
-            </w:pPr>
-          </w:p>
-        </w:tc>
-        <w:tc>
-          <w:tcPr>
-            <w:tcW w:w="558" w:type="dxa"/>
-          </w:tcPr>
-          <w:p>
-            <w:pPr>
-              <w:widowControl w:val="0"/>
-              <w:spacing w:line="24" w:lineRule="atLeast"/>
-              <w:jc w:val="both"/>
-              <w:cnfStyle w:val="000000100000" w:firstRow="0" w:lastRow="0" w:firstColumn="0" w:lastColumn="0" w:oddVBand="0" w:evenVBand="0" w:oddHBand="1" w:evenHBand="0" w:firstRowFirstColumn="0" w:firstRowLastColumn="0" w:lastRowFirstColumn="0" w:lastRowLastColumn="0"/>
-              <w:rPr>
-                <w:rFonts w:ascii="Arial" w:eastAsia="Times New Roman" w:hAnsi="Arial" w:cs="Arial"/>
-                <w:szCs w:val="20"/>
-                <w:lang w:val="en-GB" w:eastAsia="en-GB"/>
-              </w:rPr>
-            </w:pPr>
-          </w:p>
-        </w:tc>
-        <w:tc>
-          <w:tcPr>
-            <w:tcW w:w="1366" w:type="dxa"/>
-          </w:tcPr>
-          <w:p>
-            <w:pPr>
-              <w:widowControl w:val="0"/>
-              <w:spacing w:line="24" w:lineRule="atLeast"/>
-              <w:jc w:val="both"/>
-              <w:cnfStyle w:val="000000100000" w:firstRow="0" w:lastRow="0" w:firstColumn="0" w:lastColumn="0" w:oddVBand="0" w:evenVBand="0" w:oddHBand="1" w:evenHBand="0" w:firstRowFirstColumn="0" w:firstRowLastColumn="0" w:lastRowFirstColumn="0" w:lastRowLastColumn="0"/>
-              <w:rPr>
-                <w:rFonts w:ascii="Times New Roman" w:eastAsia="Times New Roman" w:hAnsi="Times New Roman" w:cs="Times New Roman"/>
-                <w:sz w:val="24"/>
-                <w:lang w:val="en-GB" w:eastAsia="en-GB"/>
-              </w:rPr>
-            </w:pPr>
-          </w:p>
-        </w:tc>
-        <w:tc>
-          <w:tcPr>
-            <w:tcW w:w="557" w:type="dxa"/>
-          </w:tcPr>
-          <w:p>
-            <w:pPr>
-              <w:widowControl w:val="0"/>
-              <w:spacing w:line="24" w:lineRule="atLeast"/>
-              <w:jc w:val="both"/>
-              <w:cnfStyle w:val="000000100000" w:firstRow="0" w:lastRow="0" w:firstColumn="0" w:lastColumn="0" w:oddVBand="0" w:evenVBand="0" w:oddHBand="1" w:evenHBand="0" w:firstRowFirstColumn="0" w:firstRowLastColumn="0" w:lastRowFirstColumn="0" w:lastRowLastColumn="0"/>
-              <w:rPr>
-                <w:rFonts w:ascii="Arial" w:eastAsia="Times New Roman" w:hAnsi="Arial" w:cs="Arial"/>
-                <w:szCs w:val="20"/>
-                <w:lang w:val="en-GB" w:eastAsia="en-GB"/>
-              </w:rPr>
-            </w:pPr>
-          </w:p>
-        </w:tc>
-        <w:tc>
-          <w:tcPr>
-            <w:tcW w:w="557" w:type="dxa"/>
-          </w:tcPr>
-          <w:p>
-            <w:pPr>
-              <w:widowControl w:val="0"/>
-              <w:spacing w:line="24" w:lineRule="atLeast"/>
-              <w:jc w:val="both"/>
-              <w:cnfStyle w:val="000000100000" w:firstRow="0" w:lastRow="0" w:firstColumn="0" w:lastColumn="0" w:oddVBand="0" w:evenVBand="0" w:oddHBand="1" w:evenHBand="0" w:firstRowFirstColumn="0" w:firstRowLastColumn="0" w:lastRowFirstColumn="0" w:lastRowLastColumn="0"/>
-              <w:rPr>
-                <w:rFonts w:ascii="Arial" w:eastAsia="Times New Roman" w:hAnsi="Arial" w:cs="Arial"/>
-                <w:szCs w:val="20"/>
-                <w:lang w:val="en-GB" w:eastAsia="en-GB"/>
-              </w:rPr>
-            </w:pPr>
-          </w:p>
-        </w:tc>
-        <w:tc>
-          <w:tcPr>
-            <w:tcW w:w="557" w:type="dxa"/>
-          </w:tcPr>
-          <w:p>
-            <w:pPr>
-              <w:widowControl w:val="0"/>
-              <w:spacing w:line="24" w:lineRule="atLeast"/>
-              <w:jc w:val="both"/>
-              <w:cnfStyle w:val="000000100000" w:firstRow="0" w:lastRow="0" w:firstColumn="0" w:lastColumn="0" w:oddVBand="0" w:evenVBand="0" w:oddHBand="1" w:evenHBand="0" w:firstRowFirstColumn="0" w:firstRowLastColumn="0" w:lastRowFirstColumn="0" w:lastRowLastColumn="0"/>
-              <w:rPr>
-                <w:rFonts w:ascii="Arial" w:eastAsia="Times New Roman" w:hAnsi="Arial" w:cs="Arial"/>
-                <w:szCs w:val="20"/>
-                <w:lang w:val="en-GB" w:eastAsia="en-GB"/>
-              </w:rPr>
-            </w:pPr>
-          </w:p>
-        </w:tc>
-        <w:tc>
-          <w:tcPr>
-            <w:tcW w:w="557" w:type="dxa"/>
-          </w:tcPr>
-          <w:p>
-            <w:pPr>
-              <w:widowControl w:val="0"/>
-              <w:spacing w:line="24" w:lineRule="atLeast"/>
-              <w:jc w:val="both"/>
-              <w:cnfStyle w:val="000000100000" w:firstRow="0" w:lastRow="0" w:firstColumn="0" w:lastColumn="0" w:oddVBand="0" w:evenVBand="0" w:oddHBand="1" w:evenHBand="0" w:firstRowFirstColumn="0" w:firstRowLastColumn="0" w:lastRowFirstColumn="0" w:lastRowLastColumn="0"/>
-              <w:rPr>
-                <w:rFonts w:ascii="Arial" w:eastAsia="Times New Roman" w:hAnsi="Arial" w:cs="Arial"/>
-                <w:szCs w:val="20"/>
-                <w:lang w:val="en-GB" w:eastAsia="en-GB"/>
-              </w:rPr>
-            </w:pPr>
-          </w:p>
-        </w:tc>
-        <w:tc>
-          <w:tcPr>
-            <w:tcW w:w="557" w:type="dxa"/>
-          </w:tcPr>
-          <w:p>
-            <w:pPr>
-              <w:widowControl w:val="0"/>
-              <w:spacing w:line="24" w:lineRule="atLeast"/>
-              <w:jc w:val="both"/>
-              <w:cnfStyle w:val="000000100000" w:firstRow="0" w:lastRow="0" w:firstColumn="0" w:lastColumn="0" w:oddVBand="0" w:evenVBand="0" w:oddHBand="1" w:evenHBand="0" w:firstRowFirstColumn="0" w:firstRowLastColumn="0" w:lastRowFirstColumn="0" w:lastRowLastColumn="0"/>
-              <w:rPr>
-                <w:rFonts w:ascii="Arial" w:eastAsia="Times New Roman" w:hAnsi="Arial" w:cs="Arial"/>
-                <w:szCs w:val="20"/>
-                <w:lang w:val="en-GB" w:eastAsia="en-GB"/>
-              </w:rPr>
-            </w:pPr>
-          </w:p>
-        </w:tc>
-        <w:tc>
-          <w:tcPr>
-            <w:tcW w:w="557" w:type="dxa"/>
-          </w:tcPr>
-          <w:p>
-            <w:pPr>
-              <w:widowControl w:val="0"/>
-              <w:spacing w:line="24" w:lineRule="atLeast"/>
-              <w:jc w:val="both"/>
-              <w:cnfStyle w:val="000000100000" w:firstRow="0" w:lastRow="0" w:firstColumn="0" w:lastColumn="0" w:oddVBand="0" w:evenVBand="0" w:oddHBand="1" w:evenHBand="0" w:firstRowFirstColumn="0" w:firstRowLastColumn="0" w:lastRowFirstColumn="0" w:lastRowLastColumn="0"/>
               <w:rPr>
                 <w:rFonts w:ascii="Arial" w:eastAsia="Times New Roman" w:hAnsi="Arial" w:cs="Arial"/>
                 <w:szCs w:val="20"/>
@@ -2826,7 +2576,7 @@
               <w:widowControl w:val="0"/>
               <w:spacing w:line="24" w:lineRule="atLeast"/>
               <w:jc w:val="both"/>
-              <w:cnfStyle w:val="000000100000" w:firstRow="0" w:lastRow="0" w:firstColumn="0" w:lastColumn="0" w:oddVBand="0" w:evenVBand="0" w:oddHBand="1" w:evenHBand="0" w:firstRowFirstColumn="0" w:firstRowLastColumn="0" w:lastRowFirstColumn="0" w:lastRowLastColumn="0"/>
+              <w:cnfStyle w:val="000000000000" w:firstRow="0" w:lastRow="0" w:firstColumn="0" w:lastColumn="0" w:oddVBand="0" w:evenVBand="0" w:oddHBand="0" w:evenHBand="0" w:firstRowFirstColumn="0" w:firstRowLastColumn="0" w:lastRowFirstColumn="0" w:lastRowLastColumn="0"/>
               <w:rPr>
                 <w:rFonts w:ascii="Times New Roman" w:eastAsia="Times New Roman" w:hAnsi="Times New Roman" w:cs="Times New Roman"/>
                 <w:sz w:val="24"/>
@@ -2897,10 +2647,6 @@
         <w:shd w:val="clear" w:color="auto" w:fill="FFFFFF"/>
         <w:spacing w:before="120" w:beforeAutospacing="0" w:after="120" w:afterAutospacing="0" w:line="24" w:lineRule="atLeast"/>
         <w:jc w:val="both"/>
-        <w:rPr>
-          <w:color w:val="202122"/>
-          <w:shd w:val="clear" w:color="auto" w:fill="FFFFFF"/>
-        </w:rPr>
       </w:pPr>
       <w:r>
         <w:rPr>
@@ -2996,13 +2742,27 @@
           <w:color w:val="202122"/>
           <w:shd w:val="clear" w:color="auto" w:fill="FFFFFF"/>
         </w:rPr>
-        <w:t xml:space="preserve">Purkinje cells are extraordinary and </w:t>
+        <w:t>Purkinje cells</w:t>
       </w:r>
       <w:r>
         <w:rPr>
           <w:color w:val="202122"/>
           <w:shd w:val="clear" w:color="auto" w:fill="FFFFFF"/>
         </w:rPr>
+        <w:t>(PCs)</w:t>
+      </w:r>
+      <w:r>
+        <w:rPr>
+          <w:color w:val="202122"/>
+          <w:shd w:val="clear" w:color="auto" w:fill="FFFFFF"/>
+        </w:rPr>
+        <w:t xml:space="preserve"> are extraordinary and </w:t>
+      </w:r>
+      <w:r>
+        <w:rPr>
+          <w:color w:val="202122"/>
+          <w:shd w:val="clear" w:color="auto" w:fill="FFFFFF"/>
+        </w:rPr>
         <w:t>instantly distinguishable from other brain neurons for their</w:t>
       </w:r>
       <w:r>
@@ -3017,13 +2777,27 @@
           <w:color w:val="202122"/>
           <w:shd w:val="clear" w:color="auto" w:fill="FFFFFF"/>
         </w:rPr>
-        <w:t xml:space="preserve"> flat dendritic trees</w:t>
+        <w:t xml:space="preserve"> </w:t>
       </w:r>
       <w:r>
         <w:rPr>
           <w:color w:val="202122"/>
           <w:shd w:val="clear" w:color="auto" w:fill="FFFFFF"/>
         </w:rPr>
+        <w:t>planar</w:t>
+      </w:r>
+      <w:r>
+        <w:rPr>
+          <w:color w:val="202122"/>
+          <w:shd w:val="clear" w:color="auto" w:fill="FFFFFF"/>
+        </w:rPr>
+        <w:t xml:space="preserve"> dendritic trees</w:t>
+      </w:r>
+      <w:r>
+        <w:rPr>
+          <w:color w:val="202122"/>
+          <w:shd w:val="clear" w:color="auto" w:fill="FFFFFF"/>
+        </w:rPr>
         <w:t xml:space="preserve"> and</w:t>
       </w:r>
       <w:r>
@@ -3038,55 +2812,238 @@
           <w:color w:val="202122"/>
           <w:shd w:val="clear" w:color="auto" w:fill="FFFFFF"/>
         </w:rPr>
-        <w:t xml:space="preserve">, namely simplex and complex spikes. </w:t>
+        <w:t>, namely simplex and complex spikes.</w:t>
       </w:r>
       <w:r>
         <w:rPr>
           <w:color w:val="202122"/>
           <w:shd w:val="clear" w:color="auto" w:fill="FFFFFF"/>
         </w:rPr>
-        <w:t xml:space="preserve">Purkinje cells have a crucial role in the motor coordination and other areas of function such as cognition and emotion. </w:t>
+        <w:t xml:space="preserve"> With over 100,000 input synapses</w:t>
       </w:r>
       <w:r>
         <w:rPr>
           <w:color w:val="202122"/>
           <w:shd w:val="clear" w:color="auto" w:fill="FFFFFF"/>
         </w:rPr>
-        <w:t>The purpose of this paper is to</w:t>
-      </w:r>
+        <w:t>, far most than most other cell types</w:t>
+      </w:r>
+      <w:sdt>
+        <w:sdtPr>
+          <w:rPr>
+            <w:color w:val="202122"/>
+            <w:shd w:val="clear" w:color="auto" w:fill="FFFFFF"/>
+          </w:rPr>
+          <w:id w:val="250483955"/>
+          <w:citation/>
+        </w:sdtPr>
+        <w:sdtContent>
+          <w:r>
+            <w:rPr>
+              <w:color w:val="202122"/>
+              <w:shd w:val="clear" w:color="auto" w:fill="FFFFFF"/>
+            </w:rPr>
+            <w:fldChar w:fldCharType="begin"/>
+          </w:r>
+          <w:r>
+            <w:rPr>
+              <w:color w:val="202122"/>
+              <w:shd w:val="clear" w:color="auto" w:fill="FFFFFF"/>
+            </w:rPr>
+            <w:instrText xml:space="preserve"> CITATION THi18 \l 1033 </w:instrText>
+          </w:r>
+          <w:r>
+            <w:rPr>
+              <w:color w:val="202122"/>
+              <w:shd w:val="clear" w:color="auto" w:fill="FFFFFF"/>
+            </w:rPr>
+            <w:fldChar w:fldCharType="separate"/>
+          </w:r>
+          <w:r>
+            <w:rPr>
+              <w:noProof/>
+              <w:color w:val="202122"/>
+              <w:shd w:val="clear" w:color="auto" w:fill="FFFFFF"/>
+            </w:rPr>
+            <w:t xml:space="preserve"> </w:t>
+          </w:r>
+          <w:r>
+            <w:rPr>
+              <w:noProof/>
+              <w:color w:val="202122"/>
+              <w:shd w:val="clear" w:color="auto" w:fill="FFFFFF"/>
+            </w:rPr>
+            <w:t>[2]</w:t>
+          </w:r>
+          <w:r>
+            <w:rPr>
+              <w:color w:val="202122"/>
+              <w:shd w:val="clear" w:color="auto" w:fill="FFFFFF"/>
+            </w:rPr>
+            <w:fldChar w:fldCharType="end"/>
+          </w:r>
+        </w:sdtContent>
+      </w:sdt>
       <w:r>
         <w:rPr>
           <w:color w:val="202122"/>
           <w:shd w:val="clear" w:color="auto" w:fill="FFFFFF"/>
         </w:rPr>
-        <w:t xml:space="preserve"> describe</w:t>
+        <w:t xml:space="preserve"> PCs have gathered the interest of many neuroscientists</w:t>
       </w:r>
       <w:r>
         <w:rPr>
           <w:color w:val="202122"/>
           <w:shd w:val="clear" w:color="auto" w:fill="FFFFFF"/>
         </w:rPr>
-        <w:t xml:space="preserve"> a simple</w:t>
+        <w:t xml:space="preserve"> of their potential and capabilities</w:t>
       </w:r>
       <w:r>
         <w:rPr>
           <w:color w:val="202122"/>
           <w:shd w:val="clear" w:color="auto" w:fill="FFFFFF"/>
         </w:rPr>
-        <w:t xml:space="preserve"> mathematical</w:t>
+        <w:t>.</w:t>
       </w:r>
       <w:r>
         <w:rPr>
           <w:color w:val="202122"/>
           <w:shd w:val="clear" w:color="auto" w:fill="FFFFFF"/>
         </w:rPr>
-        <w:t xml:space="preserve"> model that can simulate these complex spikes</w:t>
+        <w:t xml:space="preserve"> </w:t>
       </w:r>
       <w:r>
         <w:rPr>
           <w:color w:val="202122"/>
           <w:shd w:val="clear" w:color="auto" w:fill="FFFFFF"/>
         </w:rPr>
+        <w:t>The</w:t>
+      </w:r>
+      <w:r>
+        <w:rPr>
+          <w:color w:val="202122"/>
+          <w:shd w:val="clear" w:color="auto" w:fill="FFFFFF"/>
+        </w:rPr>
+        <w:t xml:space="preserve"> </w:t>
+      </w:r>
+      <w:r>
+        <w:rPr>
+          <w:color w:val="202122"/>
+          <w:shd w:val="clear" w:color="auto" w:fill="FFFFFF"/>
+        </w:rPr>
+        <w:t>m</w:t>
+      </w:r>
+      <w:r>
+        <w:rPr>
+          <w:color w:val="202122"/>
+          <w:shd w:val="clear" w:color="auto" w:fill="FFFFFF"/>
+        </w:rPr>
+        <w:t>ossy fibre connect</w:t>
+      </w:r>
+      <w:r>
+        <w:rPr>
+          <w:color w:val="202122"/>
+          <w:shd w:val="clear" w:color="auto" w:fill="FFFFFF"/>
+        </w:rPr>
+        <w:t>s</w:t>
+      </w:r>
+      <w:r>
+        <w:rPr>
+          <w:color w:val="202122"/>
+          <w:shd w:val="clear" w:color="auto" w:fill="FFFFFF"/>
+        </w:rPr>
+        <w:t xml:space="preserve"> to the parallel fibre via the granule cell</w:t>
+      </w:r>
+      <w:r>
+        <w:rPr>
+          <w:color w:val="202122"/>
+          <w:shd w:val="clear" w:color="auto" w:fill="FFFFFF"/>
+        </w:rPr>
+        <w:t xml:space="preserve"> where t</w:t>
+      </w:r>
+      <w:r>
+        <w:rPr>
+          <w:color w:val="202122"/>
+          <w:shd w:val="clear" w:color="auto" w:fill="FFFFFF"/>
+        </w:rPr>
+        <w:t xml:space="preserve">he parallel fibre pathway regulates the simple spike activity of PCs, ranging from 0 – </w:t>
+      </w:r>
+      <w:r>
+        <w:rPr>
+          <w:color w:val="202122"/>
+          <w:shd w:val="clear" w:color="auto" w:fill="FFFFFF"/>
+        </w:rPr>
+        <w:t>1</w:t>
+      </w:r>
+      <w:r>
+        <w:rPr>
+          <w:color w:val="202122"/>
+          <w:shd w:val="clear" w:color="auto" w:fill="FFFFFF"/>
+        </w:rPr>
+        <w:t xml:space="preserve">00 Hz </w:t>
+      </w:r>
+      <w:r>
+        <w:rPr>
+          <w:color w:val="202122"/>
+          <w:shd w:val="clear" w:color="auto" w:fill="FFFFFF"/>
+        </w:rPr>
+        <w:t>. On the other hand,</w:t>
+      </w:r>
+      <w:r>
+        <w:rPr>
+          <w:color w:val="202122"/>
+          <w:shd w:val="clear" w:color="auto" w:fill="FFFFFF"/>
+        </w:rPr>
+        <w:t xml:space="preserve"> </w:t>
+      </w:r>
+      <w:r>
+        <w:t>climbing fibre</w:t>
+      </w:r>
+      <w:r>
+        <w:t xml:space="preserve"> input </w:t>
+      </w:r>
+      <w:r>
+        <w:t xml:space="preserve">directly </w:t>
+      </w:r>
+      <w:r>
+        <w:t>triggers complex spikes (CS) at a remarkably low frequency (</w:t>
+      </w:r>
+      <w:r>
+        <w:t>~</w:t>
+      </w:r>
+      <w:r>
+        <w:t>1 Hz)</w:t>
+      </w:r>
+      <w:sdt>
+        <w:sdtPr>
+          <w:id w:val="-109056757"/>
+          <w:citation/>
+        </w:sdtPr>
+        <w:sdtContent>
+          <w:r>
+            <w:fldChar w:fldCharType="begin"/>
+          </w:r>
+          <w:r>
+            <w:instrText xml:space="preserve"> CITATION JLa99 \l 1033 </w:instrText>
+          </w:r>
+          <w:r>
+            <w:fldChar w:fldCharType="separate"/>
+          </w:r>
+          <w:r>
+            <w:rPr>
+              <w:noProof/>
+            </w:rPr>
+            <w:t xml:space="preserve"> [3]</w:t>
+          </w:r>
+          <w:r>
+            <w:fldChar w:fldCharType="end"/>
+          </w:r>
+        </w:sdtContent>
+      </w:sdt>
+      <w:r>
+        <w:t xml:space="preserve"> with one climbing fibre per PC</w:t>
+      </w:r>
+      <w:r>
         <w:t>.</w:t>
       </w:r>
       <w:r>
@@ -3097,12 +3054,128 @@
         <w:t xml:space="preserve"> </w:t>
       </w:r>
       <w:r>
+        <w:t>CSs can induce long-term depression at parallel fiber synapses on PCs, which may be involved in cerebell</w:t>
+      </w:r>
+      <w:r>
+        <w:t>um-dependent</w:t>
+      </w:r>
+      <w:r>
+        <w:t xml:space="preserve"> learning</w:t>
+      </w:r>
+      <w:r>
+        <w:t xml:space="preserve"> and motor coordination</w:t>
+      </w:r>
+      <w:sdt>
+        <w:sdtPr>
+          <w:id w:val="1439873404"/>
+          <w:citation/>
+        </w:sdtPr>
+        <w:sdtContent>
+          <w:r>
+            <w:fldChar w:fldCharType="begin"/>
+          </w:r>
+          <w:r>
+            <w:instrText xml:space="preserve"> CITATION Ito01 \l 1033 </w:instrText>
+          </w:r>
+          <w:r>
+            <w:fldChar w:fldCharType="separate"/>
+          </w:r>
+          <w:r>
+            <w:rPr>
+              <w:noProof/>
+            </w:rPr>
+            <w:t xml:space="preserve"> [4]</w:t>
+          </w:r>
+          <w:r>
+            <w:fldChar w:fldCharType="end"/>
+          </w:r>
+        </w:sdtContent>
+      </w:sdt>
+      <w:sdt>
+        <w:sdtPr>
+          <w:id w:val="650489462"/>
+          <w:citation/>
+        </w:sdtPr>
+        <w:sdtContent>
+          <w:r>
+            <w:fldChar w:fldCharType="begin"/>
+          </w:r>
+          <w:r>
+            <w:instrText xml:space="preserve"> CITATION Ste07 \l 1033 </w:instrText>
+          </w:r>
+          <w:r>
+            <w:fldChar w:fldCharType="separate"/>
+          </w:r>
+          <w:r>
+            <w:rPr>
+              <w:noProof/>
+            </w:rPr>
+            <w:t xml:space="preserve"> [5]</w:t>
+          </w:r>
+          <w:r>
+            <w:fldChar w:fldCharType="end"/>
+          </w:r>
+        </w:sdtContent>
+      </w:sdt>
+      <w:r>
+        <w:t>.</w:t>
+      </w:r>
+    </w:p>
+    <w:p>
+      <w:pPr>
+        <w:pStyle w:val="NormalWeb"/>
+        <w:shd w:val="clear" w:color="auto" w:fill="FFFFFF"/>
+        <w:spacing w:before="120" w:beforeAutospacing="0" w:after="120" w:afterAutospacing="0" w:line="24" w:lineRule="atLeast"/>
+        <w:jc w:val="both"/>
         <w:rPr>
           <w:color w:val="202122"/>
           <w:shd w:val="clear" w:color="auto" w:fill="FFFFFF"/>
         </w:rPr>
-        <w:t>++</w:t>
-      </w:r>
+      </w:pPr>
+      <w:r>
+        <w:t xml:space="preserve">Despite the existence of a range of computational models to address various features of Purkinje cells, a simple model that captures complex spike generation, waveform variability. In the current paper we explore through simulation the hypothesis that a restricted number of channel-dynamics can explain complex spike waveform. </w:t>
+      </w:r>
+      <w:r>
+        <w:t>One</w:t>
+      </w:r>
+      <w:r>
+        <w:t xml:space="preserve"> model </w:t>
+      </w:r>
+      <w:r>
+        <w:t>is</w:t>
+      </w:r>
+      <w:r>
+        <w:t xml:space="preserve"> presented: a three-current model that shows that three channels, a leak channel and two active channels, are sufficient to simulate the complex spike waveform.</w:t>
+      </w:r>
+      <w:r>
+        <w:t xml:space="preserve"> </w:t>
+      </w:r>
+      <w:r>
+        <w:t>T</w:t>
+      </w:r>
+      <w:r>
+        <w:t xml:space="preserve">hese models serve as a description of the essential ion-channel dynamics supporting complex spike production and should enable further analysis of complex spiking and its relationship to simple spiking. In this way, the models complement the large and detailed models described by </w:t>
+      </w:r>
+      <w:proofErr w:type="spellStart"/>
+      <w:r>
+        <w:t>Veys</w:t>
+      </w:r>
+      <w:proofErr w:type="spellEnd"/>
+      <w:r>
+        <w:t xml:space="preserve"> et al. (2013); Zang et al. (2018) and give a starting point for a model which also incorporates the interaction between simple spike rate and complex spike waveform described in Burroughs et al. (2017).</w:t>
+      </w:r>
+    </w:p>
+    <w:p>
+      <w:pPr>
+        <w:pStyle w:val="NormalWeb"/>
+        <w:shd w:val="clear" w:color="auto" w:fill="FFFFFF"/>
+        <w:spacing w:before="120" w:beforeAutospacing="0" w:after="120" w:afterAutospacing="0" w:line="24" w:lineRule="atLeast"/>
+        <w:jc w:val="both"/>
+        <w:rPr>
+          <w:color w:val="202122"/>
+          <w:shd w:val="clear" w:color="auto" w:fill="FFFFFF"/>
+        </w:rPr>
+      </w:pPr>
     </w:p>
     <w:p>
       <w:pPr>
@@ -3147,6 +3220,7 @@
           <w:sz w:val="24"/>
           <w:szCs w:val="24"/>
         </w:rPr>
+        <w:lastRenderedPageBreak/>
         <w:t>Methods</w:t>
       </w:r>
     </w:p>
@@ -3437,27 +3511,14 @@
       <w:r>
         <w:t xml:space="preserve">( </w:t>
       </w:r>
-      <w:r>
-        <w:fldChar w:fldCharType="begin"/>
-      </w:r>
-      <w:r>
-        <w:instrText xml:space="preserve"> SEQ ( \* ARABIC </w:instrText>
-      </w:r>
-      <w:r>
-        <w:fldChar w:fldCharType="separate"/>
-      </w:r>
-      <w:r>
-        <w:rPr>
-          <w:noProof/>
-        </w:rPr>
-        <w:t>1</w:t>
-      </w:r>
-      <w:r>
-        <w:rPr>
-          <w:noProof/>
-        </w:rPr>
-        <w:fldChar w:fldCharType="end"/>
-      </w:r>
+      <w:fldSimple w:instr=" SEQ ( \* ARABIC ">
+        <w:r>
+          <w:rPr>
+            <w:noProof/>
+          </w:rPr>
+          <w:t>1</w:t>
+        </w:r>
+      </w:fldSimple>
       <w:r>
         <w:t xml:space="preserve"> )</w:t>
       </w:r>
@@ -3737,27 +3798,14 @@
       <w:r>
         <w:t xml:space="preserve">( </w:t>
       </w:r>
-      <w:r>
-        <w:fldChar w:fldCharType="begin"/>
-      </w:r>
-      <w:r>
-        <w:instrText xml:space="preserve"> SEQ ( \* ARABIC </w:instrText>
-      </w:r>
-      <w:r>
-        <w:fldChar w:fldCharType="separate"/>
-      </w:r>
-      <w:r>
-        <w:rPr>
-          <w:noProof/>
-        </w:rPr>
-        <w:t>2</w:t>
-      </w:r>
-      <w:r>
-        <w:rPr>
-          <w:noProof/>
-        </w:rPr>
-        <w:fldChar w:fldCharType="end"/>
-      </w:r>
+      <w:fldSimple w:instr=" SEQ ( \* ARABIC ">
+        <w:r>
+          <w:rPr>
+            <w:noProof/>
+          </w:rPr>
+          <w:t>2</w:t>
+        </w:r>
+      </w:fldSimple>
       <w:r>
         <w:t xml:space="preserve"> )</w:t>
       </w:r>
@@ -3997,16 +4045,7 @@
           <w:sz w:val="24"/>
           <w:szCs w:val="24"/>
         </w:rPr>
-        <w:t xml:space="preserve">The most commonly used sign convention in neural modeling is that </w:t>
-      </w:r>
-      <w:r>
-        <w:rPr>
-          <w:rFonts w:ascii="Times New Roman" w:hAnsi="Times New Roman" w:cs="Times New Roman"/>
-          <w:sz w:val="24"/>
-          <w:szCs w:val="24"/>
-        </w:rPr>
-        <w:lastRenderedPageBreak/>
-        <w:t>ionic current flowing out of the cell is positive and ionic current flowing into the cell is negative</w:t>
+        <w:t>The most commonly used sign convention in neural modeling is that ionic current flowing out of the cell is positive and ionic current flowing into the cell is negative</w:t>
       </w:r>
       <w:sdt>
         <w:sdtPr>
@@ -4060,7 +4099,7 @@
               <w:sz w:val="24"/>
               <w:szCs w:val="24"/>
             </w:rPr>
-            <w:t>[2]</w:t>
+            <w:t>[6]</w:t>
           </w:r>
           <w:r>
             <w:rPr>
@@ -4208,7 +4247,7 @@
               <w:sz w:val="24"/>
               <w:szCs w:val="24"/>
             </w:rPr>
-            <w:t>[3]</w:t>
+            <w:t>[7]</w:t>
           </w:r>
           <w:r>
             <w:rPr>
@@ -4508,27 +4547,14 @@
       <w:r>
         <w:t xml:space="preserve">( </w:t>
       </w:r>
-      <w:r>
-        <w:fldChar w:fldCharType="begin"/>
-      </w:r>
-      <w:r>
-        <w:instrText xml:space="preserve"> SEQ ( \* ARABIC </w:instrText>
-      </w:r>
-      <w:r>
-        <w:fldChar w:fldCharType="separate"/>
-      </w:r>
-      <w:r>
-        <w:rPr>
-          <w:noProof/>
-        </w:rPr>
-        <w:t>3</w:t>
-      </w:r>
-      <w:r>
-        <w:rPr>
-          <w:noProof/>
-        </w:rPr>
-        <w:fldChar w:fldCharType="end"/>
-      </w:r>
+      <w:fldSimple w:instr=" SEQ ( \* ARABIC ">
+        <w:r>
+          <w:rPr>
+            <w:noProof/>
+          </w:rPr>
+          <w:t>3</w:t>
+        </w:r>
+      </w:fldSimple>
       <w:r>
         <w:t xml:space="preserve"> )</w:t>
       </w:r>
@@ -4762,27 +4788,14 @@
       <w:r>
         <w:t xml:space="preserve">Table </w:t>
       </w:r>
-      <w:r>
-        <w:fldChar w:fldCharType="begin"/>
-      </w:r>
-      <w:r>
-        <w:instrText xml:space="preserve"> SEQ Table \* ARABIC </w:instrText>
-      </w:r>
-      <w:r>
-        <w:fldChar w:fldCharType="separate"/>
-      </w:r>
-      <w:r>
-        <w:rPr>
-          <w:noProof/>
-        </w:rPr>
-        <w:t>1</w:t>
-      </w:r>
-      <w:r>
-        <w:rPr>
-          <w:noProof/>
-        </w:rPr>
-        <w:fldChar w:fldCharType="end"/>
-      </w:r>
+      <w:fldSimple w:instr=" SEQ Table \* ARABIC ">
+        <w:r>
+          <w:rPr>
+            <w:noProof/>
+          </w:rPr>
+          <w:t>1</w:t>
+        </w:r>
+      </w:fldSimple>
       <w:r>
         <w:t xml:space="preserve">: </w:t>
       </w:r>
@@ -4800,6 +4813,7 @@
           <w:szCs w:val="24"/>
         </w:rPr>
       </w:pPr>
+      <w:proofErr w:type="gramStart"/>
       <w:r>
         <w:rPr>
           <w:rFonts w:ascii="Times New Roman" w:hAnsi="Times New Roman" w:cs="Times New Roman"/>
@@ -4808,6 +4822,7 @@
         </w:rPr>
         <w:t>Where</w:t>
       </w:r>
+      <w:proofErr w:type="gramEnd"/>
     </w:p>
     <w:p>
       <w:pPr>
@@ -4933,27 +4948,14 @@
       <w:r>
         <w:t xml:space="preserve">( </w:t>
       </w:r>
-      <w:r>
-        <w:fldChar w:fldCharType="begin"/>
-      </w:r>
-      <w:r>
-        <w:instrText xml:space="preserve"> SEQ ( \* ARABIC </w:instrText>
-      </w:r>
-      <w:r>
-        <w:fldChar w:fldCharType="separate"/>
-      </w:r>
-      <w:r>
-        <w:rPr>
-          <w:noProof/>
-        </w:rPr>
-        <w:t>4</w:t>
-      </w:r>
-      <w:r>
-        <w:rPr>
-          <w:noProof/>
-        </w:rPr>
-        <w:fldChar w:fldCharType="end"/>
-      </w:r>
+      <w:fldSimple w:instr=" SEQ ( \* ARABIC ">
+        <w:r>
+          <w:rPr>
+            <w:noProof/>
+          </w:rPr>
+          <w:t>4</w:t>
+        </w:r>
+      </w:fldSimple>
       <w:r>
         <w:t xml:space="preserve"> )</w:t>
       </w:r>
@@ -4975,6 +4977,7 @@
               <w:sz w:val="24"/>
               <w:szCs w:val="24"/>
             </w:rPr>
+            <w:lastRenderedPageBreak/>
             <m:t>β=4*</m:t>
           </m:r>
           <m:sSup>
@@ -5082,27 +5085,14 @@
       <w:r>
         <w:t xml:space="preserve">( </w:t>
       </w:r>
-      <w:r>
-        <w:fldChar w:fldCharType="begin"/>
-      </w:r>
-      <w:r>
-        <w:instrText xml:space="preserve"> SEQ ( \* ARABIC </w:instrText>
-      </w:r>
-      <w:r>
-        <w:fldChar w:fldCharType="separate"/>
-      </w:r>
-      <w:r>
-        <w:rPr>
-          <w:noProof/>
-        </w:rPr>
-        <w:t>5</w:t>
-      </w:r>
-      <w:r>
-        <w:rPr>
-          <w:noProof/>
-        </w:rPr>
-        <w:fldChar w:fldCharType="end"/>
-      </w:r>
+      <w:fldSimple w:instr=" SEQ ( \* ARABIC ">
+        <w:r>
+          <w:rPr>
+            <w:noProof/>
+          </w:rPr>
+          <w:t>5</w:t>
+        </w:r>
+      </w:fldSimple>
       <w:r>
         <w:t xml:space="preserve"> )</w:t>
       </w:r>
@@ -5225,27 +5215,14 @@
       <w:r>
         <w:t xml:space="preserve">( </w:t>
       </w:r>
-      <w:r>
-        <w:fldChar w:fldCharType="begin"/>
-      </w:r>
-      <w:r>
-        <w:instrText xml:space="preserve"> SEQ ( \* ARABIC </w:instrText>
-      </w:r>
-      <w:r>
-        <w:fldChar w:fldCharType="separate"/>
-      </w:r>
-      <w:r>
-        <w:rPr>
-          <w:noProof/>
-        </w:rPr>
-        <w:t>6</w:t>
-      </w:r>
-      <w:r>
-        <w:rPr>
-          <w:noProof/>
-        </w:rPr>
-        <w:fldChar w:fldCharType="end"/>
-      </w:r>
+      <w:fldSimple w:instr=" SEQ ( \* ARABIC ">
+        <w:r>
+          <w:rPr>
+            <w:noProof/>
+          </w:rPr>
+          <w:t>6</w:t>
+        </w:r>
+      </w:fldSimple>
       <w:r>
         <w:t xml:space="preserve"> )</w:t>
       </w:r>
@@ -5483,27 +5460,14 @@
       <w:r>
         <w:t xml:space="preserve">( </w:t>
       </w:r>
-      <w:r>
-        <w:fldChar w:fldCharType="begin"/>
-      </w:r>
-      <w:r>
-        <w:instrText xml:space="preserve"> SEQ ( \* ARABIC </w:instrText>
-      </w:r>
-      <w:r>
-        <w:fldChar w:fldCharType="separate"/>
-      </w:r>
-      <w:r>
-        <w:rPr>
-          <w:noProof/>
-        </w:rPr>
-        <w:t>7</w:t>
-      </w:r>
-      <w:r>
-        <w:rPr>
-          <w:noProof/>
-        </w:rPr>
-        <w:fldChar w:fldCharType="end"/>
-      </w:r>
+      <w:fldSimple w:instr=" SEQ ( \* ARABIC ">
+        <w:r>
+          <w:rPr>
+            <w:noProof/>
+          </w:rPr>
+          <w:t>7</w:t>
+        </w:r>
+      </w:fldSimple>
       <w:r>
         <w:t xml:space="preserve"> )</w:t>
       </w:r>
@@ -5731,27 +5695,14 @@
       <w:r>
         <w:t xml:space="preserve">( </w:t>
       </w:r>
-      <w:r>
-        <w:fldChar w:fldCharType="begin"/>
-      </w:r>
-      <w:r>
-        <w:instrText xml:space="preserve"> SEQ ( \* ARABIC </w:instrText>
-      </w:r>
-      <w:r>
-        <w:fldChar w:fldCharType="separate"/>
-      </w:r>
-      <w:r>
-        <w:rPr>
-          <w:noProof/>
-        </w:rPr>
-        <w:t>8</w:t>
-      </w:r>
-      <w:r>
-        <w:rPr>
-          <w:noProof/>
-        </w:rPr>
-        <w:fldChar w:fldCharType="end"/>
-      </w:r>
+      <w:fldSimple w:instr=" SEQ ( \* ARABIC ">
+        <w:r>
+          <w:rPr>
+            <w:noProof/>
+          </w:rPr>
+          <w:t>8</w:t>
+        </w:r>
+      </w:fldSimple>
       <w:r>
         <w:t xml:space="preserve"> )</w:t>
       </w:r>
@@ -5762,7 +5713,6 @@
         <w:jc w:val="both"/>
       </w:pPr>
       <w:r>
-        <w:lastRenderedPageBreak/>
         <w:t xml:space="preserve">Where </w:t>
       </w:r>
       <w:r>
@@ -6837,27 +6787,14 @@
       <w:r>
         <w:t xml:space="preserve">( </w:t>
       </w:r>
-      <w:r>
-        <w:fldChar w:fldCharType="begin"/>
-      </w:r>
-      <w:r>
-        <w:instrText xml:space="preserve"> SEQ ( \* ARABIC </w:instrText>
-      </w:r>
-      <w:r>
-        <w:fldChar w:fldCharType="separate"/>
-      </w:r>
-      <w:r>
-        <w:rPr>
-          <w:noProof/>
-        </w:rPr>
-        <w:t>9</w:t>
-      </w:r>
-      <w:r>
-        <w:rPr>
-          <w:noProof/>
-        </w:rPr>
-        <w:fldChar w:fldCharType="end"/>
-      </w:r>
+      <w:fldSimple w:instr=" SEQ ( \* ARABIC ">
+        <w:r>
+          <w:rPr>
+            <w:noProof/>
+          </w:rPr>
+          <w:t>9</w:t>
+        </w:r>
+      </w:fldSimple>
       <w:r>
         <w:t xml:space="preserve"> )</w:t>
       </w:r>
@@ -6889,6 +6826,7 @@
           <w:color w:val="202122"/>
           <w:shd w:val="clear" w:color="auto" w:fill="FFFFFF"/>
         </w:rPr>
+        <w:lastRenderedPageBreak/>
         <w:t>The Hodgkin and Huxley developed a model in which the properties of an excitable cell are described by a set of four </w:t>
       </w:r>
       <w:r>
@@ -7406,27 +7344,14 @@
       <w:r>
         <w:t xml:space="preserve">( </w:t>
       </w:r>
-      <w:r>
-        <w:fldChar w:fldCharType="begin"/>
-      </w:r>
-      <w:r>
-        <w:instrText xml:space="preserve"> SEQ ( \* ARABIC </w:instrText>
-      </w:r>
-      <w:r>
-        <w:fldChar w:fldCharType="separate"/>
-      </w:r>
-      <w:r>
-        <w:rPr>
-          <w:noProof/>
-        </w:rPr>
-        <w:t>10</w:t>
-      </w:r>
-      <w:r>
-        <w:rPr>
-          <w:noProof/>
-        </w:rPr>
-        <w:fldChar w:fldCharType="end"/>
-      </w:r>
+      <w:fldSimple w:instr=" SEQ ( \* ARABIC ">
+        <w:r>
+          <w:rPr>
+            <w:noProof/>
+          </w:rPr>
+          <w:t>10</w:t>
+        </w:r>
+      </w:fldSimple>
       <w:r>
         <w:t xml:space="preserve"> )</w:t>
       </w:r>
@@ -7636,27 +7561,14 @@
       <w:r>
         <w:t xml:space="preserve">( </w:t>
       </w:r>
-      <w:r>
-        <w:fldChar w:fldCharType="begin"/>
-      </w:r>
-      <w:r>
-        <w:instrText xml:space="preserve"> SEQ ( \* ARABIC </w:instrText>
-      </w:r>
-      <w:r>
-        <w:fldChar w:fldCharType="separate"/>
-      </w:r>
-      <w:r>
-        <w:rPr>
-          <w:noProof/>
-        </w:rPr>
-        <w:t>11</w:t>
-      </w:r>
-      <w:r>
-        <w:rPr>
-          <w:noProof/>
-        </w:rPr>
-        <w:fldChar w:fldCharType="end"/>
-      </w:r>
+      <w:fldSimple w:instr=" SEQ ( \* ARABIC ">
+        <w:r>
+          <w:rPr>
+            <w:noProof/>
+          </w:rPr>
+          <w:t>11</w:t>
+        </w:r>
+      </w:fldSimple>
       <w:r>
         <w:t xml:space="preserve"> )</w:t>
       </w:r>
@@ -7865,27 +7777,14 @@
       <w:r>
         <w:t xml:space="preserve">( </w:t>
       </w:r>
-      <w:r>
-        <w:fldChar w:fldCharType="begin"/>
-      </w:r>
-      <w:r>
-        <w:instrText xml:space="preserve"> SEQ ( \* ARABIC </w:instrText>
-      </w:r>
-      <w:r>
-        <w:fldChar w:fldCharType="separate"/>
-      </w:r>
-      <w:r>
-        <w:rPr>
-          <w:noProof/>
-        </w:rPr>
-        <w:t>12</w:t>
-      </w:r>
-      <w:r>
-        <w:rPr>
-          <w:noProof/>
-        </w:rPr>
-        <w:fldChar w:fldCharType="end"/>
-      </w:r>
+      <w:fldSimple w:instr=" SEQ ( \* ARABIC ">
+        <w:r>
+          <w:rPr>
+            <w:noProof/>
+          </w:rPr>
+          <w:t>12</w:t>
+        </w:r>
+      </w:fldSimple>
       <w:r>
         <w:t xml:space="preserve"> )</w:t>
       </w:r>
@@ -8102,27 +8001,14 @@
       <w:r>
         <w:t xml:space="preserve">( </w:t>
       </w:r>
-      <w:r>
-        <w:fldChar w:fldCharType="begin"/>
-      </w:r>
-      <w:r>
-        <w:instrText xml:space="preserve"> SEQ ( \* ARABIC </w:instrText>
-      </w:r>
-      <w:r>
-        <w:fldChar w:fldCharType="separate"/>
-      </w:r>
-      <w:r>
-        <w:rPr>
-          <w:noProof/>
-        </w:rPr>
-        <w:t>13</w:t>
-      </w:r>
-      <w:r>
-        <w:rPr>
-          <w:noProof/>
-        </w:rPr>
-        <w:fldChar w:fldCharType="end"/>
-      </w:r>
+      <w:fldSimple w:instr=" SEQ ( \* ARABIC ">
+        <w:r>
+          <w:rPr>
+            <w:noProof/>
+          </w:rPr>
+          <w:t>13</w:t>
+        </w:r>
+      </w:fldSimple>
       <w:r>
         <w:t xml:space="preserve"> )</w:t>
       </w:r>
@@ -8143,7 +8029,6 @@
           <w:color w:val="202122"/>
           <w:shd w:val="clear" w:color="auto" w:fill="FFFFFF"/>
         </w:rPr>
-        <w:lastRenderedPageBreak/>
         <w:t>where </w:t>
       </w:r>
       <w:r>
@@ -8160,7 +8045,23 @@
           <w:color w:val="202122"/>
           <w:shd w:val="clear" w:color="auto" w:fill="FFFFFF"/>
         </w:rPr>
-        <w:t> is the current per unit area, and </w:t>
+        <w:t> </w:t>
+      </w:r>
+      <w:proofErr w:type="gramStart"/>
+      <w:r>
+        <w:rPr>
+          <w:color w:val="202122"/>
+          <w:shd w:val="clear" w:color="auto" w:fill="FFFFFF"/>
+        </w:rPr>
+        <w:t>is</w:t>
+      </w:r>
+      <w:proofErr w:type="gramEnd"/>
+      <w:r>
+        <w:rPr>
+          <w:color w:val="202122"/>
+          <w:shd w:val="clear" w:color="auto" w:fill="FFFFFF"/>
+        </w:rPr>
+        <w:t xml:space="preserve"> the current per unit area, and </w:t>
       </w:r>
       <w:r>
         <w:rPr>
@@ -8560,27 +8461,14 @@
       <w:r>
         <w:t xml:space="preserve">( </w:t>
       </w:r>
-      <w:r>
-        <w:fldChar w:fldCharType="begin"/>
-      </w:r>
-      <w:r>
-        <w:instrText xml:space="preserve"> SEQ ( \* ARABIC </w:instrText>
-      </w:r>
-      <w:r>
-        <w:fldChar w:fldCharType="separate"/>
-      </w:r>
-      <w:r>
-        <w:rPr>
-          <w:noProof/>
-        </w:rPr>
-        <w:t>14</w:t>
-      </w:r>
-      <w:r>
-        <w:rPr>
-          <w:noProof/>
-        </w:rPr>
-        <w:fldChar w:fldCharType="end"/>
-      </w:r>
+      <w:fldSimple w:instr=" SEQ ( \* ARABIC ">
+        <w:r>
+          <w:rPr>
+            <w:noProof/>
+          </w:rPr>
+          <w:t>14</w:t>
+        </w:r>
+      </w:fldSimple>
       <w:r>
         <w:t xml:space="preserve"> )</w:t>
       </w:r>
@@ -8840,27 +8728,14 @@
       <w:r>
         <w:t xml:space="preserve">( </w:t>
       </w:r>
-      <w:r>
-        <w:fldChar w:fldCharType="begin"/>
-      </w:r>
-      <w:r>
-        <w:instrText xml:space="preserve"> SEQ ( \* ARABIC </w:instrText>
-      </w:r>
-      <w:r>
-        <w:fldChar w:fldCharType="separate"/>
-      </w:r>
-      <w:r>
-        <w:rPr>
-          <w:noProof/>
-        </w:rPr>
-        <w:t>15</w:t>
-      </w:r>
-      <w:r>
-        <w:rPr>
-          <w:noProof/>
-        </w:rPr>
-        <w:fldChar w:fldCharType="end"/>
-      </w:r>
+      <w:fldSimple w:instr=" SEQ ( \* ARABIC ">
+        <w:r>
+          <w:rPr>
+            <w:noProof/>
+          </w:rPr>
+          <w:t>15</w:t>
+        </w:r>
+      </w:fldSimple>
       <w:r>
         <w:t xml:space="preserve"> )</w:t>
       </w:r>
@@ -9122,27 +8997,14 @@
       <w:r>
         <w:t xml:space="preserve">( </w:t>
       </w:r>
-      <w:r>
-        <w:fldChar w:fldCharType="begin"/>
-      </w:r>
-      <w:r>
-        <w:instrText xml:space="preserve"> SEQ ( \* ARABIC </w:instrText>
-      </w:r>
-      <w:r>
-        <w:fldChar w:fldCharType="separate"/>
-      </w:r>
-      <w:r>
-        <w:rPr>
-          <w:noProof/>
-        </w:rPr>
-        <w:t>16</w:t>
-      </w:r>
-      <w:r>
-        <w:rPr>
-          <w:noProof/>
-        </w:rPr>
-        <w:fldChar w:fldCharType="end"/>
-      </w:r>
+      <w:fldSimple w:instr=" SEQ ( \* ARABIC ">
+        <w:r>
+          <w:rPr>
+            <w:noProof/>
+          </w:rPr>
+          <w:t>16</w:t>
+        </w:r>
+      </w:fldSimple>
       <w:r>
         <w:t xml:space="preserve"> )</w:t>
       </w:r>
@@ -9163,7 +9025,23 @@
           <w:color w:val="202122"/>
           <w:shd w:val="clear" w:color="auto" w:fill="FFFFFF"/>
         </w:rPr>
-        <w:t>(n,m,h)∞ are the steady state values for activation and are usually represented as a function of V</w:t>
+        <w:t>(</w:t>
+      </w:r>
+      <w:proofErr w:type="spellStart"/>
+      <w:r>
+        <w:rPr>
+          <w:color w:val="202122"/>
+          <w:shd w:val="clear" w:color="auto" w:fill="FFFFFF"/>
+        </w:rPr>
+        <w:t>n,m,h</w:t>
+      </w:r>
+      <w:proofErr w:type="spellEnd"/>
+      <w:r>
+        <w:rPr>
+          <w:color w:val="202122"/>
+          <w:shd w:val="clear" w:color="auto" w:fill="FFFFFF"/>
+        </w:rPr>
+        <w:t>)∞ are the steady state values for activation and are usually represented as a function of V</w:t>
       </w:r>
       <w:r>
         <w:rPr>
@@ -9194,6 +9072,7 @@
           <w:color w:val="202122"/>
           <w:shd w:val="clear" w:color="auto" w:fill="FFFFFF"/>
         </w:rPr>
+        <w:lastRenderedPageBreak/>
         <w:t xml:space="preserve"> </w:t>
       </w:r>
       <w:r>
@@ -9253,27 +9132,14 @@
       <w:r>
         <w:t xml:space="preserve">Figure </w:t>
       </w:r>
-      <w:r>
-        <w:fldChar w:fldCharType="begin"/>
-      </w:r>
-      <w:r>
-        <w:instrText xml:space="preserve"> SEQ Figure \* ARABIC </w:instrText>
-      </w:r>
-      <w:r>
-        <w:fldChar w:fldCharType="separate"/>
-      </w:r>
-      <w:r>
-        <w:rPr>
-          <w:noProof/>
-        </w:rPr>
-        <w:t>1</w:t>
-      </w:r>
-      <w:r>
-        <w:rPr>
-          <w:noProof/>
-        </w:rPr>
-        <w:fldChar w:fldCharType="end"/>
-      </w:r>
+      <w:fldSimple w:instr=" SEQ Figure \* ARABIC ">
+        <w:r>
+          <w:rPr>
+            <w:noProof/>
+          </w:rPr>
+          <w:t>1</w:t>
+        </w:r>
+      </w:fldSimple>
       <w:r>
         <w:t>: Potassium and Sodium channels as function of time</w:t>
       </w:r>
@@ -9303,7 +9169,6 @@
           <w:color w:val="202122"/>
           <w:shd w:val="clear" w:color="auto" w:fill="FFFFFF"/>
         </w:rPr>
-        <w:lastRenderedPageBreak/>
         <w:t>One representation of t</w:t>
       </w:r>
       <w:r>
@@ -9520,27 +9385,14 @@
       <w:r>
         <w:t xml:space="preserve">Figure </w:t>
       </w:r>
-      <w:r>
-        <w:fldChar w:fldCharType="begin"/>
-      </w:r>
-      <w:r>
-        <w:instrText xml:space="preserve"> SEQ Figure \* ARABIC </w:instrText>
-      </w:r>
-      <w:r>
-        <w:fldChar w:fldCharType="separate"/>
-      </w:r>
-      <w:r>
-        <w:rPr>
-          <w:noProof/>
-        </w:rPr>
-        <w:t>2</w:t>
-      </w:r>
-      <w:r>
-        <w:rPr>
-          <w:noProof/>
-        </w:rPr>
-        <w:fldChar w:fldCharType="end"/>
-      </w:r>
+      <w:fldSimple w:instr=" SEQ Figure \* ARABIC ">
+        <w:r>
+          <w:rPr>
+            <w:noProof/>
+          </w:rPr>
+          <w:t>2</w:t>
+        </w:r>
+      </w:fldSimple>
       <w:r>
         <w:t>: Limit cycles of the gating variables as a function of Voltage</w:t>
       </w:r>
@@ -11081,6 +10933,28 @@
         <w:t xml:space="preserve"> )</w:t>
       </w:r>
     </w:p>
+    <w:p/>
+    <w:p>
+      <w:r>
+        <w:t xml:space="preserve">If </w:t>
+      </w:r>
+      <w:proofErr w:type="spellStart"/>
+      <w:r>
+        <w:t>Eqs</w:t>
+      </w:r>
+      <w:proofErr w:type="spellEnd"/>
+      <w:r>
+        <w:t xml:space="preserve">. 23 and 24 above are compared with </w:t>
+      </w:r>
+      <w:proofErr w:type="spellStart"/>
+      <w:r>
+        <w:t>Eqs</w:t>
+      </w:r>
+      <w:proofErr w:type="spellEnd"/>
+      <w:r>
+        <w:t>. 12 and 13 from the original paper (Hodgkin and Huxley, 1952), you will note that the sign of the membrane voltage has been changed to correspond to the modern convention (see subsection on Voltage Conventions above). Hodgkin and Huxley used similar functional forms to describe the voltage dependence of the m and h gates of the sodium channel:++--</w:t>
+      </w:r>
+    </w:p>
     <w:p>
       <w:pPr>
         <w:pStyle w:val="NormalWeb"/>
@@ -11162,7 +11036,7 @@
             <w:rPr>
               <w:noProof/>
             </w:rPr>
-            <w:t xml:space="preserve"> [4]</w:t>
+            <w:t xml:space="preserve"> [8]</w:t>
           </w:r>
           <w:r>
             <w:fldChar w:fldCharType="end"/>
@@ -11212,10 +11086,7 @@
         <w:t xml:space="preserve"> </w:t>
       </w:r>
       <w:r>
-        <w:t>Also</w:t>
-      </w:r>
-      <w:r>
-        <w:t>, the</w:t>
+        <w:t>Hence, the</w:t>
       </w:r>
       <w:r>
         <w:t xml:space="preserve"> </w:t>
@@ -11284,17 +11155,17 @@
         <w:tblLook w:val="04A0" w:firstRow="1" w:lastRow="0" w:firstColumn="1" w:lastColumn="0" w:noHBand="0" w:noVBand="1"/>
       </w:tblPr>
       <w:tblGrid>
-        <w:gridCol w:w="2707"/>
-        <w:gridCol w:w="2583"/>
-        <w:gridCol w:w="2344"/>
+        <w:gridCol w:w="3060"/>
+        <w:gridCol w:w="2920"/>
+        <w:gridCol w:w="2650"/>
       </w:tblGrid>
       <w:tr>
         <w:trPr>
-          <w:trHeight w:val="388"/>
+          <w:trHeight w:val="439"/>
         </w:trPr>
         <w:tc>
           <w:tcPr>
-            <w:tcW w:w="2707" w:type="dxa"/>
+            <w:tcW w:w="3060" w:type="dxa"/>
           </w:tcPr>
           <w:p>
             <w:pPr>
@@ -11318,13 +11189,14 @@
                 <w:color w:val="202122"/>
                 <w:shd w:val="clear" w:color="auto" w:fill="FFFFFF"/>
               </w:rPr>
+              <w:lastRenderedPageBreak/>
               <w:t>Parameters</w:t>
             </w:r>
           </w:p>
         </w:tc>
         <w:tc>
           <w:tcPr>
-            <w:tcW w:w="2583" w:type="dxa"/>
+            <w:tcW w:w="2920" w:type="dxa"/>
           </w:tcPr>
           <w:p>
             <w:pPr>
@@ -11354,7 +11226,7 @@
         </w:tc>
         <w:tc>
           <w:tcPr>
-            <w:tcW w:w="2344" w:type="dxa"/>
+            <w:tcW w:w="2650" w:type="dxa"/>
           </w:tcPr>
           <w:p>
             <w:pPr>
@@ -11385,11 +11257,11 @@
       </w:tr>
       <w:tr>
         <w:trPr>
-          <w:trHeight w:val="380"/>
+          <w:trHeight w:val="430"/>
         </w:trPr>
         <w:tc>
           <w:tcPr>
-            <w:tcW w:w="2707" w:type="dxa"/>
+            <w:tcW w:w="3060" w:type="dxa"/>
           </w:tcPr>
           <w:p>
             <w:pPr>
@@ -11456,7 +11328,7 @@
         </w:tc>
         <w:tc>
           <w:tcPr>
-            <w:tcW w:w="2583" w:type="dxa"/>
+            <w:tcW w:w="2920" w:type="dxa"/>
           </w:tcPr>
           <w:p>
             <w:pPr>
@@ -11480,7 +11352,7 @@
         </w:tc>
         <w:tc>
           <w:tcPr>
-            <w:tcW w:w="2344" w:type="dxa"/>
+            <w:tcW w:w="2650" w:type="dxa"/>
           </w:tcPr>
           <w:p>
             <w:pPr>
@@ -11516,7 +11388,7 @@
                     <w:color w:val="202122"/>
                     <w:shd w:val="clear" w:color="auto" w:fill="FFFFFF"/>
                   </w:rPr>
-                  <w:instrText xml:space="preserve">CITATION Hod52 \l 1033 </w:instrText>
+                  <w:instrText xml:space="preserve"> CITATION Hod52 \l 1033 </w:instrText>
                 </w:r>
                 <w:r>
                   <w:rPr>
@@ -11531,7 +11403,7 @@
                     <w:color w:val="202122"/>
                     <w:shd w:val="clear" w:color="auto" w:fill="FFFFFF"/>
                   </w:rPr>
-                  <w:t>[5]</w:t>
+                  <w:t>[9]</w:t>
                 </w:r>
                 <w:r>
                   <w:rPr>
@@ -11547,11 +11419,11 @@
       </w:tr>
       <w:tr>
         <w:trPr>
-          <w:trHeight w:val="388"/>
+          <w:trHeight w:val="439"/>
         </w:trPr>
         <w:tc>
           <w:tcPr>
-            <w:tcW w:w="2707" w:type="dxa"/>
+            <w:tcW w:w="3060" w:type="dxa"/>
           </w:tcPr>
           <w:p>
             <w:pPr>
@@ -11659,7 +11531,7 @@
         </w:tc>
         <w:tc>
           <w:tcPr>
-            <w:tcW w:w="2583" w:type="dxa"/>
+            <w:tcW w:w="2920" w:type="dxa"/>
           </w:tcPr>
           <w:p>
             <w:pPr>
@@ -11682,7 +11554,7 @@
         </w:tc>
         <w:tc>
           <w:tcPr>
-            <w:tcW w:w="2344" w:type="dxa"/>
+            <w:tcW w:w="2650" w:type="dxa"/>
           </w:tcPr>
           <w:p>
             <w:pPr>
@@ -11717,7 +11589,7 @@
                     <w:color w:val="202122"/>
                     <w:shd w:val="clear" w:color="auto" w:fill="FFFFFF"/>
                   </w:rPr>
-                  <w:instrText xml:space="preserve">CITATION Hod52 \l 1033 </w:instrText>
+                  <w:instrText xml:space="preserve"> CITATION Hod52 \l 1033 </w:instrText>
                 </w:r>
                 <w:r>
                   <w:rPr>
@@ -11732,7 +11604,7 @@
                     <w:color w:val="202122"/>
                     <w:shd w:val="clear" w:color="auto" w:fill="FFFFFF"/>
                   </w:rPr>
-                  <w:t>[5]</w:t>
+                  <w:t>[9]</w:t>
                 </w:r>
                 <w:r>
                   <w:rPr>
@@ -11748,11 +11620,11 @@
       </w:tr>
       <w:tr>
         <w:trPr>
-          <w:trHeight w:val="388"/>
+          <w:trHeight w:val="439"/>
         </w:trPr>
         <w:tc>
           <w:tcPr>
-            <w:tcW w:w="2707" w:type="dxa"/>
+            <w:tcW w:w="3060" w:type="dxa"/>
           </w:tcPr>
           <w:p>
             <w:pPr>
@@ -11860,7 +11732,7 @@
         </w:tc>
         <w:tc>
           <w:tcPr>
-            <w:tcW w:w="2583" w:type="dxa"/>
+            <w:tcW w:w="2920" w:type="dxa"/>
           </w:tcPr>
           <w:p>
             <w:pPr>
@@ -11883,7 +11755,7 @@
         </w:tc>
         <w:tc>
           <w:tcPr>
-            <w:tcW w:w="2344" w:type="dxa"/>
+            <w:tcW w:w="2650" w:type="dxa"/>
           </w:tcPr>
           <w:p>
             <w:pPr>
@@ -11918,7 +11790,7 @@
                     <w:color w:val="202122"/>
                     <w:shd w:val="clear" w:color="auto" w:fill="FFFFFF"/>
                   </w:rPr>
-                  <w:instrText xml:space="preserve">CITATION Hod52 \l 1033 </w:instrText>
+                  <w:instrText xml:space="preserve"> CITATION Hod52 \l 1033 </w:instrText>
                 </w:r>
                 <w:r>
                   <w:rPr>
@@ -11933,7 +11805,7 @@
                     <w:color w:val="202122"/>
                     <w:shd w:val="clear" w:color="auto" w:fill="FFFFFF"/>
                   </w:rPr>
-                  <w:t>[5]</w:t>
+                  <w:t>[9]</w:t>
                 </w:r>
                 <w:r>
                   <w:rPr>
@@ -11949,11 +11821,11 @@
       </w:tr>
       <w:tr>
         <w:trPr>
-          <w:trHeight w:val="380"/>
+          <w:trHeight w:val="430"/>
         </w:trPr>
         <w:tc>
           <w:tcPr>
-            <w:tcW w:w="2707" w:type="dxa"/>
+            <w:tcW w:w="3060" w:type="dxa"/>
           </w:tcPr>
           <w:p>
             <w:pPr>
@@ -12061,7 +11933,7 @@
         </w:tc>
         <w:tc>
           <w:tcPr>
-            <w:tcW w:w="2583" w:type="dxa"/>
+            <w:tcW w:w="2920" w:type="dxa"/>
           </w:tcPr>
           <w:p>
             <w:pPr>
@@ -12084,7 +11956,7 @@
         </w:tc>
         <w:tc>
           <w:tcPr>
-            <w:tcW w:w="2344" w:type="dxa"/>
+            <w:tcW w:w="2650" w:type="dxa"/>
           </w:tcPr>
           <w:p>
             <w:pPr>
@@ -12119,7 +11991,7 @@
                     <w:color w:val="202122"/>
                     <w:shd w:val="clear" w:color="auto" w:fill="FFFFFF"/>
                   </w:rPr>
-                  <w:instrText xml:space="preserve">CITATION Hod52 \l 1033 </w:instrText>
+                  <w:instrText xml:space="preserve"> CITATION Hod52 \l 1033 </w:instrText>
                 </w:r>
                 <w:r>
                   <w:rPr>
@@ -12134,7 +12006,7 @@
                     <w:color w:val="202122"/>
                     <w:shd w:val="clear" w:color="auto" w:fill="FFFFFF"/>
                   </w:rPr>
-                  <w:t>[5]</w:t>
+                  <w:t>[9]</w:t>
                 </w:r>
                 <w:r>
                   <w:rPr>
@@ -12150,11 +12022,11 @@
       </w:tr>
       <w:tr>
         <w:trPr>
-          <w:trHeight w:val="388"/>
+          <w:trHeight w:val="439"/>
         </w:trPr>
         <w:tc>
           <w:tcPr>
-            <w:tcW w:w="2707" w:type="dxa"/>
+            <w:tcW w:w="3060" w:type="dxa"/>
           </w:tcPr>
           <w:p>
             <w:pPr>
@@ -12191,7 +12063,7 @@
         </w:tc>
         <w:tc>
           <w:tcPr>
-            <w:tcW w:w="2583" w:type="dxa"/>
+            <w:tcW w:w="2920" w:type="dxa"/>
           </w:tcPr>
           <w:p>
             <w:pPr>
@@ -12214,7 +12086,7 @@
         </w:tc>
         <w:tc>
           <w:tcPr>
-            <w:tcW w:w="2344" w:type="dxa"/>
+            <w:tcW w:w="2650" w:type="dxa"/>
           </w:tcPr>
           <w:p>
             <w:pPr>
@@ -12249,7 +12121,7 @@
                     <w:color w:val="202122"/>
                     <w:shd w:val="clear" w:color="auto" w:fill="FFFFFF"/>
                   </w:rPr>
-                  <w:instrText xml:space="preserve">CITATION Hod52 \l 1033 </w:instrText>
+                  <w:instrText xml:space="preserve"> CITATION Hod52 \l 1033 </w:instrText>
                 </w:r>
                 <w:r>
                   <w:rPr>
@@ -12264,7 +12136,7 @@
                     <w:color w:val="202122"/>
                     <w:shd w:val="clear" w:color="auto" w:fill="FFFFFF"/>
                   </w:rPr>
-                  <w:t>[5]</w:t>
+                  <w:t>[9]</w:t>
                 </w:r>
                 <w:r>
                   <w:rPr>
@@ -12280,11 +12152,11 @@
       </w:tr>
       <w:tr>
         <w:trPr>
-          <w:trHeight w:val="388"/>
+          <w:trHeight w:val="439"/>
         </w:trPr>
         <w:tc>
           <w:tcPr>
-            <w:tcW w:w="2707" w:type="dxa"/>
+            <w:tcW w:w="3060" w:type="dxa"/>
           </w:tcPr>
           <w:p>
             <w:pPr>
@@ -12321,7 +12193,7 @@
         </w:tc>
         <w:tc>
           <w:tcPr>
-            <w:tcW w:w="2583" w:type="dxa"/>
+            <w:tcW w:w="2920" w:type="dxa"/>
           </w:tcPr>
           <w:p>
             <w:pPr>
@@ -12344,7 +12216,7 @@
         </w:tc>
         <w:tc>
           <w:tcPr>
-            <w:tcW w:w="2344" w:type="dxa"/>
+            <w:tcW w:w="2650" w:type="dxa"/>
           </w:tcPr>
           <w:p>
             <w:pPr>
@@ -12356,79 +12228,16 @@
                 <w:shd w:val="clear" w:color="auto" w:fill="FFFFFF"/>
               </w:rPr>
             </w:pPr>
-            <w:r>
-              <w:rPr>
-                <w:color w:val="202122"/>
-                <w:shd w:val="clear" w:color="auto" w:fill="FFFFFF"/>
-              </w:rPr>
-              <w:t>*</w:t>
-            </w:r>
-            <w:sdt>
-              <w:sdtPr>
-                <w:rPr>
-                  <w:color w:val="202122"/>
-                  <w:shd w:val="clear" w:color="auto" w:fill="FFFFFF"/>
-                </w:rPr>
-                <w:id w:val="-212578476"/>
-                <w:citation/>
-              </w:sdtPr>
-              <w:sdtContent>
-                <w:r>
-                  <w:rPr>
-                    <w:color w:val="202122"/>
-                    <w:shd w:val="clear" w:color="auto" w:fill="FFFFFF"/>
-                  </w:rPr>
-                  <w:fldChar w:fldCharType="begin"/>
-                </w:r>
-                <w:r>
-                  <w:rPr>
-                    <w:color w:val="202122"/>
-                    <w:shd w:val="clear" w:color="auto" w:fill="FFFFFF"/>
-                  </w:rPr>
-                  <w:instrText xml:space="preserve">CITATION Hod52 \l 1033 </w:instrText>
-                </w:r>
-                <w:r>
-                  <w:rPr>
-                    <w:color w:val="202122"/>
-                    <w:shd w:val="clear" w:color="auto" w:fill="FFFFFF"/>
-                  </w:rPr>
-                  <w:fldChar w:fldCharType="separate"/>
-                </w:r>
-                <w:r>
-                  <w:rPr>
-                    <w:noProof/>
-                    <w:color w:val="202122"/>
-                    <w:shd w:val="clear" w:color="auto" w:fill="FFFFFF"/>
-                  </w:rPr>
-                  <w:t xml:space="preserve"> </w:t>
-                </w:r>
-                <w:r>
-                  <w:rPr>
-                    <w:noProof/>
-                    <w:color w:val="202122"/>
-                    <w:shd w:val="clear" w:color="auto" w:fill="FFFFFF"/>
-                  </w:rPr>
-                  <w:t>[5]</w:t>
-                </w:r>
-                <w:r>
-                  <w:rPr>
-                    <w:color w:val="202122"/>
-                    <w:shd w:val="clear" w:color="auto" w:fill="FFFFFF"/>
-                  </w:rPr>
-                  <w:fldChar w:fldCharType="end"/>
-                </w:r>
-              </w:sdtContent>
-            </w:sdt>
           </w:p>
         </w:tc>
       </w:tr>
       <w:tr>
         <w:trPr>
-          <w:trHeight w:val="380"/>
+          <w:trHeight w:val="430"/>
         </w:trPr>
         <w:tc>
           <w:tcPr>
-            <w:tcW w:w="2707" w:type="dxa"/>
+            <w:tcW w:w="3060" w:type="dxa"/>
           </w:tcPr>
           <w:p>
             <w:pPr>
@@ -12465,7 +12274,7 @@
         </w:tc>
         <w:tc>
           <w:tcPr>
-            <w:tcW w:w="2583" w:type="dxa"/>
+            <w:tcW w:w="2920" w:type="dxa"/>
           </w:tcPr>
           <w:p>
             <w:pPr>
@@ -12488,7 +12297,7 @@
         </w:tc>
         <w:tc>
           <w:tcPr>
-            <w:tcW w:w="2344" w:type="dxa"/>
+            <w:tcW w:w="2650" w:type="dxa"/>
           </w:tcPr>
           <w:p>
             <w:pPr>
@@ -12500,79 +12309,16 @@
                 <w:shd w:val="clear" w:color="auto" w:fill="FFFFFF"/>
               </w:rPr>
             </w:pPr>
-            <w:r>
-              <w:rPr>
-                <w:color w:val="202122"/>
-                <w:shd w:val="clear" w:color="auto" w:fill="FFFFFF"/>
-              </w:rPr>
-              <w:t>*</w:t>
-            </w:r>
-            <w:sdt>
-              <w:sdtPr>
-                <w:rPr>
-                  <w:color w:val="202122"/>
-                  <w:shd w:val="clear" w:color="auto" w:fill="FFFFFF"/>
-                </w:rPr>
-                <w:id w:val="2084873857"/>
-                <w:citation/>
-              </w:sdtPr>
-              <w:sdtContent>
-                <w:r>
-                  <w:rPr>
-                    <w:color w:val="202122"/>
-                    <w:shd w:val="clear" w:color="auto" w:fill="FFFFFF"/>
-                  </w:rPr>
-                  <w:fldChar w:fldCharType="begin"/>
-                </w:r>
-                <w:r>
-                  <w:rPr>
-                    <w:color w:val="202122"/>
-                    <w:shd w:val="clear" w:color="auto" w:fill="FFFFFF"/>
-                  </w:rPr>
-                  <w:instrText xml:space="preserve">CITATION Hod52 \l 1033 </w:instrText>
-                </w:r>
-                <w:r>
-                  <w:rPr>
-                    <w:color w:val="202122"/>
-                    <w:shd w:val="clear" w:color="auto" w:fill="FFFFFF"/>
-                  </w:rPr>
-                  <w:fldChar w:fldCharType="separate"/>
-                </w:r>
-                <w:r>
-                  <w:rPr>
-                    <w:noProof/>
-                    <w:color w:val="202122"/>
-                    <w:shd w:val="clear" w:color="auto" w:fill="FFFFFF"/>
-                  </w:rPr>
-                  <w:t xml:space="preserve"> </w:t>
-                </w:r>
-                <w:r>
-                  <w:rPr>
-                    <w:noProof/>
-                    <w:color w:val="202122"/>
-                    <w:shd w:val="clear" w:color="auto" w:fill="FFFFFF"/>
-                  </w:rPr>
-                  <w:t>[5]</w:t>
-                </w:r>
-                <w:r>
-                  <w:rPr>
-                    <w:color w:val="202122"/>
-                    <w:shd w:val="clear" w:color="auto" w:fill="FFFFFF"/>
-                  </w:rPr>
-                  <w:fldChar w:fldCharType="end"/>
-                </w:r>
-              </w:sdtContent>
-            </w:sdt>
           </w:p>
         </w:tc>
       </w:tr>
       <w:tr>
         <w:trPr>
-          <w:trHeight w:val="388"/>
+          <w:trHeight w:val="439"/>
         </w:trPr>
         <w:tc>
           <w:tcPr>
-            <w:tcW w:w="2707" w:type="dxa"/>
+            <w:tcW w:w="3060" w:type="dxa"/>
           </w:tcPr>
           <w:p>
             <w:pPr>
@@ -12609,7 +12355,7 @@
         </w:tc>
         <w:tc>
           <w:tcPr>
-            <w:tcW w:w="2583" w:type="dxa"/>
+            <w:tcW w:w="2920" w:type="dxa"/>
           </w:tcPr>
           <w:p>
             <w:pPr>
@@ -12632,7 +12378,7 @@
         </w:tc>
         <w:tc>
           <w:tcPr>
-            <w:tcW w:w="2344" w:type="dxa"/>
+            <w:tcW w:w="2650" w:type="dxa"/>
           </w:tcPr>
           <w:p>
             <w:pPr>
@@ -12644,79 +12390,16 @@
                 <w:shd w:val="clear" w:color="auto" w:fill="FFFFFF"/>
               </w:rPr>
             </w:pPr>
-            <w:r>
-              <w:rPr>
-                <w:color w:val="202122"/>
-                <w:shd w:val="clear" w:color="auto" w:fill="FFFFFF"/>
-              </w:rPr>
-              <w:t>*</w:t>
-            </w:r>
-            <w:sdt>
-              <w:sdtPr>
-                <w:rPr>
-                  <w:color w:val="202122"/>
-                  <w:shd w:val="clear" w:color="auto" w:fill="FFFFFF"/>
-                </w:rPr>
-                <w:id w:val="-1860046343"/>
-                <w:citation/>
-              </w:sdtPr>
-              <w:sdtContent>
-                <w:r>
-                  <w:rPr>
-                    <w:color w:val="202122"/>
-                    <w:shd w:val="clear" w:color="auto" w:fill="FFFFFF"/>
-                  </w:rPr>
-                  <w:fldChar w:fldCharType="begin"/>
-                </w:r>
-                <w:r>
-                  <w:rPr>
-                    <w:color w:val="202122"/>
-                    <w:shd w:val="clear" w:color="auto" w:fill="FFFFFF"/>
-                  </w:rPr>
-                  <w:instrText xml:space="preserve">CITATION Hod52 \l 1033 </w:instrText>
-                </w:r>
-                <w:r>
-                  <w:rPr>
-                    <w:color w:val="202122"/>
-                    <w:shd w:val="clear" w:color="auto" w:fill="FFFFFF"/>
-                  </w:rPr>
-                  <w:fldChar w:fldCharType="separate"/>
-                </w:r>
-                <w:r>
-                  <w:rPr>
-                    <w:noProof/>
-                    <w:color w:val="202122"/>
-                    <w:shd w:val="clear" w:color="auto" w:fill="FFFFFF"/>
-                  </w:rPr>
-                  <w:t xml:space="preserve"> </w:t>
-                </w:r>
-                <w:r>
-                  <w:rPr>
-                    <w:noProof/>
-                    <w:color w:val="202122"/>
-                    <w:shd w:val="clear" w:color="auto" w:fill="FFFFFF"/>
-                  </w:rPr>
-                  <w:t>[5]</w:t>
-                </w:r>
-                <w:r>
-                  <w:rPr>
-                    <w:color w:val="202122"/>
-                    <w:shd w:val="clear" w:color="auto" w:fill="FFFFFF"/>
-                  </w:rPr>
-                  <w:fldChar w:fldCharType="end"/>
-                </w:r>
-              </w:sdtContent>
-            </w:sdt>
           </w:p>
         </w:tc>
       </w:tr>
       <w:tr>
         <w:trPr>
-          <w:trHeight w:val="388"/>
+          <w:trHeight w:val="439"/>
         </w:trPr>
         <w:tc>
           <w:tcPr>
-            <w:tcW w:w="2707" w:type="dxa"/>
+            <w:tcW w:w="3060" w:type="dxa"/>
           </w:tcPr>
           <w:p>
             <w:pPr>
@@ -12753,7 +12436,7 @@
         </w:tc>
         <w:tc>
           <w:tcPr>
-            <w:tcW w:w="2583" w:type="dxa"/>
+            <w:tcW w:w="2920" w:type="dxa"/>
           </w:tcPr>
           <w:p>
             <w:pPr>
@@ -12776,7 +12459,7 @@
         </w:tc>
         <w:tc>
           <w:tcPr>
-            <w:tcW w:w="2344" w:type="dxa"/>
+            <w:tcW w:w="2650" w:type="dxa"/>
           </w:tcPr>
           <w:p>
             <w:pPr>
@@ -12788,79 +12471,16 @@
                 <w:shd w:val="clear" w:color="auto" w:fill="FFFFFF"/>
               </w:rPr>
             </w:pPr>
-            <w:r>
-              <w:rPr>
-                <w:color w:val="202122"/>
-                <w:shd w:val="clear" w:color="auto" w:fill="FFFFFF"/>
-              </w:rPr>
-              <w:t>*</w:t>
-            </w:r>
-            <w:sdt>
-              <w:sdtPr>
-                <w:rPr>
-                  <w:color w:val="202122"/>
-                  <w:shd w:val="clear" w:color="auto" w:fill="FFFFFF"/>
-                </w:rPr>
-                <w:id w:val="865101341"/>
-                <w:citation/>
-              </w:sdtPr>
-              <w:sdtContent>
-                <w:r>
-                  <w:rPr>
-                    <w:color w:val="202122"/>
-                    <w:shd w:val="clear" w:color="auto" w:fill="FFFFFF"/>
-                  </w:rPr>
-                  <w:fldChar w:fldCharType="begin"/>
-                </w:r>
-                <w:r>
-                  <w:rPr>
-                    <w:color w:val="202122"/>
-                    <w:shd w:val="clear" w:color="auto" w:fill="FFFFFF"/>
-                  </w:rPr>
-                  <w:instrText xml:space="preserve">CITATION Hod52 \l 1033 </w:instrText>
-                </w:r>
-                <w:r>
-                  <w:rPr>
-                    <w:color w:val="202122"/>
-                    <w:shd w:val="clear" w:color="auto" w:fill="FFFFFF"/>
-                  </w:rPr>
-                  <w:fldChar w:fldCharType="separate"/>
-                </w:r>
-                <w:r>
-                  <w:rPr>
-                    <w:noProof/>
-                    <w:color w:val="202122"/>
-                    <w:shd w:val="clear" w:color="auto" w:fill="FFFFFF"/>
-                  </w:rPr>
-                  <w:t xml:space="preserve"> </w:t>
-                </w:r>
-                <w:r>
-                  <w:rPr>
-                    <w:noProof/>
-                    <w:color w:val="202122"/>
-                    <w:shd w:val="clear" w:color="auto" w:fill="FFFFFF"/>
-                  </w:rPr>
-                  <w:t>[5]</w:t>
-                </w:r>
-                <w:r>
-                  <w:rPr>
-                    <w:color w:val="202122"/>
-                    <w:shd w:val="clear" w:color="auto" w:fill="FFFFFF"/>
-                  </w:rPr>
-                  <w:fldChar w:fldCharType="end"/>
-                </w:r>
-              </w:sdtContent>
-            </w:sdt>
           </w:p>
         </w:tc>
       </w:tr>
       <w:tr>
         <w:trPr>
-          <w:trHeight w:val="380"/>
+          <w:trHeight w:val="430"/>
         </w:trPr>
         <w:tc>
           <w:tcPr>
-            <w:tcW w:w="2707" w:type="dxa"/>
+            <w:tcW w:w="3060" w:type="dxa"/>
           </w:tcPr>
           <w:p>
             <w:pPr>
@@ -12927,7 +12547,7 @@
         </w:tc>
         <w:tc>
           <w:tcPr>
-            <w:tcW w:w="2583" w:type="dxa"/>
+            <w:tcW w:w="2920" w:type="dxa"/>
           </w:tcPr>
           <w:p>
             <w:pPr>
@@ -12950,7 +12570,7 @@
         </w:tc>
         <w:tc>
           <w:tcPr>
-            <w:tcW w:w="2344" w:type="dxa"/>
+            <w:tcW w:w="2650" w:type="dxa"/>
           </w:tcPr>
           <w:p>
             <w:pPr>
@@ -12967,11 +12587,11 @@
       </w:tr>
       <w:tr>
         <w:trPr>
-          <w:trHeight w:val="380"/>
+          <w:trHeight w:val="430"/>
         </w:trPr>
         <w:tc>
           <w:tcPr>
-            <w:tcW w:w="2707" w:type="dxa"/>
+            <w:tcW w:w="3060" w:type="dxa"/>
           </w:tcPr>
           <w:p>
             <w:pPr>
@@ -13008,7 +12628,7 @@
         </w:tc>
         <w:tc>
           <w:tcPr>
-            <w:tcW w:w="2583" w:type="dxa"/>
+            <w:tcW w:w="2920" w:type="dxa"/>
           </w:tcPr>
           <w:p>
             <w:pPr>
@@ -13032,7 +12652,7 @@
         </w:tc>
         <w:tc>
           <w:tcPr>
-            <w:tcW w:w="2344" w:type="dxa"/>
+            <w:tcW w:w="2650" w:type="dxa"/>
           </w:tcPr>
           <w:p>
             <w:pPr>
@@ -13055,203 +12675,117 @@
         <w:spacing w:line="24" w:lineRule="atLeast"/>
         <w:rPr>
           <w:rFonts w:ascii="Times New Roman" w:hAnsi="Times New Roman" w:cs="Times New Roman"/>
-          <w:color w:val="auto"/>
-          <w:sz w:val="22"/>
-          <w:szCs w:val="22"/>
-        </w:rPr>
-      </w:pPr>
-    </w:p>
-    <w:p>
-      <w:pPr>
-        <w:pStyle w:val="Caption"/>
-        <w:spacing w:line="24" w:lineRule="atLeast"/>
-        <w:rPr>
-          <w:rFonts w:ascii="Times New Roman" w:hAnsi="Times New Roman" w:cs="Times New Roman"/>
-          <w:i w:val="0"/>
-          <w:iCs w:val="0"/>
-          <w:color w:val="auto"/>
-          <w:sz w:val="24"/>
-          <w:szCs w:val="24"/>
-          <w:shd w:val="clear" w:color="auto" w:fill="FFFFFF"/>
-        </w:rPr>
-      </w:pPr>
-      <w:r>
-        <w:rPr>
-          <w:rFonts w:ascii="Times New Roman" w:hAnsi="Times New Roman" w:cs="Times New Roman"/>
-          <w:i w:val="0"/>
-          <w:iCs w:val="0"/>
-          <w:color w:val="auto"/>
-          <w:sz w:val="24"/>
-          <w:szCs w:val="24"/>
+          <w:color w:val="202122"/>
+          <w:sz w:val="20"/>
+          <w:szCs w:val="20"/>
+          <w:shd w:val="clear" w:color="auto" w:fill="FFFFFF"/>
+        </w:rPr>
+      </w:pPr>
+      <w:r>
+        <w:rPr>
+          <w:rFonts w:ascii="Times New Roman" w:hAnsi="Times New Roman" w:cs="Times New Roman"/>
+          <w:sz w:val="20"/>
+          <w:szCs w:val="20"/>
         </w:rPr>
         <w:t xml:space="preserve">Table </w:t>
       </w:r>
       <w:r>
         <w:rPr>
           <w:rFonts w:ascii="Times New Roman" w:hAnsi="Times New Roman" w:cs="Times New Roman"/>
-          <w:i w:val="0"/>
-          <w:iCs w:val="0"/>
-          <w:color w:val="auto"/>
-          <w:sz w:val="24"/>
-          <w:szCs w:val="24"/>
+          <w:sz w:val="20"/>
+          <w:szCs w:val="20"/>
         </w:rPr>
         <w:fldChar w:fldCharType="begin"/>
       </w:r>
       <w:r>
         <w:rPr>
           <w:rFonts w:ascii="Times New Roman" w:hAnsi="Times New Roman" w:cs="Times New Roman"/>
-          <w:i w:val="0"/>
-          <w:iCs w:val="0"/>
-          <w:color w:val="auto"/>
-          <w:sz w:val="24"/>
-          <w:szCs w:val="24"/>
+          <w:sz w:val="20"/>
+          <w:szCs w:val="20"/>
         </w:rPr>
         <w:instrText xml:space="preserve"> SEQ Table \* ARABIC </w:instrText>
       </w:r>
       <w:r>
         <w:rPr>
           <w:rFonts w:ascii="Times New Roman" w:hAnsi="Times New Roman" w:cs="Times New Roman"/>
-          <w:i w:val="0"/>
-          <w:iCs w:val="0"/>
-          <w:color w:val="auto"/>
-          <w:sz w:val="24"/>
-          <w:szCs w:val="24"/>
+          <w:sz w:val="20"/>
+          <w:szCs w:val="20"/>
         </w:rPr>
         <w:fldChar w:fldCharType="separate"/>
       </w:r>
       <w:r>
         <w:rPr>
           <w:rFonts w:ascii="Times New Roman" w:hAnsi="Times New Roman" w:cs="Times New Roman"/>
-          <w:i w:val="0"/>
-          <w:iCs w:val="0"/>
           <w:noProof/>
-          <w:color w:val="auto"/>
-          <w:sz w:val="24"/>
-          <w:szCs w:val="24"/>
+          <w:sz w:val="20"/>
+          <w:szCs w:val="20"/>
         </w:rPr>
         <w:t>2</w:t>
       </w:r>
       <w:r>
         <w:rPr>
           <w:rFonts w:ascii="Times New Roman" w:hAnsi="Times New Roman" w:cs="Times New Roman"/>
-          <w:i w:val="0"/>
-          <w:iCs w:val="0"/>
           <w:noProof/>
-          <w:color w:val="auto"/>
-          <w:sz w:val="24"/>
-          <w:szCs w:val="24"/>
+          <w:sz w:val="20"/>
+          <w:szCs w:val="20"/>
         </w:rPr>
         <w:fldChar w:fldCharType="end"/>
       </w:r>
       <w:r>
         <w:rPr>
           <w:rFonts w:ascii="Times New Roman" w:hAnsi="Times New Roman" w:cs="Times New Roman"/>
-          <w:i w:val="0"/>
-          <w:iCs w:val="0"/>
-          <w:color w:val="auto"/>
-          <w:sz w:val="24"/>
-          <w:szCs w:val="24"/>
+          <w:sz w:val="20"/>
+          <w:szCs w:val="20"/>
         </w:rPr>
         <w:t xml:space="preserve">: </w:t>
       </w:r>
       <w:r>
         <w:rPr>
           <w:rFonts w:ascii="Times New Roman" w:hAnsi="Times New Roman" w:cs="Times New Roman"/>
-          <w:i w:val="0"/>
-          <w:iCs w:val="0"/>
-          <w:color w:val="auto"/>
-          <w:sz w:val="24"/>
-          <w:szCs w:val="24"/>
+          <w:sz w:val="20"/>
+          <w:szCs w:val="20"/>
         </w:rPr>
         <w:t xml:space="preserve">Experimental </w:t>
       </w:r>
       <w:r>
         <w:rPr>
           <w:rFonts w:ascii="Times New Roman" w:hAnsi="Times New Roman" w:cs="Times New Roman"/>
-          <w:i w:val="0"/>
-          <w:iCs w:val="0"/>
-          <w:color w:val="auto"/>
-          <w:sz w:val="24"/>
-          <w:szCs w:val="24"/>
+          <w:sz w:val="20"/>
+          <w:szCs w:val="20"/>
         </w:rPr>
         <w:t>Constants</w:t>
       </w:r>
       <w:r>
         <w:rPr>
           <w:rFonts w:ascii="Times New Roman" w:hAnsi="Times New Roman" w:cs="Times New Roman"/>
-          <w:i w:val="0"/>
-          <w:iCs w:val="0"/>
-          <w:color w:val="auto"/>
-          <w:sz w:val="24"/>
-          <w:szCs w:val="24"/>
+          <w:sz w:val="20"/>
+          <w:szCs w:val="20"/>
         </w:rPr>
         <w:t xml:space="preserve"> for the Hod</w:t>
       </w:r>
       <w:r>
         <w:rPr>
           <w:rFonts w:ascii="Times New Roman" w:hAnsi="Times New Roman" w:cs="Times New Roman"/>
-          <w:i w:val="0"/>
-          <w:iCs w:val="0"/>
-          <w:color w:val="auto"/>
-          <w:sz w:val="24"/>
-          <w:szCs w:val="24"/>
+          <w:sz w:val="20"/>
+          <w:szCs w:val="20"/>
         </w:rPr>
         <w:t>g</w:t>
       </w:r>
       <w:r>
         <w:rPr>
           <w:rFonts w:ascii="Times New Roman" w:hAnsi="Times New Roman" w:cs="Times New Roman"/>
-          <w:i w:val="0"/>
-          <w:iCs w:val="0"/>
-          <w:color w:val="auto"/>
-          <w:sz w:val="24"/>
-          <w:szCs w:val="24"/>
+          <w:sz w:val="20"/>
+          <w:szCs w:val="20"/>
         </w:rPr>
         <w:t>kin and Huxley model</w:t>
       </w:r>
       <w:r>
         <w:rPr>
           <w:rFonts w:ascii="Times New Roman" w:hAnsi="Times New Roman" w:cs="Times New Roman"/>
-          <w:i w:val="0"/>
-          <w:iCs w:val="0"/>
-          <w:color w:val="auto"/>
-          <w:sz w:val="24"/>
-          <w:szCs w:val="24"/>
-        </w:rPr>
-        <w:t>. The parameters with a star (*) have</w:t>
-      </w:r>
-      <w:r>
-        <w:rPr>
-          <w:rFonts w:ascii="Times New Roman" w:hAnsi="Times New Roman" w:cs="Times New Roman"/>
-          <w:i w:val="0"/>
-          <w:iCs w:val="0"/>
-          <w:color w:val="auto"/>
-          <w:sz w:val="24"/>
-          <w:szCs w:val="24"/>
-        </w:rPr>
-        <w:t xml:space="preserve"> been hand-tuned to have</w:t>
-      </w:r>
-      <w:r>
-        <w:rPr>
-          <w:rFonts w:ascii="Times New Roman" w:hAnsi="Times New Roman" w:cs="Times New Roman"/>
-          <w:i w:val="0"/>
-          <w:iCs w:val="0"/>
-          <w:color w:val="auto"/>
-          <w:sz w:val="24"/>
-          <w:szCs w:val="24"/>
-        </w:rPr>
-        <w:t xml:space="preserve"> their signs follow the sign convention see Section 3.1</w:t>
-      </w:r>
-      <w:r>
-        <w:rPr>
-          <w:rFonts w:ascii="Times New Roman" w:hAnsi="Times New Roman" w:cs="Times New Roman"/>
-          <w:i w:val="0"/>
-          <w:iCs w:val="0"/>
-          <w:color w:val="auto"/>
-          <w:sz w:val="24"/>
-          <w:szCs w:val="24"/>
-        </w:rPr>
-        <w:t>.</w:t>
+          <w:sz w:val="20"/>
+          <w:szCs w:val="20"/>
+        </w:rPr>
+        <w:t xml:space="preserve"> </w:t>
       </w:r>
     </w:p>
     <w:p>
@@ -13403,33 +12937,19 @@
         <w:pStyle w:val="NormalWeb"/>
         <w:shd w:val="clear" w:color="auto" w:fill="FFFFFF"/>
         <w:spacing w:before="120" w:beforeAutospacing="0" w:after="120" w:afterAutospacing="0" w:line="24" w:lineRule="atLeast"/>
-      </w:pPr>
-    </w:p>
-    <w:p>
-      <w:pPr>
-        <w:pStyle w:val="NormalWeb"/>
-        <w:numPr>
-          <w:ilvl w:val="0"/>
-          <w:numId w:val="3"/>
-        </w:numPr>
-        <w:shd w:val="clear" w:color="auto" w:fill="FFFFFF"/>
-        <w:spacing w:before="120" w:beforeAutospacing="0" w:after="120" w:afterAutospacing="0" w:line="24" w:lineRule="atLeast"/>
-        <w:jc w:val="center"/>
-        <w:rPr>
-          <w:b/>
-          <w:bCs/>
-          <w:i/>
-          <w:iCs/>
-        </w:rPr>
-      </w:pPr>
-      <w:r>
-        <w:rPr>
-          <w:b/>
-          <w:bCs/>
-          <w:i/>
-          <w:iCs/>
-        </w:rPr>
-        <w:t>Implementation and fitting</w:t>
+        <w:jc w:val="both"/>
+      </w:pPr>
+      <w:r>
+        <w:t>Simulations were run in Python 3.9</w:t>
+      </w:r>
+      <w:r>
+        <w:t>.10</w:t>
+      </w:r>
+      <w:r>
+        <w:t>, OS on a CPU. Models were simulated as ordinary differential equations and integration was performed explicitly using the scipy.integrate.odeint package suitable for stiff problems or non-stiff problems of first order ode-s.</w:t>
+      </w:r>
+      <w:r>
+        <w:t xml:space="preserve"> One second of Purkinje cell activity can be simulated in N/A minute N/A seconds.</w:t>
       </w:r>
     </w:p>
     <w:p>
@@ -13437,238 +12957,17 @@
         <w:pStyle w:val="NormalWeb"/>
         <w:shd w:val="clear" w:color="auto" w:fill="FFFFFF"/>
         <w:spacing w:before="120" w:beforeAutospacing="0" w:after="120" w:afterAutospacing="0" w:line="24" w:lineRule="atLeast"/>
-        <w:ind w:left="360"/>
-        <w:rPr>
-          <w:b/>
-          <w:bCs/>
-          <w:i/>
-          <w:iCs/>
-        </w:rPr>
-      </w:pPr>
+        <w:jc w:val="both"/>
+      </w:pPr>
+      <w:r>
+        <w:t>Optimization was performed using a mixture of error minimization and hand-tuning techniques.</w:t>
+      </w:r>
     </w:p>
     <w:p>
       <w:pPr>
         <w:pStyle w:val="NormalWeb"/>
         <w:shd w:val="clear" w:color="auto" w:fill="FFFFFF"/>
         <w:spacing w:before="120" w:beforeAutospacing="0" w:after="120" w:afterAutospacing="0" w:line="24" w:lineRule="atLeast"/>
-        <w:ind w:left="360"/>
-        <w:jc w:val="both"/>
-      </w:pPr>
-      <w:r>
-        <w:t>Simulations were run in Python 3.9.10, OS on a CPU. Models were simulated as ordinary differential equations and integration was performed explicitly using the scipy.integrate.odeint package suitable for stiff problems or non-stiff problems of first order ode-s. One second of Purkinje cell activity can be simulated in N/A minute N/A seconds.</w:t>
-      </w:r>
-    </w:p>
-    <w:p>
-      <w:pPr>
-        <w:pStyle w:val="NormalWeb"/>
-        <w:numPr>
-          <w:ilvl w:val="1"/>
-          <w:numId w:val="3"/>
-        </w:numPr>
-        <w:shd w:val="clear" w:color="auto" w:fill="FFFFFF"/>
-        <w:spacing w:before="120" w:beforeAutospacing="0" w:after="120" w:afterAutospacing="0" w:line="24" w:lineRule="atLeast"/>
-        <w:rPr>
-          <w:b/>
-          <w:bCs/>
-        </w:rPr>
-      </w:pPr>
-      <w:r>
-        <w:rPr>
-          <w:b/>
-          <w:bCs/>
-        </w:rPr>
-        <w:t xml:space="preserve"> Sign Convention</w:t>
-      </w:r>
-    </w:p>
-    <w:p>
-      <w:pPr>
-        <w:pStyle w:val="NormalWeb"/>
-        <w:shd w:val="clear" w:color="auto" w:fill="FFFFFF"/>
-        <w:spacing w:before="120" w:beforeAutospacing="0" w:after="120" w:afterAutospacing="0" w:line="24" w:lineRule="atLeast"/>
-        <w:ind w:left="792"/>
-      </w:pPr>
-      <w:r>
-        <w:t xml:space="preserve">One issue while implementing the Hodgkin-Huxley model was the voltage sign convention. </w:t>
-      </w:r>
-      <w:r>
-        <w:t xml:space="preserve"> The modern convention is that depolarization makes the membrane potential Vm more positive</w:t>
-      </w:r>
-      <w:sdt>
-        <w:sdtPr>
-          <w:id w:val="-420029656"/>
-          <w:citation/>
-        </w:sdtPr>
-        <w:sdtContent>
-          <w:r>
-            <w:fldChar w:fldCharType="begin"/>
-          </w:r>
-          <w:r>
-            <w:instrText xml:space="preserve">CITATION Con \l 1033 </w:instrText>
-          </w:r>
-          <w:r>
-            <w:fldChar w:fldCharType="separate"/>
-          </w:r>
-          <w:r>
-            <w:rPr>
-              <w:noProof/>
-            </w:rPr>
-            <w:t xml:space="preserve"> [6]</w:t>
-          </w:r>
-          <w:r>
-            <w:fldChar w:fldCharType="end"/>
-          </w:r>
-        </w:sdtContent>
-      </w:sdt>
-      <w:r>
-        <w:t>. However, Hodgkin and Huxley</w:t>
-      </w:r>
-      <w:sdt>
-        <w:sdtPr>
-          <w:id w:val="563767722"/>
-          <w:citation/>
-        </w:sdtPr>
-        <w:sdtContent>
-          <w:r>
-            <w:fldChar w:fldCharType="begin"/>
-          </w:r>
-          <w:r>
-            <w:instrText xml:space="preserve">CITATION Hod52 \l 1033 </w:instrText>
-          </w:r>
-          <w:r>
-            <w:fldChar w:fldCharType="separate"/>
-          </w:r>
-          <w:r>
-            <w:rPr>
-              <w:noProof/>
-            </w:rPr>
-            <w:t xml:space="preserve"> [5]</w:t>
-          </w:r>
-          <w:r>
-            <w:fldChar w:fldCharType="end"/>
-          </w:r>
-        </w:sdtContent>
-      </w:sdt>
-      <w:r>
-        <w:t xml:space="preserve"> used the opposite sign convention (depolarization negative) in their paper.</w:t>
-      </w:r>
-      <w:r>
-        <w:t xml:space="preserve"> Figures</w:t>
-      </w:r>
-      <w:r>
-        <w:t xml:space="preserve"> </w:t>
-      </w:r>
-      <w:r>
-        <w:t>i</w:t>
-      </w:r>
-      <w:r>
-        <w:t>n th</w:t>
-      </w:r>
-      <w:r>
-        <w:t xml:space="preserve">is paper </w:t>
-      </w:r>
-      <w:r>
-        <w:t>use the modern convention that depolarization is positive.</w:t>
-      </w:r>
-      <w:r>
-        <w:t xml:space="preserve"> The modern convention is chosen in order to display a more modern example of the Hodgkin-Huxley model. To achieve this, the rate constants and the voltage values have been adjusted</w:t>
-      </w:r>
-      <w:r>
-        <w:t>, by multiplying with -1.</w:t>
-      </w:r>
-    </w:p>
-    <w:p>
-      <w:pPr>
-        <w:pStyle w:val="NormalWeb"/>
-        <w:shd w:val="clear" w:color="auto" w:fill="FFFFFF"/>
-        <w:spacing w:before="120" w:beforeAutospacing="0" w:after="120" w:afterAutospacing="0" w:line="24" w:lineRule="atLeast"/>
-        <w:ind w:left="792"/>
-      </w:pPr>
-      <w:r>
-        <w:t xml:space="preserve"> </w:t>
-      </w:r>
-      <w:r>
-        <w:t xml:space="preserve">At a conceptual level, the choice of conventions for currents and voltages is inconsequential, however at the implementation level it matters a great deal, </w:t>
-      </w:r>
-      <w:r>
-        <w:lastRenderedPageBreak/>
-        <w:t>since inconsistencies will cause the model to behave incorrectly. The most important thing in choosing conventions is to ensure that the choices are internally consistent. One must pay careful attention Fig. 2 Simulated voltage-clamp data illustrating voltage-dependent properties of the K+ conductance in squid giant axon. The command voltage Vc(mV) is shown in the lower panel and the K+ current in the upper panel. Simulation parameters are from the Hodgkin and Huxley model (1952). Nelson, M.E. (2004) Electrophysiological Models In: Databasing the Brain: From Data to Knowledge. (S. Koslow and S. Subramaniam, eds.) Wiley, New York. to these issues when implementing a simulation using equations from a published model, since it may be necessary to convert the empirical results reported using one set of conventions into a form that is consistent with one’s own model conventions.</w:t>
-      </w:r>
-      <w:r>
-        <w:t>--</w:t>
-      </w:r>
-    </w:p>
-    <w:p>
-      <w:pPr>
-        <w:pStyle w:val="NormalWeb"/>
-        <w:numPr>
-          <w:ilvl w:val="1"/>
-          <w:numId w:val="3"/>
-        </w:numPr>
-        <w:shd w:val="clear" w:color="auto" w:fill="FFFFFF"/>
-        <w:spacing w:before="120" w:beforeAutospacing="0" w:after="120" w:afterAutospacing="0" w:line="24" w:lineRule="atLeast"/>
-        <w:rPr>
-          <w:b/>
-          <w:bCs/>
-        </w:rPr>
-      </w:pPr>
-      <w:r>
-        <w:rPr>
-          <w:b/>
-          <w:bCs/>
-        </w:rPr>
-        <w:t xml:space="preserve"> Error minimization</w:t>
-      </w:r>
-    </w:p>
-    <w:p>
-      <w:pPr>
-        <w:pStyle w:val="NormalWeb"/>
-        <w:shd w:val="clear" w:color="auto" w:fill="FFFFFF"/>
-        <w:spacing w:before="120" w:beforeAutospacing="0" w:after="120" w:afterAutospacing="0" w:line="24" w:lineRule="atLeast"/>
-        <w:ind w:left="792"/>
-      </w:pPr>
-      <w:r>
-        <w:t xml:space="preserve">Error function Markov and HH model  </w:t>
-      </w:r>
-    </w:p>
-    <w:p>
-      <w:pPr>
-        <w:pStyle w:val="NormalWeb"/>
-        <w:shd w:val="clear" w:color="auto" w:fill="FFFFFF"/>
-        <w:spacing w:before="120" w:beforeAutospacing="0" w:after="120" w:afterAutospacing="0" w:line="24" w:lineRule="atLeast"/>
-        <w:ind w:left="720"/>
-        <w:jc w:val="both"/>
-      </w:pPr>
-      <w:r>
-        <w:t>Optimization was performed using a mixture of error minimization and hand-tuning techniques</w:t>
-      </w:r>
-      <w:r>
-        <w:t>.</w:t>
-      </w:r>
-      <w:r>
-        <w:t>++</w:t>
-      </w:r>
-    </w:p>
-    <w:p>
-      <w:pPr>
-        <w:pStyle w:val="NormalWeb"/>
-        <w:shd w:val="clear" w:color="auto" w:fill="FFFFFF"/>
-        <w:spacing w:before="120" w:beforeAutospacing="0" w:after="120" w:afterAutospacing="0" w:line="24" w:lineRule="atLeast"/>
-        <w:ind w:left="792"/>
-      </w:pPr>
-    </w:p>
-    <w:p>
-      <w:pPr>
-        <w:pStyle w:val="NormalWeb"/>
-        <w:numPr>
-          <w:ilvl w:val="1"/>
-          <w:numId w:val="3"/>
-        </w:numPr>
-        <w:shd w:val="clear" w:color="auto" w:fill="FFFFFF"/>
-        <w:spacing w:before="120" w:beforeAutospacing="0" w:after="120" w:afterAutospacing="0" w:line="24" w:lineRule="atLeast"/>
-        <w:rPr>
-          <w:b/>
-          <w:bCs/>
-        </w:rPr>
       </w:pPr>
     </w:p>
     <w:p>
@@ -13890,13 +13189,12 @@
               </w:tblGrid>
               <w:tr>
                 <w:trPr>
-                  <w:divId w:val="252203597"/>
+                  <w:divId w:val="2025814197"/>
                   <w:tblCellSpacing w:w="15" w:type="dxa"/>
                 </w:trPr>
                 <w:tc>
                   <w:tcPr>
                     <w:tcW w:w="50" w:type="pct"/>
-                    <w:shd w:val="clear" w:color="auto" w:fill="auto"/>
                     <w:hideMark/>
                   </w:tcPr>
                   <w:p>
@@ -13919,7 +13217,6 @@
                 <w:tc>
                   <w:tcPr>
                     <w:tcW w:w="0" w:type="auto"/>
-                    <w:shd w:val="clear" w:color="auto" w:fill="auto"/>
                     <w:hideMark/>
                   </w:tcPr>
                   <w:p>
@@ -13940,13 +13237,12 @@
               </w:tr>
               <w:tr>
                 <w:trPr>
-                  <w:divId w:val="252203597"/>
+                  <w:divId w:val="2025814197"/>
                   <w:tblCellSpacing w:w="15" w:type="dxa"/>
                 </w:trPr>
                 <w:tc>
                   <w:tcPr>
                     <w:tcW w:w="50" w:type="pct"/>
-                    <w:shd w:val="clear" w:color="auto" w:fill="auto"/>
                     <w:hideMark/>
                   </w:tcPr>
                   <w:p>
@@ -13967,7 +13263,246 @@
                 <w:tc>
                   <w:tcPr>
                     <w:tcW w:w="0" w:type="auto"/>
-                    <w:shd w:val="clear" w:color="auto" w:fill="auto"/>
+                    <w:hideMark/>
+                  </w:tcPr>
+                  <w:p>
+                    <w:pPr>
+                      <w:pStyle w:val="Bibliography"/>
+                      <w:rPr>
+                        <w:noProof/>
+                      </w:rPr>
+                    </w:pPr>
+                    <w:r>
+                      <w:rPr>
+                        <w:noProof/>
+                      </w:rPr>
+                      <w:t xml:space="preserve">H. T., "Purkinje Neurons: Development, Morphology, and Function.," </w:t>
+                    </w:r>
+                    <w:r>
+                      <w:rPr>
+                        <w:i/>
+                        <w:iCs/>
+                        <w:noProof/>
+                      </w:rPr>
+                      <w:t xml:space="preserve">Cerebellum, </w:t>
+                    </w:r>
+                    <w:r>
+                      <w:rPr>
+                        <w:noProof/>
+                      </w:rPr>
+                      <w:t xml:space="preserve">vol. 17, no. 6, pp. 699-700, 2018. </w:t>
+                    </w:r>
+                  </w:p>
+                </w:tc>
+              </w:tr>
+              <w:tr>
+                <w:trPr>
+                  <w:divId w:val="2025814197"/>
+                  <w:tblCellSpacing w:w="15" w:type="dxa"/>
+                </w:trPr>
+                <w:tc>
+                  <w:tcPr>
+                    <w:tcW w:w="50" w:type="pct"/>
+                    <w:hideMark/>
+                  </w:tcPr>
+                  <w:p>
+                    <w:pPr>
+                      <w:pStyle w:val="Bibliography"/>
+                      <w:rPr>
+                        <w:noProof/>
+                      </w:rPr>
+                    </w:pPr>
+                    <w:r>
+                      <w:rPr>
+                        <w:noProof/>
+                      </w:rPr>
+                      <w:t xml:space="preserve">[3] </w:t>
+                    </w:r>
+                  </w:p>
+                </w:tc>
+                <w:tc>
+                  <w:tcPr>
+                    <w:tcW w:w="0" w:type="auto"/>
+                    <w:hideMark/>
+                  </w:tcPr>
+                  <w:p>
+                    <w:pPr>
+                      <w:pStyle w:val="Bibliography"/>
+                      <w:rPr>
+                        <w:noProof/>
+                      </w:rPr>
+                    </w:pPr>
+                    <w:r>
+                      <w:rPr>
+                        <w:noProof/>
+                      </w:rPr>
+                      <w:t xml:space="preserve">I. S. J. P. W. a. R. L. J. Lang, "Patterns of spontaneous Purkinje cell complex," </w:t>
+                    </w:r>
+                    <w:r>
+                      <w:rPr>
+                        <w:i/>
+                        <w:iCs/>
+                        <w:noProof/>
+                      </w:rPr>
+                      <w:t xml:space="preserve">Journal of Neuroscience , </w:t>
+                    </w:r>
+                    <w:r>
+                      <w:rPr>
+                        <w:noProof/>
+                      </w:rPr>
+                      <w:t xml:space="preserve">vol. 19, no. 7, pp. 2728-2739, 1999. </w:t>
+                    </w:r>
+                  </w:p>
+                </w:tc>
+              </w:tr>
+              <w:tr>
+                <w:trPr>
+                  <w:divId w:val="2025814197"/>
+                  <w:tblCellSpacing w:w="15" w:type="dxa"/>
+                </w:trPr>
+                <w:tc>
+                  <w:tcPr>
+                    <w:tcW w:w="50" w:type="pct"/>
+                    <w:hideMark/>
+                  </w:tcPr>
+                  <w:p>
+                    <w:pPr>
+                      <w:pStyle w:val="Bibliography"/>
+                      <w:rPr>
+                        <w:noProof/>
+                      </w:rPr>
+                    </w:pPr>
+                    <w:r>
+                      <w:rPr>
+                        <w:noProof/>
+                      </w:rPr>
+                      <w:t xml:space="preserve">[4] </w:t>
+                    </w:r>
+                  </w:p>
+                </w:tc>
+                <w:tc>
+                  <w:tcPr>
+                    <w:tcW w:w="0" w:type="auto"/>
+                    <w:hideMark/>
+                  </w:tcPr>
+                  <w:p>
+                    <w:pPr>
+                      <w:pStyle w:val="Bibliography"/>
+                      <w:rPr>
+                        <w:noProof/>
+                      </w:rPr>
+                    </w:pPr>
+                    <w:r>
+                      <w:rPr>
+                        <w:noProof/>
+                      </w:rPr>
+                      <w:t xml:space="preserve">M. Ito, "Cerebellar long-term depression: characterization, signal transduction and functional roles.," </w:t>
+                    </w:r>
+                    <w:r>
+                      <w:rPr>
+                        <w:i/>
+                        <w:iCs/>
+                        <w:noProof/>
+                      </w:rPr>
+                      <w:t xml:space="preserve">Physiol. Rev., </w:t>
+                    </w:r>
+                    <w:r>
+                      <w:rPr>
+                        <w:noProof/>
+                      </w:rPr>
+                      <w:t xml:space="preserve">no. 81, pp. 1143-1195, 2001. </w:t>
+                    </w:r>
+                  </w:p>
+                </w:tc>
+              </w:tr>
+              <w:tr>
+                <w:trPr>
+                  <w:divId w:val="2025814197"/>
+                  <w:tblCellSpacing w:w="15" w:type="dxa"/>
+                </w:trPr>
+                <w:tc>
+                  <w:tcPr>
+                    <w:tcW w:w="50" w:type="pct"/>
+                    <w:hideMark/>
+                  </w:tcPr>
+                  <w:p>
+                    <w:pPr>
+                      <w:pStyle w:val="Bibliography"/>
+                      <w:rPr>
+                        <w:noProof/>
+                      </w:rPr>
+                    </w:pPr>
+                    <w:r>
+                      <w:rPr>
+                        <w:noProof/>
+                      </w:rPr>
+                      <w:t xml:space="preserve">[5] </w:t>
+                    </w:r>
+                  </w:p>
+                </w:tc>
+                <w:tc>
+                  <w:tcPr>
+                    <w:tcW w:w="0" w:type="auto"/>
+                    <w:hideMark/>
+                  </w:tcPr>
+                  <w:p>
+                    <w:pPr>
+                      <w:pStyle w:val="Bibliography"/>
+                      <w:rPr>
+                        <w:noProof/>
+                      </w:rPr>
+                    </w:pPr>
+                    <w:r>
+                      <w:rPr>
+                        <w:noProof/>
+                      </w:rPr>
+                      <w:t xml:space="preserve">V. M. W. H. F. E. S. R. A. D. Z. C. I. H. M. e. a. Steuber, "Cerebellar LTD and Pattern Recognition by Purkinje Cells.," </w:t>
+                    </w:r>
+                    <w:r>
+                      <w:rPr>
+                        <w:i/>
+                        <w:iCs/>
+                        <w:noProof/>
+                      </w:rPr>
+                      <w:t xml:space="preserve">Neuron, </w:t>
+                    </w:r>
+                    <w:r>
+                      <w:rPr>
+                        <w:noProof/>
+                      </w:rPr>
+                      <w:t xml:space="preserve">vol. 54, no. 1, pp. 121-136, 2007. </w:t>
+                    </w:r>
+                  </w:p>
+                </w:tc>
+              </w:tr>
+              <w:tr>
+                <w:trPr>
+                  <w:divId w:val="2025814197"/>
+                  <w:tblCellSpacing w:w="15" w:type="dxa"/>
+                </w:trPr>
+                <w:tc>
+                  <w:tcPr>
+                    <w:tcW w:w="50" w:type="pct"/>
+                    <w:hideMark/>
+                  </w:tcPr>
+                  <w:p>
+                    <w:pPr>
+                      <w:pStyle w:val="Bibliography"/>
+                      <w:rPr>
+                        <w:noProof/>
+                      </w:rPr>
+                    </w:pPr>
+                    <w:r>
+                      <w:rPr>
+                        <w:noProof/>
+                      </w:rPr>
+                      <w:t xml:space="preserve">[6] </w:t>
+                    </w:r>
+                  </w:p>
+                </w:tc>
+                <w:tc>
+                  <w:tcPr>
+                    <w:tcW w:w="0" w:type="auto"/>
                     <w:hideMark/>
                   </w:tcPr>
                   <w:p>
@@ -13988,13 +13523,12 @@
               </w:tr>
               <w:tr>
                 <w:trPr>
-                  <w:divId w:val="252203597"/>
+                  <w:divId w:val="2025814197"/>
                   <w:tblCellSpacing w:w="15" w:type="dxa"/>
                 </w:trPr>
                 <w:tc>
                   <w:tcPr>
                     <w:tcW w:w="50" w:type="pct"/>
-                    <w:shd w:val="clear" w:color="auto" w:fill="auto"/>
                     <w:hideMark/>
                   </w:tcPr>
                   <w:p>
@@ -14008,14 +13542,13 @@
                       <w:rPr>
                         <w:noProof/>
                       </w:rPr>
-                      <w:t xml:space="preserve">[3] </w:t>
+                      <w:t xml:space="preserve">[7] </w:t>
                     </w:r>
                   </w:p>
                 </w:tc>
                 <w:tc>
                   <w:tcPr>
                     <w:tcW w:w="0" w:type="auto"/>
-                    <w:shd w:val="clear" w:color="auto" w:fill="auto"/>
                     <w:hideMark/>
                   </w:tcPr>
                   <w:p>
@@ -14050,13 +13583,12 @@
               </w:tr>
               <w:tr>
                 <w:trPr>
-                  <w:divId w:val="252203597"/>
+                  <w:divId w:val="2025814197"/>
                   <w:tblCellSpacing w:w="15" w:type="dxa"/>
                 </w:trPr>
                 <w:tc>
                   <w:tcPr>
                     <w:tcW w:w="50" w:type="pct"/>
-                    <w:shd w:val="clear" w:color="auto" w:fill="auto"/>
                     <w:hideMark/>
                   </w:tcPr>
                   <w:p>
@@ -14070,14 +13602,13 @@
                       <w:rPr>
                         <w:noProof/>
                       </w:rPr>
-                      <w:t xml:space="preserve">[4] </w:t>
+                      <w:t xml:space="preserve">[8] </w:t>
                     </w:r>
                   </w:p>
                 </w:tc>
                 <w:tc>
                   <w:tcPr>
                     <w:tcW w:w="0" w:type="auto"/>
-                    <w:shd w:val="clear" w:color="auto" w:fill="auto"/>
                     <w:hideMark/>
                   </w:tcPr>
                   <w:p>
@@ -14098,13 +13629,12 @@
               </w:tr>
               <w:tr>
                 <w:trPr>
-                  <w:divId w:val="252203597"/>
+                  <w:divId w:val="2025814197"/>
                   <w:tblCellSpacing w:w="15" w:type="dxa"/>
                 </w:trPr>
                 <w:tc>
                   <w:tcPr>
                     <w:tcW w:w="50" w:type="pct"/>
-                    <w:shd w:val="clear" w:color="auto" w:fill="auto"/>
                     <w:hideMark/>
                   </w:tcPr>
                   <w:p>
@@ -14118,15 +13648,13 @@
                       <w:rPr>
                         <w:noProof/>
                       </w:rPr>
-                      <w:lastRenderedPageBreak/>
-                      <w:t xml:space="preserve">[5] </w:t>
+                      <w:t xml:space="preserve">[9] </w:t>
                     </w:r>
                   </w:p>
                 </w:tc>
                 <w:tc>
                   <w:tcPr>
                     <w:tcW w:w="0" w:type="auto"/>
-                    <w:shd w:val="clear" w:color="auto" w:fill="auto"/>
                     <w:hideMark/>
                   </w:tcPr>
                   <w:p>
@@ -14159,72 +13687,10 @@
                   </w:p>
                 </w:tc>
               </w:tr>
-              <w:tr>
-                <w:trPr>
-                  <w:divId w:val="252203597"/>
-                  <w:tblCellSpacing w:w="15" w:type="dxa"/>
-                </w:trPr>
-                <w:tc>
-                  <w:tcPr>
-                    <w:tcW w:w="50" w:type="pct"/>
-                    <w:shd w:val="clear" w:color="auto" w:fill="auto"/>
-                    <w:hideMark/>
-                  </w:tcPr>
-                  <w:p>
-                    <w:pPr>
-                      <w:pStyle w:val="Bibliography"/>
-                      <w:rPr>
-                        <w:noProof/>
-                      </w:rPr>
-                    </w:pPr>
-                    <w:r>
-                      <w:rPr>
-                        <w:noProof/>
-                      </w:rPr>
-                      <w:t xml:space="preserve">[6] </w:t>
-                    </w:r>
-                  </w:p>
-                </w:tc>
-                <w:tc>
-                  <w:tcPr>
-                    <w:tcW w:w="0" w:type="auto"/>
-                    <w:shd w:val="clear" w:color="auto" w:fill="auto"/>
-                    <w:hideMark/>
-                  </w:tcPr>
-                  <w:p>
-                    <w:pPr>
-                      <w:pStyle w:val="Bibliography"/>
-                      <w:rPr>
-                        <w:noProof/>
-                      </w:rPr>
-                    </w:pPr>
-                    <w:r>
-                      <w:rPr>
-                        <w:noProof/>
-                      </w:rPr>
-                      <w:t xml:space="preserve">C. C.D., "Unified theory on the basic mechanism of normal mitotic control and oncogenesis.," </w:t>
-                    </w:r>
-                    <w:r>
-                      <w:rPr>
-                        <w:i/>
-                        <w:iCs/>
-                        <w:noProof/>
-                      </w:rPr>
-                      <w:t xml:space="preserve">Journal of Theoretical Biology, </w:t>
-                    </w:r>
-                    <w:r>
-                      <w:rPr>
-                        <w:noProof/>
-                      </w:rPr>
-                      <w:t xml:space="preserve">vol. 30, pp. 151-181, 1971. </w:t>
-                    </w:r>
-                  </w:p>
-                </w:tc>
-              </w:tr>
             </w:tbl>
             <w:p>
               <w:pPr>
-                <w:divId w:val="252203597"/>
+                <w:divId w:val="2025814197"/>
                 <w:rPr>
                   <w:rFonts w:eastAsia="Times New Roman"/>
                   <w:noProof/>
@@ -14537,7 +14003,29 @@
           <w:sz w:val="24"/>
           <w:szCs w:val="24"/>
         </w:rPr>
-        <w:t>Nelson05 ElectrophysModels | Action Potential | Membrane ..., https://www.scribd.com/document/259508572/Nelson05-ElectrophysModels.</w:t>
+        <w:t xml:space="preserve">Nelson05 </w:t>
+      </w:r>
+      <w:proofErr w:type="spellStart"/>
+      <w:r>
+        <w:rPr>
+          <w:rFonts w:ascii="Times New Roman" w:hAnsi="Times New Roman" w:cs="Times New Roman"/>
+          <w:i/>
+          <w:iCs/>
+          <w:sz w:val="24"/>
+          <w:szCs w:val="24"/>
+        </w:rPr>
+        <w:t>ElectrophysModels</w:t>
+      </w:r>
+      <w:proofErr w:type="spellEnd"/>
+      <w:r>
+        <w:rPr>
+          <w:rFonts w:ascii="Times New Roman" w:hAnsi="Times New Roman" w:cs="Times New Roman"/>
+          <w:i/>
+          <w:iCs/>
+          <w:sz w:val="24"/>
+          <w:szCs w:val="24"/>
+        </w:rPr>
+        <w:t xml:space="preserve"> | Action Potential | Membrane ..., https://www.scribd.com/document/259508572/Nelson05-ElectrophysModels.</w:t>
       </w:r>
     </w:p>
     <w:p>
@@ -14567,7 +14055,85 @@
           <w:szCs w:val="24"/>
           <w:shd w:val="clear" w:color="auto" w:fill="FFFFFF"/>
         </w:rPr>
-        <w:t>Paul MS, Limaiem F. Histology, Purkinje Cells. [Updated 2021 Nov 19]. In: StatPearls [Internet]. Treasure Island (FL): StatPearls Publishing; 2022 Jan-. </w:t>
+        <w:t xml:space="preserve">Paul MS, </w:t>
+      </w:r>
+      <w:proofErr w:type="spellStart"/>
+      <w:r>
+        <w:rPr>
+          <w:rFonts w:ascii="Times New Roman" w:hAnsi="Times New Roman" w:cs="Times New Roman"/>
+          <w:i/>
+          <w:iCs/>
+          <w:color w:val="222222"/>
+          <w:sz w:val="24"/>
+          <w:szCs w:val="24"/>
+          <w:shd w:val="clear" w:color="auto" w:fill="FFFFFF"/>
+        </w:rPr>
+        <w:t>Limaiem</w:t>
+      </w:r>
+      <w:proofErr w:type="spellEnd"/>
+      <w:r>
+        <w:rPr>
+          <w:rFonts w:ascii="Times New Roman" w:hAnsi="Times New Roman" w:cs="Times New Roman"/>
+          <w:i/>
+          <w:iCs/>
+          <w:color w:val="222222"/>
+          <w:sz w:val="24"/>
+          <w:szCs w:val="24"/>
+          <w:shd w:val="clear" w:color="auto" w:fill="FFFFFF"/>
+        </w:rPr>
+        <w:t xml:space="preserve"> F. Histology, Purkinje Cells. [Updated 2021 Nov 19]. In: </w:t>
+      </w:r>
+      <w:proofErr w:type="spellStart"/>
+      <w:r>
+        <w:rPr>
+          <w:rFonts w:ascii="Times New Roman" w:hAnsi="Times New Roman" w:cs="Times New Roman"/>
+          <w:i/>
+          <w:iCs/>
+          <w:color w:val="222222"/>
+          <w:sz w:val="24"/>
+          <w:szCs w:val="24"/>
+          <w:shd w:val="clear" w:color="auto" w:fill="FFFFFF"/>
+        </w:rPr>
+        <w:t>StatPearls</w:t>
+      </w:r>
+      <w:proofErr w:type="spellEnd"/>
+      <w:r>
+        <w:rPr>
+          <w:rFonts w:ascii="Times New Roman" w:hAnsi="Times New Roman" w:cs="Times New Roman"/>
+          <w:i/>
+          <w:iCs/>
+          <w:color w:val="222222"/>
+          <w:sz w:val="24"/>
+          <w:szCs w:val="24"/>
+          <w:shd w:val="clear" w:color="auto" w:fill="FFFFFF"/>
+        </w:rPr>
+        <w:t xml:space="preserve"> [Internet]. Treasure Island (FL): </w:t>
+      </w:r>
+      <w:proofErr w:type="spellStart"/>
+      <w:r>
+        <w:rPr>
+          <w:rFonts w:ascii="Times New Roman" w:hAnsi="Times New Roman" w:cs="Times New Roman"/>
+          <w:i/>
+          <w:iCs/>
+          <w:color w:val="222222"/>
+          <w:sz w:val="24"/>
+          <w:szCs w:val="24"/>
+          <w:shd w:val="clear" w:color="auto" w:fill="FFFFFF"/>
+        </w:rPr>
+        <w:t>StatPearls</w:t>
+      </w:r>
+      <w:proofErr w:type="spellEnd"/>
+      <w:r>
+        <w:rPr>
+          <w:rFonts w:ascii="Times New Roman" w:hAnsi="Times New Roman" w:cs="Times New Roman"/>
+          <w:i/>
+          <w:iCs/>
+          <w:color w:val="222222"/>
+          <w:sz w:val="24"/>
+          <w:szCs w:val="24"/>
+          <w:shd w:val="clear" w:color="auto" w:fill="FFFFFF"/>
+        </w:rPr>
+        <w:t xml:space="preserve"> Publishing; 2022 Jan-. </w:t>
       </w:r>
       <w:r>
         <w:rPr>
@@ -14610,11 +14176,8 @@
     <w:p>
       <w:pPr>
         <w:pStyle w:val="ListParagraph"/>
-        <w:numPr>
-          <w:ilvl w:val="0"/>
-          <w:numId w:val="9"/>
-        </w:numPr>
         <w:spacing w:line="24" w:lineRule="atLeast"/>
+        <w:ind w:left="360"/>
         <w:jc w:val="both"/>
         <w:rPr>
           <w:rFonts w:ascii="Times New Roman" w:hAnsi="Times New Roman" w:cs="Times New Roman"/>
@@ -14624,18 +14187,12 @@
           <w:szCs w:val="24"/>
         </w:rPr>
       </w:pPr>
-      <w:r>
-        <w:t>Raman IM &amp; Bean BP (1997). Resurgent sodium current and action potential formation in dissociated cerebellar Purkinje neurons. J Neurosci 12, 4517–4526.</w:t>
-      </w:r>
     </w:p>
     <w:p>
       <w:pPr>
         <w:pStyle w:val="ListParagraph"/>
-        <w:numPr>
-          <w:ilvl w:val="0"/>
-          <w:numId w:val="9"/>
-        </w:numPr>
         <w:spacing w:line="24" w:lineRule="atLeast"/>
+        <w:ind w:left="360"/>
         <w:jc w:val="both"/>
         <w:rPr>
           <w:rFonts w:ascii="Times New Roman" w:hAnsi="Times New Roman" w:cs="Times New Roman"/>
@@ -14645,18 +14202,12 @@
           <w:szCs w:val="24"/>
         </w:rPr>
       </w:pPr>
-      <w:r>
-        <w:t>Hausser M &amp; Clark BA (1997). Tonic synaptic inhibition ¨ modulates neuronal output pattern and spatiotemporal synaptic integration. Neuron 19, 665–678</w:t>
-      </w:r>
     </w:p>
     <w:p>
       <w:pPr>
         <w:pStyle w:val="ListParagraph"/>
-        <w:numPr>
-          <w:ilvl w:val="0"/>
-          <w:numId w:val="9"/>
-        </w:numPr>
         <w:spacing w:line="24" w:lineRule="atLeast"/>
+        <w:ind w:left="360"/>
         <w:jc w:val="both"/>
         <w:rPr>
           <w:rFonts w:ascii="Times New Roman" w:hAnsi="Times New Roman" w:cs="Times New Roman"/>
@@ -14666,9 +14217,36 @@
           <w:szCs w:val="24"/>
         </w:rPr>
       </w:pPr>
-      <w:r>
-        <w:t>Eccles JC, Ito M &amp; Szentagothai J (1967). The Cerebellum as a Neuronal Machine. Springer, Berlin.</w:t>
-      </w:r>
+    </w:p>
+    <w:p>
+      <w:pPr>
+        <w:pStyle w:val="ListParagraph"/>
+        <w:spacing w:line="24" w:lineRule="atLeast"/>
+        <w:ind w:left="360"/>
+        <w:jc w:val="both"/>
+        <w:rPr>
+          <w:rFonts w:ascii="Times New Roman" w:hAnsi="Times New Roman" w:cs="Times New Roman"/>
+          <w:i/>
+          <w:iCs/>
+          <w:sz w:val="24"/>
+          <w:szCs w:val="24"/>
+        </w:rPr>
+      </w:pPr>
+    </w:p>
+    <w:p>
+      <w:pPr>
+        <w:pStyle w:val="ListParagraph"/>
+        <w:spacing w:line="24" w:lineRule="atLeast"/>
+        <w:ind w:left="360"/>
+        <w:jc w:val="both"/>
+        <w:rPr>
+          <w:rFonts w:ascii="Times New Roman" w:hAnsi="Times New Roman" w:cs="Times New Roman"/>
+          <w:i/>
+          <w:iCs/>
+          <w:sz w:val="24"/>
+          <w:szCs w:val="24"/>
+        </w:rPr>
+      </w:pPr>
     </w:p>
     <w:p>
       <w:pPr>
@@ -14904,92 +14482,6 @@
     </w:lvl>
   </w:abstractNum>
   <w:abstractNum w:abstractNumId="1" w15:restartNumberingAfterBreak="0">
-    <w:nsid w:val="19F05120"/>
-    <w:multiLevelType w:val="multilevel"/>
-    <w:tmpl w:val="0409001F"/>
-    <w:lvl w:ilvl="0">
-      <w:start w:val="1"/>
-      <w:numFmt w:val="decimal"/>
-      <w:lvlText w:val="%1."/>
-      <w:lvlJc w:val="left"/>
-      <w:pPr>
-        <w:ind w:left="360" w:hanging="360"/>
-      </w:pPr>
-    </w:lvl>
-    <w:lvl w:ilvl="1">
-      <w:start w:val="1"/>
-      <w:numFmt w:val="decimal"/>
-      <w:lvlText w:val="%1.%2."/>
-      <w:lvlJc w:val="left"/>
-      <w:pPr>
-        <w:ind w:left="792" w:hanging="432"/>
-      </w:pPr>
-    </w:lvl>
-    <w:lvl w:ilvl="2">
-      <w:start w:val="1"/>
-      <w:numFmt w:val="decimal"/>
-      <w:lvlText w:val="%1.%2.%3."/>
-      <w:lvlJc w:val="left"/>
-      <w:pPr>
-        <w:ind w:left="1224" w:hanging="504"/>
-      </w:pPr>
-    </w:lvl>
-    <w:lvl w:ilvl="3">
-      <w:start w:val="1"/>
-      <w:numFmt w:val="decimal"/>
-      <w:lvlText w:val="%1.%2.%3.%4."/>
-      <w:lvlJc w:val="left"/>
-      <w:pPr>
-        <w:ind w:left="1728" w:hanging="648"/>
-      </w:pPr>
-    </w:lvl>
-    <w:lvl w:ilvl="4">
-      <w:start w:val="1"/>
-      <w:numFmt w:val="decimal"/>
-      <w:lvlText w:val="%1.%2.%3.%4.%5."/>
-      <w:lvlJc w:val="left"/>
-      <w:pPr>
-        <w:ind w:left="2232" w:hanging="792"/>
-      </w:pPr>
-    </w:lvl>
-    <w:lvl w:ilvl="5">
-      <w:start w:val="1"/>
-      <w:numFmt w:val="decimal"/>
-      <w:lvlText w:val="%1.%2.%3.%4.%5.%6."/>
-      <w:lvlJc w:val="left"/>
-      <w:pPr>
-        <w:ind w:left="2736" w:hanging="936"/>
-      </w:pPr>
-    </w:lvl>
-    <w:lvl w:ilvl="6">
-      <w:start w:val="1"/>
-      <w:numFmt w:val="decimal"/>
-      <w:lvlText w:val="%1.%2.%3.%4.%5.%6.%7."/>
-      <w:lvlJc w:val="left"/>
-      <w:pPr>
-        <w:ind w:left="3240" w:hanging="1080"/>
-      </w:pPr>
-    </w:lvl>
-    <w:lvl w:ilvl="7">
-      <w:start w:val="1"/>
-      <w:numFmt w:val="decimal"/>
-      <w:lvlText w:val="%1.%2.%3.%4.%5.%6.%7.%8."/>
-      <w:lvlJc w:val="left"/>
-      <w:pPr>
-        <w:ind w:left="3744" w:hanging="1224"/>
-      </w:pPr>
-    </w:lvl>
-    <w:lvl w:ilvl="8">
-      <w:start w:val="1"/>
-      <w:numFmt w:val="decimal"/>
-      <w:lvlText w:val="%1.%2.%3.%4.%5.%6.%7.%8.%9."/>
-      <w:lvlJc w:val="left"/>
-      <w:pPr>
-        <w:ind w:left="4320" w:hanging="1440"/>
-      </w:pPr>
-    </w:lvl>
-  </w:abstractNum>
-  <w:abstractNum w:abstractNumId="2" w15:restartNumberingAfterBreak="0">
     <w:nsid w:val="1CD2502C"/>
     <w:multiLevelType w:val="multilevel"/>
     <w:tmpl w:val="3C1C5BCA"/>
@@ -15080,7 +14572,7 @@
       </w:pPr>
     </w:lvl>
   </w:abstractNum>
-  <w:abstractNum w:abstractNumId="3" w15:restartNumberingAfterBreak="0">
+  <w:abstractNum w:abstractNumId="2" w15:restartNumberingAfterBreak="0">
     <w:nsid w:val="1F9A00BF"/>
     <w:multiLevelType w:val="multilevel"/>
     <w:tmpl w:val="0409001F"/>
@@ -15166,7 +14658,7 @@
       </w:pPr>
     </w:lvl>
   </w:abstractNum>
-  <w:abstractNum w:abstractNumId="4" w15:restartNumberingAfterBreak="0">
+  <w:abstractNum w:abstractNumId="3" w15:restartNumberingAfterBreak="0">
     <w:nsid w:val="2AAE1FAF"/>
     <w:multiLevelType w:val="multilevel"/>
     <w:tmpl w:val="4F4CA784"/>
@@ -15315,7 +14807,7 @@
       </w:rPr>
     </w:lvl>
   </w:abstractNum>
-  <w:abstractNum w:abstractNumId="5" w15:restartNumberingAfterBreak="0">
+  <w:abstractNum w:abstractNumId="4" w15:restartNumberingAfterBreak="0">
     <w:nsid w:val="3614595F"/>
     <w:multiLevelType w:val="multilevel"/>
     <w:tmpl w:val="BA98CC86"/>
@@ -15428,7 +14920,7 @@
       </w:pPr>
     </w:lvl>
   </w:abstractNum>
-  <w:abstractNum w:abstractNumId="6" w15:restartNumberingAfterBreak="0">
+  <w:abstractNum w:abstractNumId="5" w15:restartNumberingAfterBreak="0">
     <w:nsid w:val="3F684D06"/>
     <w:multiLevelType w:val="multilevel"/>
     <w:tmpl w:val="0409001F"/>
@@ -15514,156 +15006,7 @@
       </w:pPr>
     </w:lvl>
   </w:abstractNum>
-  <w:abstractNum w:abstractNumId="7" w15:restartNumberingAfterBreak="0">
-    <w:nsid w:val="40E67878"/>
-    <w:multiLevelType w:val="multilevel"/>
-    <w:tmpl w:val="BCB61FF4"/>
-    <w:lvl w:ilvl="0">
-      <w:start w:val="1"/>
-      <w:numFmt w:val="bullet"/>
-      <w:lvlText w:val=""/>
-      <w:lvlJc w:val="left"/>
-      <w:pPr>
-        <w:tabs>
-          <w:tab w:val="num" w:pos="720"/>
-        </w:tabs>
-        <w:ind w:left="720" w:hanging="360"/>
-      </w:pPr>
-      <w:rPr>
-        <w:rFonts w:ascii="Symbol" w:hAnsi="Symbol" w:hint="default"/>
-        <w:sz w:val="20"/>
-      </w:rPr>
-    </w:lvl>
-    <w:lvl w:ilvl="1" w:tentative="1">
-      <w:start w:val="1"/>
-      <w:numFmt w:val="bullet"/>
-      <w:lvlText w:val="o"/>
-      <w:lvlJc w:val="left"/>
-      <w:pPr>
-        <w:tabs>
-          <w:tab w:val="num" w:pos="1440"/>
-        </w:tabs>
-        <w:ind w:left="1440" w:hanging="360"/>
-      </w:pPr>
-      <w:rPr>
-        <w:rFonts w:ascii="Courier New" w:hAnsi="Courier New" w:hint="default"/>
-        <w:sz w:val="20"/>
-      </w:rPr>
-    </w:lvl>
-    <w:lvl w:ilvl="2" w:tentative="1">
-      <w:start w:val="1"/>
-      <w:numFmt w:val="bullet"/>
-      <w:lvlText w:val=""/>
-      <w:lvlJc w:val="left"/>
-      <w:pPr>
-        <w:tabs>
-          <w:tab w:val="num" w:pos="2160"/>
-        </w:tabs>
-        <w:ind w:left="2160" w:hanging="360"/>
-      </w:pPr>
-      <w:rPr>
-        <w:rFonts w:ascii="Wingdings" w:hAnsi="Wingdings" w:hint="default"/>
-        <w:sz w:val="20"/>
-      </w:rPr>
-    </w:lvl>
-    <w:lvl w:ilvl="3" w:tentative="1">
-      <w:start w:val="1"/>
-      <w:numFmt w:val="bullet"/>
-      <w:lvlText w:val=""/>
-      <w:lvlJc w:val="left"/>
-      <w:pPr>
-        <w:tabs>
-          <w:tab w:val="num" w:pos="2880"/>
-        </w:tabs>
-        <w:ind w:left="2880" w:hanging="360"/>
-      </w:pPr>
-      <w:rPr>
-        <w:rFonts w:ascii="Wingdings" w:hAnsi="Wingdings" w:hint="default"/>
-        <w:sz w:val="20"/>
-      </w:rPr>
-    </w:lvl>
-    <w:lvl w:ilvl="4" w:tentative="1">
-      <w:start w:val="1"/>
-      <w:numFmt w:val="bullet"/>
-      <w:lvlText w:val=""/>
-      <w:lvlJc w:val="left"/>
-      <w:pPr>
-        <w:tabs>
-          <w:tab w:val="num" w:pos="3600"/>
-        </w:tabs>
-        <w:ind w:left="3600" w:hanging="360"/>
-      </w:pPr>
-      <w:rPr>
-        <w:rFonts w:ascii="Wingdings" w:hAnsi="Wingdings" w:hint="default"/>
-        <w:sz w:val="20"/>
-      </w:rPr>
-    </w:lvl>
-    <w:lvl w:ilvl="5" w:tentative="1">
-      <w:start w:val="1"/>
-      <w:numFmt w:val="bullet"/>
-      <w:lvlText w:val=""/>
-      <w:lvlJc w:val="left"/>
-      <w:pPr>
-        <w:tabs>
-          <w:tab w:val="num" w:pos="4320"/>
-        </w:tabs>
-        <w:ind w:left="4320" w:hanging="360"/>
-      </w:pPr>
-      <w:rPr>
-        <w:rFonts w:ascii="Wingdings" w:hAnsi="Wingdings" w:hint="default"/>
-        <w:sz w:val="20"/>
-      </w:rPr>
-    </w:lvl>
-    <w:lvl w:ilvl="6" w:tentative="1">
-      <w:start w:val="1"/>
-      <w:numFmt w:val="bullet"/>
-      <w:lvlText w:val=""/>
-      <w:lvlJc w:val="left"/>
-      <w:pPr>
-        <w:tabs>
-          <w:tab w:val="num" w:pos="5040"/>
-        </w:tabs>
-        <w:ind w:left="5040" w:hanging="360"/>
-      </w:pPr>
-      <w:rPr>
-        <w:rFonts w:ascii="Wingdings" w:hAnsi="Wingdings" w:hint="default"/>
-        <w:sz w:val="20"/>
-      </w:rPr>
-    </w:lvl>
-    <w:lvl w:ilvl="7" w:tentative="1">
-      <w:start w:val="1"/>
-      <w:numFmt w:val="bullet"/>
-      <w:lvlText w:val=""/>
-      <w:lvlJc w:val="left"/>
-      <w:pPr>
-        <w:tabs>
-          <w:tab w:val="num" w:pos="5760"/>
-        </w:tabs>
-        <w:ind w:left="5760" w:hanging="360"/>
-      </w:pPr>
-      <w:rPr>
-        <w:rFonts w:ascii="Wingdings" w:hAnsi="Wingdings" w:hint="default"/>
-        <w:sz w:val="20"/>
-      </w:rPr>
-    </w:lvl>
-    <w:lvl w:ilvl="8" w:tentative="1">
-      <w:start w:val="1"/>
-      <w:numFmt w:val="bullet"/>
-      <w:lvlText w:val=""/>
-      <w:lvlJc w:val="left"/>
-      <w:pPr>
-        <w:tabs>
-          <w:tab w:val="num" w:pos="6480"/>
-        </w:tabs>
-        <w:ind w:left="6480" w:hanging="360"/>
-      </w:pPr>
-      <w:rPr>
-        <w:rFonts w:ascii="Wingdings" w:hAnsi="Wingdings" w:hint="default"/>
-        <w:sz w:val="20"/>
-      </w:rPr>
-    </w:lvl>
-  </w:abstractNum>
-  <w:abstractNum w:abstractNumId="8" w15:restartNumberingAfterBreak="0">
+  <w:abstractNum w:abstractNumId="6" w15:restartNumberingAfterBreak="0">
     <w:nsid w:val="48E237B6"/>
     <w:multiLevelType w:val="multilevel"/>
     <w:tmpl w:val="0409001F"/>
@@ -15749,7 +15092,7 @@
       </w:pPr>
     </w:lvl>
   </w:abstractNum>
-  <w:abstractNum w:abstractNumId="9" w15:restartNumberingAfterBreak="0">
+  <w:abstractNum w:abstractNumId="7" w15:restartNumberingAfterBreak="0">
     <w:nsid w:val="49965497"/>
     <w:multiLevelType w:val="multilevel"/>
     <w:tmpl w:val="CE0E8044"/>
@@ -15862,7 +15205,7 @@
       </w:pPr>
     </w:lvl>
   </w:abstractNum>
-  <w:abstractNum w:abstractNumId="10" w15:restartNumberingAfterBreak="0">
+  <w:abstractNum w:abstractNumId="8" w15:restartNumberingAfterBreak="0">
     <w:nsid w:val="49D356BD"/>
     <w:multiLevelType w:val="multilevel"/>
     <w:tmpl w:val="0409001F"/>
@@ -15948,7 +15291,7 @@
       </w:pPr>
     </w:lvl>
   </w:abstractNum>
-  <w:abstractNum w:abstractNumId="11" w15:restartNumberingAfterBreak="0">
+  <w:abstractNum w:abstractNumId="9" w15:restartNumberingAfterBreak="0">
     <w:nsid w:val="4B9E39B8"/>
     <w:multiLevelType w:val="multilevel"/>
     <w:tmpl w:val="0409001F"/>
@@ -16034,130 +15377,35 @@
       </w:pPr>
     </w:lvl>
   </w:abstractNum>
-  <w:abstractNum w:abstractNumId="12" w15:restartNumberingAfterBreak="0">
-    <w:nsid w:val="7BAC52F6"/>
-    <w:multiLevelType w:val="hybridMultilevel"/>
-    <w:tmpl w:val="CBFC3270"/>
-    <w:lvl w:ilvl="0" w:tplc="0409000F">
-      <w:start w:val="1"/>
-      <w:numFmt w:val="decimal"/>
-      <w:lvlText w:val="%1."/>
-      <w:lvlJc w:val="left"/>
-      <w:pPr>
-        <w:ind w:left="720" w:hanging="360"/>
-      </w:pPr>
-    </w:lvl>
-    <w:lvl w:ilvl="1" w:tplc="04090019" w:tentative="1">
-      <w:start w:val="1"/>
-      <w:numFmt w:val="lowerLetter"/>
-      <w:lvlText w:val="%2."/>
-      <w:lvlJc w:val="left"/>
-      <w:pPr>
-        <w:ind w:left="1440" w:hanging="360"/>
-      </w:pPr>
-    </w:lvl>
-    <w:lvl w:ilvl="2" w:tplc="0409001B" w:tentative="1">
-      <w:start w:val="1"/>
-      <w:numFmt w:val="lowerRoman"/>
-      <w:lvlText w:val="%3."/>
-      <w:lvlJc w:val="right"/>
-      <w:pPr>
-        <w:ind w:left="2160" w:hanging="180"/>
-      </w:pPr>
-    </w:lvl>
-    <w:lvl w:ilvl="3" w:tplc="0409000F" w:tentative="1">
-      <w:start w:val="1"/>
-      <w:numFmt w:val="decimal"/>
-      <w:lvlText w:val="%4."/>
-      <w:lvlJc w:val="left"/>
-      <w:pPr>
-        <w:ind w:left="2880" w:hanging="360"/>
-      </w:pPr>
-    </w:lvl>
-    <w:lvl w:ilvl="4" w:tplc="04090019" w:tentative="1">
-      <w:start w:val="1"/>
-      <w:numFmt w:val="lowerLetter"/>
-      <w:lvlText w:val="%5."/>
-      <w:lvlJc w:val="left"/>
-      <w:pPr>
-        <w:ind w:left="3600" w:hanging="360"/>
-      </w:pPr>
-    </w:lvl>
-    <w:lvl w:ilvl="5" w:tplc="0409001B" w:tentative="1">
-      <w:start w:val="1"/>
-      <w:numFmt w:val="lowerRoman"/>
-      <w:lvlText w:val="%6."/>
-      <w:lvlJc w:val="right"/>
-      <w:pPr>
-        <w:ind w:left="4320" w:hanging="180"/>
-      </w:pPr>
-    </w:lvl>
-    <w:lvl w:ilvl="6" w:tplc="0409000F" w:tentative="1">
-      <w:start w:val="1"/>
-      <w:numFmt w:val="decimal"/>
-      <w:lvlText w:val="%7."/>
-      <w:lvlJc w:val="left"/>
-      <w:pPr>
-        <w:ind w:left="5040" w:hanging="360"/>
-      </w:pPr>
-    </w:lvl>
-    <w:lvl w:ilvl="7" w:tplc="04090019" w:tentative="1">
-      <w:start w:val="1"/>
-      <w:numFmt w:val="lowerLetter"/>
-      <w:lvlText w:val="%8."/>
-      <w:lvlJc w:val="left"/>
-      <w:pPr>
-        <w:ind w:left="5760" w:hanging="360"/>
-      </w:pPr>
-    </w:lvl>
-    <w:lvl w:ilvl="8" w:tplc="0409001B" w:tentative="1">
-      <w:start w:val="1"/>
-      <w:numFmt w:val="lowerRoman"/>
-      <w:lvlText w:val="%9."/>
-      <w:lvlJc w:val="right"/>
-      <w:pPr>
-        <w:ind w:left="6480" w:hanging="180"/>
-      </w:pPr>
-    </w:lvl>
-  </w:abstractNum>
   <w:num w:numId="1">
+    <w:abstractNumId w:val="7"/>
+  </w:num>
+  <w:num w:numId="2">
+    <w:abstractNumId w:val="8"/>
+  </w:num>
+  <w:num w:numId="3">
+    <w:abstractNumId w:val="1"/>
+  </w:num>
+  <w:num w:numId="4">
+    <w:abstractNumId w:val="2"/>
+  </w:num>
+  <w:num w:numId="5">
+    <w:abstractNumId w:val="4"/>
+  </w:num>
+  <w:num w:numId="6">
     <w:abstractNumId w:val="9"/>
   </w:num>
-  <w:num w:numId="2">
-    <w:abstractNumId w:val="10"/>
-  </w:num>
-  <w:num w:numId="3">
-    <w:abstractNumId w:val="2"/>
-  </w:num>
-  <w:num w:numId="4">
-    <w:abstractNumId w:val="3"/>
-  </w:num>
-  <w:num w:numId="5">
-    <w:abstractNumId w:val="5"/>
-  </w:num>
-  <w:num w:numId="6">
-    <w:abstractNumId w:val="11"/>
-  </w:num>
   <w:num w:numId="7">
-    <w:abstractNumId w:val="8"/>
+    <w:abstractNumId w:val="6"/>
   </w:num>
   <w:num w:numId="8">
     <w:abstractNumId w:val="0"/>
   </w:num>
   <w:num w:numId="9">
-    <w:abstractNumId w:val="6"/>
+    <w:abstractNumId w:val="5"/>
   </w:num>
   <w:num w:numId="10">
-    <w:abstractNumId w:val="4"/>
-  </w:num>
-  <w:num w:numId="11">
-    <w:abstractNumId w:val="12"/>
-  </w:num>
-  <w:num w:numId="12">
-    <w:abstractNumId w:val="1"/>
-  </w:num>
-  <w:num w:numId="13">
-    <w:abstractNumId w:val="7"/>
+    <w:abstractNumId w:val="3"/>
   </w:num>
 </w:numbering>
 </file>
@@ -16905,44 +16153,6 @@
     <w:unhideWhenUsed/>
     <w:rsid w:val="00C85BC3"/>
   </w:style>
-  <w:style w:type="character" w:customStyle="1" w:styleId="reflabel">
-    <w:name w:val="reflabel"/>
-    <w:basedOn w:val="DefaultParagraphFont"/>
-    <w:rsid w:val="009E0F74"/>
-  </w:style>
-  <w:style w:type="paragraph" w:customStyle="1" w:styleId="refauthorsname">
-    <w:name w:val="ref__authors__name"/>
-    <w:basedOn w:val="Normal"/>
-    <w:rsid w:val="009E0F74"/>
-    <w:pPr>
-      <w:spacing w:before="100" w:beforeAutospacing="1" w:after="100" w:afterAutospacing="1" w:line="240" w:lineRule="auto"/>
-    </w:pPr>
-    <w:rPr>
-      <w:rFonts w:ascii="Times New Roman" w:eastAsia="Times New Roman" w:hAnsi="Times New Roman" w:cs="Times New Roman"/>
-      <w:sz w:val="24"/>
-      <w:szCs w:val="24"/>
-    </w:rPr>
-  </w:style>
-  <w:style w:type="character" w:customStyle="1" w:styleId="refseries">
-    <w:name w:val="ref__series"/>
-    <w:basedOn w:val="DefaultParagraphFont"/>
-    <w:rsid w:val="009E0F74"/>
-  </w:style>
-  <w:style w:type="character" w:customStyle="1" w:styleId="refseriesdate">
-    <w:name w:val="ref__seriesdate"/>
-    <w:basedOn w:val="DefaultParagraphFont"/>
-    <w:rsid w:val="009E0F74"/>
-  </w:style>
-  <w:style w:type="character" w:customStyle="1" w:styleId="refseriesvolume">
-    <w:name w:val="ref__seriesvolume"/>
-    <w:basedOn w:val="DefaultParagraphFont"/>
-    <w:rsid w:val="009E0F74"/>
-  </w:style>
-  <w:style w:type="character" w:customStyle="1" w:styleId="refseriespages">
-    <w:name w:val="ref__seriespages"/>
-    <w:basedOn w:val="DefaultParagraphFont"/>
-    <w:rsid w:val="009E0F74"/>
-  </w:style>
 </w:styles>
 </file>
 
@@ -17283,7 +16493,7 @@
     <b:Year>1724</b:Year>
     <b:Pages>145–146.</b:Pages>
     <b:URL>https://gallica.bnf.fr/ark:/12148/bpt6k205444w/f000171.tableDesMatieres</b:URL>
-    <b:RefOrder>4</b:RefOrder>
+    <b:RefOrder>8</b:RefOrder>
   </b:Source>
   <b:Source>
     <b:Tag>Nel04</b:Tag>
@@ -17302,7 +16512,7 @@
     <b:Title>Electrophysiological Models In: Databasing the Brain: From Data to Knowledge.</b:Title>
     <b:Year>2004</b:Year>
     <b:City>New York.</b:City>
-    <b:RefOrder>2</b:RefOrder>
+    <b:RefOrder>6</b:RefOrder>
   </b:Source>
   <b:Source>
     <b:Tag>Ram01</b:Tag>
@@ -17323,33 +16533,12 @@
     <b:Year>2001</b:Year>
     <b:JournalName>Biophysical Journal</b:JournalName>
     <b:Pages>729-737</b:Pages>
-    <b:RefOrder>3</b:RefOrder>
-  </b:Source>
-  <b:Source>
-    <b:Tag>Con</b:Tag>
-    <b:SourceType>JournalArticle</b:SourceType>
-    <b:Guid>{49C23787-F746-433B-BF5B-640065A33028}</b:Guid>
-    <b:Author>
-      <b:Author>
-        <b:NameList>
-          <b:Person>
-            <b:Last>C.D.</b:Last>
-            <b:First>Cone</b:First>
-          </b:Person>
-        </b:NameList>
-      </b:Author>
-    </b:Author>
-    <b:Title>Unified theory on the basic mechanism of normal mitotic control and oncogenesis.</b:Title>
-    <b:JournalName>Journal of Theoretical Biology</b:JournalName>
-    <b:Year>1971</b:Year>
-    <b:Pages>151-181</b:Pages>
-    <b:Volume>30</b:Volume>
-    <b:RefOrder>6</b:RefOrder>
+    <b:RefOrder>7</b:RefOrder>
   </b:Source>
   <b:Source>
     <b:Tag>Hod52</b:Tag>
     <b:SourceType>JournalArticle</b:SourceType>
-    <b:Guid>{797136D5-D1E2-4024-8CE6-A12978C6E453}</b:Guid>
+    <b:Guid>{F1FB9BF0-E54D-4736-AA3F-78B07AD49F00}</b:Guid>
     <b:Author>
       <b:Author>
         <b:NameList>
@@ -17365,15 +16554,102 @@
     <b:JournalName>The Journal of Physiology</b:JournalName>
     <b:Year>1952</b:Year>
     <b:Pages>500-544</b:Pages>
-    <b:Volume>117</b:Volume>
-    <b:Issue>4</b:Issue>
+    <b:RefOrder>9</b:RefOrder>
+  </b:Source>
+  <b:Source>
+    <b:Tag>THi18</b:Tag>
+    <b:SourceType>JournalArticle</b:SourceType>
+    <b:Guid>{78547A84-A39B-4158-BFA1-C985422188BC}</b:Guid>
+    <b:Author>
+      <b:Author>
+        <b:NameList>
+          <b:Person>
+            <b:Last>T.</b:Last>
+            <b:First>Hirano</b:First>
+          </b:Person>
+        </b:NameList>
+      </b:Author>
+    </b:Author>
+    <b:Title>Purkinje Neurons: Development, Morphology, and Function.</b:Title>
+    <b:JournalName>Cerebellum</b:JournalName>
+    <b:Year>2018</b:Year>
+    <b:Pages>699-700</b:Pages>
+    <b:Volume>17</b:Volume>
+    <b:Issue>6</b:Issue>
+    <b:RefOrder>2</b:RefOrder>
+  </b:Source>
+  <b:Source>
+    <b:Tag>JLa99</b:Tag>
+    <b:SourceType>JournalArticle</b:SourceType>
+    <b:Guid>{A11248B8-3F10-47AB-8770-1022BDA699EA}</b:Guid>
+    <b:Author>
+      <b:Author>
+        <b:NameList>
+          <b:Person>
+            <b:Last>J. Lang</b:Last>
+            <b:First>I.</b:First>
+            <b:Middle>Sugihara, J. P. Welsh, and R. Llinas</b:Middle>
+          </b:Person>
+        </b:NameList>
+      </b:Author>
+    </b:Author>
+    <b:Title>Patterns of spontaneous Purkinje cell complex</b:Title>
+    <b:JournalName>Journal of Neuroscience </b:JournalName>
+    <b:Year>1999</b:Year>
+    <b:Pages>2728-2739</b:Pages>
+    <b:Volume>19</b:Volume>
+    <b:Issue>7</b:Issue>
+    <b:RefOrder>3</b:RefOrder>
+  </b:Source>
+  <b:Source>
+    <b:Tag>Ito01</b:Tag>
+    <b:SourceType>JournalArticle</b:SourceType>
+    <b:Guid>{616F855C-771B-4CD4-979A-16647ACF59A9}</b:Guid>
+    <b:Author>
+      <b:Author>
+        <b:NameList>
+          <b:Person>
+            <b:Last>Ito</b:Last>
+            <b:First>M.</b:First>
+          </b:Person>
+        </b:NameList>
+      </b:Author>
+    </b:Author>
+    <b:Title>Cerebellar long-term depression: characterization, signal transduction and functional roles.</b:Title>
+    <b:JournalName>Physiol. Rev.</b:JournalName>
+    <b:Year>2001</b:Year>
+    <b:Pages>1143-1195</b:Pages>
+    <b:Issue>81</b:Issue>
+    <b:RefOrder>4</b:RefOrder>
+  </b:Source>
+  <b:Source>
+    <b:Tag>Ste07</b:Tag>
+    <b:SourceType>JournalArticle</b:SourceType>
+    <b:Guid>{B98C2484-C8B9-4B10-9F38-97AE31532FA3}</b:Guid>
+    <b:Author>
+      <b:Author>
+        <b:NameList>
+          <b:Person>
+            <b:Last>Steuber</b:Last>
+            <b:First>V.,</b:First>
+            <b:Middle>Mittmann, W., Hoebeek, F. E., Silver, R. A., De Zeeuw, C. I., Häusser, M., et al</b:Middle>
+          </b:Person>
+        </b:NameList>
+      </b:Author>
+    </b:Author>
+    <b:Title>Cerebellar LTD and Pattern Recognition by Purkinje Cells.</b:Title>
+    <b:JournalName>Neuron</b:JournalName>
+    <b:Year>2007</b:Year>
+    <b:Pages>121-136</b:Pages>
+    <b:Volume>54</b:Volume>
+    <b:Issue>1</b:Issue>
     <b:RefOrder>5</b:RefOrder>
   </b:Source>
 </b:Sources>
 </file>
 
 <file path=customXml/itemProps1.xml><?xml version="1.0" encoding="utf-8"?>
-<ds:datastoreItem xmlns:ds="http://schemas.openxmlformats.org/officeDocument/2006/customXml" ds:itemID="{258293F8-0EFE-42E1-AA2C-4A03BAA5A520}">
+<ds:datastoreItem xmlns:ds="http://schemas.openxmlformats.org/officeDocument/2006/customXml" ds:itemID="{6197B98E-ECAB-43E9-A6E4-EB9CE6476151}">
   <ds:schemaRefs>
     <ds:schemaRef ds:uri="http://schemas.openxmlformats.org/officeDocument/2006/bibliography"/>
   </ds:schemaRefs>

--- a/Dissertation.docx
+++ b/Dissertation.docx
@@ -564,17 +564,17 @@
         <w:tblLook w:val="04A0" w:firstRow="1" w:lastRow="0" w:firstColumn="1" w:lastColumn="0" w:noHBand="0" w:noVBand="1"/>
       </w:tblPr>
       <w:tblGrid>
-        <w:gridCol w:w="2150"/>
-        <w:gridCol w:w="528"/>
-        <w:gridCol w:w="528"/>
-        <w:gridCol w:w="1416"/>
-        <w:gridCol w:w="527"/>
-        <w:gridCol w:w="528"/>
-        <w:gridCol w:w="528"/>
-        <w:gridCol w:w="528"/>
-        <w:gridCol w:w="528"/>
-        <w:gridCol w:w="528"/>
-        <w:gridCol w:w="851"/>
+        <w:gridCol w:w="2151"/>
+        <w:gridCol w:w="491"/>
+        <w:gridCol w:w="491"/>
+        <w:gridCol w:w="1723"/>
+        <w:gridCol w:w="489"/>
+        <w:gridCol w:w="489"/>
+        <w:gridCol w:w="489"/>
+        <w:gridCol w:w="489"/>
+        <w:gridCol w:w="489"/>
+        <w:gridCol w:w="489"/>
+        <w:gridCol w:w="850"/>
       </w:tblGrid>
       <w:tr>
         <w:trPr>
@@ -1703,9 +1703,11 @@
               <w:spacing w:line="24" w:lineRule="atLeast"/>
               <w:jc w:val="both"/>
               <w:rPr>
-                <w:rFonts w:ascii="Times New Roman" w:eastAsia="Times New Roman" w:hAnsi="Times New Roman" w:cs="Times New Roman"/>
+                <w:rFonts w:ascii="Times New Roman" w:hAnsi="Times New Roman"/>
+                <w:b w:val="0"/>
+                <w:caps w:val="0"/>
                 <w:sz w:val="24"/>
-                <w:lang w:val="en-GB" w:eastAsia="en-GB"/>
+                <w:lang w:val="en-GB"/>
               </w:rPr>
             </w:pPr>
             <w:r>
@@ -1942,7 +1944,7 @@
                 <w:sz w:val="24"/>
                 <w:lang w:val="en-GB" w:eastAsia="en-GB"/>
               </w:rPr>
-              <w:t>CHAPTER 3</w:t>
+              <w:t>Chapter 3</w:t>
             </w:r>
           </w:p>
         </w:tc>
@@ -2008,7 +2010,7 @@
                 <w:sz w:val="24"/>
                 <w:lang w:val="en-GB" w:eastAsia="en-GB"/>
               </w:rPr>
-              <w:t>Results</w:t>
+              <w:t>Implementation and fitting</w:t>
             </w:r>
           </w:p>
         </w:tc>
@@ -2173,7 +2175,15 @@
                 <w:sz w:val="24"/>
                 <w:lang w:val="en-GB" w:eastAsia="en-GB"/>
               </w:rPr>
-              <w:t>CHAPTER 4</w:t>
+              <w:t xml:space="preserve">CHAPTER </w:t>
+            </w:r>
+            <w:r>
+              <w:rPr>
+                <w:rFonts w:ascii="Times New Roman" w:eastAsia="Times New Roman" w:hAnsi="Times New Roman" w:cs="Times New Roman"/>
+                <w:sz w:val="24"/>
+                <w:lang w:val="en-GB" w:eastAsia="en-GB"/>
+              </w:rPr>
+              <w:t>4</w:t>
             </w:r>
           </w:p>
         </w:tc>
@@ -2239,7 +2249,7 @@
                 <w:sz w:val="24"/>
                 <w:lang w:val="en-GB" w:eastAsia="en-GB"/>
               </w:rPr>
-              <w:t>Discussion</w:t>
+              <w:t>Results</w:t>
             </w:r>
           </w:p>
         </w:tc>
@@ -2401,6 +2411,245 @@
                 <w:sz w:val="24"/>
                 <w:lang w:val="en-GB" w:eastAsia="en-GB"/>
               </w:rPr>
+              <w:t xml:space="preserve">CHAPTER </w:t>
+            </w:r>
+            <w:r>
+              <w:rPr>
+                <w:rFonts w:ascii="Times New Roman" w:eastAsia="Times New Roman" w:hAnsi="Times New Roman" w:cs="Times New Roman"/>
+                <w:sz w:val="24"/>
+                <w:lang w:val="en-GB" w:eastAsia="en-GB"/>
+              </w:rPr>
+              <w:t>5</w:t>
+            </w:r>
+          </w:p>
+        </w:tc>
+        <w:tc>
+          <w:tcPr>
+            <w:tcW w:w="558" w:type="dxa"/>
+          </w:tcPr>
+          <w:p>
+            <w:pPr>
+              <w:widowControl w:val="0"/>
+              <w:spacing w:line="24" w:lineRule="atLeast"/>
+              <w:jc w:val="both"/>
+              <w:cnfStyle w:val="000000000000" w:firstRow="0" w:lastRow="0" w:firstColumn="0" w:lastColumn="0" w:oddVBand="0" w:evenVBand="0" w:oddHBand="0" w:evenHBand="0" w:firstRowFirstColumn="0" w:firstRowLastColumn="0" w:lastRowFirstColumn="0" w:lastRowLastColumn="0"/>
+              <w:rPr>
+                <w:rFonts w:ascii="Arial" w:eastAsia="Times New Roman" w:hAnsi="Arial" w:cs="Arial"/>
+                <w:szCs w:val="20"/>
+                <w:lang w:val="en-GB" w:eastAsia="en-GB"/>
+              </w:rPr>
+            </w:pPr>
+          </w:p>
+        </w:tc>
+        <w:tc>
+          <w:tcPr>
+            <w:tcW w:w="558" w:type="dxa"/>
+          </w:tcPr>
+          <w:p>
+            <w:pPr>
+              <w:widowControl w:val="0"/>
+              <w:spacing w:line="24" w:lineRule="atLeast"/>
+              <w:jc w:val="both"/>
+              <w:cnfStyle w:val="000000000000" w:firstRow="0" w:lastRow="0" w:firstColumn="0" w:lastColumn="0" w:oddVBand="0" w:evenVBand="0" w:oddHBand="0" w:evenHBand="0" w:firstRowFirstColumn="0" w:firstRowLastColumn="0" w:lastRowFirstColumn="0" w:lastRowLastColumn="0"/>
+              <w:rPr>
+                <w:rFonts w:ascii="Arial" w:eastAsia="Times New Roman" w:hAnsi="Arial" w:cs="Arial"/>
+                <w:szCs w:val="20"/>
+                <w:lang w:val="en-GB" w:eastAsia="en-GB"/>
+              </w:rPr>
+            </w:pPr>
+          </w:p>
+        </w:tc>
+        <w:tc>
+          <w:tcPr>
+            <w:tcW w:w="1366" w:type="dxa"/>
+          </w:tcPr>
+          <w:p>
+            <w:pPr>
+              <w:widowControl w:val="0"/>
+              <w:spacing w:line="24" w:lineRule="atLeast"/>
+              <w:jc w:val="both"/>
+              <w:cnfStyle w:val="000000000000" w:firstRow="0" w:lastRow="0" w:firstColumn="0" w:lastColumn="0" w:oddVBand="0" w:evenVBand="0" w:oddHBand="0" w:evenHBand="0" w:firstRowFirstColumn="0" w:firstRowLastColumn="0" w:lastRowFirstColumn="0" w:lastRowLastColumn="0"/>
+              <w:rPr>
+                <w:rFonts w:ascii="Times New Roman" w:eastAsia="Times New Roman" w:hAnsi="Times New Roman" w:cs="Times New Roman"/>
+                <w:i/>
+                <w:iCs/>
+                <w:sz w:val="24"/>
+                <w:lang w:val="en-GB" w:eastAsia="en-GB"/>
+              </w:rPr>
+            </w:pPr>
+            <w:r>
+              <w:rPr>
+                <w:rFonts w:ascii="Times New Roman" w:eastAsia="Times New Roman" w:hAnsi="Times New Roman" w:cs="Times New Roman"/>
+                <w:i/>
+                <w:iCs/>
+                <w:sz w:val="24"/>
+                <w:lang w:val="en-GB" w:eastAsia="en-GB"/>
+              </w:rPr>
+              <w:t>Discussion</w:t>
+            </w:r>
+          </w:p>
+        </w:tc>
+        <w:tc>
+          <w:tcPr>
+            <w:tcW w:w="557" w:type="dxa"/>
+          </w:tcPr>
+          <w:p>
+            <w:pPr>
+              <w:widowControl w:val="0"/>
+              <w:spacing w:line="24" w:lineRule="atLeast"/>
+              <w:jc w:val="both"/>
+              <w:cnfStyle w:val="000000000000" w:firstRow="0" w:lastRow="0" w:firstColumn="0" w:lastColumn="0" w:oddVBand="0" w:evenVBand="0" w:oddHBand="0" w:evenHBand="0" w:firstRowFirstColumn="0" w:firstRowLastColumn="0" w:lastRowFirstColumn="0" w:lastRowLastColumn="0"/>
+              <w:rPr>
+                <w:rFonts w:ascii="Arial" w:eastAsia="Times New Roman" w:hAnsi="Arial" w:cs="Arial"/>
+                <w:szCs w:val="20"/>
+                <w:lang w:val="en-GB" w:eastAsia="en-GB"/>
+              </w:rPr>
+            </w:pPr>
+          </w:p>
+        </w:tc>
+        <w:tc>
+          <w:tcPr>
+            <w:tcW w:w="557" w:type="dxa"/>
+          </w:tcPr>
+          <w:p>
+            <w:pPr>
+              <w:widowControl w:val="0"/>
+              <w:spacing w:line="24" w:lineRule="atLeast"/>
+              <w:jc w:val="both"/>
+              <w:cnfStyle w:val="000000000000" w:firstRow="0" w:lastRow="0" w:firstColumn="0" w:lastColumn="0" w:oddVBand="0" w:evenVBand="0" w:oddHBand="0" w:evenHBand="0" w:firstRowFirstColumn="0" w:firstRowLastColumn="0" w:lastRowFirstColumn="0" w:lastRowLastColumn="0"/>
+              <w:rPr>
+                <w:rFonts w:ascii="Arial" w:eastAsia="Times New Roman" w:hAnsi="Arial" w:cs="Arial"/>
+                <w:szCs w:val="20"/>
+                <w:lang w:val="en-GB" w:eastAsia="en-GB"/>
+              </w:rPr>
+            </w:pPr>
+          </w:p>
+        </w:tc>
+        <w:tc>
+          <w:tcPr>
+            <w:tcW w:w="557" w:type="dxa"/>
+          </w:tcPr>
+          <w:p>
+            <w:pPr>
+              <w:widowControl w:val="0"/>
+              <w:spacing w:line="24" w:lineRule="atLeast"/>
+              <w:jc w:val="both"/>
+              <w:cnfStyle w:val="000000000000" w:firstRow="0" w:lastRow="0" w:firstColumn="0" w:lastColumn="0" w:oddVBand="0" w:evenVBand="0" w:oddHBand="0" w:evenHBand="0" w:firstRowFirstColumn="0" w:firstRowLastColumn="0" w:lastRowFirstColumn="0" w:lastRowLastColumn="0"/>
+              <w:rPr>
+                <w:rFonts w:ascii="Arial" w:eastAsia="Times New Roman" w:hAnsi="Arial" w:cs="Arial"/>
+                <w:szCs w:val="20"/>
+                <w:lang w:val="en-GB" w:eastAsia="en-GB"/>
+              </w:rPr>
+            </w:pPr>
+          </w:p>
+        </w:tc>
+        <w:tc>
+          <w:tcPr>
+            <w:tcW w:w="557" w:type="dxa"/>
+          </w:tcPr>
+          <w:p>
+            <w:pPr>
+              <w:widowControl w:val="0"/>
+              <w:spacing w:line="24" w:lineRule="atLeast"/>
+              <w:jc w:val="both"/>
+              <w:cnfStyle w:val="000000000000" w:firstRow="0" w:lastRow="0" w:firstColumn="0" w:lastColumn="0" w:oddVBand="0" w:evenVBand="0" w:oddHBand="0" w:evenHBand="0" w:firstRowFirstColumn="0" w:firstRowLastColumn="0" w:lastRowFirstColumn="0" w:lastRowLastColumn="0"/>
+              <w:rPr>
+                <w:rFonts w:ascii="Arial" w:eastAsia="Times New Roman" w:hAnsi="Arial" w:cs="Arial"/>
+                <w:szCs w:val="20"/>
+                <w:lang w:val="en-GB" w:eastAsia="en-GB"/>
+              </w:rPr>
+            </w:pPr>
+          </w:p>
+        </w:tc>
+        <w:tc>
+          <w:tcPr>
+            <w:tcW w:w="557" w:type="dxa"/>
+          </w:tcPr>
+          <w:p>
+            <w:pPr>
+              <w:widowControl w:val="0"/>
+              <w:spacing w:line="24" w:lineRule="atLeast"/>
+              <w:jc w:val="both"/>
+              <w:cnfStyle w:val="000000000000" w:firstRow="0" w:lastRow="0" w:firstColumn="0" w:lastColumn="0" w:oddVBand="0" w:evenVBand="0" w:oddHBand="0" w:evenHBand="0" w:firstRowFirstColumn="0" w:firstRowLastColumn="0" w:lastRowFirstColumn="0" w:lastRowLastColumn="0"/>
+              <w:rPr>
+                <w:rFonts w:ascii="Arial" w:eastAsia="Times New Roman" w:hAnsi="Arial" w:cs="Arial"/>
+                <w:szCs w:val="20"/>
+                <w:lang w:val="en-GB" w:eastAsia="en-GB"/>
+              </w:rPr>
+            </w:pPr>
+          </w:p>
+        </w:tc>
+        <w:tc>
+          <w:tcPr>
+            <w:tcW w:w="557" w:type="dxa"/>
+          </w:tcPr>
+          <w:p>
+            <w:pPr>
+              <w:widowControl w:val="0"/>
+              <w:spacing w:line="24" w:lineRule="atLeast"/>
+              <w:jc w:val="both"/>
+              <w:cnfStyle w:val="000000000000" w:firstRow="0" w:lastRow="0" w:firstColumn="0" w:lastColumn="0" w:oddVBand="0" w:evenVBand="0" w:oddHBand="0" w:evenHBand="0" w:firstRowFirstColumn="0" w:firstRowLastColumn="0" w:lastRowFirstColumn="0" w:lastRowLastColumn="0"/>
+              <w:rPr>
+                <w:rFonts w:ascii="Arial" w:eastAsia="Times New Roman" w:hAnsi="Arial" w:cs="Arial"/>
+                <w:szCs w:val="20"/>
+                <w:lang w:val="en-GB" w:eastAsia="en-GB"/>
+              </w:rPr>
+            </w:pPr>
+          </w:p>
+        </w:tc>
+        <w:tc>
+          <w:tcPr>
+            <w:tcW w:w="852" w:type="dxa"/>
+          </w:tcPr>
+          <w:p>
+            <w:pPr>
+              <w:widowControl w:val="0"/>
+              <w:spacing w:line="24" w:lineRule="atLeast"/>
+              <w:jc w:val="both"/>
+              <w:cnfStyle w:val="000000000000" w:firstRow="0" w:lastRow="0" w:firstColumn="0" w:lastColumn="0" w:oddVBand="0" w:evenVBand="0" w:oddHBand="0" w:evenHBand="0" w:firstRowFirstColumn="0" w:firstRowLastColumn="0" w:lastRowFirstColumn="0" w:lastRowLastColumn="0"/>
+              <w:rPr>
+                <w:rFonts w:ascii="Times New Roman" w:eastAsia="Times New Roman" w:hAnsi="Times New Roman" w:cs="Times New Roman"/>
+                <w:sz w:val="24"/>
+                <w:lang w:val="en-GB" w:eastAsia="en-GB"/>
+              </w:rPr>
+            </w:pPr>
+            <w:r>
+              <w:rPr>
+                <w:rFonts w:ascii="Times New Roman" w:eastAsia="Times New Roman" w:hAnsi="Times New Roman" w:cs="Times New Roman"/>
+                <w:sz w:val="24"/>
+                <w:lang w:val="en-GB" w:eastAsia="en-GB"/>
+              </w:rPr>
+              <w:t>N/A</w:t>
+            </w:r>
+          </w:p>
+        </w:tc>
+      </w:tr>
+      <w:tr>
+        <w:trPr>
+          <w:cnfStyle w:val="000000100000" w:firstRow="0" w:lastRow="0" w:firstColumn="0" w:lastColumn="0" w:oddVBand="0" w:evenVBand="0" w:oddHBand="1" w:evenHBand="0" w:firstRowFirstColumn="0" w:firstRowLastColumn="0" w:lastRowFirstColumn="0" w:lastRowLastColumn="0"/>
+        </w:trPr>
+        <w:tc>
+          <w:tcPr>
+            <w:cnfStyle w:val="001000000000" w:firstRow="0" w:lastRow="0" w:firstColumn="1" w:lastColumn="0" w:oddVBand="0" w:evenVBand="0" w:oddHBand="0" w:evenHBand="0" w:firstRowFirstColumn="0" w:firstRowLastColumn="0" w:lastRowFirstColumn="0" w:lastRowLastColumn="0"/>
+            <w:tcW w:w="1964" w:type="dxa"/>
+          </w:tcPr>
+          <w:p>
+            <w:pPr>
+              <w:widowControl w:val="0"/>
+              <w:spacing w:line="24" w:lineRule="atLeast"/>
+              <w:jc w:val="both"/>
+              <w:rPr>
+                <w:rFonts w:ascii="Times New Roman" w:eastAsia="Times New Roman" w:hAnsi="Times New Roman" w:cs="Times New Roman"/>
+                <w:sz w:val="24"/>
+                <w:lang w:val="en-GB" w:eastAsia="en-GB"/>
+              </w:rPr>
+            </w:pPr>
+            <w:r>
+              <w:rPr>
+                <w:rFonts w:ascii="Times New Roman" w:eastAsia="Times New Roman" w:hAnsi="Times New Roman" w:cs="Times New Roman"/>
+                <w:sz w:val="24"/>
+                <w:lang w:val="en-GB" w:eastAsia="en-GB"/>
+              </w:rPr>
               <w:t>References</w:t>
             </w:r>
           </w:p>
@@ -2414,7 +2663,7 @@
               <w:widowControl w:val="0"/>
               <w:spacing w:line="24" w:lineRule="atLeast"/>
               <w:jc w:val="both"/>
-              <w:cnfStyle w:val="000000000000" w:firstRow="0" w:lastRow="0" w:firstColumn="0" w:lastColumn="0" w:oddVBand="0" w:evenVBand="0" w:oddHBand="0" w:evenHBand="0" w:firstRowFirstColumn="0" w:firstRowLastColumn="0" w:lastRowFirstColumn="0" w:lastRowLastColumn="0"/>
+              <w:cnfStyle w:val="000000100000" w:firstRow="0" w:lastRow="0" w:firstColumn="0" w:lastColumn="0" w:oddVBand="0" w:evenVBand="0" w:oddHBand="1" w:evenHBand="0" w:firstRowFirstColumn="0" w:firstRowLastColumn="0" w:lastRowFirstColumn="0" w:lastRowLastColumn="0"/>
               <w:rPr>
                 <w:rFonts w:ascii="Arial" w:eastAsia="Times New Roman" w:hAnsi="Arial" w:cs="Arial"/>
                 <w:szCs w:val="20"/>
@@ -2432,7 +2681,7 @@
               <w:widowControl w:val="0"/>
               <w:spacing w:line="24" w:lineRule="atLeast"/>
               <w:jc w:val="both"/>
-              <w:cnfStyle w:val="000000000000" w:firstRow="0" w:lastRow="0" w:firstColumn="0" w:lastColumn="0" w:oddVBand="0" w:evenVBand="0" w:oddHBand="0" w:evenHBand="0" w:firstRowFirstColumn="0" w:firstRowLastColumn="0" w:lastRowFirstColumn="0" w:lastRowLastColumn="0"/>
+              <w:cnfStyle w:val="000000100000" w:firstRow="0" w:lastRow="0" w:firstColumn="0" w:lastColumn="0" w:oddVBand="0" w:evenVBand="0" w:oddHBand="1" w:evenHBand="0" w:firstRowFirstColumn="0" w:firstRowLastColumn="0" w:lastRowFirstColumn="0" w:lastRowLastColumn="0"/>
               <w:rPr>
                 <w:rFonts w:ascii="Arial" w:eastAsia="Times New Roman" w:hAnsi="Arial" w:cs="Arial"/>
                 <w:szCs w:val="20"/>
@@ -2450,7 +2699,7 @@
               <w:widowControl w:val="0"/>
               <w:spacing w:line="24" w:lineRule="atLeast"/>
               <w:jc w:val="both"/>
-              <w:cnfStyle w:val="000000000000" w:firstRow="0" w:lastRow="0" w:firstColumn="0" w:lastColumn="0" w:oddVBand="0" w:evenVBand="0" w:oddHBand="0" w:evenHBand="0" w:firstRowFirstColumn="0" w:firstRowLastColumn="0" w:lastRowFirstColumn="0" w:lastRowLastColumn="0"/>
+              <w:cnfStyle w:val="000000100000" w:firstRow="0" w:lastRow="0" w:firstColumn="0" w:lastColumn="0" w:oddVBand="0" w:evenVBand="0" w:oddHBand="1" w:evenHBand="0" w:firstRowFirstColumn="0" w:firstRowLastColumn="0" w:lastRowFirstColumn="0" w:lastRowLastColumn="0"/>
               <w:rPr>
                 <w:rFonts w:ascii="Times New Roman" w:eastAsia="Times New Roman" w:hAnsi="Times New Roman" w:cs="Times New Roman"/>
                 <w:sz w:val="24"/>
@@ -2468,7 +2717,7 @@
               <w:widowControl w:val="0"/>
               <w:spacing w:line="24" w:lineRule="atLeast"/>
               <w:jc w:val="both"/>
-              <w:cnfStyle w:val="000000000000" w:firstRow="0" w:lastRow="0" w:firstColumn="0" w:lastColumn="0" w:oddVBand="0" w:evenVBand="0" w:oddHBand="0" w:evenHBand="0" w:firstRowFirstColumn="0" w:firstRowLastColumn="0" w:lastRowFirstColumn="0" w:lastRowLastColumn="0"/>
+              <w:cnfStyle w:val="000000100000" w:firstRow="0" w:lastRow="0" w:firstColumn="0" w:lastColumn="0" w:oddVBand="0" w:evenVBand="0" w:oddHBand="1" w:evenHBand="0" w:firstRowFirstColumn="0" w:firstRowLastColumn="0" w:lastRowFirstColumn="0" w:lastRowLastColumn="0"/>
               <w:rPr>
                 <w:rFonts w:ascii="Arial" w:eastAsia="Times New Roman" w:hAnsi="Arial" w:cs="Arial"/>
                 <w:szCs w:val="20"/>
@@ -2486,7 +2735,7 @@
               <w:widowControl w:val="0"/>
               <w:spacing w:line="24" w:lineRule="atLeast"/>
               <w:jc w:val="both"/>
-              <w:cnfStyle w:val="000000000000" w:firstRow="0" w:lastRow="0" w:firstColumn="0" w:lastColumn="0" w:oddVBand="0" w:evenVBand="0" w:oddHBand="0" w:evenHBand="0" w:firstRowFirstColumn="0" w:firstRowLastColumn="0" w:lastRowFirstColumn="0" w:lastRowLastColumn="0"/>
+              <w:cnfStyle w:val="000000100000" w:firstRow="0" w:lastRow="0" w:firstColumn="0" w:lastColumn="0" w:oddVBand="0" w:evenVBand="0" w:oddHBand="1" w:evenHBand="0" w:firstRowFirstColumn="0" w:firstRowLastColumn="0" w:lastRowFirstColumn="0" w:lastRowLastColumn="0"/>
               <w:rPr>
                 <w:rFonts w:ascii="Arial" w:eastAsia="Times New Roman" w:hAnsi="Arial" w:cs="Arial"/>
                 <w:szCs w:val="20"/>
@@ -2504,7 +2753,7 @@
               <w:widowControl w:val="0"/>
               <w:spacing w:line="24" w:lineRule="atLeast"/>
               <w:jc w:val="both"/>
-              <w:cnfStyle w:val="000000000000" w:firstRow="0" w:lastRow="0" w:firstColumn="0" w:lastColumn="0" w:oddVBand="0" w:evenVBand="0" w:oddHBand="0" w:evenHBand="0" w:firstRowFirstColumn="0" w:firstRowLastColumn="0" w:lastRowFirstColumn="0" w:lastRowLastColumn="0"/>
+              <w:cnfStyle w:val="000000100000" w:firstRow="0" w:lastRow="0" w:firstColumn="0" w:lastColumn="0" w:oddVBand="0" w:evenVBand="0" w:oddHBand="1" w:evenHBand="0" w:firstRowFirstColumn="0" w:firstRowLastColumn="0" w:lastRowFirstColumn="0" w:lastRowLastColumn="0"/>
               <w:rPr>
                 <w:rFonts w:ascii="Arial" w:eastAsia="Times New Roman" w:hAnsi="Arial" w:cs="Arial"/>
                 <w:szCs w:val="20"/>
@@ -2522,7 +2771,7 @@
               <w:widowControl w:val="0"/>
               <w:spacing w:line="24" w:lineRule="atLeast"/>
               <w:jc w:val="both"/>
-              <w:cnfStyle w:val="000000000000" w:firstRow="0" w:lastRow="0" w:firstColumn="0" w:lastColumn="0" w:oddVBand="0" w:evenVBand="0" w:oddHBand="0" w:evenHBand="0" w:firstRowFirstColumn="0" w:firstRowLastColumn="0" w:lastRowFirstColumn="0" w:lastRowLastColumn="0"/>
+              <w:cnfStyle w:val="000000100000" w:firstRow="0" w:lastRow="0" w:firstColumn="0" w:lastColumn="0" w:oddVBand="0" w:evenVBand="0" w:oddHBand="1" w:evenHBand="0" w:firstRowFirstColumn="0" w:firstRowLastColumn="0" w:lastRowFirstColumn="0" w:lastRowLastColumn="0"/>
               <w:rPr>
                 <w:rFonts w:ascii="Arial" w:eastAsia="Times New Roman" w:hAnsi="Arial" w:cs="Arial"/>
                 <w:szCs w:val="20"/>
@@ -2540,7 +2789,7 @@
               <w:widowControl w:val="0"/>
               <w:spacing w:line="24" w:lineRule="atLeast"/>
               <w:jc w:val="both"/>
-              <w:cnfStyle w:val="000000000000" w:firstRow="0" w:lastRow="0" w:firstColumn="0" w:lastColumn="0" w:oddVBand="0" w:evenVBand="0" w:oddHBand="0" w:evenHBand="0" w:firstRowFirstColumn="0" w:firstRowLastColumn="0" w:lastRowFirstColumn="0" w:lastRowLastColumn="0"/>
+              <w:cnfStyle w:val="000000100000" w:firstRow="0" w:lastRow="0" w:firstColumn="0" w:lastColumn="0" w:oddVBand="0" w:evenVBand="0" w:oddHBand="1" w:evenHBand="0" w:firstRowFirstColumn="0" w:firstRowLastColumn="0" w:lastRowFirstColumn="0" w:lastRowLastColumn="0"/>
               <w:rPr>
                 <w:rFonts w:ascii="Arial" w:eastAsia="Times New Roman" w:hAnsi="Arial" w:cs="Arial"/>
                 <w:szCs w:val="20"/>
@@ -2558,7 +2807,7 @@
               <w:widowControl w:val="0"/>
               <w:spacing w:line="24" w:lineRule="atLeast"/>
               <w:jc w:val="both"/>
-              <w:cnfStyle w:val="000000000000" w:firstRow="0" w:lastRow="0" w:firstColumn="0" w:lastColumn="0" w:oddVBand="0" w:evenVBand="0" w:oddHBand="0" w:evenHBand="0" w:firstRowFirstColumn="0" w:firstRowLastColumn="0" w:lastRowFirstColumn="0" w:lastRowLastColumn="0"/>
+              <w:cnfStyle w:val="000000100000" w:firstRow="0" w:lastRow="0" w:firstColumn="0" w:lastColumn="0" w:oddVBand="0" w:evenVBand="0" w:oddHBand="1" w:evenHBand="0" w:firstRowFirstColumn="0" w:firstRowLastColumn="0" w:lastRowFirstColumn="0" w:lastRowLastColumn="0"/>
               <w:rPr>
                 <w:rFonts w:ascii="Arial" w:eastAsia="Times New Roman" w:hAnsi="Arial" w:cs="Arial"/>
                 <w:szCs w:val="20"/>
@@ -2576,7 +2825,7 @@
               <w:widowControl w:val="0"/>
               <w:spacing w:line="24" w:lineRule="atLeast"/>
               <w:jc w:val="both"/>
-              <w:cnfStyle w:val="000000000000" w:firstRow="0" w:lastRow="0" w:firstColumn="0" w:lastColumn="0" w:oddVBand="0" w:evenVBand="0" w:oddHBand="0" w:evenHBand="0" w:firstRowFirstColumn="0" w:firstRowLastColumn="0" w:lastRowFirstColumn="0" w:lastRowLastColumn="0"/>
+              <w:cnfStyle w:val="000000100000" w:firstRow="0" w:lastRow="0" w:firstColumn="0" w:lastColumn="0" w:oddVBand="0" w:evenVBand="0" w:oddHBand="1" w:evenHBand="0" w:firstRowFirstColumn="0" w:firstRowLastColumn="0" w:lastRowFirstColumn="0" w:lastRowLastColumn="0"/>
               <w:rPr>
                 <w:rFonts w:ascii="Times New Roman" w:eastAsia="Times New Roman" w:hAnsi="Times New Roman" w:cs="Times New Roman"/>
                 <w:sz w:val="24"/>
@@ -2644,6 +2893,7 @@
     <w:p>
       <w:pPr>
         <w:pStyle w:val="NormalWeb"/>
+        <w:keepNext/>
         <w:shd w:val="clear" w:color="auto" w:fill="FFFFFF"/>
         <w:spacing w:before="120" w:beforeAutospacing="0" w:after="120" w:afterAutospacing="0" w:line="24" w:lineRule="atLeast"/>
         <w:jc w:val="both"/>
@@ -2812,14 +3062,14 @@
           <w:color w:val="202122"/>
           <w:shd w:val="clear" w:color="auto" w:fill="FFFFFF"/>
         </w:rPr>
-        <w:t>, namely simplex and complex spikes.</w:t>
+        <w:t xml:space="preserve">, namely simplex and complex spikes. </w:t>
       </w:r>
       <w:r>
         <w:rPr>
           <w:color w:val="202122"/>
           <w:shd w:val="clear" w:color="auto" w:fill="FFFFFF"/>
         </w:rPr>
-        <w:t xml:space="preserve"> With over 100,000 input synapses</w:t>
+        <w:t>With over 100,000 input synapses</w:t>
       </w:r>
       <w:r>
         <w:rPr>
@@ -2837,6 +3087,7 @@
           <w:id w:val="250483955"/>
           <w:citation/>
         </w:sdtPr>
+        <w:sdtEndPr/>
         <w:sdtContent>
           <w:r>
             <w:rPr>
@@ -2889,13 +3140,41 @@
           <w:color w:val="202122"/>
           <w:shd w:val="clear" w:color="auto" w:fill="FFFFFF"/>
         </w:rPr>
-        <w:t xml:space="preserve"> PCs have gathered the interest of many neuroscientists</w:t>
+        <w:t xml:space="preserve"> PCs</w:t>
       </w:r>
       <w:r>
         <w:rPr>
           <w:color w:val="202122"/>
           <w:shd w:val="clear" w:color="auto" w:fill="FFFFFF"/>
         </w:rPr>
+        <w:t xml:space="preserve"> have </w:t>
+      </w:r>
+      <w:r>
+        <w:rPr>
+          <w:color w:val="202122"/>
+          <w:shd w:val="clear" w:color="auto" w:fill="FFFFFF"/>
+        </w:rPr>
+        <w:t>gathered the interest</w:t>
+      </w:r>
+      <w:r>
+        <w:rPr>
+          <w:color w:val="202122"/>
+          <w:shd w:val="clear" w:color="auto" w:fill="FFFFFF"/>
+        </w:rPr>
+        <w:t xml:space="preserve"> of </w:t>
+      </w:r>
+      <w:r>
+        <w:rPr>
+          <w:color w:val="202122"/>
+          <w:shd w:val="clear" w:color="auto" w:fill="FFFFFF"/>
+        </w:rPr>
+        <w:t>many neuroscientists</w:t>
+      </w:r>
+      <w:r>
+        <w:rPr>
+          <w:color w:val="202122"/>
+          <w:shd w:val="clear" w:color="auto" w:fill="FFFFFF"/>
+        </w:rPr>
         <w:t xml:space="preserve"> of their potential and capabilities</w:t>
       </w:r>
       <w:r>
@@ -2917,13 +3196,48 @@
           <w:color w:val="202122"/>
           <w:shd w:val="clear" w:color="auto" w:fill="FFFFFF"/>
         </w:rPr>
-        <w:t>The</w:t>
+        <w:t xml:space="preserve">The </w:t>
       </w:r>
       <w:r>
         <w:rPr>
           <w:color w:val="202122"/>
           <w:shd w:val="clear" w:color="auto" w:fill="FFFFFF"/>
         </w:rPr>
+        <w:t>m</w:t>
+      </w:r>
+      <w:r>
+        <w:rPr>
+          <w:color w:val="202122"/>
+          <w:shd w:val="clear" w:color="auto" w:fill="FFFFFF"/>
+        </w:rPr>
+        <w:t xml:space="preserve">ossy fibre </w:t>
+      </w:r>
+      <w:r>
+        <w:rPr>
+          <w:color w:val="202122"/>
+          <w:shd w:val="clear" w:color="auto" w:fill="FFFFFF"/>
+        </w:rPr>
+        <w:t xml:space="preserve">activates </w:t>
+      </w:r>
+      <w:r>
+        <w:rPr>
+          <w:color w:val="202122"/>
+          <w:shd w:val="clear" w:color="auto" w:fill="FFFFFF"/>
+        </w:rPr>
+        <w:t>the granule cell</w:t>
+      </w:r>
+      <w:r>
+        <w:rPr>
+          <w:color w:val="202122"/>
+          <w:shd w:val="clear" w:color="auto" w:fill="FFFFFF"/>
+        </w:rPr>
+        <w:t xml:space="preserve"> which</w:t>
+      </w:r>
+      <w:r>
+        <w:rPr>
+          <w:color w:val="202122"/>
+          <w:shd w:val="clear" w:color="auto" w:fill="FFFFFF"/>
+        </w:rPr>
         <w:t xml:space="preserve"> </w:t>
       </w:r>
       <w:r>
@@ -2931,82 +3245,146 @@
           <w:color w:val="202122"/>
           <w:shd w:val="clear" w:color="auto" w:fill="FFFFFF"/>
         </w:rPr>
-        <w:t>m</w:t>
+        <w:t>connects to</w:t>
       </w:r>
       <w:r>
         <w:rPr>
           <w:color w:val="202122"/>
           <w:shd w:val="clear" w:color="auto" w:fill="FFFFFF"/>
         </w:rPr>
-        <w:t>ossy fibre connect</w:t>
+        <w:t xml:space="preserve"> t</w:t>
       </w:r>
       <w:r>
         <w:rPr>
           <w:color w:val="202122"/>
           <w:shd w:val="clear" w:color="auto" w:fill="FFFFFF"/>
         </w:rPr>
+        <w:t xml:space="preserve">he parallel fibre </w:t>
+      </w:r>
+      <w:r>
+        <w:rPr>
+          <w:color w:val="202122"/>
+          <w:shd w:val="clear" w:color="auto" w:fill="FFFFFF"/>
+        </w:rPr>
+        <w:t>exciting</w:t>
+      </w:r>
+      <w:r>
+        <w:rPr>
+          <w:color w:val="202122"/>
+          <w:shd w:val="clear" w:color="auto" w:fill="FFFFFF"/>
+        </w:rPr>
+        <w:t xml:space="preserve"> </w:t>
+      </w:r>
+      <w:r>
+        <w:rPr>
+          <w:color w:val="202122"/>
+          <w:shd w:val="clear" w:color="auto" w:fill="FFFFFF"/>
+        </w:rPr>
+        <w:t>simple</w:t>
+      </w:r>
+      <w:r>
+        <w:rPr>
+          <w:color w:val="202122"/>
+          <w:shd w:val="clear" w:color="auto" w:fill="FFFFFF"/>
+        </w:rPr>
+        <w:t xml:space="preserve"> </w:t>
+      </w:r>
+      <w:r>
+        <w:rPr>
+          <w:color w:val="202122"/>
+          <w:shd w:val="clear" w:color="auto" w:fill="FFFFFF"/>
+        </w:rPr>
+        <w:t>spike</w:t>
+      </w:r>
+      <w:r>
+        <w:rPr>
+          <w:color w:val="202122"/>
+          <w:shd w:val="clear" w:color="auto" w:fill="FFFFFF"/>
+        </w:rPr>
+        <w:t xml:space="preserve">s </w:t>
+      </w:r>
+      <w:r>
+        <w:rPr>
+          <w:color w:val="202122"/>
+          <w:shd w:val="clear" w:color="auto" w:fill="FFFFFF"/>
+        </w:rPr>
+        <w:t>(see Figure 1)</w:t>
+      </w:r>
+      <w:r>
+        <w:rPr>
+          <w:color w:val="202122"/>
+          <w:shd w:val="clear" w:color="auto" w:fill="FFFFFF"/>
+        </w:rPr>
+        <w:t xml:space="preserve">, ranging from 0 – </w:t>
+      </w:r>
+      <w:r>
+        <w:rPr>
+          <w:color w:val="202122"/>
+          <w:shd w:val="clear" w:color="auto" w:fill="FFFFFF"/>
+        </w:rPr>
+        <w:t>1</w:t>
+      </w:r>
+      <w:r>
+        <w:rPr>
+          <w:color w:val="202122"/>
+          <w:shd w:val="clear" w:color="auto" w:fill="FFFFFF"/>
+        </w:rPr>
+        <w:t xml:space="preserve">00 Hz </w:t>
+      </w:r>
+      <w:r>
+        <w:rPr>
+          <w:color w:val="202122"/>
+          <w:shd w:val="clear" w:color="auto" w:fill="FFFFFF"/>
+        </w:rPr>
+        <w:t>. On the other hand,</w:t>
+      </w:r>
+      <w:r>
+        <w:rPr>
+          <w:color w:val="202122"/>
+          <w:shd w:val="clear" w:color="auto" w:fill="FFFFFF"/>
+        </w:rPr>
+        <w:t xml:space="preserve"> </w:t>
+      </w:r>
+      <w:r>
+        <w:rPr>
+          <w:color w:val="202122"/>
+          <w:shd w:val="clear" w:color="auto" w:fill="FFFFFF"/>
+        </w:rPr>
+        <w:t xml:space="preserve">the </w:t>
+      </w:r>
+      <w:r>
+        <w:t>climbing fibre</w:t>
+      </w:r>
+      <w:r>
+        <w:t xml:space="preserve"> “entangles” the PC where it</w:t>
+      </w:r>
+      <w:r>
+        <w:t xml:space="preserve"> </w:t>
+      </w:r>
+      <w:r>
+        <w:t xml:space="preserve">directly </w:t>
+      </w:r>
+      <w:r>
+        <w:t>triggers</w:t>
+      </w:r>
+      <w:r>
+        <w:t xml:space="preserve"> </w:t>
+      </w:r>
+      <w:r>
+        <w:rPr>
+          <w:color w:val="202122"/>
+          <w:shd w:val="clear" w:color="auto" w:fill="FFFFFF"/>
+        </w:rPr>
+        <w:t>complex spikes</w:t>
+      </w:r>
+      <w:r>
+        <w:t xml:space="preserve"> (CS</w:t>
+      </w:r>
+      <w:r>
         <w:t>s</w:t>
       </w:r>
       <w:r>
-        <w:rPr>
-          <w:color w:val="202122"/>
-          <w:shd w:val="clear" w:color="auto" w:fill="FFFFFF"/>
-        </w:rPr>
-        <w:t xml:space="preserve"> to the parallel fibre via the granule cell</w:t>
-      </w:r>
-      <w:r>
-        <w:rPr>
-          <w:color w:val="202122"/>
-          <w:shd w:val="clear" w:color="auto" w:fill="FFFFFF"/>
-        </w:rPr>
-        <w:t xml:space="preserve"> where t</w:t>
-      </w:r>
-      <w:r>
-        <w:rPr>
-          <w:color w:val="202122"/>
-          <w:shd w:val="clear" w:color="auto" w:fill="FFFFFF"/>
-        </w:rPr>
-        <w:t xml:space="preserve">he parallel fibre pathway regulates the simple spike activity of PCs, ranging from 0 – </w:t>
-      </w:r>
-      <w:r>
-        <w:rPr>
-          <w:color w:val="202122"/>
-          <w:shd w:val="clear" w:color="auto" w:fill="FFFFFF"/>
-        </w:rPr>
-        <w:t>1</w:t>
-      </w:r>
-      <w:r>
-        <w:rPr>
-          <w:color w:val="202122"/>
-          <w:shd w:val="clear" w:color="auto" w:fill="FFFFFF"/>
-        </w:rPr>
-        <w:t xml:space="preserve">00 Hz </w:t>
-      </w:r>
-      <w:r>
-        <w:rPr>
-          <w:color w:val="202122"/>
-          <w:shd w:val="clear" w:color="auto" w:fill="FFFFFF"/>
-        </w:rPr>
-        <w:t>. On the other hand,</w:t>
-      </w:r>
-      <w:r>
-        <w:rPr>
-          <w:color w:val="202122"/>
-          <w:shd w:val="clear" w:color="auto" w:fill="FFFFFF"/>
-        </w:rPr>
-        <w:t xml:space="preserve"> </w:t>
-      </w:r>
-      <w:r>
-        <w:t>climbing fibre</w:t>
-      </w:r>
-      <w:r>
-        <w:t xml:space="preserve"> input </w:t>
-      </w:r>
-      <w:r>
-        <w:t xml:space="preserve">directly </w:t>
-      </w:r>
-      <w:r>
-        <w:t>triggers complex spikes (CS) at a remarkably low frequency (</w:t>
+        <w:t>) at a remarkably low frequency (</w:t>
       </w:r>
       <w:r>
         <w:t>~</w:t>
@@ -3019,6 +3397,7 @@
           <w:id w:val="-109056757"/>
           <w:citation/>
         </w:sdtPr>
+        <w:sdtEndPr/>
         <w:sdtContent>
           <w:r>
             <w:fldChar w:fldCharType="begin"/>
@@ -3054,7 +3433,13 @@
         <w:t xml:space="preserve"> </w:t>
       </w:r>
       <w:r>
-        <w:t>CSs can induce long-term depression at parallel fiber synapses on PCs, which may be involved in cerebell</w:t>
+        <w:t>CSs can induce long-term depression at parallel fib</w:t>
+      </w:r>
+      <w:r>
+        <w:t>r</w:t>
+      </w:r>
+      <w:r>
+        <w:t>e synapses on PCs, which may be involved in cerebell</w:t>
       </w:r>
       <w:r>
         <w:t>um-dependent</w:t>
@@ -3070,6 +3455,7 @@
           <w:id w:val="1439873404"/>
           <w:citation/>
         </w:sdtPr>
+        <w:sdtEndPr/>
         <w:sdtContent>
           <w:r>
             <w:fldChar w:fldCharType="begin"/>
@@ -3096,6 +3482,7 @@
           <w:id w:val="650489462"/>
           <w:citation/>
         </w:sdtPr>
+        <w:sdtEndPr/>
         <w:sdtContent>
           <w:r>
             <w:fldChar w:fldCharType="begin"/>
@@ -3120,6 +3507,434 @@
       <w:r>
         <w:t>.</w:t>
       </w:r>
+      <w:r>
+        <w:rPr>
+          <w:rFonts w:ascii="Georgia" w:hAnsi="Georgia"/>
+          <w:color w:val="3E3D40"/>
+          <w:sz w:val="27"/>
+          <w:szCs w:val="27"/>
+          <w:shd w:val="clear" w:color="auto" w:fill="FFFFFF"/>
+        </w:rPr>
+        <w:t xml:space="preserve"> </w:t>
+      </w:r>
+      <w:r>
+        <w:rPr>
+          <w:noProof/>
+        </w:rPr>
+        <w:lastRenderedPageBreak/>
+        <w:drawing>
+          <wp:anchor distT="0" distB="0" distL="114300" distR="114300" simplePos="0" relativeHeight="251658240" behindDoc="0" locked="0" layoutInCell="1" allowOverlap="1" wp14:anchorId="681D4B8D" wp14:editId="652FA1B2">
+            <wp:simplePos x="0" y="0"/>
+            <wp:positionH relativeFrom="column">
+              <wp:posOffset>739140</wp:posOffset>
+            </wp:positionH>
+            <wp:positionV relativeFrom="paragraph">
+              <wp:posOffset>175260</wp:posOffset>
+            </wp:positionV>
+            <wp:extent cx="3909060" cy="3541395"/>
+            <wp:effectExtent l="0" t="0" r="0" b="1905"/>
+            <wp:wrapTopAndBottom/>
+            <wp:docPr id="6" name="Picture 6" descr="Diagram&#10;&#10;Description automatically generated"/>
+            <wp:cNvGraphicFramePr>
+              <a:graphicFrameLocks xmlns:a="http://schemas.openxmlformats.org/drawingml/2006/main" noChangeAspect="1"/>
+            </wp:cNvGraphicFramePr>
+            <a:graphic xmlns:a="http://schemas.openxmlformats.org/drawingml/2006/main">
+              <a:graphicData uri="http://schemas.openxmlformats.org/drawingml/2006/picture">
+                <pic:pic xmlns:pic="http://schemas.openxmlformats.org/drawingml/2006/picture">
+                  <pic:nvPicPr>
+                    <pic:cNvPr id="6" name="Picture 6" descr="Diagram&#10;&#10;Description automatically generated"/>
+                    <pic:cNvPicPr/>
+                  </pic:nvPicPr>
+                  <pic:blipFill>
+                    <a:blip r:embed="rId8">
+                      <a:extLst>
+                        <a:ext uri="{28A0092B-C50C-407E-A947-70E740481C1C}">
+                          <a14:useLocalDpi xmlns:a14="http://schemas.microsoft.com/office/drawing/2010/main" val="0"/>
+                        </a:ext>
+                      </a:extLst>
+                    </a:blip>
+                    <a:stretch>
+                      <a:fillRect/>
+                    </a:stretch>
+                  </pic:blipFill>
+                  <pic:spPr>
+                    <a:xfrm>
+                      <a:off x="0" y="0"/>
+                      <a:ext cx="3909060" cy="3541395"/>
+                    </a:xfrm>
+                    <a:prstGeom prst="rect">
+                      <a:avLst/>
+                    </a:prstGeom>
+                  </pic:spPr>
+                </pic:pic>
+              </a:graphicData>
+            </a:graphic>
+            <wp14:sizeRelH relativeFrom="margin">
+              <wp14:pctWidth>0</wp14:pctWidth>
+            </wp14:sizeRelH>
+            <wp14:sizeRelV relativeFrom="margin">
+              <wp14:pctHeight>0</wp14:pctHeight>
+            </wp14:sizeRelV>
+          </wp:anchor>
+        </w:drawing>
+      </w:r>
+      <w:r>
+        <w:rPr>
+          <w:color w:val="3E3D40"/>
+          <w:shd w:val="clear" w:color="auto" w:fill="FFFFFF"/>
+        </w:rPr>
+        <w:t xml:space="preserve">Purkinje cells are GABAergic </w:t>
+      </w:r>
+      <w:r>
+        <w:rPr>
+          <w:color w:val="3E3D40"/>
+          <w:shd w:val="clear" w:color="auto" w:fill="FFFFFF"/>
+        </w:rPr>
+        <w:t>neuron and</w:t>
+      </w:r>
+      <w:r>
+        <w:rPr>
+          <w:color w:val="3E3D40"/>
+          <w:shd w:val="clear" w:color="auto" w:fill="FFFFFF"/>
+        </w:rPr>
+        <w:t xml:space="preserve"> send sole output from the cortex to nuclear</w:t>
+      </w:r>
+      <w:r>
+        <w:rPr>
+          <w:color w:val="3E3D40"/>
+          <w:shd w:val="clear" w:color="auto" w:fill="FFFFFF"/>
+        </w:rPr>
+        <w:t xml:space="preserve"> </w:t>
+      </w:r>
+      <w:r>
+        <w:rPr>
+          <w:color w:val="3E3D40"/>
+          <w:shd w:val="clear" w:color="auto" w:fill="FFFFFF"/>
+        </w:rPr>
+        <w:t>neurons</w:t>
+      </w:r>
+      <w:sdt>
+        <w:sdtPr>
+          <w:rPr>
+            <w:color w:val="3E3D40"/>
+            <w:shd w:val="clear" w:color="auto" w:fill="FFFFFF"/>
+          </w:rPr>
+          <w:id w:val="-609278815"/>
+          <w:citation/>
+        </w:sdtPr>
+        <w:sdtContent>
+          <w:r>
+            <w:rPr>
+              <w:color w:val="3E3D40"/>
+              <w:shd w:val="clear" w:color="auto" w:fill="FFFFFF"/>
+            </w:rPr>
+            <w:fldChar w:fldCharType="begin"/>
+          </w:r>
+          <w:r>
+            <w:rPr>
+              <w:color w:val="3E3D40"/>
+              <w:shd w:val="clear" w:color="auto" w:fill="FFFFFF"/>
+            </w:rPr>
+            <w:instrText xml:space="preserve"> CITATION Hir14 \l 1033 </w:instrText>
+          </w:r>
+          <w:r>
+            <w:rPr>
+              <w:color w:val="3E3D40"/>
+              <w:shd w:val="clear" w:color="auto" w:fill="FFFFFF"/>
+            </w:rPr>
+            <w:fldChar w:fldCharType="separate"/>
+          </w:r>
+          <w:r>
+            <w:rPr>
+              <w:noProof/>
+              <w:color w:val="3E3D40"/>
+              <w:shd w:val="clear" w:color="auto" w:fill="FFFFFF"/>
+            </w:rPr>
+            <w:t xml:space="preserve"> </w:t>
+          </w:r>
+          <w:r>
+            <w:rPr>
+              <w:noProof/>
+              <w:color w:val="3E3D40"/>
+              <w:shd w:val="clear" w:color="auto" w:fill="FFFFFF"/>
+            </w:rPr>
+            <w:t>[6]</w:t>
+          </w:r>
+          <w:r>
+            <w:rPr>
+              <w:color w:val="3E3D40"/>
+              <w:shd w:val="clear" w:color="auto" w:fill="FFFFFF"/>
+            </w:rPr>
+            <w:fldChar w:fldCharType="end"/>
+          </w:r>
+        </w:sdtContent>
+      </w:sdt>
+      <w:r>
+        <w:rPr>
+          <w:color w:val="3E3D40"/>
+          <w:shd w:val="clear" w:color="auto" w:fill="FFFFFF"/>
+        </w:rPr>
+        <w:t>.</w:t>
+      </w:r>
+    </w:p>
+    <w:p>
+      <w:pPr>
+        <w:pStyle w:val="Caption"/>
+        <w:jc w:val="both"/>
+        <w:rPr>
+          <w:rFonts w:ascii="Times New Roman" w:hAnsi="Times New Roman" w:cs="Times New Roman"/>
+          <w:color w:val="auto"/>
+          <w:sz w:val="24"/>
+          <w:szCs w:val="24"/>
+        </w:rPr>
+      </w:pPr>
+      <w:r>
+        <w:rPr>
+          <w:rFonts w:ascii="Times New Roman" w:hAnsi="Times New Roman" w:cs="Times New Roman"/>
+          <w:color w:val="auto"/>
+          <w:sz w:val="24"/>
+          <w:szCs w:val="24"/>
+        </w:rPr>
+        <w:t xml:space="preserve">Figure </w:t>
+      </w:r>
+      <w:r>
+        <w:rPr>
+          <w:rFonts w:ascii="Times New Roman" w:hAnsi="Times New Roman" w:cs="Times New Roman"/>
+          <w:color w:val="auto"/>
+          <w:sz w:val="24"/>
+          <w:szCs w:val="24"/>
+        </w:rPr>
+        <w:fldChar w:fldCharType="begin"/>
+      </w:r>
+      <w:r>
+        <w:rPr>
+          <w:rFonts w:ascii="Times New Roman" w:hAnsi="Times New Roman" w:cs="Times New Roman"/>
+          <w:color w:val="auto"/>
+          <w:sz w:val="24"/>
+          <w:szCs w:val="24"/>
+        </w:rPr>
+        <w:instrText xml:space="preserve"> SEQ Figure \* ARABIC </w:instrText>
+      </w:r>
+      <w:r>
+        <w:rPr>
+          <w:rFonts w:ascii="Times New Roman" w:hAnsi="Times New Roman" w:cs="Times New Roman"/>
+          <w:color w:val="auto"/>
+          <w:sz w:val="24"/>
+          <w:szCs w:val="24"/>
+        </w:rPr>
+        <w:fldChar w:fldCharType="separate"/>
+      </w:r>
+      <w:r>
+        <w:rPr>
+          <w:rFonts w:ascii="Times New Roman" w:hAnsi="Times New Roman" w:cs="Times New Roman"/>
+          <w:noProof/>
+          <w:color w:val="auto"/>
+          <w:sz w:val="24"/>
+          <w:szCs w:val="24"/>
+        </w:rPr>
+        <w:t>1</w:t>
+      </w:r>
+      <w:r>
+        <w:rPr>
+          <w:rFonts w:ascii="Times New Roman" w:hAnsi="Times New Roman" w:cs="Times New Roman"/>
+          <w:color w:val="auto"/>
+          <w:sz w:val="24"/>
+          <w:szCs w:val="24"/>
+        </w:rPr>
+        <w:fldChar w:fldCharType="end"/>
+      </w:r>
+      <w:r>
+        <w:rPr>
+          <w:rFonts w:ascii="Times New Roman" w:hAnsi="Times New Roman" w:cs="Times New Roman"/>
+          <w:color w:val="auto"/>
+          <w:sz w:val="24"/>
+          <w:szCs w:val="24"/>
+        </w:rPr>
+        <w:t xml:space="preserve">: </w:t>
+      </w:r>
+      <w:r>
+        <w:rPr>
+          <w:rFonts w:ascii="Times New Roman" w:hAnsi="Times New Roman" w:cs="Times New Roman"/>
+          <w:color w:val="auto"/>
+          <w:sz w:val="22"/>
+          <w:szCs w:val="22"/>
+        </w:rPr>
+        <w:t>Purkinje cell</w:t>
+      </w:r>
+      <w:r>
+        <w:rPr>
+          <w:rFonts w:ascii="Times New Roman" w:hAnsi="Times New Roman" w:cs="Times New Roman"/>
+          <w:color w:val="auto"/>
+          <w:sz w:val="22"/>
+          <w:szCs w:val="22"/>
+        </w:rPr>
+        <w:t xml:space="preserve"> layout</w:t>
+      </w:r>
+      <w:r>
+        <w:rPr>
+          <w:rFonts w:ascii="Times New Roman" w:hAnsi="Times New Roman" w:cs="Times New Roman"/>
+          <w:color w:val="auto"/>
+          <w:sz w:val="22"/>
+          <w:szCs w:val="22"/>
+        </w:rPr>
+        <w:t xml:space="preserve">. </w:t>
+      </w:r>
+      <w:r>
+        <w:rPr>
+          <w:rFonts w:ascii="Times New Roman" w:hAnsi="Times New Roman" w:cs="Times New Roman"/>
+          <w:color w:val="auto"/>
+          <w:sz w:val="22"/>
+          <w:szCs w:val="22"/>
+          <w:shd w:val="clear" w:color="auto" w:fill="FFFFFF"/>
+        </w:rPr>
+        <w:t>Climbing fibr</w:t>
+      </w:r>
+      <w:r>
+        <w:rPr>
+          <w:rFonts w:ascii="Times New Roman" w:hAnsi="Times New Roman" w:cs="Times New Roman"/>
+          <w:color w:val="auto"/>
+          <w:sz w:val="22"/>
+          <w:szCs w:val="22"/>
+          <w:shd w:val="clear" w:color="auto" w:fill="FFFFFF"/>
+        </w:rPr>
+        <w:t>e</w:t>
+      </w:r>
+      <w:r>
+        <w:rPr>
+          <w:rFonts w:ascii="Times New Roman" w:hAnsi="Times New Roman" w:cs="Times New Roman"/>
+          <w:color w:val="auto"/>
+          <w:sz w:val="22"/>
+          <w:szCs w:val="22"/>
+          <w:shd w:val="clear" w:color="auto" w:fill="FFFFFF"/>
+        </w:rPr>
+        <w:t>s</w:t>
+      </w:r>
+      <w:r>
+        <w:rPr>
+          <w:rFonts w:ascii="Times New Roman" w:hAnsi="Times New Roman" w:cs="Times New Roman"/>
+          <w:color w:val="auto"/>
+          <w:sz w:val="22"/>
+          <w:szCs w:val="22"/>
+          <w:shd w:val="clear" w:color="auto" w:fill="FFFFFF"/>
+        </w:rPr>
+        <w:t xml:space="preserve"> receive input from motor system</w:t>
+      </w:r>
+      <w:r>
+        <w:rPr>
+          <w:rFonts w:ascii="Times New Roman" w:hAnsi="Times New Roman" w:cs="Times New Roman"/>
+          <w:color w:val="auto"/>
+          <w:sz w:val="22"/>
+          <w:szCs w:val="22"/>
+          <w:shd w:val="clear" w:color="auto" w:fill="FFFFFF"/>
+        </w:rPr>
+        <w:t xml:space="preserve"> where they</w:t>
+      </w:r>
+      <w:r>
+        <w:rPr>
+          <w:rFonts w:ascii="Times New Roman" w:hAnsi="Times New Roman" w:cs="Times New Roman"/>
+          <w:color w:val="auto"/>
+          <w:sz w:val="22"/>
+          <w:szCs w:val="22"/>
+          <w:shd w:val="clear" w:color="auto" w:fill="FFFFFF"/>
+        </w:rPr>
+        <w:t xml:space="preserve"> are thought to code error signals </w:t>
+      </w:r>
+      <w:sdt>
+        <w:sdtPr>
+          <w:rPr>
+            <w:rFonts w:ascii="Times New Roman" w:hAnsi="Times New Roman" w:cs="Times New Roman"/>
+            <w:color w:val="auto"/>
+            <w:sz w:val="22"/>
+            <w:szCs w:val="22"/>
+            <w:shd w:val="clear" w:color="auto" w:fill="FFFFFF"/>
+          </w:rPr>
+          <w:id w:val="-75518495"/>
+          <w:citation/>
+        </w:sdtPr>
+        <w:sdtContent>
+          <w:r>
+            <w:rPr>
+              <w:rFonts w:ascii="Times New Roman" w:hAnsi="Times New Roman" w:cs="Times New Roman"/>
+              <w:color w:val="auto"/>
+              <w:sz w:val="22"/>
+              <w:szCs w:val="22"/>
+              <w:shd w:val="clear" w:color="auto" w:fill="FFFFFF"/>
+            </w:rPr>
+            <w:fldChar w:fldCharType="begin"/>
+          </w:r>
+          <w:r>
+            <w:rPr>
+              <w:rFonts w:ascii="Times New Roman" w:hAnsi="Times New Roman" w:cs="Times New Roman"/>
+              <w:color w:val="auto"/>
+              <w:sz w:val="22"/>
+              <w:szCs w:val="22"/>
+              <w:shd w:val="clear" w:color="auto" w:fill="FFFFFF"/>
+            </w:rPr>
+            <w:instrText xml:space="preserve"> CITATION Mae73 \l 1033 </w:instrText>
+          </w:r>
+          <w:r>
+            <w:rPr>
+              <w:rFonts w:ascii="Times New Roman" w:hAnsi="Times New Roman" w:cs="Times New Roman"/>
+              <w:color w:val="auto"/>
+              <w:sz w:val="22"/>
+              <w:szCs w:val="22"/>
+              <w:shd w:val="clear" w:color="auto" w:fill="FFFFFF"/>
+            </w:rPr>
+            <w:fldChar w:fldCharType="separate"/>
+          </w:r>
+          <w:r>
+            <w:rPr>
+              <w:rFonts w:ascii="Times New Roman" w:hAnsi="Times New Roman" w:cs="Times New Roman"/>
+              <w:noProof/>
+              <w:color w:val="auto"/>
+              <w:sz w:val="22"/>
+              <w:szCs w:val="22"/>
+              <w:shd w:val="clear" w:color="auto" w:fill="FFFFFF"/>
+            </w:rPr>
+            <w:t>[7]</w:t>
+          </w:r>
+          <w:r>
+            <w:rPr>
+              <w:rFonts w:ascii="Times New Roman" w:hAnsi="Times New Roman" w:cs="Times New Roman"/>
+              <w:color w:val="auto"/>
+              <w:sz w:val="22"/>
+              <w:szCs w:val="22"/>
+              <w:shd w:val="clear" w:color="auto" w:fill="FFFFFF"/>
+            </w:rPr>
+            <w:fldChar w:fldCharType="end"/>
+          </w:r>
+        </w:sdtContent>
+      </w:sdt>
+      <w:r>
+        <w:rPr>
+          <w:rFonts w:ascii="Times New Roman" w:hAnsi="Times New Roman" w:cs="Times New Roman"/>
+          <w:color w:val="auto"/>
+          <w:sz w:val="22"/>
+          <w:szCs w:val="22"/>
+          <w:shd w:val="clear" w:color="auto" w:fill="FFFFFF"/>
+        </w:rPr>
+        <w:t xml:space="preserve"> and connecting directly to the parallel fibres. In contrast </w:t>
+      </w:r>
+      <w:r>
+        <w:rPr>
+          <w:rFonts w:ascii="Times New Roman" w:hAnsi="Times New Roman" w:cs="Times New Roman"/>
+          <w:color w:val="auto"/>
+          <w:sz w:val="22"/>
+          <w:szCs w:val="22"/>
+          <w:shd w:val="clear" w:color="auto" w:fill="FFFFFF"/>
+        </w:rPr>
+        <w:t>m</w:t>
+      </w:r>
+      <w:r>
+        <w:rPr>
+          <w:rFonts w:ascii="Times New Roman" w:hAnsi="Times New Roman" w:cs="Times New Roman"/>
+          <w:color w:val="auto"/>
+          <w:sz w:val="22"/>
+          <w:szCs w:val="22"/>
+          <w:shd w:val="clear" w:color="auto" w:fill="FFFFFF"/>
+        </w:rPr>
+        <w:t>ossy fibre connects to parallel fibres via the Granular cell having received input from multiple sources(spinal cord, cerebellar cortex, etc.).</w:t>
+      </w:r>
     </w:p>
     <w:p>
       <w:pPr>
@@ -3127,34 +3942,48 @@
         <w:shd w:val="clear" w:color="auto" w:fill="FFFFFF"/>
         <w:spacing w:before="120" w:beforeAutospacing="0" w:after="120" w:afterAutospacing="0" w:line="24" w:lineRule="atLeast"/>
         <w:jc w:val="both"/>
+      </w:pPr>
+      <w:r>
+        <w:t>Despite the existence of a range of computational models to address various features of Purkinje cells, a simple model that captures</w:t>
+      </w:r>
+      <w:r>
+        <w:t xml:space="preserve"> the</w:t>
+      </w:r>
+      <w:r>
+        <w:t xml:space="preserve"> complex spike</w:t>
+      </w:r>
+      <w:r>
+        <w:t xml:space="preserve"> behaviour is lacking</w:t>
+      </w:r>
+      <w:r>
+        <w:t xml:space="preserve"> . In the current paper we explore through simulation the hypothesis that a restricted number of channel-dynamics can explain complex spike waveform. </w:t>
+      </w:r>
+      <w:r>
+        <w:t>The model that is presented is</w:t>
+      </w:r>
+      <w:r>
+        <w:t xml:space="preserve"> a three-current model that shows that three channels, a leak channel and two active channels, are sufficient to simulate the complex spike waveform.</w:t>
+      </w:r>
+      <w:r>
+        <w:t xml:space="preserve"> </w:t>
+      </w:r>
+      <w:r>
+        <w:t>++</w:t>
+      </w:r>
+    </w:p>
+    <w:p>
+      <w:pPr>
+        <w:pStyle w:val="NormalWeb"/>
+        <w:shd w:val="clear" w:color="auto" w:fill="FFFFFF"/>
+        <w:spacing w:before="120" w:beforeAutospacing="0" w:after="120" w:afterAutospacing="0" w:line="24" w:lineRule="atLeast"/>
+        <w:jc w:val="both"/>
         <w:rPr>
           <w:color w:val="202122"/>
           <w:shd w:val="clear" w:color="auto" w:fill="FFFFFF"/>
         </w:rPr>
       </w:pPr>
       <w:r>
-        <w:t xml:space="preserve">Despite the existence of a range of computational models to address various features of Purkinje cells, a simple model that captures complex spike generation, waveform variability. In the current paper we explore through simulation the hypothesis that a restricted number of channel-dynamics can explain complex spike waveform. </w:t>
-      </w:r>
-      <w:r>
-        <w:t>One</w:t>
-      </w:r>
-      <w:r>
-        <w:t xml:space="preserve"> model </w:t>
-      </w:r>
-      <w:r>
-        <w:t>is</w:t>
-      </w:r>
-      <w:r>
-        <w:t xml:space="preserve"> presented: a three-current model that shows that three channels, a leak channel and two active channels, are sufficient to simulate the complex spike waveform.</w:t>
-      </w:r>
-      <w:r>
-        <w:t xml:space="preserve"> </w:t>
-      </w:r>
-      <w:r>
-        <w:t>T</w:t>
-      </w:r>
-      <w:r>
-        <w:t xml:space="preserve">hese models serve as a description of the essential ion-channel dynamics supporting complex spike production and should enable further analysis of complex spiking and its relationship to simple spiking. In this way, the models complement the large and detailed models described by </w:t>
+        <w:t xml:space="preserve">These models serve as a description of the essential ion-channel dynamics supporting complex spike production and should enable further analysis of complex spiking and its relationship to simple spiking. In this way, the models complement the large and detailed models described by </w:t>
       </w:r>
       <w:proofErr w:type="spellStart"/>
       <w:r>
@@ -3220,7 +4049,6 @@
           <w:sz w:val="24"/>
           <w:szCs w:val="24"/>
         </w:rPr>
-        <w:lastRenderedPageBreak/>
         <w:t>Methods</w:t>
       </w:r>
     </w:p>
@@ -3240,6 +4068,7 @@
           <w:sz w:val="24"/>
           <w:szCs w:val="24"/>
         </w:rPr>
+        <w:lastRenderedPageBreak/>
         <w:t xml:space="preserve">In this paper </w:t>
       </w:r>
       <w:r>
@@ -4099,7 +4928,7 @@
               <w:sz w:val="24"/>
               <w:szCs w:val="24"/>
             </w:rPr>
-            <w:t>[6]</w:t>
+            <w:t>[8]</w:t>
           </w:r>
           <w:r>
             <w:rPr>
@@ -4247,7 +5076,7 @@
               <w:sz w:val="24"/>
               <w:szCs w:val="24"/>
             </w:rPr>
-            <w:t>[7]</w:t>
+            <w:t>[9]</w:t>
           </w:r>
           <w:r>
             <w:rPr>
@@ -4752,7 +5581,7 @@
                     <pic:cNvPicPr/>
                   </pic:nvPicPr>
                   <pic:blipFill>
-                    <a:blip r:embed="rId8"/>
+                    <a:blip r:embed="rId9"/>
                     <a:stretch>
                       <a:fillRect/>
                     </a:stretch>
@@ -4781,26 +5610,67 @@
           <w:rFonts w:ascii="Times New Roman" w:hAnsi="Times New Roman" w:cs="Times New Roman"/>
           <w:b/>
           <w:bCs/>
-          <w:sz w:val="32"/>
-          <w:szCs w:val="32"/>
-        </w:rPr>
-      </w:pPr>
-      <w:r>
+          <w:sz w:val="40"/>
+          <w:szCs w:val="40"/>
+        </w:rPr>
+      </w:pPr>
+      <w:r>
+        <w:rPr>
+          <w:rFonts w:ascii="Times New Roman" w:hAnsi="Times New Roman" w:cs="Times New Roman"/>
+          <w:sz w:val="22"/>
+          <w:szCs w:val="22"/>
+        </w:rPr>
         <w:t xml:space="preserve">Table </w:t>
       </w:r>
-      <w:fldSimple w:instr=" SEQ Table \* ARABIC ">
-        <w:r>
-          <w:rPr>
-            <w:noProof/>
-          </w:rPr>
-          <w:t>1</w:t>
-        </w:r>
-      </w:fldSimple>
-      <w:r>
-        <w:t xml:space="preserve">: </w:t>
-      </w:r>
-      <w:r>
-        <w:t>Current through the resurgent sodium channel is described using a Markovian Scheme.</w:t>
+      <w:r>
+        <w:rPr>
+          <w:rFonts w:ascii="Times New Roman" w:hAnsi="Times New Roman" w:cs="Times New Roman"/>
+          <w:sz w:val="22"/>
+          <w:szCs w:val="22"/>
+        </w:rPr>
+        <w:fldChar w:fldCharType="begin"/>
+      </w:r>
+      <w:r>
+        <w:rPr>
+          <w:rFonts w:ascii="Times New Roman" w:hAnsi="Times New Roman" w:cs="Times New Roman"/>
+          <w:sz w:val="22"/>
+          <w:szCs w:val="22"/>
+        </w:rPr>
+        <w:instrText xml:space="preserve"> SEQ Table \* ARABIC </w:instrText>
+      </w:r>
+      <w:r>
+        <w:rPr>
+          <w:rFonts w:ascii="Times New Roman" w:hAnsi="Times New Roman" w:cs="Times New Roman"/>
+          <w:sz w:val="22"/>
+          <w:szCs w:val="22"/>
+        </w:rPr>
+        <w:fldChar w:fldCharType="separate"/>
+      </w:r>
+      <w:r>
+        <w:rPr>
+          <w:rFonts w:ascii="Times New Roman" w:hAnsi="Times New Roman" w:cs="Times New Roman"/>
+          <w:noProof/>
+          <w:sz w:val="22"/>
+          <w:szCs w:val="22"/>
+        </w:rPr>
+        <w:t>1</w:t>
+      </w:r>
+      <w:r>
+        <w:rPr>
+          <w:rFonts w:ascii="Times New Roman" w:hAnsi="Times New Roman" w:cs="Times New Roman"/>
+          <w:noProof/>
+          <w:sz w:val="22"/>
+          <w:szCs w:val="22"/>
+        </w:rPr>
+        <w:fldChar w:fldCharType="end"/>
+      </w:r>
+      <w:r>
+        <w:rPr>
+          <w:rFonts w:ascii="Times New Roman" w:hAnsi="Times New Roman" w:cs="Times New Roman"/>
+          <w:sz w:val="22"/>
+          <w:szCs w:val="22"/>
+        </w:rPr>
+        <w:t>: Current through the resurgent sodium channel is described using a Markovian Scheme.</w:t>
       </w:r>
     </w:p>
     <w:p>
@@ -4977,7 +5847,6 @@
               <w:sz w:val="24"/>
               <w:szCs w:val="24"/>
             </w:rPr>
-            <w:lastRenderedPageBreak/>
             <m:t>β=4*</m:t>
           </m:r>
           <m:sSup>
@@ -5114,6 +5983,7 @@
               <w:sz w:val="24"/>
               <w:szCs w:val="24"/>
             </w:rPr>
+            <w:lastRenderedPageBreak/>
             <m:t>ξ=4*</m:t>
           </m:r>
           <m:sSup>
@@ -6826,7 +7696,6 @@
           <w:color w:val="202122"/>
           <w:shd w:val="clear" w:color="auto" w:fill="FFFFFF"/>
         </w:rPr>
-        <w:lastRenderedPageBreak/>
         <w:t>The Hodgkin and Huxley developed a model in which the properties of an excitable cell are described by a set of four </w:t>
       </w:r>
       <w:r>
@@ -6863,6 +7732,7 @@
             <w:rPr>
               <w:rFonts w:ascii="Cambria Math" w:hAnsi="Cambria Math"/>
             </w:rPr>
+            <w:lastRenderedPageBreak/>
             <m:t>I</m:t>
           </m:r>
           <m:r>
@@ -9097,7 +9967,7 @@
                     <pic:cNvPicPr/>
                   </pic:nvPicPr>
                   <pic:blipFill>
-                    <a:blip r:embed="rId9">
+                    <a:blip r:embed="rId10">
                       <a:extLst>
                         <a:ext uri="{28A0092B-C50C-407E-A947-70E740481C1C}">
                           <a14:useLocalDpi xmlns:a14="http://schemas.microsoft.com/office/drawing/2010/main" val="0"/>
@@ -9137,7 +10007,7 @@
           <w:rPr>
             <w:noProof/>
           </w:rPr>
-          <w:t>1</w:t>
+          <w:t>2</w:t>
         </w:r>
       </w:fldSimple>
       <w:r>
@@ -9350,7 +10220,7 @@
                     <pic:cNvPicPr/>
                   </pic:nvPicPr>
                   <pic:blipFill>
-                    <a:blip r:embed="rId10">
+                    <a:blip r:embed="rId11">
                       <a:extLst>
                         <a:ext uri="{28A0092B-C50C-407E-A947-70E740481C1C}">
                           <a14:useLocalDpi xmlns:a14="http://schemas.microsoft.com/office/drawing/2010/main" val="0"/>
@@ -9390,7 +10260,7 @@
           <w:rPr>
             <w:noProof/>
           </w:rPr>
-          <w:t>2</w:t>
+          <w:t>3</w:t>
         </w:r>
       </w:fldSimple>
       <w:r>
@@ -10933,28 +11803,6 @@
         <w:t xml:space="preserve"> )</w:t>
       </w:r>
     </w:p>
-    <w:p/>
-    <w:p>
-      <w:r>
-        <w:t xml:space="preserve">If </w:t>
-      </w:r>
-      <w:proofErr w:type="spellStart"/>
-      <w:r>
-        <w:t>Eqs</w:t>
-      </w:r>
-      <w:proofErr w:type="spellEnd"/>
-      <w:r>
-        <w:t xml:space="preserve">. 23 and 24 above are compared with </w:t>
-      </w:r>
-      <w:proofErr w:type="spellStart"/>
-      <w:r>
-        <w:t>Eqs</w:t>
-      </w:r>
-      <w:proofErr w:type="spellEnd"/>
-      <w:r>
-        <w:t>. 12 and 13 from the original paper (Hodgkin and Huxley, 1952), you will note that the sign of the membrane voltage has been changed to correspond to the modern convention (see subsection on Voltage Conventions above). Hodgkin and Huxley used similar functional forms to describe the voltage dependence of the m and h gates of the sodium channel:++--</w:t>
-      </w:r>
-    </w:p>
     <w:p>
       <w:pPr>
         <w:pStyle w:val="NormalWeb"/>
@@ -11036,7 +11884,7 @@
             <w:rPr>
               <w:noProof/>
             </w:rPr>
-            <w:t xml:space="preserve"> [8]</w:t>
+            <w:t xml:space="preserve"> [10]</w:t>
           </w:r>
           <w:r>
             <w:fldChar w:fldCharType="end"/>
@@ -11086,7 +11934,10 @@
         <w:t xml:space="preserve"> </w:t>
       </w:r>
       <w:r>
-        <w:t>Hence, the</w:t>
+        <w:t>Also</w:t>
+      </w:r>
+      <w:r>
+        <w:t>, the</w:t>
       </w:r>
       <w:r>
         <w:t xml:space="preserve"> </w:t>
@@ -11155,17 +12006,17 @@
         <w:tblLook w:val="04A0" w:firstRow="1" w:lastRow="0" w:firstColumn="1" w:lastColumn="0" w:noHBand="0" w:noVBand="1"/>
       </w:tblPr>
       <w:tblGrid>
-        <w:gridCol w:w="3060"/>
-        <w:gridCol w:w="2920"/>
-        <w:gridCol w:w="2650"/>
+        <w:gridCol w:w="2707"/>
+        <w:gridCol w:w="2583"/>
+        <w:gridCol w:w="2344"/>
       </w:tblGrid>
       <w:tr>
         <w:trPr>
-          <w:trHeight w:val="439"/>
+          <w:trHeight w:val="388"/>
         </w:trPr>
         <w:tc>
           <w:tcPr>
-            <w:tcW w:w="3060" w:type="dxa"/>
+            <w:tcW w:w="2707" w:type="dxa"/>
           </w:tcPr>
           <w:p>
             <w:pPr>
@@ -11189,14 +12040,13 @@
                 <w:color w:val="202122"/>
                 <w:shd w:val="clear" w:color="auto" w:fill="FFFFFF"/>
               </w:rPr>
-              <w:lastRenderedPageBreak/>
               <w:t>Parameters</w:t>
             </w:r>
           </w:p>
         </w:tc>
         <w:tc>
           <w:tcPr>
-            <w:tcW w:w="2920" w:type="dxa"/>
+            <w:tcW w:w="2583" w:type="dxa"/>
           </w:tcPr>
           <w:p>
             <w:pPr>
@@ -11226,7 +12076,7 @@
         </w:tc>
         <w:tc>
           <w:tcPr>
-            <w:tcW w:w="2650" w:type="dxa"/>
+            <w:tcW w:w="2344" w:type="dxa"/>
           </w:tcPr>
           <w:p>
             <w:pPr>
@@ -11257,11 +12107,11 @@
       </w:tr>
       <w:tr>
         <w:trPr>
-          <w:trHeight w:val="430"/>
+          <w:trHeight w:val="380"/>
         </w:trPr>
         <w:tc>
           <w:tcPr>
-            <w:tcW w:w="3060" w:type="dxa"/>
+            <w:tcW w:w="2707" w:type="dxa"/>
           </w:tcPr>
           <w:p>
             <w:pPr>
@@ -11328,7 +12178,7 @@
         </w:tc>
         <w:tc>
           <w:tcPr>
-            <w:tcW w:w="2920" w:type="dxa"/>
+            <w:tcW w:w="2583" w:type="dxa"/>
           </w:tcPr>
           <w:p>
             <w:pPr>
@@ -11352,7 +12202,7 @@
         </w:tc>
         <w:tc>
           <w:tcPr>
-            <w:tcW w:w="2650" w:type="dxa"/>
+            <w:tcW w:w="2344" w:type="dxa"/>
           </w:tcPr>
           <w:p>
             <w:pPr>
@@ -11371,7 +12221,7 @@
                   <w:color w:val="202122"/>
                   <w:shd w:val="clear" w:color="auto" w:fill="FFFFFF"/>
                 </w:rPr>
-                <w:id w:val="1491982266"/>
+                <w:id w:val="1284775555"/>
                 <w:citation/>
               </w:sdtPr>
               <w:sdtEndPr/>
@@ -11388,7 +12238,7 @@
                     <w:color w:val="202122"/>
                     <w:shd w:val="clear" w:color="auto" w:fill="FFFFFF"/>
                   </w:rPr>
-                  <w:instrText xml:space="preserve"> CITATION Hod52 \l 1033 </w:instrText>
+                  <w:instrText xml:space="preserve">CITATION Hod52 \l 1033 </w:instrText>
                 </w:r>
                 <w:r>
                   <w:rPr>
@@ -11403,7 +12253,7 @@
                     <w:color w:val="202122"/>
                     <w:shd w:val="clear" w:color="auto" w:fill="FFFFFF"/>
                   </w:rPr>
-                  <w:t>[9]</w:t>
+                  <w:t>[11]</w:t>
                 </w:r>
                 <w:r>
                   <w:rPr>
@@ -11419,11 +12269,11 @@
       </w:tr>
       <w:tr>
         <w:trPr>
-          <w:trHeight w:val="439"/>
+          <w:trHeight w:val="388"/>
         </w:trPr>
         <w:tc>
           <w:tcPr>
-            <w:tcW w:w="3060" w:type="dxa"/>
+            <w:tcW w:w="2707" w:type="dxa"/>
           </w:tcPr>
           <w:p>
             <w:pPr>
@@ -11531,7 +12381,7 @@
         </w:tc>
         <w:tc>
           <w:tcPr>
-            <w:tcW w:w="2920" w:type="dxa"/>
+            <w:tcW w:w="2583" w:type="dxa"/>
           </w:tcPr>
           <w:p>
             <w:pPr>
@@ -11554,7 +12404,7 @@
         </w:tc>
         <w:tc>
           <w:tcPr>
-            <w:tcW w:w="2650" w:type="dxa"/>
+            <w:tcW w:w="2344" w:type="dxa"/>
           </w:tcPr>
           <w:p>
             <w:pPr>
@@ -11572,7 +12422,7 @@
                   <w:color w:val="202122"/>
                   <w:shd w:val="clear" w:color="auto" w:fill="FFFFFF"/>
                 </w:rPr>
-                <w:id w:val="-221827003"/>
+                <w:id w:val="-481540989"/>
                 <w:citation/>
               </w:sdtPr>
               <w:sdtEndPr/>
@@ -11589,7 +12439,7 @@
                     <w:color w:val="202122"/>
                     <w:shd w:val="clear" w:color="auto" w:fill="FFFFFF"/>
                   </w:rPr>
-                  <w:instrText xml:space="preserve"> CITATION Hod52 \l 1033 </w:instrText>
+                  <w:instrText xml:space="preserve">CITATION Hod52 \l 1033 </w:instrText>
                 </w:r>
                 <w:r>
                   <w:rPr>
@@ -11604,7 +12454,7 @@
                     <w:color w:val="202122"/>
                     <w:shd w:val="clear" w:color="auto" w:fill="FFFFFF"/>
                   </w:rPr>
-                  <w:t>[9]</w:t>
+                  <w:t>[11]</w:t>
                 </w:r>
                 <w:r>
                   <w:rPr>
@@ -11620,11 +12470,11 @@
       </w:tr>
       <w:tr>
         <w:trPr>
-          <w:trHeight w:val="439"/>
+          <w:trHeight w:val="388"/>
         </w:trPr>
         <w:tc>
           <w:tcPr>
-            <w:tcW w:w="3060" w:type="dxa"/>
+            <w:tcW w:w="2707" w:type="dxa"/>
           </w:tcPr>
           <w:p>
             <w:pPr>
@@ -11732,7 +12582,7 @@
         </w:tc>
         <w:tc>
           <w:tcPr>
-            <w:tcW w:w="2920" w:type="dxa"/>
+            <w:tcW w:w="2583" w:type="dxa"/>
           </w:tcPr>
           <w:p>
             <w:pPr>
@@ -11755,7 +12605,7 @@
         </w:tc>
         <w:tc>
           <w:tcPr>
-            <w:tcW w:w="2650" w:type="dxa"/>
+            <w:tcW w:w="2344" w:type="dxa"/>
           </w:tcPr>
           <w:p>
             <w:pPr>
@@ -11773,7 +12623,7 @@
                   <w:color w:val="202122"/>
                   <w:shd w:val="clear" w:color="auto" w:fill="FFFFFF"/>
                 </w:rPr>
-                <w:id w:val="159280187"/>
+                <w:id w:val="-1154521484"/>
                 <w:citation/>
               </w:sdtPr>
               <w:sdtEndPr/>
@@ -11790,7 +12640,7 @@
                     <w:color w:val="202122"/>
                     <w:shd w:val="clear" w:color="auto" w:fill="FFFFFF"/>
                   </w:rPr>
-                  <w:instrText xml:space="preserve"> CITATION Hod52 \l 1033 </w:instrText>
+                  <w:instrText xml:space="preserve">CITATION Hod52 \l 1033 </w:instrText>
                 </w:r>
                 <w:r>
                   <w:rPr>
@@ -11805,7 +12655,7 @@
                     <w:color w:val="202122"/>
                     <w:shd w:val="clear" w:color="auto" w:fill="FFFFFF"/>
                   </w:rPr>
-                  <w:t>[9]</w:t>
+                  <w:t>[11]</w:t>
                 </w:r>
                 <w:r>
                   <w:rPr>
@@ -11821,11 +12671,11 @@
       </w:tr>
       <w:tr>
         <w:trPr>
-          <w:trHeight w:val="430"/>
+          <w:trHeight w:val="380"/>
         </w:trPr>
         <w:tc>
           <w:tcPr>
-            <w:tcW w:w="3060" w:type="dxa"/>
+            <w:tcW w:w="2707" w:type="dxa"/>
           </w:tcPr>
           <w:p>
             <w:pPr>
@@ -11933,7 +12783,7 @@
         </w:tc>
         <w:tc>
           <w:tcPr>
-            <w:tcW w:w="2920" w:type="dxa"/>
+            <w:tcW w:w="2583" w:type="dxa"/>
           </w:tcPr>
           <w:p>
             <w:pPr>
@@ -11956,7 +12806,7 @@
         </w:tc>
         <w:tc>
           <w:tcPr>
-            <w:tcW w:w="2650" w:type="dxa"/>
+            <w:tcW w:w="2344" w:type="dxa"/>
           </w:tcPr>
           <w:p>
             <w:pPr>
@@ -11974,7 +12824,7 @@
                   <w:color w:val="202122"/>
                   <w:shd w:val="clear" w:color="auto" w:fill="FFFFFF"/>
                 </w:rPr>
-                <w:id w:val="-732777019"/>
+                <w:id w:val="-777018792"/>
                 <w:citation/>
               </w:sdtPr>
               <w:sdtEndPr/>
@@ -11991,7 +12841,7 @@
                     <w:color w:val="202122"/>
                     <w:shd w:val="clear" w:color="auto" w:fill="FFFFFF"/>
                   </w:rPr>
-                  <w:instrText xml:space="preserve"> CITATION Hod52 \l 1033 </w:instrText>
+                  <w:instrText xml:space="preserve">CITATION Hod52 \l 1033 </w:instrText>
                 </w:r>
                 <w:r>
                   <w:rPr>
@@ -12006,7 +12856,7 @@
                     <w:color w:val="202122"/>
                     <w:shd w:val="clear" w:color="auto" w:fill="FFFFFF"/>
                   </w:rPr>
-                  <w:t>[9]</w:t>
+                  <w:t>[11]</w:t>
                 </w:r>
                 <w:r>
                   <w:rPr>
@@ -12022,11 +12872,11 @@
       </w:tr>
       <w:tr>
         <w:trPr>
-          <w:trHeight w:val="439"/>
+          <w:trHeight w:val="388"/>
         </w:trPr>
         <w:tc>
           <w:tcPr>
-            <w:tcW w:w="3060" w:type="dxa"/>
+            <w:tcW w:w="2707" w:type="dxa"/>
           </w:tcPr>
           <w:p>
             <w:pPr>
@@ -12063,7 +12913,7 @@
         </w:tc>
         <w:tc>
           <w:tcPr>
-            <w:tcW w:w="2920" w:type="dxa"/>
+            <w:tcW w:w="2583" w:type="dxa"/>
           </w:tcPr>
           <w:p>
             <w:pPr>
@@ -12086,7 +12936,7 @@
         </w:tc>
         <w:tc>
           <w:tcPr>
-            <w:tcW w:w="2650" w:type="dxa"/>
+            <w:tcW w:w="2344" w:type="dxa"/>
           </w:tcPr>
           <w:p>
             <w:pPr>
@@ -12104,7 +12954,7 @@
                   <w:color w:val="202122"/>
                   <w:shd w:val="clear" w:color="auto" w:fill="FFFFFF"/>
                 </w:rPr>
-                <w:id w:val="2043481562"/>
+                <w:id w:val="1588108104"/>
                 <w:citation/>
               </w:sdtPr>
               <w:sdtEndPr/>
@@ -12121,7 +12971,7 @@
                     <w:color w:val="202122"/>
                     <w:shd w:val="clear" w:color="auto" w:fill="FFFFFF"/>
                   </w:rPr>
-                  <w:instrText xml:space="preserve"> CITATION Hod52 \l 1033 </w:instrText>
+                  <w:instrText xml:space="preserve">CITATION Hod52 \l 1033 </w:instrText>
                 </w:r>
                 <w:r>
                   <w:rPr>
@@ -12136,7 +12986,7 @@
                     <w:color w:val="202122"/>
                     <w:shd w:val="clear" w:color="auto" w:fill="FFFFFF"/>
                   </w:rPr>
-                  <w:t>[9]</w:t>
+                  <w:t>[11]</w:t>
                 </w:r>
                 <w:r>
                   <w:rPr>
@@ -12152,11 +13002,11 @@
       </w:tr>
       <w:tr>
         <w:trPr>
-          <w:trHeight w:val="439"/>
+          <w:trHeight w:val="388"/>
         </w:trPr>
         <w:tc>
           <w:tcPr>
-            <w:tcW w:w="3060" w:type="dxa"/>
+            <w:tcW w:w="2707" w:type="dxa"/>
           </w:tcPr>
           <w:p>
             <w:pPr>
@@ -12193,7 +13043,7 @@
         </w:tc>
         <w:tc>
           <w:tcPr>
-            <w:tcW w:w="2920" w:type="dxa"/>
+            <w:tcW w:w="2583" w:type="dxa"/>
           </w:tcPr>
           <w:p>
             <w:pPr>
@@ -12216,7 +13066,7 @@
         </w:tc>
         <w:tc>
           <w:tcPr>
-            <w:tcW w:w="2650" w:type="dxa"/>
+            <w:tcW w:w="2344" w:type="dxa"/>
           </w:tcPr>
           <w:p>
             <w:pPr>
@@ -12228,16 +13078,80 @@
                 <w:shd w:val="clear" w:color="auto" w:fill="FFFFFF"/>
               </w:rPr>
             </w:pPr>
+            <w:r>
+              <w:rPr>
+                <w:color w:val="202122"/>
+                <w:shd w:val="clear" w:color="auto" w:fill="FFFFFF"/>
+              </w:rPr>
+              <w:t>*</w:t>
+            </w:r>
+            <w:sdt>
+              <w:sdtPr>
+                <w:rPr>
+                  <w:color w:val="202122"/>
+                  <w:shd w:val="clear" w:color="auto" w:fill="FFFFFF"/>
+                </w:rPr>
+                <w:id w:val="-212578476"/>
+                <w:citation/>
+              </w:sdtPr>
+              <w:sdtEndPr/>
+              <w:sdtContent>
+                <w:r>
+                  <w:rPr>
+                    <w:color w:val="202122"/>
+                    <w:shd w:val="clear" w:color="auto" w:fill="FFFFFF"/>
+                  </w:rPr>
+                  <w:fldChar w:fldCharType="begin"/>
+                </w:r>
+                <w:r>
+                  <w:rPr>
+                    <w:color w:val="202122"/>
+                    <w:shd w:val="clear" w:color="auto" w:fill="FFFFFF"/>
+                  </w:rPr>
+                  <w:instrText xml:space="preserve">CITATION Hod52 \l 1033 </w:instrText>
+                </w:r>
+                <w:r>
+                  <w:rPr>
+                    <w:color w:val="202122"/>
+                    <w:shd w:val="clear" w:color="auto" w:fill="FFFFFF"/>
+                  </w:rPr>
+                  <w:fldChar w:fldCharType="separate"/>
+                </w:r>
+                <w:r>
+                  <w:rPr>
+                    <w:noProof/>
+                    <w:color w:val="202122"/>
+                    <w:shd w:val="clear" w:color="auto" w:fill="FFFFFF"/>
+                  </w:rPr>
+                  <w:t xml:space="preserve"> </w:t>
+                </w:r>
+                <w:r>
+                  <w:rPr>
+                    <w:noProof/>
+                    <w:color w:val="202122"/>
+                    <w:shd w:val="clear" w:color="auto" w:fill="FFFFFF"/>
+                  </w:rPr>
+                  <w:t>[11]</w:t>
+                </w:r>
+                <w:r>
+                  <w:rPr>
+                    <w:color w:val="202122"/>
+                    <w:shd w:val="clear" w:color="auto" w:fill="FFFFFF"/>
+                  </w:rPr>
+                  <w:fldChar w:fldCharType="end"/>
+                </w:r>
+              </w:sdtContent>
+            </w:sdt>
           </w:p>
         </w:tc>
       </w:tr>
       <w:tr>
         <w:trPr>
-          <w:trHeight w:val="430"/>
+          <w:trHeight w:val="380"/>
         </w:trPr>
         <w:tc>
           <w:tcPr>
-            <w:tcW w:w="3060" w:type="dxa"/>
+            <w:tcW w:w="2707" w:type="dxa"/>
           </w:tcPr>
           <w:p>
             <w:pPr>
@@ -12274,7 +13188,7 @@
         </w:tc>
         <w:tc>
           <w:tcPr>
-            <w:tcW w:w="2920" w:type="dxa"/>
+            <w:tcW w:w="2583" w:type="dxa"/>
           </w:tcPr>
           <w:p>
             <w:pPr>
@@ -12297,7 +13211,7 @@
         </w:tc>
         <w:tc>
           <w:tcPr>
-            <w:tcW w:w="2650" w:type="dxa"/>
+            <w:tcW w:w="2344" w:type="dxa"/>
           </w:tcPr>
           <w:p>
             <w:pPr>
@@ -12309,16 +13223,80 @@
                 <w:shd w:val="clear" w:color="auto" w:fill="FFFFFF"/>
               </w:rPr>
             </w:pPr>
+            <w:r>
+              <w:rPr>
+                <w:color w:val="202122"/>
+                <w:shd w:val="clear" w:color="auto" w:fill="FFFFFF"/>
+              </w:rPr>
+              <w:t>*</w:t>
+            </w:r>
+            <w:sdt>
+              <w:sdtPr>
+                <w:rPr>
+                  <w:color w:val="202122"/>
+                  <w:shd w:val="clear" w:color="auto" w:fill="FFFFFF"/>
+                </w:rPr>
+                <w:id w:val="2084873857"/>
+                <w:citation/>
+              </w:sdtPr>
+              <w:sdtEndPr/>
+              <w:sdtContent>
+                <w:r>
+                  <w:rPr>
+                    <w:color w:val="202122"/>
+                    <w:shd w:val="clear" w:color="auto" w:fill="FFFFFF"/>
+                  </w:rPr>
+                  <w:fldChar w:fldCharType="begin"/>
+                </w:r>
+                <w:r>
+                  <w:rPr>
+                    <w:color w:val="202122"/>
+                    <w:shd w:val="clear" w:color="auto" w:fill="FFFFFF"/>
+                  </w:rPr>
+                  <w:instrText xml:space="preserve">CITATION Hod52 \l 1033 </w:instrText>
+                </w:r>
+                <w:r>
+                  <w:rPr>
+                    <w:color w:val="202122"/>
+                    <w:shd w:val="clear" w:color="auto" w:fill="FFFFFF"/>
+                  </w:rPr>
+                  <w:fldChar w:fldCharType="separate"/>
+                </w:r>
+                <w:r>
+                  <w:rPr>
+                    <w:noProof/>
+                    <w:color w:val="202122"/>
+                    <w:shd w:val="clear" w:color="auto" w:fill="FFFFFF"/>
+                  </w:rPr>
+                  <w:t xml:space="preserve"> </w:t>
+                </w:r>
+                <w:r>
+                  <w:rPr>
+                    <w:noProof/>
+                    <w:color w:val="202122"/>
+                    <w:shd w:val="clear" w:color="auto" w:fill="FFFFFF"/>
+                  </w:rPr>
+                  <w:t>[11]</w:t>
+                </w:r>
+                <w:r>
+                  <w:rPr>
+                    <w:color w:val="202122"/>
+                    <w:shd w:val="clear" w:color="auto" w:fill="FFFFFF"/>
+                  </w:rPr>
+                  <w:fldChar w:fldCharType="end"/>
+                </w:r>
+              </w:sdtContent>
+            </w:sdt>
           </w:p>
         </w:tc>
       </w:tr>
       <w:tr>
         <w:trPr>
-          <w:trHeight w:val="439"/>
+          <w:trHeight w:val="388"/>
         </w:trPr>
         <w:tc>
           <w:tcPr>
-            <w:tcW w:w="3060" w:type="dxa"/>
+            <w:tcW w:w="2707" w:type="dxa"/>
           </w:tcPr>
           <w:p>
             <w:pPr>
@@ -12355,7 +13333,7 @@
         </w:tc>
         <w:tc>
           <w:tcPr>
-            <w:tcW w:w="2920" w:type="dxa"/>
+            <w:tcW w:w="2583" w:type="dxa"/>
           </w:tcPr>
           <w:p>
             <w:pPr>
@@ -12378,7 +13356,7 @@
         </w:tc>
         <w:tc>
           <w:tcPr>
-            <w:tcW w:w="2650" w:type="dxa"/>
+            <w:tcW w:w="2344" w:type="dxa"/>
           </w:tcPr>
           <w:p>
             <w:pPr>
@@ -12390,16 +13368,80 @@
                 <w:shd w:val="clear" w:color="auto" w:fill="FFFFFF"/>
               </w:rPr>
             </w:pPr>
+            <w:r>
+              <w:rPr>
+                <w:color w:val="202122"/>
+                <w:shd w:val="clear" w:color="auto" w:fill="FFFFFF"/>
+              </w:rPr>
+              <w:t>*</w:t>
+            </w:r>
+            <w:sdt>
+              <w:sdtPr>
+                <w:rPr>
+                  <w:color w:val="202122"/>
+                  <w:shd w:val="clear" w:color="auto" w:fill="FFFFFF"/>
+                </w:rPr>
+                <w:id w:val="-1860046343"/>
+                <w:citation/>
+              </w:sdtPr>
+              <w:sdtEndPr/>
+              <w:sdtContent>
+                <w:r>
+                  <w:rPr>
+                    <w:color w:val="202122"/>
+                    <w:shd w:val="clear" w:color="auto" w:fill="FFFFFF"/>
+                  </w:rPr>
+                  <w:fldChar w:fldCharType="begin"/>
+                </w:r>
+                <w:r>
+                  <w:rPr>
+                    <w:color w:val="202122"/>
+                    <w:shd w:val="clear" w:color="auto" w:fill="FFFFFF"/>
+                  </w:rPr>
+                  <w:instrText xml:space="preserve">CITATION Hod52 \l 1033 </w:instrText>
+                </w:r>
+                <w:r>
+                  <w:rPr>
+                    <w:color w:val="202122"/>
+                    <w:shd w:val="clear" w:color="auto" w:fill="FFFFFF"/>
+                  </w:rPr>
+                  <w:fldChar w:fldCharType="separate"/>
+                </w:r>
+                <w:r>
+                  <w:rPr>
+                    <w:noProof/>
+                    <w:color w:val="202122"/>
+                    <w:shd w:val="clear" w:color="auto" w:fill="FFFFFF"/>
+                  </w:rPr>
+                  <w:t xml:space="preserve"> </w:t>
+                </w:r>
+                <w:r>
+                  <w:rPr>
+                    <w:noProof/>
+                    <w:color w:val="202122"/>
+                    <w:shd w:val="clear" w:color="auto" w:fill="FFFFFF"/>
+                  </w:rPr>
+                  <w:t>[11]</w:t>
+                </w:r>
+                <w:r>
+                  <w:rPr>
+                    <w:color w:val="202122"/>
+                    <w:shd w:val="clear" w:color="auto" w:fill="FFFFFF"/>
+                  </w:rPr>
+                  <w:fldChar w:fldCharType="end"/>
+                </w:r>
+              </w:sdtContent>
+            </w:sdt>
           </w:p>
         </w:tc>
       </w:tr>
       <w:tr>
         <w:trPr>
-          <w:trHeight w:val="439"/>
+          <w:trHeight w:val="388"/>
         </w:trPr>
         <w:tc>
           <w:tcPr>
-            <w:tcW w:w="3060" w:type="dxa"/>
+            <w:tcW w:w="2707" w:type="dxa"/>
           </w:tcPr>
           <w:p>
             <w:pPr>
@@ -12436,7 +13478,7 @@
         </w:tc>
         <w:tc>
           <w:tcPr>
-            <w:tcW w:w="2920" w:type="dxa"/>
+            <w:tcW w:w="2583" w:type="dxa"/>
           </w:tcPr>
           <w:p>
             <w:pPr>
@@ -12459,7 +13501,7 @@
         </w:tc>
         <w:tc>
           <w:tcPr>
-            <w:tcW w:w="2650" w:type="dxa"/>
+            <w:tcW w:w="2344" w:type="dxa"/>
           </w:tcPr>
           <w:p>
             <w:pPr>
@@ -12471,16 +13513,80 @@
                 <w:shd w:val="clear" w:color="auto" w:fill="FFFFFF"/>
               </w:rPr>
             </w:pPr>
+            <w:r>
+              <w:rPr>
+                <w:color w:val="202122"/>
+                <w:shd w:val="clear" w:color="auto" w:fill="FFFFFF"/>
+              </w:rPr>
+              <w:t>*</w:t>
+            </w:r>
+            <w:sdt>
+              <w:sdtPr>
+                <w:rPr>
+                  <w:color w:val="202122"/>
+                  <w:shd w:val="clear" w:color="auto" w:fill="FFFFFF"/>
+                </w:rPr>
+                <w:id w:val="865101341"/>
+                <w:citation/>
+              </w:sdtPr>
+              <w:sdtEndPr/>
+              <w:sdtContent>
+                <w:r>
+                  <w:rPr>
+                    <w:color w:val="202122"/>
+                    <w:shd w:val="clear" w:color="auto" w:fill="FFFFFF"/>
+                  </w:rPr>
+                  <w:fldChar w:fldCharType="begin"/>
+                </w:r>
+                <w:r>
+                  <w:rPr>
+                    <w:color w:val="202122"/>
+                    <w:shd w:val="clear" w:color="auto" w:fill="FFFFFF"/>
+                  </w:rPr>
+                  <w:instrText xml:space="preserve">CITATION Hod52 \l 1033 </w:instrText>
+                </w:r>
+                <w:r>
+                  <w:rPr>
+                    <w:color w:val="202122"/>
+                    <w:shd w:val="clear" w:color="auto" w:fill="FFFFFF"/>
+                  </w:rPr>
+                  <w:fldChar w:fldCharType="separate"/>
+                </w:r>
+                <w:r>
+                  <w:rPr>
+                    <w:noProof/>
+                    <w:color w:val="202122"/>
+                    <w:shd w:val="clear" w:color="auto" w:fill="FFFFFF"/>
+                  </w:rPr>
+                  <w:t xml:space="preserve"> </w:t>
+                </w:r>
+                <w:r>
+                  <w:rPr>
+                    <w:noProof/>
+                    <w:color w:val="202122"/>
+                    <w:shd w:val="clear" w:color="auto" w:fill="FFFFFF"/>
+                  </w:rPr>
+                  <w:t>[11]</w:t>
+                </w:r>
+                <w:r>
+                  <w:rPr>
+                    <w:color w:val="202122"/>
+                    <w:shd w:val="clear" w:color="auto" w:fill="FFFFFF"/>
+                  </w:rPr>
+                  <w:fldChar w:fldCharType="end"/>
+                </w:r>
+              </w:sdtContent>
+            </w:sdt>
           </w:p>
         </w:tc>
       </w:tr>
       <w:tr>
         <w:trPr>
-          <w:trHeight w:val="430"/>
+          <w:trHeight w:val="380"/>
         </w:trPr>
         <w:tc>
           <w:tcPr>
-            <w:tcW w:w="3060" w:type="dxa"/>
+            <w:tcW w:w="2707" w:type="dxa"/>
           </w:tcPr>
           <w:p>
             <w:pPr>
@@ -12547,7 +13653,7 @@
         </w:tc>
         <w:tc>
           <w:tcPr>
-            <w:tcW w:w="2920" w:type="dxa"/>
+            <w:tcW w:w="2583" w:type="dxa"/>
           </w:tcPr>
           <w:p>
             <w:pPr>
@@ -12570,7 +13676,7 @@
         </w:tc>
         <w:tc>
           <w:tcPr>
-            <w:tcW w:w="2650" w:type="dxa"/>
+            <w:tcW w:w="2344" w:type="dxa"/>
           </w:tcPr>
           <w:p>
             <w:pPr>
@@ -12587,11 +13693,11 @@
       </w:tr>
       <w:tr>
         <w:trPr>
-          <w:trHeight w:val="430"/>
+          <w:trHeight w:val="380"/>
         </w:trPr>
         <w:tc>
           <w:tcPr>
-            <w:tcW w:w="3060" w:type="dxa"/>
+            <w:tcW w:w="2707" w:type="dxa"/>
           </w:tcPr>
           <w:p>
             <w:pPr>
@@ -12628,7 +13734,7 @@
         </w:tc>
         <w:tc>
           <w:tcPr>
-            <w:tcW w:w="2920" w:type="dxa"/>
+            <w:tcW w:w="2583" w:type="dxa"/>
           </w:tcPr>
           <w:p>
             <w:pPr>
@@ -12652,7 +13758,7 @@
         </w:tc>
         <w:tc>
           <w:tcPr>
-            <w:tcW w:w="2650" w:type="dxa"/>
+            <w:tcW w:w="2344" w:type="dxa"/>
           </w:tcPr>
           <w:p>
             <w:pPr>
@@ -12675,117 +13781,175 @@
         <w:spacing w:line="24" w:lineRule="atLeast"/>
         <w:rPr>
           <w:rFonts w:ascii="Times New Roman" w:hAnsi="Times New Roman" w:cs="Times New Roman"/>
-          <w:color w:val="202122"/>
-          <w:sz w:val="20"/>
-          <w:szCs w:val="20"/>
-          <w:shd w:val="clear" w:color="auto" w:fill="FFFFFF"/>
-        </w:rPr>
-      </w:pPr>
-      <w:r>
-        <w:rPr>
-          <w:rFonts w:ascii="Times New Roman" w:hAnsi="Times New Roman" w:cs="Times New Roman"/>
-          <w:sz w:val="20"/>
-          <w:szCs w:val="20"/>
+          <w:color w:val="auto"/>
+          <w:sz w:val="22"/>
+          <w:szCs w:val="22"/>
+        </w:rPr>
+      </w:pPr>
+    </w:p>
+    <w:p>
+      <w:pPr>
+        <w:pStyle w:val="Caption"/>
+        <w:spacing w:line="24" w:lineRule="atLeast"/>
+        <w:rPr>
+          <w:rFonts w:ascii="Times New Roman" w:hAnsi="Times New Roman"/>
+          <w:i w:val="0"/>
+          <w:color w:val="auto"/>
+          <w:sz w:val="24"/>
+          <w:shd w:val="clear" w:color="auto" w:fill="FFFFFF"/>
+        </w:rPr>
+      </w:pPr>
+      <w:r>
+        <w:rPr>
+          <w:rFonts w:ascii="Times New Roman" w:hAnsi="Times New Roman"/>
+          <w:i w:val="0"/>
+          <w:color w:val="auto"/>
+          <w:sz w:val="24"/>
         </w:rPr>
         <w:t xml:space="preserve">Table </w:t>
       </w:r>
       <w:r>
         <w:rPr>
-          <w:rFonts w:ascii="Times New Roman" w:hAnsi="Times New Roman" w:cs="Times New Roman"/>
-          <w:sz w:val="20"/>
-          <w:szCs w:val="20"/>
+          <w:rFonts w:ascii="Times New Roman" w:hAnsi="Times New Roman"/>
+          <w:i w:val="0"/>
+          <w:color w:val="auto"/>
+          <w:sz w:val="24"/>
         </w:rPr>
         <w:fldChar w:fldCharType="begin"/>
       </w:r>
       <w:r>
         <w:rPr>
-          <w:rFonts w:ascii="Times New Roman" w:hAnsi="Times New Roman" w:cs="Times New Roman"/>
-          <w:sz w:val="20"/>
-          <w:szCs w:val="20"/>
+          <w:rFonts w:ascii="Times New Roman" w:hAnsi="Times New Roman"/>
+          <w:i w:val="0"/>
+          <w:color w:val="auto"/>
+          <w:sz w:val="24"/>
         </w:rPr>
         <w:instrText xml:space="preserve"> SEQ Table \* ARABIC </w:instrText>
       </w:r>
       <w:r>
         <w:rPr>
-          <w:rFonts w:ascii="Times New Roman" w:hAnsi="Times New Roman" w:cs="Times New Roman"/>
-          <w:sz w:val="20"/>
-          <w:szCs w:val="20"/>
+          <w:rFonts w:ascii="Times New Roman" w:hAnsi="Times New Roman"/>
+          <w:i w:val="0"/>
+          <w:color w:val="auto"/>
+          <w:sz w:val="24"/>
         </w:rPr>
         <w:fldChar w:fldCharType="separate"/>
       </w:r>
       <w:r>
         <w:rPr>
-          <w:rFonts w:ascii="Times New Roman" w:hAnsi="Times New Roman" w:cs="Times New Roman"/>
-          <w:noProof/>
-          <w:sz w:val="20"/>
-          <w:szCs w:val="20"/>
+          <w:rFonts w:ascii="Times New Roman" w:hAnsi="Times New Roman"/>
+          <w:i w:val="0"/>
+          <w:color w:val="auto"/>
+          <w:sz w:val="24"/>
         </w:rPr>
         <w:t>2</w:t>
       </w:r>
       <w:r>
         <w:rPr>
-          <w:rFonts w:ascii="Times New Roman" w:hAnsi="Times New Roman" w:cs="Times New Roman"/>
-          <w:noProof/>
-          <w:sz w:val="20"/>
-          <w:szCs w:val="20"/>
+          <w:rFonts w:ascii="Times New Roman" w:hAnsi="Times New Roman"/>
+          <w:i w:val="0"/>
+          <w:color w:val="auto"/>
+          <w:sz w:val="24"/>
         </w:rPr>
         <w:fldChar w:fldCharType="end"/>
       </w:r>
       <w:r>
         <w:rPr>
-          <w:rFonts w:ascii="Times New Roman" w:hAnsi="Times New Roman" w:cs="Times New Roman"/>
-          <w:sz w:val="20"/>
-          <w:szCs w:val="20"/>
+          <w:rFonts w:ascii="Times New Roman" w:hAnsi="Times New Roman"/>
+          <w:i w:val="0"/>
+          <w:color w:val="auto"/>
+          <w:sz w:val="24"/>
         </w:rPr>
         <w:t xml:space="preserve">: </w:t>
       </w:r>
       <w:r>
         <w:rPr>
-          <w:rFonts w:ascii="Times New Roman" w:hAnsi="Times New Roman" w:cs="Times New Roman"/>
-          <w:sz w:val="20"/>
-          <w:szCs w:val="20"/>
+          <w:rFonts w:ascii="Times New Roman" w:hAnsi="Times New Roman"/>
+          <w:i w:val="0"/>
+          <w:color w:val="auto"/>
+          <w:sz w:val="24"/>
         </w:rPr>
         <w:t xml:space="preserve">Experimental </w:t>
       </w:r>
       <w:r>
         <w:rPr>
-          <w:rFonts w:ascii="Times New Roman" w:hAnsi="Times New Roman" w:cs="Times New Roman"/>
-          <w:sz w:val="20"/>
-          <w:szCs w:val="20"/>
+          <w:rFonts w:ascii="Times New Roman" w:hAnsi="Times New Roman"/>
+          <w:i w:val="0"/>
+          <w:color w:val="auto"/>
+          <w:sz w:val="24"/>
         </w:rPr>
         <w:t>Constants</w:t>
       </w:r>
       <w:r>
         <w:rPr>
-          <w:rFonts w:ascii="Times New Roman" w:hAnsi="Times New Roman" w:cs="Times New Roman"/>
-          <w:sz w:val="20"/>
-          <w:szCs w:val="20"/>
+          <w:rFonts w:ascii="Times New Roman" w:hAnsi="Times New Roman"/>
+          <w:i w:val="0"/>
+          <w:color w:val="auto"/>
+          <w:sz w:val="24"/>
         </w:rPr>
         <w:t xml:space="preserve"> for the Hod</w:t>
       </w:r>
       <w:r>
         <w:rPr>
-          <w:rFonts w:ascii="Times New Roman" w:hAnsi="Times New Roman" w:cs="Times New Roman"/>
-          <w:sz w:val="20"/>
-          <w:szCs w:val="20"/>
+          <w:rFonts w:ascii="Times New Roman" w:hAnsi="Times New Roman"/>
+          <w:i w:val="0"/>
+          <w:color w:val="auto"/>
+          <w:sz w:val="24"/>
         </w:rPr>
         <w:t>g</w:t>
       </w:r>
       <w:r>
         <w:rPr>
-          <w:rFonts w:ascii="Times New Roman" w:hAnsi="Times New Roman" w:cs="Times New Roman"/>
-          <w:sz w:val="20"/>
-          <w:szCs w:val="20"/>
+          <w:rFonts w:ascii="Times New Roman" w:hAnsi="Times New Roman"/>
+          <w:i w:val="0"/>
+          <w:color w:val="auto"/>
+          <w:sz w:val="24"/>
         </w:rPr>
         <w:t>kin and Huxley model</w:t>
       </w:r>
       <w:r>
         <w:rPr>
           <w:rFonts w:ascii="Times New Roman" w:hAnsi="Times New Roman" w:cs="Times New Roman"/>
-          <w:sz w:val="20"/>
-          <w:szCs w:val="20"/>
-        </w:rPr>
-        <w:t xml:space="preserve"> </w:t>
+          <w:i w:val="0"/>
+          <w:iCs w:val="0"/>
+          <w:color w:val="auto"/>
+          <w:sz w:val="24"/>
+          <w:szCs w:val="24"/>
+        </w:rPr>
+        <w:t>. The parameters with a star (*) have</w:t>
+      </w:r>
+      <w:r>
+        <w:rPr>
+          <w:rFonts w:ascii="Times New Roman" w:hAnsi="Times New Roman" w:cs="Times New Roman"/>
+          <w:i w:val="0"/>
+          <w:iCs w:val="0"/>
+          <w:color w:val="auto"/>
+          <w:sz w:val="24"/>
+          <w:szCs w:val="24"/>
+        </w:rPr>
+        <w:t xml:space="preserve"> been hand-tuned to have</w:t>
+      </w:r>
+      <w:r>
+        <w:rPr>
+          <w:rFonts w:ascii="Times New Roman" w:hAnsi="Times New Roman" w:cs="Times New Roman"/>
+          <w:i w:val="0"/>
+          <w:iCs w:val="0"/>
+          <w:color w:val="auto"/>
+          <w:sz w:val="24"/>
+          <w:szCs w:val="24"/>
+        </w:rPr>
+        <w:t xml:space="preserve"> their signs follow the sign convention see Section 3.1</w:t>
+      </w:r>
+      <w:r>
+        <w:rPr>
+          <w:rFonts w:ascii="Times New Roman" w:hAnsi="Times New Roman" w:cs="Times New Roman"/>
+          <w:i w:val="0"/>
+          <w:iCs w:val="0"/>
+          <w:color w:val="auto"/>
+          <w:sz w:val="24"/>
+          <w:szCs w:val="24"/>
+        </w:rPr>
+        <w:t>.</w:t>
       </w:r>
     </w:p>
     <w:p>
@@ -12801,7 +13965,6 @@
           <w:color w:val="202122"/>
           <w:shd w:val="clear" w:color="auto" w:fill="FFFFFF"/>
         </w:rPr>
-        <w:lastRenderedPageBreak/>
         <w:drawing>
           <wp:inline distT="0" distB="0" distL="0" distR="0" wp14:anchorId="2C8925B4" wp14:editId="24783B9D">
             <wp:extent cx="4937760" cy="3703320"/>
@@ -12818,7 +13981,7 @@
                     <pic:cNvPicPr/>
                   </pic:nvPicPr>
                   <pic:blipFill>
-                    <a:blip r:embed="rId11">
+                    <a:blip r:embed="rId12">
                       <a:extLst>
                         <a:ext uri="{28A0092B-C50C-407E-A947-70E740481C1C}">
                           <a14:useLocalDpi xmlns:a14="http://schemas.microsoft.com/office/drawing/2010/main" val="0"/>
@@ -12901,7 +14064,7 @@
           <w:sz w:val="20"/>
           <w:szCs w:val="20"/>
         </w:rPr>
-        <w:t>3</w:t>
+        <w:t>4</w:t>
       </w:r>
       <w:r>
         <w:rPr>
@@ -12931,37 +14094,6 @@
           <w:shd w:val="clear" w:color="auto" w:fill="FFFFFF"/>
         </w:rPr>
       </w:pPr>
-    </w:p>
-    <w:p>
-      <w:pPr>
-        <w:pStyle w:val="NormalWeb"/>
-        <w:shd w:val="clear" w:color="auto" w:fill="FFFFFF"/>
-        <w:spacing w:before="120" w:beforeAutospacing="0" w:after="120" w:afterAutospacing="0" w:line="24" w:lineRule="atLeast"/>
-        <w:jc w:val="both"/>
-      </w:pPr>
-      <w:r>
-        <w:t>Simulations were run in Python 3.9</w:t>
-      </w:r>
-      <w:r>
-        <w:t>.10</w:t>
-      </w:r>
-      <w:r>
-        <w:t>, OS on a CPU. Models were simulated as ordinary differential equations and integration was performed explicitly using the scipy.integrate.odeint package suitable for stiff problems or non-stiff problems of first order ode-s.</w:t>
-      </w:r>
-      <w:r>
-        <w:t xml:space="preserve"> One second of Purkinje cell activity can be simulated in N/A minute N/A seconds.</w:t>
-      </w:r>
-    </w:p>
-    <w:p>
-      <w:pPr>
-        <w:pStyle w:val="NormalWeb"/>
-        <w:shd w:val="clear" w:color="auto" w:fill="FFFFFF"/>
-        <w:spacing w:before="120" w:beforeAutospacing="0" w:after="120" w:afterAutospacing="0" w:line="24" w:lineRule="atLeast"/>
-        <w:jc w:val="both"/>
-      </w:pPr>
-      <w:r>
-        <w:t>Optimization was performed using a mixture of error minimization and hand-tuning techniques.</w:t>
-      </w:r>
     </w:p>
     <w:p>
       <w:pPr>
@@ -12994,7 +14126,7 @@
           <w:i/>
           <w:iCs/>
         </w:rPr>
-        <w:t>Results</w:t>
+        <w:t>Implementation and fitting</w:t>
       </w:r>
     </w:p>
     <w:p>
@@ -13002,12 +14134,223 @@
         <w:pStyle w:val="NormalWeb"/>
         <w:shd w:val="clear" w:color="auto" w:fill="FFFFFF"/>
         <w:spacing w:before="120" w:beforeAutospacing="0" w:after="120" w:afterAutospacing="0" w:line="24" w:lineRule="atLeast"/>
-        <w:jc w:val="center"/>
+        <w:ind w:left="360"/>
         <w:rPr>
           <w:b/>
           <w:bCs/>
-          <w:sz w:val="32"/>
-          <w:szCs w:val="32"/>
+          <w:i/>
+          <w:iCs/>
+        </w:rPr>
+      </w:pPr>
+    </w:p>
+    <w:p>
+      <w:pPr>
+        <w:pStyle w:val="NormalWeb"/>
+        <w:shd w:val="clear" w:color="auto" w:fill="FFFFFF"/>
+        <w:spacing w:before="120" w:beforeAutospacing="0" w:after="120" w:afterAutospacing="0" w:line="24" w:lineRule="atLeast"/>
+        <w:ind w:left="360"/>
+        <w:jc w:val="both"/>
+      </w:pPr>
+      <w:r>
+        <w:t>Simulations were run in Python 3.9.10, OS on a CPU. Models were simulated as ordinary differential equations and integration was performed explicitly using the scipy.integrate.odeint package suitable for stiff problems or non-stiff problems of first order ode-s. One second of Purkinje cell activity can be simulated in N/A minute N/A seconds.</w:t>
+      </w:r>
+      <w:r>
+        <w:t>--++</w:t>
+      </w:r>
+    </w:p>
+    <w:p>
+      <w:pPr>
+        <w:pStyle w:val="NormalWeb"/>
+        <w:numPr>
+          <w:ilvl w:val="1"/>
+          <w:numId w:val="3"/>
+        </w:numPr>
+        <w:shd w:val="clear" w:color="auto" w:fill="FFFFFF"/>
+        <w:spacing w:before="120" w:beforeAutospacing="0" w:after="120" w:afterAutospacing="0" w:line="24" w:lineRule="atLeast"/>
+        <w:rPr>
+          <w:b/>
+          <w:bCs/>
+        </w:rPr>
+      </w:pPr>
+      <w:r>
+        <w:rPr>
+          <w:b/>
+          <w:bCs/>
+        </w:rPr>
+        <w:t xml:space="preserve"> Sign Convention</w:t>
+      </w:r>
+    </w:p>
+    <w:p>
+      <w:pPr>
+        <w:pStyle w:val="NormalWeb"/>
+        <w:shd w:val="clear" w:color="auto" w:fill="FFFFFF"/>
+        <w:spacing w:before="120" w:beforeAutospacing="0" w:after="120" w:afterAutospacing="0" w:line="24" w:lineRule="atLeast"/>
+        <w:ind w:left="792"/>
+      </w:pPr>
+      <w:r>
+        <w:t>One issue while implementing the Hodgkin-Huxley model was the voltage sign convention.  The modern convention is that depolarization makes the membrane potential Vm more positive</w:t>
+      </w:r>
+      <w:sdt>
+        <w:sdtPr>
+          <w:id w:val="-420029656"/>
+          <w:citation/>
+        </w:sdtPr>
+        <w:sdtEndPr/>
+        <w:sdtContent>
+          <w:r>
+            <w:fldChar w:fldCharType="begin"/>
+          </w:r>
+          <w:r>
+            <w:instrText xml:space="preserve">CITATION Con \l 1033 </w:instrText>
+          </w:r>
+          <w:r>
+            <w:fldChar w:fldCharType="separate"/>
+          </w:r>
+          <w:r>
+            <w:rPr>
+              <w:noProof/>
+            </w:rPr>
+            <w:t xml:space="preserve"> [12]</w:t>
+          </w:r>
+          <w:r>
+            <w:fldChar w:fldCharType="end"/>
+          </w:r>
+        </w:sdtContent>
+      </w:sdt>
+      <w:r>
+        <w:t>. However, Hodgkin and Huxley</w:t>
+      </w:r>
+      <w:sdt>
+        <w:sdtPr>
+          <w:id w:val="563767722"/>
+          <w:citation/>
+        </w:sdtPr>
+        <w:sdtEndPr/>
+        <w:sdtContent>
+          <w:r>
+            <w:fldChar w:fldCharType="begin"/>
+          </w:r>
+          <w:r>
+            <w:instrText xml:space="preserve">CITATION Hod52 \l 1033 </w:instrText>
+          </w:r>
+          <w:r>
+            <w:fldChar w:fldCharType="separate"/>
+          </w:r>
+          <w:r>
+            <w:rPr>
+              <w:noProof/>
+            </w:rPr>
+            <w:t xml:space="preserve"> [11]</w:t>
+          </w:r>
+          <w:r>
+            <w:fldChar w:fldCharType="end"/>
+          </w:r>
+        </w:sdtContent>
+      </w:sdt>
+      <w:r>
+        <w:t xml:space="preserve"> used the opposite sign convention (depolarization negative) in their paper.</w:t>
+      </w:r>
+      <w:r>
+        <w:t xml:space="preserve"> Figures</w:t>
+      </w:r>
+      <w:r>
+        <w:t xml:space="preserve"> </w:t>
+      </w:r>
+      <w:r>
+        <w:t>i</w:t>
+      </w:r>
+      <w:r>
+        <w:t>n th</w:t>
+      </w:r>
+      <w:r>
+        <w:t xml:space="preserve">is paper </w:t>
+      </w:r>
+      <w:r>
+        <w:t>use the modern convention that depolarization is positive.</w:t>
+      </w:r>
+      <w:r>
+        <w:t xml:space="preserve"> The modern convention is chosen in order to display a more modern example of the Hodgkin-Huxley model. To achieve this, the rate constants and the voltage values have been adjusted</w:t>
+      </w:r>
+      <w:r>
+        <w:t xml:space="preserve"> accordingly</w:t>
+      </w:r>
+      <w:r>
+        <w:t>.</w:t>
+      </w:r>
+      <w:r>
+        <w:t>+</w:t>
+      </w:r>
+    </w:p>
+    <w:p>
+      <w:pPr>
+        <w:pStyle w:val="NormalWeb"/>
+        <w:numPr>
+          <w:ilvl w:val="1"/>
+          <w:numId w:val="3"/>
+        </w:numPr>
+        <w:shd w:val="clear" w:color="auto" w:fill="FFFFFF"/>
+        <w:spacing w:before="120" w:beforeAutospacing="0" w:after="120" w:afterAutospacing="0" w:line="24" w:lineRule="atLeast"/>
+        <w:rPr>
+          <w:b/>
+          <w:bCs/>
+        </w:rPr>
+      </w:pPr>
+      <w:r>
+        <w:rPr>
+          <w:b/>
+          <w:bCs/>
+        </w:rPr>
+        <w:t>Error minimization</w:t>
+      </w:r>
+    </w:p>
+    <w:p>
+      <w:pPr>
+        <w:pStyle w:val="NormalWeb"/>
+        <w:shd w:val="clear" w:color="auto" w:fill="FFFFFF"/>
+        <w:spacing w:before="120" w:beforeAutospacing="0" w:after="120" w:afterAutospacing="0" w:line="24" w:lineRule="atLeast"/>
+        <w:ind w:left="792"/>
+      </w:pPr>
+      <w:r>
+        <w:t xml:space="preserve">Error function Markov and HH model  </w:t>
+      </w:r>
+    </w:p>
+    <w:p>
+      <w:pPr>
+        <w:pStyle w:val="NormalWeb"/>
+        <w:shd w:val="clear" w:color="auto" w:fill="FFFFFF"/>
+        <w:spacing w:before="120" w:beforeAutospacing="0" w:after="120" w:afterAutospacing="0" w:line="24" w:lineRule="atLeast"/>
+        <w:ind w:left="720"/>
+        <w:jc w:val="both"/>
+      </w:pPr>
+      <w:r>
+        <w:t>Optimization was performed using a mixture of error minimization and hand-tuning techniques</w:t>
+      </w:r>
+      <w:r>
+        <w:t>.</w:t>
+      </w:r>
+      <w:r>
+        <w:t>++</w:t>
+      </w:r>
+    </w:p>
+    <w:p>
+      <w:pPr>
+        <w:pStyle w:val="NormalWeb"/>
+        <w:shd w:val="clear" w:color="auto" w:fill="FFFFFF"/>
+        <w:spacing w:before="120" w:beforeAutospacing="0" w:after="120" w:afterAutospacing="0" w:line="24" w:lineRule="atLeast"/>
+        <w:ind w:left="792"/>
+      </w:pPr>
+    </w:p>
+    <w:p>
+      <w:pPr>
+        <w:pStyle w:val="NormalWeb"/>
+        <w:numPr>
+          <w:ilvl w:val="1"/>
+          <w:numId w:val="3"/>
+        </w:numPr>
+        <w:shd w:val="clear" w:color="auto" w:fill="FFFFFF"/>
+        <w:spacing w:before="120" w:beforeAutospacing="0" w:after="120" w:afterAutospacing="0" w:line="24" w:lineRule="atLeast"/>
+        <w:rPr>
+          <w:b/>
         </w:rPr>
       </w:pPr>
     </w:p>
@@ -13035,6 +14378,47 @@
           <w:i/>
           <w:iCs/>
         </w:rPr>
+        <w:t>Results</w:t>
+      </w:r>
+    </w:p>
+    <w:p>
+      <w:pPr>
+        <w:pStyle w:val="NormalWeb"/>
+        <w:shd w:val="clear" w:color="auto" w:fill="FFFFFF"/>
+        <w:spacing w:before="120" w:beforeAutospacing="0" w:after="120" w:afterAutospacing="0" w:line="24" w:lineRule="atLeast"/>
+        <w:jc w:val="center"/>
+        <w:rPr>
+          <w:b/>
+          <w:bCs/>
+          <w:sz w:val="32"/>
+          <w:szCs w:val="32"/>
+        </w:rPr>
+      </w:pPr>
+    </w:p>
+    <w:p>
+      <w:pPr>
+        <w:pStyle w:val="NormalWeb"/>
+        <w:numPr>
+          <w:ilvl w:val="0"/>
+          <w:numId w:val="3"/>
+        </w:numPr>
+        <w:shd w:val="clear" w:color="auto" w:fill="FFFFFF"/>
+        <w:spacing w:before="120" w:beforeAutospacing="0" w:after="120" w:afterAutospacing="0" w:line="24" w:lineRule="atLeast"/>
+        <w:jc w:val="center"/>
+        <w:rPr>
+          <w:b/>
+          <w:bCs/>
+          <w:i/>
+          <w:iCs/>
+        </w:rPr>
+      </w:pPr>
+      <w:r>
+        <w:rPr>
+          <w:b/>
+          <w:bCs/>
+          <w:i/>
+          <w:iCs/>
+        </w:rPr>
         <w:t>Discussion</w:t>
       </w:r>
     </w:p>
@@ -13124,589 +14508,798 @@
         </w:rPr>
       </w:sdtEndPr>
       <w:sdtContent>
-        <w:p>
-          <w:pPr>
-            <w:pStyle w:val="Heading1"/>
+        <w:sdt>
+          <w:sdtPr>
             <w:rPr>
-              <w:rFonts w:ascii="Times New Roman" w:hAnsi="Times New Roman" w:cs="Times New Roman"/>
+              <w:rFonts w:ascii="Times New Roman" w:eastAsiaTheme="minorHAnsi" w:hAnsi="Times New Roman" w:cs="Times New Roman"/>
               <w:b/>
               <w:bCs/>
               <w:color w:val="auto"/>
               <w:sz w:val="24"/>
               <w:szCs w:val="24"/>
             </w:rPr>
-          </w:pPr>
-          <w:r>
+            <w:id w:val="1886914645"/>
+            <w:docPartObj>
+              <w:docPartGallery w:val="Bibliographies"/>
+              <w:docPartUnique/>
+            </w:docPartObj>
+          </w:sdtPr>
+          <w:sdtEndPr>
             <w:rPr>
-              <w:rFonts w:ascii="Times New Roman" w:hAnsi="Times New Roman" w:cs="Times New Roman"/>
-              <w:b/>
-              <w:bCs/>
-              <w:color w:val="auto"/>
-              <w:sz w:val="24"/>
-              <w:szCs w:val="24"/>
+              <w:rFonts w:asciiTheme="minorHAnsi" w:hAnsiTheme="minorHAnsi" w:cstheme="minorBidi"/>
+              <w:b w:val="0"/>
+              <w:bCs w:val="0"/>
+              <w:sz w:val="22"/>
+              <w:szCs w:val="22"/>
             </w:rPr>
-            <w:t>References</w:t>
-          </w:r>
-        </w:p>
-        <w:sdt>
-          <w:sdtPr>
-            <w:id w:val="-573587230"/>
-            <w:bibliography/>
-          </w:sdtPr>
-          <w:sdtEndPr/>
+          </w:sdtEndPr>
           <w:sdtContent>
             <w:p>
               <w:pPr>
-                <w:rPr>
-                  <w:noProof/>
+                <w:pStyle w:val="Heading1"/>
+                <w:rPr>
+                  <w:rFonts w:ascii="Times New Roman" w:hAnsi="Times New Roman" w:cs="Times New Roman"/>
+                  <w:b/>
+                  <w:bCs/>
+                  <w:color w:val="auto"/>
+                  <w:sz w:val="24"/>
+                  <w:szCs w:val="24"/>
                 </w:rPr>
               </w:pPr>
               <w:r>
-                <w:fldChar w:fldCharType="begin"/>
-              </w:r>
-              <w:r>
-                <w:instrText xml:space="preserve"> BIBLIOGRAPHY </w:instrText>
-              </w:r>
-              <w:r>
-                <w:fldChar w:fldCharType="separate"/>
+                <w:rPr>
+                  <w:rFonts w:ascii="Times New Roman" w:hAnsi="Times New Roman" w:cs="Times New Roman"/>
+                  <w:b/>
+                  <w:bCs/>
+                  <w:color w:val="auto"/>
+                  <w:sz w:val="24"/>
+                  <w:szCs w:val="24"/>
+                </w:rPr>
+                <w:t>References</w:t>
               </w:r>
             </w:p>
-            <w:tbl>
-              <w:tblPr>
-                <w:tblW w:w="5000" w:type="pct"/>
-                <w:tblCellSpacing w:w="15" w:type="dxa"/>
-                <w:tblCellMar>
-                  <w:top w:w="15" w:type="dxa"/>
-                  <w:left w:w="15" w:type="dxa"/>
-                  <w:bottom w:w="15" w:type="dxa"/>
-                  <w:right w:w="15" w:type="dxa"/>
-                </w:tblCellMar>
-                <w:tblLook w:val="04A0" w:firstRow="1" w:lastRow="0" w:firstColumn="1" w:lastColumn="0" w:noHBand="0" w:noVBand="1"/>
-              </w:tblPr>
-              <w:tblGrid>
-                <w:gridCol w:w="322"/>
-                <w:gridCol w:w="8318"/>
-              </w:tblGrid>
-              <w:tr>
-                <w:trPr>
-                  <w:divId w:val="2025814197"/>
-                  <w:tblCellSpacing w:w="15" w:type="dxa"/>
-                </w:trPr>
-                <w:tc>
-                  <w:tcPr>
-                    <w:tcW w:w="50" w:type="pct"/>
-                    <w:hideMark/>
-                  </w:tcPr>
-                  <w:p>
-                    <w:pPr>
-                      <w:pStyle w:val="Bibliography"/>
-                      <w:rPr>
-                        <w:noProof/>
-                        <w:sz w:val="24"/>
-                        <w:szCs w:val="24"/>
-                      </w:rPr>
-                    </w:pPr>
-                    <w:r>
-                      <w:rPr>
-                        <w:noProof/>
-                      </w:rPr>
-                      <w:t xml:space="preserve">[1] </w:t>
-                    </w:r>
-                  </w:p>
-                </w:tc>
-                <w:tc>
-                  <w:tcPr>
-                    <w:tcW w:w="0" w:type="auto"/>
-                    <w:hideMark/>
-                  </w:tcPr>
-                  <w:p>
-                    <w:pPr>
-                      <w:pStyle w:val="Bibliography"/>
-                      <w:rPr>
-                        <w:noProof/>
-                      </w:rPr>
-                    </w:pPr>
-                    <w:r>
-                      <w:rPr>
-                        <w:noProof/>
-                      </w:rPr>
-                      <w:t xml:space="preserve">C.-P. V. Palay S.L., The Purkinje Cell. In: Cerebellar Cortex., Berlin, Heidelberg., 1974. </w:t>
-                    </w:r>
-                  </w:p>
-                </w:tc>
-              </w:tr>
-              <w:tr>
-                <w:trPr>
-                  <w:divId w:val="2025814197"/>
-                  <w:tblCellSpacing w:w="15" w:type="dxa"/>
-                </w:trPr>
-                <w:tc>
-                  <w:tcPr>
-                    <w:tcW w:w="50" w:type="pct"/>
-                    <w:hideMark/>
-                  </w:tcPr>
-                  <w:p>
-                    <w:pPr>
-                      <w:pStyle w:val="Bibliography"/>
-                      <w:rPr>
-                        <w:noProof/>
-                      </w:rPr>
-                    </w:pPr>
-                    <w:r>
-                      <w:rPr>
-                        <w:noProof/>
-                      </w:rPr>
-                      <w:t xml:space="preserve">[2] </w:t>
-                    </w:r>
-                  </w:p>
-                </w:tc>
-                <w:tc>
-                  <w:tcPr>
-                    <w:tcW w:w="0" w:type="auto"/>
-                    <w:hideMark/>
-                  </w:tcPr>
-                  <w:p>
-                    <w:pPr>
-                      <w:pStyle w:val="Bibliography"/>
-                      <w:rPr>
-                        <w:noProof/>
-                      </w:rPr>
-                    </w:pPr>
-                    <w:r>
-                      <w:rPr>
-                        <w:noProof/>
-                      </w:rPr>
-                      <w:t xml:space="preserve">H. T., "Purkinje Neurons: Development, Morphology, and Function.," </w:t>
-                    </w:r>
-                    <w:r>
-                      <w:rPr>
-                        <w:i/>
-                        <w:iCs/>
-                        <w:noProof/>
-                      </w:rPr>
-                      <w:t xml:space="preserve">Cerebellum, </w:t>
-                    </w:r>
-                    <w:r>
-                      <w:rPr>
-                        <w:noProof/>
-                      </w:rPr>
-                      <w:t xml:space="preserve">vol. 17, no. 6, pp. 699-700, 2018. </w:t>
-                    </w:r>
-                  </w:p>
-                </w:tc>
-              </w:tr>
-              <w:tr>
-                <w:trPr>
-                  <w:divId w:val="2025814197"/>
-                  <w:tblCellSpacing w:w="15" w:type="dxa"/>
-                </w:trPr>
-                <w:tc>
-                  <w:tcPr>
-                    <w:tcW w:w="50" w:type="pct"/>
-                    <w:hideMark/>
-                  </w:tcPr>
-                  <w:p>
-                    <w:pPr>
-                      <w:pStyle w:val="Bibliography"/>
-                      <w:rPr>
-                        <w:noProof/>
-                      </w:rPr>
-                    </w:pPr>
-                    <w:r>
-                      <w:rPr>
-                        <w:noProof/>
-                      </w:rPr>
-                      <w:t xml:space="preserve">[3] </w:t>
-                    </w:r>
-                  </w:p>
-                </w:tc>
-                <w:tc>
-                  <w:tcPr>
-                    <w:tcW w:w="0" w:type="auto"/>
-                    <w:hideMark/>
-                  </w:tcPr>
-                  <w:p>
-                    <w:pPr>
-                      <w:pStyle w:val="Bibliography"/>
-                      <w:rPr>
-                        <w:noProof/>
-                      </w:rPr>
-                    </w:pPr>
-                    <w:r>
-                      <w:rPr>
-                        <w:noProof/>
-                      </w:rPr>
-                      <w:t xml:space="preserve">I. S. J. P. W. a. R. L. J. Lang, "Patterns of spontaneous Purkinje cell complex," </w:t>
-                    </w:r>
-                    <w:r>
-                      <w:rPr>
-                        <w:i/>
-                        <w:iCs/>
-                        <w:noProof/>
-                      </w:rPr>
-                      <w:t xml:space="preserve">Journal of Neuroscience , </w:t>
-                    </w:r>
-                    <w:r>
-                      <w:rPr>
-                        <w:noProof/>
-                      </w:rPr>
-                      <w:t xml:space="preserve">vol. 19, no. 7, pp. 2728-2739, 1999. </w:t>
-                    </w:r>
-                  </w:p>
-                </w:tc>
-              </w:tr>
-              <w:tr>
-                <w:trPr>
-                  <w:divId w:val="2025814197"/>
-                  <w:tblCellSpacing w:w="15" w:type="dxa"/>
-                </w:trPr>
-                <w:tc>
-                  <w:tcPr>
-                    <w:tcW w:w="50" w:type="pct"/>
-                    <w:hideMark/>
-                  </w:tcPr>
-                  <w:p>
-                    <w:pPr>
-                      <w:pStyle w:val="Bibliography"/>
-                      <w:rPr>
-                        <w:noProof/>
-                      </w:rPr>
-                    </w:pPr>
-                    <w:r>
-                      <w:rPr>
-                        <w:noProof/>
-                      </w:rPr>
-                      <w:t xml:space="preserve">[4] </w:t>
-                    </w:r>
-                  </w:p>
-                </w:tc>
-                <w:tc>
-                  <w:tcPr>
-                    <w:tcW w:w="0" w:type="auto"/>
-                    <w:hideMark/>
-                  </w:tcPr>
-                  <w:p>
-                    <w:pPr>
-                      <w:pStyle w:val="Bibliography"/>
-                      <w:rPr>
-                        <w:noProof/>
-                      </w:rPr>
-                    </w:pPr>
-                    <w:r>
-                      <w:rPr>
-                        <w:noProof/>
-                      </w:rPr>
-                      <w:t xml:space="preserve">M. Ito, "Cerebellar long-term depression: characterization, signal transduction and functional roles.," </w:t>
-                    </w:r>
-                    <w:r>
-                      <w:rPr>
-                        <w:i/>
-                        <w:iCs/>
-                        <w:noProof/>
-                      </w:rPr>
-                      <w:t xml:space="preserve">Physiol. Rev., </w:t>
-                    </w:r>
-                    <w:r>
-                      <w:rPr>
-                        <w:noProof/>
-                      </w:rPr>
-                      <w:t xml:space="preserve">no. 81, pp. 1143-1195, 2001. </w:t>
-                    </w:r>
-                  </w:p>
-                </w:tc>
-              </w:tr>
-              <w:tr>
-                <w:trPr>
-                  <w:divId w:val="2025814197"/>
-                  <w:tblCellSpacing w:w="15" w:type="dxa"/>
-                </w:trPr>
-                <w:tc>
-                  <w:tcPr>
-                    <w:tcW w:w="50" w:type="pct"/>
-                    <w:hideMark/>
-                  </w:tcPr>
-                  <w:p>
-                    <w:pPr>
-                      <w:pStyle w:val="Bibliography"/>
-                      <w:rPr>
-                        <w:noProof/>
-                      </w:rPr>
-                    </w:pPr>
-                    <w:r>
-                      <w:rPr>
-                        <w:noProof/>
-                      </w:rPr>
-                      <w:t xml:space="preserve">[5] </w:t>
-                    </w:r>
-                  </w:p>
-                </w:tc>
-                <w:tc>
-                  <w:tcPr>
-                    <w:tcW w:w="0" w:type="auto"/>
-                    <w:hideMark/>
-                  </w:tcPr>
-                  <w:p>
-                    <w:pPr>
-                      <w:pStyle w:val="Bibliography"/>
-                      <w:rPr>
-                        <w:noProof/>
-                      </w:rPr>
-                    </w:pPr>
-                    <w:r>
-                      <w:rPr>
-                        <w:noProof/>
-                      </w:rPr>
-                      <w:t xml:space="preserve">V. M. W. H. F. E. S. R. A. D. Z. C. I. H. M. e. a. Steuber, "Cerebellar LTD and Pattern Recognition by Purkinje Cells.," </w:t>
-                    </w:r>
-                    <w:r>
-                      <w:rPr>
-                        <w:i/>
-                        <w:iCs/>
-                        <w:noProof/>
-                      </w:rPr>
-                      <w:t xml:space="preserve">Neuron, </w:t>
-                    </w:r>
-                    <w:r>
-                      <w:rPr>
-                        <w:noProof/>
-                      </w:rPr>
-                      <w:t xml:space="preserve">vol. 54, no. 1, pp. 121-136, 2007. </w:t>
-                    </w:r>
-                  </w:p>
-                </w:tc>
-              </w:tr>
-              <w:tr>
-                <w:trPr>
-                  <w:divId w:val="2025814197"/>
-                  <w:tblCellSpacing w:w="15" w:type="dxa"/>
-                </w:trPr>
-                <w:tc>
-                  <w:tcPr>
-                    <w:tcW w:w="50" w:type="pct"/>
-                    <w:hideMark/>
-                  </w:tcPr>
-                  <w:p>
-                    <w:pPr>
-                      <w:pStyle w:val="Bibliography"/>
-                      <w:rPr>
-                        <w:noProof/>
-                      </w:rPr>
-                    </w:pPr>
-                    <w:r>
-                      <w:rPr>
-                        <w:noProof/>
-                      </w:rPr>
-                      <w:t xml:space="preserve">[6] </w:t>
-                    </w:r>
-                  </w:p>
-                </w:tc>
-                <w:tc>
-                  <w:tcPr>
-                    <w:tcW w:w="0" w:type="auto"/>
-                    <w:hideMark/>
-                  </w:tcPr>
-                  <w:p>
-                    <w:pPr>
-                      <w:pStyle w:val="Bibliography"/>
-                      <w:rPr>
-                        <w:noProof/>
-                      </w:rPr>
-                    </w:pPr>
-                    <w:r>
-                      <w:rPr>
-                        <w:noProof/>
-                      </w:rPr>
-                      <w:t xml:space="preserve">M. Nelson, Electrophysiological Models In: Databasing the Brain: From Data to Knowledge., New York., 2004. </w:t>
-                    </w:r>
-                  </w:p>
-                </w:tc>
-              </w:tr>
-              <w:tr>
-                <w:trPr>
-                  <w:divId w:val="2025814197"/>
-                  <w:tblCellSpacing w:w="15" w:type="dxa"/>
-                </w:trPr>
-                <w:tc>
-                  <w:tcPr>
-                    <w:tcW w:w="50" w:type="pct"/>
-                    <w:hideMark/>
-                  </w:tcPr>
-                  <w:p>
-                    <w:pPr>
-                      <w:pStyle w:val="Bibliography"/>
-                      <w:rPr>
-                        <w:noProof/>
-                      </w:rPr>
-                    </w:pPr>
-                    <w:r>
-                      <w:rPr>
-                        <w:noProof/>
-                      </w:rPr>
-                      <w:t xml:space="preserve">[7] </w:t>
-                    </w:r>
-                  </w:p>
-                </w:tc>
-                <w:tc>
-                  <w:tcPr>
-                    <w:tcW w:w="0" w:type="auto"/>
-                    <w:hideMark/>
-                  </w:tcPr>
-                  <w:p>
-                    <w:pPr>
-                      <w:pStyle w:val="Bibliography"/>
-                      <w:rPr>
-                        <w:noProof/>
-                      </w:rPr>
-                    </w:pPr>
-                    <w:r>
-                      <w:rPr>
-                        <w:noProof/>
-                      </w:rPr>
-                      <w:t xml:space="preserve">R. a. B. P. Bean., "Inactivation and recovery of sodium currents in cerebellar Purkinje neurons: evidence for two mechanisms.," </w:t>
-                    </w:r>
-                    <w:r>
-                      <w:rPr>
-                        <w:i/>
-                        <w:iCs/>
-                        <w:noProof/>
-                      </w:rPr>
-                      <w:t xml:space="preserve">Biophysical Journal, </w:t>
-                    </w:r>
-                    <w:r>
-                      <w:rPr>
-                        <w:noProof/>
-                      </w:rPr>
-                      <w:t xml:space="preserve">pp. 729-737, 2001. </w:t>
-                    </w:r>
-                  </w:p>
-                </w:tc>
-              </w:tr>
-              <w:tr>
-                <w:trPr>
-                  <w:divId w:val="2025814197"/>
-                  <w:tblCellSpacing w:w="15" w:type="dxa"/>
-                </w:trPr>
-                <w:tc>
-                  <w:tcPr>
-                    <w:tcW w:w="50" w:type="pct"/>
-                    <w:hideMark/>
-                  </w:tcPr>
-                  <w:p>
-                    <w:pPr>
-                      <w:pStyle w:val="Bibliography"/>
-                      <w:rPr>
-                        <w:noProof/>
-                      </w:rPr>
-                    </w:pPr>
-                    <w:r>
-                      <w:rPr>
-                        <w:noProof/>
-                      </w:rPr>
-                      <w:t xml:space="preserve">[8] </w:t>
-                    </w:r>
-                  </w:p>
-                </w:tc>
-                <w:tc>
-                  <w:tcPr>
-                    <w:tcW w:w="0" w:type="auto"/>
-                    <w:hideMark/>
-                  </w:tcPr>
-                  <w:p>
-                    <w:pPr>
-                      <w:pStyle w:val="Bibliography"/>
-                      <w:rPr>
-                        <w:noProof/>
-                      </w:rPr>
-                    </w:pPr>
-                    <w:r>
-                      <w:rPr>
-                        <w:noProof/>
-                      </w:rPr>
-                      <w:t>G. d. l'Hôpital, Analyse des Infiniment Petits pour l'Intelligence des Lignes Courbes, 1724, p. 145–146..</w:t>
-                    </w:r>
-                  </w:p>
-                </w:tc>
-              </w:tr>
-              <w:tr>
-                <w:trPr>
-                  <w:divId w:val="2025814197"/>
-                  <w:tblCellSpacing w:w="15" w:type="dxa"/>
-                </w:trPr>
-                <w:tc>
-                  <w:tcPr>
-                    <w:tcW w:w="50" w:type="pct"/>
-                    <w:hideMark/>
-                  </w:tcPr>
-                  <w:p>
-                    <w:pPr>
-                      <w:pStyle w:val="Bibliography"/>
-                      <w:rPr>
-                        <w:noProof/>
-                      </w:rPr>
-                    </w:pPr>
-                    <w:r>
-                      <w:rPr>
-                        <w:noProof/>
-                      </w:rPr>
-                      <w:t xml:space="preserve">[9] </w:t>
-                    </w:r>
-                  </w:p>
-                </w:tc>
-                <w:tc>
-                  <w:tcPr>
-                    <w:tcW w:w="0" w:type="auto"/>
-                    <w:hideMark/>
-                  </w:tcPr>
-                  <w:p>
-                    <w:pPr>
-                      <w:pStyle w:val="Bibliography"/>
-                      <w:rPr>
-                        <w:noProof/>
-                      </w:rPr>
-                    </w:pPr>
-                    <w:r>
-                      <w:rPr>
-                        <w:noProof/>
-                      </w:rPr>
-                      <w:t xml:space="preserve">H. A. Hodgkin AL, ""A quantitative description of membrane current and its application to conduction and excitation in nerve".," </w:t>
-                    </w:r>
-                    <w:r>
-                      <w:rPr>
-                        <w:i/>
-                        <w:iCs/>
-                        <w:noProof/>
-                      </w:rPr>
-                      <w:t xml:space="preserve">The Journal of Physiology, </w:t>
-                    </w:r>
-                    <w:r>
-                      <w:rPr>
-                        <w:noProof/>
-                      </w:rPr>
-                      <w:t xml:space="preserve">pp. 500-544, 1952. </w:t>
-                    </w:r>
-                  </w:p>
-                </w:tc>
-              </w:tr>
-            </w:tbl>
-            <w:p>
-              <w:pPr>
-                <w:divId w:val="2025814197"/>
-                <w:rPr>
-                  <w:rFonts w:eastAsia="Times New Roman"/>
-                  <w:noProof/>
-                </w:rPr>
-              </w:pPr>
-            </w:p>
-            <w:p>
-              <w:r>
-                <w:rPr>
-                  <w:b/>
-                  <w:bCs/>
-                  <w:noProof/>
-                </w:rPr>
-                <w:fldChar w:fldCharType="end"/>
-              </w:r>
-            </w:p>
+            <w:sdt>
+              <w:sdtPr>
+                <w:id w:val="-250899015"/>
+                <w:bibliography/>
+              </w:sdtPr>
+              <w:sdtEndPr/>
+              <w:sdtContent>
+                <w:p>
+                  <w:pPr>
+                    <w:rPr>
+                      <w:noProof/>
+                    </w:rPr>
+                  </w:pPr>
+                  <w:r>
+                    <w:fldChar w:fldCharType="begin"/>
+                  </w:r>
+                  <w:r>
+                    <w:instrText xml:space="preserve"> BIBLIOGRAPHY </w:instrText>
+                  </w:r>
+                  <w:r>
+                    <w:fldChar w:fldCharType="separate"/>
+                  </w:r>
+                </w:p>
+                <w:tbl>
+                  <w:tblPr>
+                    <w:tblW w:w="5000" w:type="pct"/>
+                    <w:tblCellSpacing w:w="15" w:type="dxa"/>
+                    <w:tblCellMar>
+                      <w:top w:w="15" w:type="dxa"/>
+                      <w:left w:w="15" w:type="dxa"/>
+                      <w:bottom w:w="15" w:type="dxa"/>
+                      <w:right w:w="15" w:type="dxa"/>
+                    </w:tblCellMar>
+                    <w:tblLook w:val="04A0" w:firstRow="1" w:lastRow="0" w:firstColumn="1" w:lastColumn="0" w:noHBand="0" w:noVBand="1"/>
+                  </w:tblPr>
+                  <w:tblGrid>
+                    <w:gridCol w:w="433"/>
+                    <w:gridCol w:w="8207"/>
+                  </w:tblGrid>
+                  <w:tr>
+                    <w:trPr>
+                      <w:divId w:val="459765762"/>
+                      <w:tblCellSpacing w:w="15" w:type="dxa"/>
+                    </w:trPr>
+                    <w:tc>
+                      <w:tcPr>
+                        <w:tcW w:w="50" w:type="pct"/>
+                        <w:hideMark/>
+                      </w:tcPr>
+                      <w:p>
+                        <w:pPr>
+                          <w:pStyle w:val="Bibliography"/>
+                          <w:rPr>
+                            <w:noProof/>
+                            <w:sz w:val="24"/>
+                            <w:szCs w:val="24"/>
+                          </w:rPr>
+                        </w:pPr>
+                        <w:r>
+                          <w:rPr>
+                            <w:noProof/>
+                          </w:rPr>
+                          <w:t xml:space="preserve">[1] </w:t>
+                        </w:r>
+                      </w:p>
+                    </w:tc>
+                    <w:tc>
+                      <w:tcPr>
+                        <w:tcW w:w="0" w:type="auto"/>
+                        <w:hideMark/>
+                      </w:tcPr>
+                      <w:p>
+                        <w:pPr>
+                          <w:pStyle w:val="Bibliography"/>
+                          <w:rPr>
+                            <w:noProof/>
+                          </w:rPr>
+                        </w:pPr>
+                        <w:r>
+                          <w:rPr>
+                            <w:noProof/>
+                          </w:rPr>
+                          <w:t xml:space="preserve">C.-P. V. Palay S.L., The Purkinje Cell. In: Cerebellar Cortex., Berlin, Heidelberg., 1974. </w:t>
+                        </w:r>
+                      </w:p>
+                    </w:tc>
+                  </w:tr>
+                  <w:tr>
+                    <w:trPr>
+                      <w:divId w:val="459765762"/>
+                      <w:tblCellSpacing w:w="15" w:type="dxa"/>
+                    </w:trPr>
+                    <w:tc>
+                      <w:tcPr>
+                        <w:tcW w:w="50" w:type="pct"/>
+                        <w:hideMark/>
+                      </w:tcPr>
+                      <w:p>
+                        <w:pPr>
+                          <w:pStyle w:val="Bibliography"/>
+                          <w:rPr>
+                            <w:noProof/>
+                          </w:rPr>
+                        </w:pPr>
+                        <w:r>
+                          <w:rPr>
+                            <w:noProof/>
+                          </w:rPr>
+                          <w:lastRenderedPageBreak/>
+                          <w:t xml:space="preserve">[2] </w:t>
+                        </w:r>
+                      </w:p>
+                    </w:tc>
+                    <w:tc>
+                      <w:tcPr>
+                        <w:tcW w:w="0" w:type="auto"/>
+                        <w:hideMark/>
+                      </w:tcPr>
+                      <w:p>
+                        <w:pPr>
+                          <w:pStyle w:val="Bibliography"/>
+                          <w:rPr>
+                            <w:noProof/>
+                          </w:rPr>
+                        </w:pPr>
+                        <w:r>
+                          <w:rPr>
+                            <w:noProof/>
+                          </w:rPr>
+                          <w:t xml:space="preserve">H. T., "Purkinje Neurons: Development, Morphology, and Function.," </w:t>
+                        </w:r>
+                        <w:r>
+                          <w:rPr>
+                            <w:i/>
+                            <w:iCs/>
+                            <w:noProof/>
+                          </w:rPr>
+                          <w:t xml:space="preserve">Cerebellum, </w:t>
+                        </w:r>
+                        <w:r>
+                          <w:rPr>
+                            <w:noProof/>
+                          </w:rPr>
+                          <w:t xml:space="preserve">vol. 17, no. 6, pp. 699-700, 2018. </w:t>
+                        </w:r>
+                      </w:p>
+                    </w:tc>
+                  </w:tr>
+                  <w:tr>
+                    <w:trPr>
+                      <w:divId w:val="459765762"/>
+                      <w:tblCellSpacing w:w="15" w:type="dxa"/>
+                    </w:trPr>
+                    <w:tc>
+                      <w:tcPr>
+                        <w:tcW w:w="50" w:type="pct"/>
+                        <w:hideMark/>
+                      </w:tcPr>
+                      <w:p>
+                        <w:pPr>
+                          <w:pStyle w:val="Bibliography"/>
+                          <w:rPr>
+                            <w:noProof/>
+                          </w:rPr>
+                        </w:pPr>
+                        <w:r>
+                          <w:rPr>
+                            <w:noProof/>
+                          </w:rPr>
+                          <w:t xml:space="preserve">[3] </w:t>
+                        </w:r>
+                      </w:p>
+                    </w:tc>
+                    <w:tc>
+                      <w:tcPr>
+                        <w:tcW w:w="0" w:type="auto"/>
+                        <w:hideMark/>
+                      </w:tcPr>
+                      <w:p>
+                        <w:pPr>
+                          <w:pStyle w:val="Bibliography"/>
+                          <w:rPr>
+                            <w:noProof/>
+                          </w:rPr>
+                        </w:pPr>
+                        <w:r>
+                          <w:rPr>
+                            <w:noProof/>
+                          </w:rPr>
+                          <w:t xml:space="preserve">I. S. J. P. W. a. R. L. J. Lang, "Patterns of spontaneous Purkinje cell complex," </w:t>
+                        </w:r>
+                        <w:r>
+                          <w:rPr>
+                            <w:i/>
+                            <w:iCs/>
+                            <w:noProof/>
+                          </w:rPr>
+                          <w:t xml:space="preserve">Journal of Neuroscience , </w:t>
+                        </w:r>
+                        <w:r>
+                          <w:rPr>
+                            <w:noProof/>
+                          </w:rPr>
+                          <w:t xml:space="preserve">vol. 19, no. 7, pp. 2728-2739, 1999. </w:t>
+                        </w:r>
+                      </w:p>
+                    </w:tc>
+                  </w:tr>
+                  <w:tr>
+                    <w:trPr>
+                      <w:divId w:val="459765762"/>
+                      <w:tblCellSpacing w:w="15" w:type="dxa"/>
+                    </w:trPr>
+                    <w:tc>
+                      <w:tcPr>
+                        <w:tcW w:w="50" w:type="pct"/>
+                        <w:hideMark/>
+                      </w:tcPr>
+                      <w:p>
+                        <w:pPr>
+                          <w:pStyle w:val="Bibliography"/>
+                          <w:rPr>
+                            <w:noProof/>
+                          </w:rPr>
+                        </w:pPr>
+                        <w:r>
+                          <w:rPr>
+                            <w:noProof/>
+                          </w:rPr>
+                          <w:t xml:space="preserve">[4] </w:t>
+                        </w:r>
+                      </w:p>
+                    </w:tc>
+                    <w:tc>
+                      <w:tcPr>
+                        <w:tcW w:w="0" w:type="auto"/>
+                        <w:hideMark/>
+                      </w:tcPr>
+                      <w:p>
+                        <w:pPr>
+                          <w:pStyle w:val="Bibliography"/>
+                          <w:rPr>
+                            <w:noProof/>
+                          </w:rPr>
+                        </w:pPr>
+                        <w:r>
+                          <w:rPr>
+                            <w:noProof/>
+                          </w:rPr>
+                          <w:t xml:space="preserve">M. Ito, "Cerebellar long-term depression: characterization, signal transduction and functional roles.," </w:t>
+                        </w:r>
+                        <w:r>
+                          <w:rPr>
+                            <w:i/>
+                            <w:iCs/>
+                            <w:noProof/>
+                          </w:rPr>
+                          <w:t xml:space="preserve">Physiol. Rev., </w:t>
+                        </w:r>
+                        <w:r>
+                          <w:rPr>
+                            <w:noProof/>
+                          </w:rPr>
+                          <w:t xml:space="preserve">no. 81, pp. 1143-1195, 2001. </w:t>
+                        </w:r>
+                      </w:p>
+                    </w:tc>
+                  </w:tr>
+                  <w:tr>
+                    <w:trPr>
+                      <w:divId w:val="459765762"/>
+                      <w:tblCellSpacing w:w="15" w:type="dxa"/>
+                    </w:trPr>
+                    <w:tc>
+                      <w:tcPr>
+                        <w:tcW w:w="50" w:type="pct"/>
+                        <w:hideMark/>
+                      </w:tcPr>
+                      <w:p>
+                        <w:pPr>
+                          <w:pStyle w:val="Bibliography"/>
+                          <w:rPr>
+                            <w:noProof/>
+                          </w:rPr>
+                        </w:pPr>
+                        <w:r>
+                          <w:rPr>
+                            <w:noProof/>
+                          </w:rPr>
+                          <w:t xml:space="preserve">[5] </w:t>
+                        </w:r>
+                      </w:p>
+                    </w:tc>
+                    <w:tc>
+                      <w:tcPr>
+                        <w:tcW w:w="0" w:type="auto"/>
+                        <w:hideMark/>
+                      </w:tcPr>
+                      <w:p>
+                        <w:pPr>
+                          <w:pStyle w:val="Bibliography"/>
+                          <w:rPr>
+                            <w:noProof/>
+                          </w:rPr>
+                        </w:pPr>
+                        <w:r>
+                          <w:rPr>
+                            <w:noProof/>
+                          </w:rPr>
+                          <w:t xml:space="preserve">V. M. W. H. F. E. S. R. A. D. Z. C. I. H. M. e. a. Steuber, "Cerebellar LTD and Pattern Recognition by Purkinje Cells.," </w:t>
+                        </w:r>
+                        <w:r>
+                          <w:rPr>
+                            <w:i/>
+                            <w:iCs/>
+                            <w:noProof/>
+                          </w:rPr>
+                          <w:t xml:space="preserve">Neuron, </w:t>
+                        </w:r>
+                        <w:r>
+                          <w:rPr>
+                            <w:noProof/>
+                          </w:rPr>
+                          <w:t xml:space="preserve">vol. 54, no. 1, pp. 121-136, 2007. </w:t>
+                        </w:r>
+                      </w:p>
+                    </w:tc>
+                  </w:tr>
+                  <w:tr>
+                    <w:trPr>
+                      <w:divId w:val="459765762"/>
+                      <w:tblCellSpacing w:w="15" w:type="dxa"/>
+                    </w:trPr>
+                    <w:tc>
+                      <w:tcPr>
+                        <w:tcW w:w="50" w:type="pct"/>
+                        <w:hideMark/>
+                      </w:tcPr>
+                      <w:p>
+                        <w:pPr>
+                          <w:pStyle w:val="Bibliography"/>
+                          <w:rPr>
+                            <w:noProof/>
+                          </w:rPr>
+                        </w:pPr>
+                        <w:r>
+                          <w:rPr>
+                            <w:noProof/>
+                          </w:rPr>
+                          <w:t xml:space="preserve">[6] </w:t>
+                        </w:r>
+                      </w:p>
+                    </w:tc>
+                    <w:tc>
+                      <w:tcPr>
+                        <w:tcW w:w="0" w:type="auto"/>
+                        <w:hideMark/>
+                      </w:tcPr>
+                      <w:p>
+                        <w:pPr>
+                          <w:pStyle w:val="Bibliography"/>
+                          <w:rPr>
+                            <w:noProof/>
+                          </w:rPr>
+                        </w:pPr>
+                        <w:r>
+                          <w:rPr>
+                            <w:noProof/>
+                          </w:rPr>
+                          <w:t xml:space="preserve">K. S.-y. Hirano Tomoo, "Regulation and functional roles of rebound potentiation at cerebellar stellate cell—Purkinje cell synapses," </w:t>
+                        </w:r>
+                        <w:r>
+                          <w:rPr>
+                            <w:i/>
+                            <w:iCs/>
+                            <w:noProof/>
+                          </w:rPr>
+                          <w:t xml:space="preserve">Frontiers in Cellular Neuroscience, </w:t>
+                        </w:r>
+                        <w:r>
+                          <w:rPr>
+                            <w:noProof/>
+                          </w:rPr>
+                          <w:t xml:space="preserve">vol. 8, 2014. </w:t>
+                        </w:r>
+                      </w:p>
+                    </w:tc>
+                  </w:tr>
+                  <w:tr>
+                    <w:trPr>
+                      <w:divId w:val="459765762"/>
+                      <w:tblCellSpacing w:w="15" w:type="dxa"/>
+                    </w:trPr>
+                    <w:tc>
+                      <w:tcPr>
+                        <w:tcW w:w="50" w:type="pct"/>
+                        <w:hideMark/>
+                      </w:tcPr>
+                      <w:p>
+                        <w:pPr>
+                          <w:pStyle w:val="Bibliography"/>
+                          <w:rPr>
+                            <w:noProof/>
+                          </w:rPr>
+                        </w:pPr>
+                        <w:r>
+                          <w:rPr>
+                            <w:noProof/>
+                          </w:rPr>
+                          <w:t xml:space="preserve">[7] </w:t>
+                        </w:r>
+                      </w:p>
+                    </w:tc>
+                    <w:tc>
+                      <w:tcPr>
+                        <w:tcW w:w="0" w:type="auto"/>
+                        <w:hideMark/>
+                      </w:tcPr>
+                      <w:p>
+                        <w:pPr>
+                          <w:pStyle w:val="Bibliography"/>
+                          <w:rPr>
+                            <w:noProof/>
+                          </w:rPr>
+                        </w:pPr>
+                        <w:r>
+                          <w:rPr>
+                            <w:noProof/>
+                          </w:rPr>
+                          <w:t xml:space="preserve">K. a. S. J. I. Maekawa, "Climbing fiber responses evoked in vestibulocerebellum of rabbit from visual pathway.," </w:t>
+                        </w:r>
+                        <w:r>
+                          <w:rPr>
+                            <w:i/>
+                            <w:iCs/>
+                            <w:noProof/>
+                          </w:rPr>
+                          <w:t xml:space="preserve">J. Neurophysiol. , </w:t>
+                        </w:r>
+                        <w:r>
+                          <w:rPr>
+                            <w:noProof/>
+                          </w:rPr>
+                          <w:t xml:space="preserve">no. 36, pp. 649-666, 1973. </w:t>
+                        </w:r>
+                      </w:p>
+                    </w:tc>
+                  </w:tr>
+                  <w:tr>
+                    <w:trPr>
+                      <w:divId w:val="459765762"/>
+                      <w:tblCellSpacing w:w="15" w:type="dxa"/>
+                    </w:trPr>
+                    <w:tc>
+                      <w:tcPr>
+                        <w:tcW w:w="50" w:type="pct"/>
+                        <w:hideMark/>
+                      </w:tcPr>
+                      <w:p>
+                        <w:pPr>
+                          <w:pStyle w:val="Bibliography"/>
+                          <w:rPr>
+                            <w:noProof/>
+                          </w:rPr>
+                        </w:pPr>
+                        <w:r>
+                          <w:rPr>
+                            <w:noProof/>
+                          </w:rPr>
+                          <w:t xml:space="preserve">[8] </w:t>
+                        </w:r>
+                      </w:p>
+                    </w:tc>
+                    <w:tc>
+                      <w:tcPr>
+                        <w:tcW w:w="0" w:type="auto"/>
+                        <w:hideMark/>
+                      </w:tcPr>
+                      <w:p>
+                        <w:pPr>
+                          <w:pStyle w:val="Bibliography"/>
+                          <w:rPr>
+                            <w:noProof/>
+                          </w:rPr>
+                        </w:pPr>
+                        <w:r>
+                          <w:rPr>
+                            <w:noProof/>
+                          </w:rPr>
+                          <w:t xml:space="preserve">M. Nelson, Electrophysiological Models In: Databasing the Brain: From Data to Knowledge., New York., 2004. </w:t>
+                        </w:r>
+                      </w:p>
+                    </w:tc>
+                  </w:tr>
+                  <w:tr>
+                    <w:trPr>
+                      <w:divId w:val="459765762"/>
+                      <w:tblCellSpacing w:w="15" w:type="dxa"/>
+                    </w:trPr>
+                    <w:tc>
+                      <w:tcPr>
+                        <w:tcW w:w="50" w:type="pct"/>
+                        <w:hideMark/>
+                      </w:tcPr>
+                      <w:p>
+                        <w:pPr>
+                          <w:pStyle w:val="Bibliography"/>
+                          <w:rPr>
+                            <w:noProof/>
+                          </w:rPr>
+                        </w:pPr>
+                        <w:r>
+                          <w:rPr>
+                            <w:noProof/>
+                          </w:rPr>
+                          <w:t xml:space="preserve">[9] </w:t>
+                        </w:r>
+                      </w:p>
+                    </w:tc>
+                    <w:tc>
+                      <w:tcPr>
+                        <w:tcW w:w="0" w:type="auto"/>
+                        <w:hideMark/>
+                      </w:tcPr>
+                      <w:p>
+                        <w:pPr>
+                          <w:pStyle w:val="Bibliography"/>
+                          <w:rPr>
+                            <w:noProof/>
+                          </w:rPr>
+                        </w:pPr>
+                        <w:r>
+                          <w:rPr>
+                            <w:noProof/>
+                          </w:rPr>
+                          <w:t xml:space="preserve">R. a. B. P. Bean., "Inactivation and recovery of sodium currents in cerebellar Purkinje neurons: evidence for two mechanisms.," </w:t>
+                        </w:r>
+                        <w:r>
+                          <w:rPr>
+                            <w:i/>
+                            <w:iCs/>
+                            <w:noProof/>
+                          </w:rPr>
+                          <w:t xml:space="preserve">Biophysical Journal, </w:t>
+                        </w:r>
+                        <w:r>
+                          <w:rPr>
+                            <w:noProof/>
+                          </w:rPr>
+                          <w:t xml:space="preserve">pp. 729-737, 2001. </w:t>
+                        </w:r>
+                      </w:p>
+                    </w:tc>
+                  </w:tr>
+                  <w:tr>
+                    <w:trPr>
+                      <w:divId w:val="459765762"/>
+                      <w:tblCellSpacing w:w="15" w:type="dxa"/>
+                    </w:trPr>
+                    <w:tc>
+                      <w:tcPr>
+                        <w:tcW w:w="50" w:type="pct"/>
+                        <w:hideMark/>
+                      </w:tcPr>
+                      <w:p>
+                        <w:pPr>
+                          <w:pStyle w:val="Bibliography"/>
+                          <w:rPr>
+                            <w:noProof/>
+                          </w:rPr>
+                        </w:pPr>
+                        <w:r>
+                          <w:rPr>
+                            <w:noProof/>
+                          </w:rPr>
+                          <w:t xml:space="preserve">[10] </w:t>
+                        </w:r>
+                      </w:p>
+                    </w:tc>
+                    <w:tc>
+                      <w:tcPr>
+                        <w:tcW w:w="0" w:type="auto"/>
+                        <w:hideMark/>
+                      </w:tcPr>
+                      <w:p>
+                        <w:pPr>
+                          <w:pStyle w:val="Bibliography"/>
+                          <w:rPr>
+                            <w:noProof/>
+                          </w:rPr>
+                        </w:pPr>
+                        <w:r>
+                          <w:rPr>
+                            <w:noProof/>
+                          </w:rPr>
+                          <w:t>G. d. l'Hôpital, Analyse des Infiniment Petits pour l'Intelligence des Lignes Courbes, 1724, p. 145–146..</w:t>
+                        </w:r>
+                      </w:p>
+                    </w:tc>
+                  </w:tr>
+                  <w:tr>
+                    <w:trPr>
+                      <w:divId w:val="459765762"/>
+                      <w:tblCellSpacing w:w="15" w:type="dxa"/>
+                    </w:trPr>
+                    <w:tc>
+                      <w:tcPr>
+                        <w:tcW w:w="50" w:type="pct"/>
+                        <w:hideMark/>
+                      </w:tcPr>
+                      <w:p>
+                        <w:pPr>
+                          <w:pStyle w:val="Bibliography"/>
+                          <w:rPr>
+                            <w:noProof/>
+                          </w:rPr>
+                        </w:pPr>
+                        <w:r>
+                          <w:rPr>
+                            <w:noProof/>
+                          </w:rPr>
+                          <w:t xml:space="preserve">[11] </w:t>
+                        </w:r>
+                      </w:p>
+                    </w:tc>
+                    <w:tc>
+                      <w:tcPr>
+                        <w:tcW w:w="0" w:type="auto"/>
+                        <w:hideMark/>
+                      </w:tcPr>
+                      <w:p>
+                        <w:pPr>
+                          <w:pStyle w:val="Bibliography"/>
+                          <w:rPr>
+                            <w:noProof/>
+                          </w:rPr>
+                        </w:pPr>
+                        <w:r>
+                          <w:rPr>
+                            <w:noProof/>
+                          </w:rPr>
+                          <w:t xml:space="preserve">H. A. Hodgkin AL, ""A quantitative description of membrane current and its application to conduction and excitation in nerve".," </w:t>
+                        </w:r>
+                        <w:r>
+                          <w:rPr>
+                            <w:i/>
+                            <w:iCs/>
+                            <w:noProof/>
+                          </w:rPr>
+                          <w:t xml:space="preserve">The Journal of Physiology, </w:t>
+                        </w:r>
+                        <w:r>
+                          <w:rPr>
+                            <w:noProof/>
+                          </w:rPr>
+                          <w:t xml:space="preserve">vol. 117, no. 4, pp. 500-544, 1952. </w:t>
+                        </w:r>
+                      </w:p>
+                    </w:tc>
+                  </w:tr>
+                  <w:tr>
+                    <w:trPr>
+                      <w:divId w:val="459765762"/>
+                      <w:tblCellSpacing w:w="15" w:type="dxa"/>
+                    </w:trPr>
+                    <w:tc>
+                      <w:tcPr>
+                        <w:tcW w:w="50" w:type="pct"/>
+                        <w:hideMark/>
+                      </w:tcPr>
+                      <w:p>
+                        <w:pPr>
+                          <w:pStyle w:val="Bibliography"/>
+                          <w:rPr>
+                            <w:noProof/>
+                          </w:rPr>
+                        </w:pPr>
+                        <w:r>
+                          <w:rPr>
+                            <w:noProof/>
+                          </w:rPr>
+                          <w:t xml:space="preserve">[12] </w:t>
+                        </w:r>
+                      </w:p>
+                    </w:tc>
+                    <w:tc>
+                      <w:tcPr>
+                        <w:tcW w:w="0" w:type="auto"/>
+                        <w:hideMark/>
+                      </w:tcPr>
+                      <w:p>
+                        <w:pPr>
+                          <w:pStyle w:val="Bibliography"/>
+                          <w:rPr>
+                            <w:noProof/>
+                          </w:rPr>
+                        </w:pPr>
+                        <w:r>
+                          <w:rPr>
+                            <w:noProof/>
+                          </w:rPr>
+                          <w:t xml:space="preserve">C. C.D., "Unified theory on the basic mechanism of normal mitotic control and oncogenesis.," </w:t>
+                        </w:r>
+                        <w:r>
+                          <w:rPr>
+                            <w:i/>
+                            <w:iCs/>
+                            <w:noProof/>
+                          </w:rPr>
+                          <w:t xml:space="preserve">Journal of Theoretical Biology, </w:t>
+                        </w:r>
+                        <w:r>
+                          <w:rPr>
+                            <w:noProof/>
+                          </w:rPr>
+                          <w:t xml:space="preserve">vol. 30, pp. 151-181, 1971. </w:t>
+                        </w:r>
+                      </w:p>
+                    </w:tc>
+                  </w:tr>
+                </w:tbl>
+                <w:p>
+                  <w:pPr>
+                    <w:divId w:val="459765762"/>
+                    <w:rPr>
+                      <w:rFonts w:eastAsia="Times New Roman"/>
+                      <w:noProof/>
+                    </w:rPr>
+                  </w:pPr>
+                </w:p>
+                <w:p>
+                  <w:r>
+                    <w:rPr>
+                      <w:b/>
+                      <w:bCs/>
+                      <w:noProof/>
+                    </w:rPr>
+                    <w:fldChar w:fldCharType="end"/>
+                  </w:r>
+                </w:p>
+              </w:sdtContent>
+            </w:sdt>
           </w:sdtContent>
         </w:sdt>
       </w:sdtContent>
@@ -13771,132 +15364,13 @@
         <w:spacing w:line="24" w:lineRule="atLeast"/>
         <w:jc w:val="both"/>
         <w:rPr>
-          <w:rStyle w:val="HTMLCite"/>
-          <w:rFonts w:ascii="Times New Roman" w:hAnsi="Times New Roman" w:cs="Times New Roman"/>
-          <w:sz w:val="24"/>
-          <w:szCs w:val="24"/>
-        </w:rPr>
-      </w:pPr>
-      <w:r>
-        <w:rPr>
-          <w:rStyle w:val="HTMLCite"/>
-          <w:rFonts w:ascii="Times New Roman" w:hAnsi="Times New Roman" w:cs="Times New Roman"/>
-          <w:color w:val="202122"/>
-          <w:sz w:val="24"/>
-          <w:szCs w:val="24"/>
-        </w:rPr>
-        <w:t>Hodgkin AL, Huxley AF (August 1952). </w:t>
-      </w:r>
-      <w:r>
-        <w:rPr>
           <w:rFonts w:ascii="Times New Roman" w:hAnsi="Times New Roman" w:cs="Times New Roman"/>
           <w:i/>
           <w:iCs/>
           <w:sz w:val="24"/>
           <w:szCs w:val="24"/>
         </w:rPr>
-        <w:t>"A quantitative description of membrane current and its application to conduction and excitation in nerve"</w:t>
-      </w:r>
-      <w:r>
-        <w:rPr>
-          <w:rStyle w:val="HTMLCite"/>
-          <w:rFonts w:ascii="Times New Roman" w:hAnsi="Times New Roman" w:cs="Times New Roman"/>
-          <w:color w:val="202122"/>
-          <w:sz w:val="24"/>
-          <w:szCs w:val="24"/>
-        </w:rPr>
-        <w:t>. The Journal of Physiology. </w:t>
-      </w:r>
-      <w:r>
-        <w:rPr>
-          <w:rStyle w:val="HTMLCite"/>
-          <w:rFonts w:ascii="Times New Roman" w:hAnsi="Times New Roman" w:cs="Times New Roman"/>
-          <w:b/>
-          <w:bCs/>
-          <w:color w:val="202122"/>
-          <w:sz w:val="24"/>
-          <w:szCs w:val="24"/>
-        </w:rPr>
-        <w:t>117</w:t>
-      </w:r>
-      <w:r>
-        <w:rPr>
-          <w:rStyle w:val="HTMLCite"/>
-          <w:rFonts w:ascii="Times New Roman" w:hAnsi="Times New Roman" w:cs="Times New Roman"/>
-          <w:color w:val="202122"/>
-          <w:sz w:val="24"/>
-          <w:szCs w:val="24"/>
-        </w:rPr>
-        <w:t> (4): 500–</w:t>
-      </w:r>
-      <w:r>
-        <w:rPr>
-          <w:rStyle w:val="HTMLCite"/>
-          <w:rFonts w:ascii="Times New Roman" w:hAnsi="Times New Roman" w:cs="Times New Roman"/>
-          <w:color w:val="202122"/>
-          <w:sz w:val="24"/>
-          <w:szCs w:val="24"/>
-        </w:rPr>
-        <w:t>5</w:t>
-      </w:r>
-      <w:r>
-        <w:rPr>
-          <w:rStyle w:val="HTMLCite"/>
-          <w:rFonts w:ascii="Times New Roman" w:hAnsi="Times New Roman" w:cs="Times New Roman"/>
-          <w:color w:val="202122"/>
-          <w:sz w:val="24"/>
-          <w:szCs w:val="24"/>
-        </w:rPr>
-        <w:t>44. </w:t>
-      </w:r>
-      <w:hyperlink r:id="rId12" w:tooltip="Doi (identifier)" w:history="1">
-        <w:r>
-          <w:rPr>
-            <w:rStyle w:val="Hyperlink"/>
-            <w:rFonts w:ascii="Times New Roman" w:hAnsi="Times New Roman" w:cs="Times New Roman"/>
-            <w:i/>
-            <w:iCs/>
-            <w:color w:val="0645AD"/>
-            <w:sz w:val="24"/>
-            <w:szCs w:val="24"/>
-          </w:rPr>
-          <w:t>doi</w:t>
-        </w:r>
-      </w:hyperlink>
-      <w:r>
-        <w:rPr>
-          <w:rStyle w:val="HTMLCite"/>
-          <w:rFonts w:ascii="Times New Roman" w:hAnsi="Times New Roman" w:cs="Times New Roman"/>
-          <w:color w:val="202122"/>
-          <w:sz w:val="24"/>
-          <w:szCs w:val="24"/>
-        </w:rPr>
-        <w:t>:</w:t>
-      </w:r>
-      <w:hyperlink r:id="rId13" w:history="1">
-        <w:r>
-          <w:rPr>
-            <w:rStyle w:val="Hyperlink"/>
-            <w:rFonts w:ascii="Times New Roman" w:hAnsi="Times New Roman" w:cs="Times New Roman"/>
-            <w:i/>
-            <w:iCs/>
-            <w:color w:val="3366BB"/>
-            <w:sz w:val="24"/>
-            <w:szCs w:val="24"/>
-          </w:rPr>
-          <w:t>10.1113/jphysiol.1952.sp004764</w:t>
-        </w:r>
-      </w:hyperlink>
-      <w:r>
-        <w:rPr>
-          <w:rStyle w:val="HTMLCite"/>
-          <w:rFonts w:ascii="Times New Roman" w:hAnsi="Times New Roman" w:cs="Times New Roman"/>
-          <w:color w:val="202122"/>
-          <w:sz w:val="24"/>
-          <w:szCs w:val="24"/>
-        </w:rPr>
-        <w:t>. </w:t>
-      </w:r>
+      </w:pPr>
       <w:r>
         <w:rPr>
           <w:rFonts w:ascii="Times New Roman" w:hAnsi="Times New Roman" w:cs="Times New Roman"/>
@@ -13905,18 +15379,9 @@
           <w:sz w:val="24"/>
           <w:szCs w:val="24"/>
         </w:rPr>
-        <w:t>PMC</w:t>
-      </w:r>
-      <w:r>
-        <w:rPr>
-          <w:rStyle w:val="HTMLCite"/>
-          <w:rFonts w:ascii="Times New Roman" w:hAnsi="Times New Roman" w:cs="Times New Roman"/>
-          <w:color w:val="202122"/>
-          <w:sz w:val="24"/>
-          <w:szCs w:val="24"/>
-        </w:rPr>
-        <w:t> </w:t>
-      </w:r>
+        <w:t xml:space="preserve">Nelson05 </w:t>
+      </w:r>
+      <w:proofErr w:type="spellStart"/>
       <w:r>
         <w:rPr>
           <w:rFonts w:ascii="Times New Roman" w:hAnsi="Times New Roman" w:cs="Times New Roman"/>
@@ -13925,18 +15390,9 @@
           <w:sz w:val="24"/>
           <w:szCs w:val="24"/>
         </w:rPr>
-        <w:t>1392413</w:t>
-      </w:r>
-      <w:r>
-        <w:rPr>
-          <w:rStyle w:val="HTMLCite"/>
-          <w:rFonts w:ascii="Times New Roman" w:hAnsi="Times New Roman" w:cs="Times New Roman"/>
-          <w:color w:val="202122"/>
-          <w:sz w:val="24"/>
-          <w:szCs w:val="24"/>
-        </w:rPr>
-        <w:t>. </w:t>
-      </w:r>
+        <w:t>ElectrophysModels</w:t>
+      </w:r>
+      <w:proofErr w:type="spellEnd"/>
       <w:r>
         <w:rPr>
           <w:rFonts w:ascii="Times New Roman" w:hAnsi="Times New Roman" w:cs="Times New Roman"/>
@@ -13945,37 +15401,7 @@
           <w:sz w:val="24"/>
           <w:szCs w:val="24"/>
         </w:rPr>
-        <w:t>PMID</w:t>
-      </w:r>
-      <w:r>
-        <w:rPr>
-          <w:rStyle w:val="HTMLCite"/>
-          <w:rFonts w:ascii="Times New Roman" w:hAnsi="Times New Roman" w:cs="Times New Roman"/>
-          <w:color w:val="202122"/>
-          <w:sz w:val="24"/>
-          <w:szCs w:val="24"/>
-        </w:rPr>
-        <w:t> </w:t>
-      </w:r>
-      <w:r>
-        <w:rPr>
-          <w:rFonts w:ascii="Times New Roman" w:hAnsi="Times New Roman" w:cs="Times New Roman"/>
-          <w:i/>
-          <w:iCs/>
-          <w:sz w:val="24"/>
-          <w:szCs w:val="24"/>
-        </w:rPr>
-        <w:t>12991237</w:t>
-      </w:r>
-      <w:r>
-        <w:rPr>
-          <w:rStyle w:val="HTMLCite"/>
-          <w:rFonts w:ascii="Times New Roman" w:hAnsi="Times New Roman" w:cs="Times New Roman"/>
-          <w:color w:val="202122"/>
-          <w:sz w:val="24"/>
-          <w:szCs w:val="24"/>
-        </w:rPr>
-        <w:t>.</w:t>
+        <w:t xml:space="preserve"> | Action Potential | Membrane ..., https://www.scribd.com/document/259508572/Nelson05-ElectrophysModels.</w:t>
       </w:r>
     </w:p>
     <w:p>
@@ -14000,51 +15426,14 @@
           <w:rFonts w:ascii="Times New Roman" w:hAnsi="Times New Roman" w:cs="Times New Roman"/>
           <w:i/>
           <w:iCs/>
+          <w:color w:val="222222"/>
           <w:sz w:val="24"/>
           <w:szCs w:val="24"/>
-        </w:rPr>
-        <w:t xml:space="preserve">Nelson05 </w:t>
+          <w:shd w:val="clear" w:color="auto" w:fill="FFFFFF"/>
+        </w:rPr>
+        <w:t xml:space="preserve">Paul MS, </w:t>
       </w:r>
       <w:proofErr w:type="spellStart"/>
-      <w:r>
-        <w:rPr>
-          <w:rFonts w:ascii="Times New Roman" w:hAnsi="Times New Roman" w:cs="Times New Roman"/>
-          <w:i/>
-          <w:iCs/>
-          <w:sz w:val="24"/>
-          <w:szCs w:val="24"/>
-        </w:rPr>
-        <w:t>ElectrophysModels</w:t>
-      </w:r>
-      <w:proofErr w:type="spellEnd"/>
-      <w:r>
-        <w:rPr>
-          <w:rFonts w:ascii="Times New Roman" w:hAnsi="Times New Roman" w:cs="Times New Roman"/>
-          <w:i/>
-          <w:iCs/>
-          <w:sz w:val="24"/>
-          <w:szCs w:val="24"/>
-        </w:rPr>
-        <w:t xml:space="preserve"> | Action Potential | Membrane ..., https://www.scribd.com/document/259508572/Nelson05-ElectrophysModels.</w:t>
-      </w:r>
-    </w:p>
-    <w:p>
-      <w:pPr>
-        <w:pStyle w:val="ListParagraph"/>
-        <w:numPr>
-          <w:ilvl w:val="0"/>
-          <w:numId w:val="9"/>
-        </w:numPr>
-        <w:spacing w:line="24" w:lineRule="atLeast"/>
-        <w:jc w:val="both"/>
-        <w:rPr>
-          <w:rFonts w:ascii="Times New Roman" w:hAnsi="Times New Roman" w:cs="Times New Roman"/>
-          <w:i/>
-          <w:iCs/>
-          <w:sz w:val="24"/>
-          <w:szCs w:val="24"/>
-        </w:rPr>
-      </w:pPr>
       <w:r>
         <w:rPr>
           <w:rFonts w:ascii="Times New Roman" w:hAnsi="Times New Roman" w:cs="Times New Roman"/>
@@ -14055,9 +15444,9 @@
           <w:szCs w:val="24"/>
           <w:shd w:val="clear" w:color="auto" w:fill="FFFFFF"/>
         </w:rPr>
-        <w:t xml:space="preserve">Paul MS, </w:t>
-      </w:r>
-      <w:proofErr w:type="spellStart"/>
+        <w:t>Limaiem</w:t>
+      </w:r>
+      <w:proofErr w:type="spellEnd"/>
       <w:r>
         <w:rPr>
           <w:rFonts w:ascii="Times New Roman" w:hAnsi="Times New Roman" w:cs="Times New Roman"/>
@@ -14068,9 +15457,9 @@
           <w:szCs w:val="24"/>
           <w:shd w:val="clear" w:color="auto" w:fill="FFFFFF"/>
         </w:rPr>
-        <w:t>Limaiem</w:t>
-      </w:r>
-      <w:proofErr w:type="spellEnd"/>
+        <w:t xml:space="preserve"> F. Histology, Purkinje Cells. [Updated 2021 Nov 19]. In: </w:t>
+      </w:r>
+      <w:proofErr w:type="spellStart"/>
       <w:r>
         <w:rPr>
           <w:rFonts w:ascii="Times New Roman" w:hAnsi="Times New Roman" w:cs="Times New Roman"/>
@@ -14081,9 +15470,9 @@
           <w:szCs w:val="24"/>
           <w:shd w:val="clear" w:color="auto" w:fill="FFFFFF"/>
         </w:rPr>
-        <w:t xml:space="preserve"> F. Histology, Purkinje Cells. [Updated 2021 Nov 19]. In: </w:t>
-      </w:r>
-      <w:proofErr w:type="spellStart"/>
+        <w:t>StatPearls</w:t>
+      </w:r>
+      <w:proofErr w:type="spellEnd"/>
       <w:r>
         <w:rPr>
           <w:rFonts w:ascii="Times New Roman" w:hAnsi="Times New Roman" w:cs="Times New Roman"/>
@@ -14094,9 +15483,9 @@
           <w:szCs w:val="24"/>
           <w:shd w:val="clear" w:color="auto" w:fill="FFFFFF"/>
         </w:rPr>
-        <w:t>StatPearls</w:t>
-      </w:r>
-      <w:proofErr w:type="spellEnd"/>
+        <w:t xml:space="preserve"> [Internet]. Treasure Island (FL): </w:t>
+      </w:r>
+      <w:proofErr w:type="spellStart"/>
       <w:r>
         <w:rPr>
           <w:rFonts w:ascii="Times New Roman" w:hAnsi="Times New Roman" w:cs="Times New Roman"/>
@@ -14107,9 +15496,9 @@
           <w:szCs w:val="24"/>
           <w:shd w:val="clear" w:color="auto" w:fill="FFFFFF"/>
         </w:rPr>
-        <w:t xml:space="preserve"> [Internet]. Treasure Island (FL): </w:t>
-      </w:r>
-      <w:proofErr w:type="spellStart"/>
+        <w:t>StatPearls</w:t>
+      </w:r>
+      <w:proofErr w:type="spellEnd"/>
       <w:r>
         <w:rPr>
           <w:rFonts w:ascii="Times New Roman" w:hAnsi="Times New Roman" w:cs="Times New Roman"/>
@@ -14120,11 +15509,11 @@
           <w:szCs w:val="24"/>
           <w:shd w:val="clear" w:color="auto" w:fill="FFFFFF"/>
         </w:rPr>
-        <w:t>StatPearls</w:t>
-      </w:r>
-      <w:proofErr w:type="spellEnd"/>
-      <w:r>
-        <w:rPr>
+        <w:t xml:space="preserve"> Publishing; 2022 Jan-. </w:t>
+      </w:r>
+      <w:r>
+        <w:rPr>
+          <w:rStyle w:val="bkciteavail"/>
           <w:rFonts w:ascii="Times New Roman" w:hAnsi="Times New Roman" w:cs="Times New Roman"/>
           <w:i/>
           <w:iCs/>
@@ -14133,22 +15522,9 @@
           <w:szCs w:val="24"/>
           <w:shd w:val="clear" w:color="auto" w:fill="FFFFFF"/>
         </w:rPr>
-        <w:t xml:space="preserve"> Publishing; 2022 Jan-. </w:t>
-      </w:r>
-      <w:r>
-        <w:rPr>
-          <w:rStyle w:val="bkciteavail"/>
-          <w:rFonts w:ascii="Times New Roman" w:hAnsi="Times New Roman" w:cs="Times New Roman"/>
-          <w:i/>
-          <w:iCs/>
-          <w:color w:val="222222"/>
-          <w:sz w:val="24"/>
-          <w:szCs w:val="24"/>
-          <w:shd w:val="clear" w:color="auto" w:fill="FFFFFF"/>
-        </w:rPr>
         <w:t xml:space="preserve">Available from: </w:t>
       </w:r>
-      <w:hyperlink r:id="rId14" w:history="1">
+      <w:hyperlink r:id="rId13" w:history="1">
         <w:r>
           <w:rPr>
             <w:rStyle w:val="Hyperlink"/>
@@ -14176,8 +15552,11 @@
     <w:p>
       <w:pPr>
         <w:pStyle w:val="ListParagraph"/>
+        <w:numPr>
+          <w:ilvl w:val="0"/>
+          <w:numId w:val="9"/>
+        </w:numPr>
         <w:spacing w:line="24" w:lineRule="atLeast"/>
-        <w:ind w:left="360"/>
         <w:jc w:val="both"/>
         <w:rPr>
           <w:rFonts w:ascii="Times New Roman" w:hAnsi="Times New Roman" w:cs="Times New Roman"/>
@@ -14187,6 +15566,73 @@
           <w:szCs w:val="24"/>
         </w:rPr>
       </w:pPr>
+      <w:r>
+        <w:lastRenderedPageBreak/>
+        <w:t xml:space="preserve">Raman IM &amp; Bean BP (1997). Resurgent sodium current and action potential formation in dissociated cerebellar Purkinje neurons. J </w:t>
+      </w:r>
+      <w:proofErr w:type="spellStart"/>
+      <w:r>
+        <w:t>Neurosci</w:t>
+      </w:r>
+      <w:proofErr w:type="spellEnd"/>
+      <w:r>
+        <w:t xml:space="preserve"> 12, 4517–4526.</w:t>
+      </w:r>
+    </w:p>
+    <w:p>
+      <w:pPr>
+        <w:pStyle w:val="ListParagraph"/>
+        <w:numPr>
+          <w:ilvl w:val="0"/>
+          <w:numId w:val="9"/>
+        </w:numPr>
+        <w:spacing w:line="24" w:lineRule="atLeast"/>
+        <w:jc w:val="both"/>
+        <w:rPr>
+          <w:rFonts w:ascii="Times New Roman" w:hAnsi="Times New Roman" w:cs="Times New Roman"/>
+          <w:i/>
+          <w:iCs/>
+          <w:sz w:val="24"/>
+          <w:szCs w:val="24"/>
+        </w:rPr>
+      </w:pPr>
+      <w:proofErr w:type="spellStart"/>
+      <w:r>
+        <w:t>Hausser</w:t>
+      </w:r>
+      <w:proofErr w:type="spellEnd"/>
+      <w:r>
+        <w:t xml:space="preserve"> M &amp; Clark BA (1997). Tonic synaptic inhibition ¨ modulates neuronal output pattern and spatiotemporal synaptic integration. Neuron 19, 665–678</w:t>
+      </w:r>
+    </w:p>
+    <w:p>
+      <w:pPr>
+        <w:pStyle w:val="ListParagraph"/>
+        <w:numPr>
+          <w:ilvl w:val="0"/>
+          <w:numId w:val="9"/>
+        </w:numPr>
+        <w:spacing w:line="24" w:lineRule="atLeast"/>
+        <w:jc w:val="both"/>
+        <w:rPr>
+          <w:rFonts w:ascii="Times New Roman" w:hAnsi="Times New Roman" w:cs="Times New Roman"/>
+          <w:i/>
+          <w:iCs/>
+          <w:sz w:val="24"/>
+          <w:szCs w:val="24"/>
+        </w:rPr>
+      </w:pPr>
+      <w:r>
+        <w:t xml:space="preserve">Eccles JC, Ito M &amp; </w:t>
+      </w:r>
+      <w:proofErr w:type="spellStart"/>
+      <w:r>
+        <w:t>Szentagothai</w:t>
+      </w:r>
+      <w:proofErr w:type="spellEnd"/>
+      <w:r>
+        <w:t xml:space="preserve"> J (1967). The Cerebellum as a Neuronal Machine. Springer, Berlin.</w:t>
+      </w:r>
     </w:p>
     <w:p>
       <w:pPr>
@@ -14203,67 +15649,8 @@
         </w:rPr>
       </w:pPr>
     </w:p>
-    <w:p>
-      <w:pPr>
-        <w:pStyle w:val="ListParagraph"/>
-        <w:spacing w:line="24" w:lineRule="atLeast"/>
-        <w:ind w:left="360"/>
-        <w:jc w:val="both"/>
-        <w:rPr>
-          <w:rFonts w:ascii="Times New Roman" w:hAnsi="Times New Roman" w:cs="Times New Roman"/>
-          <w:i/>
-          <w:iCs/>
-          <w:sz w:val="24"/>
-          <w:szCs w:val="24"/>
-        </w:rPr>
-      </w:pPr>
-    </w:p>
-    <w:p>
-      <w:pPr>
-        <w:pStyle w:val="ListParagraph"/>
-        <w:spacing w:line="24" w:lineRule="atLeast"/>
-        <w:ind w:left="360"/>
-        <w:jc w:val="both"/>
-        <w:rPr>
-          <w:rFonts w:ascii="Times New Roman" w:hAnsi="Times New Roman" w:cs="Times New Roman"/>
-          <w:i/>
-          <w:iCs/>
-          <w:sz w:val="24"/>
-          <w:szCs w:val="24"/>
-        </w:rPr>
-      </w:pPr>
-    </w:p>
-    <w:p>
-      <w:pPr>
-        <w:pStyle w:val="ListParagraph"/>
-        <w:spacing w:line="24" w:lineRule="atLeast"/>
-        <w:ind w:left="360"/>
-        <w:jc w:val="both"/>
-        <w:rPr>
-          <w:rFonts w:ascii="Times New Roman" w:hAnsi="Times New Roman" w:cs="Times New Roman"/>
-          <w:i/>
-          <w:iCs/>
-          <w:sz w:val="24"/>
-          <w:szCs w:val="24"/>
-        </w:rPr>
-      </w:pPr>
-    </w:p>
-    <w:p>
-      <w:pPr>
-        <w:pStyle w:val="ListParagraph"/>
-        <w:spacing w:line="24" w:lineRule="atLeast"/>
-        <w:ind w:left="360"/>
-        <w:jc w:val="both"/>
-        <w:rPr>
-          <w:rFonts w:ascii="Times New Roman" w:hAnsi="Times New Roman" w:cs="Times New Roman"/>
-          <w:i/>
-          <w:iCs/>
-          <w:sz w:val="24"/>
-          <w:szCs w:val="24"/>
-        </w:rPr>
-      </w:pPr>
-    </w:p>
     <w:sectPr>
+      <w:headerReference w:type="default" r:id="rId14"/>
       <w:footerReference w:type="default" r:id="rId15"/>
       <w:pgSz w:w="12240" w:h="15840" w:code="1"/>
       <w:pgMar w:top="1440" w:right="1800" w:bottom="1440" w:left="1800" w:header="432" w:footer="0" w:gutter="0"/>
@@ -14294,6 +15681,13 @@
       <w:r>
         <w:continuationSeparator/>
       </w:r>
+    </w:p>
+  </w:endnote>
+  <w:endnote w:type="continuationNotice" w:id="1">
+    <w:p>
+      <w:pPr>
+        <w:spacing w:after="0" w:line="240" w:lineRule="auto"/>
+      </w:pPr>
     </w:p>
   </w:endnote>
 </w:endnotes>
@@ -14355,14 +15749,27 @@
     <w:pPr>
       <w:pStyle w:val="Footer"/>
     </w:pPr>
-    <w:fldSimple w:instr=" AUTHOR  \* FirstCap  \* MERGEFORMAT ">
-      <w:r>
-        <w:rPr>
-          <w:noProof/>
-        </w:rPr>
-        <w:t>Stefanos Charakidis</w:t>
-      </w:r>
-    </w:fldSimple>
+    <w:r>
+      <w:fldChar w:fldCharType="begin"/>
+    </w:r>
+    <w:r>
+      <w:instrText xml:space="preserve"> AUTHOR  \* FirstCap  \* MERGEFORMAT </w:instrText>
+    </w:r>
+    <w:r>
+      <w:fldChar w:fldCharType="separate"/>
+    </w:r>
+    <w:r>
+      <w:rPr>
+        <w:noProof/>
+      </w:rPr>
+      <w:t>Stefanos Charakidis</w:t>
+    </w:r>
+    <w:r>
+      <w:rPr>
+        <w:noProof/>
+      </w:rPr>
+      <w:fldChar w:fldCharType="end"/>
+    </w:r>
   </w:p>
   <w:p/>
 </w:ftr>
@@ -14390,7 +15797,24 @@
       </w:r>
     </w:p>
   </w:footnote>
+  <w:footnote w:type="continuationNotice" w:id="1">
+    <w:p>
+      <w:pPr>
+        <w:spacing w:after="0" w:line="240" w:lineRule="auto"/>
+      </w:pPr>
+    </w:p>
+  </w:footnote>
 </w:footnotes>
+</file>
+
+<file path=word/header1.xml><?xml version="1.0" encoding="utf-8"?>
+<w:hdr xmlns:wpc="http://schemas.microsoft.com/office/word/2010/wordprocessingCanvas" xmlns:cx="http://schemas.microsoft.com/office/drawing/2014/chartex" xmlns:cx1="http://schemas.microsoft.com/office/drawing/2015/9/8/chartex" xmlns:cx2="http://schemas.microsoft.com/office/drawing/2015/10/21/chartex" xmlns:cx3="http://schemas.microsoft.com/office/drawing/2016/5/9/chartex" xmlns:cx4="http://schemas.microsoft.com/office/drawing/2016/5/10/chartex" xmlns:cx5="http://schemas.microsoft.com/office/drawing/2016/5/11/chartex" xmlns:cx6="http://schemas.microsoft.com/office/drawing/2016/5/12/chartex" xmlns:cx7="http://schemas.microsoft.com/office/drawing/2016/5/13/chartex" xmlns:cx8="http://schemas.microsoft.com/office/drawing/2016/5/14/chartex" xmlns:mc="http://schemas.openxmlformats.org/markup-compatibility/2006" xmlns:aink="http://schemas.microsoft.com/office/drawing/2016/ink" xmlns:am3d="http://schemas.microsoft.com/office/drawing/2017/model3d" xmlns:o="urn:schemas-microsoft-com:office:office" xmlns:r="http://schemas.openxmlformats.org/officeDocument/2006/relationships" xmlns:m="http://schemas.openxmlformats.org/officeDocument/2006/math" xmlns:v="urn:schemas-microsoft-com:vml" xmlns:wp14="http://schemas.microsoft.com/office/word/2010/wordprocessingDrawing" xmlns:wp="http://schemas.openxmlformats.org/drawingml/2006/wordprocessingDrawing" xmlns:w10="urn:schemas-microsoft-com:office:word" xmlns:w="http://schemas.openxmlformats.org/wordprocessingml/2006/main" xmlns:w14="http://schemas.microsoft.com/office/word/2010/wordml" xmlns:w15="http://schemas.microsoft.com/office/word/2012/wordml" xmlns:w16cex="http://schemas.microsoft.com/office/word/2018/wordml/cex" xmlns:w16cid="http://schemas.microsoft.com/office/word/2016/wordml/cid" xmlns:w16="http://schemas.microsoft.com/office/word/2018/wordml" xmlns:w16sdtdh="http://schemas.microsoft.com/office/word/2020/wordml/sdtdatahash" xmlns:w16se="http://schemas.microsoft.com/office/word/2015/wordml/symex" xmlns:wpg="http://schemas.microsoft.com/office/word/2010/wordprocessingGroup" xmlns:wpi="http://schemas.microsoft.com/office/word/2010/wordprocessingInk" xmlns:wne="http://schemas.microsoft.com/office/word/2006/wordml" xmlns:wps="http://schemas.microsoft.com/office/word/2010/wordprocessingShape" mc:Ignorable="w14 w15 w16se w16cid w16 w16cex w16sdtdh wp14">
+  <w:p>
+    <w:pPr>
+      <w:pStyle w:val="Header"/>
+    </w:pPr>
+  </w:p>
+</w:hdr>
 </file>
 
 <file path=word/numbering.xml><?xml version="1.0" encoding="utf-8"?>
@@ -14482,6 +15906,92 @@
     </w:lvl>
   </w:abstractNum>
   <w:abstractNum w:abstractNumId="1" w15:restartNumberingAfterBreak="0">
+    <w:nsid w:val="19F05120"/>
+    <w:multiLevelType w:val="multilevel"/>
+    <w:tmpl w:val="0409001F"/>
+    <w:lvl w:ilvl="0">
+      <w:start w:val="1"/>
+      <w:numFmt w:val="decimal"/>
+      <w:lvlText w:val="%1."/>
+      <w:lvlJc w:val="left"/>
+      <w:pPr>
+        <w:ind w:left="360" w:hanging="360"/>
+      </w:pPr>
+    </w:lvl>
+    <w:lvl w:ilvl="1">
+      <w:start w:val="1"/>
+      <w:numFmt w:val="decimal"/>
+      <w:lvlText w:val="%1.%2."/>
+      <w:lvlJc w:val="left"/>
+      <w:pPr>
+        <w:ind w:left="792" w:hanging="432"/>
+      </w:pPr>
+    </w:lvl>
+    <w:lvl w:ilvl="2">
+      <w:start w:val="1"/>
+      <w:numFmt w:val="decimal"/>
+      <w:lvlText w:val="%1.%2.%3."/>
+      <w:lvlJc w:val="left"/>
+      <w:pPr>
+        <w:ind w:left="1224" w:hanging="504"/>
+      </w:pPr>
+    </w:lvl>
+    <w:lvl w:ilvl="3">
+      <w:start w:val="1"/>
+      <w:numFmt w:val="decimal"/>
+      <w:lvlText w:val="%1.%2.%3.%4."/>
+      <w:lvlJc w:val="left"/>
+      <w:pPr>
+        <w:ind w:left="1728" w:hanging="648"/>
+      </w:pPr>
+    </w:lvl>
+    <w:lvl w:ilvl="4">
+      <w:start w:val="1"/>
+      <w:numFmt w:val="decimal"/>
+      <w:lvlText w:val="%1.%2.%3.%4.%5."/>
+      <w:lvlJc w:val="left"/>
+      <w:pPr>
+        <w:ind w:left="2232" w:hanging="792"/>
+      </w:pPr>
+    </w:lvl>
+    <w:lvl w:ilvl="5">
+      <w:start w:val="1"/>
+      <w:numFmt w:val="decimal"/>
+      <w:lvlText w:val="%1.%2.%3.%4.%5.%6."/>
+      <w:lvlJc w:val="left"/>
+      <w:pPr>
+        <w:ind w:left="2736" w:hanging="936"/>
+      </w:pPr>
+    </w:lvl>
+    <w:lvl w:ilvl="6">
+      <w:start w:val="1"/>
+      <w:numFmt w:val="decimal"/>
+      <w:lvlText w:val="%1.%2.%3.%4.%5.%6.%7."/>
+      <w:lvlJc w:val="left"/>
+      <w:pPr>
+        <w:ind w:left="3240" w:hanging="1080"/>
+      </w:pPr>
+    </w:lvl>
+    <w:lvl w:ilvl="7">
+      <w:start w:val="1"/>
+      <w:numFmt w:val="decimal"/>
+      <w:lvlText w:val="%1.%2.%3.%4.%5.%6.%7.%8."/>
+      <w:lvlJc w:val="left"/>
+      <w:pPr>
+        <w:ind w:left="3744" w:hanging="1224"/>
+      </w:pPr>
+    </w:lvl>
+    <w:lvl w:ilvl="8">
+      <w:start w:val="1"/>
+      <w:numFmt w:val="decimal"/>
+      <w:lvlText w:val="%1.%2.%3.%4.%5.%6.%7.%8.%9."/>
+      <w:lvlJc w:val="left"/>
+      <w:pPr>
+        <w:ind w:left="4320" w:hanging="1440"/>
+      </w:pPr>
+    </w:lvl>
+  </w:abstractNum>
+  <w:abstractNum w:abstractNumId="2" w15:restartNumberingAfterBreak="0">
     <w:nsid w:val="1CD2502C"/>
     <w:multiLevelType w:val="multilevel"/>
     <w:tmpl w:val="3C1C5BCA"/>
@@ -14572,7 +16082,7 @@
       </w:pPr>
     </w:lvl>
   </w:abstractNum>
-  <w:abstractNum w:abstractNumId="2" w15:restartNumberingAfterBreak="0">
+  <w:abstractNum w:abstractNumId="3" w15:restartNumberingAfterBreak="0">
     <w:nsid w:val="1F9A00BF"/>
     <w:multiLevelType w:val="multilevel"/>
     <w:tmpl w:val="0409001F"/>
@@ -14658,7 +16168,7 @@
       </w:pPr>
     </w:lvl>
   </w:abstractNum>
-  <w:abstractNum w:abstractNumId="3" w15:restartNumberingAfterBreak="0">
+  <w:abstractNum w:abstractNumId="4" w15:restartNumberingAfterBreak="0">
     <w:nsid w:val="2AAE1FAF"/>
     <w:multiLevelType w:val="multilevel"/>
     <w:tmpl w:val="4F4CA784"/>
@@ -14807,7 +16317,7 @@
       </w:rPr>
     </w:lvl>
   </w:abstractNum>
-  <w:abstractNum w:abstractNumId="4" w15:restartNumberingAfterBreak="0">
+  <w:abstractNum w:abstractNumId="5" w15:restartNumberingAfterBreak="0">
     <w:nsid w:val="3614595F"/>
     <w:multiLevelType w:val="multilevel"/>
     <w:tmpl w:val="BA98CC86"/>
@@ -14920,7 +16430,7 @@
       </w:pPr>
     </w:lvl>
   </w:abstractNum>
-  <w:abstractNum w:abstractNumId="5" w15:restartNumberingAfterBreak="0">
+  <w:abstractNum w:abstractNumId="6" w15:restartNumberingAfterBreak="0">
     <w:nsid w:val="3F684D06"/>
     <w:multiLevelType w:val="multilevel"/>
     <w:tmpl w:val="0409001F"/>
@@ -15006,7 +16516,156 @@
       </w:pPr>
     </w:lvl>
   </w:abstractNum>
-  <w:abstractNum w:abstractNumId="6" w15:restartNumberingAfterBreak="0">
+  <w:abstractNum w:abstractNumId="7" w15:restartNumberingAfterBreak="0">
+    <w:nsid w:val="40E67878"/>
+    <w:multiLevelType w:val="multilevel"/>
+    <w:tmpl w:val="BCB61FF4"/>
+    <w:lvl w:ilvl="0">
+      <w:start w:val="1"/>
+      <w:numFmt w:val="bullet"/>
+      <w:lvlText w:val=""/>
+      <w:lvlJc w:val="left"/>
+      <w:pPr>
+        <w:tabs>
+          <w:tab w:val="num" w:pos="720"/>
+        </w:tabs>
+        <w:ind w:left="720" w:hanging="360"/>
+      </w:pPr>
+      <w:rPr>
+        <w:rFonts w:ascii="Symbol" w:hAnsi="Symbol" w:hint="default"/>
+        <w:sz w:val="20"/>
+      </w:rPr>
+    </w:lvl>
+    <w:lvl w:ilvl="1" w:tentative="1">
+      <w:start w:val="1"/>
+      <w:numFmt w:val="bullet"/>
+      <w:lvlText w:val="o"/>
+      <w:lvlJc w:val="left"/>
+      <w:pPr>
+        <w:tabs>
+          <w:tab w:val="num" w:pos="1440"/>
+        </w:tabs>
+        <w:ind w:left="1440" w:hanging="360"/>
+      </w:pPr>
+      <w:rPr>
+        <w:rFonts w:ascii="Courier New" w:hAnsi="Courier New" w:hint="default"/>
+        <w:sz w:val="20"/>
+      </w:rPr>
+    </w:lvl>
+    <w:lvl w:ilvl="2" w:tentative="1">
+      <w:start w:val="1"/>
+      <w:numFmt w:val="bullet"/>
+      <w:lvlText w:val=""/>
+      <w:lvlJc w:val="left"/>
+      <w:pPr>
+        <w:tabs>
+          <w:tab w:val="num" w:pos="2160"/>
+        </w:tabs>
+        <w:ind w:left="2160" w:hanging="360"/>
+      </w:pPr>
+      <w:rPr>
+        <w:rFonts w:ascii="Wingdings" w:hAnsi="Wingdings" w:hint="default"/>
+        <w:sz w:val="20"/>
+      </w:rPr>
+    </w:lvl>
+    <w:lvl w:ilvl="3" w:tentative="1">
+      <w:start w:val="1"/>
+      <w:numFmt w:val="bullet"/>
+      <w:lvlText w:val=""/>
+      <w:lvlJc w:val="left"/>
+      <w:pPr>
+        <w:tabs>
+          <w:tab w:val="num" w:pos="2880"/>
+        </w:tabs>
+        <w:ind w:left="2880" w:hanging="360"/>
+      </w:pPr>
+      <w:rPr>
+        <w:rFonts w:ascii="Wingdings" w:hAnsi="Wingdings" w:hint="default"/>
+        <w:sz w:val="20"/>
+      </w:rPr>
+    </w:lvl>
+    <w:lvl w:ilvl="4" w:tentative="1">
+      <w:start w:val="1"/>
+      <w:numFmt w:val="bullet"/>
+      <w:lvlText w:val=""/>
+      <w:lvlJc w:val="left"/>
+      <w:pPr>
+        <w:tabs>
+          <w:tab w:val="num" w:pos="3600"/>
+        </w:tabs>
+        <w:ind w:left="3600" w:hanging="360"/>
+      </w:pPr>
+      <w:rPr>
+        <w:rFonts w:ascii="Wingdings" w:hAnsi="Wingdings" w:hint="default"/>
+        <w:sz w:val="20"/>
+      </w:rPr>
+    </w:lvl>
+    <w:lvl w:ilvl="5" w:tentative="1">
+      <w:start w:val="1"/>
+      <w:numFmt w:val="bullet"/>
+      <w:lvlText w:val=""/>
+      <w:lvlJc w:val="left"/>
+      <w:pPr>
+        <w:tabs>
+          <w:tab w:val="num" w:pos="4320"/>
+        </w:tabs>
+        <w:ind w:left="4320" w:hanging="360"/>
+      </w:pPr>
+      <w:rPr>
+        <w:rFonts w:ascii="Wingdings" w:hAnsi="Wingdings" w:hint="default"/>
+        <w:sz w:val="20"/>
+      </w:rPr>
+    </w:lvl>
+    <w:lvl w:ilvl="6" w:tentative="1">
+      <w:start w:val="1"/>
+      <w:numFmt w:val="bullet"/>
+      <w:lvlText w:val=""/>
+      <w:lvlJc w:val="left"/>
+      <w:pPr>
+        <w:tabs>
+          <w:tab w:val="num" w:pos="5040"/>
+        </w:tabs>
+        <w:ind w:left="5040" w:hanging="360"/>
+      </w:pPr>
+      <w:rPr>
+        <w:rFonts w:ascii="Wingdings" w:hAnsi="Wingdings" w:hint="default"/>
+        <w:sz w:val="20"/>
+      </w:rPr>
+    </w:lvl>
+    <w:lvl w:ilvl="7" w:tentative="1">
+      <w:start w:val="1"/>
+      <w:numFmt w:val="bullet"/>
+      <w:lvlText w:val=""/>
+      <w:lvlJc w:val="left"/>
+      <w:pPr>
+        <w:tabs>
+          <w:tab w:val="num" w:pos="5760"/>
+        </w:tabs>
+        <w:ind w:left="5760" w:hanging="360"/>
+      </w:pPr>
+      <w:rPr>
+        <w:rFonts w:ascii="Wingdings" w:hAnsi="Wingdings" w:hint="default"/>
+        <w:sz w:val="20"/>
+      </w:rPr>
+    </w:lvl>
+    <w:lvl w:ilvl="8" w:tentative="1">
+      <w:start w:val="1"/>
+      <w:numFmt w:val="bullet"/>
+      <w:lvlText w:val=""/>
+      <w:lvlJc w:val="left"/>
+      <w:pPr>
+        <w:tabs>
+          <w:tab w:val="num" w:pos="6480"/>
+        </w:tabs>
+        <w:ind w:left="6480" w:hanging="360"/>
+      </w:pPr>
+      <w:rPr>
+        <w:rFonts w:ascii="Wingdings" w:hAnsi="Wingdings" w:hint="default"/>
+        <w:sz w:val="20"/>
+      </w:rPr>
+    </w:lvl>
+  </w:abstractNum>
+  <w:abstractNum w:abstractNumId="8" w15:restartNumberingAfterBreak="0">
     <w:nsid w:val="48E237B6"/>
     <w:multiLevelType w:val="multilevel"/>
     <w:tmpl w:val="0409001F"/>
@@ -15092,7 +16751,7 @@
       </w:pPr>
     </w:lvl>
   </w:abstractNum>
-  <w:abstractNum w:abstractNumId="7" w15:restartNumberingAfterBreak="0">
+  <w:abstractNum w:abstractNumId="9" w15:restartNumberingAfterBreak="0">
     <w:nsid w:val="49965497"/>
     <w:multiLevelType w:val="multilevel"/>
     <w:tmpl w:val="CE0E8044"/>
@@ -15205,7 +16864,7 @@
       </w:pPr>
     </w:lvl>
   </w:abstractNum>
-  <w:abstractNum w:abstractNumId="8" w15:restartNumberingAfterBreak="0">
+  <w:abstractNum w:abstractNumId="10" w15:restartNumberingAfterBreak="0">
     <w:nsid w:val="49D356BD"/>
     <w:multiLevelType w:val="multilevel"/>
     <w:tmpl w:val="0409001F"/>
@@ -15291,7 +16950,7 @@
       </w:pPr>
     </w:lvl>
   </w:abstractNum>
-  <w:abstractNum w:abstractNumId="9" w15:restartNumberingAfterBreak="0">
+  <w:abstractNum w:abstractNumId="11" w15:restartNumberingAfterBreak="0">
     <w:nsid w:val="4B9E39B8"/>
     <w:multiLevelType w:val="multilevel"/>
     <w:tmpl w:val="0409001F"/>
@@ -15377,35 +17036,130 @@
       </w:pPr>
     </w:lvl>
   </w:abstractNum>
+  <w:abstractNum w:abstractNumId="12" w15:restartNumberingAfterBreak="0">
+    <w:nsid w:val="7BAC52F6"/>
+    <w:multiLevelType w:val="hybridMultilevel"/>
+    <w:tmpl w:val="CBFC3270"/>
+    <w:lvl w:ilvl="0" w:tplc="0409000F">
+      <w:start w:val="1"/>
+      <w:numFmt w:val="decimal"/>
+      <w:lvlText w:val="%1."/>
+      <w:lvlJc w:val="left"/>
+      <w:pPr>
+        <w:ind w:left="720" w:hanging="360"/>
+      </w:pPr>
+    </w:lvl>
+    <w:lvl w:ilvl="1" w:tplc="04090019" w:tentative="1">
+      <w:start w:val="1"/>
+      <w:numFmt w:val="lowerLetter"/>
+      <w:lvlText w:val="%2."/>
+      <w:lvlJc w:val="left"/>
+      <w:pPr>
+        <w:ind w:left="1440" w:hanging="360"/>
+      </w:pPr>
+    </w:lvl>
+    <w:lvl w:ilvl="2" w:tplc="0409001B" w:tentative="1">
+      <w:start w:val="1"/>
+      <w:numFmt w:val="lowerRoman"/>
+      <w:lvlText w:val="%3."/>
+      <w:lvlJc w:val="right"/>
+      <w:pPr>
+        <w:ind w:left="2160" w:hanging="180"/>
+      </w:pPr>
+    </w:lvl>
+    <w:lvl w:ilvl="3" w:tplc="0409000F" w:tentative="1">
+      <w:start w:val="1"/>
+      <w:numFmt w:val="decimal"/>
+      <w:lvlText w:val="%4."/>
+      <w:lvlJc w:val="left"/>
+      <w:pPr>
+        <w:ind w:left="2880" w:hanging="360"/>
+      </w:pPr>
+    </w:lvl>
+    <w:lvl w:ilvl="4" w:tplc="04090019" w:tentative="1">
+      <w:start w:val="1"/>
+      <w:numFmt w:val="lowerLetter"/>
+      <w:lvlText w:val="%5."/>
+      <w:lvlJc w:val="left"/>
+      <w:pPr>
+        <w:ind w:left="3600" w:hanging="360"/>
+      </w:pPr>
+    </w:lvl>
+    <w:lvl w:ilvl="5" w:tplc="0409001B" w:tentative="1">
+      <w:start w:val="1"/>
+      <w:numFmt w:val="lowerRoman"/>
+      <w:lvlText w:val="%6."/>
+      <w:lvlJc w:val="right"/>
+      <w:pPr>
+        <w:ind w:left="4320" w:hanging="180"/>
+      </w:pPr>
+    </w:lvl>
+    <w:lvl w:ilvl="6" w:tplc="0409000F" w:tentative="1">
+      <w:start w:val="1"/>
+      <w:numFmt w:val="decimal"/>
+      <w:lvlText w:val="%7."/>
+      <w:lvlJc w:val="left"/>
+      <w:pPr>
+        <w:ind w:left="5040" w:hanging="360"/>
+      </w:pPr>
+    </w:lvl>
+    <w:lvl w:ilvl="7" w:tplc="04090019" w:tentative="1">
+      <w:start w:val="1"/>
+      <w:numFmt w:val="lowerLetter"/>
+      <w:lvlText w:val="%8."/>
+      <w:lvlJc w:val="left"/>
+      <w:pPr>
+        <w:ind w:left="5760" w:hanging="360"/>
+      </w:pPr>
+    </w:lvl>
+    <w:lvl w:ilvl="8" w:tplc="0409001B" w:tentative="1">
+      <w:start w:val="1"/>
+      <w:numFmt w:val="lowerRoman"/>
+      <w:lvlText w:val="%9."/>
+      <w:lvlJc w:val="right"/>
+      <w:pPr>
+        <w:ind w:left="6480" w:hanging="180"/>
+      </w:pPr>
+    </w:lvl>
+  </w:abstractNum>
   <w:num w:numId="1">
-    <w:abstractNumId w:val="7"/>
+    <w:abstractNumId w:val="9"/>
   </w:num>
   <w:num w:numId="2">
-    <w:abstractNumId w:val="8"/>
+    <w:abstractNumId w:val="10"/>
   </w:num>
   <w:num w:numId="3">
-    <w:abstractNumId w:val="1"/>
+    <w:abstractNumId w:val="2"/>
   </w:num>
   <w:num w:numId="4">
-    <w:abstractNumId w:val="2"/>
+    <w:abstractNumId w:val="3"/>
   </w:num>
   <w:num w:numId="5">
-    <w:abstractNumId w:val="4"/>
+    <w:abstractNumId w:val="5"/>
   </w:num>
   <w:num w:numId="6">
-    <w:abstractNumId w:val="9"/>
+    <w:abstractNumId w:val="11"/>
   </w:num>
   <w:num w:numId="7">
-    <w:abstractNumId w:val="6"/>
+    <w:abstractNumId w:val="8"/>
   </w:num>
   <w:num w:numId="8">
     <w:abstractNumId w:val="0"/>
   </w:num>
   <w:num w:numId="9">
-    <w:abstractNumId w:val="5"/>
+    <w:abstractNumId w:val="6"/>
   </w:num>
   <w:num w:numId="10">
-    <w:abstractNumId w:val="3"/>
+    <w:abstractNumId w:val="4"/>
+  </w:num>
+  <w:num w:numId="11">
+    <w:abstractNumId w:val="12"/>
+  </w:num>
+  <w:num w:numId="12">
+    <w:abstractNumId w:val="1"/>
+  </w:num>
+  <w:num w:numId="13">
+    <w:abstractNumId w:val="7"/>
   </w:num>
 </w:numbering>
 </file>
@@ -16153,6 +17907,54 @@
     <w:unhideWhenUsed/>
     <w:rsid w:val="00C85BC3"/>
   </w:style>
+  <w:style w:type="character" w:customStyle="1" w:styleId="reflabel">
+    <w:name w:val="reflabel"/>
+    <w:basedOn w:val="DefaultParagraphFont"/>
+    <w:rsid w:val="009E0F74"/>
+  </w:style>
+  <w:style w:type="paragraph" w:customStyle="1" w:styleId="refauthorsname">
+    <w:name w:val="ref__authors__name"/>
+    <w:basedOn w:val="Normal"/>
+    <w:rsid w:val="009E0F74"/>
+    <w:pPr>
+      <w:spacing w:before="100" w:beforeAutospacing="1" w:after="100" w:afterAutospacing="1" w:line="240" w:lineRule="auto"/>
+    </w:pPr>
+    <w:rPr>
+      <w:rFonts w:ascii="Times New Roman" w:eastAsia="Times New Roman" w:hAnsi="Times New Roman" w:cs="Times New Roman"/>
+      <w:sz w:val="24"/>
+      <w:szCs w:val="24"/>
+    </w:rPr>
+  </w:style>
+  <w:style w:type="character" w:customStyle="1" w:styleId="refseries">
+    <w:name w:val="ref__series"/>
+    <w:basedOn w:val="DefaultParagraphFont"/>
+    <w:rsid w:val="009E0F74"/>
+  </w:style>
+  <w:style w:type="character" w:customStyle="1" w:styleId="refseriesdate">
+    <w:name w:val="ref__seriesdate"/>
+    <w:basedOn w:val="DefaultParagraphFont"/>
+    <w:rsid w:val="009E0F74"/>
+  </w:style>
+  <w:style w:type="character" w:customStyle="1" w:styleId="refseriesvolume">
+    <w:name w:val="ref__seriesvolume"/>
+    <w:basedOn w:val="DefaultParagraphFont"/>
+    <w:rsid w:val="009E0F74"/>
+  </w:style>
+  <w:style w:type="character" w:customStyle="1" w:styleId="refseriespages">
+    <w:name w:val="ref__seriespages"/>
+    <w:basedOn w:val="DefaultParagraphFont"/>
+    <w:rsid w:val="009E0F74"/>
+  </w:style>
+  <w:style w:type="paragraph" w:styleId="Revision">
+    <w:name w:val="Revision"/>
+    <w:hidden/>
+    <w:uiPriority w:val="99"/>
+    <w:semiHidden/>
+    <w:rsid w:val="0074527E"/>
+    <w:pPr>
+      <w:spacing w:after="0" w:line="240" w:lineRule="auto"/>
+    </w:pPr>
+  </w:style>
 </w:styles>
 </file>
 
@@ -16493,7 +18295,7 @@
     <b:Year>1724</b:Year>
     <b:Pages>145–146.</b:Pages>
     <b:URL>https://gallica.bnf.fr/ark:/12148/bpt6k205444w/f000171.tableDesMatieres</b:URL>
-    <b:RefOrder>8</b:RefOrder>
+    <b:RefOrder>10</b:RefOrder>
   </b:Source>
   <b:Source>
     <b:Tag>Nel04</b:Tag>
@@ -16512,7 +18314,7 @@
     <b:Title>Electrophysiological Models In: Databasing the Brain: From Data to Knowledge.</b:Title>
     <b:Year>2004</b:Year>
     <b:City>New York.</b:City>
-    <b:RefOrder>6</b:RefOrder>
+    <b:RefOrder>8</b:RefOrder>
   </b:Source>
   <b:Source>
     <b:Tag>Ram01</b:Tag>
@@ -16533,28 +18335,28 @@
     <b:Year>2001</b:Year>
     <b:JournalName>Biophysical Journal</b:JournalName>
     <b:Pages>729-737</b:Pages>
-    <b:RefOrder>7</b:RefOrder>
+    <b:RefOrder>9</b:RefOrder>
   </b:Source>
   <b:Source>
-    <b:Tag>Hod52</b:Tag>
+    <b:Tag>Con</b:Tag>
     <b:SourceType>JournalArticle</b:SourceType>
-    <b:Guid>{F1FB9BF0-E54D-4736-AA3F-78B07AD49F00}</b:Guid>
+    <b:Guid>{49C23787-F746-433B-BF5B-640065A33028}</b:Guid>
     <b:Author>
       <b:Author>
         <b:NameList>
           <b:Person>
-            <b:Last>Hodgkin AL</b:Last>
-            <b:First>Huxley</b:First>
-            <b:Middle>AF</b:Middle>
+            <b:Last>C.D.</b:Last>
+            <b:First>Cone</b:First>
           </b:Person>
         </b:NameList>
       </b:Author>
     </b:Author>
-    <b:Title>"A quantitative description of membrane current and its application to conduction and excitation in nerve".</b:Title>
-    <b:JournalName>The Journal of Physiology</b:JournalName>
-    <b:Year>1952</b:Year>
-    <b:Pages>500-544</b:Pages>
-    <b:RefOrder>9</b:RefOrder>
+    <b:Title>Unified theory on the basic mechanism of normal mitotic control and oncogenesis.</b:Title>
+    <b:JournalName>Journal of Theoretical Biology</b:JournalName>
+    <b:Year>1971</b:Year>
+    <b:Pages>151-181</b:Pages>
+    <b:Volume>30</b:Volume>
+    <b:RefOrder>12</b:RefOrder>
   </b:Source>
   <b:Source>
     <b:Tag>THi18</b:Tag>
@@ -16645,11 +18447,80 @@
     <b:Issue>1</b:Issue>
     <b:RefOrder>5</b:RefOrder>
   </b:Source>
+  <b:Source>
+    <b:Tag>Mae73</b:Tag>
+    <b:SourceType>JournalArticle</b:SourceType>
+    <b:Guid>{0CF95459-DEE3-422D-8860-8DE8F31E9105}</b:Guid>
+    <b:Author>
+      <b:Author>
+        <b:NameList>
+          <b:Person>
+            <b:Last>Maekawa</b:Last>
+            <b:First>K.,</b:First>
+            <b:Middle>and Simpson, J. I.</b:Middle>
+          </b:Person>
+        </b:NameList>
+      </b:Author>
+    </b:Author>
+    <b:Title>Climbing fiber responses evoked in vestibulocerebellum of rabbit from visual pathway.</b:Title>
+    <b:JournalName>J. Neurophysiol. </b:JournalName>
+    <b:Year>1973</b:Year>
+    <b:Pages>649-666</b:Pages>
+    <b:Issue>36</b:Issue>
+    <b:RefOrder>7</b:RefOrder>
+  </b:Source>
+  <b:Source>
+    <b:Tag>Hir14</b:Tag>
+    <b:SourceType>JournalArticle</b:SourceType>
+    <b:Guid>{9B32A3B8-526F-442F-88AA-6A71AA880A44}</b:Guid>
+    <b:Author>
+      <b:Author>
+        <b:NameList>
+          <b:Person>
+            <b:Last>Hirano Tomoo</b:Last>
+            <b:First>Kawaguchi</b:First>
+            <b:Middle>Shin-ya</b:Middle>
+          </b:Person>
+        </b:NameList>
+      </b:Author>
+    </b:Author>
+    <b:Title>Regulation and functional roles of rebound potentiation at cerebellar stellate cell—Purkinje cell synapses</b:Title>
+    <b:JournalName>Frontiers in Cellular Neuroscience</b:JournalName>
+    <b:Year>2014</b:Year>
+    <b:Volume>8</b:Volume>
+    <b:URL>https://www.frontiersin.org/article/10.3389/fncel.2014.00042 </b:URL>
+    <b:DOI>10.3389/fncel.2014.00042 </b:DOI>
+    <b:RefOrder>6</b:RefOrder>
+  </b:Source>
+  <b:Source>
+    <b:Tag>Hod52</b:Tag>
+    <b:SourceType>JournalArticle</b:SourceType>
+    <b:Guid>{2FA5EDB9-B040-47DE-8701-D99DFEEE354A}</b:Guid>
+    <b:Author>
+      <b:Author>
+        <b:NameList>
+          <b:Person>
+            <b:Last>Hodgkin AL</b:Last>
+            <b:First>Huxley</b:First>
+            <b:Middle>AF</b:Middle>
+          </b:Person>
+        </b:NameList>
+      </b:Author>
+    </b:Author>
+    <b:Title>"A quantitative description of membrane current and its application to conduction and excitation in nerve".</b:Title>
+    <b:JournalName>The Journal of Physiology</b:JournalName>
+    <b:Year>1952</b:Year>
+    <b:Pages>500-544</b:Pages>
+    <b:Volume>117</b:Volume>
+    <b:Issue>4</b:Issue>
+    <b:DOI>doi:10.1113/jphysiol.1952.sp004764. </b:DOI>
+    <b:RefOrder>11</b:RefOrder>
+  </b:Source>
 </b:Sources>
 </file>
 
 <file path=customXml/itemProps1.xml><?xml version="1.0" encoding="utf-8"?>
-<ds:datastoreItem xmlns:ds="http://schemas.openxmlformats.org/officeDocument/2006/customXml" ds:itemID="{6197B98E-ECAB-43E9-A6E4-EB9CE6476151}">
+<ds:datastoreItem xmlns:ds="http://schemas.openxmlformats.org/officeDocument/2006/customXml" ds:itemID="{F611FCF3-8D0E-476F-A9AC-BA2FE69D61C0}">
   <ds:schemaRefs>
     <ds:schemaRef ds:uri="http://schemas.openxmlformats.org/officeDocument/2006/bibliography"/>
   </ds:schemaRefs>

--- a/Dissertation.docx
+++ b/Dissertation.docx
@@ -3273,14 +3273,7 @@
           <w:color w:val="202122"/>
           <w:shd w:val="clear" w:color="auto" w:fill="FFFFFF"/>
         </w:rPr>
-        <w:t xml:space="preserve"> </w:t>
-      </w:r>
-      <w:r>
-        <w:rPr>
-          <w:color w:val="202122"/>
-          <w:shd w:val="clear" w:color="auto" w:fill="FFFFFF"/>
-        </w:rPr>
-        <w:t>simple</w:t>
+        <w:t xml:space="preserve"> simple</w:t>
       </w:r>
       <w:r>
         <w:rPr>
@@ -3583,35 +3576,7 @@
           <w:color w:val="3E3D40"/>
           <w:shd w:val="clear" w:color="auto" w:fill="FFFFFF"/>
         </w:rPr>
-        <w:t xml:space="preserve">Purkinje cells are GABAergic </w:t>
-      </w:r>
-      <w:r>
-        <w:rPr>
-          <w:color w:val="3E3D40"/>
-          <w:shd w:val="clear" w:color="auto" w:fill="FFFFFF"/>
-        </w:rPr>
-        <w:t>neuron and</w:t>
-      </w:r>
-      <w:r>
-        <w:rPr>
-          <w:color w:val="3E3D40"/>
-          <w:shd w:val="clear" w:color="auto" w:fill="FFFFFF"/>
-        </w:rPr>
-        <w:t xml:space="preserve"> send sole output from the cortex to nuclear</w:t>
-      </w:r>
-      <w:r>
-        <w:rPr>
-          <w:color w:val="3E3D40"/>
-          <w:shd w:val="clear" w:color="auto" w:fill="FFFFFF"/>
-        </w:rPr>
-        <w:t xml:space="preserve"> </w:t>
-      </w:r>
-      <w:r>
-        <w:rPr>
-          <w:color w:val="3E3D40"/>
-          <w:shd w:val="clear" w:color="auto" w:fill="FFFFFF"/>
-        </w:rPr>
-        <w:t>neurons</w:t>
+        <w:t>Purkinje cells are GABAergic neuron and send sole output from the cortex to nuclear neurons</w:t>
       </w:r>
       <w:sdt>
         <w:sdtPr>
@@ -3622,6 +3587,7 @@
           <w:id w:val="-609278815"/>
           <w:citation/>
         </w:sdtPr>
+        <w:sdtEndPr/>
         <w:sdtContent>
           <w:r>
             <w:rPr>
@@ -3807,17 +3773,7 @@
           <w:szCs w:val="22"/>
           <w:shd w:val="clear" w:color="auto" w:fill="FFFFFF"/>
         </w:rPr>
-        <w:t>s</w:t>
-      </w:r>
-      <w:r>
-        <w:rPr>
-          <w:rFonts w:ascii="Times New Roman" w:hAnsi="Times New Roman" w:cs="Times New Roman"/>
-          <w:color w:val="auto"/>
-          <w:sz w:val="22"/>
-          <w:szCs w:val="22"/>
-          <w:shd w:val="clear" w:color="auto" w:fill="FFFFFF"/>
-        </w:rPr>
-        <w:t xml:space="preserve"> receive input from motor system</w:t>
+        <w:t>s receive input from motor system</w:t>
       </w:r>
       <w:r>
         <w:rPr>
@@ -3851,6 +3807,7 @@
           <w:id w:val="-75518495"/>
           <w:citation/>
         </w:sdtPr>
+        <w:sdtEndPr/>
         <w:sdtContent>
           <w:r>
             <w:rPr>
@@ -3933,7 +3890,27 @@
           <w:szCs w:val="22"/>
           <w:shd w:val="clear" w:color="auto" w:fill="FFFFFF"/>
         </w:rPr>
-        <w:t>ossy fibre connects to parallel fibres via the Granular cell having received input from multiple sources(spinal cord, cerebellar cortex, etc.).</w:t>
+        <w:t xml:space="preserve">ossy fibre connects to parallel fibres via the Granular cell having received input from multiple sources(spinal cord, cerebellar cortex, </w:t>
+      </w:r>
+      <w:r>
+        <w:rPr>
+          <w:rFonts w:ascii="Times New Roman" w:hAnsi="Times New Roman" w:cs="Times New Roman"/>
+          <w:color w:val="auto"/>
+          <w:sz w:val="22"/>
+          <w:szCs w:val="22"/>
+          <w:shd w:val="clear" w:color="auto" w:fill="FFFFFF"/>
+        </w:rPr>
+        <w:t xml:space="preserve">vestibular system </w:t>
+      </w:r>
+      <w:r>
+        <w:rPr>
+          <w:rFonts w:ascii="Times New Roman" w:hAnsi="Times New Roman" w:cs="Times New Roman"/>
+          <w:color w:val="auto"/>
+          <w:sz w:val="22"/>
+          <w:szCs w:val="22"/>
+          <w:shd w:val="clear" w:color="auto" w:fill="FFFFFF"/>
+        </w:rPr>
+        <w:t>).</w:t>
       </w:r>
     </w:p>
     <w:p>
@@ -3956,7 +3933,22 @@
         <w:t xml:space="preserve"> behaviour is lacking</w:t>
       </w:r>
       <w:r>
-        <w:t xml:space="preserve"> . In the current paper we explore through simulation the hypothesis that a restricted number of channel-dynamics can explain complex spike waveform. </w:t>
+        <w:t xml:space="preserve"> . In th</w:t>
+      </w:r>
+      <w:r>
+        <w:t xml:space="preserve">is </w:t>
+      </w:r>
+      <w:r>
+        <w:t>paper</w:t>
+      </w:r>
+      <w:r>
+        <w:t xml:space="preserve"> we attempt via simulation to prove the hypothesis that </w:t>
+      </w:r>
+      <w:r>
+        <w:t>a restricted number of channel-dynamics can explain complex spike waveform.</w:t>
+      </w:r>
+      <w:r>
+        <w:t xml:space="preserve"> </w:t>
       </w:r>
       <w:r>
         <w:t>The model that is presented is</w:t>
@@ -3969,6 +3961,9 @@
       </w:r>
       <w:r>
         <w:t>++</w:t>
+      </w:r>
+      <w:r>
+        <w:t>(need to add acknowledge of PhD students here)</w:t>
       </w:r>
     </w:p>
     <w:p>
@@ -3983,15 +3978,7 @@
         </w:rPr>
       </w:pPr>
       <w:r>
-        <w:t xml:space="preserve">These models serve as a description of the essential ion-channel dynamics supporting complex spike production and should enable further analysis of complex spiking and its relationship to simple spiking. In this way, the models complement the large and detailed models described by </w:t>
-      </w:r>
-      <w:proofErr w:type="spellStart"/>
-      <w:r>
-        <w:t>Veys</w:t>
-      </w:r>
-      <w:proofErr w:type="spellEnd"/>
-      <w:r>
-        <w:t xml:space="preserve"> et al. (2013); Zang et al. (2018) and give a starting point for a model which also incorporates the interaction between simple spike rate and complex spike waveform described in Burroughs et al. (2017).</w:t>
+        <w:t>These models serve as a description of the essential ion-channel dynamics supporting complex spike production and should enable further analysis of complex spiking and its relationship to simple spiking. In this way, the models complement the large and detailed models described by Veys et al. (2013); Zang et al. (2018) and give a starting point for a model which also incorporates the interaction between simple spike rate and complex spike waveform described in Burroughs et al. (2017).</w:t>
       </w:r>
     </w:p>
     <w:p>
@@ -4340,14 +4327,27 @@
       <w:r>
         <w:t xml:space="preserve">( </w:t>
       </w:r>
-      <w:fldSimple w:instr=" SEQ ( \* ARABIC ">
-        <w:r>
-          <w:rPr>
-            <w:noProof/>
-          </w:rPr>
-          <w:t>1</w:t>
-        </w:r>
-      </w:fldSimple>
+      <w:r>
+        <w:fldChar w:fldCharType="begin"/>
+      </w:r>
+      <w:r>
+        <w:instrText xml:space="preserve"> SEQ ( \* ARABIC </w:instrText>
+      </w:r>
+      <w:r>
+        <w:fldChar w:fldCharType="separate"/>
+      </w:r>
+      <w:r>
+        <w:rPr>
+          <w:noProof/>
+        </w:rPr>
+        <w:t>1</w:t>
+      </w:r>
+      <w:r>
+        <w:rPr>
+          <w:noProof/>
+        </w:rPr>
+        <w:fldChar w:fldCharType="end"/>
+      </w:r>
       <w:r>
         <w:t xml:space="preserve"> )</w:t>
       </w:r>
@@ -4627,14 +4627,27 @@
       <w:r>
         <w:t xml:space="preserve">( </w:t>
       </w:r>
-      <w:fldSimple w:instr=" SEQ ( \* ARABIC ">
-        <w:r>
-          <w:rPr>
-            <w:noProof/>
-          </w:rPr>
-          <w:t>2</w:t>
-        </w:r>
-      </w:fldSimple>
+      <w:r>
+        <w:fldChar w:fldCharType="begin"/>
+      </w:r>
+      <w:r>
+        <w:instrText xml:space="preserve"> SEQ ( \* ARABIC </w:instrText>
+      </w:r>
+      <w:r>
+        <w:fldChar w:fldCharType="separate"/>
+      </w:r>
+      <w:r>
+        <w:rPr>
+          <w:noProof/>
+        </w:rPr>
+        <w:t>2</w:t>
+      </w:r>
+      <w:r>
+        <w:rPr>
+          <w:noProof/>
+        </w:rPr>
+        <w:fldChar w:fldCharType="end"/>
+      </w:r>
       <w:r>
         <w:t xml:space="preserve"> )</w:t>
       </w:r>
@@ -5376,14 +5389,27 @@
       <w:r>
         <w:t xml:space="preserve">( </w:t>
       </w:r>
-      <w:fldSimple w:instr=" SEQ ( \* ARABIC ">
-        <w:r>
-          <w:rPr>
-            <w:noProof/>
-          </w:rPr>
-          <w:t>3</w:t>
-        </w:r>
-      </w:fldSimple>
+      <w:r>
+        <w:fldChar w:fldCharType="begin"/>
+      </w:r>
+      <w:r>
+        <w:instrText xml:space="preserve"> SEQ ( \* ARABIC </w:instrText>
+      </w:r>
+      <w:r>
+        <w:fldChar w:fldCharType="separate"/>
+      </w:r>
+      <w:r>
+        <w:rPr>
+          <w:noProof/>
+        </w:rPr>
+        <w:t>3</w:t>
+      </w:r>
+      <w:r>
+        <w:rPr>
+          <w:noProof/>
+        </w:rPr>
+        <w:fldChar w:fldCharType="end"/>
+      </w:r>
       <w:r>
         <w:t xml:space="preserve"> )</w:t>
       </w:r>
@@ -5683,7 +5709,6 @@
           <w:szCs w:val="24"/>
         </w:rPr>
       </w:pPr>
-      <w:proofErr w:type="gramStart"/>
       <w:r>
         <w:rPr>
           <w:rFonts w:ascii="Times New Roman" w:hAnsi="Times New Roman" w:cs="Times New Roman"/>
@@ -5692,7 +5717,6 @@
         </w:rPr>
         <w:t>Where</w:t>
       </w:r>
-      <w:proofErr w:type="gramEnd"/>
     </w:p>
     <w:p>
       <w:pPr>
@@ -5818,14 +5842,27 @@
       <w:r>
         <w:t xml:space="preserve">( </w:t>
       </w:r>
-      <w:fldSimple w:instr=" SEQ ( \* ARABIC ">
-        <w:r>
-          <w:rPr>
-            <w:noProof/>
-          </w:rPr>
-          <w:t>4</w:t>
-        </w:r>
-      </w:fldSimple>
+      <w:r>
+        <w:fldChar w:fldCharType="begin"/>
+      </w:r>
+      <w:r>
+        <w:instrText xml:space="preserve"> SEQ ( \* ARABIC </w:instrText>
+      </w:r>
+      <w:r>
+        <w:fldChar w:fldCharType="separate"/>
+      </w:r>
+      <w:r>
+        <w:rPr>
+          <w:noProof/>
+        </w:rPr>
+        <w:t>4</w:t>
+      </w:r>
+      <w:r>
+        <w:rPr>
+          <w:noProof/>
+        </w:rPr>
+        <w:fldChar w:fldCharType="end"/>
+      </w:r>
       <w:r>
         <w:t xml:space="preserve"> )</w:t>
       </w:r>
@@ -5954,14 +5991,27 @@
       <w:r>
         <w:t xml:space="preserve">( </w:t>
       </w:r>
-      <w:fldSimple w:instr=" SEQ ( \* ARABIC ">
-        <w:r>
-          <w:rPr>
-            <w:noProof/>
-          </w:rPr>
-          <w:t>5</w:t>
-        </w:r>
-      </w:fldSimple>
+      <w:r>
+        <w:fldChar w:fldCharType="begin"/>
+      </w:r>
+      <w:r>
+        <w:instrText xml:space="preserve"> SEQ ( \* ARABIC </w:instrText>
+      </w:r>
+      <w:r>
+        <w:fldChar w:fldCharType="separate"/>
+      </w:r>
+      <w:r>
+        <w:rPr>
+          <w:noProof/>
+        </w:rPr>
+        <w:t>5</w:t>
+      </w:r>
+      <w:r>
+        <w:rPr>
+          <w:noProof/>
+        </w:rPr>
+        <w:fldChar w:fldCharType="end"/>
+      </w:r>
       <w:r>
         <w:t xml:space="preserve"> )</w:t>
       </w:r>
@@ -6085,14 +6135,27 @@
       <w:r>
         <w:t xml:space="preserve">( </w:t>
       </w:r>
-      <w:fldSimple w:instr=" SEQ ( \* ARABIC ">
-        <w:r>
-          <w:rPr>
-            <w:noProof/>
-          </w:rPr>
-          <w:t>6</w:t>
-        </w:r>
-      </w:fldSimple>
+      <w:r>
+        <w:fldChar w:fldCharType="begin"/>
+      </w:r>
+      <w:r>
+        <w:instrText xml:space="preserve"> SEQ ( \* ARABIC </w:instrText>
+      </w:r>
+      <w:r>
+        <w:fldChar w:fldCharType="separate"/>
+      </w:r>
+      <w:r>
+        <w:rPr>
+          <w:noProof/>
+        </w:rPr>
+        <w:t>6</w:t>
+      </w:r>
+      <w:r>
+        <w:rPr>
+          <w:noProof/>
+        </w:rPr>
+        <w:fldChar w:fldCharType="end"/>
+      </w:r>
       <w:r>
         <w:t xml:space="preserve"> )</w:t>
       </w:r>
@@ -6330,14 +6393,27 @@
       <w:r>
         <w:t xml:space="preserve">( </w:t>
       </w:r>
-      <w:fldSimple w:instr=" SEQ ( \* ARABIC ">
-        <w:r>
-          <w:rPr>
-            <w:noProof/>
-          </w:rPr>
-          <w:t>7</w:t>
-        </w:r>
-      </w:fldSimple>
+      <w:r>
+        <w:fldChar w:fldCharType="begin"/>
+      </w:r>
+      <w:r>
+        <w:instrText xml:space="preserve"> SEQ ( \* ARABIC </w:instrText>
+      </w:r>
+      <w:r>
+        <w:fldChar w:fldCharType="separate"/>
+      </w:r>
+      <w:r>
+        <w:rPr>
+          <w:noProof/>
+        </w:rPr>
+        <w:t>7</w:t>
+      </w:r>
+      <w:r>
+        <w:rPr>
+          <w:noProof/>
+        </w:rPr>
+        <w:fldChar w:fldCharType="end"/>
+      </w:r>
       <w:r>
         <w:t xml:space="preserve"> )</w:t>
       </w:r>
@@ -6565,14 +6641,27 @@
       <w:r>
         <w:t xml:space="preserve">( </w:t>
       </w:r>
-      <w:fldSimple w:instr=" SEQ ( \* ARABIC ">
-        <w:r>
-          <w:rPr>
-            <w:noProof/>
-          </w:rPr>
-          <w:t>8</w:t>
-        </w:r>
-      </w:fldSimple>
+      <w:r>
+        <w:fldChar w:fldCharType="begin"/>
+      </w:r>
+      <w:r>
+        <w:instrText xml:space="preserve"> SEQ ( \* ARABIC </w:instrText>
+      </w:r>
+      <w:r>
+        <w:fldChar w:fldCharType="separate"/>
+      </w:r>
+      <w:r>
+        <w:rPr>
+          <w:noProof/>
+        </w:rPr>
+        <w:t>8</w:t>
+      </w:r>
+      <w:r>
+        <w:rPr>
+          <w:noProof/>
+        </w:rPr>
+        <w:fldChar w:fldCharType="end"/>
+      </w:r>
       <w:r>
         <w:t xml:space="preserve"> )</w:t>
       </w:r>
@@ -7657,14 +7746,27 @@
       <w:r>
         <w:t xml:space="preserve">( </w:t>
       </w:r>
-      <w:fldSimple w:instr=" SEQ ( \* ARABIC ">
-        <w:r>
-          <w:rPr>
-            <w:noProof/>
-          </w:rPr>
-          <w:t>9</w:t>
-        </w:r>
-      </w:fldSimple>
+      <w:r>
+        <w:fldChar w:fldCharType="begin"/>
+      </w:r>
+      <w:r>
+        <w:instrText xml:space="preserve"> SEQ ( \* ARABIC </w:instrText>
+      </w:r>
+      <w:r>
+        <w:fldChar w:fldCharType="separate"/>
+      </w:r>
+      <w:r>
+        <w:rPr>
+          <w:noProof/>
+        </w:rPr>
+        <w:t>9</w:t>
+      </w:r>
+      <w:r>
+        <w:rPr>
+          <w:noProof/>
+        </w:rPr>
+        <w:fldChar w:fldCharType="end"/>
+      </w:r>
       <w:r>
         <w:t xml:space="preserve"> )</w:t>
       </w:r>
@@ -8214,14 +8316,27 @@
       <w:r>
         <w:t xml:space="preserve">( </w:t>
       </w:r>
-      <w:fldSimple w:instr=" SEQ ( \* ARABIC ">
-        <w:r>
-          <w:rPr>
-            <w:noProof/>
-          </w:rPr>
-          <w:t>10</w:t>
-        </w:r>
-      </w:fldSimple>
+      <w:r>
+        <w:fldChar w:fldCharType="begin"/>
+      </w:r>
+      <w:r>
+        <w:instrText xml:space="preserve"> SEQ ( \* ARABIC </w:instrText>
+      </w:r>
+      <w:r>
+        <w:fldChar w:fldCharType="separate"/>
+      </w:r>
+      <w:r>
+        <w:rPr>
+          <w:noProof/>
+        </w:rPr>
+        <w:t>10</w:t>
+      </w:r>
+      <w:r>
+        <w:rPr>
+          <w:noProof/>
+        </w:rPr>
+        <w:fldChar w:fldCharType="end"/>
+      </w:r>
       <w:r>
         <w:t xml:space="preserve"> )</w:t>
       </w:r>
@@ -8431,14 +8546,27 @@
       <w:r>
         <w:t xml:space="preserve">( </w:t>
       </w:r>
-      <w:fldSimple w:instr=" SEQ ( \* ARABIC ">
-        <w:r>
-          <w:rPr>
-            <w:noProof/>
-          </w:rPr>
-          <w:t>11</w:t>
-        </w:r>
-      </w:fldSimple>
+      <w:r>
+        <w:fldChar w:fldCharType="begin"/>
+      </w:r>
+      <w:r>
+        <w:instrText xml:space="preserve"> SEQ ( \* ARABIC </w:instrText>
+      </w:r>
+      <w:r>
+        <w:fldChar w:fldCharType="separate"/>
+      </w:r>
+      <w:r>
+        <w:rPr>
+          <w:noProof/>
+        </w:rPr>
+        <w:t>11</w:t>
+      </w:r>
+      <w:r>
+        <w:rPr>
+          <w:noProof/>
+        </w:rPr>
+        <w:fldChar w:fldCharType="end"/>
+      </w:r>
       <w:r>
         <w:t xml:space="preserve"> )</w:t>
       </w:r>
@@ -8647,14 +8775,27 @@
       <w:r>
         <w:t xml:space="preserve">( </w:t>
       </w:r>
-      <w:fldSimple w:instr=" SEQ ( \* ARABIC ">
-        <w:r>
-          <w:rPr>
-            <w:noProof/>
-          </w:rPr>
-          <w:t>12</w:t>
-        </w:r>
-      </w:fldSimple>
+      <w:r>
+        <w:fldChar w:fldCharType="begin"/>
+      </w:r>
+      <w:r>
+        <w:instrText xml:space="preserve"> SEQ ( \* ARABIC </w:instrText>
+      </w:r>
+      <w:r>
+        <w:fldChar w:fldCharType="separate"/>
+      </w:r>
+      <w:r>
+        <w:rPr>
+          <w:noProof/>
+        </w:rPr>
+        <w:t>12</w:t>
+      </w:r>
+      <w:r>
+        <w:rPr>
+          <w:noProof/>
+        </w:rPr>
+        <w:fldChar w:fldCharType="end"/>
+      </w:r>
       <w:r>
         <w:t xml:space="preserve"> )</w:t>
       </w:r>
@@ -8871,14 +9012,27 @@
       <w:r>
         <w:t xml:space="preserve">( </w:t>
       </w:r>
-      <w:fldSimple w:instr=" SEQ ( \* ARABIC ">
-        <w:r>
-          <w:rPr>
-            <w:noProof/>
-          </w:rPr>
-          <w:t>13</w:t>
-        </w:r>
-      </w:fldSimple>
+      <w:r>
+        <w:fldChar w:fldCharType="begin"/>
+      </w:r>
+      <w:r>
+        <w:instrText xml:space="preserve"> SEQ ( \* ARABIC </w:instrText>
+      </w:r>
+      <w:r>
+        <w:fldChar w:fldCharType="separate"/>
+      </w:r>
+      <w:r>
+        <w:rPr>
+          <w:noProof/>
+        </w:rPr>
+        <w:t>13</w:t>
+      </w:r>
+      <w:r>
+        <w:rPr>
+          <w:noProof/>
+        </w:rPr>
+        <w:fldChar w:fldCharType="end"/>
+      </w:r>
       <w:r>
         <w:t xml:space="preserve"> )</w:t>
       </w:r>
@@ -8915,23 +9069,7 @@
           <w:color w:val="202122"/>
           <w:shd w:val="clear" w:color="auto" w:fill="FFFFFF"/>
         </w:rPr>
-        <w:t> </w:t>
-      </w:r>
-      <w:proofErr w:type="gramStart"/>
-      <w:r>
-        <w:rPr>
-          <w:color w:val="202122"/>
-          <w:shd w:val="clear" w:color="auto" w:fill="FFFFFF"/>
-        </w:rPr>
-        <w:t>is</w:t>
-      </w:r>
-      <w:proofErr w:type="gramEnd"/>
-      <w:r>
-        <w:rPr>
-          <w:color w:val="202122"/>
-          <w:shd w:val="clear" w:color="auto" w:fill="FFFFFF"/>
-        </w:rPr>
-        <w:t xml:space="preserve"> the current per unit area, and </w:t>
+        <w:t> is the current per unit area, and </w:t>
       </w:r>
       <w:r>
         <w:rPr>
@@ -9331,14 +9469,27 @@
       <w:r>
         <w:t xml:space="preserve">( </w:t>
       </w:r>
-      <w:fldSimple w:instr=" SEQ ( \* ARABIC ">
-        <w:r>
-          <w:rPr>
-            <w:noProof/>
-          </w:rPr>
-          <w:t>14</w:t>
-        </w:r>
-      </w:fldSimple>
+      <w:r>
+        <w:fldChar w:fldCharType="begin"/>
+      </w:r>
+      <w:r>
+        <w:instrText xml:space="preserve"> SEQ ( \* ARABIC </w:instrText>
+      </w:r>
+      <w:r>
+        <w:fldChar w:fldCharType="separate"/>
+      </w:r>
+      <w:r>
+        <w:rPr>
+          <w:noProof/>
+        </w:rPr>
+        <w:t>14</w:t>
+      </w:r>
+      <w:r>
+        <w:rPr>
+          <w:noProof/>
+        </w:rPr>
+        <w:fldChar w:fldCharType="end"/>
+      </w:r>
       <w:r>
         <w:t xml:space="preserve"> )</w:t>
       </w:r>
@@ -9598,14 +9749,27 @@
       <w:r>
         <w:t xml:space="preserve">( </w:t>
       </w:r>
-      <w:fldSimple w:instr=" SEQ ( \* ARABIC ">
-        <w:r>
-          <w:rPr>
-            <w:noProof/>
-          </w:rPr>
-          <w:t>15</w:t>
-        </w:r>
-      </w:fldSimple>
+      <w:r>
+        <w:fldChar w:fldCharType="begin"/>
+      </w:r>
+      <w:r>
+        <w:instrText xml:space="preserve"> SEQ ( \* ARABIC </w:instrText>
+      </w:r>
+      <w:r>
+        <w:fldChar w:fldCharType="separate"/>
+      </w:r>
+      <w:r>
+        <w:rPr>
+          <w:noProof/>
+        </w:rPr>
+        <w:t>15</w:t>
+      </w:r>
+      <w:r>
+        <w:rPr>
+          <w:noProof/>
+        </w:rPr>
+        <w:fldChar w:fldCharType="end"/>
+      </w:r>
       <w:r>
         <w:t xml:space="preserve"> )</w:t>
       </w:r>
@@ -9867,14 +10031,27 @@
       <w:r>
         <w:t xml:space="preserve">( </w:t>
       </w:r>
-      <w:fldSimple w:instr=" SEQ ( \* ARABIC ">
-        <w:r>
-          <w:rPr>
-            <w:noProof/>
-          </w:rPr>
-          <w:t>16</w:t>
-        </w:r>
-      </w:fldSimple>
+      <w:r>
+        <w:fldChar w:fldCharType="begin"/>
+      </w:r>
+      <w:r>
+        <w:instrText xml:space="preserve"> SEQ ( \* ARABIC </w:instrText>
+      </w:r>
+      <w:r>
+        <w:fldChar w:fldCharType="separate"/>
+      </w:r>
+      <w:r>
+        <w:rPr>
+          <w:noProof/>
+        </w:rPr>
+        <w:t>16</w:t>
+      </w:r>
+      <w:r>
+        <w:rPr>
+          <w:noProof/>
+        </w:rPr>
+        <w:fldChar w:fldCharType="end"/>
+      </w:r>
       <w:r>
         <w:t xml:space="preserve"> )</w:t>
       </w:r>
@@ -9895,23 +10072,7 @@
           <w:color w:val="202122"/>
           <w:shd w:val="clear" w:color="auto" w:fill="FFFFFF"/>
         </w:rPr>
-        <w:t>(</w:t>
-      </w:r>
-      <w:proofErr w:type="spellStart"/>
-      <w:r>
-        <w:rPr>
-          <w:color w:val="202122"/>
-          <w:shd w:val="clear" w:color="auto" w:fill="FFFFFF"/>
-        </w:rPr>
-        <w:t>n,m,h</w:t>
-      </w:r>
-      <w:proofErr w:type="spellEnd"/>
-      <w:r>
-        <w:rPr>
-          <w:color w:val="202122"/>
-          <w:shd w:val="clear" w:color="auto" w:fill="FFFFFF"/>
-        </w:rPr>
-        <w:t>)∞ are the steady state values for activation and are usually represented as a function of V</w:t>
+        <w:t>(n,m,h)∞ are the steady state values for activation and are usually represented as a function of V</w:t>
       </w:r>
       <w:r>
         <w:rPr>
@@ -10002,14 +10163,27 @@
       <w:r>
         <w:t xml:space="preserve">Figure </w:t>
       </w:r>
-      <w:fldSimple w:instr=" SEQ Figure \* ARABIC ">
-        <w:r>
-          <w:rPr>
-            <w:noProof/>
-          </w:rPr>
-          <w:t>2</w:t>
-        </w:r>
-      </w:fldSimple>
+      <w:r>
+        <w:fldChar w:fldCharType="begin"/>
+      </w:r>
+      <w:r>
+        <w:instrText xml:space="preserve"> SEQ Figure \* ARABIC </w:instrText>
+      </w:r>
+      <w:r>
+        <w:fldChar w:fldCharType="separate"/>
+      </w:r>
+      <w:r>
+        <w:rPr>
+          <w:noProof/>
+        </w:rPr>
+        <w:t>2</w:t>
+      </w:r>
+      <w:r>
+        <w:rPr>
+          <w:noProof/>
+        </w:rPr>
+        <w:fldChar w:fldCharType="end"/>
+      </w:r>
       <w:r>
         <w:t>: Potassium and Sodium channels as function of time</w:t>
       </w:r>
@@ -10255,14 +10429,27 @@
       <w:r>
         <w:t xml:space="preserve">Figure </w:t>
       </w:r>
-      <w:fldSimple w:instr=" SEQ Figure \* ARABIC ">
-        <w:r>
-          <w:rPr>
-            <w:noProof/>
-          </w:rPr>
-          <w:t>3</w:t>
-        </w:r>
-      </w:fldSimple>
+      <w:r>
+        <w:fldChar w:fldCharType="begin"/>
+      </w:r>
+      <w:r>
+        <w:instrText xml:space="preserve"> SEQ Figure \* ARABIC </w:instrText>
+      </w:r>
+      <w:r>
+        <w:fldChar w:fldCharType="separate"/>
+      </w:r>
+      <w:r>
+        <w:rPr>
+          <w:noProof/>
+        </w:rPr>
+        <w:t>3</w:t>
+      </w:r>
+      <w:r>
+        <w:rPr>
+          <w:noProof/>
+        </w:rPr>
+        <w:fldChar w:fldCharType="end"/>
+      </w:r>
       <w:r>
         <w:t>: Limit cycles of the gating variables as a function of Voltage</w:t>
       </w:r>
@@ -14152,7 +14339,13 @@
         <w:jc w:val="both"/>
       </w:pPr>
       <w:r>
-        <w:t>Simulations were run in Python 3.9.10, OS on a CPU. Models were simulated as ordinary differential equations and integration was performed explicitly using the scipy.integrate.odeint package suitable for stiff problems or non-stiff problems of first order ode-s. One second of Purkinje cell activity can be simulated in N/A minute N/A seconds.</w:t>
+        <w:t>Simulations were run in Python 3.9.10, OS on a CPU. Models were simulated as ordinary differential equations and integration was performed explicitly using the scipy.integrate.</w:t>
+      </w:r>
+      <w:r>
+        <w:t>solve_ivp</w:t>
+      </w:r>
+      <w:r>
+        <w:t xml:space="preserve"> package suitable for stiff problems or non-stiff problems of first order ode-s. One second of Purkinje cell activity can be simulated in N/A minute N/A seconds.</w:t>
       </w:r>
       <w:r>
         <w:t>--++</w:t>
@@ -14323,10 +14516,7 @@
         <w:jc w:val="both"/>
       </w:pPr>
       <w:r>
-        <w:t>Optimization was performed using a mixture of error minimization and hand-tuning techniques</w:t>
-      </w:r>
-      <w:r>
-        <w:t>.</w:t>
+        <w:t>Optimization was performed using a mixture of error minimization and hand-tuning techniques.</w:t>
       </w:r>
       <w:r>
         <w:t>++</w:t>
@@ -15379,29 +15569,7 @@
           <w:sz w:val="24"/>
           <w:szCs w:val="24"/>
         </w:rPr>
-        <w:t xml:space="preserve">Nelson05 </w:t>
-      </w:r>
-      <w:proofErr w:type="spellStart"/>
-      <w:r>
-        <w:rPr>
-          <w:rFonts w:ascii="Times New Roman" w:hAnsi="Times New Roman" w:cs="Times New Roman"/>
-          <w:i/>
-          <w:iCs/>
-          <w:sz w:val="24"/>
-          <w:szCs w:val="24"/>
-        </w:rPr>
-        <w:t>ElectrophysModels</w:t>
-      </w:r>
-      <w:proofErr w:type="spellEnd"/>
-      <w:r>
-        <w:rPr>
-          <w:rFonts w:ascii="Times New Roman" w:hAnsi="Times New Roman" w:cs="Times New Roman"/>
-          <w:i/>
-          <w:iCs/>
-          <w:sz w:val="24"/>
-          <w:szCs w:val="24"/>
-        </w:rPr>
-        <w:t xml:space="preserve"> | Action Potential | Membrane ..., https://www.scribd.com/document/259508572/Nelson05-ElectrophysModels.</w:t>
+        <w:t>Nelson05 ElectrophysModels | Action Potential | Membrane ..., https://www.scribd.com/document/259508572/Nelson05-ElectrophysModels.</w:t>
       </w:r>
     </w:p>
     <w:p>
@@ -15431,85 +15599,7 @@
           <w:szCs w:val="24"/>
           <w:shd w:val="clear" w:color="auto" w:fill="FFFFFF"/>
         </w:rPr>
-        <w:t xml:space="preserve">Paul MS, </w:t>
-      </w:r>
-      <w:proofErr w:type="spellStart"/>
-      <w:r>
-        <w:rPr>
-          <w:rFonts w:ascii="Times New Roman" w:hAnsi="Times New Roman" w:cs="Times New Roman"/>
-          <w:i/>
-          <w:iCs/>
-          <w:color w:val="222222"/>
-          <w:sz w:val="24"/>
-          <w:szCs w:val="24"/>
-          <w:shd w:val="clear" w:color="auto" w:fill="FFFFFF"/>
-        </w:rPr>
-        <w:t>Limaiem</w:t>
-      </w:r>
-      <w:proofErr w:type="spellEnd"/>
-      <w:r>
-        <w:rPr>
-          <w:rFonts w:ascii="Times New Roman" w:hAnsi="Times New Roman" w:cs="Times New Roman"/>
-          <w:i/>
-          <w:iCs/>
-          <w:color w:val="222222"/>
-          <w:sz w:val="24"/>
-          <w:szCs w:val="24"/>
-          <w:shd w:val="clear" w:color="auto" w:fill="FFFFFF"/>
-        </w:rPr>
-        <w:t xml:space="preserve"> F. Histology, Purkinje Cells. [Updated 2021 Nov 19]. In: </w:t>
-      </w:r>
-      <w:proofErr w:type="spellStart"/>
-      <w:r>
-        <w:rPr>
-          <w:rFonts w:ascii="Times New Roman" w:hAnsi="Times New Roman" w:cs="Times New Roman"/>
-          <w:i/>
-          <w:iCs/>
-          <w:color w:val="222222"/>
-          <w:sz w:val="24"/>
-          <w:szCs w:val="24"/>
-          <w:shd w:val="clear" w:color="auto" w:fill="FFFFFF"/>
-        </w:rPr>
-        <w:t>StatPearls</w:t>
-      </w:r>
-      <w:proofErr w:type="spellEnd"/>
-      <w:r>
-        <w:rPr>
-          <w:rFonts w:ascii="Times New Roman" w:hAnsi="Times New Roman" w:cs="Times New Roman"/>
-          <w:i/>
-          <w:iCs/>
-          <w:color w:val="222222"/>
-          <w:sz w:val="24"/>
-          <w:szCs w:val="24"/>
-          <w:shd w:val="clear" w:color="auto" w:fill="FFFFFF"/>
-        </w:rPr>
-        <w:t xml:space="preserve"> [Internet]. Treasure Island (FL): </w:t>
-      </w:r>
-      <w:proofErr w:type="spellStart"/>
-      <w:r>
-        <w:rPr>
-          <w:rFonts w:ascii="Times New Roman" w:hAnsi="Times New Roman" w:cs="Times New Roman"/>
-          <w:i/>
-          <w:iCs/>
-          <w:color w:val="222222"/>
-          <w:sz w:val="24"/>
-          <w:szCs w:val="24"/>
-          <w:shd w:val="clear" w:color="auto" w:fill="FFFFFF"/>
-        </w:rPr>
-        <w:t>StatPearls</w:t>
-      </w:r>
-      <w:proofErr w:type="spellEnd"/>
-      <w:r>
-        <w:rPr>
-          <w:rFonts w:ascii="Times New Roman" w:hAnsi="Times New Roman" w:cs="Times New Roman"/>
-          <w:i/>
-          <w:iCs/>
-          <w:color w:val="222222"/>
-          <w:sz w:val="24"/>
-          <w:szCs w:val="24"/>
-          <w:shd w:val="clear" w:color="auto" w:fill="FFFFFF"/>
-        </w:rPr>
-        <w:t xml:space="preserve"> Publishing; 2022 Jan-. </w:t>
+        <w:t>Paul MS, Limaiem F. Histology, Purkinje Cells. [Updated 2021 Nov 19]. In: StatPearls [Internet]. Treasure Island (FL): StatPearls Publishing; 2022 Jan-. </w:t>
       </w:r>
       <w:r>
         <w:rPr>
@@ -15568,15 +15658,7 @@
       </w:pPr>
       <w:r>
         <w:lastRenderedPageBreak/>
-        <w:t xml:space="preserve">Raman IM &amp; Bean BP (1997). Resurgent sodium current and action potential formation in dissociated cerebellar Purkinje neurons. J </w:t>
-      </w:r>
-      <w:proofErr w:type="spellStart"/>
-      <w:r>
-        <w:t>Neurosci</w:t>
-      </w:r>
-      <w:proofErr w:type="spellEnd"/>
-      <w:r>
-        <w:t xml:space="preserve"> 12, 4517–4526.</w:t>
+        <w:t>Raman IM &amp; Bean BP (1997). Resurgent sodium current and action potential formation in dissociated cerebellar Purkinje neurons. J Neurosci 12, 4517–4526.</w:t>
       </w:r>
     </w:p>
     <w:p>
@@ -15596,13 +15678,8 @@
           <w:szCs w:val="24"/>
         </w:rPr>
       </w:pPr>
-      <w:proofErr w:type="spellStart"/>
-      <w:r>
-        <w:t>Hausser</w:t>
-      </w:r>
-      <w:proofErr w:type="spellEnd"/>
-      <w:r>
-        <w:t xml:space="preserve"> M &amp; Clark BA (1997). Tonic synaptic inhibition ¨ modulates neuronal output pattern and spatiotemporal synaptic integration. Neuron 19, 665–678</w:t>
+      <w:r>
+        <w:t>Hausser M &amp; Clark BA (1997). Tonic synaptic inhibition ¨ modulates neuronal output pattern and spatiotemporal synaptic integration. Neuron 19, 665–678</w:t>
       </w:r>
     </w:p>
     <w:p>
@@ -15623,15 +15700,7 @@
         </w:rPr>
       </w:pPr>
       <w:r>
-        <w:t xml:space="preserve">Eccles JC, Ito M &amp; </w:t>
-      </w:r>
-      <w:proofErr w:type="spellStart"/>
-      <w:r>
-        <w:t>Szentagothai</w:t>
-      </w:r>
-      <w:proofErr w:type="spellEnd"/>
-      <w:r>
-        <w:t xml:space="preserve"> J (1967). The Cerebellum as a Neuronal Machine. Springer, Berlin.</w:t>
+        <w:t>Eccles JC, Ito M &amp; Szentagothai J (1967). The Cerebellum as a Neuronal Machine. Springer, Berlin.</w:t>
       </w:r>
     </w:p>
     <w:p>
@@ -15749,27 +15818,14 @@
     <w:pPr>
       <w:pStyle w:val="Footer"/>
     </w:pPr>
-    <w:r>
-      <w:fldChar w:fldCharType="begin"/>
-    </w:r>
-    <w:r>
-      <w:instrText xml:space="preserve"> AUTHOR  \* FirstCap  \* MERGEFORMAT </w:instrText>
-    </w:r>
-    <w:r>
-      <w:fldChar w:fldCharType="separate"/>
-    </w:r>
-    <w:r>
-      <w:rPr>
-        <w:noProof/>
-      </w:rPr>
-      <w:t>Stefanos Charakidis</w:t>
-    </w:r>
-    <w:r>
-      <w:rPr>
-        <w:noProof/>
-      </w:rPr>
-      <w:fldChar w:fldCharType="end"/>
-    </w:r>
+    <w:fldSimple w:instr=" AUTHOR  \* FirstCap  \* MERGEFORMAT ">
+      <w:r>
+        <w:rPr>
+          <w:noProof/>
+        </w:rPr>
+        <w:t>Stefanos Charakidis</w:t>
+      </w:r>
+    </w:fldSimple>
   </w:p>
   <w:p/>
 </w:ftr>

--- a/Dissertation.docx
+++ b/Dissertation.docx
@@ -294,7 +294,23 @@
           <w:sz w:val="24"/>
           <w:szCs w:val="24"/>
         </w:rPr>
-        <w:t xml:space="preserve">I declare that the work in this dissertation was carried out in accordance with the requirements of the University’s Regulations and Code of Practice for Taught Programmes and that it has not been submitted for any other academic award. Except where indicated by specific reference in the text, this work is my own work. Work done in collaboration with, or with the assistance of others, is indicated as such. I have identified all material in this dissertation which is not my own work through appropriate referencing and acknowledgement. Where I have quoted or otherwise incorporated material, which is the work of others, I have included the source in the references. Any views expressed in the dissertation, other than referenced material, are those of the author. </w:t>
+        <w:t xml:space="preserve">I declare that the work in this dissertation was carried out in accordance with the </w:t>
+      </w:r>
+      <w:r>
+        <w:rPr>
+          <w:rFonts w:ascii="Times New Roman" w:hAnsi="Times New Roman" w:cs="Times New Roman"/>
+          <w:sz w:val="24"/>
+          <w:szCs w:val="24"/>
+        </w:rPr>
+        <w:t>1</w:t>
+      </w:r>
+      <w:r>
+        <w:rPr>
+          <w:rFonts w:ascii="Times New Roman" w:hAnsi="Times New Roman" w:cs="Times New Roman"/>
+          <w:sz w:val="24"/>
+          <w:szCs w:val="24"/>
+        </w:rPr>
+        <w:t xml:space="preserve">requirements of the University’s Regulations and Code of Practice for Taught Programmes and that it has not been submitted for any other academic award. Except where indicated by specific reference in the text, this work is my own work. Work done in collaboration with, or with the assistance of others, is indicated as such. I have identified all material in this dissertation which is not my own work through appropriate referencing and acknowledgement. Where I have quoted or otherwise incorporated material, which is the work of others, I have included the source in the references. Any views expressed in the dissertation, other than referenced material, are those of the author. </w:t>
       </w:r>
     </w:p>
     <w:p>
@@ -338,6 +354,242 @@
           <w:rFonts w:ascii="Times New Roman" w:hAnsi="Times New Roman" w:cs="Times New Roman"/>
           <w:b/>
           <w:bCs/>
+          <w:i/>
+          <w:iCs/>
+          <w:sz w:val="24"/>
+          <w:szCs w:val="24"/>
+        </w:rPr>
+      </w:pPr>
+      <w:r>
+        <w:rPr>
+          <w:rFonts w:ascii="Times New Roman" w:hAnsi="Times New Roman" w:cs="Times New Roman"/>
+          <w:b/>
+          <w:bCs/>
+          <w:i/>
+          <w:iCs/>
+          <w:sz w:val="24"/>
+          <w:szCs w:val="24"/>
+        </w:rPr>
+        <w:t>Acknowledgements</w:t>
+      </w:r>
+    </w:p>
+    <w:p>
+      <w:pPr>
+        <w:spacing w:after="100" w:afterAutospacing="1" w:line="24" w:lineRule="atLeast"/>
+        <w:jc w:val="both"/>
+        <w:rPr>
+          <w:rFonts w:ascii="Times New Roman" w:eastAsia="Times New Roman" w:hAnsi="Times New Roman" w:cs="Times New Roman"/>
+          <w:sz w:val="24"/>
+          <w:szCs w:val="24"/>
+        </w:rPr>
+      </w:pPr>
+      <w:r>
+        <w:rPr>
+          <w:rFonts w:ascii="Times New Roman" w:eastAsia="Times New Roman" w:hAnsi="Times New Roman" w:cs="Times New Roman"/>
+          <w:sz w:val="24"/>
+          <w:szCs w:val="24"/>
+        </w:rPr>
+        <w:t xml:space="preserve">Throughout the writing of this </w:t>
+      </w:r>
+      <w:r>
+        <w:rPr>
+          <w:rFonts w:ascii="Times New Roman" w:eastAsia="Times New Roman" w:hAnsi="Times New Roman" w:cs="Times New Roman"/>
+          <w:sz w:val="24"/>
+          <w:szCs w:val="24"/>
+        </w:rPr>
+        <w:t>dissertation,</w:t>
+      </w:r>
+      <w:r>
+        <w:rPr>
+          <w:rFonts w:ascii="Times New Roman" w:eastAsia="Times New Roman" w:hAnsi="Times New Roman" w:cs="Times New Roman"/>
+          <w:sz w:val="24"/>
+          <w:szCs w:val="24"/>
+        </w:rPr>
+        <w:t xml:space="preserve"> I have received a great deal of support and assistance.</w:t>
+      </w:r>
+      <w:r>
+        <w:rPr>
+          <w:rFonts w:ascii="Times New Roman" w:eastAsia="Times New Roman" w:hAnsi="Times New Roman" w:cs="Times New Roman"/>
+          <w:sz w:val="24"/>
+          <w:szCs w:val="24"/>
+        </w:rPr>
+        <w:t xml:space="preserve"> </w:t>
+      </w:r>
+      <w:r>
+        <w:rPr>
+          <w:rFonts w:ascii="Times New Roman" w:eastAsia="Times New Roman" w:hAnsi="Times New Roman" w:cs="Times New Roman"/>
+          <w:sz w:val="24"/>
+          <w:szCs w:val="24"/>
+        </w:rPr>
+        <w:t>I would</w:t>
+      </w:r>
+      <w:r>
+        <w:rPr>
+          <w:rFonts w:ascii="Times New Roman" w:eastAsia="Times New Roman" w:hAnsi="Times New Roman" w:cs="Times New Roman"/>
+          <w:sz w:val="24"/>
+          <w:szCs w:val="24"/>
+        </w:rPr>
+        <w:t xml:space="preserve"> </w:t>
+      </w:r>
+      <w:r>
+        <w:rPr>
+          <w:rFonts w:ascii="Times New Roman" w:eastAsia="Times New Roman" w:hAnsi="Times New Roman" w:cs="Times New Roman"/>
+          <w:sz w:val="24"/>
+          <w:szCs w:val="24"/>
+        </w:rPr>
+        <w:t xml:space="preserve">like to thank my supervisor, Professor </w:t>
+      </w:r>
+      <w:r>
+        <w:rPr>
+          <w:rFonts w:ascii="Times New Roman" w:eastAsia="Times New Roman" w:hAnsi="Times New Roman" w:cs="Times New Roman"/>
+          <w:sz w:val="24"/>
+          <w:szCs w:val="24"/>
+        </w:rPr>
+        <w:t>Conor</w:t>
+      </w:r>
+      <w:r>
+        <w:rPr>
+          <w:rFonts w:ascii="Times New Roman" w:eastAsia="Times New Roman" w:hAnsi="Times New Roman" w:cs="Times New Roman"/>
+          <w:sz w:val="24"/>
+          <w:szCs w:val="24"/>
+        </w:rPr>
+        <w:t xml:space="preserve"> </w:t>
+      </w:r>
+      <w:r>
+        <w:rPr>
+          <w:rFonts w:ascii="Times New Roman" w:hAnsi="Times New Roman" w:cs="Times New Roman"/>
+          <w:sz w:val="24"/>
+          <w:szCs w:val="24"/>
+          <w:lang w:val="en-GB" w:eastAsia="en-GB"/>
+        </w:rPr>
+        <w:t>Houghton</w:t>
+      </w:r>
+      <w:r>
+        <w:rPr>
+          <w:rFonts w:ascii="Times New Roman" w:eastAsia="Times New Roman" w:hAnsi="Times New Roman" w:cs="Times New Roman"/>
+          <w:sz w:val="24"/>
+          <w:szCs w:val="24"/>
+        </w:rPr>
+        <w:t>, whose expertise was invaluable in formulating the research questions and methodology.</w:t>
+      </w:r>
+      <w:r>
+        <w:rPr>
+          <w:rFonts w:ascii="Times New Roman" w:eastAsia="Times New Roman" w:hAnsi="Times New Roman" w:cs="Times New Roman"/>
+          <w:sz w:val="24"/>
+          <w:szCs w:val="24"/>
+        </w:rPr>
+        <w:t xml:space="preserve"> By having a great collaboration,</w:t>
+      </w:r>
+      <w:r>
+        <w:rPr>
+          <w:rFonts w:ascii="Times New Roman" w:eastAsia="Times New Roman" w:hAnsi="Times New Roman" w:cs="Times New Roman"/>
+          <w:sz w:val="24"/>
+          <w:szCs w:val="24"/>
+        </w:rPr>
+        <w:t xml:space="preserve"> </w:t>
+      </w:r>
+      <w:r>
+        <w:rPr>
+          <w:rFonts w:ascii="Times New Roman" w:eastAsia="Times New Roman" w:hAnsi="Times New Roman" w:cs="Times New Roman"/>
+          <w:sz w:val="24"/>
+          <w:szCs w:val="24"/>
+        </w:rPr>
+        <w:t xml:space="preserve">you helped me set high goals and pay attention to details, always guiding me to the points I should dedicate my time and effort to. Along with Conor I would like to thank </w:t>
+      </w:r>
+      <w:r>
+        <w:rPr>
+          <w:rFonts w:ascii="Times New Roman" w:hAnsi="Times New Roman" w:cs="Times New Roman"/>
+          <w:sz w:val="24"/>
+          <w:szCs w:val="24"/>
+        </w:rPr>
+        <w:t>Amelia Burroughs, Nadia L. Cerminara and Richard Apps from School of Physiology, Pharmacology and Neuroscience, University of Bristol for their contributions in the original research paper</w:t>
+      </w:r>
+      <w:sdt>
+        <w:sdtPr>
+          <w:rPr>
+            <w:rFonts w:ascii="Times New Roman" w:hAnsi="Times New Roman" w:cs="Times New Roman"/>
+            <w:sz w:val="24"/>
+            <w:szCs w:val="24"/>
+          </w:rPr>
+          <w:id w:val="-381490844"/>
+          <w:citation/>
+        </w:sdtPr>
+        <w:sdtContent>
+          <w:r>
+            <w:rPr>
+              <w:rFonts w:ascii="Times New Roman" w:hAnsi="Times New Roman" w:cs="Times New Roman"/>
+              <w:sz w:val="24"/>
+              <w:szCs w:val="24"/>
+            </w:rPr>
+            <w:fldChar w:fldCharType="begin"/>
+          </w:r>
+          <w:r>
+            <w:rPr>
+              <w:rFonts w:ascii="Times New Roman" w:hAnsi="Times New Roman" w:cs="Times New Roman"/>
+              <w:sz w:val="24"/>
+              <w:szCs w:val="24"/>
+            </w:rPr>
+            <w:instrText xml:space="preserve"> CITATION Ame20 \l 1033 </w:instrText>
+          </w:r>
+          <w:r>
+            <w:rPr>
+              <w:rFonts w:ascii="Times New Roman" w:hAnsi="Times New Roman" w:cs="Times New Roman"/>
+              <w:sz w:val="24"/>
+              <w:szCs w:val="24"/>
+            </w:rPr>
+            <w:fldChar w:fldCharType="separate"/>
+          </w:r>
+          <w:r>
+            <w:rPr>
+              <w:rFonts w:ascii="Times New Roman" w:hAnsi="Times New Roman" w:cs="Times New Roman"/>
+              <w:noProof/>
+              <w:sz w:val="24"/>
+              <w:szCs w:val="24"/>
+            </w:rPr>
+            <w:t xml:space="preserve"> [1]</w:t>
+          </w:r>
+          <w:r>
+            <w:rPr>
+              <w:rFonts w:ascii="Times New Roman" w:hAnsi="Times New Roman" w:cs="Times New Roman"/>
+              <w:sz w:val="24"/>
+              <w:szCs w:val="24"/>
+            </w:rPr>
+            <w:fldChar w:fldCharType="end"/>
+          </w:r>
+        </w:sdtContent>
+      </w:sdt>
+      <w:r>
+        <w:rPr>
+          <w:rFonts w:ascii="Times New Roman" w:hAnsi="Times New Roman" w:cs="Times New Roman"/>
+          <w:sz w:val="24"/>
+          <w:szCs w:val="24"/>
+        </w:rPr>
+        <w:t>. I may not have met you, but I would like to express my gratitude for conducting research on this topic and as a result allowing me to take another look from the computer science</w:t>
+      </w:r>
+      <w:r>
+        <w:rPr>
+          <w:rFonts w:ascii="Times New Roman" w:hAnsi="Times New Roman" w:cs="Times New Roman"/>
+          <w:sz w:val="24"/>
+          <w:szCs w:val="24"/>
+        </w:rPr>
+        <w:t xml:space="preserve"> viewpoint</w:t>
+      </w:r>
+      <w:r>
+        <w:rPr>
+          <w:rFonts w:ascii="Times New Roman" w:hAnsi="Times New Roman" w:cs="Times New Roman"/>
+          <w:sz w:val="24"/>
+          <w:szCs w:val="24"/>
+        </w:rPr>
+        <w:t>.</w:t>
+      </w:r>
+    </w:p>
+    <w:p>
+      <w:pPr>
+        <w:spacing w:line="24" w:lineRule="atLeast"/>
+        <w:rPr>
+          <w:rFonts w:ascii="Times New Roman" w:hAnsi="Times New Roman" w:cs="Times New Roman"/>
+          <w:b/>
+          <w:bCs/>
           <w:sz w:val="24"/>
           <w:szCs w:val="24"/>
         </w:rPr>
@@ -499,7 +751,6 @@
           <w:szCs w:val="24"/>
           <w:lang w:val="en-GB"/>
         </w:rPr>
-        <w:lastRenderedPageBreak/>
         <w:t xml:space="preserve">Word count: </w:t>
       </w:r>
       <w:r>
@@ -564,17 +815,17 @@
         <w:tblLook w:val="04A0" w:firstRow="1" w:lastRow="0" w:firstColumn="1" w:lastColumn="0" w:noHBand="0" w:noVBand="1"/>
       </w:tblPr>
       <w:tblGrid>
-        <w:gridCol w:w="2151"/>
-        <w:gridCol w:w="491"/>
-        <w:gridCol w:w="491"/>
+        <w:gridCol w:w="3045"/>
+        <w:gridCol w:w="379"/>
+        <w:gridCol w:w="379"/>
         <w:gridCol w:w="1723"/>
-        <w:gridCol w:w="489"/>
-        <w:gridCol w:w="489"/>
-        <w:gridCol w:w="489"/>
-        <w:gridCol w:w="489"/>
-        <w:gridCol w:w="489"/>
-        <w:gridCol w:w="489"/>
-        <w:gridCol w:w="850"/>
+        <w:gridCol w:w="378"/>
+        <w:gridCol w:w="378"/>
+        <w:gridCol w:w="378"/>
+        <w:gridCol w:w="378"/>
+        <w:gridCol w:w="378"/>
+        <w:gridCol w:w="378"/>
+        <w:gridCol w:w="846"/>
       </w:tblGrid>
       <w:tr>
         <w:trPr>
@@ -583,7 +834,7 @@
         <w:tc>
           <w:tcPr>
             <w:cnfStyle w:val="001000000100" w:firstRow="0" w:lastRow="0" w:firstColumn="1" w:lastColumn="0" w:oddVBand="0" w:evenVBand="0" w:oddHBand="0" w:evenHBand="0" w:firstRowFirstColumn="1" w:firstRowLastColumn="0" w:lastRowFirstColumn="0" w:lastRowLastColumn="0"/>
-            <w:tcW w:w="1964" w:type="dxa"/>
+            <w:tcW w:w="3045" w:type="dxa"/>
           </w:tcPr>
           <w:p>
             <w:pPr>
@@ -601,7 +852,7 @@
         </w:tc>
         <w:tc>
           <w:tcPr>
-            <w:tcW w:w="558" w:type="dxa"/>
+            <w:tcW w:w="379" w:type="dxa"/>
           </w:tcPr>
           <w:p>
             <w:pPr>
@@ -620,7 +871,7 @@
         </w:tc>
         <w:tc>
           <w:tcPr>
-            <w:tcW w:w="558" w:type="dxa"/>
+            <w:tcW w:w="379" w:type="dxa"/>
           </w:tcPr>
           <w:p>
             <w:pPr>
@@ -639,7 +890,7 @@
         </w:tc>
         <w:tc>
           <w:tcPr>
-            <w:tcW w:w="1366" w:type="dxa"/>
+            <w:tcW w:w="1723" w:type="dxa"/>
           </w:tcPr>
           <w:p>
             <w:pPr>
@@ -658,7 +909,7 @@
         </w:tc>
         <w:tc>
           <w:tcPr>
-            <w:tcW w:w="557" w:type="dxa"/>
+            <w:tcW w:w="378" w:type="dxa"/>
           </w:tcPr>
           <w:p>
             <w:pPr>
@@ -677,7 +928,7 @@
         </w:tc>
         <w:tc>
           <w:tcPr>
-            <w:tcW w:w="557" w:type="dxa"/>
+            <w:tcW w:w="378" w:type="dxa"/>
           </w:tcPr>
           <w:p>
             <w:pPr>
@@ -696,7 +947,7 @@
         </w:tc>
         <w:tc>
           <w:tcPr>
-            <w:tcW w:w="557" w:type="dxa"/>
+            <w:tcW w:w="378" w:type="dxa"/>
           </w:tcPr>
           <w:p>
             <w:pPr>
@@ -715,7 +966,7 @@
         </w:tc>
         <w:tc>
           <w:tcPr>
-            <w:tcW w:w="557" w:type="dxa"/>
+            <w:tcW w:w="378" w:type="dxa"/>
           </w:tcPr>
           <w:p>
             <w:pPr>
@@ -742,7 +993,7 @@
         </w:tc>
         <w:tc>
           <w:tcPr>
-            <w:tcW w:w="557" w:type="dxa"/>
+            <w:tcW w:w="378" w:type="dxa"/>
           </w:tcPr>
           <w:p>
             <w:pPr>
@@ -761,7 +1012,7 @@
         </w:tc>
         <w:tc>
           <w:tcPr>
-            <w:tcW w:w="557" w:type="dxa"/>
+            <w:tcW w:w="378" w:type="dxa"/>
           </w:tcPr>
           <w:p>
             <w:pPr>
@@ -780,7 +1031,7 @@
         </w:tc>
         <w:tc>
           <w:tcPr>
-            <w:tcW w:w="852" w:type="dxa"/>
+            <w:tcW w:w="846" w:type="dxa"/>
           </w:tcPr>
           <w:p>
             <w:pPr>
@@ -813,7 +1064,7 @@
         <w:tc>
           <w:tcPr>
             <w:cnfStyle w:val="001000000000" w:firstRow="0" w:lastRow="0" w:firstColumn="1" w:lastColumn="0" w:oddVBand="0" w:evenVBand="0" w:oddHBand="0" w:evenHBand="0" w:firstRowFirstColumn="0" w:firstRowLastColumn="0" w:lastRowFirstColumn="0" w:lastRowLastColumn="0"/>
-            <w:tcW w:w="1964" w:type="dxa"/>
+            <w:tcW w:w="3045" w:type="dxa"/>
           </w:tcPr>
           <w:p>
             <w:pPr>
@@ -838,7 +1089,7 @@
         </w:tc>
         <w:tc>
           <w:tcPr>
-            <w:tcW w:w="558" w:type="dxa"/>
+            <w:tcW w:w="379" w:type="dxa"/>
           </w:tcPr>
           <w:p>
             <w:pPr>
@@ -856,7 +1107,7 @@
         </w:tc>
         <w:tc>
           <w:tcPr>
-            <w:tcW w:w="558" w:type="dxa"/>
+            <w:tcW w:w="379" w:type="dxa"/>
           </w:tcPr>
           <w:p>
             <w:pPr>
@@ -874,7 +1125,7 @@
         </w:tc>
         <w:tc>
           <w:tcPr>
-            <w:tcW w:w="1366" w:type="dxa"/>
+            <w:tcW w:w="1723" w:type="dxa"/>
           </w:tcPr>
           <w:p>
             <w:pPr>
@@ -892,7 +1143,7 @@
         </w:tc>
         <w:tc>
           <w:tcPr>
-            <w:tcW w:w="557" w:type="dxa"/>
+            <w:tcW w:w="378" w:type="dxa"/>
           </w:tcPr>
           <w:p>
             <w:pPr>
@@ -910,7 +1161,7 @@
         </w:tc>
         <w:tc>
           <w:tcPr>
-            <w:tcW w:w="557" w:type="dxa"/>
+            <w:tcW w:w="378" w:type="dxa"/>
           </w:tcPr>
           <w:p>
             <w:pPr>
@@ -928,7 +1179,7 @@
         </w:tc>
         <w:tc>
           <w:tcPr>
-            <w:tcW w:w="557" w:type="dxa"/>
+            <w:tcW w:w="378" w:type="dxa"/>
           </w:tcPr>
           <w:p>
             <w:pPr>
@@ -946,7 +1197,7 @@
         </w:tc>
         <w:tc>
           <w:tcPr>
-            <w:tcW w:w="557" w:type="dxa"/>
+            <w:tcW w:w="378" w:type="dxa"/>
           </w:tcPr>
           <w:p>
             <w:pPr>
@@ -964,7 +1215,7 @@
         </w:tc>
         <w:tc>
           <w:tcPr>
-            <w:tcW w:w="557" w:type="dxa"/>
+            <w:tcW w:w="378" w:type="dxa"/>
           </w:tcPr>
           <w:p>
             <w:pPr>
@@ -982,7 +1233,7 @@
         </w:tc>
         <w:tc>
           <w:tcPr>
-            <w:tcW w:w="557" w:type="dxa"/>
+            <w:tcW w:w="378" w:type="dxa"/>
           </w:tcPr>
           <w:p>
             <w:pPr>
@@ -1000,7 +1251,7 @@
         </w:tc>
         <w:tc>
           <w:tcPr>
-            <w:tcW w:w="852" w:type="dxa"/>
+            <w:tcW w:w="846" w:type="dxa"/>
           </w:tcPr>
           <w:p>
             <w:pPr>
@@ -1029,7 +1280,7 @@
         <w:tc>
           <w:tcPr>
             <w:cnfStyle w:val="001000000000" w:firstRow="0" w:lastRow="0" w:firstColumn="1" w:lastColumn="0" w:oddVBand="0" w:evenVBand="0" w:oddHBand="0" w:evenHBand="0" w:firstRowFirstColumn="0" w:firstRowLastColumn="0" w:lastRowFirstColumn="0" w:lastRowLastColumn="0"/>
-            <w:tcW w:w="1964" w:type="dxa"/>
+            <w:tcW w:w="3045" w:type="dxa"/>
           </w:tcPr>
           <w:p>
             <w:pPr>
@@ -1048,13 +1299,13 @@
                 <w:sz w:val="24"/>
                 <w:lang w:val="en-GB" w:eastAsia="en-GB"/>
               </w:rPr>
-              <w:t>Abstract</w:t>
+              <w:t>Acknowledgements</w:t>
             </w:r>
           </w:p>
         </w:tc>
         <w:tc>
           <w:tcPr>
-            <w:tcW w:w="558" w:type="dxa"/>
+            <w:tcW w:w="379" w:type="dxa"/>
           </w:tcPr>
           <w:p>
             <w:pPr>
@@ -1072,7 +1323,7 @@
         </w:tc>
         <w:tc>
           <w:tcPr>
-            <w:tcW w:w="558" w:type="dxa"/>
+            <w:tcW w:w="379" w:type="dxa"/>
           </w:tcPr>
           <w:p>
             <w:pPr>
@@ -1090,7 +1341,7 @@
         </w:tc>
         <w:tc>
           <w:tcPr>
-            <w:tcW w:w="1366" w:type="dxa"/>
+            <w:tcW w:w="1723" w:type="dxa"/>
           </w:tcPr>
           <w:p>
             <w:pPr>
@@ -1108,7 +1359,7 @@
         </w:tc>
         <w:tc>
           <w:tcPr>
-            <w:tcW w:w="557" w:type="dxa"/>
+            <w:tcW w:w="378" w:type="dxa"/>
           </w:tcPr>
           <w:p>
             <w:pPr>
@@ -1126,7 +1377,7 @@
         </w:tc>
         <w:tc>
           <w:tcPr>
-            <w:tcW w:w="557" w:type="dxa"/>
+            <w:tcW w:w="378" w:type="dxa"/>
           </w:tcPr>
           <w:p>
             <w:pPr>
@@ -1144,7 +1395,7 @@
         </w:tc>
         <w:tc>
           <w:tcPr>
-            <w:tcW w:w="557" w:type="dxa"/>
+            <w:tcW w:w="378" w:type="dxa"/>
           </w:tcPr>
           <w:p>
             <w:pPr>
@@ -1162,7 +1413,7 @@
         </w:tc>
         <w:tc>
           <w:tcPr>
-            <w:tcW w:w="557" w:type="dxa"/>
+            <w:tcW w:w="378" w:type="dxa"/>
           </w:tcPr>
           <w:p>
             <w:pPr>
@@ -1180,7 +1431,7 @@
         </w:tc>
         <w:tc>
           <w:tcPr>
-            <w:tcW w:w="557" w:type="dxa"/>
+            <w:tcW w:w="378" w:type="dxa"/>
           </w:tcPr>
           <w:p>
             <w:pPr>
@@ -1198,7 +1449,7 @@
         </w:tc>
         <w:tc>
           <w:tcPr>
-            <w:tcW w:w="557" w:type="dxa"/>
+            <w:tcW w:w="378" w:type="dxa"/>
           </w:tcPr>
           <w:p>
             <w:pPr>
@@ -1216,915 +1467,7 @@
         </w:tc>
         <w:tc>
           <w:tcPr>
-            <w:tcW w:w="852" w:type="dxa"/>
-          </w:tcPr>
-          <w:p>
-            <w:pPr>
-              <w:widowControl w:val="0"/>
-              <w:spacing w:line="24" w:lineRule="atLeast"/>
-              <w:jc w:val="both"/>
-              <w:cnfStyle w:val="000000000000" w:firstRow="0" w:lastRow="0" w:firstColumn="0" w:lastColumn="0" w:oddVBand="0" w:evenVBand="0" w:oddHBand="0" w:evenHBand="0" w:firstRowFirstColumn="0" w:firstRowLastColumn="0" w:lastRowFirstColumn="0" w:lastRowLastColumn="0"/>
-              <w:rPr>
-                <w:rFonts w:ascii="Times New Roman" w:eastAsia="Times New Roman" w:hAnsi="Times New Roman" w:cs="Times New Roman"/>
-                <w:sz w:val="24"/>
-                <w:lang w:val="en-GB" w:eastAsia="en-GB"/>
-              </w:rPr>
-            </w:pPr>
-            <w:r>
-              <w:rPr>
-                <w:rFonts w:ascii="Times New Roman" w:eastAsia="Times New Roman" w:hAnsi="Times New Roman" w:cs="Times New Roman"/>
-                <w:sz w:val="24"/>
-                <w:lang w:val="en-GB" w:eastAsia="en-GB"/>
-              </w:rPr>
-              <w:t>2</w:t>
-            </w:r>
-          </w:p>
-        </w:tc>
-      </w:tr>
-      <w:tr>
-        <w:trPr>
-          <w:cnfStyle w:val="000000100000" w:firstRow="0" w:lastRow="0" w:firstColumn="0" w:lastColumn="0" w:oddVBand="0" w:evenVBand="0" w:oddHBand="1" w:evenHBand="0" w:firstRowFirstColumn="0" w:firstRowLastColumn="0" w:lastRowFirstColumn="0" w:lastRowLastColumn="0"/>
-        </w:trPr>
-        <w:tc>
-          <w:tcPr>
-            <w:cnfStyle w:val="001000000000" w:firstRow="0" w:lastRow="0" w:firstColumn="1" w:lastColumn="0" w:oddVBand="0" w:evenVBand="0" w:oddHBand="0" w:evenHBand="0" w:firstRowFirstColumn="0" w:firstRowLastColumn="0" w:lastRowFirstColumn="0" w:lastRowLastColumn="0"/>
-            <w:tcW w:w="1964" w:type="dxa"/>
-          </w:tcPr>
-          <w:p>
-            <w:pPr>
-              <w:widowControl w:val="0"/>
-              <w:spacing w:line="24" w:lineRule="atLeast"/>
-              <w:jc w:val="both"/>
-              <w:rPr>
-                <w:rFonts w:ascii="Times New Roman" w:eastAsia="Times New Roman" w:hAnsi="Times New Roman" w:cs="Times New Roman"/>
-                <w:sz w:val="24"/>
-                <w:lang w:val="en-GB" w:eastAsia="en-GB"/>
-              </w:rPr>
-            </w:pPr>
-            <w:r>
-              <w:rPr>
-                <w:rFonts w:ascii="Times New Roman" w:eastAsia="Times New Roman" w:hAnsi="Times New Roman" w:cs="Times New Roman"/>
-                <w:sz w:val="24"/>
-                <w:lang w:val="en-GB" w:eastAsia="en-GB"/>
-              </w:rPr>
-              <w:t>Contents</w:t>
-            </w:r>
-          </w:p>
-        </w:tc>
-        <w:tc>
-          <w:tcPr>
-            <w:tcW w:w="558" w:type="dxa"/>
-          </w:tcPr>
-          <w:p>
-            <w:pPr>
-              <w:widowControl w:val="0"/>
-              <w:spacing w:line="24" w:lineRule="atLeast"/>
-              <w:jc w:val="both"/>
-              <w:cnfStyle w:val="000000100000" w:firstRow="0" w:lastRow="0" w:firstColumn="0" w:lastColumn="0" w:oddVBand="0" w:evenVBand="0" w:oddHBand="1" w:evenHBand="0" w:firstRowFirstColumn="0" w:firstRowLastColumn="0" w:lastRowFirstColumn="0" w:lastRowLastColumn="0"/>
-              <w:rPr>
-                <w:rFonts w:ascii="Arial" w:eastAsia="Times New Roman" w:hAnsi="Arial" w:cs="Arial"/>
-                <w:szCs w:val="20"/>
-                <w:lang w:val="en-GB" w:eastAsia="en-GB"/>
-              </w:rPr>
-            </w:pPr>
-          </w:p>
-        </w:tc>
-        <w:tc>
-          <w:tcPr>
-            <w:tcW w:w="558" w:type="dxa"/>
-          </w:tcPr>
-          <w:p>
-            <w:pPr>
-              <w:widowControl w:val="0"/>
-              <w:spacing w:line="24" w:lineRule="atLeast"/>
-              <w:jc w:val="both"/>
-              <w:cnfStyle w:val="000000100000" w:firstRow="0" w:lastRow="0" w:firstColumn="0" w:lastColumn="0" w:oddVBand="0" w:evenVBand="0" w:oddHBand="1" w:evenHBand="0" w:firstRowFirstColumn="0" w:firstRowLastColumn="0" w:lastRowFirstColumn="0" w:lastRowLastColumn="0"/>
-              <w:rPr>
-                <w:rFonts w:ascii="Arial" w:eastAsia="Times New Roman" w:hAnsi="Arial" w:cs="Arial"/>
-                <w:szCs w:val="20"/>
-                <w:lang w:val="en-GB" w:eastAsia="en-GB"/>
-              </w:rPr>
-            </w:pPr>
-          </w:p>
-        </w:tc>
-        <w:tc>
-          <w:tcPr>
-            <w:tcW w:w="1366" w:type="dxa"/>
-          </w:tcPr>
-          <w:p>
-            <w:pPr>
-              <w:widowControl w:val="0"/>
-              <w:spacing w:line="24" w:lineRule="atLeast"/>
-              <w:jc w:val="both"/>
-              <w:cnfStyle w:val="000000100000" w:firstRow="0" w:lastRow="0" w:firstColumn="0" w:lastColumn="0" w:oddVBand="0" w:evenVBand="0" w:oddHBand="1" w:evenHBand="0" w:firstRowFirstColumn="0" w:firstRowLastColumn="0" w:lastRowFirstColumn="0" w:lastRowLastColumn="0"/>
-              <w:rPr>
-                <w:rFonts w:ascii="Arial" w:eastAsia="Times New Roman" w:hAnsi="Arial" w:cs="Arial"/>
-                <w:szCs w:val="20"/>
-                <w:lang w:val="en-GB" w:eastAsia="en-GB"/>
-              </w:rPr>
-            </w:pPr>
-          </w:p>
-        </w:tc>
-        <w:tc>
-          <w:tcPr>
-            <w:tcW w:w="557" w:type="dxa"/>
-          </w:tcPr>
-          <w:p>
-            <w:pPr>
-              <w:widowControl w:val="0"/>
-              <w:spacing w:line="24" w:lineRule="atLeast"/>
-              <w:jc w:val="both"/>
-              <w:cnfStyle w:val="000000100000" w:firstRow="0" w:lastRow="0" w:firstColumn="0" w:lastColumn="0" w:oddVBand="0" w:evenVBand="0" w:oddHBand="1" w:evenHBand="0" w:firstRowFirstColumn="0" w:firstRowLastColumn="0" w:lastRowFirstColumn="0" w:lastRowLastColumn="0"/>
-              <w:rPr>
-                <w:rFonts w:ascii="Arial" w:eastAsia="Times New Roman" w:hAnsi="Arial" w:cs="Arial"/>
-                <w:szCs w:val="20"/>
-                <w:lang w:val="en-GB" w:eastAsia="en-GB"/>
-              </w:rPr>
-            </w:pPr>
-          </w:p>
-        </w:tc>
-        <w:tc>
-          <w:tcPr>
-            <w:tcW w:w="557" w:type="dxa"/>
-          </w:tcPr>
-          <w:p>
-            <w:pPr>
-              <w:widowControl w:val="0"/>
-              <w:spacing w:line="24" w:lineRule="atLeast"/>
-              <w:jc w:val="both"/>
-              <w:cnfStyle w:val="000000100000" w:firstRow="0" w:lastRow="0" w:firstColumn="0" w:lastColumn="0" w:oddVBand="0" w:evenVBand="0" w:oddHBand="1" w:evenHBand="0" w:firstRowFirstColumn="0" w:firstRowLastColumn="0" w:lastRowFirstColumn="0" w:lastRowLastColumn="0"/>
-              <w:rPr>
-                <w:rFonts w:ascii="Arial" w:eastAsia="Times New Roman" w:hAnsi="Arial" w:cs="Arial"/>
-                <w:szCs w:val="20"/>
-                <w:lang w:val="en-GB" w:eastAsia="en-GB"/>
-              </w:rPr>
-            </w:pPr>
-          </w:p>
-        </w:tc>
-        <w:tc>
-          <w:tcPr>
-            <w:tcW w:w="557" w:type="dxa"/>
-          </w:tcPr>
-          <w:p>
-            <w:pPr>
-              <w:widowControl w:val="0"/>
-              <w:spacing w:line="24" w:lineRule="atLeast"/>
-              <w:jc w:val="both"/>
-              <w:cnfStyle w:val="000000100000" w:firstRow="0" w:lastRow="0" w:firstColumn="0" w:lastColumn="0" w:oddVBand="0" w:evenVBand="0" w:oddHBand="1" w:evenHBand="0" w:firstRowFirstColumn="0" w:firstRowLastColumn="0" w:lastRowFirstColumn="0" w:lastRowLastColumn="0"/>
-              <w:rPr>
-                <w:rFonts w:ascii="Arial" w:eastAsia="Times New Roman" w:hAnsi="Arial" w:cs="Arial"/>
-                <w:szCs w:val="20"/>
-                <w:lang w:val="en-GB" w:eastAsia="en-GB"/>
-              </w:rPr>
-            </w:pPr>
-          </w:p>
-        </w:tc>
-        <w:tc>
-          <w:tcPr>
-            <w:tcW w:w="557" w:type="dxa"/>
-          </w:tcPr>
-          <w:p>
-            <w:pPr>
-              <w:widowControl w:val="0"/>
-              <w:spacing w:line="24" w:lineRule="atLeast"/>
-              <w:jc w:val="both"/>
-              <w:cnfStyle w:val="000000100000" w:firstRow="0" w:lastRow="0" w:firstColumn="0" w:lastColumn="0" w:oddVBand="0" w:evenVBand="0" w:oddHBand="1" w:evenHBand="0" w:firstRowFirstColumn="0" w:firstRowLastColumn="0" w:lastRowFirstColumn="0" w:lastRowLastColumn="0"/>
-              <w:rPr>
-                <w:rFonts w:ascii="Arial" w:eastAsia="Times New Roman" w:hAnsi="Arial" w:cs="Arial"/>
-                <w:szCs w:val="20"/>
-                <w:lang w:val="en-GB" w:eastAsia="en-GB"/>
-              </w:rPr>
-            </w:pPr>
-          </w:p>
-        </w:tc>
-        <w:tc>
-          <w:tcPr>
-            <w:tcW w:w="557" w:type="dxa"/>
-          </w:tcPr>
-          <w:p>
-            <w:pPr>
-              <w:widowControl w:val="0"/>
-              <w:spacing w:line="24" w:lineRule="atLeast"/>
-              <w:jc w:val="both"/>
-              <w:cnfStyle w:val="000000100000" w:firstRow="0" w:lastRow="0" w:firstColumn="0" w:lastColumn="0" w:oddVBand="0" w:evenVBand="0" w:oddHBand="1" w:evenHBand="0" w:firstRowFirstColumn="0" w:firstRowLastColumn="0" w:lastRowFirstColumn="0" w:lastRowLastColumn="0"/>
-              <w:rPr>
-                <w:rFonts w:ascii="Arial" w:eastAsia="Times New Roman" w:hAnsi="Arial" w:cs="Arial"/>
-                <w:szCs w:val="20"/>
-                <w:lang w:val="en-GB" w:eastAsia="en-GB"/>
-              </w:rPr>
-            </w:pPr>
-          </w:p>
-        </w:tc>
-        <w:tc>
-          <w:tcPr>
-            <w:tcW w:w="557" w:type="dxa"/>
-          </w:tcPr>
-          <w:p>
-            <w:pPr>
-              <w:widowControl w:val="0"/>
-              <w:spacing w:line="24" w:lineRule="atLeast"/>
-              <w:jc w:val="both"/>
-              <w:cnfStyle w:val="000000100000" w:firstRow="0" w:lastRow="0" w:firstColumn="0" w:lastColumn="0" w:oddVBand="0" w:evenVBand="0" w:oddHBand="1" w:evenHBand="0" w:firstRowFirstColumn="0" w:firstRowLastColumn="0" w:lastRowFirstColumn="0" w:lastRowLastColumn="0"/>
-              <w:rPr>
-                <w:rFonts w:ascii="Arial" w:eastAsia="Times New Roman" w:hAnsi="Arial" w:cs="Arial"/>
-                <w:szCs w:val="20"/>
-                <w:lang w:val="en-GB" w:eastAsia="en-GB"/>
-              </w:rPr>
-            </w:pPr>
-          </w:p>
-        </w:tc>
-        <w:tc>
-          <w:tcPr>
-            <w:tcW w:w="852" w:type="dxa"/>
-          </w:tcPr>
-          <w:p>
-            <w:pPr>
-              <w:widowControl w:val="0"/>
-              <w:spacing w:line="24" w:lineRule="atLeast"/>
-              <w:jc w:val="both"/>
-              <w:cnfStyle w:val="000000100000" w:firstRow="0" w:lastRow="0" w:firstColumn="0" w:lastColumn="0" w:oddVBand="0" w:evenVBand="0" w:oddHBand="1" w:evenHBand="0" w:firstRowFirstColumn="0" w:firstRowLastColumn="0" w:lastRowFirstColumn="0" w:lastRowLastColumn="0"/>
-              <w:rPr>
-                <w:rFonts w:ascii="Times New Roman" w:eastAsia="Times New Roman" w:hAnsi="Times New Roman" w:cs="Times New Roman"/>
-                <w:sz w:val="24"/>
-                <w:lang w:val="en-GB" w:eastAsia="en-GB"/>
-              </w:rPr>
-            </w:pPr>
-            <w:r>
-              <w:rPr>
-                <w:rFonts w:ascii="Times New Roman" w:eastAsia="Times New Roman" w:hAnsi="Times New Roman" w:cs="Times New Roman"/>
-                <w:sz w:val="24"/>
-                <w:lang w:val="en-GB" w:eastAsia="en-GB"/>
-              </w:rPr>
-              <w:t>3</w:t>
-            </w:r>
-          </w:p>
-        </w:tc>
-      </w:tr>
-      <w:tr>
-        <w:tc>
-          <w:tcPr>
-            <w:cnfStyle w:val="001000000000" w:firstRow="0" w:lastRow="0" w:firstColumn="1" w:lastColumn="0" w:oddVBand="0" w:evenVBand="0" w:oddHBand="0" w:evenHBand="0" w:firstRowFirstColumn="0" w:firstRowLastColumn="0" w:lastRowFirstColumn="0" w:lastRowLastColumn="0"/>
-            <w:tcW w:w="1964" w:type="dxa"/>
-          </w:tcPr>
-          <w:p>
-            <w:pPr>
-              <w:widowControl w:val="0"/>
-              <w:spacing w:line="24" w:lineRule="atLeast"/>
-              <w:jc w:val="both"/>
-              <w:rPr>
-                <w:rFonts w:ascii="Times New Roman" w:eastAsia="Times New Roman" w:hAnsi="Times New Roman" w:cs="Times New Roman"/>
-                <w:sz w:val="24"/>
-                <w:lang w:val="en-GB" w:eastAsia="en-GB"/>
-              </w:rPr>
-            </w:pPr>
-            <w:r>
-              <w:rPr>
-                <w:rFonts w:ascii="Times New Roman" w:eastAsia="Times New Roman" w:hAnsi="Times New Roman" w:cs="Times New Roman"/>
-                <w:sz w:val="24"/>
-                <w:lang w:val="en-GB" w:eastAsia="en-GB"/>
-              </w:rPr>
-              <w:t>Chapter 1</w:t>
-            </w:r>
-          </w:p>
-        </w:tc>
-        <w:tc>
-          <w:tcPr>
-            <w:tcW w:w="558" w:type="dxa"/>
-          </w:tcPr>
-          <w:p>
-            <w:pPr>
-              <w:widowControl w:val="0"/>
-              <w:spacing w:line="24" w:lineRule="atLeast"/>
-              <w:jc w:val="both"/>
-              <w:cnfStyle w:val="000000000000" w:firstRow="0" w:lastRow="0" w:firstColumn="0" w:lastColumn="0" w:oddVBand="0" w:evenVBand="0" w:oddHBand="0" w:evenHBand="0" w:firstRowFirstColumn="0" w:firstRowLastColumn="0" w:lastRowFirstColumn="0" w:lastRowLastColumn="0"/>
-              <w:rPr>
-                <w:rFonts w:ascii="Arial" w:eastAsia="Times New Roman" w:hAnsi="Arial" w:cs="Arial"/>
-                <w:szCs w:val="20"/>
-                <w:lang w:val="en-GB" w:eastAsia="en-GB"/>
-              </w:rPr>
-            </w:pPr>
-          </w:p>
-        </w:tc>
-        <w:tc>
-          <w:tcPr>
-            <w:tcW w:w="558" w:type="dxa"/>
-          </w:tcPr>
-          <w:p>
-            <w:pPr>
-              <w:widowControl w:val="0"/>
-              <w:spacing w:line="24" w:lineRule="atLeast"/>
-              <w:jc w:val="both"/>
-              <w:cnfStyle w:val="000000000000" w:firstRow="0" w:lastRow="0" w:firstColumn="0" w:lastColumn="0" w:oddVBand="0" w:evenVBand="0" w:oddHBand="0" w:evenHBand="0" w:firstRowFirstColumn="0" w:firstRowLastColumn="0" w:lastRowFirstColumn="0" w:lastRowLastColumn="0"/>
-              <w:rPr>
-                <w:rFonts w:ascii="Arial" w:eastAsia="Times New Roman" w:hAnsi="Arial" w:cs="Arial"/>
-                <w:szCs w:val="20"/>
-                <w:lang w:val="en-GB" w:eastAsia="en-GB"/>
-              </w:rPr>
-            </w:pPr>
-          </w:p>
-        </w:tc>
-        <w:tc>
-          <w:tcPr>
-            <w:tcW w:w="1366" w:type="dxa"/>
-          </w:tcPr>
-          <w:p>
-            <w:pPr>
-              <w:widowControl w:val="0"/>
-              <w:spacing w:line="24" w:lineRule="atLeast"/>
-              <w:jc w:val="both"/>
-              <w:cnfStyle w:val="000000000000" w:firstRow="0" w:lastRow="0" w:firstColumn="0" w:lastColumn="0" w:oddVBand="0" w:evenVBand="0" w:oddHBand="0" w:evenHBand="0" w:firstRowFirstColumn="0" w:firstRowLastColumn="0" w:lastRowFirstColumn="0" w:lastRowLastColumn="0"/>
-              <w:rPr>
-                <w:rFonts w:ascii="Times New Roman" w:eastAsia="Times New Roman" w:hAnsi="Times New Roman" w:cs="Times New Roman"/>
-                <w:i/>
-                <w:iCs/>
-                <w:sz w:val="24"/>
-                <w:lang w:val="en-GB" w:eastAsia="en-GB"/>
-              </w:rPr>
-            </w:pPr>
-            <w:r>
-              <w:rPr>
-                <w:rFonts w:ascii="Times New Roman" w:eastAsia="Times New Roman" w:hAnsi="Times New Roman" w:cs="Times New Roman"/>
-                <w:i/>
-                <w:iCs/>
-                <w:sz w:val="24"/>
-                <w:lang w:val="en-GB" w:eastAsia="en-GB"/>
-              </w:rPr>
-              <w:t>Introduction</w:t>
-            </w:r>
-          </w:p>
-        </w:tc>
-        <w:tc>
-          <w:tcPr>
-            <w:tcW w:w="557" w:type="dxa"/>
-          </w:tcPr>
-          <w:p>
-            <w:pPr>
-              <w:widowControl w:val="0"/>
-              <w:spacing w:line="24" w:lineRule="atLeast"/>
-              <w:jc w:val="both"/>
-              <w:cnfStyle w:val="000000000000" w:firstRow="0" w:lastRow="0" w:firstColumn="0" w:lastColumn="0" w:oddVBand="0" w:evenVBand="0" w:oddHBand="0" w:evenHBand="0" w:firstRowFirstColumn="0" w:firstRowLastColumn="0" w:lastRowFirstColumn="0" w:lastRowLastColumn="0"/>
-              <w:rPr>
-                <w:rFonts w:ascii="Arial" w:eastAsia="Times New Roman" w:hAnsi="Arial" w:cs="Arial"/>
-                <w:szCs w:val="20"/>
-                <w:lang w:val="en-GB" w:eastAsia="en-GB"/>
-              </w:rPr>
-            </w:pPr>
-          </w:p>
-        </w:tc>
-        <w:tc>
-          <w:tcPr>
-            <w:tcW w:w="557" w:type="dxa"/>
-          </w:tcPr>
-          <w:p>
-            <w:pPr>
-              <w:widowControl w:val="0"/>
-              <w:spacing w:line="24" w:lineRule="atLeast"/>
-              <w:jc w:val="both"/>
-              <w:cnfStyle w:val="000000000000" w:firstRow="0" w:lastRow="0" w:firstColumn="0" w:lastColumn="0" w:oddVBand="0" w:evenVBand="0" w:oddHBand="0" w:evenHBand="0" w:firstRowFirstColumn="0" w:firstRowLastColumn="0" w:lastRowFirstColumn="0" w:lastRowLastColumn="0"/>
-              <w:rPr>
-                <w:rFonts w:ascii="Arial" w:eastAsia="Times New Roman" w:hAnsi="Arial" w:cs="Arial"/>
-                <w:szCs w:val="20"/>
-                <w:lang w:val="en-GB" w:eastAsia="en-GB"/>
-              </w:rPr>
-            </w:pPr>
-          </w:p>
-        </w:tc>
-        <w:tc>
-          <w:tcPr>
-            <w:tcW w:w="557" w:type="dxa"/>
-          </w:tcPr>
-          <w:p>
-            <w:pPr>
-              <w:widowControl w:val="0"/>
-              <w:spacing w:line="24" w:lineRule="atLeast"/>
-              <w:jc w:val="both"/>
-              <w:cnfStyle w:val="000000000000" w:firstRow="0" w:lastRow="0" w:firstColumn="0" w:lastColumn="0" w:oddVBand="0" w:evenVBand="0" w:oddHBand="0" w:evenHBand="0" w:firstRowFirstColumn="0" w:firstRowLastColumn="0" w:lastRowFirstColumn="0" w:lastRowLastColumn="0"/>
-              <w:rPr>
-                <w:rFonts w:ascii="Arial" w:eastAsia="Times New Roman" w:hAnsi="Arial" w:cs="Arial"/>
-                <w:szCs w:val="20"/>
-                <w:lang w:val="en-GB" w:eastAsia="en-GB"/>
-              </w:rPr>
-            </w:pPr>
-          </w:p>
-        </w:tc>
-        <w:tc>
-          <w:tcPr>
-            <w:tcW w:w="557" w:type="dxa"/>
-          </w:tcPr>
-          <w:p>
-            <w:pPr>
-              <w:widowControl w:val="0"/>
-              <w:spacing w:line="24" w:lineRule="atLeast"/>
-              <w:jc w:val="both"/>
-              <w:cnfStyle w:val="000000000000" w:firstRow="0" w:lastRow="0" w:firstColumn="0" w:lastColumn="0" w:oddVBand="0" w:evenVBand="0" w:oddHBand="0" w:evenHBand="0" w:firstRowFirstColumn="0" w:firstRowLastColumn="0" w:lastRowFirstColumn="0" w:lastRowLastColumn="0"/>
-              <w:rPr>
-                <w:rFonts w:ascii="Arial" w:eastAsia="Times New Roman" w:hAnsi="Arial" w:cs="Arial"/>
-                <w:szCs w:val="20"/>
-                <w:lang w:val="en-GB" w:eastAsia="en-GB"/>
-              </w:rPr>
-            </w:pPr>
-          </w:p>
-        </w:tc>
-        <w:tc>
-          <w:tcPr>
-            <w:tcW w:w="557" w:type="dxa"/>
-          </w:tcPr>
-          <w:p>
-            <w:pPr>
-              <w:widowControl w:val="0"/>
-              <w:spacing w:line="24" w:lineRule="atLeast"/>
-              <w:jc w:val="both"/>
-              <w:cnfStyle w:val="000000000000" w:firstRow="0" w:lastRow="0" w:firstColumn="0" w:lastColumn="0" w:oddVBand="0" w:evenVBand="0" w:oddHBand="0" w:evenHBand="0" w:firstRowFirstColumn="0" w:firstRowLastColumn="0" w:lastRowFirstColumn="0" w:lastRowLastColumn="0"/>
-              <w:rPr>
-                <w:rFonts w:ascii="Arial" w:eastAsia="Times New Roman" w:hAnsi="Arial" w:cs="Arial"/>
-                <w:szCs w:val="20"/>
-                <w:lang w:val="en-GB" w:eastAsia="en-GB"/>
-              </w:rPr>
-            </w:pPr>
-          </w:p>
-        </w:tc>
-        <w:tc>
-          <w:tcPr>
-            <w:tcW w:w="557" w:type="dxa"/>
-          </w:tcPr>
-          <w:p>
-            <w:pPr>
-              <w:widowControl w:val="0"/>
-              <w:spacing w:line="24" w:lineRule="atLeast"/>
-              <w:jc w:val="both"/>
-              <w:cnfStyle w:val="000000000000" w:firstRow="0" w:lastRow="0" w:firstColumn="0" w:lastColumn="0" w:oddVBand="0" w:evenVBand="0" w:oddHBand="0" w:evenHBand="0" w:firstRowFirstColumn="0" w:firstRowLastColumn="0" w:lastRowFirstColumn="0" w:lastRowLastColumn="0"/>
-              <w:rPr>
-                <w:rFonts w:ascii="Arial" w:eastAsia="Times New Roman" w:hAnsi="Arial" w:cs="Arial"/>
-                <w:szCs w:val="20"/>
-                <w:lang w:val="en-GB" w:eastAsia="en-GB"/>
-              </w:rPr>
-            </w:pPr>
-          </w:p>
-        </w:tc>
-        <w:tc>
-          <w:tcPr>
-            <w:tcW w:w="852" w:type="dxa"/>
-          </w:tcPr>
-          <w:p>
-            <w:pPr>
-              <w:widowControl w:val="0"/>
-              <w:spacing w:line="24" w:lineRule="atLeast"/>
-              <w:jc w:val="both"/>
-              <w:cnfStyle w:val="000000000000" w:firstRow="0" w:lastRow="0" w:firstColumn="0" w:lastColumn="0" w:oddVBand="0" w:evenVBand="0" w:oddHBand="0" w:evenHBand="0" w:firstRowFirstColumn="0" w:firstRowLastColumn="0" w:lastRowFirstColumn="0" w:lastRowLastColumn="0"/>
-              <w:rPr>
-                <w:rFonts w:ascii="Times New Roman" w:eastAsia="Times New Roman" w:hAnsi="Times New Roman" w:cs="Times New Roman"/>
-                <w:sz w:val="24"/>
-                <w:lang w:val="en-GB" w:eastAsia="en-GB"/>
-              </w:rPr>
-            </w:pPr>
-            <w:r>
-              <w:rPr>
-                <w:rFonts w:ascii="Times New Roman" w:eastAsia="Times New Roman" w:hAnsi="Times New Roman" w:cs="Times New Roman"/>
-                <w:sz w:val="24"/>
-                <w:lang w:val="en-GB" w:eastAsia="en-GB"/>
-              </w:rPr>
-              <w:t>4</w:t>
-            </w:r>
-          </w:p>
-        </w:tc>
-      </w:tr>
-      <w:tr>
-        <w:trPr>
-          <w:cnfStyle w:val="000000100000" w:firstRow="0" w:lastRow="0" w:firstColumn="0" w:lastColumn="0" w:oddVBand="0" w:evenVBand="0" w:oddHBand="1" w:evenHBand="0" w:firstRowFirstColumn="0" w:firstRowLastColumn="0" w:lastRowFirstColumn="0" w:lastRowLastColumn="0"/>
-        </w:trPr>
-        <w:tc>
-          <w:tcPr>
-            <w:cnfStyle w:val="001000000000" w:firstRow="0" w:lastRow="0" w:firstColumn="1" w:lastColumn="0" w:oddVBand="0" w:evenVBand="0" w:oddHBand="0" w:evenHBand="0" w:firstRowFirstColumn="0" w:firstRowLastColumn="0" w:lastRowFirstColumn="0" w:lastRowLastColumn="0"/>
-            <w:tcW w:w="1964" w:type="dxa"/>
-          </w:tcPr>
-          <w:p>
-            <w:pPr>
-              <w:widowControl w:val="0"/>
-              <w:spacing w:line="24" w:lineRule="atLeast"/>
-              <w:jc w:val="both"/>
-              <w:rPr>
-                <w:rFonts w:ascii="Times New Roman" w:hAnsi="Times New Roman"/>
-                <w:b w:val="0"/>
-                <w:caps w:val="0"/>
-                <w:sz w:val="24"/>
-                <w:lang w:val="en-GB"/>
-              </w:rPr>
-            </w:pPr>
-            <w:r>
-              <w:rPr>
-                <w:rFonts w:ascii="Times New Roman" w:eastAsia="Times New Roman" w:hAnsi="Times New Roman" w:cs="Times New Roman"/>
-                <w:sz w:val="24"/>
-                <w:lang w:val="en-GB" w:eastAsia="en-GB"/>
-              </w:rPr>
-              <w:t>CHAPTER 2</w:t>
-            </w:r>
-          </w:p>
-        </w:tc>
-        <w:tc>
-          <w:tcPr>
-            <w:tcW w:w="558" w:type="dxa"/>
-          </w:tcPr>
-          <w:p>
-            <w:pPr>
-              <w:widowControl w:val="0"/>
-              <w:spacing w:line="24" w:lineRule="atLeast"/>
-              <w:jc w:val="both"/>
-              <w:cnfStyle w:val="000000100000" w:firstRow="0" w:lastRow="0" w:firstColumn="0" w:lastColumn="0" w:oddVBand="0" w:evenVBand="0" w:oddHBand="1" w:evenHBand="0" w:firstRowFirstColumn="0" w:firstRowLastColumn="0" w:lastRowFirstColumn="0" w:lastRowLastColumn="0"/>
-              <w:rPr>
-                <w:rFonts w:ascii="Arial" w:eastAsia="Times New Roman" w:hAnsi="Arial" w:cs="Arial"/>
-                <w:szCs w:val="20"/>
-                <w:lang w:val="en-GB" w:eastAsia="en-GB"/>
-              </w:rPr>
-            </w:pPr>
-          </w:p>
-        </w:tc>
-        <w:tc>
-          <w:tcPr>
-            <w:tcW w:w="558" w:type="dxa"/>
-          </w:tcPr>
-          <w:p>
-            <w:pPr>
-              <w:widowControl w:val="0"/>
-              <w:spacing w:line="24" w:lineRule="atLeast"/>
-              <w:jc w:val="both"/>
-              <w:cnfStyle w:val="000000100000" w:firstRow="0" w:lastRow="0" w:firstColumn="0" w:lastColumn="0" w:oddVBand="0" w:evenVBand="0" w:oddHBand="1" w:evenHBand="0" w:firstRowFirstColumn="0" w:firstRowLastColumn="0" w:lastRowFirstColumn="0" w:lastRowLastColumn="0"/>
-              <w:rPr>
-                <w:rFonts w:ascii="Arial" w:eastAsia="Times New Roman" w:hAnsi="Arial" w:cs="Arial"/>
-                <w:szCs w:val="20"/>
-                <w:lang w:val="en-GB" w:eastAsia="en-GB"/>
-              </w:rPr>
-            </w:pPr>
-          </w:p>
-        </w:tc>
-        <w:tc>
-          <w:tcPr>
-            <w:tcW w:w="1366" w:type="dxa"/>
-          </w:tcPr>
-          <w:p>
-            <w:pPr>
-              <w:widowControl w:val="0"/>
-              <w:spacing w:line="24" w:lineRule="atLeast"/>
-              <w:jc w:val="both"/>
-              <w:cnfStyle w:val="000000100000" w:firstRow="0" w:lastRow="0" w:firstColumn="0" w:lastColumn="0" w:oddVBand="0" w:evenVBand="0" w:oddHBand="1" w:evenHBand="0" w:firstRowFirstColumn="0" w:firstRowLastColumn="0" w:lastRowFirstColumn="0" w:lastRowLastColumn="0"/>
-              <w:rPr>
-                <w:rFonts w:ascii="Times New Roman" w:eastAsia="Times New Roman" w:hAnsi="Times New Roman" w:cs="Times New Roman"/>
-                <w:i/>
-                <w:iCs/>
-                <w:sz w:val="24"/>
-                <w:lang w:val="en-GB" w:eastAsia="en-GB"/>
-              </w:rPr>
-            </w:pPr>
-            <w:r>
-              <w:rPr>
-                <w:rFonts w:ascii="Times New Roman" w:eastAsia="Times New Roman" w:hAnsi="Times New Roman" w:cs="Times New Roman"/>
-                <w:i/>
-                <w:iCs/>
-                <w:sz w:val="24"/>
-                <w:lang w:val="en-GB" w:eastAsia="en-GB"/>
-              </w:rPr>
-              <w:t>Methods</w:t>
-            </w:r>
-          </w:p>
-        </w:tc>
-        <w:tc>
-          <w:tcPr>
-            <w:tcW w:w="557" w:type="dxa"/>
-          </w:tcPr>
-          <w:p>
-            <w:pPr>
-              <w:widowControl w:val="0"/>
-              <w:spacing w:line="24" w:lineRule="atLeast"/>
-              <w:jc w:val="both"/>
-              <w:cnfStyle w:val="000000100000" w:firstRow="0" w:lastRow="0" w:firstColumn="0" w:lastColumn="0" w:oddVBand="0" w:evenVBand="0" w:oddHBand="1" w:evenHBand="0" w:firstRowFirstColumn="0" w:firstRowLastColumn="0" w:lastRowFirstColumn="0" w:lastRowLastColumn="0"/>
-              <w:rPr>
-                <w:rFonts w:ascii="Arial" w:eastAsia="Times New Roman" w:hAnsi="Arial" w:cs="Arial"/>
-                <w:szCs w:val="20"/>
-                <w:lang w:val="en-GB" w:eastAsia="en-GB"/>
-              </w:rPr>
-            </w:pPr>
-          </w:p>
-        </w:tc>
-        <w:tc>
-          <w:tcPr>
-            <w:tcW w:w="557" w:type="dxa"/>
-          </w:tcPr>
-          <w:p>
-            <w:pPr>
-              <w:widowControl w:val="0"/>
-              <w:spacing w:line="24" w:lineRule="atLeast"/>
-              <w:jc w:val="both"/>
-              <w:cnfStyle w:val="000000100000" w:firstRow="0" w:lastRow="0" w:firstColumn="0" w:lastColumn="0" w:oddVBand="0" w:evenVBand="0" w:oddHBand="1" w:evenHBand="0" w:firstRowFirstColumn="0" w:firstRowLastColumn="0" w:lastRowFirstColumn="0" w:lastRowLastColumn="0"/>
-              <w:rPr>
-                <w:rFonts w:ascii="Arial" w:eastAsia="Times New Roman" w:hAnsi="Arial" w:cs="Arial"/>
-                <w:szCs w:val="20"/>
-                <w:lang w:val="en-GB" w:eastAsia="en-GB"/>
-              </w:rPr>
-            </w:pPr>
-          </w:p>
-        </w:tc>
-        <w:tc>
-          <w:tcPr>
-            <w:tcW w:w="557" w:type="dxa"/>
-          </w:tcPr>
-          <w:p>
-            <w:pPr>
-              <w:widowControl w:val="0"/>
-              <w:spacing w:line="24" w:lineRule="atLeast"/>
-              <w:jc w:val="both"/>
-              <w:cnfStyle w:val="000000100000" w:firstRow="0" w:lastRow="0" w:firstColumn="0" w:lastColumn="0" w:oddVBand="0" w:evenVBand="0" w:oddHBand="1" w:evenHBand="0" w:firstRowFirstColumn="0" w:firstRowLastColumn="0" w:lastRowFirstColumn="0" w:lastRowLastColumn="0"/>
-              <w:rPr>
-                <w:rFonts w:ascii="Arial" w:eastAsia="Times New Roman" w:hAnsi="Arial" w:cs="Arial"/>
-                <w:szCs w:val="20"/>
-                <w:lang w:val="en-GB" w:eastAsia="en-GB"/>
-              </w:rPr>
-            </w:pPr>
-          </w:p>
-        </w:tc>
-        <w:tc>
-          <w:tcPr>
-            <w:tcW w:w="557" w:type="dxa"/>
-          </w:tcPr>
-          <w:p>
-            <w:pPr>
-              <w:widowControl w:val="0"/>
-              <w:spacing w:line="24" w:lineRule="atLeast"/>
-              <w:jc w:val="both"/>
-              <w:cnfStyle w:val="000000100000" w:firstRow="0" w:lastRow="0" w:firstColumn="0" w:lastColumn="0" w:oddVBand="0" w:evenVBand="0" w:oddHBand="1" w:evenHBand="0" w:firstRowFirstColumn="0" w:firstRowLastColumn="0" w:lastRowFirstColumn="0" w:lastRowLastColumn="0"/>
-              <w:rPr>
-                <w:rFonts w:ascii="Arial" w:eastAsia="Times New Roman" w:hAnsi="Arial" w:cs="Arial"/>
-                <w:szCs w:val="20"/>
-                <w:lang w:val="en-GB" w:eastAsia="en-GB"/>
-              </w:rPr>
-            </w:pPr>
-          </w:p>
-        </w:tc>
-        <w:tc>
-          <w:tcPr>
-            <w:tcW w:w="557" w:type="dxa"/>
-          </w:tcPr>
-          <w:p>
-            <w:pPr>
-              <w:widowControl w:val="0"/>
-              <w:spacing w:line="24" w:lineRule="atLeast"/>
-              <w:jc w:val="both"/>
-              <w:cnfStyle w:val="000000100000" w:firstRow="0" w:lastRow="0" w:firstColumn="0" w:lastColumn="0" w:oddVBand="0" w:evenVBand="0" w:oddHBand="1" w:evenHBand="0" w:firstRowFirstColumn="0" w:firstRowLastColumn="0" w:lastRowFirstColumn="0" w:lastRowLastColumn="0"/>
-              <w:rPr>
-                <w:rFonts w:ascii="Arial" w:eastAsia="Times New Roman" w:hAnsi="Arial" w:cs="Arial"/>
-                <w:szCs w:val="20"/>
-                <w:lang w:val="en-GB" w:eastAsia="en-GB"/>
-              </w:rPr>
-            </w:pPr>
-          </w:p>
-        </w:tc>
-        <w:tc>
-          <w:tcPr>
-            <w:tcW w:w="557" w:type="dxa"/>
-          </w:tcPr>
-          <w:p>
-            <w:pPr>
-              <w:widowControl w:val="0"/>
-              <w:spacing w:line="24" w:lineRule="atLeast"/>
-              <w:jc w:val="both"/>
-              <w:cnfStyle w:val="000000100000" w:firstRow="0" w:lastRow="0" w:firstColumn="0" w:lastColumn="0" w:oddVBand="0" w:evenVBand="0" w:oddHBand="1" w:evenHBand="0" w:firstRowFirstColumn="0" w:firstRowLastColumn="0" w:lastRowFirstColumn="0" w:lastRowLastColumn="0"/>
-              <w:rPr>
-                <w:rFonts w:ascii="Arial" w:eastAsia="Times New Roman" w:hAnsi="Arial" w:cs="Arial"/>
-                <w:szCs w:val="20"/>
-                <w:lang w:val="en-GB" w:eastAsia="en-GB"/>
-              </w:rPr>
-            </w:pPr>
-          </w:p>
-        </w:tc>
-        <w:tc>
-          <w:tcPr>
-            <w:tcW w:w="852" w:type="dxa"/>
-          </w:tcPr>
-          <w:p>
-            <w:pPr>
-              <w:widowControl w:val="0"/>
-              <w:spacing w:line="24" w:lineRule="atLeast"/>
-              <w:jc w:val="both"/>
-              <w:cnfStyle w:val="000000100000" w:firstRow="0" w:lastRow="0" w:firstColumn="0" w:lastColumn="0" w:oddVBand="0" w:evenVBand="0" w:oddHBand="1" w:evenHBand="0" w:firstRowFirstColumn="0" w:firstRowLastColumn="0" w:lastRowFirstColumn="0" w:lastRowLastColumn="0"/>
-              <w:rPr>
-                <w:rFonts w:ascii="Times New Roman" w:eastAsia="Times New Roman" w:hAnsi="Times New Roman" w:cs="Times New Roman"/>
-                <w:sz w:val="24"/>
-                <w:lang w:val="en-GB" w:eastAsia="en-GB"/>
-              </w:rPr>
-            </w:pPr>
-            <w:r>
-              <w:rPr>
-                <w:rFonts w:ascii="Times New Roman" w:eastAsia="Times New Roman" w:hAnsi="Times New Roman" w:cs="Times New Roman"/>
-                <w:sz w:val="24"/>
-                <w:lang w:val="en-GB" w:eastAsia="en-GB"/>
-              </w:rPr>
-              <w:t>N/A</w:t>
-            </w:r>
-          </w:p>
-        </w:tc>
-      </w:tr>
-      <w:tr>
-        <w:tc>
-          <w:tcPr>
-            <w:cnfStyle w:val="001000000000" w:firstRow="0" w:lastRow="0" w:firstColumn="1" w:lastColumn="0" w:oddVBand="0" w:evenVBand="0" w:oddHBand="0" w:evenHBand="0" w:firstRowFirstColumn="0" w:firstRowLastColumn="0" w:lastRowFirstColumn="0" w:lastRowLastColumn="0"/>
-            <w:tcW w:w="1964" w:type="dxa"/>
-          </w:tcPr>
-          <w:p>
-            <w:pPr>
-              <w:widowControl w:val="0"/>
-              <w:spacing w:line="24" w:lineRule="atLeast"/>
-              <w:jc w:val="both"/>
-              <w:rPr>
-                <w:rFonts w:ascii="Times New Roman" w:eastAsia="Times New Roman" w:hAnsi="Times New Roman" w:cs="Times New Roman"/>
-                <w:sz w:val="24"/>
-                <w:lang w:val="en-GB" w:eastAsia="en-GB"/>
-              </w:rPr>
-            </w:pPr>
-            <w:r>
-              <w:rPr>
-                <w:rFonts w:ascii="Times New Roman" w:eastAsia="Times New Roman" w:hAnsi="Times New Roman" w:cs="Times New Roman"/>
-                <w:sz w:val="24"/>
-                <w:lang w:val="en-GB" w:eastAsia="en-GB"/>
-              </w:rPr>
-              <w:t>Chapter 3</w:t>
-            </w:r>
-          </w:p>
-        </w:tc>
-        <w:tc>
-          <w:tcPr>
-            <w:tcW w:w="558" w:type="dxa"/>
-          </w:tcPr>
-          <w:p>
-            <w:pPr>
-              <w:widowControl w:val="0"/>
-              <w:spacing w:line="24" w:lineRule="atLeast"/>
-              <w:jc w:val="both"/>
-              <w:cnfStyle w:val="000000000000" w:firstRow="0" w:lastRow="0" w:firstColumn="0" w:lastColumn="0" w:oddVBand="0" w:evenVBand="0" w:oddHBand="0" w:evenHBand="0" w:firstRowFirstColumn="0" w:firstRowLastColumn="0" w:lastRowFirstColumn="0" w:lastRowLastColumn="0"/>
-              <w:rPr>
-                <w:rFonts w:ascii="Arial" w:eastAsia="Times New Roman" w:hAnsi="Arial" w:cs="Arial"/>
-                <w:szCs w:val="20"/>
-                <w:lang w:val="en-GB" w:eastAsia="en-GB"/>
-              </w:rPr>
-            </w:pPr>
-          </w:p>
-        </w:tc>
-        <w:tc>
-          <w:tcPr>
-            <w:tcW w:w="558" w:type="dxa"/>
-          </w:tcPr>
-          <w:p>
-            <w:pPr>
-              <w:widowControl w:val="0"/>
-              <w:spacing w:line="24" w:lineRule="atLeast"/>
-              <w:jc w:val="both"/>
-              <w:cnfStyle w:val="000000000000" w:firstRow="0" w:lastRow="0" w:firstColumn="0" w:lastColumn="0" w:oddVBand="0" w:evenVBand="0" w:oddHBand="0" w:evenHBand="0" w:firstRowFirstColumn="0" w:firstRowLastColumn="0" w:lastRowFirstColumn="0" w:lastRowLastColumn="0"/>
-              <w:rPr>
-                <w:rFonts w:ascii="Arial" w:eastAsia="Times New Roman" w:hAnsi="Arial" w:cs="Arial"/>
-                <w:szCs w:val="20"/>
-                <w:lang w:val="en-GB" w:eastAsia="en-GB"/>
-              </w:rPr>
-            </w:pPr>
-          </w:p>
-        </w:tc>
-        <w:tc>
-          <w:tcPr>
-            <w:tcW w:w="1366" w:type="dxa"/>
-          </w:tcPr>
-          <w:p>
-            <w:pPr>
-              <w:widowControl w:val="0"/>
-              <w:spacing w:line="24" w:lineRule="atLeast"/>
-              <w:jc w:val="both"/>
-              <w:cnfStyle w:val="000000000000" w:firstRow="0" w:lastRow="0" w:firstColumn="0" w:lastColumn="0" w:oddVBand="0" w:evenVBand="0" w:oddHBand="0" w:evenHBand="0" w:firstRowFirstColumn="0" w:firstRowLastColumn="0" w:lastRowFirstColumn="0" w:lastRowLastColumn="0"/>
-              <w:rPr>
-                <w:rFonts w:ascii="Times New Roman" w:eastAsia="Times New Roman" w:hAnsi="Times New Roman" w:cs="Times New Roman"/>
-                <w:i/>
-                <w:iCs/>
-                <w:sz w:val="24"/>
-                <w:lang w:val="en-GB" w:eastAsia="en-GB"/>
-              </w:rPr>
-            </w:pPr>
-            <w:r>
-              <w:rPr>
-                <w:rFonts w:ascii="Times New Roman" w:eastAsia="Times New Roman" w:hAnsi="Times New Roman" w:cs="Times New Roman"/>
-                <w:i/>
-                <w:iCs/>
-                <w:sz w:val="24"/>
-                <w:lang w:val="en-GB" w:eastAsia="en-GB"/>
-              </w:rPr>
-              <w:t>Implementation and fitting</w:t>
-            </w:r>
-          </w:p>
-        </w:tc>
-        <w:tc>
-          <w:tcPr>
-            <w:tcW w:w="557" w:type="dxa"/>
-          </w:tcPr>
-          <w:p>
-            <w:pPr>
-              <w:widowControl w:val="0"/>
-              <w:spacing w:line="24" w:lineRule="atLeast"/>
-              <w:jc w:val="both"/>
-              <w:cnfStyle w:val="000000000000" w:firstRow="0" w:lastRow="0" w:firstColumn="0" w:lastColumn="0" w:oddVBand="0" w:evenVBand="0" w:oddHBand="0" w:evenHBand="0" w:firstRowFirstColumn="0" w:firstRowLastColumn="0" w:lastRowFirstColumn="0" w:lastRowLastColumn="0"/>
-              <w:rPr>
-                <w:rFonts w:ascii="Arial" w:eastAsia="Times New Roman" w:hAnsi="Arial" w:cs="Arial"/>
-                <w:szCs w:val="20"/>
-                <w:lang w:val="en-GB" w:eastAsia="en-GB"/>
-              </w:rPr>
-            </w:pPr>
-          </w:p>
-        </w:tc>
-        <w:tc>
-          <w:tcPr>
-            <w:tcW w:w="557" w:type="dxa"/>
-          </w:tcPr>
-          <w:p>
-            <w:pPr>
-              <w:widowControl w:val="0"/>
-              <w:spacing w:line="24" w:lineRule="atLeast"/>
-              <w:jc w:val="both"/>
-              <w:cnfStyle w:val="000000000000" w:firstRow="0" w:lastRow="0" w:firstColumn="0" w:lastColumn="0" w:oddVBand="0" w:evenVBand="0" w:oddHBand="0" w:evenHBand="0" w:firstRowFirstColumn="0" w:firstRowLastColumn="0" w:lastRowFirstColumn="0" w:lastRowLastColumn="0"/>
-              <w:rPr>
-                <w:rFonts w:ascii="Arial" w:eastAsia="Times New Roman" w:hAnsi="Arial" w:cs="Arial"/>
-                <w:szCs w:val="20"/>
-                <w:lang w:val="en-GB" w:eastAsia="en-GB"/>
-              </w:rPr>
-            </w:pPr>
-          </w:p>
-        </w:tc>
-        <w:tc>
-          <w:tcPr>
-            <w:tcW w:w="557" w:type="dxa"/>
-          </w:tcPr>
-          <w:p>
-            <w:pPr>
-              <w:widowControl w:val="0"/>
-              <w:spacing w:line="24" w:lineRule="atLeast"/>
-              <w:jc w:val="both"/>
-              <w:cnfStyle w:val="000000000000" w:firstRow="0" w:lastRow="0" w:firstColumn="0" w:lastColumn="0" w:oddVBand="0" w:evenVBand="0" w:oddHBand="0" w:evenHBand="0" w:firstRowFirstColumn="0" w:firstRowLastColumn="0" w:lastRowFirstColumn="0" w:lastRowLastColumn="0"/>
-              <w:rPr>
-                <w:rFonts w:ascii="Arial" w:eastAsia="Times New Roman" w:hAnsi="Arial" w:cs="Arial"/>
-                <w:szCs w:val="20"/>
-                <w:lang w:val="en-GB" w:eastAsia="en-GB"/>
-              </w:rPr>
-            </w:pPr>
-          </w:p>
-        </w:tc>
-        <w:tc>
-          <w:tcPr>
-            <w:tcW w:w="557" w:type="dxa"/>
-          </w:tcPr>
-          <w:p>
-            <w:pPr>
-              <w:widowControl w:val="0"/>
-              <w:spacing w:line="24" w:lineRule="atLeast"/>
-              <w:jc w:val="both"/>
-              <w:cnfStyle w:val="000000000000" w:firstRow="0" w:lastRow="0" w:firstColumn="0" w:lastColumn="0" w:oddVBand="0" w:evenVBand="0" w:oddHBand="0" w:evenHBand="0" w:firstRowFirstColumn="0" w:firstRowLastColumn="0" w:lastRowFirstColumn="0" w:lastRowLastColumn="0"/>
-              <w:rPr>
-                <w:rFonts w:ascii="Arial" w:eastAsia="Times New Roman" w:hAnsi="Arial" w:cs="Arial"/>
-                <w:szCs w:val="20"/>
-                <w:lang w:val="en-GB" w:eastAsia="en-GB"/>
-              </w:rPr>
-            </w:pPr>
-          </w:p>
-        </w:tc>
-        <w:tc>
-          <w:tcPr>
-            <w:tcW w:w="557" w:type="dxa"/>
-          </w:tcPr>
-          <w:p>
-            <w:pPr>
-              <w:widowControl w:val="0"/>
-              <w:spacing w:line="24" w:lineRule="atLeast"/>
-              <w:jc w:val="both"/>
-              <w:cnfStyle w:val="000000000000" w:firstRow="0" w:lastRow="0" w:firstColumn="0" w:lastColumn="0" w:oddVBand="0" w:evenVBand="0" w:oddHBand="0" w:evenHBand="0" w:firstRowFirstColumn="0" w:firstRowLastColumn="0" w:lastRowFirstColumn="0" w:lastRowLastColumn="0"/>
-              <w:rPr>
-                <w:rFonts w:ascii="Arial" w:eastAsia="Times New Roman" w:hAnsi="Arial" w:cs="Arial"/>
-                <w:szCs w:val="20"/>
-                <w:lang w:val="en-GB" w:eastAsia="en-GB"/>
-              </w:rPr>
-            </w:pPr>
-          </w:p>
-        </w:tc>
-        <w:tc>
-          <w:tcPr>
-            <w:tcW w:w="557" w:type="dxa"/>
-          </w:tcPr>
-          <w:p>
-            <w:pPr>
-              <w:widowControl w:val="0"/>
-              <w:spacing w:line="24" w:lineRule="atLeast"/>
-              <w:jc w:val="both"/>
-              <w:cnfStyle w:val="000000000000" w:firstRow="0" w:lastRow="0" w:firstColumn="0" w:lastColumn="0" w:oddVBand="0" w:evenVBand="0" w:oddHBand="0" w:evenHBand="0" w:firstRowFirstColumn="0" w:firstRowLastColumn="0" w:lastRowFirstColumn="0" w:lastRowLastColumn="0"/>
-              <w:rPr>
-                <w:rFonts w:ascii="Arial" w:eastAsia="Times New Roman" w:hAnsi="Arial" w:cs="Arial"/>
-                <w:szCs w:val="20"/>
-                <w:lang w:val="en-GB" w:eastAsia="en-GB"/>
-              </w:rPr>
-            </w:pPr>
-          </w:p>
-        </w:tc>
-        <w:tc>
-          <w:tcPr>
-            <w:tcW w:w="852" w:type="dxa"/>
+            <w:tcW w:w="846" w:type="dxa"/>
           </w:tcPr>
           <w:p>
             <w:pPr>
@@ -2156,7 +1499,7 @@
         <w:tc>
           <w:tcPr>
             <w:cnfStyle w:val="001000000000" w:firstRow="0" w:lastRow="0" w:firstColumn="1" w:lastColumn="0" w:oddVBand="0" w:evenVBand="0" w:oddHBand="0" w:evenHBand="0" w:firstRowFirstColumn="0" w:firstRowLastColumn="0" w:lastRowFirstColumn="0" w:lastRowLastColumn="0"/>
-            <w:tcW w:w="1964" w:type="dxa"/>
+            <w:tcW w:w="3045" w:type="dxa"/>
           </w:tcPr>
           <w:p>
             <w:pPr>
@@ -2175,21 +1518,13 @@
                 <w:sz w:val="24"/>
                 <w:lang w:val="en-GB" w:eastAsia="en-GB"/>
               </w:rPr>
-              <w:t xml:space="preserve">CHAPTER </w:t>
-            </w:r>
-            <w:r>
-              <w:rPr>
-                <w:rFonts w:ascii="Times New Roman" w:eastAsia="Times New Roman" w:hAnsi="Times New Roman" w:cs="Times New Roman"/>
-                <w:sz w:val="24"/>
-                <w:lang w:val="en-GB" w:eastAsia="en-GB"/>
-              </w:rPr>
-              <w:t>4</w:t>
+              <w:t>Abstract</w:t>
             </w:r>
           </w:p>
         </w:tc>
         <w:tc>
           <w:tcPr>
-            <w:tcW w:w="558" w:type="dxa"/>
+            <w:tcW w:w="379" w:type="dxa"/>
           </w:tcPr>
           <w:p>
             <w:pPr>
@@ -2207,7 +1542,7 @@
         </w:tc>
         <w:tc>
           <w:tcPr>
-            <w:tcW w:w="558" w:type="dxa"/>
+            <w:tcW w:w="379" w:type="dxa"/>
           </w:tcPr>
           <w:p>
             <w:pPr>
@@ -2225,7 +1560,7 @@
         </w:tc>
         <w:tc>
           <w:tcPr>
-            <w:tcW w:w="1366" w:type="dxa"/>
+            <w:tcW w:w="1723" w:type="dxa"/>
           </w:tcPr>
           <w:p>
             <w:pPr>
@@ -2234,28 +1569,16 @@
               <w:jc w:val="both"/>
               <w:cnfStyle w:val="000000100000" w:firstRow="0" w:lastRow="0" w:firstColumn="0" w:lastColumn="0" w:oddVBand="0" w:evenVBand="0" w:oddHBand="1" w:evenHBand="0" w:firstRowFirstColumn="0" w:firstRowLastColumn="0" w:lastRowFirstColumn="0" w:lastRowLastColumn="0"/>
               <w:rPr>
-                <w:rFonts w:ascii="Times New Roman" w:eastAsia="Times New Roman" w:hAnsi="Times New Roman" w:cs="Times New Roman"/>
-                <w:i/>
-                <w:iCs/>
-                <w:sz w:val="24"/>
+                <w:rFonts w:ascii="Arial" w:eastAsia="Times New Roman" w:hAnsi="Arial" w:cs="Arial"/>
+                <w:szCs w:val="20"/>
                 <w:lang w:val="en-GB" w:eastAsia="en-GB"/>
               </w:rPr>
             </w:pPr>
-            <w:r>
-              <w:rPr>
-                <w:rFonts w:ascii="Times New Roman" w:eastAsia="Times New Roman" w:hAnsi="Times New Roman" w:cs="Times New Roman"/>
-                <w:i/>
-                <w:iCs/>
-                <w:sz w:val="24"/>
-                <w:lang w:val="en-GB" w:eastAsia="en-GB"/>
-              </w:rPr>
-              <w:t>Results</w:t>
-            </w:r>
           </w:p>
         </w:tc>
         <w:tc>
           <w:tcPr>
-            <w:tcW w:w="557" w:type="dxa"/>
+            <w:tcW w:w="378" w:type="dxa"/>
           </w:tcPr>
           <w:p>
             <w:pPr>
@@ -2273,7 +1596,7 @@
         </w:tc>
         <w:tc>
           <w:tcPr>
-            <w:tcW w:w="557" w:type="dxa"/>
+            <w:tcW w:w="378" w:type="dxa"/>
           </w:tcPr>
           <w:p>
             <w:pPr>
@@ -2291,7 +1614,7 @@
         </w:tc>
         <w:tc>
           <w:tcPr>
-            <w:tcW w:w="557" w:type="dxa"/>
+            <w:tcW w:w="378" w:type="dxa"/>
           </w:tcPr>
           <w:p>
             <w:pPr>
@@ -2309,7 +1632,7 @@
         </w:tc>
         <w:tc>
           <w:tcPr>
-            <w:tcW w:w="557" w:type="dxa"/>
+            <w:tcW w:w="378" w:type="dxa"/>
           </w:tcPr>
           <w:p>
             <w:pPr>
@@ -2327,7 +1650,7 @@
         </w:tc>
         <w:tc>
           <w:tcPr>
-            <w:tcW w:w="557" w:type="dxa"/>
+            <w:tcW w:w="378" w:type="dxa"/>
           </w:tcPr>
           <w:p>
             <w:pPr>
@@ -2345,7 +1668,7 @@
         </w:tc>
         <w:tc>
           <w:tcPr>
-            <w:tcW w:w="557" w:type="dxa"/>
+            <w:tcW w:w="378" w:type="dxa"/>
           </w:tcPr>
           <w:p>
             <w:pPr>
@@ -2363,7 +1686,7 @@
         </w:tc>
         <w:tc>
           <w:tcPr>
-            <w:tcW w:w="852" w:type="dxa"/>
+            <w:tcW w:w="846" w:type="dxa"/>
           </w:tcPr>
           <w:p>
             <w:pPr>
@@ -2392,7 +1715,7 @@
         <w:tc>
           <w:tcPr>
             <w:cnfStyle w:val="001000000000" w:firstRow="0" w:lastRow="0" w:firstColumn="1" w:lastColumn="0" w:oddVBand="0" w:evenVBand="0" w:oddHBand="0" w:evenHBand="0" w:firstRowFirstColumn="0" w:firstRowLastColumn="0" w:lastRowFirstColumn="0" w:lastRowLastColumn="0"/>
-            <w:tcW w:w="1964" w:type="dxa"/>
+            <w:tcW w:w="3045" w:type="dxa"/>
           </w:tcPr>
           <w:p>
             <w:pPr>
@@ -2401,6 +1724,9 @@
               <w:jc w:val="both"/>
               <w:rPr>
                 <w:rFonts w:ascii="Times New Roman" w:eastAsia="Times New Roman" w:hAnsi="Times New Roman" w:cs="Times New Roman"/>
+                <w:b w:val="0"/>
+                <w:bCs w:val="0"/>
+                <w:caps w:val="0"/>
                 <w:sz w:val="24"/>
                 <w:lang w:val="en-GB" w:eastAsia="en-GB"/>
               </w:rPr>
@@ -2411,21 +1737,13 @@
                 <w:sz w:val="24"/>
                 <w:lang w:val="en-GB" w:eastAsia="en-GB"/>
               </w:rPr>
-              <w:t xml:space="preserve">CHAPTER </w:t>
-            </w:r>
-            <w:r>
-              <w:rPr>
-                <w:rFonts w:ascii="Times New Roman" w:eastAsia="Times New Roman" w:hAnsi="Times New Roman" w:cs="Times New Roman"/>
-                <w:sz w:val="24"/>
-                <w:lang w:val="en-GB" w:eastAsia="en-GB"/>
-              </w:rPr>
-              <w:t>5</w:t>
+              <w:t>Contents</w:t>
             </w:r>
           </w:p>
         </w:tc>
         <w:tc>
           <w:tcPr>
-            <w:tcW w:w="558" w:type="dxa"/>
+            <w:tcW w:w="379" w:type="dxa"/>
           </w:tcPr>
           <w:p>
             <w:pPr>
@@ -2443,7 +1761,7 @@
         </w:tc>
         <w:tc>
           <w:tcPr>
-            <w:tcW w:w="558" w:type="dxa"/>
+            <w:tcW w:w="379" w:type="dxa"/>
           </w:tcPr>
           <w:p>
             <w:pPr>
@@ -2461,7 +1779,7 @@
         </w:tc>
         <w:tc>
           <w:tcPr>
-            <w:tcW w:w="1366" w:type="dxa"/>
+            <w:tcW w:w="1723" w:type="dxa"/>
           </w:tcPr>
           <w:p>
             <w:pPr>
@@ -2470,28 +1788,16 @@
               <w:jc w:val="both"/>
               <w:cnfStyle w:val="000000000000" w:firstRow="0" w:lastRow="0" w:firstColumn="0" w:lastColumn="0" w:oddVBand="0" w:evenVBand="0" w:oddHBand="0" w:evenHBand="0" w:firstRowFirstColumn="0" w:firstRowLastColumn="0" w:lastRowFirstColumn="0" w:lastRowLastColumn="0"/>
               <w:rPr>
-                <w:rFonts w:ascii="Times New Roman" w:eastAsia="Times New Roman" w:hAnsi="Times New Roman" w:cs="Times New Roman"/>
-                <w:i/>
-                <w:iCs/>
-                <w:sz w:val="24"/>
+                <w:rFonts w:ascii="Arial" w:eastAsia="Times New Roman" w:hAnsi="Arial" w:cs="Arial"/>
+                <w:szCs w:val="20"/>
                 <w:lang w:val="en-GB" w:eastAsia="en-GB"/>
               </w:rPr>
             </w:pPr>
-            <w:r>
-              <w:rPr>
-                <w:rFonts w:ascii="Times New Roman" w:eastAsia="Times New Roman" w:hAnsi="Times New Roman" w:cs="Times New Roman"/>
-                <w:i/>
-                <w:iCs/>
-                <w:sz w:val="24"/>
-                <w:lang w:val="en-GB" w:eastAsia="en-GB"/>
-              </w:rPr>
-              <w:t>Discussion</w:t>
-            </w:r>
           </w:p>
         </w:tc>
         <w:tc>
           <w:tcPr>
-            <w:tcW w:w="557" w:type="dxa"/>
+            <w:tcW w:w="378" w:type="dxa"/>
           </w:tcPr>
           <w:p>
             <w:pPr>
@@ -2509,7 +1815,7 @@
         </w:tc>
         <w:tc>
           <w:tcPr>
-            <w:tcW w:w="557" w:type="dxa"/>
+            <w:tcW w:w="378" w:type="dxa"/>
           </w:tcPr>
           <w:p>
             <w:pPr>
@@ -2527,7 +1833,7 @@
         </w:tc>
         <w:tc>
           <w:tcPr>
-            <w:tcW w:w="557" w:type="dxa"/>
+            <w:tcW w:w="378" w:type="dxa"/>
           </w:tcPr>
           <w:p>
             <w:pPr>
@@ -2545,7 +1851,7 @@
         </w:tc>
         <w:tc>
           <w:tcPr>
-            <w:tcW w:w="557" w:type="dxa"/>
+            <w:tcW w:w="378" w:type="dxa"/>
           </w:tcPr>
           <w:p>
             <w:pPr>
@@ -2563,7 +1869,7 @@
         </w:tc>
         <w:tc>
           <w:tcPr>
-            <w:tcW w:w="557" w:type="dxa"/>
+            <w:tcW w:w="378" w:type="dxa"/>
           </w:tcPr>
           <w:p>
             <w:pPr>
@@ -2581,7 +1887,7 @@
         </w:tc>
         <w:tc>
           <w:tcPr>
-            <w:tcW w:w="557" w:type="dxa"/>
+            <w:tcW w:w="378" w:type="dxa"/>
           </w:tcPr>
           <w:p>
             <w:pPr>
@@ -2599,7 +1905,7 @@
         </w:tc>
         <w:tc>
           <w:tcPr>
-            <w:tcW w:w="852" w:type="dxa"/>
+            <w:tcW w:w="846" w:type="dxa"/>
           </w:tcPr>
           <w:p>
             <w:pPr>
@@ -2631,7 +1937,7 @@
         <w:tc>
           <w:tcPr>
             <w:cnfStyle w:val="001000000000" w:firstRow="0" w:lastRow="0" w:firstColumn="1" w:lastColumn="0" w:oddVBand="0" w:evenVBand="0" w:oddHBand="0" w:evenHBand="0" w:firstRowFirstColumn="0" w:firstRowLastColumn="0" w:lastRowFirstColumn="0" w:lastRowLastColumn="0"/>
-            <w:tcW w:w="1964" w:type="dxa"/>
+            <w:tcW w:w="3045" w:type="dxa"/>
           </w:tcPr>
           <w:p>
             <w:pPr>
@@ -2650,13 +1956,13 @@
                 <w:sz w:val="24"/>
                 <w:lang w:val="en-GB" w:eastAsia="en-GB"/>
               </w:rPr>
-              <w:t>References</w:t>
+              <w:t>Chapter 1</w:t>
             </w:r>
           </w:p>
         </w:tc>
         <w:tc>
           <w:tcPr>
-            <w:tcW w:w="558" w:type="dxa"/>
+            <w:tcW w:w="379" w:type="dxa"/>
           </w:tcPr>
           <w:p>
             <w:pPr>
@@ -2674,7 +1980,7 @@
         </w:tc>
         <w:tc>
           <w:tcPr>
-            <w:tcW w:w="558" w:type="dxa"/>
+            <w:tcW w:w="379" w:type="dxa"/>
           </w:tcPr>
           <w:p>
             <w:pPr>
@@ -2692,7 +1998,7 @@
         </w:tc>
         <w:tc>
           <w:tcPr>
-            <w:tcW w:w="1366" w:type="dxa"/>
+            <w:tcW w:w="1723" w:type="dxa"/>
           </w:tcPr>
           <w:p>
             <w:pPr>
@@ -2702,15 +2008,27 @@
               <w:cnfStyle w:val="000000100000" w:firstRow="0" w:lastRow="0" w:firstColumn="0" w:lastColumn="0" w:oddVBand="0" w:evenVBand="0" w:oddHBand="1" w:evenHBand="0" w:firstRowFirstColumn="0" w:firstRowLastColumn="0" w:lastRowFirstColumn="0" w:lastRowLastColumn="0"/>
               <w:rPr>
                 <w:rFonts w:ascii="Times New Roman" w:eastAsia="Times New Roman" w:hAnsi="Times New Roman" w:cs="Times New Roman"/>
+                <w:i/>
+                <w:iCs/>
                 <w:sz w:val="24"/>
                 <w:lang w:val="en-GB" w:eastAsia="en-GB"/>
               </w:rPr>
             </w:pPr>
+            <w:r>
+              <w:rPr>
+                <w:rFonts w:ascii="Times New Roman" w:eastAsia="Times New Roman" w:hAnsi="Times New Roman" w:cs="Times New Roman"/>
+                <w:i/>
+                <w:iCs/>
+                <w:sz w:val="24"/>
+                <w:lang w:val="en-GB" w:eastAsia="en-GB"/>
+              </w:rPr>
+              <w:t>Introduction</w:t>
+            </w:r>
           </w:p>
         </w:tc>
         <w:tc>
           <w:tcPr>
-            <w:tcW w:w="557" w:type="dxa"/>
+            <w:tcW w:w="378" w:type="dxa"/>
           </w:tcPr>
           <w:p>
             <w:pPr>
@@ -2728,7 +2046,7 @@
         </w:tc>
         <w:tc>
           <w:tcPr>
-            <w:tcW w:w="557" w:type="dxa"/>
+            <w:tcW w:w="378" w:type="dxa"/>
           </w:tcPr>
           <w:p>
             <w:pPr>
@@ -2746,7 +2064,7 @@
         </w:tc>
         <w:tc>
           <w:tcPr>
-            <w:tcW w:w="557" w:type="dxa"/>
+            <w:tcW w:w="378" w:type="dxa"/>
           </w:tcPr>
           <w:p>
             <w:pPr>
@@ -2764,7 +2082,7 @@
         </w:tc>
         <w:tc>
           <w:tcPr>
-            <w:tcW w:w="557" w:type="dxa"/>
+            <w:tcW w:w="378" w:type="dxa"/>
           </w:tcPr>
           <w:p>
             <w:pPr>
@@ -2782,7 +2100,7 @@
         </w:tc>
         <w:tc>
           <w:tcPr>
-            <w:tcW w:w="557" w:type="dxa"/>
+            <w:tcW w:w="378" w:type="dxa"/>
           </w:tcPr>
           <w:p>
             <w:pPr>
@@ -2800,7 +2118,7 @@
         </w:tc>
         <w:tc>
           <w:tcPr>
-            <w:tcW w:w="557" w:type="dxa"/>
+            <w:tcW w:w="378" w:type="dxa"/>
           </w:tcPr>
           <w:p>
             <w:pPr>
@@ -2818,7 +2136,7 @@
         </w:tc>
         <w:tc>
           <w:tcPr>
-            <w:tcW w:w="852" w:type="dxa"/>
+            <w:tcW w:w="846" w:type="dxa"/>
           </w:tcPr>
           <w:p>
             <w:pPr>
@@ -2843,7 +2161,1173 @@
           </w:p>
         </w:tc>
       </w:tr>
+      <w:tr>
+        <w:tc>
+          <w:tcPr>
+            <w:cnfStyle w:val="001000000000" w:firstRow="0" w:lastRow="0" w:firstColumn="1" w:lastColumn="0" w:oddVBand="0" w:evenVBand="0" w:oddHBand="0" w:evenHBand="0" w:firstRowFirstColumn="0" w:firstRowLastColumn="0" w:lastRowFirstColumn="0" w:lastRowLastColumn="0"/>
+            <w:tcW w:w="3045" w:type="dxa"/>
+          </w:tcPr>
+          <w:p>
+            <w:pPr>
+              <w:widowControl w:val="0"/>
+              <w:spacing w:line="24" w:lineRule="atLeast"/>
+              <w:jc w:val="both"/>
+              <w:rPr>
+                <w:rFonts w:ascii="Times New Roman" w:hAnsi="Times New Roman"/>
+                <w:b w:val="0"/>
+                <w:caps w:val="0"/>
+                <w:sz w:val="24"/>
+                <w:lang w:val="en-GB"/>
+              </w:rPr>
+            </w:pPr>
+            <w:r>
+              <w:rPr>
+                <w:rFonts w:ascii="Times New Roman" w:eastAsia="Times New Roman" w:hAnsi="Times New Roman" w:cs="Times New Roman"/>
+                <w:sz w:val="24"/>
+                <w:lang w:val="en-GB" w:eastAsia="en-GB"/>
+              </w:rPr>
+              <w:t>CHAPTER 2</w:t>
+            </w:r>
+          </w:p>
+        </w:tc>
+        <w:tc>
+          <w:tcPr>
+            <w:tcW w:w="379" w:type="dxa"/>
+          </w:tcPr>
+          <w:p>
+            <w:pPr>
+              <w:widowControl w:val="0"/>
+              <w:spacing w:line="24" w:lineRule="atLeast"/>
+              <w:jc w:val="both"/>
+              <w:cnfStyle w:val="000000000000" w:firstRow="0" w:lastRow="0" w:firstColumn="0" w:lastColumn="0" w:oddVBand="0" w:evenVBand="0" w:oddHBand="0" w:evenHBand="0" w:firstRowFirstColumn="0" w:firstRowLastColumn="0" w:lastRowFirstColumn="0" w:lastRowLastColumn="0"/>
+              <w:rPr>
+                <w:rFonts w:ascii="Arial" w:eastAsia="Times New Roman" w:hAnsi="Arial" w:cs="Arial"/>
+                <w:szCs w:val="20"/>
+                <w:lang w:val="en-GB" w:eastAsia="en-GB"/>
+              </w:rPr>
+            </w:pPr>
+          </w:p>
+        </w:tc>
+        <w:tc>
+          <w:tcPr>
+            <w:tcW w:w="379" w:type="dxa"/>
+          </w:tcPr>
+          <w:p>
+            <w:pPr>
+              <w:widowControl w:val="0"/>
+              <w:spacing w:line="24" w:lineRule="atLeast"/>
+              <w:jc w:val="both"/>
+              <w:cnfStyle w:val="000000000000" w:firstRow="0" w:lastRow="0" w:firstColumn="0" w:lastColumn="0" w:oddVBand="0" w:evenVBand="0" w:oddHBand="0" w:evenHBand="0" w:firstRowFirstColumn="0" w:firstRowLastColumn="0" w:lastRowFirstColumn="0" w:lastRowLastColumn="0"/>
+              <w:rPr>
+                <w:rFonts w:ascii="Arial" w:eastAsia="Times New Roman" w:hAnsi="Arial" w:cs="Arial"/>
+                <w:szCs w:val="20"/>
+                <w:lang w:val="en-GB" w:eastAsia="en-GB"/>
+              </w:rPr>
+            </w:pPr>
+          </w:p>
+        </w:tc>
+        <w:tc>
+          <w:tcPr>
+            <w:tcW w:w="1723" w:type="dxa"/>
+          </w:tcPr>
+          <w:p>
+            <w:pPr>
+              <w:widowControl w:val="0"/>
+              <w:spacing w:line="24" w:lineRule="atLeast"/>
+              <w:jc w:val="both"/>
+              <w:cnfStyle w:val="000000000000" w:firstRow="0" w:lastRow="0" w:firstColumn="0" w:lastColumn="0" w:oddVBand="0" w:evenVBand="0" w:oddHBand="0" w:evenHBand="0" w:firstRowFirstColumn="0" w:firstRowLastColumn="0" w:lastRowFirstColumn="0" w:lastRowLastColumn="0"/>
+              <w:rPr>
+                <w:rFonts w:ascii="Times New Roman" w:eastAsia="Times New Roman" w:hAnsi="Times New Roman" w:cs="Times New Roman"/>
+                <w:i/>
+                <w:iCs/>
+                <w:sz w:val="24"/>
+                <w:lang w:val="en-GB" w:eastAsia="en-GB"/>
+              </w:rPr>
+            </w:pPr>
+            <w:r>
+              <w:rPr>
+                <w:rFonts w:ascii="Times New Roman" w:eastAsia="Times New Roman" w:hAnsi="Times New Roman" w:cs="Times New Roman"/>
+                <w:i/>
+                <w:iCs/>
+                <w:sz w:val="24"/>
+                <w:lang w:val="en-GB" w:eastAsia="en-GB"/>
+              </w:rPr>
+              <w:t>Methods</w:t>
+            </w:r>
+          </w:p>
+        </w:tc>
+        <w:tc>
+          <w:tcPr>
+            <w:tcW w:w="378" w:type="dxa"/>
+          </w:tcPr>
+          <w:p>
+            <w:pPr>
+              <w:widowControl w:val="0"/>
+              <w:spacing w:line="24" w:lineRule="atLeast"/>
+              <w:jc w:val="both"/>
+              <w:cnfStyle w:val="000000000000" w:firstRow="0" w:lastRow="0" w:firstColumn="0" w:lastColumn="0" w:oddVBand="0" w:evenVBand="0" w:oddHBand="0" w:evenHBand="0" w:firstRowFirstColumn="0" w:firstRowLastColumn="0" w:lastRowFirstColumn="0" w:lastRowLastColumn="0"/>
+              <w:rPr>
+                <w:rFonts w:ascii="Arial" w:eastAsia="Times New Roman" w:hAnsi="Arial" w:cs="Arial"/>
+                <w:szCs w:val="20"/>
+                <w:lang w:val="en-GB" w:eastAsia="en-GB"/>
+              </w:rPr>
+            </w:pPr>
+          </w:p>
+        </w:tc>
+        <w:tc>
+          <w:tcPr>
+            <w:tcW w:w="378" w:type="dxa"/>
+          </w:tcPr>
+          <w:p>
+            <w:pPr>
+              <w:widowControl w:val="0"/>
+              <w:spacing w:line="24" w:lineRule="atLeast"/>
+              <w:jc w:val="both"/>
+              <w:cnfStyle w:val="000000000000" w:firstRow="0" w:lastRow="0" w:firstColumn="0" w:lastColumn="0" w:oddVBand="0" w:evenVBand="0" w:oddHBand="0" w:evenHBand="0" w:firstRowFirstColumn="0" w:firstRowLastColumn="0" w:lastRowFirstColumn="0" w:lastRowLastColumn="0"/>
+              <w:rPr>
+                <w:rFonts w:ascii="Arial" w:eastAsia="Times New Roman" w:hAnsi="Arial" w:cs="Arial"/>
+                <w:szCs w:val="20"/>
+                <w:lang w:val="en-GB" w:eastAsia="en-GB"/>
+              </w:rPr>
+            </w:pPr>
+          </w:p>
+        </w:tc>
+        <w:tc>
+          <w:tcPr>
+            <w:tcW w:w="378" w:type="dxa"/>
+          </w:tcPr>
+          <w:p>
+            <w:pPr>
+              <w:widowControl w:val="0"/>
+              <w:spacing w:line="24" w:lineRule="atLeast"/>
+              <w:jc w:val="both"/>
+              <w:cnfStyle w:val="000000000000" w:firstRow="0" w:lastRow="0" w:firstColumn="0" w:lastColumn="0" w:oddVBand="0" w:evenVBand="0" w:oddHBand="0" w:evenHBand="0" w:firstRowFirstColumn="0" w:firstRowLastColumn="0" w:lastRowFirstColumn="0" w:lastRowLastColumn="0"/>
+              <w:rPr>
+                <w:rFonts w:ascii="Arial" w:eastAsia="Times New Roman" w:hAnsi="Arial" w:cs="Arial"/>
+                <w:szCs w:val="20"/>
+                <w:lang w:val="en-GB" w:eastAsia="en-GB"/>
+              </w:rPr>
+            </w:pPr>
+          </w:p>
+        </w:tc>
+        <w:tc>
+          <w:tcPr>
+            <w:tcW w:w="378" w:type="dxa"/>
+          </w:tcPr>
+          <w:p>
+            <w:pPr>
+              <w:widowControl w:val="0"/>
+              <w:spacing w:line="24" w:lineRule="atLeast"/>
+              <w:jc w:val="both"/>
+              <w:cnfStyle w:val="000000000000" w:firstRow="0" w:lastRow="0" w:firstColumn="0" w:lastColumn="0" w:oddVBand="0" w:evenVBand="0" w:oddHBand="0" w:evenHBand="0" w:firstRowFirstColumn="0" w:firstRowLastColumn="0" w:lastRowFirstColumn="0" w:lastRowLastColumn="0"/>
+              <w:rPr>
+                <w:rFonts w:ascii="Arial" w:eastAsia="Times New Roman" w:hAnsi="Arial" w:cs="Arial"/>
+                <w:szCs w:val="20"/>
+                <w:lang w:val="en-GB" w:eastAsia="en-GB"/>
+              </w:rPr>
+            </w:pPr>
+          </w:p>
+        </w:tc>
+        <w:tc>
+          <w:tcPr>
+            <w:tcW w:w="378" w:type="dxa"/>
+          </w:tcPr>
+          <w:p>
+            <w:pPr>
+              <w:widowControl w:val="0"/>
+              <w:spacing w:line="24" w:lineRule="atLeast"/>
+              <w:jc w:val="both"/>
+              <w:cnfStyle w:val="000000000000" w:firstRow="0" w:lastRow="0" w:firstColumn="0" w:lastColumn="0" w:oddVBand="0" w:evenVBand="0" w:oddHBand="0" w:evenHBand="0" w:firstRowFirstColumn="0" w:firstRowLastColumn="0" w:lastRowFirstColumn="0" w:lastRowLastColumn="0"/>
+              <w:rPr>
+                <w:rFonts w:ascii="Arial" w:eastAsia="Times New Roman" w:hAnsi="Arial" w:cs="Arial"/>
+                <w:szCs w:val="20"/>
+                <w:lang w:val="en-GB" w:eastAsia="en-GB"/>
+              </w:rPr>
+            </w:pPr>
+          </w:p>
+        </w:tc>
+        <w:tc>
+          <w:tcPr>
+            <w:tcW w:w="378" w:type="dxa"/>
+          </w:tcPr>
+          <w:p>
+            <w:pPr>
+              <w:widowControl w:val="0"/>
+              <w:spacing w:line="24" w:lineRule="atLeast"/>
+              <w:jc w:val="both"/>
+              <w:cnfStyle w:val="000000000000" w:firstRow="0" w:lastRow="0" w:firstColumn="0" w:lastColumn="0" w:oddVBand="0" w:evenVBand="0" w:oddHBand="0" w:evenHBand="0" w:firstRowFirstColumn="0" w:firstRowLastColumn="0" w:lastRowFirstColumn="0" w:lastRowLastColumn="0"/>
+              <w:rPr>
+                <w:rFonts w:ascii="Arial" w:eastAsia="Times New Roman" w:hAnsi="Arial" w:cs="Arial"/>
+                <w:szCs w:val="20"/>
+                <w:lang w:val="en-GB" w:eastAsia="en-GB"/>
+              </w:rPr>
+            </w:pPr>
+          </w:p>
+        </w:tc>
+        <w:tc>
+          <w:tcPr>
+            <w:tcW w:w="846" w:type="dxa"/>
+          </w:tcPr>
+          <w:p>
+            <w:pPr>
+              <w:widowControl w:val="0"/>
+              <w:spacing w:line="24" w:lineRule="atLeast"/>
+              <w:jc w:val="both"/>
+              <w:cnfStyle w:val="000000000000" w:firstRow="0" w:lastRow="0" w:firstColumn="0" w:lastColumn="0" w:oddVBand="0" w:evenVBand="0" w:oddHBand="0" w:evenHBand="0" w:firstRowFirstColumn="0" w:firstRowLastColumn="0" w:lastRowFirstColumn="0" w:lastRowLastColumn="0"/>
+              <w:rPr>
+                <w:rFonts w:ascii="Times New Roman" w:eastAsia="Times New Roman" w:hAnsi="Times New Roman" w:cs="Times New Roman"/>
+                <w:sz w:val="24"/>
+                <w:lang w:val="en-GB" w:eastAsia="en-GB"/>
+              </w:rPr>
+            </w:pPr>
+            <w:r>
+              <w:rPr>
+                <w:rFonts w:ascii="Times New Roman" w:eastAsia="Times New Roman" w:hAnsi="Times New Roman" w:cs="Times New Roman"/>
+                <w:sz w:val="24"/>
+                <w:lang w:val="en-GB" w:eastAsia="en-GB"/>
+              </w:rPr>
+              <w:t>N/A</w:t>
+            </w:r>
+          </w:p>
+        </w:tc>
+      </w:tr>
+      <w:tr>
+        <w:trPr>
+          <w:cnfStyle w:val="000000100000" w:firstRow="0" w:lastRow="0" w:firstColumn="0" w:lastColumn="0" w:oddVBand="0" w:evenVBand="0" w:oddHBand="1" w:evenHBand="0" w:firstRowFirstColumn="0" w:firstRowLastColumn="0" w:lastRowFirstColumn="0" w:lastRowLastColumn="0"/>
+        </w:trPr>
+        <w:tc>
+          <w:tcPr>
+            <w:cnfStyle w:val="001000000000" w:firstRow="0" w:lastRow="0" w:firstColumn="1" w:lastColumn="0" w:oddVBand="0" w:evenVBand="0" w:oddHBand="0" w:evenHBand="0" w:firstRowFirstColumn="0" w:firstRowLastColumn="0" w:lastRowFirstColumn="0" w:lastRowLastColumn="0"/>
+            <w:tcW w:w="3045" w:type="dxa"/>
+          </w:tcPr>
+          <w:p>
+            <w:pPr>
+              <w:widowControl w:val="0"/>
+              <w:spacing w:line="24" w:lineRule="atLeast"/>
+              <w:jc w:val="both"/>
+              <w:rPr>
+                <w:rFonts w:ascii="Times New Roman" w:eastAsia="Times New Roman" w:hAnsi="Times New Roman" w:cs="Times New Roman"/>
+                <w:sz w:val="24"/>
+                <w:lang w:val="en-GB" w:eastAsia="en-GB"/>
+              </w:rPr>
+            </w:pPr>
+            <w:r>
+              <w:rPr>
+                <w:rFonts w:ascii="Times New Roman" w:eastAsia="Times New Roman" w:hAnsi="Times New Roman" w:cs="Times New Roman"/>
+                <w:sz w:val="24"/>
+                <w:lang w:val="en-GB" w:eastAsia="en-GB"/>
+              </w:rPr>
+              <w:t>Chapter 3</w:t>
+            </w:r>
+          </w:p>
+        </w:tc>
+        <w:tc>
+          <w:tcPr>
+            <w:tcW w:w="379" w:type="dxa"/>
+          </w:tcPr>
+          <w:p>
+            <w:pPr>
+              <w:widowControl w:val="0"/>
+              <w:spacing w:line="24" w:lineRule="atLeast"/>
+              <w:jc w:val="both"/>
+              <w:cnfStyle w:val="000000100000" w:firstRow="0" w:lastRow="0" w:firstColumn="0" w:lastColumn="0" w:oddVBand="0" w:evenVBand="0" w:oddHBand="1" w:evenHBand="0" w:firstRowFirstColumn="0" w:firstRowLastColumn="0" w:lastRowFirstColumn="0" w:lastRowLastColumn="0"/>
+              <w:rPr>
+                <w:rFonts w:ascii="Arial" w:eastAsia="Times New Roman" w:hAnsi="Arial" w:cs="Arial"/>
+                <w:szCs w:val="20"/>
+                <w:lang w:val="en-GB" w:eastAsia="en-GB"/>
+              </w:rPr>
+            </w:pPr>
+          </w:p>
+        </w:tc>
+        <w:tc>
+          <w:tcPr>
+            <w:tcW w:w="379" w:type="dxa"/>
+          </w:tcPr>
+          <w:p>
+            <w:pPr>
+              <w:widowControl w:val="0"/>
+              <w:spacing w:line="24" w:lineRule="atLeast"/>
+              <w:jc w:val="both"/>
+              <w:cnfStyle w:val="000000100000" w:firstRow="0" w:lastRow="0" w:firstColumn="0" w:lastColumn="0" w:oddVBand="0" w:evenVBand="0" w:oddHBand="1" w:evenHBand="0" w:firstRowFirstColumn="0" w:firstRowLastColumn="0" w:lastRowFirstColumn="0" w:lastRowLastColumn="0"/>
+              <w:rPr>
+                <w:rFonts w:ascii="Arial" w:eastAsia="Times New Roman" w:hAnsi="Arial" w:cs="Arial"/>
+                <w:szCs w:val="20"/>
+                <w:lang w:val="en-GB" w:eastAsia="en-GB"/>
+              </w:rPr>
+            </w:pPr>
+          </w:p>
+        </w:tc>
+        <w:tc>
+          <w:tcPr>
+            <w:tcW w:w="1723" w:type="dxa"/>
+          </w:tcPr>
+          <w:p>
+            <w:pPr>
+              <w:widowControl w:val="0"/>
+              <w:spacing w:line="24" w:lineRule="atLeast"/>
+              <w:jc w:val="both"/>
+              <w:cnfStyle w:val="000000100000" w:firstRow="0" w:lastRow="0" w:firstColumn="0" w:lastColumn="0" w:oddVBand="0" w:evenVBand="0" w:oddHBand="1" w:evenHBand="0" w:firstRowFirstColumn="0" w:firstRowLastColumn="0" w:lastRowFirstColumn="0" w:lastRowLastColumn="0"/>
+              <w:rPr>
+                <w:rFonts w:ascii="Times New Roman" w:eastAsia="Times New Roman" w:hAnsi="Times New Roman" w:cs="Times New Roman"/>
+                <w:i/>
+                <w:iCs/>
+                <w:sz w:val="24"/>
+                <w:lang w:val="en-GB" w:eastAsia="en-GB"/>
+              </w:rPr>
+            </w:pPr>
+            <w:r>
+              <w:rPr>
+                <w:rFonts w:ascii="Times New Roman" w:eastAsia="Times New Roman" w:hAnsi="Times New Roman" w:cs="Times New Roman"/>
+                <w:i/>
+                <w:iCs/>
+                <w:sz w:val="24"/>
+                <w:lang w:val="en-GB" w:eastAsia="en-GB"/>
+              </w:rPr>
+              <w:t>Implementation and fitting</w:t>
+            </w:r>
+          </w:p>
+        </w:tc>
+        <w:tc>
+          <w:tcPr>
+            <w:tcW w:w="378" w:type="dxa"/>
+          </w:tcPr>
+          <w:p>
+            <w:pPr>
+              <w:widowControl w:val="0"/>
+              <w:spacing w:line="24" w:lineRule="atLeast"/>
+              <w:jc w:val="both"/>
+              <w:cnfStyle w:val="000000100000" w:firstRow="0" w:lastRow="0" w:firstColumn="0" w:lastColumn="0" w:oddVBand="0" w:evenVBand="0" w:oddHBand="1" w:evenHBand="0" w:firstRowFirstColumn="0" w:firstRowLastColumn="0" w:lastRowFirstColumn="0" w:lastRowLastColumn="0"/>
+              <w:rPr>
+                <w:rFonts w:ascii="Arial" w:eastAsia="Times New Roman" w:hAnsi="Arial" w:cs="Arial"/>
+                <w:szCs w:val="20"/>
+                <w:lang w:val="en-GB" w:eastAsia="en-GB"/>
+              </w:rPr>
+            </w:pPr>
+          </w:p>
+        </w:tc>
+        <w:tc>
+          <w:tcPr>
+            <w:tcW w:w="378" w:type="dxa"/>
+          </w:tcPr>
+          <w:p>
+            <w:pPr>
+              <w:widowControl w:val="0"/>
+              <w:spacing w:line="24" w:lineRule="atLeast"/>
+              <w:jc w:val="both"/>
+              <w:cnfStyle w:val="000000100000" w:firstRow="0" w:lastRow="0" w:firstColumn="0" w:lastColumn="0" w:oddVBand="0" w:evenVBand="0" w:oddHBand="1" w:evenHBand="0" w:firstRowFirstColumn="0" w:firstRowLastColumn="0" w:lastRowFirstColumn="0" w:lastRowLastColumn="0"/>
+              <w:rPr>
+                <w:rFonts w:ascii="Arial" w:eastAsia="Times New Roman" w:hAnsi="Arial" w:cs="Arial"/>
+                <w:szCs w:val="20"/>
+                <w:lang w:val="en-GB" w:eastAsia="en-GB"/>
+              </w:rPr>
+            </w:pPr>
+          </w:p>
+        </w:tc>
+        <w:tc>
+          <w:tcPr>
+            <w:tcW w:w="378" w:type="dxa"/>
+          </w:tcPr>
+          <w:p>
+            <w:pPr>
+              <w:widowControl w:val="0"/>
+              <w:spacing w:line="24" w:lineRule="atLeast"/>
+              <w:jc w:val="both"/>
+              <w:cnfStyle w:val="000000100000" w:firstRow="0" w:lastRow="0" w:firstColumn="0" w:lastColumn="0" w:oddVBand="0" w:evenVBand="0" w:oddHBand="1" w:evenHBand="0" w:firstRowFirstColumn="0" w:firstRowLastColumn="0" w:lastRowFirstColumn="0" w:lastRowLastColumn="0"/>
+              <w:rPr>
+                <w:rFonts w:ascii="Arial" w:eastAsia="Times New Roman" w:hAnsi="Arial" w:cs="Arial"/>
+                <w:szCs w:val="20"/>
+                <w:lang w:val="en-GB" w:eastAsia="en-GB"/>
+              </w:rPr>
+            </w:pPr>
+          </w:p>
+        </w:tc>
+        <w:tc>
+          <w:tcPr>
+            <w:tcW w:w="378" w:type="dxa"/>
+          </w:tcPr>
+          <w:p>
+            <w:pPr>
+              <w:widowControl w:val="0"/>
+              <w:spacing w:line="24" w:lineRule="atLeast"/>
+              <w:jc w:val="both"/>
+              <w:cnfStyle w:val="000000100000" w:firstRow="0" w:lastRow="0" w:firstColumn="0" w:lastColumn="0" w:oddVBand="0" w:evenVBand="0" w:oddHBand="1" w:evenHBand="0" w:firstRowFirstColumn="0" w:firstRowLastColumn="0" w:lastRowFirstColumn="0" w:lastRowLastColumn="0"/>
+              <w:rPr>
+                <w:rFonts w:ascii="Arial" w:eastAsia="Times New Roman" w:hAnsi="Arial" w:cs="Arial"/>
+                <w:szCs w:val="20"/>
+                <w:lang w:val="en-GB" w:eastAsia="en-GB"/>
+              </w:rPr>
+            </w:pPr>
+          </w:p>
+        </w:tc>
+        <w:tc>
+          <w:tcPr>
+            <w:tcW w:w="378" w:type="dxa"/>
+          </w:tcPr>
+          <w:p>
+            <w:pPr>
+              <w:widowControl w:val="0"/>
+              <w:spacing w:line="24" w:lineRule="atLeast"/>
+              <w:jc w:val="both"/>
+              <w:cnfStyle w:val="000000100000" w:firstRow="0" w:lastRow="0" w:firstColumn="0" w:lastColumn="0" w:oddVBand="0" w:evenVBand="0" w:oddHBand="1" w:evenHBand="0" w:firstRowFirstColumn="0" w:firstRowLastColumn="0" w:lastRowFirstColumn="0" w:lastRowLastColumn="0"/>
+              <w:rPr>
+                <w:rFonts w:ascii="Arial" w:eastAsia="Times New Roman" w:hAnsi="Arial" w:cs="Arial"/>
+                <w:szCs w:val="20"/>
+                <w:lang w:val="en-GB" w:eastAsia="en-GB"/>
+              </w:rPr>
+            </w:pPr>
+          </w:p>
+        </w:tc>
+        <w:tc>
+          <w:tcPr>
+            <w:tcW w:w="378" w:type="dxa"/>
+          </w:tcPr>
+          <w:p>
+            <w:pPr>
+              <w:widowControl w:val="0"/>
+              <w:spacing w:line="24" w:lineRule="atLeast"/>
+              <w:jc w:val="both"/>
+              <w:cnfStyle w:val="000000100000" w:firstRow="0" w:lastRow="0" w:firstColumn="0" w:lastColumn="0" w:oddVBand="0" w:evenVBand="0" w:oddHBand="1" w:evenHBand="0" w:firstRowFirstColumn="0" w:firstRowLastColumn="0" w:lastRowFirstColumn="0" w:lastRowLastColumn="0"/>
+              <w:rPr>
+                <w:rFonts w:ascii="Arial" w:eastAsia="Times New Roman" w:hAnsi="Arial" w:cs="Arial"/>
+                <w:szCs w:val="20"/>
+                <w:lang w:val="en-GB" w:eastAsia="en-GB"/>
+              </w:rPr>
+            </w:pPr>
+          </w:p>
+        </w:tc>
+        <w:tc>
+          <w:tcPr>
+            <w:tcW w:w="846" w:type="dxa"/>
+          </w:tcPr>
+          <w:p>
+            <w:pPr>
+              <w:widowControl w:val="0"/>
+              <w:spacing w:line="24" w:lineRule="atLeast"/>
+              <w:jc w:val="both"/>
+              <w:cnfStyle w:val="000000100000" w:firstRow="0" w:lastRow="0" w:firstColumn="0" w:lastColumn="0" w:oddVBand="0" w:evenVBand="0" w:oddHBand="1" w:evenHBand="0" w:firstRowFirstColumn="0" w:firstRowLastColumn="0" w:lastRowFirstColumn="0" w:lastRowLastColumn="0"/>
+              <w:rPr>
+                <w:rFonts w:ascii="Times New Roman" w:eastAsia="Times New Roman" w:hAnsi="Times New Roman" w:cs="Times New Roman"/>
+                <w:sz w:val="24"/>
+                <w:lang w:val="en-GB" w:eastAsia="en-GB"/>
+              </w:rPr>
+            </w:pPr>
+            <w:r>
+              <w:rPr>
+                <w:rFonts w:ascii="Times New Roman" w:eastAsia="Times New Roman" w:hAnsi="Times New Roman" w:cs="Times New Roman"/>
+                <w:sz w:val="24"/>
+                <w:lang w:val="en-GB" w:eastAsia="en-GB"/>
+              </w:rPr>
+              <w:t>N/A</w:t>
+            </w:r>
+          </w:p>
+        </w:tc>
+      </w:tr>
+      <w:tr>
+        <w:tc>
+          <w:tcPr>
+            <w:cnfStyle w:val="001000000000" w:firstRow="0" w:lastRow="0" w:firstColumn="1" w:lastColumn="0" w:oddVBand="0" w:evenVBand="0" w:oddHBand="0" w:evenHBand="0" w:firstRowFirstColumn="0" w:firstRowLastColumn="0" w:lastRowFirstColumn="0" w:lastRowLastColumn="0"/>
+            <w:tcW w:w="3045" w:type="dxa"/>
+          </w:tcPr>
+          <w:p>
+            <w:pPr>
+              <w:widowControl w:val="0"/>
+              <w:spacing w:line="24" w:lineRule="atLeast"/>
+              <w:jc w:val="both"/>
+              <w:rPr>
+                <w:rFonts w:ascii="Times New Roman" w:eastAsia="Times New Roman" w:hAnsi="Times New Roman" w:cs="Times New Roman"/>
+                <w:sz w:val="24"/>
+                <w:lang w:val="en-GB" w:eastAsia="en-GB"/>
+              </w:rPr>
+            </w:pPr>
+            <w:r>
+              <w:rPr>
+                <w:rFonts w:ascii="Times New Roman" w:eastAsia="Times New Roman" w:hAnsi="Times New Roman" w:cs="Times New Roman"/>
+                <w:sz w:val="24"/>
+                <w:lang w:val="en-GB" w:eastAsia="en-GB"/>
+              </w:rPr>
+              <w:t xml:space="preserve">CHAPTER </w:t>
+            </w:r>
+            <w:r>
+              <w:rPr>
+                <w:rFonts w:ascii="Times New Roman" w:eastAsia="Times New Roman" w:hAnsi="Times New Roman" w:cs="Times New Roman"/>
+                <w:sz w:val="24"/>
+                <w:lang w:val="en-GB" w:eastAsia="en-GB"/>
+              </w:rPr>
+              <w:t>4</w:t>
+            </w:r>
+          </w:p>
+        </w:tc>
+        <w:tc>
+          <w:tcPr>
+            <w:tcW w:w="379" w:type="dxa"/>
+          </w:tcPr>
+          <w:p>
+            <w:pPr>
+              <w:widowControl w:val="0"/>
+              <w:spacing w:line="24" w:lineRule="atLeast"/>
+              <w:jc w:val="both"/>
+              <w:cnfStyle w:val="000000000000" w:firstRow="0" w:lastRow="0" w:firstColumn="0" w:lastColumn="0" w:oddVBand="0" w:evenVBand="0" w:oddHBand="0" w:evenHBand="0" w:firstRowFirstColumn="0" w:firstRowLastColumn="0" w:lastRowFirstColumn="0" w:lastRowLastColumn="0"/>
+              <w:rPr>
+                <w:rFonts w:ascii="Arial" w:eastAsia="Times New Roman" w:hAnsi="Arial" w:cs="Arial"/>
+                <w:szCs w:val="20"/>
+                <w:lang w:val="en-GB" w:eastAsia="en-GB"/>
+              </w:rPr>
+            </w:pPr>
+          </w:p>
+        </w:tc>
+        <w:tc>
+          <w:tcPr>
+            <w:tcW w:w="379" w:type="dxa"/>
+          </w:tcPr>
+          <w:p>
+            <w:pPr>
+              <w:widowControl w:val="0"/>
+              <w:spacing w:line="24" w:lineRule="atLeast"/>
+              <w:jc w:val="both"/>
+              <w:cnfStyle w:val="000000000000" w:firstRow="0" w:lastRow="0" w:firstColumn="0" w:lastColumn="0" w:oddVBand="0" w:evenVBand="0" w:oddHBand="0" w:evenHBand="0" w:firstRowFirstColumn="0" w:firstRowLastColumn="0" w:lastRowFirstColumn="0" w:lastRowLastColumn="0"/>
+              <w:rPr>
+                <w:rFonts w:ascii="Arial" w:eastAsia="Times New Roman" w:hAnsi="Arial" w:cs="Arial"/>
+                <w:szCs w:val="20"/>
+                <w:lang w:val="en-GB" w:eastAsia="en-GB"/>
+              </w:rPr>
+            </w:pPr>
+          </w:p>
+        </w:tc>
+        <w:tc>
+          <w:tcPr>
+            <w:tcW w:w="1723" w:type="dxa"/>
+          </w:tcPr>
+          <w:p>
+            <w:pPr>
+              <w:widowControl w:val="0"/>
+              <w:spacing w:line="24" w:lineRule="atLeast"/>
+              <w:jc w:val="both"/>
+              <w:cnfStyle w:val="000000000000" w:firstRow="0" w:lastRow="0" w:firstColumn="0" w:lastColumn="0" w:oddVBand="0" w:evenVBand="0" w:oddHBand="0" w:evenHBand="0" w:firstRowFirstColumn="0" w:firstRowLastColumn="0" w:lastRowFirstColumn="0" w:lastRowLastColumn="0"/>
+              <w:rPr>
+                <w:rFonts w:ascii="Times New Roman" w:eastAsia="Times New Roman" w:hAnsi="Times New Roman" w:cs="Times New Roman"/>
+                <w:i/>
+                <w:iCs/>
+                <w:sz w:val="24"/>
+                <w:lang w:val="en-GB" w:eastAsia="en-GB"/>
+              </w:rPr>
+            </w:pPr>
+            <w:r>
+              <w:rPr>
+                <w:rFonts w:ascii="Times New Roman" w:eastAsia="Times New Roman" w:hAnsi="Times New Roman" w:cs="Times New Roman"/>
+                <w:i/>
+                <w:iCs/>
+                <w:sz w:val="24"/>
+                <w:lang w:val="en-GB" w:eastAsia="en-GB"/>
+              </w:rPr>
+              <w:t>Results</w:t>
+            </w:r>
+          </w:p>
+        </w:tc>
+        <w:tc>
+          <w:tcPr>
+            <w:tcW w:w="378" w:type="dxa"/>
+          </w:tcPr>
+          <w:p>
+            <w:pPr>
+              <w:widowControl w:val="0"/>
+              <w:spacing w:line="24" w:lineRule="atLeast"/>
+              <w:jc w:val="both"/>
+              <w:cnfStyle w:val="000000000000" w:firstRow="0" w:lastRow="0" w:firstColumn="0" w:lastColumn="0" w:oddVBand="0" w:evenVBand="0" w:oddHBand="0" w:evenHBand="0" w:firstRowFirstColumn="0" w:firstRowLastColumn="0" w:lastRowFirstColumn="0" w:lastRowLastColumn="0"/>
+              <w:rPr>
+                <w:rFonts w:ascii="Arial" w:eastAsia="Times New Roman" w:hAnsi="Arial" w:cs="Arial"/>
+                <w:szCs w:val="20"/>
+                <w:lang w:val="en-GB" w:eastAsia="en-GB"/>
+              </w:rPr>
+            </w:pPr>
+          </w:p>
+        </w:tc>
+        <w:tc>
+          <w:tcPr>
+            <w:tcW w:w="378" w:type="dxa"/>
+          </w:tcPr>
+          <w:p>
+            <w:pPr>
+              <w:widowControl w:val="0"/>
+              <w:spacing w:line="24" w:lineRule="atLeast"/>
+              <w:jc w:val="both"/>
+              <w:cnfStyle w:val="000000000000" w:firstRow="0" w:lastRow="0" w:firstColumn="0" w:lastColumn="0" w:oddVBand="0" w:evenVBand="0" w:oddHBand="0" w:evenHBand="0" w:firstRowFirstColumn="0" w:firstRowLastColumn="0" w:lastRowFirstColumn="0" w:lastRowLastColumn="0"/>
+              <w:rPr>
+                <w:rFonts w:ascii="Arial" w:eastAsia="Times New Roman" w:hAnsi="Arial" w:cs="Arial"/>
+                <w:szCs w:val="20"/>
+                <w:lang w:val="en-GB" w:eastAsia="en-GB"/>
+              </w:rPr>
+            </w:pPr>
+          </w:p>
+        </w:tc>
+        <w:tc>
+          <w:tcPr>
+            <w:tcW w:w="378" w:type="dxa"/>
+          </w:tcPr>
+          <w:p>
+            <w:pPr>
+              <w:widowControl w:val="0"/>
+              <w:spacing w:line="24" w:lineRule="atLeast"/>
+              <w:jc w:val="both"/>
+              <w:cnfStyle w:val="000000000000" w:firstRow="0" w:lastRow="0" w:firstColumn="0" w:lastColumn="0" w:oddVBand="0" w:evenVBand="0" w:oddHBand="0" w:evenHBand="0" w:firstRowFirstColumn="0" w:firstRowLastColumn="0" w:lastRowFirstColumn="0" w:lastRowLastColumn="0"/>
+              <w:rPr>
+                <w:rFonts w:ascii="Arial" w:eastAsia="Times New Roman" w:hAnsi="Arial" w:cs="Arial"/>
+                <w:szCs w:val="20"/>
+                <w:lang w:val="en-GB" w:eastAsia="en-GB"/>
+              </w:rPr>
+            </w:pPr>
+          </w:p>
+        </w:tc>
+        <w:tc>
+          <w:tcPr>
+            <w:tcW w:w="378" w:type="dxa"/>
+          </w:tcPr>
+          <w:p>
+            <w:pPr>
+              <w:widowControl w:val="0"/>
+              <w:spacing w:line="24" w:lineRule="atLeast"/>
+              <w:jc w:val="both"/>
+              <w:cnfStyle w:val="000000000000" w:firstRow="0" w:lastRow="0" w:firstColumn="0" w:lastColumn="0" w:oddVBand="0" w:evenVBand="0" w:oddHBand="0" w:evenHBand="0" w:firstRowFirstColumn="0" w:firstRowLastColumn="0" w:lastRowFirstColumn="0" w:lastRowLastColumn="0"/>
+              <w:rPr>
+                <w:rFonts w:ascii="Arial" w:eastAsia="Times New Roman" w:hAnsi="Arial" w:cs="Arial"/>
+                <w:szCs w:val="20"/>
+                <w:lang w:val="en-GB" w:eastAsia="en-GB"/>
+              </w:rPr>
+            </w:pPr>
+          </w:p>
+        </w:tc>
+        <w:tc>
+          <w:tcPr>
+            <w:tcW w:w="378" w:type="dxa"/>
+          </w:tcPr>
+          <w:p>
+            <w:pPr>
+              <w:widowControl w:val="0"/>
+              <w:spacing w:line="24" w:lineRule="atLeast"/>
+              <w:jc w:val="both"/>
+              <w:cnfStyle w:val="000000000000" w:firstRow="0" w:lastRow="0" w:firstColumn="0" w:lastColumn="0" w:oddVBand="0" w:evenVBand="0" w:oddHBand="0" w:evenHBand="0" w:firstRowFirstColumn="0" w:firstRowLastColumn="0" w:lastRowFirstColumn="0" w:lastRowLastColumn="0"/>
+              <w:rPr>
+                <w:rFonts w:ascii="Arial" w:eastAsia="Times New Roman" w:hAnsi="Arial" w:cs="Arial"/>
+                <w:szCs w:val="20"/>
+                <w:lang w:val="en-GB" w:eastAsia="en-GB"/>
+              </w:rPr>
+            </w:pPr>
+          </w:p>
+        </w:tc>
+        <w:tc>
+          <w:tcPr>
+            <w:tcW w:w="378" w:type="dxa"/>
+          </w:tcPr>
+          <w:p>
+            <w:pPr>
+              <w:widowControl w:val="0"/>
+              <w:spacing w:line="24" w:lineRule="atLeast"/>
+              <w:jc w:val="both"/>
+              <w:cnfStyle w:val="000000000000" w:firstRow="0" w:lastRow="0" w:firstColumn="0" w:lastColumn="0" w:oddVBand="0" w:evenVBand="0" w:oddHBand="0" w:evenHBand="0" w:firstRowFirstColumn="0" w:firstRowLastColumn="0" w:lastRowFirstColumn="0" w:lastRowLastColumn="0"/>
+              <w:rPr>
+                <w:rFonts w:ascii="Arial" w:eastAsia="Times New Roman" w:hAnsi="Arial" w:cs="Arial"/>
+                <w:szCs w:val="20"/>
+                <w:lang w:val="en-GB" w:eastAsia="en-GB"/>
+              </w:rPr>
+            </w:pPr>
+          </w:p>
+        </w:tc>
+        <w:tc>
+          <w:tcPr>
+            <w:tcW w:w="846" w:type="dxa"/>
+          </w:tcPr>
+          <w:p>
+            <w:pPr>
+              <w:widowControl w:val="0"/>
+              <w:spacing w:line="24" w:lineRule="atLeast"/>
+              <w:jc w:val="both"/>
+              <w:cnfStyle w:val="000000000000" w:firstRow="0" w:lastRow="0" w:firstColumn="0" w:lastColumn="0" w:oddVBand="0" w:evenVBand="0" w:oddHBand="0" w:evenHBand="0" w:firstRowFirstColumn="0" w:firstRowLastColumn="0" w:lastRowFirstColumn="0" w:lastRowLastColumn="0"/>
+              <w:rPr>
+                <w:rFonts w:ascii="Times New Roman" w:eastAsia="Times New Roman" w:hAnsi="Times New Roman" w:cs="Times New Roman"/>
+                <w:sz w:val="24"/>
+                <w:lang w:val="en-GB" w:eastAsia="en-GB"/>
+              </w:rPr>
+            </w:pPr>
+            <w:r>
+              <w:rPr>
+                <w:rFonts w:ascii="Times New Roman" w:eastAsia="Times New Roman" w:hAnsi="Times New Roman" w:cs="Times New Roman"/>
+                <w:sz w:val="24"/>
+                <w:lang w:val="en-GB" w:eastAsia="en-GB"/>
+              </w:rPr>
+              <w:t>N/A</w:t>
+            </w:r>
+          </w:p>
+        </w:tc>
+      </w:tr>
+      <w:tr>
+        <w:trPr>
+          <w:cnfStyle w:val="000000100000" w:firstRow="0" w:lastRow="0" w:firstColumn="0" w:lastColumn="0" w:oddVBand="0" w:evenVBand="0" w:oddHBand="1" w:evenHBand="0" w:firstRowFirstColumn="0" w:firstRowLastColumn="0" w:lastRowFirstColumn="0" w:lastRowLastColumn="0"/>
+        </w:trPr>
+        <w:tc>
+          <w:tcPr>
+            <w:cnfStyle w:val="001000000000" w:firstRow="0" w:lastRow="0" w:firstColumn="1" w:lastColumn="0" w:oddVBand="0" w:evenVBand="0" w:oddHBand="0" w:evenHBand="0" w:firstRowFirstColumn="0" w:firstRowLastColumn="0" w:lastRowFirstColumn="0" w:lastRowLastColumn="0"/>
+            <w:tcW w:w="3045" w:type="dxa"/>
+          </w:tcPr>
+          <w:p>
+            <w:pPr>
+              <w:widowControl w:val="0"/>
+              <w:spacing w:line="24" w:lineRule="atLeast"/>
+              <w:jc w:val="both"/>
+              <w:rPr>
+                <w:rFonts w:ascii="Times New Roman" w:eastAsia="Times New Roman" w:hAnsi="Times New Roman" w:cs="Times New Roman"/>
+                <w:sz w:val="24"/>
+                <w:lang w:val="en-GB" w:eastAsia="en-GB"/>
+              </w:rPr>
+            </w:pPr>
+            <w:r>
+              <w:rPr>
+                <w:rFonts w:ascii="Times New Roman" w:eastAsia="Times New Roman" w:hAnsi="Times New Roman" w:cs="Times New Roman"/>
+                <w:sz w:val="24"/>
+                <w:lang w:val="en-GB" w:eastAsia="en-GB"/>
+              </w:rPr>
+              <w:t xml:space="preserve">CHAPTER </w:t>
+            </w:r>
+            <w:r>
+              <w:rPr>
+                <w:rFonts w:ascii="Times New Roman" w:eastAsia="Times New Roman" w:hAnsi="Times New Roman" w:cs="Times New Roman"/>
+                <w:sz w:val="24"/>
+                <w:lang w:val="en-GB" w:eastAsia="en-GB"/>
+              </w:rPr>
+              <w:t>5</w:t>
+            </w:r>
+          </w:p>
+        </w:tc>
+        <w:tc>
+          <w:tcPr>
+            <w:tcW w:w="379" w:type="dxa"/>
+          </w:tcPr>
+          <w:p>
+            <w:pPr>
+              <w:widowControl w:val="0"/>
+              <w:spacing w:line="24" w:lineRule="atLeast"/>
+              <w:jc w:val="both"/>
+              <w:cnfStyle w:val="000000100000" w:firstRow="0" w:lastRow="0" w:firstColumn="0" w:lastColumn="0" w:oddVBand="0" w:evenVBand="0" w:oddHBand="1" w:evenHBand="0" w:firstRowFirstColumn="0" w:firstRowLastColumn="0" w:lastRowFirstColumn="0" w:lastRowLastColumn="0"/>
+              <w:rPr>
+                <w:rFonts w:ascii="Arial" w:eastAsia="Times New Roman" w:hAnsi="Arial" w:cs="Arial"/>
+                <w:szCs w:val="20"/>
+                <w:lang w:val="en-GB" w:eastAsia="en-GB"/>
+              </w:rPr>
+            </w:pPr>
+          </w:p>
+        </w:tc>
+        <w:tc>
+          <w:tcPr>
+            <w:tcW w:w="379" w:type="dxa"/>
+          </w:tcPr>
+          <w:p>
+            <w:pPr>
+              <w:widowControl w:val="0"/>
+              <w:spacing w:line="24" w:lineRule="atLeast"/>
+              <w:jc w:val="both"/>
+              <w:cnfStyle w:val="000000100000" w:firstRow="0" w:lastRow="0" w:firstColumn="0" w:lastColumn="0" w:oddVBand="0" w:evenVBand="0" w:oddHBand="1" w:evenHBand="0" w:firstRowFirstColumn="0" w:firstRowLastColumn="0" w:lastRowFirstColumn="0" w:lastRowLastColumn="0"/>
+              <w:rPr>
+                <w:rFonts w:ascii="Arial" w:eastAsia="Times New Roman" w:hAnsi="Arial" w:cs="Arial"/>
+                <w:szCs w:val="20"/>
+                <w:lang w:val="en-GB" w:eastAsia="en-GB"/>
+              </w:rPr>
+            </w:pPr>
+          </w:p>
+        </w:tc>
+        <w:tc>
+          <w:tcPr>
+            <w:tcW w:w="1723" w:type="dxa"/>
+          </w:tcPr>
+          <w:p>
+            <w:pPr>
+              <w:widowControl w:val="0"/>
+              <w:spacing w:line="24" w:lineRule="atLeast"/>
+              <w:jc w:val="both"/>
+              <w:cnfStyle w:val="000000100000" w:firstRow="0" w:lastRow="0" w:firstColumn="0" w:lastColumn="0" w:oddVBand="0" w:evenVBand="0" w:oddHBand="1" w:evenHBand="0" w:firstRowFirstColumn="0" w:firstRowLastColumn="0" w:lastRowFirstColumn="0" w:lastRowLastColumn="0"/>
+              <w:rPr>
+                <w:rFonts w:ascii="Times New Roman" w:eastAsia="Times New Roman" w:hAnsi="Times New Roman" w:cs="Times New Roman"/>
+                <w:i/>
+                <w:iCs/>
+                <w:sz w:val="24"/>
+                <w:lang w:val="en-GB" w:eastAsia="en-GB"/>
+              </w:rPr>
+            </w:pPr>
+            <w:r>
+              <w:rPr>
+                <w:rFonts w:ascii="Times New Roman" w:eastAsia="Times New Roman" w:hAnsi="Times New Roman" w:cs="Times New Roman"/>
+                <w:i/>
+                <w:iCs/>
+                <w:sz w:val="24"/>
+                <w:lang w:val="en-GB" w:eastAsia="en-GB"/>
+              </w:rPr>
+              <w:t>Discussion</w:t>
+            </w:r>
+          </w:p>
+        </w:tc>
+        <w:tc>
+          <w:tcPr>
+            <w:tcW w:w="378" w:type="dxa"/>
+          </w:tcPr>
+          <w:p>
+            <w:pPr>
+              <w:widowControl w:val="0"/>
+              <w:spacing w:line="24" w:lineRule="atLeast"/>
+              <w:jc w:val="both"/>
+              <w:cnfStyle w:val="000000100000" w:firstRow="0" w:lastRow="0" w:firstColumn="0" w:lastColumn="0" w:oddVBand="0" w:evenVBand="0" w:oddHBand="1" w:evenHBand="0" w:firstRowFirstColumn="0" w:firstRowLastColumn="0" w:lastRowFirstColumn="0" w:lastRowLastColumn="0"/>
+              <w:rPr>
+                <w:rFonts w:ascii="Arial" w:eastAsia="Times New Roman" w:hAnsi="Arial" w:cs="Arial"/>
+                <w:szCs w:val="20"/>
+                <w:lang w:val="en-GB" w:eastAsia="en-GB"/>
+              </w:rPr>
+            </w:pPr>
+          </w:p>
+        </w:tc>
+        <w:tc>
+          <w:tcPr>
+            <w:tcW w:w="378" w:type="dxa"/>
+          </w:tcPr>
+          <w:p>
+            <w:pPr>
+              <w:widowControl w:val="0"/>
+              <w:spacing w:line="24" w:lineRule="atLeast"/>
+              <w:jc w:val="both"/>
+              <w:cnfStyle w:val="000000100000" w:firstRow="0" w:lastRow="0" w:firstColumn="0" w:lastColumn="0" w:oddVBand="0" w:evenVBand="0" w:oddHBand="1" w:evenHBand="0" w:firstRowFirstColumn="0" w:firstRowLastColumn="0" w:lastRowFirstColumn="0" w:lastRowLastColumn="0"/>
+              <w:rPr>
+                <w:rFonts w:ascii="Arial" w:eastAsia="Times New Roman" w:hAnsi="Arial" w:cs="Arial"/>
+                <w:szCs w:val="20"/>
+                <w:lang w:val="en-GB" w:eastAsia="en-GB"/>
+              </w:rPr>
+            </w:pPr>
+          </w:p>
+        </w:tc>
+        <w:tc>
+          <w:tcPr>
+            <w:tcW w:w="378" w:type="dxa"/>
+          </w:tcPr>
+          <w:p>
+            <w:pPr>
+              <w:widowControl w:val="0"/>
+              <w:spacing w:line="24" w:lineRule="atLeast"/>
+              <w:jc w:val="both"/>
+              <w:cnfStyle w:val="000000100000" w:firstRow="0" w:lastRow="0" w:firstColumn="0" w:lastColumn="0" w:oddVBand="0" w:evenVBand="0" w:oddHBand="1" w:evenHBand="0" w:firstRowFirstColumn="0" w:firstRowLastColumn="0" w:lastRowFirstColumn="0" w:lastRowLastColumn="0"/>
+              <w:rPr>
+                <w:rFonts w:ascii="Arial" w:eastAsia="Times New Roman" w:hAnsi="Arial" w:cs="Arial"/>
+                <w:szCs w:val="20"/>
+                <w:lang w:val="en-GB" w:eastAsia="en-GB"/>
+              </w:rPr>
+            </w:pPr>
+          </w:p>
+        </w:tc>
+        <w:tc>
+          <w:tcPr>
+            <w:tcW w:w="378" w:type="dxa"/>
+          </w:tcPr>
+          <w:p>
+            <w:pPr>
+              <w:widowControl w:val="0"/>
+              <w:spacing w:line="24" w:lineRule="atLeast"/>
+              <w:jc w:val="both"/>
+              <w:cnfStyle w:val="000000100000" w:firstRow="0" w:lastRow="0" w:firstColumn="0" w:lastColumn="0" w:oddVBand="0" w:evenVBand="0" w:oddHBand="1" w:evenHBand="0" w:firstRowFirstColumn="0" w:firstRowLastColumn="0" w:lastRowFirstColumn="0" w:lastRowLastColumn="0"/>
+              <w:rPr>
+                <w:rFonts w:ascii="Arial" w:eastAsia="Times New Roman" w:hAnsi="Arial" w:cs="Arial"/>
+                <w:szCs w:val="20"/>
+                <w:lang w:val="en-GB" w:eastAsia="en-GB"/>
+              </w:rPr>
+            </w:pPr>
+          </w:p>
+        </w:tc>
+        <w:tc>
+          <w:tcPr>
+            <w:tcW w:w="378" w:type="dxa"/>
+          </w:tcPr>
+          <w:p>
+            <w:pPr>
+              <w:widowControl w:val="0"/>
+              <w:spacing w:line="24" w:lineRule="atLeast"/>
+              <w:jc w:val="both"/>
+              <w:cnfStyle w:val="000000100000" w:firstRow="0" w:lastRow="0" w:firstColumn="0" w:lastColumn="0" w:oddVBand="0" w:evenVBand="0" w:oddHBand="1" w:evenHBand="0" w:firstRowFirstColumn="0" w:firstRowLastColumn="0" w:lastRowFirstColumn="0" w:lastRowLastColumn="0"/>
+              <w:rPr>
+                <w:rFonts w:ascii="Arial" w:eastAsia="Times New Roman" w:hAnsi="Arial" w:cs="Arial"/>
+                <w:szCs w:val="20"/>
+                <w:lang w:val="en-GB" w:eastAsia="en-GB"/>
+              </w:rPr>
+            </w:pPr>
+          </w:p>
+        </w:tc>
+        <w:tc>
+          <w:tcPr>
+            <w:tcW w:w="378" w:type="dxa"/>
+          </w:tcPr>
+          <w:p>
+            <w:pPr>
+              <w:widowControl w:val="0"/>
+              <w:spacing w:line="24" w:lineRule="atLeast"/>
+              <w:jc w:val="both"/>
+              <w:cnfStyle w:val="000000100000" w:firstRow="0" w:lastRow="0" w:firstColumn="0" w:lastColumn="0" w:oddVBand="0" w:evenVBand="0" w:oddHBand="1" w:evenHBand="0" w:firstRowFirstColumn="0" w:firstRowLastColumn="0" w:lastRowFirstColumn="0" w:lastRowLastColumn="0"/>
+              <w:rPr>
+                <w:rFonts w:ascii="Arial" w:eastAsia="Times New Roman" w:hAnsi="Arial" w:cs="Arial"/>
+                <w:szCs w:val="20"/>
+                <w:lang w:val="en-GB" w:eastAsia="en-GB"/>
+              </w:rPr>
+            </w:pPr>
+          </w:p>
+        </w:tc>
+        <w:tc>
+          <w:tcPr>
+            <w:tcW w:w="846" w:type="dxa"/>
+          </w:tcPr>
+          <w:p>
+            <w:pPr>
+              <w:widowControl w:val="0"/>
+              <w:spacing w:line="24" w:lineRule="atLeast"/>
+              <w:jc w:val="both"/>
+              <w:cnfStyle w:val="000000100000" w:firstRow="0" w:lastRow="0" w:firstColumn="0" w:lastColumn="0" w:oddVBand="0" w:evenVBand="0" w:oddHBand="1" w:evenHBand="0" w:firstRowFirstColumn="0" w:firstRowLastColumn="0" w:lastRowFirstColumn="0" w:lastRowLastColumn="0"/>
+              <w:rPr>
+                <w:rFonts w:ascii="Times New Roman" w:eastAsia="Times New Roman" w:hAnsi="Times New Roman" w:cs="Times New Roman"/>
+                <w:sz w:val="24"/>
+                <w:lang w:val="en-GB" w:eastAsia="en-GB"/>
+              </w:rPr>
+            </w:pPr>
+            <w:r>
+              <w:rPr>
+                <w:rFonts w:ascii="Times New Roman" w:eastAsia="Times New Roman" w:hAnsi="Times New Roman" w:cs="Times New Roman"/>
+                <w:sz w:val="24"/>
+                <w:lang w:val="en-GB" w:eastAsia="en-GB"/>
+              </w:rPr>
+              <w:t>N/A</w:t>
+            </w:r>
+          </w:p>
+        </w:tc>
+      </w:tr>
+      <w:tr>
+        <w:tc>
+          <w:tcPr>
+            <w:cnfStyle w:val="001000000000" w:firstRow="0" w:lastRow="0" w:firstColumn="1" w:lastColumn="0" w:oddVBand="0" w:evenVBand="0" w:oddHBand="0" w:evenHBand="0" w:firstRowFirstColumn="0" w:firstRowLastColumn="0" w:lastRowFirstColumn="0" w:lastRowLastColumn="0"/>
+            <w:tcW w:w="3045" w:type="dxa"/>
+          </w:tcPr>
+          <w:p>
+            <w:pPr>
+              <w:widowControl w:val="0"/>
+              <w:spacing w:line="24" w:lineRule="atLeast"/>
+              <w:jc w:val="both"/>
+              <w:rPr>
+                <w:rFonts w:ascii="Times New Roman" w:eastAsia="Times New Roman" w:hAnsi="Times New Roman" w:cs="Times New Roman"/>
+                <w:sz w:val="24"/>
+                <w:lang w:val="en-GB" w:eastAsia="en-GB"/>
+              </w:rPr>
+            </w:pPr>
+            <w:r>
+              <w:rPr>
+                <w:rFonts w:ascii="Times New Roman" w:eastAsia="Times New Roman" w:hAnsi="Times New Roman" w:cs="Times New Roman"/>
+                <w:sz w:val="24"/>
+                <w:lang w:val="en-GB" w:eastAsia="en-GB"/>
+              </w:rPr>
+              <w:t>References</w:t>
+            </w:r>
+          </w:p>
+        </w:tc>
+        <w:tc>
+          <w:tcPr>
+            <w:tcW w:w="379" w:type="dxa"/>
+          </w:tcPr>
+          <w:p>
+            <w:pPr>
+              <w:widowControl w:val="0"/>
+              <w:spacing w:line="24" w:lineRule="atLeast"/>
+              <w:jc w:val="both"/>
+              <w:cnfStyle w:val="000000000000" w:firstRow="0" w:lastRow="0" w:firstColumn="0" w:lastColumn="0" w:oddVBand="0" w:evenVBand="0" w:oddHBand="0" w:evenHBand="0" w:firstRowFirstColumn="0" w:firstRowLastColumn="0" w:lastRowFirstColumn="0" w:lastRowLastColumn="0"/>
+              <w:rPr>
+                <w:rFonts w:ascii="Arial" w:eastAsia="Times New Roman" w:hAnsi="Arial" w:cs="Arial"/>
+                <w:szCs w:val="20"/>
+                <w:lang w:val="en-GB" w:eastAsia="en-GB"/>
+              </w:rPr>
+            </w:pPr>
+          </w:p>
+        </w:tc>
+        <w:tc>
+          <w:tcPr>
+            <w:tcW w:w="379" w:type="dxa"/>
+          </w:tcPr>
+          <w:p>
+            <w:pPr>
+              <w:widowControl w:val="0"/>
+              <w:spacing w:line="24" w:lineRule="atLeast"/>
+              <w:jc w:val="both"/>
+              <w:cnfStyle w:val="000000000000" w:firstRow="0" w:lastRow="0" w:firstColumn="0" w:lastColumn="0" w:oddVBand="0" w:evenVBand="0" w:oddHBand="0" w:evenHBand="0" w:firstRowFirstColumn="0" w:firstRowLastColumn="0" w:lastRowFirstColumn="0" w:lastRowLastColumn="0"/>
+              <w:rPr>
+                <w:rFonts w:ascii="Arial" w:eastAsia="Times New Roman" w:hAnsi="Arial" w:cs="Arial"/>
+                <w:szCs w:val="20"/>
+                <w:lang w:val="en-GB" w:eastAsia="en-GB"/>
+              </w:rPr>
+            </w:pPr>
+          </w:p>
+        </w:tc>
+        <w:tc>
+          <w:tcPr>
+            <w:tcW w:w="1723" w:type="dxa"/>
+          </w:tcPr>
+          <w:p>
+            <w:pPr>
+              <w:widowControl w:val="0"/>
+              <w:spacing w:line="24" w:lineRule="atLeast"/>
+              <w:jc w:val="both"/>
+              <w:cnfStyle w:val="000000000000" w:firstRow="0" w:lastRow="0" w:firstColumn="0" w:lastColumn="0" w:oddVBand="0" w:evenVBand="0" w:oddHBand="0" w:evenHBand="0" w:firstRowFirstColumn="0" w:firstRowLastColumn="0" w:lastRowFirstColumn="0" w:lastRowLastColumn="0"/>
+              <w:rPr>
+                <w:rFonts w:ascii="Times New Roman" w:eastAsia="Times New Roman" w:hAnsi="Times New Roman" w:cs="Times New Roman"/>
+                <w:sz w:val="24"/>
+                <w:lang w:val="en-GB" w:eastAsia="en-GB"/>
+              </w:rPr>
+            </w:pPr>
+          </w:p>
+        </w:tc>
+        <w:tc>
+          <w:tcPr>
+            <w:tcW w:w="378" w:type="dxa"/>
+          </w:tcPr>
+          <w:p>
+            <w:pPr>
+              <w:widowControl w:val="0"/>
+              <w:spacing w:line="24" w:lineRule="atLeast"/>
+              <w:jc w:val="both"/>
+              <w:cnfStyle w:val="000000000000" w:firstRow="0" w:lastRow="0" w:firstColumn="0" w:lastColumn="0" w:oddVBand="0" w:evenVBand="0" w:oddHBand="0" w:evenHBand="0" w:firstRowFirstColumn="0" w:firstRowLastColumn="0" w:lastRowFirstColumn="0" w:lastRowLastColumn="0"/>
+              <w:rPr>
+                <w:rFonts w:ascii="Arial" w:eastAsia="Times New Roman" w:hAnsi="Arial" w:cs="Arial"/>
+                <w:szCs w:val="20"/>
+                <w:lang w:val="en-GB" w:eastAsia="en-GB"/>
+              </w:rPr>
+            </w:pPr>
+          </w:p>
+        </w:tc>
+        <w:tc>
+          <w:tcPr>
+            <w:tcW w:w="378" w:type="dxa"/>
+          </w:tcPr>
+          <w:p>
+            <w:pPr>
+              <w:widowControl w:val="0"/>
+              <w:spacing w:line="24" w:lineRule="atLeast"/>
+              <w:jc w:val="both"/>
+              <w:cnfStyle w:val="000000000000" w:firstRow="0" w:lastRow="0" w:firstColumn="0" w:lastColumn="0" w:oddVBand="0" w:evenVBand="0" w:oddHBand="0" w:evenHBand="0" w:firstRowFirstColumn="0" w:firstRowLastColumn="0" w:lastRowFirstColumn="0" w:lastRowLastColumn="0"/>
+              <w:rPr>
+                <w:rFonts w:ascii="Arial" w:eastAsia="Times New Roman" w:hAnsi="Arial" w:cs="Arial"/>
+                <w:szCs w:val="20"/>
+                <w:lang w:val="en-GB" w:eastAsia="en-GB"/>
+              </w:rPr>
+            </w:pPr>
+          </w:p>
+        </w:tc>
+        <w:tc>
+          <w:tcPr>
+            <w:tcW w:w="378" w:type="dxa"/>
+          </w:tcPr>
+          <w:p>
+            <w:pPr>
+              <w:widowControl w:val="0"/>
+              <w:spacing w:line="24" w:lineRule="atLeast"/>
+              <w:jc w:val="both"/>
+              <w:cnfStyle w:val="000000000000" w:firstRow="0" w:lastRow="0" w:firstColumn="0" w:lastColumn="0" w:oddVBand="0" w:evenVBand="0" w:oddHBand="0" w:evenHBand="0" w:firstRowFirstColumn="0" w:firstRowLastColumn="0" w:lastRowFirstColumn="0" w:lastRowLastColumn="0"/>
+              <w:rPr>
+                <w:rFonts w:ascii="Arial" w:eastAsia="Times New Roman" w:hAnsi="Arial" w:cs="Arial"/>
+                <w:szCs w:val="20"/>
+                <w:lang w:val="en-GB" w:eastAsia="en-GB"/>
+              </w:rPr>
+            </w:pPr>
+          </w:p>
+        </w:tc>
+        <w:tc>
+          <w:tcPr>
+            <w:tcW w:w="378" w:type="dxa"/>
+          </w:tcPr>
+          <w:p>
+            <w:pPr>
+              <w:widowControl w:val="0"/>
+              <w:spacing w:line="24" w:lineRule="atLeast"/>
+              <w:jc w:val="both"/>
+              <w:cnfStyle w:val="000000000000" w:firstRow="0" w:lastRow="0" w:firstColumn="0" w:lastColumn="0" w:oddVBand="0" w:evenVBand="0" w:oddHBand="0" w:evenHBand="0" w:firstRowFirstColumn="0" w:firstRowLastColumn="0" w:lastRowFirstColumn="0" w:lastRowLastColumn="0"/>
+              <w:rPr>
+                <w:rFonts w:ascii="Arial" w:eastAsia="Times New Roman" w:hAnsi="Arial" w:cs="Arial"/>
+                <w:szCs w:val="20"/>
+                <w:lang w:val="en-GB" w:eastAsia="en-GB"/>
+              </w:rPr>
+            </w:pPr>
+          </w:p>
+        </w:tc>
+        <w:tc>
+          <w:tcPr>
+            <w:tcW w:w="378" w:type="dxa"/>
+          </w:tcPr>
+          <w:p>
+            <w:pPr>
+              <w:widowControl w:val="0"/>
+              <w:spacing w:line="24" w:lineRule="atLeast"/>
+              <w:jc w:val="both"/>
+              <w:cnfStyle w:val="000000000000" w:firstRow="0" w:lastRow="0" w:firstColumn="0" w:lastColumn="0" w:oddVBand="0" w:evenVBand="0" w:oddHBand="0" w:evenHBand="0" w:firstRowFirstColumn="0" w:firstRowLastColumn="0" w:lastRowFirstColumn="0" w:lastRowLastColumn="0"/>
+              <w:rPr>
+                <w:rFonts w:ascii="Arial" w:eastAsia="Times New Roman" w:hAnsi="Arial" w:cs="Arial"/>
+                <w:szCs w:val="20"/>
+                <w:lang w:val="en-GB" w:eastAsia="en-GB"/>
+              </w:rPr>
+            </w:pPr>
+          </w:p>
+        </w:tc>
+        <w:tc>
+          <w:tcPr>
+            <w:tcW w:w="378" w:type="dxa"/>
+          </w:tcPr>
+          <w:p>
+            <w:pPr>
+              <w:widowControl w:val="0"/>
+              <w:spacing w:line="24" w:lineRule="atLeast"/>
+              <w:jc w:val="both"/>
+              <w:cnfStyle w:val="000000000000" w:firstRow="0" w:lastRow="0" w:firstColumn="0" w:lastColumn="0" w:oddVBand="0" w:evenVBand="0" w:oddHBand="0" w:evenHBand="0" w:firstRowFirstColumn="0" w:firstRowLastColumn="0" w:lastRowFirstColumn="0" w:lastRowLastColumn="0"/>
+              <w:rPr>
+                <w:rFonts w:ascii="Arial" w:eastAsia="Times New Roman" w:hAnsi="Arial" w:cs="Arial"/>
+                <w:szCs w:val="20"/>
+                <w:lang w:val="en-GB" w:eastAsia="en-GB"/>
+              </w:rPr>
+            </w:pPr>
+          </w:p>
+        </w:tc>
+        <w:tc>
+          <w:tcPr>
+            <w:tcW w:w="846" w:type="dxa"/>
+          </w:tcPr>
+          <w:p>
+            <w:pPr>
+              <w:widowControl w:val="0"/>
+              <w:spacing w:line="24" w:lineRule="atLeast"/>
+              <w:jc w:val="both"/>
+              <w:cnfStyle w:val="000000000000" w:firstRow="0" w:lastRow="0" w:firstColumn="0" w:lastColumn="0" w:oddVBand="0" w:evenVBand="0" w:oddHBand="0" w:evenHBand="0" w:firstRowFirstColumn="0" w:firstRowLastColumn="0" w:lastRowFirstColumn="0" w:lastRowLastColumn="0"/>
+              <w:rPr>
+                <w:rFonts w:ascii="Times New Roman" w:eastAsia="Times New Roman" w:hAnsi="Times New Roman" w:cs="Times New Roman"/>
+                <w:sz w:val="24"/>
+                <w:lang w:val="en-GB" w:eastAsia="en-GB"/>
+              </w:rPr>
+            </w:pPr>
+            <w:r>
+              <w:rPr>
+                <w:rFonts w:ascii="Times New Roman" w:eastAsia="Times New Roman" w:hAnsi="Times New Roman" w:cs="Times New Roman"/>
+                <w:sz w:val="24"/>
+                <w:lang w:val="en-GB" w:eastAsia="en-GB"/>
+              </w:rPr>
+              <w:t>N/A</w:t>
+            </w:r>
+          </w:p>
+        </w:tc>
+      </w:tr>
     </w:tbl>
+    <w:p>
+      <w:pPr>
+        <w:spacing w:line="24" w:lineRule="atLeast"/>
+        <w:rPr>
+          <w:rFonts w:ascii="Times New Roman" w:hAnsi="Times New Roman" w:cs="Times New Roman"/>
+          <w:b/>
+          <w:bCs/>
+          <w:i/>
+          <w:iCs/>
+          <w:sz w:val="24"/>
+          <w:szCs w:val="24"/>
+        </w:rPr>
+      </w:pPr>
+    </w:p>
     <w:p>
       <w:pPr>
         <w:spacing w:line="24" w:lineRule="atLeast"/>
@@ -3416,13 +3900,23 @@
         <w:t xml:space="preserve"> with one climbing fibre per PC</w:t>
       </w:r>
       <w:r>
-        <w:t>.</w:t>
+        <w:t xml:space="preserve"> </w:t>
       </w:r>
       <w:r>
         <w:rPr>
           <w:color w:val="202122"/>
           <w:shd w:val="clear" w:color="auto" w:fill="FFFFFF"/>
         </w:rPr>
+        <w:t>(see Figure 1)</w:t>
+      </w:r>
+      <w:r>
+        <w:t>.</w:t>
+      </w:r>
+      <w:r>
+        <w:rPr>
+          <w:color w:val="202122"/>
+          <w:shd w:val="clear" w:color="auto" w:fill="FFFFFF"/>
+        </w:rPr>
         <w:t xml:space="preserve"> </w:t>
       </w:r>
       <w:r>
@@ -3432,7 +3926,11 @@
         <w:t>r</w:t>
       </w:r>
       <w:r>
-        <w:t>e synapses on PCs, which may be involved in cerebell</w:t>
+        <w:t xml:space="preserve">e synapses </w:t>
+      </w:r>
+      <w:r>
+        <w:lastRenderedPageBreak/>
+        <w:t>on PCs, which may be involved in cerebell</w:t>
       </w:r>
       <w:r>
         <w:t>um-dependent</w:t>
@@ -3514,7 +4012,6 @@
         <w:rPr>
           <w:noProof/>
         </w:rPr>
-        <w:lastRenderedPageBreak/>
         <w:drawing>
           <wp:anchor distT="0" distB="0" distL="114300" distR="114300" simplePos="0" relativeHeight="251658240" behindDoc="0" locked="0" layoutInCell="1" allowOverlap="1" wp14:anchorId="681D4B8D" wp14:editId="652FA1B2">
             <wp:simplePos x="0" y="0"/>
@@ -3576,7 +4073,35 @@
           <w:color w:val="3E3D40"/>
           <w:shd w:val="clear" w:color="auto" w:fill="FFFFFF"/>
         </w:rPr>
-        <w:t>Purkinje cells are GABAergic neuron and send sole output from the cortex to nuclear neurons</w:t>
+        <w:t xml:space="preserve">Purkinje cells are GABAergic neuron and </w:t>
+      </w:r>
+      <w:r>
+        <w:rPr>
+          <w:color w:val="3E3D40"/>
+          <w:shd w:val="clear" w:color="auto" w:fill="FFFFFF"/>
+        </w:rPr>
+        <w:t xml:space="preserve">are the only neurons that </w:t>
+      </w:r>
+      <w:r>
+        <w:rPr>
+          <w:color w:val="3E3D40"/>
+          <w:shd w:val="clear" w:color="auto" w:fill="FFFFFF"/>
+        </w:rPr>
+        <w:t>send output from the</w:t>
+      </w:r>
+      <w:r>
+        <w:rPr>
+          <w:color w:val="3E3D40"/>
+          <w:shd w:val="clear" w:color="auto" w:fill="FFFFFF"/>
+        </w:rPr>
+        <w:t xml:space="preserve"> cerebellar</w:t>
+      </w:r>
+      <w:r>
+        <w:rPr>
+          <w:color w:val="3E3D40"/>
+          <w:shd w:val="clear" w:color="auto" w:fill="FFFFFF"/>
+        </w:rPr>
+        <w:t xml:space="preserve"> cortex to nuclear neurons</w:t>
       </w:r>
       <w:sdt>
         <w:sdtPr>
@@ -3646,6 +4171,7 @@
     <w:p>
       <w:pPr>
         <w:pStyle w:val="Caption"/>
+        <w:spacing w:line="24" w:lineRule="atLeast"/>
         <w:jc w:val="both"/>
         <w:rPr>
           <w:rFonts w:ascii="Times New Roman" w:hAnsi="Times New Roman" w:cs="Times New Roman"/>
@@ -3933,7 +4459,99 @@
         <w:t xml:space="preserve"> behaviour is lacking</w:t>
       </w:r>
       <w:r>
-        <w:t xml:space="preserve"> . In th</w:t>
+        <w:t xml:space="preserve"> .</w:t>
+      </w:r>
+      <w:r>
+        <w:t xml:space="preserve"> </w:t>
+      </w:r>
+      <w:r>
+        <w:t xml:space="preserve">An </w:t>
+      </w:r>
+      <w:r>
+        <w:t xml:space="preserve">extensive </w:t>
+      </w:r>
+      <w:r>
+        <w:t>attempt to create a necessary model to address the issue has been done</w:t>
+      </w:r>
+      <w:r>
+        <w:t xml:space="preserve"> by</w:t>
+      </w:r>
+      <w:r>
+        <w:t xml:space="preserve"> </w:t>
+      </w:r>
+      <w:r>
+        <w:t>Amelia Burroughs, Nadia L. Cerminara , Richard Apps , and Conor Houghton</w:t>
+      </w:r>
+      <w:sdt>
+        <w:sdtPr>
+          <w:id w:val="1151253175"/>
+          <w:citation/>
+        </w:sdtPr>
+        <w:sdtContent>
+          <w:r>
+            <w:fldChar w:fldCharType="begin"/>
+          </w:r>
+          <w:r>
+            <w:instrText xml:space="preserve"> CITATION Ame20 \l 1033 </w:instrText>
+          </w:r>
+          <w:r>
+            <w:fldChar w:fldCharType="separate"/>
+          </w:r>
+          <w:r>
+            <w:rPr>
+              <w:noProof/>
+            </w:rPr>
+            <w:t xml:space="preserve"> [8]</w:t>
+          </w:r>
+          <w:r>
+            <w:fldChar w:fldCharType="end"/>
+          </w:r>
+        </w:sdtContent>
+      </w:sdt>
+      <w:r>
+        <w:t xml:space="preserve">. Here, this paper seeks to </w:t>
+      </w:r>
+      <w:r>
+        <w:t>re</w:t>
+      </w:r>
+      <w:r>
+        <w:t>view</w:t>
+      </w:r>
+      <w:r>
+        <w:t xml:space="preserve"> and </w:t>
+      </w:r>
+      <w:r>
+        <w:t>rework</w:t>
+      </w:r>
+      <w:r>
+        <w:t xml:space="preserve"> the modelling from the computer science perspective in order to provide an efficient</w:t>
+      </w:r>
+      <w:r>
+        <w:t>,</w:t>
+      </w:r>
+      <w:r>
+        <w:t xml:space="preserve"> </w:t>
+      </w:r>
+      <w:r>
+        <w:t>optimized,</w:t>
+      </w:r>
+      <w:r>
+        <w:t xml:space="preserve"> and simplistic</w:t>
+      </w:r>
+      <w:r>
+        <w:t xml:space="preserve"> solution</w:t>
+      </w:r>
+      <w:r>
+        <w:t xml:space="preserve"> without losing the resolution of the original paper</w:t>
+      </w:r>
+      <w:r>
+        <w:t>.</w:t>
+      </w:r>
+      <w:r>
+        <w:t xml:space="preserve"> T</w:t>
+      </w:r>
+      <w:r>
+        <w:t>h</w:t>
       </w:r>
       <w:r>
         <w:t xml:space="preserve">is </w:t>
@@ -3942,56 +4560,62 @@
         <w:t>paper</w:t>
       </w:r>
       <w:r>
-        <w:t xml:space="preserve"> we attempt via simulation to prove the hypothesis that </w:t>
-      </w:r>
-      <w:r>
-        <w:t>a restricted number of channel-dynamics can explain complex spike waveform.</w:t>
+        <w:t>’s aim</w:t>
+      </w:r>
+      <w:r>
+        <w:t xml:space="preserve"> is</w:t>
+      </w:r>
+      <w:r>
+        <w:t xml:space="preserve"> via simulation</w:t>
+      </w:r>
+      <w:r>
+        <w:t>,</w:t>
+      </w:r>
+      <w:r>
+        <w:t xml:space="preserve"> to prove the hypothesis that a restricted number of channel-dynamics can explain</w:t>
+      </w:r>
+      <w:r>
+        <w:t xml:space="preserve"> the</w:t>
+      </w:r>
+      <w:r>
+        <w:t xml:space="preserve"> complex spike waveform. </w:t>
+      </w:r>
+      <w:r>
+        <w:t>The model that is presented is</w:t>
+      </w:r>
+      <w:r>
+        <w:t xml:space="preserve"> a three-current model that shows that three channels, a leak channel and two active channels, are sufficient to simulate the complex spike waveform.</w:t>
+      </w:r>
+      <w:r>
+        <w:t xml:space="preserve"> This model attempts to</w:t>
+      </w:r>
+      <w:r>
+        <w:t xml:space="preserve"> provide a</w:t>
+      </w:r>
+      <w:r>
+        <w:t>n</w:t>
       </w:r>
       <w:r>
         <w:t xml:space="preserve"> </w:t>
       </w:r>
       <w:r>
-        <w:t>The model that is presented is</w:t>
-      </w:r>
-      <w:r>
-        <w:t xml:space="preserve"> a three-current model that shows that three channels, a leak channel and two active channels, are sufficient to simulate the complex spike waveform.</w:t>
+        <w:t>adequate description of the essential ion-channel dynamics that support the complex spike production</w:t>
+      </w:r>
+      <w:r>
+        <w:t xml:space="preserve">, </w:t>
+      </w:r>
+      <w:r>
+        <w:t>behaviour</w:t>
+      </w:r>
+      <w:r>
+        <w:t xml:space="preserve"> and enable further analysis of complex spiking.</w:t>
       </w:r>
       <w:r>
         <w:t xml:space="preserve"> </w:t>
       </w:r>
       <w:r>
-        <w:t>++</w:t>
-      </w:r>
-      <w:r>
-        <w:t>(need to add acknowledge of PhD students here)</w:t>
-      </w:r>
-    </w:p>
-    <w:p>
-      <w:pPr>
-        <w:pStyle w:val="NormalWeb"/>
-        <w:shd w:val="clear" w:color="auto" w:fill="FFFFFF"/>
-        <w:spacing w:before="120" w:beforeAutospacing="0" w:after="120" w:afterAutospacing="0" w:line="24" w:lineRule="atLeast"/>
-        <w:jc w:val="both"/>
-        <w:rPr>
-          <w:color w:val="202122"/>
-          <w:shd w:val="clear" w:color="auto" w:fill="FFFFFF"/>
-        </w:rPr>
-      </w:pPr>
-      <w:r>
-        <w:t>These models serve as a description of the essential ion-channel dynamics supporting complex spike production and should enable further analysis of complex spiking and its relationship to simple spiking. In this way, the models complement the large and detailed models described by Veys et al. (2013); Zang et al. (2018) and give a starting point for a model which also incorporates the interaction between simple spike rate and complex spike waveform described in Burroughs et al. (2017).</w:t>
-      </w:r>
-    </w:p>
-    <w:p>
-      <w:pPr>
-        <w:pStyle w:val="NormalWeb"/>
-        <w:shd w:val="clear" w:color="auto" w:fill="FFFFFF"/>
-        <w:spacing w:before="120" w:beforeAutospacing="0" w:after="120" w:afterAutospacing="0" w:line="24" w:lineRule="atLeast"/>
-        <w:jc w:val="both"/>
-        <w:rPr>
-          <w:color w:val="202122"/>
-          <w:shd w:val="clear" w:color="auto" w:fill="FFFFFF"/>
-        </w:rPr>
-      </w:pPr>
+        <w:t xml:space="preserve"> </w:t>
+      </w:r>
     </w:p>
     <w:p>
       <w:pPr>
@@ -4129,194 +4753,240 @@
         <w:spacing w:line="24" w:lineRule="atLeast"/>
         <w:jc w:val="center"/>
       </w:pPr>
-      <m:oMathPara>
-        <m:oMath>
-          <m:sSub>
-            <m:sSubPr>
-              <m:ctrlPr>
-                <w:rPr>
-                  <w:rFonts w:ascii="Cambria Math" w:hAnsi="Cambria Math" w:cs="Times New Roman"/>
-                  <w:i/>
-                  <w:sz w:val="24"/>
-                  <w:szCs w:val="24"/>
-                </w:rPr>
-              </m:ctrlPr>
-            </m:sSubPr>
-            <m:e>
-              <m:r>
-                <w:rPr>
-                  <w:rFonts w:ascii="Cambria Math" w:hAnsi="Cambria Math" w:cs="Times New Roman"/>
-                  <w:sz w:val="24"/>
-                  <w:szCs w:val="24"/>
-                </w:rPr>
-                <m:t>C</m:t>
-              </m:r>
-            </m:e>
-            <m:sub>
-              <m:r>
-                <w:rPr>
-                  <w:rFonts w:ascii="Cambria Math" w:hAnsi="Cambria Math" w:cs="Times New Roman"/>
-                  <w:sz w:val="24"/>
-                  <w:szCs w:val="24"/>
-                </w:rPr>
-                <m:t>m</m:t>
-              </m:r>
-            </m:sub>
-          </m:sSub>
-          <m:f>
-            <m:fPr>
-              <m:ctrlPr>
-                <w:rPr>
-                  <w:rFonts w:ascii="Cambria Math" w:hAnsi="Cambria Math" w:cs="Times New Roman"/>
-                  <w:i/>
-                  <w:sz w:val="24"/>
-                  <w:szCs w:val="24"/>
-                </w:rPr>
-              </m:ctrlPr>
-            </m:fPr>
-            <m:num>
-              <m:r>
-                <w:rPr>
-                  <w:rFonts w:ascii="Cambria Math" w:hAnsi="Cambria Math" w:cs="Times New Roman"/>
-                  <w:sz w:val="24"/>
-                  <w:szCs w:val="24"/>
-                </w:rPr>
-                <m:t>dV</m:t>
-              </m:r>
-            </m:num>
-            <m:den>
-              <m:r>
-                <w:rPr>
-                  <w:rFonts w:ascii="Cambria Math" w:hAnsi="Cambria Math" w:cs="Times New Roman"/>
-                  <w:sz w:val="24"/>
-                  <w:szCs w:val="24"/>
-                </w:rPr>
-                <m:t>dt</m:t>
-              </m:r>
-            </m:den>
-          </m:f>
-          <m:r>
-            <w:rPr>
-              <w:rFonts w:ascii="Cambria Math" w:hAnsi="Cambria Math" w:cs="Times New Roman"/>
-              <w:sz w:val="24"/>
-              <w:szCs w:val="24"/>
-            </w:rPr>
-            <m:t xml:space="preserve">= </m:t>
-          </m:r>
-          <m:sSub>
-            <m:sSubPr>
-              <m:ctrlPr>
-                <w:rPr>
-                  <w:rFonts w:ascii="Cambria Math" w:hAnsi="Cambria Math" w:cs="Times New Roman"/>
-                  <w:i/>
-                  <w:sz w:val="24"/>
-                  <w:szCs w:val="24"/>
-                </w:rPr>
-              </m:ctrlPr>
-            </m:sSubPr>
-            <m:e>
-              <m:r>
-                <w:rPr>
-                  <w:rFonts w:ascii="Cambria Math" w:hAnsi="Cambria Math" w:cs="Times New Roman"/>
-                  <w:sz w:val="24"/>
-                  <w:szCs w:val="24"/>
-                </w:rPr>
-                <m:t>I</m:t>
-              </m:r>
-            </m:e>
-            <m:sub>
-              <m:r>
-                <w:rPr>
-                  <w:rFonts w:ascii="Cambria Math" w:hAnsi="Cambria Math" w:cs="Times New Roman"/>
-                  <w:sz w:val="24"/>
-                  <w:szCs w:val="24"/>
-                </w:rPr>
-                <m:t>l</m:t>
-              </m:r>
-            </m:sub>
-          </m:sSub>
-          <m:r>
-            <w:rPr>
-              <w:rFonts w:ascii="Cambria Math" w:hAnsi="Cambria Math" w:cs="Times New Roman"/>
-              <w:sz w:val="24"/>
-              <w:szCs w:val="24"/>
-            </w:rPr>
-            <m:t xml:space="preserve">+ </m:t>
-          </m:r>
-          <m:sSub>
-            <m:sSubPr>
-              <m:ctrlPr>
-                <w:rPr>
-                  <w:rFonts w:ascii="Cambria Math" w:hAnsi="Cambria Math" w:cs="Times New Roman"/>
-                  <w:i/>
-                  <w:sz w:val="24"/>
-                  <w:szCs w:val="24"/>
-                </w:rPr>
-              </m:ctrlPr>
-            </m:sSubPr>
-            <m:e>
-              <m:r>
-                <w:rPr>
-                  <w:rFonts w:ascii="Cambria Math" w:hAnsi="Cambria Math" w:cs="Times New Roman"/>
-                  <w:sz w:val="24"/>
-                  <w:szCs w:val="24"/>
-                </w:rPr>
-                <m:t>I</m:t>
-              </m:r>
-            </m:e>
-            <m:sub>
-              <m:r>
-                <w:rPr>
-                  <w:rFonts w:ascii="Cambria Math" w:hAnsi="Cambria Math" w:cs="Times New Roman"/>
-                  <w:sz w:val="24"/>
-                  <w:szCs w:val="24"/>
-                </w:rPr>
-                <m:t>Na</m:t>
-              </m:r>
-            </m:sub>
-          </m:sSub>
-          <m:r>
-            <w:rPr>
-              <w:rFonts w:ascii="Cambria Math" w:hAnsi="Cambria Math" w:cs="Times New Roman"/>
-              <w:sz w:val="24"/>
-              <w:szCs w:val="24"/>
-            </w:rPr>
-            <m:t xml:space="preserve">+ </m:t>
-          </m:r>
-          <m:sSub>
-            <m:sSubPr>
-              <m:ctrlPr>
-                <w:rPr>
-                  <w:rFonts w:ascii="Cambria Math" w:hAnsi="Cambria Math" w:cs="Times New Roman"/>
-                  <w:i/>
-                  <w:sz w:val="24"/>
-                  <w:szCs w:val="24"/>
-                </w:rPr>
-              </m:ctrlPr>
-            </m:sSubPr>
-            <m:e>
-              <m:r>
-                <w:rPr>
-                  <w:rFonts w:ascii="Cambria Math" w:hAnsi="Cambria Math" w:cs="Times New Roman"/>
-                  <w:sz w:val="24"/>
-                  <w:szCs w:val="24"/>
-                </w:rPr>
-                <m:t>I</m:t>
-              </m:r>
-            </m:e>
-            <m:sub>
-              <m:r>
-                <w:rPr>
-                  <w:rFonts w:ascii="Cambria Math" w:hAnsi="Cambria Math" w:cs="Times New Roman"/>
-                  <w:sz w:val="24"/>
-                  <w:szCs w:val="24"/>
-                </w:rPr>
-                <m:t>K</m:t>
-              </m:r>
-            </m:sub>
-          </m:sSub>
-        </m:oMath>
-      </m:oMathPara>
+      <m:oMath>
+        <m:sSub>
+          <m:sSubPr>
+            <m:ctrlPr>
+              <w:rPr>
+                <w:rFonts w:ascii="Cambria Math" w:hAnsi="Cambria Math" w:cs="Times New Roman"/>
+                <w:i/>
+                <w:sz w:val="24"/>
+                <w:szCs w:val="24"/>
+              </w:rPr>
+            </m:ctrlPr>
+          </m:sSubPr>
+          <m:e>
+            <m:r>
+              <w:rPr>
+                <w:rFonts w:ascii="Cambria Math" w:hAnsi="Cambria Math" w:cs="Times New Roman"/>
+                <w:sz w:val="24"/>
+                <w:szCs w:val="24"/>
+              </w:rPr>
+              <m:t>C</m:t>
+            </m:r>
+          </m:e>
+          <m:sub>
+            <m:r>
+              <w:rPr>
+                <w:rFonts w:ascii="Cambria Math" w:hAnsi="Cambria Math" w:cs="Times New Roman"/>
+                <w:sz w:val="24"/>
+                <w:szCs w:val="24"/>
+              </w:rPr>
+              <m:t>m</m:t>
+            </m:r>
+          </m:sub>
+        </m:sSub>
+        <m:f>
+          <m:fPr>
+            <m:ctrlPr>
+              <w:rPr>
+                <w:rFonts w:ascii="Cambria Math" w:hAnsi="Cambria Math" w:cs="Times New Roman"/>
+                <w:i/>
+                <w:sz w:val="24"/>
+                <w:szCs w:val="24"/>
+              </w:rPr>
+            </m:ctrlPr>
+          </m:fPr>
+          <m:num>
+            <m:r>
+              <w:rPr>
+                <w:rFonts w:ascii="Cambria Math" w:hAnsi="Cambria Math" w:cs="Times New Roman"/>
+                <w:sz w:val="24"/>
+                <w:szCs w:val="24"/>
+              </w:rPr>
+              <m:t>dV</m:t>
+            </m:r>
+          </m:num>
+          <m:den>
+            <m:r>
+              <w:rPr>
+                <w:rFonts w:ascii="Cambria Math" w:hAnsi="Cambria Math" w:cs="Times New Roman"/>
+                <w:sz w:val="24"/>
+                <w:szCs w:val="24"/>
+              </w:rPr>
+              <m:t>dt</m:t>
+            </m:r>
+          </m:den>
+        </m:f>
+        <m:r>
+          <w:rPr>
+            <w:rFonts w:ascii="Cambria Math" w:hAnsi="Cambria Math" w:cs="Times New Roman"/>
+            <w:sz w:val="24"/>
+            <w:szCs w:val="24"/>
+          </w:rPr>
+          <m:t xml:space="preserve">= </m:t>
+        </m:r>
+        <m:sSub>
+          <m:sSubPr>
+            <m:ctrlPr>
+              <w:rPr>
+                <w:rFonts w:ascii="Cambria Math" w:hAnsi="Cambria Math" w:cs="Times New Roman"/>
+                <w:i/>
+                <w:sz w:val="24"/>
+                <w:szCs w:val="24"/>
+              </w:rPr>
+            </m:ctrlPr>
+          </m:sSubPr>
+          <m:e>
+            <m:r>
+              <w:rPr>
+                <w:rFonts w:ascii="Cambria Math" w:hAnsi="Cambria Math" w:cs="Times New Roman"/>
+                <w:sz w:val="24"/>
+                <w:szCs w:val="24"/>
+              </w:rPr>
+              <m:t>I</m:t>
+            </m:r>
+          </m:e>
+          <m:sub>
+            <m:r>
+              <w:rPr>
+                <w:rFonts w:ascii="Cambria Math" w:hAnsi="Cambria Math" w:cs="Times New Roman"/>
+                <w:sz w:val="24"/>
+                <w:szCs w:val="24"/>
+              </w:rPr>
+              <m:t>l</m:t>
+            </m:r>
+          </m:sub>
+        </m:sSub>
+        <m:r>
+          <w:rPr>
+            <w:rFonts w:ascii="Cambria Math" w:hAnsi="Cambria Math" w:cs="Times New Roman"/>
+            <w:sz w:val="24"/>
+            <w:szCs w:val="24"/>
+          </w:rPr>
+          <m:t xml:space="preserve">+ </m:t>
+        </m:r>
+        <m:sSub>
+          <m:sSubPr>
+            <m:ctrlPr>
+              <w:rPr>
+                <w:rFonts w:ascii="Cambria Math" w:hAnsi="Cambria Math" w:cs="Times New Roman"/>
+                <w:i/>
+                <w:sz w:val="24"/>
+                <w:szCs w:val="24"/>
+              </w:rPr>
+            </m:ctrlPr>
+          </m:sSubPr>
+          <m:e>
+            <m:r>
+              <w:rPr>
+                <w:rFonts w:ascii="Cambria Math" w:hAnsi="Cambria Math" w:cs="Times New Roman"/>
+                <w:sz w:val="24"/>
+                <w:szCs w:val="24"/>
+              </w:rPr>
+              <m:t>I</m:t>
+            </m:r>
+          </m:e>
+          <m:sub>
+            <m:r>
+              <w:rPr>
+                <w:rFonts w:ascii="Cambria Math" w:hAnsi="Cambria Math" w:cs="Times New Roman"/>
+                <w:sz w:val="24"/>
+                <w:szCs w:val="24"/>
+              </w:rPr>
+              <m:t>Na</m:t>
+            </m:r>
+          </m:sub>
+        </m:sSub>
+        <m:r>
+          <w:rPr>
+            <w:rFonts w:ascii="Cambria Math" w:hAnsi="Cambria Math" w:cs="Times New Roman"/>
+            <w:sz w:val="24"/>
+            <w:szCs w:val="24"/>
+          </w:rPr>
+          <m:t xml:space="preserve">+ </m:t>
+        </m:r>
+        <m:sSub>
+          <m:sSubPr>
+            <m:ctrlPr>
+              <w:rPr>
+                <w:rFonts w:ascii="Cambria Math" w:hAnsi="Cambria Math" w:cs="Times New Roman"/>
+                <w:i/>
+                <w:sz w:val="24"/>
+                <w:szCs w:val="24"/>
+              </w:rPr>
+            </m:ctrlPr>
+          </m:sSubPr>
+          <m:e>
+            <m:r>
+              <w:rPr>
+                <w:rFonts w:ascii="Cambria Math" w:hAnsi="Cambria Math" w:cs="Times New Roman"/>
+                <w:sz w:val="24"/>
+                <w:szCs w:val="24"/>
+              </w:rPr>
+              <m:t>I</m:t>
+            </m:r>
+          </m:e>
+          <m:sub>
+            <m:r>
+              <w:rPr>
+                <w:rFonts w:ascii="Cambria Math" w:hAnsi="Cambria Math" w:cs="Times New Roman"/>
+                <w:sz w:val="24"/>
+                <w:szCs w:val="24"/>
+              </w:rPr>
+              <m:t>K</m:t>
+            </m:r>
+          </m:sub>
+        </m:sSub>
+        <m:r>
+          <w:rPr>
+            <w:rFonts w:ascii="Cambria Math" w:hAnsi="Cambria Math" w:cs="Times New Roman"/>
+            <w:sz w:val="24"/>
+            <w:szCs w:val="24"/>
+          </w:rPr>
+          <m:t xml:space="preserve">+ </m:t>
+        </m:r>
+        <m:sSub>
+          <m:sSubPr>
+            <m:ctrlPr>
+              <w:rPr>
+                <w:rFonts w:ascii="Cambria Math" w:eastAsiaTheme="minorEastAsia" w:hAnsi="Cambria Math"/>
+                <w:i/>
+                <w:sz w:val="24"/>
+                <w:szCs w:val="24"/>
+              </w:rPr>
+            </m:ctrlPr>
+          </m:sSubPr>
+          <m:e>
+            <m:r>
+              <w:rPr>
+                <w:rFonts w:ascii="Cambria Math" w:eastAsiaTheme="minorEastAsia" w:hAnsi="Cambria Math"/>
+                <w:sz w:val="24"/>
+                <w:szCs w:val="24"/>
+              </w:rPr>
+              <m:t>I</m:t>
+            </m:r>
+          </m:e>
+          <m:sub>
+            <m:r>
+              <w:rPr>
+                <w:rFonts w:ascii="Cambria Math" w:eastAsiaTheme="minorEastAsia" w:hAnsi="Cambria Math"/>
+                <w:sz w:val="24"/>
+                <w:szCs w:val="24"/>
+              </w:rPr>
+              <m:t>e</m:t>
+            </m:r>
+          </m:sub>
+        </m:sSub>
+      </m:oMath>
+      <w:r>
+        <w:rPr>
+          <w:rFonts w:eastAsiaTheme="minorEastAsia"/>
+          <w:sz w:val="24"/>
+          <w:szCs w:val="24"/>
+        </w:rPr>
+        <w:t xml:space="preserve"> </w:t>
+      </w:r>
     </w:p>
     <w:p>
       <w:pPr>
@@ -4872,6 +5542,82 @@
           <w:szCs w:val="24"/>
         </w:rPr>
         <w:t xml:space="preserve"> stand for the sodium current and the potassium current.</w:t>
+      </w:r>
+      <w:r>
+        <w:rPr>
+          <w:rFonts w:ascii="Cambria Math" w:eastAsiaTheme="minorEastAsia" w:hAnsi="Cambria Math"/>
+          <w:i/>
+          <w:sz w:val="24"/>
+          <w:szCs w:val="24"/>
+        </w:rPr>
+        <w:t xml:space="preserve"> </w:t>
+      </w:r>
+      <m:oMath>
+        <m:sSub>
+          <m:sSubPr>
+            <m:ctrlPr>
+              <w:rPr>
+                <w:rFonts w:ascii="Cambria Math" w:eastAsiaTheme="minorEastAsia" w:hAnsi="Cambria Math"/>
+                <w:i/>
+                <w:sz w:val="24"/>
+                <w:szCs w:val="24"/>
+              </w:rPr>
+            </m:ctrlPr>
+          </m:sSubPr>
+          <m:e>
+            <m:r>
+              <w:rPr>
+                <w:rFonts w:ascii="Cambria Math" w:eastAsiaTheme="minorEastAsia" w:hAnsi="Cambria Math"/>
+                <w:sz w:val="24"/>
+                <w:szCs w:val="24"/>
+              </w:rPr>
+              <m:t>I</m:t>
+            </m:r>
+          </m:e>
+          <m:sub>
+            <m:r>
+              <w:rPr>
+                <w:rFonts w:ascii="Cambria Math" w:eastAsiaTheme="minorEastAsia" w:hAnsi="Cambria Math"/>
+                <w:sz w:val="24"/>
+                <w:szCs w:val="24"/>
+              </w:rPr>
+              <m:t>e</m:t>
+            </m:r>
+          </m:sub>
+        </m:sSub>
+      </m:oMath>
+      <w:r>
+        <w:rPr>
+          <w:rFonts w:ascii="Cambria Math" w:eastAsiaTheme="minorEastAsia" w:hAnsi="Cambria Math"/>
+          <w:i/>
+          <w:sz w:val="24"/>
+          <w:szCs w:val="24"/>
+        </w:rPr>
+        <w:t xml:space="preserve"> </w:t>
+      </w:r>
+      <w:r>
+        <w:rPr>
+          <w:rFonts w:ascii="Times New Roman" w:hAnsi="Times New Roman" w:cs="Times New Roman"/>
+          <w:sz w:val="24"/>
+          <w:szCs w:val="24"/>
+        </w:rPr>
+        <w:t>stands for the external input current.</w:t>
+      </w:r>
+      <w:r>
+        <w:rPr>
+          <w:rFonts w:ascii="Times New Roman" w:hAnsi="Times New Roman" w:cs="Times New Roman"/>
+          <w:sz w:val="24"/>
+          <w:szCs w:val="24"/>
+        </w:rPr>
+        <w:t xml:space="preserve"> </w:t>
+      </w:r>
+      <w:r>
+        <w:rPr>
+          <w:rFonts w:ascii="Times New Roman" w:hAnsi="Times New Roman" w:cs="Times New Roman"/>
+          <w:sz w:val="24"/>
+          <w:szCs w:val="24"/>
+        </w:rPr>
+        <w:t>This is described below and is made up of a background current and a synaptic current entering the soma from the dendrites</w:t>
       </w:r>
       <w:r>
         <w:rPr>
@@ -5636,39 +6382,44 @@
           <w:rFonts w:ascii="Times New Roman" w:hAnsi="Times New Roman" w:cs="Times New Roman"/>
           <w:b/>
           <w:bCs/>
-          <w:sz w:val="40"/>
-          <w:szCs w:val="40"/>
-        </w:rPr>
-      </w:pPr>
-      <w:r>
-        <w:rPr>
-          <w:rFonts w:ascii="Times New Roman" w:hAnsi="Times New Roman" w:cs="Times New Roman"/>
-          <w:sz w:val="22"/>
-          <w:szCs w:val="22"/>
+          <w:color w:val="auto"/>
+          <w:sz w:val="24"/>
+          <w:szCs w:val="24"/>
+        </w:rPr>
+      </w:pPr>
+      <w:r>
+        <w:rPr>
+          <w:rFonts w:ascii="Times New Roman" w:hAnsi="Times New Roman" w:cs="Times New Roman"/>
+          <w:color w:val="auto"/>
+          <w:sz w:val="24"/>
+          <w:szCs w:val="24"/>
         </w:rPr>
         <w:t xml:space="preserve">Table </w:t>
       </w:r>
       <w:r>
         <w:rPr>
           <w:rFonts w:ascii="Times New Roman" w:hAnsi="Times New Roman" w:cs="Times New Roman"/>
-          <w:sz w:val="22"/>
-          <w:szCs w:val="22"/>
+          <w:color w:val="auto"/>
+          <w:sz w:val="24"/>
+          <w:szCs w:val="24"/>
         </w:rPr>
         <w:fldChar w:fldCharType="begin"/>
       </w:r>
       <w:r>
         <w:rPr>
           <w:rFonts w:ascii="Times New Roman" w:hAnsi="Times New Roman" w:cs="Times New Roman"/>
-          <w:sz w:val="22"/>
-          <w:szCs w:val="22"/>
+          <w:color w:val="auto"/>
+          <w:sz w:val="24"/>
+          <w:szCs w:val="24"/>
         </w:rPr>
         <w:instrText xml:space="preserve"> SEQ Table \* ARABIC </w:instrText>
       </w:r>
       <w:r>
         <w:rPr>
           <w:rFonts w:ascii="Times New Roman" w:hAnsi="Times New Roman" w:cs="Times New Roman"/>
-          <w:sz w:val="22"/>
-          <w:szCs w:val="22"/>
+          <w:color w:val="auto"/>
+          <w:sz w:val="24"/>
+          <w:szCs w:val="24"/>
         </w:rPr>
         <w:fldChar w:fldCharType="separate"/>
       </w:r>
@@ -5676,8 +6427,9 @@
         <w:rPr>
           <w:rFonts w:ascii="Times New Roman" w:hAnsi="Times New Roman" w:cs="Times New Roman"/>
           <w:noProof/>
-          <w:sz w:val="22"/>
-          <w:szCs w:val="22"/>
+          <w:color w:val="auto"/>
+          <w:sz w:val="24"/>
+          <w:szCs w:val="24"/>
         </w:rPr>
         <w:t>1</w:t>
       </w:r>
@@ -5685,18 +6437,207 @@
         <w:rPr>
           <w:rFonts w:ascii="Times New Roman" w:hAnsi="Times New Roman" w:cs="Times New Roman"/>
           <w:noProof/>
-          <w:sz w:val="22"/>
-          <w:szCs w:val="22"/>
+          <w:color w:val="auto"/>
+          <w:sz w:val="24"/>
+          <w:szCs w:val="24"/>
         </w:rPr>
         <w:fldChar w:fldCharType="end"/>
       </w:r>
       <w:r>
         <w:rPr>
           <w:rFonts w:ascii="Times New Roman" w:hAnsi="Times New Roman" w:cs="Times New Roman"/>
-          <w:sz w:val="22"/>
-          <w:szCs w:val="22"/>
-        </w:rPr>
-        <w:t>: Current through the resurgent sodium channel is described using a Markovian Scheme.</w:t>
+          <w:color w:val="auto"/>
+          <w:sz w:val="24"/>
+          <w:szCs w:val="24"/>
+        </w:rPr>
+        <w:t xml:space="preserve">: </w:t>
+      </w:r>
+      <w:r>
+        <w:rPr>
+          <w:rFonts w:ascii="Times New Roman" w:hAnsi="Times New Roman" w:cs="Times New Roman"/>
+          <w:color w:val="auto"/>
+          <w:sz w:val="24"/>
+          <w:szCs w:val="24"/>
+        </w:rPr>
+        <w:t>S</w:t>
+      </w:r>
+      <w:r>
+        <w:rPr>
+          <w:rFonts w:ascii="Times New Roman" w:hAnsi="Times New Roman" w:cs="Times New Roman"/>
+          <w:color w:val="auto"/>
+          <w:sz w:val="24"/>
+          <w:szCs w:val="24"/>
+        </w:rPr>
+        <w:t>odium channel</w:t>
+      </w:r>
+      <w:r>
+        <w:rPr>
+          <w:rFonts w:ascii="Times New Roman" w:hAnsi="Times New Roman" w:cs="Times New Roman"/>
+          <w:color w:val="auto"/>
+          <w:sz w:val="24"/>
+          <w:szCs w:val="24"/>
+        </w:rPr>
+        <w:t xml:space="preserve"> current</w:t>
+      </w:r>
+      <w:r>
+        <w:rPr>
+          <w:rFonts w:ascii="Times New Roman" w:hAnsi="Times New Roman" w:cs="Times New Roman"/>
+          <w:color w:val="auto"/>
+          <w:sz w:val="24"/>
+          <w:szCs w:val="24"/>
+        </w:rPr>
+        <w:t xml:space="preserve"> described using a Markovian Scheme.</w:t>
+      </w:r>
+      <w:r>
+        <w:rPr>
+          <w:rFonts w:ascii="Times New Roman" w:hAnsi="Times New Roman" w:cs="Times New Roman"/>
+          <w:color w:val="auto"/>
+          <w:sz w:val="24"/>
+          <w:szCs w:val="24"/>
+        </w:rPr>
+        <w:t xml:space="preserve"> </w:t>
+      </w:r>
+      <w:r>
+        <w:rPr>
+          <w:rFonts w:ascii="Times New Roman" w:hAnsi="Times New Roman" w:cs="Times New Roman"/>
+          <w:color w:val="auto"/>
+          <w:sz w:val="24"/>
+          <w:szCs w:val="24"/>
+        </w:rPr>
+        <w:t>“</w:t>
+      </w:r>
+      <w:r>
+        <w:rPr>
+          <w:rFonts w:ascii="Times New Roman" w:hAnsi="Times New Roman" w:cs="Times New Roman"/>
+          <w:color w:val="auto"/>
+          <w:sz w:val="24"/>
+          <w:szCs w:val="24"/>
+        </w:rPr>
+        <w:t>C1-C5 describe sequential closed configurations; I1-I6 describe sequential inactivated states; O represents the open channel configuration</w:t>
+      </w:r>
+      <w:r>
+        <w:rPr>
+          <w:rFonts w:ascii="Times New Roman" w:hAnsi="Times New Roman" w:cs="Times New Roman"/>
+          <w:color w:val="auto"/>
+          <w:sz w:val="24"/>
+          <w:szCs w:val="24"/>
+        </w:rPr>
+        <w:t xml:space="preserve"> where </w:t>
+      </w:r>
+      <w:r>
+        <w:rPr>
+          <w:rFonts w:ascii="Times New Roman" w:hAnsi="Times New Roman" w:cs="Times New Roman"/>
+          <w:color w:val="auto"/>
+          <w:sz w:val="24"/>
+          <w:szCs w:val="24"/>
+        </w:rPr>
+        <w:t>sodium ions</w:t>
+      </w:r>
+      <w:r>
+        <w:rPr>
+          <w:rFonts w:ascii="Times New Roman" w:hAnsi="Times New Roman" w:cs="Times New Roman"/>
+          <w:color w:val="auto"/>
+          <w:sz w:val="24"/>
+          <w:szCs w:val="24"/>
+        </w:rPr>
+        <w:t xml:space="preserve"> </w:t>
+      </w:r>
+      <w:r>
+        <w:rPr>
+          <w:rFonts w:ascii="Times New Roman" w:hAnsi="Times New Roman" w:cs="Times New Roman"/>
+          <w:color w:val="auto"/>
+          <w:sz w:val="24"/>
+          <w:szCs w:val="24"/>
+        </w:rPr>
+        <w:t>only pass through the channel when it is in this state. B describes a second inactivated state where the channel is likened to being in an open-but-blocked configuration that is non-conducting. Return from this state back to the closed, or inactivated, states must occur through the open (O) configuration</w:t>
+      </w:r>
+      <w:r>
+        <w:rPr>
+          <w:rFonts w:ascii="Times New Roman" w:hAnsi="Times New Roman" w:cs="Times New Roman"/>
+          <w:color w:val="auto"/>
+          <w:sz w:val="24"/>
+          <w:szCs w:val="24"/>
+        </w:rPr>
+        <w:t>”</w:t>
+      </w:r>
+      <w:sdt>
+        <w:sdtPr>
+          <w:rPr>
+            <w:rFonts w:ascii="Times New Roman" w:hAnsi="Times New Roman" w:cs="Times New Roman"/>
+            <w:color w:val="auto"/>
+            <w:sz w:val="24"/>
+            <w:szCs w:val="24"/>
+          </w:rPr>
+          <w:id w:val="-1878768479"/>
+          <w:citation/>
+        </w:sdtPr>
+        <w:sdtContent>
+          <w:r>
+            <w:rPr>
+              <w:rFonts w:ascii="Times New Roman" w:hAnsi="Times New Roman" w:cs="Times New Roman"/>
+              <w:color w:val="auto"/>
+              <w:sz w:val="24"/>
+              <w:szCs w:val="24"/>
+            </w:rPr>
+            <w:fldChar w:fldCharType="begin"/>
+          </w:r>
+          <w:r>
+            <w:rPr>
+              <w:rFonts w:ascii="Times New Roman" w:hAnsi="Times New Roman" w:cs="Times New Roman"/>
+              <w:color w:val="auto"/>
+              <w:sz w:val="24"/>
+              <w:szCs w:val="24"/>
+            </w:rPr>
+            <w:instrText xml:space="preserve"> CITATION Ame20 \l 1033 </w:instrText>
+          </w:r>
+          <w:r>
+            <w:rPr>
+              <w:rFonts w:ascii="Times New Roman" w:hAnsi="Times New Roman" w:cs="Times New Roman"/>
+              <w:color w:val="auto"/>
+              <w:sz w:val="24"/>
+              <w:szCs w:val="24"/>
+            </w:rPr>
+            <w:fldChar w:fldCharType="separate"/>
+          </w:r>
+          <w:r>
+            <w:rPr>
+              <w:rFonts w:ascii="Times New Roman" w:hAnsi="Times New Roman" w:cs="Times New Roman"/>
+              <w:noProof/>
+              <w:color w:val="auto"/>
+              <w:sz w:val="24"/>
+              <w:szCs w:val="24"/>
+            </w:rPr>
+            <w:t xml:space="preserve"> </w:t>
+          </w:r>
+          <w:r>
+            <w:rPr>
+              <w:rFonts w:ascii="Times New Roman" w:hAnsi="Times New Roman" w:cs="Times New Roman"/>
+              <w:noProof/>
+              <w:color w:val="auto"/>
+              <w:sz w:val="24"/>
+              <w:szCs w:val="24"/>
+            </w:rPr>
+            <w:t>[10]</w:t>
+          </w:r>
+          <w:r>
+            <w:rPr>
+              <w:rFonts w:ascii="Times New Roman" w:hAnsi="Times New Roman" w:cs="Times New Roman"/>
+              <w:color w:val="auto"/>
+              <w:sz w:val="24"/>
+              <w:szCs w:val="24"/>
+            </w:rPr>
+            <w:fldChar w:fldCharType="end"/>
+          </w:r>
+        </w:sdtContent>
+      </w:sdt>
+      <w:r>
+        <w:rPr>
+          <w:rFonts w:ascii="Times New Roman" w:hAnsi="Times New Roman" w:cs="Times New Roman"/>
+          <w:color w:val="auto"/>
+          <w:sz w:val="24"/>
+          <w:szCs w:val="24"/>
+        </w:rPr>
+        <w:t>.</w:t>
       </w:r>
     </w:p>
     <w:p>
@@ -5735,6 +6676,7 @@
               <w:sz w:val="24"/>
               <w:szCs w:val="24"/>
             </w:rPr>
+            <w:lastRenderedPageBreak/>
             <m:t>α=4*</m:t>
           </m:r>
           <m:sSup>
@@ -6033,7 +6975,6 @@
               <w:sz w:val="24"/>
               <w:szCs w:val="24"/>
             </w:rPr>
-            <w:lastRenderedPageBreak/>
             <m:t>ξ=4*</m:t>
           </m:r>
           <m:sSup>
@@ -7834,7 +8775,6 @@
             <w:rPr>
               <w:rFonts w:ascii="Cambria Math" w:hAnsi="Cambria Math"/>
             </w:rPr>
-            <w:lastRenderedPageBreak/>
             <m:t>I</m:t>
           </m:r>
           <m:r>
@@ -10213,123 +11153,84 @@
           <w:color w:val="202122"/>
           <w:shd w:val="clear" w:color="auto" w:fill="FFFFFF"/>
         </w:rPr>
-        <w:t>One representation of t</w:t>
+        <w:t>A system of four ordinary differential equations is used to represent the Hodgkin-Huxley model as seen in Eq 10,</w:t>
       </w:r>
       <w:r>
         <w:rPr>
           <w:color w:val="202122"/>
           <w:shd w:val="clear" w:color="auto" w:fill="FFFFFF"/>
         </w:rPr>
-        <w:t>he Hodgkin–Huxley model can be thought of as a </w:t>
-      </w:r>
-      <w:r>
-        <w:rPr>
-          <w:shd w:val="clear" w:color="auto" w:fill="FFFFFF"/>
-        </w:rPr>
-        <w:t>differential equation</w:t>
+        <w:t xml:space="preserve"> </w:t>
       </w:r>
       <w:r>
         <w:rPr>
           <w:color w:val="202122"/>
           <w:shd w:val="clear" w:color="auto" w:fill="FFFFFF"/>
         </w:rPr>
-        <w:t> system with four </w:t>
-      </w:r>
-      <w:r>
-        <w:rPr>
-          <w:shd w:val="clear" w:color="auto" w:fill="FFFFFF"/>
-        </w:rPr>
-        <w:t>state variables</w:t>
+        <w:t>Eq 11,</w:t>
       </w:r>
       <w:r>
         <w:rPr>
           <w:color w:val="202122"/>
           <w:shd w:val="clear" w:color="auto" w:fill="FFFFFF"/>
         </w:rPr>
-        <w:t>, </w:t>
-      </w:r>
-      <w:r>
-        <w:rPr>
-          <w:rStyle w:val="mwe-math-mathml-inline"/>
-          <w:vanish/>
+        <w:t xml:space="preserve"> </w:t>
+      </w:r>
+      <w:r>
+        <w:rPr>
           <w:color w:val="202122"/>
           <w:shd w:val="clear" w:color="auto" w:fill="FFFFFF"/>
         </w:rPr>
-        <w:t>{\displaystyle V_{m}(t),n(t),m(t)}</w:t>
-      </w:r>
-      <w:r>
-        <w:rPr>
-          <w:rStyle w:val="mwe-math-mathml-inline"/>
+        <w:t>Eq 12,</w:t>
+      </w:r>
+      <w:r>
+        <w:rPr>
           <w:color w:val="202122"/>
           <w:shd w:val="clear" w:color="auto" w:fill="FFFFFF"/>
         </w:rPr>
-        <w:t>V(t)</w:t>
+        <w:t xml:space="preserve"> </w:t>
       </w:r>
       <w:r>
         <w:rPr>
           <w:color w:val="202122"/>
           <w:shd w:val="clear" w:color="auto" w:fill="FFFFFF"/>
         </w:rPr>
-        <w:t>, n(t), m(t) and h(t)</w:t>
-      </w:r>
-      <w:r>
-        <w:rPr>
-          <w:rStyle w:val="mwe-math-mathml-inline"/>
-          <w:vanish/>
+        <w:t>Eq 13.</w:t>
+      </w:r>
+      <w:r>
+        <w:rPr>
           <w:color w:val="202122"/>
           <w:shd w:val="clear" w:color="auto" w:fill="FFFFFF"/>
         </w:rPr>
-        <w:t>{\displaystyle h(t)}</w:t>
+        <w:t xml:space="preserve"> As a nonlinear system it is difficult for the model to be studied as it cannot be solved analytically</w:t>
       </w:r>
       <w:r>
         <w:rPr>
           <w:color w:val="202122"/>
           <w:shd w:val="clear" w:color="auto" w:fill="FFFFFF"/>
         </w:rPr>
-        <w:t>, that change with respect to time</w:t>
-      </w:r>
-      <w:r>
-        <w:rPr>
-          <w:rStyle w:val="mwe-math-mathml-inline"/>
-          <w:vanish/>
+        <w:t xml:space="preserve"> However, </w:t>
+      </w:r>
+      <w:r>
+        <w:rPr>
           <w:color w:val="202122"/>
           <w:shd w:val="clear" w:color="auto" w:fill="FFFFFF"/>
         </w:rPr>
-        <w:t>{\displaystyle t}</w:t>
+        <w:t>c</w:t>
       </w:r>
       <w:r>
         <w:rPr>
           <w:color w:val="202122"/>
           <w:shd w:val="clear" w:color="auto" w:fill="FFFFFF"/>
         </w:rPr>
-        <w:t>. The system is difficult to study because it is a </w:t>
-      </w:r>
-      <w:r>
-        <w:rPr>
-          <w:shd w:val="clear" w:color="auto" w:fill="FFFFFF"/>
-        </w:rPr>
-        <w:t>nonlinear system</w:t>
+        <w:t>ertain properties and general behaviors, such as</w:t>
       </w:r>
       <w:r>
         <w:rPr>
           <w:color w:val="202122"/>
           <w:shd w:val="clear" w:color="auto" w:fill="FFFFFF"/>
         </w:rPr>
-        <w:t xml:space="preserve"> and cannot be solved analytically. However, </w:t>
-      </w:r>
-      <w:r>
-        <w:rPr>
-          <w:color w:val="202122"/>
-          <w:shd w:val="clear" w:color="auto" w:fill="FFFFFF"/>
-        </w:rPr>
-        <w:t>c</w:t>
-      </w:r>
-      <w:r>
-        <w:rPr>
-          <w:color w:val="202122"/>
-          <w:shd w:val="clear" w:color="auto" w:fill="FFFFFF"/>
-        </w:rPr>
-        <w:t>ertain properties and general behaviors, such as </w:t>
+        <w:t xml:space="preserve"> </w:t>
       </w:r>
       <w:r>
         <w:rPr>
@@ -10425,32 +11326,68 @@
       <w:pPr>
         <w:pStyle w:val="Caption"/>
         <w:spacing w:line="24" w:lineRule="atLeast"/>
-      </w:pPr>
-      <w:r>
+        <w:rPr>
+          <w:rFonts w:ascii="Times New Roman" w:hAnsi="Times New Roman" w:cs="Times New Roman"/>
+          <w:sz w:val="22"/>
+          <w:szCs w:val="22"/>
+        </w:rPr>
+      </w:pPr>
+      <w:r>
+        <w:rPr>
+          <w:rFonts w:ascii="Times New Roman" w:hAnsi="Times New Roman" w:cs="Times New Roman"/>
+          <w:sz w:val="22"/>
+          <w:szCs w:val="22"/>
+        </w:rPr>
         <w:t xml:space="preserve">Figure </w:t>
       </w:r>
       <w:r>
+        <w:rPr>
+          <w:rFonts w:ascii="Times New Roman" w:hAnsi="Times New Roman" w:cs="Times New Roman"/>
+          <w:sz w:val="22"/>
+          <w:szCs w:val="22"/>
+        </w:rPr>
         <w:fldChar w:fldCharType="begin"/>
       </w:r>
       <w:r>
+        <w:rPr>
+          <w:rFonts w:ascii="Times New Roman" w:hAnsi="Times New Roman" w:cs="Times New Roman"/>
+          <w:sz w:val="22"/>
+          <w:szCs w:val="22"/>
+        </w:rPr>
         <w:instrText xml:space="preserve"> SEQ Figure \* ARABIC </w:instrText>
       </w:r>
       <w:r>
+        <w:rPr>
+          <w:rFonts w:ascii="Times New Roman" w:hAnsi="Times New Roman" w:cs="Times New Roman"/>
+          <w:sz w:val="22"/>
+          <w:szCs w:val="22"/>
+        </w:rPr>
         <w:fldChar w:fldCharType="separate"/>
       </w:r>
       <w:r>
         <w:rPr>
+          <w:rFonts w:ascii="Times New Roman" w:hAnsi="Times New Roman" w:cs="Times New Roman"/>
           <w:noProof/>
+          <w:sz w:val="22"/>
+          <w:szCs w:val="22"/>
         </w:rPr>
         <w:t>3</w:t>
       </w:r>
       <w:r>
         <w:rPr>
+          <w:rFonts w:ascii="Times New Roman" w:hAnsi="Times New Roman" w:cs="Times New Roman"/>
           <w:noProof/>
+          <w:sz w:val="22"/>
+          <w:szCs w:val="22"/>
         </w:rPr>
         <w:fldChar w:fldCharType="end"/>
       </w:r>
       <w:r>
+        <w:rPr>
+          <w:rFonts w:ascii="Times New Roman" w:hAnsi="Times New Roman" w:cs="Times New Roman"/>
+          <w:sz w:val="22"/>
+          <w:szCs w:val="22"/>
+        </w:rPr>
         <w:t>: Limit cycles of the gating variables as a function of Voltage</w:t>
       </w:r>
     </w:p>
@@ -10493,6 +11430,56 @@
         </w:rPr>
         <w:t>s</w:t>
       </w:r>
+      <w:sdt>
+        <w:sdtPr>
+          <w:rPr>
+            <w:shd w:val="clear" w:color="auto" w:fill="FFFFFF"/>
+          </w:rPr>
+          <w:id w:val="-764914854"/>
+          <w:citation/>
+        </w:sdtPr>
+        <w:sdtEndPr/>
+        <w:sdtContent>
+          <w:r>
+            <w:rPr>
+              <w:shd w:val="clear" w:color="auto" w:fill="FFFFFF"/>
+            </w:rPr>
+            <w:fldChar w:fldCharType="begin"/>
+          </w:r>
+          <w:r>
+            <w:rPr>
+              <w:shd w:val="clear" w:color="auto" w:fill="FFFFFF"/>
+            </w:rPr>
+            <w:instrText xml:space="preserve"> CITATION Hod52 \l 1033 </w:instrText>
+          </w:r>
+          <w:r>
+            <w:rPr>
+              <w:shd w:val="clear" w:color="auto" w:fill="FFFFFF"/>
+            </w:rPr>
+            <w:fldChar w:fldCharType="separate"/>
+          </w:r>
+          <w:r>
+            <w:rPr>
+              <w:noProof/>
+              <w:shd w:val="clear" w:color="auto" w:fill="FFFFFF"/>
+            </w:rPr>
+            <w:t xml:space="preserve"> </w:t>
+          </w:r>
+          <w:r>
+            <w:rPr>
+              <w:noProof/>
+              <w:shd w:val="clear" w:color="auto" w:fill="FFFFFF"/>
+            </w:rPr>
+            <w:t>[11]</w:t>
+          </w:r>
+          <w:r>
+            <w:rPr>
+              <w:shd w:val="clear" w:color="auto" w:fill="FFFFFF"/>
+            </w:rPr>
+            <w:fldChar w:fldCharType="end"/>
+          </w:r>
+        </w:sdtContent>
+      </w:sdt>
       <w:r>
         <w:rPr>
           <w:shd w:val="clear" w:color="auto" w:fill="FFFFFF"/>
@@ -12071,7 +13058,7 @@
             <w:rPr>
               <w:noProof/>
             </w:rPr>
-            <w:t xml:space="preserve"> [10]</w:t>
+            <w:t xml:space="preserve"> [12]</w:t>
           </w:r>
           <w:r>
             <w:fldChar w:fldCharType="end"/>
@@ -14403,7 +15390,7 @@
             <w:rPr>
               <w:noProof/>
             </w:rPr>
-            <w:t xml:space="preserve"> [12]</w:t>
+            <w:t xml:space="preserve"> [13]</w:t>
           </w:r>
           <w:r>
             <w:fldChar w:fldCharType="end"/>
@@ -14447,6 +15434,9 @@
         <w:t xml:space="preserve"> Figures</w:t>
       </w:r>
       <w:r>
+        <w:t xml:space="preserve"> and parameters</w:t>
+      </w:r>
+      <w:r>
         <w:t xml:space="preserve"> </w:t>
       </w:r>
       <w:r>
@@ -14459,7 +15449,10 @@
         <w:t xml:space="preserve">is paper </w:t>
       </w:r>
       <w:r>
-        <w:t>use the modern convention that depolarization is positive.</w:t>
+        <w:t>follow</w:t>
+      </w:r>
+      <w:r>
+        <w:t xml:space="preserve"> the modern convention that depolarization is positive.</w:t>
       </w:r>
       <w:r>
         <w:t xml:space="preserve"> The modern convention is chosen in order to display a more modern example of the Hodgkin-Huxley model. To achieve this, the rate constants and the voltage values have been adjusted</w:t>
@@ -14727,6 +15720,7 @@
             <w:p>
               <w:pPr>
                 <w:pStyle w:val="Heading1"/>
+                <w:spacing w:line="24" w:lineRule="atLeast"/>
                 <w:rPr>
                   <w:rFonts w:ascii="Times New Roman" w:hAnsi="Times New Roman" w:cs="Times New Roman"/>
                   <w:b/>
@@ -14757,6 +15751,7 @@
               <w:sdtContent>
                 <w:p>
                   <w:pPr>
+                    <w:spacing w:line="24" w:lineRule="atLeast"/>
                     <w:rPr>
                       <w:noProof/>
                     </w:rPr>
@@ -14789,7 +15784,7 @@
                   </w:tblGrid>
                   <w:tr>
                     <w:trPr>
-                      <w:divId w:val="459765762"/>
+                      <w:divId w:val="370308390"/>
                       <w:tblCellSpacing w:w="15" w:type="dxa"/>
                     </w:trPr>
                     <w:tc>
@@ -14800,6 +15795,7 @@
                       <w:p>
                         <w:pPr>
                           <w:pStyle w:val="Bibliography"/>
+                          <w:spacing w:line="24" w:lineRule="atLeast"/>
                           <w:rPr>
                             <w:noProof/>
                             <w:sz w:val="24"/>
@@ -14822,6 +15818,7 @@
                       <w:p>
                         <w:pPr>
                           <w:pStyle w:val="Bibliography"/>
+                          <w:spacing w:line="24" w:lineRule="atLeast"/>
                           <w:rPr>
                             <w:noProof/>
                           </w:rPr>
@@ -14837,7 +15834,7 @@
                   </w:tr>
                   <w:tr>
                     <w:trPr>
-                      <w:divId w:val="459765762"/>
+                      <w:divId w:val="370308390"/>
                       <w:tblCellSpacing w:w="15" w:type="dxa"/>
                     </w:trPr>
                     <w:tc>
@@ -14848,6 +15845,7 @@
                       <w:p>
                         <w:pPr>
                           <w:pStyle w:val="Bibliography"/>
+                          <w:spacing w:line="24" w:lineRule="atLeast"/>
                           <w:rPr>
                             <w:noProof/>
                           </w:rPr>
@@ -14869,6 +15867,7 @@
                       <w:p>
                         <w:pPr>
                           <w:pStyle w:val="Bibliography"/>
+                          <w:spacing w:line="24" w:lineRule="atLeast"/>
                           <w:rPr>
                             <w:noProof/>
                           </w:rPr>
@@ -14898,7 +15897,7 @@
                   </w:tr>
                   <w:tr>
                     <w:trPr>
-                      <w:divId w:val="459765762"/>
+                      <w:divId w:val="370308390"/>
                       <w:tblCellSpacing w:w="15" w:type="dxa"/>
                     </w:trPr>
                     <w:tc>
@@ -14909,6 +15908,7 @@
                       <w:p>
                         <w:pPr>
                           <w:pStyle w:val="Bibliography"/>
+                          <w:spacing w:line="24" w:lineRule="atLeast"/>
                           <w:rPr>
                             <w:noProof/>
                           </w:rPr>
@@ -14929,6 +15929,7 @@
                       <w:p>
                         <w:pPr>
                           <w:pStyle w:val="Bibliography"/>
+                          <w:spacing w:line="24" w:lineRule="atLeast"/>
                           <w:rPr>
                             <w:noProof/>
                           </w:rPr>
@@ -14958,7 +15959,7 @@
                   </w:tr>
                   <w:tr>
                     <w:trPr>
-                      <w:divId w:val="459765762"/>
+                      <w:divId w:val="370308390"/>
                       <w:tblCellSpacing w:w="15" w:type="dxa"/>
                     </w:trPr>
                     <w:tc>
@@ -14969,6 +15970,7 @@
                       <w:p>
                         <w:pPr>
                           <w:pStyle w:val="Bibliography"/>
+                          <w:spacing w:line="24" w:lineRule="atLeast"/>
                           <w:rPr>
                             <w:noProof/>
                           </w:rPr>
@@ -14989,6 +15991,7 @@
                       <w:p>
                         <w:pPr>
                           <w:pStyle w:val="Bibliography"/>
+                          <w:spacing w:line="24" w:lineRule="atLeast"/>
                           <w:rPr>
                             <w:noProof/>
                           </w:rPr>
@@ -15018,7 +16021,7 @@
                   </w:tr>
                   <w:tr>
                     <w:trPr>
-                      <w:divId w:val="459765762"/>
+                      <w:divId w:val="370308390"/>
                       <w:tblCellSpacing w:w="15" w:type="dxa"/>
                     </w:trPr>
                     <w:tc>
@@ -15029,6 +16032,7 @@
                       <w:p>
                         <w:pPr>
                           <w:pStyle w:val="Bibliography"/>
+                          <w:spacing w:line="24" w:lineRule="atLeast"/>
                           <w:rPr>
                             <w:noProof/>
                           </w:rPr>
@@ -15049,6 +16053,7 @@
                       <w:p>
                         <w:pPr>
                           <w:pStyle w:val="Bibliography"/>
+                          <w:spacing w:line="24" w:lineRule="atLeast"/>
                           <w:rPr>
                             <w:noProof/>
                           </w:rPr>
@@ -15078,7 +16083,7 @@
                   </w:tr>
                   <w:tr>
                     <w:trPr>
-                      <w:divId w:val="459765762"/>
+                      <w:divId w:val="370308390"/>
                       <w:tblCellSpacing w:w="15" w:type="dxa"/>
                     </w:trPr>
                     <w:tc>
@@ -15089,6 +16094,7 @@
                       <w:p>
                         <w:pPr>
                           <w:pStyle w:val="Bibliography"/>
+                          <w:spacing w:line="24" w:lineRule="atLeast"/>
                           <w:rPr>
                             <w:noProof/>
                           </w:rPr>
@@ -15109,6 +16115,7 @@
                       <w:p>
                         <w:pPr>
                           <w:pStyle w:val="Bibliography"/>
+                          <w:spacing w:line="24" w:lineRule="atLeast"/>
                           <w:rPr>
                             <w:noProof/>
                           </w:rPr>
@@ -15138,7 +16145,7 @@
                   </w:tr>
                   <w:tr>
                     <w:trPr>
-                      <w:divId w:val="459765762"/>
+                      <w:divId w:val="370308390"/>
                       <w:tblCellSpacing w:w="15" w:type="dxa"/>
                     </w:trPr>
                     <w:tc>
@@ -15149,6 +16156,7 @@
                       <w:p>
                         <w:pPr>
                           <w:pStyle w:val="Bibliography"/>
+                          <w:spacing w:line="24" w:lineRule="atLeast"/>
                           <w:rPr>
                             <w:noProof/>
                           </w:rPr>
@@ -15169,6 +16177,7 @@
                       <w:p>
                         <w:pPr>
                           <w:pStyle w:val="Bibliography"/>
+                          <w:spacing w:line="24" w:lineRule="atLeast"/>
                           <w:rPr>
                             <w:noProof/>
                           </w:rPr>
@@ -15198,7 +16207,7 @@
                   </w:tr>
                   <w:tr>
                     <w:trPr>
-                      <w:divId w:val="459765762"/>
+                      <w:divId w:val="370308390"/>
                       <w:tblCellSpacing w:w="15" w:type="dxa"/>
                     </w:trPr>
                     <w:tc>
@@ -15209,6 +16218,7 @@
                       <w:p>
                         <w:pPr>
                           <w:pStyle w:val="Bibliography"/>
+                          <w:spacing w:line="24" w:lineRule="atLeast"/>
                           <w:rPr>
                             <w:noProof/>
                           </w:rPr>
@@ -15229,6 +16239,7 @@
                       <w:p>
                         <w:pPr>
                           <w:pStyle w:val="Bibliography"/>
+                          <w:spacing w:line="24" w:lineRule="atLeast"/>
                           <w:rPr>
                             <w:noProof/>
                           </w:rPr>
@@ -15244,7 +16255,7 @@
                   </w:tr>
                   <w:tr>
                     <w:trPr>
-                      <w:divId w:val="459765762"/>
+                      <w:divId w:val="370308390"/>
                       <w:tblCellSpacing w:w="15" w:type="dxa"/>
                     </w:trPr>
                     <w:tc>
@@ -15255,6 +16266,7 @@
                       <w:p>
                         <w:pPr>
                           <w:pStyle w:val="Bibliography"/>
+                          <w:spacing w:line="24" w:lineRule="atLeast"/>
                           <w:rPr>
                             <w:noProof/>
                           </w:rPr>
@@ -15275,6 +16287,7 @@
                       <w:p>
                         <w:pPr>
                           <w:pStyle w:val="Bibliography"/>
+                          <w:spacing w:line="24" w:lineRule="atLeast"/>
                           <w:rPr>
                             <w:noProof/>
                           </w:rPr>
@@ -15304,7 +16317,7 @@
                   </w:tr>
                   <w:tr>
                     <w:trPr>
-                      <w:divId w:val="459765762"/>
+                      <w:divId w:val="370308390"/>
                       <w:tblCellSpacing w:w="15" w:type="dxa"/>
                     </w:trPr>
                     <w:tc>
@@ -15315,6 +16328,7 @@
                       <w:p>
                         <w:pPr>
                           <w:pStyle w:val="Bibliography"/>
+                          <w:spacing w:line="24" w:lineRule="atLeast"/>
                           <w:rPr>
                             <w:noProof/>
                           </w:rPr>
@@ -15335,6 +16349,7 @@
                       <w:p>
                         <w:pPr>
                           <w:pStyle w:val="Bibliography"/>
+                          <w:spacing w:line="24" w:lineRule="atLeast"/>
                           <w:rPr>
                             <w:noProof/>
                           </w:rPr>
@@ -15343,14 +16358,28 @@
                           <w:rPr>
                             <w:noProof/>
                           </w:rPr>
-                          <w:t>G. d. l'Hôpital, Analyse des Infiniment Petits pour l'Intelligence des Lignes Courbes, 1724, p. 145–146..</w:t>
+                          <w:t xml:space="preserve">N. L. C. R. A. C. H. Amelia Burroughs, "A Purkinje cell model that simulates complex spikes," </w:t>
+                        </w:r>
+                        <w:r>
+                          <w:rPr>
+                            <w:i/>
+                            <w:iCs/>
+                            <w:noProof/>
+                          </w:rPr>
+                          <w:t xml:space="preserve">bioRxiv, </w:t>
+                        </w:r>
+                        <w:r>
+                          <w:rPr>
+                            <w:noProof/>
+                          </w:rPr>
+                          <w:t xml:space="preserve">2020. </w:t>
                         </w:r>
                       </w:p>
                     </w:tc>
                   </w:tr>
                   <w:tr>
                     <w:trPr>
-                      <w:divId w:val="459765762"/>
+                      <w:divId w:val="370308390"/>
                       <w:tblCellSpacing w:w="15" w:type="dxa"/>
                     </w:trPr>
                     <w:tc>
@@ -15361,6 +16390,7 @@
                       <w:p>
                         <w:pPr>
                           <w:pStyle w:val="Bibliography"/>
+                          <w:spacing w:line="24" w:lineRule="atLeast"/>
                           <w:rPr>
                             <w:noProof/>
                           </w:rPr>
@@ -15381,6 +16411,7 @@
                       <w:p>
                         <w:pPr>
                           <w:pStyle w:val="Bibliography"/>
+                          <w:spacing w:line="24" w:lineRule="atLeast"/>
                           <w:rPr>
                             <w:noProof/>
                           </w:rPr>
@@ -15410,7 +16441,7 @@
                   </w:tr>
                   <w:tr>
                     <w:trPr>
-                      <w:divId w:val="459765762"/>
+                      <w:divId w:val="370308390"/>
                       <w:tblCellSpacing w:w="15" w:type="dxa"/>
                     </w:trPr>
                     <w:tc>
@@ -15421,6 +16452,7 @@
                       <w:p>
                         <w:pPr>
                           <w:pStyle w:val="Bibliography"/>
+                          <w:spacing w:line="24" w:lineRule="atLeast"/>
                           <w:rPr>
                             <w:noProof/>
                           </w:rPr>
@@ -15441,6 +16473,55 @@
                       <w:p>
                         <w:pPr>
                           <w:pStyle w:val="Bibliography"/>
+                          <w:spacing w:line="24" w:lineRule="atLeast"/>
+                          <w:rPr>
+                            <w:noProof/>
+                          </w:rPr>
+                        </w:pPr>
+                        <w:r>
+                          <w:rPr>
+                            <w:noProof/>
+                          </w:rPr>
+                          <w:t>G. d. l'Hôpital, Analyse des Infiniment Petits pour l'Intelligence des Lignes Courbes, 1724, p. 145–146..</w:t>
+                        </w:r>
+                      </w:p>
+                    </w:tc>
+                  </w:tr>
+                  <w:tr>
+                    <w:trPr>
+                      <w:divId w:val="370308390"/>
+                      <w:tblCellSpacing w:w="15" w:type="dxa"/>
+                    </w:trPr>
+                    <w:tc>
+                      <w:tcPr>
+                        <w:tcW w:w="50" w:type="pct"/>
+                        <w:hideMark/>
+                      </w:tcPr>
+                      <w:p>
+                        <w:pPr>
+                          <w:pStyle w:val="Bibliography"/>
+                          <w:spacing w:line="24" w:lineRule="atLeast"/>
+                          <w:rPr>
+                            <w:noProof/>
+                          </w:rPr>
+                        </w:pPr>
+                        <w:r>
+                          <w:rPr>
+                            <w:noProof/>
+                          </w:rPr>
+                          <w:t xml:space="preserve">[13] </w:t>
+                        </w:r>
+                      </w:p>
+                    </w:tc>
+                    <w:tc>
+                      <w:tcPr>
+                        <w:tcW w:w="0" w:type="auto"/>
+                        <w:hideMark/>
+                      </w:tcPr>
+                      <w:p>
+                        <w:pPr>
+                          <w:pStyle w:val="Bibliography"/>
+                          <w:spacing w:line="24" w:lineRule="atLeast"/>
                           <w:rPr>
                             <w:noProof/>
                           </w:rPr>
@@ -15471,7 +16552,8 @@
                 </w:tbl>
                 <w:p>
                   <w:pPr>
-                    <w:divId w:val="459765762"/>
+                    <w:spacing w:line="24" w:lineRule="atLeast"/>
+                    <w:divId w:val="370308390"/>
                     <w:rPr>
                       <w:rFonts w:eastAsia="Times New Roman"/>
                       <w:noProof/>
@@ -15479,6 +16561,9 @@
                   </w:pPr>
                 </w:p>
                 <w:p>
+                  <w:pPr>
+                    <w:spacing w:line="24" w:lineRule="atLeast"/>
+                  </w:pPr>
                   <w:r>
                     <w:rPr>
                       <w:b/>
@@ -18330,7 +19415,7 @@
     <b:Year>1974</b:Year>
     <b:City>Berlin, Heidelberg.</b:City>
     <b:URL>https://doi.org/10.1007/978-3-642-65581-4_2</b:URL>
-    <b:RefOrder>1</b:RefOrder>
+    <b:RefOrder>2</b:RefOrder>
   </b:Source>
   <b:Source>
     <b:Tag>lHô24</b:Tag>
@@ -18351,7 +19436,7 @@
     <b:Year>1724</b:Year>
     <b:Pages>145–146.</b:Pages>
     <b:URL>https://gallica.bnf.fr/ark:/12148/bpt6k205444w/f000171.tableDesMatieres</b:URL>
-    <b:RefOrder>10</b:RefOrder>
+    <b:RefOrder>12</b:RefOrder>
   </b:Source>
   <b:Source>
     <b:Tag>Nel04</b:Tag>
@@ -18370,7 +19455,7 @@
     <b:Title>Electrophysiological Models In: Databasing the Brain: From Data to Knowledge.</b:Title>
     <b:Year>2004</b:Year>
     <b:City>New York.</b:City>
-    <b:RefOrder>8</b:RefOrder>
+    <b:RefOrder>9</b:RefOrder>
   </b:Source>
   <b:Source>
     <b:Tag>Ram01</b:Tag>
@@ -18391,7 +19476,7 @@
     <b:Year>2001</b:Year>
     <b:JournalName>Biophysical Journal</b:JournalName>
     <b:Pages>729-737</b:Pages>
-    <b:RefOrder>9</b:RefOrder>
+    <b:RefOrder>10</b:RefOrder>
   </b:Source>
   <b:Source>
     <b:Tag>Con</b:Tag>
@@ -18412,7 +19497,7 @@
     <b:Year>1971</b:Year>
     <b:Pages>151-181</b:Pages>
     <b:Volume>30</b:Volume>
-    <b:RefOrder>12</b:RefOrder>
+    <b:RefOrder>13</b:RefOrder>
   </b:Source>
   <b:Source>
     <b:Tag>THi18</b:Tag>
@@ -18434,7 +19519,7 @@
     <b:Pages>699-700</b:Pages>
     <b:Volume>17</b:Volume>
     <b:Issue>6</b:Issue>
-    <b:RefOrder>2</b:RefOrder>
+    <b:RefOrder>3</b:RefOrder>
   </b:Source>
   <b:Source>
     <b:Tag>JLa99</b:Tag>
@@ -18457,7 +19542,7 @@
     <b:Pages>2728-2739</b:Pages>
     <b:Volume>19</b:Volume>
     <b:Issue>7</b:Issue>
-    <b:RefOrder>3</b:RefOrder>
+    <b:RefOrder>4</b:RefOrder>
   </b:Source>
   <b:Source>
     <b:Tag>Ito01</b:Tag>
@@ -18478,7 +19563,7 @@
     <b:Year>2001</b:Year>
     <b:Pages>1143-1195</b:Pages>
     <b:Issue>81</b:Issue>
-    <b:RefOrder>4</b:RefOrder>
+    <b:RefOrder>5</b:RefOrder>
   </b:Source>
   <b:Source>
     <b:Tag>Ste07</b:Tag>
@@ -18501,7 +19586,7 @@
     <b:Pages>121-136</b:Pages>
     <b:Volume>54</b:Volume>
     <b:Issue>1</b:Issue>
-    <b:RefOrder>5</b:RefOrder>
+    <b:RefOrder>6</b:RefOrder>
   </b:Source>
   <b:Source>
     <b:Tag>Mae73</b:Tag>
@@ -18523,7 +19608,7 @@
     <b:Year>1973</b:Year>
     <b:Pages>649-666</b:Pages>
     <b:Issue>36</b:Issue>
-    <b:RefOrder>7</b:RefOrder>
+    <b:RefOrder>8</b:RefOrder>
   </b:Source>
   <b:Source>
     <b:Tag>Hir14</b:Tag>
@@ -18546,7 +19631,7 @@
     <b:Volume>8</b:Volume>
     <b:URL>https://www.frontiersin.org/article/10.3389/fncel.2014.00042 </b:URL>
     <b:DOI>10.3389/fncel.2014.00042 </b:DOI>
-    <b:RefOrder>6</b:RefOrder>
+    <b:RefOrder>7</b:RefOrder>
   </b:Source>
   <b:Source>
     <b:Tag>Hod52</b:Tag>
@@ -18572,11 +19657,33 @@
     <b:DOI>doi:10.1113/jphysiol.1952.sp004764. </b:DOI>
     <b:RefOrder>11</b:RefOrder>
   </b:Source>
+  <b:Source>
+    <b:Tag>Ame20</b:Tag>
+    <b:SourceType>JournalArticle</b:SourceType>
+    <b:Guid>{083ED7AA-A01A-4A5E-993F-CBF477B0A2C3}</b:Guid>
+    <b:Author>
+      <b:Author>
+        <b:NameList>
+          <b:Person>
+            <b:Last>Amelia Burroughs</b:Last>
+            <b:First>Nadia</b:First>
+            <b:Middle>L. Cerminara, Richard Apps, Conor Houghton</b:Middle>
+          </b:Person>
+        </b:NameList>
+      </b:Author>
+    </b:Author>
+    <b:Title>A Purkinje cell model that simulates complex spikes</b:Title>
+    <b:JournalName>bioRxiv</b:JournalName>
+    <b:Year>2020</b:Year>
+    <b:URL>https://www.biorxiv.org/content/10.1101/2020.05.18.102236v1</b:URL>
+    <b:DOI>https://doi.org/10.1101/2020.05.18.102236</b:DOI>
+    <b:RefOrder>1</b:RefOrder>
+  </b:Source>
 </b:Sources>
 </file>
 
 <file path=customXml/itemProps1.xml><?xml version="1.0" encoding="utf-8"?>
-<ds:datastoreItem xmlns:ds="http://schemas.openxmlformats.org/officeDocument/2006/customXml" ds:itemID="{F611FCF3-8D0E-476F-A9AC-BA2FE69D61C0}">
+<ds:datastoreItem xmlns:ds="http://schemas.openxmlformats.org/officeDocument/2006/customXml" ds:itemID="{B8C5A495-C781-49AD-8846-FB24FE745662}">
   <ds:schemaRefs>
     <ds:schemaRef ds:uri="http://schemas.openxmlformats.org/officeDocument/2006/bibliography"/>
   </ds:schemaRefs>

--- a/Dissertation.docx
+++ b/Dissertation.docx
@@ -234,88 +234,70 @@
         <w:jc w:val="center"/>
         <w:rPr>
           <w:rFonts w:ascii="Times New Roman" w:hAnsi="Times New Roman" w:cs="Times New Roman"/>
-          <w:b/>
-          <w:bCs/>
-          <w:sz w:val="24"/>
-          <w:szCs w:val="24"/>
-          <w:lang w:val="en-GB" w:eastAsia="en-GB"/>
-        </w:rPr>
-      </w:pPr>
+          <w:sz w:val="24"/>
+          <w:szCs w:val="24"/>
+        </w:rPr>
+      </w:pPr>
+      <w:r>
+        <w:rPr>
+          <w:rFonts w:ascii="Times New Roman" w:hAnsi="Times New Roman" w:cs="Times New Roman"/>
+          <w:sz w:val="24"/>
+          <w:szCs w:val="24"/>
+        </w:rPr>
+        <w:t xml:space="preserve">A dissertation submitted to the University of Bristol in accordance with the requirements of the degree of [Bachelor/Master] of [Computer Science/Mathematics and Computer Science] by advanced study in [computer science/mathematics with computer science] in the Faculty of Engineering. School of Computer Science, Electrical and Electronic Engineering, and Engineering </w:t>
+      </w:r>
+      <w:proofErr w:type="spellStart"/>
+      <w:r>
+        <w:rPr>
+          <w:rFonts w:ascii="Times New Roman" w:hAnsi="Times New Roman" w:cs="Times New Roman"/>
+          <w:sz w:val="24"/>
+          <w:szCs w:val="24"/>
+        </w:rPr>
+        <w:t>Maths</w:t>
+      </w:r>
+      <w:proofErr w:type="spellEnd"/>
+      <w:r>
+        <w:rPr>
+          <w:rFonts w:ascii="Times New Roman" w:hAnsi="Times New Roman" w:cs="Times New Roman"/>
+          <w:sz w:val="24"/>
+          <w:szCs w:val="24"/>
+        </w:rPr>
+        <w:t xml:space="preserve"> (SCEEM), [insert submission date here].</w:t>
+      </w:r>
     </w:p>
     <w:p>
       <w:pPr>
-        <w:widowControl w:val="0"/>
-        <w:spacing w:after="0" w:line="24" w:lineRule="atLeast"/>
-        <w:jc w:val="center"/>
-        <w:rPr>
-          <w:rFonts w:ascii="Times New Roman" w:eastAsia="Times New Roman" w:hAnsi="Times New Roman" w:cs="Times New Roman"/>
-          <w:sz w:val="24"/>
-          <w:u w:val="single"/>
-          <w:lang w:val="en-GB" w:eastAsia="en-GB"/>
-        </w:rPr>
-      </w:pPr>
-      <w:r>
-        <w:rPr>
-          <w:rFonts w:ascii="Times New Roman" w:eastAsia="Times New Roman" w:hAnsi="Times New Roman" w:cs="Times New Roman"/>
-          <w:sz w:val="24"/>
-          <w:u w:val="single"/>
-          <w:lang w:val="en-GB" w:eastAsia="en-GB"/>
-        </w:rPr>
-        <w:t>Declaration and statements of student in respect of their submitted work</w:t>
+        <w:spacing w:line="24" w:lineRule="atLeast"/>
+        <w:jc w:val="both"/>
+        <w:rPr>
+          <w:rFonts w:ascii="Times New Roman" w:hAnsi="Times New Roman" w:cs="Times New Roman"/>
+          <w:sz w:val="24"/>
+          <w:szCs w:val="24"/>
+        </w:rPr>
+      </w:pPr>
+      <w:r>
+        <w:rPr>
+          <w:rFonts w:ascii="Times New Roman" w:hAnsi="Times New Roman" w:cs="Times New Roman"/>
+          <w:sz w:val="24"/>
+          <w:szCs w:val="24"/>
+          <w:lang w:val="en-GB"/>
+        </w:rPr>
+        <w:t xml:space="preserve">Word count: </w:t>
+      </w:r>
+      <w:r>
+        <w:rPr>
+          <w:rFonts w:ascii="Times New Roman" w:hAnsi="Times New Roman" w:cs="Times New Roman"/>
+          <w:sz w:val="24"/>
+          <w:szCs w:val="24"/>
+          <w:lang w:val="en-GB"/>
+        </w:rPr>
+        <w:t>N/A</w:t>
       </w:r>
     </w:p>
     <w:p>
       <w:pPr>
         <w:spacing w:line="24" w:lineRule="atLeast"/>
         <w:jc w:val="center"/>
-        <w:rPr>
-          <w:rFonts w:ascii="Times New Roman" w:hAnsi="Times New Roman" w:cs="Times New Roman"/>
-          <w:b/>
-          <w:bCs/>
-          <w:sz w:val="24"/>
-          <w:szCs w:val="24"/>
-          <w:lang w:val="en-GB" w:eastAsia="en-GB"/>
-        </w:rPr>
-      </w:pPr>
-    </w:p>
-    <w:p>
-      <w:pPr>
-        <w:spacing w:line="24" w:lineRule="atLeast"/>
-        <w:jc w:val="both"/>
-        <w:rPr>
-          <w:rFonts w:ascii="Times New Roman" w:hAnsi="Times New Roman" w:cs="Times New Roman"/>
-          <w:sz w:val="24"/>
-          <w:szCs w:val="24"/>
-        </w:rPr>
-      </w:pPr>
-      <w:r>
-        <w:rPr>
-          <w:rFonts w:ascii="Times New Roman" w:hAnsi="Times New Roman" w:cs="Times New Roman"/>
-          <w:sz w:val="24"/>
-          <w:szCs w:val="24"/>
-        </w:rPr>
-        <w:t xml:space="preserve">I declare that the work in this dissertation was carried out in accordance with the </w:t>
-      </w:r>
-      <w:r>
-        <w:rPr>
-          <w:rFonts w:ascii="Times New Roman" w:hAnsi="Times New Roman" w:cs="Times New Roman"/>
-          <w:sz w:val="24"/>
-          <w:szCs w:val="24"/>
-        </w:rPr>
-        <w:t>1</w:t>
-      </w:r>
-      <w:r>
-        <w:rPr>
-          <w:rFonts w:ascii="Times New Roman" w:hAnsi="Times New Roman" w:cs="Times New Roman"/>
-          <w:sz w:val="24"/>
-          <w:szCs w:val="24"/>
-        </w:rPr>
-        <w:t xml:space="preserve">requirements of the University’s Regulations and Code of Practice for Taught Programmes and that it has not been submitted for any other academic award. Except where indicated by specific reference in the text, this work is my own work. Work done in collaboration with, or with the assistance of others, is indicated as such. I have identified all material in this dissertation which is not my own work through appropriate referencing and acknowledgement. Where I have quoted or otherwise incorporated material, which is the work of others, I have included the source in the references. Any views expressed in the dissertation, other than referenced material, are those of the author. </w:t>
-      </w:r>
-    </w:p>
-    <w:p>
-      <w:pPr>
-        <w:spacing w:line="24" w:lineRule="atLeast"/>
         <w:rPr>
           <w:rFonts w:ascii="Times New Roman" w:hAnsi="Times New Roman" w:cs="Times New Roman"/>
           <w:b/>
@@ -325,6 +307,122 @@
           <w:lang w:val="en-GB" w:eastAsia="en-GB"/>
         </w:rPr>
       </w:pPr>
+    </w:p>
+    <w:p>
+      <w:pPr>
+        <w:spacing w:line="24" w:lineRule="atLeast"/>
+        <w:jc w:val="center"/>
+        <w:rPr>
+          <w:rFonts w:ascii="Times New Roman" w:hAnsi="Times New Roman" w:cs="Times New Roman"/>
+          <w:b/>
+          <w:bCs/>
+          <w:sz w:val="24"/>
+          <w:szCs w:val="24"/>
+          <w:lang w:val="en-GB" w:eastAsia="en-GB"/>
+        </w:rPr>
+      </w:pPr>
+    </w:p>
+    <w:p>
+      <w:pPr>
+        <w:widowControl w:val="0"/>
+        <w:spacing w:after="0" w:line="24" w:lineRule="atLeast"/>
+        <w:jc w:val="center"/>
+        <w:rPr>
+          <w:rFonts w:ascii="Times New Roman" w:eastAsia="Times New Roman" w:hAnsi="Times New Roman" w:cs="Times New Roman"/>
+          <w:sz w:val="24"/>
+          <w:u w:val="single"/>
+          <w:lang w:val="en-GB" w:eastAsia="en-GB"/>
+        </w:rPr>
+      </w:pPr>
+      <w:r>
+        <w:rPr>
+          <w:rFonts w:ascii="Times New Roman" w:eastAsia="Times New Roman" w:hAnsi="Times New Roman" w:cs="Times New Roman"/>
+          <w:sz w:val="24"/>
+          <w:u w:val="single"/>
+          <w:lang w:val="en-GB" w:eastAsia="en-GB"/>
+        </w:rPr>
+        <w:t>Declaration and statements of student in respect of their submitted work</w:t>
+      </w:r>
+    </w:p>
+    <w:p>
+      <w:pPr>
+        <w:spacing w:line="24" w:lineRule="atLeast"/>
+        <w:jc w:val="center"/>
+        <w:rPr>
+          <w:rFonts w:ascii="Times New Roman" w:hAnsi="Times New Roman" w:cs="Times New Roman"/>
+          <w:b/>
+          <w:bCs/>
+          <w:sz w:val="24"/>
+          <w:szCs w:val="24"/>
+          <w:lang w:val="en-GB" w:eastAsia="en-GB"/>
+        </w:rPr>
+      </w:pPr>
+    </w:p>
+    <w:p>
+      <w:pPr>
+        <w:spacing w:line="24" w:lineRule="atLeast"/>
+        <w:jc w:val="both"/>
+        <w:rPr>
+          <w:rFonts w:ascii="Times New Roman" w:hAnsi="Times New Roman" w:cs="Times New Roman"/>
+          <w:sz w:val="24"/>
+          <w:szCs w:val="24"/>
+        </w:rPr>
+      </w:pPr>
+      <w:r>
+        <w:rPr>
+          <w:rFonts w:ascii="Times New Roman" w:hAnsi="Times New Roman" w:cs="Times New Roman"/>
+          <w:sz w:val="24"/>
+          <w:szCs w:val="24"/>
+        </w:rPr>
+        <w:t xml:space="preserve">I declare that the work in this dissertation was </w:t>
+      </w:r>
+      <w:proofErr w:type="gramStart"/>
+      <w:r>
+        <w:rPr>
+          <w:rFonts w:ascii="Times New Roman" w:hAnsi="Times New Roman" w:cs="Times New Roman"/>
+          <w:sz w:val="24"/>
+          <w:szCs w:val="24"/>
+        </w:rPr>
+        <w:t>carried out</w:t>
+      </w:r>
+      <w:proofErr w:type="gramEnd"/>
+      <w:r>
+        <w:rPr>
+          <w:rFonts w:ascii="Times New Roman" w:hAnsi="Times New Roman" w:cs="Times New Roman"/>
+          <w:sz w:val="24"/>
+          <w:szCs w:val="24"/>
+        </w:rPr>
+        <w:t xml:space="preserve"> in accordance with the </w:t>
+      </w:r>
+      <w:r>
+        <w:rPr>
+          <w:rFonts w:ascii="Times New Roman" w:hAnsi="Times New Roman" w:cs="Times New Roman"/>
+          <w:sz w:val="24"/>
+          <w:szCs w:val="24"/>
+        </w:rPr>
+        <w:t>1</w:t>
+      </w:r>
+      <w:r>
+        <w:rPr>
+          <w:rFonts w:ascii="Times New Roman" w:hAnsi="Times New Roman" w:cs="Times New Roman"/>
+          <w:sz w:val="24"/>
+          <w:szCs w:val="24"/>
+        </w:rPr>
+        <w:t xml:space="preserve">requirements of the University’s Regulations and Code of Practice for Taught Programmes and that it has not been submitted for any other academic award. Except where indicated by specific reference in the text, this work is my own work. Work done in collaboration with, or with the assistance of others, is indicated as such. I have identified all material in this dissertation which is not my own work through appropriate referencing and acknowledgement. Where I have quoted or otherwise incorporated material, which is the work of others, I have included the source in the references. Any views expressed in the dissertation, other than referenced material, are those of the author. </w:t>
+      </w:r>
+    </w:p>
+    <w:p>
+      <w:pPr>
+        <w:spacing w:line="24" w:lineRule="atLeast"/>
+        <w:rPr>
+          <w:rFonts w:ascii="Times New Roman" w:hAnsi="Times New Roman" w:cs="Times New Roman"/>
+          <w:b/>
+          <w:bCs/>
+          <w:sz w:val="28"/>
+          <w:szCs w:val="28"/>
+          <w:lang w:val="en-GB" w:eastAsia="en-GB"/>
+        </w:rPr>
+      </w:pPr>
       <w:r>
         <w:rPr>
           <w:rFonts w:ascii="Times New Roman" w:hAnsi="Times New Roman" w:cs="Times New Roman"/>
@@ -332,6 +430,42 @@
           <w:szCs w:val="24"/>
         </w:rPr>
         <w:t>SIGNED: ..................................................................... DATE: ...............</w:t>
+      </w:r>
+    </w:p>
+    <w:p>
+      <w:pPr>
+        <w:spacing w:after="0" w:line="24" w:lineRule="atLeast"/>
+        <w:rPr>
+          <w:rFonts w:ascii="Times New Roman" w:eastAsia="Times New Roman" w:hAnsi="Times New Roman" w:cs="Times New Roman"/>
+          <w:b/>
+          <w:sz w:val="28"/>
+          <w:szCs w:val="28"/>
+          <w:lang w:val="en-GB" w:eastAsia="en-GB"/>
+        </w:rPr>
+      </w:pPr>
+      <w:r>
+        <w:rPr>
+          <w:rFonts w:ascii="Times New Roman" w:hAnsi="Times New Roman" w:cs="Times New Roman"/>
+          <w:sz w:val="24"/>
+          <w:szCs w:val="24"/>
+        </w:rPr>
+        <w:t xml:space="preserve">“This project did not require ethical review, as determined by my supervisor, </w:t>
+      </w:r>
+      <w:r>
+        <w:rPr>
+          <w:rFonts w:ascii="Times New Roman" w:hAnsi="Times New Roman" w:cs="Times New Roman"/>
+          <w:sz w:val="24"/>
+          <w:szCs w:val="24"/>
+        </w:rPr>
+        <w:t>Conor Houghton</w:t>
+      </w:r>
+      <w:r>
+        <w:rPr>
+          <w:rFonts w:ascii="Times New Roman" w:hAnsi="Times New Roman" w:cs="Times New Roman"/>
+          <w:sz w:val="24"/>
+          <w:szCs w:val="24"/>
+        </w:rPr>
+        <w:t>”</w:t>
       </w:r>
     </w:p>
     <w:p>
@@ -389,7 +523,8 @@
           <w:sz w:val="24"/>
           <w:szCs w:val="24"/>
         </w:rPr>
-        <w:t xml:space="preserve">Throughout the writing of this </w:t>
+        <w:lastRenderedPageBreak/>
+        <w:t xml:space="preserve">Throughout this </w:t>
       </w:r>
       <w:r>
         <w:rPr>
@@ -397,7 +532,7 @@
           <w:sz w:val="24"/>
           <w:szCs w:val="24"/>
         </w:rPr>
-        <w:t>dissertation,</w:t>
+        <w:t>dissertation</w:t>
       </w:r>
       <w:r>
         <w:rPr>
@@ -405,7 +540,7 @@
           <w:sz w:val="24"/>
           <w:szCs w:val="24"/>
         </w:rPr>
-        <w:t xml:space="preserve"> I have received a great deal of support and assistance.</w:t>
+        <w:t xml:space="preserve"> thesis</w:t>
       </w:r>
       <w:r>
         <w:rPr>
@@ -413,6 +548,72 @@
           <w:sz w:val="24"/>
           <w:szCs w:val="24"/>
         </w:rPr>
+        <w:t>,</w:t>
+      </w:r>
+      <w:r>
+        <w:rPr>
+          <w:rFonts w:ascii="Times New Roman" w:eastAsia="Times New Roman" w:hAnsi="Times New Roman" w:cs="Times New Roman"/>
+          <w:sz w:val="24"/>
+          <w:szCs w:val="24"/>
+        </w:rPr>
+        <w:t xml:space="preserve"> I have received </w:t>
+      </w:r>
+      <w:proofErr w:type="gramStart"/>
+      <w:r>
+        <w:rPr>
+          <w:rFonts w:ascii="Times New Roman" w:eastAsia="Times New Roman" w:hAnsi="Times New Roman" w:cs="Times New Roman"/>
+          <w:sz w:val="24"/>
+          <w:szCs w:val="24"/>
+        </w:rPr>
+        <w:t xml:space="preserve">a </w:t>
+      </w:r>
+      <w:r>
+        <w:rPr>
+          <w:rFonts w:ascii="Times New Roman" w:eastAsia="Times New Roman" w:hAnsi="Times New Roman" w:cs="Times New Roman"/>
+          <w:sz w:val="24"/>
+          <w:szCs w:val="24"/>
+        </w:rPr>
+        <w:t>lot</w:t>
+      </w:r>
+      <w:r>
+        <w:rPr>
+          <w:rFonts w:ascii="Times New Roman" w:eastAsia="Times New Roman" w:hAnsi="Times New Roman" w:cs="Times New Roman"/>
+          <w:sz w:val="24"/>
+          <w:szCs w:val="24"/>
+        </w:rPr>
+        <w:t xml:space="preserve"> of</w:t>
+      </w:r>
+      <w:proofErr w:type="gramEnd"/>
+      <w:r>
+        <w:rPr>
+          <w:rFonts w:ascii="Times New Roman" w:eastAsia="Times New Roman" w:hAnsi="Times New Roman" w:cs="Times New Roman"/>
+          <w:sz w:val="24"/>
+          <w:szCs w:val="24"/>
+        </w:rPr>
+        <w:t xml:space="preserve"> support and assistance</w:t>
+      </w:r>
+      <w:r>
+        <w:rPr>
+          <w:rFonts w:ascii="Times New Roman" w:eastAsia="Times New Roman" w:hAnsi="Times New Roman" w:cs="Times New Roman"/>
+          <w:sz w:val="24"/>
+          <w:szCs w:val="24"/>
+        </w:rPr>
+        <w:t xml:space="preserve"> both mentally and physically</w:t>
+      </w:r>
+      <w:r>
+        <w:rPr>
+          <w:rFonts w:ascii="Times New Roman" w:eastAsia="Times New Roman" w:hAnsi="Times New Roman" w:cs="Times New Roman"/>
+          <w:sz w:val="24"/>
+          <w:szCs w:val="24"/>
+        </w:rPr>
+        <w:t>.</w:t>
+      </w:r>
+      <w:r>
+        <w:rPr>
+          <w:rFonts w:ascii="Times New Roman" w:eastAsia="Times New Roman" w:hAnsi="Times New Roman" w:cs="Times New Roman"/>
+          <w:sz w:val="24"/>
+          <w:szCs w:val="24"/>
+        </w:rPr>
         <w:t xml:space="preserve"> </w:t>
       </w:r>
       <w:r>
@@ -437,7 +638,7 @@
           <w:sz w:val="24"/>
           <w:szCs w:val="24"/>
         </w:rPr>
-        <w:t xml:space="preserve">like to thank my supervisor, Professor </w:t>
+        <w:t>like to</w:t>
       </w:r>
       <w:r>
         <w:rPr>
@@ -445,6 +646,22 @@
           <w:sz w:val="24"/>
           <w:szCs w:val="24"/>
         </w:rPr>
+        <w:t xml:space="preserve"> personally</w:t>
+      </w:r>
+      <w:r>
+        <w:rPr>
+          <w:rFonts w:ascii="Times New Roman" w:eastAsia="Times New Roman" w:hAnsi="Times New Roman" w:cs="Times New Roman"/>
+          <w:sz w:val="24"/>
+          <w:szCs w:val="24"/>
+        </w:rPr>
+        <w:t xml:space="preserve"> thank my supervisor, Professor </w:t>
+      </w:r>
+      <w:r>
+        <w:rPr>
+          <w:rFonts w:ascii="Times New Roman" w:eastAsia="Times New Roman" w:hAnsi="Times New Roman" w:cs="Times New Roman"/>
+          <w:sz w:val="24"/>
+          <w:szCs w:val="24"/>
+        </w:rPr>
         <w:t>Conor</w:t>
       </w:r>
       <w:r>
@@ -470,7 +687,7 @@
           <w:sz w:val="24"/>
           <w:szCs w:val="24"/>
         </w:rPr>
-        <w:t>, whose expertise was invaluable in formulating the research questions and methodology.</w:t>
+        <w:t xml:space="preserve">, whose expertise was </w:t>
       </w:r>
       <w:r>
         <w:rPr>
@@ -478,6 +695,22 @@
           <w:sz w:val="24"/>
           <w:szCs w:val="24"/>
         </w:rPr>
+        <w:t>critical</w:t>
+      </w:r>
+      <w:r>
+        <w:rPr>
+          <w:rFonts w:ascii="Times New Roman" w:eastAsia="Times New Roman" w:hAnsi="Times New Roman" w:cs="Times New Roman"/>
+          <w:sz w:val="24"/>
+          <w:szCs w:val="24"/>
+        </w:rPr>
+        <w:t xml:space="preserve"> in and methodology.</w:t>
+      </w:r>
+      <w:r>
+        <w:rPr>
+          <w:rFonts w:ascii="Times New Roman" w:eastAsia="Times New Roman" w:hAnsi="Times New Roman" w:cs="Times New Roman"/>
+          <w:sz w:val="24"/>
+          <w:szCs w:val="24"/>
+        </w:rPr>
         <w:t xml:space="preserve"> By having a great collaboration,</w:t>
       </w:r>
       <w:r>
@@ -494,7 +727,23 @@
           <w:sz w:val="24"/>
           <w:szCs w:val="24"/>
         </w:rPr>
-        <w:t xml:space="preserve">you helped me set high goals and pay attention to details, always guiding me to the points I should dedicate my time and effort to. Along with Conor I would like to thank </w:t>
+        <w:t xml:space="preserve">you helped me set </w:t>
+      </w:r>
+      <w:r>
+        <w:rPr>
+          <w:rFonts w:ascii="Times New Roman" w:eastAsia="Times New Roman" w:hAnsi="Times New Roman" w:cs="Times New Roman"/>
+          <w:sz w:val="24"/>
+          <w:szCs w:val="24"/>
+        </w:rPr>
+        <w:t>ambitious goals</w:t>
+      </w:r>
+      <w:r>
+        <w:rPr>
+          <w:rFonts w:ascii="Times New Roman" w:eastAsia="Times New Roman" w:hAnsi="Times New Roman" w:cs="Times New Roman"/>
+          <w:sz w:val="24"/>
+          <w:szCs w:val="24"/>
+        </w:rPr>
+        <w:t xml:space="preserve"> and pay attention to details, always guiding me to the points I should dedicate my time and effort to. Along with Conor I would like to thank </w:t>
       </w:r>
       <w:r>
         <w:rPr>
@@ -514,6 +763,7 @@
           <w:id w:val="-381490844"/>
           <w:citation/>
         </w:sdtPr>
+        <w:sdtEndPr/>
         <w:sdtContent>
           <w:r>
             <w:rPr>
@@ -737,35 +987,6 @@
     <w:p>
       <w:pPr>
         <w:spacing w:line="24" w:lineRule="atLeast"/>
-        <w:jc w:val="both"/>
-        <w:rPr>
-          <w:rFonts w:ascii="Times New Roman" w:hAnsi="Times New Roman" w:cs="Times New Roman"/>
-          <w:sz w:val="24"/>
-          <w:szCs w:val="24"/>
-        </w:rPr>
-      </w:pPr>
-      <w:r>
-        <w:rPr>
-          <w:rFonts w:ascii="Times New Roman" w:hAnsi="Times New Roman" w:cs="Times New Roman"/>
-          <w:sz w:val="24"/>
-          <w:szCs w:val="24"/>
-          <w:lang w:val="en-GB"/>
-        </w:rPr>
-        <w:t xml:space="preserve">Word count: </w:t>
-      </w:r>
-      <w:r>
-        <w:rPr>
-          <w:rFonts w:ascii="Times New Roman" w:hAnsi="Times New Roman" w:cs="Times New Roman"/>
-          <w:sz w:val="24"/>
-          <w:szCs w:val="24"/>
-          <w:lang w:val="en-GB"/>
-        </w:rPr>
-        <w:t>N/A</w:t>
-      </w:r>
-    </w:p>
-    <w:p>
-      <w:pPr>
-        <w:spacing w:line="24" w:lineRule="atLeast"/>
         <w:rPr>
           <w:rFonts w:ascii="Times New Roman" w:hAnsi="Times New Roman" w:cs="Times New Roman"/>
           <w:sz w:val="24"/>
@@ -3387,6 +3608,7 @@
           <w:color w:val="202122"/>
           <w:shd w:val="clear" w:color="auto" w:fill="FFFFFF"/>
         </w:rPr>
+        <w:lastRenderedPageBreak/>
         <w:t>Located in the cerebellum</w:t>
       </w:r>
       <w:r>
@@ -3553,7 +3775,21 @@
           <w:color w:val="202122"/>
           <w:shd w:val="clear" w:color="auto" w:fill="FFFFFF"/>
         </w:rPr>
-        <w:t>With over 100,000 input synapses</w:t>
+        <w:t>With over 1</w:t>
+      </w:r>
+      <w:r>
+        <w:rPr>
+          <w:color w:val="202122"/>
+          <w:shd w:val="clear" w:color="auto" w:fill="FFFFFF"/>
+        </w:rPr>
+        <w:t>50</w:t>
+      </w:r>
+      <w:r>
+        <w:rPr>
+          <w:color w:val="202122"/>
+          <w:shd w:val="clear" w:color="auto" w:fill="FFFFFF"/>
+        </w:rPr>
+        <w:t>,000 input synapses</w:t>
       </w:r>
       <w:r>
         <w:rPr>
@@ -3647,12 +3883,21 @@
         </w:rPr>
         <w:t xml:space="preserve"> of </w:t>
       </w:r>
+      <w:proofErr w:type="gramStart"/>
       <w:r>
         <w:rPr>
           <w:color w:val="202122"/>
           <w:shd w:val="clear" w:color="auto" w:fill="FFFFFF"/>
         </w:rPr>
-        <w:t>many neuroscientists</w:t>
+        <w:t>many</w:t>
+      </w:r>
+      <w:proofErr w:type="gramEnd"/>
+      <w:r>
+        <w:rPr>
+          <w:color w:val="202122"/>
+          <w:shd w:val="clear" w:color="auto" w:fill="FFFFFF"/>
+        </w:rPr>
+        <w:t xml:space="preserve"> neuroscientists</w:t>
       </w:r>
       <w:r>
         <w:rPr>
@@ -3926,11 +4171,7 @@
         <w:t>r</w:t>
       </w:r>
       <w:r>
-        <w:t xml:space="preserve">e synapses </w:t>
-      </w:r>
-      <w:r>
-        <w:lastRenderedPageBreak/>
-        <w:t>on PCs, which may be involved in cerebell</w:t>
+        <w:t>e synapses on PCs, which may be involved in cerebell</w:t>
       </w:r>
       <w:r>
         <w:t>um-dependent</w:t>
@@ -4010,19 +4251,40 @@
       </w:r>
       <w:r>
         <w:rPr>
+          <w:color w:val="3E3D40"/>
+          <w:shd w:val="clear" w:color="auto" w:fill="FFFFFF"/>
+        </w:rPr>
+        <w:t xml:space="preserve">Purkinje cells are GABAergic neuron and </w:t>
+      </w:r>
+      <w:r>
+        <w:rPr>
+          <w:color w:val="3E3D40"/>
+          <w:shd w:val="clear" w:color="auto" w:fill="FFFFFF"/>
+        </w:rPr>
+        <w:t xml:space="preserve">are the only neurons that </w:t>
+      </w:r>
+      <w:r>
+        <w:rPr>
+          <w:color w:val="3E3D40"/>
+          <w:shd w:val="clear" w:color="auto" w:fill="FFFFFF"/>
+        </w:rPr>
+        <w:t xml:space="preserve">send output </w:t>
+      </w:r>
+      <w:r>
+        <w:rPr>
           <w:noProof/>
         </w:rPr>
         <w:drawing>
-          <wp:anchor distT="0" distB="0" distL="114300" distR="114300" simplePos="0" relativeHeight="251658240" behindDoc="0" locked="0" layoutInCell="1" allowOverlap="1" wp14:anchorId="681D4B8D" wp14:editId="652FA1B2">
+          <wp:anchor distT="0" distB="0" distL="114300" distR="114300" simplePos="0" relativeHeight="251658240" behindDoc="0" locked="0" layoutInCell="1" allowOverlap="1" wp14:anchorId="681D4B8D" wp14:editId="015F0D59">
             <wp:simplePos x="0" y="0"/>
-            <wp:positionH relativeFrom="column">
-              <wp:posOffset>739140</wp:posOffset>
+            <wp:positionH relativeFrom="margin">
+              <wp:align>left</wp:align>
             </wp:positionH>
-            <wp:positionV relativeFrom="paragraph">
-              <wp:posOffset>175260</wp:posOffset>
+            <wp:positionV relativeFrom="page">
+              <wp:posOffset>1463040</wp:posOffset>
             </wp:positionV>
-            <wp:extent cx="3909060" cy="3541395"/>
-            <wp:effectExtent l="0" t="0" r="0" b="1905"/>
+            <wp:extent cx="3672840" cy="3326765"/>
+            <wp:effectExtent l="0" t="0" r="3810" b="6985"/>
             <wp:wrapTopAndBottom/>
             <wp:docPr id="6" name="Picture 6" descr="Diagram&#10;&#10;Description automatically generated"/>
             <wp:cNvGraphicFramePr>
@@ -4036,7 +4298,7 @@
                     <pic:cNvPicPr/>
                   </pic:nvPicPr>
                   <pic:blipFill>
-                    <a:blip r:embed="rId8">
+                    <a:blip r:embed="rId8" cstate="print">
                       <a:extLst>
                         <a:ext uri="{28A0092B-C50C-407E-A947-70E740481C1C}">
                           <a14:useLocalDpi xmlns:a14="http://schemas.microsoft.com/office/drawing/2010/main" val="0"/>
@@ -4050,7 +4312,7 @@
                   <pic:spPr>
                     <a:xfrm>
                       <a:off x="0" y="0"/>
-                      <a:ext cx="3909060" cy="3541395"/>
+                      <a:ext cx="3679649" cy="3333561"/>
                     </a:xfrm>
                     <a:prstGeom prst="rect">
                       <a:avLst/>
@@ -4073,21 +4335,7 @@
           <w:color w:val="3E3D40"/>
           <w:shd w:val="clear" w:color="auto" w:fill="FFFFFF"/>
         </w:rPr>
-        <w:t xml:space="preserve">Purkinje cells are GABAergic neuron and </w:t>
-      </w:r>
-      <w:r>
-        <w:rPr>
-          <w:color w:val="3E3D40"/>
-          <w:shd w:val="clear" w:color="auto" w:fill="FFFFFF"/>
-        </w:rPr>
-        <w:t xml:space="preserve">are the only neurons that </w:t>
-      </w:r>
-      <w:r>
-        <w:rPr>
-          <w:color w:val="3E3D40"/>
-          <w:shd w:val="clear" w:color="auto" w:fill="FFFFFF"/>
-        </w:rPr>
-        <w:t>send output from the</w:t>
+        <w:t>from the</w:t>
       </w:r>
       <w:r>
         <w:rPr>
@@ -4487,6 +4735,7 @@
           <w:id w:val="1151253175"/>
           <w:citation/>
         </w:sdtPr>
+        <w:sdtEndPr/>
         <w:sdtContent>
           <w:r>
             <w:fldChar w:fldCharType="begin"/>
@@ -4584,7 +4833,11 @@
         <w:t>The model that is presented is</w:t>
       </w:r>
       <w:r>
-        <w:t xml:space="preserve"> a three-current model that shows that three channels, a leak channel and two active channels, are sufficient to simulate the complex spike waveform.</w:t>
+        <w:t xml:space="preserve"> a three-current model that shows that three channels, a leak </w:t>
+      </w:r>
+      <w:r>
+        <w:lastRenderedPageBreak/>
+        <w:t>channel and two active channels, are sufficient to simulate the complex spike waveform.</w:t>
       </w:r>
       <w:r>
         <w:t xml:space="preserve"> This model attempts to</w:t>
@@ -4608,7 +4861,11 @@
         <w:t>behaviour</w:t>
       </w:r>
       <w:r>
-        <w:t xml:space="preserve"> and enable further analysis of complex spiking.</w:t>
+        <w:t xml:space="preserve"> and enable further analysis of complex spiking</w:t>
+      </w:r>
+      <w:proofErr w:type="gramStart"/>
+      <w:r>
+        <w:t>.</w:t>
       </w:r>
       <w:r>
         <w:t xml:space="preserve"> </w:t>
@@ -4616,6 +4873,7 @@
       <w:r>
         <w:t xml:space="preserve"> </w:t>
       </w:r>
+      <w:proofErr w:type="gramEnd"/>
     </w:p>
     <w:p>
       <w:pPr>
@@ -4679,7 +4937,6 @@
           <w:sz w:val="24"/>
           <w:szCs w:val="24"/>
         </w:rPr>
-        <w:lastRenderedPageBreak/>
         <w:t xml:space="preserve">In this paper </w:t>
       </w:r>
       <w:r>
@@ -6337,6 +6594,7 @@
         <w:rPr>
           <w:noProof/>
         </w:rPr>
+        <w:lastRenderedPageBreak/>
         <w:drawing>
           <wp:inline distT="0" distB="0" distL="0" distR="0" wp14:anchorId="0ABE98A8" wp14:editId="10E652D0">
             <wp:extent cx="5067300" cy="1233267"/>
@@ -6571,6 +6829,7 @@
           <w:id w:val="-1878768479"/>
           <w:citation/>
         </w:sdtPr>
+        <w:sdtEndPr/>
         <w:sdtContent>
           <w:r>
             <w:rPr>
@@ -6650,6 +6909,7 @@
           <w:szCs w:val="24"/>
         </w:rPr>
       </w:pPr>
+      <w:proofErr w:type="gramStart"/>
       <w:r>
         <w:rPr>
           <w:rFonts w:ascii="Times New Roman" w:hAnsi="Times New Roman" w:cs="Times New Roman"/>
@@ -6658,6 +6918,7 @@
         </w:rPr>
         <w:t>Where</w:t>
       </w:r>
+      <w:proofErr w:type="gramEnd"/>
     </w:p>
     <w:p>
       <w:pPr>
@@ -6676,7 +6937,6 @@
               <w:sz w:val="24"/>
               <w:szCs w:val="24"/>
             </w:rPr>
-            <w:lastRenderedPageBreak/>
             <m:t>α=4*</m:t>
           </m:r>
           <m:sSup>
@@ -7874,6 +8134,7 @@
         <w:rPr>
           <w:color w:val="202122"/>
         </w:rPr>
+        <w:lastRenderedPageBreak/>
         <w:t>The </w:t>
       </w:r>
       <w:r>
@@ -10009,7 +10270,23 @@
           <w:color w:val="202122"/>
           <w:shd w:val="clear" w:color="auto" w:fill="FFFFFF"/>
         </w:rPr>
-        <w:t> is the current per unit area, and </w:t>
+        <w:t> </w:t>
+      </w:r>
+      <w:proofErr w:type="gramStart"/>
+      <w:r>
+        <w:rPr>
+          <w:color w:val="202122"/>
+          <w:shd w:val="clear" w:color="auto" w:fill="FFFFFF"/>
+        </w:rPr>
+        <w:t>is</w:t>
+      </w:r>
+      <w:proofErr w:type="gramEnd"/>
+      <w:r>
+        <w:rPr>
+          <w:color w:val="202122"/>
+          <w:shd w:val="clear" w:color="auto" w:fill="FFFFFF"/>
+        </w:rPr>
+        <w:t xml:space="preserve"> the current per unit area, and </w:t>
       </w:r>
       <w:r>
         <w:rPr>
@@ -10155,7 +10432,15 @@
         <w:t xml:space="preserve"> </w:t>
       </w:r>
       <w:r>
-        <w:t>The value of a gating variables is dimensionless and will vary between 0 and 1; 0 indicates that the channel is closed, whereas 1 indicates that the channel is open. The gating variable fraction is an indication of the conductance of a certain ion at a given time and membrane voltage</w:t>
+        <w:t xml:space="preserve">The value of a gating variables is dimensionless and will vary between 0 and 1; </w:t>
+      </w:r>
+      <w:proofErr w:type="gramStart"/>
+      <w:r>
+        <w:t>0</w:t>
+      </w:r>
+      <w:proofErr w:type="gramEnd"/>
+      <w:r>
+        <w:t xml:space="preserve"> indicates that the channel is closed, whereas 1 indicates that the channel is open. The gating variable fraction is an indication of the conductance of a certain ion at a given time and membrane voltage</w:t>
       </w:r>
     </w:p>
     <w:p>
@@ -11012,7 +11297,23 @@
           <w:color w:val="202122"/>
           <w:shd w:val="clear" w:color="auto" w:fill="FFFFFF"/>
         </w:rPr>
-        <w:t>(n,m,h)∞ are the steady state values for activation and are usually represented as a function of V</w:t>
+        <w:t>(</w:t>
+      </w:r>
+      <w:proofErr w:type="spellStart"/>
+      <w:r>
+        <w:rPr>
+          <w:color w:val="202122"/>
+          <w:shd w:val="clear" w:color="auto" w:fill="FFFFFF"/>
+        </w:rPr>
+        <w:t>n,m,h</w:t>
+      </w:r>
+      <w:proofErr w:type="spellEnd"/>
+      <w:r>
+        <w:rPr>
+          <w:color w:val="202122"/>
+          <w:shd w:val="clear" w:color="auto" w:fill="FFFFFF"/>
+        </w:rPr>
+        <w:t>)∞ are the steady state values for activation and are usually represented as a function of V</w:t>
       </w:r>
       <w:r>
         <w:rPr>
@@ -11043,7 +11344,6 @@
           <w:color w:val="202122"/>
           <w:shd w:val="clear" w:color="auto" w:fill="FFFFFF"/>
         </w:rPr>
-        <w:lastRenderedPageBreak/>
         <w:t xml:space="preserve"> </w:t>
       </w:r>
       <w:r>
@@ -11223,7 +11523,15 @@
           <w:color w:val="202122"/>
           <w:shd w:val="clear" w:color="auto" w:fill="FFFFFF"/>
         </w:rPr>
-        <w:t>ertain properties and general behaviors, such as</w:t>
+        <w:t xml:space="preserve">ertain properties and </w:t>
+      </w:r>
+      <w:r>
+        <w:rPr>
+          <w:color w:val="202122"/>
+          <w:shd w:val="clear" w:color="auto" w:fill="FFFFFF"/>
+        </w:rPr>
+        <w:lastRenderedPageBreak/>
+        <w:t>general behaviors, such as</w:t>
       </w:r>
       <w:r>
         <w:rPr>
@@ -15009,6 +15317,7 @@
         </w:rPr>
         <w:fldChar w:fldCharType="separate"/>
       </w:r>
+      <w:proofErr w:type="gramStart"/>
       <w:r>
         <w:rPr>
           <w:rFonts w:ascii="Times New Roman" w:hAnsi="Times New Roman"/>
@@ -15018,6 +15327,7 @@
         </w:rPr>
         <w:t>2</w:t>
       </w:r>
+      <w:proofErr w:type="gramEnd"/>
       <w:r>
         <w:rPr>
           <w:rFonts w:ascii="Times New Roman" w:hAnsi="Times New Roman"/>
@@ -15139,6 +15449,7 @@
           <w:color w:val="202122"/>
           <w:shd w:val="clear" w:color="auto" w:fill="FFFFFF"/>
         </w:rPr>
+        <w:lastRenderedPageBreak/>
         <w:drawing>
           <wp:inline distT="0" distB="0" distL="0" distR="0" wp14:anchorId="2C8925B4" wp14:editId="24783B9D">
             <wp:extent cx="4937760" cy="3703320"/>
@@ -15368,7 +15679,15 @@
         <w:ind w:left="792"/>
       </w:pPr>
       <w:r>
-        <w:t>One issue while implementing the Hodgkin-Huxley model was the voltage sign convention.  The modern convention is that depolarization makes the membrane potential Vm more positive</w:t>
+        <w:t>One issue while implementing the Hodgkin-Huxley model was the voltage sign convention</w:t>
+      </w:r>
+      <w:proofErr w:type="gramStart"/>
+      <w:r>
+        <w:t xml:space="preserve">.  </w:t>
+      </w:r>
+      <w:proofErr w:type="gramEnd"/>
+      <w:r>
+        <w:t>The modern convention is that depolarization makes the membrane potential Vm more positive</w:t>
       </w:r>
       <w:sdt>
         <w:sdtPr>
@@ -15509,6 +15828,7 @@
         <w:jc w:val="both"/>
       </w:pPr>
       <w:r>
+        <w:lastRenderedPageBreak/>
         <w:t>Optimization was performed using a mixture of error minimization and hand-tuning techniques.</w:t>
       </w:r>
       <w:r>
@@ -15854,7 +16174,6 @@
                           <w:rPr>
                             <w:noProof/>
                           </w:rPr>
-                          <w:lastRenderedPageBreak/>
                           <w:t xml:space="preserve">[2] </w:t>
                         </w:r>
                       </w:p>
@@ -16337,6 +16656,7 @@
                           <w:rPr>
                             <w:noProof/>
                           </w:rPr>
+                          <w:lastRenderedPageBreak/>
                           <w:t xml:space="preserve">[10] </w:t>
                         </w:r>
                       </w:p>
@@ -16654,7 +16974,51 @@
           <w:sz w:val="24"/>
           <w:szCs w:val="24"/>
         </w:rPr>
-        <w:t>Nelson05 ElectrophysModels | Action Potential | Membrane ..., https://www.scribd.com/document/259508572/Nelson05-ElectrophysModels.</w:t>
+        <w:t xml:space="preserve">Nelson05 </w:t>
+      </w:r>
+      <w:proofErr w:type="spellStart"/>
+      <w:r>
+        <w:rPr>
+          <w:rFonts w:ascii="Times New Roman" w:hAnsi="Times New Roman" w:cs="Times New Roman"/>
+          <w:i/>
+          <w:iCs/>
+          <w:sz w:val="24"/>
+          <w:szCs w:val="24"/>
+        </w:rPr>
+        <w:t>ElectrophysModels</w:t>
+      </w:r>
+      <w:proofErr w:type="spellEnd"/>
+      <w:r>
+        <w:rPr>
+          <w:rFonts w:ascii="Times New Roman" w:hAnsi="Times New Roman" w:cs="Times New Roman"/>
+          <w:i/>
+          <w:iCs/>
+          <w:sz w:val="24"/>
+          <w:szCs w:val="24"/>
+        </w:rPr>
+        <w:t xml:space="preserve"> | Action Potential | Membrane ..., </w:t>
+      </w:r>
+      <w:bookmarkStart w:id="1" w:name="_Hlk98082054"/>
+      <w:r>
+        <w:rPr>
+          <w:rFonts w:ascii="Times New Roman" w:hAnsi="Times New Roman" w:cs="Times New Roman"/>
+          <w:i/>
+          <w:iCs/>
+          <w:sz w:val="24"/>
+          <w:szCs w:val="24"/>
+        </w:rPr>
+        <w:t>https://www.scribd.com/document/259508572/Nelson05-ElectrophysModels</w:t>
+      </w:r>
+      <w:bookmarkEnd w:id="1"/>
+      <w:r>
+        <w:rPr>
+          <w:rFonts w:ascii="Times New Roman" w:hAnsi="Times New Roman" w:cs="Times New Roman"/>
+          <w:i/>
+          <w:iCs/>
+          <w:sz w:val="24"/>
+          <w:szCs w:val="24"/>
+        </w:rPr>
+        <w:t>.</w:t>
       </w:r>
     </w:p>
     <w:p>
@@ -16684,7 +17048,85 @@
           <w:szCs w:val="24"/>
           <w:shd w:val="clear" w:color="auto" w:fill="FFFFFF"/>
         </w:rPr>
-        <w:t>Paul MS, Limaiem F. Histology, Purkinje Cells. [Updated 2021 Nov 19]. In: StatPearls [Internet]. Treasure Island (FL): StatPearls Publishing; 2022 Jan-. </w:t>
+        <w:t xml:space="preserve">Paul MS, </w:t>
+      </w:r>
+      <w:proofErr w:type="spellStart"/>
+      <w:r>
+        <w:rPr>
+          <w:rFonts w:ascii="Times New Roman" w:hAnsi="Times New Roman" w:cs="Times New Roman"/>
+          <w:i/>
+          <w:iCs/>
+          <w:color w:val="222222"/>
+          <w:sz w:val="24"/>
+          <w:szCs w:val="24"/>
+          <w:shd w:val="clear" w:color="auto" w:fill="FFFFFF"/>
+        </w:rPr>
+        <w:t>Limaiem</w:t>
+      </w:r>
+      <w:proofErr w:type="spellEnd"/>
+      <w:r>
+        <w:rPr>
+          <w:rFonts w:ascii="Times New Roman" w:hAnsi="Times New Roman" w:cs="Times New Roman"/>
+          <w:i/>
+          <w:iCs/>
+          <w:color w:val="222222"/>
+          <w:sz w:val="24"/>
+          <w:szCs w:val="24"/>
+          <w:shd w:val="clear" w:color="auto" w:fill="FFFFFF"/>
+        </w:rPr>
+        <w:t xml:space="preserve"> F. Histology, Purkinje Cells. [Updated 2021 Nov 19]. In: </w:t>
+      </w:r>
+      <w:proofErr w:type="spellStart"/>
+      <w:r>
+        <w:rPr>
+          <w:rFonts w:ascii="Times New Roman" w:hAnsi="Times New Roman" w:cs="Times New Roman"/>
+          <w:i/>
+          <w:iCs/>
+          <w:color w:val="222222"/>
+          <w:sz w:val="24"/>
+          <w:szCs w:val="24"/>
+          <w:shd w:val="clear" w:color="auto" w:fill="FFFFFF"/>
+        </w:rPr>
+        <w:t>StatPearls</w:t>
+      </w:r>
+      <w:proofErr w:type="spellEnd"/>
+      <w:r>
+        <w:rPr>
+          <w:rFonts w:ascii="Times New Roman" w:hAnsi="Times New Roman" w:cs="Times New Roman"/>
+          <w:i/>
+          <w:iCs/>
+          <w:color w:val="222222"/>
+          <w:sz w:val="24"/>
+          <w:szCs w:val="24"/>
+          <w:shd w:val="clear" w:color="auto" w:fill="FFFFFF"/>
+        </w:rPr>
+        <w:t xml:space="preserve"> [Internet]. Treasure Island (FL): </w:t>
+      </w:r>
+      <w:proofErr w:type="spellStart"/>
+      <w:r>
+        <w:rPr>
+          <w:rFonts w:ascii="Times New Roman" w:hAnsi="Times New Roman" w:cs="Times New Roman"/>
+          <w:i/>
+          <w:iCs/>
+          <w:color w:val="222222"/>
+          <w:sz w:val="24"/>
+          <w:szCs w:val="24"/>
+          <w:shd w:val="clear" w:color="auto" w:fill="FFFFFF"/>
+        </w:rPr>
+        <w:t>StatPearls</w:t>
+      </w:r>
+      <w:proofErr w:type="spellEnd"/>
+      <w:r>
+        <w:rPr>
+          <w:rFonts w:ascii="Times New Roman" w:hAnsi="Times New Roman" w:cs="Times New Roman"/>
+          <w:i/>
+          <w:iCs/>
+          <w:color w:val="222222"/>
+          <w:sz w:val="24"/>
+          <w:szCs w:val="24"/>
+          <w:shd w:val="clear" w:color="auto" w:fill="FFFFFF"/>
+        </w:rPr>
+        <w:t xml:space="preserve"> Publishing; 2022 Jan-. </w:t>
       </w:r>
       <w:r>
         <w:rPr>
@@ -16742,8 +17184,15 @@
         </w:rPr>
       </w:pPr>
       <w:r>
-        <w:lastRenderedPageBreak/>
-        <w:t>Raman IM &amp; Bean BP (1997). Resurgent sodium current and action potential formation in dissociated cerebellar Purkinje neurons. J Neurosci 12, 4517–4526.</w:t>
+        <w:t xml:space="preserve">Raman IM &amp; Bean BP (1997). Resurgent sodium current and action potential formation in dissociated cerebellar Purkinje neurons. J </w:t>
+      </w:r>
+      <w:proofErr w:type="spellStart"/>
+      <w:r>
+        <w:t>Neurosci</w:t>
+      </w:r>
+      <w:proofErr w:type="spellEnd"/>
+      <w:r>
+        <w:t xml:space="preserve"> 12, 4517–4526.</w:t>
       </w:r>
     </w:p>
     <w:p>
@@ -16763,8 +17212,13 @@
           <w:szCs w:val="24"/>
         </w:rPr>
       </w:pPr>
-      <w:r>
-        <w:t>Hausser M &amp; Clark BA (1997). Tonic synaptic inhibition ¨ modulates neuronal output pattern and spatiotemporal synaptic integration. Neuron 19, 665–678</w:t>
+      <w:proofErr w:type="spellStart"/>
+      <w:r>
+        <w:t>Hausser</w:t>
+      </w:r>
+      <w:proofErr w:type="spellEnd"/>
+      <w:r>
+        <w:t xml:space="preserve"> M &amp; Clark BA (1997). Tonic synaptic inhibition ¨ modulates neuronal output pattern and spatiotemporal synaptic integration. Neuron 19, 665–678</w:t>
       </w:r>
     </w:p>
     <w:p>
@@ -16785,7 +17239,15 @@
         </w:rPr>
       </w:pPr>
       <w:r>
-        <w:t>Eccles JC, Ito M &amp; Szentagothai J (1967). The Cerebellum as a Neuronal Machine. Springer, Berlin.</w:t>
+        <w:t xml:space="preserve">Eccles JC, Ito M &amp; </w:t>
+      </w:r>
+      <w:proofErr w:type="spellStart"/>
+      <w:r>
+        <w:t>Szentagothai</w:t>
+      </w:r>
+      <w:proofErr w:type="spellEnd"/>
+      <w:r>
+        <w:t xml:space="preserve"> J (1967). The Cerebellum as a Neuronal Machine. Springer, Berlin.</w:t>
       </w:r>
     </w:p>
     <w:p>
